--- a/Project/Documents/ObjectDesignDocument_HotelCampus.docx
+++ b/Project/Documents/ObjectDesignDocument_HotelCampus.docx
@@ -166,8 +166,8 @@
           <w:lang w:val="en-GB"/>
         </w:rPr>
         <w:br/>
-        <w:t xml:space="preserve">Versione </w:t>
-      </w:r>
+      </w:r>
+      <w:proofErr w:type="spellStart"/>
       <w:r>
         <w:rPr>
           <w:rFonts w:ascii="Arial" w:hAnsi="Arial"/>
@@ -175,8 +175,9 @@
           <w:sz w:val="36"/>
           <w:lang w:val="en-GB"/>
         </w:rPr>
-        <w:t>0</w:t>
-      </w:r>
+        <w:t>Versione</w:t>
+      </w:r>
+      <w:proofErr w:type="spellEnd"/>
       <w:r>
         <w:rPr>
           <w:rFonts w:ascii="Arial" w:hAnsi="Arial"/>
@@ -184,7 +185,34 @@
           <w:sz w:val="36"/>
           <w:lang w:val="en-GB"/>
         </w:rPr>
-        <w:t>.1</w:t>
+        <w:t xml:space="preserve"> </w:t>
+      </w:r>
+      <w:r>
+        <w:rPr>
+          <w:rFonts w:ascii="Arial" w:hAnsi="Arial"/>
+          <w:b/>
+          <w:sz w:val="36"/>
+          <w:lang w:val="en-GB"/>
+        </w:rPr>
+        <w:t>0</w:t>
+      </w:r>
+      <w:r>
+        <w:rPr>
+          <w:rFonts w:ascii="Arial" w:hAnsi="Arial"/>
+          <w:b/>
+          <w:sz w:val="36"/>
+          <w:lang w:val="en-GB"/>
+        </w:rPr>
+        <w:t>.</w:t>
+      </w:r>
+      <w:r>
+        <w:rPr>
+          <w:rFonts w:ascii="Arial" w:hAnsi="Arial"/>
+          <w:b/>
+          <w:sz w:val="36"/>
+          <w:lang w:val="en-GB"/>
+        </w:rPr>
+        <w:t>2</w:t>
       </w:r>
       <w:r>
         <w:rPr>
@@ -420,7 +448,13 @@
         <w:rPr>
           <w:sz w:val="32"/>
         </w:rPr>
-        <w:t>05</w:t>
+        <w:t>0</w:t>
+      </w:r>
+      <w:r>
+        <w:rPr>
+          <w:sz w:val="32"/>
+        </w:rPr>
+        <w:t>9</w:t>
       </w:r>
       <w:r>
         <w:rPr>
@@ -1134,8 +1168,16 @@
               <w:rPr>
                 <w:sz w:val="20"/>
               </w:rPr>
-              <w:t>Team members</w:t>
-            </w:r>
+              <w:t xml:space="preserve">Team </w:t>
+            </w:r>
+            <w:proofErr w:type="spellStart"/>
+            <w:r>
+              <w:rPr>
+                <w:sz w:val="20"/>
+              </w:rPr>
+              <w:t>members</w:t>
+            </w:r>
+            <w:proofErr w:type="spellEnd"/>
           </w:p>
         </w:tc>
       </w:tr>
@@ -1181,13 +1223,23 @@
           <w:sz w:val="32"/>
         </w:rPr>
       </w:pPr>
+      <w:proofErr w:type="spellStart"/>
       <w:r>
         <w:rPr>
           <w:rFonts w:ascii="Arial" w:hAnsi="Arial"/>
           <w:b/>
           <w:sz w:val="32"/>
         </w:rPr>
-        <w:t>Revision History</w:t>
+        <w:t>Revision</w:t>
+      </w:r>
+      <w:proofErr w:type="spellEnd"/>
+      <w:r>
+        <w:rPr>
+          <w:rFonts w:ascii="Arial" w:hAnsi="Arial"/>
+          <w:b/>
+          <w:sz w:val="32"/>
+        </w:rPr>
+        <w:t xml:space="preserve"> History</w:t>
       </w:r>
     </w:p>
     <w:tbl>
@@ -1430,8 +1482,16 @@
               <w:rPr>
                 <w:sz w:val="20"/>
               </w:rPr>
-              <w:t>Team members</w:t>
-            </w:r>
+              <w:t xml:space="preserve">Team </w:t>
+            </w:r>
+            <w:proofErr w:type="spellStart"/>
+            <w:r>
+              <w:rPr>
+                <w:sz w:val="20"/>
+              </w:rPr>
+              <w:t>members</w:t>
+            </w:r>
+            <w:proofErr w:type="spellEnd"/>
           </w:p>
         </w:tc>
       </w:tr>
@@ -1456,6 +1516,12 @@
                 <w:sz w:val="20"/>
               </w:rPr>
             </w:pPr>
+            <w:r>
+              <w:rPr>
+                <w:sz w:val="20"/>
+              </w:rPr>
+              <w:t>09/12/2024</w:t>
+            </w:r>
           </w:p>
         </w:tc>
         <w:tc>
@@ -1475,6 +1541,12 @@
                 <w:sz w:val="20"/>
               </w:rPr>
             </w:pPr>
+            <w:r>
+              <w:rPr>
+                <w:sz w:val="20"/>
+              </w:rPr>
+              <w:t>0.2</w:t>
+            </w:r>
           </w:p>
         </w:tc>
         <w:tc>
@@ -1494,6 +1566,40 @@
                 <w:sz w:val="20"/>
               </w:rPr>
             </w:pPr>
+            <w:r>
+              <w:rPr>
+                <w:sz w:val="20"/>
+              </w:rPr>
+              <w:t xml:space="preserve">Specifica delle interfacce con contratti OCL dei metodi: </w:t>
+            </w:r>
+            <w:proofErr w:type="spellStart"/>
+            <w:r>
+              <w:rPr>
+                <w:sz w:val="20"/>
+              </w:rPr>
+              <w:t>GestioneServiziService</w:t>
+            </w:r>
+            <w:proofErr w:type="spellEnd"/>
+            <w:r>
+              <w:rPr>
+                <w:sz w:val="20"/>
+              </w:rPr>
+              <w:t xml:space="preserve">, </w:t>
+            </w:r>
+            <w:proofErr w:type="spellStart"/>
+            <w:r>
+              <w:rPr>
+                <w:sz w:val="20"/>
+              </w:rPr>
+              <w:t>GestioneUtentiService</w:t>
+            </w:r>
+            <w:proofErr w:type="spellEnd"/>
+            <w:r>
+              <w:rPr>
+                <w:sz w:val="20"/>
+              </w:rPr>
+              <w:t xml:space="preserve"> e Prenotazione</w:t>
+            </w:r>
           </w:p>
         </w:tc>
         <w:tc>
@@ -1513,6 +1619,12 @@
                 <w:sz w:val="20"/>
               </w:rPr>
             </w:pPr>
+            <w:r>
+              <w:rPr>
+                <w:sz w:val="20"/>
+              </w:rPr>
+              <w:t>Luca Del Bue</w:t>
+            </w:r>
           </w:p>
         </w:tc>
       </w:tr>
@@ -1631,7 +1743,7 @@
         <w:rPr>
           <w:noProof/>
         </w:rPr>
-        <w:instrText xml:space="preserve"> PAGEREF _Toc184301096 \h </w:instrText>
+        <w:instrText xml:space="preserve"> PAGEREF _Toc184656626 \h </w:instrText>
       </w:r>
       <w:r>
         <w:rPr>
@@ -1707,7 +1819,7 @@
         <w:rPr>
           <w:noProof/>
         </w:rPr>
-        <w:instrText xml:space="preserve"> PAGEREF _Toc184301097 \h </w:instrText>
+        <w:instrText xml:space="preserve"> PAGEREF _Toc184656627 \h </w:instrText>
       </w:r>
       <w:r>
         <w:rPr>
@@ -1783,7 +1895,7 @@
         <w:rPr>
           <w:noProof/>
         </w:rPr>
-        <w:instrText xml:space="preserve"> PAGEREF _Toc184301098 \h </w:instrText>
+        <w:instrText xml:space="preserve"> PAGEREF _Toc184656628 \h </w:instrText>
       </w:r>
       <w:r>
         <w:rPr>
@@ -1859,7 +1971,7 @@
         <w:rPr>
           <w:noProof/>
         </w:rPr>
-        <w:instrText xml:space="preserve"> PAGEREF _Toc184301099 \h </w:instrText>
+        <w:instrText xml:space="preserve"> PAGEREF _Toc184656629 \h </w:instrText>
       </w:r>
       <w:r>
         <w:rPr>
@@ -1935,7 +2047,7 @@
         <w:rPr>
           <w:noProof/>
         </w:rPr>
-        <w:instrText xml:space="preserve"> PAGEREF _Toc184301100 \h </w:instrText>
+        <w:instrText xml:space="preserve"> PAGEREF _Toc184656630 \h </w:instrText>
       </w:r>
       <w:r>
         <w:rPr>
@@ -2011,7 +2123,7 @@
         <w:rPr>
           <w:noProof/>
         </w:rPr>
-        <w:instrText xml:space="preserve"> PAGEREF _Toc184301101 \h </w:instrText>
+        <w:instrText xml:space="preserve"> PAGEREF _Toc184656631 \h </w:instrText>
       </w:r>
       <w:r>
         <w:rPr>
@@ -2087,7 +2199,7 @@
         <w:rPr>
           <w:noProof/>
         </w:rPr>
-        <w:instrText xml:space="preserve"> PAGEREF _Toc184301102 \h </w:instrText>
+        <w:instrText xml:space="preserve"> PAGEREF _Toc184656632 \h </w:instrText>
       </w:r>
       <w:r>
         <w:rPr>
@@ -2163,7 +2275,7 @@
         <w:rPr>
           <w:noProof/>
         </w:rPr>
-        <w:instrText xml:space="preserve"> PAGEREF _Toc184301103 \h </w:instrText>
+        <w:instrText xml:space="preserve"> PAGEREF _Toc184656633 \h </w:instrText>
       </w:r>
       <w:r>
         <w:rPr>
@@ -2239,7 +2351,7 @@
         <w:rPr>
           <w:noProof/>
         </w:rPr>
-        <w:instrText xml:space="preserve"> PAGEREF _Toc184301104 \h </w:instrText>
+        <w:instrText xml:space="preserve"> PAGEREF _Toc184656634 \h </w:instrText>
       </w:r>
       <w:r>
         <w:rPr>
@@ -2256,7 +2368,7 @@
         <w:rPr>
           <w:noProof/>
         </w:rPr>
-        <w:t>11</w:t>
+        <w:t>15</w:t>
       </w:r>
       <w:r>
         <w:rPr>
@@ -2294,7 +2406,7 @@
       </w:r>
       <w:bookmarkStart w:id="0" w:name="_Toc182846222"/>
       <w:bookmarkStart w:id="1" w:name="_Toc183267797"/>
-      <w:bookmarkStart w:id="2" w:name="_Toc184301096"/>
+      <w:bookmarkStart w:id="2" w:name="_Toc184656626"/>
       <w:r>
         <w:lastRenderedPageBreak/>
         <w:t>Introduzion</w:t>
@@ -2315,7 +2427,7 @@
       </w:r>
       <w:bookmarkStart w:id="3" w:name="_Toc182846223"/>
       <w:bookmarkStart w:id="4" w:name="_Toc183267798"/>
-      <w:bookmarkStart w:id="5" w:name="_Toc184301097"/>
+      <w:bookmarkStart w:id="5" w:name="_Toc184656627"/>
       <w:r>
         <w:t>Scopo del Sistema</w:t>
       </w:r>
@@ -2375,7 +2487,7 @@
       <w:r>
         <w:t xml:space="preserve"> </w:t>
       </w:r>
-      <w:bookmarkStart w:id="6" w:name="_Toc184301098"/>
+      <w:bookmarkStart w:id="6" w:name="_Toc184656628"/>
       <w:r>
         <w:t>Obiettivi</w:t>
       </w:r>
@@ -2453,7 +2565,15 @@
         <w:ind w:left="360"/>
       </w:pPr>
       <w:r>
-        <w:t xml:space="preserve">Il sistema deve garantire risuabilità, attraverso </w:t>
+        <w:t xml:space="preserve">Il sistema deve garantire </w:t>
+      </w:r>
+      <w:proofErr w:type="spellStart"/>
+      <w:r>
+        <w:t>risuabilità</w:t>
+      </w:r>
+      <w:proofErr w:type="spellEnd"/>
+      <w:r>
+        <w:t xml:space="preserve">, attraverso </w:t>
       </w:r>
       <w:r>
         <w:t xml:space="preserve">il concetto di ereditarietà </w:t>
@@ -2464,8 +2584,21 @@
       <w:r>
         <w:t xml:space="preserve"> paradigma </w:t>
       </w:r>
-      <w:r>
-        <w:t xml:space="preserve">object oriented </w:t>
+      <w:proofErr w:type="spellStart"/>
+      <w:r>
+        <w:t>object</w:t>
+      </w:r>
+      <w:proofErr w:type="spellEnd"/>
+      <w:r>
+        <w:t xml:space="preserve"> </w:t>
+      </w:r>
+      <w:proofErr w:type="spellStart"/>
+      <w:r>
+        <w:t>oriented</w:t>
+      </w:r>
+      <w:proofErr w:type="spellEnd"/>
+      <w:r>
+        <w:t xml:space="preserve"> </w:t>
       </w:r>
       <w:r>
         <w:t>e l’utilizzo di diversi design pattern.</w:t>
@@ -2540,7 +2673,7 @@
       <w:r>
         <w:t xml:space="preserve"> </w:t>
       </w:r>
-      <w:bookmarkStart w:id="7" w:name="_Toc184301099"/>
+      <w:bookmarkStart w:id="7" w:name="_Toc184656629"/>
       <w:r>
         <w:t>Linee guida per la documentazione dell’interfaccia</w:t>
       </w:r>
@@ -2593,7 +2726,7 @@
       <w:r>
         <w:t xml:space="preserve"> </w:t>
       </w:r>
-      <w:bookmarkStart w:id="8" w:name="_Toc184301100"/>
+      <w:bookmarkStart w:id="8" w:name="_Toc184656630"/>
       <w:r>
         <w:t>Ottimizzazione</w:t>
       </w:r>
@@ -2627,6 +2760,7 @@
         <w:rPr>
           <w:b/>
           <w:bCs/>
+          <w:noProof/>
         </w:rPr>
         <w:drawing>
           <wp:inline distT="0" distB="0" distL="0" distR="0" wp14:anchorId="3952900E" wp14:editId="4C7BA18B">
@@ -2671,7 +2805,15 @@
       </w:pPr>
       <w:r>
         <w:lastRenderedPageBreak/>
-        <w:t>Il modello a oggetti, definito in fase di analisi, è stato ristrutturato aggiungendo l'attributo booleano isDeleted nelle classi Servizio e Camera per implementare la cancellazione logica degli oggetti nel database. In questo modo è possibile mantenere sempre un riferimento alla camera o al servizio prenotato, nonché alle relative informazioni persistenti, anche se l'oggetto viene "eliminato", ossia reso non disponibile.</w:t>
+        <w:t xml:space="preserve">Il modello a oggetti, definito in fase di analisi, è stato ristrutturato aggiungendo l'attributo booleano </w:t>
+      </w:r>
+      <w:proofErr w:type="spellStart"/>
+      <w:r>
+        <w:t>isDeleted</w:t>
+      </w:r>
+      <w:proofErr w:type="spellEnd"/>
+      <w:r>
+        <w:t xml:space="preserve"> nelle classi Servizio e Camera per implementare la cancellazione logica degli oggetti nel database. In questo modo è possibile mantenere sempre un riferimento alla camera o al servizio prenotato, nonché alle relative informazioni persistenti, anche se l'oggetto viene "eliminato", ossia reso non disponibile.</w:t>
       </w:r>
     </w:p>
     <w:p>
@@ -2708,7 +2850,7 @@
           <w:numId w:val="1"/>
         </w:numPr>
       </w:pPr>
-      <w:bookmarkStart w:id="9" w:name="_Toc184301101"/>
+      <w:bookmarkStart w:id="9" w:name="_Toc184656631"/>
       <w:r>
         <w:lastRenderedPageBreak/>
         <w:t>Packages</w:t>
@@ -2722,7 +2864,7 @@
       <w:r>
         <w:t xml:space="preserve"> </w:t>
       </w:r>
-      <w:bookmarkStart w:id="10" w:name="_Toc184301102"/>
+      <w:bookmarkStart w:id="10" w:name="_Toc184656632"/>
       <w:r>
         <w:t>Struttura del progetto</w:t>
       </w:r>
@@ -2745,7 +2887,23 @@
         <w:t>organizzazione delle directory d</w:t>
       </w:r>
       <w:r>
-        <w:t>i un progetto SpringBoot, con Maven come gestore delle dipendenze.</w:t>
+        <w:t xml:space="preserve">i un progetto </w:t>
+      </w:r>
+      <w:proofErr w:type="spellStart"/>
+      <w:r>
+        <w:t>SpringBoot</w:t>
+      </w:r>
+      <w:proofErr w:type="spellEnd"/>
+      <w:r>
+        <w:t xml:space="preserve">, con </w:t>
+      </w:r>
+      <w:proofErr w:type="spellStart"/>
+      <w:r>
+        <w:t>Maven</w:t>
+      </w:r>
+      <w:proofErr w:type="spellEnd"/>
+      <w:r>
+        <w:t xml:space="preserve"> come gestore delle dipendenze.</w:t>
       </w:r>
     </w:p>
     <w:p>
@@ -2756,19 +2914,32 @@
           <w:numId w:val="2"/>
         </w:numPr>
       </w:pPr>
+      <w:proofErr w:type="gramStart"/>
       <w:r>
         <w:rPr>
           <w:b/>
           <w:bCs/>
         </w:rPr>
-        <w:t>.mvn</w:t>
-      </w:r>
+        <w:t>.</w:t>
+      </w:r>
+      <w:proofErr w:type="spellStart"/>
+      <w:r>
+        <w:rPr>
+          <w:b/>
+          <w:bCs/>
+        </w:rPr>
+        <w:t>mvn</w:t>
+      </w:r>
+      <w:proofErr w:type="spellEnd"/>
+      <w:proofErr w:type="gramEnd"/>
       <w:r>
         <w:t xml:space="preserve">, contiene i file di configurazione </w:t>
       </w:r>
+      <w:proofErr w:type="spellStart"/>
       <w:r>
         <w:t>Maven</w:t>
       </w:r>
+      <w:proofErr w:type="spellEnd"/>
     </w:p>
     <w:p>
       <w:pPr>
@@ -2778,6 +2949,7 @@
           <w:numId w:val="2"/>
         </w:numPr>
       </w:pPr>
+      <w:proofErr w:type="spellStart"/>
       <w:r>
         <w:rPr>
           <w:b/>
@@ -2785,6 +2957,7 @@
         </w:rPr>
         <w:t>src</w:t>
       </w:r>
+      <w:proofErr w:type="spellEnd"/>
       <w:r>
         <w:t xml:space="preserve">, </w:t>
       </w:r>
@@ -2800,6 +2973,7 @@
           <w:numId w:val="2"/>
         </w:numPr>
       </w:pPr>
+      <w:proofErr w:type="spellStart"/>
       <w:r>
         <w:rPr>
           <w:b/>
@@ -2807,6 +2981,7 @@
         </w:rPr>
         <w:t>main</w:t>
       </w:r>
+      <w:proofErr w:type="spellEnd"/>
     </w:p>
     <w:p>
       <w:pPr>
@@ -2838,6 +3013,7 @@
           <w:numId w:val="2"/>
         </w:numPr>
       </w:pPr>
+      <w:proofErr w:type="spellStart"/>
       <w:r>
         <w:rPr>
           <w:b/>
@@ -2845,6 +3021,7 @@
         </w:rPr>
         <w:t>resources</w:t>
       </w:r>
+      <w:proofErr w:type="spellEnd"/>
       <w:r>
         <w:t xml:space="preserve">, contiene le risorse relative </w:t>
       </w:r>
@@ -2860,6 +3037,7 @@
           <w:numId w:val="2"/>
         </w:numPr>
       </w:pPr>
+      <w:proofErr w:type="spellStart"/>
       <w:r>
         <w:rPr>
           <w:b/>
@@ -2867,6 +3045,7 @@
         </w:rPr>
         <w:t>static</w:t>
       </w:r>
+      <w:proofErr w:type="spellEnd"/>
       <w:r>
         <w:t xml:space="preserve">, </w:t>
       </w:r>
@@ -2899,8 +3078,13 @@
         <w:t xml:space="preserve">HTML </w:t>
       </w:r>
       <w:r>
-        <w:t>dinamici realizzati con Thymeleaf</w:t>
-      </w:r>
+        <w:t xml:space="preserve">dinamici realizzati con </w:t>
+      </w:r>
+      <w:proofErr w:type="spellStart"/>
+      <w:r>
+        <w:t>Thymeleaf</w:t>
+      </w:r>
+      <w:proofErr w:type="spellEnd"/>
     </w:p>
     <w:p>
       <w:pPr>
@@ -2953,11 +3137,16 @@
         <w:t>target</w:t>
       </w:r>
       <w:r>
-        <w:t>, contiene i file build di Ma</w:t>
+        <w:t xml:space="preserve">, contiene i file build di </w:t>
+      </w:r>
+      <w:proofErr w:type="spellStart"/>
+      <w:r>
+        <w:t>Ma</w:t>
       </w:r>
       <w:r>
         <w:t>ven</w:t>
       </w:r>
+      <w:proofErr w:type="spellEnd"/>
     </w:p>
     <w:p/>
     <w:p>
@@ -2970,51 +3159,72 @@
       <w:r>
         <w:t xml:space="preserve">è costituito da un package generale chiamato </w:t>
       </w:r>
+      <w:proofErr w:type="spellStart"/>
+      <w:proofErr w:type="gramStart"/>
       <w:r>
         <w:rPr>
           <w:i/>
           <w:iCs/>
         </w:rPr>
-        <w:t>it.unisa.hotelcampus</w:t>
-      </w:r>
-      <w:r>
-        <w:t>,</w:t>
-      </w:r>
-      <w:r>
-        <w:t xml:space="preserve"> e all’interno di esso è presente </w:t>
-      </w:r>
-      <w:r>
-        <w:t xml:space="preserve">un package per ogni sottosistema individuato. </w:t>
-      </w:r>
-      <w:r>
-        <w:t>Inoltre</w:t>
-      </w:r>
-      <w:r>
-        <w:t xml:space="preserve">, all’interno del package generale, </w:t>
-      </w:r>
-      <w:r>
-        <w:t xml:space="preserve">vi è un package </w:t>
-      </w:r>
+        <w:t>it.unisa</w:t>
+      </w:r>
+      <w:proofErr w:type="gramEnd"/>
       <w:r>
         <w:rPr>
           <w:i/>
           <w:iCs/>
         </w:rPr>
-        <w:t>model</w:t>
-      </w:r>
-      <w:r>
-        <w:t>, contenente le classi entity e i DAO per gestire la persistenza</w:t>
-      </w:r>
-      <w:r>
-        <w:t xml:space="preserve">, ed un package </w:t>
+        <w:t>.hotelcampus</w:t>
+      </w:r>
+      <w:proofErr w:type="spellEnd"/>
+      <w:r>
+        <w:t>,</w:t>
+      </w:r>
+      <w:r>
+        <w:t xml:space="preserve"> e all’interno di esso è presente </w:t>
+      </w:r>
+      <w:r>
+        <w:t xml:space="preserve">un package per ogni sottosistema individuato. </w:t>
+      </w:r>
+      <w:r>
+        <w:t>Inoltre</w:t>
+      </w:r>
+      <w:r>
+        <w:t xml:space="preserve">, all’interno del package generale, </w:t>
+      </w:r>
+      <w:r>
+        <w:t xml:space="preserve">vi è un package </w:t>
       </w:r>
       <w:r>
         <w:rPr>
           <w:i/>
           <w:iCs/>
         </w:rPr>
+        <w:t>model</w:t>
+      </w:r>
+      <w:r>
+        <w:t xml:space="preserve">, contenente le classi </w:t>
+      </w:r>
+      <w:proofErr w:type="spellStart"/>
+      <w:r>
+        <w:t>entity</w:t>
+      </w:r>
+      <w:proofErr w:type="spellEnd"/>
+      <w:r>
+        <w:t xml:space="preserve"> e i DAO per gestire la persistenza</w:t>
+      </w:r>
+      <w:r>
+        <w:t xml:space="preserve">, ed un package </w:t>
+      </w:r>
+      <w:proofErr w:type="spellStart"/>
+      <w:r>
+        <w:rPr>
+          <w:i/>
+          <w:iCs/>
+        </w:rPr>
         <w:t>utils</w:t>
       </w:r>
+      <w:proofErr w:type="spellEnd"/>
       <w:r>
         <w:t xml:space="preserve">, dove vengono inserite le classi di utilità </w:t>
       </w:r>
@@ -3452,7 +3662,7 @@
           <w:numId w:val="1"/>
         </w:numPr>
       </w:pPr>
-      <w:bookmarkStart w:id="11" w:name="_Toc184301103"/>
+      <w:bookmarkStart w:id="11" w:name="_Toc184656633"/>
       <w:r>
         <w:lastRenderedPageBreak/>
         <w:t>Interfaccia delle classi</w:t>
@@ -3467,6 +3677,7 @@
           <w:bCs/>
         </w:rPr>
       </w:pPr>
+      <w:proofErr w:type="spellStart"/>
       <w:r>
         <w:rPr>
           <w:b/>
@@ -3488,6 +3699,7 @@
         </w:rPr>
         <w:t>oc</w:t>
       </w:r>
+      <w:proofErr w:type="spellEnd"/>
     </w:p>
     <w:p>
       <w:pPr>
@@ -3496,10 +3708,18 @@
         </w:tabs>
       </w:pPr>
       <w:r>
-        <w:t>La documentazione del codice delle classi verrà realizzata utilizzando Java</w:t>
-      </w:r>
-      <w:r>
-        <w:t>Doc.</w:t>
+        <w:t xml:space="preserve">La documentazione del codice delle classi verrà realizzata utilizzando </w:t>
+      </w:r>
+      <w:proofErr w:type="spellStart"/>
+      <w:r>
+        <w:t>Java</w:t>
+      </w:r>
+      <w:r>
+        <w:t>Doc</w:t>
+      </w:r>
+      <w:proofErr w:type="spellEnd"/>
+      <w:r>
+        <w:t>.</w:t>
       </w:r>
     </w:p>
     <w:p>
@@ -3509,7 +3729,23 @@
         </w:tabs>
       </w:pPr>
       <w:r>
-        <w:t>Link JavaDoc HotelCampus: //da aggiungere</w:t>
+        <w:t xml:space="preserve">Link </w:t>
+      </w:r>
+      <w:proofErr w:type="spellStart"/>
+      <w:r>
+        <w:t>JavaDoc</w:t>
+      </w:r>
+      <w:proofErr w:type="spellEnd"/>
+      <w:r>
+        <w:t xml:space="preserve"> </w:t>
+      </w:r>
+      <w:proofErr w:type="spellStart"/>
+      <w:r>
+        <w:t>HotelCampus</w:t>
+      </w:r>
+      <w:proofErr w:type="spellEnd"/>
+      <w:r>
+        <w:t>: //da aggiungere</w:t>
       </w:r>
       <w:r>
         <w:tab/>
@@ -3590,41 +3826,33 @@
             <w:vAlign w:val="center"/>
           </w:tcPr>
           <w:p>
-            <w:pPr>
+            <w:r>
               <w:rPr>
                 <w:b w:val="0"/>
                 <w:bCs w:val="0"/>
               </w:rPr>
-            </w:pPr>
+              <w:t>Interfaccia</w:t>
+            </w:r>
+          </w:p>
+        </w:tc>
+        <w:tc>
+          <w:tcPr>
+            <w:tcW w:w="7505" w:type="dxa"/>
+            <w:vAlign w:val="center"/>
+          </w:tcPr>
+          <w:p>
+            <w:pPr>
+              <w:cnfStyle w:val="100000000000" w:firstRow="1" w:lastRow="0" w:firstColumn="0" w:lastColumn="0" w:oddVBand="0" w:evenVBand="0" w:oddHBand="0" w:evenHBand="0" w:firstRowFirstColumn="0" w:firstRowLastColumn="0" w:lastRowFirstColumn="0" w:lastRowLastColumn="0"/>
+            </w:pPr>
+            <w:proofErr w:type="spellStart"/>
             <w:r>
               <w:rPr>
                 <w:b w:val="0"/>
                 <w:bCs w:val="0"/>
               </w:rPr>
-              <w:t>Interfaccia</w:t>
-            </w:r>
-          </w:p>
-        </w:tc>
-        <w:tc>
-          <w:tcPr>
-            <w:tcW w:w="7505" w:type="dxa"/>
-            <w:vAlign w:val="center"/>
-          </w:tcPr>
-          <w:p>
-            <w:pPr>
-              <w:cnfStyle w:val="100000000000" w:firstRow="1" w:lastRow="0" w:firstColumn="0" w:lastColumn="0" w:oddVBand="0" w:evenVBand="0" w:oddHBand="0" w:evenHBand="0" w:firstRowFirstColumn="0" w:firstRowLastColumn="0" w:lastRowFirstColumn="0" w:lastRowLastColumn="0"/>
-              <w:rPr>
-                <w:b w:val="0"/>
-                <w:bCs w:val="0"/>
-              </w:rPr>
-            </w:pPr>
-            <w:r>
-              <w:rPr>
-                <w:b w:val="0"/>
-                <w:bCs w:val="0"/>
-              </w:rPr>
               <w:t>GestioneUtentiService</w:t>
             </w:r>
+            <w:proofErr w:type="spellEnd"/>
           </w:p>
         </w:tc>
       </w:tr>
@@ -3640,12 +3868,6 @@
             <w:vAlign w:val="center"/>
           </w:tcPr>
           <w:p>
-            <w:pPr>
-              <w:rPr>
-                <w:b w:val="0"/>
-                <w:bCs w:val="0"/>
-              </w:rPr>
-            </w:pPr>
             <w:r>
               <w:rPr>
                 <w:b w:val="0"/>
@@ -3684,17 +3906,11 @@
             <w:vAlign w:val="center"/>
           </w:tcPr>
           <w:p>
-            <w:pPr>
+            <w:r>
               <w:rPr>
                 <w:b w:val="0"/>
                 <w:bCs w:val="0"/>
               </w:rPr>
-            </w:pPr>
-            <w:r>
-              <w:rPr>
-                <w:b w:val="0"/>
-                <w:bCs w:val="0"/>
-              </w:rPr>
               <w:t>Metodi</w:t>
             </w:r>
           </w:p>
@@ -3714,11 +3930,26 @@
             <w:r>
               <w:t xml:space="preserve"> </w:t>
             </w:r>
+            <w:proofErr w:type="gramStart"/>
             <w:r>
               <w:t>autentica(</w:t>
             </w:r>
-            <w:r>
-              <w:t>String email, String password</w:t>
+            <w:proofErr w:type="spellStart"/>
+            <w:proofErr w:type="gramEnd"/>
+            <w:r>
+              <w:t>String</w:t>
+            </w:r>
+            <w:proofErr w:type="spellEnd"/>
+            <w:r>
+              <w:t xml:space="preserve"> email, </w:t>
+            </w:r>
+            <w:proofErr w:type="spellStart"/>
+            <w:r>
+              <w:t>String</w:t>
+            </w:r>
+            <w:proofErr w:type="spellEnd"/>
+            <w:r>
+              <w:t xml:space="preserve"> password</w:t>
             </w:r>
             <w:r>
               <w:t>)</w:t>
@@ -3732,13 +3963,68 @@
               <w:cnfStyle w:val="000000000000" w:firstRow="0" w:lastRow="0" w:firstColumn="0" w:lastColumn="0" w:oddVBand="0" w:evenVBand="0" w:oddHBand="0" w:evenHBand="0" w:firstRowFirstColumn="0" w:firstRowLastColumn="0" w:lastRowFirstColumn="0" w:lastRowLastColumn="0"/>
             </w:pPr>
             <w:r>
-              <w:t>+ creaUtente(</w:t>
-            </w:r>
-            <w:r>
-              <w:t>String nome, String cognome, Date dataDiNascita, Stri</w:t>
-            </w:r>
-            <w:r>
-              <w:t>ng nazionalità, String email, String password</w:t>
+              <w:t xml:space="preserve">+ </w:t>
+            </w:r>
+            <w:proofErr w:type="spellStart"/>
+            <w:proofErr w:type="gramStart"/>
+            <w:r>
+              <w:t>creaUtente</w:t>
+            </w:r>
+            <w:proofErr w:type="spellEnd"/>
+            <w:r>
+              <w:t>(</w:t>
+            </w:r>
+            <w:proofErr w:type="spellStart"/>
+            <w:proofErr w:type="gramEnd"/>
+            <w:r>
+              <w:t>String</w:t>
+            </w:r>
+            <w:proofErr w:type="spellEnd"/>
+            <w:r>
+              <w:t xml:space="preserve"> nome, </w:t>
+            </w:r>
+            <w:proofErr w:type="spellStart"/>
+            <w:r>
+              <w:t>String</w:t>
+            </w:r>
+            <w:proofErr w:type="spellEnd"/>
+            <w:r>
+              <w:t xml:space="preserve"> cognome, Date </w:t>
+            </w:r>
+            <w:proofErr w:type="spellStart"/>
+            <w:r>
+              <w:t>dataDiNascita</w:t>
+            </w:r>
+            <w:proofErr w:type="spellEnd"/>
+            <w:r>
+              <w:t xml:space="preserve">, </w:t>
+            </w:r>
+            <w:proofErr w:type="spellStart"/>
+            <w:r>
+              <w:t>Stri</w:t>
+            </w:r>
+            <w:r>
+              <w:t>ng</w:t>
+            </w:r>
+            <w:proofErr w:type="spellEnd"/>
+            <w:r>
+              <w:t xml:space="preserve"> nazionalità, </w:t>
+            </w:r>
+            <w:proofErr w:type="spellStart"/>
+            <w:r>
+              <w:t>String</w:t>
+            </w:r>
+            <w:proofErr w:type="spellEnd"/>
+            <w:r>
+              <w:t xml:space="preserve"> email, </w:t>
+            </w:r>
+            <w:proofErr w:type="spellStart"/>
+            <w:r>
+              <w:t>String</w:t>
+            </w:r>
+            <w:proofErr w:type="spellEnd"/>
+            <w:r>
+              <w:t xml:space="preserve"> password</w:t>
             </w:r>
             <w:r>
               <w:t>)</w:t>
@@ -3757,83 +4043,95 @@
             <w:r>
               <w:t xml:space="preserve">+ </w:t>
             </w:r>
-            <w:r>
-              <w:t xml:space="preserve">elimina(Utente account) : </w:t>
-            </w:r>
+            <w:proofErr w:type="gramStart"/>
+            <w:r>
+              <w:t>elimina(</w:t>
+            </w:r>
+            <w:proofErr w:type="gramEnd"/>
+            <w:r>
+              <w:t xml:space="preserve">Utente account) : </w:t>
+            </w:r>
+            <w:proofErr w:type="spellStart"/>
             <w:r>
               <w:t>boolean</w:t>
             </w:r>
+            <w:proofErr w:type="spellEnd"/>
           </w:p>
           <w:p>
             <w:pPr>
               <w:cnfStyle w:val="000000000000" w:firstRow="0" w:lastRow="0" w:firstColumn="0" w:lastColumn="0" w:oddVBand="0" w:evenVBand="0" w:oddHBand="0" w:evenHBand="0" w:firstRowFirstColumn="0" w:firstRowLastColumn="0" w:lastRowFirstColumn="0" w:lastRowLastColumn="0"/>
-              <w:rPr>
-                <w:lang w:val="en-GB"/>
-              </w:rPr>
-            </w:pPr>
-            <w:r>
-              <w:rPr>
-                <w:lang w:val="en-GB"/>
-              </w:rPr>
-              <w:t>+ getUtente(String email) : Utente</w:t>
+            </w:pPr>
+            <w:r>
+              <w:t xml:space="preserve">+ </w:t>
+            </w:r>
+            <w:proofErr w:type="spellStart"/>
+            <w:proofErr w:type="gramStart"/>
+            <w:r>
+              <w:t>getUtente</w:t>
+            </w:r>
+            <w:proofErr w:type="spellEnd"/>
+            <w:r>
+              <w:t>(</w:t>
+            </w:r>
+            <w:proofErr w:type="spellStart"/>
+            <w:proofErr w:type="gramEnd"/>
+            <w:r>
+              <w:t>String</w:t>
+            </w:r>
+            <w:proofErr w:type="spellEnd"/>
+            <w:r>
+              <w:t xml:space="preserve"> email) : Utente</w:t>
             </w:r>
           </w:p>
           <w:p>
             <w:pPr>
               <w:cnfStyle w:val="000000000000" w:firstRow="0" w:lastRow="0" w:firstColumn="0" w:lastColumn="0" w:oddVBand="0" w:evenVBand="0" w:oddHBand="0" w:evenHBand="0" w:firstRowFirstColumn="0" w:firstRowLastColumn="0" w:lastRowFirstColumn="0" w:lastRowLastColumn="0"/>
-              <w:rPr>
-                <w:lang w:val="en-GB"/>
-              </w:rPr>
-            </w:pPr>
-            <w:r>
-              <w:rPr>
-                <w:lang w:val="en-GB"/>
-              </w:rPr>
-              <w:t>+ get</w:t>
-            </w:r>
-            <w:r>
-              <w:rPr>
-                <w:lang w:val="en-GB"/>
-              </w:rPr>
-              <w:t>Utenti()</w:t>
-            </w:r>
-            <w:r>
-              <w:rPr>
-                <w:lang w:val="en-GB"/>
-              </w:rPr>
+            </w:pPr>
+            <w:r>
+              <w:t xml:space="preserve">+ </w:t>
+            </w:r>
+            <w:proofErr w:type="spellStart"/>
+            <w:proofErr w:type="gramStart"/>
+            <w:r>
+              <w:t>getUtenti</w:t>
+            </w:r>
+            <w:proofErr w:type="spellEnd"/>
+            <w:r>
+              <w:t>(</w:t>
+            </w:r>
+            <w:proofErr w:type="gramEnd"/>
+            <w:r>
+              <w:t>)</w:t>
+            </w:r>
+            <w:r>
               <w:t xml:space="preserve"> : </w:t>
             </w:r>
             <w:r>
-              <w:rPr>
-                <w:lang w:val="en-GB"/>
-              </w:rPr>
               <w:t>Collection</w:t>
             </w:r>
             <w:r>
-              <w:rPr>
-                <w:lang w:val="en-GB"/>
-              </w:rPr>
               <w:t>&lt;Utente&gt;</w:t>
             </w:r>
           </w:p>
           <w:p>
             <w:pPr>
               <w:cnfStyle w:val="000000000000" w:firstRow="0" w:lastRow="0" w:firstColumn="0" w:lastColumn="0" w:oddVBand="0" w:evenVBand="0" w:oddHBand="0" w:evenHBand="0" w:firstRowFirstColumn="0" w:firstRowLastColumn="0" w:lastRowFirstColumn="0" w:lastRowLastColumn="0"/>
-              <w:rPr>
-                <w:lang w:val="en-GB"/>
-              </w:rPr>
-            </w:pPr>
-            <w:r>
-              <w:rPr>
-                <w:lang w:val="en-GB"/>
-              </w:rPr>
+            </w:pPr>
+            <w:r>
               <w:t xml:space="preserve">+ </w:t>
             </w:r>
-            <w:r>
-              <w:rPr>
-                <w:lang w:val="en-GB"/>
-              </w:rPr>
-              <w:t>getClienti() : Collection&lt;Cliente&gt;</w:t>
+            <w:proofErr w:type="spellStart"/>
+            <w:proofErr w:type="gramStart"/>
+            <w:r>
+              <w:t>getClienti</w:t>
+            </w:r>
+            <w:proofErr w:type="spellEnd"/>
+            <w:r>
+              <w:t>(</w:t>
+            </w:r>
+            <w:proofErr w:type="gramEnd"/>
+            <w:r>
+              <w:t>) : Collection&lt;Cliente&gt;</w:t>
             </w:r>
           </w:p>
         </w:tc>
@@ -3850,12 +4148,6 @@
             <w:vAlign w:val="center"/>
           </w:tcPr>
           <w:p>
-            <w:pPr>
-              <w:rPr>
-                <w:b w:val="0"/>
-                <w:bCs w:val="0"/>
-              </w:rPr>
-            </w:pPr>
             <w:r>
               <w:rPr>
                 <w:b w:val="0"/>
@@ -3882,12 +4174,2484 @@
       </w:tr>
     </w:tbl>
     <w:p/>
-    <w:p>
-      <w:r>
+    <w:tbl>
+      <w:tblPr>
+        <w:tblStyle w:val="Tabellagriglia5scura-colore1"/>
+        <w:tblW w:w="0" w:type="auto"/>
+        <w:tblBorders>
+          <w:top w:val="single" w:sz="4" w:space="0" w:color="auto"/>
+          <w:left w:val="single" w:sz="4" w:space="0" w:color="auto"/>
+          <w:bottom w:val="single" w:sz="4" w:space="0" w:color="auto"/>
+          <w:right w:val="single" w:sz="4" w:space="0" w:color="auto"/>
+          <w:insideH w:val="single" w:sz="4" w:space="0" w:color="auto"/>
+          <w:insideV w:val="single" w:sz="4" w:space="0" w:color="auto"/>
+        </w:tblBorders>
+        <w:tblLook w:val="0480" w:firstRow="0" w:lastRow="0" w:firstColumn="1" w:lastColumn="0" w:noHBand="0" w:noVBand="1"/>
+      </w:tblPr>
+      <w:tblGrid>
+        <w:gridCol w:w="1834"/>
+        <w:gridCol w:w="7773"/>
+      </w:tblGrid>
+      <w:tr>
+        <w:trPr>
+          <w:cnfStyle w:val="000000100000" w:firstRow="0" w:lastRow="0" w:firstColumn="0" w:lastColumn="0" w:oddVBand="0" w:evenVBand="0" w:oddHBand="1" w:evenHBand="0" w:firstRowFirstColumn="0" w:firstRowLastColumn="0" w:lastRowFirstColumn="0" w:lastRowLastColumn="0"/>
+        </w:trPr>
+        <w:tc>
+          <w:tcPr>
+            <w:cnfStyle w:val="001000000000" w:firstRow="0" w:lastRow="0" w:firstColumn="1" w:lastColumn="0" w:oddVBand="0" w:evenVBand="0" w:oddHBand="0" w:evenHBand="0" w:firstRowFirstColumn="0" w:firstRowLastColumn="0" w:lastRowFirstColumn="0" w:lastRowLastColumn="0"/>
+            <w:tcW w:w="1834" w:type="dxa"/>
+            <w:vAlign w:val="center"/>
+          </w:tcPr>
+          <w:p>
+            <w:pPr>
+              <w:rPr>
+                <w:b w:val="0"/>
+                <w:bCs w:val="0"/>
+              </w:rPr>
+            </w:pPr>
+            <w:r>
+              <w:rPr>
+                <w:b w:val="0"/>
+                <w:bCs w:val="0"/>
+              </w:rPr>
+              <w:t>Nome Metodo</w:t>
+            </w:r>
+          </w:p>
+        </w:tc>
+        <w:tc>
+          <w:tcPr>
+            <w:tcW w:w="7773" w:type="dxa"/>
+            <w:shd w:val="clear" w:color="auto" w:fill="156082" w:themeFill="accent1"/>
+            <w:vAlign w:val="center"/>
+          </w:tcPr>
+          <w:p>
+            <w:pPr>
+              <w:cnfStyle w:val="000000100000" w:firstRow="0" w:lastRow="0" w:firstColumn="0" w:lastColumn="0" w:oddVBand="0" w:evenVBand="0" w:oddHBand="1" w:evenHBand="0" w:firstRowFirstColumn="0" w:firstRowLastColumn="0" w:lastRowFirstColumn="0" w:lastRowLastColumn="0"/>
+              <w:rPr>
+                <w:b/>
+                <w:bCs/>
+                <w:color w:val="FFFFFF" w:themeColor="background1"/>
+                <w:lang w:val="en-US"/>
+              </w:rPr>
+            </w:pPr>
+            <w:r>
+              <w:rPr>
+                <w:color w:val="FFFFFF" w:themeColor="background1"/>
+                <w:lang w:val="en-US"/>
+              </w:rPr>
+              <w:t xml:space="preserve">+ </w:t>
+            </w:r>
+            <w:proofErr w:type="spellStart"/>
+            <w:proofErr w:type="gramStart"/>
+            <w:r>
+              <w:rPr>
+                <w:color w:val="FFFFFF" w:themeColor="background1"/>
+                <w:lang w:val="en-US"/>
+              </w:rPr>
+              <w:t>autentica</w:t>
+            </w:r>
+            <w:proofErr w:type="spellEnd"/>
+            <w:r>
+              <w:rPr>
+                <w:color w:val="FFFFFF" w:themeColor="background1"/>
+                <w:lang w:val="en-US"/>
+              </w:rPr>
+              <w:t>(</w:t>
+            </w:r>
+            <w:proofErr w:type="gramEnd"/>
+            <w:r>
+              <w:rPr>
+                <w:color w:val="FFFFFF" w:themeColor="background1"/>
+                <w:lang w:val="en-US"/>
+              </w:rPr>
+              <w:t>String email, String password)</w:t>
+            </w:r>
+            <w:r>
+              <w:rPr>
+                <w:color w:val="FFFFFF" w:themeColor="background1"/>
+                <w:lang w:val="en-US"/>
+              </w:rPr>
+              <w:t xml:space="preserve"> : </w:t>
+            </w:r>
+            <w:proofErr w:type="spellStart"/>
+            <w:r>
+              <w:rPr>
+                <w:color w:val="FFFFFF" w:themeColor="background1"/>
+                <w:lang w:val="en-US"/>
+              </w:rPr>
+              <w:t>Utente</w:t>
+            </w:r>
+            <w:proofErr w:type="spellEnd"/>
+          </w:p>
+        </w:tc>
+      </w:tr>
+      <w:tr>
+        <w:tc>
+          <w:tcPr>
+            <w:cnfStyle w:val="001000000000" w:firstRow="0" w:lastRow="0" w:firstColumn="1" w:lastColumn="0" w:oddVBand="0" w:evenVBand="0" w:oddHBand="0" w:evenHBand="0" w:firstRowFirstColumn="0" w:firstRowLastColumn="0" w:lastRowFirstColumn="0" w:lastRowLastColumn="0"/>
+            <w:tcW w:w="1834" w:type="dxa"/>
+            <w:vAlign w:val="center"/>
+          </w:tcPr>
+          <w:p>
+            <w:pPr>
+              <w:rPr>
+                <w:b w:val="0"/>
+                <w:bCs w:val="0"/>
+              </w:rPr>
+            </w:pPr>
+            <w:r>
+              <w:rPr>
+                <w:b w:val="0"/>
+                <w:bCs w:val="0"/>
+              </w:rPr>
+              <w:t>Descrizione</w:t>
+            </w:r>
+          </w:p>
+        </w:tc>
+        <w:tc>
+          <w:tcPr>
+            <w:tcW w:w="7773" w:type="dxa"/>
+            <w:vAlign w:val="center"/>
+          </w:tcPr>
+          <w:p>
+            <w:pPr>
+              <w:cnfStyle w:val="000000000000" w:firstRow="0" w:lastRow="0" w:firstColumn="0" w:lastColumn="0" w:oddVBand="0" w:evenVBand="0" w:oddHBand="0" w:evenHBand="0" w:firstRowFirstColumn="0" w:firstRowLastColumn="0" w:lastRowFirstColumn="0" w:lastRowLastColumn="0"/>
+            </w:pPr>
+            <w:r>
+              <w:t>Il metodo autentica consente di verificare se un utente esiste nel sistema ed è autorizzato ad accedere. </w:t>
+            </w:r>
+          </w:p>
+        </w:tc>
+      </w:tr>
+      <w:tr>
+        <w:trPr>
+          <w:cnfStyle w:val="000000100000" w:firstRow="0" w:lastRow="0" w:firstColumn="0" w:lastColumn="0" w:oddVBand="0" w:evenVBand="0" w:oddHBand="1" w:evenHBand="0" w:firstRowFirstColumn="0" w:firstRowLastColumn="0" w:lastRowFirstColumn="0" w:lastRowLastColumn="0"/>
+        </w:trPr>
+        <w:tc>
+          <w:tcPr>
+            <w:cnfStyle w:val="001000000000" w:firstRow="0" w:lastRow="0" w:firstColumn="1" w:lastColumn="0" w:oddVBand="0" w:evenVBand="0" w:oddHBand="0" w:evenHBand="0" w:firstRowFirstColumn="0" w:firstRowLastColumn="0" w:lastRowFirstColumn="0" w:lastRowLastColumn="0"/>
+            <w:tcW w:w="1834" w:type="dxa"/>
+            <w:vAlign w:val="center"/>
+          </w:tcPr>
+          <w:p>
+            <w:pPr>
+              <w:rPr>
+                <w:b w:val="0"/>
+                <w:bCs w:val="0"/>
+              </w:rPr>
+            </w:pPr>
+            <w:r>
+              <w:rPr>
+                <w:b w:val="0"/>
+                <w:bCs w:val="0"/>
+              </w:rPr>
+              <w:t>Pre-condizione</w:t>
+            </w:r>
+          </w:p>
+        </w:tc>
+        <w:tc>
+          <w:tcPr>
+            <w:tcW w:w="7773" w:type="dxa"/>
+            <w:vAlign w:val="center"/>
+          </w:tcPr>
+          <w:p>
+            <w:pPr>
+              <w:cnfStyle w:val="000000100000" w:firstRow="0" w:lastRow="0" w:firstColumn="0" w:lastColumn="0" w:oddVBand="0" w:evenVBand="0" w:oddHBand="1" w:evenHBand="0" w:firstRowFirstColumn="0" w:firstRowLastColumn="0" w:lastRowFirstColumn="0" w:lastRowLastColumn="0"/>
+              <w:rPr>
+                <w:lang w:val="en-US"/>
+              </w:rPr>
+            </w:pPr>
+            <w:r>
+              <w:rPr>
+                <w:lang w:val="en-US"/>
+              </w:rPr>
+              <w:t xml:space="preserve">context </w:t>
+            </w:r>
+            <w:proofErr w:type="spellStart"/>
+            <w:proofErr w:type="gramStart"/>
+            <w:r>
+              <w:rPr>
+                <w:lang w:val="en-US"/>
+              </w:rPr>
+              <w:t>GestioneUtentiService</w:t>
+            </w:r>
+            <w:proofErr w:type="spellEnd"/>
+            <w:r>
+              <w:rPr>
+                <w:lang w:val="en-US"/>
+              </w:rPr>
+              <w:t>::</w:t>
+            </w:r>
+            <w:proofErr w:type="spellStart"/>
+            <w:proofErr w:type="gramEnd"/>
+            <w:r>
+              <w:rPr>
+                <w:lang w:val="en-GB"/>
+              </w:rPr>
+              <w:t>autentica</w:t>
+            </w:r>
+            <w:proofErr w:type="spellEnd"/>
+            <w:r>
+              <w:rPr>
+                <w:lang w:val="en-GB"/>
+              </w:rPr>
+              <w:t>(String email, String password)</w:t>
+            </w:r>
+            <w:r>
+              <w:rPr>
+                <w:lang w:val="en-US"/>
+              </w:rPr>
+              <w:t xml:space="preserve">: </w:t>
+            </w:r>
+            <w:proofErr w:type="spellStart"/>
+            <w:r>
+              <w:rPr>
+                <w:lang w:val="en-US"/>
+              </w:rPr>
+              <w:t>Utente</w:t>
+            </w:r>
+            <w:proofErr w:type="spellEnd"/>
+          </w:p>
+          <w:p>
+            <w:pPr>
+              <w:cnfStyle w:val="000000100000" w:firstRow="0" w:lastRow="0" w:firstColumn="0" w:lastColumn="0" w:oddVBand="0" w:evenVBand="0" w:oddHBand="1" w:evenHBand="0" w:firstRowFirstColumn="0" w:firstRowLastColumn="0" w:lastRowFirstColumn="0" w:lastRowLastColumn="0"/>
+              <w:rPr>
+                <w:lang w:val="en-US"/>
+              </w:rPr>
+            </w:pPr>
+            <w:r>
+              <w:rPr>
+                <w:lang w:val="en-US"/>
+              </w:rPr>
+              <w:t>pre: email &lt;&gt; null and password &lt;&gt; null</w:t>
+            </w:r>
+          </w:p>
+        </w:tc>
+      </w:tr>
+      <w:tr>
+        <w:tc>
+          <w:tcPr>
+            <w:cnfStyle w:val="001000000000" w:firstRow="0" w:lastRow="0" w:firstColumn="1" w:lastColumn="0" w:oddVBand="0" w:evenVBand="0" w:oddHBand="0" w:evenHBand="0" w:firstRowFirstColumn="0" w:firstRowLastColumn="0" w:lastRowFirstColumn="0" w:lastRowLastColumn="0"/>
+            <w:tcW w:w="1834" w:type="dxa"/>
+            <w:vAlign w:val="center"/>
+          </w:tcPr>
+          <w:p>
+            <w:pPr>
+              <w:rPr>
+                <w:b w:val="0"/>
+                <w:bCs w:val="0"/>
+              </w:rPr>
+            </w:pPr>
+            <w:r>
+              <w:rPr>
+                <w:b w:val="0"/>
+                <w:bCs w:val="0"/>
+              </w:rPr>
+              <w:t>Post-condizione</w:t>
+            </w:r>
+          </w:p>
+        </w:tc>
+        <w:tc>
+          <w:tcPr>
+            <w:tcW w:w="7773" w:type="dxa"/>
+            <w:vAlign w:val="center"/>
+          </w:tcPr>
+          <w:p>
+            <w:pPr>
+              <w:cnfStyle w:val="000000000000" w:firstRow="0" w:lastRow="0" w:firstColumn="0" w:lastColumn="0" w:oddVBand="0" w:evenVBand="0" w:oddHBand="0" w:evenHBand="0" w:firstRowFirstColumn="0" w:firstRowLastColumn="0" w:lastRowFirstColumn="0" w:lastRowLastColumn="0"/>
+              <w:rPr>
+                <w:lang w:val="en-US"/>
+              </w:rPr>
+            </w:pPr>
+            <w:r>
+              <w:rPr>
+                <w:lang w:val="en-US"/>
+              </w:rPr>
+              <w:t xml:space="preserve">context </w:t>
+            </w:r>
+            <w:proofErr w:type="spellStart"/>
+            <w:proofErr w:type="gramStart"/>
+            <w:r>
+              <w:rPr>
+                <w:lang w:val="en-US"/>
+              </w:rPr>
+              <w:t>GestioneUtentiService</w:t>
+            </w:r>
+            <w:proofErr w:type="spellEnd"/>
+            <w:r>
+              <w:rPr>
+                <w:lang w:val="en-US"/>
+              </w:rPr>
+              <w:t>::</w:t>
+            </w:r>
+            <w:proofErr w:type="spellStart"/>
+            <w:proofErr w:type="gramEnd"/>
+            <w:r>
+              <w:rPr>
+                <w:lang w:val="en-US"/>
+              </w:rPr>
+              <w:t>autentica</w:t>
+            </w:r>
+            <w:proofErr w:type="spellEnd"/>
+            <w:r>
+              <w:rPr>
+                <w:lang w:val="en-US"/>
+              </w:rPr>
+              <w:t>(String email, String password)</w:t>
+            </w:r>
+            <w:r>
+              <w:rPr>
+                <w:lang w:val="en-US"/>
+              </w:rPr>
+              <w:t xml:space="preserve">: </w:t>
+            </w:r>
+            <w:proofErr w:type="spellStart"/>
+            <w:r>
+              <w:rPr>
+                <w:lang w:val="en-US"/>
+              </w:rPr>
+              <w:t>Utente</w:t>
+            </w:r>
+            <w:proofErr w:type="spellEnd"/>
+          </w:p>
+          <w:p>
+            <w:pPr>
+              <w:cnfStyle w:val="000000000000" w:firstRow="0" w:lastRow="0" w:firstColumn="0" w:lastColumn="0" w:oddVBand="0" w:evenVBand="0" w:oddHBand="0" w:evenHBand="0" w:firstRowFirstColumn="0" w:firstRowLastColumn="0" w:lastRowFirstColumn="0" w:lastRowLastColumn="0"/>
+              <w:rPr>
+                <w:lang w:val="en-US"/>
+              </w:rPr>
+            </w:pPr>
+            <w:r>
+              <w:rPr>
+                <w:lang w:val="en-US"/>
+              </w:rPr>
+              <w:t xml:space="preserve">post: </w:t>
+            </w:r>
+            <w:r>
+              <w:rPr>
+                <w:lang w:val="en-US"/>
+              </w:rPr>
+              <w:t>result</w:t>
+            </w:r>
+            <w:r>
+              <w:rPr>
+                <w:lang w:val="en-US"/>
+              </w:rPr>
+              <w:t xml:space="preserve"> &lt;&gt; null</w:t>
+            </w:r>
+            <w:r>
+              <w:rPr>
+                <w:lang w:val="en-US"/>
+              </w:rPr>
+              <w:t xml:space="preserve"> and </w:t>
+            </w:r>
+            <w:proofErr w:type="spellStart"/>
+            <w:proofErr w:type="gramStart"/>
+            <w:r>
+              <w:rPr>
+                <w:lang w:val="en-US"/>
+              </w:rPr>
+              <w:t>result.email</w:t>
+            </w:r>
+            <w:proofErr w:type="spellEnd"/>
+            <w:proofErr w:type="gramEnd"/>
+            <w:r>
+              <w:rPr>
+                <w:lang w:val="en-US"/>
+              </w:rPr>
+              <w:t xml:space="preserve"> = email</w:t>
+            </w:r>
+          </w:p>
+        </w:tc>
+      </w:tr>
+      <w:tr>
+        <w:trPr>
+          <w:cnfStyle w:val="000000100000" w:firstRow="0" w:lastRow="0" w:firstColumn="0" w:lastColumn="0" w:oddVBand="0" w:evenVBand="0" w:oddHBand="1" w:evenHBand="0" w:firstRowFirstColumn="0" w:firstRowLastColumn="0" w:lastRowFirstColumn="0" w:lastRowLastColumn="0"/>
+        </w:trPr>
+        <w:tc>
+          <w:tcPr>
+            <w:cnfStyle w:val="001000000000" w:firstRow="0" w:lastRow="0" w:firstColumn="1" w:lastColumn="0" w:oddVBand="0" w:evenVBand="0" w:oddHBand="0" w:evenHBand="0" w:firstRowFirstColumn="0" w:firstRowLastColumn="0" w:lastRowFirstColumn="0" w:lastRowLastColumn="0"/>
+            <w:tcW w:w="1834" w:type="dxa"/>
+            <w:vAlign w:val="center"/>
+          </w:tcPr>
+          <w:p>
+            <w:pPr>
+              <w:rPr>
+                <w:b w:val="0"/>
+                <w:bCs w:val="0"/>
+              </w:rPr>
+            </w:pPr>
+            <w:r>
+              <w:rPr>
+                <w:b w:val="0"/>
+                <w:bCs w:val="0"/>
+              </w:rPr>
+              <w:t>Nome Metodo</w:t>
+            </w:r>
+          </w:p>
+        </w:tc>
+        <w:tc>
+          <w:tcPr>
+            <w:tcW w:w="7773" w:type="dxa"/>
+            <w:shd w:val="clear" w:color="auto" w:fill="156082" w:themeFill="accent1"/>
+            <w:vAlign w:val="center"/>
+          </w:tcPr>
+          <w:p>
+            <w:pPr>
+              <w:cnfStyle w:val="000000100000" w:firstRow="0" w:lastRow="0" w:firstColumn="0" w:lastColumn="0" w:oddVBand="0" w:evenVBand="0" w:oddHBand="1" w:evenHBand="0" w:firstRowFirstColumn="0" w:firstRowLastColumn="0" w:lastRowFirstColumn="0" w:lastRowLastColumn="0"/>
+              <w:rPr>
+                <w:color w:val="FFFFFF" w:themeColor="background1"/>
+              </w:rPr>
+            </w:pPr>
+            <w:r>
+              <w:rPr>
+                <w:color w:val="FFFFFF" w:themeColor="background1"/>
+              </w:rPr>
+              <w:t xml:space="preserve">+ </w:t>
+            </w:r>
+            <w:proofErr w:type="spellStart"/>
+            <w:proofErr w:type="gramStart"/>
+            <w:r>
+              <w:rPr>
+                <w:color w:val="FFFFFF" w:themeColor="background1"/>
+              </w:rPr>
+              <w:t>creaUtente</w:t>
+            </w:r>
+            <w:proofErr w:type="spellEnd"/>
+            <w:r>
+              <w:rPr>
+                <w:color w:val="FFFFFF" w:themeColor="background1"/>
+              </w:rPr>
+              <w:t>(</w:t>
+            </w:r>
+            <w:proofErr w:type="spellStart"/>
+            <w:proofErr w:type="gramEnd"/>
+            <w:r>
+              <w:rPr>
+                <w:color w:val="FFFFFF" w:themeColor="background1"/>
+              </w:rPr>
+              <w:t>String</w:t>
+            </w:r>
+            <w:proofErr w:type="spellEnd"/>
+            <w:r>
+              <w:rPr>
+                <w:color w:val="FFFFFF" w:themeColor="background1"/>
+              </w:rPr>
+              <w:t xml:space="preserve"> nome, </w:t>
+            </w:r>
+            <w:proofErr w:type="spellStart"/>
+            <w:r>
+              <w:rPr>
+                <w:color w:val="FFFFFF" w:themeColor="background1"/>
+              </w:rPr>
+              <w:t>String</w:t>
+            </w:r>
+            <w:proofErr w:type="spellEnd"/>
+            <w:r>
+              <w:rPr>
+                <w:color w:val="FFFFFF" w:themeColor="background1"/>
+              </w:rPr>
+              <w:t xml:space="preserve"> cognome, Date </w:t>
+            </w:r>
+            <w:proofErr w:type="spellStart"/>
+            <w:r>
+              <w:rPr>
+                <w:color w:val="FFFFFF" w:themeColor="background1"/>
+              </w:rPr>
+              <w:t>dataDiNascita</w:t>
+            </w:r>
+            <w:proofErr w:type="spellEnd"/>
+            <w:r>
+              <w:rPr>
+                <w:color w:val="FFFFFF" w:themeColor="background1"/>
+              </w:rPr>
+              <w:t xml:space="preserve">, </w:t>
+            </w:r>
+            <w:proofErr w:type="spellStart"/>
+            <w:r>
+              <w:rPr>
+                <w:color w:val="FFFFFF" w:themeColor="background1"/>
+              </w:rPr>
+              <w:t>String</w:t>
+            </w:r>
+            <w:proofErr w:type="spellEnd"/>
+            <w:r>
+              <w:rPr>
+                <w:color w:val="FFFFFF" w:themeColor="background1"/>
+              </w:rPr>
+              <w:t xml:space="preserve"> nazionalità, </w:t>
+            </w:r>
+            <w:proofErr w:type="spellStart"/>
+            <w:r>
+              <w:rPr>
+                <w:color w:val="FFFFFF" w:themeColor="background1"/>
+              </w:rPr>
+              <w:t>String</w:t>
+            </w:r>
+            <w:proofErr w:type="spellEnd"/>
+            <w:r>
+              <w:rPr>
+                <w:color w:val="FFFFFF" w:themeColor="background1"/>
+              </w:rPr>
+              <w:t xml:space="preserve"> email, </w:t>
+            </w:r>
+            <w:proofErr w:type="spellStart"/>
+            <w:r>
+              <w:rPr>
+                <w:color w:val="FFFFFF" w:themeColor="background1"/>
+              </w:rPr>
+              <w:t>String</w:t>
+            </w:r>
+            <w:proofErr w:type="spellEnd"/>
+            <w:r>
+              <w:rPr>
+                <w:color w:val="FFFFFF" w:themeColor="background1"/>
+              </w:rPr>
+              <w:t xml:space="preserve"> password) : Utente</w:t>
+            </w:r>
+          </w:p>
+        </w:tc>
+      </w:tr>
+      <w:tr>
+        <w:tc>
+          <w:tcPr>
+            <w:cnfStyle w:val="001000000000" w:firstRow="0" w:lastRow="0" w:firstColumn="1" w:lastColumn="0" w:oddVBand="0" w:evenVBand="0" w:oddHBand="0" w:evenHBand="0" w:firstRowFirstColumn="0" w:firstRowLastColumn="0" w:lastRowFirstColumn="0" w:lastRowLastColumn="0"/>
+            <w:tcW w:w="1834" w:type="dxa"/>
+            <w:vAlign w:val="center"/>
+          </w:tcPr>
+          <w:p>
+            <w:pPr>
+              <w:rPr>
+                <w:b w:val="0"/>
+                <w:bCs w:val="0"/>
+              </w:rPr>
+            </w:pPr>
+            <w:r>
+              <w:rPr>
+                <w:b w:val="0"/>
+                <w:bCs w:val="0"/>
+              </w:rPr>
+              <w:t>Descrizione</w:t>
+            </w:r>
+          </w:p>
+        </w:tc>
+        <w:tc>
+          <w:tcPr>
+            <w:tcW w:w="7773" w:type="dxa"/>
+            <w:vAlign w:val="center"/>
+          </w:tcPr>
+          <w:p>
+            <w:pPr>
+              <w:cnfStyle w:val="000000000000" w:firstRow="0" w:lastRow="0" w:firstColumn="0" w:lastColumn="0" w:oddVBand="0" w:evenVBand="0" w:oddHBand="0" w:evenHBand="0" w:firstRowFirstColumn="0" w:firstRowLastColumn="0" w:lastRowFirstColumn="0" w:lastRowLastColumn="0"/>
+            </w:pPr>
+            <w:r>
+              <w:t xml:space="preserve">Il metodo </w:t>
+            </w:r>
+            <w:proofErr w:type="spellStart"/>
+            <w:proofErr w:type="gramStart"/>
+            <w:r>
+              <w:t>creaUtente</w:t>
+            </w:r>
+            <w:proofErr w:type="spellEnd"/>
+            <w:proofErr w:type="gramEnd"/>
+            <w:r>
+              <w:t xml:space="preserve"> consente di creare un nuovo utente nel sistema. Restituisce l’oggetto Utente creato se i parametri forniti sono validi e non esistono utenti con la stessa </w:t>
+            </w:r>
+            <w:proofErr w:type="gramStart"/>
+            <w:r>
+              <w:t>email</w:t>
+            </w:r>
+            <w:proofErr w:type="gramEnd"/>
+            <w:r>
+              <w:t>.</w:t>
+            </w:r>
+          </w:p>
+        </w:tc>
+      </w:tr>
+      <w:tr>
+        <w:trPr>
+          <w:cnfStyle w:val="000000100000" w:firstRow="0" w:lastRow="0" w:firstColumn="0" w:lastColumn="0" w:oddVBand="0" w:evenVBand="0" w:oddHBand="1" w:evenHBand="0" w:firstRowFirstColumn="0" w:firstRowLastColumn="0" w:lastRowFirstColumn="0" w:lastRowLastColumn="0"/>
+        </w:trPr>
+        <w:tc>
+          <w:tcPr>
+            <w:cnfStyle w:val="001000000000" w:firstRow="0" w:lastRow="0" w:firstColumn="1" w:lastColumn="0" w:oddVBand="0" w:evenVBand="0" w:oddHBand="0" w:evenHBand="0" w:firstRowFirstColumn="0" w:firstRowLastColumn="0" w:lastRowFirstColumn="0" w:lastRowLastColumn="0"/>
+            <w:tcW w:w="1834" w:type="dxa"/>
+            <w:vAlign w:val="center"/>
+          </w:tcPr>
+          <w:p>
+            <w:pPr>
+              <w:rPr>
+                <w:b w:val="0"/>
+                <w:bCs w:val="0"/>
+              </w:rPr>
+            </w:pPr>
+            <w:r>
+              <w:rPr>
+                <w:b w:val="0"/>
+                <w:bCs w:val="0"/>
+              </w:rPr>
+              <w:t>Pre-condizione</w:t>
+            </w:r>
+          </w:p>
+        </w:tc>
+        <w:tc>
+          <w:tcPr>
+            <w:tcW w:w="7773" w:type="dxa"/>
+            <w:vAlign w:val="center"/>
+          </w:tcPr>
+          <w:p>
+            <w:pPr>
+              <w:cnfStyle w:val="000000100000" w:firstRow="0" w:lastRow="0" w:firstColumn="0" w:lastColumn="0" w:oddVBand="0" w:evenVBand="0" w:oddHBand="1" w:evenHBand="0" w:firstRowFirstColumn="0" w:firstRowLastColumn="0" w:lastRowFirstColumn="0" w:lastRowLastColumn="0"/>
+            </w:pPr>
+            <w:proofErr w:type="spellStart"/>
+            <w:r>
+              <w:t>context</w:t>
+            </w:r>
+            <w:proofErr w:type="spellEnd"/>
+            <w:r>
+              <w:t xml:space="preserve"> </w:t>
+            </w:r>
+            <w:proofErr w:type="spellStart"/>
+            <w:proofErr w:type="gramStart"/>
+            <w:r>
+              <w:t>GestioneUtentiService</w:t>
+            </w:r>
+            <w:proofErr w:type="spellEnd"/>
+            <w:r>
+              <w:t>::</w:t>
+            </w:r>
+            <w:proofErr w:type="spellStart"/>
+            <w:proofErr w:type="gramEnd"/>
+            <w:r>
+              <w:t>creaUtente</w:t>
+            </w:r>
+            <w:proofErr w:type="spellEnd"/>
+            <w:r>
+              <w:t>(</w:t>
+            </w:r>
+            <w:proofErr w:type="spellStart"/>
+            <w:r>
+              <w:t>String</w:t>
+            </w:r>
+            <w:proofErr w:type="spellEnd"/>
+            <w:r>
+              <w:t xml:space="preserve"> nome, </w:t>
+            </w:r>
+            <w:proofErr w:type="spellStart"/>
+            <w:r>
+              <w:t>String</w:t>
+            </w:r>
+            <w:proofErr w:type="spellEnd"/>
+            <w:r>
+              <w:t xml:space="preserve"> cognome, Date </w:t>
+            </w:r>
+            <w:proofErr w:type="spellStart"/>
+            <w:r>
+              <w:t>dataDiNascita</w:t>
+            </w:r>
+            <w:proofErr w:type="spellEnd"/>
+            <w:r>
+              <w:t xml:space="preserve">, </w:t>
+            </w:r>
+            <w:proofErr w:type="spellStart"/>
+            <w:r>
+              <w:t>String</w:t>
+            </w:r>
+            <w:proofErr w:type="spellEnd"/>
+            <w:r>
+              <w:t xml:space="preserve"> nazionalità, </w:t>
+            </w:r>
+            <w:proofErr w:type="spellStart"/>
+            <w:r>
+              <w:t>String</w:t>
+            </w:r>
+            <w:proofErr w:type="spellEnd"/>
+            <w:r>
+              <w:t xml:space="preserve"> email, </w:t>
+            </w:r>
+            <w:proofErr w:type="spellStart"/>
+            <w:r>
+              <w:t>String</w:t>
+            </w:r>
+            <w:proofErr w:type="spellEnd"/>
+            <w:r>
+              <w:t xml:space="preserve"> password) : Utente</w:t>
+            </w:r>
+          </w:p>
+          <w:p>
+            <w:pPr>
+              <w:cnfStyle w:val="000000100000" w:firstRow="0" w:lastRow="0" w:firstColumn="0" w:lastColumn="0" w:oddVBand="0" w:evenVBand="0" w:oddHBand="1" w:evenHBand="0" w:firstRowFirstColumn="0" w:firstRowLastColumn="0" w:lastRowFirstColumn="0" w:lastRowLastColumn="0"/>
+            </w:pPr>
+            <w:proofErr w:type="spellStart"/>
+            <w:r>
+              <w:t>pre</w:t>
+            </w:r>
+            <w:proofErr w:type="spellEnd"/>
+            <w:r>
+              <w:t xml:space="preserve">: nome &lt;&gt; </w:t>
+            </w:r>
+            <w:proofErr w:type="spellStart"/>
+            <w:r>
+              <w:t>null</w:t>
+            </w:r>
+            <w:proofErr w:type="spellEnd"/>
+            <w:r>
+              <w:t xml:space="preserve"> and </w:t>
+            </w:r>
+            <w:proofErr w:type="spellStart"/>
+            <w:proofErr w:type="gramStart"/>
+            <w:r>
+              <w:t>nome.size</w:t>
+            </w:r>
+            <w:proofErr w:type="spellEnd"/>
+            <w:r>
+              <w:t>(</w:t>
+            </w:r>
+            <w:proofErr w:type="gramEnd"/>
+            <w:r>
+              <w:t>) &gt; 0</w:t>
+            </w:r>
+          </w:p>
+          <w:p>
+            <w:pPr>
+              <w:cnfStyle w:val="000000100000" w:firstRow="0" w:lastRow="0" w:firstColumn="0" w:lastColumn="0" w:oddVBand="0" w:evenVBand="0" w:oddHBand="1" w:evenHBand="0" w:firstRowFirstColumn="0" w:firstRowLastColumn="0" w:lastRowFirstColumn="0" w:lastRowLastColumn="0"/>
+            </w:pPr>
+            <w:proofErr w:type="spellStart"/>
+            <w:r>
+              <w:t>pre</w:t>
+            </w:r>
+            <w:proofErr w:type="spellEnd"/>
+            <w:r>
+              <w:t xml:space="preserve">: cognome &lt;&gt; </w:t>
+            </w:r>
+            <w:proofErr w:type="spellStart"/>
+            <w:r>
+              <w:t>null</w:t>
+            </w:r>
+            <w:proofErr w:type="spellEnd"/>
+            <w:r>
+              <w:t xml:space="preserve"> and </w:t>
+            </w:r>
+            <w:proofErr w:type="spellStart"/>
+            <w:proofErr w:type="gramStart"/>
+            <w:r>
+              <w:t>cognome.size</w:t>
+            </w:r>
+            <w:proofErr w:type="spellEnd"/>
+            <w:proofErr w:type="gramEnd"/>
+            <w:r>
+              <w:t>() &gt; 0</w:t>
+            </w:r>
+          </w:p>
+          <w:p>
+            <w:pPr>
+              <w:cnfStyle w:val="000000100000" w:firstRow="0" w:lastRow="0" w:firstColumn="0" w:lastColumn="0" w:oddVBand="0" w:evenVBand="0" w:oddHBand="1" w:evenHBand="0" w:firstRowFirstColumn="0" w:firstRowLastColumn="0" w:lastRowFirstColumn="0" w:lastRowLastColumn="0"/>
+            </w:pPr>
+            <w:proofErr w:type="spellStart"/>
+            <w:r>
+              <w:t>pre</w:t>
+            </w:r>
+            <w:proofErr w:type="spellEnd"/>
+            <w:r>
+              <w:t xml:space="preserve">: </w:t>
+            </w:r>
+            <w:proofErr w:type="spellStart"/>
+            <w:r>
+              <w:t>dataDiNascita</w:t>
+            </w:r>
+            <w:proofErr w:type="spellEnd"/>
+            <w:r>
+              <w:t xml:space="preserve"> &lt;&gt; </w:t>
+            </w:r>
+            <w:proofErr w:type="spellStart"/>
+            <w:r>
+              <w:t>null</w:t>
+            </w:r>
+            <w:proofErr w:type="spellEnd"/>
+            <w:r>
+              <w:t xml:space="preserve"> and </w:t>
+            </w:r>
+            <w:proofErr w:type="spellStart"/>
+            <w:r>
+              <w:t>dataDiNascita</w:t>
+            </w:r>
+            <w:proofErr w:type="spellEnd"/>
+            <w:r>
+              <w:t xml:space="preserve"> &lt;= </w:t>
+            </w:r>
+            <w:proofErr w:type="gramStart"/>
+            <w:r>
+              <w:t>Date::</w:t>
+            </w:r>
+            <w:proofErr w:type="spellStart"/>
+            <w:proofErr w:type="gramEnd"/>
+            <w:r>
+              <w:t>now</w:t>
+            </w:r>
+            <w:proofErr w:type="spellEnd"/>
+            <w:r>
+              <w:t>()</w:t>
+            </w:r>
+          </w:p>
+          <w:p>
+            <w:pPr>
+              <w:cnfStyle w:val="000000100000" w:firstRow="0" w:lastRow="0" w:firstColumn="0" w:lastColumn="0" w:oddVBand="0" w:evenVBand="0" w:oddHBand="1" w:evenHBand="0" w:firstRowFirstColumn="0" w:firstRowLastColumn="0" w:lastRowFirstColumn="0" w:lastRowLastColumn="0"/>
+            </w:pPr>
+            <w:proofErr w:type="spellStart"/>
+            <w:r>
+              <w:t>pre</w:t>
+            </w:r>
+            <w:proofErr w:type="spellEnd"/>
+            <w:r>
+              <w:t xml:space="preserve">: nazionalità &lt;&gt; </w:t>
+            </w:r>
+            <w:proofErr w:type="spellStart"/>
+            <w:r>
+              <w:t>null</w:t>
+            </w:r>
+            <w:proofErr w:type="spellEnd"/>
+            <w:r>
+              <w:t xml:space="preserve"> and </w:t>
+            </w:r>
+            <w:proofErr w:type="spellStart"/>
+            <w:proofErr w:type="gramStart"/>
+            <w:r>
+              <w:t>nazionalità.size</w:t>
+            </w:r>
+            <w:proofErr w:type="spellEnd"/>
+            <w:proofErr w:type="gramEnd"/>
+            <w:r>
+              <w:t>() &gt; 0</w:t>
+            </w:r>
+          </w:p>
+          <w:p>
+            <w:pPr>
+              <w:cnfStyle w:val="000000100000" w:firstRow="0" w:lastRow="0" w:firstColumn="0" w:lastColumn="0" w:oddVBand="0" w:evenVBand="0" w:oddHBand="1" w:evenHBand="0" w:firstRowFirstColumn="0" w:firstRowLastColumn="0" w:lastRowFirstColumn="0" w:lastRowLastColumn="0"/>
+              <w:rPr>
+                <w:lang w:val="en-US"/>
+              </w:rPr>
+            </w:pPr>
+            <w:r>
+              <w:rPr>
+                <w:lang w:val="en-US"/>
+              </w:rPr>
+              <w:lastRenderedPageBreak/>
+              <w:t xml:space="preserve">pre: email &lt;&gt; null and </w:t>
+            </w:r>
+            <w:proofErr w:type="spellStart"/>
+            <w:proofErr w:type="gramStart"/>
+            <w:r>
+              <w:rPr>
+                <w:lang w:val="en-US"/>
+              </w:rPr>
+              <w:t>email.size</w:t>
+            </w:r>
+            <w:proofErr w:type="spellEnd"/>
+            <w:proofErr w:type="gramEnd"/>
+            <w:r>
+              <w:rPr>
+                <w:lang w:val="en-US"/>
+              </w:rPr>
+              <w:t>() &gt; 0</w:t>
+            </w:r>
+          </w:p>
+          <w:p>
+            <w:pPr>
+              <w:cnfStyle w:val="000000100000" w:firstRow="0" w:lastRow="0" w:firstColumn="0" w:lastColumn="0" w:oddVBand="0" w:evenVBand="0" w:oddHBand="1" w:evenHBand="0" w:firstRowFirstColumn="0" w:firstRowLastColumn="0" w:lastRowFirstColumn="0" w:lastRowLastColumn="0"/>
+              <w:rPr>
+                <w:lang w:val="en-US"/>
+              </w:rPr>
+            </w:pPr>
+            <w:r>
+              <w:rPr>
+                <w:lang w:val="en-US"/>
+              </w:rPr>
+              <w:t xml:space="preserve">pre: password &lt;&gt; null and </w:t>
+            </w:r>
+            <w:proofErr w:type="spellStart"/>
+            <w:proofErr w:type="gramStart"/>
+            <w:r>
+              <w:rPr>
+                <w:lang w:val="en-US"/>
+              </w:rPr>
+              <w:t>password.size</w:t>
+            </w:r>
+            <w:proofErr w:type="spellEnd"/>
+            <w:proofErr w:type="gramEnd"/>
+            <w:r>
+              <w:rPr>
+                <w:lang w:val="en-US"/>
+              </w:rPr>
+              <w:t xml:space="preserve">() &gt;= </w:t>
+            </w:r>
+            <w:r>
+              <w:rPr>
+                <w:lang w:val="en-US"/>
+              </w:rPr>
+              <w:t>8</w:t>
+            </w:r>
+          </w:p>
+          <w:p>
+            <w:pPr>
+              <w:cnfStyle w:val="000000100000" w:firstRow="0" w:lastRow="0" w:firstColumn="0" w:lastColumn="0" w:oddVBand="0" w:evenVBand="0" w:oddHBand="1" w:evenHBand="0" w:firstRowFirstColumn="0" w:firstRowLastColumn="0" w:lastRowFirstColumn="0" w:lastRowLastColumn="0"/>
+            </w:pPr>
+            <w:proofErr w:type="spellStart"/>
+            <w:r>
+              <w:t>pre</w:t>
+            </w:r>
+            <w:proofErr w:type="spellEnd"/>
+            <w:r>
+              <w:t xml:space="preserve">: </w:t>
+            </w:r>
+            <w:proofErr w:type="spellStart"/>
+            <w:proofErr w:type="gramStart"/>
+            <w:r>
+              <w:t>self</w:t>
+            </w:r>
+            <w:r>
+              <w:t>.getUtente</w:t>
+            </w:r>
+            <w:proofErr w:type="spellEnd"/>
+            <w:proofErr w:type="gramEnd"/>
+            <w:r>
+              <w:t xml:space="preserve">(email) </w:t>
+            </w:r>
+            <w:r>
+              <w:t xml:space="preserve">= </w:t>
+            </w:r>
+            <w:proofErr w:type="spellStart"/>
+            <w:r>
+              <w:t>null</w:t>
+            </w:r>
+            <w:proofErr w:type="spellEnd"/>
+          </w:p>
+        </w:tc>
+      </w:tr>
+      <w:tr>
+        <w:tc>
+          <w:tcPr>
+            <w:cnfStyle w:val="001000000000" w:firstRow="0" w:lastRow="0" w:firstColumn="1" w:lastColumn="0" w:oddVBand="0" w:evenVBand="0" w:oddHBand="0" w:evenHBand="0" w:firstRowFirstColumn="0" w:firstRowLastColumn="0" w:lastRowFirstColumn="0" w:lastRowLastColumn="0"/>
+            <w:tcW w:w="1834" w:type="dxa"/>
+            <w:vAlign w:val="center"/>
+          </w:tcPr>
+          <w:p>
+            <w:pPr>
+              <w:rPr>
+                <w:b w:val="0"/>
+                <w:bCs w:val="0"/>
+              </w:rPr>
+            </w:pPr>
+            <w:r>
+              <w:rPr>
+                <w:b w:val="0"/>
+                <w:bCs w:val="0"/>
+              </w:rPr>
+              <w:lastRenderedPageBreak/>
+              <w:t>Post-condizione</w:t>
+            </w:r>
+          </w:p>
+        </w:tc>
+        <w:tc>
+          <w:tcPr>
+            <w:tcW w:w="7773" w:type="dxa"/>
+            <w:vAlign w:val="center"/>
+          </w:tcPr>
+          <w:p>
+            <w:pPr>
+              <w:cnfStyle w:val="000000000000" w:firstRow="0" w:lastRow="0" w:firstColumn="0" w:lastColumn="0" w:oddVBand="0" w:evenVBand="0" w:oddHBand="0" w:evenHBand="0" w:firstRowFirstColumn="0" w:firstRowLastColumn="0" w:lastRowFirstColumn="0" w:lastRowLastColumn="0"/>
+            </w:pPr>
+            <w:proofErr w:type="spellStart"/>
+            <w:r>
+              <w:t>context</w:t>
+            </w:r>
+            <w:proofErr w:type="spellEnd"/>
+            <w:r>
+              <w:t xml:space="preserve"> </w:t>
+            </w:r>
+            <w:proofErr w:type="spellStart"/>
+            <w:proofErr w:type="gramStart"/>
+            <w:r>
+              <w:t>GestioneUtentiService</w:t>
+            </w:r>
+            <w:proofErr w:type="spellEnd"/>
+            <w:r>
+              <w:t>::</w:t>
+            </w:r>
+            <w:proofErr w:type="spellStart"/>
+            <w:proofErr w:type="gramEnd"/>
+            <w:r>
+              <w:t>creaUtente</w:t>
+            </w:r>
+            <w:proofErr w:type="spellEnd"/>
+            <w:r>
+              <w:t>(</w:t>
+            </w:r>
+            <w:proofErr w:type="spellStart"/>
+            <w:r>
+              <w:t>String</w:t>
+            </w:r>
+            <w:proofErr w:type="spellEnd"/>
+            <w:r>
+              <w:t xml:space="preserve"> nome, </w:t>
+            </w:r>
+            <w:proofErr w:type="spellStart"/>
+            <w:r>
+              <w:t>String</w:t>
+            </w:r>
+            <w:proofErr w:type="spellEnd"/>
+            <w:r>
+              <w:t xml:space="preserve"> cognome, Date </w:t>
+            </w:r>
+            <w:proofErr w:type="spellStart"/>
+            <w:r>
+              <w:t>dataDiNascita</w:t>
+            </w:r>
+            <w:proofErr w:type="spellEnd"/>
+            <w:r>
+              <w:t xml:space="preserve">, </w:t>
+            </w:r>
+            <w:proofErr w:type="spellStart"/>
+            <w:r>
+              <w:t>String</w:t>
+            </w:r>
+            <w:proofErr w:type="spellEnd"/>
+            <w:r>
+              <w:t xml:space="preserve"> nazionalità, </w:t>
+            </w:r>
+            <w:proofErr w:type="spellStart"/>
+            <w:r>
+              <w:t>String</w:t>
+            </w:r>
+            <w:proofErr w:type="spellEnd"/>
+            <w:r>
+              <w:t xml:space="preserve"> email, </w:t>
+            </w:r>
+            <w:proofErr w:type="spellStart"/>
+            <w:r>
+              <w:t>String</w:t>
+            </w:r>
+            <w:proofErr w:type="spellEnd"/>
+            <w:r>
+              <w:t xml:space="preserve"> password) : Utente</w:t>
+            </w:r>
+          </w:p>
+          <w:p>
+            <w:pPr>
+              <w:cnfStyle w:val="000000000000" w:firstRow="0" w:lastRow="0" w:firstColumn="0" w:lastColumn="0" w:oddVBand="0" w:evenVBand="0" w:oddHBand="0" w:evenHBand="0" w:firstRowFirstColumn="0" w:firstRowLastColumn="0" w:lastRowFirstColumn="0" w:lastRowLastColumn="0"/>
+            </w:pPr>
+            <w:r>
+              <w:t xml:space="preserve">post: </w:t>
+            </w:r>
+            <w:proofErr w:type="spellStart"/>
+            <w:r>
+              <w:t>result</w:t>
+            </w:r>
+            <w:proofErr w:type="spellEnd"/>
+            <w:r>
+              <w:t xml:space="preserve"> &lt;&gt; </w:t>
+            </w:r>
+            <w:proofErr w:type="spellStart"/>
+            <w:r>
+              <w:t>null</w:t>
+            </w:r>
+            <w:proofErr w:type="spellEnd"/>
+            <w:r>
+              <w:t xml:space="preserve"> and </w:t>
+            </w:r>
+            <w:proofErr w:type="spellStart"/>
+            <w:proofErr w:type="gramStart"/>
+            <w:r>
+              <w:t>se</w:t>
+            </w:r>
+            <w:r>
+              <w:t>l</w:t>
+            </w:r>
+            <w:r>
+              <w:t>f</w:t>
+            </w:r>
+            <w:r>
+              <w:t>.getUtente</w:t>
+            </w:r>
+            <w:proofErr w:type="spellEnd"/>
+            <w:proofErr w:type="gramEnd"/>
+            <w:r>
+              <w:t xml:space="preserve">(email) = </w:t>
+            </w:r>
+            <w:proofErr w:type="spellStart"/>
+            <w:r>
+              <w:t>result</w:t>
+            </w:r>
+            <w:proofErr w:type="spellEnd"/>
+          </w:p>
+        </w:tc>
+      </w:tr>
+      <w:tr>
+        <w:trPr>
+          <w:cnfStyle w:val="000000100000" w:firstRow="0" w:lastRow="0" w:firstColumn="0" w:lastColumn="0" w:oddVBand="0" w:evenVBand="0" w:oddHBand="1" w:evenHBand="0" w:firstRowFirstColumn="0" w:firstRowLastColumn="0" w:lastRowFirstColumn="0" w:lastRowLastColumn="0"/>
+        </w:trPr>
+        <w:tc>
+          <w:tcPr>
+            <w:cnfStyle w:val="001000000000" w:firstRow="0" w:lastRow="0" w:firstColumn="1" w:lastColumn="0" w:oddVBand="0" w:evenVBand="0" w:oddHBand="0" w:evenHBand="0" w:firstRowFirstColumn="0" w:firstRowLastColumn="0" w:lastRowFirstColumn="0" w:lastRowLastColumn="0"/>
+            <w:tcW w:w="1834" w:type="dxa"/>
+            <w:vAlign w:val="center"/>
+          </w:tcPr>
+          <w:p>
+            <w:pPr>
+              <w:rPr>
+                <w:b w:val="0"/>
+                <w:bCs w:val="0"/>
+              </w:rPr>
+            </w:pPr>
+            <w:r>
+              <w:rPr>
+                <w:b w:val="0"/>
+                <w:bCs w:val="0"/>
+              </w:rPr>
+              <w:t>Nome Metodo</w:t>
+            </w:r>
+          </w:p>
+        </w:tc>
+        <w:tc>
+          <w:tcPr>
+            <w:tcW w:w="7773" w:type="dxa"/>
+            <w:shd w:val="clear" w:color="auto" w:fill="156082" w:themeFill="accent1"/>
+            <w:vAlign w:val="center"/>
+          </w:tcPr>
+          <w:p>
+            <w:pPr>
+              <w:cnfStyle w:val="000000100000" w:firstRow="0" w:lastRow="0" w:firstColumn="0" w:lastColumn="0" w:oddVBand="0" w:evenVBand="0" w:oddHBand="1" w:evenHBand="0" w:firstRowFirstColumn="0" w:firstRowLastColumn="0" w:lastRowFirstColumn="0" w:lastRowLastColumn="0"/>
+              <w:rPr>
+                <w:color w:val="FFFFFF" w:themeColor="background1"/>
+              </w:rPr>
+            </w:pPr>
+            <w:r>
+              <w:rPr>
+                <w:color w:val="FFFFFF" w:themeColor="background1"/>
+              </w:rPr>
+              <w:t xml:space="preserve">+ </w:t>
+            </w:r>
+            <w:proofErr w:type="gramStart"/>
+            <w:r>
+              <w:rPr>
+                <w:color w:val="FFFFFF" w:themeColor="background1"/>
+              </w:rPr>
+              <w:t>elimina(</w:t>
+            </w:r>
+            <w:proofErr w:type="gramEnd"/>
+            <w:r>
+              <w:rPr>
+                <w:color w:val="FFFFFF" w:themeColor="background1"/>
+              </w:rPr>
+              <w:t xml:space="preserve">Utente account) : </w:t>
+            </w:r>
+            <w:proofErr w:type="spellStart"/>
+            <w:r>
+              <w:rPr>
+                <w:color w:val="FFFFFF" w:themeColor="background1"/>
+              </w:rPr>
+              <w:t>boolean</w:t>
+            </w:r>
+            <w:proofErr w:type="spellEnd"/>
+          </w:p>
+        </w:tc>
+      </w:tr>
+      <w:tr>
+        <w:tc>
+          <w:tcPr>
+            <w:cnfStyle w:val="001000000000" w:firstRow="0" w:lastRow="0" w:firstColumn="1" w:lastColumn="0" w:oddVBand="0" w:evenVBand="0" w:oddHBand="0" w:evenHBand="0" w:firstRowFirstColumn="0" w:firstRowLastColumn="0" w:lastRowFirstColumn="0" w:lastRowLastColumn="0"/>
+            <w:tcW w:w="1834" w:type="dxa"/>
+            <w:vAlign w:val="center"/>
+          </w:tcPr>
+          <w:p>
+            <w:pPr>
+              <w:rPr>
+                <w:b w:val="0"/>
+                <w:bCs w:val="0"/>
+              </w:rPr>
+            </w:pPr>
+            <w:r>
+              <w:rPr>
+                <w:b w:val="0"/>
+                <w:bCs w:val="0"/>
+              </w:rPr>
+              <w:t>Descrizione</w:t>
+            </w:r>
+          </w:p>
+        </w:tc>
+        <w:tc>
+          <w:tcPr>
+            <w:tcW w:w="7773" w:type="dxa"/>
+            <w:vAlign w:val="center"/>
+          </w:tcPr>
+          <w:p>
+            <w:pPr>
+              <w:cnfStyle w:val="000000000000" w:firstRow="0" w:lastRow="0" w:firstColumn="0" w:lastColumn="0" w:oddVBand="0" w:evenVBand="0" w:oddHBand="0" w:evenHBand="0" w:firstRowFirstColumn="0" w:firstRowLastColumn="0" w:lastRowFirstColumn="0" w:lastRowLastColumn="0"/>
+            </w:pPr>
+            <w:r>
+              <w:t xml:space="preserve">Il metodo </w:t>
+            </w:r>
+            <w:r>
+              <w:t>elimina consente di eliminare l’account di un utente dal sistema</w:t>
+            </w:r>
+            <w:r>
+              <w:t>. </w:t>
+            </w:r>
+          </w:p>
+        </w:tc>
+      </w:tr>
+      <w:tr>
+        <w:trPr>
+          <w:cnfStyle w:val="000000100000" w:firstRow="0" w:lastRow="0" w:firstColumn="0" w:lastColumn="0" w:oddVBand="0" w:evenVBand="0" w:oddHBand="1" w:evenHBand="0" w:firstRowFirstColumn="0" w:firstRowLastColumn="0" w:lastRowFirstColumn="0" w:lastRowLastColumn="0"/>
+        </w:trPr>
+        <w:tc>
+          <w:tcPr>
+            <w:cnfStyle w:val="001000000000" w:firstRow="0" w:lastRow="0" w:firstColumn="1" w:lastColumn="0" w:oddVBand="0" w:evenVBand="0" w:oddHBand="0" w:evenHBand="0" w:firstRowFirstColumn="0" w:firstRowLastColumn="0" w:lastRowFirstColumn="0" w:lastRowLastColumn="0"/>
+            <w:tcW w:w="1834" w:type="dxa"/>
+            <w:vAlign w:val="center"/>
+          </w:tcPr>
+          <w:p>
+            <w:pPr>
+              <w:rPr>
+                <w:b w:val="0"/>
+                <w:bCs w:val="0"/>
+              </w:rPr>
+            </w:pPr>
+            <w:r>
+              <w:rPr>
+                <w:b w:val="0"/>
+                <w:bCs w:val="0"/>
+              </w:rPr>
+              <w:t>Pre-condizione</w:t>
+            </w:r>
+          </w:p>
+        </w:tc>
+        <w:tc>
+          <w:tcPr>
+            <w:tcW w:w="7773" w:type="dxa"/>
+            <w:vAlign w:val="center"/>
+          </w:tcPr>
+          <w:p>
+            <w:pPr>
+              <w:cnfStyle w:val="000000100000" w:firstRow="0" w:lastRow="0" w:firstColumn="0" w:lastColumn="0" w:oddVBand="0" w:evenVBand="0" w:oddHBand="1" w:evenHBand="0" w:firstRowFirstColumn="0" w:firstRowLastColumn="0" w:lastRowFirstColumn="0" w:lastRowLastColumn="0"/>
+              <w:rPr>
+                <w:lang w:val="en-US"/>
+              </w:rPr>
+            </w:pPr>
+            <w:r>
+              <w:rPr>
+                <w:lang w:val="en-US"/>
+              </w:rPr>
+              <w:t xml:space="preserve">Context </w:t>
+            </w:r>
+            <w:proofErr w:type="spellStart"/>
+            <w:proofErr w:type="gramStart"/>
+            <w:r>
+              <w:rPr>
+                <w:lang w:val="en-US"/>
+              </w:rPr>
+              <w:t>GestioneUtentiService</w:t>
+            </w:r>
+            <w:proofErr w:type="spellEnd"/>
+            <w:r>
+              <w:rPr>
+                <w:lang w:val="en-US"/>
+              </w:rPr>
+              <w:t>::</w:t>
+            </w:r>
+            <w:proofErr w:type="spellStart"/>
+            <w:proofErr w:type="gramEnd"/>
+            <w:r>
+              <w:rPr>
+                <w:lang w:val="en-US"/>
+              </w:rPr>
+              <w:t>elimina</w:t>
+            </w:r>
+            <w:proofErr w:type="spellEnd"/>
+            <w:r>
+              <w:rPr>
+                <w:lang w:val="en-US"/>
+              </w:rPr>
+              <w:t>(</w:t>
+            </w:r>
+            <w:proofErr w:type="spellStart"/>
+            <w:r>
+              <w:rPr>
+                <w:lang w:val="en-US"/>
+              </w:rPr>
+              <w:t>Utente</w:t>
+            </w:r>
+            <w:proofErr w:type="spellEnd"/>
+            <w:r>
+              <w:rPr>
+                <w:lang w:val="en-US"/>
+              </w:rPr>
+              <w:t xml:space="preserve"> account)</w:t>
+            </w:r>
+            <w:r>
+              <w:rPr>
+                <w:lang w:val="en-US"/>
+              </w:rPr>
+              <w:t xml:space="preserve"> : </w:t>
+            </w:r>
+            <w:proofErr w:type="spellStart"/>
+            <w:r>
+              <w:rPr>
+                <w:lang w:val="en-US"/>
+              </w:rPr>
+              <w:t>b</w:t>
+            </w:r>
+            <w:r>
+              <w:rPr>
+                <w:lang w:val="en-US"/>
+              </w:rPr>
+              <w:t>oolean</w:t>
+            </w:r>
+            <w:proofErr w:type="spellEnd"/>
+          </w:p>
+          <w:p>
+            <w:pPr>
+              <w:cnfStyle w:val="000000100000" w:firstRow="0" w:lastRow="0" w:firstColumn="0" w:lastColumn="0" w:oddVBand="0" w:evenVBand="0" w:oddHBand="1" w:evenHBand="0" w:firstRowFirstColumn="0" w:firstRowLastColumn="0" w:lastRowFirstColumn="0" w:lastRowLastColumn="0"/>
+              <w:rPr>
+                <w:lang w:val="en-US"/>
+              </w:rPr>
+            </w:pPr>
+            <w:r>
+              <w:rPr>
+                <w:lang w:val="en-US"/>
+              </w:rPr>
+              <w:t>p</w:t>
+            </w:r>
+            <w:r>
+              <w:rPr>
+                <w:lang w:val="en-US"/>
+              </w:rPr>
+              <w:t>re</w:t>
+            </w:r>
+            <w:r>
+              <w:rPr>
+                <w:lang w:val="en-US"/>
+              </w:rPr>
+              <w:t>:</w:t>
+            </w:r>
+            <w:r>
+              <w:rPr>
+                <w:lang w:val="en-US"/>
+              </w:rPr>
+              <w:t xml:space="preserve"> </w:t>
+            </w:r>
+            <w:proofErr w:type="spellStart"/>
+            <w:proofErr w:type="gramStart"/>
+            <w:r>
+              <w:rPr>
+                <w:lang w:val="en-US"/>
+              </w:rPr>
+              <w:t>self</w:t>
+            </w:r>
+            <w:r>
+              <w:rPr>
+                <w:lang w:val="en-US"/>
+              </w:rPr>
+              <w:t>.</w:t>
+            </w:r>
+            <w:r>
+              <w:rPr>
+                <w:lang w:val="en-US"/>
+              </w:rPr>
+              <w:t>getUtente</w:t>
+            </w:r>
+            <w:proofErr w:type="spellEnd"/>
+            <w:proofErr w:type="gramEnd"/>
+            <w:r>
+              <w:rPr>
+                <w:lang w:val="en-US"/>
+              </w:rPr>
+              <w:t>(</w:t>
+            </w:r>
+            <w:proofErr w:type="spellStart"/>
+            <w:r>
+              <w:rPr>
+                <w:lang w:val="en-US"/>
+              </w:rPr>
+              <w:t>account.email</w:t>
+            </w:r>
+            <w:proofErr w:type="spellEnd"/>
+            <w:r>
+              <w:rPr>
+                <w:lang w:val="en-US"/>
+              </w:rPr>
+              <w:t>) = account</w:t>
+            </w:r>
+          </w:p>
+        </w:tc>
+      </w:tr>
+      <w:tr>
+        <w:tc>
+          <w:tcPr>
+            <w:cnfStyle w:val="001000000000" w:firstRow="0" w:lastRow="0" w:firstColumn="1" w:lastColumn="0" w:oddVBand="0" w:evenVBand="0" w:oddHBand="0" w:evenHBand="0" w:firstRowFirstColumn="0" w:firstRowLastColumn="0" w:lastRowFirstColumn="0" w:lastRowLastColumn="0"/>
+            <w:tcW w:w="1834" w:type="dxa"/>
+            <w:vAlign w:val="center"/>
+          </w:tcPr>
+          <w:p>
+            <w:pPr>
+              <w:rPr>
+                <w:b w:val="0"/>
+                <w:bCs w:val="0"/>
+              </w:rPr>
+            </w:pPr>
+            <w:r>
+              <w:rPr>
+                <w:b w:val="0"/>
+                <w:bCs w:val="0"/>
+              </w:rPr>
+              <w:t>Post-condizione</w:t>
+            </w:r>
+          </w:p>
+        </w:tc>
+        <w:tc>
+          <w:tcPr>
+            <w:tcW w:w="7773" w:type="dxa"/>
+            <w:vAlign w:val="center"/>
+          </w:tcPr>
+          <w:p>
+            <w:pPr>
+              <w:cnfStyle w:val="000000000000" w:firstRow="0" w:lastRow="0" w:firstColumn="0" w:lastColumn="0" w:oddVBand="0" w:evenVBand="0" w:oddHBand="0" w:evenHBand="0" w:firstRowFirstColumn="0" w:firstRowLastColumn="0" w:lastRowFirstColumn="0" w:lastRowLastColumn="0"/>
+              <w:rPr>
+                <w:lang w:val="en-US"/>
+              </w:rPr>
+            </w:pPr>
+            <w:r>
+              <w:rPr>
+                <w:lang w:val="en-US"/>
+              </w:rPr>
+              <w:t xml:space="preserve">Context </w:t>
+            </w:r>
+            <w:proofErr w:type="spellStart"/>
+            <w:proofErr w:type="gramStart"/>
+            <w:r>
+              <w:rPr>
+                <w:lang w:val="en-US"/>
+              </w:rPr>
+              <w:t>GestioneUtentiService</w:t>
+            </w:r>
+            <w:proofErr w:type="spellEnd"/>
+            <w:r>
+              <w:rPr>
+                <w:lang w:val="en-US"/>
+              </w:rPr>
+              <w:t>::</w:t>
+            </w:r>
+            <w:proofErr w:type="spellStart"/>
+            <w:proofErr w:type="gramEnd"/>
+            <w:r>
+              <w:rPr>
+                <w:lang w:val="en-US"/>
+              </w:rPr>
+              <w:t>elimina</w:t>
+            </w:r>
+            <w:proofErr w:type="spellEnd"/>
+            <w:r>
+              <w:rPr>
+                <w:lang w:val="en-US"/>
+              </w:rPr>
+              <w:t>(</w:t>
+            </w:r>
+            <w:proofErr w:type="spellStart"/>
+            <w:r>
+              <w:rPr>
+                <w:lang w:val="en-US"/>
+              </w:rPr>
+              <w:t>Utente</w:t>
+            </w:r>
+            <w:proofErr w:type="spellEnd"/>
+            <w:r>
+              <w:rPr>
+                <w:lang w:val="en-US"/>
+              </w:rPr>
+              <w:t xml:space="preserve"> account) : </w:t>
+            </w:r>
+            <w:proofErr w:type="spellStart"/>
+            <w:r>
+              <w:rPr>
+                <w:lang w:val="en-US"/>
+              </w:rPr>
+              <w:t>boolean</w:t>
+            </w:r>
+            <w:proofErr w:type="spellEnd"/>
+          </w:p>
+          <w:p>
+            <w:pPr>
+              <w:cnfStyle w:val="000000000000" w:firstRow="0" w:lastRow="0" w:firstColumn="0" w:lastColumn="0" w:oddVBand="0" w:evenVBand="0" w:oddHBand="0" w:evenHBand="0" w:firstRowFirstColumn="0" w:firstRowLastColumn="0" w:lastRowFirstColumn="0" w:lastRowLastColumn="0"/>
+              <w:rPr>
+                <w:lang w:val="en-US"/>
+              </w:rPr>
+            </w:pPr>
+            <w:r>
+              <w:rPr>
+                <w:lang w:val="en-US"/>
+              </w:rPr>
+              <w:t xml:space="preserve">post: </w:t>
+            </w:r>
+            <w:r>
+              <w:rPr>
+                <w:lang w:val="en-US"/>
+              </w:rPr>
+              <w:t xml:space="preserve">result = true and </w:t>
+            </w:r>
+            <w:proofErr w:type="spellStart"/>
+            <w:proofErr w:type="gramStart"/>
+            <w:r>
+              <w:rPr>
+                <w:lang w:val="en-US"/>
+              </w:rPr>
+              <w:t>se</w:t>
+            </w:r>
+            <w:r>
+              <w:rPr>
+                <w:lang w:val="en-US"/>
+              </w:rPr>
+              <w:t>l</w:t>
+            </w:r>
+            <w:r>
+              <w:rPr>
+                <w:lang w:val="en-US"/>
+              </w:rPr>
+              <w:t>f</w:t>
+            </w:r>
+            <w:r>
+              <w:rPr>
+                <w:lang w:val="en-US"/>
+              </w:rPr>
+              <w:t>.getUtent</w:t>
+            </w:r>
+            <w:r>
+              <w:rPr>
+                <w:lang w:val="en-US"/>
+              </w:rPr>
+              <w:t>e</w:t>
+            </w:r>
+            <w:proofErr w:type="spellEnd"/>
+            <w:proofErr w:type="gramEnd"/>
+            <w:r>
+              <w:rPr>
+                <w:lang w:val="en-US"/>
+              </w:rPr>
+              <w:t>(</w:t>
+            </w:r>
+            <w:proofErr w:type="spellStart"/>
+            <w:r>
+              <w:rPr>
+                <w:lang w:val="en-US"/>
+              </w:rPr>
+              <w:t>account.email</w:t>
+            </w:r>
+            <w:proofErr w:type="spellEnd"/>
+            <w:r>
+              <w:rPr>
+                <w:lang w:val="en-US"/>
+              </w:rPr>
+              <w:t>) = null</w:t>
+            </w:r>
+          </w:p>
+        </w:tc>
+      </w:tr>
+      <w:tr>
+        <w:trPr>
+          <w:cnfStyle w:val="000000100000" w:firstRow="0" w:lastRow="0" w:firstColumn="0" w:lastColumn="0" w:oddVBand="0" w:evenVBand="0" w:oddHBand="1" w:evenHBand="0" w:firstRowFirstColumn="0" w:firstRowLastColumn="0" w:lastRowFirstColumn="0" w:lastRowLastColumn="0"/>
+        </w:trPr>
+        <w:tc>
+          <w:tcPr>
+            <w:cnfStyle w:val="001000000000" w:firstRow="0" w:lastRow="0" w:firstColumn="1" w:lastColumn="0" w:oddVBand="0" w:evenVBand="0" w:oddHBand="0" w:evenHBand="0" w:firstRowFirstColumn="0" w:firstRowLastColumn="0" w:lastRowFirstColumn="0" w:lastRowLastColumn="0"/>
+            <w:tcW w:w="1834" w:type="dxa"/>
+            <w:vAlign w:val="center"/>
+          </w:tcPr>
+          <w:p>
+            <w:pPr>
+              <w:rPr>
+                <w:b w:val="0"/>
+                <w:bCs w:val="0"/>
+              </w:rPr>
+            </w:pPr>
+            <w:r>
+              <w:rPr>
+                <w:b w:val="0"/>
+                <w:bCs w:val="0"/>
+              </w:rPr>
+              <w:t>Nome Metodo</w:t>
+            </w:r>
+          </w:p>
+        </w:tc>
+        <w:tc>
+          <w:tcPr>
+            <w:tcW w:w="7773" w:type="dxa"/>
+            <w:shd w:val="clear" w:color="auto" w:fill="156082" w:themeFill="accent1"/>
+            <w:vAlign w:val="center"/>
+          </w:tcPr>
+          <w:p>
+            <w:pPr>
+              <w:cnfStyle w:val="000000100000" w:firstRow="0" w:lastRow="0" w:firstColumn="0" w:lastColumn="0" w:oddVBand="0" w:evenVBand="0" w:oddHBand="1" w:evenHBand="0" w:firstRowFirstColumn="0" w:firstRowLastColumn="0" w:lastRowFirstColumn="0" w:lastRowLastColumn="0"/>
+              <w:rPr>
+                <w:color w:val="FFFFFF" w:themeColor="background1"/>
+              </w:rPr>
+            </w:pPr>
+            <w:r>
+              <w:rPr>
+                <w:color w:val="FFFFFF" w:themeColor="background1"/>
+              </w:rPr>
+              <w:t xml:space="preserve">+ </w:t>
+            </w:r>
+            <w:proofErr w:type="spellStart"/>
+            <w:proofErr w:type="gramStart"/>
+            <w:r>
+              <w:rPr>
+                <w:color w:val="FFFFFF" w:themeColor="background1"/>
+              </w:rPr>
+              <w:t>getUtente</w:t>
+            </w:r>
+            <w:proofErr w:type="spellEnd"/>
+            <w:r>
+              <w:rPr>
+                <w:color w:val="FFFFFF" w:themeColor="background1"/>
+              </w:rPr>
+              <w:t>(</w:t>
+            </w:r>
+            <w:proofErr w:type="spellStart"/>
+            <w:proofErr w:type="gramEnd"/>
+            <w:r>
+              <w:rPr>
+                <w:color w:val="FFFFFF" w:themeColor="background1"/>
+              </w:rPr>
+              <w:t>String</w:t>
+            </w:r>
+            <w:proofErr w:type="spellEnd"/>
+            <w:r>
+              <w:rPr>
+                <w:color w:val="FFFFFF" w:themeColor="background1"/>
+              </w:rPr>
+              <w:t xml:space="preserve"> email) : </w:t>
+            </w:r>
+            <w:r>
+              <w:rPr>
+                <w:color w:val="FFFFFF" w:themeColor="background1"/>
+              </w:rPr>
+              <w:t>Utente</w:t>
+            </w:r>
+          </w:p>
+        </w:tc>
+      </w:tr>
+      <w:tr>
+        <w:tc>
+          <w:tcPr>
+            <w:cnfStyle w:val="001000000000" w:firstRow="0" w:lastRow="0" w:firstColumn="1" w:lastColumn="0" w:oddVBand="0" w:evenVBand="0" w:oddHBand="0" w:evenHBand="0" w:firstRowFirstColumn="0" w:firstRowLastColumn="0" w:lastRowFirstColumn="0" w:lastRowLastColumn="0"/>
+            <w:tcW w:w="1834" w:type="dxa"/>
+            <w:vAlign w:val="center"/>
+          </w:tcPr>
+          <w:p>
+            <w:pPr>
+              <w:rPr>
+                <w:b w:val="0"/>
+                <w:bCs w:val="0"/>
+              </w:rPr>
+            </w:pPr>
+            <w:r>
+              <w:rPr>
+                <w:b w:val="0"/>
+                <w:bCs w:val="0"/>
+              </w:rPr>
+              <w:t>Descrizione</w:t>
+            </w:r>
+          </w:p>
+        </w:tc>
+        <w:tc>
+          <w:tcPr>
+            <w:tcW w:w="7773" w:type="dxa"/>
+            <w:vAlign w:val="center"/>
+          </w:tcPr>
+          <w:p>
+            <w:pPr>
+              <w:cnfStyle w:val="000000000000" w:firstRow="0" w:lastRow="0" w:firstColumn="0" w:lastColumn="0" w:oddVBand="0" w:evenVBand="0" w:oddHBand="0" w:evenHBand="0" w:firstRowFirstColumn="0" w:firstRowLastColumn="0" w:lastRowFirstColumn="0" w:lastRowLastColumn="0"/>
+            </w:pPr>
+            <w:r>
+              <w:t xml:space="preserve">Il metodo </w:t>
+            </w:r>
+            <w:proofErr w:type="spellStart"/>
+            <w:r>
+              <w:t>getUtente</w:t>
+            </w:r>
+            <w:proofErr w:type="spellEnd"/>
+            <w:r>
+              <w:t xml:space="preserve"> consente di</w:t>
+            </w:r>
+            <w:r>
+              <w:t xml:space="preserve"> estrarre un utente dal sistema mediante la sua </w:t>
+            </w:r>
+            <w:proofErr w:type="gramStart"/>
+            <w:r>
+              <w:t>email</w:t>
+            </w:r>
+            <w:proofErr w:type="gramEnd"/>
+            <w:r>
+              <w:t>. </w:t>
+            </w:r>
+          </w:p>
+        </w:tc>
+      </w:tr>
+      <w:tr>
+        <w:trPr>
+          <w:cnfStyle w:val="000000100000" w:firstRow="0" w:lastRow="0" w:firstColumn="0" w:lastColumn="0" w:oddVBand="0" w:evenVBand="0" w:oddHBand="1" w:evenHBand="0" w:firstRowFirstColumn="0" w:firstRowLastColumn="0" w:lastRowFirstColumn="0" w:lastRowLastColumn="0"/>
+        </w:trPr>
+        <w:tc>
+          <w:tcPr>
+            <w:cnfStyle w:val="001000000000" w:firstRow="0" w:lastRow="0" w:firstColumn="1" w:lastColumn="0" w:oddVBand="0" w:evenVBand="0" w:oddHBand="0" w:evenHBand="0" w:firstRowFirstColumn="0" w:firstRowLastColumn="0" w:lastRowFirstColumn="0" w:lastRowLastColumn="0"/>
+            <w:tcW w:w="1834" w:type="dxa"/>
+            <w:vAlign w:val="center"/>
+          </w:tcPr>
+          <w:p>
+            <w:pPr>
+              <w:rPr>
+                <w:b w:val="0"/>
+                <w:bCs w:val="0"/>
+              </w:rPr>
+            </w:pPr>
+            <w:r>
+              <w:rPr>
+                <w:b w:val="0"/>
+                <w:bCs w:val="0"/>
+              </w:rPr>
+              <w:t>Pre-condizione</w:t>
+            </w:r>
+          </w:p>
+        </w:tc>
+        <w:tc>
+          <w:tcPr>
+            <w:tcW w:w="7773" w:type="dxa"/>
+            <w:vAlign w:val="center"/>
+          </w:tcPr>
+          <w:p>
+            <w:pPr>
+              <w:cnfStyle w:val="000000100000" w:firstRow="0" w:lastRow="0" w:firstColumn="0" w:lastColumn="0" w:oddVBand="0" w:evenVBand="0" w:oddHBand="1" w:evenHBand="0" w:firstRowFirstColumn="0" w:firstRowLastColumn="0" w:lastRowFirstColumn="0" w:lastRowLastColumn="0"/>
+              <w:rPr>
+                <w:lang w:val="en-US"/>
+              </w:rPr>
+            </w:pPr>
+            <w:r>
+              <w:rPr>
+                <w:lang w:val="en-US"/>
+              </w:rPr>
+              <w:t xml:space="preserve">Context </w:t>
+            </w:r>
+            <w:proofErr w:type="spellStart"/>
+            <w:proofErr w:type="gramStart"/>
+            <w:r>
+              <w:rPr>
+                <w:lang w:val="en-US"/>
+              </w:rPr>
+              <w:t>GestioneUtentiService</w:t>
+            </w:r>
+            <w:proofErr w:type="spellEnd"/>
+            <w:r>
+              <w:rPr>
+                <w:lang w:val="en-US"/>
+              </w:rPr>
+              <w:t>::</w:t>
+            </w:r>
+            <w:proofErr w:type="spellStart"/>
+            <w:proofErr w:type="gramEnd"/>
+            <w:r>
+              <w:rPr>
+                <w:lang w:val="en-US"/>
+              </w:rPr>
+              <w:t>getUtente</w:t>
+            </w:r>
+            <w:proofErr w:type="spellEnd"/>
+            <w:r>
+              <w:rPr>
+                <w:lang w:val="en-US"/>
+              </w:rPr>
+              <w:t xml:space="preserve">(String email) : </w:t>
+            </w:r>
+            <w:proofErr w:type="spellStart"/>
+            <w:r>
+              <w:rPr>
+                <w:lang w:val="en-US"/>
+              </w:rPr>
+              <w:t>Utente</w:t>
+            </w:r>
+            <w:proofErr w:type="spellEnd"/>
+          </w:p>
+          <w:p>
+            <w:pPr>
+              <w:cnfStyle w:val="000000100000" w:firstRow="0" w:lastRow="0" w:firstColumn="0" w:lastColumn="0" w:oddVBand="0" w:evenVBand="0" w:oddHBand="1" w:evenHBand="0" w:firstRowFirstColumn="0" w:firstRowLastColumn="0" w:lastRowFirstColumn="0" w:lastRowLastColumn="0"/>
+              <w:rPr>
+                <w:lang w:val="en-US"/>
+              </w:rPr>
+            </w:pPr>
+            <w:r>
+              <w:rPr>
+                <w:lang w:val="en-US"/>
+              </w:rPr>
+              <w:t xml:space="preserve">pre </w:t>
+            </w:r>
+            <w:r>
+              <w:rPr>
+                <w:lang w:val="en-US"/>
+              </w:rPr>
+              <w:t>email</w:t>
+            </w:r>
+            <w:r>
+              <w:rPr>
+                <w:lang w:val="en-US"/>
+              </w:rPr>
+              <w:t xml:space="preserve"> &lt;&gt; null and </w:t>
+            </w:r>
+            <w:proofErr w:type="spellStart"/>
+            <w:proofErr w:type="gramStart"/>
+            <w:r>
+              <w:rPr>
+                <w:lang w:val="en-US"/>
+              </w:rPr>
+              <w:t>email.size</w:t>
+            </w:r>
+            <w:proofErr w:type="spellEnd"/>
+            <w:proofErr w:type="gramEnd"/>
+            <w:r>
+              <w:rPr>
+                <w:lang w:val="en-US"/>
+              </w:rPr>
+              <w:t>() &gt; 0</w:t>
+            </w:r>
+          </w:p>
+        </w:tc>
+      </w:tr>
+      <w:tr>
+        <w:tc>
+          <w:tcPr>
+            <w:cnfStyle w:val="001000000000" w:firstRow="0" w:lastRow="0" w:firstColumn="1" w:lastColumn="0" w:oddVBand="0" w:evenVBand="0" w:oddHBand="0" w:evenHBand="0" w:firstRowFirstColumn="0" w:firstRowLastColumn="0" w:lastRowFirstColumn="0" w:lastRowLastColumn="0"/>
+            <w:tcW w:w="1834" w:type="dxa"/>
+            <w:vAlign w:val="center"/>
+          </w:tcPr>
+          <w:p>
+            <w:pPr>
+              <w:rPr>
+                <w:b w:val="0"/>
+                <w:bCs w:val="0"/>
+              </w:rPr>
+            </w:pPr>
+            <w:r>
+              <w:rPr>
+                <w:b w:val="0"/>
+                <w:bCs w:val="0"/>
+              </w:rPr>
+              <w:t>Post-condizione</w:t>
+            </w:r>
+          </w:p>
+        </w:tc>
+        <w:tc>
+          <w:tcPr>
+            <w:tcW w:w="7773" w:type="dxa"/>
+            <w:vAlign w:val="center"/>
+          </w:tcPr>
+          <w:p>
+            <w:pPr>
+              <w:cnfStyle w:val="000000000000" w:firstRow="0" w:lastRow="0" w:firstColumn="0" w:lastColumn="0" w:oddVBand="0" w:evenVBand="0" w:oddHBand="0" w:evenHBand="0" w:firstRowFirstColumn="0" w:firstRowLastColumn="0" w:lastRowFirstColumn="0" w:lastRowLastColumn="0"/>
+              <w:rPr>
+                <w:lang w:val="en-US"/>
+              </w:rPr>
+            </w:pPr>
+            <w:r>
+              <w:rPr>
+                <w:lang w:val="en-US"/>
+              </w:rPr>
+              <w:t xml:space="preserve">Context </w:t>
+            </w:r>
+            <w:proofErr w:type="spellStart"/>
+            <w:proofErr w:type="gramStart"/>
+            <w:r>
+              <w:rPr>
+                <w:lang w:val="en-US"/>
+              </w:rPr>
+              <w:t>GestioneUtentiService</w:t>
+            </w:r>
+            <w:proofErr w:type="spellEnd"/>
+            <w:r>
+              <w:rPr>
+                <w:lang w:val="en-US"/>
+              </w:rPr>
+              <w:t>::</w:t>
+            </w:r>
+            <w:proofErr w:type="spellStart"/>
+            <w:proofErr w:type="gramEnd"/>
+            <w:r>
+              <w:rPr>
+                <w:lang w:val="en-US"/>
+              </w:rPr>
+              <w:t>getUtente</w:t>
+            </w:r>
+            <w:proofErr w:type="spellEnd"/>
+            <w:r>
+              <w:rPr>
+                <w:lang w:val="en-US"/>
+              </w:rPr>
+              <w:t xml:space="preserve">(String email) : </w:t>
+            </w:r>
+            <w:proofErr w:type="spellStart"/>
+            <w:r>
+              <w:rPr>
+                <w:lang w:val="en-US"/>
+              </w:rPr>
+              <w:t>Utente</w:t>
+            </w:r>
+            <w:proofErr w:type="spellEnd"/>
+          </w:p>
+          <w:p>
+            <w:pPr>
+              <w:cnfStyle w:val="000000000000" w:firstRow="0" w:lastRow="0" w:firstColumn="0" w:lastColumn="0" w:oddVBand="0" w:evenVBand="0" w:oddHBand="0" w:evenHBand="0" w:firstRowFirstColumn="0" w:firstRowLastColumn="0" w:lastRowFirstColumn="0" w:lastRowLastColumn="0"/>
+              <w:rPr>
+                <w:lang w:val="en-US"/>
+              </w:rPr>
+            </w:pPr>
+            <w:r>
+              <w:rPr>
+                <w:lang w:val="en-US"/>
+              </w:rPr>
+              <w:t xml:space="preserve">post result </w:t>
+            </w:r>
+            <w:r>
+              <w:rPr>
+                <w:lang w:val="en-US"/>
+              </w:rPr>
+              <w:t xml:space="preserve">&lt;&gt; null and </w:t>
+            </w:r>
+            <w:proofErr w:type="spellStart"/>
+            <w:proofErr w:type="gramStart"/>
+            <w:r>
+              <w:rPr>
+                <w:lang w:val="en-US"/>
+              </w:rPr>
+              <w:t>self.getUtenti</w:t>
+            </w:r>
+            <w:proofErr w:type="spellEnd"/>
+            <w:proofErr w:type="gramEnd"/>
+            <w:r>
+              <w:rPr>
+                <w:lang w:val="en-US"/>
+              </w:rPr>
+              <w:t xml:space="preserve">().exist(u | </w:t>
+            </w:r>
+            <w:proofErr w:type="spellStart"/>
+            <w:r>
+              <w:rPr>
+                <w:lang w:val="en-US"/>
+              </w:rPr>
+              <w:t>u.email</w:t>
+            </w:r>
+            <w:proofErr w:type="spellEnd"/>
+            <w:r>
+              <w:rPr>
+                <w:lang w:val="en-US"/>
+              </w:rPr>
+              <w:t xml:space="preserve"> = email))</w:t>
+            </w:r>
+          </w:p>
+        </w:tc>
+      </w:tr>
+      <w:tr>
+        <w:trPr>
+          <w:cnfStyle w:val="000000100000" w:firstRow="0" w:lastRow="0" w:firstColumn="0" w:lastColumn="0" w:oddVBand="0" w:evenVBand="0" w:oddHBand="1" w:evenHBand="0" w:firstRowFirstColumn="0" w:firstRowLastColumn="0" w:lastRowFirstColumn="0" w:lastRowLastColumn="0"/>
+        </w:trPr>
+        <w:tc>
+          <w:tcPr>
+            <w:cnfStyle w:val="001000000000" w:firstRow="0" w:lastRow="0" w:firstColumn="1" w:lastColumn="0" w:oddVBand="0" w:evenVBand="0" w:oddHBand="0" w:evenHBand="0" w:firstRowFirstColumn="0" w:firstRowLastColumn="0" w:lastRowFirstColumn="0" w:lastRowLastColumn="0"/>
+            <w:tcW w:w="1834" w:type="dxa"/>
+            <w:vAlign w:val="center"/>
+          </w:tcPr>
+          <w:p>
+            <w:pPr>
+              <w:rPr>
+                <w:b w:val="0"/>
+                <w:bCs w:val="0"/>
+              </w:rPr>
+            </w:pPr>
+            <w:r>
+              <w:rPr>
+                <w:b w:val="0"/>
+                <w:bCs w:val="0"/>
+              </w:rPr>
+              <w:t>Nome Metodo</w:t>
+            </w:r>
+          </w:p>
+        </w:tc>
+        <w:tc>
+          <w:tcPr>
+            <w:tcW w:w="7773" w:type="dxa"/>
+            <w:shd w:val="clear" w:color="auto" w:fill="156082" w:themeFill="accent1"/>
+            <w:vAlign w:val="center"/>
+          </w:tcPr>
+          <w:p>
+            <w:pPr>
+              <w:cnfStyle w:val="000000100000" w:firstRow="0" w:lastRow="0" w:firstColumn="0" w:lastColumn="0" w:oddVBand="0" w:evenVBand="0" w:oddHBand="1" w:evenHBand="0" w:firstRowFirstColumn="0" w:firstRowLastColumn="0" w:lastRowFirstColumn="0" w:lastRowLastColumn="0"/>
+              <w:rPr>
+                <w:color w:val="FFFFFF" w:themeColor="background1"/>
+              </w:rPr>
+            </w:pPr>
+            <w:r>
+              <w:rPr>
+                <w:color w:val="FFFFFF" w:themeColor="background1"/>
+              </w:rPr>
+              <w:t xml:space="preserve">+ </w:t>
+            </w:r>
+            <w:proofErr w:type="spellStart"/>
+            <w:proofErr w:type="gramStart"/>
+            <w:r>
+              <w:rPr>
+                <w:color w:val="FFFFFF" w:themeColor="background1"/>
+              </w:rPr>
+              <w:t>getUtenti</w:t>
+            </w:r>
+            <w:proofErr w:type="spellEnd"/>
+            <w:r>
+              <w:rPr>
+                <w:color w:val="FFFFFF" w:themeColor="background1"/>
+              </w:rPr>
+              <w:t>(</w:t>
+            </w:r>
+            <w:proofErr w:type="gramEnd"/>
+            <w:r>
+              <w:rPr>
+                <w:color w:val="FFFFFF" w:themeColor="background1"/>
+              </w:rPr>
+              <w:t>) : Collection&lt;Utente&gt;</w:t>
+            </w:r>
+          </w:p>
+        </w:tc>
+      </w:tr>
+      <w:tr>
+        <w:tc>
+          <w:tcPr>
+            <w:cnfStyle w:val="001000000000" w:firstRow="0" w:lastRow="0" w:firstColumn="1" w:lastColumn="0" w:oddVBand="0" w:evenVBand="0" w:oddHBand="0" w:evenHBand="0" w:firstRowFirstColumn="0" w:firstRowLastColumn="0" w:lastRowFirstColumn="0" w:lastRowLastColumn="0"/>
+            <w:tcW w:w="1834" w:type="dxa"/>
+            <w:vAlign w:val="center"/>
+          </w:tcPr>
+          <w:p>
+            <w:pPr>
+              <w:rPr>
+                <w:b w:val="0"/>
+                <w:bCs w:val="0"/>
+              </w:rPr>
+            </w:pPr>
+            <w:r>
+              <w:rPr>
+                <w:b w:val="0"/>
+                <w:bCs w:val="0"/>
+              </w:rPr>
+              <w:t>Descrizione</w:t>
+            </w:r>
+          </w:p>
+        </w:tc>
+        <w:tc>
+          <w:tcPr>
+            <w:tcW w:w="7773" w:type="dxa"/>
+            <w:vAlign w:val="center"/>
+          </w:tcPr>
+          <w:p>
+            <w:pPr>
+              <w:cnfStyle w:val="000000000000" w:firstRow="0" w:lastRow="0" w:firstColumn="0" w:lastColumn="0" w:oddVBand="0" w:evenVBand="0" w:oddHBand="0" w:evenHBand="0" w:firstRowFirstColumn="0" w:firstRowLastColumn="0" w:lastRowFirstColumn="0" w:lastRowLastColumn="0"/>
+            </w:pPr>
+            <w:r>
+              <w:t xml:space="preserve">Il metodo </w:t>
+            </w:r>
+            <w:proofErr w:type="spellStart"/>
+            <w:r>
+              <w:t>getUtenti</w:t>
+            </w:r>
+            <w:proofErr w:type="spellEnd"/>
+            <w:r>
+              <w:t xml:space="preserve"> consente di estrarre tutti gli utenti dal sistema</w:t>
+            </w:r>
+          </w:p>
+        </w:tc>
+      </w:tr>
+      <w:tr>
+        <w:trPr>
+          <w:cnfStyle w:val="000000100000" w:firstRow="0" w:lastRow="0" w:firstColumn="0" w:lastColumn="0" w:oddVBand="0" w:evenVBand="0" w:oddHBand="1" w:evenHBand="0" w:firstRowFirstColumn="0" w:firstRowLastColumn="0" w:lastRowFirstColumn="0" w:lastRowLastColumn="0"/>
+        </w:trPr>
+        <w:tc>
+          <w:tcPr>
+            <w:cnfStyle w:val="001000000000" w:firstRow="0" w:lastRow="0" w:firstColumn="1" w:lastColumn="0" w:oddVBand="0" w:evenVBand="0" w:oddHBand="0" w:evenHBand="0" w:firstRowFirstColumn="0" w:firstRowLastColumn="0" w:lastRowFirstColumn="0" w:lastRowLastColumn="0"/>
+            <w:tcW w:w="1834" w:type="dxa"/>
+            <w:vAlign w:val="center"/>
+          </w:tcPr>
+          <w:p>
+            <w:pPr>
+              <w:rPr>
+                <w:b w:val="0"/>
+                <w:bCs w:val="0"/>
+              </w:rPr>
+            </w:pPr>
+            <w:r>
+              <w:rPr>
+                <w:b w:val="0"/>
+                <w:bCs w:val="0"/>
+              </w:rPr>
+              <w:t>Pre-condizione</w:t>
+            </w:r>
+          </w:p>
+        </w:tc>
+        <w:tc>
+          <w:tcPr>
+            <w:tcW w:w="7773" w:type="dxa"/>
+            <w:vAlign w:val="center"/>
+          </w:tcPr>
+          <w:p>
+            <w:pPr>
+              <w:cnfStyle w:val="000000100000" w:firstRow="0" w:lastRow="0" w:firstColumn="0" w:lastColumn="0" w:oddVBand="0" w:evenVBand="0" w:oddHBand="1" w:evenHBand="0" w:firstRowFirstColumn="0" w:firstRowLastColumn="0" w:lastRowFirstColumn="0" w:lastRowLastColumn="0"/>
+              <w:rPr>
+                <w:lang w:val="en-US"/>
+              </w:rPr>
+            </w:pPr>
+            <w:r>
+              <w:rPr>
+                <w:lang w:val="en-US"/>
+              </w:rPr>
+              <w:t>/</w:t>
+            </w:r>
+            <w:r>
+              <w:rPr>
+                <w:lang w:val="en-US"/>
+              </w:rPr>
+              <w:t>/</w:t>
+            </w:r>
+          </w:p>
+        </w:tc>
+      </w:tr>
+      <w:tr>
+        <w:tc>
+          <w:tcPr>
+            <w:cnfStyle w:val="001000000000" w:firstRow="0" w:lastRow="0" w:firstColumn="1" w:lastColumn="0" w:oddVBand="0" w:evenVBand="0" w:oddHBand="0" w:evenHBand="0" w:firstRowFirstColumn="0" w:firstRowLastColumn="0" w:lastRowFirstColumn="0" w:lastRowLastColumn="0"/>
+            <w:tcW w:w="1834" w:type="dxa"/>
+            <w:vAlign w:val="center"/>
+          </w:tcPr>
+          <w:p>
+            <w:pPr>
+              <w:rPr>
+                <w:b w:val="0"/>
+                <w:bCs w:val="0"/>
+              </w:rPr>
+            </w:pPr>
+            <w:r>
+              <w:rPr>
+                <w:b w:val="0"/>
+                <w:bCs w:val="0"/>
+              </w:rPr>
+              <w:t>Post-condizione</w:t>
+            </w:r>
+          </w:p>
+        </w:tc>
+        <w:tc>
+          <w:tcPr>
+            <w:tcW w:w="7773" w:type="dxa"/>
+            <w:vAlign w:val="center"/>
+          </w:tcPr>
+          <w:p>
+            <w:pPr>
+              <w:cnfStyle w:val="000000000000" w:firstRow="0" w:lastRow="0" w:firstColumn="0" w:lastColumn="0" w:oddVBand="0" w:evenVBand="0" w:oddHBand="0" w:evenHBand="0" w:firstRowFirstColumn="0" w:firstRowLastColumn="0" w:lastRowFirstColumn="0" w:lastRowLastColumn="0"/>
+              <w:rPr>
+                <w:lang w:val="en-US"/>
+              </w:rPr>
+            </w:pPr>
+            <w:r>
+              <w:rPr>
+                <w:lang w:val="en-US"/>
+              </w:rPr>
+              <w:t>/</w:t>
+            </w:r>
+            <w:r>
+              <w:rPr>
+                <w:lang w:val="en-US"/>
+              </w:rPr>
+              <w:t>/</w:t>
+            </w:r>
+          </w:p>
+        </w:tc>
+      </w:tr>
+      <w:tr>
+        <w:trPr>
+          <w:cnfStyle w:val="000000100000" w:firstRow="0" w:lastRow="0" w:firstColumn="0" w:lastColumn="0" w:oddVBand="0" w:evenVBand="0" w:oddHBand="1" w:evenHBand="0" w:firstRowFirstColumn="0" w:firstRowLastColumn="0" w:lastRowFirstColumn="0" w:lastRowLastColumn="0"/>
+        </w:trPr>
+        <w:tc>
+          <w:tcPr>
+            <w:cnfStyle w:val="001000000000" w:firstRow="0" w:lastRow="0" w:firstColumn="1" w:lastColumn="0" w:oddVBand="0" w:evenVBand="0" w:oddHBand="0" w:evenHBand="0" w:firstRowFirstColumn="0" w:firstRowLastColumn="0" w:lastRowFirstColumn="0" w:lastRowLastColumn="0"/>
+            <w:tcW w:w="1834" w:type="dxa"/>
+            <w:vAlign w:val="center"/>
+          </w:tcPr>
+          <w:p>
+            <w:pPr>
+              <w:rPr>
+                <w:b w:val="0"/>
+                <w:bCs w:val="0"/>
+              </w:rPr>
+            </w:pPr>
+            <w:r>
+              <w:rPr>
+                <w:b w:val="0"/>
+                <w:bCs w:val="0"/>
+              </w:rPr>
+              <w:t>Nome Metodo</w:t>
+            </w:r>
+          </w:p>
+        </w:tc>
+        <w:tc>
+          <w:tcPr>
+            <w:tcW w:w="7773" w:type="dxa"/>
+            <w:shd w:val="clear" w:color="auto" w:fill="156082" w:themeFill="accent1"/>
+            <w:vAlign w:val="center"/>
+          </w:tcPr>
+          <w:p>
+            <w:pPr>
+              <w:cnfStyle w:val="000000100000" w:firstRow="0" w:lastRow="0" w:firstColumn="0" w:lastColumn="0" w:oddVBand="0" w:evenVBand="0" w:oddHBand="1" w:evenHBand="0" w:firstRowFirstColumn="0" w:firstRowLastColumn="0" w:lastRowFirstColumn="0" w:lastRowLastColumn="0"/>
+              <w:rPr>
+                <w:color w:val="FFFFFF" w:themeColor="background1"/>
+              </w:rPr>
+            </w:pPr>
+            <w:r>
+              <w:rPr>
+                <w:color w:val="FFFFFF" w:themeColor="background1"/>
+              </w:rPr>
+              <w:t xml:space="preserve">+ </w:t>
+            </w:r>
+            <w:proofErr w:type="spellStart"/>
+            <w:proofErr w:type="gramStart"/>
+            <w:r>
+              <w:rPr>
+                <w:color w:val="FFFFFF" w:themeColor="background1"/>
+              </w:rPr>
+              <w:t>getClienti</w:t>
+            </w:r>
+            <w:proofErr w:type="spellEnd"/>
+            <w:r>
+              <w:rPr>
+                <w:color w:val="FFFFFF" w:themeColor="background1"/>
+              </w:rPr>
+              <w:t>(</w:t>
+            </w:r>
+            <w:proofErr w:type="gramEnd"/>
+            <w:r>
+              <w:rPr>
+                <w:color w:val="FFFFFF" w:themeColor="background1"/>
+              </w:rPr>
+              <w:t>) : Collection&lt;Cliente&gt;</w:t>
+            </w:r>
+          </w:p>
+        </w:tc>
+      </w:tr>
+      <w:tr>
+        <w:tc>
+          <w:tcPr>
+            <w:cnfStyle w:val="001000000000" w:firstRow="0" w:lastRow="0" w:firstColumn="1" w:lastColumn="0" w:oddVBand="0" w:evenVBand="0" w:oddHBand="0" w:evenHBand="0" w:firstRowFirstColumn="0" w:firstRowLastColumn="0" w:lastRowFirstColumn="0" w:lastRowLastColumn="0"/>
+            <w:tcW w:w="1834" w:type="dxa"/>
+            <w:vAlign w:val="center"/>
+          </w:tcPr>
+          <w:p>
+            <w:pPr>
+              <w:rPr>
+                <w:b w:val="0"/>
+                <w:bCs w:val="0"/>
+              </w:rPr>
+            </w:pPr>
+            <w:r>
+              <w:rPr>
+                <w:b w:val="0"/>
+                <w:bCs w:val="0"/>
+              </w:rPr>
+              <w:t>Descrizione</w:t>
+            </w:r>
+          </w:p>
+        </w:tc>
+        <w:tc>
+          <w:tcPr>
+            <w:tcW w:w="7773" w:type="dxa"/>
+            <w:vAlign w:val="center"/>
+          </w:tcPr>
+          <w:p>
+            <w:pPr>
+              <w:cnfStyle w:val="000000000000" w:firstRow="0" w:lastRow="0" w:firstColumn="0" w:lastColumn="0" w:oddVBand="0" w:evenVBand="0" w:oddHBand="0" w:evenHBand="0" w:firstRowFirstColumn="0" w:firstRowLastColumn="0" w:lastRowFirstColumn="0" w:lastRowLastColumn="0"/>
+            </w:pPr>
+            <w:r>
+              <w:t xml:space="preserve">Il metodo </w:t>
+            </w:r>
+            <w:proofErr w:type="spellStart"/>
+            <w:r>
+              <w:t>getClienti</w:t>
+            </w:r>
+            <w:proofErr w:type="spellEnd"/>
+            <w:r>
+              <w:t xml:space="preserve"> consente di estrarre tutti gli utenti di tipo cliente dal sistema.</w:t>
+            </w:r>
+          </w:p>
+        </w:tc>
+      </w:tr>
+      <w:tr>
+        <w:trPr>
+          <w:cnfStyle w:val="000000100000" w:firstRow="0" w:lastRow="0" w:firstColumn="0" w:lastColumn="0" w:oddVBand="0" w:evenVBand="0" w:oddHBand="1" w:evenHBand="0" w:firstRowFirstColumn="0" w:firstRowLastColumn="0" w:lastRowFirstColumn="0" w:lastRowLastColumn="0"/>
+        </w:trPr>
+        <w:tc>
+          <w:tcPr>
+            <w:cnfStyle w:val="001000000000" w:firstRow="0" w:lastRow="0" w:firstColumn="1" w:lastColumn="0" w:oddVBand="0" w:evenVBand="0" w:oddHBand="0" w:evenHBand="0" w:firstRowFirstColumn="0" w:firstRowLastColumn="0" w:lastRowFirstColumn="0" w:lastRowLastColumn="0"/>
+            <w:tcW w:w="1834" w:type="dxa"/>
+            <w:vAlign w:val="center"/>
+          </w:tcPr>
+          <w:p>
+            <w:pPr>
+              <w:rPr>
+                <w:b w:val="0"/>
+                <w:bCs w:val="0"/>
+              </w:rPr>
+            </w:pPr>
+            <w:r>
+              <w:rPr>
+                <w:b w:val="0"/>
+                <w:bCs w:val="0"/>
+              </w:rPr>
+              <w:t>Pre-condizione</w:t>
+            </w:r>
+          </w:p>
+        </w:tc>
+        <w:tc>
+          <w:tcPr>
+            <w:tcW w:w="7773" w:type="dxa"/>
+            <w:vAlign w:val="center"/>
+          </w:tcPr>
+          <w:p>
+            <w:pPr>
+              <w:cnfStyle w:val="000000100000" w:firstRow="0" w:lastRow="0" w:firstColumn="0" w:lastColumn="0" w:oddVBand="0" w:evenVBand="0" w:oddHBand="1" w:evenHBand="0" w:firstRowFirstColumn="0" w:firstRowLastColumn="0" w:lastRowFirstColumn="0" w:lastRowLastColumn="0"/>
+              <w:rPr>
+                <w:lang w:val="en-US"/>
+              </w:rPr>
+            </w:pPr>
+            <w:r>
+              <w:rPr>
+                <w:lang w:val="en-US"/>
+              </w:rPr>
+              <w:t>/</w:t>
+            </w:r>
+            <w:r>
+              <w:rPr>
+                <w:lang w:val="en-US"/>
+              </w:rPr>
+              <w:t>/</w:t>
+            </w:r>
+          </w:p>
+        </w:tc>
+      </w:tr>
+      <w:tr>
+        <w:tc>
+          <w:tcPr>
+            <w:cnfStyle w:val="001000000000" w:firstRow="0" w:lastRow="0" w:firstColumn="1" w:lastColumn="0" w:oddVBand="0" w:evenVBand="0" w:oddHBand="0" w:evenHBand="0" w:firstRowFirstColumn="0" w:firstRowLastColumn="0" w:lastRowFirstColumn="0" w:lastRowLastColumn="0"/>
+            <w:tcW w:w="1834" w:type="dxa"/>
+            <w:vAlign w:val="center"/>
+          </w:tcPr>
+          <w:p>
+            <w:pPr>
+              <w:rPr>
+                <w:b w:val="0"/>
+                <w:bCs w:val="0"/>
+              </w:rPr>
+            </w:pPr>
+            <w:r>
+              <w:rPr>
+                <w:b w:val="0"/>
+                <w:bCs w:val="0"/>
+              </w:rPr>
+              <w:t>Post-condizione</w:t>
+            </w:r>
+          </w:p>
+        </w:tc>
+        <w:tc>
+          <w:tcPr>
+            <w:tcW w:w="7773" w:type="dxa"/>
+            <w:vAlign w:val="center"/>
+          </w:tcPr>
+          <w:p>
+            <w:pPr>
+              <w:cnfStyle w:val="000000000000" w:firstRow="0" w:lastRow="0" w:firstColumn="0" w:lastColumn="0" w:oddVBand="0" w:evenVBand="0" w:oddHBand="0" w:evenHBand="0" w:firstRowFirstColumn="0" w:firstRowLastColumn="0" w:lastRowFirstColumn="0" w:lastRowLastColumn="0"/>
+              <w:rPr>
+                <w:lang w:val="en-US"/>
+              </w:rPr>
+            </w:pPr>
+            <w:r>
+              <w:rPr>
+                <w:lang w:val="en-US"/>
+              </w:rPr>
+              <w:t>/</w:t>
+            </w:r>
+            <w:r>
+              <w:rPr>
+                <w:lang w:val="en-US"/>
+              </w:rPr>
+              <w:t>/</w:t>
+            </w:r>
+            <w:r>
+              <w:rPr>
+                <w:lang w:val="en-US"/>
+              </w:rPr>
+              <w:t xml:space="preserve"> </w:t>
+            </w:r>
+          </w:p>
+        </w:tc>
+      </w:tr>
+    </w:tbl>
+    <w:p>
+      <w:pPr>
+        <w:rPr>
+          <w:lang w:val="en-US"/>
+        </w:rPr>
+      </w:pPr>
+    </w:p>
+    <w:p>
+      <w:pPr>
+        <w:rPr>
+          <w:lang w:val="en-US"/>
+        </w:rPr>
+      </w:pPr>
+    </w:p>
+    <w:p>
+      <w:pPr>
         <w:rPr>
           <w:b/>
           <w:bCs/>
         </w:rPr>
+      </w:pPr>
+      <w:r>
+        <w:rPr>
+          <w:b/>
+          <w:bCs/>
+        </w:rPr>
+        <w:br/>
+      </w:r>
+    </w:p>
+    <w:p>
+      <w:pPr>
+        <w:widowControl/>
+        <w:suppressAutoHyphens w:val="0"/>
+        <w:rPr>
+          <w:b/>
+          <w:bCs/>
+        </w:rPr>
+      </w:pPr>
+      <w:r>
+        <w:rPr>
+          <w:b/>
+          <w:bCs/>
+        </w:rPr>
+        <w:br w:type="page"/>
+      </w:r>
+    </w:p>
+    <w:p>
+      <w:r>
+        <w:rPr>
+          <w:b/>
+          <w:bCs/>
+        </w:rPr>
+        <w:lastRenderedPageBreak/>
         <w:t>Package Gestione Camere</w:t>
       </w:r>
     </w:p>
@@ -3923,7 +6687,17 @@
             <w:vAlign w:val="center"/>
           </w:tcPr>
           <w:p>
-            <w:r>
+            <w:pPr>
+              <w:rPr>
+                <w:b w:val="0"/>
+                <w:bCs w:val="0"/>
+              </w:rPr>
+            </w:pPr>
+            <w:r>
+              <w:rPr>
+                <w:b w:val="0"/>
+                <w:bCs w:val="0"/>
+              </w:rPr>
               <w:t>Interfaccia</w:t>
             </w:r>
           </w:p>
@@ -3936,16 +6710,20 @@
           <w:p>
             <w:pPr>
               <w:cnfStyle w:val="100000000000" w:firstRow="1" w:lastRow="0" w:firstColumn="0" w:lastColumn="0" w:oddVBand="0" w:evenVBand="0" w:oddHBand="0" w:evenHBand="0" w:firstRowFirstColumn="0" w:firstRowLastColumn="0" w:lastRowFirstColumn="0" w:lastRowLastColumn="0"/>
-            </w:pPr>
-            <w:r>
-              <w:t>Gestione</w:t>
-            </w:r>
-            <w:r>
-              <w:t>Camere</w:t>
-            </w:r>
-            <w:r>
-              <w:t>Service</w:t>
-            </w:r>
+              <w:rPr>
+                <w:b w:val="0"/>
+                <w:bCs w:val="0"/>
+              </w:rPr>
+            </w:pPr>
+            <w:proofErr w:type="spellStart"/>
+            <w:r>
+              <w:rPr>
+                <w:b w:val="0"/>
+                <w:bCs w:val="0"/>
+              </w:rPr>
+              <w:t>GestioneCamereService</w:t>
+            </w:r>
+            <w:proofErr w:type="spellEnd"/>
           </w:p>
         </w:tc>
       </w:tr>
@@ -3961,7 +6739,17 @@
             <w:vAlign w:val="center"/>
           </w:tcPr>
           <w:p>
-            <w:r>
+            <w:pPr>
+              <w:rPr>
+                <w:b w:val="0"/>
+                <w:bCs w:val="0"/>
+              </w:rPr>
+            </w:pPr>
+            <w:r>
+              <w:rPr>
+                <w:b w:val="0"/>
+                <w:bCs w:val="0"/>
+              </w:rPr>
               <w:t>Descrizione</w:t>
             </w:r>
           </w:p>
@@ -4007,7 +6795,17 @@
             <w:vAlign w:val="center"/>
           </w:tcPr>
           <w:p>
-            <w:r>
+            <w:pPr>
+              <w:rPr>
+                <w:b w:val="0"/>
+                <w:bCs w:val="0"/>
+              </w:rPr>
+            </w:pPr>
+            <w:r>
+              <w:rPr>
+                <w:b w:val="0"/>
+                <w:bCs w:val="0"/>
+              </w:rPr>
               <w:t>Metodi</w:t>
             </w:r>
           </w:p>
@@ -4024,8 +6822,18 @@
             <w:r>
               <w:t xml:space="preserve">+ </w:t>
             </w:r>
-            <w:r>
-              <w:t>getCamere() : Collection&lt;Camer</w:t>
+            <w:proofErr w:type="spellStart"/>
+            <w:proofErr w:type="gramStart"/>
+            <w:r>
+              <w:t>getCamere</w:t>
+            </w:r>
+            <w:proofErr w:type="spellEnd"/>
+            <w:r>
+              <w:t>(</w:t>
+            </w:r>
+            <w:proofErr w:type="gramEnd"/>
+            <w:r>
+              <w:t>) : Collection&lt;Camer</w:t>
             </w:r>
             <w:r>
               <w:t>a</w:t>
@@ -4039,22 +6847,79 @@
               <w:cnfStyle w:val="000000000000" w:firstRow="0" w:lastRow="0" w:firstColumn="0" w:lastColumn="0" w:oddVBand="0" w:evenVBand="0" w:oddHBand="0" w:evenHBand="0" w:firstRowFirstColumn="0" w:firstRowLastColumn="0" w:lastRowFirstColumn="0" w:lastRowLastColumn="0"/>
             </w:pPr>
             <w:r>
-              <w:t>+ creaCamera(</w:t>
-            </w:r>
-            <w:r>
-              <w:t xml:space="preserve">int numero, </w:t>
-            </w:r>
+              <w:t xml:space="preserve">+ </w:t>
+            </w:r>
+            <w:proofErr w:type="spellStart"/>
+            <w:proofErr w:type="gramStart"/>
+            <w:r>
+              <w:t>creaCamera</w:t>
+            </w:r>
+            <w:proofErr w:type="spellEnd"/>
+            <w:r>
+              <w:t>(</w:t>
+            </w:r>
+            <w:proofErr w:type="spellStart"/>
+            <w:proofErr w:type="gramEnd"/>
+            <w:r>
+              <w:t>int</w:t>
+            </w:r>
+            <w:proofErr w:type="spellEnd"/>
+            <w:r>
+              <w:t xml:space="preserve"> numero, </w:t>
+            </w:r>
+            <w:proofErr w:type="spellStart"/>
             <w:r>
               <w:t>Tipo</w:t>
             </w:r>
             <w:r>
-              <w:t>Camera tipo, int numeroMaxOspiti,</w:t>
-            </w:r>
-            <w:r>
-              <w:t xml:space="preserve"> int quadratura, int costo</w:t>
-            </w:r>
-            <w:r>
-              <w:t>, String immagine</w:t>
+              <w:t>Camera</w:t>
+            </w:r>
+            <w:proofErr w:type="spellEnd"/>
+            <w:r>
+              <w:t xml:space="preserve"> tipo, </w:t>
+            </w:r>
+            <w:proofErr w:type="spellStart"/>
+            <w:r>
+              <w:t>int</w:t>
+            </w:r>
+            <w:proofErr w:type="spellEnd"/>
+            <w:r>
+              <w:t xml:space="preserve"> </w:t>
+            </w:r>
+            <w:proofErr w:type="spellStart"/>
+            <w:r>
+              <w:t>numeroMaxOspiti</w:t>
+            </w:r>
+            <w:proofErr w:type="spellEnd"/>
+            <w:r>
+              <w:t xml:space="preserve">, </w:t>
+            </w:r>
+            <w:proofErr w:type="spellStart"/>
+            <w:r>
+              <w:t>int</w:t>
+            </w:r>
+            <w:proofErr w:type="spellEnd"/>
+            <w:r>
+              <w:t xml:space="preserve"> quadratura, </w:t>
+            </w:r>
+            <w:proofErr w:type="spellStart"/>
+            <w:r>
+              <w:t>int</w:t>
+            </w:r>
+            <w:proofErr w:type="spellEnd"/>
+            <w:r>
+              <w:t xml:space="preserve"> costo</w:t>
+            </w:r>
+            <w:r>
+              <w:t xml:space="preserve">, </w:t>
+            </w:r>
+            <w:proofErr w:type="spellStart"/>
+            <w:r>
+              <w:t>String</w:t>
+            </w:r>
+            <w:proofErr w:type="spellEnd"/>
+            <w:r>
+              <w:t xml:space="preserve"> immagine</w:t>
             </w:r>
             <w:r>
               <w:t>)</w:t>
@@ -4076,23 +6941,74 @@
             <w:r>
               <w:t xml:space="preserve"> </w:t>
             </w:r>
-            <w:r>
-              <w:t xml:space="preserve">rimuoviCamera(Camera camera) : </w:t>
-            </w:r>
+            <w:proofErr w:type="spellStart"/>
+            <w:proofErr w:type="gramStart"/>
+            <w:r>
+              <w:t>rimuoviCamera</w:t>
+            </w:r>
+            <w:proofErr w:type="spellEnd"/>
+            <w:r>
+              <w:t>(</w:t>
+            </w:r>
+            <w:proofErr w:type="gramEnd"/>
+            <w:r>
+              <w:t xml:space="preserve">Camera camera) : </w:t>
+            </w:r>
+            <w:proofErr w:type="spellStart"/>
             <w:r>
               <w:t>boolean</w:t>
             </w:r>
+            <w:proofErr w:type="spellEnd"/>
           </w:p>
           <w:p>
             <w:pPr>
               <w:cnfStyle w:val="000000000000" w:firstRow="0" w:lastRow="0" w:firstColumn="0" w:lastColumn="0" w:oddVBand="0" w:evenVBand="0" w:oddHBand="0" w:evenHBand="0" w:firstRowFirstColumn="0" w:firstRowLastColumn="0" w:lastRowFirstColumn="0" w:lastRowLastColumn="0"/>
             </w:pPr>
             <w:r>
-              <w:t>+ getCamereDisponibili(</w:t>
-            </w:r>
-            <w:r>
-              <w:t>Date checkIn, Date checkOut, int numeroOspiti</w:t>
-            </w:r>
+              <w:t xml:space="preserve">+ </w:t>
+            </w:r>
+            <w:proofErr w:type="spellStart"/>
+            <w:proofErr w:type="gramStart"/>
+            <w:r>
+              <w:t>getCamereDisponibili</w:t>
+            </w:r>
+            <w:proofErr w:type="spellEnd"/>
+            <w:r>
+              <w:t>(</w:t>
+            </w:r>
+            <w:proofErr w:type="gramEnd"/>
+            <w:r>
+              <w:t xml:space="preserve">Date </w:t>
+            </w:r>
+            <w:proofErr w:type="spellStart"/>
+            <w:r>
+              <w:t>checkIn</w:t>
+            </w:r>
+            <w:proofErr w:type="spellEnd"/>
+            <w:r>
+              <w:t xml:space="preserve">, Date </w:t>
+            </w:r>
+            <w:proofErr w:type="spellStart"/>
+            <w:r>
+              <w:t>checkOut</w:t>
+            </w:r>
+            <w:proofErr w:type="spellEnd"/>
+            <w:r>
+              <w:t xml:space="preserve">, </w:t>
+            </w:r>
+            <w:proofErr w:type="spellStart"/>
+            <w:r>
+              <w:t>int</w:t>
+            </w:r>
+            <w:proofErr w:type="spellEnd"/>
+            <w:r>
+              <w:t xml:space="preserve"> </w:t>
+            </w:r>
+            <w:proofErr w:type="spellStart"/>
+            <w:r>
+              <w:t>numeroOspiti</w:t>
+            </w:r>
+            <w:proofErr w:type="spellEnd"/>
             <w:r>
               <w:t>)</w:t>
             </w:r>
@@ -4105,8 +7021,51 @@
               <w:cnfStyle w:val="000000000000" w:firstRow="0" w:lastRow="0" w:firstColumn="0" w:lastColumn="0" w:oddVBand="0" w:evenVBand="0" w:oddHBand="0" w:evenHBand="0" w:firstRowFirstColumn="0" w:firstRowLastColumn="0" w:lastRowFirstColumn="0" w:lastRowLastColumn="0"/>
             </w:pPr>
             <w:r>
-              <w:t>+ verificaDisponibilita(Camera camera) : boolean</w:t>
-            </w:r>
+              <w:t xml:space="preserve">+ </w:t>
+            </w:r>
+            <w:proofErr w:type="spellStart"/>
+            <w:proofErr w:type="gramStart"/>
+            <w:r>
+              <w:t>verificaDisponibilita</w:t>
+            </w:r>
+            <w:proofErr w:type="spellEnd"/>
+            <w:r>
+              <w:t>(</w:t>
+            </w:r>
+            <w:proofErr w:type="gramEnd"/>
+            <w:r>
+              <w:t>Camera camera</w:t>
+            </w:r>
+            <w:r>
+              <w:t xml:space="preserve">, </w:t>
+            </w:r>
+            <w:r>
+              <w:t xml:space="preserve">Date </w:t>
+            </w:r>
+            <w:proofErr w:type="spellStart"/>
+            <w:r>
+              <w:t>checkIn</w:t>
+            </w:r>
+            <w:proofErr w:type="spellEnd"/>
+            <w:r>
+              <w:t xml:space="preserve">, Date </w:t>
+            </w:r>
+            <w:proofErr w:type="spellStart"/>
+            <w:r>
+              <w:t>checkOut</w:t>
+            </w:r>
+            <w:proofErr w:type="spellEnd"/>
+            <w:r>
+              <w:t>)</w:t>
+            </w:r>
+            <w:r>
+              <w:t xml:space="preserve">: </w:t>
+            </w:r>
+            <w:proofErr w:type="spellStart"/>
+            <w:r>
+              <w:t>boolean</w:t>
+            </w:r>
+            <w:proofErr w:type="spellEnd"/>
           </w:p>
         </w:tc>
       </w:tr>
@@ -4122,7 +7081,17 @@
             <w:vAlign w:val="center"/>
           </w:tcPr>
           <w:p>
-            <w:r>
+            <w:pPr>
+              <w:rPr>
+                <w:b w:val="0"/>
+                <w:bCs w:val="0"/>
+              </w:rPr>
+            </w:pPr>
+            <w:r>
+              <w:rPr>
+                <w:b w:val="0"/>
+                <w:bCs w:val="0"/>
+              </w:rPr>
               <w:t>Invariante di classe</w:t>
             </w:r>
           </w:p>
@@ -4144,38 +7113,33 @@
       </w:tr>
     </w:tbl>
     <w:p/>
-    <w:p/>
     <w:p>
       <w:pPr>
         <w:rPr>
           <w:b/>
           <w:bCs/>
-        </w:rPr>
-      </w:pPr>
-    </w:p>
-    <w:p>
-      <w:pPr>
+          <w:lang w:val="en-US"/>
+        </w:rPr>
+      </w:pPr>
+    </w:p>
+    <w:p>
+      <w:pPr>
+        <w:widowControl/>
+        <w:suppressAutoHyphens w:val="0"/>
         <w:rPr>
           <w:b/>
           <w:bCs/>
-        </w:rPr>
-      </w:pPr>
-    </w:p>
-    <w:p>
-      <w:pPr>
+          <w:lang w:val="en-GB"/>
+        </w:rPr>
+      </w:pPr>
+      <w:r>
         <w:rPr>
           <w:b/>
           <w:bCs/>
-        </w:rPr>
-      </w:pPr>
-    </w:p>
-    <w:p>
-      <w:pPr>
-        <w:rPr>
-          <w:b/>
-          <w:bCs/>
-        </w:rPr>
-      </w:pPr>
+          <w:lang w:val="en-GB"/>
+        </w:rPr>
+        <w:br w:type="page"/>
+      </w:r>
     </w:p>
     <w:p>
       <w:r>
@@ -4219,7 +7183,17 @@
             <w:vAlign w:val="center"/>
           </w:tcPr>
           <w:p>
-            <w:r>
+            <w:pPr>
+              <w:rPr>
+                <w:b w:val="0"/>
+                <w:bCs w:val="0"/>
+              </w:rPr>
+            </w:pPr>
+            <w:r>
+              <w:rPr>
+                <w:b w:val="0"/>
+                <w:bCs w:val="0"/>
+              </w:rPr>
               <w:t>Interfaccia</w:t>
             </w:r>
           </w:p>
@@ -4232,16 +7206,20 @@
           <w:p>
             <w:pPr>
               <w:cnfStyle w:val="100000000000" w:firstRow="1" w:lastRow="0" w:firstColumn="0" w:lastColumn="0" w:oddVBand="0" w:evenVBand="0" w:oddHBand="0" w:evenHBand="0" w:firstRowFirstColumn="0" w:firstRowLastColumn="0" w:lastRowFirstColumn="0" w:lastRowLastColumn="0"/>
-            </w:pPr>
-            <w:r>
-              <w:t>Gestione</w:t>
-            </w:r>
-            <w:r>
-              <w:t>Servizi</w:t>
-            </w:r>
-            <w:r>
-              <w:t>Service</w:t>
-            </w:r>
+              <w:rPr>
+                <w:b w:val="0"/>
+                <w:bCs w:val="0"/>
+              </w:rPr>
+            </w:pPr>
+            <w:proofErr w:type="spellStart"/>
+            <w:r>
+              <w:rPr>
+                <w:b w:val="0"/>
+                <w:bCs w:val="0"/>
+              </w:rPr>
+              <w:t>GestioneServiziService</w:t>
+            </w:r>
+            <w:proofErr w:type="spellEnd"/>
           </w:p>
         </w:tc>
       </w:tr>
@@ -4257,7 +7235,17 @@
             <w:vAlign w:val="center"/>
           </w:tcPr>
           <w:p>
-            <w:r>
+            <w:pPr>
+              <w:rPr>
+                <w:b w:val="0"/>
+                <w:bCs w:val="0"/>
+              </w:rPr>
+            </w:pPr>
+            <w:r>
+              <w:rPr>
+                <w:b w:val="0"/>
+                <w:bCs w:val="0"/>
+              </w:rPr>
               <w:t>Descrizione</w:t>
             </w:r>
           </w:p>
@@ -4272,19 +7260,7 @@
               <w:cnfStyle w:val="000000100000" w:firstRow="0" w:lastRow="0" w:firstColumn="0" w:lastColumn="0" w:oddVBand="0" w:evenVBand="0" w:oddHBand="1" w:evenHBand="0" w:firstRowFirstColumn="0" w:firstRowLastColumn="0" w:lastRowFirstColumn="0" w:lastRowLastColumn="0"/>
             </w:pPr>
             <w:r>
-              <w:t xml:space="preserve">Gestione </w:t>
-            </w:r>
-            <w:r>
-              <w:t>Servizi</w:t>
-            </w:r>
-            <w:r>
-              <w:t xml:space="preserve"> permette di inserire, rimuovere le camere e verificarne la dispon</w:t>
-            </w:r>
-            <w:r>
-              <w:t>i</w:t>
-            </w:r>
-            <w:r>
-              <w:t>bilità</w:t>
+              <w:t>Gestione Servizi permette di inserire, rimuovere le camere e verificarne la disponibilità</w:t>
             </w:r>
           </w:p>
         </w:tc>
@@ -4300,7 +7276,17 @@
             <w:vAlign w:val="center"/>
           </w:tcPr>
           <w:p>
-            <w:r>
+            <w:pPr>
+              <w:rPr>
+                <w:b w:val="0"/>
+                <w:bCs w:val="0"/>
+              </w:rPr>
+            </w:pPr>
+            <w:r>
+              <w:rPr>
+                <w:b w:val="0"/>
+                <w:bCs w:val="0"/>
+              </w:rPr>
               <w:t>Metodi</w:t>
             </w:r>
           </w:p>
@@ -4315,13 +7301,23 @@
               <w:cnfStyle w:val="000000000000" w:firstRow="0" w:lastRow="0" w:firstColumn="0" w:lastColumn="0" w:oddVBand="0" w:evenVBand="0" w:oddHBand="0" w:evenHBand="0" w:firstRowFirstColumn="0" w:firstRowLastColumn="0" w:lastRowFirstColumn="0" w:lastRowLastColumn="0"/>
             </w:pPr>
             <w:r>
-              <w:t>+ ge</w:t>
-            </w:r>
-            <w:r>
-              <w:t>tS</w:t>
-            </w:r>
-            <w:r>
-              <w:t>ervizi() : Colle</w:t>
+              <w:t xml:space="preserve">+ </w:t>
+            </w:r>
+            <w:proofErr w:type="spellStart"/>
+            <w:proofErr w:type="gramStart"/>
+            <w:r>
+              <w:t>getS</w:t>
+            </w:r>
+            <w:r>
+              <w:t>ervizi</w:t>
+            </w:r>
+            <w:proofErr w:type="spellEnd"/>
+            <w:r>
+              <w:t>(</w:t>
+            </w:r>
+            <w:proofErr w:type="gramEnd"/>
+            <w:r>
+              <w:t>) : Colle</w:t>
             </w:r>
             <w:r>
               <w:t>ction&lt;Servizio&gt;</w:t>
@@ -4337,8 +7333,47 @@
             <w:r>
               <w:t xml:space="preserve"> </w:t>
             </w:r>
-            <w:r>
-              <w:t>creaServizio(String nome, String descrizione, int costo, String immagine)</w:t>
+            <w:proofErr w:type="spellStart"/>
+            <w:proofErr w:type="gramStart"/>
+            <w:r>
+              <w:t>creaServizio</w:t>
+            </w:r>
+            <w:proofErr w:type="spellEnd"/>
+            <w:r>
+              <w:t>(</w:t>
+            </w:r>
+            <w:proofErr w:type="spellStart"/>
+            <w:proofErr w:type="gramEnd"/>
+            <w:r>
+              <w:t>String</w:t>
+            </w:r>
+            <w:proofErr w:type="spellEnd"/>
+            <w:r>
+              <w:t xml:space="preserve"> nome, </w:t>
+            </w:r>
+            <w:proofErr w:type="spellStart"/>
+            <w:r>
+              <w:t>String</w:t>
+            </w:r>
+            <w:proofErr w:type="spellEnd"/>
+            <w:r>
+              <w:t xml:space="preserve"> descrizione, </w:t>
+            </w:r>
+            <w:proofErr w:type="spellStart"/>
+            <w:r>
+              <w:t>int</w:t>
+            </w:r>
+            <w:proofErr w:type="spellEnd"/>
+            <w:r>
+              <w:t xml:space="preserve"> costo, </w:t>
+            </w:r>
+            <w:proofErr w:type="spellStart"/>
+            <w:r>
+              <w:t>String</w:t>
+            </w:r>
+            <w:proofErr w:type="spellEnd"/>
+            <w:r>
+              <w:t xml:space="preserve"> immagine)</w:t>
             </w:r>
             <w:r>
               <w:t xml:space="preserve"> : Servizio</w:t>
@@ -4349,8 +7384,26 @@
               <w:cnfStyle w:val="000000000000" w:firstRow="0" w:lastRow="0" w:firstColumn="0" w:lastColumn="0" w:oddVBand="0" w:evenVBand="0" w:oddHBand="0" w:evenHBand="0" w:firstRowFirstColumn="0" w:firstRowLastColumn="0" w:lastRowFirstColumn="0" w:lastRowLastColumn="0"/>
             </w:pPr>
             <w:r>
-              <w:t>+ rimuoviServizio(Servizio servizio) : boolean</w:t>
-            </w:r>
+              <w:t xml:space="preserve">+ </w:t>
+            </w:r>
+            <w:proofErr w:type="spellStart"/>
+            <w:proofErr w:type="gramStart"/>
+            <w:r>
+              <w:t>rimuoviServizio</w:t>
+            </w:r>
+            <w:proofErr w:type="spellEnd"/>
+            <w:r>
+              <w:t>(</w:t>
+            </w:r>
+            <w:proofErr w:type="gramEnd"/>
+            <w:r>
+              <w:t xml:space="preserve">Servizio servizio) : </w:t>
+            </w:r>
+            <w:proofErr w:type="spellStart"/>
+            <w:r>
+              <w:t>boolean</w:t>
+            </w:r>
+            <w:proofErr w:type="spellEnd"/>
           </w:p>
         </w:tc>
       </w:tr>
@@ -4366,7 +7419,17 @@
             <w:vAlign w:val="center"/>
           </w:tcPr>
           <w:p>
-            <w:r>
+            <w:pPr>
+              <w:rPr>
+                <w:b w:val="0"/>
+                <w:bCs w:val="0"/>
+              </w:rPr>
+            </w:pPr>
+            <w:r>
+              <w:rPr>
+                <w:b w:val="0"/>
+                <w:bCs w:val="0"/>
+              </w:rPr>
               <w:t>Invariante di classe</w:t>
             </w:r>
           </w:p>
@@ -4388,12 +7451,1336 @@
       </w:tr>
     </w:tbl>
     <w:p/>
-    <w:p>
-      <w:r>
+    <w:tbl>
+      <w:tblPr>
+        <w:tblStyle w:val="Tabellagriglia5scura-colore1"/>
+        <w:tblW w:w="0" w:type="auto"/>
+        <w:tblInd w:w="20" w:type="dxa"/>
+        <w:tblBorders>
+          <w:top w:val="single" w:sz="4" w:space="0" w:color="auto"/>
+          <w:left w:val="single" w:sz="4" w:space="0" w:color="auto"/>
+          <w:bottom w:val="single" w:sz="4" w:space="0" w:color="auto"/>
+          <w:right w:val="single" w:sz="4" w:space="0" w:color="auto"/>
+          <w:insideH w:val="single" w:sz="4" w:space="0" w:color="auto"/>
+          <w:insideV w:val="single" w:sz="4" w:space="0" w:color="auto"/>
+        </w:tblBorders>
+        <w:tblLook w:val="04A0" w:firstRow="1" w:lastRow="0" w:firstColumn="1" w:lastColumn="0" w:noHBand="0" w:noVBand="1"/>
+      </w:tblPr>
+      <w:tblGrid>
+        <w:gridCol w:w="1834"/>
+        <w:gridCol w:w="7773"/>
+      </w:tblGrid>
+      <w:tr>
+        <w:trPr>
+          <w:cnfStyle w:val="100000000000" w:firstRow="1" w:lastRow="0" w:firstColumn="0" w:lastColumn="0" w:oddVBand="0" w:evenVBand="0" w:oddHBand="0" w:evenHBand="0" w:firstRowFirstColumn="0" w:firstRowLastColumn="0" w:lastRowFirstColumn="0" w:lastRowLastColumn="0"/>
+        </w:trPr>
+        <w:tc>
+          <w:tcPr>
+            <w:cnfStyle w:val="001000000000" w:firstRow="0" w:lastRow="0" w:firstColumn="1" w:lastColumn="0" w:oddVBand="0" w:evenVBand="0" w:oddHBand="0" w:evenHBand="0" w:firstRowFirstColumn="0" w:firstRowLastColumn="0" w:lastRowFirstColumn="0" w:lastRowLastColumn="0"/>
+            <w:tcW w:w="1834" w:type="dxa"/>
+          </w:tcPr>
+          <w:p>
+            <w:pPr>
+              <w:rPr>
+                <w:b w:val="0"/>
+                <w:bCs w:val="0"/>
+              </w:rPr>
+            </w:pPr>
+            <w:bookmarkStart w:id="12" w:name="_Hlk184585916"/>
+            <w:r>
+              <w:rPr>
+                <w:b w:val="0"/>
+                <w:bCs w:val="0"/>
+              </w:rPr>
+              <w:t>Nome Metodo</w:t>
+            </w:r>
+          </w:p>
+        </w:tc>
+        <w:tc>
+          <w:tcPr>
+            <w:tcW w:w="7773" w:type="dxa"/>
+          </w:tcPr>
+          <w:p>
+            <w:pPr>
+              <w:cnfStyle w:val="100000000000" w:firstRow="1" w:lastRow="0" w:firstColumn="0" w:lastColumn="0" w:oddVBand="0" w:evenVBand="0" w:oddHBand="0" w:evenHBand="0" w:firstRowFirstColumn="0" w:firstRowLastColumn="0" w:lastRowFirstColumn="0" w:lastRowLastColumn="0"/>
+              <w:rPr>
+                <w:b w:val="0"/>
+                <w:bCs w:val="0"/>
+              </w:rPr>
+            </w:pPr>
+            <w:r>
+              <w:rPr>
+                <w:b w:val="0"/>
+                <w:bCs w:val="0"/>
+              </w:rPr>
+              <w:t xml:space="preserve">+ </w:t>
+            </w:r>
+            <w:proofErr w:type="spellStart"/>
+            <w:proofErr w:type="gramStart"/>
+            <w:r>
+              <w:rPr>
+                <w:b w:val="0"/>
+                <w:bCs w:val="0"/>
+              </w:rPr>
+              <w:t>getServizi</w:t>
+            </w:r>
+            <w:proofErr w:type="spellEnd"/>
+            <w:r>
+              <w:rPr>
+                <w:b w:val="0"/>
+                <w:bCs w:val="0"/>
+              </w:rPr>
+              <w:t>(</w:t>
+            </w:r>
+            <w:proofErr w:type="gramEnd"/>
+            <w:r>
+              <w:rPr>
+                <w:b w:val="0"/>
+                <w:bCs w:val="0"/>
+              </w:rPr>
+              <w:t>) : Collection&lt;Servizio&gt;</w:t>
+            </w:r>
+          </w:p>
+        </w:tc>
+      </w:tr>
+      <w:tr>
+        <w:trPr>
+          <w:cnfStyle w:val="000000100000" w:firstRow="0" w:lastRow="0" w:firstColumn="0" w:lastColumn="0" w:oddVBand="0" w:evenVBand="0" w:oddHBand="1" w:evenHBand="0" w:firstRowFirstColumn="0" w:firstRowLastColumn="0" w:lastRowFirstColumn="0" w:lastRowLastColumn="0"/>
+        </w:trPr>
+        <w:tc>
+          <w:tcPr>
+            <w:cnfStyle w:val="001000000000" w:firstRow="0" w:lastRow="0" w:firstColumn="1" w:lastColumn="0" w:oddVBand="0" w:evenVBand="0" w:oddHBand="0" w:evenHBand="0" w:firstRowFirstColumn="0" w:firstRowLastColumn="0" w:lastRowFirstColumn="0" w:lastRowLastColumn="0"/>
+            <w:tcW w:w="1834" w:type="dxa"/>
+          </w:tcPr>
+          <w:p>
+            <w:pPr>
+              <w:rPr>
+                <w:b w:val="0"/>
+                <w:bCs w:val="0"/>
+              </w:rPr>
+            </w:pPr>
+            <w:r>
+              <w:rPr>
+                <w:b w:val="0"/>
+                <w:bCs w:val="0"/>
+              </w:rPr>
+              <w:t>Descrizione</w:t>
+            </w:r>
+          </w:p>
+        </w:tc>
+        <w:tc>
+          <w:tcPr>
+            <w:tcW w:w="7773" w:type="dxa"/>
+          </w:tcPr>
+          <w:p>
+            <w:pPr>
+              <w:cnfStyle w:val="000000100000" w:firstRow="0" w:lastRow="0" w:firstColumn="0" w:lastColumn="0" w:oddVBand="0" w:evenVBand="0" w:oddHBand="1" w:evenHBand="0" w:firstRowFirstColumn="0" w:firstRowLastColumn="0" w:lastRowFirstColumn="0" w:lastRowLastColumn="0"/>
+            </w:pPr>
+            <w:r>
+              <w:t>Restituisce tutt</w:t>
+            </w:r>
+            <w:r>
+              <w:t>i</w:t>
+            </w:r>
+            <w:r>
+              <w:t xml:space="preserve"> </w:t>
+            </w:r>
+            <w:r>
+              <w:t xml:space="preserve">i servizi registrati </w:t>
+            </w:r>
+            <w:r>
+              <w:t>e non eliminat</w:t>
+            </w:r>
+            <w:r>
+              <w:t>i</w:t>
+            </w:r>
+            <w:r>
+              <w:t xml:space="preserve"> logicamente nel sistema</w:t>
+            </w:r>
+          </w:p>
+        </w:tc>
+      </w:tr>
+      <w:tr>
+        <w:tc>
+          <w:tcPr>
+            <w:cnfStyle w:val="001000000000" w:firstRow="0" w:lastRow="0" w:firstColumn="1" w:lastColumn="0" w:oddVBand="0" w:evenVBand="0" w:oddHBand="0" w:evenHBand="0" w:firstRowFirstColumn="0" w:firstRowLastColumn="0" w:lastRowFirstColumn="0" w:lastRowLastColumn="0"/>
+            <w:tcW w:w="1834" w:type="dxa"/>
+          </w:tcPr>
+          <w:p>
+            <w:pPr>
+              <w:rPr>
+                <w:b w:val="0"/>
+                <w:bCs w:val="0"/>
+              </w:rPr>
+            </w:pPr>
+            <w:r>
+              <w:rPr>
+                <w:b w:val="0"/>
+                <w:bCs w:val="0"/>
+              </w:rPr>
+              <w:t>Pre-condizione</w:t>
+            </w:r>
+          </w:p>
+        </w:tc>
+        <w:tc>
+          <w:tcPr>
+            <w:tcW w:w="7773" w:type="dxa"/>
+          </w:tcPr>
+          <w:p>
+            <w:pPr>
+              <w:cnfStyle w:val="000000000000" w:firstRow="0" w:lastRow="0" w:firstColumn="0" w:lastColumn="0" w:oddVBand="0" w:evenVBand="0" w:oddHBand="0" w:evenHBand="0" w:firstRowFirstColumn="0" w:firstRowLastColumn="0" w:lastRowFirstColumn="0" w:lastRowLastColumn="0"/>
+              <w:rPr>
+                <w:lang w:val="en-US"/>
+              </w:rPr>
+            </w:pPr>
+            <w:r>
+              <w:rPr>
+                <w:lang w:val="en-US"/>
+              </w:rPr>
+              <w:t>//</w:t>
+            </w:r>
+          </w:p>
+        </w:tc>
+      </w:tr>
+      <w:tr>
+        <w:trPr>
+          <w:cnfStyle w:val="000000100000" w:firstRow="0" w:lastRow="0" w:firstColumn="0" w:lastColumn="0" w:oddVBand="0" w:evenVBand="0" w:oddHBand="1" w:evenHBand="0" w:firstRowFirstColumn="0" w:firstRowLastColumn="0" w:lastRowFirstColumn="0" w:lastRowLastColumn="0"/>
+        </w:trPr>
+        <w:tc>
+          <w:tcPr>
+            <w:cnfStyle w:val="001000000000" w:firstRow="0" w:lastRow="0" w:firstColumn="1" w:lastColumn="0" w:oddVBand="0" w:evenVBand="0" w:oddHBand="0" w:evenHBand="0" w:firstRowFirstColumn="0" w:firstRowLastColumn="0" w:lastRowFirstColumn="0" w:lastRowLastColumn="0"/>
+            <w:tcW w:w="1834" w:type="dxa"/>
+          </w:tcPr>
+          <w:p>
+            <w:pPr>
+              <w:rPr>
+                <w:b w:val="0"/>
+                <w:bCs w:val="0"/>
+              </w:rPr>
+            </w:pPr>
+            <w:r>
+              <w:rPr>
+                <w:b w:val="0"/>
+                <w:bCs w:val="0"/>
+              </w:rPr>
+              <w:t>Post-condizione</w:t>
+            </w:r>
+          </w:p>
+        </w:tc>
+        <w:tc>
+          <w:tcPr>
+            <w:tcW w:w="7773" w:type="dxa"/>
+          </w:tcPr>
+          <w:p>
+            <w:pPr>
+              <w:cnfStyle w:val="000000100000" w:firstRow="0" w:lastRow="0" w:firstColumn="0" w:lastColumn="0" w:oddVBand="0" w:evenVBand="0" w:oddHBand="1" w:evenHBand="0" w:firstRowFirstColumn="0" w:firstRowLastColumn="0" w:lastRowFirstColumn="0" w:lastRowLastColumn="0"/>
+            </w:pPr>
+            <w:proofErr w:type="spellStart"/>
+            <w:r>
+              <w:t>context</w:t>
+            </w:r>
+            <w:proofErr w:type="spellEnd"/>
+            <w:r>
+              <w:t xml:space="preserve"> </w:t>
+            </w:r>
+            <w:proofErr w:type="spellStart"/>
+            <w:proofErr w:type="gramStart"/>
+            <w:r>
+              <w:t>GestioneServiziService</w:t>
+            </w:r>
+            <w:proofErr w:type="spellEnd"/>
+            <w:r>
+              <w:t>::</w:t>
+            </w:r>
+            <w:proofErr w:type="spellStart"/>
+            <w:proofErr w:type="gramEnd"/>
+            <w:r>
+              <w:t>getServizi</w:t>
+            </w:r>
+            <w:proofErr w:type="spellEnd"/>
+            <w:r>
+              <w:t>() : Collection&lt;Servizio&gt;</w:t>
+            </w:r>
+          </w:p>
+          <w:p>
+            <w:pPr>
+              <w:cnfStyle w:val="000000100000" w:firstRow="0" w:lastRow="0" w:firstColumn="0" w:lastColumn="0" w:oddVBand="0" w:evenVBand="0" w:oddHBand="1" w:evenHBand="0" w:firstRowFirstColumn="0" w:firstRowLastColumn="0" w:lastRowFirstColumn="0" w:lastRowLastColumn="0"/>
+              <w:rPr>
+                <w:lang w:val="en-US"/>
+              </w:rPr>
+            </w:pPr>
+            <w:r>
+              <w:rPr>
+                <w:lang w:val="en-US"/>
+              </w:rPr>
+              <w:t xml:space="preserve">post: </w:t>
+            </w:r>
+            <w:r>
+              <w:rPr>
+                <w:lang w:val="en-US"/>
+              </w:rPr>
+              <w:t xml:space="preserve">result </w:t>
+            </w:r>
+            <w:r>
+              <w:rPr>
+                <w:lang w:val="en-US"/>
+              </w:rPr>
+              <w:sym w:font="Wingdings" w:char="F0E0"/>
+            </w:r>
+            <w:r>
+              <w:rPr>
+                <w:lang w:val="en-US"/>
+              </w:rPr>
+              <w:t xml:space="preserve"> </w:t>
+            </w:r>
+            <w:proofErr w:type="spellStart"/>
+            <w:proofErr w:type="gramStart"/>
+            <w:r>
+              <w:rPr>
+                <w:lang w:val="en-US"/>
+              </w:rPr>
+              <w:t>forAll</w:t>
+            </w:r>
+            <w:proofErr w:type="spellEnd"/>
+            <w:r>
+              <w:rPr>
+                <w:lang w:val="en-US"/>
+              </w:rPr>
+              <w:t>(</w:t>
+            </w:r>
+            <w:proofErr w:type="gramEnd"/>
+            <w:r>
+              <w:rPr>
+                <w:lang w:val="en-US"/>
+              </w:rPr>
+              <w:t xml:space="preserve">s | </w:t>
+            </w:r>
+            <w:proofErr w:type="spellStart"/>
+            <w:r>
+              <w:rPr>
+                <w:lang w:val="en-US"/>
+              </w:rPr>
+              <w:t>s.isDeleted</w:t>
+            </w:r>
+            <w:proofErr w:type="spellEnd"/>
+            <w:r>
+              <w:rPr>
+                <w:lang w:val="en-US"/>
+              </w:rPr>
+              <w:t xml:space="preserve"> = false)</w:t>
+            </w:r>
+          </w:p>
+        </w:tc>
+      </w:tr>
+      <w:tr>
+        <w:tc>
+          <w:tcPr>
+            <w:cnfStyle w:val="001000000000" w:firstRow="0" w:lastRow="0" w:firstColumn="1" w:lastColumn="0" w:oddVBand="0" w:evenVBand="0" w:oddHBand="0" w:evenHBand="0" w:firstRowFirstColumn="0" w:firstRowLastColumn="0" w:lastRowFirstColumn="0" w:lastRowLastColumn="0"/>
+            <w:tcW w:w="1834" w:type="dxa"/>
+          </w:tcPr>
+          <w:p>
+            <w:pPr>
+              <w:rPr>
+                <w:b w:val="0"/>
+                <w:bCs w:val="0"/>
+              </w:rPr>
+            </w:pPr>
+            <w:r>
+              <w:rPr>
+                <w:b w:val="0"/>
+                <w:bCs w:val="0"/>
+              </w:rPr>
+              <w:t>Nome Metodo</w:t>
+            </w:r>
+          </w:p>
+        </w:tc>
+        <w:tc>
+          <w:tcPr>
+            <w:tcW w:w="7773" w:type="dxa"/>
+            <w:shd w:val="clear" w:color="auto" w:fill="156082" w:themeFill="accent1"/>
+          </w:tcPr>
+          <w:p>
+            <w:pPr>
+              <w:cnfStyle w:val="000000000000" w:firstRow="0" w:lastRow="0" w:firstColumn="0" w:lastColumn="0" w:oddVBand="0" w:evenVBand="0" w:oddHBand="0" w:evenHBand="0" w:firstRowFirstColumn="0" w:firstRowLastColumn="0" w:lastRowFirstColumn="0" w:lastRowLastColumn="0"/>
+            </w:pPr>
+            <w:r>
+              <w:rPr>
+                <w:color w:val="FFFFFF" w:themeColor="background1"/>
+              </w:rPr>
+              <w:t xml:space="preserve">+ </w:t>
+            </w:r>
+            <w:proofErr w:type="spellStart"/>
+            <w:proofErr w:type="gramStart"/>
+            <w:r>
+              <w:rPr>
+                <w:color w:val="FFFFFF" w:themeColor="background1"/>
+              </w:rPr>
+              <w:t>creaServizio</w:t>
+            </w:r>
+            <w:proofErr w:type="spellEnd"/>
+            <w:r>
+              <w:rPr>
+                <w:color w:val="FFFFFF" w:themeColor="background1"/>
+              </w:rPr>
+              <w:t>(</w:t>
+            </w:r>
+            <w:proofErr w:type="spellStart"/>
+            <w:proofErr w:type="gramEnd"/>
+            <w:r>
+              <w:rPr>
+                <w:color w:val="FFFFFF" w:themeColor="background1"/>
+              </w:rPr>
+              <w:t>String</w:t>
+            </w:r>
+            <w:proofErr w:type="spellEnd"/>
+            <w:r>
+              <w:rPr>
+                <w:color w:val="FFFFFF" w:themeColor="background1"/>
+              </w:rPr>
+              <w:t xml:space="preserve"> nome, </w:t>
+            </w:r>
+            <w:proofErr w:type="spellStart"/>
+            <w:r>
+              <w:rPr>
+                <w:color w:val="FFFFFF" w:themeColor="background1"/>
+              </w:rPr>
+              <w:t>String</w:t>
+            </w:r>
+            <w:proofErr w:type="spellEnd"/>
+            <w:r>
+              <w:rPr>
+                <w:color w:val="FFFFFF" w:themeColor="background1"/>
+              </w:rPr>
+              <w:t xml:space="preserve"> descrizione, </w:t>
+            </w:r>
+            <w:proofErr w:type="spellStart"/>
+            <w:r>
+              <w:rPr>
+                <w:color w:val="FFFFFF" w:themeColor="background1"/>
+              </w:rPr>
+              <w:t>int</w:t>
+            </w:r>
+            <w:proofErr w:type="spellEnd"/>
+            <w:r>
+              <w:rPr>
+                <w:color w:val="FFFFFF" w:themeColor="background1"/>
+              </w:rPr>
+              <w:t xml:space="preserve"> costo, </w:t>
+            </w:r>
+            <w:proofErr w:type="spellStart"/>
+            <w:r>
+              <w:rPr>
+                <w:color w:val="FFFFFF" w:themeColor="background1"/>
+              </w:rPr>
+              <w:t>String</w:t>
+            </w:r>
+            <w:proofErr w:type="spellEnd"/>
+            <w:r>
+              <w:rPr>
+                <w:color w:val="FFFFFF" w:themeColor="background1"/>
+              </w:rPr>
+              <w:t xml:space="preserve"> immagine) : Servizio</w:t>
+            </w:r>
+          </w:p>
+        </w:tc>
+      </w:tr>
+      <w:tr>
+        <w:trPr>
+          <w:cnfStyle w:val="000000100000" w:firstRow="0" w:lastRow="0" w:firstColumn="0" w:lastColumn="0" w:oddVBand="0" w:evenVBand="0" w:oddHBand="1" w:evenHBand="0" w:firstRowFirstColumn="0" w:firstRowLastColumn="0" w:lastRowFirstColumn="0" w:lastRowLastColumn="0"/>
+        </w:trPr>
+        <w:tc>
+          <w:tcPr>
+            <w:cnfStyle w:val="001000000000" w:firstRow="0" w:lastRow="0" w:firstColumn="1" w:lastColumn="0" w:oddVBand="0" w:evenVBand="0" w:oddHBand="0" w:evenHBand="0" w:firstRowFirstColumn="0" w:firstRowLastColumn="0" w:lastRowFirstColumn="0" w:lastRowLastColumn="0"/>
+            <w:tcW w:w="1834" w:type="dxa"/>
+          </w:tcPr>
+          <w:p>
+            <w:pPr>
+              <w:rPr>
+                <w:b w:val="0"/>
+                <w:bCs w:val="0"/>
+              </w:rPr>
+            </w:pPr>
+            <w:r>
+              <w:rPr>
+                <w:b w:val="0"/>
+                <w:bCs w:val="0"/>
+              </w:rPr>
+              <w:t>Descrizione</w:t>
+            </w:r>
+          </w:p>
+        </w:tc>
+        <w:tc>
+          <w:tcPr>
+            <w:tcW w:w="7773" w:type="dxa"/>
+          </w:tcPr>
+          <w:p>
+            <w:pPr>
+              <w:cnfStyle w:val="000000100000" w:firstRow="0" w:lastRow="0" w:firstColumn="0" w:lastColumn="0" w:oddVBand="0" w:evenVBand="0" w:oddHBand="1" w:evenHBand="0" w:firstRowFirstColumn="0" w:firstRowLastColumn="0" w:lastRowFirstColumn="0" w:lastRowLastColumn="0"/>
+            </w:pPr>
+            <w:r>
+              <w:t>Permette di creare un</w:t>
+            </w:r>
+            <w:r>
+              <w:t xml:space="preserve"> nuovo servizio </w:t>
+            </w:r>
+            <w:r>
+              <w:t>con i parametri specificati.</w:t>
+            </w:r>
+          </w:p>
+        </w:tc>
+      </w:tr>
+      <w:tr>
+        <w:tc>
+          <w:tcPr>
+            <w:cnfStyle w:val="001000000000" w:firstRow="0" w:lastRow="0" w:firstColumn="1" w:lastColumn="0" w:oddVBand="0" w:evenVBand="0" w:oddHBand="0" w:evenHBand="0" w:firstRowFirstColumn="0" w:firstRowLastColumn="0" w:lastRowFirstColumn="0" w:lastRowLastColumn="0"/>
+            <w:tcW w:w="1834" w:type="dxa"/>
+          </w:tcPr>
+          <w:p>
+            <w:pPr>
+              <w:rPr>
+                <w:b w:val="0"/>
+                <w:bCs w:val="0"/>
+              </w:rPr>
+            </w:pPr>
+            <w:r>
+              <w:rPr>
+                <w:b w:val="0"/>
+                <w:bCs w:val="0"/>
+              </w:rPr>
+              <w:t>Pre-condizione</w:t>
+            </w:r>
+          </w:p>
+        </w:tc>
+        <w:tc>
+          <w:tcPr>
+            <w:tcW w:w="7773" w:type="dxa"/>
+          </w:tcPr>
+          <w:p>
+            <w:pPr>
+              <w:cnfStyle w:val="000000000000" w:firstRow="0" w:lastRow="0" w:firstColumn="0" w:lastColumn="0" w:oddVBand="0" w:evenVBand="0" w:oddHBand="0" w:evenHBand="0" w:firstRowFirstColumn="0" w:firstRowLastColumn="0" w:lastRowFirstColumn="0" w:lastRowLastColumn="0"/>
+            </w:pPr>
+            <w:proofErr w:type="spellStart"/>
+            <w:r>
+              <w:t>context</w:t>
+            </w:r>
+            <w:proofErr w:type="spellEnd"/>
+            <w:r>
+              <w:t xml:space="preserve"> </w:t>
+            </w:r>
+            <w:proofErr w:type="spellStart"/>
+            <w:proofErr w:type="gramStart"/>
+            <w:r>
+              <w:t>Gestione</w:t>
+            </w:r>
+            <w:r>
+              <w:t>Servizi</w:t>
+            </w:r>
+            <w:r>
+              <w:t>Service</w:t>
+            </w:r>
+            <w:proofErr w:type="spellEnd"/>
+            <w:r>
+              <w:t>::</w:t>
+            </w:r>
+            <w:proofErr w:type="spellStart"/>
+            <w:proofErr w:type="gramEnd"/>
+            <w:r>
+              <w:t>creaServizio</w:t>
+            </w:r>
+            <w:proofErr w:type="spellEnd"/>
+            <w:r>
+              <w:t>(</w:t>
+            </w:r>
+            <w:proofErr w:type="spellStart"/>
+            <w:r>
+              <w:t>String</w:t>
+            </w:r>
+            <w:proofErr w:type="spellEnd"/>
+            <w:r>
+              <w:t xml:space="preserve"> nome, </w:t>
+            </w:r>
+            <w:proofErr w:type="spellStart"/>
+            <w:r>
+              <w:t>String</w:t>
+            </w:r>
+            <w:proofErr w:type="spellEnd"/>
+            <w:r>
+              <w:t xml:space="preserve"> descrizione, </w:t>
+            </w:r>
+            <w:proofErr w:type="spellStart"/>
+            <w:r>
+              <w:t>int</w:t>
+            </w:r>
+            <w:proofErr w:type="spellEnd"/>
+            <w:r>
+              <w:t xml:space="preserve"> costo, </w:t>
+            </w:r>
+            <w:proofErr w:type="spellStart"/>
+            <w:r>
+              <w:t>String</w:t>
+            </w:r>
+            <w:proofErr w:type="spellEnd"/>
+            <w:r>
+              <w:t xml:space="preserve"> immagine</w:t>
+            </w:r>
+            <w:r>
+              <w:t xml:space="preserve">) : </w:t>
+            </w:r>
+            <w:r>
+              <w:t>Servizio</w:t>
+            </w:r>
+          </w:p>
+          <w:p>
+            <w:pPr>
+              <w:cnfStyle w:val="000000000000" w:firstRow="0" w:lastRow="0" w:firstColumn="0" w:lastColumn="0" w:oddVBand="0" w:evenVBand="0" w:oddHBand="0" w:evenHBand="0" w:firstRowFirstColumn="0" w:firstRowLastColumn="0" w:lastRowFirstColumn="0" w:lastRowLastColumn="0"/>
+            </w:pPr>
+            <w:proofErr w:type="spellStart"/>
+            <w:r>
+              <w:t>pre</w:t>
+            </w:r>
+            <w:proofErr w:type="spellEnd"/>
+            <w:r>
+              <w:t xml:space="preserve">: </w:t>
+            </w:r>
+            <w:r>
+              <w:t>nome</w:t>
+            </w:r>
+            <w:r>
+              <w:t xml:space="preserve"> </w:t>
+            </w:r>
+            <w:r>
+              <w:t xml:space="preserve">&lt;&gt; </w:t>
+            </w:r>
+            <w:proofErr w:type="spellStart"/>
+            <w:r>
+              <w:t>null</w:t>
+            </w:r>
+            <w:proofErr w:type="spellEnd"/>
+            <w:r>
+              <w:t xml:space="preserve"> and </w:t>
+            </w:r>
+            <w:proofErr w:type="spellStart"/>
+            <w:proofErr w:type="gramStart"/>
+            <w:r>
+              <w:t>nome.size</w:t>
+            </w:r>
+            <w:proofErr w:type="spellEnd"/>
+            <w:r>
+              <w:t>(</w:t>
+            </w:r>
+            <w:proofErr w:type="gramEnd"/>
+            <w:r>
+              <w:t>) &gt; 0</w:t>
+            </w:r>
+          </w:p>
+          <w:p>
+            <w:pPr>
+              <w:cnfStyle w:val="000000000000" w:firstRow="0" w:lastRow="0" w:firstColumn="0" w:lastColumn="0" w:oddVBand="0" w:evenVBand="0" w:oddHBand="0" w:evenHBand="0" w:firstRowFirstColumn="0" w:firstRowLastColumn="0" w:lastRowFirstColumn="0" w:lastRowLastColumn="0"/>
+            </w:pPr>
+            <w:proofErr w:type="spellStart"/>
+            <w:r>
+              <w:t>pre</w:t>
+            </w:r>
+            <w:proofErr w:type="spellEnd"/>
+            <w:r>
+              <w:t xml:space="preserve">: descrizione &lt;&gt; </w:t>
+            </w:r>
+            <w:proofErr w:type="spellStart"/>
+            <w:r>
+              <w:t>null</w:t>
+            </w:r>
+            <w:proofErr w:type="spellEnd"/>
+            <w:r>
+              <w:t xml:space="preserve"> and </w:t>
+            </w:r>
+            <w:proofErr w:type="spellStart"/>
+            <w:proofErr w:type="gramStart"/>
+            <w:r>
+              <w:t>descrizione.size</w:t>
+            </w:r>
+            <w:proofErr w:type="spellEnd"/>
+            <w:proofErr w:type="gramEnd"/>
+            <w:r>
+              <w:t>() &gt; 0</w:t>
+            </w:r>
+          </w:p>
+          <w:p>
+            <w:pPr>
+              <w:cnfStyle w:val="000000000000" w:firstRow="0" w:lastRow="0" w:firstColumn="0" w:lastColumn="0" w:oddVBand="0" w:evenVBand="0" w:oddHBand="0" w:evenHBand="0" w:firstRowFirstColumn="0" w:firstRowLastColumn="0" w:lastRowFirstColumn="0" w:lastRowLastColumn="0"/>
+            </w:pPr>
+            <w:proofErr w:type="spellStart"/>
+            <w:r>
+              <w:t>pre</w:t>
+            </w:r>
+            <w:proofErr w:type="spellEnd"/>
+            <w:r>
+              <w:t>: costo &gt; 0</w:t>
+            </w:r>
+          </w:p>
+          <w:p>
+            <w:pPr>
+              <w:cnfStyle w:val="000000000000" w:firstRow="0" w:lastRow="0" w:firstColumn="0" w:lastColumn="0" w:oddVBand="0" w:evenVBand="0" w:oddHBand="0" w:evenHBand="0" w:firstRowFirstColumn="0" w:firstRowLastColumn="0" w:lastRowFirstColumn="0" w:lastRowLastColumn="0"/>
+            </w:pPr>
+            <w:proofErr w:type="spellStart"/>
+            <w:r>
+              <w:t>pre</w:t>
+            </w:r>
+            <w:proofErr w:type="spellEnd"/>
+            <w:r>
+              <w:t xml:space="preserve">: immagine &lt;&gt; </w:t>
+            </w:r>
+            <w:proofErr w:type="spellStart"/>
+            <w:r>
+              <w:t>null</w:t>
+            </w:r>
+            <w:proofErr w:type="spellEnd"/>
+            <w:r>
+              <w:t xml:space="preserve"> and </w:t>
+            </w:r>
+            <w:proofErr w:type="spellStart"/>
+            <w:proofErr w:type="gramStart"/>
+            <w:r>
+              <w:t>immagine.size</w:t>
+            </w:r>
+            <w:proofErr w:type="spellEnd"/>
+            <w:proofErr w:type="gramEnd"/>
+            <w:r>
+              <w:t>() &gt; 0</w:t>
+            </w:r>
+          </w:p>
+        </w:tc>
+      </w:tr>
+      <w:tr>
+        <w:trPr>
+          <w:cnfStyle w:val="000000100000" w:firstRow="0" w:lastRow="0" w:firstColumn="0" w:lastColumn="0" w:oddVBand="0" w:evenVBand="0" w:oddHBand="1" w:evenHBand="0" w:firstRowFirstColumn="0" w:firstRowLastColumn="0" w:lastRowFirstColumn="0" w:lastRowLastColumn="0"/>
+        </w:trPr>
+        <w:tc>
+          <w:tcPr>
+            <w:cnfStyle w:val="001000000000" w:firstRow="0" w:lastRow="0" w:firstColumn="1" w:lastColumn="0" w:oddVBand="0" w:evenVBand="0" w:oddHBand="0" w:evenHBand="0" w:firstRowFirstColumn="0" w:firstRowLastColumn="0" w:lastRowFirstColumn="0" w:lastRowLastColumn="0"/>
+            <w:tcW w:w="1834" w:type="dxa"/>
+          </w:tcPr>
+          <w:p>
+            <w:pPr>
+              <w:rPr>
+                <w:b w:val="0"/>
+                <w:bCs w:val="0"/>
+              </w:rPr>
+            </w:pPr>
+            <w:r>
+              <w:rPr>
+                <w:b w:val="0"/>
+                <w:bCs w:val="0"/>
+              </w:rPr>
+              <w:t>Post-condizione</w:t>
+            </w:r>
+          </w:p>
+        </w:tc>
+        <w:tc>
+          <w:tcPr>
+            <w:tcW w:w="7773" w:type="dxa"/>
+          </w:tcPr>
+          <w:p>
+            <w:pPr>
+              <w:cnfStyle w:val="000000100000" w:firstRow="0" w:lastRow="0" w:firstColumn="0" w:lastColumn="0" w:oddVBand="0" w:evenVBand="0" w:oddHBand="1" w:evenHBand="0" w:firstRowFirstColumn="0" w:firstRowLastColumn="0" w:lastRowFirstColumn="0" w:lastRowLastColumn="0"/>
+            </w:pPr>
+            <w:proofErr w:type="spellStart"/>
+            <w:r>
+              <w:t>context</w:t>
+            </w:r>
+            <w:proofErr w:type="spellEnd"/>
+            <w:r>
+              <w:t xml:space="preserve"> </w:t>
+            </w:r>
+            <w:proofErr w:type="spellStart"/>
+            <w:proofErr w:type="gramStart"/>
+            <w:r>
+              <w:t>GestioneServiziService</w:t>
+            </w:r>
+            <w:proofErr w:type="spellEnd"/>
+            <w:r>
+              <w:t>::</w:t>
+            </w:r>
+            <w:proofErr w:type="spellStart"/>
+            <w:proofErr w:type="gramEnd"/>
+            <w:r>
+              <w:t>creaServizio</w:t>
+            </w:r>
+            <w:proofErr w:type="spellEnd"/>
+            <w:r>
+              <w:t>(</w:t>
+            </w:r>
+            <w:proofErr w:type="spellStart"/>
+            <w:r>
+              <w:t>String</w:t>
+            </w:r>
+            <w:proofErr w:type="spellEnd"/>
+            <w:r>
+              <w:t xml:space="preserve"> nome, </w:t>
+            </w:r>
+            <w:proofErr w:type="spellStart"/>
+            <w:r>
+              <w:t>String</w:t>
+            </w:r>
+            <w:proofErr w:type="spellEnd"/>
+            <w:r>
+              <w:t xml:space="preserve"> descrizione, </w:t>
+            </w:r>
+            <w:proofErr w:type="spellStart"/>
+            <w:r>
+              <w:t>int</w:t>
+            </w:r>
+            <w:proofErr w:type="spellEnd"/>
+            <w:r>
+              <w:t xml:space="preserve"> costo, </w:t>
+            </w:r>
+            <w:proofErr w:type="spellStart"/>
+            <w:r>
+              <w:t>String</w:t>
+            </w:r>
+            <w:proofErr w:type="spellEnd"/>
+            <w:r>
+              <w:t xml:space="preserve"> immagine) : Servizio</w:t>
+            </w:r>
+          </w:p>
+          <w:p>
+            <w:pPr>
+              <w:cnfStyle w:val="000000100000" w:firstRow="0" w:lastRow="0" w:firstColumn="0" w:lastColumn="0" w:oddVBand="0" w:evenVBand="0" w:oddHBand="1" w:evenHBand="0" w:firstRowFirstColumn="0" w:firstRowLastColumn="0" w:lastRowFirstColumn="0" w:lastRowLastColumn="0"/>
+              <w:rPr>
+                <w:lang w:val="en-GB"/>
+              </w:rPr>
+            </w:pPr>
+            <w:r>
+              <w:rPr>
+                <w:lang w:val="en-GB"/>
+              </w:rPr>
+              <w:t xml:space="preserve">post: result &lt;&gt; null and </w:t>
+            </w:r>
+            <w:proofErr w:type="spellStart"/>
+            <w:proofErr w:type="gramStart"/>
+            <w:r>
+              <w:rPr>
+                <w:lang w:val="en-GB"/>
+              </w:rPr>
+              <w:t>self.get</w:t>
+            </w:r>
+            <w:r>
+              <w:rPr>
+                <w:lang w:val="en-GB"/>
+              </w:rPr>
+              <w:t>Servizi</w:t>
+            </w:r>
+            <w:proofErr w:type="spellEnd"/>
+            <w:proofErr w:type="gramEnd"/>
+            <w:r>
+              <w:rPr>
+                <w:lang w:val="en-GB"/>
+              </w:rPr>
+              <w:t>()</w:t>
+            </w:r>
+            <w:r>
+              <w:rPr>
+                <w:lang w:val="en-GB"/>
+              </w:rPr>
+              <w:t xml:space="preserve"> </w:t>
+            </w:r>
+            <w:r>
+              <w:rPr>
+                <w:lang w:val="en-GB"/>
+              </w:rPr>
+              <w:sym w:font="Wingdings" w:char="F0E0"/>
+            </w:r>
+            <w:r>
+              <w:rPr>
+                <w:lang w:val="en-GB"/>
+              </w:rPr>
+              <w:t xml:space="preserve"> </w:t>
+            </w:r>
+            <w:r>
+              <w:rPr>
+                <w:lang w:val="en-GB"/>
+              </w:rPr>
+              <w:t>include</w:t>
+            </w:r>
+            <w:r>
+              <w:rPr>
+                <w:lang w:val="en-GB"/>
+              </w:rPr>
+              <w:t>(result)</w:t>
+            </w:r>
+          </w:p>
+        </w:tc>
+      </w:tr>
+      <w:tr>
+        <w:tc>
+          <w:tcPr>
+            <w:cnfStyle w:val="001000000000" w:firstRow="0" w:lastRow="0" w:firstColumn="1" w:lastColumn="0" w:oddVBand="0" w:evenVBand="0" w:oddHBand="0" w:evenHBand="0" w:firstRowFirstColumn="0" w:firstRowLastColumn="0" w:lastRowFirstColumn="0" w:lastRowLastColumn="0"/>
+            <w:tcW w:w="1834" w:type="dxa"/>
+          </w:tcPr>
+          <w:p>
+            <w:pPr>
+              <w:rPr>
+                <w:b w:val="0"/>
+                <w:bCs w:val="0"/>
+              </w:rPr>
+            </w:pPr>
+            <w:r>
+              <w:rPr>
+                <w:b w:val="0"/>
+                <w:bCs w:val="0"/>
+              </w:rPr>
+              <w:t>Nome Metodo</w:t>
+            </w:r>
+          </w:p>
+        </w:tc>
+        <w:tc>
+          <w:tcPr>
+            <w:tcW w:w="7773" w:type="dxa"/>
+            <w:shd w:val="clear" w:color="auto" w:fill="156082" w:themeFill="accent1"/>
+          </w:tcPr>
+          <w:p>
+            <w:pPr>
+              <w:cnfStyle w:val="000000000000" w:firstRow="0" w:lastRow="0" w:firstColumn="0" w:lastColumn="0" w:oddVBand="0" w:evenVBand="0" w:oddHBand="0" w:evenHBand="0" w:firstRowFirstColumn="0" w:firstRowLastColumn="0" w:lastRowFirstColumn="0" w:lastRowLastColumn="0"/>
+            </w:pPr>
+            <w:r>
+              <w:rPr>
+                <w:color w:val="FFFFFF" w:themeColor="background1"/>
+              </w:rPr>
+              <w:t xml:space="preserve">+ </w:t>
+            </w:r>
+            <w:proofErr w:type="spellStart"/>
+            <w:proofErr w:type="gramStart"/>
+            <w:r>
+              <w:rPr>
+                <w:color w:val="FFFFFF" w:themeColor="background1"/>
+              </w:rPr>
+              <w:t>rimuoviServizio</w:t>
+            </w:r>
+            <w:proofErr w:type="spellEnd"/>
+            <w:r>
+              <w:rPr>
+                <w:color w:val="FFFFFF" w:themeColor="background1"/>
+              </w:rPr>
+              <w:t>(</w:t>
+            </w:r>
+            <w:proofErr w:type="gramEnd"/>
+            <w:r>
+              <w:rPr>
+                <w:color w:val="FFFFFF" w:themeColor="background1"/>
+              </w:rPr>
+              <w:t xml:space="preserve">Servizio servizio) : </w:t>
+            </w:r>
+            <w:proofErr w:type="spellStart"/>
+            <w:r>
+              <w:rPr>
+                <w:color w:val="FFFFFF" w:themeColor="background1"/>
+              </w:rPr>
+              <w:t>boolean</w:t>
+            </w:r>
+            <w:proofErr w:type="spellEnd"/>
+          </w:p>
+        </w:tc>
+      </w:tr>
+      <w:tr>
+        <w:trPr>
+          <w:cnfStyle w:val="000000100000" w:firstRow="0" w:lastRow="0" w:firstColumn="0" w:lastColumn="0" w:oddVBand="0" w:evenVBand="0" w:oddHBand="1" w:evenHBand="0" w:firstRowFirstColumn="0" w:firstRowLastColumn="0" w:lastRowFirstColumn="0" w:lastRowLastColumn="0"/>
+        </w:trPr>
+        <w:tc>
+          <w:tcPr>
+            <w:cnfStyle w:val="001000000000" w:firstRow="0" w:lastRow="0" w:firstColumn="1" w:lastColumn="0" w:oddVBand="0" w:evenVBand="0" w:oddHBand="0" w:evenHBand="0" w:firstRowFirstColumn="0" w:firstRowLastColumn="0" w:lastRowFirstColumn="0" w:lastRowLastColumn="0"/>
+            <w:tcW w:w="1834" w:type="dxa"/>
+          </w:tcPr>
+          <w:p>
+            <w:pPr>
+              <w:rPr>
+                <w:b w:val="0"/>
+                <w:bCs w:val="0"/>
+              </w:rPr>
+            </w:pPr>
+            <w:r>
+              <w:rPr>
+                <w:b w:val="0"/>
+                <w:bCs w:val="0"/>
+              </w:rPr>
+              <w:t>Descrizione</w:t>
+            </w:r>
+          </w:p>
+        </w:tc>
+        <w:tc>
+          <w:tcPr>
+            <w:tcW w:w="7773" w:type="dxa"/>
+          </w:tcPr>
+          <w:p>
+            <w:pPr>
+              <w:cnfStyle w:val="000000100000" w:firstRow="0" w:lastRow="0" w:firstColumn="0" w:lastColumn="0" w:oddVBand="0" w:evenVBand="0" w:oddHBand="1" w:evenHBand="0" w:firstRowFirstColumn="0" w:firstRowLastColumn="0" w:lastRowFirstColumn="0" w:lastRowLastColumn="0"/>
+            </w:pPr>
+            <w:r>
+              <w:t xml:space="preserve">Cancella logicamente </w:t>
+            </w:r>
+            <w:r>
+              <w:t>un servizio</w:t>
+            </w:r>
+            <w:r>
+              <w:t xml:space="preserve"> </w:t>
+            </w:r>
+            <w:r>
+              <w:t>attivo nel</w:t>
+            </w:r>
+            <w:r>
+              <w:t xml:space="preserve"> sistema.</w:t>
+            </w:r>
+          </w:p>
+        </w:tc>
+      </w:tr>
+      <w:tr>
+        <w:tc>
+          <w:tcPr>
+            <w:cnfStyle w:val="001000000000" w:firstRow="0" w:lastRow="0" w:firstColumn="1" w:lastColumn="0" w:oddVBand="0" w:evenVBand="0" w:oddHBand="0" w:evenHBand="0" w:firstRowFirstColumn="0" w:firstRowLastColumn="0" w:lastRowFirstColumn="0" w:lastRowLastColumn="0"/>
+            <w:tcW w:w="1834" w:type="dxa"/>
+          </w:tcPr>
+          <w:p>
+            <w:pPr>
+              <w:rPr>
+                <w:b w:val="0"/>
+                <w:bCs w:val="0"/>
+              </w:rPr>
+            </w:pPr>
+            <w:r>
+              <w:rPr>
+                <w:b w:val="0"/>
+                <w:bCs w:val="0"/>
+              </w:rPr>
+              <w:t>Pre-condizione</w:t>
+            </w:r>
+          </w:p>
+        </w:tc>
+        <w:tc>
+          <w:tcPr>
+            <w:tcW w:w="7773" w:type="dxa"/>
+          </w:tcPr>
+          <w:p>
+            <w:pPr>
+              <w:cnfStyle w:val="000000000000" w:firstRow="0" w:lastRow="0" w:firstColumn="0" w:lastColumn="0" w:oddVBand="0" w:evenVBand="0" w:oddHBand="0" w:evenHBand="0" w:firstRowFirstColumn="0" w:firstRowLastColumn="0" w:lastRowFirstColumn="0" w:lastRowLastColumn="0"/>
+            </w:pPr>
+            <w:proofErr w:type="spellStart"/>
+            <w:r>
+              <w:t>context</w:t>
+            </w:r>
+            <w:proofErr w:type="spellEnd"/>
+            <w:r>
+              <w:t xml:space="preserve"> </w:t>
+            </w:r>
+            <w:proofErr w:type="spellStart"/>
+            <w:proofErr w:type="gramStart"/>
+            <w:r>
+              <w:t>GestioneServiziService</w:t>
+            </w:r>
+            <w:proofErr w:type="spellEnd"/>
+            <w:r>
+              <w:t>::</w:t>
+            </w:r>
+            <w:proofErr w:type="spellStart"/>
+            <w:proofErr w:type="gramEnd"/>
+            <w:r>
+              <w:t>rimuoviServizio</w:t>
+            </w:r>
+            <w:proofErr w:type="spellEnd"/>
+            <w:r>
+              <w:t xml:space="preserve">(Servizio servizio) : </w:t>
+            </w:r>
+            <w:proofErr w:type="spellStart"/>
+            <w:r>
+              <w:t>boolean</w:t>
+            </w:r>
+            <w:proofErr w:type="spellEnd"/>
+          </w:p>
+          <w:p>
+            <w:pPr>
+              <w:cnfStyle w:val="000000000000" w:firstRow="0" w:lastRow="0" w:firstColumn="0" w:lastColumn="0" w:oddVBand="0" w:evenVBand="0" w:oddHBand="0" w:evenHBand="0" w:firstRowFirstColumn="0" w:firstRowLastColumn="0" w:lastRowFirstColumn="0" w:lastRowLastColumn="0"/>
+            </w:pPr>
+            <w:proofErr w:type="spellStart"/>
+            <w:r>
+              <w:t>pre</w:t>
+            </w:r>
+            <w:proofErr w:type="spellEnd"/>
+            <w:r>
+              <w:t>:</w:t>
+            </w:r>
+            <w:r>
+              <w:t xml:space="preserve"> servizio</w:t>
+            </w:r>
+            <w:r>
+              <w:t xml:space="preserve"> &lt;&gt; </w:t>
+            </w:r>
+            <w:proofErr w:type="spellStart"/>
+            <w:r>
+              <w:t>null</w:t>
+            </w:r>
+            <w:proofErr w:type="spellEnd"/>
+          </w:p>
+          <w:p>
+            <w:pPr>
+              <w:cnfStyle w:val="000000000000" w:firstRow="0" w:lastRow="0" w:firstColumn="0" w:lastColumn="0" w:oddVBand="0" w:evenVBand="0" w:oddHBand="0" w:evenHBand="0" w:firstRowFirstColumn="0" w:firstRowLastColumn="0" w:lastRowFirstColumn="0" w:lastRowLastColumn="0"/>
+            </w:pPr>
+            <w:proofErr w:type="spellStart"/>
+            <w:r>
+              <w:t>pre</w:t>
+            </w:r>
+            <w:proofErr w:type="spellEnd"/>
+            <w:r>
+              <w:t xml:space="preserve">: </w:t>
+            </w:r>
+            <w:proofErr w:type="spellStart"/>
+            <w:proofErr w:type="gramStart"/>
+            <w:r>
+              <w:t>self.</w:t>
+            </w:r>
+            <w:r>
+              <w:t>get</w:t>
+            </w:r>
+            <w:r>
+              <w:t>Servizi</w:t>
+            </w:r>
+            <w:proofErr w:type="spellEnd"/>
+            <w:proofErr w:type="gramEnd"/>
+            <w:r>
+              <w:t>()</w:t>
+            </w:r>
+            <w:r>
+              <w:t xml:space="preserve"> </w:t>
+            </w:r>
+            <w:r>
+              <w:sym w:font="Wingdings" w:char="F0E0"/>
+            </w:r>
+            <w:r>
+              <w:t xml:space="preserve"> </w:t>
+            </w:r>
+            <w:r>
+              <w:t>include</w:t>
+            </w:r>
+            <w:r>
+              <w:t>(</w:t>
+            </w:r>
+            <w:r>
+              <w:t>servizio</w:t>
+            </w:r>
+            <w:r>
+              <w:t>)</w:t>
+            </w:r>
+          </w:p>
+        </w:tc>
+      </w:tr>
+      <w:tr>
+        <w:trPr>
+          <w:cnfStyle w:val="000000100000" w:firstRow="0" w:lastRow="0" w:firstColumn="0" w:lastColumn="0" w:oddVBand="0" w:evenVBand="0" w:oddHBand="1" w:evenHBand="0" w:firstRowFirstColumn="0" w:firstRowLastColumn="0" w:lastRowFirstColumn="0" w:lastRowLastColumn="0"/>
+        </w:trPr>
+        <w:tc>
+          <w:tcPr>
+            <w:cnfStyle w:val="001000000000" w:firstRow="0" w:lastRow="0" w:firstColumn="1" w:lastColumn="0" w:oddVBand="0" w:evenVBand="0" w:oddHBand="0" w:evenHBand="0" w:firstRowFirstColumn="0" w:firstRowLastColumn="0" w:lastRowFirstColumn="0" w:lastRowLastColumn="0"/>
+            <w:tcW w:w="1834" w:type="dxa"/>
+          </w:tcPr>
+          <w:p>
+            <w:pPr>
+              <w:rPr>
+                <w:b w:val="0"/>
+                <w:bCs w:val="0"/>
+              </w:rPr>
+            </w:pPr>
+            <w:r>
+              <w:rPr>
+                <w:b w:val="0"/>
+                <w:bCs w:val="0"/>
+              </w:rPr>
+              <w:t>Post-condizione</w:t>
+            </w:r>
+          </w:p>
+        </w:tc>
+        <w:tc>
+          <w:tcPr>
+            <w:tcW w:w="7773" w:type="dxa"/>
+          </w:tcPr>
+          <w:p>
+            <w:pPr>
+              <w:cnfStyle w:val="000000100000" w:firstRow="0" w:lastRow="0" w:firstColumn="0" w:lastColumn="0" w:oddVBand="0" w:evenVBand="0" w:oddHBand="1" w:evenHBand="0" w:firstRowFirstColumn="0" w:firstRowLastColumn="0" w:lastRowFirstColumn="0" w:lastRowLastColumn="0"/>
+            </w:pPr>
+            <w:proofErr w:type="spellStart"/>
+            <w:r>
+              <w:t>context</w:t>
+            </w:r>
+            <w:proofErr w:type="spellEnd"/>
+            <w:r>
+              <w:t xml:space="preserve"> </w:t>
+            </w:r>
+            <w:proofErr w:type="spellStart"/>
+            <w:proofErr w:type="gramStart"/>
+            <w:r>
+              <w:t>GestioneServiziService</w:t>
+            </w:r>
+            <w:proofErr w:type="spellEnd"/>
+            <w:r>
+              <w:t>::</w:t>
+            </w:r>
+            <w:proofErr w:type="spellStart"/>
+            <w:proofErr w:type="gramEnd"/>
+            <w:r>
+              <w:t>rimuoviServizio</w:t>
+            </w:r>
+            <w:proofErr w:type="spellEnd"/>
+            <w:r>
+              <w:t xml:space="preserve">(Servizio servizio) : </w:t>
+            </w:r>
+            <w:proofErr w:type="spellStart"/>
+            <w:r>
+              <w:t>boolean</w:t>
+            </w:r>
+            <w:proofErr w:type="spellEnd"/>
+          </w:p>
+          <w:p>
+            <w:pPr>
+              <w:cnfStyle w:val="000000100000" w:firstRow="0" w:lastRow="0" w:firstColumn="0" w:lastColumn="0" w:oddVBand="0" w:evenVBand="0" w:oddHBand="1" w:evenHBand="0" w:firstRowFirstColumn="0" w:firstRowLastColumn="0" w:lastRowFirstColumn="0" w:lastRowLastColumn="0"/>
+              <w:rPr>
+                <w:lang w:val="en-US"/>
+              </w:rPr>
+            </w:pPr>
+            <w:r>
+              <w:rPr>
+                <w:lang w:val="en-US"/>
+              </w:rPr>
+              <w:t>post</w:t>
+            </w:r>
+            <w:r>
+              <w:rPr>
+                <w:lang w:val="en-US"/>
+              </w:rPr>
+              <w:t xml:space="preserve">: </w:t>
+            </w:r>
+            <w:r>
+              <w:rPr>
+                <w:lang w:val="en-US"/>
+              </w:rPr>
+              <w:t xml:space="preserve">result = true and (not </w:t>
+            </w:r>
+            <w:proofErr w:type="spellStart"/>
+            <w:proofErr w:type="gramStart"/>
+            <w:r>
+              <w:rPr>
+                <w:lang w:val="en-US"/>
+              </w:rPr>
+              <w:t>self</w:t>
+            </w:r>
+            <w:r>
+              <w:rPr>
+                <w:lang w:val="en-US"/>
+              </w:rPr>
+              <w:t>.</w:t>
+            </w:r>
+            <w:r>
+              <w:rPr>
+                <w:lang w:val="en-US"/>
+              </w:rPr>
+              <w:t>get</w:t>
+            </w:r>
+            <w:r>
+              <w:rPr>
+                <w:lang w:val="en-US"/>
+              </w:rPr>
+              <w:t>Servizi</w:t>
+            </w:r>
+            <w:proofErr w:type="spellEnd"/>
+            <w:proofErr w:type="gramEnd"/>
+            <w:r>
+              <w:rPr>
+                <w:lang w:val="en-US"/>
+              </w:rPr>
+              <w:t>()</w:t>
+            </w:r>
+            <w:r>
+              <w:rPr>
+                <w:lang w:val="en-US"/>
+              </w:rPr>
+              <w:t xml:space="preserve"> </w:t>
+            </w:r>
+            <w:r>
+              <w:rPr>
+                <w:lang w:val="en-US"/>
+              </w:rPr>
+              <w:sym w:font="Wingdings" w:char="F0E0"/>
+            </w:r>
+            <w:r>
+              <w:rPr>
+                <w:lang w:val="en-US"/>
+              </w:rPr>
+              <w:t xml:space="preserve"> </w:t>
+            </w:r>
+            <w:r>
+              <w:rPr>
+                <w:lang w:val="en-US"/>
+              </w:rPr>
+              <w:t>include</w:t>
+            </w:r>
+            <w:r>
+              <w:rPr>
+                <w:lang w:val="en-US"/>
+              </w:rPr>
+              <w:t>(</w:t>
+            </w:r>
+            <w:proofErr w:type="spellStart"/>
+            <w:r>
+              <w:rPr>
+                <w:lang w:val="en-US"/>
+              </w:rPr>
+              <w:t>servizio</w:t>
+            </w:r>
+            <w:proofErr w:type="spellEnd"/>
+            <w:r>
+              <w:rPr>
+                <w:lang w:val="en-US"/>
+              </w:rPr>
+              <w:t>)</w:t>
+            </w:r>
+            <w:r>
+              <w:rPr>
+                <w:lang w:val="en-US"/>
+              </w:rPr>
+              <w:t>)</w:t>
+            </w:r>
+          </w:p>
+        </w:tc>
+      </w:tr>
+      <w:bookmarkEnd w:id="12"/>
+    </w:tbl>
+    <w:p>
+      <w:pPr>
+        <w:rPr>
+          <w:lang w:val="en-US"/>
+        </w:rPr>
+      </w:pPr>
+    </w:p>
+    <w:p>
+      <w:pPr>
+        <w:widowControl/>
+        <w:suppressAutoHyphens w:val="0"/>
         <w:rPr>
           <w:b/>
           <w:bCs/>
-        </w:rPr>
+          <w:lang w:val="en-GB"/>
+        </w:rPr>
+      </w:pPr>
+      <w:r>
+        <w:rPr>
+          <w:b/>
+          <w:bCs/>
+          <w:lang w:val="en-GB"/>
+        </w:rPr>
+        <w:br w:type="page"/>
+      </w:r>
+    </w:p>
+    <w:p>
+      <w:r>
+        <w:rPr>
+          <w:b/>
+          <w:bCs/>
+        </w:rPr>
+        <w:lastRenderedPageBreak/>
         <w:t>Package Gestione Prenotazioni</w:t>
       </w:r>
     </w:p>
@@ -4429,7 +8816,17 @@
             <w:vAlign w:val="center"/>
           </w:tcPr>
           <w:p>
-            <w:r>
+            <w:pPr>
+              <w:rPr>
+                <w:b w:val="0"/>
+                <w:bCs w:val="0"/>
+              </w:rPr>
+            </w:pPr>
+            <w:r>
+              <w:rPr>
+                <w:b w:val="0"/>
+                <w:bCs w:val="0"/>
+              </w:rPr>
               <w:t>Interfaccia</w:t>
             </w:r>
           </w:p>
@@ -4442,16 +8839,34 @@
           <w:p>
             <w:pPr>
               <w:cnfStyle w:val="100000000000" w:firstRow="1" w:lastRow="0" w:firstColumn="0" w:lastColumn="0" w:oddVBand="0" w:evenVBand="0" w:oddHBand="0" w:evenHBand="0" w:firstRowFirstColumn="0" w:firstRowLastColumn="0" w:lastRowFirstColumn="0" w:lastRowLastColumn="0"/>
-            </w:pPr>
-            <w:r>
+              <w:rPr>
+                <w:b w:val="0"/>
+                <w:bCs w:val="0"/>
+              </w:rPr>
+            </w:pPr>
+            <w:proofErr w:type="spellStart"/>
+            <w:r>
+              <w:rPr>
+                <w:b w:val="0"/>
+                <w:bCs w:val="0"/>
+              </w:rPr>
               <w:t>Gestione</w:t>
             </w:r>
             <w:r>
+              <w:rPr>
+                <w:b w:val="0"/>
+                <w:bCs w:val="0"/>
+              </w:rPr>
               <w:t>Prenotazioni</w:t>
             </w:r>
             <w:r>
+              <w:rPr>
+                <w:b w:val="0"/>
+                <w:bCs w:val="0"/>
+              </w:rPr>
               <w:t>Service</w:t>
             </w:r>
+            <w:proofErr w:type="spellEnd"/>
           </w:p>
         </w:tc>
       </w:tr>
@@ -4467,7 +8882,17 @@
             <w:vAlign w:val="center"/>
           </w:tcPr>
           <w:p>
-            <w:r>
+            <w:pPr>
+              <w:rPr>
+                <w:b w:val="0"/>
+                <w:bCs w:val="0"/>
+              </w:rPr>
+            </w:pPr>
+            <w:r>
+              <w:rPr>
+                <w:b w:val="0"/>
+                <w:bCs w:val="0"/>
+              </w:rPr>
               <w:t>Descrizione</w:t>
             </w:r>
           </w:p>
@@ -4501,7 +8926,17 @@
             <w:vAlign w:val="center"/>
           </w:tcPr>
           <w:p>
-            <w:r>
+            <w:pPr>
+              <w:rPr>
+                <w:b w:val="0"/>
+                <w:bCs w:val="0"/>
+              </w:rPr>
+            </w:pPr>
+            <w:r>
+              <w:rPr>
+                <w:b w:val="0"/>
+                <w:bCs w:val="0"/>
+              </w:rPr>
               <w:t>Metodi</w:t>
             </w:r>
           </w:p>
@@ -4518,8 +8953,18 @@
             <w:r>
               <w:t xml:space="preserve">+ </w:t>
             </w:r>
-            <w:r>
-              <w:t>getPrenotazioni() : Collection&lt;Prenotazioni&gt;</w:t>
+            <w:proofErr w:type="spellStart"/>
+            <w:proofErr w:type="gramStart"/>
+            <w:r>
+              <w:t>getPrenotazioni</w:t>
+            </w:r>
+            <w:proofErr w:type="spellEnd"/>
+            <w:r>
+              <w:t>(</w:t>
+            </w:r>
+            <w:proofErr w:type="gramEnd"/>
+            <w:r>
+              <w:t>) : Collection&lt;Prenotazioni&gt;</w:t>
             </w:r>
           </w:p>
           <w:p>
@@ -4529,30 +8974,92 @@
             <w:r>
               <w:t xml:space="preserve">+ </w:t>
             </w:r>
-            <w:r>
-              <w:t>creaPrenotazione(</w:t>
-            </w:r>
-            <w:r>
-              <w:t xml:space="preserve">Date dataPrenotazione, Date dataCheckIn, Date dataCheckOut, </w:t>
-            </w:r>
-            <w:r>
-              <w:t>int numeroOspiti</w:t>
-            </w:r>
+            <w:proofErr w:type="spellStart"/>
+            <w:proofErr w:type="gramStart"/>
+            <w:r>
+              <w:t>creaPrenotazione</w:t>
+            </w:r>
+            <w:proofErr w:type="spellEnd"/>
+            <w:r>
+              <w:t>(</w:t>
+            </w:r>
+            <w:proofErr w:type="gramEnd"/>
+            <w:r>
+              <w:t xml:space="preserve">Date </w:t>
+            </w:r>
+            <w:proofErr w:type="spellStart"/>
+            <w:r>
+              <w:t>dataPrenotazione</w:t>
+            </w:r>
+            <w:proofErr w:type="spellEnd"/>
+            <w:r>
+              <w:t xml:space="preserve">, Date </w:t>
+            </w:r>
+            <w:proofErr w:type="spellStart"/>
+            <w:r>
+              <w:t>dataCheckIn</w:t>
+            </w:r>
+            <w:proofErr w:type="spellEnd"/>
+            <w:r>
+              <w:t xml:space="preserve">, Date </w:t>
+            </w:r>
+            <w:proofErr w:type="spellStart"/>
+            <w:r>
+              <w:t>dataCheckOut</w:t>
+            </w:r>
+            <w:proofErr w:type="spellEnd"/>
             <w:r>
               <w:t xml:space="preserve">, </w:t>
             </w:r>
-            <w:r>
-              <w:t xml:space="preserve">Camera camera, </w:t>
-            </w:r>
-            <w:r>
-              <w:t>List&lt;Servizi</w:t>
-            </w:r>
-            <w:r>
-              <w:t>oPrenotato&gt; servizi</w:t>
-            </w:r>
-            <w:r>
-              <w:t>, Cliente cliente</w:t>
-            </w:r>
+            <w:proofErr w:type="spellStart"/>
+            <w:r>
+              <w:t>int</w:t>
+            </w:r>
+            <w:proofErr w:type="spellEnd"/>
+            <w:r>
+              <w:t xml:space="preserve"> </w:t>
+            </w:r>
+            <w:proofErr w:type="spellStart"/>
+            <w:r>
+              <w:t>numeroOspiti</w:t>
+            </w:r>
+            <w:proofErr w:type="spellEnd"/>
+            <w:r>
+              <w:t xml:space="preserve">, </w:t>
+            </w:r>
+            <w:r>
+              <w:t xml:space="preserve">Camera </w:t>
+            </w:r>
+            <w:proofErr w:type="spellStart"/>
+            <w:r>
+              <w:t>camera</w:t>
+            </w:r>
+            <w:proofErr w:type="spellEnd"/>
+            <w:r>
+              <w:t xml:space="preserve">, </w:t>
+            </w:r>
+            <w:r>
+              <w:t>List&lt;</w:t>
+            </w:r>
+            <w:proofErr w:type="spellStart"/>
+            <w:r>
+              <w:t>Servizi</w:t>
+            </w:r>
+            <w:r>
+              <w:t>oPrenotato</w:t>
+            </w:r>
+            <w:proofErr w:type="spellEnd"/>
+            <w:r>
+              <w:t>&gt; servizi</w:t>
+            </w:r>
+            <w:r>
+              <w:t xml:space="preserve">, Cliente </w:t>
+            </w:r>
+            <w:proofErr w:type="spellStart"/>
+            <w:r>
+              <w:t>cliente</w:t>
+            </w:r>
+            <w:proofErr w:type="spellEnd"/>
             <w:r>
               <w:t>) : Prenotazione</w:t>
             </w:r>
@@ -4562,8 +9069,26 @@
               <w:cnfStyle w:val="000000000000" w:firstRow="0" w:lastRow="0" w:firstColumn="0" w:lastColumn="0" w:oddVBand="0" w:evenVBand="0" w:oddHBand="0" w:evenHBand="0" w:firstRowFirstColumn="0" w:firstRowLastColumn="0" w:lastRowFirstColumn="0" w:lastRowLastColumn="0"/>
             </w:pPr>
             <w:r>
-              <w:t>+ eliminaPrenotazione(Prenotazione prenotazione) : boolean</w:t>
-            </w:r>
+              <w:t xml:space="preserve">+ </w:t>
+            </w:r>
+            <w:proofErr w:type="spellStart"/>
+            <w:proofErr w:type="gramStart"/>
+            <w:r>
+              <w:t>eliminaPrenotazione</w:t>
+            </w:r>
+            <w:proofErr w:type="spellEnd"/>
+            <w:r>
+              <w:t>(</w:t>
+            </w:r>
+            <w:proofErr w:type="gramEnd"/>
+            <w:r>
+              <w:t xml:space="preserve">Prenotazione prenotazione) : </w:t>
+            </w:r>
+            <w:proofErr w:type="spellStart"/>
+            <w:r>
+              <w:t>boolean</w:t>
+            </w:r>
+            <w:proofErr w:type="spellEnd"/>
           </w:p>
           <w:p>
             <w:pPr>
@@ -4572,15 +9097,40 @@
             <w:r>
               <w:t xml:space="preserve">+ </w:t>
             </w:r>
-            <w:r>
-              <w:t>cercaPrenotazioni(</w:t>
-            </w:r>
-            <w:r>
-              <w:t xml:space="preserve">String email, </w:t>
-            </w:r>
-            <w:r>
-              <w:t>Date checkIn, Date checkOut</w:t>
-            </w:r>
+            <w:proofErr w:type="spellStart"/>
+            <w:proofErr w:type="gramStart"/>
+            <w:r>
+              <w:t>cercaPrenotazioni</w:t>
+            </w:r>
+            <w:proofErr w:type="spellEnd"/>
+            <w:r>
+              <w:t>(</w:t>
+            </w:r>
+            <w:proofErr w:type="spellStart"/>
+            <w:proofErr w:type="gramEnd"/>
+            <w:r>
+              <w:t>String</w:t>
+            </w:r>
+            <w:proofErr w:type="spellEnd"/>
+            <w:r>
+              <w:t xml:space="preserve"> email, </w:t>
+            </w:r>
+            <w:r>
+              <w:t xml:space="preserve">Date </w:t>
+            </w:r>
+            <w:proofErr w:type="spellStart"/>
+            <w:r>
+              <w:t>checkIn</w:t>
+            </w:r>
+            <w:proofErr w:type="spellEnd"/>
+            <w:r>
+              <w:t xml:space="preserve">, Date </w:t>
+            </w:r>
+            <w:proofErr w:type="spellStart"/>
+            <w:r>
+              <w:t>checkOut</w:t>
+            </w:r>
+            <w:proofErr w:type="spellEnd"/>
             <w:r>
               <w:t>) : Collection&lt;Prenotazioni&gt;</w:t>
             </w:r>
@@ -4599,7 +9149,17 @@
             <w:vAlign w:val="center"/>
           </w:tcPr>
           <w:p>
-            <w:r>
+            <w:pPr>
+              <w:rPr>
+                <w:b w:val="0"/>
+                <w:bCs w:val="0"/>
+              </w:rPr>
+            </w:pPr>
+            <w:r>
+              <w:rPr>
+                <w:b w:val="0"/>
+                <w:bCs w:val="0"/>
+              </w:rPr>
               <w:t>Invariante di classe</w:t>
             </w:r>
           </w:p>
@@ -4622,7 +9182,14 @@
     </w:tbl>
     <w:p/>
     <w:p>
-      <w:pPr>
+      <w:r>
+        <w:t xml:space="preserve"> </w:t>
+      </w:r>
+    </w:p>
+    <w:p>
+      <w:pPr>
+        <w:widowControl/>
+        <w:suppressAutoHyphens w:val="0"/>
         <w:rPr>
           <w:b/>
           <w:bCs/>
@@ -4633,8 +9200,33 @@
           <w:b/>
           <w:bCs/>
         </w:rPr>
-        <w:t>Package Entity</w:t>
-      </w:r>
+        <w:br w:type="page"/>
+      </w:r>
+    </w:p>
+    <w:p>
+      <w:pPr>
+        <w:rPr>
+          <w:b/>
+          <w:bCs/>
+        </w:rPr>
+      </w:pPr>
+      <w:r>
+        <w:rPr>
+          <w:b/>
+          <w:bCs/>
+        </w:rPr>
+        <w:lastRenderedPageBreak/>
+        <w:t xml:space="preserve">Package </w:t>
+      </w:r>
+      <w:proofErr w:type="spellStart"/>
+      <w:r>
+        <w:rPr>
+          <w:b/>
+          <w:bCs/>
+        </w:rPr>
+        <w:t>Entity</w:t>
+      </w:r>
+      <w:proofErr w:type="spellEnd"/>
     </w:p>
     <w:p/>
     <w:tbl>
@@ -4668,7 +9260,17 @@
             <w:vAlign w:val="center"/>
           </w:tcPr>
           <w:p>
-            <w:r>
+            <w:pPr>
+              <w:rPr>
+                <w:b w:val="0"/>
+                <w:bCs w:val="0"/>
+              </w:rPr>
+            </w:pPr>
+            <w:r>
+              <w:rPr>
+                <w:b w:val="0"/>
+                <w:bCs w:val="0"/>
+              </w:rPr>
               <w:t>Interfaccia</w:t>
             </w:r>
           </w:p>
@@ -4681,8 +9283,16 @@
           <w:p>
             <w:pPr>
               <w:cnfStyle w:val="100000000000" w:firstRow="1" w:lastRow="0" w:firstColumn="0" w:lastColumn="0" w:oddVBand="0" w:evenVBand="0" w:oddHBand="0" w:evenHBand="0" w:firstRowFirstColumn="0" w:firstRowLastColumn="0" w:lastRowFirstColumn="0" w:lastRowLastColumn="0"/>
-            </w:pPr>
-            <w:r>
+              <w:rPr>
+                <w:b w:val="0"/>
+                <w:bCs w:val="0"/>
+              </w:rPr>
+            </w:pPr>
+            <w:r>
+              <w:rPr>
+                <w:b w:val="0"/>
+                <w:bCs w:val="0"/>
+              </w:rPr>
               <w:t>Prenotazione</w:t>
             </w:r>
           </w:p>
@@ -4700,7 +9310,17 @@
             <w:vAlign w:val="center"/>
           </w:tcPr>
           <w:p>
-            <w:r>
+            <w:pPr>
+              <w:rPr>
+                <w:b w:val="0"/>
+                <w:bCs w:val="0"/>
+              </w:rPr>
+            </w:pPr>
+            <w:r>
+              <w:rPr>
+                <w:b w:val="0"/>
+                <w:bCs w:val="0"/>
+              </w:rPr>
               <w:t>Descrizione</w:t>
             </w:r>
           </w:p>
@@ -4714,6 +9334,12 @@
             <w:pPr>
               <w:cnfStyle w:val="000000100000" w:firstRow="0" w:lastRow="0" w:firstColumn="0" w:lastColumn="0" w:oddVBand="0" w:evenVBand="0" w:oddHBand="1" w:evenHBand="0" w:firstRowFirstColumn="0" w:firstRowLastColumn="0" w:lastRowFirstColumn="0" w:lastRowLastColumn="0"/>
             </w:pPr>
+            <w:r>
+              <w:t>Modella una prenotazione</w:t>
+            </w:r>
+            <w:r>
+              <w:t xml:space="preserve"> interna al sistema</w:t>
+            </w:r>
           </w:p>
         </w:tc>
       </w:tr>
@@ -4728,7 +9354,17 @@
             <w:vAlign w:val="center"/>
           </w:tcPr>
           <w:p>
-            <w:r>
+            <w:pPr>
+              <w:rPr>
+                <w:b w:val="0"/>
+                <w:bCs w:val="0"/>
+              </w:rPr>
+            </w:pPr>
+            <w:r>
+              <w:rPr>
+                <w:b w:val="0"/>
+                <w:bCs w:val="0"/>
+              </w:rPr>
               <w:t>Metodi</w:t>
             </w:r>
           </w:p>
@@ -4742,6 +9378,9 @@
             <w:pPr>
               <w:cnfStyle w:val="000000000000" w:firstRow="0" w:lastRow="0" w:firstColumn="0" w:lastColumn="0" w:oddVBand="0" w:evenVBand="0" w:oddHBand="0" w:evenHBand="0" w:firstRowFirstColumn="0" w:firstRowLastColumn="0" w:lastRowFirstColumn="0" w:lastRowLastColumn="0"/>
             </w:pPr>
+            <w:r>
+              <w:t>//</w:t>
+            </w:r>
           </w:p>
         </w:tc>
       </w:tr>
@@ -4757,7 +9396,17 @@
             <w:vAlign w:val="center"/>
           </w:tcPr>
           <w:p>
-            <w:r>
+            <w:pPr>
+              <w:rPr>
+                <w:b w:val="0"/>
+                <w:bCs w:val="0"/>
+              </w:rPr>
+            </w:pPr>
+            <w:r>
+              <w:rPr>
+                <w:b w:val="0"/>
+                <w:bCs w:val="0"/>
+              </w:rPr>
               <w:t>Invariante di classe</w:t>
             </w:r>
           </w:p>
@@ -4770,12 +9419,157 @@
           <w:p>
             <w:pPr>
               <w:cnfStyle w:val="000000100000" w:firstRow="0" w:lastRow="0" w:firstColumn="0" w:lastColumn="0" w:oddVBand="0" w:evenVBand="0" w:oddHBand="1" w:evenHBand="0" w:firstRowFirstColumn="0" w:firstRowLastColumn="0" w:lastRowFirstColumn="0" w:lastRowLastColumn="0"/>
-            </w:pPr>
+              <w:rPr>
+                <w:lang w:val="en-US"/>
+              </w:rPr>
+            </w:pPr>
+            <w:r>
+              <w:rPr>
+                <w:lang w:val="en-US"/>
+              </w:rPr>
+              <w:t>c</w:t>
+            </w:r>
+            <w:r>
+              <w:rPr>
+                <w:lang w:val="en-US"/>
+              </w:rPr>
+              <w:t xml:space="preserve">ontext </w:t>
+            </w:r>
+            <w:proofErr w:type="spellStart"/>
+            <w:r>
+              <w:rPr>
+                <w:lang w:val="en-US"/>
+              </w:rPr>
+              <w:t>Prenotazione</w:t>
+            </w:r>
+            <w:proofErr w:type="spellEnd"/>
+          </w:p>
+          <w:p>
+            <w:pPr>
+              <w:cnfStyle w:val="000000100000" w:firstRow="0" w:lastRow="0" w:firstColumn="0" w:lastColumn="0" w:oddVBand="0" w:evenVBand="0" w:oddHBand="1" w:evenHBand="0" w:firstRowFirstColumn="0" w:firstRowLastColumn="0" w:lastRowFirstColumn="0" w:lastRowLastColumn="0"/>
+              <w:rPr>
+                <w:lang w:val="en-GB"/>
+              </w:rPr>
+            </w:pPr>
+            <w:proofErr w:type="spellStart"/>
+            <w:r>
+              <w:rPr>
+                <w:lang w:val="en-GB"/>
+              </w:rPr>
+              <w:t>inv</w:t>
+            </w:r>
+            <w:proofErr w:type="spellEnd"/>
+            <w:r>
+              <w:rPr>
+                <w:lang w:val="en-GB"/>
+              </w:rPr>
+              <w:t>:</w:t>
+            </w:r>
+            <w:r>
+              <w:rPr>
+                <w:lang w:val="en-GB"/>
+              </w:rPr>
+              <w:t xml:space="preserve"> </w:t>
+            </w:r>
+            <w:proofErr w:type="spellStart"/>
+            <w:proofErr w:type="gramStart"/>
+            <w:r>
+              <w:rPr>
+                <w:lang w:val="en-GB"/>
+              </w:rPr>
+              <w:t>self.dataCheckIn</w:t>
+            </w:r>
+            <w:proofErr w:type="spellEnd"/>
+            <w:proofErr w:type="gramEnd"/>
+            <w:r>
+              <w:rPr>
+                <w:lang w:val="en-GB"/>
+              </w:rPr>
+              <w:t xml:space="preserve"> &lt; </w:t>
+            </w:r>
+            <w:proofErr w:type="spellStart"/>
+            <w:r>
+              <w:rPr>
+                <w:lang w:val="en-GB"/>
+              </w:rPr>
+              <w:t>self.d</w:t>
+            </w:r>
+            <w:r>
+              <w:rPr>
+                <w:lang w:val="en-GB"/>
+              </w:rPr>
+              <w:t>ataCheckOut</w:t>
+            </w:r>
+            <w:proofErr w:type="spellEnd"/>
+          </w:p>
+          <w:p>
+            <w:pPr>
+              <w:cnfStyle w:val="000000100000" w:firstRow="0" w:lastRow="0" w:firstColumn="0" w:lastColumn="0" w:oddVBand="0" w:evenVBand="0" w:oddHBand="1" w:evenHBand="0" w:firstRowFirstColumn="0" w:firstRowLastColumn="0" w:lastRowFirstColumn="0" w:lastRowLastColumn="0"/>
+              <w:rPr>
+                <w:lang w:val="en-US"/>
+              </w:rPr>
+            </w:pPr>
+            <w:r>
+              <w:rPr>
+                <w:lang w:val="en-US"/>
+              </w:rPr>
+              <w:t xml:space="preserve">inv: </w:t>
+            </w:r>
+            <w:proofErr w:type="gramStart"/>
+            <w:r>
+              <w:rPr>
+                <w:lang w:val="en-US"/>
+              </w:rPr>
+              <w:t>self.numeroOspiti</w:t>
+            </w:r>
+            <w:proofErr w:type="gramEnd"/>
+            <w:r>
+              <w:rPr>
+                <w:lang w:val="en-US"/>
+              </w:rPr>
+              <w:t xml:space="preserve"> &lt;</w:t>
+            </w:r>
+            <w:r>
+              <w:rPr>
+                <w:lang w:val="en-US"/>
+              </w:rPr>
+              <w:t>=</w:t>
+            </w:r>
+            <w:r>
+              <w:rPr>
+                <w:lang w:val="en-US"/>
+              </w:rPr>
+              <w:t xml:space="preserve"> </w:t>
+            </w:r>
+            <w:r>
+              <w:rPr>
+                <w:lang w:val="en-US"/>
+              </w:rPr>
+              <w:t>self.</w:t>
+            </w:r>
+            <w:r>
+              <w:rPr>
+                <w:lang w:val="en-US"/>
+              </w:rPr>
+              <w:t>camera.</w:t>
+            </w:r>
+            <w:r>
+              <w:rPr>
+                <w:lang w:val="en-US"/>
+              </w:rPr>
+              <w:t>numeroMaxOspiti</w:t>
+            </w:r>
           </w:p>
         </w:tc>
       </w:tr>
     </w:tbl>
-    <w:p/>
+    <w:p>
+      <w:pPr>
+        <w:rPr>
+          <w:lang w:val="en-US"/>
+        </w:rPr>
+      </w:pPr>
+    </w:p>
     <w:tbl>
       <w:tblPr>
         <w:tblStyle w:val="Tabellagriglia5scura-colore1"/>
@@ -4807,7 +9601,17 @@
             <w:vAlign w:val="center"/>
           </w:tcPr>
           <w:p>
-            <w:r>
+            <w:pPr>
+              <w:rPr>
+                <w:b w:val="0"/>
+                <w:bCs w:val="0"/>
+              </w:rPr>
+            </w:pPr>
+            <w:r>
+              <w:rPr>
+                <w:b w:val="0"/>
+                <w:bCs w:val="0"/>
+              </w:rPr>
               <w:t>Interfaccia</w:t>
             </w:r>
           </w:p>
@@ -4820,8 +9624,16 @@
           <w:p>
             <w:pPr>
               <w:cnfStyle w:val="100000000000" w:firstRow="1" w:lastRow="0" w:firstColumn="0" w:lastColumn="0" w:oddVBand="0" w:evenVBand="0" w:oddHBand="0" w:evenHBand="0" w:firstRowFirstColumn="0" w:firstRowLastColumn="0" w:lastRowFirstColumn="0" w:lastRowLastColumn="0"/>
-            </w:pPr>
-            <w:r>
+              <w:rPr>
+                <w:b w:val="0"/>
+                <w:bCs w:val="0"/>
+              </w:rPr>
+            </w:pPr>
+            <w:r>
+              <w:rPr>
+                <w:b w:val="0"/>
+                <w:bCs w:val="0"/>
+              </w:rPr>
               <w:t>Cliente</w:t>
             </w:r>
           </w:p>
@@ -4839,7 +9651,17 @@
             <w:vAlign w:val="center"/>
           </w:tcPr>
           <w:p>
-            <w:r>
+            <w:pPr>
+              <w:rPr>
+                <w:b w:val="0"/>
+                <w:bCs w:val="0"/>
+              </w:rPr>
+            </w:pPr>
+            <w:r>
+              <w:rPr>
+                <w:b w:val="0"/>
+                <w:bCs w:val="0"/>
+              </w:rPr>
               <w:t>Descrizione</w:t>
             </w:r>
           </w:p>
@@ -4867,7 +9689,17 @@
             <w:vAlign w:val="center"/>
           </w:tcPr>
           <w:p>
-            <w:r>
+            <w:pPr>
+              <w:rPr>
+                <w:b w:val="0"/>
+                <w:bCs w:val="0"/>
+              </w:rPr>
+            </w:pPr>
+            <w:r>
+              <w:rPr>
+                <w:b w:val="0"/>
+                <w:bCs w:val="0"/>
+              </w:rPr>
               <w:t>Metodi</w:t>
             </w:r>
           </w:p>
@@ -4880,6 +9712,9 @@
           <w:p>
             <w:pPr>
               <w:cnfStyle w:val="000000000000" w:firstRow="0" w:lastRow="0" w:firstColumn="0" w:lastColumn="0" w:oddVBand="0" w:evenVBand="0" w:oddHBand="0" w:evenHBand="0" w:firstRowFirstColumn="0" w:firstRowLastColumn="0" w:lastRowFirstColumn="0" w:lastRowLastColumn="0"/>
+              <w:rPr>
+                <w:lang w:val="en-GB"/>
+              </w:rPr>
             </w:pPr>
           </w:p>
         </w:tc>
@@ -4896,7 +9731,17 @@
             <w:vAlign w:val="center"/>
           </w:tcPr>
           <w:p>
-            <w:r>
+            <w:pPr>
+              <w:rPr>
+                <w:b w:val="0"/>
+                <w:bCs w:val="0"/>
+              </w:rPr>
+            </w:pPr>
+            <w:r>
+              <w:rPr>
+                <w:b w:val="0"/>
+                <w:bCs w:val="0"/>
+              </w:rPr>
               <w:t>Invariante di classe</w:t>
             </w:r>
           </w:p>
@@ -4914,6 +9759,27 @@
         </w:tc>
       </w:tr>
     </w:tbl>
+    <w:p/>
+    <w:p/>
+    <w:p/>
+    <w:p/>
+    <w:p>
+      <w:pPr>
+        <w:widowControl/>
+        <w:suppressAutoHyphens w:val="0"/>
+        <w:rPr>
+          <w:rFonts w:eastAsia="MS Gothic"/>
+          <w:b/>
+          <w:bCs/>
+          <w:kern w:val="28"/>
+          <w:sz w:val="32"/>
+          <w:szCs w:val="32"/>
+        </w:rPr>
+      </w:pPr>
+      <w:r>
+        <w:br w:type="page"/>
+      </w:r>
+    </w:p>
     <w:p>
       <w:pPr>
         <w:pStyle w:val="Titolo"/>
@@ -4922,12 +9788,12 @@
           <w:numId w:val="1"/>
         </w:numPr>
       </w:pPr>
-      <w:bookmarkStart w:id="12" w:name="_Toc184301104"/>
+      <w:bookmarkStart w:id="13" w:name="_Toc184656634"/>
       <w:r>
         <w:lastRenderedPageBreak/>
         <w:t>Design Pattern</w:t>
       </w:r>
-      <w:bookmarkEnd w:id="12"/>
+      <w:bookmarkEnd w:id="13"/>
     </w:p>
     <w:p>
       <w:pPr>
@@ -4944,6 +9810,7 @@
           <w:bCs/>
         </w:rPr>
       </w:pPr>
+      <w:proofErr w:type="spellStart"/>
       <w:r>
         <w:rPr>
           <w:b/>
@@ -4951,13 +9818,30 @@
         </w:rPr>
         <w:t>Facade</w:t>
       </w:r>
-    </w:p>
-    <w:p>
-      <w:r>
-        <w:t>Il Facade Pattern è un design pattern strutturale che fornisce un'interfaccia semplificata per un insieme complesso di sottosistemi. Questo pattern nasconde la complessità del sistema sottostante fornendo un'interfaccia unificata di più alto livello, rendendo il sistema più facile da utilizzare. È particolarmente utile quando si ha bisogno di fornire un'interfaccia semplice per un sottosistema complesso.</w:t>
-      </w:r>
-      <w:r>
-        <w:t xml:space="preserve"> Si garantisce così un alto disaccoppiamento e si rende la piattaforma più manutenibile e più aggiornabile, poiché basterà cambiare l’implementazione dei metodi dell’interfaccia per implementare le modifiche.</w:t>
+      <w:proofErr w:type="spellEnd"/>
+    </w:p>
+    <w:p>
+      <w:r>
+        <w:t xml:space="preserve">Il </w:t>
+      </w:r>
+      <w:proofErr w:type="spellStart"/>
+      <w:r>
+        <w:t>Facade</w:t>
+      </w:r>
+      <w:proofErr w:type="spellEnd"/>
+      <w:r>
+        <w:t xml:space="preserve"> Pattern è un design pattern strutturale che fornisce un'interfaccia semplificata per un insieme complesso di sottosistemi. Questo pattern nasconde la complessità del sistema sottostante fornendo un'interfaccia unificata di più alto livello, rendendo il sistema più facile da utilizzare. È particolarmente utile quando si ha bisogno di fornire un'interfaccia semplice per un sottosistema complesso.</w:t>
+      </w:r>
+      <w:r>
+        <w:t xml:space="preserve"> Si garantisce così un alto disaccoppiamento e si rende la piattaforma più </w:t>
+      </w:r>
+      <w:proofErr w:type="spellStart"/>
+      <w:r>
+        <w:t>manutenibile</w:t>
+      </w:r>
+      <w:proofErr w:type="spellEnd"/>
+      <w:r>
+        <w:t xml:space="preserve"> e più aggiornabile, poiché basterà cambiare l’implementazione dei metodi dell’interfaccia per implementare le modifiche.</w:t>
       </w:r>
     </w:p>
     <w:p/>
@@ -4980,9 +9864,11 @@
           <w:numId w:val="3"/>
         </w:numPr>
       </w:pPr>
+      <w:proofErr w:type="spellStart"/>
       <w:r>
         <w:t>GestioneServiziService</w:t>
       </w:r>
+      <w:proofErr w:type="spellEnd"/>
     </w:p>
     <w:p>
       <w:pPr>
@@ -4992,6 +9878,7 @@
           <w:numId w:val="3"/>
         </w:numPr>
       </w:pPr>
+      <w:proofErr w:type="spellStart"/>
       <w:r>
         <w:t>Gestione</w:t>
       </w:r>
@@ -5001,6 +9888,7 @@
       <w:r>
         <w:t>Service</w:t>
       </w:r>
+      <w:proofErr w:type="spellEnd"/>
     </w:p>
     <w:p>
       <w:pPr>
@@ -5010,6 +9898,7 @@
           <w:numId w:val="3"/>
         </w:numPr>
       </w:pPr>
+      <w:proofErr w:type="spellStart"/>
       <w:r>
         <w:t>Gestione</w:t>
       </w:r>
@@ -5019,6 +9908,7 @@
       <w:r>
         <w:t>Service</w:t>
       </w:r>
+      <w:proofErr w:type="spellEnd"/>
     </w:p>
     <w:p>
       <w:pPr>
@@ -5028,6 +9918,7 @@
           <w:numId w:val="3"/>
         </w:numPr>
       </w:pPr>
+      <w:proofErr w:type="spellStart"/>
       <w:r>
         <w:t>Gestione</w:t>
       </w:r>
@@ -5037,6 +9928,7 @@
       <w:r>
         <w:t>Service</w:t>
       </w:r>
+      <w:proofErr w:type="spellEnd"/>
     </w:p>
     <w:p/>
     <w:p>
@@ -5065,13 +9957,21 @@
     <w:p/>
     <w:p>
       <w:r>
-        <w:t>In un'applicazione Spring Boot, il pattern DAO viene implementato creando una classe che rappresenta l'entità del database e un'interfaccia repository che estende una delle interfacce fornite da Spring Data JPA, come J</w:t>
+        <w:t xml:space="preserve">In un'applicazione Spring Boot, il pattern DAO viene implementato creando una classe che rappresenta l'entità del database e un'interfaccia repository che estende una delle interfacce fornite da Spring Data JPA, come </w:t>
+      </w:r>
+      <w:proofErr w:type="spellStart"/>
+      <w:r>
+        <w:t>J</w:t>
       </w:r>
       <w:r>
         <w:t>pa</w:t>
       </w:r>
       <w:r>
-        <w:t>Repository. Questo approccio consente di accedere e gestire i dati tramite metodi già pronti, come il salvataggio, la ricerca e la cancellazione, senza dover scrivere query SQL manuali.</w:t>
+        <w:t>Repository</w:t>
+      </w:r>
+      <w:proofErr w:type="spellEnd"/>
+      <w:r>
+        <w:t>. Questo approccio consente di accedere e gestire i dati tramite metodi già pronti, come il salvataggio, la ricerca e la cancellazione, senza dover scrivere query SQL manuali.</w:t>
       </w:r>
     </w:p>
     <w:p/>
@@ -5993,7 +10893,7 @@
   <w:style w:type="paragraph" w:default="1" w:styleId="Normale">
     <w:name w:val="Normal"/>
     <w:qFormat/>
-    <w:rsid w:val="00981229"/>
+    <w:rsid w:val="00186588"/>
     <w:pPr>
       <w:widowControl w:val="0"/>
       <w:suppressAutoHyphens/>
@@ -6076,6 +10976,7 @@
   <w:style w:type="character" w:default="1" w:styleId="Carpredefinitoparagrafo">
     <w:name w:val="Default Paragraph Font"/>
     <w:uiPriority w:val="1"/>
+    <w:semiHidden/>
     <w:unhideWhenUsed/>
   </w:style>
   <w:style w:type="table" w:default="1" w:styleId="Tabellanormale">
@@ -8267,6 +13168,79 @@
       <w:tblPr/>
       <w:tcPr>
         <w:shd w:val="clear" w:color="auto" w:fill="83CAEB" w:themeFill="accent1" w:themeFillTint="66"/>
+      </w:tcPr>
+    </w:tblStylePr>
+  </w:style>
+  <w:style w:type="table" w:styleId="Tabellagriglia4-colore1">
+    <w:name w:val="Grid Table 4 Accent 1"/>
+    <w:basedOn w:val="Tabellanormale"/>
+    <w:uiPriority w:val="49"/>
+    <w:rsid w:val="008402F1"/>
+    <w:tblPr>
+      <w:tblStyleRowBandSize w:val="1"/>
+      <w:tblStyleColBandSize w:val="1"/>
+      <w:tblBorders>
+        <w:top w:val="single" w:sz="4" w:space="0" w:color="45B0E1" w:themeColor="accent1" w:themeTint="99"/>
+        <w:left w:val="single" w:sz="4" w:space="0" w:color="45B0E1" w:themeColor="accent1" w:themeTint="99"/>
+        <w:bottom w:val="single" w:sz="4" w:space="0" w:color="45B0E1" w:themeColor="accent1" w:themeTint="99"/>
+        <w:right w:val="single" w:sz="4" w:space="0" w:color="45B0E1" w:themeColor="accent1" w:themeTint="99"/>
+        <w:insideH w:val="single" w:sz="4" w:space="0" w:color="45B0E1" w:themeColor="accent1" w:themeTint="99"/>
+        <w:insideV w:val="single" w:sz="4" w:space="0" w:color="45B0E1" w:themeColor="accent1" w:themeTint="99"/>
+      </w:tblBorders>
+    </w:tblPr>
+    <w:tblStylePr w:type="firstRow">
+      <w:rPr>
+        <w:b/>
+        <w:bCs/>
+        <w:color w:val="FFFFFF" w:themeColor="background1"/>
+      </w:rPr>
+      <w:tblPr/>
+      <w:tcPr>
+        <w:tcBorders>
+          <w:top w:val="single" w:sz="4" w:space="0" w:color="156082" w:themeColor="accent1"/>
+          <w:left w:val="single" w:sz="4" w:space="0" w:color="156082" w:themeColor="accent1"/>
+          <w:bottom w:val="single" w:sz="4" w:space="0" w:color="156082" w:themeColor="accent1"/>
+          <w:right w:val="single" w:sz="4" w:space="0" w:color="156082" w:themeColor="accent1"/>
+          <w:insideH w:val="nil"/>
+          <w:insideV w:val="nil"/>
+        </w:tcBorders>
+        <w:shd w:val="clear" w:color="auto" w:fill="156082" w:themeFill="accent1"/>
+      </w:tcPr>
+    </w:tblStylePr>
+    <w:tblStylePr w:type="lastRow">
+      <w:rPr>
+        <w:b/>
+        <w:bCs/>
+      </w:rPr>
+      <w:tblPr/>
+      <w:tcPr>
+        <w:tcBorders>
+          <w:top w:val="double" w:sz="4" w:space="0" w:color="156082" w:themeColor="accent1"/>
+        </w:tcBorders>
+      </w:tcPr>
+    </w:tblStylePr>
+    <w:tblStylePr w:type="firstCol">
+      <w:rPr>
+        <w:b/>
+        <w:bCs/>
+      </w:rPr>
+    </w:tblStylePr>
+    <w:tblStylePr w:type="lastCol">
+      <w:rPr>
+        <w:b/>
+        <w:bCs/>
+      </w:rPr>
+    </w:tblStylePr>
+    <w:tblStylePr w:type="band1Vert">
+      <w:tblPr/>
+      <w:tcPr>
+        <w:shd w:val="clear" w:color="auto" w:fill="C1E4F5" w:themeFill="accent1" w:themeFillTint="33"/>
+      </w:tcPr>
+    </w:tblStylePr>
+    <w:tblStylePr w:type="band1Horz">
+      <w:tblPr/>
+      <w:tcPr>
+        <w:shd w:val="clear" w:color="auto" w:fill="C1E4F5" w:themeFill="accent1" w:themeFillTint="33"/>
       </w:tcPr>
     </w:tblStylePr>
   </w:style>

--- a/Project/Documents/ObjectDesignDocument_HotelCampus.docx
+++ b/Project/Documents/ObjectDesignDocument_HotelCampus.docx
@@ -166,8 +166,8 @@
           <w:lang w:val="en-GB"/>
         </w:rPr>
         <w:br/>
-      </w:r>
-      <w:proofErr w:type="spellStart"/>
+        <w:t xml:space="preserve">Versione </w:t>
+      </w:r>
       <w:r>
         <w:rPr>
           <w:rFonts w:ascii="Arial" w:hAnsi="Arial"/>
@@ -175,9 +175,8 @@
           <w:sz w:val="36"/>
           <w:lang w:val="en-GB"/>
         </w:rPr>
-        <w:t>Versione</w:t>
-      </w:r>
-      <w:proofErr w:type="spellEnd"/>
+        <w:t>0</w:t>
+      </w:r>
       <w:r>
         <w:rPr>
           <w:rFonts w:ascii="Arial" w:hAnsi="Arial"/>
@@ -185,7 +184,7 @@
           <w:sz w:val="36"/>
           <w:lang w:val="en-GB"/>
         </w:rPr>
-        <w:t xml:space="preserve"> </w:t>
+        <w:t>.</w:t>
       </w:r>
       <w:r>
         <w:rPr>
@@ -194,25 +193,7 @@
           <w:sz w:val="36"/>
           <w:lang w:val="en-GB"/>
         </w:rPr>
-        <w:t>0</w:t>
-      </w:r>
-      <w:r>
-        <w:rPr>
-          <w:rFonts w:ascii="Arial" w:hAnsi="Arial"/>
-          <w:b/>
-          <w:sz w:val="36"/>
-          <w:lang w:val="en-GB"/>
-        </w:rPr>
-        <w:t>.</w:t>
-      </w:r>
-      <w:r>
-        <w:rPr>
-          <w:rFonts w:ascii="Arial" w:hAnsi="Arial"/>
-          <w:b/>
-          <w:sz w:val="36"/>
-          <w:lang w:val="en-GB"/>
-        </w:rPr>
-        <w:t>2</w:t>
+        <w:t>3</w:t>
       </w:r>
       <w:r>
         <w:rPr>
@@ -279,17 +260,6 @@
           <w:lang w:val="en-GB"/>
         </w:rPr>
       </w:pPr>
-    </w:p>
-    <w:p>
-      <w:pPr>
-        <w:jc w:val="center"/>
-        <w:rPr>
-          <w:b/>
-          <w:color w:val="FF0000"/>
-          <w:sz w:val="28"/>
-          <w:szCs w:val="28"/>
-        </w:rPr>
-      </w:pPr>
       <w:r>
         <w:rPr>
           <w:rFonts w:eastAsia="Times New Roman"/>
@@ -298,9 +268,17 @@
           <w:szCs w:val="60"/>
         </w:rPr>
         <w:drawing>
-          <wp:inline distT="0" distB="0" distL="0" distR="0" wp14:anchorId="3DED9F39" wp14:editId="3EC963AA">
+          <wp:anchor distT="0" distB="0" distL="114300" distR="114300" simplePos="0" relativeHeight="251657216" behindDoc="0" locked="0" layoutInCell="1" allowOverlap="1" wp14:anchorId="3DED9F39" wp14:editId="229B2D87">
+            <wp:simplePos x="0" y="0"/>
+            <wp:positionH relativeFrom="margin">
+              <wp:align>center</wp:align>
+            </wp:positionH>
+            <wp:positionV relativeFrom="paragraph">
+              <wp:posOffset>190616</wp:posOffset>
+            </wp:positionV>
             <wp:extent cx="2872740" cy="1623060"/>
             <wp:effectExtent l="0" t="0" r="0" b="0"/>
+            <wp:wrapSquare wrapText="bothSides"/>
             <wp:docPr id="61" name="Immagine 1" descr="Immagine che contiene schermata, Elementi grafici, design&#10;&#10;Descrizione generata automaticamente"/>
             <wp:cNvGraphicFramePr>
               <a:graphicFrameLocks xmlns:a="http://schemas.openxmlformats.org/drawingml/2006/main" noChangeAspect="1"/>
@@ -343,28 +321,51 @@
                 </pic:pic>
               </a:graphicData>
             </a:graphic>
-          </wp:inline>
+          </wp:anchor>
         </w:drawing>
       </w:r>
     </w:p>
     <w:p>
       <w:pPr>
-        <w:jc w:val="center"/>
         <w:rPr>
           <w:b/>
           <w:color w:val="FF0000"/>
           <w:sz w:val="28"/>
           <w:szCs w:val="28"/>
-        </w:rPr>
-      </w:pPr>
-    </w:p>
-    <w:p>
-      <w:pPr>
+          <w:lang w:val="en-GB"/>
+        </w:rPr>
+      </w:pPr>
+      <w:r>
         <w:rPr>
           <w:b/>
           <w:color w:val="FF0000"/>
           <w:sz w:val="28"/>
           <w:szCs w:val="28"/>
+          <w:lang w:val="en-GB"/>
+        </w:rPr>
+        <w:br w:type="textWrapping" w:clear="all"/>
+      </w:r>
+    </w:p>
+    <w:p>
+      <w:pPr>
+        <w:jc w:val="center"/>
+        <w:rPr>
+          <w:b/>
+          <w:color w:val="FF0000"/>
+          <w:sz w:val="28"/>
+          <w:szCs w:val="28"/>
+          <w:lang w:val="en-GB"/>
+        </w:rPr>
+      </w:pPr>
+    </w:p>
+    <w:p>
+      <w:pPr>
+        <w:rPr>
+          <w:b/>
+          <w:color w:val="FF0000"/>
+          <w:sz w:val="28"/>
+          <w:szCs w:val="28"/>
+          <w:lang w:val="en-GB"/>
         </w:rPr>
       </w:pPr>
     </w:p>
@@ -375,6 +376,7 @@
           <w:color w:val="FF0000"/>
           <w:sz w:val="36"/>
           <w:szCs w:val="36"/>
+          <w:lang w:val="en-GB"/>
         </w:rPr>
       </w:pPr>
     </w:p>
@@ -386,6 +388,7 @@
           <w:color w:val="FF0000"/>
           <w:sz w:val="28"/>
           <w:szCs w:val="28"/>
+          <w:lang w:val="en-GB"/>
         </w:rPr>
       </w:pPr>
     </w:p>
@@ -397,6 +400,7 @@
           <w:color w:val="FF0000"/>
           <w:sz w:val="28"/>
           <w:szCs w:val="28"/>
+          <w:lang w:val="en-GB"/>
         </w:rPr>
       </w:pPr>
     </w:p>
@@ -408,27 +412,41 @@
           <w:color w:val="FF0000"/>
           <w:sz w:val="28"/>
           <w:szCs w:val="28"/>
+          <w:lang w:val="en-GB"/>
         </w:rPr>
       </w:pPr>
     </w:p>
-    <w:p/>
+    <w:p>
+      <w:pPr>
+        <w:rPr>
+          <w:lang w:val="en-GB"/>
+        </w:rPr>
+      </w:pPr>
+    </w:p>
     <w:p>
       <w:pPr>
         <w:rPr>
           <w:rFonts w:ascii="Arial" w:hAnsi="Arial"/>
           <w:b/>
           <w:sz w:val="36"/>
+          <w:lang w:val="en-GB"/>
         </w:rPr>
       </w:pPr>
     </w:p>
     <w:p>
       <w:pPr>
         <w:jc w:val="center"/>
+        <w:rPr>
+          <w:lang w:val="en-GB"/>
+        </w:rPr>
       </w:pPr>
     </w:p>
     <w:p>
       <w:pPr>
         <w:jc w:val="center"/>
+        <w:rPr>
+          <w:lang w:val="en-GB"/>
+        </w:rPr>
       </w:pPr>
     </w:p>
     <w:p>
@@ -448,13 +466,7 @@
         <w:rPr>
           <w:sz w:val="32"/>
         </w:rPr>
-        <w:t>0</w:t>
-      </w:r>
-      <w:r>
-        <w:rPr>
-          <w:sz w:val="32"/>
-        </w:rPr>
-        <w:t>9</w:t>
+        <w:t>10</w:t>
       </w:r>
       <w:r>
         <w:rPr>
@@ -536,7 +548,6 @@
         <w:rPr>
           <w:b/>
         </w:rPr>
-        <w:lastRenderedPageBreak/>
         <w:t>Coordinatore del progetto:</w:t>
       </w:r>
     </w:p>
@@ -1168,16 +1179,8 @@
               <w:rPr>
                 <w:sz w:val="20"/>
               </w:rPr>
-              <w:t xml:space="preserve">Team </w:t>
-            </w:r>
-            <w:proofErr w:type="spellStart"/>
-            <w:r>
-              <w:rPr>
-                <w:sz w:val="20"/>
-              </w:rPr>
-              <w:t>members</w:t>
-            </w:r>
-            <w:proofErr w:type="spellEnd"/>
+              <w:t>Team members</w:t>
+            </w:r>
           </w:p>
         </w:tc>
       </w:tr>
@@ -1223,23 +1226,13 @@
           <w:sz w:val="32"/>
         </w:rPr>
       </w:pPr>
-      <w:proofErr w:type="spellStart"/>
       <w:r>
         <w:rPr>
           <w:rFonts w:ascii="Arial" w:hAnsi="Arial"/>
           <w:b/>
           <w:sz w:val="32"/>
         </w:rPr>
-        <w:t>Revision</w:t>
-      </w:r>
-      <w:proofErr w:type="spellEnd"/>
-      <w:r>
-        <w:rPr>
-          <w:rFonts w:ascii="Arial" w:hAnsi="Arial"/>
-          <w:b/>
-          <w:sz w:val="32"/>
-        </w:rPr>
-        <w:t xml:space="preserve"> History</w:t>
+        <w:t>Revision History</w:t>
       </w:r>
     </w:p>
     <w:tbl>
@@ -1482,16 +1475,8 @@
               <w:rPr>
                 <w:sz w:val="20"/>
               </w:rPr>
-              <w:t xml:space="preserve">Team </w:t>
-            </w:r>
-            <w:proofErr w:type="spellStart"/>
-            <w:r>
-              <w:rPr>
-                <w:sz w:val="20"/>
-              </w:rPr>
-              <w:t>members</w:t>
-            </w:r>
-            <w:proofErr w:type="spellEnd"/>
+              <w:t>Team members</w:t>
+            </w:r>
           </w:p>
         </w:tc>
       </w:tr>
@@ -1505,7 +1490,7 @@
             <w:tcBorders>
               <w:top w:val="single" w:sz="4" w:space="0" w:color="auto"/>
               <w:left w:val="single" w:sz="2" w:space="0" w:color="000000"/>
-              <w:bottom w:val="single" w:sz="2" w:space="0" w:color="000000"/>
+              <w:bottom w:val="single" w:sz="4" w:space="0" w:color="auto"/>
               <w:right w:val="single" w:sz="2" w:space="0" w:color="000000"/>
             </w:tcBorders>
           </w:tcPr>
@@ -1527,6 +1512,87 @@
         <w:tc>
           <w:tcPr>
             <w:tcW w:w="964" w:type="dxa"/>
+            <w:tcBorders>
+              <w:top w:val="single" w:sz="4" w:space="0" w:color="auto"/>
+              <w:left w:val="single" w:sz="2" w:space="0" w:color="000000"/>
+              <w:bottom w:val="single" w:sz="4" w:space="0" w:color="auto"/>
+              <w:right w:val="single" w:sz="2" w:space="0" w:color="000000"/>
+            </w:tcBorders>
+          </w:tcPr>
+          <w:p>
+            <w:pPr>
+              <w:suppressLineNumbers/>
+              <w:rPr>
+                <w:sz w:val="20"/>
+              </w:rPr>
+            </w:pPr>
+            <w:r>
+              <w:rPr>
+                <w:sz w:val="20"/>
+              </w:rPr>
+              <w:t>0.2</w:t>
+            </w:r>
+          </w:p>
+        </w:tc>
+        <w:tc>
+          <w:tcPr>
+            <w:tcW w:w="4336" w:type="dxa"/>
+            <w:tcBorders>
+              <w:top w:val="single" w:sz="4" w:space="0" w:color="auto"/>
+              <w:left w:val="single" w:sz="2" w:space="0" w:color="000000"/>
+              <w:bottom w:val="single" w:sz="4" w:space="0" w:color="auto"/>
+              <w:right w:val="single" w:sz="2" w:space="0" w:color="000000"/>
+            </w:tcBorders>
+          </w:tcPr>
+          <w:p>
+            <w:pPr>
+              <w:suppressLineNumbers/>
+              <w:rPr>
+                <w:kern w:val="2"/>
+                <w:sz w:val="20"/>
+              </w:rPr>
+            </w:pPr>
+            <w:r>
+              <w:rPr>
+                <w:sz w:val="20"/>
+              </w:rPr>
+              <w:t>Specifica delle interfacce con contratti OCL dei metodi: GestioneServiziService, GestioneUtentiService e Prenotazione</w:t>
+            </w:r>
+          </w:p>
+        </w:tc>
+        <w:tc>
+          <w:tcPr>
+            <w:tcW w:w="2410" w:type="dxa"/>
+            <w:tcBorders>
+              <w:top w:val="single" w:sz="4" w:space="0" w:color="auto"/>
+              <w:left w:val="single" w:sz="2" w:space="0" w:color="000000"/>
+              <w:bottom w:val="single" w:sz="4" w:space="0" w:color="auto"/>
+              <w:right w:val="single" w:sz="2" w:space="0" w:color="000000"/>
+            </w:tcBorders>
+          </w:tcPr>
+          <w:p>
+            <w:pPr>
+              <w:suppressLineNumbers/>
+              <w:rPr>
+                <w:sz w:val="20"/>
+              </w:rPr>
+            </w:pPr>
+            <w:r>
+              <w:rPr>
+                <w:sz w:val="20"/>
+              </w:rPr>
+              <w:t>Luca Del Bue</w:t>
+            </w:r>
+          </w:p>
+        </w:tc>
+      </w:tr>
+      <w:tr>
+        <w:trPr>
+          <w:trHeight w:val="230"/>
+        </w:trPr>
+        <w:tc>
+          <w:tcPr>
+            <w:tcW w:w="1927" w:type="dxa"/>
             <w:tcBorders>
               <w:top w:val="single" w:sz="4" w:space="0" w:color="auto"/>
               <w:left w:val="single" w:sz="2" w:space="0" w:color="000000"/>
@@ -1545,13 +1611,13 @@
               <w:rPr>
                 <w:sz w:val="20"/>
               </w:rPr>
-              <w:t>0.2</w:t>
-            </w:r>
-          </w:p>
-        </w:tc>
-        <w:tc>
-          <w:tcPr>
-            <w:tcW w:w="4336" w:type="dxa"/>
+              <w:t>10/12/2024</w:t>
+            </w:r>
+          </w:p>
+        </w:tc>
+        <w:tc>
+          <w:tcPr>
+            <w:tcW w:w="964" w:type="dxa"/>
             <w:tcBorders>
               <w:top w:val="single" w:sz="4" w:space="0" w:color="auto"/>
               <w:left w:val="single" w:sz="2" w:space="0" w:color="000000"/>
@@ -1570,41 +1636,13 @@
               <w:rPr>
                 <w:sz w:val="20"/>
               </w:rPr>
-              <w:t xml:space="preserve">Specifica delle interfacce con contratti OCL dei metodi: </w:t>
-            </w:r>
-            <w:proofErr w:type="spellStart"/>
-            <w:r>
-              <w:rPr>
-                <w:sz w:val="20"/>
-              </w:rPr>
-              <w:t>GestioneServiziService</w:t>
-            </w:r>
-            <w:proofErr w:type="spellEnd"/>
-            <w:r>
-              <w:rPr>
-                <w:sz w:val="20"/>
-              </w:rPr>
-              <w:t xml:space="preserve">, </w:t>
-            </w:r>
-            <w:proofErr w:type="spellStart"/>
-            <w:r>
-              <w:rPr>
-                <w:sz w:val="20"/>
-              </w:rPr>
-              <w:t>GestioneUtentiService</w:t>
-            </w:r>
-            <w:proofErr w:type="spellEnd"/>
-            <w:r>
-              <w:rPr>
-                <w:sz w:val="20"/>
-              </w:rPr>
-              <w:t xml:space="preserve"> e Prenotazione</w:t>
-            </w:r>
-          </w:p>
-        </w:tc>
-        <w:tc>
-          <w:tcPr>
-            <w:tcW w:w="2410" w:type="dxa"/>
+              <w:t>0.3</w:t>
+            </w:r>
+          </w:p>
+        </w:tc>
+        <w:tc>
+          <w:tcPr>
+            <w:tcW w:w="4336" w:type="dxa"/>
             <w:tcBorders>
               <w:top w:val="single" w:sz="4" w:space="0" w:color="auto"/>
               <w:left w:val="single" w:sz="2" w:space="0" w:color="000000"/>
@@ -1623,7 +1661,74 @@
               <w:rPr>
                 <w:sz w:val="20"/>
               </w:rPr>
-              <w:t>Luca Del Bue</w:t>
+              <w:t>Specifica delle interfacce con contratti OCL dei metodi: Gestione</w:t>
+            </w:r>
+            <w:r>
+              <w:rPr>
+                <w:sz w:val="20"/>
+              </w:rPr>
+              <w:t>Camere</w:t>
+            </w:r>
+            <w:r>
+              <w:rPr>
+                <w:sz w:val="20"/>
+              </w:rPr>
+              <w:t>Servic</w:t>
+            </w:r>
+            <w:r>
+              <w:rPr>
+                <w:sz w:val="20"/>
+              </w:rPr>
+              <w:t>e</w:t>
+            </w:r>
+            <w:r>
+              <w:rPr>
+                <w:sz w:val="20"/>
+              </w:rPr>
+              <w:t>, Gestione</w:t>
+            </w:r>
+            <w:r>
+              <w:rPr>
+                <w:sz w:val="20"/>
+              </w:rPr>
+              <w:t>Prenotazioni</w:t>
+            </w:r>
+            <w:r>
+              <w:rPr>
+                <w:sz w:val="20"/>
+              </w:rPr>
+              <w:t xml:space="preserve">Service e </w:t>
+            </w:r>
+            <w:r>
+              <w:rPr>
+                <w:sz w:val="20"/>
+              </w:rPr>
+              <w:t>Cliente</w:t>
+            </w:r>
+          </w:p>
+        </w:tc>
+        <w:tc>
+          <w:tcPr>
+            <w:tcW w:w="2410" w:type="dxa"/>
+            <w:tcBorders>
+              <w:top w:val="single" w:sz="4" w:space="0" w:color="auto"/>
+              <w:left w:val="single" w:sz="2" w:space="0" w:color="000000"/>
+              <w:bottom w:val="single" w:sz="2" w:space="0" w:color="000000"/>
+              <w:right w:val="single" w:sz="2" w:space="0" w:color="000000"/>
+            </w:tcBorders>
+          </w:tcPr>
+          <w:p>
+            <w:pPr>
+              <w:suppressLineNumbers/>
+              <w:rPr>
+                <w:sz w:val="20"/>
+              </w:rPr>
+            </w:pPr>
+            <w:r>
+              <w:rPr>
+                <w:sz w:val="20"/>
+              </w:rPr>
+              <w:t>Salvatore Di Martino</w:t>
             </w:r>
           </w:p>
         </w:tc>
@@ -1743,7 +1848,7 @@
         <w:rPr>
           <w:noProof/>
         </w:rPr>
-        <w:instrText xml:space="preserve"> PAGEREF _Toc184656626 \h </w:instrText>
+        <w:instrText xml:space="preserve"> PAGEREF _Toc184715680 \h </w:instrText>
       </w:r>
       <w:r>
         <w:rPr>
@@ -1819,7 +1924,7 @@
         <w:rPr>
           <w:noProof/>
         </w:rPr>
-        <w:instrText xml:space="preserve"> PAGEREF _Toc184656627 \h </w:instrText>
+        <w:instrText xml:space="preserve"> PAGEREF _Toc184715681 \h </w:instrText>
       </w:r>
       <w:r>
         <w:rPr>
@@ -1895,7 +2000,7 @@
         <w:rPr>
           <w:noProof/>
         </w:rPr>
-        <w:instrText xml:space="preserve"> PAGEREF _Toc184656628 \h </w:instrText>
+        <w:instrText xml:space="preserve"> PAGEREF _Toc184715682 \h </w:instrText>
       </w:r>
       <w:r>
         <w:rPr>
@@ -1971,7 +2076,7 @@
         <w:rPr>
           <w:noProof/>
         </w:rPr>
-        <w:instrText xml:space="preserve"> PAGEREF _Toc184656629 \h </w:instrText>
+        <w:instrText xml:space="preserve"> PAGEREF _Toc184715683 \h </w:instrText>
       </w:r>
       <w:r>
         <w:rPr>
@@ -2047,7 +2152,7 @@
         <w:rPr>
           <w:noProof/>
         </w:rPr>
-        <w:instrText xml:space="preserve"> PAGEREF _Toc184656630 \h </w:instrText>
+        <w:instrText xml:space="preserve"> PAGEREF _Toc184715684 \h </w:instrText>
       </w:r>
       <w:r>
         <w:rPr>
@@ -2123,7 +2228,7 @@
         <w:rPr>
           <w:noProof/>
         </w:rPr>
-        <w:instrText xml:space="preserve"> PAGEREF _Toc184656631 \h </w:instrText>
+        <w:instrText xml:space="preserve"> PAGEREF _Toc184715685 \h </w:instrText>
       </w:r>
       <w:r>
         <w:rPr>
@@ -2199,7 +2304,7 @@
         <w:rPr>
           <w:noProof/>
         </w:rPr>
-        <w:instrText xml:space="preserve"> PAGEREF _Toc184656632 \h </w:instrText>
+        <w:instrText xml:space="preserve"> PAGEREF _Toc184715686 \h </w:instrText>
       </w:r>
       <w:r>
         <w:rPr>
@@ -2275,7 +2380,7 @@
         <w:rPr>
           <w:noProof/>
         </w:rPr>
-        <w:instrText xml:space="preserve"> PAGEREF _Toc184656633 \h </w:instrText>
+        <w:instrText xml:space="preserve"> PAGEREF _Toc184715687 \h </w:instrText>
       </w:r>
       <w:r>
         <w:rPr>
@@ -2351,7 +2456,7 @@
         <w:rPr>
           <w:noProof/>
         </w:rPr>
-        <w:instrText xml:space="preserve"> PAGEREF _Toc184656634 \h </w:instrText>
+        <w:instrText xml:space="preserve"> PAGEREF _Toc184715688 \h </w:instrText>
       </w:r>
       <w:r>
         <w:rPr>
@@ -2368,7 +2473,7 @@
         <w:rPr>
           <w:noProof/>
         </w:rPr>
-        <w:t>15</w:t>
+        <w:t>17</w:t>
       </w:r>
       <w:r>
         <w:rPr>
@@ -2406,7 +2511,7 @@
       </w:r>
       <w:bookmarkStart w:id="0" w:name="_Toc182846222"/>
       <w:bookmarkStart w:id="1" w:name="_Toc183267797"/>
-      <w:bookmarkStart w:id="2" w:name="_Toc184656626"/>
+      <w:bookmarkStart w:id="2" w:name="_Toc184715680"/>
       <w:r>
         <w:lastRenderedPageBreak/>
         <w:t>Introduzion</w:t>
@@ -2427,7 +2532,7 @@
       </w:r>
       <w:bookmarkStart w:id="3" w:name="_Toc182846223"/>
       <w:bookmarkStart w:id="4" w:name="_Toc183267798"/>
-      <w:bookmarkStart w:id="5" w:name="_Toc184656627"/>
+      <w:bookmarkStart w:id="5" w:name="_Toc184715681"/>
       <w:r>
         <w:t>Scopo del Sistema</w:t>
       </w:r>
@@ -2487,7 +2592,7 @@
       <w:r>
         <w:t xml:space="preserve"> </w:t>
       </w:r>
-      <w:bookmarkStart w:id="6" w:name="_Toc184656628"/>
+      <w:bookmarkStart w:id="6" w:name="_Toc184715682"/>
       <w:r>
         <w:t>Obiettivi</w:t>
       </w:r>
@@ -2565,15 +2670,7 @@
         <w:ind w:left="360"/>
       </w:pPr>
       <w:r>
-        <w:t xml:space="preserve">Il sistema deve garantire </w:t>
-      </w:r>
-      <w:proofErr w:type="spellStart"/>
-      <w:r>
-        <w:t>risuabilità</w:t>
-      </w:r>
-      <w:proofErr w:type="spellEnd"/>
-      <w:r>
-        <w:t xml:space="preserve">, attraverso </w:t>
+        <w:t xml:space="preserve">Il sistema deve garantire risuabilità, attraverso </w:t>
       </w:r>
       <w:r>
         <w:t xml:space="preserve">il concetto di ereditarietà </w:t>
@@ -2584,21 +2681,8 @@
       <w:r>
         <w:t xml:space="preserve"> paradigma </w:t>
       </w:r>
-      <w:proofErr w:type="spellStart"/>
-      <w:r>
-        <w:t>object</w:t>
-      </w:r>
-      <w:proofErr w:type="spellEnd"/>
-      <w:r>
-        <w:t xml:space="preserve"> </w:t>
-      </w:r>
-      <w:proofErr w:type="spellStart"/>
-      <w:r>
-        <w:t>oriented</w:t>
-      </w:r>
-      <w:proofErr w:type="spellEnd"/>
-      <w:r>
-        <w:t xml:space="preserve"> </w:t>
+      <w:r>
+        <w:t xml:space="preserve">object oriented </w:t>
       </w:r>
       <w:r>
         <w:t>e l’utilizzo di diversi design pattern.</w:t>
@@ -2673,7 +2757,7 @@
       <w:r>
         <w:t xml:space="preserve"> </w:t>
       </w:r>
-      <w:bookmarkStart w:id="7" w:name="_Toc184656629"/>
+      <w:bookmarkStart w:id="7" w:name="_Toc184715683"/>
       <w:r>
         <w:t>Linee guida per la documentazione dell’interfaccia</w:t>
       </w:r>
@@ -2726,7 +2810,7 @@
       <w:r>
         <w:t xml:space="preserve"> </w:t>
       </w:r>
-      <w:bookmarkStart w:id="8" w:name="_Toc184656630"/>
+      <w:bookmarkStart w:id="8" w:name="_Toc184715684"/>
       <w:r>
         <w:t>Ottimizzazione</w:t>
       </w:r>
@@ -2805,15 +2889,7 @@
       </w:pPr>
       <w:r>
         <w:lastRenderedPageBreak/>
-        <w:t xml:space="preserve">Il modello a oggetti, definito in fase di analisi, è stato ristrutturato aggiungendo l'attributo booleano </w:t>
-      </w:r>
-      <w:proofErr w:type="spellStart"/>
-      <w:r>
-        <w:t>isDeleted</w:t>
-      </w:r>
-      <w:proofErr w:type="spellEnd"/>
-      <w:r>
-        <w:t xml:space="preserve"> nelle classi Servizio e Camera per implementare la cancellazione logica degli oggetti nel database. In questo modo è possibile mantenere sempre un riferimento alla camera o al servizio prenotato, nonché alle relative informazioni persistenti, anche se l'oggetto viene "eliminato", ossia reso non disponibile.</w:t>
+        <w:t>Il modello a oggetti, definito in fase di analisi, è stato ristrutturato aggiungendo l'attributo booleano isDeleted nelle classi Servizio e Camera per implementare la cancellazione logica degli oggetti nel database. In questo modo è possibile mantenere sempre un riferimento alla camera o al servizio prenotato, nonché alle relative informazioni persistenti, anche se l'oggetto viene "eliminato", ossia reso non disponibile.</w:t>
       </w:r>
     </w:p>
     <w:p>
@@ -2850,7 +2926,7 @@
           <w:numId w:val="1"/>
         </w:numPr>
       </w:pPr>
-      <w:bookmarkStart w:id="9" w:name="_Toc184656631"/>
+      <w:bookmarkStart w:id="9" w:name="_Toc184715685"/>
       <w:r>
         <w:lastRenderedPageBreak/>
         <w:t>Packages</w:t>
@@ -2864,7 +2940,7 @@
       <w:r>
         <w:t xml:space="preserve"> </w:t>
       </w:r>
-      <w:bookmarkStart w:id="10" w:name="_Toc184656632"/>
+      <w:bookmarkStart w:id="10" w:name="_Toc184715686"/>
       <w:r>
         <w:t>Struttura del progetto</w:t>
       </w:r>
@@ -2887,23 +2963,7 @@
         <w:t>organizzazione delle directory d</w:t>
       </w:r>
       <w:r>
-        <w:t xml:space="preserve">i un progetto </w:t>
-      </w:r>
-      <w:proofErr w:type="spellStart"/>
-      <w:r>
-        <w:t>SpringBoot</w:t>
-      </w:r>
-      <w:proofErr w:type="spellEnd"/>
-      <w:r>
-        <w:t xml:space="preserve">, con </w:t>
-      </w:r>
-      <w:proofErr w:type="spellStart"/>
-      <w:r>
-        <w:t>Maven</w:t>
-      </w:r>
-      <w:proofErr w:type="spellEnd"/>
-      <w:r>
-        <w:t xml:space="preserve"> come gestore delle dipendenze.</w:t>
+        <w:t>i un progetto SpringBoot, con Maven come gestore delle dipendenze.</w:t>
       </w:r>
     </w:p>
     <w:p>
@@ -2914,32 +2974,19 @@
           <w:numId w:val="2"/>
         </w:numPr>
       </w:pPr>
-      <w:proofErr w:type="gramStart"/>
       <w:r>
         <w:rPr>
           <w:b/>
           <w:bCs/>
         </w:rPr>
-        <w:t>.</w:t>
-      </w:r>
-      <w:proofErr w:type="spellStart"/>
-      <w:r>
-        <w:rPr>
-          <w:b/>
-          <w:bCs/>
-        </w:rPr>
-        <w:t>mvn</w:t>
-      </w:r>
-      <w:proofErr w:type="spellEnd"/>
-      <w:proofErr w:type="gramEnd"/>
+        <w:t>.mvn</w:t>
+      </w:r>
       <w:r>
         <w:t xml:space="preserve">, contiene i file di configurazione </w:t>
       </w:r>
-      <w:proofErr w:type="spellStart"/>
       <w:r>
         <w:t>Maven</w:t>
       </w:r>
-      <w:proofErr w:type="spellEnd"/>
     </w:p>
     <w:p>
       <w:pPr>
@@ -2949,7 +2996,6 @@
           <w:numId w:val="2"/>
         </w:numPr>
       </w:pPr>
-      <w:proofErr w:type="spellStart"/>
       <w:r>
         <w:rPr>
           <w:b/>
@@ -2957,7 +3003,6 @@
         </w:rPr>
         <w:t>src</w:t>
       </w:r>
-      <w:proofErr w:type="spellEnd"/>
       <w:r>
         <w:t xml:space="preserve">, </w:t>
       </w:r>
@@ -2973,7 +3018,6 @@
           <w:numId w:val="2"/>
         </w:numPr>
       </w:pPr>
-      <w:proofErr w:type="spellStart"/>
       <w:r>
         <w:rPr>
           <w:b/>
@@ -2981,7 +3025,6 @@
         </w:rPr>
         <w:t>main</w:t>
       </w:r>
-      <w:proofErr w:type="spellEnd"/>
     </w:p>
     <w:p>
       <w:pPr>
@@ -3013,7 +3056,6 @@
           <w:numId w:val="2"/>
         </w:numPr>
       </w:pPr>
-      <w:proofErr w:type="spellStart"/>
       <w:r>
         <w:rPr>
           <w:b/>
@@ -3021,7 +3063,6 @@
         </w:rPr>
         <w:t>resources</w:t>
       </w:r>
-      <w:proofErr w:type="spellEnd"/>
       <w:r>
         <w:t xml:space="preserve">, contiene le risorse relative </w:t>
       </w:r>
@@ -3037,7 +3078,6 @@
           <w:numId w:val="2"/>
         </w:numPr>
       </w:pPr>
-      <w:proofErr w:type="spellStart"/>
       <w:r>
         <w:rPr>
           <w:b/>
@@ -3045,7 +3085,6 @@
         </w:rPr>
         <w:t>static</w:t>
       </w:r>
-      <w:proofErr w:type="spellEnd"/>
       <w:r>
         <w:t xml:space="preserve">, </w:t>
       </w:r>
@@ -3078,13 +3117,8 @@
         <w:t xml:space="preserve">HTML </w:t>
       </w:r>
       <w:r>
-        <w:t xml:space="preserve">dinamici realizzati con </w:t>
-      </w:r>
-      <w:proofErr w:type="spellStart"/>
-      <w:r>
-        <w:t>Thymeleaf</w:t>
-      </w:r>
-      <w:proofErr w:type="spellEnd"/>
+        <w:t>dinamici realizzati con Thymeleaf</w:t>
+      </w:r>
     </w:p>
     <w:p>
       <w:pPr>
@@ -3137,16 +3171,11 @@
         <w:t>target</w:t>
       </w:r>
       <w:r>
-        <w:t xml:space="preserve">, contiene i file build di </w:t>
-      </w:r>
-      <w:proofErr w:type="spellStart"/>
-      <w:r>
-        <w:t>Ma</w:t>
+        <w:t>, contiene i file build di Ma</w:t>
       </w:r>
       <w:r>
         <w:t>ven</w:t>
       </w:r>
-      <w:proofErr w:type="spellEnd"/>
     </w:p>
     <w:p/>
     <w:p>
@@ -3159,72 +3188,51 @@
       <w:r>
         <w:t xml:space="preserve">è costituito da un package generale chiamato </w:t>
       </w:r>
-      <w:proofErr w:type="spellStart"/>
-      <w:proofErr w:type="gramStart"/>
       <w:r>
         <w:rPr>
           <w:i/>
           <w:iCs/>
         </w:rPr>
-        <w:t>it.unisa</w:t>
-      </w:r>
-      <w:proofErr w:type="gramEnd"/>
+        <w:t>it.unisa.hotelcampus</w:t>
+      </w:r>
+      <w:r>
+        <w:t>,</w:t>
+      </w:r>
+      <w:r>
+        <w:t xml:space="preserve"> e all’interno di esso è presente </w:t>
+      </w:r>
+      <w:r>
+        <w:t xml:space="preserve">un package per ogni sottosistema individuato. </w:t>
+      </w:r>
+      <w:r>
+        <w:t>Inoltre</w:t>
+      </w:r>
+      <w:r>
+        <w:t xml:space="preserve">, all’interno del package generale, </w:t>
+      </w:r>
+      <w:r>
+        <w:t xml:space="preserve">vi è un package </w:t>
+      </w:r>
       <w:r>
         <w:rPr>
           <w:i/>
           <w:iCs/>
         </w:rPr>
-        <w:t>.hotelcampus</w:t>
-      </w:r>
-      <w:proofErr w:type="spellEnd"/>
-      <w:r>
-        <w:t>,</w:t>
-      </w:r>
-      <w:r>
-        <w:t xml:space="preserve"> e all’interno di esso è presente </w:t>
-      </w:r>
-      <w:r>
-        <w:t xml:space="preserve">un package per ogni sottosistema individuato. </w:t>
-      </w:r>
-      <w:r>
-        <w:t>Inoltre</w:t>
-      </w:r>
-      <w:r>
-        <w:t xml:space="preserve">, all’interno del package generale, </w:t>
-      </w:r>
-      <w:r>
-        <w:t xml:space="preserve">vi è un package </w:t>
+        <w:t>model</w:t>
+      </w:r>
+      <w:r>
+        <w:t>, contenente le classi entity e i DAO per gestire la persistenza</w:t>
+      </w:r>
+      <w:r>
+        <w:t xml:space="preserve">, ed un package </w:t>
       </w:r>
       <w:r>
         <w:rPr>
           <w:i/>
           <w:iCs/>
         </w:rPr>
-        <w:t>model</w:t>
-      </w:r>
-      <w:r>
-        <w:t xml:space="preserve">, contenente le classi </w:t>
-      </w:r>
-      <w:proofErr w:type="spellStart"/>
-      <w:r>
-        <w:t>entity</w:t>
-      </w:r>
-      <w:proofErr w:type="spellEnd"/>
-      <w:r>
-        <w:t xml:space="preserve"> e i DAO per gestire la persistenza</w:t>
-      </w:r>
-      <w:r>
-        <w:t xml:space="preserve">, ed un package </w:t>
-      </w:r>
-      <w:proofErr w:type="spellStart"/>
-      <w:r>
-        <w:rPr>
-          <w:i/>
-          <w:iCs/>
-        </w:rPr>
         <w:t>utils</w:t>
       </w:r>
-      <w:proofErr w:type="spellEnd"/>
       <w:r>
         <w:t xml:space="preserve">, dove vengono inserite le classi di utilità </w:t>
       </w:r>
@@ -3662,7 +3670,7 @@
           <w:numId w:val="1"/>
         </w:numPr>
       </w:pPr>
-      <w:bookmarkStart w:id="11" w:name="_Toc184656633"/>
+      <w:bookmarkStart w:id="11" w:name="_Toc184715687"/>
       <w:r>
         <w:lastRenderedPageBreak/>
         <w:t>Interfaccia delle classi</w:t>
@@ -3677,7 +3685,6 @@
           <w:bCs/>
         </w:rPr>
       </w:pPr>
-      <w:proofErr w:type="spellStart"/>
       <w:r>
         <w:rPr>
           <w:b/>
@@ -3699,7 +3706,6 @@
         </w:rPr>
         <w:t>oc</w:t>
       </w:r>
-      <w:proofErr w:type="spellEnd"/>
     </w:p>
     <w:p>
       <w:pPr>
@@ -3708,18 +3714,10 @@
         </w:tabs>
       </w:pPr>
       <w:r>
-        <w:t xml:space="preserve">La documentazione del codice delle classi verrà realizzata utilizzando </w:t>
-      </w:r>
-      <w:proofErr w:type="spellStart"/>
-      <w:r>
-        <w:t>Java</w:t>
-      </w:r>
-      <w:r>
-        <w:t>Doc</w:t>
-      </w:r>
-      <w:proofErr w:type="spellEnd"/>
-      <w:r>
-        <w:t>.</w:t>
+        <w:t>La documentazione del codice delle classi verrà realizzata utilizzando Java</w:t>
+      </w:r>
+      <w:r>
+        <w:t>Doc.</w:t>
       </w:r>
     </w:p>
     <w:p>
@@ -3729,23 +3727,7 @@
         </w:tabs>
       </w:pPr>
       <w:r>
-        <w:t xml:space="preserve">Link </w:t>
-      </w:r>
-      <w:proofErr w:type="spellStart"/>
-      <w:r>
-        <w:t>JavaDoc</w:t>
-      </w:r>
-      <w:proofErr w:type="spellEnd"/>
-      <w:r>
-        <w:t xml:space="preserve"> </w:t>
-      </w:r>
-      <w:proofErr w:type="spellStart"/>
-      <w:r>
-        <w:t>HotelCampus</w:t>
-      </w:r>
-      <w:proofErr w:type="spellEnd"/>
-      <w:r>
-        <w:t>: //da aggiungere</w:t>
+        <w:t>Link JavaDoc HotelCampus: //da aggiungere</w:t>
       </w:r>
       <w:r>
         <w:tab/>
@@ -3823,6 +3805,11 @@
           <w:tcPr>
             <w:cnfStyle w:val="001000000000" w:firstRow="0" w:lastRow="0" w:firstColumn="1" w:lastColumn="0" w:oddVBand="0" w:evenVBand="0" w:oddHBand="0" w:evenHBand="0" w:firstRowFirstColumn="0" w:firstRowLastColumn="0" w:lastRowFirstColumn="0" w:lastRowLastColumn="0"/>
             <w:tcW w:w="2122" w:type="dxa"/>
+            <w:tcBorders>
+              <w:top w:val="none" w:sz="0" w:space="0" w:color="auto"/>
+              <w:left w:val="none" w:sz="0" w:space="0" w:color="auto"/>
+              <w:right w:val="none" w:sz="0" w:space="0" w:color="auto"/>
+            </w:tcBorders>
             <w:vAlign w:val="center"/>
           </w:tcPr>
           <w:p>
@@ -3838,13 +3825,17 @@
         <w:tc>
           <w:tcPr>
             <w:tcW w:w="7505" w:type="dxa"/>
+            <w:tcBorders>
+              <w:top w:val="none" w:sz="0" w:space="0" w:color="auto"/>
+              <w:left w:val="none" w:sz="0" w:space="0" w:color="auto"/>
+              <w:right w:val="none" w:sz="0" w:space="0" w:color="auto"/>
+            </w:tcBorders>
             <w:vAlign w:val="center"/>
           </w:tcPr>
           <w:p>
             <w:pPr>
               <w:cnfStyle w:val="100000000000" w:firstRow="1" w:lastRow="0" w:firstColumn="0" w:lastColumn="0" w:oddVBand="0" w:evenVBand="0" w:oddHBand="0" w:evenHBand="0" w:firstRowFirstColumn="0" w:firstRowLastColumn="0" w:lastRowFirstColumn="0" w:lastRowLastColumn="0"/>
             </w:pPr>
-            <w:proofErr w:type="spellStart"/>
             <w:r>
               <w:rPr>
                 <w:b w:val="0"/>
@@ -3852,7 +3843,6 @@
               </w:rPr>
               <w:t>GestioneUtentiService</w:t>
             </w:r>
-            <w:proofErr w:type="spellEnd"/>
           </w:p>
         </w:tc>
       </w:tr>
@@ -3865,6 +3855,9 @@
           <w:tcPr>
             <w:cnfStyle w:val="001000000000" w:firstRow="0" w:lastRow="0" w:firstColumn="1" w:lastColumn="0" w:oddVBand="0" w:evenVBand="0" w:oddHBand="0" w:evenHBand="0" w:firstRowFirstColumn="0" w:firstRowLastColumn="0" w:lastRowFirstColumn="0" w:lastRowLastColumn="0"/>
             <w:tcW w:w="2122" w:type="dxa"/>
+            <w:tcBorders>
+              <w:left w:val="none" w:sz="0" w:space="0" w:color="auto"/>
+            </w:tcBorders>
             <w:vAlign w:val="center"/>
           </w:tcPr>
           <w:p>
@@ -3903,6 +3896,9 @@
           <w:tcPr>
             <w:cnfStyle w:val="001000000000" w:firstRow="0" w:lastRow="0" w:firstColumn="1" w:lastColumn="0" w:oddVBand="0" w:evenVBand="0" w:oddHBand="0" w:evenHBand="0" w:firstRowFirstColumn="0" w:firstRowLastColumn="0" w:lastRowFirstColumn="0" w:lastRowLastColumn="0"/>
             <w:tcW w:w="2122" w:type="dxa"/>
+            <w:tcBorders>
+              <w:left w:val="none" w:sz="0" w:space="0" w:color="auto"/>
+            </w:tcBorders>
             <w:vAlign w:val="center"/>
           </w:tcPr>
           <w:p>
@@ -3930,26 +3926,11 @@
             <w:r>
               <w:t xml:space="preserve"> </w:t>
             </w:r>
-            <w:proofErr w:type="gramStart"/>
             <w:r>
               <w:t>autentica(</w:t>
             </w:r>
-            <w:proofErr w:type="spellStart"/>
-            <w:proofErr w:type="gramEnd"/>
-            <w:r>
-              <w:t>String</w:t>
-            </w:r>
-            <w:proofErr w:type="spellEnd"/>
-            <w:r>
-              <w:t xml:space="preserve"> email, </w:t>
-            </w:r>
-            <w:proofErr w:type="spellStart"/>
-            <w:r>
-              <w:t>String</w:t>
-            </w:r>
-            <w:proofErr w:type="spellEnd"/>
-            <w:r>
-              <w:t xml:space="preserve"> password</w:t>
+            <w:r>
+              <w:t>String email, String password</w:t>
             </w:r>
             <w:r>
               <w:t>)</w:t>
@@ -3963,77 +3944,61 @@
               <w:cnfStyle w:val="000000000000" w:firstRow="0" w:lastRow="0" w:firstColumn="0" w:lastColumn="0" w:oddVBand="0" w:evenVBand="0" w:oddHBand="0" w:evenHBand="0" w:firstRowFirstColumn="0" w:firstRowLastColumn="0" w:lastRowFirstColumn="0" w:lastRowLastColumn="0"/>
             </w:pPr>
             <w:r>
+              <w:t>+ creaUtente(</w:t>
+            </w:r>
+            <w:r>
+              <w:t>String nome, String cognome, Date dataDiNascita, Stri</w:t>
+            </w:r>
+            <w:r>
+              <w:t>ng nazionalità, String email, String password</w:t>
+            </w:r>
+            <w:r>
+              <w:t>)</w:t>
+            </w:r>
+            <w:r>
+              <w:t xml:space="preserve"> : </w:t>
+            </w:r>
+            <w:r>
+              <w:t>Utente</w:t>
+            </w:r>
+          </w:p>
+          <w:p>
+            <w:pPr>
+              <w:cnfStyle w:val="000000000000" w:firstRow="0" w:lastRow="0" w:firstColumn="0" w:lastColumn="0" w:oddVBand="0" w:evenVBand="0" w:oddHBand="0" w:evenHBand="0" w:firstRowFirstColumn="0" w:firstRowLastColumn="0" w:lastRowFirstColumn="0" w:lastRowLastColumn="0"/>
+            </w:pPr>
+            <w:r>
               <w:t xml:space="preserve">+ </w:t>
             </w:r>
-            <w:proofErr w:type="spellStart"/>
-            <w:proofErr w:type="gramStart"/>
-            <w:r>
-              <w:t>creaUtente</w:t>
-            </w:r>
-            <w:proofErr w:type="spellEnd"/>
-            <w:r>
-              <w:t>(</w:t>
-            </w:r>
-            <w:proofErr w:type="spellStart"/>
-            <w:proofErr w:type="gramEnd"/>
-            <w:r>
-              <w:t>String</w:t>
-            </w:r>
-            <w:proofErr w:type="spellEnd"/>
-            <w:r>
-              <w:t xml:space="preserve"> nome, </w:t>
-            </w:r>
-            <w:proofErr w:type="spellStart"/>
-            <w:r>
-              <w:t>String</w:t>
-            </w:r>
-            <w:proofErr w:type="spellEnd"/>
-            <w:r>
-              <w:t xml:space="preserve"> cognome, Date </w:t>
-            </w:r>
-            <w:proofErr w:type="spellStart"/>
-            <w:r>
-              <w:t>dataDiNascita</w:t>
-            </w:r>
-            <w:proofErr w:type="spellEnd"/>
-            <w:r>
-              <w:t xml:space="preserve">, </w:t>
-            </w:r>
-            <w:proofErr w:type="spellStart"/>
-            <w:r>
-              <w:t>Stri</w:t>
-            </w:r>
-            <w:r>
-              <w:t>ng</w:t>
-            </w:r>
-            <w:proofErr w:type="spellEnd"/>
-            <w:r>
-              <w:t xml:space="preserve"> nazionalità, </w:t>
-            </w:r>
-            <w:proofErr w:type="spellStart"/>
-            <w:r>
-              <w:t>String</w:t>
-            </w:r>
-            <w:proofErr w:type="spellEnd"/>
-            <w:r>
-              <w:t xml:space="preserve"> email, </w:t>
-            </w:r>
-            <w:proofErr w:type="spellStart"/>
-            <w:r>
-              <w:t>String</w:t>
-            </w:r>
-            <w:proofErr w:type="spellEnd"/>
-            <w:r>
-              <w:t xml:space="preserve"> password</w:t>
-            </w:r>
-            <w:r>
-              <w:t>)</w:t>
+            <w:r>
+              <w:t xml:space="preserve">elimina(Utente account) : </w:t>
+            </w:r>
+            <w:r>
+              <w:t>boolean</w:t>
+            </w:r>
+          </w:p>
+          <w:p>
+            <w:pPr>
+              <w:cnfStyle w:val="000000000000" w:firstRow="0" w:lastRow="0" w:firstColumn="0" w:lastColumn="0" w:oddVBand="0" w:evenVBand="0" w:oddHBand="0" w:evenHBand="0" w:firstRowFirstColumn="0" w:firstRowLastColumn="0" w:lastRowFirstColumn="0" w:lastRowLastColumn="0"/>
+            </w:pPr>
+            <w:r>
+              <w:t>+ getUtente(String email) : Utente</w:t>
+            </w:r>
+          </w:p>
+          <w:p>
+            <w:pPr>
+              <w:cnfStyle w:val="000000000000" w:firstRow="0" w:lastRow="0" w:firstColumn="0" w:lastColumn="0" w:oddVBand="0" w:evenVBand="0" w:oddHBand="0" w:evenHBand="0" w:firstRowFirstColumn="0" w:firstRowLastColumn="0" w:lastRowFirstColumn="0" w:lastRowLastColumn="0"/>
+            </w:pPr>
+            <w:r>
+              <w:t>+ getUtenti()</w:t>
             </w:r>
             <w:r>
               <w:t xml:space="preserve"> : </w:t>
             </w:r>
             <w:r>
-              <w:t>Utente</w:t>
+              <w:t>Collection</w:t>
+            </w:r>
+            <w:r>
+              <w:t>&lt;Utente&gt;</w:t>
             </w:r>
           </w:p>
           <w:p>
@@ -4043,95 +4008,8 @@
             <w:r>
               <w:t xml:space="preserve">+ </w:t>
             </w:r>
-            <w:proofErr w:type="gramStart"/>
-            <w:r>
-              <w:t>elimina(</w:t>
-            </w:r>
-            <w:proofErr w:type="gramEnd"/>
-            <w:r>
-              <w:t xml:space="preserve">Utente account) : </w:t>
-            </w:r>
-            <w:proofErr w:type="spellStart"/>
-            <w:r>
-              <w:t>boolean</w:t>
-            </w:r>
-            <w:proofErr w:type="spellEnd"/>
-          </w:p>
-          <w:p>
-            <w:pPr>
-              <w:cnfStyle w:val="000000000000" w:firstRow="0" w:lastRow="0" w:firstColumn="0" w:lastColumn="0" w:oddVBand="0" w:evenVBand="0" w:oddHBand="0" w:evenHBand="0" w:firstRowFirstColumn="0" w:firstRowLastColumn="0" w:lastRowFirstColumn="0" w:lastRowLastColumn="0"/>
-            </w:pPr>
-            <w:r>
-              <w:t xml:space="preserve">+ </w:t>
-            </w:r>
-            <w:proofErr w:type="spellStart"/>
-            <w:proofErr w:type="gramStart"/>
-            <w:r>
-              <w:t>getUtente</w:t>
-            </w:r>
-            <w:proofErr w:type="spellEnd"/>
-            <w:r>
-              <w:t>(</w:t>
-            </w:r>
-            <w:proofErr w:type="spellStart"/>
-            <w:proofErr w:type="gramEnd"/>
-            <w:r>
-              <w:t>String</w:t>
-            </w:r>
-            <w:proofErr w:type="spellEnd"/>
-            <w:r>
-              <w:t xml:space="preserve"> email) : Utente</w:t>
-            </w:r>
-          </w:p>
-          <w:p>
-            <w:pPr>
-              <w:cnfStyle w:val="000000000000" w:firstRow="0" w:lastRow="0" w:firstColumn="0" w:lastColumn="0" w:oddVBand="0" w:evenVBand="0" w:oddHBand="0" w:evenHBand="0" w:firstRowFirstColumn="0" w:firstRowLastColumn="0" w:lastRowFirstColumn="0" w:lastRowLastColumn="0"/>
-            </w:pPr>
-            <w:r>
-              <w:t xml:space="preserve">+ </w:t>
-            </w:r>
-            <w:proofErr w:type="spellStart"/>
-            <w:proofErr w:type="gramStart"/>
-            <w:r>
-              <w:t>getUtenti</w:t>
-            </w:r>
-            <w:proofErr w:type="spellEnd"/>
-            <w:r>
-              <w:t>(</w:t>
-            </w:r>
-            <w:proofErr w:type="gramEnd"/>
-            <w:r>
-              <w:t>)</w:t>
-            </w:r>
-            <w:r>
-              <w:t xml:space="preserve"> : </w:t>
-            </w:r>
-            <w:r>
-              <w:t>Collection</w:t>
-            </w:r>
-            <w:r>
-              <w:t>&lt;Utente&gt;</w:t>
-            </w:r>
-          </w:p>
-          <w:p>
-            <w:pPr>
-              <w:cnfStyle w:val="000000000000" w:firstRow="0" w:lastRow="0" w:firstColumn="0" w:lastColumn="0" w:oddVBand="0" w:evenVBand="0" w:oddHBand="0" w:evenHBand="0" w:firstRowFirstColumn="0" w:firstRowLastColumn="0" w:lastRowFirstColumn="0" w:lastRowLastColumn="0"/>
-            </w:pPr>
-            <w:r>
-              <w:t xml:space="preserve">+ </w:t>
-            </w:r>
-            <w:proofErr w:type="spellStart"/>
-            <w:proofErr w:type="gramStart"/>
-            <w:r>
-              <w:t>getClienti</w:t>
-            </w:r>
-            <w:proofErr w:type="spellEnd"/>
-            <w:r>
-              <w:t>(</w:t>
-            </w:r>
-            <w:proofErr w:type="gramEnd"/>
-            <w:r>
-              <w:t>) : Collection&lt;Cliente&gt;</w:t>
+            <w:r>
+              <w:t>getClienti() : Collection&lt;Cliente&gt;</w:t>
             </w:r>
           </w:p>
         </w:tc>
@@ -4145,6 +4023,10 @@
           <w:tcPr>
             <w:cnfStyle w:val="001000000000" w:firstRow="0" w:lastRow="0" w:firstColumn="1" w:lastColumn="0" w:oddVBand="0" w:evenVBand="0" w:oddHBand="0" w:evenHBand="0" w:firstRowFirstColumn="0" w:firstRowLastColumn="0" w:lastRowFirstColumn="0" w:lastRowLastColumn="0"/>
             <w:tcW w:w="2122" w:type="dxa"/>
+            <w:tcBorders>
+              <w:left w:val="none" w:sz="0" w:space="0" w:color="auto"/>
+              <w:bottom w:val="none" w:sz="0" w:space="0" w:color="auto"/>
+            </w:tcBorders>
             <w:vAlign w:val="center"/>
           </w:tcPr>
           <w:p>
@@ -4200,6 +4082,10 @@
           <w:tcPr>
             <w:cnfStyle w:val="001000000000" w:firstRow="0" w:lastRow="0" w:firstColumn="1" w:lastColumn="0" w:oddVBand="0" w:evenVBand="0" w:oddHBand="0" w:evenHBand="0" w:firstRowFirstColumn="0" w:firstRowLastColumn="0" w:lastRowFirstColumn="0" w:lastRowLastColumn="0"/>
             <w:tcW w:w="1834" w:type="dxa"/>
+            <w:tcBorders>
+              <w:top w:val="none" w:sz="0" w:space="0" w:color="auto"/>
+              <w:left w:val="none" w:sz="0" w:space="0" w:color="auto"/>
+            </w:tcBorders>
             <w:vAlign w:val="center"/>
           </w:tcPr>
           <w:p>
@@ -4241,47 +4127,20 @@
               </w:rPr>
               <w:t xml:space="preserve">+ </w:t>
             </w:r>
-            <w:proofErr w:type="spellStart"/>
-            <w:proofErr w:type="gramStart"/>
             <w:r>
               <w:rPr>
                 <w:color w:val="FFFFFF" w:themeColor="background1"/>
                 <w:lang w:val="en-US"/>
               </w:rPr>
-              <w:t>autentica</w:t>
-            </w:r>
-            <w:proofErr w:type="spellEnd"/>
+              <w:t>autentica(String email, String password)</w:t>
+            </w:r>
             <w:r>
               <w:rPr>
                 <w:color w:val="FFFFFF" w:themeColor="background1"/>
                 <w:lang w:val="en-US"/>
               </w:rPr>
-              <w:t>(</w:t>
-            </w:r>
-            <w:proofErr w:type="gramEnd"/>
-            <w:r>
-              <w:rPr>
-                <w:color w:val="FFFFFF" w:themeColor="background1"/>
-                <w:lang w:val="en-US"/>
-              </w:rPr>
-              <w:t>String email, String password)</w:t>
-            </w:r>
-            <w:r>
-              <w:rPr>
-                <w:color w:val="FFFFFF" w:themeColor="background1"/>
-                <w:lang w:val="en-US"/>
-              </w:rPr>
-              <w:t xml:space="preserve"> : </w:t>
-            </w:r>
-            <w:proofErr w:type="spellStart"/>
-            <w:r>
-              <w:rPr>
-                <w:color w:val="FFFFFF" w:themeColor="background1"/>
-                <w:lang w:val="en-US"/>
-              </w:rPr>
-              <w:t>Utente</w:t>
-            </w:r>
-            <w:proofErr w:type="spellEnd"/>
+              <w:t xml:space="preserve"> : Utente</w:t>
+            </w:r>
           </w:p>
         </w:tc>
       </w:tr>
@@ -4290,6 +4149,9 @@
           <w:tcPr>
             <w:cnfStyle w:val="001000000000" w:firstRow="0" w:lastRow="0" w:firstColumn="1" w:lastColumn="0" w:oddVBand="0" w:evenVBand="0" w:oddHBand="0" w:evenHBand="0" w:firstRowFirstColumn="0" w:firstRowLastColumn="0" w:lastRowFirstColumn="0" w:lastRowLastColumn="0"/>
             <w:tcW w:w="1834" w:type="dxa"/>
+            <w:tcBorders>
+              <w:left w:val="none" w:sz="0" w:space="0" w:color="auto"/>
+            </w:tcBorders>
             <w:vAlign w:val="center"/>
           </w:tcPr>
           <w:p>
@@ -4331,6 +4193,9 @@
           <w:tcPr>
             <w:cnfStyle w:val="001000000000" w:firstRow="0" w:lastRow="0" w:firstColumn="1" w:lastColumn="0" w:oddVBand="0" w:evenVBand="0" w:oddHBand="0" w:evenHBand="0" w:firstRowFirstColumn="0" w:firstRowLastColumn="0" w:lastRowFirstColumn="0" w:lastRowLastColumn="0"/>
             <w:tcW w:w="1834" w:type="dxa"/>
+            <w:tcBorders>
+              <w:left w:val="none" w:sz="0" w:space="0" w:color="auto"/>
+            </w:tcBorders>
             <w:vAlign w:val="center"/>
           </w:tcPr>
           <w:p>
@@ -4365,52 +4230,20 @@
               <w:rPr>
                 <w:lang w:val="en-US"/>
               </w:rPr>
-              <w:t xml:space="preserve">context </w:t>
-            </w:r>
-            <w:proofErr w:type="spellStart"/>
-            <w:proofErr w:type="gramStart"/>
-            <w:r>
-              <w:rPr>
-                <w:lang w:val="en-US"/>
-              </w:rPr>
-              <w:t>GestioneUtentiService</w:t>
-            </w:r>
-            <w:proofErr w:type="spellEnd"/>
-            <w:r>
-              <w:rPr>
-                <w:lang w:val="en-US"/>
-              </w:rPr>
-              <w:t>::</w:t>
-            </w:r>
-            <w:proofErr w:type="spellStart"/>
-            <w:proofErr w:type="gramEnd"/>
+              <w:t>context GestioneUtentiService::</w:t>
+            </w:r>
             <w:r>
               <w:rPr>
                 <w:lang w:val="en-GB"/>
               </w:rPr>
-              <w:t>autentica</w:t>
-            </w:r>
-            <w:proofErr w:type="spellEnd"/>
-            <w:r>
-              <w:rPr>
-                <w:lang w:val="en-GB"/>
-              </w:rPr>
-              <w:t>(String email, String password)</w:t>
-            </w:r>
-            <w:r>
-              <w:rPr>
-                <w:lang w:val="en-US"/>
-              </w:rPr>
-              <w:t xml:space="preserve">: </w:t>
-            </w:r>
-            <w:proofErr w:type="spellStart"/>
-            <w:r>
-              <w:rPr>
-                <w:lang w:val="en-US"/>
-              </w:rPr>
-              <w:t>Utente</w:t>
-            </w:r>
-            <w:proofErr w:type="spellEnd"/>
+              <w:t>autentica(String email, String password)</w:t>
+            </w:r>
+            <w:r>
+              <w:rPr>
+                <w:lang w:val="en-US"/>
+              </w:rPr>
+              <w:t>: Utente</w:t>
+            </w:r>
           </w:p>
           <w:p>
             <w:pPr>
@@ -4433,6 +4266,9 @@
           <w:tcPr>
             <w:cnfStyle w:val="001000000000" w:firstRow="0" w:lastRow="0" w:firstColumn="1" w:lastColumn="0" w:oddVBand="0" w:evenVBand="0" w:oddHBand="0" w:evenHBand="0" w:firstRowFirstColumn="0" w:firstRowLastColumn="0" w:lastRowFirstColumn="0" w:lastRowLastColumn="0"/>
             <w:tcW w:w="1834" w:type="dxa"/>
+            <w:tcBorders>
+              <w:left w:val="none" w:sz="0" w:space="0" w:color="auto"/>
+            </w:tcBorders>
             <w:vAlign w:val="center"/>
           </w:tcPr>
           <w:p>
@@ -4467,52 +4303,20 @@
               <w:rPr>
                 <w:lang w:val="en-US"/>
               </w:rPr>
-              <w:t xml:space="preserve">context </w:t>
-            </w:r>
-            <w:proofErr w:type="spellStart"/>
-            <w:proofErr w:type="gramStart"/>
-            <w:r>
-              <w:rPr>
-                <w:lang w:val="en-US"/>
-              </w:rPr>
-              <w:t>GestioneUtentiService</w:t>
-            </w:r>
-            <w:proofErr w:type="spellEnd"/>
-            <w:r>
-              <w:rPr>
-                <w:lang w:val="en-US"/>
-              </w:rPr>
-              <w:t>::</w:t>
-            </w:r>
-            <w:proofErr w:type="spellStart"/>
-            <w:proofErr w:type="gramEnd"/>
-            <w:r>
-              <w:rPr>
-                <w:lang w:val="en-US"/>
-              </w:rPr>
-              <w:t>autentica</w:t>
-            </w:r>
-            <w:proofErr w:type="spellEnd"/>
-            <w:r>
-              <w:rPr>
-                <w:lang w:val="en-US"/>
-              </w:rPr>
-              <w:t>(String email, String password)</w:t>
-            </w:r>
-            <w:r>
-              <w:rPr>
-                <w:lang w:val="en-US"/>
-              </w:rPr>
-              <w:t xml:space="preserve">: </w:t>
-            </w:r>
-            <w:proofErr w:type="spellStart"/>
-            <w:r>
-              <w:rPr>
-                <w:lang w:val="en-US"/>
-              </w:rPr>
-              <w:t>Utente</w:t>
-            </w:r>
-            <w:proofErr w:type="spellEnd"/>
+              <w:t>context GestioneUtentiService::</w:t>
+            </w:r>
+            <w:r>
+              <w:rPr>
+                <w:lang w:val="en-US"/>
+              </w:rPr>
+              <w:t>autentica(String email, String password)</w:t>
+            </w:r>
+            <w:r>
+              <w:rPr>
+                <w:lang w:val="en-US"/>
+              </w:rPr>
+              <w:t>: Utente</w:t>
+            </w:r>
           </w:p>
           <w:p>
             <w:pPr>
@@ -4543,23 +4347,7 @@
               <w:rPr>
                 <w:lang w:val="en-US"/>
               </w:rPr>
-              <w:t xml:space="preserve"> and </w:t>
-            </w:r>
-            <w:proofErr w:type="spellStart"/>
-            <w:proofErr w:type="gramStart"/>
-            <w:r>
-              <w:rPr>
-                <w:lang w:val="en-US"/>
-              </w:rPr>
-              <w:t>result.email</w:t>
-            </w:r>
-            <w:proofErr w:type="spellEnd"/>
-            <w:proofErr w:type="gramEnd"/>
-            <w:r>
-              <w:rPr>
-                <w:lang w:val="en-US"/>
-              </w:rPr>
-              <w:t xml:space="preserve"> = email</w:t>
+              <w:t xml:space="preserve"> and result.email = email</w:t>
             </w:r>
           </w:p>
         </w:tc>
@@ -4572,6 +4360,9 @@
           <w:tcPr>
             <w:cnfStyle w:val="001000000000" w:firstRow="0" w:lastRow="0" w:firstColumn="1" w:lastColumn="0" w:oddVBand="0" w:evenVBand="0" w:oddHBand="0" w:evenHBand="0" w:firstRowFirstColumn="0" w:firstRowLastColumn="0" w:lastRowFirstColumn="0" w:lastRowLastColumn="0"/>
             <w:tcW w:w="1834" w:type="dxa"/>
+            <w:tcBorders>
+              <w:left w:val="none" w:sz="0" w:space="0" w:color="auto"/>
+            </w:tcBorders>
             <w:vAlign w:val="center"/>
           </w:tcPr>
           <w:p>
@@ -4609,105 +4400,11 @@
               </w:rPr>
               <w:t xml:space="preserve">+ </w:t>
             </w:r>
-            <w:proofErr w:type="spellStart"/>
-            <w:proofErr w:type="gramStart"/>
             <w:r>
               <w:rPr>
                 <w:color w:val="FFFFFF" w:themeColor="background1"/>
               </w:rPr>
-              <w:t>creaUtente</w:t>
-            </w:r>
-            <w:proofErr w:type="spellEnd"/>
-            <w:r>
-              <w:rPr>
-                <w:color w:val="FFFFFF" w:themeColor="background1"/>
-              </w:rPr>
-              <w:t>(</w:t>
-            </w:r>
-            <w:proofErr w:type="spellStart"/>
-            <w:proofErr w:type="gramEnd"/>
-            <w:r>
-              <w:rPr>
-                <w:color w:val="FFFFFF" w:themeColor="background1"/>
-              </w:rPr>
-              <w:t>String</w:t>
-            </w:r>
-            <w:proofErr w:type="spellEnd"/>
-            <w:r>
-              <w:rPr>
-                <w:color w:val="FFFFFF" w:themeColor="background1"/>
-              </w:rPr>
-              <w:t xml:space="preserve"> nome, </w:t>
-            </w:r>
-            <w:proofErr w:type="spellStart"/>
-            <w:r>
-              <w:rPr>
-                <w:color w:val="FFFFFF" w:themeColor="background1"/>
-              </w:rPr>
-              <w:t>String</w:t>
-            </w:r>
-            <w:proofErr w:type="spellEnd"/>
-            <w:r>
-              <w:rPr>
-                <w:color w:val="FFFFFF" w:themeColor="background1"/>
-              </w:rPr>
-              <w:t xml:space="preserve"> cognome, Date </w:t>
-            </w:r>
-            <w:proofErr w:type="spellStart"/>
-            <w:r>
-              <w:rPr>
-                <w:color w:val="FFFFFF" w:themeColor="background1"/>
-              </w:rPr>
-              <w:t>dataDiNascita</w:t>
-            </w:r>
-            <w:proofErr w:type="spellEnd"/>
-            <w:r>
-              <w:rPr>
-                <w:color w:val="FFFFFF" w:themeColor="background1"/>
-              </w:rPr>
-              <w:t xml:space="preserve">, </w:t>
-            </w:r>
-            <w:proofErr w:type="spellStart"/>
-            <w:r>
-              <w:rPr>
-                <w:color w:val="FFFFFF" w:themeColor="background1"/>
-              </w:rPr>
-              <w:t>String</w:t>
-            </w:r>
-            <w:proofErr w:type="spellEnd"/>
-            <w:r>
-              <w:rPr>
-                <w:color w:val="FFFFFF" w:themeColor="background1"/>
-              </w:rPr>
-              <w:t xml:space="preserve"> nazionalità, </w:t>
-            </w:r>
-            <w:proofErr w:type="spellStart"/>
-            <w:r>
-              <w:rPr>
-                <w:color w:val="FFFFFF" w:themeColor="background1"/>
-              </w:rPr>
-              <w:t>String</w:t>
-            </w:r>
-            <w:proofErr w:type="spellEnd"/>
-            <w:r>
-              <w:rPr>
-                <w:color w:val="FFFFFF" w:themeColor="background1"/>
-              </w:rPr>
-              <w:t xml:space="preserve"> email, </w:t>
-            </w:r>
-            <w:proofErr w:type="spellStart"/>
-            <w:r>
-              <w:rPr>
-                <w:color w:val="FFFFFF" w:themeColor="background1"/>
-              </w:rPr>
-              <w:t>String</w:t>
-            </w:r>
-            <w:proofErr w:type="spellEnd"/>
-            <w:r>
-              <w:rPr>
-                <w:color w:val="FFFFFF" w:themeColor="background1"/>
-              </w:rPr>
-              <w:t xml:space="preserve"> password) : Utente</w:t>
+              <w:t>creaUtente(String nome, String cognome, Date dataDiNascita, String nazionalità, String email, String password) : Utente</w:t>
             </w:r>
           </w:p>
         </w:tc>
@@ -4717,6 +4414,9 @@
           <w:tcPr>
             <w:cnfStyle w:val="001000000000" w:firstRow="0" w:lastRow="0" w:firstColumn="1" w:lastColumn="0" w:oddVBand="0" w:evenVBand="0" w:oddHBand="0" w:evenHBand="0" w:firstRowFirstColumn="0" w:firstRowLastColumn="0" w:lastRowFirstColumn="0" w:lastRowLastColumn="0"/>
             <w:tcW w:w="1834" w:type="dxa"/>
+            <w:tcBorders>
+              <w:left w:val="none" w:sz="0" w:space="0" w:color="auto"/>
+            </w:tcBorders>
             <w:vAlign w:val="center"/>
           </w:tcPr>
           <w:p>
@@ -4745,25 +4445,7 @@
               <w:cnfStyle w:val="000000000000" w:firstRow="0" w:lastRow="0" w:firstColumn="0" w:lastColumn="0" w:oddVBand="0" w:evenVBand="0" w:oddHBand="0" w:evenHBand="0" w:firstRowFirstColumn="0" w:firstRowLastColumn="0" w:lastRowFirstColumn="0" w:lastRowLastColumn="0"/>
             </w:pPr>
             <w:r>
-              <w:t xml:space="preserve">Il metodo </w:t>
-            </w:r>
-            <w:proofErr w:type="spellStart"/>
-            <w:proofErr w:type="gramStart"/>
-            <w:r>
-              <w:t>creaUtente</w:t>
-            </w:r>
-            <w:proofErr w:type="spellEnd"/>
-            <w:proofErr w:type="gramEnd"/>
-            <w:r>
-              <w:t xml:space="preserve"> consente di creare un nuovo utente nel sistema. Restituisce l’oggetto Utente creato se i parametri forniti sono validi e non esistono utenti con la stessa </w:t>
-            </w:r>
-            <w:proofErr w:type="gramStart"/>
-            <w:r>
-              <w:t>email</w:t>
-            </w:r>
-            <w:proofErr w:type="gramEnd"/>
-            <w:r>
-              <w:t>.</w:t>
+              <w:t>Il metodo creaUtente consente di creare un nuovo utente nel sistema. Restituisce l’oggetto Utente creato se i parametri forniti sono validi e non esistono utenti con la stessa email.</w:t>
             </w:r>
           </w:p>
         </w:tc>
@@ -4776,6 +4458,9 @@
           <w:tcPr>
             <w:cnfStyle w:val="001000000000" w:firstRow="0" w:lastRow="0" w:firstColumn="1" w:lastColumn="0" w:oddVBand="0" w:evenVBand="0" w:oddHBand="0" w:evenHBand="0" w:firstRowFirstColumn="0" w:firstRowLastColumn="0" w:lastRowFirstColumn="0" w:lastRowLastColumn="0"/>
             <w:tcW w:w="1834" w:type="dxa"/>
+            <w:tcBorders>
+              <w:left w:val="none" w:sz="0" w:space="0" w:color="auto"/>
+            </w:tcBorders>
             <w:vAlign w:val="center"/>
           </w:tcPr>
           <w:p>
@@ -4803,225 +4488,43 @@
             <w:pPr>
               <w:cnfStyle w:val="000000100000" w:firstRow="0" w:lastRow="0" w:firstColumn="0" w:lastColumn="0" w:oddVBand="0" w:evenVBand="0" w:oddHBand="1" w:evenHBand="0" w:firstRowFirstColumn="0" w:firstRowLastColumn="0" w:lastRowFirstColumn="0" w:lastRowLastColumn="0"/>
             </w:pPr>
-            <w:proofErr w:type="spellStart"/>
-            <w:r>
-              <w:t>context</w:t>
-            </w:r>
-            <w:proofErr w:type="spellEnd"/>
-            <w:r>
-              <w:t xml:space="preserve"> </w:t>
-            </w:r>
-            <w:proofErr w:type="spellStart"/>
-            <w:proofErr w:type="gramStart"/>
-            <w:r>
-              <w:t>GestioneUtentiService</w:t>
-            </w:r>
-            <w:proofErr w:type="spellEnd"/>
-            <w:r>
-              <w:t>::</w:t>
-            </w:r>
-            <w:proofErr w:type="spellStart"/>
-            <w:proofErr w:type="gramEnd"/>
-            <w:r>
-              <w:t>creaUtente</w:t>
-            </w:r>
-            <w:proofErr w:type="spellEnd"/>
-            <w:r>
-              <w:t>(</w:t>
-            </w:r>
-            <w:proofErr w:type="spellStart"/>
-            <w:r>
-              <w:t>String</w:t>
-            </w:r>
-            <w:proofErr w:type="spellEnd"/>
-            <w:r>
-              <w:t xml:space="preserve"> nome, </w:t>
-            </w:r>
-            <w:proofErr w:type="spellStart"/>
-            <w:r>
-              <w:t>String</w:t>
-            </w:r>
-            <w:proofErr w:type="spellEnd"/>
-            <w:r>
-              <w:t xml:space="preserve"> cognome, Date </w:t>
-            </w:r>
-            <w:proofErr w:type="spellStart"/>
-            <w:r>
-              <w:t>dataDiNascita</w:t>
-            </w:r>
-            <w:proofErr w:type="spellEnd"/>
-            <w:r>
-              <w:t xml:space="preserve">, </w:t>
-            </w:r>
-            <w:proofErr w:type="spellStart"/>
-            <w:r>
-              <w:t>String</w:t>
-            </w:r>
-            <w:proofErr w:type="spellEnd"/>
-            <w:r>
-              <w:t xml:space="preserve"> nazionalità, </w:t>
-            </w:r>
-            <w:proofErr w:type="spellStart"/>
-            <w:r>
-              <w:t>String</w:t>
-            </w:r>
-            <w:proofErr w:type="spellEnd"/>
-            <w:r>
-              <w:t xml:space="preserve"> email, </w:t>
-            </w:r>
-            <w:proofErr w:type="spellStart"/>
-            <w:r>
-              <w:t>String</w:t>
-            </w:r>
-            <w:proofErr w:type="spellEnd"/>
-            <w:r>
-              <w:t xml:space="preserve"> password) : Utente</w:t>
+            <w:r>
+              <w:t>context GestioneUtentiService::</w:t>
+            </w:r>
+            <w:r>
+              <w:t>creaUtente(String nome, String cognome, Date dataDiNascita, String nazionalità, String email, String password) : Utente</w:t>
             </w:r>
           </w:p>
           <w:p>
             <w:pPr>
               <w:cnfStyle w:val="000000100000" w:firstRow="0" w:lastRow="0" w:firstColumn="0" w:lastColumn="0" w:oddVBand="0" w:evenVBand="0" w:oddHBand="1" w:evenHBand="0" w:firstRowFirstColumn="0" w:firstRowLastColumn="0" w:lastRowFirstColumn="0" w:lastRowLastColumn="0"/>
             </w:pPr>
-            <w:proofErr w:type="spellStart"/>
-            <w:r>
-              <w:t>pre</w:t>
-            </w:r>
-            <w:proofErr w:type="spellEnd"/>
-            <w:r>
-              <w:t xml:space="preserve">: nome &lt;&gt; </w:t>
-            </w:r>
-            <w:proofErr w:type="spellStart"/>
-            <w:r>
-              <w:t>null</w:t>
-            </w:r>
-            <w:proofErr w:type="spellEnd"/>
-            <w:r>
-              <w:t xml:space="preserve"> and </w:t>
-            </w:r>
-            <w:proofErr w:type="spellStart"/>
-            <w:proofErr w:type="gramStart"/>
-            <w:r>
-              <w:t>nome.size</w:t>
-            </w:r>
-            <w:proofErr w:type="spellEnd"/>
-            <w:r>
-              <w:t>(</w:t>
-            </w:r>
-            <w:proofErr w:type="gramEnd"/>
-            <w:r>
-              <w:t>) &gt; 0</w:t>
+            <w:r>
+              <w:t>pre: nome &lt;&gt; null and nome.size() &gt; 0</w:t>
             </w:r>
           </w:p>
           <w:p>
             <w:pPr>
               <w:cnfStyle w:val="000000100000" w:firstRow="0" w:lastRow="0" w:firstColumn="0" w:lastColumn="0" w:oddVBand="0" w:evenVBand="0" w:oddHBand="1" w:evenHBand="0" w:firstRowFirstColumn="0" w:firstRowLastColumn="0" w:lastRowFirstColumn="0" w:lastRowLastColumn="0"/>
             </w:pPr>
-            <w:proofErr w:type="spellStart"/>
-            <w:r>
-              <w:t>pre</w:t>
-            </w:r>
-            <w:proofErr w:type="spellEnd"/>
-            <w:r>
-              <w:t xml:space="preserve">: cognome &lt;&gt; </w:t>
-            </w:r>
-            <w:proofErr w:type="spellStart"/>
-            <w:r>
-              <w:t>null</w:t>
-            </w:r>
-            <w:proofErr w:type="spellEnd"/>
-            <w:r>
-              <w:t xml:space="preserve"> and </w:t>
-            </w:r>
-            <w:proofErr w:type="spellStart"/>
-            <w:proofErr w:type="gramStart"/>
-            <w:r>
-              <w:t>cognome.size</w:t>
-            </w:r>
-            <w:proofErr w:type="spellEnd"/>
-            <w:proofErr w:type="gramEnd"/>
-            <w:r>
-              <w:t>() &gt; 0</w:t>
+            <w:r>
+              <w:t>pre: cognome &lt;&gt; null and cognome.size() &gt; 0</w:t>
             </w:r>
           </w:p>
           <w:p>
             <w:pPr>
               <w:cnfStyle w:val="000000100000" w:firstRow="0" w:lastRow="0" w:firstColumn="0" w:lastColumn="0" w:oddVBand="0" w:evenVBand="0" w:oddHBand="1" w:evenHBand="0" w:firstRowFirstColumn="0" w:firstRowLastColumn="0" w:lastRowFirstColumn="0" w:lastRowLastColumn="0"/>
             </w:pPr>
-            <w:proofErr w:type="spellStart"/>
-            <w:r>
-              <w:t>pre</w:t>
-            </w:r>
-            <w:proofErr w:type="spellEnd"/>
-            <w:r>
-              <w:t xml:space="preserve">: </w:t>
-            </w:r>
-            <w:proofErr w:type="spellStart"/>
-            <w:r>
-              <w:t>dataDiNascita</w:t>
-            </w:r>
-            <w:proofErr w:type="spellEnd"/>
-            <w:r>
-              <w:t xml:space="preserve"> &lt;&gt; </w:t>
-            </w:r>
-            <w:proofErr w:type="spellStart"/>
-            <w:r>
-              <w:t>null</w:t>
-            </w:r>
-            <w:proofErr w:type="spellEnd"/>
-            <w:r>
-              <w:t xml:space="preserve"> and </w:t>
-            </w:r>
-            <w:proofErr w:type="spellStart"/>
-            <w:r>
-              <w:t>dataDiNascita</w:t>
-            </w:r>
-            <w:proofErr w:type="spellEnd"/>
-            <w:r>
-              <w:t xml:space="preserve"> &lt;= </w:t>
-            </w:r>
-            <w:proofErr w:type="gramStart"/>
-            <w:r>
-              <w:t>Date::</w:t>
-            </w:r>
-            <w:proofErr w:type="spellStart"/>
-            <w:proofErr w:type="gramEnd"/>
-            <w:r>
-              <w:t>now</w:t>
-            </w:r>
-            <w:proofErr w:type="spellEnd"/>
-            <w:r>
-              <w:t>()</w:t>
+            <w:r>
+              <w:t>pre: dataDiNascita &lt;&gt; null and dataDiNascita &lt;= Date::now()</w:t>
             </w:r>
           </w:p>
           <w:p>
             <w:pPr>
               <w:cnfStyle w:val="000000100000" w:firstRow="0" w:lastRow="0" w:firstColumn="0" w:lastColumn="0" w:oddVBand="0" w:evenVBand="0" w:oddHBand="1" w:evenHBand="0" w:firstRowFirstColumn="0" w:firstRowLastColumn="0" w:lastRowFirstColumn="0" w:lastRowLastColumn="0"/>
             </w:pPr>
-            <w:proofErr w:type="spellStart"/>
-            <w:r>
-              <w:t>pre</w:t>
-            </w:r>
-            <w:proofErr w:type="spellEnd"/>
-            <w:r>
-              <w:t xml:space="preserve">: nazionalità &lt;&gt; </w:t>
-            </w:r>
-            <w:proofErr w:type="spellStart"/>
-            <w:r>
-              <w:t>null</w:t>
-            </w:r>
-            <w:proofErr w:type="spellEnd"/>
-            <w:r>
-              <w:t xml:space="preserve"> and </w:t>
-            </w:r>
-            <w:proofErr w:type="spellStart"/>
-            <w:proofErr w:type="gramStart"/>
-            <w:r>
-              <w:t>nazionalità.size</w:t>
-            </w:r>
-            <w:proofErr w:type="spellEnd"/>
-            <w:proofErr w:type="gramEnd"/>
-            <w:r>
-              <w:t>() &gt; 0</w:t>
+            <w:r>
+              <w:t>pre: nazionalità &lt;&gt; null and nazionalità.size() &gt; 0</w:t>
             </w:r>
           </w:p>
           <w:p>
@@ -5038,21 +4541,11 @@
               <w:lastRenderedPageBreak/>
               <w:t xml:space="preserve">pre: email &lt;&gt; null and </w:t>
             </w:r>
-            <w:proofErr w:type="spellStart"/>
-            <w:proofErr w:type="gramStart"/>
-            <w:r>
-              <w:rPr>
-                <w:lang w:val="en-US"/>
-              </w:rPr>
-              <w:t>email.size</w:t>
-            </w:r>
-            <w:proofErr w:type="spellEnd"/>
-            <w:proofErr w:type="gramEnd"/>
-            <w:r>
-              <w:rPr>
-                <w:lang w:val="en-US"/>
-              </w:rPr>
-              <w:t>() &gt; 0</w:t>
+            <w:r>
+              <w:rPr>
+                <w:lang w:val="en-US"/>
+              </w:rPr>
+              <w:t>email.size() &gt; 0</w:t>
             </w:r>
           </w:p>
           <w:p>
@@ -5066,23 +4559,7 @@
               <w:rPr>
                 <w:lang w:val="en-US"/>
               </w:rPr>
-              <w:t xml:space="preserve">pre: password &lt;&gt; null and </w:t>
-            </w:r>
-            <w:proofErr w:type="spellStart"/>
-            <w:proofErr w:type="gramStart"/>
-            <w:r>
-              <w:rPr>
-                <w:lang w:val="en-US"/>
-              </w:rPr>
-              <w:t>password.size</w:t>
-            </w:r>
-            <w:proofErr w:type="spellEnd"/>
-            <w:proofErr w:type="gramEnd"/>
-            <w:r>
-              <w:rPr>
-                <w:lang w:val="en-US"/>
-              </w:rPr>
-              <w:t xml:space="preserve">() &gt;= </w:t>
+              <w:t xml:space="preserve">pre: password &lt;&gt; null and password.size() &gt;= </w:t>
             </w:r>
             <w:r>
               <w:rPr>
@@ -5095,35 +4572,18 @@
             <w:pPr>
               <w:cnfStyle w:val="000000100000" w:firstRow="0" w:lastRow="0" w:firstColumn="0" w:lastColumn="0" w:oddVBand="0" w:evenVBand="0" w:oddHBand="1" w:evenHBand="0" w:firstRowFirstColumn="0" w:firstRowLastColumn="0" w:lastRowFirstColumn="0" w:lastRowLastColumn="0"/>
             </w:pPr>
-            <w:proofErr w:type="spellStart"/>
-            <w:r>
-              <w:t>pre</w:t>
-            </w:r>
-            <w:proofErr w:type="spellEnd"/>
-            <w:r>
-              <w:t xml:space="preserve">: </w:t>
-            </w:r>
-            <w:proofErr w:type="spellStart"/>
-            <w:proofErr w:type="gramStart"/>
+            <w:r>
+              <w:t xml:space="preserve">pre: </w:t>
+            </w:r>
             <w:r>
               <w:t>self</w:t>
             </w:r>
             <w:r>
-              <w:t>.getUtente</w:t>
-            </w:r>
-            <w:proofErr w:type="spellEnd"/>
-            <w:proofErr w:type="gramEnd"/>
-            <w:r>
-              <w:t xml:space="preserve">(email) </w:t>
-            </w:r>
-            <w:r>
-              <w:t xml:space="preserve">= </w:t>
-            </w:r>
-            <w:proofErr w:type="spellStart"/>
-            <w:r>
-              <w:t>null</w:t>
-            </w:r>
-            <w:proofErr w:type="spellEnd"/>
+              <w:t xml:space="preserve">.getUtente(email) </w:t>
+            </w:r>
+            <w:r>
+              <w:t>= null</w:t>
+            </w:r>
           </w:p>
         </w:tc>
       </w:tr>
@@ -5132,6 +4592,9 @@
           <w:tcPr>
             <w:cnfStyle w:val="001000000000" w:firstRow="0" w:lastRow="0" w:firstColumn="1" w:lastColumn="0" w:oddVBand="0" w:evenVBand="0" w:oddHBand="0" w:evenHBand="0" w:firstRowFirstColumn="0" w:firstRowLastColumn="0" w:lastRowFirstColumn="0" w:lastRowLastColumn="0"/>
             <w:tcW w:w="1834" w:type="dxa"/>
+            <w:tcBorders>
+              <w:left w:val="none" w:sz="0" w:space="0" w:color="auto"/>
+            </w:tcBorders>
             <w:vAlign w:val="center"/>
           </w:tcPr>
           <w:p>
@@ -5160,79 +4623,8 @@
             <w:pPr>
               <w:cnfStyle w:val="000000000000" w:firstRow="0" w:lastRow="0" w:firstColumn="0" w:lastColumn="0" w:oddVBand="0" w:evenVBand="0" w:oddHBand="0" w:evenHBand="0" w:firstRowFirstColumn="0" w:firstRowLastColumn="0" w:lastRowFirstColumn="0" w:lastRowLastColumn="0"/>
             </w:pPr>
-            <w:proofErr w:type="spellStart"/>
-            <w:r>
-              <w:t>context</w:t>
-            </w:r>
-            <w:proofErr w:type="spellEnd"/>
-            <w:r>
-              <w:t xml:space="preserve"> </w:t>
-            </w:r>
-            <w:proofErr w:type="spellStart"/>
-            <w:proofErr w:type="gramStart"/>
-            <w:r>
-              <w:t>GestioneUtentiService</w:t>
-            </w:r>
-            <w:proofErr w:type="spellEnd"/>
-            <w:r>
-              <w:t>::</w:t>
-            </w:r>
-            <w:proofErr w:type="spellStart"/>
-            <w:proofErr w:type="gramEnd"/>
-            <w:r>
-              <w:t>creaUtente</w:t>
-            </w:r>
-            <w:proofErr w:type="spellEnd"/>
-            <w:r>
-              <w:t>(</w:t>
-            </w:r>
-            <w:proofErr w:type="spellStart"/>
-            <w:r>
-              <w:t>String</w:t>
-            </w:r>
-            <w:proofErr w:type="spellEnd"/>
-            <w:r>
-              <w:t xml:space="preserve"> nome, </w:t>
-            </w:r>
-            <w:proofErr w:type="spellStart"/>
-            <w:r>
-              <w:t>String</w:t>
-            </w:r>
-            <w:proofErr w:type="spellEnd"/>
-            <w:r>
-              <w:t xml:space="preserve"> cognome, Date </w:t>
-            </w:r>
-            <w:proofErr w:type="spellStart"/>
-            <w:r>
-              <w:t>dataDiNascita</w:t>
-            </w:r>
-            <w:proofErr w:type="spellEnd"/>
-            <w:r>
-              <w:t xml:space="preserve">, </w:t>
-            </w:r>
-            <w:proofErr w:type="spellStart"/>
-            <w:r>
-              <w:t>String</w:t>
-            </w:r>
-            <w:proofErr w:type="spellEnd"/>
-            <w:r>
-              <w:t xml:space="preserve"> nazionalità, </w:t>
-            </w:r>
-            <w:proofErr w:type="spellStart"/>
-            <w:r>
-              <w:t>String</w:t>
-            </w:r>
-            <w:proofErr w:type="spellEnd"/>
-            <w:r>
-              <w:t xml:space="preserve"> email, </w:t>
-            </w:r>
-            <w:proofErr w:type="spellStart"/>
-            <w:r>
-              <w:t>String</w:t>
-            </w:r>
-            <w:proofErr w:type="spellEnd"/>
-            <w:r>
-              <w:t xml:space="preserve"> password) : Utente</w:t>
+            <w:r>
+              <w:t>context GestioneUtentiService::creaUtente(String nome, String cognome, Date dataDiNascita, String nazionalità, String email, String password) : Utente</w:t>
             </w:r>
           </w:p>
           <w:p>
@@ -5240,48 +4632,26 @@
               <w:cnfStyle w:val="000000000000" w:firstRow="0" w:lastRow="0" w:firstColumn="0" w:lastColumn="0" w:oddVBand="0" w:evenVBand="0" w:oddHBand="0" w:evenHBand="0" w:firstRowFirstColumn="0" w:firstRowLastColumn="0" w:lastRowFirstColumn="0" w:lastRowLastColumn="0"/>
             </w:pPr>
             <w:r>
-              <w:t xml:space="preserve">post: </w:t>
-            </w:r>
-            <w:proofErr w:type="spellStart"/>
+              <w:t>post: result &lt;&gt; null</w:t>
+            </w:r>
+            <w:r>
+              <w:t xml:space="preserve"> and </w:t>
+            </w:r>
+            <w:r>
+              <w:t>se</w:t>
+            </w:r>
+            <w:r>
+              <w:t>l</w:t>
+            </w:r>
+            <w:r>
+              <w:t>f</w:t>
+            </w:r>
+            <w:r>
+              <w:t xml:space="preserve">.getUtente(email) = </w:t>
+            </w:r>
             <w:r>
               <w:t>result</w:t>
             </w:r>
-            <w:proofErr w:type="spellEnd"/>
-            <w:r>
-              <w:t xml:space="preserve"> &lt;&gt; </w:t>
-            </w:r>
-            <w:proofErr w:type="spellStart"/>
-            <w:r>
-              <w:t>null</w:t>
-            </w:r>
-            <w:proofErr w:type="spellEnd"/>
-            <w:r>
-              <w:t xml:space="preserve"> and </w:t>
-            </w:r>
-            <w:proofErr w:type="spellStart"/>
-            <w:proofErr w:type="gramStart"/>
-            <w:r>
-              <w:t>se</w:t>
-            </w:r>
-            <w:r>
-              <w:t>l</w:t>
-            </w:r>
-            <w:r>
-              <w:t>f</w:t>
-            </w:r>
-            <w:r>
-              <w:t>.getUtente</w:t>
-            </w:r>
-            <w:proofErr w:type="spellEnd"/>
-            <w:proofErr w:type="gramEnd"/>
-            <w:r>
-              <w:t xml:space="preserve">(email) = </w:t>
-            </w:r>
-            <w:proofErr w:type="spellStart"/>
-            <w:r>
-              <w:t>result</w:t>
-            </w:r>
-            <w:proofErr w:type="spellEnd"/>
           </w:p>
         </w:tc>
       </w:tr>
@@ -5293,6 +4663,9 @@
           <w:tcPr>
             <w:cnfStyle w:val="001000000000" w:firstRow="0" w:lastRow="0" w:firstColumn="1" w:lastColumn="0" w:oddVBand="0" w:evenVBand="0" w:oddHBand="0" w:evenHBand="0" w:firstRowFirstColumn="0" w:firstRowLastColumn="0" w:lastRowFirstColumn="0" w:lastRowLastColumn="0"/>
             <w:tcW w:w="1834" w:type="dxa"/>
+            <w:tcBorders>
+              <w:left w:val="none" w:sz="0" w:space="0" w:color="auto"/>
+            </w:tcBorders>
             <w:vAlign w:val="center"/>
           </w:tcPr>
           <w:p>
@@ -5328,30 +4701,8 @@
               <w:rPr>
                 <w:color w:val="FFFFFF" w:themeColor="background1"/>
               </w:rPr>
-              <w:t xml:space="preserve">+ </w:t>
-            </w:r>
-            <w:proofErr w:type="gramStart"/>
-            <w:r>
-              <w:rPr>
-                <w:color w:val="FFFFFF" w:themeColor="background1"/>
-              </w:rPr>
-              <w:t>elimina(</w:t>
-            </w:r>
-            <w:proofErr w:type="gramEnd"/>
-            <w:r>
-              <w:rPr>
-                <w:color w:val="FFFFFF" w:themeColor="background1"/>
-              </w:rPr>
-              <w:t xml:space="preserve">Utente account) : </w:t>
-            </w:r>
-            <w:proofErr w:type="spellStart"/>
-            <w:r>
-              <w:rPr>
-                <w:color w:val="FFFFFF" w:themeColor="background1"/>
-              </w:rPr>
-              <w:t>boolean</w:t>
-            </w:r>
-            <w:proofErr w:type="spellEnd"/>
+              <w:t>+ elimina(Utente account) : boolean</w:t>
+            </w:r>
           </w:p>
         </w:tc>
       </w:tr>
@@ -5360,6 +4711,9 @@
           <w:tcPr>
             <w:cnfStyle w:val="001000000000" w:firstRow="0" w:lastRow="0" w:firstColumn="1" w:lastColumn="0" w:oddVBand="0" w:evenVBand="0" w:oddHBand="0" w:evenHBand="0" w:firstRowFirstColumn="0" w:firstRowLastColumn="0" w:lastRowFirstColumn="0" w:lastRowLastColumn="0"/>
             <w:tcW w:w="1834" w:type="dxa"/>
+            <w:tcBorders>
+              <w:left w:val="none" w:sz="0" w:space="0" w:color="auto"/>
+            </w:tcBorders>
             <w:vAlign w:val="center"/>
           </w:tcPr>
           <w:p>
@@ -5407,6 +4761,9 @@
           <w:tcPr>
             <w:cnfStyle w:val="001000000000" w:firstRow="0" w:lastRow="0" w:firstColumn="1" w:lastColumn="0" w:oddVBand="0" w:evenVBand="0" w:oddHBand="0" w:evenHBand="0" w:firstRowFirstColumn="0" w:firstRowLastColumn="0" w:lastRowFirstColumn="0" w:lastRowLastColumn="0"/>
             <w:tcW w:w="1834" w:type="dxa"/>
+            <w:tcBorders>
+              <w:left w:val="none" w:sz="0" w:space="0" w:color="auto"/>
+            </w:tcBorders>
             <w:vAlign w:val="center"/>
           </w:tcPr>
           <w:p>
@@ -5441,51 +4798,7 @@
               <w:rPr>
                 <w:lang w:val="en-US"/>
               </w:rPr>
-              <w:t xml:space="preserve">Context </w:t>
-            </w:r>
-            <w:proofErr w:type="spellStart"/>
-            <w:proofErr w:type="gramStart"/>
-            <w:r>
-              <w:rPr>
-                <w:lang w:val="en-US"/>
-              </w:rPr>
-              <w:t>GestioneUtentiService</w:t>
-            </w:r>
-            <w:proofErr w:type="spellEnd"/>
-            <w:r>
-              <w:rPr>
-                <w:lang w:val="en-US"/>
-              </w:rPr>
-              <w:t>::</w:t>
-            </w:r>
-            <w:proofErr w:type="spellStart"/>
-            <w:proofErr w:type="gramEnd"/>
-            <w:r>
-              <w:rPr>
-                <w:lang w:val="en-US"/>
-              </w:rPr>
-              <w:t>elimina</w:t>
-            </w:r>
-            <w:proofErr w:type="spellEnd"/>
-            <w:r>
-              <w:rPr>
-                <w:lang w:val="en-US"/>
-              </w:rPr>
-              <w:t>(</w:t>
-            </w:r>
-            <w:proofErr w:type="spellStart"/>
-            <w:r>
-              <w:rPr>
-                <w:lang w:val="en-US"/>
-              </w:rPr>
-              <w:t>Utente</w:t>
-            </w:r>
-            <w:proofErr w:type="spellEnd"/>
-            <w:r>
-              <w:rPr>
-                <w:lang w:val="en-US"/>
-              </w:rPr>
-              <w:t xml:space="preserve"> account)</w:t>
+              <w:t>Context GestioneUtentiService::elimina(Utente account)</w:t>
             </w:r>
             <w:r>
               <w:rPr>
@@ -5493,7 +4806,6 @@
               </w:rPr>
               <w:t xml:space="preserve"> : </w:t>
             </w:r>
-            <w:proofErr w:type="spellStart"/>
             <w:r>
               <w:rPr>
                 <w:lang w:val="en-US"/>
@@ -5506,7 +4818,6 @@
               </w:rPr>
               <w:t>oolean</w:t>
             </w:r>
-            <w:proofErr w:type="spellEnd"/>
           </w:p>
           <w:p>
             <w:pPr>
@@ -5539,8 +4850,6 @@
               </w:rPr>
               <w:t xml:space="preserve"> </w:t>
             </w:r>
-            <w:proofErr w:type="spellStart"/>
-            <w:proofErr w:type="gramStart"/>
             <w:r>
               <w:rPr>
                 <w:lang w:val="en-US"/>
@@ -5557,29 +4866,7 @@
               <w:rPr>
                 <w:lang w:val="en-US"/>
               </w:rPr>
-              <w:t>getUtente</w:t>
-            </w:r>
-            <w:proofErr w:type="spellEnd"/>
-            <w:proofErr w:type="gramEnd"/>
-            <w:r>
-              <w:rPr>
-                <w:lang w:val="en-US"/>
-              </w:rPr>
-              <w:t>(</w:t>
-            </w:r>
-            <w:proofErr w:type="spellStart"/>
-            <w:r>
-              <w:rPr>
-                <w:lang w:val="en-US"/>
-              </w:rPr>
-              <w:t>account.email</w:t>
-            </w:r>
-            <w:proofErr w:type="spellEnd"/>
-            <w:r>
-              <w:rPr>
-                <w:lang w:val="en-US"/>
-              </w:rPr>
-              <w:t>) = account</w:t>
+              <w:t>getUtente(account.email) = account</w:t>
             </w:r>
           </w:p>
         </w:tc>
@@ -5589,6 +4876,9 @@
           <w:tcPr>
             <w:cnfStyle w:val="001000000000" w:firstRow="0" w:lastRow="0" w:firstColumn="1" w:lastColumn="0" w:oddVBand="0" w:evenVBand="0" w:oddHBand="0" w:evenHBand="0" w:firstRowFirstColumn="0" w:firstRowLastColumn="0" w:lastRowFirstColumn="0" w:lastRowLastColumn="0"/>
             <w:tcW w:w="1834" w:type="dxa"/>
+            <w:tcBorders>
+              <w:left w:val="none" w:sz="0" w:space="0" w:color="auto"/>
+            </w:tcBorders>
             <w:vAlign w:val="center"/>
           </w:tcPr>
           <w:p>
@@ -5623,60 +4913,8 @@
               <w:rPr>
                 <w:lang w:val="en-US"/>
               </w:rPr>
-              <w:t xml:space="preserve">Context </w:t>
-            </w:r>
-            <w:proofErr w:type="spellStart"/>
-            <w:proofErr w:type="gramStart"/>
-            <w:r>
-              <w:rPr>
-                <w:lang w:val="en-US"/>
-              </w:rPr>
-              <w:t>GestioneUtentiService</w:t>
-            </w:r>
-            <w:proofErr w:type="spellEnd"/>
-            <w:r>
-              <w:rPr>
-                <w:lang w:val="en-US"/>
-              </w:rPr>
-              <w:t>::</w:t>
-            </w:r>
-            <w:proofErr w:type="spellStart"/>
-            <w:proofErr w:type="gramEnd"/>
-            <w:r>
-              <w:rPr>
-                <w:lang w:val="en-US"/>
-              </w:rPr>
-              <w:t>elimina</w:t>
-            </w:r>
-            <w:proofErr w:type="spellEnd"/>
-            <w:r>
-              <w:rPr>
-                <w:lang w:val="en-US"/>
-              </w:rPr>
-              <w:t>(</w:t>
-            </w:r>
-            <w:proofErr w:type="spellStart"/>
-            <w:r>
-              <w:rPr>
-                <w:lang w:val="en-US"/>
-              </w:rPr>
-              <w:t>Utente</w:t>
-            </w:r>
-            <w:proofErr w:type="spellEnd"/>
-            <w:r>
-              <w:rPr>
-                <w:lang w:val="en-US"/>
-              </w:rPr>
-              <w:t xml:space="preserve"> account) : </w:t>
-            </w:r>
-            <w:proofErr w:type="spellStart"/>
-            <w:r>
-              <w:rPr>
-                <w:lang w:val="en-US"/>
-              </w:rPr>
-              <w:t>boolean</w:t>
-            </w:r>
-            <w:proofErr w:type="spellEnd"/>
+              <w:t>Context GestioneUtentiService::elimina(Utente account) : boolean</w:t>
+            </w:r>
           </w:p>
           <w:p>
             <w:pPr>
@@ -5695,15 +4933,7 @@
               <w:rPr>
                 <w:lang w:val="en-US"/>
               </w:rPr>
-              <w:t xml:space="preserve">result = true and </w:t>
-            </w:r>
-            <w:proofErr w:type="spellStart"/>
-            <w:proofErr w:type="gramStart"/>
-            <w:r>
-              <w:rPr>
-                <w:lang w:val="en-US"/>
-              </w:rPr>
-              <w:t>se</w:t>
+              <w:t>result = true and se</w:t>
             </w:r>
             <w:r>
               <w:rPr>
@@ -5727,29 +4957,7 @@
               <w:rPr>
                 <w:lang w:val="en-US"/>
               </w:rPr>
-              <w:t>e</w:t>
-            </w:r>
-            <w:proofErr w:type="spellEnd"/>
-            <w:proofErr w:type="gramEnd"/>
-            <w:r>
-              <w:rPr>
-                <w:lang w:val="en-US"/>
-              </w:rPr>
-              <w:t>(</w:t>
-            </w:r>
-            <w:proofErr w:type="spellStart"/>
-            <w:r>
-              <w:rPr>
-                <w:lang w:val="en-US"/>
-              </w:rPr>
-              <w:t>account.email</w:t>
-            </w:r>
-            <w:proofErr w:type="spellEnd"/>
-            <w:r>
-              <w:rPr>
-                <w:lang w:val="en-US"/>
-              </w:rPr>
-              <w:t>) = null</w:t>
+              <w:t>e(account.email) = null</w:t>
             </w:r>
           </w:p>
         </w:tc>
@@ -5762,6 +4970,9 @@
           <w:tcPr>
             <w:cnfStyle w:val="001000000000" w:firstRow="0" w:lastRow="0" w:firstColumn="1" w:lastColumn="0" w:oddVBand="0" w:evenVBand="0" w:oddHBand="0" w:evenHBand="0" w:firstRowFirstColumn="0" w:firstRowLastColumn="0" w:lastRowFirstColumn="0" w:lastRowLastColumn="0"/>
             <w:tcW w:w="1834" w:type="dxa"/>
+            <w:tcBorders>
+              <w:left w:val="none" w:sz="0" w:space="0" w:color="auto"/>
+            </w:tcBorders>
             <w:vAlign w:val="center"/>
           </w:tcPr>
           <w:p>
@@ -5797,37 +5008,7 @@
               <w:rPr>
                 <w:color w:val="FFFFFF" w:themeColor="background1"/>
               </w:rPr>
-              <w:t xml:space="preserve">+ </w:t>
-            </w:r>
-            <w:proofErr w:type="spellStart"/>
-            <w:proofErr w:type="gramStart"/>
-            <w:r>
-              <w:rPr>
-                <w:color w:val="FFFFFF" w:themeColor="background1"/>
-              </w:rPr>
-              <w:t>getUtente</w:t>
-            </w:r>
-            <w:proofErr w:type="spellEnd"/>
-            <w:r>
-              <w:rPr>
-                <w:color w:val="FFFFFF" w:themeColor="background1"/>
-              </w:rPr>
-              <w:t>(</w:t>
-            </w:r>
-            <w:proofErr w:type="spellStart"/>
-            <w:proofErr w:type="gramEnd"/>
-            <w:r>
-              <w:rPr>
-                <w:color w:val="FFFFFF" w:themeColor="background1"/>
-              </w:rPr>
-              <w:t>String</w:t>
-            </w:r>
-            <w:proofErr w:type="spellEnd"/>
-            <w:r>
-              <w:rPr>
-                <w:color w:val="FFFFFF" w:themeColor="background1"/>
-              </w:rPr>
-              <w:t xml:space="preserve"> email) : </w:t>
+              <w:t xml:space="preserve">+ getUtente(String email) : </w:t>
             </w:r>
             <w:r>
               <w:rPr>
@@ -5843,6 +5024,9 @@
           <w:tcPr>
             <w:cnfStyle w:val="001000000000" w:firstRow="0" w:lastRow="0" w:firstColumn="1" w:lastColumn="0" w:oddVBand="0" w:evenVBand="0" w:oddHBand="0" w:evenHBand="0" w:firstRowFirstColumn="0" w:firstRowLastColumn="0" w:lastRowFirstColumn="0" w:lastRowLastColumn="0"/>
             <w:tcW w:w="1834" w:type="dxa"/>
+            <w:tcBorders>
+              <w:left w:val="none" w:sz="0" w:space="0" w:color="auto"/>
+            </w:tcBorders>
             <w:vAlign w:val="center"/>
           </w:tcPr>
           <w:p>
@@ -5873,22 +5057,15 @@
             <w:r>
               <w:t xml:space="preserve">Il metodo </w:t>
             </w:r>
-            <w:proofErr w:type="spellStart"/>
             <w:r>
               <w:t>getUtente</w:t>
             </w:r>
-            <w:proofErr w:type="spellEnd"/>
             <w:r>
               <w:t xml:space="preserve"> consente di</w:t>
             </w:r>
             <w:r>
-              <w:t xml:space="preserve"> estrarre un utente dal sistema mediante la sua </w:t>
-            </w:r>
-            <w:proofErr w:type="gramStart"/>
-            <w:r>
-              <w:t>email</w:t>
-            </w:r>
-            <w:proofErr w:type="gramEnd"/>
+              <w:t xml:space="preserve"> estrarre un utente dal sistema mediante la sua email</w:t>
+            </w:r>
             <w:r>
               <w:t>. </w:t>
             </w:r>
@@ -5903,6 +5080,9 @@
           <w:tcPr>
             <w:cnfStyle w:val="001000000000" w:firstRow="0" w:lastRow="0" w:firstColumn="1" w:lastColumn="0" w:oddVBand="0" w:evenVBand="0" w:oddHBand="0" w:evenHBand="0" w:firstRowFirstColumn="0" w:firstRowLastColumn="0" w:lastRowFirstColumn="0" w:lastRowLastColumn="0"/>
             <w:tcW w:w="1834" w:type="dxa"/>
+            <w:tcBorders>
+              <w:left w:val="none" w:sz="0" w:space="0" w:color="auto"/>
+            </w:tcBorders>
             <w:vAlign w:val="center"/>
           </w:tcPr>
           <w:p>
@@ -5939,44 +5119,18 @@
               </w:rPr>
               <w:t xml:space="preserve">Context </w:t>
             </w:r>
-            <w:proofErr w:type="spellStart"/>
-            <w:proofErr w:type="gramStart"/>
-            <w:r>
-              <w:rPr>
-                <w:lang w:val="en-US"/>
-              </w:rPr>
-              <w:t>GestioneUtentiService</w:t>
-            </w:r>
-            <w:proofErr w:type="spellEnd"/>
-            <w:r>
-              <w:rPr>
-                <w:lang w:val="en-US"/>
-              </w:rPr>
-              <w:t>::</w:t>
-            </w:r>
-            <w:proofErr w:type="spellStart"/>
-            <w:proofErr w:type="gramEnd"/>
-            <w:r>
-              <w:rPr>
-                <w:lang w:val="en-US"/>
-              </w:rPr>
-              <w:t>getUtente</w:t>
-            </w:r>
-            <w:proofErr w:type="spellEnd"/>
-            <w:r>
-              <w:rPr>
-                <w:lang w:val="en-US"/>
-              </w:rPr>
-              <w:t xml:space="preserve">(String email) : </w:t>
-            </w:r>
-            <w:proofErr w:type="spellStart"/>
-            <w:r>
-              <w:rPr>
-                <w:lang w:val="en-US"/>
-              </w:rPr>
-              <w:t>Utente</w:t>
-            </w:r>
-            <w:proofErr w:type="spellEnd"/>
+            <w:r>
+              <w:rPr>
+                <w:lang w:val="en-US"/>
+              </w:rPr>
+              <w:t>GestioneUtentiService::</w:t>
+            </w:r>
+            <w:r>
+              <w:rPr>
+                <w:lang w:val="en-US"/>
+              </w:rPr>
+              <w:t>getUtente(String email) : Utente</w:t>
+            </w:r>
           </w:p>
           <w:p>
             <w:pPr>
@@ -6001,23 +5155,7 @@
               <w:rPr>
                 <w:lang w:val="en-US"/>
               </w:rPr>
-              <w:t xml:space="preserve"> &lt;&gt; null and </w:t>
-            </w:r>
-            <w:proofErr w:type="spellStart"/>
-            <w:proofErr w:type="gramStart"/>
-            <w:r>
-              <w:rPr>
-                <w:lang w:val="en-US"/>
-              </w:rPr>
-              <w:t>email.size</w:t>
-            </w:r>
-            <w:proofErr w:type="spellEnd"/>
-            <w:proofErr w:type="gramEnd"/>
-            <w:r>
-              <w:rPr>
-                <w:lang w:val="en-US"/>
-              </w:rPr>
-              <w:t>() &gt; 0</w:t>
+              <w:t xml:space="preserve"> &lt;&gt; null and email.size() &gt; 0</w:t>
             </w:r>
           </w:p>
         </w:tc>
@@ -6027,6 +5165,9 @@
           <w:tcPr>
             <w:cnfStyle w:val="001000000000" w:firstRow="0" w:lastRow="0" w:firstColumn="1" w:lastColumn="0" w:oddVBand="0" w:evenVBand="0" w:oddHBand="0" w:evenHBand="0" w:firstRowFirstColumn="0" w:firstRowLastColumn="0" w:lastRowFirstColumn="0" w:lastRowLastColumn="0"/>
             <w:tcW w:w="1834" w:type="dxa"/>
+            <w:tcBorders>
+              <w:left w:val="none" w:sz="0" w:space="0" w:color="auto"/>
+            </w:tcBorders>
             <w:vAlign w:val="center"/>
           </w:tcPr>
           <w:p>
@@ -6063,44 +5204,18 @@
               </w:rPr>
               <w:t xml:space="preserve">Context </w:t>
             </w:r>
-            <w:proofErr w:type="spellStart"/>
-            <w:proofErr w:type="gramStart"/>
-            <w:r>
-              <w:rPr>
-                <w:lang w:val="en-US"/>
-              </w:rPr>
-              <w:t>GestioneUtentiService</w:t>
-            </w:r>
-            <w:proofErr w:type="spellEnd"/>
-            <w:r>
-              <w:rPr>
-                <w:lang w:val="en-US"/>
-              </w:rPr>
-              <w:t>::</w:t>
-            </w:r>
-            <w:proofErr w:type="spellStart"/>
-            <w:proofErr w:type="gramEnd"/>
-            <w:r>
-              <w:rPr>
-                <w:lang w:val="en-US"/>
-              </w:rPr>
-              <w:t>getUtente</w:t>
-            </w:r>
-            <w:proofErr w:type="spellEnd"/>
-            <w:r>
-              <w:rPr>
-                <w:lang w:val="en-US"/>
-              </w:rPr>
-              <w:t xml:space="preserve">(String email) : </w:t>
-            </w:r>
-            <w:proofErr w:type="spellStart"/>
-            <w:r>
-              <w:rPr>
-                <w:lang w:val="en-US"/>
-              </w:rPr>
-              <w:t>Utente</w:t>
-            </w:r>
-            <w:proofErr w:type="spellEnd"/>
+            <w:r>
+              <w:rPr>
+                <w:lang w:val="en-US"/>
+              </w:rPr>
+              <w:t>GestioneUtentiService::</w:t>
+            </w:r>
+            <w:r>
+              <w:rPr>
+                <w:lang w:val="en-US"/>
+              </w:rPr>
+              <w:t>getUtente(String email) : Utente</w:t>
+            </w:r>
           </w:p>
           <w:p>
             <w:pPr>
@@ -6113,43 +5228,13 @@
               <w:rPr>
                 <w:lang w:val="en-US"/>
               </w:rPr>
-              <w:t xml:space="preserve">post result </w:t>
-            </w:r>
-            <w:r>
-              <w:rPr>
-                <w:lang w:val="en-US"/>
-              </w:rPr>
-              <w:t xml:space="preserve">&lt;&gt; null and </w:t>
-            </w:r>
-            <w:proofErr w:type="spellStart"/>
-            <w:proofErr w:type="gramStart"/>
-            <w:r>
-              <w:rPr>
-                <w:lang w:val="en-US"/>
-              </w:rPr>
-              <w:t>self.getUtenti</w:t>
-            </w:r>
-            <w:proofErr w:type="spellEnd"/>
-            <w:proofErr w:type="gramEnd"/>
-            <w:r>
-              <w:rPr>
-                <w:lang w:val="en-US"/>
-              </w:rPr>
-              <w:t xml:space="preserve">().exist(u | </w:t>
-            </w:r>
-            <w:proofErr w:type="spellStart"/>
-            <w:r>
-              <w:rPr>
-                <w:lang w:val="en-US"/>
-              </w:rPr>
-              <w:t>u.email</w:t>
-            </w:r>
-            <w:proofErr w:type="spellEnd"/>
-            <w:r>
-              <w:rPr>
-                <w:lang w:val="en-US"/>
-              </w:rPr>
-              <w:t xml:space="preserve"> = email))</w:t>
+              <w:t xml:space="preserve">post </w:t>
+            </w:r>
+            <w:r>
+              <w:rPr>
+                <w:lang w:val="en-US"/>
+              </w:rPr>
+              <w:t>result &lt;&gt; null and self.getUtenti().exist(u | u.email = email))</w:t>
             </w:r>
           </w:p>
         </w:tc>
@@ -6162,6 +5247,9 @@
           <w:tcPr>
             <w:cnfStyle w:val="001000000000" w:firstRow="0" w:lastRow="0" w:firstColumn="1" w:lastColumn="0" w:oddVBand="0" w:evenVBand="0" w:oddHBand="0" w:evenHBand="0" w:firstRowFirstColumn="0" w:firstRowLastColumn="0" w:lastRowFirstColumn="0" w:lastRowLastColumn="0"/>
             <w:tcW w:w="1834" w:type="dxa"/>
+            <w:tcBorders>
+              <w:left w:val="none" w:sz="0" w:space="0" w:color="auto"/>
+            </w:tcBorders>
             <w:vAlign w:val="center"/>
           </w:tcPr>
           <w:p>
@@ -6197,29 +5285,7 @@
               <w:rPr>
                 <w:color w:val="FFFFFF" w:themeColor="background1"/>
               </w:rPr>
-              <w:t xml:space="preserve">+ </w:t>
-            </w:r>
-            <w:proofErr w:type="spellStart"/>
-            <w:proofErr w:type="gramStart"/>
-            <w:r>
-              <w:rPr>
-                <w:color w:val="FFFFFF" w:themeColor="background1"/>
-              </w:rPr>
-              <w:t>getUtenti</w:t>
-            </w:r>
-            <w:proofErr w:type="spellEnd"/>
-            <w:r>
-              <w:rPr>
-                <w:color w:val="FFFFFF" w:themeColor="background1"/>
-              </w:rPr>
-              <w:t>(</w:t>
-            </w:r>
-            <w:proofErr w:type="gramEnd"/>
-            <w:r>
-              <w:rPr>
-                <w:color w:val="FFFFFF" w:themeColor="background1"/>
-              </w:rPr>
-              <w:t>) : Collection&lt;Utente&gt;</w:t>
+              <w:t>+ getUtenti() : Collection&lt;Utente&gt;</w:t>
             </w:r>
           </w:p>
         </w:tc>
@@ -6229,6 +5295,9 @@
           <w:tcPr>
             <w:cnfStyle w:val="001000000000" w:firstRow="0" w:lastRow="0" w:firstColumn="1" w:lastColumn="0" w:oddVBand="0" w:evenVBand="0" w:oddHBand="0" w:evenHBand="0" w:firstRowFirstColumn="0" w:firstRowLastColumn="0" w:lastRowFirstColumn="0" w:lastRowLastColumn="0"/>
             <w:tcW w:w="1834" w:type="dxa"/>
+            <w:tcBorders>
+              <w:left w:val="none" w:sz="0" w:space="0" w:color="auto"/>
+            </w:tcBorders>
             <w:vAlign w:val="center"/>
           </w:tcPr>
           <w:p>
@@ -6259,13 +5328,8 @@
             <w:r>
               <w:t xml:space="preserve">Il metodo </w:t>
             </w:r>
-            <w:proofErr w:type="spellStart"/>
-            <w:r>
-              <w:t>getUtenti</w:t>
-            </w:r>
-            <w:proofErr w:type="spellEnd"/>
-            <w:r>
-              <w:t xml:space="preserve"> consente di estrarre tutti gli utenti dal sistema</w:t>
+            <w:r>
+              <w:t>getUtenti consente di estrarre tutti gli utenti dal sistema</w:t>
             </w:r>
           </w:p>
         </w:tc>
@@ -6278,6 +5342,9 @@
           <w:tcPr>
             <w:cnfStyle w:val="001000000000" w:firstRow="0" w:lastRow="0" w:firstColumn="1" w:lastColumn="0" w:oddVBand="0" w:evenVBand="0" w:oddHBand="0" w:evenHBand="0" w:firstRowFirstColumn="0" w:firstRowLastColumn="0" w:lastRowFirstColumn="0" w:lastRowLastColumn="0"/>
             <w:tcW w:w="1834" w:type="dxa"/>
+            <w:tcBorders>
+              <w:left w:val="none" w:sz="0" w:space="0" w:color="auto"/>
+            </w:tcBorders>
             <w:vAlign w:val="center"/>
           </w:tcPr>
           <w:p>
@@ -6328,6 +5395,9 @@
           <w:tcPr>
             <w:cnfStyle w:val="001000000000" w:firstRow="0" w:lastRow="0" w:firstColumn="1" w:lastColumn="0" w:oddVBand="0" w:evenVBand="0" w:oddHBand="0" w:evenHBand="0" w:firstRowFirstColumn="0" w:firstRowLastColumn="0" w:lastRowFirstColumn="0" w:lastRowLastColumn="0"/>
             <w:tcW w:w="1834" w:type="dxa"/>
+            <w:tcBorders>
+              <w:left w:val="none" w:sz="0" w:space="0" w:color="auto"/>
+            </w:tcBorders>
             <w:vAlign w:val="center"/>
           </w:tcPr>
           <w:p>
@@ -6381,6 +5451,9 @@
           <w:tcPr>
             <w:cnfStyle w:val="001000000000" w:firstRow="0" w:lastRow="0" w:firstColumn="1" w:lastColumn="0" w:oddVBand="0" w:evenVBand="0" w:oddHBand="0" w:evenHBand="0" w:firstRowFirstColumn="0" w:firstRowLastColumn="0" w:lastRowFirstColumn="0" w:lastRowLastColumn="0"/>
             <w:tcW w:w="1834" w:type="dxa"/>
+            <w:tcBorders>
+              <w:left w:val="none" w:sz="0" w:space="0" w:color="auto"/>
+            </w:tcBorders>
             <w:vAlign w:val="center"/>
           </w:tcPr>
           <w:p>
@@ -6416,29 +5489,7 @@
               <w:rPr>
                 <w:color w:val="FFFFFF" w:themeColor="background1"/>
               </w:rPr>
-              <w:t xml:space="preserve">+ </w:t>
-            </w:r>
-            <w:proofErr w:type="spellStart"/>
-            <w:proofErr w:type="gramStart"/>
-            <w:r>
-              <w:rPr>
-                <w:color w:val="FFFFFF" w:themeColor="background1"/>
-              </w:rPr>
-              <w:t>getClienti</w:t>
-            </w:r>
-            <w:proofErr w:type="spellEnd"/>
-            <w:r>
-              <w:rPr>
-                <w:color w:val="FFFFFF" w:themeColor="background1"/>
-              </w:rPr>
-              <w:t>(</w:t>
-            </w:r>
-            <w:proofErr w:type="gramEnd"/>
-            <w:r>
-              <w:rPr>
-                <w:color w:val="FFFFFF" w:themeColor="background1"/>
-              </w:rPr>
-              <w:t>) : Collection&lt;Cliente&gt;</w:t>
+              <w:t>+ getClienti() : Collection&lt;Cliente&gt;</w:t>
             </w:r>
           </w:p>
         </w:tc>
@@ -6448,6 +5499,9 @@
           <w:tcPr>
             <w:cnfStyle w:val="001000000000" w:firstRow="0" w:lastRow="0" w:firstColumn="1" w:lastColumn="0" w:oddVBand="0" w:evenVBand="0" w:oddHBand="0" w:evenHBand="0" w:firstRowFirstColumn="0" w:firstRowLastColumn="0" w:lastRowFirstColumn="0" w:lastRowLastColumn="0"/>
             <w:tcW w:w="1834" w:type="dxa"/>
+            <w:tcBorders>
+              <w:left w:val="none" w:sz="0" w:space="0" w:color="auto"/>
+            </w:tcBorders>
             <w:vAlign w:val="center"/>
           </w:tcPr>
           <w:p>
@@ -6478,13 +5532,8 @@
             <w:r>
               <w:t xml:space="preserve">Il metodo </w:t>
             </w:r>
-            <w:proofErr w:type="spellStart"/>
-            <w:r>
-              <w:t>getClienti</w:t>
-            </w:r>
-            <w:proofErr w:type="spellEnd"/>
-            <w:r>
-              <w:t xml:space="preserve"> consente di estrarre tutti gli utenti di tipo cliente dal sistema.</w:t>
+            <w:r>
+              <w:t>getClienti consente di estrarre tutti gli utenti di tipo cliente dal sistema.</w:t>
             </w:r>
           </w:p>
         </w:tc>
@@ -6497,6 +5546,9 @@
           <w:tcPr>
             <w:cnfStyle w:val="001000000000" w:firstRow="0" w:lastRow="0" w:firstColumn="1" w:lastColumn="0" w:oddVBand="0" w:evenVBand="0" w:oddHBand="0" w:evenHBand="0" w:firstRowFirstColumn="0" w:firstRowLastColumn="0" w:lastRowFirstColumn="0" w:lastRowLastColumn="0"/>
             <w:tcW w:w="1834" w:type="dxa"/>
+            <w:tcBorders>
+              <w:left w:val="none" w:sz="0" w:space="0" w:color="auto"/>
+            </w:tcBorders>
             <w:vAlign w:val="center"/>
           </w:tcPr>
           <w:p>
@@ -6547,6 +5599,10 @@
           <w:tcPr>
             <w:cnfStyle w:val="001000000000" w:firstRow="0" w:lastRow="0" w:firstColumn="1" w:lastColumn="0" w:oddVBand="0" w:evenVBand="0" w:oddHBand="0" w:evenHBand="0" w:firstRowFirstColumn="0" w:firstRowLastColumn="0" w:lastRowFirstColumn="0" w:lastRowLastColumn="0"/>
             <w:tcW w:w="1834" w:type="dxa"/>
+            <w:tcBorders>
+              <w:left w:val="none" w:sz="0" w:space="0" w:color="auto"/>
+              <w:bottom w:val="none" w:sz="0" w:space="0" w:color="auto"/>
+            </w:tcBorders>
             <w:vAlign w:val="center"/>
           </w:tcPr>
           <w:p>
@@ -6684,6 +5740,11 @@
           <w:tcPr>
             <w:cnfStyle w:val="001000000000" w:firstRow="0" w:lastRow="0" w:firstColumn="1" w:lastColumn="0" w:oddVBand="0" w:evenVBand="0" w:oddHBand="0" w:evenHBand="0" w:firstRowFirstColumn="0" w:firstRowLastColumn="0" w:lastRowFirstColumn="0" w:lastRowLastColumn="0"/>
             <w:tcW w:w="2122" w:type="dxa"/>
+            <w:tcBorders>
+              <w:top w:val="none" w:sz="0" w:space="0" w:color="auto"/>
+              <w:left w:val="none" w:sz="0" w:space="0" w:color="auto"/>
+              <w:right w:val="none" w:sz="0" w:space="0" w:color="auto"/>
+            </w:tcBorders>
             <w:vAlign w:val="center"/>
           </w:tcPr>
           <w:p>
@@ -6705,6 +5766,11 @@
         <w:tc>
           <w:tcPr>
             <w:tcW w:w="7505" w:type="dxa"/>
+            <w:tcBorders>
+              <w:top w:val="none" w:sz="0" w:space="0" w:color="auto"/>
+              <w:left w:val="none" w:sz="0" w:space="0" w:color="auto"/>
+              <w:right w:val="none" w:sz="0" w:space="0" w:color="auto"/>
+            </w:tcBorders>
             <w:vAlign w:val="center"/>
           </w:tcPr>
           <w:p>
@@ -6715,7 +5781,6 @@
                 <w:bCs w:val="0"/>
               </w:rPr>
             </w:pPr>
-            <w:proofErr w:type="spellStart"/>
             <w:r>
               <w:rPr>
                 <w:b w:val="0"/>
@@ -6723,7 +5788,6 @@
               </w:rPr>
               <w:t>GestioneCamereService</w:t>
             </w:r>
-            <w:proofErr w:type="spellEnd"/>
           </w:p>
         </w:tc>
       </w:tr>
@@ -6736,6 +5800,9 @@
           <w:tcPr>
             <w:cnfStyle w:val="001000000000" w:firstRow="0" w:lastRow="0" w:firstColumn="1" w:lastColumn="0" w:oddVBand="0" w:evenVBand="0" w:oddHBand="0" w:evenHBand="0" w:firstRowFirstColumn="0" w:firstRowLastColumn="0" w:lastRowFirstColumn="0" w:lastRowLastColumn="0"/>
             <w:tcW w:w="2122" w:type="dxa"/>
+            <w:tcBorders>
+              <w:left w:val="none" w:sz="0" w:space="0" w:color="auto"/>
+            </w:tcBorders>
             <w:vAlign w:val="center"/>
           </w:tcPr>
           <w:p>
@@ -6792,6 +5859,9 @@
           <w:tcPr>
             <w:cnfStyle w:val="001000000000" w:firstRow="0" w:lastRow="0" w:firstColumn="1" w:lastColumn="0" w:oddVBand="0" w:evenVBand="0" w:oddHBand="0" w:evenHBand="0" w:firstRowFirstColumn="0" w:firstRowLastColumn="0" w:lastRowFirstColumn="0" w:lastRowLastColumn="0"/>
             <w:tcW w:w="2122" w:type="dxa"/>
+            <w:tcBorders>
+              <w:left w:val="none" w:sz="0" w:space="0" w:color="auto"/>
+            </w:tcBorders>
             <w:vAlign w:val="center"/>
           </w:tcPr>
           <w:p>
@@ -6822,18 +5892,8 @@
             <w:r>
               <w:t xml:space="preserve">+ </w:t>
             </w:r>
-            <w:proofErr w:type="spellStart"/>
-            <w:proofErr w:type="gramStart"/>
-            <w:r>
-              <w:t>getCamere</w:t>
-            </w:r>
-            <w:proofErr w:type="spellEnd"/>
-            <w:r>
-              <w:t>(</w:t>
-            </w:r>
-            <w:proofErr w:type="gramEnd"/>
-            <w:r>
-              <w:t>) : Collection&lt;Camer</w:t>
+            <w:r>
+              <w:t>getCamere() : Collection&lt;Camer</w:t>
             </w:r>
             <w:r>
               <w:t>a</w:t>
@@ -6847,225 +5907,83 @@
               <w:cnfStyle w:val="000000000000" w:firstRow="0" w:lastRow="0" w:firstColumn="0" w:lastColumn="0" w:oddVBand="0" w:evenVBand="0" w:oddHBand="0" w:evenHBand="0" w:firstRowFirstColumn="0" w:firstRowLastColumn="0" w:lastRowFirstColumn="0" w:lastRowLastColumn="0"/>
             </w:pPr>
             <w:r>
+              <w:t>+ creaCamera(</w:t>
+            </w:r>
+            <w:r>
+              <w:t xml:space="preserve">int numero, </w:t>
+            </w:r>
+            <w:r>
+              <w:t>Tipo</w:t>
+            </w:r>
+            <w:r>
+              <w:t>Camera tipo, int numeroMaxOspiti, int quadratura, int costo</w:t>
+            </w:r>
+            <w:r>
+              <w:t>, String immagine</w:t>
+            </w:r>
+            <w:r>
+              <w:t>)</w:t>
+            </w:r>
+            <w:r>
+              <w:t xml:space="preserve"> :</w:t>
+            </w:r>
+            <w:r>
+              <w:t xml:space="preserve"> Camera</w:t>
+            </w:r>
+          </w:p>
+          <w:p>
+            <w:pPr>
+              <w:cnfStyle w:val="000000000000" w:firstRow="0" w:lastRow="0" w:firstColumn="0" w:lastColumn="0" w:oddVBand="0" w:evenVBand="0" w:oddHBand="0" w:evenHBand="0" w:firstRowFirstColumn="0" w:firstRowLastColumn="0" w:lastRowFirstColumn="0" w:lastRowLastColumn="0"/>
+            </w:pPr>
+            <w:r>
               <w:t xml:space="preserve">+ </w:t>
             </w:r>
-            <w:proofErr w:type="spellStart"/>
-            <w:proofErr w:type="gramStart"/>
-            <w:r>
-              <w:t>creaCamera</w:t>
-            </w:r>
-            <w:proofErr w:type="spellEnd"/>
-            <w:r>
-              <w:t>(</w:t>
-            </w:r>
-            <w:proofErr w:type="spellStart"/>
-            <w:proofErr w:type="gramEnd"/>
-            <w:r>
-              <w:t>int</w:t>
-            </w:r>
-            <w:proofErr w:type="spellEnd"/>
-            <w:r>
-              <w:t xml:space="preserve"> numero, </w:t>
-            </w:r>
-            <w:proofErr w:type="spellStart"/>
-            <w:r>
-              <w:t>Tipo</w:t>
-            </w:r>
-            <w:r>
-              <w:t>Camera</w:t>
-            </w:r>
-            <w:proofErr w:type="spellEnd"/>
-            <w:r>
-              <w:t xml:space="preserve"> tipo, </w:t>
-            </w:r>
-            <w:proofErr w:type="spellStart"/>
-            <w:r>
-              <w:t>int</w:t>
-            </w:r>
-            <w:proofErr w:type="spellEnd"/>
             <w:r>
               <w:t xml:space="preserve"> </w:t>
             </w:r>
-            <w:proofErr w:type="spellStart"/>
-            <w:r>
-              <w:t>numeroMaxOspiti</w:t>
-            </w:r>
-            <w:proofErr w:type="spellEnd"/>
+            <w:r>
+              <w:t xml:space="preserve">rimuoviCamera(Camera camera) : </w:t>
+            </w:r>
+            <w:r>
+              <w:t>boolean</w:t>
+            </w:r>
+          </w:p>
+          <w:p>
+            <w:pPr>
+              <w:cnfStyle w:val="000000000000" w:firstRow="0" w:lastRow="0" w:firstColumn="0" w:lastColumn="0" w:oddVBand="0" w:evenVBand="0" w:oddHBand="0" w:evenHBand="0" w:firstRowFirstColumn="0" w:firstRowLastColumn="0" w:lastRowFirstColumn="0" w:lastRowLastColumn="0"/>
+            </w:pPr>
+            <w:r>
+              <w:t>+ getCamereDisponibili(</w:t>
+            </w:r>
+            <w:r>
+              <w:t>Date checkIn, Date checkOut, int numeroOspiti</w:t>
+            </w:r>
+            <w:r>
+              <w:t>)</w:t>
+            </w:r>
+            <w:r>
+              <w:t xml:space="preserve"> : Collection&lt;Camera&gt;</w:t>
+            </w:r>
+          </w:p>
+          <w:p>
+            <w:pPr>
+              <w:cnfStyle w:val="000000000000" w:firstRow="0" w:lastRow="0" w:firstColumn="0" w:lastColumn="0" w:oddVBand="0" w:evenVBand="0" w:oddHBand="0" w:evenHBand="0" w:firstRowFirstColumn="0" w:firstRowLastColumn="0" w:lastRowFirstColumn="0" w:lastRowLastColumn="0"/>
+            </w:pPr>
+            <w:r>
+              <w:t xml:space="preserve">+ </w:t>
+            </w:r>
+            <w:r>
+              <w:t>verificaDisponibilita(Camera camera</w:t>
+            </w:r>
             <w:r>
               <w:t xml:space="preserve">, </w:t>
             </w:r>
-            <w:proofErr w:type="spellStart"/>
-            <w:r>
-              <w:t>int</w:t>
-            </w:r>
-            <w:proofErr w:type="spellEnd"/>
-            <w:r>
-              <w:t xml:space="preserve"> quadratura, </w:t>
-            </w:r>
-            <w:proofErr w:type="spellStart"/>
-            <w:r>
-              <w:t>int</w:t>
-            </w:r>
-            <w:proofErr w:type="spellEnd"/>
-            <w:r>
-              <w:t xml:space="preserve"> costo</w:t>
-            </w:r>
-            <w:r>
-              <w:t xml:space="preserve">, </w:t>
-            </w:r>
-            <w:proofErr w:type="spellStart"/>
-            <w:r>
-              <w:t>String</w:t>
-            </w:r>
-            <w:proofErr w:type="spellEnd"/>
-            <w:r>
-              <w:t xml:space="preserve"> immagine</w:t>
-            </w:r>
-            <w:r>
-              <w:t>)</w:t>
-            </w:r>
-            <w:r>
-              <w:t xml:space="preserve"> :</w:t>
-            </w:r>
-            <w:r>
-              <w:t xml:space="preserve"> Camera</w:t>
-            </w:r>
-          </w:p>
-          <w:p>
-            <w:pPr>
-              <w:cnfStyle w:val="000000000000" w:firstRow="0" w:lastRow="0" w:firstColumn="0" w:lastColumn="0" w:oddVBand="0" w:evenVBand="0" w:oddHBand="0" w:evenHBand="0" w:firstRowFirstColumn="0" w:firstRowLastColumn="0" w:lastRowFirstColumn="0" w:lastRowLastColumn="0"/>
-            </w:pPr>
-            <w:r>
-              <w:t xml:space="preserve">+ </w:t>
-            </w:r>
-            <w:r>
-              <w:t xml:space="preserve"> </w:t>
-            </w:r>
-            <w:proofErr w:type="spellStart"/>
-            <w:proofErr w:type="gramStart"/>
-            <w:r>
-              <w:t>rimuoviCamera</w:t>
-            </w:r>
-            <w:proofErr w:type="spellEnd"/>
-            <w:r>
-              <w:t>(</w:t>
-            </w:r>
-            <w:proofErr w:type="gramEnd"/>
-            <w:r>
-              <w:t xml:space="preserve">Camera camera) : </w:t>
-            </w:r>
-            <w:proofErr w:type="spellStart"/>
-            <w:r>
-              <w:t>boolean</w:t>
-            </w:r>
-            <w:proofErr w:type="spellEnd"/>
-          </w:p>
-          <w:p>
-            <w:pPr>
-              <w:cnfStyle w:val="000000000000" w:firstRow="0" w:lastRow="0" w:firstColumn="0" w:lastColumn="0" w:oddVBand="0" w:evenVBand="0" w:oddHBand="0" w:evenHBand="0" w:firstRowFirstColumn="0" w:firstRowLastColumn="0" w:lastRowFirstColumn="0" w:lastRowLastColumn="0"/>
-            </w:pPr>
-            <w:r>
-              <w:t xml:space="preserve">+ </w:t>
-            </w:r>
-            <w:proofErr w:type="spellStart"/>
-            <w:proofErr w:type="gramStart"/>
-            <w:r>
-              <w:t>getCamereDisponibili</w:t>
-            </w:r>
-            <w:proofErr w:type="spellEnd"/>
-            <w:r>
-              <w:t>(</w:t>
-            </w:r>
-            <w:proofErr w:type="gramEnd"/>
-            <w:r>
-              <w:t xml:space="preserve">Date </w:t>
-            </w:r>
-            <w:proofErr w:type="spellStart"/>
-            <w:r>
-              <w:t>checkIn</w:t>
-            </w:r>
-            <w:proofErr w:type="spellEnd"/>
-            <w:r>
-              <w:t xml:space="preserve">, Date </w:t>
-            </w:r>
-            <w:proofErr w:type="spellStart"/>
-            <w:r>
-              <w:t>checkOut</w:t>
-            </w:r>
-            <w:proofErr w:type="spellEnd"/>
-            <w:r>
-              <w:t xml:space="preserve">, </w:t>
-            </w:r>
-            <w:proofErr w:type="spellStart"/>
-            <w:r>
-              <w:t>int</w:t>
-            </w:r>
-            <w:proofErr w:type="spellEnd"/>
-            <w:r>
-              <w:t xml:space="preserve"> </w:t>
-            </w:r>
-            <w:proofErr w:type="spellStart"/>
-            <w:r>
-              <w:t>numeroOspiti</w:t>
-            </w:r>
-            <w:proofErr w:type="spellEnd"/>
-            <w:r>
-              <w:t>)</w:t>
-            </w:r>
-            <w:r>
-              <w:t xml:space="preserve"> : Collection&lt;Camera&gt;</w:t>
-            </w:r>
-          </w:p>
-          <w:p>
-            <w:pPr>
-              <w:cnfStyle w:val="000000000000" w:firstRow="0" w:lastRow="0" w:firstColumn="0" w:lastColumn="0" w:oddVBand="0" w:evenVBand="0" w:oddHBand="0" w:evenHBand="0" w:firstRowFirstColumn="0" w:firstRowLastColumn="0" w:lastRowFirstColumn="0" w:lastRowLastColumn="0"/>
-            </w:pPr>
-            <w:r>
-              <w:t xml:space="preserve">+ </w:t>
-            </w:r>
-            <w:proofErr w:type="spellStart"/>
-            <w:proofErr w:type="gramStart"/>
-            <w:r>
-              <w:t>verificaDisponibilita</w:t>
-            </w:r>
-            <w:proofErr w:type="spellEnd"/>
-            <w:r>
-              <w:t>(</w:t>
-            </w:r>
-            <w:proofErr w:type="gramEnd"/>
-            <w:r>
-              <w:t>Camera camera</w:t>
-            </w:r>
-            <w:r>
-              <w:t xml:space="preserve">, </w:t>
-            </w:r>
-            <w:r>
-              <w:t xml:space="preserve">Date </w:t>
-            </w:r>
-            <w:proofErr w:type="spellStart"/>
-            <w:r>
-              <w:t>checkIn</w:t>
-            </w:r>
-            <w:proofErr w:type="spellEnd"/>
-            <w:r>
-              <w:t xml:space="preserve">, Date </w:t>
-            </w:r>
-            <w:proofErr w:type="spellStart"/>
-            <w:r>
-              <w:t>checkOut</w:t>
-            </w:r>
-            <w:proofErr w:type="spellEnd"/>
-            <w:r>
-              <w:t>)</w:t>
-            </w:r>
-            <w:r>
-              <w:t xml:space="preserve">: </w:t>
-            </w:r>
-            <w:proofErr w:type="spellStart"/>
-            <w:r>
-              <w:t>boolean</w:t>
-            </w:r>
-            <w:proofErr w:type="spellEnd"/>
+            <w:r>
+              <w:t>Date checkIn, Date checkOut)</w:t>
+            </w:r>
+            <w:r>
+              <w:t>: boolean</w:t>
+            </w:r>
           </w:p>
         </w:tc>
       </w:tr>
@@ -7078,6 +5996,10 @@
           <w:tcPr>
             <w:cnfStyle w:val="001000000000" w:firstRow="0" w:lastRow="0" w:firstColumn="1" w:lastColumn="0" w:oddVBand="0" w:evenVBand="0" w:oddHBand="0" w:evenHBand="0" w:firstRowFirstColumn="0" w:firstRowLastColumn="0" w:lastRowFirstColumn="0" w:lastRowLastColumn="0"/>
             <w:tcW w:w="2122" w:type="dxa"/>
+            <w:tcBorders>
+              <w:left w:val="none" w:sz="0" w:space="0" w:color="auto"/>
+              <w:bottom w:val="none" w:sz="0" w:space="0" w:color="auto"/>
+            </w:tcBorders>
             <w:vAlign w:val="center"/>
           </w:tcPr>
           <w:p>
@@ -7113,6 +6035,1705 @@
       </w:tr>
     </w:tbl>
     <w:p/>
+    <w:tbl>
+      <w:tblPr>
+        <w:tblStyle w:val="Tabellagriglia5scura-colore1"/>
+        <w:tblW w:w="0" w:type="auto"/>
+        <w:tblInd w:w="20" w:type="dxa"/>
+        <w:tblBorders>
+          <w:top w:val="single" w:sz="4" w:space="0" w:color="auto"/>
+          <w:left w:val="single" w:sz="4" w:space="0" w:color="auto"/>
+          <w:bottom w:val="single" w:sz="4" w:space="0" w:color="auto"/>
+          <w:right w:val="single" w:sz="4" w:space="0" w:color="auto"/>
+          <w:insideH w:val="single" w:sz="4" w:space="0" w:color="auto"/>
+          <w:insideV w:val="single" w:sz="4" w:space="0" w:color="auto"/>
+        </w:tblBorders>
+        <w:tblLook w:val="04A0" w:firstRow="1" w:lastRow="0" w:firstColumn="1" w:lastColumn="0" w:noHBand="0" w:noVBand="1"/>
+      </w:tblPr>
+      <w:tblGrid>
+        <w:gridCol w:w="1834"/>
+        <w:gridCol w:w="7773"/>
+      </w:tblGrid>
+      <w:tr>
+        <w:trPr>
+          <w:cnfStyle w:val="100000000000" w:firstRow="1" w:lastRow="0" w:firstColumn="0" w:lastColumn="0" w:oddVBand="0" w:evenVBand="0" w:oddHBand="0" w:evenHBand="0" w:firstRowFirstColumn="0" w:firstRowLastColumn="0" w:lastRowFirstColumn="0" w:lastRowLastColumn="0"/>
+        </w:trPr>
+        <w:tc>
+          <w:tcPr>
+            <w:cnfStyle w:val="001000000000" w:firstRow="0" w:lastRow="0" w:firstColumn="1" w:lastColumn="0" w:oddVBand="0" w:evenVBand="0" w:oddHBand="0" w:evenHBand="0" w:firstRowFirstColumn="0" w:firstRowLastColumn="0" w:lastRowFirstColumn="0" w:lastRowLastColumn="0"/>
+            <w:tcW w:w="1834" w:type="dxa"/>
+            <w:tcBorders>
+              <w:top w:val="none" w:sz="0" w:space="0" w:color="auto"/>
+              <w:left w:val="none" w:sz="0" w:space="0" w:color="auto"/>
+              <w:right w:val="none" w:sz="0" w:space="0" w:color="auto"/>
+            </w:tcBorders>
+          </w:tcPr>
+          <w:p>
+            <w:pPr>
+              <w:rPr>
+                <w:b w:val="0"/>
+                <w:bCs w:val="0"/>
+              </w:rPr>
+            </w:pPr>
+            <w:r>
+              <w:rPr>
+                <w:b w:val="0"/>
+                <w:bCs w:val="0"/>
+              </w:rPr>
+              <w:t>Nome Metodo</w:t>
+            </w:r>
+          </w:p>
+        </w:tc>
+        <w:tc>
+          <w:tcPr>
+            <w:tcW w:w="7773" w:type="dxa"/>
+            <w:tcBorders>
+              <w:top w:val="none" w:sz="0" w:space="0" w:color="auto"/>
+              <w:left w:val="none" w:sz="0" w:space="0" w:color="auto"/>
+              <w:right w:val="none" w:sz="0" w:space="0" w:color="auto"/>
+            </w:tcBorders>
+          </w:tcPr>
+          <w:p>
+            <w:pPr>
+              <w:cnfStyle w:val="100000000000" w:firstRow="1" w:lastRow="0" w:firstColumn="0" w:lastColumn="0" w:oddVBand="0" w:evenVBand="0" w:oddHBand="0" w:evenHBand="0" w:firstRowFirstColumn="0" w:firstRowLastColumn="0" w:lastRowFirstColumn="0" w:lastRowLastColumn="0"/>
+              <w:rPr>
+                <w:b w:val="0"/>
+                <w:bCs w:val="0"/>
+              </w:rPr>
+            </w:pPr>
+            <w:r>
+              <w:rPr>
+                <w:b w:val="0"/>
+                <w:bCs w:val="0"/>
+                <w:lang w:val="en-US"/>
+              </w:rPr>
+              <w:t xml:space="preserve">+ </w:t>
+            </w:r>
+            <w:r>
+              <w:rPr>
+                <w:b w:val="0"/>
+                <w:bCs w:val="0"/>
+              </w:rPr>
+              <w:t>getCamere() : Collection&lt;Camera&gt;</w:t>
+            </w:r>
+          </w:p>
+        </w:tc>
+      </w:tr>
+      <w:tr>
+        <w:trPr>
+          <w:cnfStyle w:val="000000100000" w:firstRow="0" w:lastRow="0" w:firstColumn="0" w:lastColumn="0" w:oddVBand="0" w:evenVBand="0" w:oddHBand="1" w:evenHBand="0" w:firstRowFirstColumn="0" w:firstRowLastColumn="0" w:lastRowFirstColumn="0" w:lastRowLastColumn="0"/>
+        </w:trPr>
+        <w:tc>
+          <w:tcPr>
+            <w:cnfStyle w:val="001000000000" w:firstRow="0" w:lastRow="0" w:firstColumn="1" w:lastColumn="0" w:oddVBand="0" w:evenVBand="0" w:oddHBand="0" w:evenHBand="0" w:firstRowFirstColumn="0" w:firstRowLastColumn="0" w:lastRowFirstColumn="0" w:lastRowLastColumn="0"/>
+            <w:tcW w:w="1834" w:type="dxa"/>
+            <w:tcBorders>
+              <w:left w:val="none" w:sz="0" w:space="0" w:color="auto"/>
+            </w:tcBorders>
+          </w:tcPr>
+          <w:p>
+            <w:pPr>
+              <w:rPr>
+                <w:b w:val="0"/>
+                <w:bCs w:val="0"/>
+              </w:rPr>
+            </w:pPr>
+            <w:r>
+              <w:rPr>
+                <w:b w:val="0"/>
+                <w:bCs w:val="0"/>
+              </w:rPr>
+              <w:t>Descrizione</w:t>
+            </w:r>
+          </w:p>
+        </w:tc>
+        <w:tc>
+          <w:tcPr>
+            <w:tcW w:w="7773" w:type="dxa"/>
+          </w:tcPr>
+          <w:p>
+            <w:pPr>
+              <w:cnfStyle w:val="000000100000" w:firstRow="0" w:lastRow="0" w:firstColumn="0" w:lastColumn="0" w:oddVBand="0" w:evenVBand="0" w:oddHBand="1" w:evenHBand="0" w:firstRowFirstColumn="0" w:firstRowLastColumn="0" w:lastRowFirstColumn="0" w:lastRowLastColumn="0"/>
+            </w:pPr>
+            <w:r>
+              <w:t>Restituisce tutte le camere registrate</w:t>
+            </w:r>
+            <w:r>
+              <w:t xml:space="preserve"> e non eliminate logicamente</w:t>
+            </w:r>
+            <w:r>
+              <w:t xml:space="preserve"> nel sistema.</w:t>
+            </w:r>
+          </w:p>
+        </w:tc>
+      </w:tr>
+      <w:tr>
+        <w:tc>
+          <w:tcPr>
+            <w:cnfStyle w:val="001000000000" w:firstRow="0" w:lastRow="0" w:firstColumn="1" w:lastColumn="0" w:oddVBand="0" w:evenVBand="0" w:oddHBand="0" w:evenHBand="0" w:firstRowFirstColumn="0" w:firstRowLastColumn="0" w:lastRowFirstColumn="0" w:lastRowLastColumn="0"/>
+            <w:tcW w:w="1834" w:type="dxa"/>
+            <w:tcBorders>
+              <w:left w:val="none" w:sz="0" w:space="0" w:color="auto"/>
+            </w:tcBorders>
+          </w:tcPr>
+          <w:p>
+            <w:pPr>
+              <w:rPr>
+                <w:b w:val="0"/>
+                <w:bCs w:val="0"/>
+              </w:rPr>
+            </w:pPr>
+            <w:r>
+              <w:rPr>
+                <w:b w:val="0"/>
+                <w:bCs w:val="0"/>
+              </w:rPr>
+              <w:t>Pre-condizione</w:t>
+            </w:r>
+          </w:p>
+        </w:tc>
+        <w:tc>
+          <w:tcPr>
+            <w:tcW w:w="7773" w:type="dxa"/>
+          </w:tcPr>
+          <w:p>
+            <w:pPr>
+              <w:cnfStyle w:val="000000000000" w:firstRow="0" w:lastRow="0" w:firstColumn="0" w:lastColumn="0" w:oddVBand="0" w:evenVBand="0" w:oddHBand="0" w:evenHBand="0" w:firstRowFirstColumn="0" w:firstRowLastColumn="0" w:lastRowFirstColumn="0" w:lastRowLastColumn="0"/>
+              <w:rPr>
+                <w:lang w:val="en-US"/>
+              </w:rPr>
+            </w:pPr>
+            <w:r>
+              <w:rPr>
+                <w:lang w:val="en-US"/>
+              </w:rPr>
+              <w:t>/</w:t>
+            </w:r>
+            <w:r>
+              <w:rPr>
+                <w:lang w:val="en-US"/>
+              </w:rPr>
+              <w:t>/</w:t>
+            </w:r>
+          </w:p>
+        </w:tc>
+      </w:tr>
+      <w:tr>
+        <w:trPr>
+          <w:cnfStyle w:val="000000100000" w:firstRow="0" w:lastRow="0" w:firstColumn="0" w:lastColumn="0" w:oddVBand="0" w:evenVBand="0" w:oddHBand="1" w:evenHBand="0" w:firstRowFirstColumn="0" w:firstRowLastColumn="0" w:lastRowFirstColumn="0" w:lastRowLastColumn="0"/>
+        </w:trPr>
+        <w:tc>
+          <w:tcPr>
+            <w:cnfStyle w:val="001000000000" w:firstRow="0" w:lastRow="0" w:firstColumn="1" w:lastColumn="0" w:oddVBand="0" w:evenVBand="0" w:oddHBand="0" w:evenHBand="0" w:firstRowFirstColumn="0" w:firstRowLastColumn="0" w:lastRowFirstColumn="0" w:lastRowLastColumn="0"/>
+            <w:tcW w:w="1834" w:type="dxa"/>
+            <w:tcBorders>
+              <w:left w:val="none" w:sz="0" w:space="0" w:color="auto"/>
+            </w:tcBorders>
+          </w:tcPr>
+          <w:p>
+            <w:pPr>
+              <w:rPr>
+                <w:b w:val="0"/>
+                <w:bCs w:val="0"/>
+              </w:rPr>
+            </w:pPr>
+            <w:r>
+              <w:rPr>
+                <w:b w:val="0"/>
+                <w:bCs w:val="0"/>
+              </w:rPr>
+              <w:t>Post-condizione</w:t>
+            </w:r>
+          </w:p>
+        </w:tc>
+        <w:tc>
+          <w:tcPr>
+            <w:tcW w:w="7773" w:type="dxa"/>
+          </w:tcPr>
+          <w:p>
+            <w:pPr>
+              <w:cnfStyle w:val="000000100000" w:firstRow="0" w:lastRow="0" w:firstColumn="0" w:lastColumn="0" w:oddVBand="0" w:evenVBand="0" w:oddHBand="1" w:evenHBand="0" w:firstRowFirstColumn="0" w:firstRowLastColumn="0" w:lastRowFirstColumn="0" w:lastRowLastColumn="0"/>
+              <w:rPr>
+                <w:lang w:val="en-GB"/>
+              </w:rPr>
+            </w:pPr>
+            <w:r>
+              <w:rPr>
+                <w:lang w:val="en-US"/>
+              </w:rPr>
+              <w:t xml:space="preserve">Context </w:t>
+            </w:r>
+            <w:r>
+              <w:rPr>
+                <w:lang w:val="en-GB"/>
+              </w:rPr>
+              <w:t>GestioneCamereService::</w:t>
+            </w:r>
+            <w:r>
+              <w:rPr>
+                <w:lang w:val="en-GB"/>
+              </w:rPr>
+              <w:t>getCamere() : Collection&lt;Camera&gt;</w:t>
+            </w:r>
+          </w:p>
+          <w:p>
+            <w:pPr>
+              <w:cnfStyle w:val="000000100000" w:firstRow="0" w:lastRow="0" w:firstColumn="0" w:lastColumn="0" w:oddVBand="0" w:evenVBand="0" w:oddHBand="1" w:evenHBand="0" w:firstRowFirstColumn="0" w:firstRowLastColumn="0" w:lastRowFirstColumn="0" w:lastRowLastColumn="0"/>
+              <w:rPr>
+                <w:lang w:val="en-US"/>
+              </w:rPr>
+            </w:pPr>
+            <w:r>
+              <w:rPr>
+                <w:lang w:val="en-US"/>
+              </w:rPr>
+              <w:t xml:space="preserve">post: </w:t>
+            </w:r>
+            <w:r>
+              <w:rPr>
+                <w:lang w:val="en-US"/>
+              </w:rPr>
+              <w:t xml:space="preserve">result </w:t>
+            </w:r>
+            <w:r>
+              <w:rPr>
+                <w:lang w:val="en-US"/>
+              </w:rPr>
+              <w:sym w:font="Wingdings" w:char="F0E0"/>
+            </w:r>
+            <w:r>
+              <w:rPr>
+                <w:lang w:val="en-US"/>
+              </w:rPr>
+              <w:t xml:space="preserve"> forAll(c | c.isDeleted = false)</w:t>
+            </w:r>
+          </w:p>
+        </w:tc>
+      </w:tr>
+      <w:tr>
+        <w:tc>
+          <w:tcPr>
+            <w:cnfStyle w:val="001000000000" w:firstRow="0" w:lastRow="0" w:firstColumn="1" w:lastColumn="0" w:oddVBand="0" w:evenVBand="0" w:oddHBand="0" w:evenHBand="0" w:firstRowFirstColumn="0" w:firstRowLastColumn="0" w:lastRowFirstColumn="0" w:lastRowLastColumn="0"/>
+            <w:tcW w:w="1834" w:type="dxa"/>
+            <w:tcBorders>
+              <w:left w:val="none" w:sz="0" w:space="0" w:color="auto"/>
+            </w:tcBorders>
+          </w:tcPr>
+          <w:p>
+            <w:pPr>
+              <w:rPr>
+                <w:b w:val="0"/>
+                <w:bCs w:val="0"/>
+              </w:rPr>
+            </w:pPr>
+            <w:r>
+              <w:rPr>
+                <w:b w:val="0"/>
+                <w:bCs w:val="0"/>
+              </w:rPr>
+              <w:t>Nome Metodo</w:t>
+            </w:r>
+          </w:p>
+        </w:tc>
+        <w:tc>
+          <w:tcPr>
+            <w:tcW w:w="7773" w:type="dxa"/>
+            <w:shd w:val="clear" w:color="auto" w:fill="156082" w:themeFill="accent1"/>
+          </w:tcPr>
+          <w:p>
+            <w:pPr>
+              <w:cnfStyle w:val="000000000000" w:firstRow="0" w:lastRow="0" w:firstColumn="0" w:lastColumn="0" w:oddVBand="0" w:evenVBand="0" w:oddHBand="0" w:evenHBand="0" w:firstRowFirstColumn="0" w:firstRowLastColumn="0" w:lastRowFirstColumn="0" w:lastRowLastColumn="0"/>
+              <w:rPr>
+                <w:b/>
+                <w:bCs/>
+                <w:color w:val="FFFFFF" w:themeColor="background1"/>
+              </w:rPr>
+            </w:pPr>
+            <w:r>
+              <w:rPr>
+                <w:b/>
+                <w:bCs/>
+                <w:color w:val="FFFFFF" w:themeColor="background1"/>
+              </w:rPr>
+              <w:t xml:space="preserve">+ </w:t>
+            </w:r>
+            <w:r>
+              <w:rPr>
+                <w:color w:val="FFFFFF" w:themeColor="background1"/>
+              </w:rPr>
+              <w:t>creaCamera(int numero, TipoCamera tipo, int numeroMaxOspiti, int quadratura, int costo, String immagine) : Camera</w:t>
+            </w:r>
+          </w:p>
+        </w:tc>
+      </w:tr>
+      <w:tr>
+        <w:trPr>
+          <w:cnfStyle w:val="000000100000" w:firstRow="0" w:lastRow="0" w:firstColumn="0" w:lastColumn="0" w:oddVBand="0" w:evenVBand="0" w:oddHBand="1" w:evenHBand="0" w:firstRowFirstColumn="0" w:firstRowLastColumn="0" w:lastRowFirstColumn="0" w:lastRowLastColumn="0"/>
+        </w:trPr>
+        <w:tc>
+          <w:tcPr>
+            <w:cnfStyle w:val="001000000000" w:firstRow="0" w:lastRow="0" w:firstColumn="1" w:lastColumn="0" w:oddVBand="0" w:evenVBand="0" w:oddHBand="0" w:evenHBand="0" w:firstRowFirstColumn="0" w:firstRowLastColumn="0" w:lastRowFirstColumn="0" w:lastRowLastColumn="0"/>
+            <w:tcW w:w="1834" w:type="dxa"/>
+            <w:tcBorders>
+              <w:left w:val="none" w:sz="0" w:space="0" w:color="auto"/>
+            </w:tcBorders>
+          </w:tcPr>
+          <w:p>
+            <w:pPr>
+              <w:rPr>
+                <w:b w:val="0"/>
+                <w:bCs w:val="0"/>
+              </w:rPr>
+            </w:pPr>
+            <w:r>
+              <w:rPr>
+                <w:b w:val="0"/>
+                <w:bCs w:val="0"/>
+              </w:rPr>
+              <w:t>Descrizione</w:t>
+            </w:r>
+          </w:p>
+        </w:tc>
+        <w:tc>
+          <w:tcPr>
+            <w:tcW w:w="7773" w:type="dxa"/>
+          </w:tcPr>
+          <w:p>
+            <w:pPr>
+              <w:cnfStyle w:val="000000100000" w:firstRow="0" w:lastRow="0" w:firstColumn="0" w:lastColumn="0" w:oddVBand="0" w:evenVBand="0" w:oddHBand="1" w:evenHBand="0" w:firstRowFirstColumn="0" w:firstRowLastColumn="0" w:lastRowFirstColumn="0" w:lastRowLastColumn="0"/>
+            </w:pPr>
+            <w:r>
+              <w:t>Permette di creare una nuova camera con i parametri specificati.</w:t>
+            </w:r>
+            <w:r>
+              <w:t xml:space="preserve"> S</w:t>
+            </w:r>
+            <w:r>
+              <w:t>e il numero di camera fornito corrisponde ad una camera</w:t>
+            </w:r>
+            <w:r>
+              <w:t xml:space="preserve"> attiva nel sistema</w:t>
+            </w:r>
+            <w:r>
+              <w:t xml:space="preserve">, questa viene </w:t>
+            </w:r>
+            <w:r>
+              <w:t>cancellata logicamente</w:t>
+            </w:r>
+            <w:r>
+              <w:t xml:space="preserve"> e viene </w:t>
+            </w:r>
+            <w:r>
+              <w:t>creata la nuova camera att</w:t>
+            </w:r>
+            <w:r>
+              <w:t>iva</w:t>
+            </w:r>
+            <w:r>
+              <w:t>.</w:t>
+            </w:r>
+          </w:p>
+        </w:tc>
+      </w:tr>
+      <w:tr>
+        <w:tc>
+          <w:tcPr>
+            <w:cnfStyle w:val="001000000000" w:firstRow="0" w:lastRow="0" w:firstColumn="1" w:lastColumn="0" w:oddVBand="0" w:evenVBand="0" w:oddHBand="0" w:evenHBand="0" w:firstRowFirstColumn="0" w:firstRowLastColumn="0" w:lastRowFirstColumn="0" w:lastRowLastColumn="0"/>
+            <w:tcW w:w="1834" w:type="dxa"/>
+            <w:tcBorders>
+              <w:left w:val="none" w:sz="0" w:space="0" w:color="auto"/>
+            </w:tcBorders>
+          </w:tcPr>
+          <w:p>
+            <w:pPr>
+              <w:rPr>
+                <w:b w:val="0"/>
+                <w:bCs w:val="0"/>
+              </w:rPr>
+            </w:pPr>
+            <w:r>
+              <w:rPr>
+                <w:b w:val="0"/>
+                <w:bCs w:val="0"/>
+              </w:rPr>
+              <w:t>Pre-condizione</w:t>
+            </w:r>
+          </w:p>
+        </w:tc>
+        <w:tc>
+          <w:tcPr>
+            <w:tcW w:w="7773" w:type="dxa"/>
+          </w:tcPr>
+          <w:p>
+            <w:pPr>
+              <w:cnfStyle w:val="000000000000" w:firstRow="0" w:lastRow="0" w:firstColumn="0" w:lastColumn="0" w:oddVBand="0" w:evenVBand="0" w:oddHBand="0" w:evenHBand="0" w:firstRowFirstColumn="0" w:firstRowLastColumn="0" w:lastRowFirstColumn="0" w:lastRowLastColumn="0"/>
+            </w:pPr>
+            <w:r>
+              <w:t>context GestioneCamereService::</w:t>
+            </w:r>
+            <w:r>
+              <w:t>creaCamera(int numero, TipoCamera tipo, int numeroMaxOspiti, int quadratura, int costo, String immagine) : Camera</w:t>
+            </w:r>
+            <w:r>
+              <w:t xml:space="preserve"> </w:t>
+            </w:r>
+          </w:p>
+          <w:p>
+            <w:pPr>
+              <w:cnfStyle w:val="000000000000" w:firstRow="0" w:lastRow="0" w:firstColumn="0" w:lastColumn="0" w:oddVBand="0" w:evenVBand="0" w:oddHBand="0" w:evenHBand="0" w:firstRowFirstColumn="0" w:firstRowLastColumn="0" w:lastRowFirstColumn="0" w:lastRowLastColumn="0"/>
+            </w:pPr>
+            <w:r>
+              <w:t>pre: numero &gt; 0</w:t>
+            </w:r>
+          </w:p>
+          <w:p>
+            <w:pPr>
+              <w:cnfStyle w:val="000000000000" w:firstRow="0" w:lastRow="0" w:firstColumn="0" w:lastColumn="0" w:oddVBand="0" w:evenVBand="0" w:oddHBand="0" w:evenHBand="0" w:firstRowFirstColumn="0" w:firstRowLastColumn="0" w:lastRowFirstColumn="0" w:lastRowLastColumn="0"/>
+            </w:pPr>
+            <w:r>
+              <w:t>pre: tipo &lt;&gt; null</w:t>
+            </w:r>
+          </w:p>
+          <w:p>
+            <w:pPr>
+              <w:cnfStyle w:val="000000000000" w:firstRow="0" w:lastRow="0" w:firstColumn="0" w:lastColumn="0" w:oddVBand="0" w:evenVBand="0" w:oddHBand="0" w:evenHBand="0" w:firstRowFirstColumn="0" w:firstRowLastColumn="0" w:lastRowFirstColumn="0" w:lastRowLastColumn="0"/>
+            </w:pPr>
+            <w:r>
+              <w:t>pre: numeroMaxOspiti &gt; 0</w:t>
+            </w:r>
+          </w:p>
+          <w:p>
+            <w:pPr>
+              <w:cnfStyle w:val="000000000000" w:firstRow="0" w:lastRow="0" w:firstColumn="0" w:lastColumn="0" w:oddVBand="0" w:evenVBand="0" w:oddHBand="0" w:evenHBand="0" w:firstRowFirstColumn="0" w:firstRowLastColumn="0" w:lastRowFirstColumn="0" w:lastRowLastColumn="0"/>
+            </w:pPr>
+            <w:r>
+              <w:t>pre: quadratura &gt; 0</w:t>
+            </w:r>
+          </w:p>
+          <w:p>
+            <w:pPr>
+              <w:cnfStyle w:val="000000000000" w:firstRow="0" w:lastRow="0" w:firstColumn="0" w:lastColumn="0" w:oddVBand="0" w:evenVBand="0" w:oddHBand="0" w:evenHBand="0" w:firstRowFirstColumn="0" w:firstRowLastColumn="0" w:lastRowFirstColumn="0" w:lastRowLastColumn="0"/>
+            </w:pPr>
+            <w:r>
+              <w:t>pre: costo &gt; 0</w:t>
+            </w:r>
+          </w:p>
+          <w:p>
+            <w:pPr>
+              <w:cnfStyle w:val="000000000000" w:firstRow="0" w:lastRow="0" w:firstColumn="0" w:lastColumn="0" w:oddVBand="0" w:evenVBand="0" w:oddHBand="0" w:evenHBand="0" w:firstRowFirstColumn="0" w:firstRowLastColumn="0" w:lastRowFirstColumn="0" w:lastRowLastColumn="0"/>
+            </w:pPr>
+            <w:r>
+              <w:t>pre: immagine &lt;&gt; null and immagine.size() &gt; 0</w:t>
+            </w:r>
+          </w:p>
+        </w:tc>
+      </w:tr>
+      <w:tr>
+        <w:trPr>
+          <w:cnfStyle w:val="000000100000" w:firstRow="0" w:lastRow="0" w:firstColumn="0" w:lastColumn="0" w:oddVBand="0" w:evenVBand="0" w:oddHBand="1" w:evenHBand="0" w:firstRowFirstColumn="0" w:firstRowLastColumn="0" w:lastRowFirstColumn="0" w:lastRowLastColumn="0"/>
+        </w:trPr>
+        <w:tc>
+          <w:tcPr>
+            <w:cnfStyle w:val="001000000000" w:firstRow="0" w:lastRow="0" w:firstColumn="1" w:lastColumn="0" w:oddVBand="0" w:evenVBand="0" w:oddHBand="0" w:evenHBand="0" w:firstRowFirstColumn="0" w:firstRowLastColumn="0" w:lastRowFirstColumn="0" w:lastRowLastColumn="0"/>
+            <w:tcW w:w="1834" w:type="dxa"/>
+            <w:tcBorders>
+              <w:left w:val="none" w:sz="0" w:space="0" w:color="auto"/>
+            </w:tcBorders>
+          </w:tcPr>
+          <w:p>
+            <w:pPr>
+              <w:rPr>
+                <w:b w:val="0"/>
+                <w:bCs w:val="0"/>
+              </w:rPr>
+            </w:pPr>
+            <w:r>
+              <w:rPr>
+                <w:b w:val="0"/>
+                <w:bCs w:val="0"/>
+              </w:rPr>
+              <w:t>Post-condizione</w:t>
+            </w:r>
+          </w:p>
+        </w:tc>
+        <w:tc>
+          <w:tcPr>
+            <w:tcW w:w="7773" w:type="dxa"/>
+          </w:tcPr>
+          <w:p>
+            <w:pPr>
+              <w:cnfStyle w:val="000000100000" w:firstRow="0" w:lastRow="0" w:firstColumn="0" w:lastColumn="0" w:oddVBand="0" w:evenVBand="0" w:oddHBand="1" w:evenHBand="0" w:firstRowFirstColumn="0" w:firstRowLastColumn="0" w:lastRowFirstColumn="0" w:lastRowLastColumn="0"/>
+            </w:pPr>
+            <w:r>
+              <w:t>context GestioneCamereService::</w:t>
+            </w:r>
+            <w:r>
+              <w:t>creaCamera(int numero, TipoCamera tipo, int numeroMaxOspiti, int quadratura, int costo, String immagine) : Camera</w:t>
+            </w:r>
+          </w:p>
+          <w:p>
+            <w:pPr>
+              <w:cnfStyle w:val="000000100000" w:firstRow="0" w:lastRow="0" w:firstColumn="0" w:lastColumn="0" w:oddVBand="0" w:evenVBand="0" w:oddHBand="1" w:evenHBand="0" w:firstRowFirstColumn="0" w:firstRowLastColumn="0" w:lastRowFirstColumn="0" w:lastRowLastColumn="0"/>
+              <w:rPr>
+                <w:lang w:val="en-US"/>
+              </w:rPr>
+            </w:pPr>
+            <w:r>
+              <w:rPr>
+                <w:lang w:val="en-US"/>
+              </w:rPr>
+              <w:t xml:space="preserve">post: </w:t>
+            </w:r>
+            <w:r>
+              <w:rPr>
+                <w:lang w:val="en-US"/>
+              </w:rPr>
+              <w:t>result</w:t>
+            </w:r>
+            <w:r>
+              <w:rPr>
+                <w:lang w:val="en-US"/>
+              </w:rPr>
+              <w:t xml:space="preserve"> &lt;&gt; null</w:t>
+            </w:r>
+            <w:r>
+              <w:rPr>
+                <w:lang w:val="en-US"/>
+              </w:rPr>
+              <w:t xml:space="preserve"> and</w:t>
+            </w:r>
+            <w:r>
+              <w:rPr>
+                <w:lang w:val="en-US"/>
+              </w:rPr>
+              <w:t xml:space="preserve"> self</w:t>
+            </w:r>
+            <w:r>
+              <w:rPr>
+                <w:lang w:val="en-US"/>
+              </w:rPr>
+              <w:t>.getCamere()</w:t>
+            </w:r>
+            <w:r>
+              <w:rPr>
+                <w:lang w:val="en-US"/>
+              </w:rPr>
+              <w:t xml:space="preserve"> </w:t>
+            </w:r>
+            <w:r>
+              <w:rPr>
+                <w:lang w:val="en-US"/>
+              </w:rPr>
+              <w:sym w:font="Wingdings" w:char="F0E0"/>
+            </w:r>
+            <w:r>
+              <w:rPr>
+                <w:lang w:val="en-US"/>
+              </w:rPr>
+              <w:t xml:space="preserve"> </w:t>
+            </w:r>
+            <w:r>
+              <w:rPr>
+                <w:lang w:val="en-US"/>
+              </w:rPr>
+              <w:t>include</w:t>
+            </w:r>
+            <w:r>
+              <w:rPr>
+                <w:lang w:val="en-US"/>
+              </w:rPr>
+              <w:t>(</w:t>
+            </w:r>
+            <w:r>
+              <w:rPr>
+                <w:lang w:val="en-US"/>
+              </w:rPr>
+              <w:t>result</w:t>
+            </w:r>
+            <w:r>
+              <w:rPr>
+                <w:lang w:val="en-US"/>
+              </w:rPr>
+              <w:t>)</w:t>
+            </w:r>
+          </w:p>
+        </w:tc>
+      </w:tr>
+      <w:tr>
+        <w:tc>
+          <w:tcPr>
+            <w:cnfStyle w:val="001000000000" w:firstRow="0" w:lastRow="0" w:firstColumn="1" w:lastColumn="0" w:oddVBand="0" w:evenVBand="0" w:oddHBand="0" w:evenHBand="0" w:firstRowFirstColumn="0" w:firstRowLastColumn="0" w:lastRowFirstColumn="0" w:lastRowLastColumn="0"/>
+            <w:tcW w:w="1834" w:type="dxa"/>
+            <w:tcBorders>
+              <w:left w:val="none" w:sz="0" w:space="0" w:color="auto"/>
+            </w:tcBorders>
+          </w:tcPr>
+          <w:p>
+            <w:pPr>
+              <w:rPr>
+                <w:b w:val="0"/>
+                <w:bCs w:val="0"/>
+              </w:rPr>
+            </w:pPr>
+            <w:r>
+              <w:rPr>
+                <w:b w:val="0"/>
+                <w:bCs w:val="0"/>
+              </w:rPr>
+              <w:t>Nome Metodo</w:t>
+            </w:r>
+          </w:p>
+        </w:tc>
+        <w:tc>
+          <w:tcPr>
+            <w:tcW w:w="7773" w:type="dxa"/>
+            <w:shd w:val="clear" w:color="auto" w:fill="156082" w:themeFill="accent1"/>
+          </w:tcPr>
+          <w:p>
+            <w:pPr>
+              <w:cnfStyle w:val="000000000000" w:firstRow="0" w:lastRow="0" w:firstColumn="0" w:lastColumn="0" w:oddVBand="0" w:evenVBand="0" w:oddHBand="0" w:evenHBand="0" w:firstRowFirstColumn="0" w:firstRowLastColumn="0" w:lastRowFirstColumn="0" w:lastRowLastColumn="0"/>
+              <w:rPr>
+                <w:b/>
+                <w:bCs/>
+              </w:rPr>
+            </w:pPr>
+            <w:r>
+              <w:rPr>
+                <w:color w:val="FFFFFF" w:themeColor="background1"/>
+              </w:rPr>
+              <w:t xml:space="preserve">+ </w:t>
+            </w:r>
+            <w:r>
+              <w:rPr>
+                <w:color w:val="FFFFFF" w:themeColor="background1"/>
+              </w:rPr>
+              <w:t>rimuoviCamera(Camera camera) : boolean</w:t>
+            </w:r>
+          </w:p>
+        </w:tc>
+      </w:tr>
+      <w:tr>
+        <w:trPr>
+          <w:cnfStyle w:val="000000100000" w:firstRow="0" w:lastRow="0" w:firstColumn="0" w:lastColumn="0" w:oddVBand="0" w:evenVBand="0" w:oddHBand="1" w:evenHBand="0" w:firstRowFirstColumn="0" w:firstRowLastColumn="0" w:lastRowFirstColumn="0" w:lastRowLastColumn="0"/>
+        </w:trPr>
+        <w:tc>
+          <w:tcPr>
+            <w:cnfStyle w:val="001000000000" w:firstRow="0" w:lastRow="0" w:firstColumn="1" w:lastColumn="0" w:oddVBand="0" w:evenVBand="0" w:oddHBand="0" w:evenHBand="0" w:firstRowFirstColumn="0" w:firstRowLastColumn="0" w:lastRowFirstColumn="0" w:lastRowLastColumn="0"/>
+            <w:tcW w:w="1834" w:type="dxa"/>
+            <w:tcBorders>
+              <w:left w:val="none" w:sz="0" w:space="0" w:color="auto"/>
+            </w:tcBorders>
+          </w:tcPr>
+          <w:p>
+            <w:pPr>
+              <w:rPr>
+                <w:b w:val="0"/>
+                <w:bCs w:val="0"/>
+              </w:rPr>
+            </w:pPr>
+            <w:r>
+              <w:rPr>
+                <w:b w:val="0"/>
+                <w:bCs w:val="0"/>
+              </w:rPr>
+              <w:t>Descrizione</w:t>
+            </w:r>
+          </w:p>
+        </w:tc>
+        <w:tc>
+          <w:tcPr>
+            <w:tcW w:w="7773" w:type="dxa"/>
+          </w:tcPr>
+          <w:p>
+            <w:pPr>
+              <w:cnfStyle w:val="000000100000" w:firstRow="0" w:lastRow="0" w:firstColumn="0" w:lastColumn="0" w:oddVBand="0" w:evenVBand="0" w:oddHBand="1" w:evenHBand="0" w:firstRowFirstColumn="0" w:firstRowLastColumn="0" w:lastRowFirstColumn="0" w:lastRowLastColumn="0"/>
+            </w:pPr>
+            <w:r>
+              <w:t>Cancella logicamente</w:t>
+            </w:r>
+            <w:r>
+              <w:t xml:space="preserve"> una camera </w:t>
+            </w:r>
+            <w:r>
+              <w:t>attiva nel</w:t>
+            </w:r>
+            <w:r>
+              <w:t xml:space="preserve"> sistema.</w:t>
+            </w:r>
+          </w:p>
+        </w:tc>
+      </w:tr>
+      <w:tr>
+        <w:tc>
+          <w:tcPr>
+            <w:cnfStyle w:val="001000000000" w:firstRow="0" w:lastRow="0" w:firstColumn="1" w:lastColumn="0" w:oddVBand="0" w:evenVBand="0" w:oddHBand="0" w:evenHBand="0" w:firstRowFirstColumn="0" w:firstRowLastColumn="0" w:lastRowFirstColumn="0" w:lastRowLastColumn="0"/>
+            <w:tcW w:w="1834" w:type="dxa"/>
+            <w:tcBorders>
+              <w:left w:val="none" w:sz="0" w:space="0" w:color="auto"/>
+            </w:tcBorders>
+          </w:tcPr>
+          <w:p>
+            <w:pPr>
+              <w:rPr>
+                <w:b w:val="0"/>
+                <w:bCs w:val="0"/>
+              </w:rPr>
+            </w:pPr>
+            <w:r>
+              <w:rPr>
+                <w:b w:val="0"/>
+                <w:bCs w:val="0"/>
+              </w:rPr>
+              <w:t>Pre-condizione</w:t>
+            </w:r>
+          </w:p>
+        </w:tc>
+        <w:tc>
+          <w:tcPr>
+            <w:tcW w:w="7773" w:type="dxa"/>
+          </w:tcPr>
+          <w:p>
+            <w:pPr>
+              <w:cnfStyle w:val="000000000000" w:firstRow="0" w:lastRow="0" w:firstColumn="0" w:lastColumn="0" w:oddVBand="0" w:evenVBand="0" w:oddHBand="0" w:evenHBand="0" w:firstRowFirstColumn="0" w:firstRowLastColumn="0" w:lastRowFirstColumn="0" w:lastRowLastColumn="0"/>
+            </w:pPr>
+            <w:r>
+              <w:t>context GestioneCamereService::rimuoviCamera(Camera</w:t>
+            </w:r>
+            <w:r>
+              <w:t xml:space="preserve"> camera</w:t>
+            </w:r>
+            <w:r>
+              <w:t>) : boolean</w:t>
+            </w:r>
+          </w:p>
+          <w:p>
+            <w:pPr>
+              <w:cnfStyle w:val="000000000000" w:firstRow="0" w:lastRow="0" w:firstColumn="0" w:lastColumn="0" w:oddVBand="0" w:evenVBand="0" w:oddHBand="0" w:evenHBand="0" w:firstRowFirstColumn="0" w:firstRowLastColumn="0" w:lastRowFirstColumn="0" w:lastRowLastColumn="0"/>
+            </w:pPr>
+            <w:r>
+              <w:t>pre: camera &lt;&gt; null</w:t>
+            </w:r>
+          </w:p>
+          <w:p>
+            <w:pPr>
+              <w:cnfStyle w:val="000000000000" w:firstRow="0" w:lastRow="0" w:firstColumn="0" w:lastColumn="0" w:oddVBand="0" w:evenVBand="0" w:oddHBand="0" w:evenHBand="0" w:firstRowFirstColumn="0" w:firstRowLastColumn="0" w:lastRowFirstColumn="0" w:lastRowLastColumn="0"/>
+            </w:pPr>
+            <w:r>
+              <w:t xml:space="preserve">pre: </w:t>
+            </w:r>
+            <w:r>
+              <w:t>self</w:t>
+            </w:r>
+            <w:r>
+              <w:t>.getCamere</w:t>
+            </w:r>
+            <w:r>
+              <w:t>()</w:t>
+            </w:r>
+            <w:r>
+              <w:t xml:space="preserve"> </w:t>
+            </w:r>
+            <w:r>
+              <w:sym w:font="Wingdings" w:char="F0E0"/>
+            </w:r>
+            <w:r>
+              <w:t xml:space="preserve"> </w:t>
+            </w:r>
+            <w:r>
+              <w:t>include</w:t>
+            </w:r>
+            <w:r>
+              <w:t>(camera)</w:t>
+            </w:r>
+          </w:p>
+        </w:tc>
+      </w:tr>
+      <w:tr>
+        <w:trPr>
+          <w:cnfStyle w:val="000000100000" w:firstRow="0" w:lastRow="0" w:firstColumn="0" w:lastColumn="0" w:oddVBand="0" w:evenVBand="0" w:oddHBand="1" w:evenHBand="0" w:firstRowFirstColumn="0" w:firstRowLastColumn="0" w:lastRowFirstColumn="0" w:lastRowLastColumn="0"/>
+        </w:trPr>
+        <w:tc>
+          <w:tcPr>
+            <w:cnfStyle w:val="001000000000" w:firstRow="0" w:lastRow="0" w:firstColumn="1" w:lastColumn="0" w:oddVBand="0" w:evenVBand="0" w:oddHBand="0" w:evenHBand="0" w:firstRowFirstColumn="0" w:firstRowLastColumn="0" w:lastRowFirstColumn="0" w:lastRowLastColumn="0"/>
+            <w:tcW w:w="1834" w:type="dxa"/>
+            <w:tcBorders>
+              <w:left w:val="none" w:sz="0" w:space="0" w:color="auto"/>
+            </w:tcBorders>
+          </w:tcPr>
+          <w:p>
+            <w:pPr>
+              <w:rPr>
+                <w:b w:val="0"/>
+                <w:bCs w:val="0"/>
+              </w:rPr>
+            </w:pPr>
+            <w:r>
+              <w:rPr>
+                <w:b w:val="0"/>
+                <w:bCs w:val="0"/>
+              </w:rPr>
+              <w:t>Post-condizione</w:t>
+            </w:r>
+          </w:p>
+        </w:tc>
+        <w:tc>
+          <w:tcPr>
+            <w:tcW w:w="7773" w:type="dxa"/>
+          </w:tcPr>
+          <w:p>
+            <w:pPr>
+              <w:cnfStyle w:val="000000100000" w:firstRow="0" w:lastRow="0" w:firstColumn="0" w:lastColumn="0" w:oddVBand="0" w:evenVBand="0" w:oddHBand="1" w:evenHBand="0" w:firstRowFirstColumn="0" w:firstRowLastColumn="0" w:lastRowFirstColumn="0" w:lastRowLastColumn="0"/>
+            </w:pPr>
+            <w:r>
+              <w:t>context GestioneCamereService::rimuoviCamera(Camera</w:t>
+            </w:r>
+            <w:r>
+              <w:t xml:space="preserve"> camera</w:t>
+            </w:r>
+            <w:r>
+              <w:t>) : boolean</w:t>
+            </w:r>
+          </w:p>
+          <w:p>
+            <w:pPr>
+              <w:cnfStyle w:val="000000100000" w:firstRow="0" w:lastRow="0" w:firstColumn="0" w:lastColumn="0" w:oddVBand="0" w:evenVBand="0" w:oddHBand="1" w:evenHBand="0" w:firstRowFirstColumn="0" w:firstRowLastColumn="0" w:lastRowFirstColumn="0" w:lastRowLastColumn="0"/>
+              <w:rPr>
+                <w:lang w:val="en-US"/>
+              </w:rPr>
+            </w:pPr>
+            <w:r>
+              <w:rPr>
+                <w:lang w:val="en-US"/>
+              </w:rPr>
+              <w:t>post</w:t>
+            </w:r>
+            <w:r>
+              <w:rPr>
+                <w:lang w:val="en-US"/>
+              </w:rPr>
+              <w:t xml:space="preserve">: </w:t>
+            </w:r>
+            <w:r>
+              <w:rPr>
+                <w:lang w:val="en-US"/>
+              </w:rPr>
+              <w:t>result</w:t>
+            </w:r>
+            <w:r>
+              <w:rPr>
+                <w:lang w:val="en-US"/>
+              </w:rPr>
+              <w:t xml:space="preserve"> = true and (not </w:t>
+            </w:r>
+            <w:r>
+              <w:rPr>
+                <w:lang w:val="en-US"/>
+              </w:rPr>
+              <w:t>self</w:t>
+            </w:r>
+            <w:r>
+              <w:rPr>
+                <w:lang w:val="en-US"/>
+              </w:rPr>
+              <w:t>.</w:t>
+            </w:r>
+            <w:r>
+              <w:rPr>
+                <w:lang w:val="en-US"/>
+              </w:rPr>
+              <w:t>getCamere()</w:t>
+            </w:r>
+            <w:r>
+              <w:rPr>
+                <w:lang w:val="en-US"/>
+              </w:rPr>
+              <w:t xml:space="preserve"> </w:t>
+            </w:r>
+            <w:r>
+              <w:rPr>
+                <w:lang w:val="en-US"/>
+              </w:rPr>
+              <w:sym w:font="Wingdings" w:char="F0E0"/>
+            </w:r>
+            <w:r>
+              <w:rPr>
+                <w:lang w:val="en-US"/>
+              </w:rPr>
+              <w:t xml:space="preserve"> </w:t>
+            </w:r>
+            <w:r>
+              <w:rPr>
+                <w:lang w:val="en-US"/>
+              </w:rPr>
+              <w:t>include</w:t>
+            </w:r>
+            <w:r>
+              <w:rPr>
+                <w:lang w:val="en-US"/>
+              </w:rPr>
+              <w:t>(camera)</w:t>
+            </w:r>
+            <w:r>
+              <w:rPr>
+                <w:lang w:val="en-US"/>
+              </w:rPr>
+              <w:t>)</w:t>
+            </w:r>
+          </w:p>
+        </w:tc>
+      </w:tr>
+      <w:tr>
+        <w:tc>
+          <w:tcPr>
+            <w:cnfStyle w:val="001000000000" w:firstRow="0" w:lastRow="0" w:firstColumn="1" w:lastColumn="0" w:oddVBand="0" w:evenVBand="0" w:oddHBand="0" w:evenHBand="0" w:firstRowFirstColumn="0" w:firstRowLastColumn="0" w:lastRowFirstColumn="0" w:lastRowLastColumn="0"/>
+            <w:tcW w:w="1834" w:type="dxa"/>
+            <w:tcBorders>
+              <w:left w:val="none" w:sz="0" w:space="0" w:color="auto"/>
+            </w:tcBorders>
+          </w:tcPr>
+          <w:p>
+            <w:pPr>
+              <w:rPr>
+                <w:b w:val="0"/>
+                <w:bCs w:val="0"/>
+              </w:rPr>
+            </w:pPr>
+            <w:r>
+              <w:rPr>
+                <w:b w:val="0"/>
+                <w:bCs w:val="0"/>
+              </w:rPr>
+              <w:t>Nome Metodo</w:t>
+            </w:r>
+          </w:p>
+        </w:tc>
+        <w:tc>
+          <w:tcPr>
+            <w:tcW w:w="7773" w:type="dxa"/>
+            <w:shd w:val="clear" w:color="auto" w:fill="156082" w:themeFill="accent1"/>
+          </w:tcPr>
+          <w:p>
+            <w:pPr>
+              <w:cnfStyle w:val="000000000000" w:firstRow="0" w:lastRow="0" w:firstColumn="0" w:lastColumn="0" w:oddVBand="0" w:evenVBand="0" w:oddHBand="0" w:evenHBand="0" w:firstRowFirstColumn="0" w:firstRowLastColumn="0" w:lastRowFirstColumn="0" w:lastRowLastColumn="0"/>
+              <w:rPr>
+                <w:b/>
+                <w:bCs/>
+              </w:rPr>
+            </w:pPr>
+            <w:r>
+              <w:rPr>
+                <w:color w:val="FFFFFF" w:themeColor="background1"/>
+              </w:rPr>
+              <w:t>+ getCamereDisponibili(Date checkIn, Date checkOut, int numeroOspiti) : Collection&lt;Camera&gt;</w:t>
+            </w:r>
+          </w:p>
+        </w:tc>
+      </w:tr>
+      <w:tr>
+        <w:trPr>
+          <w:cnfStyle w:val="000000100000" w:firstRow="0" w:lastRow="0" w:firstColumn="0" w:lastColumn="0" w:oddVBand="0" w:evenVBand="0" w:oddHBand="1" w:evenHBand="0" w:firstRowFirstColumn="0" w:firstRowLastColumn="0" w:lastRowFirstColumn="0" w:lastRowLastColumn="0"/>
+        </w:trPr>
+        <w:tc>
+          <w:tcPr>
+            <w:cnfStyle w:val="001000000000" w:firstRow="0" w:lastRow="0" w:firstColumn="1" w:lastColumn="0" w:oddVBand="0" w:evenVBand="0" w:oddHBand="0" w:evenHBand="0" w:firstRowFirstColumn="0" w:firstRowLastColumn="0" w:lastRowFirstColumn="0" w:lastRowLastColumn="0"/>
+            <w:tcW w:w="1834" w:type="dxa"/>
+            <w:tcBorders>
+              <w:left w:val="none" w:sz="0" w:space="0" w:color="auto"/>
+            </w:tcBorders>
+          </w:tcPr>
+          <w:p>
+            <w:pPr>
+              <w:rPr>
+                <w:b w:val="0"/>
+                <w:bCs w:val="0"/>
+              </w:rPr>
+            </w:pPr>
+            <w:r>
+              <w:rPr>
+                <w:b w:val="0"/>
+                <w:bCs w:val="0"/>
+              </w:rPr>
+              <w:t>Descrizione</w:t>
+            </w:r>
+          </w:p>
+        </w:tc>
+        <w:tc>
+          <w:tcPr>
+            <w:tcW w:w="7773" w:type="dxa"/>
+          </w:tcPr>
+          <w:p>
+            <w:pPr>
+              <w:cnfStyle w:val="000000100000" w:firstRow="0" w:lastRow="0" w:firstColumn="0" w:lastColumn="0" w:oddVBand="0" w:evenVBand="0" w:oddHBand="1" w:evenHBand="0" w:firstRowFirstColumn="0" w:firstRowLastColumn="0" w:lastRowFirstColumn="0" w:lastRowLastColumn="0"/>
+            </w:pPr>
+            <w:r>
+              <w:t>Restituisce tutte le camere registrate</w:t>
+            </w:r>
+            <w:r>
+              <w:t xml:space="preserve"> e non eliminate logicamente</w:t>
+            </w:r>
+            <w:r>
+              <w:t xml:space="preserve"> nel sistema</w:t>
+            </w:r>
+            <w:r>
+              <w:t xml:space="preserve"> </w:t>
+            </w:r>
+            <w:r>
+              <w:lastRenderedPageBreak/>
+              <w:t>che soddisfano determinati parametri</w:t>
+            </w:r>
+            <w:r>
+              <w:t>.</w:t>
+            </w:r>
+          </w:p>
+        </w:tc>
+      </w:tr>
+      <w:tr>
+        <w:tc>
+          <w:tcPr>
+            <w:cnfStyle w:val="001000000000" w:firstRow="0" w:lastRow="0" w:firstColumn="1" w:lastColumn="0" w:oddVBand="0" w:evenVBand="0" w:oddHBand="0" w:evenHBand="0" w:firstRowFirstColumn="0" w:firstRowLastColumn="0" w:lastRowFirstColumn="0" w:lastRowLastColumn="0"/>
+            <w:tcW w:w="1834" w:type="dxa"/>
+            <w:tcBorders>
+              <w:left w:val="none" w:sz="0" w:space="0" w:color="auto"/>
+            </w:tcBorders>
+          </w:tcPr>
+          <w:p>
+            <w:pPr>
+              <w:rPr>
+                <w:b w:val="0"/>
+                <w:bCs w:val="0"/>
+              </w:rPr>
+            </w:pPr>
+            <w:r>
+              <w:rPr>
+                <w:b w:val="0"/>
+                <w:bCs w:val="0"/>
+              </w:rPr>
+              <w:lastRenderedPageBreak/>
+              <w:t>Pre-condizione</w:t>
+            </w:r>
+          </w:p>
+        </w:tc>
+        <w:tc>
+          <w:tcPr>
+            <w:tcW w:w="7773" w:type="dxa"/>
+          </w:tcPr>
+          <w:p>
+            <w:pPr>
+              <w:cnfStyle w:val="000000000000" w:firstRow="0" w:lastRow="0" w:firstColumn="0" w:lastColumn="0" w:oddVBand="0" w:evenVBand="0" w:oddHBand="0" w:evenHBand="0" w:firstRowFirstColumn="0" w:firstRowLastColumn="0" w:lastRowFirstColumn="0" w:lastRowLastColumn="0"/>
+              <w:rPr>
+                <w:lang w:val="en-US"/>
+              </w:rPr>
+            </w:pPr>
+            <w:r>
+              <w:rPr>
+                <w:lang w:val="en-US"/>
+              </w:rPr>
+              <w:t>Context GestioneCamereService::</w:t>
+            </w:r>
+            <w:r>
+              <w:rPr>
+                <w:lang w:val="en-US"/>
+              </w:rPr>
+              <w:t>getCamereDisponibili(Date checkIn, Date checkOut, int numeroOspiti) : Collection&lt;Camera&gt;</w:t>
+            </w:r>
+          </w:p>
+          <w:p>
+            <w:pPr>
+              <w:cnfStyle w:val="000000000000" w:firstRow="0" w:lastRow="0" w:firstColumn="0" w:lastColumn="0" w:oddVBand="0" w:evenVBand="0" w:oddHBand="0" w:evenHBand="0" w:firstRowFirstColumn="0" w:firstRowLastColumn="0" w:lastRowFirstColumn="0" w:lastRowLastColumn="0"/>
+              <w:rPr>
+                <w:lang w:val="en-US"/>
+              </w:rPr>
+            </w:pPr>
+            <w:r>
+              <w:rPr>
+                <w:lang w:val="en-US"/>
+              </w:rPr>
+              <w:t>pre: checkIn &lt;&gt; null and checkOut &lt;&gt; null</w:t>
+            </w:r>
+          </w:p>
+          <w:p>
+            <w:pPr>
+              <w:cnfStyle w:val="000000000000" w:firstRow="0" w:lastRow="0" w:firstColumn="0" w:lastColumn="0" w:oddVBand="0" w:evenVBand="0" w:oddHBand="0" w:evenHBand="0" w:firstRowFirstColumn="0" w:firstRowLastColumn="0" w:lastRowFirstColumn="0" w:lastRowLastColumn="0"/>
+            </w:pPr>
+            <w:r>
+              <w:t>pre: checkIn &lt; checkOut</w:t>
+            </w:r>
+          </w:p>
+          <w:p>
+            <w:pPr>
+              <w:cnfStyle w:val="000000000000" w:firstRow="0" w:lastRow="0" w:firstColumn="0" w:lastColumn="0" w:oddVBand="0" w:evenVBand="0" w:oddHBand="0" w:evenHBand="0" w:firstRowFirstColumn="0" w:firstRowLastColumn="0" w:lastRowFirstColumn="0" w:lastRowLastColumn="0"/>
+            </w:pPr>
+            <w:r>
+              <w:t>pre: numeroOspiti &gt; 0</w:t>
+            </w:r>
+          </w:p>
+        </w:tc>
+      </w:tr>
+      <w:tr>
+        <w:trPr>
+          <w:cnfStyle w:val="000000100000" w:firstRow="0" w:lastRow="0" w:firstColumn="0" w:lastColumn="0" w:oddVBand="0" w:evenVBand="0" w:oddHBand="1" w:evenHBand="0" w:firstRowFirstColumn="0" w:firstRowLastColumn="0" w:lastRowFirstColumn="0" w:lastRowLastColumn="0"/>
+        </w:trPr>
+        <w:tc>
+          <w:tcPr>
+            <w:cnfStyle w:val="001000000000" w:firstRow="0" w:lastRow="0" w:firstColumn="1" w:lastColumn="0" w:oddVBand="0" w:evenVBand="0" w:oddHBand="0" w:evenHBand="0" w:firstRowFirstColumn="0" w:firstRowLastColumn="0" w:lastRowFirstColumn="0" w:lastRowLastColumn="0"/>
+            <w:tcW w:w="1834" w:type="dxa"/>
+            <w:tcBorders>
+              <w:left w:val="none" w:sz="0" w:space="0" w:color="auto"/>
+            </w:tcBorders>
+          </w:tcPr>
+          <w:p>
+            <w:pPr>
+              <w:rPr>
+                <w:b w:val="0"/>
+                <w:bCs w:val="0"/>
+              </w:rPr>
+            </w:pPr>
+            <w:r>
+              <w:rPr>
+                <w:b w:val="0"/>
+                <w:bCs w:val="0"/>
+              </w:rPr>
+              <w:t>Post-condizione</w:t>
+            </w:r>
+          </w:p>
+        </w:tc>
+        <w:tc>
+          <w:tcPr>
+            <w:tcW w:w="7773" w:type="dxa"/>
+          </w:tcPr>
+          <w:p>
+            <w:pPr>
+              <w:cnfStyle w:val="000000100000" w:firstRow="0" w:lastRow="0" w:firstColumn="0" w:lastColumn="0" w:oddVBand="0" w:evenVBand="0" w:oddHBand="1" w:evenHBand="0" w:firstRowFirstColumn="0" w:firstRowLastColumn="0" w:lastRowFirstColumn="0" w:lastRowLastColumn="0"/>
+            </w:pPr>
+            <w:r>
+              <w:t>Context GestioneCamereService::getCamereDisponibili(Date checkIn, Date checkOut, int numeroOspiti) : Collection&lt;Camera&gt;</w:t>
+            </w:r>
+          </w:p>
+          <w:p>
+            <w:pPr>
+              <w:cnfStyle w:val="000000100000" w:firstRow="0" w:lastRow="0" w:firstColumn="0" w:lastColumn="0" w:oddVBand="0" w:evenVBand="0" w:oddHBand="1" w:evenHBand="0" w:firstRowFirstColumn="0" w:firstRowLastColumn="0" w:lastRowFirstColumn="0" w:lastRowLastColumn="0"/>
+            </w:pPr>
+            <w:r>
+              <w:t xml:space="preserve">post: </w:t>
+            </w:r>
+            <w:r>
+              <w:t>(</w:t>
+            </w:r>
+            <w:r>
+              <w:t xml:space="preserve">result &lt;&gt; null and </w:t>
+            </w:r>
+            <w:r>
+              <w:t>result</w:t>
+            </w:r>
+            <w:r>
+              <w:t xml:space="preserve"> </w:t>
+            </w:r>
+            <w:r>
+              <w:rPr>
+                <w:lang w:val="en-GB"/>
+              </w:rPr>
+              <w:sym w:font="Wingdings" w:char="F0E0"/>
+            </w:r>
+            <w:r>
+              <w:t xml:space="preserve"> </w:t>
+            </w:r>
+            <w:r>
+              <w:t>forAll(c | c.numeroMaxOspiti &gt;= numeroOspiti and self.verificaDisponibilita(c, c</w:t>
+            </w:r>
+            <w:r>
+              <w:t>heckIn, checkOut</w:t>
+            </w:r>
+            <w:r>
+              <w:t>))</w:t>
+            </w:r>
+            <w:r>
+              <w:t>)</w:t>
+            </w:r>
+          </w:p>
+        </w:tc>
+      </w:tr>
+      <w:tr>
+        <w:tc>
+          <w:tcPr>
+            <w:cnfStyle w:val="001000000000" w:firstRow="0" w:lastRow="0" w:firstColumn="1" w:lastColumn="0" w:oddVBand="0" w:evenVBand="0" w:oddHBand="0" w:evenHBand="0" w:firstRowFirstColumn="0" w:firstRowLastColumn="0" w:lastRowFirstColumn="0" w:lastRowLastColumn="0"/>
+            <w:tcW w:w="1834" w:type="dxa"/>
+            <w:tcBorders>
+              <w:left w:val="none" w:sz="0" w:space="0" w:color="auto"/>
+            </w:tcBorders>
+          </w:tcPr>
+          <w:p>
+            <w:pPr>
+              <w:rPr>
+                <w:b w:val="0"/>
+                <w:bCs w:val="0"/>
+              </w:rPr>
+            </w:pPr>
+            <w:r>
+              <w:rPr>
+                <w:b w:val="0"/>
+                <w:bCs w:val="0"/>
+              </w:rPr>
+              <w:t>Nome Metodo</w:t>
+            </w:r>
+          </w:p>
+        </w:tc>
+        <w:tc>
+          <w:tcPr>
+            <w:tcW w:w="7773" w:type="dxa"/>
+            <w:shd w:val="clear" w:color="auto" w:fill="156082" w:themeFill="accent1"/>
+          </w:tcPr>
+          <w:p>
+            <w:pPr>
+              <w:cnfStyle w:val="000000000000" w:firstRow="0" w:lastRow="0" w:firstColumn="0" w:lastColumn="0" w:oddVBand="0" w:evenVBand="0" w:oddHBand="0" w:evenHBand="0" w:firstRowFirstColumn="0" w:firstRowLastColumn="0" w:lastRowFirstColumn="0" w:lastRowLastColumn="0"/>
+              <w:rPr>
+                <w:b/>
+                <w:bCs/>
+              </w:rPr>
+            </w:pPr>
+            <w:r>
+              <w:rPr>
+                <w:color w:val="FFFFFF" w:themeColor="background1"/>
+              </w:rPr>
+              <w:t>+ verificaDisponibilita(Camera camera</w:t>
+            </w:r>
+            <w:r>
+              <w:rPr>
+                <w:color w:val="FFFFFF" w:themeColor="background1"/>
+              </w:rPr>
+              <w:t>, Date checkIn, Date checkOut</w:t>
+            </w:r>
+            <w:r>
+              <w:rPr>
+                <w:color w:val="FFFFFF" w:themeColor="background1"/>
+              </w:rPr>
+              <w:t>) : boolean</w:t>
+            </w:r>
+          </w:p>
+        </w:tc>
+      </w:tr>
+      <w:tr>
+        <w:trPr>
+          <w:cnfStyle w:val="000000100000" w:firstRow="0" w:lastRow="0" w:firstColumn="0" w:lastColumn="0" w:oddVBand="0" w:evenVBand="0" w:oddHBand="1" w:evenHBand="0" w:firstRowFirstColumn="0" w:firstRowLastColumn="0" w:lastRowFirstColumn="0" w:lastRowLastColumn="0"/>
+        </w:trPr>
+        <w:tc>
+          <w:tcPr>
+            <w:cnfStyle w:val="001000000000" w:firstRow="0" w:lastRow="0" w:firstColumn="1" w:lastColumn="0" w:oddVBand="0" w:evenVBand="0" w:oddHBand="0" w:evenHBand="0" w:firstRowFirstColumn="0" w:firstRowLastColumn="0" w:lastRowFirstColumn="0" w:lastRowLastColumn="0"/>
+            <w:tcW w:w="1834" w:type="dxa"/>
+            <w:tcBorders>
+              <w:left w:val="none" w:sz="0" w:space="0" w:color="auto"/>
+            </w:tcBorders>
+          </w:tcPr>
+          <w:p>
+            <w:pPr>
+              <w:rPr>
+                <w:b w:val="0"/>
+                <w:bCs w:val="0"/>
+              </w:rPr>
+            </w:pPr>
+            <w:r>
+              <w:rPr>
+                <w:b w:val="0"/>
+                <w:bCs w:val="0"/>
+              </w:rPr>
+              <w:t>Descrizione</w:t>
+            </w:r>
+          </w:p>
+        </w:tc>
+        <w:tc>
+          <w:tcPr>
+            <w:tcW w:w="7773" w:type="dxa"/>
+          </w:tcPr>
+          <w:p>
+            <w:pPr>
+              <w:cnfStyle w:val="000000100000" w:firstRow="0" w:lastRow="0" w:firstColumn="0" w:lastColumn="0" w:oddVBand="0" w:evenVBand="0" w:oddHBand="1" w:evenHBand="0" w:firstRowFirstColumn="0" w:firstRowLastColumn="0" w:lastRowFirstColumn="0" w:lastRowLastColumn="0"/>
+            </w:pPr>
+            <w:r>
+              <w:t>Verifica se una camera specifica è disponibile per il periodo desiderato</w:t>
+            </w:r>
+          </w:p>
+        </w:tc>
+      </w:tr>
+      <w:tr>
+        <w:tc>
+          <w:tcPr>
+            <w:cnfStyle w:val="001000000000" w:firstRow="0" w:lastRow="0" w:firstColumn="1" w:lastColumn="0" w:oddVBand="0" w:evenVBand="0" w:oddHBand="0" w:evenHBand="0" w:firstRowFirstColumn="0" w:firstRowLastColumn="0" w:lastRowFirstColumn="0" w:lastRowLastColumn="0"/>
+            <w:tcW w:w="1834" w:type="dxa"/>
+            <w:tcBorders>
+              <w:left w:val="none" w:sz="0" w:space="0" w:color="auto"/>
+            </w:tcBorders>
+          </w:tcPr>
+          <w:p>
+            <w:pPr>
+              <w:rPr>
+                <w:b w:val="0"/>
+                <w:bCs w:val="0"/>
+              </w:rPr>
+            </w:pPr>
+            <w:r>
+              <w:rPr>
+                <w:b w:val="0"/>
+                <w:bCs w:val="0"/>
+              </w:rPr>
+              <w:t>Pre-condizione</w:t>
+            </w:r>
+          </w:p>
+        </w:tc>
+        <w:tc>
+          <w:tcPr>
+            <w:tcW w:w="7773" w:type="dxa"/>
+          </w:tcPr>
+          <w:p>
+            <w:pPr>
+              <w:cnfStyle w:val="000000000000" w:firstRow="0" w:lastRow="0" w:firstColumn="0" w:lastColumn="0" w:oddVBand="0" w:evenVBand="0" w:oddHBand="0" w:evenHBand="0" w:firstRowFirstColumn="0" w:firstRowLastColumn="0" w:lastRowFirstColumn="0" w:lastRowLastColumn="0"/>
+            </w:pPr>
+            <w:r>
+              <w:t>Context Gestione</w:t>
+            </w:r>
+            <w:r>
+              <w:t>CamereService::</w:t>
+            </w:r>
+            <w:r>
+              <w:t>verificaDisponibilita(Camera camera</w:t>
+            </w:r>
+            <w:r>
+              <w:t xml:space="preserve">, </w:t>
+            </w:r>
+            <w:r>
+              <w:t>Date checkIn, Date checkOut) : boolean</w:t>
+            </w:r>
+          </w:p>
+          <w:p>
+            <w:pPr>
+              <w:cnfStyle w:val="000000000000" w:firstRow="0" w:lastRow="0" w:firstColumn="0" w:lastColumn="0" w:oddVBand="0" w:evenVBand="0" w:oddHBand="0" w:evenHBand="0" w:firstRowFirstColumn="0" w:firstRowLastColumn="0" w:lastRowFirstColumn="0" w:lastRowLastColumn="0"/>
+            </w:pPr>
+            <w:r>
+              <w:t>pre: camera &lt;&gt; null</w:t>
+            </w:r>
+          </w:p>
+          <w:p>
+            <w:pPr>
+              <w:cnfStyle w:val="000000000000" w:firstRow="0" w:lastRow="0" w:firstColumn="0" w:lastColumn="0" w:oddVBand="0" w:evenVBand="0" w:oddHBand="0" w:evenHBand="0" w:firstRowFirstColumn="0" w:firstRowLastColumn="0" w:lastRowFirstColumn="0" w:lastRowLastColumn="0"/>
+            </w:pPr>
+            <w:r>
+              <w:t>pre: checkIn &lt;&gt; null and checkOut &lt;&gt; null</w:t>
+            </w:r>
+          </w:p>
+          <w:p>
+            <w:pPr>
+              <w:cnfStyle w:val="000000000000" w:firstRow="0" w:lastRow="0" w:firstColumn="0" w:lastColumn="0" w:oddVBand="0" w:evenVBand="0" w:oddHBand="0" w:evenHBand="0" w:firstRowFirstColumn="0" w:firstRowLastColumn="0" w:lastRowFirstColumn="0" w:lastRowLastColumn="0"/>
+            </w:pPr>
+            <w:r>
+              <w:t>pre: checkIn &lt; checkOut</w:t>
+            </w:r>
+          </w:p>
+          <w:p>
+            <w:pPr>
+              <w:cnfStyle w:val="000000000000" w:firstRow="0" w:lastRow="0" w:firstColumn="0" w:lastColumn="0" w:oddVBand="0" w:evenVBand="0" w:oddHBand="0" w:evenHBand="0" w:firstRowFirstColumn="0" w:firstRowLastColumn="0" w:lastRowFirstColumn="0" w:lastRowLastColumn="0"/>
+              <w:rPr>
+                <w:lang w:val="en-US"/>
+              </w:rPr>
+            </w:pPr>
+            <w:r>
+              <w:rPr>
+                <w:lang w:val="en-US"/>
+              </w:rPr>
+              <w:t xml:space="preserve">pre: </w:t>
+            </w:r>
+            <w:r>
+              <w:rPr>
+                <w:lang w:val="en-US"/>
+              </w:rPr>
+              <w:t>self</w:t>
+            </w:r>
+            <w:r>
+              <w:rPr>
+                <w:lang w:val="en-US"/>
+              </w:rPr>
+              <w:t>.getCamere()</w:t>
+            </w:r>
+            <w:r>
+              <w:rPr>
+                <w:lang w:val="en-US"/>
+              </w:rPr>
+              <w:t xml:space="preserve"> </w:t>
+            </w:r>
+            <w:r>
+              <w:rPr>
+                <w:lang w:val="en-US"/>
+              </w:rPr>
+              <w:sym w:font="Wingdings" w:char="F0E0"/>
+            </w:r>
+            <w:r>
+              <w:rPr>
+                <w:lang w:val="en-US"/>
+              </w:rPr>
+              <w:t xml:space="preserve"> </w:t>
+            </w:r>
+            <w:r>
+              <w:rPr>
+                <w:lang w:val="en-US"/>
+              </w:rPr>
+              <w:t>include</w:t>
+            </w:r>
+            <w:r>
+              <w:rPr>
+                <w:lang w:val="en-US"/>
+              </w:rPr>
+              <w:t xml:space="preserve">(camera) </w:t>
+            </w:r>
+          </w:p>
+        </w:tc>
+      </w:tr>
+      <w:tr>
+        <w:trPr>
+          <w:cnfStyle w:val="000000100000" w:firstRow="0" w:lastRow="0" w:firstColumn="0" w:lastColumn="0" w:oddVBand="0" w:evenVBand="0" w:oddHBand="1" w:evenHBand="0" w:firstRowFirstColumn="0" w:firstRowLastColumn="0" w:lastRowFirstColumn="0" w:lastRowLastColumn="0"/>
+        </w:trPr>
+        <w:tc>
+          <w:tcPr>
+            <w:cnfStyle w:val="001000000000" w:firstRow="0" w:lastRow="0" w:firstColumn="1" w:lastColumn="0" w:oddVBand="0" w:evenVBand="0" w:oddHBand="0" w:evenHBand="0" w:firstRowFirstColumn="0" w:firstRowLastColumn="0" w:lastRowFirstColumn="0" w:lastRowLastColumn="0"/>
+            <w:tcW w:w="1834" w:type="dxa"/>
+            <w:tcBorders>
+              <w:left w:val="none" w:sz="0" w:space="0" w:color="auto"/>
+              <w:bottom w:val="none" w:sz="0" w:space="0" w:color="auto"/>
+            </w:tcBorders>
+          </w:tcPr>
+          <w:p>
+            <w:pPr>
+              <w:rPr>
+                <w:b w:val="0"/>
+                <w:bCs w:val="0"/>
+              </w:rPr>
+            </w:pPr>
+            <w:r>
+              <w:rPr>
+                <w:b w:val="0"/>
+                <w:bCs w:val="0"/>
+              </w:rPr>
+              <w:t>Post-condizione</w:t>
+            </w:r>
+          </w:p>
+        </w:tc>
+        <w:tc>
+          <w:tcPr>
+            <w:tcW w:w="7773" w:type="dxa"/>
+          </w:tcPr>
+          <w:p>
+            <w:pPr>
+              <w:cnfStyle w:val="000000100000" w:firstRow="0" w:lastRow="0" w:firstColumn="0" w:lastColumn="0" w:oddVBand="0" w:evenVBand="0" w:oddHBand="1" w:evenHBand="0" w:firstRowFirstColumn="0" w:firstRowLastColumn="0" w:lastRowFirstColumn="0" w:lastRowLastColumn="0"/>
+              <w:rPr>
+                <w:lang w:val="en-US"/>
+              </w:rPr>
+            </w:pPr>
+            <w:r>
+              <w:rPr>
+                <w:lang w:val="en-US"/>
+              </w:rPr>
+              <w:t>Context GestioneCamereService::verificaDisponibilita(Camera camera, Date checkIn, Date checkOut) : boolean</w:t>
+            </w:r>
+          </w:p>
+          <w:p>
+            <w:pPr>
+              <w:cnfStyle w:val="000000100000" w:firstRow="0" w:lastRow="0" w:firstColumn="0" w:lastColumn="0" w:oddVBand="0" w:evenVBand="0" w:oddHBand="1" w:evenHBand="0" w:firstRowFirstColumn="0" w:firstRowLastColumn="0" w:lastRowFirstColumn="0" w:lastRowLastColumn="0"/>
+              <w:rPr>
+                <w:lang w:val="en-US"/>
+              </w:rPr>
+            </w:pPr>
+            <w:r>
+              <w:rPr>
+                <w:lang w:val="en-US"/>
+              </w:rPr>
+              <w:t>p</w:t>
+            </w:r>
+            <w:r>
+              <w:rPr>
+                <w:lang w:val="en-US"/>
+              </w:rPr>
+              <w:t>ost:</w:t>
+            </w:r>
+            <w:r>
+              <w:rPr>
+                <w:lang w:val="en-US"/>
+              </w:rPr>
+              <w:t xml:space="preserve"> result = true and </w:t>
+            </w:r>
+            <w:r>
+              <w:rPr>
+                <w:lang w:val="en-US"/>
+              </w:rPr>
+              <w:t xml:space="preserve">not </w:t>
+            </w:r>
+            <w:r>
+              <w:rPr>
+                <w:lang w:val="en-US"/>
+              </w:rPr>
+              <w:t>camera.prenotazioni</w:t>
+            </w:r>
+            <w:r>
+              <w:rPr>
+                <w:lang w:val="en-US"/>
+              </w:rPr>
+              <w:t xml:space="preserve"> </w:t>
+            </w:r>
+            <w:r>
+              <w:rPr>
+                <w:lang w:val="en-US"/>
+              </w:rPr>
+              <w:sym w:font="Wingdings" w:char="F0E0"/>
+            </w:r>
+            <w:r>
+              <w:rPr>
+                <w:lang w:val="en-US"/>
+              </w:rPr>
+              <w:t xml:space="preserve"> </w:t>
+            </w:r>
+            <w:r>
+              <w:rPr>
+                <w:lang w:val="en-US"/>
+              </w:rPr>
+              <w:t>exists</w:t>
+            </w:r>
+            <w:r>
+              <w:rPr>
+                <w:lang w:val="en-US"/>
+              </w:rPr>
+              <w:t>(p |</w:t>
+            </w:r>
+            <w:r>
+              <w:rPr>
+                <w:lang w:val="en-US"/>
+              </w:rPr>
+              <w:t xml:space="preserve"> </w:t>
+            </w:r>
+            <w:r>
+              <w:rPr>
+                <w:lang w:val="en-US"/>
+              </w:rPr>
+              <w:t>(</w:t>
+            </w:r>
+            <w:r>
+              <w:rPr>
+                <w:lang w:val="en-US"/>
+              </w:rPr>
+              <w:t>p.dataCheckIn</w:t>
+            </w:r>
+            <w:r>
+              <w:rPr>
+                <w:lang w:val="en-US"/>
+              </w:rPr>
+              <w:t xml:space="preserve"> </w:t>
+            </w:r>
+            <w:r>
+              <w:rPr>
+                <w:lang w:val="en-US"/>
+              </w:rPr>
+              <w:t>&lt;</w:t>
+            </w:r>
+            <w:r>
+              <w:rPr>
+                <w:lang w:val="en-US"/>
+              </w:rPr>
+              <w:t xml:space="preserve">= checkIn and </w:t>
+            </w:r>
+            <w:r>
+              <w:rPr>
+                <w:lang w:val="en-US"/>
+              </w:rPr>
+              <w:t>p.</w:t>
+            </w:r>
+            <w:r>
+              <w:rPr>
+                <w:lang w:val="en-US"/>
+              </w:rPr>
+              <w:t xml:space="preserve">dataCheckOut </w:t>
+            </w:r>
+            <w:r>
+              <w:rPr>
+                <w:lang w:val="en-US"/>
+              </w:rPr>
+              <w:t>&gt;</w:t>
+            </w:r>
+            <w:r>
+              <w:rPr>
+                <w:lang w:val="en-US"/>
+              </w:rPr>
+              <w:t>= checkOut</w:t>
+            </w:r>
+            <w:r>
+              <w:rPr>
+                <w:lang w:val="en-US"/>
+              </w:rPr>
+              <w:t>) or (</w:t>
+            </w:r>
+            <w:r>
+              <w:rPr>
+                <w:lang w:val="en-US"/>
+              </w:rPr>
+              <w:t>c</w:t>
+            </w:r>
+            <w:r>
+              <w:rPr>
+                <w:lang w:val="en-US"/>
+              </w:rPr>
+              <w:t>hec</w:t>
+            </w:r>
+            <w:r>
+              <w:rPr>
+                <w:lang w:val="en-US"/>
+              </w:rPr>
+              <w:t xml:space="preserve">kIn &lt; p.dataCheckIn </w:t>
+            </w:r>
+            <w:r>
+              <w:rPr>
+                <w:lang w:val="en-US"/>
+              </w:rPr>
+              <w:t>&lt;</w:t>
+            </w:r>
+            <w:r>
+              <w:rPr>
+                <w:lang w:val="en-US"/>
+              </w:rPr>
+              <w:t xml:space="preserve"> checkOut</w:t>
+            </w:r>
+            <w:r>
+              <w:rPr>
+                <w:lang w:val="en-US"/>
+              </w:rPr>
+              <w:t>)</w:t>
+            </w:r>
+            <w:r>
+              <w:rPr>
+                <w:lang w:val="en-US"/>
+              </w:rPr>
+              <w:t xml:space="preserve"> or (</w:t>
+            </w:r>
+            <w:r>
+              <w:rPr>
+                <w:lang w:val="en-US"/>
+              </w:rPr>
+              <w:t xml:space="preserve">checkIn &lt; p.dataCheckOut &lt; </w:t>
+            </w:r>
+            <w:r>
+              <w:rPr>
+                <w:lang w:val="en-US"/>
+              </w:rPr>
+              <w:t>checkOut</w:t>
+            </w:r>
+            <w:r>
+              <w:rPr>
+                <w:lang w:val="en-US"/>
+              </w:rPr>
+              <w:t>)</w:t>
+            </w:r>
+            <w:r>
+              <w:rPr>
+                <w:lang w:val="en-US"/>
+              </w:rPr>
+              <w:t>)</w:t>
+            </w:r>
+          </w:p>
+        </w:tc>
+      </w:tr>
+    </w:tbl>
     <w:p>
       <w:pPr>
         <w:rPr>
@@ -7180,6 +7801,11 @@
           <w:tcPr>
             <w:cnfStyle w:val="001000000000" w:firstRow="0" w:lastRow="0" w:firstColumn="1" w:lastColumn="0" w:oddVBand="0" w:evenVBand="0" w:oddHBand="0" w:evenHBand="0" w:firstRowFirstColumn="0" w:firstRowLastColumn="0" w:lastRowFirstColumn="0" w:lastRowLastColumn="0"/>
             <w:tcW w:w="2122" w:type="dxa"/>
+            <w:tcBorders>
+              <w:top w:val="none" w:sz="0" w:space="0" w:color="auto"/>
+              <w:left w:val="none" w:sz="0" w:space="0" w:color="auto"/>
+              <w:right w:val="none" w:sz="0" w:space="0" w:color="auto"/>
+            </w:tcBorders>
             <w:vAlign w:val="center"/>
           </w:tcPr>
           <w:p>
@@ -7201,6 +7827,11 @@
         <w:tc>
           <w:tcPr>
             <w:tcW w:w="7505" w:type="dxa"/>
+            <w:tcBorders>
+              <w:top w:val="none" w:sz="0" w:space="0" w:color="auto"/>
+              <w:left w:val="none" w:sz="0" w:space="0" w:color="auto"/>
+              <w:right w:val="none" w:sz="0" w:space="0" w:color="auto"/>
+            </w:tcBorders>
             <w:vAlign w:val="center"/>
           </w:tcPr>
           <w:p>
@@ -7211,7 +7842,6 @@
                 <w:bCs w:val="0"/>
               </w:rPr>
             </w:pPr>
-            <w:proofErr w:type="spellStart"/>
             <w:r>
               <w:rPr>
                 <w:b w:val="0"/>
@@ -7219,7 +7849,6 @@
               </w:rPr>
               <w:t>GestioneServiziService</w:t>
             </w:r>
-            <w:proofErr w:type="spellEnd"/>
           </w:p>
         </w:tc>
       </w:tr>
@@ -7232,6 +7861,9 @@
           <w:tcPr>
             <w:cnfStyle w:val="001000000000" w:firstRow="0" w:lastRow="0" w:firstColumn="1" w:lastColumn="0" w:oddVBand="0" w:evenVBand="0" w:oddHBand="0" w:evenHBand="0" w:firstRowFirstColumn="0" w:firstRowLastColumn="0" w:lastRowFirstColumn="0" w:lastRowLastColumn="0"/>
             <w:tcW w:w="2122" w:type="dxa"/>
+            <w:tcBorders>
+              <w:left w:val="none" w:sz="0" w:space="0" w:color="auto"/>
+            </w:tcBorders>
             <w:vAlign w:val="center"/>
           </w:tcPr>
           <w:p>
@@ -7273,6 +7905,9 @@
           <w:tcPr>
             <w:cnfStyle w:val="001000000000" w:firstRow="0" w:lastRow="0" w:firstColumn="1" w:lastColumn="0" w:oddVBand="0" w:evenVBand="0" w:oddHBand="0" w:evenHBand="0" w:firstRowFirstColumn="0" w:firstRowLastColumn="0" w:lastRowFirstColumn="0" w:lastRowLastColumn="0"/>
             <w:tcW w:w="2122" w:type="dxa"/>
+            <w:tcBorders>
+              <w:left w:val="none" w:sz="0" w:space="0" w:color="auto"/>
+            </w:tcBorders>
             <w:vAlign w:val="center"/>
           </w:tcPr>
           <w:p>
@@ -7301,23 +7936,10 @@
               <w:cnfStyle w:val="000000000000" w:firstRow="0" w:lastRow="0" w:firstColumn="0" w:lastColumn="0" w:oddVBand="0" w:evenVBand="0" w:oddHBand="0" w:evenHBand="0" w:firstRowFirstColumn="0" w:firstRowLastColumn="0" w:lastRowFirstColumn="0" w:lastRowLastColumn="0"/>
             </w:pPr>
             <w:r>
-              <w:t xml:space="preserve">+ </w:t>
-            </w:r>
-            <w:proofErr w:type="spellStart"/>
-            <w:proofErr w:type="gramStart"/>
-            <w:r>
-              <w:t>getS</w:t>
-            </w:r>
-            <w:r>
-              <w:t>ervizi</w:t>
-            </w:r>
-            <w:proofErr w:type="spellEnd"/>
-            <w:r>
-              <w:t>(</w:t>
-            </w:r>
-            <w:proofErr w:type="gramEnd"/>
-            <w:r>
-              <w:t>) : Colle</w:t>
+              <w:t>+ getS</w:t>
+            </w:r>
+            <w:r>
+              <w:t>ervizi() : Colle</w:t>
             </w:r>
             <w:r>
               <w:t>ction&lt;Servizio&gt;</w:t>
@@ -7333,47 +7955,8 @@
             <w:r>
               <w:t xml:space="preserve"> </w:t>
             </w:r>
-            <w:proofErr w:type="spellStart"/>
-            <w:proofErr w:type="gramStart"/>
-            <w:r>
-              <w:t>creaServizio</w:t>
-            </w:r>
-            <w:proofErr w:type="spellEnd"/>
-            <w:r>
-              <w:t>(</w:t>
-            </w:r>
-            <w:proofErr w:type="spellStart"/>
-            <w:proofErr w:type="gramEnd"/>
-            <w:r>
-              <w:t>String</w:t>
-            </w:r>
-            <w:proofErr w:type="spellEnd"/>
-            <w:r>
-              <w:t xml:space="preserve"> nome, </w:t>
-            </w:r>
-            <w:proofErr w:type="spellStart"/>
-            <w:r>
-              <w:t>String</w:t>
-            </w:r>
-            <w:proofErr w:type="spellEnd"/>
-            <w:r>
-              <w:t xml:space="preserve"> descrizione, </w:t>
-            </w:r>
-            <w:proofErr w:type="spellStart"/>
-            <w:r>
-              <w:t>int</w:t>
-            </w:r>
-            <w:proofErr w:type="spellEnd"/>
-            <w:r>
-              <w:t xml:space="preserve"> costo, </w:t>
-            </w:r>
-            <w:proofErr w:type="spellStart"/>
-            <w:r>
-              <w:t>String</w:t>
-            </w:r>
-            <w:proofErr w:type="spellEnd"/>
-            <w:r>
-              <w:t xml:space="preserve"> immagine)</w:t>
+            <w:r>
+              <w:t>creaServizio(String nome, String descrizione, int costo, String immagine)</w:t>
             </w:r>
             <w:r>
               <w:t xml:space="preserve"> : Servizio</w:t>
@@ -7384,26 +7967,8 @@
               <w:cnfStyle w:val="000000000000" w:firstRow="0" w:lastRow="0" w:firstColumn="0" w:lastColumn="0" w:oddVBand="0" w:evenVBand="0" w:oddHBand="0" w:evenHBand="0" w:firstRowFirstColumn="0" w:firstRowLastColumn="0" w:lastRowFirstColumn="0" w:lastRowLastColumn="0"/>
             </w:pPr>
             <w:r>
-              <w:t xml:space="preserve">+ </w:t>
-            </w:r>
-            <w:proofErr w:type="spellStart"/>
-            <w:proofErr w:type="gramStart"/>
-            <w:r>
-              <w:t>rimuoviServizio</w:t>
-            </w:r>
-            <w:proofErr w:type="spellEnd"/>
-            <w:r>
-              <w:t>(</w:t>
-            </w:r>
-            <w:proofErr w:type="gramEnd"/>
-            <w:r>
-              <w:t xml:space="preserve">Servizio servizio) : </w:t>
-            </w:r>
-            <w:proofErr w:type="spellStart"/>
-            <w:r>
-              <w:t>boolean</w:t>
-            </w:r>
-            <w:proofErr w:type="spellEnd"/>
+              <w:t>+ rimuoviServizio(Servizio servizio) : boolean</w:t>
+            </w:r>
           </w:p>
         </w:tc>
       </w:tr>
@@ -7416,6 +7981,10 @@
           <w:tcPr>
             <w:cnfStyle w:val="001000000000" w:firstRow="0" w:lastRow="0" w:firstColumn="1" w:lastColumn="0" w:oddVBand="0" w:evenVBand="0" w:oddHBand="0" w:evenHBand="0" w:firstRowFirstColumn="0" w:firstRowLastColumn="0" w:lastRowFirstColumn="0" w:lastRowLastColumn="0"/>
             <w:tcW w:w="2122" w:type="dxa"/>
+            <w:tcBorders>
+              <w:left w:val="none" w:sz="0" w:space="0" w:color="auto"/>
+              <w:bottom w:val="none" w:sz="0" w:space="0" w:color="auto"/>
+            </w:tcBorders>
             <w:vAlign w:val="center"/>
           </w:tcPr>
           <w:p>
@@ -7478,6 +8047,11 @@
           <w:tcPr>
             <w:cnfStyle w:val="001000000000" w:firstRow="0" w:lastRow="0" w:firstColumn="1" w:lastColumn="0" w:oddVBand="0" w:evenVBand="0" w:oddHBand="0" w:evenHBand="0" w:firstRowFirstColumn="0" w:firstRowLastColumn="0" w:lastRowFirstColumn="0" w:lastRowLastColumn="0"/>
             <w:tcW w:w="1834" w:type="dxa"/>
+            <w:tcBorders>
+              <w:top w:val="none" w:sz="0" w:space="0" w:color="auto"/>
+              <w:left w:val="none" w:sz="0" w:space="0" w:color="auto"/>
+              <w:right w:val="none" w:sz="0" w:space="0" w:color="auto"/>
+            </w:tcBorders>
           </w:tcPr>
           <w:p>
             <w:pPr>
@@ -7499,6 +8073,11 @@
         <w:tc>
           <w:tcPr>
             <w:tcW w:w="7773" w:type="dxa"/>
+            <w:tcBorders>
+              <w:top w:val="none" w:sz="0" w:space="0" w:color="auto"/>
+              <w:left w:val="none" w:sz="0" w:space="0" w:color="auto"/>
+              <w:right w:val="none" w:sz="0" w:space="0" w:color="auto"/>
+            </w:tcBorders>
           </w:tcPr>
           <w:p>
             <w:pPr>
@@ -7513,32 +8092,7 @@
                 <w:b w:val="0"/>
                 <w:bCs w:val="0"/>
               </w:rPr>
-              <w:t xml:space="preserve">+ </w:t>
-            </w:r>
-            <w:proofErr w:type="spellStart"/>
-            <w:proofErr w:type="gramStart"/>
-            <w:r>
-              <w:rPr>
-                <w:b w:val="0"/>
-                <w:bCs w:val="0"/>
-              </w:rPr>
-              <w:t>getServizi</w:t>
-            </w:r>
-            <w:proofErr w:type="spellEnd"/>
-            <w:r>
-              <w:rPr>
-                <w:b w:val="0"/>
-                <w:bCs w:val="0"/>
-              </w:rPr>
-              <w:t>(</w:t>
-            </w:r>
-            <w:proofErr w:type="gramEnd"/>
-            <w:r>
-              <w:rPr>
-                <w:b w:val="0"/>
-                <w:bCs w:val="0"/>
-              </w:rPr>
-              <w:t>) : Collection&lt;Servizio&gt;</w:t>
+              <w:t>+ getServizi() : Collection&lt;Servizio&gt;</w:t>
             </w:r>
           </w:p>
         </w:tc>
@@ -7551,6 +8105,9 @@
           <w:tcPr>
             <w:cnfStyle w:val="001000000000" w:firstRow="0" w:lastRow="0" w:firstColumn="1" w:lastColumn="0" w:oddVBand="0" w:evenVBand="0" w:oddHBand="0" w:evenHBand="0" w:firstRowFirstColumn="0" w:firstRowLastColumn="0" w:lastRowFirstColumn="0" w:lastRowLastColumn="0"/>
             <w:tcW w:w="1834" w:type="dxa"/>
+            <w:tcBorders>
+              <w:left w:val="none" w:sz="0" w:space="0" w:color="auto"/>
+            </w:tcBorders>
           </w:tcPr>
           <w:p>
             <w:pPr>
@@ -7605,6 +8162,9 @@
           <w:tcPr>
             <w:cnfStyle w:val="001000000000" w:firstRow="0" w:lastRow="0" w:firstColumn="1" w:lastColumn="0" w:oddVBand="0" w:evenVBand="0" w:oddHBand="0" w:evenHBand="0" w:firstRowFirstColumn="0" w:firstRowLastColumn="0" w:lastRowFirstColumn="0" w:lastRowLastColumn="0"/>
             <w:tcW w:w="1834" w:type="dxa"/>
+            <w:tcBorders>
+              <w:left w:val="none" w:sz="0" w:space="0" w:color="auto"/>
+            </w:tcBorders>
           </w:tcPr>
           <w:p>
             <w:pPr>
@@ -7650,6 +8210,9 @@
           <w:tcPr>
             <w:cnfStyle w:val="001000000000" w:firstRow="0" w:lastRow="0" w:firstColumn="1" w:lastColumn="0" w:oddVBand="0" w:evenVBand="0" w:oddHBand="0" w:evenHBand="0" w:firstRowFirstColumn="0" w:firstRowLastColumn="0" w:lastRowFirstColumn="0" w:lastRowLastColumn="0"/>
             <w:tcW w:w="1834" w:type="dxa"/>
+            <w:tcBorders>
+              <w:left w:val="none" w:sz="0" w:space="0" w:color="auto"/>
+            </w:tcBorders>
           </w:tcPr>
           <w:p>
             <w:pPr>
@@ -7675,31 +8238,8 @@
             <w:pPr>
               <w:cnfStyle w:val="000000100000" w:firstRow="0" w:lastRow="0" w:firstColumn="0" w:lastColumn="0" w:oddVBand="0" w:evenVBand="0" w:oddHBand="1" w:evenHBand="0" w:firstRowFirstColumn="0" w:firstRowLastColumn="0" w:lastRowFirstColumn="0" w:lastRowLastColumn="0"/>
             </w:pPr>
-            <w:proofErr w:type="spellStart"/>
-            <w:r>
-              <w:t>context</w:t>
-            </w:r>
-            <w:proofErr w:type="spellEnd"/>
-            <w:r>
-              <w:t xml:space="preserve"> </w:t>
-            </w:r>
-            <w:proofErr w:type="spellStart"/>
-            <w:proofErr w:type="gramStart"/>
-            <w:r>
-              <w:t>GestioneServiziService</w:t>
-            </w:r>
-            <w:proofErr w:type="spellEnd"/>
-            <w:r>
-              <w:t>::</w:t>
-            </w:r>
-            <w:proofErr w:type="spellStart"/>
-            <w:proofErr w:type="gramEnd"/>
-            <w:r>
-              <w:t>getServizi</w:t>
-            </w:r>
-            <w:proofErr w:type="spellEnd"/>
-            <w:r>
-              <w:t>() : Collection&lt;Servizio&gt;</w:t>
+            <w:r>
+              <w:t>context GestioneServiziService::getServizi() : Collection&lt;Servizio&gt;</w:t>
             </w:r>
           </w:p>
           <w:p>
@@ -7731,43 +8271,7 @@
               <w:rPr>
                 <w:lang w:val="en-US"/>
               </w:rPr>
-              <w:t xml:space="preserve"> </w:t>
-            </w:r>
-            <w:proofErr w:type="spellStart"/>
-            <w:proofErr w:type="gramStart"/>
-            <w:r>
-              <w:rPr>
-                <w:lang w:val="en-US"/>
-              </w:rPr>
-              <w:t>forAll</w:t>
-            </w:r>
-            <w:proofErr w:type="spellEnd"/>
-            <w:r>
-              <w:rPr>
-                <w:lang w:val="en-US"/>
-              </w:rPr>
-              <w:t>(</w:t>
-            </w:r>
-            <w:proofErr w:type="gramEnd"/>
-            <w:r>
-              <w:rPr>
-                <w:lang w:val="en-US"/>
-              </w:rPr>
-              <w:t xml:space="preserve">s | </w:t>
-            </w:r>
-            <w:proofErr w:type="spellStart"/>
-            <w:r>
-              <w:rPr>
-                <w:lang w:val="en-US"/>
-              </w:rPr>
-              <w:t>s.isDeleted</w:t>
-            </w:r>
-            <w:proofErr w:type="spellEnd"/>
-            <w:r>
-              <w:rPr>
-                <w:lang w:val="en-US"/>
-              </w:rPr>
-              <w:t xml:space="preserve"> = false)</w:t>
+              <w:t xml:space="preserve"> forAll(s | s.isDeleted = false)</w:t>
             </w:r>
           </w:p>
         </w:tc>
@@ -7777,6 +8281,9 @@
           <w:tcPr>
             <w:cnfStyle w:val="001000000000" w:firstRow="0" w:lastRow="0" w:firstColumn="1" w:lastColumn="0" w:oddVBand="0" w:evenVBand="0" w:oddHBand="0" w:evenHBand="0" w:firstRowFirstColumn="0" w:firstRowLastColumn="0" w:lastRowFirstColumn="0" w:lastRowLastColumn="0"/>
             <w:tcW w:w="1834" w:type="dxa"/>
+            <w:tcBorders>
+              <w:left w:val="none" w:sz="0" w:space="0" w:color="auto"/>
+            </w:tcBorders>
           </w:tcPr>
           <w:p>
             <w:pPr>
@@ -7807,79 +8314,7 @@
               <w:rPr>
                 <w:color w:val="FFFFFF" w:themeColor="background1"/>
               </w:rPr>
-              <w:t xml:space="preserve">+ </w:t>
-            </w:r>
-            <w:proofErr w:type="spellStart"/>
-            <w:proofErr w:type="gramStart"/>
-            <w:r>
-              <w:rPr>
-                <w:color w:val="FFFFFF" w:themeColor="background1"/>
-              </w:rPr>
-              <w:t>creaServizio</w:t>
-            </w:r>
-            <w:proofErr w:type="spellEnd"/>
-            <w:r>
-              <w:rPr>
-                <w:color w:val="FFFFFF" w:themeColor="background1"/>
-              </w:rPr>
-              <w:t>(</w:t>
-            </w:r>
-            <w:proofErr w:type="spellStart"/>
-            <w:proofErr w:type="gramEnd"/>
-            <w:r>
-              <w:rPr>
-                <w:color w:val="FFFFFF" w:themeColor="background1"/>
-              </w:rPr>
-              <w:t>String</w:t>
-            </w:r>
-            <w:proofErr w:type="spellEnd"/>
-            <w:r>
-              <w:rPr>
-                <w:color w:val="FFFFFF" w:themeColor="background1"/>
-              </w:rPr>
-              <w:t xml:space="preserve"> nome, </w:t>
-            </w:r>
-            <w:proofErr w:type="spellStart"/>
-            <w:r>
-              <w:rPr>
-                <w:color w:val="FFFFFF" w:themeColor="background1"/>
-              </w:rPr>
-              <w:t>String</w:t>
-            </w:r>
-            <w:proofErr w:type="spellEnd"/>
-            <w:r>
-              <w:rPr>
-                <w:color w:val="FFFFFF" w:themeColor="background1"/>
-              </w:rPr>
-              <w:t xml:space="preserve"> descrizione, </w:t>
-            </w:r>
-            <w:proofErr w:type="spellStart"/>
-            <w:r>
-              <w:rPr>
-                <w:color w:val="FFFFFF" w:themeColor="background1"/>
-              </w:rPr>
-              <w:t>int</w:t>
-            </w:r>
-            <w:proofErr w:type="spellEnd"/>
-            <w:r>
-              <w:rPr>
-                <w:color w:val="FFFFFF" w:themeColor="background1"/>
-              </w:rPr>
-              <w:t xml:space="preserve"> costo, </w:t>
-            </w:r>
-            <w:proofErr w:type="spellStart"/>
-            <w:r>
-              <w:rPr>
-                <w:color w:val="FFFFFF" w:themeColor="background1"/>
-              </w:rPr>
-              <w:t>String</w:t>
-            </w:r>
-            <w:proofErr w:type="spellEnd"/>
-            <w:r>
-              <w:rPr>
-                <w:color w:val="FFFFFF" w:themeColor="background1"/>
-              </w:rPr>
-              <w:t xml:space="preserve"> immagine) : Servizio</w:t>
+              <w:t>+ creaServizio(String nome, String descrizione, int costo, String immagine) : Servizio</w:t>
             </w:r>
           </w:p>
         </w:tc>
@@ -7892,6 +8327,9 @@
           <w:tcPr>
             <w:cnfStyle w:val="001000000000" w:firstRow="0" w:lastRow="0" w:firstColumn="1" w:lastColumn="0" w:oddVBand="0" w:evenVBand="0" w:oddHBand="0" w:evenHBand="0" w:firstRowFirstColumn="0" w:firstRowLastColumn="0" w:lastRowFirstColumn="0" w:lastRowLastColumn="0"/>
             <w:tcW w:w="1834" w:type="dxa"/>
+            <w:tcBorders>
+              <w:left w:val="none" w:sz="0" w:space="0" w:color="auto"/>
+            </w:tcBorders>
           </w:tcPr>
           <w:p>
             <w:pPr>
@@ -7934,6 +8372,9 @@
           <w:tcPr>
             <w:cnfStyle w:val="001000000000" w:firstRow="0" w:lastRow="0" w:firstColumn="1" w:lastColumn="0" w:oddVBand="0" w:evenVBand="0" w:oddHBand="0" w:evenHBand="0" w:firstRowFirstColumn="0" w:firstRowLastColumn="0" w:lastRowFirstColumn="0" w:lastRowLastColumn="0"/>
             <w:tcW w:w="1834" w:type="dxa"/>
+            <w:tcBorders>
+              <w:left w:val="none" w:sz="0" w:space="0" w:color="auto"/>
+            </w:tcBorders>
           </w:tcPr>
           <w:p>
             <w:pPr>
@@ -7959,193 +8400,70 @@
             <w:pPr>
               <w:cnfStyle w:val="000000000000" w:firstRow="0" w:lastRow="0" w:firstColumn="0" w:lastColumn="0" w:oddVBand="0" w:evenVBand="0" w:oddHBand="0" w:evenHBand="0" w:firstRowFirstColumn="0" w:firstRowLastColumn="0" w:lastRowFirstColumn="0" w:lastRowLastColumn="0"/>
             </w:pPr>
-            <w:proofErr w:type="spellStart"/>
-            <w:r>
-              <w:t>context</w:t>
-            </w:r>
-            <w:proofErr w:type="spellEnd"/>
+            <w:r>
+              <w:t>context Gestione</w:t>
+            </w:r>
+            <w:r>
+              <w:t>Servizi</w:t>
+            </w:r>
+            <w:r>
+              <w:t>Service::</w:t>
+            </w:r>
+            <w:r>
+              <w:t>creaServizio</w:t>
+            </w:r>
+            <w:r>
+              <w:t>(</w:t>
+            </w:r>
+            <w:r>
+              <w:t>String nome, String descrizione, int costo, String immagine</w:t>
+            </w:r>
+            <w:r>
+              <w:t xml:space="preserve">) : </w:t>
+            </w:r>
+            <w:r>
+              <w:t>Servizio</w:t>
+            </w:r>
+          </w:p>
+          <w:p>
+            <w:pPr>
+              <w:cnfStyle w:val="000000000000" w:firstRow="0" w:lastRow="0" w:firstColumn="0" w:lastColumn="0" w:oddVBand="0" w:evenVBand="0" w:oddHBand="0" w:evenHBand="0" w:firstRowFirstColumn="0" w:firstRowLastColumn="0" w:lastRowFirstColumn="0" w:lastRowLastColumn="0"/>
+            </w:pPr>
+            <w:r>
+              <w:t xml:space="preserve">pre: </w:t>
+            </w:r>
+            <w:r>
+              <w:t>nome</w:t>
+            </w:r>
             <w:r>
               <w:t xml:space="preserve"> </w:t>
             </w:r>
-            <w:proofErr w:type="spellStart"/>
-            <w:proofErr w:type="gramStart"/>
-            <w:r>
-              <w:t>Gestione</w:t>
-            </w:r>
-            <w:r>
-              <w:t>Servizi</w:t>
-            </w:r>
-            <w:r>
-              <w:t>Service</w:t>
-            </w:r>
-            <w:proofErr w:type="spellEnd"/>
-            <w:r>
-              <w:t>::</w:t>
-            </w:r>
-            <w:proofErr w:type="spellStart"/>
-            <w:proofErr w:type="gramEnd"/>
-            <w:r>
-              <w:t>creaServizio</w:t>
-            </w:r>
-            <w:proofErr w:type="spellEnd"/>
-            <w:r>
-              <w:t>(</w:t>
-            </w:r>
-            <w:proofErr w:type="spellStart"/>
-            <w:r>
-              <w:t>String</w:t>
-            </w:r>
-            <w:proofErr w:type="spellEnd"/>
-            <w:r>
-              <w:t xml:space="preserve"> nome, </w:t>
-            </w:r>
-            <w:proofErr w:type="spellStart"/>
-            <w:r>
-              <w:t>String</w:t>
-            </w:r>
-            <w:proofErr w:type="spellEnd"/>
-            <w:r>
-              <w:t xml:space="preserve"> descrizione, </w:t>
-            </w:r>
-            <w:proofErr w:type="spellStart"/>
-            <w:r>
-              <w:t>int</w:t>
-            </w:r>
-            <w:proofErr w:type="spellEnd"/>
-            <w:r>
-              <w:t xml:space="preserve"> costo, </w:t>
-            </w:r>
-            <w:proofErr w:type="spellStart"/>
-            <w:r>
-              <w:t>String</w:t>
-            </w:r>
-            <w:proofErr w:type="spellEnd"/>
-            <w:r>
-              <w:t xml:space="preserve"> immagine</w:t>
-            </w:r>
-            <w:r>
-              <w:t xml:space="preserve">) : </w:t>
-            </w:r>
-            <w:r>
-              <w:t>Servizio</w:t>
+            <w:r>
+              <w:t>&lt;&gt; null and nome.size() &gt; 0</w:t>
             </w:r>
           </w:p>
           <w:p>
             <w:pPr>
               <w:cnfStyle w:val="000000000000" w:firstRow="0" w:lastRow="0" w:firstColumn="0" w:lastColumn="0" w:oddVBand="0" w:evenVBand="0" w:oddHBand="0" w:evenHBand="0" w:firstRowFirstColumn="0" w:firstRowLastColumn="0" w:lastRowFirstColumn="0" w:lastRowLastColumn="0"/>
             </w:pPr>
-            <w:proofErr w:type="spellStart"/>
-            <w:r>
-              <w:t>pre</w:t>
-            </w:r>
-            <w:proofErr w:type="spellEnd"/>
-            <w:r>
-              <w:t xml:space="preserve">: </w:t>
-            </w:r>
-            <w:r>
-              <w:t>nome</w:t>
-            </w:r>
-            <w:r>
-              <w:t xml:space="preserve"> </w:t>
-            </w:r>
-            <w:r>
-              <w:t xml:space="preserve">&lt;&gt; </w:t>
-            </w:r>
-            <w:proofErr w:type="spellStart"/>
-            <w:r>
-              <w:t>null</w:t>
-            </w:r>
-            <w:proofErr w:type="spellEnd"/>
-            <w:r>
-              <w:t xml:space="preserve"> and </w:t>
-            </w:r>
-            <w:proofErr w:type="spellStart"/>
-            <w:proofErr w:type="gramStart"/>
-            <w:r>
-              <w:t>nome.size</w:t>
-            </w:r>
-            <w:proofErr w:type="spellEnd"/>
-            <w:r>
-              <w:t>(</w:t>
-            </w:r>
-            <w:proofErr w:type="gramEnd"/>
-            <w:r>
-              <w:t>) &gt; 0</w:t>
+            <w:r>
+              <w:t>pre: descrizione &lt;&gt; null and descrizione.size() &gt; 0</w:t>
             </w:r>
           </w:p>
           <w:p>
             <w:pPr>
               <w:cnfStyle w:val="000000000000" w:firstRow="0" w:lastRow="0" w:firstColumn="0" w:lastColumn="0" w:oddVBand="0" w:evenVBand="0" w:oddHBand="0" w:evenHBand="0" w:firstRowFirstColumn="0" w:firstRowLastColumn="0" w:lastRowFirstColumn="0" w:lastRowLastColumn="0"/>
             </w:pPr>
-            <w:proofErr w:type="spellStart"/>
-            <w:r>
-              <w:t>pre</w:t>
-            </w:r>
-            <w:proofErr w:type="spellEnd"/>
-            <w:r>
-              <w:t xml:space="preserve">: descrizione &lt;&gt; </w:t>
-            </w:r>
-            <w:proofErr w:type="spellStart"/>
-            <w:r>
-              <w:t>null</w:t>
-            </w:r>
-            <w:proofErr w:type="spellEnd"/>
-            <w:r>
-              <w:t xml:space="preserve"> and </w:t>
-            </w:r>
-            <w:proofErr w:type="spellStart"/>
-            <w:proofErr w:type="gramStart"/>
-            <w:r>
-              <w:t>descrizione.size</w:t>
-            </w:r>
-            <w:proofErr w:type="spellEnd"/>
-            <w:proofErr w:type="gramEnd"/>
-            <w:r>
-              <w:t>() &gt; 0</w:t>
+            <w:r>
+              <w:t>pre: costo &gt; 0</w:t>
             </w:r>
           </w:p>
           <w:p>
             <w:pPr>
               <w:cnfStyle w:val="000000000000" w:firstRow="0" w:lastRow="0" w:firstColumn="0" w:lastColumn="0" w:oddVBand="0" w:evenVBand="0" w:oddHBand="0" w:evenHBand="0" w:firstRowFirstColumn="0" w:firstRowLastColumn="0" w:lastRowFirstColumn="0" w:lastRowLastColumn="0"/>
             </w:pPr>
-            <w:proofErr w:type="spellStart"/>
-            <w:r>
-              <w:t>pre</w:t>
-            </w:r>
-            <w:proofErr w:type="spellEnd"/>
-            <w:r>
-              <w:t>: costo &gt; 0</w:t>
-            </w:r>
-          </w:p>
-          <w:p>
-            <w:pPr>
-              <w:cnfStyle w:val="000000000000" w:firstRow="0" w:lastRow="0" w:firstColumn="0" w:lastColumn="0" w:oddVBand="0" w:evenVBand="0" w:oddHBand="0" w:evenHBand="0" w:firstRowFirstColumn="0" w:firstRowLastColumn="0" w:lastRowFirstColumn="0" w:lastRowLastColumn="0"/>
-            </w:pPr>
-            <w:proofErr w:type="spellStart"/>
-            <w:r>
-              <w:t>pre</w:t>
-            </w:r>
-            <w:proofErr w:type="spellEnd"/>
-            <w:r>
-              <w:t xml:space="preserve">: immagine &lt;&gt; </w:t>
-            </w:r>
-            <w:proofErr w:type="spellStart"/>
-            <w:r>
-              <w:t>null</w:t>
-            </w:r>
-            <w:proofErr w:type="spellEnd"/>
-            <w:r>
-              <w:t xml:space="preserve"> and </w:t>
-            </w:r>
-            <w:proofErr w:type="spellStart"/>
-            <w:proofErr w:type="gramStart"/>
-            <w:r>
-              <w:t>immagine.size</w:t>
-            </w:r>
-            <w:proofErr w:type="spellEnd"/>
-            <w:proofErr w:type="gramEnd"/>
-            <w:r>
-              <w:t>() &gt; 0</w:t>
+            <w:r>
+              <w:t>pre: immagine &lt;&gt; null and immagine.size() &gt; 0</w:t>
             </w:r>
           </w:p>
         </w:tc>
@@ -8158,6 +8476,9 @@
           <w:tcPr>
             <w:cnfStyle w:val="001000000000" w:firstRow="0" w:lastRow="0" w:firstColumn="1" w:lastColumn="0" w:oddVBand="0" w:evenVBand="0" w:oddHBand="0" w:evenHBand="0" w:firstRowFirstColumn="0" w:firstRowLastColumn="0" w:lastRowFirstColumn="0" w:lastRowLastColumn="0"/>
             <w:tcW w:w="1834" w:type="dxa"/>
+            <w:tcBorders>
+              <w:left w:val="none" w:sz="0" w:space="0" w:color="auto"/>
+            </w:tcBorders>
           </w:tcPr>
           <w:p>
             <w:pPr>
@@ -8183,63 +8504,8 @@
             <w:pPr>
               <w:cnfStyle w:val="000000100000" w:firstRow="0" w:lastRow="0" w:firstColumn="0" w:lastColumn="0" w:oddVBand="0" w:evenVBand="0" w:oddHBand="1" w:evenHBand="0" w:firstRowFirstColumn="0" w:firstRowLastColumn="0" w:lastRowFirstColumn="0" w:lastRowLastColumn="0"/>
             </w:pPr>
-            <w:proofErr w:type="spellStart"/>
-            <w:r>
-              <w:t>context</w:t>
-            </w:r>
-            <w:proofErr w:type="spellEnd"/>
-            <w:r>
-              <w:t xml:space="preserve"> </w:t>
-            </w:r>
-            <w:proofErr w:type="spellStart"/>
-            <w:proofErr w:type="gramStart"/>
-            <w:r>
-              <w:t>GestioneServiziService</w:t>
-            </w:r>
-            <w:proofErr w:type="spellEnd"/>
-            <w:r>
-              <w:t>::</w:t>
-            </w:r>
-            <w:proofErr w:type="spellStart"/>
-            <w:proofErr w:type="gramEnd"/>
-            <w:r>
-              <w:t>creaServizio</w:t>
-            </w:r>
-            <w:proofErr w:type="spellEnd"/>
-            <w:r>
-              <w:t>(</w:t>
-            </w:r>
-            <w:proofErr w:type="spellStart"/>
-            <w:r>
-              <w:t>String</w:t>
-            </w:r>
-            <w:proofErr w:type="spellEnd"/>
-            <w:r>
-              <w:t xml:space="preserve"> nome, </w:t>
-            </w:r>
-            <w:proofErr w:type="spellStart"/>
-            <w:r>
-              <w:t>String</w:t>
-            </w:r>
-            <w:proofErr w:type="spellEnd"/>
-            <w:r>
-              <w:t xml:space="preserve"> descrizione, </w:t>
-            </w:r>
-            <w:proofErr w:type="spellStart"/>
-            <w:r>
-              <w:t>int</w:t>
-            </w:r>
-            <w:proofErr w:type="spellEnd"/>
-            <w:r>
-              <w:t xml:space="preserve"> costo, </w:t>
-            </w:r>
-            <w:proofErr w:type="spellStart"/>
-            <w:r>
-              <w:t>String</w:t>
-            </w:r>
-            <w:proofErr w:type="spellEnd"/>
-            <w:r>
-              <w:t xml:space="preserve"> immagine) : Servizio</w:t>
+            <w:r>
+              <w:t>context GestioneServiziService::creaServizio(String nome, String descrizione, int costo, String immagine) : Servizio</w:t>
             </w:r>
           </w:p>
           <w:p>
@@ -8253,24 +8519,14 @@
               <w:rPr>
                 <w:lang w:val="en-GB"/>
               </w:rPr>
-              <w:t xml:space="preserve">post: result &lt;&gt; null and </w:t>
-            </w:r>
-            <w:proofErr w:type="spellStart"/>
-            <w:proofErr w:type="gramStart"/>
+              <w:t>post: result &lt;&gt; null and self.get</w:t>
+            </w:r>
             <w:r>
               <w:rPr>
                 <w:lang w:val="en-GB"/>
               </w:rPr>
-              <w:t>self.get</w:t>
-            </w:r>
-            <w:r>
-              <w:rPr>
-                <w:lang w:val="en-GB"/>
-              </w:rPr>
               <w:t>Servizi</w:t>
             </w:r>
-            <w:proofErr w:type="spellEnd"/>
-            <w:proofErr w:type="gramEnd"/>
             <w:r>
               <w:rPr>
                 <w:lang w:val="en-GB"/>
@@ -8315,6 +8571,9 @@
           <w:tcPr>
             <w:cnfStyle w:val="001000000000" w:firstRow="0" w:lastRow="0" w:firstColumn="1" w:lastColumn="0" w:oddVBand="0" w:evenVBand="0" w:oddHBand="0" w:evenHBand="0" w:firstRowFirstColumn="0" w:firstRowLastColumn="0" w:lastRowFirstColumn="0" w:lastRowLastColumn="0"/>
             <w:tcW w:w="1834" w:type="dxa"/>
+            <w:tcBorders>
+              <w:left w:val="none" w:sz="0" w:space="0" w:color="auto"/>
+            </w:tcBorders>
           </w:tcPr>
           <w:p>
             <w:pPr>
@@ -8345,38 +8604,8 @@
               <w:rPr>
                 <w:color w:val="FFFFFF" w:themeColor="background1"/>
               </w:rPr>
-              <w:t xml:space="preserve">+ </w:t>
-            </w:r>
-            <w:proofErr w:type="spellStart"/>
-            <w:proofErr w:type="gramStart"/>
-            <w:r>
-              <w:rPr>
-                <w:color w:val="FFFFFF" w:themeColor="background1"/>
-              </w:rPr>
-              <w:t>rimuoviServizio</w:t>
-            </w:r>
-            <w:proofErr w:type="spellEnd"/>
-            <w:r>
-              <w:rPr>
-                <w:color w:val="FFFFFF" w:themeColor="background1"/>
-              </w:rPr>
-              <w:t>(</w:t>
-            </w:r>
-            <w:proofErr w:type="gramEnd"/>
-            <w:r>
-              <w:rPr>
-                <w:color w:val="FFFFFF" w:themeColor="background1"/>
-              </w:rPr>
-              <w:t xml:space="preserve">Servizio servizio) : </w:t>
-            </w:r>
-            <w:proofErr w:type="spellStart"/>
-            <w:r>
-              <w:rPr>
-                <w:color w:val="FFFFFF" w:themeColor="background1"/>
-              </w:rPr>
-              <w:t>boolean</w:t>
-            </w:r>
-            <w:proofErr w:type="spellEnd"/>
+              <w:t>+ rimuoviServizio(Servizio servizio) : boolean</w:t>
+            </w:r>
           </w:p>
         </w:tc>
       </w:tr>
@@ -8388,6 +8617,9 @@
           <w:tcPr>
             <w:cnfStyle w:val="001000000000" w:firstRow="0" w:lastRow="0" w:firstColumn="1" w:lastColumn="0" w:oddVBand="0" w:evenVBand="0" w:oddHBand="0" w:evenHBand="0" w:firstRowFirstColumn="0" w:firstRowLastColumn="0" w:lastRowFirstColumn="0" w:lastRowLastColumn="0"/>
             <w:tcW w:w="1834" w:type="dxa"/>
+            <w:tcBorders>
+              <w:left w:val="none" w:sz="0" w:space="0" w:color="auto"/>
+            </w:tcBorders>
           </w:tcPr>
           <w:p>
             <w:pPr>
@@ -8436,6 +8668,9 @@
           <w:tcPr>
             <w:cnfStyle w:val="001000000000" w:firstRow="0" w:lastRow="0" w:firstColumn="1" w:lastColumn="0" w:oddVBand="0" w:evenVBand="0" w:oddHBand="0" w:evenHBand="0" w:firstRowFirstColumn="0" w:firstRowLastColumn="0" w:lastRowFirstColumn="0" w:lastRowLastColumn="0"/>
             <w:tcW w:w="1834" w:type="dxa"/>
+            <w:tcBorders>
+              <w:left w:val="none" w:sz="0" w:space="0" w:color="auto"/>
+            </w:tcBorders>
           </w:tcPr>
           <w:p>
             <w:pPr>
@@ -8461,76 +8696,40 @@
             <w:pPr>
               <w:cnfStyle w:val="000000000000" w:firstRow="0" w:lastRow="0" w:firstColumn="0" w:lastColumn="0" w:oddVBand="0" w:evenVBand="0" w:oddHBand="0" w:evenHBand="0" w:firstRowFirstColumn="0" w:firstRowLastColumn="0" w:lastRowFirstColumn="0" w:lastRowLastColumn="0"/>
             </w:pPr>
-            <w:proofErr w:type="spellStart"/>
-            <w:r>
-              <w:t>context</w:t>
-            </w:r>
-            <w:proofErr w:type="spellEnd"/>
-            <w:r>
-              <w:t xml:space="preserve"> </w:t>
-            </w:r>
-            <w:proofErr w:type="spellStart"/>
-            <w:proofErr w:type="gramStart"/>
+            <w:r>
+              <w:t xml:space="preserve">context </w:t>
+            </w:r>
             <w:r>
               <w:t>GestioneServiziService</w:t>
             </w:r>
-            <w:proofErr w:type="spellEnd"/>
             <w:r>
               <w:t>::</w:t>
             </w:r>
-            <w:proofErr w:type="spellStart"/>
-            <w:proofErr w:type="gramEnd"/>
-            <w:r>
-              <w:t>rimuoviServizio</w:t>
-            </w:r>
-            <w:proofErr w:type="spellEnd"/>
-            <w:r>
-              <w:t xml:space="preserve">(Servizio servizio) : </w:t>
-            </w:r>
-            <w:proofErr w:type="spellStart"/>
-            <w:r>
-              <w:t>boolean</w:t>
-            </w:r>
-            <w:proofErr w:type="spellEnd"/>
+            <w:r>
+              <w:t>rimuoviServizio(Servizio servizio) : boolean</w:t>
+            </w:r>
           </w:p>
           <w:p>
             <w:pPr>
               <w:cnfStyle w:val="000000000000" w:firstRow="0" w:lastRow="0" w:firstColumn="0" w:lastColumn="0" w:oddVBand="0" w:evenVBand="0" w:oddHBand="0" w:evenHBand="0" w:firstRowFirstColumn="0" w:firstRowLastColumn="0" w:lastRowFirstColumn="0" w:lastRowLastColumn="0"/>
             </w:pPr>
-            <w:proofErr w:type="spellStart"/>
-            <w:r>
-              <w:t>pre</w:t>
-            </w:r>
-            <w:proofErr w:type="spellEnd"/>
-            <w:r>
-              <w:t>:</w:t>
+            <w:r>
+              <w:t>pre:</w:t>
             </w:r>
             <w:r>
               <w:t xml:space="preserve"> servizio</w:t>
             </w:r>
             <w:r>
-              <w:t xml:space="preserve"> &lt;&gt; </w:t>
-            </w:r>
-            <w:proofErr w:type="spellStart"/>
-            <w:r>
-              <w:t>null</w:t>
-            </w:r>
-            <w:proofErr w:type="spellEnd"/>
+              <w:t xml:space="preserve"> &lt;&gt; null</w:t>
+            </w:r>
           </w:p>
           <w:p>
             <w:pPr>
               <w:cnfStyle w:val="000000000000" w:firstRow="0" w:lastRow="0" w:firstColumn="0" w:lastColumn="0" w:oddVBand="0" w:evenVBand="0" w:oddHBand="0" w:evenHBand="0" w:firstRowFirstColumn="0" w:firstRowLastColumn="0" w:lastRowFirstColumn="0" w:lastRowLastColumn="0"/>
             </w:pPr>
-            <w:proofErr w:type="spellStart"/>
-            <w:r>
-              <w:t>pre</w:t>
-            </w:r>
-            <w:proofErr w:type="spellEnd"/>
-            <w:r>
-              <w:t xml:space="preserve">: </w:t>
-            </w:r>
-            <w:proofErr w:type="spellStart"/>
-            <w:proofErr w:type="gramStart"/>
+            <w:r>
+              <w:t xml:space="preserve">pre: </w:t>
+            </w:r>
             <w:r>
               <w:t>self.</w:t>
             </w:r>
@@ -8540,8 +8739,6 @@
             <w:r>
               <w:t>Servizi</w:t>
             </w:r>
-            <w:proofErr w:type="spellEnd"/>
-            <w:proofErr w:type="gramEnd"/>
             <w:r>
               <w:t>()</w:t>
             </w:r>
@@ -8577,6 +8774,10 @@
           <w:tcPr>
             <w:cnfStyle w:val="001000000000" w:firstRow="0" w:lastRow="0" w:firstColumn="1" w:lastColumn="0" w:oddVBand="0" w:evenVBand="0" w:oddHBand="0" w:evenHBand="0" w:firstRowFirstColumn="0" w:firstRowLastColumn="0" w:lastRowFirstColumn="0" w:lastRowLastColumn="0"/>
             <w:tcW w:w="1834" w:type="dxa"/>
+            <w:tcBorders>
+              <w:left w:val="none" w:sz="0" w:space="0" w:color="auto"/>
+              <w:bottom w:val="none" w:sz="0" w:space="0" w:color="auto"/>
+            </w:tcBorders>
           </w:tcPr>
           <w:p>
             <w:pPr>
@@ -8602,96 +8803,70 @@
             <w:pPr>
               <w:cnfStyle w:val="000000100000" w:firstRow="0" w:lastRow="0" w:firstColumn="0" w:lastColumn="0" w:oddVBand="0" w:evenVBand="0" w:oddHBand="1" w:evenHBand="0" w:firstRowFirstColumn="0" w:firstRowLastColumn="0" w:lastRowFirstColumn="0" w:lastRowLastColumn="0"/>
             </w:pPr>
-            <w:proofErr w:type="spellStart"/>
-            <w:r>
-              <w:t>context</w:t>
-            </w:r>
-            <w:proofErr w:type="spellEnd"/>
-            <w:r>
+            <w:r>
+              <w:t>context GestioneServiziService::rimuoviServizio(Servizio servizio) : boolean</w:t>
+            </w:r>
+          </w:p>
+          <w:p>
+            <w:pPr>
+              <w:cnfStyle w:val="000000100000" w:firstRow="0" w:lastRow="0" w:firstColumn="0" w:lastColumn="0" w:oddVBand="0" w:evenVBand="0" w:oddHBand="1" w:evenHBand="0" w:firstRowFirstColumn="0" w:firstRowLastColumn="0" w:lastRowFirstColumn="0" w:lastRowLastColumn="0"/>
+              <w:rPr>
+                <w:lang w:val="en-US"/>
+              </w:rPr>
+            </w:pPr>
+            <w:r>
+              <w:rPr>
+                <w:lang w:val="en-US"/>
+              </w:rPr>
+              <w:t>post</w:t>
+            </w:r>
+            <w:r>
+              <w:rPr>
+                <w:lang w:val="en-US"/>
+              </w:rPr>
+              <w:t xml:space="preserve">: </w:t>
+            </w:r>
+            <w:r>
+              <w:rPr>
+                <w:lang w:val="en-US"/>
+              </w:rPr>
+              <w:t>result = true and (not self</w:t>
+            </w:r>
+            <w:r>
+              <w:rPr>
+                <w:lang w:val="en-US"/>
+              </w:rPr>
+              <w:t>.</w:t>
+            </w:r>
+            <w:r>
+              <w:rPr>
+                <w:lang w:val="en-US"/>
+              </w:rPr>
+              <w:t>get</w:t>
+            </w:r>
+            <w:r>
+              <w:rPr>
+                <w:lang w:val="en-US"/>
+              </w:rPr>
+              <w:t>Servizi</w:t>
+            </w:r>
+            <w:r>
+              <w:rPr>
+                <w:lang w:val="en-US"/>
+              </w:rPr>
+              <w:t>()</w:t>
+            </w:r>
+            <w:r>
+              <w:rPr>
+                <w:lang w:val="en-US"/>
+              </w:rPr>
               <w:t xml:space="preserve"> </w:t>
             </w:r>
-            <w:proofErr w:type="spellStart"/>
-            <w:proofErr w:type="gramStart"/>
-            <w:r>
-              <w:t>GestioneServiziService</w:t>
-            </w:r>
-            <w:proofErr w:type="spellEnd"/>
-            <w:r>
-              <w:t>::</w:t>
-            </w:r>
-            <w:proofErr w:type="spellStart"/>
-            <w:proofErr w:type="gramEnd"/>
-            <w:r>
-              <w:t>rimuoviServizio</w:t>
-            </w:r>
-            <w:proofErr w:type="spellEnd"/>
-            <w:r>
-              <w:t xml:space="preserve">(Servizio servizio) : </w:t>
-            </w:r>
-            <w:proofErr w:type="spellStart"/>
-            <w:r>
-              <w:t>boolean</w:t>
-            </w:r>
-            <w:proofErr w:type="spellEnd"/>
-          </w:p>
-          <w:p>
-            <w:pPr>
-              <w:cnfStyle w:val="000000100000" w:firstRow="0" w:lastRow="0" w:firstColumn="0" w:lastColumn="0" w:oddVBand="0" w:evenVBand="0" w:oddHBand="1" w:evenHBand="0" w:firstRowFirstColumn="0" w:firstRowLastColumn="0" w:lastRowFirstColumn="0" w:lastRowLastColumn="0"/>
-              <w:rPr>
-                <w:lang w:val="en-US"/>
-              </w:rPr>
-            </w:pPr>
-            <w:r>
-              <w:rPr>
-                <w:lang w:val="en-US"/>
-              </w:rPr>
-              <w:t>post</w:t>
-            </w:r>
-            <w:r>
-              <w:rPr>
-                <w:lang w:val="en-US"/>
-              </w:rPr>
-              <w:t xml:space="preserve">: </w:t>
-            </w:r>
-            <w:r>
-              <w:rPr>
-                <w:lang w:val="en-US"/>
-              </w:rPr>
-              <w:t xml:space="preserve">result = true and (not </w:t>
-            </w:r>
-            <w:proofErr w:type="spellStart"/>
-            <w:proofErr w:type="gramStart"/>
-            <w:r>
-              <w:rPr>
-                <w:lang w:val="en-US"/>
-              </w:rPr>
-              <w:t>self</w:t>
-            </w:r>
-            <w:r>
-              <w:rPr>
-                <w:lang w:val="en-US"/>
-              </w:rPr>
-              <w:t>.</w:t>
-            </w:r>
-            <w:r>
-              <w:rPr>
-                <w:lang w:val="en-US"/>
-              </w:rPr>
-              <w:t>get</w:t>
-            </w:r>
-            <w:r>
-              <w:rPr>
-                <w:lang w:val="en-US"/>
-              </w:rPr>
-              <w:t>Servizi</w:t>
-            </w:r>
-            <w:proofErr w:type="spellEnd"/>
-            <w:proofErr w:type="gramEnd"/>
-            <w:r>
-              <w:rPr>
-                <w:lang w:val="en-US"/>
-              </w:rPr>
-              <w:t>()</w:t>
+            <w:r>
+              <w:rPr>
+                <w:lang w:val="en-US"/>
+              </w:rPr>
+              <w:sym w:font="Wingdings" w:char="F0E0"/>
             </w:r>
             <w:r>
               <w:rPr>
@@ -8703,18 +8878,6 @@
               <w:rPr>
                 <w:lang w:val="en-US"/>
               </w:rPr>
-              <w:sym w:font="Wingdings" w:char="F0E0"/>
-            </w:r>
-            <w:r>
-              <w:rPr>
-                <w:lang w:val="en-US"/>
-              </w:rPr>
-              <w:t xml:space="preserve"> </w:t>
-            </w:r>
-            <w:r>
-              <w:rPr>
-                <w:lang w:val="en-US"/>
-              </w:rPr>
               <w:t>include</w:t>
             </w:r>
             <w:r>
@@ -8723,14 +8886,12 @@
               </w:rPr>
               <w:t>(</w:t>
             </w:r>
-            <w:proofErr w:type="spellStart"/>
             <w:r>
               <w:rPr>
                 <w:lang w:val="en-US"/>
               </w:rPr>
               <w:t>servizio</w:t>
             </w:r>
-            <w:proofErr w:type="spellEnd"/>
             <w:r>
               <w:rPr>
                 <w:lang w:val="en-US"/>
@@ -8813,6 +8974,11 @@
           <w:tcPr>
             <w:cnfStyle w:val="001000000000" w:firstRow="0" w:lastRow="0" w:firstColumn="1" w:lastColumn="0" w:oddVBand="0" w:evenVBand="0" w:oddHBand="0" w:evenHBand="0" w:firstRowFirstColumn="0" w:firstRowLastColumn="0" w:lastRowFirstColumn="0" w:lastRowLastColumn="0"/>
             <w:tcW w:w="2122" w:type="dxa"/>
+            <w:tcBorders>
+              <w:top w:val="none" w:sz="0" w:space="0" w:color="auto"/>
+              <w:left w:val="none" w:sz="0" w:space="0" w:color="auto"/>
+              <w:right w:val="none" w:sz="0" w:space="0" w:color="auto"/>
+            </w:tcBorders>
             <w:vAlign w:val="center"/>
           </w:tcPr>
           <w:p>
@@ -8834,6 +9000,11 @@
         <w:tc>
           <w:tcPr>
             <w:tcW w:w="7505" w:type="dxa"/>
+            <w:tcBorders>
+              <w:top w:val="none" w:sz="0" w:space="0" w:color="auto"/>
+              <w:left w:val="none" w:sz="0" w:space="0" w:color="auto"/>
+              <w:right w:val="none" w:sz="0" w:space="0" w:color="auto"/>
+            </w:tcBorders>
             <w:vAlign w:val="center"/>
           </w:tcPr>
           <w:p>
@@ -8844,7 +9015,6 @@
                 <w:bCs w:val="0"/>
               </w:rPr>
             </w:pPr>
-            <w:proofErr w:type="spellStart"/>
             <w:r>
               <w:rPr>
                 <w:b w:val="0"/>
@@ -8866,7 +9036,6 @@
               </w:rPr>
               <w:t>Service</w:t>
             </w:r>
-            <w:proofErr w:type="spellEnd"/>
           </w:p>
         </w:tc>
       </w:tr>
@@ -8879,6 +9048,9 @@
           <w:tcPr>
             <w:cnfStyle w:val="001000000000" w:firstRow="0" w:lastRow="0" w:firstColumn="1" w:lastColumn="0" w:oddVBand="0" w:evenVBand="0" w:oddHBand="0" w:evenHBand="0" w:firstRowFirstColumn="0" w:firstRowLastColumn="0" w:lastRowFirstColumn="0" w:lastRowLastColumn="0"/>
             <w:tcW w:w="2122" w:type="dxa"/>
+            <w:tcBorders>
+              <w:left w:val="none" w:sz="0" w:space="0" w:color="auto"/>
+            </w:tcBorders>
             <w:vAlign w:val="center"/>
           </w:tcPr>
           <w:p>
@@ -8923,6 +9095,9 @@
           <w:tcPr>
             <w:cnfStyle w:val="001000000000" w:firstRow="0" w:lastRow="0" w:firstColumn="1" w:lastColumn="0" w:oddVBand="0" w:evenVBand="0" w:oddHBand="0" w:evenHBand="0" w:firstRowFirstColumn="0" w:firstRowLastColumn="0" w:lastRowFirstColumn="0" w:lastRowLastColumn="0"/>
             <w:tcW w:w="2122" w:type="dxa"/>
+            <w:tcBorders>
+              <w:left w:val="none" w:sz="0" w:space="0" w:color="auto"/>
+            </w:tcBorders>
             <w:vAlign w:val="center"/>
           </w:tcPr>
           <w:p>
@@ -8953,18 +9128,8 @@
             <w:r>
               <w:t xml:space="preserve">+ </w:t>
             </w:r>
-            <w:proofErr w:type="spellStart"/>
-            <w:proofErr w:type="gramStart"/>
-            <w:r>
-              <w:t>getPrenotazioni</w:t>
-            </w:r>
-            <w:proofErr w:type="spellEnd"/>
-            <w:r>
-              <w:t>(</w:t>
-            </w:r>
-            <w:proofErr w:type="gramEnd"/>
-            <w:r>
-              <w:t>) : Collection&lt;Prenotazioni&gt;</w:t>
+            <w:r>
+              <w:t>getPrenotazioni() : Collection&lt;Prenotazioni&gt;</w:t>
             </w:r>
           </w:p>
           <w:p>
@@ -8974,92 +9139,30 @@
             <w:r>
               <w:t xml:space="preserve">+ </w:t>
             </w:r>
-            <w:proofErr w:type="spellStart"/>
-            <w:proofErr w:type="gramStart"/>
-            <w:r>
-              <w:t>creaPrenotazione</w:t>
-            </w:r>
-            <w:proofErr w:type="spellEnd"/>
-            <w:r>
-              <w:t>(</w:t>
-            </w:r>
-            <w:proofErr w:type="gramEnd"/>
-            <w:r>
-              <w:t xml:space="preserve">Date </w:t>
-            </w:r>
-            <w:proofErr w:type="spellStart"/>
-            <w:r>
-              <w:t>dataPrenotazione</w:t>
-            </w:r>
-            <w:proofErr w:type="spellEnd"/>
-            <w:r>
-              <w:t xml:space="preserve">, Date </w:t>
-            </w:r>
-            <w:proofErr w:type="spellStart"/>
-            <w:r>
-              <w:t>dataCheckIn</w:t>
-            </w:r>
-            <w:proofErr w:type="spellEnd"/>
-            <w:r>
-              <w:t xml:space="preserve">, Date </w:t>
-            </w:r>
-            <w:proofErr w:type="spellStart"/>
-            <w:r>
-              <w:t>dataCheckOut</w:t>
-            </w:r>
-            <w:proofErr w:type="spellEnd"/>
+            <w:r>
+              <w:t>creaPrenotazione(</w:t>
+            </w:r>
+            <w:r>
+              <w:t xml:space="preserve">Date dataPrenotazione, Date dataCheckIn, Date dataCheckOut, </w:t>
+            </w:r>
+            <w:r>
+              <w:t>int numeroOspiti</w:t>
+            </w:r>
             <w:r>
               <w:t xml:space="preserve">, </w:t>
             </w:r>
-            <w:proofErr w:type="spellStart"/>
-            <w:r>
-              <w:t>int</w:t>
-            </w:r>
-            <w:proofErr w:type="spellEnd"/>
-            <w:r>
-              <w:t xml:space="preserve"> </w:t>
-            </w:r>
-            <w:proofErr w:type="spellStart"/>
-            <w:r>
-              <w:t>numeroOspiti</w:t>
-            </w:r>
-            <w:proofErr w:type="spellEnd"/>
-            <w:r>
-              <w:t xml:space="preserve">, </w:t>
-            </w:r>
-            <w:r>
-              <w:t xml:space="preserve">Camera </w:t>
-            </w:r>
-            <w:proofErr w:type="spellStart"/>
-            <w:r>
-              <w:t>camera</w:t>
-            </w:r>
-            <w:proofErr w:type="spellEnd"/>
-            <w:r>
-              <w:t xml:space="preserve">, </w:t>
-            </w:r>
-            <w:r>
-              <w:t>List&lt;</w:t>
-            </w:r>
-            <w:proofErr w:type="spellStart"/>
-            <w:r>
-              <w:t>Servizi</w:t>
-            </w:r>
-            <w:r>
-              <w:t>oPrenotato</w:t>
-            </w:r>
-            <w:proofErr w:type="spellEnd"/>
-            <w:r>
-              <w:t>&gt; servizi</w:t>
-            </w:r>
-            <w:r>
-              <w:t xml:space="preserve">, Cliente </w:t>
-            </w:r>
-            <w:proofErr w:type="spellStart"/>
-            <w:r>
-              <w:t>cliente</w:t>
-            </w:r>
-            <w:proofErr w:type="spellEnd"/>
+            <w:r>
+              <w:t xml:space="preserve">Camera camera, </w:t>
+            </w:r>
+            <w:r>
+              <w:t>List&lt;Servizi</w:t>
+            </w:r>
+            <w:r>
+              <w:t>oPrenotato&gt; servizi</w:t>
+            </w:r>
+            <w:r>
+              <w:t>, Cliente cliente</w:t>
+            </w:r>
             <w:r>
               <w:t>) : Prenotazione</w:t>
             </w:r>
@@ -9069,68 +9172,25 @@
               <w:cnfStyle w:val="000000000000" w:firstRow="0" w:lastRow="0" w:firstColumn="0" w:lastColumn="0" w:oddVBand="0" w:evenVBand="0" w:oddHBand="0" w:evenHBand="0" w:firstRowFirstColumn="0" w:firstRowLastColumn="0" w:lastRowFirstColumn="0" w:lastRowLastColumn="0"/>
             </w:pPr>
             <w:r>
+              <w:t>+ eliminaPrenotazione(Prenotazione prenotazione) : boolean</w:t>
+            </w:r>
+          </w:p>
+          <w:p>
+            <w:pPr>
+              <w:cnfStyle w:val="000000000000" w:firstRow="0" w:lastRow="0" w:firstColumn="0" w:lastColumn="0" w:oddVBand="0" w:evenVBand="0" w:oddHBand="0" w:evenHBand="0" w:firstRowFirstColumn="0" w:firstRowLastColumn="0" w:lastRowFirstColumn="0" w:lastRowLastColumn="0"/>
+            </w:pPr>
+            <w:r>
               <w:t xml:space="preserve">+ </w:t>
             </w:r>
-            <w:proofErr w:type="spellStart"/>
-            <w:proofErr w:type="gramStart"/>
-            <w:r>
-              <w:t>eliminaPrenotazione</w:t>
-            </w:r>
-            <w:proofErr w:type="spellEnd"/>
-            <w:r>
-              <w:t>(</w:t>
-            </w:r>
-            <w:proofErr w:type="gramEnd"/>
-            <w:r>
-              <w:t xml:space="preserve">Prenotazione prenotazione) : </w:t>
-            </w:r>
-            <w:proofErr w:type="spellStart"/>
-            <w:r>
-              <w:t>boolean</w:t>
-            </w:r>
-            <w:proofErr w:type="spellEnd"/>
-          </w:p>
-          <w:p>
-            <w:pPr>
-              <w:cnfStyle w:val="000000000000" w:firstRow="0" w:lastRow="0" w:firstColumn="0" w:lastColumn="0" w:oddVBand="0" w:evenVBand="0" w:oddHBand="0" w:evenHBand="0" w:firstRowFirstColumn="0" w:firstRowLastColumn="0" w:lastRowFirstColumn="0" w:lastRowLastColumn="0"/>
-            </w:pPr>
-            <w:r>
-              <w:t xml:space="preserve">+ </w:t>
-            </w:r>
-            <w:proofErr w:type="spellStart"/>
-            <w:proofErr w:type="gramStart"/>
-            <w:r>
-              <w:t>cercaPrenotazioni</w:t>
-            </w:r>
-            <w:proofErr w:type="spellEnd"/>
-            <w:r>
-              <w:t>(</w:t>
-            </w:r>
-            <w:proofErr w:type="spellStart"/>
-            <w:proofErr w:type="gramEnd"/>
-            <w:r>
-              <w:t>String</w:t>
-            </w:r>
-            <w:proofErr w:type="spellEnd"/>
-            <w:r>
-              <w:t xml:space="preserve"> email, </w:t>
-            </w:r>
-            <w:r>
-              <w:t xml:space="preserve">Date </w:t>
-            </w:r>
-            <w:proofErr w:type="spellStart"/>
-            <w:r>
-              <w:t>checkIn</w:t>
-            </w:r>
-            <w:proofErr w:type="spellEnd"/>
-            <w:r>
-              <w:t xml:space="preserve">, Date </w:t>
-            </w:r>
-            <w:proofErr w:type="spellStart"/>
-            <w:r>
-              <w:t>checkOut</w:t>
-            </w:r>
-            <w:proofErr w:type="spellEnd"/>
+            <w:r>
+              <w:t>cercaPrenotazioni(</w:t>
+            </w:r>
+            <w:r>
+              <w:t xml:space="preserve">String email, </w:t>
+            </w:r>
+            <w:r>
+              <w:t>Date checkIn, Date checkOut</w:t>
+            </w:r>
             <w:r>
               <w:t>) : Collection&lt;Prenotazioni&gt;</w:t>
             </w:r>
@@ -9146,6 +9206,10 @@
           <w:tcPr>
             <w:cnfStyle w:val="001000000000" w:firstRow="0" w:lastRow="0" w:firstColumn="1" w:lastColumn="0" w:oddVBand="0" w:evenVBand="0" w:oddHBand="0" w:evenHBand="0" w:firstRowFirstColumn="0" w:firstRowLastColumn="0" w:lastRowFirstColumn="0" w:lastRowLastColumn="0"/>
             <w:tcW w:w="2122" w:type="dxa"/>
+            <w:tcBorders>
+              <w:left w:val="none" w:sz="0" w:space="0" w:color="auto"/>
+              <w:bottom w:val="none" w:sz="0" w:space="0" w:color="auto"/>
+            </w:tcBorders>
             <w:vAlign w:val="center"/>
           </w:tcPr>
           <w:p>
@@ -9181,6 +9245,1261 @@
       </w:tr>
     </w:tbl>
     <w:p/>
+    <w:tbl>
+      <w:tblPr>
+        <w:tblStyle w:val="Tabellagriglia5scura-colore1"/>
+        <w:tblW w:w="0" w:type="auto"/>
+        <w:tblInd w:w="20" w:type="dxa"/>
+        <w:tblBorders>
+          <w:top w:val="single" w:sz="4" w:space="0" w:color="auto"/>
+          <w:left w:val="single" w:sz="4" w:space="0" w:color="auto"/>
+          <w:bottom w:val="single" w:sz="4" w:space="0" w:color="auto"/>
+          <w:right w:val="single" w:sz="4" w:space="0" w:color="auto"/>
+          <w:insideH w:val="single" w:sz="4" w:space="0" w:color="auto"/>
+          <w:insideV w:val="single" w:sz="4" w:space="0" w:color="auto"/>
+        </w:tblBorders>
+        <w:tblLook w:val="04A0" w:firstRow="1" w:lastRow="0" w:firstColumn="1" w:lastColumn="0" w:noHBand="0" w:noVBand="1"/>
+      </w:tblPr>
+      <w:tblGrid>
+        <w:gridCol w:w="1834"/>
+        <w:gridCol w:w="7773"/>
+      </w:tblGrid>
+      <w:tr>
+        <w:trPr>
+          <w:cnfStyle w:val="100000000000" w:firstRow="1" w:lastRow="0" w:firstColumn="0" w:lastColumn="0" w:oddVBand="0" w:evenVBand="0" w:oddHBand="0" w:evenHBand="0" w:firstRowFirstColumn="0" w:firstRowLastColumn="0" w:lastRowFirstColumn="0" w:lastRowLastColumn="0"/>
+        </w:trPr>
+        <w:tc>
+          <w:tcPr>
+            <w:cnfStyle w:val="001000000000" w:firstRow="0" w:lastRow="0" w:firstColumn="1" w:lastColumn="0" w:oddVBand="0" w:evenVBand="0" w:oddHBand="0" w:evenHBand="0" w:firstRowFirstColumn="0" w:firstRowLastColumn="0" w:lastRowFirstColumn="0" w:lastRowLastColumn="0"/>
+            <w:tcW w:w="1834" w:type="dxa"/>
+            <w:tcBorders>
+              <w:top w:val="none" w:sz="0" w:space="0" w:color="auto"/>
+              <w:left w:val="none" w:sz="0" w:space="0" w:color="auto"/>
+              <w:right w:val="none" w:sz="0" w:space="0" w:color="auto"/>
+            </w:tcBorders>
+          </w:tcPr>
+          <w:p>
+            <w:pPr>
+              <w:rPr>
+                <w:b w:val="0"/>
+                <w:bCs w:val="0"/>
+              </w:rPr>
+            </w:pPr>
+            <w:r>
+              <w:rPr>
+                <w:b w:val="0"/>
+                <w:bCs w:val="0"/>
+              </w:rPr>
+              <w:t>Nome Metodo</w:t>
+            </w:r>
+          </w:p>
+        </w:tc>
+        <w:tc>
+          <w:tcPr>
+            <w:tcW w:w="7773" w:type="dxa"/>
+            <w:tcBorders>
+              <w:top w:val="none" w:sz="0" w:space="0" w:color="auto"/>
+              <w:left w:val="none" w:sz="0" w:space="0" w:color="auto"/>
+              <w:right w:val="none" w:sz="0" w:space="0" w:color="auto"/>
+            </w:tcBorders>
+          </w:tcPr>
+          <w:p>
+            <w:pPr>
+              <w:cnfStyle w:val="100000000000" w:firstRow="1" w:lastRow="0" w:firstColumn="0" w:lastColumn="0" w:oddVBand="0" w:evenVBand="0" w:oddHBand="0" w:evenHBand="0" w:firstRowFirstColumn="0" w:firstRowLastColumn="0" w:lastRowFirstColumn="0" w:lastRowLastColumn="0"/>
+              <w:rPr>
+                <w:b w:val="0"/>
+                <w:bCs w:val="0"/>
+              </w:rPr>
+            </w:pPr>
+            <w:r>
+              <w:rPr>
+                <w:b w:val="0"/>
+                <w:bCs w:val="0"/>
+              </w:rPr>
+              <w:t>+ getPrenotazioni() : Collection&lt;Prenotazioni&gt;</w:t>
+            </w:r>
+          </w:p>
+        </w:tc>
+      </w:tr>
+      <w:tr>
+        <w:trPr>
+          <w:cnfStyle w:val="000000100000" w:firstRow="0" w:lastRow="0" w:firstColumn="0" w:lastColumn="0" w:oddVBand="0" w:evenVBand="0" w:oddHBand="1" w:evenHBand="0" w:firstRowFirstColumn="0" w:firstRowLastColumn="0" w:lastRowFirstColumn="0" w:lastRowLastColumn="0"/>
+        </w:trPr>
+        <w:tc>
+          <w:tcPr>
+            <w:cnfStyle w:val="001000000000" w:firstRow="0" w:lastRow="0" w:firstColumn="1" w:lastColumn="0" w:oddVBand="0" w:evenVBand="0" w:oddHBand="0" w:evenHBand="0" w:firstRowFirstColumn="0" w:firstRowLastColumn="0" w:lastRowFirstColumn="0" w:lastRowLastColumn="0"/>
+            <w:tcW w:w="1834" w:type="dxa"/>
+            <w:tcBorders>
+              <w:left w:val="none" w:sz="0" w:space="0" w:color="auto"/>
+            </w:tcBorders>
+          </w:tcPr>
+          <w:p>
+            <w:pPr>
+              <w:rPr>
+                <w:b w:val="0"/>
+                <w:bCs w:val="0"/>
+              </w:rPr>
+            </w:pPr>
+            <w:r>
+              <w:rPr>
+                <w:b w:val="0"/>
+                <w:bCs w:val="0"/>
+              </w:rPr>
+              <w:t>Descrizione</w:t>
+            </w:r>
+          </w:p>
+        </w:tc>
+        <w:tc>
+          <w:tcPr>
+            <w:tcW w:w="7773" w:type="dxa"/>
+          </w:tcPr>
+          <w:p>
+            <w:pPr>
+              <w:cnfStyle w:val="000000100000" w:firstRow="0" w:lastRow="0" w:firstColumn="0" w:lastColumn="0" w:oddVBand="0" w:evenVBand="0" w:oddHBand="1" w:evenHBand="0" w:firstRowFirstColumn="0" w:firstRowLastColumn="0" w:lastRowFirstColumn="0" w:lastRowLastColumn="0"/>
+            </w:pPr>
+            <w:r>
+              <w:t xml:space="preserve">Restituisce tutte le prenotazioni effettuate </w:t>
+            </w:r>
+            <w:r>
+              <w:t>registrate nel sistema</w:t>
+            </w:r>
+          </w:p>
+        </w:tc>
+      </w:tr>
+      <w:tr>
+        <w:tc>
+          <w:tcPr>
+            <w:cnfStyle w:val="001000000000" w:firstRow="0" w:lastRow="0" w:firstColumn="1" w:lastColumn="0" w:oddVBand="0" w:evenVBand="0" w:oddHBand="0" w:evenHBand="0" w:firstRowFirstColumn="0" w:firstRowLastColumn="0" w:lastRowFirstColumn="0" w:lastRowLastColumn="0"/>
+            <w:tcW w:w="1834" w:type="dxa"/>
+            <w:tcBorders>
+              <w:left w:val="none" w:sz="0" w:space="0" w:color="auto"/>
+            </w:tcBorders>
+          </w:tcPr>
+          <w:p>
+            <w:pPr>
+              <w:rPr>
+                <w:b w:val="0"/>
+                <w:bCs w:val="0"/>
+              </w:rPr>
+            </w:pPr>
+            <w:r>
+              <w:rPr>
+                <w:b w:val="0"/>
+                <w:bCs w:val="0"/>
+              </w:rPr>
+              <w:t>Pre-condizione</w:t>
+            </w:r>
+          </w:p>
+        </w:tc>
+        <w:tc>
+          <w:tcPr>
+            <w:tcW w:w="7773" w:type="dxa"/>
+          </w:tcPr>
+          <w:p>
+            <w:pPr>
+              <w:cnfStyle w:val="000000000000" w:firstRow="0" w:lastRow="0" w:firstColumn="0" w:lastColumn="0" w:oddVBand="0" w:evenVBand="0" w:oddHBand="0" w:evenHBand="0" w:firstRowFirstColumn="0" w:firstRowLastColumn="0" w:lastRowFirstColumn="0" w:lastRowLastColumn="0"/>
+            </w:pPr>
+            <w:r>
+              <w:t>//</w:t>
+            </w:r>
+          </w:p>
+        </w:tc>
+      </w:tr>
+      <w:tr>
+        <w:trPr>
+          <w:cnfStyle w:val="000000100000" w:firstRow="0" w:lastRow="0" w:firstColumn="0" w:lastColumn="0" w:oddVBand="0" w:evenVBand="0" w:oddHBand="1" w:evenHBand="0" w:firstRowFirstColumn="0" w:firstRowLastColumn="0" w:lastRowFirstColumn="0" w:lastRowLastColumn="0"/>
+        </w:trPr>
+        <w:tc>
+          <w:tcPr>
+            <w:cnfStyle w:val="001000000000" w:firstRow="0" w:lastRow="0" w:firstColumn="1" w:lastColumn="0" w:oddVBand="0" w:evenVBand="0" w:oddHBand="0" w:evenHBand="0" w:firstRowFirstColumn="0" w:firstRowLastColumn="0" w:lastRowFirstColumn="0" w:lastRowLastColumn="0"/>
+            <w:tcW w:w="1834" w:type="dxa"/>
+            <w:tcBorders>
+              <w:left w:val="none" w:sz="0" w:space="0" w:color="auto"/>
+            </w:tcBorders>
+          </w:tcPr>
+          <w:p>
+            <w:pPr>
+              <w:rPr>
+                <w:b w:val="0"/>
+                <w:bCs w:val="0"/>
+              </w:rPr>
+            </w:pPr>
+            <w:r>
+              <w:rPr>
+                <w:b w:val="0"/>
+                <w:bCs w:val="0"/>
+              </w:rPr>
+              <w:t>Post-condizione</w:t>
+            </w:r>
+          </w:p>
+        </w:tc>
+        <w:tc>
+          <w:tcPr>
+            <w:tcW w:w="7773" w:type="dxa"/>
+          </w:tcPr>
+          <w:p>
+            <w:pPr>
+              <w:cnfStyle w:val="000000100000" w:firstRow="0" w:lastRow="0" w:firstColumn="0" w:lastColumn="0" w:oddVBand="0" w:evenVBand="0" w:oddHBand="1" w:evenHBand="0" w:firstRowFirstColumn="0" w:firstRowLastColumn="0" w:lastRowFirstColumn="0" w:lastRowLastColumn="0"/>
+            </w:pPr>
+            <w:r>
+              <w:t>//</w:t>
+            </w:r>
+          </w:p>
+        </w:tc>
+      </w:tr>
+      <w:tr>
+        <w:tc>
+          <w:tcPr>
+            <w:cnfStyle w:val="001000000000" w:firstRow="0" w:lastRow="0" w:firstColumn="1" w:lastColumn="0" w:oddVBand="0" w:evenVBand="0" w:oddHBand="0" w:evenHBand="0" w:firstRowFirstColumn="0" w:firstRowLastColumn="0" w:lastRowFirstColumn="0" w:lastRowLastColumn="0"/>
+            <w:tcW w:w="1834" w:type="dxa"/>
+            <w:tcBorders>
+              <w:left w:val="none" w:sz="0" w:space="0" w:color="auto"/>
+            </w:tcBorders>
+          </w:tcPr>
+          <w:p>
+            <w:pPr>
+              <w:rPr>
+                <w:b w:val="0"/>
+                <w:bCs w:val="0"/>
+              </w:rPr>
+            </w:pPr>
+            <w:bookmarkStart w:id="13" w:name="_Hlk184655028"/>
+            <w:r>
+              <w:rPr>
+                <w:b w:val="0"/>
+                <w:bCs w:val="0"/>
+              </w:rPr>
+              <w:t>Nome Metodo</w:t>
+            </w:r>
+          </w:p>
+        </w:tc>
+        <w:tc>
+          <w:tcPr>
+            <w:tcW w:w="7773" w:type="dxa"/>
+            <w:shd w:val="clear" w:color="auto" w:fill="156082" w:themeFill="accent1"/>
+          </w:tcPr>
+          <w:p>
+            <w:pPr>
+              <w:cnfStyle w:val="000000000000" w:firstRow="0" w:lastRow="0" w:firstColumn="0" w:lastColumn="0" w:oddVBand="0" w:evenVBand="0" w:oddHBand="0" w:evenHBand="0" w:firstRowFirstColumn="0" w:firstRowLastColumn="0" w:lastRowFirstColumn="0" w:lastRowLastColumn="0"/>
+            </w:pPr>
+            <w:r>
+              <w:rPr>
+                <w:color w:val="FFFFFF" w:themeColor="background1"/>
+              </w:rPr>
+              <w:t>+ creaPrenotazione(Date dataPrenotazione, Date dataCheckIn, Date dataCheckOut, int numeroOspiti, Camera camera, List&lt;ServizioPrenotato&gt; servizi, Cliente cliente) : Prenotazione</w:t>
+            </w:r>
+          </w:p>
+        </w:tc>
+      </w:tr>
+      <w:tr>
+        <w:trPr>
+          <w:cnfStyle w:val="000000100000" w:firstRow="0" w:lastRow="0" w:firstColumn="0" w:lastColumn="0" w:oddVBand="0" w:evenVBand="0" w:oddHBand="1" w:evenHBand="0" w:firstRowFirstColumn="0" w:firstRowLastColumn="0" w:lastRowFirstColumn="0" w:lastRowLastColumn="0"/>
+        </w:trPr>
+        <w:tc>
+          <w:tcPr>
+            <w:cnfStyle w:val="001000000000" w:firstRow="0" w:lastRow="0" w:firstColumn="1" w:lastColumn="0" w:oddVBand="0" w:evenVBand="0" w:oddHBand="0" w:evenHBand="0" w:firstRowFirstColumn="0" w:firstRowLastColumn="0" w:lastRowFirstColumn="0" w:lastRowLastColumn="0"/>
+            <w:tcW w:w="1834" w:type="dxa"/>
+            <w:tcBorders>
+              <w:left w:val="none" w:sz="0" w:space="0" w:color="auto"/>
+            </w:tcBorders>
+          </w:tcPr>
+          <w:p>
+            <w:pPr>
+              <w:rPr>
+                <w:b w:val="0"/>
+                <w:bCs w:val="0"/>
+              </w:rPr>
+            </w:pPr>
+            <w:r>
+              <w:rPr>
+                <w:b w:val="0"/>
+                <w:bCs w:val="0"/>
+              </w:rPr>
+              <w:t>Descrizione</w:t>
+            </w:r>
+          </w:p>
+        </w:tc>
+        <w:tc>
+          <w:tcPr>
+            <w:tcW w:w="7773" w:type="dxa"/>
+          </w:tcPr>
+          <w:p>
+            <w:pPr>
+              <w:cnfStyle w:val="000000100000" w:firstRow="0" w:lastRow="0" w:firstColumn="0" w:lastColumn="0" w:oddVBand="0" w:evenVBand="0" w:oddHBand="1" w:evenHBand="0" w:firstRowFirstColumn="0" w:firstRowLastColumn="0" w:lastRowFirstColumn="0" w:lastRowLastColumn="0"/>
+            </w:pPr>
+            <w:r>
+              <w:t>Permette di creare una nuova prenotazione nel sistema</w:t>
+            </w:r>
+            <w:r>
+              <w:t xml:space="preserve"> </w:t>
+            </w:r>
+            <w:r>
+              <w:t xml:space="preserve">specificando i parametri </w:t>
+            </w:r>
+            <w:r>
+              <w:t xml:space="preserve">della prenotazione, </w:t>
+            </w:r>
+            <w:r>
+              <w:t>la camera ed i servizi prenotati</w:t>
+            </w:r>
+            <w:r>
+              <w:t xml:space="preserve"> e il cliente che la effettua</w:t>
+            </w:r>
+            <w:r>
+              <w:t xml:space="preserve"> </w:t>
+            </w:r>
+          </w:p>
+        </w:tc>
+      </w:tr>
+      <w:tr>
+        <w:tc>
+          <w:tcPr>
+            <w:cnfStyle w:val="001000000000" w:firstRow="0" w:lastRow="0" w:firstColumn="1" w:lastColumn="0" w:oddVBand="0" w:evenVBand="0" w:oddHBand="0" w:evenHBand="0" w:firstRowFirstColumn="0" w:firstRowLastColumn="0" w:lastRowFirstColumn="0" w:lastRowLastColumn="0"/>
+            <w:tcW w:w="1834" w:type="dxa"/>
+            <w:tcBorders>
+              <w:left w:val="none" w:sz="0" w:space="0" w:color="auto"/>
+            </w:tcBorders>
+          </w:tcPr>
+          <w:p>
+            <w:pPr>
+              <w:rPr>
+                <w:b w:val="0"/>
+                <w:bCs w:val="0"/>
+              </w:rPr>
+            </w:pPr>
+            <w:r>
+              <w:rPr>
+                <w:b w:val="0"/>
+                <w:bCs w:val="0"/>
+              </w:rPr>
+              <w:t>Pre-condizione</w:t>
+            </w:r>
+          </w:p>
+        </w:tc>
+        <w:tc>
+          <w:tcPr>
+            <w:tcW w:w="7773" w:type="dxa"/>
+          </w:tcPr>
+          <w:p>
+            <w:pPr>
+              <w:cnfStyle w:val="000000000000" w:firstRow="0" w:lastRow="0" w:firstColumn="0" w:lastColumn="0" w:oddVBand="0" w:evenVBand="0" w:oddHBand="0" w:evenHBand="0" w:firstRowFirstColumn="0" w:firstRowLastColumn="0" w:lastRowFirstColumn="0" w:lastRowLastColumn="0"/>
+            </w:pPr>
+            <w:r>
+              <w:t>context GestionePrenotazioniService::creaPrenotazione(Date dataPrenotazione, Date dataCheckIn, Date dataCheckOut, int numeroOspiti, Camera camera, List&lt;ServizioPrenotato&gt; servizi, Cliente cliente) : Prenotazione</w:t>
+            </w:r>
+          </w:p>
+          <w:p>
+            <w:pPr>
+              <w:cnfStyle w:val="000000000000" w:firstRow="0" w:lastRow="0" w:firstColumn="0" w:lastColumn="0" w:oddVBand="0" w:evenVBand="0" w:oddHBand="0" w:evenHBand="0" w:firstRowFirstColumn="0" w:firstRowLastColumn="0" w:lastRowFirstColumn="0" w:lastRowLastColumn="0"/>
+            </w:pPr>
+            <w:r>
+              <w:t xml:space="preserve">pre: </w:t>
+            </w:r>
+            <w:r>
+              <w:t>dataPrenotazione</w:t>
+            </w:r>
+            <w:r>
+              <w:t xml:space="preserve"> &lt;&gt; null</w:t>
+            </w:r>
+            <w:r>
+              <w:t xml:space="preserve"> and </w:t>
+            </w:r>
+            <w:r>
+              <w:t>dataPrenotazione &lt;= Date::now()</w:t>
+            </w:r>
+          </w:p>
+          <w:p>
+            <w:pPr>
+              <w:cnfStyle w:val="000000000000" w:firstRow="0" w:lastRow="0" w:firstColumn="0" w:lastColumn="0" w:oddVBand="0" w:evenVBand="0" w:oddHBand="0" w:evenHBand="0" w:firstRowFirstColumn="0" w:firstRowLastColumn="0" w:lastRowFirstColumn="0" w:lastRowLastColumn="0"/>
+              <w:rPr>
+                <w:lang w:val="en-GB"/>
+              </w:rPr>
+            </w:pPr>
+            <w:r>
+              <w:rPr>
+                <w:lang w:val="en-GB"/>
+              </w:rPr>
+              <w:t>pre: dataCheckIn &lt;&gt; null</w:t>
+            </w:r>
+            <w:r>
+              <w:rPr>
+                <w:lang w:val="en-GB"/>
+              </w:rPr>
+              <w:t xml:space="preserve"> a</w:t>
+            </w:r>
+            <w:r>
+              <w:rPr>
+                <w:lang w:val="en-GB"/>
+              </w:rPr>
+              <w:t xml:space="preserve">nd dataCheckIn </w:t>
+            </w:r>
+            <w:r>
+              <w:rPr>
+                <w:lang w:val="en-GB"/>
+              </w:rPr>
+              <w:t>&gt;= Date::now()</w:t>
+            </w:r>
+          </w:p>
+          <w:p>
+            <w:pPr>
+              <w:cnfStyle w:val="000000000000" w:firstRow="0" w:lastRow="0" w:firstColumn="0" w:lastColumn="0" w:oddVBand="0" w:evenVBand="0" w:oddHBand="0" w:evenHBand="0" w:firstRowFirstColumn="0" w:firstRowLastColumn="0" w:lastRowFirstColumn="0" w:lastRowLastColumn="0"/>
+              <w:rPr>
+                <w:lang w:val="en-GB"/>
+              </w:rPr>
+            </w:pPr>
+            <w:r>
+              <w:rPr>
+                <w:lang w:val="en-GB"/>
+              </w:rPr>
+              <w:t>pre: dataCheckOut &lt;&gt; null</w:t>
+            </w:r>
+            <w:r>
+              <w:rPr>
+                <w:lang w:val="en-GB"/>
+              </w:rPr>
+              <w:t xml:space="preserve"> and </w:t>
+            </w:r>
+            <w:r>
+              <w:rPr>
+                <w:lang w:val="en-GB"/>
+              </w:rPr>
+              <w:t>data</w:t>
+            </w:r>
+            <w:r>
+              <w:rPr>
+                <w:lang w:val="en-GB"/>
+              </w:rPr>
+              <w:t>CheckOut &gt; Date::now()</w:t>
+            </w:r>
+          </w:p>
+          <w:p>
+            <w:pPr>
+              <w:cnfStyle w:val="000000000000" w:firstRow="0" w:lastRow="0" w:firstColumn="0" w:lastColumn="0" w:oddVBand="0" w:evenVBand="0" w:oddHBand="0" w:evenHBand="0" w:firstRowFirstColumn="0" w:firstRowLastColumn="0" w:lastRowFirstColumn="0" w:lastRowLastColumn="0"/>
+            </w:pPr>
+            <w:r>
+              <w:t xml:space="preserve">pre: </w:t>
+            </w:r>
+            <w:r>
+              <w:t>numeroOspiti &gt; 0</w:t>
+            </w:r>
+          </w:p>
+          <w:p>
+            <w:pPr>
+              <w:cnfStyle w:val="000000000000" w:firstRow="0" w:lastRow="0" w:firstColumn="0" w:lastColumn="0" w:oddVBand="0" w:evenVBand="0" w:oddHBand="0" w:evenHBand="0" w:firstRowFirstColumn="0" w:firstRowLastColumn="0" w:lastRowFirstColumn="0" w:lastRowLastColumn="0"/>
+            </w:pPr>
+            <w:r>
+              <w:t xml:space="preserve">pre: </w:t>
+            </w:r>
+            <w:r>
+              <w:t>camera &lt;&gt; null</w:t>
+            </w:r>
+          </w:p>
+          <w:p>
+            <w:pPr>
+              <w:cnfStyle w:val="000000000000" w:firstRow="0" w:lastRow="0" w:firstColumn="0" w:lastColumn="0" w:oddVBand="0" w:evenVBand="0" w:oddHBand="0" w:evenHBand="0" w:firstRowFirstColumn="0" w:firstRowLastColumn="0" w:lastRowFirstColumn="0" w:lastRowLastColumn="0"/>
+            </w:pPr>
+            <w:r>
+              <w:t>pre: servizi &lt;&gt; null</w:t>
+            </w:r>
+          </w:p>
+          <w:p>
+            <w:pPr>
+              <w:cnfStyle w:val="000000000000" w:firstRow="0" w:lastRow="0" w:firstColumn="0" w:lastColumn="0" w:oddVBand="0" w:evenVBand="0" w:oddHBand="0" w:evenHBand="0" w:firstRowFirstColumn="0" w:firstRowLastColumn="0" w:lastRowFirstColumn="0" w:lastRowLastColumn="0"/>
+            </w:pPr>
+            <w:r>
+              <w:t>pre: cliente &lt;&gt; null</w:t>
+            </w:r>
+          </w:p>
+          <w:p>
+            <w:pPr>
+              <w:cnfStyle w:val="000000000000" w:firstRow="0" w:lastRow="0" w:firstColumn="0" w:lastColumn="0" w:oddVBand="0" w:evenVBand="0" w:oddHBand="0" w:evenHBand="0" w:firstRowFirstColumn="0" w:firstRowLastColumn="0" w:lastRowFirstColumn="0" w:lastRowLastColumn="0"/>
+            </w:pPr>
+            <w:r>
+              <w:t xml:space="preserve">pre: </w:t>
+            </w:r>
+            <w:r>
+              <w:t>dataCheckIn &lt; dataCheckOut</w:t>
+            </w:r>
+          </w:p>
+          <w:p>
+            <w:pPr>
+              <w:cnfStyle w:val="000000000000" w:firstRow="0" w:lastRow="0" w:firstColumn="0" w:lastColumn="0" w:oddVBand="0" w:evenVBand="0" w:oddHBand="0" w:evenHBand="0" w:firstRowFirstColumn="0" w:firstRowLastColumn="0" w:lastRowFirstColumn="0" w:lastRowLastColumn="0"/>
+            </w:pPr>
+            <w:r>
+              <w:t>pre: numeroOspiti</w:t>
+            </w:r>
+            <w:r>
+              <w:t xml:space="preserve"> </w:t>
+            </w:r>
+            <w:r>
+              <w:t>&lt;= camera.</w:t>
+            </w:r>
+            <w:r>
+              <w:t>numeroMaxOspiti</w:t>
+            </w:r>
+          </w:p>
+          <w:p>
+            <w:pPr>
+              <w:cnfStyle w:val="000000000000" w:firstRow="0" w:lastRow="0" w:firstColumn="0" w:lastColumn="0" w:oddVBand="0" w:evenVBand="0" w:oddHBand="0" w:evenHBand="0" w:firstRowFirstColumn="0" w:firstRowLastColumn="0" w:lastRowFirstColumn="0" w:lastRowLastColumn="0"/>
+            </w:pPr>
+            <w:r>
+              <w:t>pre: camera.verificaDisponibilita(camera, dataCheckIn, dataCheckOut)</w:t>
+            </w:r>
+            <w:r>
+              <w:t xml:space="preserve"> =</w:t>
+            </w:r>
+            <w:r>
+              <w:t xml:space="preserve"> true</w:t>
+            </w:r>
+          </w:p>
+          <w:p>
+            <w:pPr>
+              <w:cnfStyle w:val="000000000000" w:firstRow="0" w:lastRow="0" w:firstColumn="0" w:lastColumn="0" w:oddVBand="0" w:evenVBand="0" w:oddHBand="0" w:evenHBand="0" w:firstRowFirstColumn="0" w:firstRowLastColumn="0" w:lastRowFirstColumn="0" w:lastRowLastColumn="0"/>
+            </w:pPr>
+            <w:r>
+              <w:t>pre: servizi</w:t>
+            </w:r>
+            <w:r>
+              <w:t xml:space="preserve"> </w:t>
+            </w:r>
+            <w:r>
+              <w:sym w:font="Wingdings" w:char="F0E0"/>
+            </w:r>
+            <w:r>
+              <w:t xml:space="preserve"> forAll(</w:t>
+            </w:r>
+            <w:r>
+              <w:t xml:space="preserve">s | </w:t>
+            </w:r>
+            <w:r>
+              <w:t xml:space="preserve">s.numeroServizi &lt;= </w:t>
+            </w:r>
+            <w:r>
+              <w:t>numeroOspiti</w:t>
+            </w:r>
+            <w:r>
+              <w:t>)</w:t>
+            </w:r>
+          </w:p>
+        </w:tc>
+      </w:tr>
+      <w:tr>
+        <w:trPr>
+          <w:cnfStyle w:val="000000100000" w:firstRow="0" w:lastRow="0" w:firstColumn="0" w:lastColumn="0" w:oddVBand="0" w:evenVBand="0" w:oddHBand="1" w:evenHBand="0" w:firstRowFirstColumn="0" w:firstRowLastColumn="0" w:lastRowFirstColumn="0" w:lastRowLastColumn="0"/>
+        </w:trPr>
+        <w:tc>
+          <w:tcPr>
+            <w:cnfStyle w:val="001000000000" w:firstRow="0" w:lastRow="0" w:firstColumn="1" w:lastColumn="0" w:oddVBand="0" w:evenVBand="0" w:oddHBand="0" w:evenHBand="0" w:firstRowFirstColumn="0" w:firstRowLastColumn="0" w:lastRowFirstColumn="0" w:lastRowLastColumn="0"/>
+            <w:tcW w:w="1834" w:type="dxa"/>
+            <w:tcBorders>
+              <w:left w:val="none" w:sz="0" w:space="0" w:color="auto"/>
+            </w:tcBorders>
+          </w:tcPr>
+          <w:p>
+            <w:pPr>
+              <w:rPr>
+                <w:b w:val="0"/>
+                <w:bCs w:val="0"/>
+              </w:rPr>
+            </w:pPr>
+            <w:r>
+              <w:rPr>
+                <w:b w:val="0"/>
+                <w:bCs w:val="0"/>
+              </w:rPr>
+              <w:t>Post-condizione</w:t>
+            </w:r>
+          </w:p>
+        </w:tc>
+        <w:tc>
+          <w:tcPr>
+            <w:tcW w:w="7773" w:type="dxa"/>
+          </w:tcPr>
+          <w:p>
+            <w:pPr>
+              <w:cnfStyle w:val="000000100000" w:firstRow="0" w:lastRow="0" w:firstColumn="0" w:lastColumn="0" w:oddVBand="0" w:evenVBand="0" w:oddHBand="1" w:evenHBand="0" w:firstRowFirstColumn="0" w:firstRowLastColumn="0" w:lastRowFirstColumn="0" w:lastRowLastColumn="0"/>
+            </w:pPr>
+            <w:r>
+              <w:t>context GestionePrenotazioniService::creaPrenotazione(Date dataPrenotazione, Date dataCheckIn, Date dataCheckOut, int numeroOspiti, Camera camera, List&lt;ServizioPrenotato&gt; servizi, Cliente cliente) : Prenotazione</w:t>
+            </w:r>
+          </w:p>
+          <w:p>
+            <w:pPr>
+              <w:cnfStyle w:val="000000100000" w:firstRow="0" w:lastRow="0" w:firstColumn="0" w:lastColumn="0" w:oddVBand="0" w:evenVBand="0" w:oddHBand="1" w:evenHBand="0" w:firstRowFirstColumn="0" w:firstRowLastColumn="0" w:lastRowFirstColumn="0" w:lastRowLastColumn="0"/>
+              <w:rPr>
+                <w:lang w:val="en-GB"/>
+              </w:rPr>
+            </w:pPr>
+            <w:r>
+              <w:rPr>
+                <w:lang w:val="en-GB"/>
+              </w:rPr>
+              <w:t>post</w:t>
+            </w:r>
+            <w:r>
+              <w:rPr>
+                <w:lang w:val="en-GB"/>
+              </w:rPr>
+              <w:t>: self.</w:t>
+            </w:r>
+            <w:r>
+              <w:rPr>
+                <w:lang w:val="en-GB"/>
+              </w:rPr>
+              <w:t xml:space="preserve">getPrenotazioni() </w:t>
+            </w:r>
+            <w:r>
+              <w:sym w:font="Wingdings" w:char="F0E0"/>
+            </w:r>
+            <w:r>
+              <w:rPr>
+                <w:lang w:val="en-GB"/>
+              </w:rPr>
+              <w:t xml:space="preserve"> </w:t>
+            </w:r>
+            <w:r>
+              <w:rPr>
+                <w:lang w:val="en-GB"/>
+              </w:rPr>
+              <w:t>include</w:t>
+            </w:r>
+            <w:r>
+              <w:rPr>
+                <w:lang w:val="en-GB"/>
+              </w:rPr>
+              <w:t>(</w:t>
+            </w:r>
+            <w:r>
+              <w:rPr>
+                <w:lang w:val="en-GB"/>
+              </w:rPr>
+              <w:t>result</w:t>
+            </w:r>
+            <w:r>
+              <w:rPr>
+                <w:lang w:val="en-GB"/>
+              </w:rPr>
+              <w:t>)</w:t>
+            </w:r>
+            <w:r>
+              <w:rPr>
+                <w:lang w:val="en-GB"/>
+              </w:rPr>
+              <w:t xml:space="preserve"> and result</w:t>
+            </w:r>
+            <w:r>
+              <w:rPr>
+                <w:lang w:val="en-GB"/>
+              </w:rPr>
+              <w:t xml:space="preserve"> </w:t>
+            </w:r>
+            <w:r>
+              <w:rPr>
+                <w:lang w:val="en-GB"/>
+              </w:rPr>
+              <w:t>&lt;&gt; null</w:t>
+            </w:r>
+          </w:p>
+          <w:p>
+            <w:pPr>
+              <w:cnfStyle w:val="000000100000" w:firstRow="0" w:lastRow="0" w:firstColumn="0" w:lastColumn="0" w:oddVBand="0" w:evenVBand="0" w:oddHBand="1" w:evenHBand="0" w:firstRowFirstColumn="0" w:firstRowLastColumn="0" w:lastRowFirstColumn="0" w:lastRowLastColumn="0"/>
+              <w:rPr>
+                <w:lang w:val="en-GB"/>
+              </w:rPr>
+            </w:pPr>
+            <w:r>
+              <w:rPr>
+                <w:lang w:val="en-GB"/>
+              </w:rPr>
+              <w:t xml:space="preserve">post: cliente.getPrenotazioni() </w:t>
+            </w:r>
+            <w:r>
+              <w:rPr>
+                <w:lang w:val="en-GB"/>
+              </w:rPr>
+              <w:sym w:font="Wingdings" w:char="F0E0"/>
+            </w:r>
+            <w:r>
+              <w:rPr>
+                <w:lang w:val="en-GB"/>
+              </w:rPr>
+              <w:t xml:space="preserve"> </w:t>
+            </w:r>
+            <w:r>
+              <w:rPr>
+                <w:lang w:val="en-GB"/>
+              </w:rPr>
+              <w:t>include</w:t>
+            </w:r>
+            <w:r>
+              <w:rPr>
+                <w:lang w:val="en-GB"/>
+              </w:rPr>
+              <w:t>(result)</w:t>
+            </w:r>
+          </w:p>
+        </w:tc>
+      </w:tr>
+      <w:tr>
+        <w:tc>
+          <w:tcPr>
+            <w:cnfStyle w:val="001000000000" w:firstRow="0" w:lastRow="0" w:firstColumn="1" w:lastColumn="0" w:oddVBand="0" w:evenVBand="0" w:oddHBand="0" w:evenHBand="0" w:firstRowFirstColumn="0" w:firstRowLastColumn="0" w:lastRowFirstColumn="0" w:lastRowLastColumn="0"/>
+            <w:tcW w:w="1834" w:type="dxa"/>
+            <w:tcBorders>
+              <w:left w:val="none" w:sz="0" w:space="0" w:color="auto"/>
+            </w:tcBorders>
+          </w:tcPr>
+          <w:p>
+            <w:pPr>
+              <w:rPr>
+                <w:b w:val="0"/>
+                <w:bCs w:val="0"/>
+              </w:rPr>
+            </w:pPr>
+            <w:bookmarkStart w:id="14" w:name="_Hlk184586192"/>
+            <w:r>
+              <w:rPr>
+                <w:b w:val="0"/>
+                <w:bCs w:val="0"/>
+              </w:rPr>
+              <w:t>Nome Metodo</w:t>
+            </w:r>
+          </w:p>
+        </w:tc>
+        <w:tc>
+          <w:tcPr>
+            <w:tcW w:w="7773" w:type="dxa"/>
+            <w:shd w:val="clear" w:color="auto" w:fill="156082" w:themeFill="accent1"/>
+          </w:tcPr>
+          <w:p>
+            <w:pPr>
+              <w:cnfStyle w:val="000000000000" w:firstRow="0" w:lastRow="0" w:firstColumn="0" w:lastColumn="0" w:oddVBand="0" w:evenVBand="0" w:oddHBand="0" w:evenHBand="0" w:firstRowFirstColumn="0" w:firstRowLastColumn="0" w:lastRowFirstColumn="0" w:lastRowLastColumn="0"/>
+            </w:pPr>
+            <w:r>
+              <w:rPr>
+                <w:color w:val="FFFFFF" w:themeColor="background1"/>
+              </w:rPr>
+              <w:t>+ eliminaPrenotazione(Prenotazione prenotazione) : boolean</w:t>
+            </w:r>
+          </w:p>
+        </w:tc>
+      </w:tr>
+      <w:tr>
+        <w:trPr>
+          <w:cnfStyle w:val="000000100000" w:firstRow="0" w:lastRow="0" w:firstColumn="0" w:lastColumn="0" w:oddVBand="0" w:evenVBand="0" w:oddHBand="1" w:evenHBand="0" w:firstRowFirstColumn="0" w:firstRowLastColumn="0" w:lastRowFirstColumn="0" w:lastRowLastColumn="0"/>
+        </w:trPr>
+        <w:tc>
+          <w:tcPr>
+            <w:cnfStyle w:val="001000000000" w:firstRow="0" w:lastRow="0" w:firstColumn="1" w:lastColumn="0" w:oddVBand="0" w:evenVBand="0" w:oddHBand="0" w:evenHBand="0" w:firstRowFirstColumn="0" w:firstRowLastColumn="0" w:lastRowFirstColumn="0" w:lastRowLastColumn="0"/>
+            <w:tcW w:w="1834" w:type="dxa"/>
+            <w:tcBorders>
+              <w:left w:val="none" w:sz="0" w:space="0" w:color="auto"/>
+            </w:tcBorders>
+          </w:tcPr>
+          <w:p>
+            <w:pPr>
+              <w:rPr>
+                <w:b w:val="0"/>
+                <w:bCs w:val="0"/>
+              </w:rPr>
+            </w:pPr>
+            <w:r>
+              <w:rPr>
+                <w:b w:val="0"/>
+                <w:bCs w:val="0"/>
+              </w:rPr>
+              <w:lastRenderedPageBreak/>
+              <w:t>Descrizione</w:t>
+            </w:r>
+          </w:p>
+        </w:tc>
+        <w:tc>
+          <w:tcPr>
+            <w:tcW w:w="7773" w:type="dxa"/>
+          </w:tcPr>
+          <w:p>
+            <w:pPr>
+              <w:cnfStyle w:val="000000100000" w:firstRow="0" w:lastRow="0" w:firstColumn="0" w:lastColumn="0" w:oddVBand="0" w:evenVBand="0" w:oddHBand="1" w:evenHBand="0" w:firstRowFirstColumn="0" w:firstRowLastColumn="0" w:lastRowFirstColumn="0" w:lastRowLastColumn="0"/>
+            </w:pPr>
+            <w:r>
+              <w:t>Permette di eliminare una</w:t>
+            </w:r>
+            <w:r>
+              <w:t xml:space="preserve"> </w:t>
+            </w:r>
+            <w:r>
+              <w:t xml:space="preserve">prenotazione </w:t>
+            </w:r>
+            <w:r>
+              <w:t>che non è ancora stata consumata</w:t>
+            </w:r>
+          </w:p>
+        </w:tc>
+      </w:tr>
+      <w:tr>
+        <w:tc>
+          <w:tcPr>
+            <w:cnfStyle w:val="001000000000" w:firstRow="0" w:lastRow="0" w:firstColumn="1" w:lastColumn="0" w:oddVBand="0" w:evenVBand="0" w:oddHBand="0" w:evenHBand="0" w:firstRowFirstColumn="0" w:firstRowLastColumn="0" w:lastRowFirstColumn="0" w:lastRowLastColumn="0"/>
+            <w:tcW w:w="1834" w:type="dxa"/>
+            <w:tcBorders>
+              <w:left w:val="none" w:sz="0" w:space="0" w:color="auto"/>
+            </w:tcBorders>
+          </w:tcPr>
+          <w:p>
+            <w:pPr>
+              <w:rPr>
+                <w:b w:val="0"/>
+                <w:bCs w:val="0"/>
+              </w:rPr>
+            </w:pPr>
+            <w:r>
+              <w:rPr>
+                <w:b w:val="0"/>
+                <w:bCs w:val="0"/>
+              </w:rPr>
+              <w:t>Pre-condizione</w:t>
+            </w:r>
+          </w:p>
+        </w:tc>
+        <w:tc>
+          <w:tcPr>
+            <w:tcW w:w="7773" w:type="dxa"/>
+          </w:tcPr>
+          <w:p>
+            <w:pPr>
+              <w:cnfStyle w:val="000000000000" w:firstRow="0" w:lastRow="0" w:firstColumn="0" w:lastColumn="0" w:oddVBand="0" w:evenVBand="0" w:oddHBand="0" w:evenHBand="0" w:firstRowFirstColumn="0" w:firstRowLastColumn="0" w:lastRowFirstColumn="0" w:lastRowLastColumn="0"/>
+            </w:pPr>
+            <w:r>
+              <w:t>context GestionePrenotazioniService::eliminaPrenotazione(Prenotazione prenotazione) : boolean</w:t>
+            </w:r>
+          </w:p>
+          <w:p>
+            <w:pPr>
+              <w:cnfStyle w:val="000000000000" w:firstRow="0" w:lastRow="0" w:firstColumn="0" w:lastColumn="0" w:oddVBand="0" w:evenVBand="0" w:oddHBand="0" w:evenHBand="0" w:firstRowFirstColumn="0" w:firstRowLastColumn="0" w:lastRowFirstColumn="0" w:lastRowLastColumn="0"/>
+            </w:pPr>
+            <w:r>
+              <w:t xml:space="preserve">pre: </w:t>
+            </w:r>
+            <w:r>
+              <w:t>prenotazione &lt;&gt; null</w:t>
+            </w:r>
+          </w:p>
+          <w:p>
+            <w:pPr>
+              <w:cnfStyle w:val="000000000000" w:firstRow="0" w:lastRow="0" w:firstColumn="0" w:lastColumn="0" w:oddVBand="0" w:evenVBand="0" w:oddHBand="0" w:evenHBand="0" w:firstRowFirstColumn="0" w:firstRowLastColumn="0" w:lastRowFirstColumn="0" w:lastRowLastColumn="0"/>
+            </w:pPr>
+            <w:r>
+              <w:t xml:space="preserve">pre: prenotazione.dataCheckIn &gt; </w:t>
+            </w:r>
+            <w:r>
+              <w:t>Date::now()</w:t>
+            </w:r>
+          </w:p>
+        </w:tc>
+      </w:tr>
+      <w:tr>
+        <w:trPr>
+          <w:cnfStyle w:val="000000100000" w:firstRow="0" w:lastRow="0" w:firstColumn="0" w:lastColumn="0" w:oddVBand="0" w:evenVBand="0" w:oddHBand="1" w:evenHBand="0" w:firstRowFirstColumn="0" w:firstRowLastColumn="0" w:lastRowFirstColumn="0" w:lastRowLastColumn="0"/>
+        </w:trPr>
+        <w:tc>
+          <w:tcPr>
+            <w:cnfStyle w:val="001000000000" w:firstRow="0" w:lastRow="0" w:firstColumn="1" w:lastColumn="0" w:oddVBand="0" w:evenVBand="0" w:oddHBand="0" w:evenHBand="0" w:firstRowFirstColumn="0" w:firstRowLastColumn="0" w:lastRowFirstColumn="0" w:lastRowLastColumn="0"/>
+            <w:tcW w:w="1834" w:type="dxa"/>
+            <w:tcBorders>
+              <w:left w:val="none" w:sz="0" w:space="0" w:color="auto"/>
+              <w:bottom w:val="single" w:sz="4" w:space="0" w:color="auto"/>
+            </w:tcBorders>
+          </w:tcPr>
+          <w:p>
+            <w:pPr>
+              <w:rPr>
+                <w:b w:val="0"/>
+                <w:bCs w:val="0"/>
+              </w:rPr>
+            </w:pPr>
+            <w:r>
+              <w:rPr>
+                <w:b w:val="0"/>
+                <w:bCs w:val="0"/>
+              </w:rPr>
+              <w:t>Post-condizione</w:t>
+            </w:r>
+          </w:p>
+        </w:tc>
+        <w:tc>
+          <w:tcPr>
+            <w:tcW w:w="7773" w:type="dxa"/>
+            <w:tcBorders>
+              <w:bottom w:val="single" w:sz="4" w:space="0" w:color="auto"/>
+            </w:tcBorders>
+          </w:tcPr>
+          <w:p>
+            <w:pPr>
+              <w:cnfStyle w:val="000000100000" w:firstRow="0" w:lastRow="0" w:firstColumn="0" w:lastColumn="0" w:oddVBand="0" w:evenVBand="0" w:oddHBand="1" w:evenHBand="0" w:firstRowFirstColumn="0" w:firstRowLastColumn="0" w:lastRowFirstColumn="0" w:lastRowLastColumn="0"/>
+            </w:pPr>
+            <w:r>
+              <w:t>context GestionePrenotazioniService::eliminaPrenotazione(Prenotazione prenotazione) : boolean</w:t>
+            </w:r>
+          </w:p>
+          <w:p>
+            <w:pPr>
+              <w:cnfStyle w:val="000000100000" w:firstRow="0" w:lastRow="0" w:firstColumn="0" w:lastColumn="0" w:oddVBand="0" w:evenVBand="0" w:oddHBand="1" w:evenHBand="0" w:firstRowFirstColumn="0" w:firstRowLastColumn="0" w:lastRowFirstColumn="0" w:lastRowLastColumn="0"/>
+              <w:rPr>
+                <w:lang w:val="en-GB"/>
+              </w:rPr>
+            </w:pPr>
+            <w:r>
+              <w:rPr>
+                <w:lang w:val="en-GB"/>
+              </w:rPr>
+              <w:t xml:space="preserve">post: result = true and </w:t>
+            </w:r>
+            <w:r>
+              <w:rPr>
+                <w:lang w:val="en-GB"/>
+              </w:rPr>
+              <w:t xml:space="preserve">(not </w:t>
+            </w:r>
+            <w:r>
+              <w:rPr>
+                <w:lang w:val="en-GB"/>
+              </w:rPr>
+              <w:t>s</w:t>
+            </w:r>
+            <w:r>
+              <w:rPr>
+                <w:lang w:val="en-GB"/>
+              </w:rPr>
+              <w:t xml:space="preserve">elf.getPrenotazioni </w:t>
+            </w:r>
+            <w:r>
+              <w:rPr>
+                <w:lang w:val="en-GB"/>
+              </w:rPr>
+              <w:sym w:font="Wingdings" w:char="F0E0"/>
+            </w:r>
+            <w:r>
+              <w:rPr>
+                <w:lang w:val="en-GB"/>
+              </w:rPr>
+              <w:t xml:space="preserve"> </w:t>
+            </w:r>
+            <w:r>
+              <w:rPr>
+                <w:lang w:val="en-GB"/>
+              </w:rPr>
+              <w:t>include</w:t>
+            </w:r>
+            <w:r>
+              <w:rPr>
+                <w:lang w:val="en-GB"/>
+              </w:rPr>
+              <w:t>(result))</w:t>
+            </w:r>
+          </w:p>
+        </w:tc>
+      </w:tr>
+      <w:bookmarkEnd w:id="14"/>
+      <w:tr>
+        <w:tc>
+          <w:tcPr>
+            <w:cnfStyle w:val="001000000000" w:firstRow="0" w:lastRow="0" w:firstColumn="1" w:lastColumn="0" w:oddVBand="0" w:evenVBand="0" w:oddHBand="0" w:evenHBand="0" w:firstRowFirstColumn="0" w:firstRowLastColumn="0" w:lastRowFirstColumn="0" w:lastRowLastColumn="0"/>
+            <w:tcW w:w="1834" w:type="dxa"/>
+            <w:tcBorders>
+              <w:left w:val="none" w:sz="0" w:space="0" w:color="auto"/>
+            </w:tcBorders>
+          </w:tcPr>
+          <w:p>
+            <w:r>
+              <w:rPr>
+                <w:b w:val="0"/>
+                <w:bCs w:val="0"/>
+              </w:rPr>
+              <w:t>Nome Metodo</w:t>
+            </w:r>
+          </w:p>
+        </w:tc>
+        <w:tc>
+          <w:tcPr>
+            <w:tcW w:w="7773" w:type="dxa"/>
+            <w:tcBorders>
+              <w:top w:val="single" w:sz="4" w:space="0" w:color="auto"/>
+              <w:left w:val="single" w:sz="4" w:space="0" w:color="auto"/>
+              <w:bottom w:val="single" w:sz="4" w:space="0" w:color="auto"/>
+              <w:right w:val="single" w:sz="4" w:space="0" w:color="auto"/>
+            </w:tcBorders>
+            <w:shd w:val="clear" w:color="auto" w:fill="156082" w:themeFill="accent1"/>
+          </w:tcPr>
+          <w:p>
+            <w:pPr>
+              <w:cnfStyle w:val="000000000000" w:firstRow="0" w:lastRow="0" w:firstColumn="0" w:lastColumn="0" w:oddVBand="0" w:evenVBand="0" w:oddHBand="0" w:evenHBand="0" w:firstRowFirstColumn="0" w:firstRowLastColumn="0" w:lastRowFirstColumn="0" w:lastRowLastColumn="0"/>
+              <w:rPr>
+                <w:color w:val="FFFFFF" w:themeColor="background1"/>
+                <w:lang w:val="en-US"/>
+              </w:rPr>
+            </w:pPr>
+            <w:r>
+              <w:rPr>
+                <w:color w:val="FFFFFF" w:themeColor="background1"/>
+              </w:rPr>
+              <w:t>+ cercaPrenotazioni(String email, Date checkIn, Date checkOut) : Collection&lt;Prenotazioni&gt;</w:t>
+            </w:r>
+          </w:p>
+        </w:tc>
+      </w:tr>
+      <w:tr>
+        <w:trPr>
+          <w:cnfStyle w:val="000000100000" w:firstRow="0" w:lastRow="0" w:firstColumn="0" w:lastColumn="0" w:oddVBand="0" w:evenVBand="0" w:oddHBand="1" w:evenHBand="0" w:firstRowFirstColumn="0" w:firstRowLastColumn="0" w:lastRowFirstColumn="0" w:lastRowLastColumn="0"/>
+        </w:trPr>
+        <w:tc>
+          <w:tcPr>
+            <w:cnfStyle w:val="001000000000" w:firstRow="0" w:lastRow="0" w:firstColumn="1" w:lastColumn="0" w:oddVBand="0" w:evenVBand="0" w:oddHBand="0" w:evenHBand="0" w:firstRowFirstColumn="0" w:firstRowLastColumn="0" w:lastRowFirstColumn="0" w:lastRowLastColumn="0"/>
+            <w:tcW w:w="1834" w:type="dxa"/>
+            <w:tcBorders>
+              <w:left w:val="none" w:sz="0" w:space="0" w:color="auto"/>
+            </w:tcBorders>
+          </w:tcPr>
+          <w:p>
+            <w:r>
+              <w:rPr>
+                <w:b w:val="0"/>
+                <w:bCs w:val="0"/>
+              </w:rPr>
+              <w:t>Descrizione</w:t>
+            </w:r>
+          </w:p>
+        </w:tc>
+        <w:tc>
+          <w:tcPr>
+            <w:tcW w:w="7773" w:type="dxa"/>
+            <w:tcBorders>
+              <w:top w:val="single" w:sz="4" w:space="0" w:color="auto"/>
+              <w:left w:val="single" w:sz="4" w:space="0" w:color="auto"/>
+              <w:bottom w:val="single" w:sz="4" w:space="0" w:color="auto"/>
+              <w:right w:val="single" w:sz="4" w:space="0" w:color="auto"/>
+            </w:tcBorders>
+          </w:tcPr>
+          <w:p>
+            <w:pPr>
+              <w:cnfStyle w:val="000000100000" w:firstRow="0" w:lastRow="0" w:firstColumn="0" w:lastColumn="0" w:oddVBand="0" w:evenVBand="0" w:oddHBand="1" w:evenHBand="0" w:firstRowFirstColumn="0" w:firstRowLastColumn="0" w:lastRowFirstColumn="0" w:lastRowLastColumn="0"/>
+            </w:pPr>
+            <w:r>
+              <w:t>Restituisce le prenotazioni presenti n</w:t>
+            </w:r>
+            <w:r>
+              <w:t>el sistema che rispettano i parametri specificati</w:t>
+            </w:r>
+          </w:p>
+        </w:tc>
+      </w:tr>
+      <w:tr>
+        <w:tc>
+          <w:tcPr>
+            <w:cnfStyle w:val="001000000000" w:firstRow="0" w:lastRow="0" w:firstColumn="1" w:lastColumn="0" w:oddVBand="0" w:evenVBand="0" w:oddHBand="0" w:evenHBand="0" w:firstRowFirstColumn="0" w:firstRowLastColumn="0" w:lastRowFirstColumn="0" w:lastRowLastColumn="0"/>
+            <w:tcW w:w="1834" w:type="dxa"/>
+            <w:tcBorders>
+              <w:left w:val="none" w:sz="0" w:space="0" w:color="auto"/>
+            </w:tcBorders>
+          </w:tcPr>
+          <w:p>
+            <w:r>
+              <w:rPr>
+                <w:b w:val="0"/>
+                <w:bCs w:val="0"/>
+              </w:rPr>
+              <w:t>Pre-condizione</w:t>
+            </w:r>
+          </w:p>
+        </w:tc>
+        <w:tc>
+          <w:tcPr>
+            <w:tcW w:w="7773" w:type="dxa"/>
+            <w:tcBorders>
+              <w:top w:val="single" w:sz="4" w:space="0" w:color="auto"/>
+              <w:left w:val="single" w:sz="4" w:space="0" w:color="auto"/>
+              <w:bottom w:val="single" w:sz="4" w:space="0" w:color="auto"/>
+              <w:right w:val="single" w:sz="4" w:space="0" w:color="auto"/>
+            </w:tcBorders>
+          </w:tcPr>
+          <w:p>
+            <w:pPr>
+              <w:cnfStyle w:val="000000000000" w:firstRow="0" w:lastRow="0" w:firstColumn="0" w:lastColumn="0" w:oddVBand="0" w:evenVBand="0" w:oddHBand="0" w:evenHBand="0" w:firstRowFirstColumn="0" w:firstRowLastColumn="0" w:lastRowFirstColumn="0" w:lastRowLastColumn="0"/>
+              <w:rPr>
+                <w:lang w:val="en-US"/>
+              </w:rPr>
+            </w:pPr>
+            <w:r>
+              <w:rPr>
+                <w:lang w:val="en-US"/>
+              </w:rPr>
+              <w:t>context GestionePrenotazioniService::</w:t>
+            </w:r>
+            <w:r>
+              <w:rPr>
+                <w:lang w:val="en-US"/>
+              </w:rPr>
+              <w:t>cercaPrenotazioni(String email, Date checkIn, Date checkOut) : Collection&lt;Prenotazioni&gt;</w:t>
+            </w:r>
+          </w:p>
+          <w:p>
+            <w:pPr>
+              <w:cnfStyle w:val="000000000000" w:firstRow="0" w:lastRow="0" w:firstColumn="0" w:lastColumn="0" w:oddVBand="0" w:evenVBand="0" w:oddHBand="0" w:evenHBand="0" w:firstRowFirstColumn="0" w:firstRowLastColumn="0" w:lastRowFirstColumn="0" w:lastRowLastColumn="0"/>
+              <w:rPr>
+                <w:lang w:val="en-US"/>
+              </w:rPr>
+            </w:pPr>
+            <w:r>
+              <w:rPr>
+                <w:lang w:val="en-US"/>
+              </w:rPr>
+              <w:t xml:space="preserve">pre: </w:t>
+            </w:r>
+            <w:r>
+              <w:rPr>
+                <w:lang w:val="en-US"/>
+              </w:rPr>
+              <w:t>(</w:t>
+            </w:r>
+            <w:r>
+              <w:rPr>
+                <w:lang w:val="en-US"/>
+              </w:rPr>
+              <w:t>checkIn &lt; checkOut</w:t>
+            </w:r>
+            <w:r>
+              <w:rPr>
+                <w:lang w:val="en-US"/>
+              </w:rPr>
+              <w:t xml:space="preserve"> and checkIn &lt;&gt; null and checkOut &lt;&gt; null</w:t>
+            </w:r>
+            <w:r>
+              <w:rPr>
+                <w:lang w:val="en-US"/>
+              </w:rPr>
+              <w:t>) or (checkIn &lt;&gt; null and checkOut = null) or (checkO</w:t>
+            </w:r>
+            <w:r>
+              <w:rPr>
+                <w:lang w:val="en-US"/>
+              </w:rPr>
+              <w:t>ut</w:t>
+            </w:r>
+            <w:r>
+              <w:rPr>
+                <w:lang w:val="en-US"/>
+              </w:rPr>
+              <w:t xml:space="preserve"> &lt;&gt; null and checkIn = null</w:t>
+            </w:r>
+            <w:r>
+              <w:rPr>
+                <w:lang w:val="en-US"/>
+              </w:rPr>
+              <w:t>)</w:t>
+            </w:r>
+            <w:r>
+              <w:rPr>
+                <w:lang w:val="en-US"/>
+              </w:rPr>
+              <w:t xml:space="preserve"> or (checkIn = null and checkOut = null)</w:t>
+            </w:r>
+          </w:p>
+        </w:tc>
+      </w:tr>
+      <w:tr>
+        <w:trPr>
+          <w:cnfStyle w:val="000000100000" w:firstRow="0" w:lastRow="0" w:firstColumn="0" w:lastColumn="0" w:oddVBand="0" w:evenVBand="0" w:oddHBand="1" w:evenHBand="0" w:firstRowFirstColumn="0" w:firstRowLastColumn="0" w:lastRowFirstColumn="0" w:lastRowLastColumn="0"/>
+        </w:trPr>
+        <w:tc>
+          <w:tcPr>
+            <w:cnfStyle w:val="001000000000" w:firstRow="0" w:lastRow="0" w:firstColumn="1" w:lastColumn="0" w:oddVBand="0" w:evenVBand="0" w:oddHBand="0" w:evenHBand="0" w:firstRowFirstColumn="0" w:firstRowLastColumn="0" w:lastRowFirstColumn="0" w:lastRowLastColumn="0"/>
+            <w:tcW w:w="1834" w:type="dxa"/>
+            <w:tcBorders>
+              <w:left w:val="none" w:sz="0" w:space="0" w:color="auto"/>
+              <w:bottom w:val="single" w:sz="4" w:space="0" w:color="auto"/>
+            </w:tcBorders>
+          </w:tcPr>
+          <w:p>
+            <w:r>
+              <w:rPr>
+                <w:b w:val="0"/>
+                <w:bCs w:val="0"/>
+              </w:rPr>
+              <w:t>Post-condizione</w:t>
+            </w:r>
+          </w:p>
+        </w:tc>
+        <w:tc>
+          <w:tcPr>
+            <w:tcW w:w="7773" w:type="dxa"/>
+            <w:tcBorders>
+              <w:top w:val="single" w:sz="4" w:space="0" w:color="auto"/>
+              <w:left w:val="single" w:sz="4" w:space="0" w:color="auto"/>
+              <w:bottom w:val="single" w:sz="4" w:space="0" w:color="auto"/>
+              <w:right w:val="single" w:sz="4" w:space="0" w:color="auto"/>
+            </w:tcBorders>
+          </w:tcPr>
+          <w:p>
+            <w:pPr>
+              <w:cnfStyle w:val="000000100000" w:firstRow="0" w:lastRow="0" w:firstColumn="0" w:lastColumn="0" w:oddVBand="0" w:evenVBand="0" w:oddHBand="1" w:evenHBand="0" w:firstRowFirstColumn="0" w:firstRowLastColumn="0" w:lastRowFirstColumn="0" w:lastRowLastColumn="0"/>
+            </w:pPr>
+            <w:r>
+              <w:t>context GestionePrenotazioniService::</w:t>
+            </w:r>
+            <w:r>
+              <w:t>cercaPrenotazioni(String email, Date checkIn, Date checkOut) : Collection&lt;Prenotazioni&gt;</w:t>
+            </w:r>
+          </w:p>
+          <w:p>
+            <w:pPr>
+              <w:cnfStyle w:val="000000100000" w:firstRow="0" w:lastRow="0" w:firstColumn="0" w:lastColumn="0" w:oddVBand="0" w:evenVBand="0" w:oddHBand="1" w:evenHBand="0" w:firstRowFirstColumn="0" w:firstRowLastColumn="0" w:lastRowFirstColumn="0" w:lastRowLastColumn="0"/>
+            </w:pPr>
+            <w:r>
+              <w:t xml:space="preserve">post: </w:t>
+            </w:r>
+            <w:r>
+              <w:t>result &lt;&gt; null and</w:t>
+            </w:r>
+            <w:r>
+              <w:t xml:space="preserve"> result </w:t>
+            </w:r>
+            <w:r>
+              <w:rPr>
+                <w:lang w:val="en-US"/>
+              </w:rPr>
+              <w:sym w:font="Wingdings" w:char="F0E0"/>
+            </w:r>
+            <w:r>
+              <w:t xml:space="preserve"> forAll</w:t>
+            </w:r>
+            <w:r>
+              <w:t xml:space="preserve">(p | </w:t>
+            </w:r>
+            <w:r>
+              <w:t>self.getPrenotazioni()</w:t>
+            </w:r>
+            <w:r>
+              <w:t xml:space="preserve"> </w:t>
+            </w:r>
+            <w:r>
+              <w:rPr>
+                <w:lang w:val="en-US"/>
+              </w:rPr>
+              <w:sym w:font="Wingdings" w:char="F0E0"/>
+            </w:r>
+            <w:r>
+              <w:t xml:space="preserve"> </w:t>
+            </w:r>
+            <w:r>
+              <w:t>include(p)</w:t>
+            </w:r>
+            <w:r>
+              <w:t>)</w:t>
+            </w:r>
+          </w:p>
+        </w:tc>
+      </w:tr>
+    </w:tbl>
+    <w:bookmarkEnd w:id="13"/>
     <w:p>
       <w:r>
         <w:t xml:space="preserve"> </w:t>
@@ -9192,41 +10511,30 @@
         <w:suppressAutoHyphens w:val="0"/>
         <w:rPr>
           <w:b/>
-          <w:bCs/>
-        </w:rPr>
-      </w:pPr>
-      <w:r>
+        </w:rPr>
+      </w:pPr>
+      <w:r>
+        <w:rPr>
+          <w:b/>
+        </w:rPr>
+        <w:br w:type="page"/>
+      </w:r>
+    </w:p>
+    <w:p>
+      <w:pPr>
         <w:rPr>
           <w:b/>
           <w:bCs/>
         </w:rPr>
-        <w:br w:type="page"/>
-      </w:r>
-    </w:p>
-    <w:p>
-      <w:pPr>
+      </w:pPr>
+      <w:r>
         <w:rPr>
           <w:b/>
           <w:bCs/>
         </w:rPr>
-      </w:pPr>
-      <w:r>
-        <w:rPr>
-          <w:b/>
-          <w:bCs/>
-        </w:rPr>
         <w:lastRenderedPageBreak/>
-        <w:t xml:space="preserve">Package </w:t>
-      </w:r>
-      <w:proofErr w:type="spellStart"/>
-      <w:r>
-        <w:rPr>
-          <w:b/>
-          <w:bCs/>
-        </w:rPr>
-        <w:t>Entity</w:t>
-      </w:r>
-      <w:proofErr w:type="spellEnd"/>
+        <w:t>Package Entity</w:t>
+      </w:r>
     </w:p>
     <w:p/>
     <w:tbl>
@@ -9257,6 +10565,11 @@
           <w:tcPr>
             <w:cnfStyle w:val="001000000000" w:firstRow="0" w:lastRow="0" w:firstColumn="1" w:lastColumn="0" w:oddVBand="0" w:evenVBand="0" w:oddHBand="0" w:evenHBand="0" w:firstRowFirstColumn="0" w:firstRowLastColumn="0" w:lastRowFirstColumn="0" w:lastRowLastColumn="0"/>
             <w:tcW w:w="2122" w:type="dxa"/>
+            <w:tcBorders>
+              <w:top w:val="none" w:sz="0" w:space="0" w:color="auto"/>
+              <w:left w:val="none" w:sz="0" w:space="0" w:color="auto"/>
+              <w:right w:val="none" w:sz="0" w:space="0" w:color="auto"/>
+            </w:tcBorders>
             <w:vAlign w:val="center"/>
           </w:tcPr>
           <w:p>
@@ -9278,6 +10591,11 @@
         <w:tc>
           <w:tcPr>
             <w:tcW w:w="7505" w:type="dxa"/>
+            <w:tcBorders>
+              <w:top w:val="none" w:sz="0" w:space="0" w:color="auto"/>
+              <w:left w:val="none" w:sz="0" w:space="0" w:color="auto"/>
+              <w:right w:val="none" w:sz="0" w:space="0" w:color="auto"/>
+            </w:tcBorders>
             <w:vAlign w:val="center"/>
           </w:tcPr>
           <w:p>
@@ -9307,6 +10625,9 @@
           <w:tcPr>
             <w:cnfStyle w:val="001000000000" w:firstRow="0" w:lastRow="0" w:firstColumn="1" w:lastColumn="0" w:oddVBand="0" w:evenVBand="0" w:oddHBand="0" w:evenHBand="0" w:firstRowFirstColumn="0" w:firstRowLastColumn="0" w:lastRowFirstColumn="0" w:lastRowLastColumn="0"/>
             <w:tcW w:w="2122" w:type="dxa"/>
+            <w:tcBorders>
+              <w:left w:val="none" w:sz="0" w:space="0" w:color="auto"/>
+            </w:tcBorders>
             <w:vAlign w:val="center"/>
           </w:tcPr>
           <w:p>
@@ -9351,6 +10672,9 @@
           <w:tcPr>
             <w:cnfStyle w:val="001000000000" w:firstRow="0" w:lastRow="0" w:firstColumn="1" w:lastColumn="0" w:oddVBand="0" w:evenVBand="0" w:oddHBand="0" w:evenHBand="0" w:firstRowFirstColumn="0" w:firstRowLastColumn="0" w:lastRowFirstColumn="0" w:lastRowLastColumn="0"/>
             <w:tcW w:w="2122" w:type="dxa"/>
+            <w:tcBorders>
+              <w:left w:val="none" w:sz="0" w:space="0" w:color="auto"/>
+            </w:tcBorders>
             <w:vAlign w:val="center"/>
           </w:tcPr>
           <w:p>
@@ -9393,6 +10717,10 @@
           <w:tcPr>
             <w:cnfStyle w:val="001000000000" w:firstRow="0" w:lastRow="0" w:firstColumn="1" w:lastColumn="0" w:oddVBand="0" w:evenVBand="0" w:oddHBand="0" w:evenHBand="0" w:firstRowFirstColumn="0" w:firstRowLastColumn="0" w:lastRowFirstColumn="0" w:lastRowLastColumn="0"/>
             <w:tcW w:w="2122" w:type="dxa"/>
+            <w:tcBorders>
+              <w:left w:val="none" w:sz="0" w:space="0" w:color="auto"/>
+              <w:bottom w:val="none" w:sz="0" w:space="0" w:color="auto"/>
+            </w:tcBorders>
             <w:vAlign w:val="center"/>
           </w:tcPr>
           <w:p>
@@ -9433,16 +10761,8 @@
               <w:rPr>
                 <w:lang w:val="en-US"/>
               </w:rPr>
-              <w:t xml:space="preserve">ontext </w:t>
-            </w:r>
-            <w:proofErr w:type="spellStart"/>
-            <w:r>
-              <w:rPr>
-                <w:lang w:val="en-US"/>
-              </w:rPr>
-              <w:t>Prenotazione</w:t>
-            </w:r>
-            <w:proofErr w:type="spellEnd"/>
+              <w:t>ontext Prenotazione</w:t>
+            </w:r>
           </w:p>
           <w:p>
             <w:pPr>
@@ -9451,125 +10771,55 @@
                 <w:lang w:val="en-GB"/>
               </w:rPr>
             </w:pPr>
-            <w:proofErr w:type="spellStart"/>
             <w:r>
               <w:rPr>
                 <w:lang w:val="en-GB"/>
               </w:rPr>
-              <w:t>inv</w:t>
-            </w:r>
-            <w:proofErr w:type="spellEnd"/>
+              <w:t>inv:</w:t>
+            </w:r>
             <w:r>
               <w:rPr>
                 <w:lang w:val="en-GB"/>
               </w:rPr>
-              <w:t>:</w:t>
+              <w:t xml:space="preserve"> self.dataCheckIn &lt; self.d</w:t>
             </w:r>
             <w:r>
               <w:rPr>
                 <w:lang w:val="en-GB"/>
               </w:rPr>
+              <w:t>ataCheckOut</w:t>
+            </w:r>
+          </w:p>
+          <w:p>
+            <w:pPr>
+              <w:cnfStyle w:val="000000100000" w:firstRow="0" w:lastRow="0" w:firstColumn="0" w:lastColumn="0" w:oddVBand="0" w:evenVBand="0" w:oddHBand="1" w:evenHBand="0" w:firstRowFirstColumn="0" w:firstRowLastColumn="0" w:lastRowFirstColumn="0" w:lastRowLastColumn="0"/>
+            </w:pPr>
+            <w:r>
+              <w:t xml:space="preserve">inv: </w:t>
+            </w:r>
+            <w:r>
+              <w:t>self.numeroOspiti &lt;</w:t>
+            </w:r>
+            <w:r>
+              <w:t>=</w:t>
+            </w:r>
+            <w:r>
               <w:t xml:space="preserve"> </w:t>
             </w:r>
-            <w:proofErr w:type="spellStart"/>
-            <w:proofErr w:type="gramStart"/>
-            <w:r>
-              <w:rPr>
-                <w:lang w:val="en-GB"/>
-              </w:rPr>
-              <w:t>self.dataCheckIn</w:t>
-            </w:r>
-            <w:proofErr w:type="spellEnd"/>
-            <w:proofErr w:type="gramEnd"/>
-            <w:r>
-              <w:rPr>
-                <w:lang w:val="en-GB"/>
-              </w:rPr>
-              <w:t xml:space="preserve"> &lt; </w:t>
-            </w:r>
-            <w:proofErr w:type="spellStart"/>
-            <w:r>
-              <w:rPr>
-                <w:lang w:val="en-GB"/>
-              </w:rPr>
-              <w:t>self.d</w:t>
-            </w:r>
-            <w:r>
-              <w:rPr>
-                <w:lang w:val="en-GB"/>
-              </w:rPr>
-              <w:t>ataCheckOut</w:t>
-            </w:r>
-            <w:proofErr w:type="spellEnd"/>
-          </w:p>
-          <w:p>
-            <w:pPr>
-              <w:cnfStyle w:val="000000100000" w:firstRow="0" w:lastRow="0" w:firstColumn="0" w:lastColumn="0" w:oddVBand="0" w:evenVBand="0" w:oddHBand="1" w:evenHBand="0" w:firstRowFirstColumn="0" w:firstRowLastColumn="0" w:lastRowFirstColumn="0" w:lastRowLastColumn="0"/>
-              <w:rPr>
-                <w:lang w:val="en-US"/>
-              </w:rPr>
-            </w:pPr>
-            <w:r>
-              <w:rPr>
-                <w:lang w:val="en-US"/>
-              </w:rPr>
-              <w:t xml:space="preserve">inv: </w:t>
-            </w:r>
-            <w:proofErr w:type="gramStart"/>
-            <w:r>
-              <w:rPr>
-                <w:lang w:val="en-US"/>
-              </w:rPr>
-              <w:t>self.numeroOspiti</w:t>
-            </w:r>
-            <w:proofErr w:type="gramEnd"/>
-            <w:r>
-              <w:rPr>
-                <w:lang w:val="en-US"/>
-              </w:rPr>
-              <w:t xml:space="preserve"> &lt;</w:t>
-            </w:r>
-            <w:r>
-              <w:rPr>
-                <w:lang w:val="en-US"/>
-              </w:rPr>
-              <w:t>=</w:t>
-            </w:r>
-            <w:r>
-              <w:rPr>
-                <w:lang w:val="en-US"/>
-              </w:rPr>
-              <w:t xml:space="preserve"> </w:t>
-            </w:r>
-            <w:r>
-              <w:rPr>
-                <w:lang w:val="en-US"/>
-              </w:rPr>
+            <w:r>
               <w:t>self.</w:t>
             </w:r>
             <w:r>
-              <w:rPr>
-                <w:lang w:val="en-US"/>
-              </w:rPr>
               <w:t>camera.</w:t>
             </w:r>
             <w:r>
-              <w:rPr>
-                <w:lang w:val="en-US"/>
-              </w:rPr>
               <w:t>numeroMaxOspiti</w:t>
             </w:r>
           </w:p>
         </w:tc>
       </w:tr>
     </w:tbl>
-    <w:p>
-      <w:pPr>
-        <w:rPr>
-          <w:lang w:val="en-US"/>
-        </w:rPr>
-      </w:pPr>
-    </w:p>
+    <w:p/>
     <w:tbl>
       <w:tblPr>
         <w:tblStyle w:val="Tabellagriglia5scura-colore1"/>
@@ -9598,6 +10848,11 @@
           <w:tcPr>
             <w:cnfStyle w:val="001000000000" w:firstRow="0" w:lastRow="0" w:firstColumn="1" w:lastColumn="0" w:oddVBand="0" w:evenVBand="0" w:oddHBand="0" w:evenHBand="0" w:firstRowFirstColumn="0" w:firstRowLastColumn="0" w:lastRowFirstColumn="0" w:lastRowLastColumn="0"/>
             <w:tcW w:w="2122" w:type="dxa"/>
+            <w:tcBorders>
+              <w:top w:val="none" w:sz="0" w:space="0" w:color="auto"/>
+              <w:left w:val="none" w:sz="0" w:space="0" w:color="auto"/>
+              <w:right w:val="none" w:sz="0" w:space="0" w:color="auto"/>
+            </w:tcBorders>
             <w:vAlign w:val="center"/>
           </w:tcPr>
           <w:p>
@@ -9619,6 +10874,11 @@
         <w:tc>
           <w:tcPr>
             <w:tcW w:w="7505" w:type="dxa"/>
+            <w:tcBorders>
+              <w:top w:val="none" w:sz="0" w:space="0" w:color="auto"/>
+              <w:left w:val="none" w:sz="0" w:space="0" w:color="auto"/>
+              <w:right w:val="none" w:sz="0" w:space="0" w:color="auto"/>
+            </w:tcBorders>
             <w:vAlign w:val="center"/>
           </w:tcPr>
           <w:p>
@@ -9648,6 +10908,9 @@
           <w:tcPr>
             <w:cnfStyle w:val="001000000000" w:firstRow="0" w:lastRow="0" w:firstColumn="1" w:lastColumn="0" w:oddVBand="0" w:evenVBand="0" w:oddHBand="0" w:evenHBand="0" w:firstRowFirstColumn="0" w:firstRowLastColumn="0" w:lastRowFirstColumn="0" w:lastRowLastColumn="0"/>
             <w:tcW w:w="2122" w:type="dxa"/>
+            <w:tcBorders>
+              <w:left w:val="none" w:sz="0" w:space="0" w:color="auto"/>
+            </w:tcBorders>
             <w:vAlign w:val="center"/>
           </w:tcPr>
           <w:p>
@@ -9675,6 +10938,12 @@
             <w:pPr>
               <w:cnfStyle w:val="000000100000" w:firstRow="0" w:lastRow="0" w:firstColumn="0" w:lastColumn="0" w:oddVBand="0" w:evenVBand="0" w:oddHBand="1" w:evenHBand="0" w:firstRowFirstColumn="0" w:firstRowLastColumn="0" w:lastRowFirstColumn="0" w:lastRowLastColumn="0"/>
             </w:pPr>
+            <w:r>
+              <w:t xml:space="preserve">Modella un cliente </w:t>
+            </w:r>
+            <w:r>
+              <w:t>della struttura</w:t>
+            </w:r>
           </w:p>
         </w:tc>
       </w:tr>
@@ -9686,6 +10955,9 @@
           <w:tcPr>
             <w:cnfStyle w:val="001000000000" w:firstRow="0" w:lastRow="0" w:firstColumn="1" w:lastColumn="0" w:oddVBand="0" w:evenVBand="0" w:oddHBand="0" w:evenHBand="0" w:firstRowFirstColumn="0" w:firstRowLastColumn="0" w:lastRowFirstColumn="0" w:lastRowLastColumn="0"/>
             <w:tcW w:w="2122" w:type="dxa"/>
+            <w:tcBorders>
+              <w:left w:val="none" w:sz="0" w:space="0" w:color="auto"/>
+            </w:tcBorders>
             <w:vAlign w:val="center"/>
           </w:tcPr>
           <w:p>
@@ -9712,10 +10984,47 @@
           <w:p>
             <w:pPr>
               <w:cnfStyle w:val="000000000000" w:firstRow="0" w:lastRow="0" w:firstColumn="0" w:lastColumn="0" w:oddVBand="0" w:evenVBand="0" w:oddHBand="0" w:evenHBand="0" w:firstRowFirstColumn="0" w:firstRowLastColumn="0" w:lastRowFirstColumn="0" w:lastRowLastColumn="0"/>
+            </w:pPr>
+            <w:r>
+              <w:t xml:space="preserve">+ creaPrenotazione(Prenotazione prenotazione) : </w:t>
+            </w:r>
+            <w:r>
+              <w:t>boolean</w:t>
+            </w:r>
+          </w:p>
+          <w:p>
+            <w:pPr>
+              <w:cnfStyle w:val="000000000000" w:firstRow="0" w:lastRow="0" w:firstColumn="0" w:lastColumn="0" w:oddVBand="0" w:evenVBand="0" w:oddHBand="0" w:evenHBand="0" w:firstRowFirstColumn="0" w:firstRowLastColumn="0" w:lastRowFirstColumn="0" w:lastRowLastColumn="0"/>
+            </w:pPr>
+            <w:r>
+              <w:t>+ eliminaPrenotazione(Prenotazione prenotazione) : boolean</w:t>
+            </w:r>
+          </w:p>
+          <w:p>
+            <w:pPr>
+              <w:cnfStyle w:val="000000000000" w:firstRow="0" w:lastRow="0" w:firstColumn="0" w:lastColumn="0" w:oddVBand="0" w:evenVBand="0" w:oddHBand="0" w:evenHBand="0" w:firstRowFirstColumn="0" w:firstRowLastColumn="0" w:lastRowFirstColumn="0" w:lastRowLastColumn="0"/>
               <w:rPr>
                 <w:lang w:val="en-GB"/>
               </w:rPr>
             </w:pPr>
+            <w:r>
+              <w:rPr>
+                <w:lang w:val="en-GB"/>
+              </w:rPr>
+              <w:t xml:space="preserve">+ </w:t>
+            </w:r>
+            <w:r>
+              <w:rPr>
+                <w:lang w:val="en-GB"/>
+              </w:rPr>
+              <w:t>cercaPrenotazioni(Date checkIn, Date checkOut) : Collection</w:t>
+            </w:r>
+            <w:r>
+              <w:rPr>
+                <w:lang w:val="en-GB"/>
+              </w:rPr>
+              <w:t>&lt;Prenotazione&gt;</w:t>
+            </w:r>
           </w:p>
         </w:tc>
       </w:tr>
@@ -9728,6 +11037,10 @@
           <w:tcPr>
             <w:cnfStyle w:val="001000000000" w:firstRow="0" w:lastRow="0" w:firstColumn="1" w:lastColumn="0" w:oddVBand="0" w:evenVBand="0" w:oddHBand="0" w:evenHBand="0" w:firstRowFirstColumn="0" w:firstRowLastColumn="0" w:lastRowFirstColumn="0" w:lastRowLastColumn="0"/>
             <w:tcW w:w="2122" w:type="dxa"/>
+            <w:tcBorders>
+              <w:left w:val="none" w:sz="0" w:space="0" w:color="auto"/>
+              <w:bottom w:val="none" w:sz="0" w:space="0" w:color="auto"/>
+            </w:tcBorders>
             <w:vAlign w:val="center"/>
           </w:tcPr>
           <w:p>
@@ -9755,31 +11068,776 @@
             <w:pPr>
               <w:cnfStyle w:val="000000100000" w:firstRow="0" w:lastRow="0" w:firstColumn="0" w:lastColumn="0" w:oddVBand="0" w:evenVBand="0" w:oddHBand="1" w:evenHBand="0" w:firstRowFirstColumn="0" w:firstRowLastColumn="0" w:lastRowFirstColumn="0" w:lastRowLastColumn="0"/>
             </w:pPr>
+            <w:r>
+              <w:t>//</w:t>
+            </w:r>
           </w:p>
         </w:tc>
       </w:tr>
     </w:tbl>
     <w:p/>
-    <w:p/>
-    <w:p/>
-    <w:p/>
-    <w:p>
-      <w:pPr>
-        <w:widowControl/>
-        <w:suppressAutoHyphens w:val="0"/>
-        <w:rPr>
-          <w:rFonts w:eastAsia="MS Gothic"/>
-          <w:b/>
-          <w:bCs/>
-          <w:kern w:val="28"/>
-          <w:sz w:val="32"/>
-          <w:szCs w:val="32"/>
-        </w:rPr>
-      </w:pPr>
-      <w:r>
-        <w:br w:type="page"/>
-      </w:r>
-    </w:p>
+    <w:tbl>
+      <w:tblPr>
+        <w:tblStyle w:val="Tabellagriglia5scura-colore1"/>
+        <w:tblW w:w="0" w:type="auto"/>
+        <w:tblInd w:w="20" w:type="dxa"/>
+        <w:tblBorders>
+          <w:top w:val="single" w:sz="4" w:space="0" w:color="auto"/>
+          <w:left w:val="single" w:sz="4" w:space="0" w:color="auto"/>
+          <w:bottom w:val="single" w:sz="4" w:space="0" w:color="auto"/>
+          <w:right w:val="single" w:sz="4" w:space="0" w:color="auto"/>
+          <w:insideH w:val="single" w:sz="4" w:space="0" w:color="auto"/>
+          <w:insideV w:val="single" w:sz="4" w:space="0" w:color="auto"/>
+        </w:tblBorders>
+        <w:tblLook w:val="04A0" w:firstRow="1" w:lastRow="0" w:firstColumn="1" w:lastColumn="0" w:noHBand="0" w:noVBand="1"/>
+      </w:tblPr>
+      <w:tblGrid>
+        <w:gridCol w:w="1834"/>
+        <w:gridCol w:w="7773"/>
+      </w:tblGrid>
+      <w:tr>
+        <w:trPr>
+          <w:cnfStyle w:val="100000000000" w:firstRow="1" w:lastRow="0" w:firstColumn="0" w:lastColumn="0" w:oddVBand="0" w:evenVBand="0" w:oddHBand="0" w:evenHBand="0" w:firstRowFirstColumn="0" w:firstRowLastColumn="0" w:lastRowFirstColumn="0" w:lastRowLastColumn="0"/>
+        </w:trPr>
+        <w:tc>
+          <w:tcPr>
+            <w:cnfStyle w:val="001000000000" w:firstRow="0" w:lastRow="0" w:firstColumn="1" w:lastColumn="0" w:oddVBand="0" w:evenVBand="0" w:oddHBand="0" w:evenHBand="0" w:firstRowFirstColumn="0" w:firstRowLastColumn="0" w:lastRowFirstColumn="0" w:lastRowLastColumn="0"/>
+            <w:tcW w:w="1834" w:type="dxa"/>
+          </w:tcPr>
+          <w:p>
+            <w:pPr>
+              <w:rPr>
+                <w:b w:val="0"/>
+                <w:bCs w:val="0"/>
+              </w:rPr>
+            </w:pPr>
+            <w:r>
+              <w:rPr>
+                <w:b w:val="0"/>
+                <w:bCs w:val="0"/>
+              </w:rPr>
+              <w:t>Nome Metodo</w:t>
+            </w:r>
+          </w:p>
+        </w:tc>
+        <w:tc>
+          <w:tcPr>
+            <w:tcW w:w="7773" w:type="dxa"/>
+          </w:tcPr>
+          <w:p>
+            <w:pPr>
+              <w:cnfStyle w:val="100000000000" w:firstRow="1" w:lastRow="0" w:firstColumn="0" w:lastColumn="0" w:oddVBand="0" w:evenVBand="0" w:oddHBand="0" w:evenHBand="0" w:firstRowFirstColumn="0" w:firstRowLastColumn="0" w:lastRowFirstColumn="0" w:lastRowLastColumn="0"/>
+              <w:rPr>
+                <w:b w:val="0"/>
+                <w:bCs w:val="0"/>
+              </w:rPr>
+            </w:pPr>
+            <w:r>
+              <w:rPr>
+                <w:b w:val="0"/>
+                <w:bCs w:val="0"/>
+              </w:rPr>
+              <w:t>+ creaPrenotazione(Prenotazione prenotazione) : boolean</w:t>
+            </w:r>
+          </w:p>
+        </w:tc>
+      </w:tr>
+      <w:tr>
+        <w:trPr>
+          <w:cnfStyle w:val="000000100000" w:firstRow="0" w:lastRow="0" w:firstColumn="0" w:lastColumn="0" w:oddVBand="0" w:evenVBand="0" w:oddHBand="1" w:evenHBand="0" w:firstRowFirstColumn="0" w:firstRowLastColumn="0" w:lastRowFirstColumn="0" w:lastRowLastColumn="0"/>
+        </w:trPr>
+        <w:tc>
+          <w:tcPr>
+            <w:cnfStyle w:val="001000000000" w:firstRow="0" w:lastRow="0" w:firstColumn="1" w:lastColumn="0" w:oddVBand="0" w:evenVBand="0" w:oddHBand="0" w:evenHBand="0" w:firstRowFirstColumn="0" w:firstRowLastColumn="0" w:lastRowFirstColumn="0" w:lastRowLastColumn="0"/>
+            <w:tcW w:w="1834" w:type="dxa"/>
+            <w:tcBorders>
+              <w:left w:val="none" w:sz="0" w:space="0" w:color="auto"/>
+            </w:tcBorders>
+          </w:tcPr>
+          <w:p>
+            <w:pPr>
+              <w:rPr>
+                <w:b w:val="0"/>
+                <w:bCs w:val="0"/>
+              </w:rPr>
+            </w:pPr>
+            <w:r>
+              <w:rPr>
+                <w:b w:val="0"/>
+                <w:bCs w:val="0"/>
+              </w:rPr>
+              <w:t>Descrizione</w:t>
+            </w:r>
+          </w:p>
+        </w:tc>
+        <w:tc>
+          <w:tcPr>
+            <w:tcW w:w="7773" w:type="dxa"/>
+          </w:tcPr>
+          <w:p>
+            <w:pPr>
+              <w:cnfStyle w:val="000000100000" w:firstRow="0" w:lastRow="0" w:firstColumn="0" w:lastColumn="0" w:oddVBand="0" w:evenVBand="0" w:oddHBand="1" w:evenHBand="0" w:firstRowFirstColumn="0" w:firstRowLastColumn="0" w:lastRowFirstColumn="0" w:lastRowLastColumn="0"/>
+            </w:pPr>
+            <w:r>
+              <w:t>Associa una prenotazione al cliente che l’ha effettuata</w:t>
+            </w:r>
+          </w:p>
+        </w:tc>
+      </w:tr>
+      <w:tr>
+        <w:tc>
+          <w:tcPr>
+            <w:cnfStyle w:val="001000000000" w:firstRow="0" w:lastRow="0" w:firstColumn="1" w:lastColumn="0" w:oddVBand="0" w:evenVBand="0" w:oddHBand="0" w:evenHBand="0" w:firstRowFirstColumn="0" w:firstRowLastColumn="0" w:lastRowFirstColumn="0" w:lastRowLastColumn="0"/>
+            <w:tcW w:w="1834" w:type="dxa"/>
+            <w:tcBorders>
+              <w:left w:val="none" w:sz="0" w:space="0" w:color="auto"/>
+            </w:tcBorders>
+          </w:tcPr>
+          <w:p>
+            <w:pPr>
+              <w:rPr>
+                <w:b w:val="0"/>
+                <w:bCs w:val="0"/>
+              </w:rPr>
+            </w:pPr>
+            <w:r>
+              <w:rPr>
+                <w:b w:val="0"/>
+                <w:bCs w:val="0"/>
+              </w:rPr>
+              <w:t>Pre-condizione</w:t>
+            </w:r>
+          </w:p>
+        </w:tc>
+        <w:tc>
+          <w:tcPr>
+            <w:tcW w:w="7773" w:type="dxa"/>
+          </w:tcPr>
+          <w:p>
+            <w:pPr>
+              <w:cnfStyle w:val="000000000000" w:firstRow="0" w:lastRow="0" w:firstColumn="0" w:lastColumn="0" w:oddVBand="0" w:evenVBand="0" w:oddHBand="0" w:evenHBand="0" w:firstRowFirstColumn="0" w:firstRowLastColumn="0" w:lastRowFirstColumn="0" w:lastRowLastColumn="0"/>
+            </w:pPr>
+            <w:r>
+              <w:t>c</w:t>
+            </w:r>
+            <w:r>
+              <w:t>ontext</w:t>
+            </w:r>
+            <w:r>
+              <w:t xml:space="preserve"> </w:t>
+            </w:r>
+            <w:r>
+              <w:t>Cliente::creaPrenotazione(Prenotazione prenotazione) : boolean</w:t>
+            </w:r>
+          </w:p>
+          <w:p>
+            <w:pPr>
+              <w:cnfStyle w:val="000000000000" w:firstRow="0" w:lastRow="0" w:firstColumn="0" w:lastColumn="0" w:oddVBand="0" w:evenVBand="0" w:oddHBand="0" w:evenHBand="0" w:firstRowFirstColumn="0" w:firstRowLastColumn="0" w:lastRowFirstColumn="0" w:lastRowLastColumn="0"/>
+            </w:pPr>
+            <w:r>
+              <w:t>pre: prenotazione &lt;&gt; null</w:t>
+            </w:r>
+          </w:p>
+        </w:tc>
+      </w:tr>
+      <w:tr>
+        <w:trPr>
+          <w:cnfStyle w:val="000000100000" w:firstRow="0" w:lastRow="0" w:firstColumn="0" w:lastColumn="0" w:oddVBand="0" w:evenVBand="0" w:oddHBand="1" w:evenHBand="0" w:firstRowFirstColumn="0" w:firstRowLastColumn="0" w:lastRowFirstColumn="0" w:lastRowLastColumn="0"/>
+        </w:trPr>
+        <w:tc>
+          <w:tcPr>
+            <w:cnfStyle w:val="001000000000" w:firstRow="0" w:lastRow="0" w:firstColumn="1" w:lastColumn="0" w:oddVBand="0" w:evenVBand="0" w:oddHBand="0" w:evenHBand="0" w:firstRowFirstColumn="0" w:firstRowLastColumn="0" w:lastRowFirstColumn="0" w:lastRowLastColumn="0"/>
+            <w:tcW w:w="1834" w:type="dxa"/>
+            <w:tcBorders>
+              <w:left w:val="none" w:sz="0" w:space="0" w:color="auto"/>
+            </w:tcBorders>
+          </w:tcPr>
+          <w:p>
+            <w:pPr>
+              <w:rPr>
+                <w:b w:val="0"/>
+                <w:bCs w:val="0"/>
+              </w:rPr>
+            </w:pPr>
+            <w:r>
+              <w:rPr>
+                <w:b w:val="0"/>
+                <w:bCs w:val="0"/>
+              </w:rPr>
+              <w:t>Post-condizione</w:t>
+            </w:r>
+          </w:p>
+        </w:tc>
+        <w:tc>
+          <w:tcPr>
+            <w:tcW w:w="7773" w:type="dxa"/>
+          </w:tcPr>
+          <w:p>
+            <w:pPr>
+              <w:cnfStyle w:val="000000100000" w:firstRow="0" w:lastRow="0" w:firstColumn="0" w:lastColumn="0" w:oddVBand="0" w:evenVBand="0" w:oddHBand="1" w:evenHBand="0" w:firstRowFirstColumn="0" w:firstRowLastColumn="0" w:lastRowFirstColumn="0" w:lastRowLastColumn="0"/>
+            </w:pPr>
+            <w:r>
+              <w:t>context Cliente::creaPrenotazione(Prenotazione prenotazione) : boolean</w:t>
+            </w:r>
+          </w:p>
+          <w:p>
+            <w:pPr>
+              <w:cnfStyle w:val="000000100000" w:firstRow="0" w:lastRow="0" w:firstColumn="0" w:lastColumn="0" w:oddVBand="0" w:evenVBand="0" w:oddHBand="1" w:evenHBand="0" w:firstRowFirstColumn="0" w:firstRowLastColumn="0" w:lastRowFirstColumn="0" w:lastRowLastColumn="0"/>
+              <w:rPr>
+                <w:lang w:val="en-US"/>
+              </w:rPr>
+            </w:pPr>
+            <w:r>
+              <w:rPr>
+                <w:lang w:val="en-GB"/>
+              </w:rPr>
+              <w:t xml:space="preserve">post: result = true and </w:t>
+            </w:r>
+            <w:r>
+              <w:rPr>
+                <w:lang w:val="en-GB"/>
+              </w:rPr>
+              <w:t>s</w:t>
+            </w:r>
+            <w:r>
+              <w:rPr>
+                <w:lang w:val="en-GB"/>
+              </w:rPr>
+              <w:t xml:space="preserve">elf.prenotazioni </w:t>
+            </w:r>
+            <w:r>
+              <w:rPr>
+                <w:lang w:val="en-GB"/>
+              </w:rPr>
+              <w:sym w:font="Wingdings" w:char="F0E0"/>
+            </w:r>
+            <w:r>
+              <w:rPr>
+                <w:lang w:val="en-GB"/>
+              </w:rPr>
+              <w:t xml:space="preserve"> include</w:t>
+            </w:r>
+            <w:r>
+              <w:rPr>
+                <w:lang w:val="en-GB"/>
+              </w:rPr>
+              <w:t>(prenotazione)</w:t>
+            </w:r>
+          </w:p>
+        </w:tc>
+      </w:tr>
+      <w:tr>
+        <w:tc>
+          <w:tcPr>
+            <w:cnfStyle w:val="001000000000" w:firstRow="0" w:lastRow="0" w:firstColumn="1" w:lastColumn="0" w:oddVBand="0" w:evenVBand="0" w:oddHBand="0" w:evenHBand="0" w:firstRowFirstColumn="0" w:firstRowLastColumn="0" w:lastRowFirstColumn="0" w:lastRowLastColumn="0"/>
+            <w:tcW w:w="1834" w:type="dxa"/>
+            <w:tcBorders>
+              <w:left w:val="none" w:sz="0" w:space="0" w:color="auto"/>
+            </w:tcBorders>
+          </w:tcPr>
+          <w:p>
+            <w:pPr>
+              <w:rPr>
+                <w:b w:val="0"/>
+                <w:bCs w:val="0"/>
+                <w:lang w:val="en-GB"/>
+              </w:rPr>
+            </w:pPr>
+            <w:r>
+              <w:rPr>
+                <w:b w:val="0"/>
+                <w:bCs w:val="0"/>
+                <w:lang w:val="en-GB"/>
+              </w:rPr>
+              <w:t>Nome Metodo</w:t>
+            </w:r>
+          </w:p>
+        </w:tc>
+        <w:tc>
+          <w:tcPr>
+            <w:tcW w:w="7773" w:type="dxa"/>
+            <w:shd w:val="clear" w:color="auto" w:fill="156082" w:themeFill="accent1"/>
+          </w:tcPr>
+          <w:p>
+            <w:pPr>
+              <w:cnfStyle w:val="000000000000" w:firstRow="0" w:lastRow="0" w:firstColumn="0" w:lastColumn="0" w:oddVBand="0" w:evenVBand="0" w:oddHBand="0" w:evenHBand="0" w:firstRowFirstColumn="0" w:firstRowLastColumn="0" w:lastRowFirstColumn="0" w:lastRowLastColumn="0"/>
+              <w:rPr>
+                <w:color w:val="FFFFFF" w:themeColor="background1"/>
+                <w:lang w:val="en-GB"/>
+              </w:rPr>
+            </w:pPr>
+            <w:r>
+              <w:rPr>
+                <w:color w:val="FFFFFF" w:themeColor="background1"/>
+                <w:lang w:val="en-GB"/>
+              </w:rPr>
+              <w:t>+ eliminaPrenotazione(Prenotazione prenotazione) : boolean</w:t>
+            </w:r>
+          </w:p>
+        </w:tc>
+      </w:tr>
+      <w:tr>
+        <w:trPr>
+          <w:cnfStyle w:val="000000100000" w:firstRow="0" w:lastRow="0" w:firstColumn="0" w:lastColumn="0" w:oddVBand="0" w:evenVBand="0" w:oddHBand="1" w:evenHBand="0" w:firstRowFirstColumn="0" w:firstRowLastColumn="0" w:lastRowFirstColumn="0" w:lastRowLastColumn="0"/>
+        </w:trPr>
+        <w:tc>
+          <w:tcPr>
+            <w:cnfStyle w:val="001000000000" w:firstRow="0" w:lastRow="0" w:firstColumn="1" w:lastColumn="0" w:oddVBand="0" w:evenVBand="0" w:oddHBand="0" w:evenHBand="0" w:firstRowFirstColumn="0" w:firstRowLastColumn="0" w:lastRowFirstColumn="0" w:lastRowLastColumn="0"/>
+            <w:tcW w:w="1834" w:type="dxa"/>
+            <w:tcBorders>
+              <w:left w:val="none" w:sz="0" w:space="0" w:color="auto"/>
+            </w:tcBorders>
+          </w:tcPr>
+          <w:p>
+            <w:pPr>
+              <w:rPr>
+                <w:b w:val="0"/>
+                <w:bCs w:val="0"/>
+              </w:rPr>
+            </w:pPr>
+            <w:r>
+              <w:rPr>
+                <w:b w:val="0"/>
+                <w:bCs w:val="0"/>
+              </w:rPr>
+              <w:t>Descrizione</w:t>
+            </w:r>
+          </w:p>
+        </w:tc>
+        <w:tc>
+          <w:tcPr>
+            <w:tcW w:w="7773" w:type="dxa"/>
+          </w:tcPr>
+          <w:p>
+            <w:pPr>
+              <w:cnfStyle w:val="000000100000" w:firstRow="0" w:lastRow="0" w:firstColumn="0" w:lastColumn="0" w:oddVBand="0" w:evenVBand="0" w:oddHBand="1" w:evenHBand="0" w:firstRowFirstColumn="0" w:firstRowLastColumn="0" w:lastRowFirstColumn="0" w:lastRowLastColumn="0"/>
+            </w:pPr>
+            <w:r>
+              <w:t xml:space="preserve">Rimuove una prenotazione </w:t>
+            </w:r>
+            <w:r>
+              <w:t>futura associata ad un cliente</w:t>
+            </w:r>
+          </w:p>
+        </w:tc>
+      </w:tr>
+      <w:tr>
+        <w:tc>
+          <w:tcPr>
+            <w:cnfStyle w:val="001000000000" w:firstRow="0" w:lastRow="0" w:firstColumn="1" w:lastColumn="0" w:oddVBand="0" w:evenVBand="0" w:oddHBand="0" w:evenHBand="0" w:firstRowFirstColumn="0" w:firstRowLastColumn="0" w:lastRowFirstColumn="0" w:lastRowLastColumn="0"/>
+            <w:tcW w:w="1834" w:type="dxa"/>
+            <w:tcBorders>
+              <w:left w:val="none" w:sz="0" w:space="0" w:color="auto"/>
+            </w:tcBorders>
+          </w:tcPr>
+          <w:p>
+            <w:pPr>
+              <w:rPr>
+                <w:b w:val="0"/>
+                <w:bCs w:val="0"/>
+              </w:rPr>
+            </w:pPr>
+            <w:r>
+              <w:rPr>
+                <w:b w:val="0"/>
+                <w:bCs w:val="0"/>
+              </w:rPr>
+              <w:t>Pre-condizione</w:t>
+            </w:r>
+          </w:p>
+        </w:tc>
+        <w:tc>
+          <w:tcPr>
+            <w:tcW w:w="7773" w:type="dxa"/>
+          </w:tcPr>
+          <w:p>
+            <w:pPr>
+              <w:cnfStyle w:val="000000000000" w:firstRow="0" w:lastRow="0" w:firstColumn="0" w:lastColumn="0" w:oddVBand="0" w:evenVBand="0" w:oddHBand="0" w:evenHBand="0" w:firstRowFirstColumn="0" w:firstRowLastColumn="0" w:lastRowFirstColumn="0" w:lastRowLastColumn="0"/>
+            </w:pPr>
+            <w:r>
+              <w:t>context Cliente::</w:t>
+            </w:r>
+            <w:r>
+              <w:t>elimin</w:t>
+            </w:r>
+            <w:r>
+              <w:t>aPrenotazione(Prenotazione prenotazione) : boolean</w:t>
+            </w:r>
+          </w:p>
+          <w:p>
+            <w:pPr>
+              <w:cnfStyle w:val="000000000000" w:firstRow="0" w:lastRow="0" w:firstColumn="0" w:lastColumn="0" w:oddVBand="0" w:evenVBand="0" w:oddHBand="0" w:evenHBand="0" w:firstRowFirstColumn="0" w:firstRowLastColumn="0" w:lastRowFirstColumn="0" w:lastRowLastColumn="0"/>
+            </w:pPr>
+            <w:r>
+              <w:t>pre: prenotazione &lt;&gt; null</w:t>
+            </w:r>
+          </w:p>
+          <w:p>
+            <w:pPr>
+              <w:cnfStyle w:val="000000000000" w:firstRow="0" w:lastRow="0" w:firstColumn="0" w:lastColumn="0" w:oddVBand="0" w:evenVBand="0" w:oddHBand="0" w:evenHBand="0" w:firstRowFirstColumn="0" w:firstRowLastColumn="0" w:lastRowFirstColumn="0" w:lastRowLastColumn="0"/>
+            </w:pPr>
+            <w:r>
+              <w:t>p</w:t>
+            </w:r>
+            <w:r>
+              <w:t xml:space="preserve">re: prenotazione.dataCheckIn &gt; </w:t>
+            </w:r>
+            <w:r>
+              <w:t>Date::now()</w:t>
+            </w:r>
+          </w:p>
+        </w:tc>
+      </w:tr>
+      <w:tr>
+        <w:trPr>
+          <w:cnfStyle w:val="000000100000" w:firstRow="0" w:lastRow="0" w:firstColumn="0" w:lastColumn="0" w:oddVBand="0" w:evenVBand="0" w:oddHBand="1" w:evenHBand="0" w:firstRowFirstColumn="0" w:firstRowLastColumn="0" w:lastRowFirstColumn="0" w:lastRowLastColumn="0"/>
+        </w:trPr>
+        <w:tc>
+          <w:tcPr>
+            <w:cnfStyle w:val="001000000000" w:firstRow="0" w:lastRow="0" w:firstColumn="1" w:lastColumn="0" w:oddVBand="0" w:evenVBand="0" w:oddHBand="0" w:evenHBand="0" w:firstRowFirstColumn="0" w:firstRowLastColumn="0" w:lastRowFirstColumn="0" w:lastRowLastColumn="0"/>
+            <w:tcW w:w="1834" w:type="dxa"/>
+            <w:tcBorders>
+              <w:left w:val="none" w:sz="0" w:space="0" w:color="auto"/>
+            </w:tcBorders>
+          </w:tcPr>
+          <w:p>
+            <w:pPr>
+              <w:rPr>
+                <w:b w:val="0"/>
+                <w:bCs w:val="0"/>
+              </w:rPr>
+            </w:pPr>
+            <w:r>
+              <w:rPr>
+                <w:b w:val="0"/>
+                <w:bCs w:val="0"/>
+              </w:rPr>
+              <w:t>Post-condizione</w:t>
+            </w:r>
+          </w:p>
+        </w:tc>
+        <w:tc>
+          <w:tcPr>
+            <w:tcW w:w="7773" w:type="dxa"/>
+          </w:tcPr>
+          <w:p>
+            <w:pPr>
+              <w:cnfStyle w:val="000000100000" w:firstRow="0" w:lastRow="0" w:firstColumn="0" w:lastColumn="0" w:oddVBand="0" w:evenVBand="0" w:oddHBand="1" w:evenHBand="0" w:firstRowFirstColumn="0" w:firstRowLastColumn="0" w:lastRowFirstColumn="0" w:lastRowLastColumn="0"/>
+            </w:pPr>
+            <w:r>
+              <w:t>context Cliente::eliminaPrenotazione(Prenotazione prenotazione) : boolean</w:t>
+            </w:r>
+          </w:p>
+          <w:p>
+            <w:pPr>
+              <w:cnfStyle w:val="000000100000" w:firstRow="0" w:lastRow="0" w:firstColumn="0" w:lastColumn="0" w:oddVBand="0" w:evenVBand="0" w:oddHBand="1" w:evenHBand="0" w:firstRowFirstColumn="0" w:firstRowLastColumn="0" w:lastRowFirstColumn="0" w:lastRowLastColumn="0"/>
+              <w:rPr>
+                <w:lang w:val="en-GB"/>
+              </w:rPr>
+            </w:pPr>
+            <w:r>
+              <w:rPr>
+                <w:lang w:val="en-GB"/>
+              </w:rPr>
+              <w:t xml:space="preserve">post: </w:t>
+            </w:r>
+            <w:r>
+              <w:rPr>
+                <w:lang w:val="en-GB"/>
+              </w:rPr>
+              <w:t xml:space="preserve">result = true and </w:t>
+            </w:r>
+            <w:r>
+              <w:rPr>
+                <w:lang w:val="en-GB"/>
+              </w:rPr>
+              <w:t xml:space="preserve">not </w:t>
+            </w:r>
+            <w:r>
+              <w:rPr>
+                <w:lang w:val="en-GB"/>
+              </w:rPr>
+              <w:t>s</w:t>
+            </w:r>
+            <w:r>
+              <w:rPr>
+                <w:lang w:val="en-GB"/>
+              </w:rPr>
+              <w:t xml:space="preserve">elf.prenotazioni </w:t>
+            </w:r>
+            <w:r>
+              <w:rPr>
+                <w:lang w:val="en-GB"/>
+              </w:rPr>
+              <w:sym w:font="Wingdings" w:char="F0E0"/>
+            </w:r>
+            <w:r>
+              <w:rPr>
+                <w:lang w:val="en-GB"/>
+              </w:rPr>
+              <w:t xml:space="preserve"> include(prenotazione)</w:t>
+            </w:r>
+          </w:p>
+        </w:tc>
+      </w:tr>
+      <w:tr>
+        <w:tc>
+          <w:tcPr>
+            <w:cnfStyle w:val="001000000000" w:firstRow="0" w:lastRow="0" w:firstColumn="1" w:lastColumn="0" w:oddVBand="0" w:evenVBand="0" w:oddHBand="0" w:evenHBand="0" w:firstRowFirstColumn="0" w:firstRowLastColumn="0" w:lastRowFirstColumn="0" w:lastRowLastColumn="0"/>
+            <w:tcW w:w="1834" w:type="dxa"/>
+            <w:tcBorders>
+              <w:left w:val="none" w:sz="0" w:space="0" w:color="auto"/>
+            </w:tcBorders>
+          </w:tcPr>
+          <w:p>
+            <w:pPr>
+              <w:rPr>
+                <w:b w:val="0"/>
+                <w:bCs w:val="0"/>
+              </w:rPr>
+            </w:pPr>
+            <w:r>
+              <w:rPr>
+                <w:b w:val="0"/>
+                <w:bCs w:val="0"/>
+              </w:rPr>
+              <w:t>Nome Metodo</w:t>
+            </w:r>
+          </w:p>
+        </w:tc>
+        <w:tc>
+          <w:tcPr>
+            <w:tcW w:w="7773" w:type="dxa"/>
+            <w:shd w:val="clear" w:color="auto" w:fill="156082" w:themeFill="accent1"/>
+          </w:tcPr>
+          <w:p>
+            <w:pPr>
+              <w:cnfStyle w:val="000000000000" w:firstRow="0" w:lastRow="0" w:firstColumn="0" w:lastColumn="0" w:oddVBand="0" w:evenVBand="0" w:oddHBand="0" w:evenHBand="0" w:firstRowFirstColumn="0" w:firstRowLastColumn="0" w:lastRowFirstColumn="0" w:lastRowLastColumn="0"/>
+              <w:rPr>
+                <w:color w:val="FFFFFF" w:themeColor="background1"/>
+                <w:lang w:val="en-US"/>
+              </w:rPr>
+            </w:pPr>
+            <w:r>
+              <w:rPr>
+                <w:color w:val="FFFFFF" w:themeColor="background1"/>
+                <w:lang w:val="en-GB"/>
+              </w:rPr>
+              <w:t>+ cercaPrenotazioni(Date checkIn, Date checkOut) : Collection&lt;Prenotazione&gt;</w:t>
+            </w:r>
+          </w:p>
+        </w:tc>
+      </w:tr>
+      <w:tr>
+        <w:trPr>
+          <w:cnfStyle w:val="000000100000" w:firstRow="0" w:lastRow="0" w:firstColumn="0" w:lastColumn="0" w:oddVBand="0" w:evenVBand="0" w:oddHBand="1" w:evenHBand="0" w:firstRowFirstColumn="0" w:firstRowLastColumn="0" w:lastRowFirstColumn="0" w:lastRowLastColumn="0"/>
+        </w:trPr>
+        <w:tc>
+          <w:tcPr>
+            <w:cnfStyle w:val="001000000000" w:firstRow="0" w:lastRow="0" w:firstColumn="1" w:lastColumn="0" w:oddVBand="0" w:evenVBand="0" w:oddHBand="0" w:evenHBand="0" w:firstRowFirstColumn="0" w:firstRowLastColumn="0" w:lastRowFirstColumn="0" w:lastRowLastColumn="0"/>
+            <w:tcW w:w="1834" w:type="dxa"/>
+            <w:tcBorders>
+              <w:left w:val="none" w:sz="0" w:space="0" w:color="auto"/>
+            </w:tcBorders>
+          </w:tcPr>
+          <w:p>
+            <w:pPr>
+              <w:rPr>
+                <w:b w:val="0"/>
+                <w:bCs w:val="0"/>
+              </w:rPr>
+            </w:pPr>
+            <w:r>
+              <w:rPr>
+                <w:b w:val="0"/>
+                <w:bCs w:val="0"/>
+              </w:rPr>
+              <w:t>Descrizione</w:t>
+            </w:r>
+          </w:p>
+        </w:tc>
+        <w:tc>
+          <w:tcPr>
+            <w:tcW w:w="7773" w:type="dxa"/>
+          </w:tcPr>
+          <w:p>
+            <w:pPr>
+              <w:cnfStyle w:val="000000100000" w:firstRow="0" w:lastRow="0" w:firstColumn="0" w:lastColumn="0" w:oddVBand="0" w:evenVBand="0" w:oddHBand="1" w:evenHBand="0" w:firstRowFirstColumn="0" w:firstRowLastColumn="0" w:lastRowFirstColumn="0" w:lastRowLastColumn="0"/>
+            </w:pPr>
+            <w:r>
+              <w:t>Restituisce tutte le prenotazioni di un cliente che rispettano i parametri forniti</w:t>
+            </w:r>
+          </w:p>
+        </w:tc>
+      </w:tr>
+      <w:tr>
+        <w:tc>
+          <w:tcPr>
+            <w:cnfStyle w:val="001000000000" w:firstRow="0" w:lastRow="0" w:firstColumn="1" w:lastColumn="0" w:oddVBand="0" w:evenVBand="0" w:oddHBand="0" w:evenHBand="0" w:firstRowFirstColumn="0" w:firstRowLastColumn="0" w:lastRowFirstColumn="0" w:lastRowLastColumn="0"/>
+            <w:tcW w:w="1834" w:type="dxa"/>
+            <w:tcBorders>
+              <w:left w:val="none" w:sz="0" w:space="0" w:color="auto"/>
+            </w:tcBorders>
+          </w:tcPr>
+          <w:p>
+            <w:pPr>
+              <w:rPr>
+                <w:b w:val="0"/>
+                <w:bCs w:val="0"/>
+              </w:rPr>
+            </w:pPr>
+            <w:r>
+              <w:rPr>
+                <w:b w:val="0"/>
+                <w:bCs w:val="0"/>
+              </w:rPr>
+              <w:t>Pre-condizione</w:t>
+            </w:r>
+          </w:p>
+        </w:tc>
+        <w:tc>
+          <w:tcPr>
+            <w:tcW w:w="7773" w:type="dxa"/>
+          </w:tcPr>
+          <w:p>
+            <w:pPr>
+              <w:cnfStyle w:val="000000000000" w:firstRow="0" w:lastRow="0" w:firstColumn="0" w:lastColumn="0" w:oddVBand="0" w:evenVBand="0" w:oddHBand="0" w:evenHBand="0" w:firstRowFirstColumn="0" w:firstRowLastColumn="0" w:lastRowFirstColumn="0" w:lastRowLastColumn="0"/>
+              <w:rPr>
+                <w:lang w:val="en-GB"/>
+              </w:rPr>
+            </w:pPr>
+            <w:r>
+              <w:t>context Cliente::</w:t>
+            </w:r>
+            <w:r>
+              <w:t>cercaPrenotazioni</w:t>
+            </w:r>
+            <w:r>
+              <w:t>(</w:t>
+            </w:r>
+            <w:r>
+              <w:rPr>
+                <w:lang w:val="en-GB"/>
+              </w:rPr>
+              <w:t>Date checkIn, Date checkOut) : Collection&lt;Prenotazione&gt;</w:t>
+            </w:r>
+          </w:p>
+          <w:p>
+            <w:pPr>
+              <w:cnfStyle w:val="000000000000" w:firstRow="0" w:lastRow="0" w:firstColumn="0" w:lastColumn="0" w:oddVBand="0" w:evenVBand="0" w:oddHBand="0" w:evenHBand="0" w:firstRowFirstColumn="0" w:firstRowLastColumn="0" w:lastRowFirstColumn="0" w:lastRowLastColumn="0"/>
+            </w:pPr>
+            <w:r>
+              <w:t>pre: checkIn &lt;&gt; null</w:t>
+            </w:r>
+          </w:p>
+          <w:p>
+            <w:pPr>
+              <w:cnfStyle w:val="000000000000" w:firstRow="0" w:lastRow="0" w:firstColumn="0" w:lastColumn="0" w:oddVBand="0" w:evenVBand="0" w:oddHBand="0" w:evenHBand="0" w:firstRowFirstColumn="0" w:firstRowLastColumn="0" w:lastRowFirstColumn="0" w:lastRowLastColumn="0"/>
+            </w:pPr>
+            <w:r>
+              <w:t>pre: checkOut &lt;&gt; null</w:t>
+            </w:r>
+          </w:p>
+          <w:p>
+            <w:pPr>
+              <w:cnfStyle w:val="000000000000" w:firstRow="0" w:lastRow="0" w:firstColumn="0" w:lastColumn="0" w:oddVBand="0" w:evenVBand="0" w:oddHBand="0" w:evenHBand="0" w:firstRowFirstColumn="0" w:firstRowLastColumn="0" w:lastRowFirstColumn="0" w:lastRowLastColumn="0"/>
+            </w:pPr>
+            <w:r>
+              <w:t>pre: checkIn &lt; checkOut</w:t>
+            </w:r>
+          </w:p>
+        </w:tc>
+      </w:tr>
+      <w:tr>
+        <w:trPr>
+          <w:cnfStyle w:val="000000100000" w:firstRow="0" w:lastRow="0" w:firstColumn="0" w:lastColumn="0" w:oddVBand="0" w:evenVBand="0" w:oddHBand="1" w:evenHBand="0" w:firstRowFirstColumn="0" w:firstRowLastColumn="0" w:lastRowFirstColumn="0" w:lastRowLastColumn="0"/>
+        </w:trPr>
+        <w:tc>
+          <w:tcPr>
+            <w:cnfStyle w:val="001000000000" w:firstRow="0" w:lastRow="0" w:firstColumn="1" w:lastColumn="0" w:oddVBand="0" w:evenVBand="0" w:oddHBand="0" w:evenHBand="0" w:firstRowFirstColumn="0" w:firstRowLastColumn="0" w:lastRowFirstColumn="0" w:lastRowLastColumn="0"/>
+            <w:tcW w:w="1834" w:type="dxa"/>
+            <w:tcBorders>
+              <w:left w:val="none" w:sz="0" w:space="0" w:color="auto"/>
+              <w:bottom w:val="none" w:sz="0" w:space="0" w:color="auto"/>
+            </w:tcBorders>
+          </w:tcPr>
+          <w:p>
+            <w:pPr>
+              <w:rPr>
+                <w:b w:val="0"/>
+                <w:bCs w:val="0"/>
+              </w:rPr>
+            </w:pPr>
+            <w:r>
+              <w:rPr>
+                <w:b w:val="0"/>
+                <w:bCs w:val="0"/>
+              </w:rPr>
+              <w:t>Post-condizione</w:t>
+            </w:r>
+          </w:p>
+        </w:tc>
+        <w:tc>
+          <w:tcPr>
+            <w:tcW w:w="7773" w:type="dxa"/>
+          </w:tcPr>
+          <w:p>
+            <w:pPr>
+              <w:cnfStyle w:val="000000100000" w:firstRow="0" w:lastRow="0" w:firstColumn="0" w:lastColumn="0" w:oddVBand="0" w:evenVBand="0" w:oddHBand="1" w:evenHBand="0" w:firstRowFirstColumn="0" w:firstRowLastColumn="0" w:lastRowFirstColumn="0" w:lastRowLastColumn="0"/>
+            </w:pPr>
+            <w:r>
+              <w:t>context Cliente::cercaPrenotazioni(Date checkIn, Date checkOut) : Collection&lt;Prenotazione&gt;</w:t>
+            </w:r>
+          </w:p>
+          <w:p>
+            <w:pPr>
+              <w:cnfStyle w:val="000000100000" w:firstRow="0" w:lastRow="0" w:firstColumn="0" w:lastColumn="0" w:oddVBand="0" w:evenVBand="0" w:oddHBand="1" w:evenHBand="0" w:firstRowFirstColumn="0" w:firstRowLastColumn="0" w:lastRowFirstColumn="0" w:lastRowLastColumn="0"/>
+            </w:pPr>
+            <w:r>
+              <w:t xml:space="preserve">post: </w:t>
+            </w:r>
+            <w:r>
+              <w:t>result &lt;&gt; null</w:t>
+            </w:r>
+          </w:p>
+          <w:p>
+            <w:pPr>
+              <w:cnfStyle w:val="000000100000" w:firstRow="0" w:lastRow="0" w:firstColumn="0" w:lastColumn="0" w:oddVBand="0" w:evenVBand="0" w:oddHBand="1" w:evenHBand="0" w:firstRowFirstColumn="0" w:firstRowLastColumn="0" w:lastRowFirstColumn="0" w:lastRowLastColumn="0"/>
+            </w:pPr>
+            <w:r>
+              <w:t xml:space="preserve">post: result </w:t>
+            </w:r>
+            <w:r>
+              <w:rPr>
+                <w:lang w:val="en-GB"/>
+              </w:rPr>
+              <w:sym w:font="Wingdings" w:char="F0E0"/>
+            </w:r>
+            <w:r>
+              <w:t xml:space="preserve"> forAll(p | self.prenotazion</w:t>
+            </w:r>
+            <w:r>
+              <w:t>i</w:t>
+            </w:r>
+            <w:r>
+              <w:t xml:space="preserve"> </w:t>
+            </w:r>
+            <w:r>
+              <w:rPr>
+                <w:lang w:val="en-GB"/>
+              </w:rPr>
+              <w:sym w:font="Wingdings" w:char="F0E0"/>
+            </w:r>
+            <w:r>
+              <w:t xml:space="preserve"> include(p)</w:t>
+            </w:r>
+            <w:r>
+              <w:t>)</w:t>
+            </w:r>
+          </w:p>
+        </w:tc>
+      </w:tr>
+    </w:tbl>
     <w:p>
       <w:pPr>
         <w:pStyle w:val="Titolo"/>
@@ -9788,12 +11846,12 @@
           <w:numId w:val="1"/>
         </w:numPr>
       </w:pPr>
-      <w:bookmarkStart w:id="13" w:name="_Toc184656634"/>
+      <w:bookmarkStart w:id="15" w:name="_Toc184715688"/>
       <w:r>
         <w:lastRenderedPageBreak/>
         <w:t>Design Pattern</w:t>
       </w:r>
-      <w:bookmarkEnd w:id="13"/>
+      <w:bookmarkEnd w:id="15"/>
     </w:p>
     <w:p>
       <w:pPr>
@@ -9810,7 +11868,6 @@
           <w:bCs/>
         </w:rPr>
       </w:pPr>
-      <w:proofErr w:type="spellStart"/>
       <w:r>
         <w:rPr>
           <w:b/>
@@ -9818,30 +11875,13 @@
         </w:rPr>
         <w:t>Facade</w:t>
       </w:r>
-      <w:proofErr w:type="spellEnd"/>
     </w:p>
     <w:p>
       <w:r>
-        <w:t xml:space="preserve">Il </w:t>
-      </w:r>
-      <w:proofErr w:type="spellStart"/>
-      <w:r>
-        <w:t>Facade</w:t>
-      </w:r>
-      <w:proofErr w:type="spellEnd"/>
-      <w:r>
-        <w:t xml:space="preserve"> Pattern è un design pattern strutturale che fornisce un'interfaccia semplificata per un insieme complesso di sottosistemi. Questo pattern nasconde la complessità del sistema sottostante fornendo un'interfaccia unificata di più alto livello, rendendo il sistema più facile da utilizzare. È particolarmente utile quando si ha bisogno di fornire un'interfaccia semplice per un sottosistema complesso.</w:t>
-      </w:r>
-      <w:r>
-        <w:t xml:space="preserve"> Si garantisce così un alto disaccoppiamento e si rende la piattaforma più </w:t>
-      </w:r>
-      <w:proofErr w:type="spellStart"/>
-      <w:r>
-        <w:t>manutenibile</w:t>
-      </w:r>
-      <w:proofErr w:type="spellEnd"/>
-      <w:r>
-        <w:t xml:space="preserve"> e più aggiornabile, poiché basterà cambiare l’implementazione dei metodi dell’interfaccia per implementare le modifiche.</w:t>
+        <w:t>Il Facade Pattern è un design pattern strutturale che fornisce un'interfaccia semplificata per un insieme complesso di sottosistemi. Questo pattern nasconde la complessità del sistema sottostante fornendo un'interfaccia unificata di più alto livello, rendendo il sistema più facile da utilizzare. È particolarmente utile quando si ha bisogno di fornire un'interfaccia semplice per un sottosistema complesso.</w:t>
+      </w:r>
+      <w:r>
+        <w:t xml:space="preserve"> Si garantisce così un alto disaccoppiamento e si rende la piattaforma più manutenibile e più aggiornabile, poiché basterà cambiare l’implementazione dei metodi dell’interfaccia per implementare le modifiche.</w:t>
       </w:r>
     </w:p>
     <w:p/>
@@ -9864,11 +11904,9 @@
           <w:numId w:val="3"/>
         </w:numPr>
       </w:pPr>
-      <w:proofErr w:type="spellStart"/>
       <w:r>
         <w:t>GestioneServiziService</w:t>
       </w:r>
-      <w:proofErr w:type="spellEnd"/>
     </w:p>
     <w:p>
       <w:pPr>
@@ -9878,7 +11916,6 @@
           <w:numId w:val="3"/>
         </w:numPr>
       </w:pPr>
-      <w:proofErr w:type="spellStart"/>
       <w:r>
         <w:t>Gestione</w:t>
       </w:r>
@@ -9888,7 +11925,6 @@
       <w:r>
         <w:t>Service</w:t>
       </w:r>
-      <w:proofErr w:type="spellEnd"/>
     </w:p>
     <w:p>
       <w:pPr>
@@ -9898,7 +11934,6 @@
           <w:numId w:val="3"/>
         </w:numPr>
       </w:pPr>
-      <w:proofErr w:type="spellStart"/>
       <w:r>
         <w:t>Gestione</w:t>
       </w:r>
@@ -9908,7 +11943,6 @@
       <w:r>
         <w:t>Service</w:t>
       </w:r>
-      <w:proofErr w:type="spellEnd"/>
     </w:p>
     <w:p>
       <w:pPr>
@@ -9918,7 +11952,6 @@
           <w:numId w:val="3"/>
         </w:numPr>
       </w:pPr>
-      <w:proofErr w:type="spellStart"/>
       <w:r>
         <w:t>Gestione</w:t>
       </w:r>
@@ -9928,7 +11961,6 @@
       <w:r>
         <w:t>Service</w:t>
       </w:r>
-      <w:proofErr w:type="spellEnd"/>
     </w:p>
     <w:p/>
     <w:p>
@@ -9957,21 +11989,13 @@
     <w:p/>
     <w:p>
       <w:r>
-        <w:t xml:space="preserve">In un'applicazione Spring Boot, il pattern DAO viene implementato creando una classe che rappresenta l'entità del database e un'interfaccia repository che estende una delle interfacce fornite da Spring Data JPA, come </w:t>
-      </w:r>
-      <w:proofErr w:type="spellStart"/>
-      <w:r>
-        <w:t>J</w:t>
+        <w:t>In un'applicazione Spring Boot, il pattern DAO viene implementato creando una classe che rappresenta l'entità del database e un'interfaccia repository che estende una delle interfacce fornite da Spring Data JPA, come J</w:t>
       </w:r>
       <w:r>
         <w:t>pa</w:t>
       </w:r>
       <w:r>
-        <w:t>Repository</w:t>
-      </w:r>
-      <w:proofErr w:type="spellEnd"/>
-      <w:r>
-        <w:t>. Questo approccio consente di accedere e gestire i dati tramite metodi già pronti, come il salvataggio, la ricerca e la cancellazione, senza dover scrivere query SQL manuali.</w:t>
+        <w:t>Repository. Questo approccio consente di accedere e gestire i dati tramite metodi già pronti, come il salvataggio, la ricerca e la cancellazione, senza dover scrivere query SQL manuali.</w:t>
       </w:r>
     </w:p>
     <w:p/>
@@ -10893,7 +12917,7 @@
   <w:style w:type="paragraph" w:default="1" w:styleId="Normale">
     <w:name w:val="Normal"/>
     <w:qFormat/>
-    <w:rsid w:val="00186588"/>
+    <w:rsid w:val="004350E2"/>
     <w:pPr>
       <w:widowControl w:val="0"/>
       <w:suppressAutoHyphens/>
@@ -10976,7 +13000,6 @@
   <w:style w:type="character" w:default="1" w:styleId="Carpredefinitoparagrafo">
     <w:name w:val="Default Paragraph Font"/>
     <w:uiPriority w:val="1"/>
-    <w:semiHidden/>
     <w:unhideWhenUsed/>
   </w:style>
   <w:style w:type="table" w:default="1" w:styleId="Tabellanormale">

--- a/Project/Documents/ObjectDesignDocument_HotelCampus.docx
+++ b/Project/Documents/ObjectDesignDocument_HotelCampus.docx
@@ -166,8 +166,8 @@
           <w:lang w:val="en-GB"/>
         </w:rPr>
         <w:br/>
-        <w:t xml:space="preserve">Versione </w:t>
-      </w:r>
+      </w:r>
+      <w:proofErr w:type="spellStart"/>
       <w:r>
         <w:rPr>
           <w:rFonts w:ascii="Arial" w:hAnsi="Arial"/>
@@ -175,8 +175,9 @@
           <w:sz w:val="36"/>
           <w:lang w:val="en-GB"/>
         </w:rPr>
-        <w:t>0</w:t>
-      </w:r>
+        <w:t>Versione</w:t>
+      </w:r>
+      <w:proofErr w:type="spellEnd"/>
       <w:r>
         <w:rPr>
           <w:rFonts w:ascii="Arial" w:hAnsi="Arial"/>
@@ -184,7 +185,7 @@
           <w:sz w:val="36"/>
           <w:lang w:val="en-GB"/>
         </w:rPr>
-        <w:t>.</w:t>
+        <w:t xml:space="preserve"> </w:t>
       </w:r>
       <w:r>
         <w:rPr>
@@ -193,7 +194,7 @@
           <w:sz w:val="36"/>
           <w:lang w:val="en-GB"/>
         </w:rPr>
-        <w:t>3</w:t>
+        <w:t>1.0</w:t>
       </w:r>
       <w:r>
         <w:rPr>
@@ -466,7 +467,13 @@
         <w:rPr>
           <w:sz w:val="32"/>
         </w:rPr>
-        <w:t>10</w:t>
+        <w:t>1</w:t>
+      </w:r>
+      <w:r>
+        <w:rPr>
+          <w:sz w:val="32"/>
+        </w:rPr>
+        <w:t>6</w:t>
       </w:r>
       <w:r>
         <w:rPr>
@@ -1179,8 +1186,16 @@
               <w:rPr>
                 <w:sz w:val="20"/>
               </w:rPr>
-              <w:t>Team members</w:t>
-            </w:r>
+              <w:t xml:space="preserve">Team </w:t>
+            </w:r>
+            <w:proofErr w:type="spellStart"/>
+            <w:r>
+              <w:rPr>
+                <w:sz w:val="20"/>
+              </w:rPr>
+              <w:t>members</w:t>
+            </w:r>
+            <w:proofErr w:type="spellEnd"/>
           </w:p>
         </w:tc>
       </w:tr>
@@ -1226,13 +1241,23 @@
           <w:sz w:val="32"/>
         </w:rPr>
       </w:pPr>
+      <w:proofErr w:type="spellStart"/>
       <w:r>
         <w:rPr>
           <w:rFonts w:ascii="Arial" w:hAnsi="Arial"/>
           <w:b/>
           <w:sz w:val="32"/>
         </w:rPr>
-        <w:t>Revision History</w:t>
+        <w:t>Revision</w:t>
+      </w:r>
+      <w:proofErr w:type="spellEnd"/>
+      <w:r>
+        <w:rPr>
+          <w:rFonts w:ascii="Arial" w:hAnsi="Arial"/>
+          <w:b/>
+          <w:sz w:val="32"/>
+        </w:rPr>
+        <w:t xml:space="preserve"> History</w:t>
       </w:r>
     </w:p>
     <w:tbl>
@@ -1475,8 +1500,16 @@
               <w:rPr>
                 <w:sz w:val="20"/>
               </w:rPr>
-              <w:t>Team members</w:t>
-            </w:r>
+              <w:t xml:space="preserve">Team </w:t>
+            </w:r>
+            <w:proofErr w:type="spellStart"/>
+            <w:r>
+              <w:rPr>
+                <w:sz w:val="20"/>
+              </w:rPr>
+              <w:t>members</w:t>
+            </w:r>
+            <w:proofErr w:type="spellEnd"/>
           </w:p>
         </w:tc>
       </w:tr>
@@ -1556,7 +1589,35 @@
               <w:rPr>
                 <w:sz w:val="20"/>
               </w:rPr>
-              <w:t>Specifica delle interfacce con contratti OCL dei metodi: GestioneServiziService, GestioneUtentiService e Prenotazione</w:t>
+              <w:t xml:space="preserve">Specifica delle interfacce con contratti OCL dei metodi: </w:t>
+            </w:r>
+            <w:proofErr w:type="spellStart"/>
+            <w:r>
+              <w:rPr>
+                <w:sz w:val="20"/>
+              </w:rPr>
+              <w:t>GestioneServiziService</w:t>
+            </w:r>
+            <w:proofErr w:type="spellEnd"/>
+            <w:r>
+              <w:rPr>
+                <w:sz w:val="20"/>
+              </w:rPr>
+              <w:t xml:space="preserve">, </w:t>
+            </w:r>
+            <w:proofErr w:type="spellStart"/>
+            <w:r>
+              <w:rPr>
+                <w:sz w:val="20"/>
+              </w:rPr>
+              <w:t>GestioneUtentiService</w:t>
+            </w:r>
+            <w:proofErr w:type="spellEnd"/>
+            <w:r>
+              <w:rPr>
+                <w:sz w:val="20"/>
+              </w:rPr>
+              <w:t xml:space="preserve"> e Prenotazione</w:t>
             </w:r>
           </w:p>
         </w:tc>
@@ -1596,6 +1657,175 @@
             <w:tcBorders>
               <w:top w:val="single" w:sz="4" w:space="0" w:color="auto"/>
               <w:left w:val="single" w:sz="2" w:space="0" w:color="000000"/>
+              <w:bottom w:val="single" w:sz="4" w:space="0" w:color="auto"/>
+              <w:right w:val="single" w:sz="2" w:space="0" w:color="000000"/>
+            </w:tcBorders>
+          </w:tcPr>
+          <w:p>
+            <w:pPr>
+              <w:suppressLineNumbers/>
+              <w:rPr>
+                <w:sz w:val="20"/>
+              </w:rPr>
+            </w:pPr>
+            <w:r>
+              <w:rPr>
+                <w:sz w:val="20"/>
+              </w:rPr>
+              <w:t>10/12/2024</w:t>
+            </w:r>
+          </w:p>
+        </w:tc>
+        <w:tc>
+          <w:tcPr>
+            <w:tcW w:w="964" w:type="dxa"/>
+            <w:tcBorders>
+              <w:top w:val="single" w:sz="4" w:space="0" w:color="auto"/>
+              <w:left w:val="single" w:sz="2" w:space="0" w:color="000000"/>
+              <w:bottom w:val="single" w:sz="4" w:space="0" w:color="auto"/>
+              <w:right w:val="single" w:sz="2" w:space="0" w:color="000000"/>
+            </w:tcBorders>
+          </w:tcPr>
+          <w:p>
+            <w:pPr>
+              <w:suppressLineNumbers/>
+              <w:rPr>
+                <w:sz w:val="20"/>
+              </w:rPr>
+            </w:pPr>
+            <w:r>
+              <w:rPr>
+                <w:sz w:val="20"/>
+              </w:rPr>
+              <w:t>0.3</w:t>
+            </w:r>
+          </w:p>
+        </w:tc>
+        <w:tc>
+          <w:tcPr>
+            <w:tcW w:w="4336" w:type="dxa"/>
+            <w:tcBorders>
+              <w:top w:val="single" w:sz="4" w:space="0" w:color="auto"/>
+              <w:left w:val="single" w:sz="2" w:space="0" w:color="000000"/>
+              <w:bottom w:val="single" w:sz="4" w:space="0" w:color="auto"/>
+              <w:right w:val="single" w:sz="2" w:space="0" w:color="000000"/>
+            </w:tcBorders>
+          </w:tcPr>
+          <w:p>
+            <w:pPr>
+              <w:suppressLineNumbers/>
+              <w:rPr>
+                <w:sz w:val="20"/>
+              </w:rPr>
+            </w:pPr>
+            <w:r>
+              <w:rPr>
+                <w:sz w:val="20"/>
+              </w:rPr>
+              <w:t xml:space="preserve">Specifica delle interfacce con contratti OCL dei metodi: </w:t>
+            </w:r>
+            <w:proofErr w:type="spellStart"/>
+            <w:r>
+              <w:rPr>
+                <w:sz w:val="20"/>
+              </w:rPr>
+              <w:t>Gestione</w:t>
+            </w:r>
+            <w:r>
+              <w:rPr>
+                <w:sz w:val="20"/>
+              </w:rPr>
+              <w:t>Camere</w:t>
+            </w:r>
+            <w:r>
+              <w:rPr>
+                <w:sz w:val="20"/>
+              </w:rPr>
+              <w:t>Servic</w:t>
+            </w:r>
+            <w:r>
+              <w:rPr>
+                <w:sz w:val="20"/>
+              </w:rPr>
+              <w:t>e</w:t>
+            </w:r>
+            <w:proofErr w:type="spellEnd"/>
+            <w:r>
+              <w:rPr>
+                <w:sz w:val="20"/>
+              </w:rPr>
+              <w:t xml:space="preserve">, </w:t>
+            </w:r>
+            <w:proofErr w:type="spellStart"/>
+            <w:r>
+              <w:rPr>
+                <w:sz w:val="20"/>
+              </w:rPr>
+              <w:t>Gestione</w:t>
+            </w:r>
+            <w:r>
+              <w:rPr>
+                <w:sz w:val="20"/>
+              </w:rPr>
+              <w:t>Prenotazioni</w:t>
+            </w:r>
+            <w:r>
+              <w:rPr>
+                <w:sz w:val="20"/>
+              </w:rPr>
+              <w:t>Service</w:t>
+            </w:r>
+            <w:proofErr w:type="spellEnd"/>
+            <w:r>
+              <w:rPr>
+                <w:sz w:val="20"/>
+              </w:rPr>
+              <w:t xml:space="preserve"> e </w:t>
+            </w:r>
+            <w:r>
+              <w:rPr>
+                <w:sz w:val="20"/>
+              </w:rPr>
+              <w:t>Cliente</w:t>
+            </w:r>
+          </w:p>
+        </w:tc>
+        <w:tc>
+          <w:tcPr>
+            <w:tcW w:w="2410" w:type="dxa"/>
+            <w:tcBorders>
+              <w:top w:val="single" w:sz="4" w:space="0" w:color="auto"/>
+              <w:left w:val="single" w:sz="2" w:space="0" w:color="000000"/>
+              <w:bottom w:val="single" w:sz="4" w:space="0" w:color="auto"/>
+              <w:right w:val="single" w:sz="2" w:space="0" w:color="000000"/>
+            </w:tcBorders>
+          </w:tcPr>
+          <w:p>
+            <w:pPr>
+              <w:suppressLineNumbers/>
+              <w:rPr>
+                <w:sz w:val="20"/>
+              </w:rPr>
+            </w:pPr>
+            <w:r>
+              <w:rPr>
+                <w:sz w:val="20"/>
+              </w:rPr>
+              <w:t>Salvatore Di Martino</w:t>
+            </w:r>
+          </w:p>
+        </w:tc>
+      </w:tr>
+      <w:tr>
+        <w:trPr>
+          <w:trHeight w:val="230"/>
+        </w:trPr>
+        <w:tc>
+          <w:tcPr>
+            <w:tcW w:w="1927" w:type="dxa"/>
+            <w:tcBorders>
+              <w:top w:val="single" w:sz="4" w:space="0" w:color="auto"/>
+              <w:left w:val="single" w:sz="2" w:space="0" w:color="000000"/>
               <w:bottom w:val="single" w:sz="2" w:space="0" w:color="000000"/>
               <w:right w:val="single" w:sz="2" w:space="0" w:color="000000"/>
             </w:tcBorders>
@@ -1611,7 +1841,7 @@
               <w:rPr>
                 <w:sz w:val="20"/>
               </w:rPr>
-              <w:t>10/12/2024</w:t>
+              <w:t>16/12/2024</w:t>
             </w:r>
           </w:p>
         </w:tc>
@@ -1636,7 +1866,7 @@
               <w:rPr>
                 <w:sz w:val="20"/>
               </w:rPr>
-              <w:t>0.3</w:t>
+              <w:t>1.0</w:t>
             </w:r>
           </w:p>
         </w:tc>
@@ -1661,49 +1891,21 @@
               <w:rPr>
                 <w:sz w:val="20"/>
               </w:rPr>
-              <w:t>Specifica delle interfacce con contratti OCL dei metodi: Gestione</w:t>
-            </w:r>
+              <w:t xml:space="preserve">Modifica alla specifica dell’interfaccia </w:t>
+            </w:r>
+            <w:proofErr w:type="spellStart"/>
             <w:r>
               <w:rPr>
                 <w:sz w:val="20"/>
               </w:rPr>
-              <w:t>Camere</w:t>
-            </w:r>
+              <w:t>GestionePrenotazioniService</w:t>
+            </w:r>
+            <w:proofErr w:type="spellEnd"/>
             <w:r>
               <w:rPr>
                 <w:sz w:val="20"/>
               </w:rPr>
-              <w:t>Servic</w:t>
-            </w:r>
-            <w:r>
-              <w:rPr>
-                <w:sz w:val="20"/>
-              </w:rPr>
-              <w:t>e</w:t>
-            </w:r>
-            <w:r>
-              <w:rPr>
-                <w:sz w:val="20"/>
-              </w:rPr>
-              <w:t>, Gestione</w:t>
-            </w:r>
-            <w:r>
-              <w:rPr>
-                <w:sz w:val="20"/>
-              </w:rPr>
-              <w:t>Prenotazioni</w:t>
-            </w:r>
-            <w:r>
-              <w:rPr>
-                <w:sz w:val="20"/>
-              </w:rPr>
-              <w:t xml:space="preserve">Service e </w:t>
-            </w:r>
-            <w:r>
-              <w:rPr>
-                <w:sz w:val="20"/>
-              </w:rPr>
-              <w:t>Cliente</w:t>
+              <w:t xml:space="preserve"> </w:t>
             </w:r>
           </w:p>
         </w:tc>
@@ -1728,7 +1930,7 @@
               <w:rPr>
                 <w:sz w:val="20"/>
               </w:rPr>
-              <w:t>Salvatore Di Martino</w:t>
+              <w:t>Luca Del Bue</w:t>
             </w:r>
           </w:p>
         </w:tc>
@@ -2670,7 +2872,15 @@
         <w:ind w:left="360"/>
       </w:pPr>
       <w:r>
-        <w:t xml:space="preserve">Il sistema deve garantire risuabilità, attraverso </w:t>
+        <w:t xml:space="preserve">Il sistema deve garantire </w:t>
+      </w:r>
+      <w:proofErr w:type="spellStart"/>
+      <w:r>
+        <w:t>risuabilità</w:t>
+      </w:r>
+      <w:proofErr w:type="spellEnd"/>
+      <w:r>
+        <w:t xml:space="preserve">, attraverso </w:t>
       </w:r>
       <w:r>
         <w:t xml:space="preserve">il concetto di ereditarietà </w:t>
@@ -2681,8 +2891,21 @@
       <w:r>
         <w:t xml:space="preserve"> paradigma </w:t>
       </w:r>
-      <w:r>
-        <w:t xml:space="preserve">object oriented </w:t>
+      <w:proofErr w:type="spellStart"/>
+      <w:r>
+        <w:t>object</w:t>
+      </w:r>
+      <w:proofErr w:type="spellEnd"/>
+      <w:r>
+        <w:t xml:space="preserve"> </w:t>
+      </w:r>
+      <w:proofErr w:type="spellStart"/>
+      <w:r>
+        <w:t>oriented</w:t>
+      </w:r>
+      <w:proofErr w:type="spellEnd"/>
+      <w:r>
+        <w:t xml:space="preserve"> </w:t>
       </w:r>
       <w:r>
         <w:t>e l’utilizzo di diversi design pattern.</w:t>
@@ -2889,7 +3112,15 @@
       </w:pPr>
       <w:r>
         <w:lastRenderedPageBreak/>
-        <w:t>Il modello a oggetti, definito in fase di analisi, è stato ristrutturato aggiungendo l'attributo booleano isDeleted nelle classi Servizio e Camera per implementare la cancellazione logica degli oggetti nel database. In questo modo è possibile mantenere sempre un riferimento alla camera o al servizio prenotato, nonché alle relative informazioni persistenti, anche se l'oggetto viene "eliminato", ossia reso non disponibile.</w:t>
+        <w:t xml:space="preserve">Il modello a oggetti, definito in fase di analisi, è stato ristrutturato aggiungendo l'attributo booleano </w:t>
+      </w:r>
+      <w:proofErr w:type="spellStart"/>
+      <w:r>
+        <w:t>isDeleted</w:t>
+      </w:r>
+      <w:proofErr w:type="spellEnd"/>
+      <w:r>
+        <w:t xml:space="preserve"> nelle classi Servizio e Camera per implementare la cancellazione logica degli oggetti nel database. In questo modo è possibile mantenere sempre un riferimento alla camera o al servizio prenotato, nonché alle relative informazioni persistenti, anche se l'oggetto viene "eliminato", ossia reso non disponibile.</w:t>
       </w:r>
     </w:p>
     <w:p>
@@ -2963,7 +3194,23 @@
         <w:t>organizzazione delle directory d</w:t>
       </w:r>
       <w:r>
-        <w:t>i un progetto SpringBoot, con Maven come gestore delle dipendenze.</w:t>
+        <w:t xml:space="preserve">i un progetto </w:t>
+      </w:r>
+      <w:proofErr w:type="spellStart"/>
+      <w:r>
+        <w:t>SpringBoot</w:t>
+      </w:r>
+      <w:proofErr w:type="spellEnd"/>
+      <w:r>
+        <w:t xml:space="preserve">, con </w:t>
+      </w:r>
+      <w:proofErr w:type="spellStart"/>
+      <w:r>
+        <w:t>Maven</w:t>
+      </w:r>
+      <w:proofErr w:type="spellEnd"/>
+      <w:r>
+        <w:t xml:space="preserve"> come gestore delle dipendenze.</w:t>
       </w:r>
     </w:p>
     <w:p>
@@ -2974,19 +3221,32 @@
           <w:numId w:val="2"/>
         </w:numPr>
       </w:pPr>
+      <w:proofErr w:type="gramStart"/>
       <w:r>
         <w:rPr>
           <w:b/>
           <w:bCs/>
         </w:rPr>
-        <w:t>.mvn</w:t>
-      </w:r>
+        <w:t>.</w:t>
+      </w:r>
+      <w:proofErr w:type="spellStart"/>
+      <w:r>
+        <w:rPr>
+          <w:b/>
+          <w:bCs/>
+        </w:rPr>
+        <w:t>mvn</w:t>
+      </w:r>
+      <w:proofErr w:type="spellEnd"/>
+      <w:proofErr w:type="gramEnd"/>
       <w:r>
         <w:t xml:space="preserve">, contiene i file di configurazione </w:t>
       </w:r>
+      <w:proofErr w:type="spellStart"/>
       <w:r>
         <w:t>Maven</w:t>
       </w:r>
+      <w:proofErr w:type="spellEnd"/>
     </w:p>
     <w:p>
       <w:pPr>
@@ -2996,6 +3256,7 @@
           <w:numId w:val="2"/>
         </w:numPr>
       </w:pPr>
+      <w:proofErr w:type="spellStart"/>
       <w:r>
         <w:rPr>
           <w:b/>
@@ -3003,6 +3264,7 @@
         </w:rPr>
         <w:t>src</w:t>
       </w:r>
+      <w:proofErr w:type="spellEnd"/>
       <w:r>
         <w:t xml:space="preserve">, </w:t>
       </w:r>
@@ -3018,6 +3280,7 @@
           <w:numId w:val="2"/>
         </w:numPr>
       </w:pPr>
+      <w:proofErr w:type="spellStart"/>
       <w:r>
         <w:rPr>
           <w:b/>
@@ -3025,6 +3288,7 @@
         </w:rPr>
         <w:t>main</w:t>
       </w:r>
+      <w:proofErr w:type="spellEnd"/>
     </w:p>
     <w:p>
       <w:pPr>
@@ -3056,6 +3320,7 @@
           <w:numId w:val="2"/>
         </w:numPr>
       </w:pPr>
+      <w:proofErr w:type="spellStart"/>
       <w:r>
         <w:rPr>
           <w:b/>
@@ -3063,6 +3328,7 @@
         </w:rPr>
         <w:t>resources</w:t>
       </w:r>
+      <w:proofErr w:type="spellEnd"/>
       <w:r>
         <w:t xml:space="preserve">, contiene le risorse relative </w:t>
       </w:r>
@@ -3078,6 +3344,7 @@
           <w:numId w:val="2"/>
         </w:numPr>
       </w:pPr>
+      <w:proofErr w:type="spellStart"/>
       <w:r>
         <w:rPr>
           <w:b/>
@@ -3085,6 +3352,7 @@
         </w:rPr>
         <w:t>static</w:t>
       </w:r>
+      <w:proofErr w:type="spellEnd"/>
       <w:r>
         <w:t xml:space="preserve">, </w:t>
       </w:r>
@@ -3117,8 +3385,13 @@
         <w:t xml:space="preserve">HTML </w:t>
       </w:r>
       <w:r>
-        <w:t>dinamici realizzati con Thymeleaf</w:t>
-      </w:r>
+        <w:t xml:space="preserve">dinamici realizzati con </w:t>
+      </w:r>
+      <w:proofErr w:type="spellStart"/>
+      <w:r>
+        <w:t>Thymeleaf</w:t>
+      </w:r>
+      <w:proofErr w:type="spellEnd"/>
     </w:p>
     <w:p>
       <w:pPr>
@@ -3171,11 +3444,16 @@
         <w:t>target</w:t>
       </w:r>
       <w:r>
-        <w:t>, contiene i file build di Ma</w:t>
+        <w:t xml:space="preserve">, contiene i file build di </w:t>
+      </w:r>
+      <w:proofErr w:type="spellStart"/>
+      <w:r>
+        <w:t>Ma</w:t>
       </w:r>
       <w:r>
         <w:t>ven</w:t>
       </w:r>
+      <w:proofErr w:type="spellEnd"/>
     </w:p>
     <w:p/>
     <w:p>
@@ -3188,51 +3466,72 @@
       <w:r>
         <w:t xml:space="preserve">è costituito da un package generale chiamato </w:t>
       </w:r>
+      <w:proofErr w:type="spellStart"/>
+      <w:proofErr w:type="gramStart"/>
       <w:r>
         <w:rPr>
           <w:i/>
           <w:iCs/>
         </w:rPr>
-        <w:t>it.unisa.hotelcampus</w:t>
-      </w:r>
-      <w:r>
-        <w:t>,</w:t>
-      </w:r>
-      <w:r>
-        <w:t xml:space="preserve"> e all’interno di esso è presente </w:t>
-      </w:r>
-      <w:r>
-        <w:t xml:space="preserve">un package per ogni sottosistema individuato. </w:t>
-      </w:r>
-      <w:r>
-        <w:t>Inoltre</w:t>
-      </w:r>
-      <w:r>
-        <w:t xml:space="preserve">, all’interno del package generale, </w:t>
-      </w:r>
-      <w:r>
-        <w:t xml:space="preserve">vi è un package </w:t>
-      </w:r>
+        <w:t>it.unisa</w:t>
+      </w:r>
+      <w:proofErr w:type="gramEnd"/>
       <w:r>
         <w:rPr>
           <w:i/>
           <w:iCs/>
         </w:rPr>
-        <w:t>model</w:t>
-      </w:r>
-      <w:r>
-        <w:t>, contenente le classi entity e i DAO per gestire la persistenza</w:t>
-      </w:r>
-      <w:r>
-        <w:t xml:space="preserve">, ed un package </w:t>
+        <w:t>.hotelcampus</w:t>
+      </w:r>
+      <w:proofErr w:type="spellEnd"/>
+      <w:r>
+        <w:t>,</w:t>
+      </w:r>
+      <w:r>
+        <w:t xml:space="preserve"> e all’interno di esso è presente </w:t>
+      </w:r>
+      <w:r>
+        <w:t xml:space="preserve">un package per ogni sottosistema individuato. </w:t>
+      </w:r>
+      <w:r>
+        <w:t>Inoltre</w:t>
+      </w:r>
+      <w:r>
+        <w:t xml:space="preserve">, all’interno del package generale, </w:t>
+      </w:r>
+      <w:r>
+        <w:t xml:space="preserve">vi è un package </w:t>
       </w:r>
       <w:r>
         <w:rPr>
           <w:i/>
           <w:iCs/>
         </w:rPr>
+        <w:t>model</w:t>
+      </w:r>
+      <w:r>
+        <w:t xml:space="preserve">, contenente le classi </w:t>
+      </w:r>
+      <w:proofErr w:type="spellStart"/>
+      <w:r>
+        <w:t>entity</w:t>
+      </w:r>
+      <w:proofErr w:type="spellEnd"/>
+      <w:r>
+        <w:t xml:space="preserve"> e i DAO per gestire la persistenza</w:t>
+      </w:r>
+      <w:r>
+        <w:t xml:space="preserve">, ed un package </w:t>
+      </w:r>
+      <w:proofErr w:type="spellStart"/>
+      <w:r>
+        <w:rPr>
+          <w:i/>
+          <w:iCs/>
+        </w:rPr>
         <w:t>utils</w:t>
       </w:r>
+      <w:proofErr w:type="spellEnd"/>
       <w:r>
         <w:t xml:space="preserve">, dove vengono inserite le classi di utilità </w:t>
       </w:r>
@@ -3685,6 +3984,7 @@
           <w:bCs/>
         </w:rPr>
       </w:pPr>
+      <w:proofErr w:type="spellStart"/>
       <w:r>
         <w:rPr>
           <w:b/>
@@ -3706,6 +4006,7 @@
         </w:rPr>
         <w:t>oc</w:t>
       </w:r>
+      <w:proofErr w:type="spellEnd"/>
     </w:p>
     <w:p>
       <w:pPr>
@@ -3714,10 +4015,18 @@
         </w:tabs>
       </w:pPr>
       <w:r>
-        <w:t>La documentazione del codice delle classi verrà realizzata utilizzando Java</w:t>
-      </w:r>
-      <w:r>
-        <w:t>Doc.</w:t>
+        <w:t xml:space="preserve">La documentazione del codice delle classi verrà realizzata utilizzando </w:t>
+      </w:r>
+      <w:proofErr w:type="spellStart"/>
+      <w:r>
+        <w:t>Java</w:t>
+      </w:r>
+      <w:r>
+        <w:t>Doc</w:t>
+      </w:r>
+      <w:proofErr w:type="spellEnd"/>
+      <w:r>
+        <w:t>.</w:t>
       </w:r>
     </w:p>
     <w:p>
@@ -3727,7 +4036,23 @@
         </w:tabs>
       </w:pPr>
       <w:r>
-        <w:t>Link JavaDoc HotelCampus: //da aggiungere</w:t>
+        <w:t xml:space="preserve">Link </w:t>
+      </w:r>
+      <w:proofErr w:type="spellStart"/>
+      <w:r>
+        <w:t>JavaDoc</w:t>
+      </w:r>
+      <w:proofErr w:type="spellEnd"/>
+      <w:r>
+        <w:t xml:space="preserve"> </w:t>
+      </w:r>
+      <w:proofErr w:type="spellStart"/>
+      <w:r>
+        <w:t>HotelCampus</w:t>
+      </w:r>
+      <w:proofErr w:type="spellEnd"/>
+      <w:r>
+        <w:t>: //da aggiungere</w:t>
       </w:r>
       <w:r>
         <w:tab/>
@@ -3836,6 +4161,7 @@
             <w:pPr>
               <w:cnfStyle w:val="100000000000" w:firstRow="1" w:lastRow="0" w:firstColumn="0" w:lastColumn="0" w:oddVBand="0" w:evenVBand="0" w:oddHBand="0" w:evenHBand="0" w:firstRowFirstColumn="0" w:firstRowLastColumn="0" w:lastRowFirstColumn="0" w:lastRowLastColumn="0"/>
             </w:pPr>
+            <w:proofErr w:type="spellStart"/>
             <w:r>
               <w:rPr>
                 <w:b w:val="0"/>
@@ -3843,6 +4169,7 @@
               </w:rPr>
               <w:t>GestioneUtentiService</w:t>
             </w:r>
+            <w:proofErr w:type="spellEnd"/>
           </w:p>
         </w:tc>
       </w:tr>
@@ -3926,11 +4253,26 @@
             <w:r>
               <w:t xml:space="preserve"> </w:t>
             </w:r>
+            <w:proofErr w:type="gramStart"/>
             <w:r>
               <w:t>autentica(</w:t>
             </w:r>
-            <w:r>
-              <w:t>String email, String password</w:t>
+            <w:proofErr w:type="spellStart"/>
+            <w:proofErr w:type="gramEnd"/>
+            <w:r>
+              <w:t>String</w:t>
+            </w:r>
+            <w:proofErr w:type="spellEnd"/>
+            <w:r>
+              <w:t xml:space="preserve"> email, </w:t>
+            </w:r>
+            <w:proofErr w:type="spellStart"/>
+            <w:r>
+              <w:t>String</w:t>
+            </w:r>
+            <w:proofErr w:type="spellEnd"/>
+            <w:r>
+              <w:t xml:space="preserve"> password</w:t>
             </w:r>
             <w:r>
               <w:t>)</w:t>
@@ -3944,13 +4286,68 @@
               <w:cnfStyle w:val="000000000000" w:firstRow="0" w:lastRow="0" w:firstColumn="0" w:lastColumn="0" w:oddVBand="0" w:evenVBand="0" w:oddHBand="0" w:evenHBand="0" w:firstRowFirstColumn="0" w:firstRowLastColumn="0" w:lastRowFirstColumn="0" w:lastRowLastColumn="0"/>
             </w:pPr>
             <w:r>
-              <w:t>+ creaUtente(</w:t>
-            </w:r>
-            <w:r>
-              <w:t>String nome, String cognome, Date dataDiNascita, Stri</w:t>
-            </w:r>
-            <w:r>
-              <w:t>ng nazionalità, String email, String password</w:t>
+              <w:t xml:space="preserve">+ </w:t>
+            </w:r>
+            <w:proofErr w:type="spellStart"/>
+            <w:proofErr w:type="gramStart"/>
+            <w:r>
+              <w:t>creaUtente</w:t>
+            </w:r>
+            <w:proofErr w:type="spellEnd"/>
+            <w:r>
+              <w:t>(</w:t>
+            </w:r>
+            <w:proofErr w:type="spellStart"/>
+            <w:proofErr w:type="gramEnd"/>
+            <w:r>
+              <w:t>String</w:t>
+            </w:r>
+            <w:proofErr w:type="spellEnd"/>
+            <w:r>
+              <w:t xml:space="preserve"> nome, </w:t>
+            </w:r>
+            <w:proofErr w:type="spellStart"/>
+            <w:r>
+              <w:t>String</w:t>
+            </w:r>
+            <w:proofErr w:type="spellEnd"/>
+            <w:r>
+              <w:t xml:space="preserve"> cognome, Date </w:t>
+            </w:r>
+            <w:proofErr w:type="spellStart"/>
+            <w:r>
+              <w:t>dataDiNascita</w:t>
+            </w:r>
+            <w:proofErr w:type="spellEnd"/>
+            <w:r>
+              <w:t xml:space="preserve">, </w:t>
+            </w:r>
+            <w:proofErr w:type="spellStart"/>
+            <w:r>
+              <w:t>Stri</w:t>
+            </w:r>
+            <w:r>
+              <w:t>ng</w:t>
+            </w:r>
+            <w:proofErr w:type="spellEnd"/>
+            <w:r>
+              <w:t xml:space="preserve"> nazionalità, </w:t>
+            </w:r>
+            <w:proofErr w:type="spellStart"/>
+            <w:r>
+              <w:t>String</w:t>
+            </w:r>
+            <w:proofErr w:type="spellEnd"/>
+            <w:r>
+              <w:t xml:space="preserve"> email, </w:t>
+            </w:r>
+            <w:proofErr w:type="spellStart"/>
+            <w:r>
+              <w:t>String</w:t>
+            </w:r>
+            <w:proofErr w:type="spellEnd"/>
+            <w:r>
+              <w:t xml:space="preserve"> password</w:t>
             </w:r>
             <w:r>
               <w:t>)</w:t>
@@ -3969,19 +4366,44 @@
             <w:r>
               <w:t xml:space="preserve">+ </w:t>
             </w:r>
-            <w:r>
-              <w:t xml:space="preserve">elimina(Utente account) : </w:t>
-            </w:r>
+            <w:proofErr w:type="gramStart"/>
+            <w:r>
+              <w:t>elimina(</w:t>
+            </w:r>
+            <w:proofErr w:type="gramEnd"/>
+            <w:r>
+              <w:t xml:space="preserve">Utente account) : </w:t>
+            </w:r>
+            <w:proofErr w:type="spellStart"/>
             <w:r>
               <w:t>boolean</w:t>
             </w:r>
+            <w:proofErr w:type="spellEnd"/>
           </w:p>
           <w:p>
             <w:pPr>
               <w:cnfStyle w:val="000000000000" w:firstRow="0" w:lastRow="0" w:firstColumn="0" w:lastColumn="0" w:oddVBand="0" w:evenVBand="0" w:oddHBand="0" w:evenHBand="0" w:firstRowFirstColumn="0" w:firstRowLastColumn="0" w:lastRowFirstColumn="0" w:lastRowLastColumn="0"/>
             </w:pPr>
             <w:r>
-              <w:t>+ getUtente(String email) : Utente</w:t>
+              <w:t xml:space="preserve">+ </w:t>
+            </w:r>
+            <w:proofErr w:type="spellStart"/>
+            <w:proofErr w:type="gramStart"/>
+            <w:r>
+              <w:t>getUtente</w:t>
+            </w:r>
+            <w:proofErr w:type="spellEnd"/>
+            <w:r>
+              <w:t>(</w:t>
+            </w:r>
+            <w:proofErr w:type="spellStart"/>
+            <w:proofErr w:type="gramEnd"/>
+            <w:r>
+              <w:t>String</w:t>
+            </w:r>
+            <w:proofErr w:type="spellEnd"/>
+            <w:r>
+              <w:t xml:space="preserve"> email) : Utente</w:t>
             </w:r>
           </w:p>
           <w:p>
@@ -3989,7 +4411,20 @@
               <w:cnfStyle w:val="000000000000" w:firstRow="0" w:lastRow="0" w:firstColumn="0" w:lastColumn="0" w:oddVBand="0" w:evenVBand="0" w:oddHBand="0" w:evenHBand="0" w:firstRowFirstColumn="0" w:firstRowLastColumn="0" w:lastRowFirstColumn="0" w:lastRowLastColumn="0"/>
             </w:pPr>
             <w:r>
-              <w:t>+ getUtenti()</w:t>
+              <w:t xml:space="preserve">+ </w:t>
+            </w:r>
+            <w:proofErr w:type="spellStart"/>
+            <w:proofErr w:type="gramStart"/>
+            <w:r>
+              <w:t>getUtenti</w:t>
+            </w:r>
+            <w:proofErr w:type="spellEnd"/>
+            <w:r>
+              <w:t>(</w:t>
+            </w:r>
+            <w:proofErr w:type="gramEnd"/>
+            <w:r>
+              <w:t>)</w:t>
             </w:r>
             <w:r>
               <w:t xml:space="preserve"> : </w:t>
@@ -4008,8 +4443,18 @@
             <w:r>
               <w:t xml:space="preserve">+ </w:t>
             </w:r>
-            <w:r>
-              <w:t>getClienti() : Collection&lt;Cliente&gt;</w:t>
+            <w:proofErr w:type="spellStart"/>
+            <w:proofErr w:type="gramStart"/>
+            <w:r>
+              <w:t>getClienti</w:t>
+            </w:r>
+            <w:proofErr w:type="spellEnd"/>
+            <w:r>
+              <w:t>(</w:t>
+            </w:r>
+            <w:proofErr w:type="gramEnd"/>
+            <w:r>
+              <w:t>) : Collection&lt;Cliente&gt;</w:t>
             </w:r>
           </w:p>
         </w:tc>
@@ -4127,20 +4572,47 @@
               </w:rPr>
               <w:t xml:space="preserve">+ </w:t>
             </w:r>
+            <w:proofErr w:type="spellStart"/>
+            <w:proofErr w:type="gramStart"/>
             <w:r>
               <w:rPr>
                 <w:color w:val="FFFFFF" w:themeColor="background1"/>
                 <w:lang w:val="en-US"/>
               </w:rPr>
-              <w:t>autentica(String email, String password)</w:t>
-            </w:r>
+              <w:t>autentica</w:t>
+            </w:r>
+            <w:proofErr w:type="spellEnd"/>
             <w:r>
               <w:rPr>
                 <w:color w:val="FFFFFF" w:themeColor="background1"/>
                 <w:lang w:val="en-US"/>
               </w:rPr>
-              <w:t xml:space="preserve"> : Utente</w:t>
-            </w:r>
+              <w:t>(</w:t>
+            </w:r>
+            <w:proofErr w:type="gramEnd"/>
+            <w:r>
+              <w:rPr>
+                <w:color w:val="FFFFFF" w:themeColor="background1"/>
+                <w:lang w:val="en-US"/>
+              </w:rPr>
+              <w:t>String email, String password)</w:t>
+            </w:r>
+            <w:r>
+              <w:rPr>
+                <w:color w:val="FFFFFF" w:themeColor="background1"/>
+                <w:lang w:val="en-US"/>
+              </w:rPr>
+              <w:t xml:space="preserve"> : </w:t>
+            </w:r>
+            <w:proofErr w:type="spellStart"/>
+            <w:r>
+              <w:rPr>
+                <w:color w:val="FFFFFF" w:themeColor="background1"/>
+                <w:lang w:val="en-US"/>
+              </w:rPr>
+              <w:t>Utente</w:t>
+            </w:r>
+            <w:proofErr w:type="spellEnd"/>
           </w:p>
         </w:tc>
       </w:tr>
@@ -4230,20 +4702,52 @@
               <w:rPr>
                 <w:lang w:val="en-US"/>
               </w:rPr>
-              <w:t>context GestioneUtentiService::</w:t>
-            </w:r>
+              <w:t xml:space="preserve">context </w:t>
+            </w:r>
+            <w:proofErr w:type="spellStart"/>
+            <w:proofErr w:type="gramStart"/>
+            <w:r>
+              <w:rPr>
+                <w:lang w:val="en-US"/>
+              </w:rPr>
+              <w:t>GestioneUtentiService</w:t>
+            </w:r>
+            <w:proofErr w:type="spellEnd"/>
+            <w:r>
+              <w:rPr>
+                <w:lang w:val="en-US"/>
+              </w:rPr>
+              <w:t>::</w:t>
+            </w:r>
+            <w:proofErr w:type="spellStart"/>
+            <w:proofErr w:type="gramEnd"/>
             <w:r>
               <w:rPr>
                 <w:lang w:val="en-GB"/>
               </w:rPr>
-              <w:t>autentica(String email, String password)</w:t>
-            </w:r>
-            <w:r>
-              <w:rPr>
-                <w:lang w:val="en-US"/>
-              </w:rPr>
-              <w:t>: Utente</w:t>
-            </w:r>
+              <w:t>autentica</w:t>
+            </w:r>
+            <w:proofErr w:type="spellEnd"/>
+            <w:r>
+              <w:rPr>
+                <w:lang w:val="en-GB"/>
+              </w:rPr>
+              <w:t>(String email, String password)</w:t>
+            </w:r>
+            <w:r>
+              <w:rPr>
+                <w:lang w:val="en-US"/>
+              </w:rPr>
+              <w:t xml:space="preserve">: </w:t>
+            </w:r>
+            <w:proofErr w:type="spellStart"/>
+            <w:r>
+              <w:rPr>
+                <w:lang w:val="en-US"/>
+              </w:rPr>
+              <w:t>Utente</w:t>
+            </w:r>
+            <w:proofErr w:type="spellEnd"/>
           </w:p>
           <w:p>
             <w:pPr>
@@ -4303,20 +4807,52 @@
               <w:rPr>
                 <w:lang w:val="en-US"/>
               </w:rPr>
-              <w:t>context GestioneUtentiService::</w:t>
-            </w:r>
-            <w:r>
-              <w:rPr>
-                <w:lang w:val="en-US"/>
-              </w:rPr>
-              <w:t>autentica(String email, String password)</w:t>
-            </w:r>
-            <w:r>
-              <w:rPr>
-                <w:lang w:val="en-US"/>
-              </w:rPr>
-              <w:t>: Utente</w:t>
-            </w:r>
+              <w:t xml:space="preserve">context </w:t>
+            </w:r>
+            <w:proofErr w:type="spellStart"/>
+            <w:proofErr w:type="gramStart"/>
+            <w:r>
+              <w:rPr>
+                <w:lang w:val="en-US"/>
+              </w:rPr>
+              <w:t>GestioneUtentiService</w:t>
+            </w:r>
+            <w:proofErr w:type="spellEnd"/>
+            <w:r>
+              <w:rPr>
+                <w:lang w:val="en-US"/>
+              </w:rPr>
+              <w:t>::</w:t>
+            </w:r>
+            <w:proofErr w:type="spellStart"/>
+            <w:proofErr w:type="gramEnd"/>
+            <w:r>
+              <w:rPr>
+                <w:lang w:val="en-US"/>
+              </w:rPr>
+              <w:t>autentica</w:t>
+            </w:r>
+            <w:proofErr w:type="spellEnd"/>
+            <w:r>
+              <w:rPr>
+                <w:lang w:val="en-US"/>
+              </w:rPr>
+              <w:t>(String email, String password)</w:t>
+            </w:r>
+            <w:r>
+              <w:rPr>
+                <w:lang w:val="en-US"/>
+              </w:rPr>
+              <w:t xml:space="preserve">: </w:t>
+            </w:r>
+            <w:proofErr w:type="spellStart"/>
+            <w:r>
+              <w:rPr>
+                <w:lang w:val="en-US"/>
+              </w:rPr>
+              <w:t>Utente</w:t>
+            </w:r>
+            <w:proofErr w:type="spellEnd"/>
           </w:p>
           <w:p>
             <w:pPr>
@@ -4347,7 +4883,23 @@
               <w:rPr>
                 <w:lang w:val="en-US"/>
               </w:rPr>
-              <w:t xml:space="preserve"> and result.email = email</w:t>
+              <w:t xml:space="preserve"> and </w:t>
+            </w:r>
+            <w:proofErr w:type="spellStart"/>
+            <w:proofErr w:type="gramStart"/>
+            <w:r>
+              <w:rPr>
+                <w:lang w:val="en-US"/>
+              </w:rPr>
+              <w:t>result.email</w:t>
+            </w:r>
+            <w:proofErr w:type="spellEnd"/>
+            <w:proofErr w:type="gramEnd"/>
+            <w:r>
+              <w:rPr>
+                <w:lang w:val="en-US"/>
+              </w:rPr>
+              <w:t xml:space="preserve"> = email</w:t>
             </w:r>
           </w:p>
         </w:tc>
@@ -4400,11 +4952,105 @@
               </w:rPr>
               <w:t xml:space="preserve">+ </w:t>
             </w:r>
+            <w:proofErr w:type="spellStart"/>
+            <w:proofErr w:type="gramStart"/>
             <w:r>
               <w:rPr>
                 <w:color w:val="FFFFFF" w:themeColor="background1"/>
               </w:rPr>
-              <w:t>creaUtente(String nome, String cognome, Date dataDiNascita, String nazionalità, String email, String password) : Utente</w:t>
+              <w:t>creaUtente</w:t>
+            </w:r>
+            <w:proofErr w:type="spellEnd"/>
+            <w:r>
+              <w:rPr>
+                <w:color w:val="FFFFFF" w:themeColor="background1"/>
+              </w:rPr>
+              <w:t>(</w:t>
+            </w:r>
+            <w:proofErr w:type="spellStart"/>
+            <w:proofErr w:type="gramEnd"/>
+            <w:r>
+              <w:rPr>
+                <w:color w:val="FFFFFF" w:themeColor="background1"/>
+              </w:rPr>
+              <w:t>String</w:t>
+            </w:r>
+            <w:proofErr w:type="spellEnd"/>
+            <w:r>
+              <w:rPr>
+                <w:color w:val="FFFFFF" w:themeColor="background1"/>
+              </w:rPr>
+              <w:t xml:space="preserve"> nome, </w:t>
+            </w:r>
+            <w:proofErr w:type="spellStart"/>
+            <w:r>
+              <w:rPr>
+                <w:color w:val="FFFFFF" w:themeColor="background1"/>
+              </w:rPr>
+              <w:t>String</w:t>
+            </w:r>
+            <w:proofErr w:type="spellEnd"/>
+            <w:r>
+              <w:rPr>
+                <w:color w:val="FFFFFF" w:themeColor="background1"/>
+              </w:rPr>
+              <w:t xml:space="preserve"> cognome, Date </w:t>
+            </w:r>
+            <w:proofErr w:type="spellStart"/>
+            <w:r>
+              <w:rPr>
+                <w:color w:val="FFFFFF" w:themeColor="background1"/>
+              </w:rPr>
+              <w:t>dataDiNascita</w:t>
+            </w:r>
+            <w:proofErr w:type="spellEnd"/>
+            <w:r>
+              <w:rPr>
+                <w:color w:val="FFFFFF" w:themeColor="background1"/>
+              </w:rPr>
+              <w:t xml:space="preserve">, </w:t>
+            </w:r>
+            <w:proofErr w:type="spellStart"/>
+            <w:r>
+              <w:rPr>
+                <w:color w:val="FFFFFF" w:themeColor="background1"/>
+              </w:rPr>
+              <w:t>String</w:t>
+            </w:r>
+            <w:proofErr w:type="spellEnd"/>
+            <w:r>
+              <w:rPr>
+                <w:color w:val="FFFFFF" w:themeColor="background1"/>
+              </w:rPr>
+              <w:t xml:space="preserve"> nazionalità, </w:t>
+            </w:r>
+            <w:proofErr w:type="spellStart"/>
+            <w:r>
+              <w:rPr>
+                <w:color w:val="FFFFFF" w:themeColor="background1"/>
+              </w:rPr>
+              <w:t>String</w:t>
+            </w:r>
+            <w:proofErr w:type="spellEnd"/>
+            <w:r>
+              <w:rPr>
+                <w:color w:val="FFFFFF" w:themeColor="background1"/>
+              </w:rPr>
+              <w:t xml:space="preserve"> email, </w:t>
+            </w:r>
+            <w:proofErr w:type="spellStart"/>
+            <w:r>
+              <w:rPr>
+                <w:color w:val="FFFFFF" w:themeColor="background1"/>
+              </w:rPr>
+              <w:t>String</w:t>
+            </w:r>
+            <w:proofErr w:type="spellEnd"/>
+            <w:r>
+              <w:rPr>
+                <w:color w:val="FFFFFF" w:themeColor="background1"/>
+              </w:rPr>
+              <w:t xml:space="preserve"> password) : Utente</w:t>
             </w:r>
           </w:p>
         </w:tc>
@@ -4445,7 +5091,25 @@
               <w:cnfStyle w:val="000000000000" w:firstRow="0" w:lastRow="0" w:firstColumn="0" w:lastColumn="0" w:oddVBand="0" w:evenVBand="0" w:oddHBand="0" w:evenHBand="0" w:firstRowFirstColumn="0" w:firstRowLastColumn="0" w:lastRowFirstColumn="0" w:lastRowLastColumn="0"/>
             </w:pPr>
             <w:r>
-              <w:t>Il metodo creaUtente consente di creare un nuovo utente nel sistema. Restituisce l’oggetto Utente creato se i parametri forniti sono validi e non esistono utenti con la stessa email.</w:t>
+              <w:t xml:space="preserve">Il metodo </w:t>
+            </w:r>
+            <w:proofErr w:type="spellStart"/>
+            <w:proofErr w:type="gramStart"/>
+            <w:r>
+              <w:t>creaUtente</w:t>
+            </w:r>
+            <w:proofErr w:type="spellEnd"/>
+            <w:proofErr w:type="gramEnd"/>
+            <w:r>
+              <w:t xml:space="preserve"> consente di creare un nuovo utente nel sistema. Restituisce l’oggetto Utente creato se i parametri forniti sono validi e non esistono utenti con la stessa </w:t>
+            </w:r>
+            <w:proofErr w:type="gramStart"/>
+            <w:r>
+              <w:t>email</w:t>
+            </w:r>
+            <w:proofErr w:type="gramEnd"/>
+            <w:r>
+              <w:t>.</w:t>
             </w:r>
           </w:p>
         </w:tc>
@@ -4488,43 +5152,225 @@
             <w:pPr>
               <w:cnfStyle w:val="000000100000" w:firstRow="0" w:lastRow="0" w:firstColumn="0" w:lastColumn="0" w:oddVBand="0" w:evenVBand="0" w:oddHBand="1" w:evenHBand="0" w:firstRowFirstColumn="0" w:firstRowLastColumn="0" w:lastRowFirstColumn="0" w:lastRowLastColumn="0"/>
             </w:pPr>
-            <w:r>
-              <w:t>context GestioneUtentiService::</w:t>
-            </w:r>
-            <w:r>
-              <w:t>creaUtente(String nome, String cognome, Date dataDiNascita, String nazionalità, String email, String password) : Utente</w:t>
+            <w:proofErr w:type="spellStart"/>
+            <w:r>
+              <w:t>context</w:t>
+            </w:r>
+            <w:proofErr w:type="spellEnd"/>
+            <w:r>
+              <w:t xml:space="preserve"> </w:t>
+            </w:r>
+            <w:proofErr w:type="spellStart"/>
+            <w:proofErr w:type="gramStart"/>
+            <w:r>
+              <w:t>GestioneUtentiService</w:t>
+            </w:r>
+            <w:proofErr w:type="spellEnd"/>
+            <w:r>
+              <w:t>::</w:t>
+            </w:r>
+            <w:proofErr w:type="spellStart"/>
+            <w:proofErr w:type="gramEnd"/>
+            <w:r>
+              <w:t>creaUtente</w:t>
+            </w:r>
+            <w:proofErr w:type="spellEnd"/>
+            <w:r>
+              <w:t>(</w:t>
+            </w:r>
+            <w:proofErr w:type="spellStart"/>
+            <w:r>
+              <w:t>String</w:t>
+            </w:r>
+            <w:proofErr w:type="spellEnd"/>
+            <w:r>
+              <w:t xml:space="preserve"> nome, </w:t>
+            </w:r>
+            <w:proofErr w:type="spellStart"/>
+            <w:r>
+              <w:t>String</w:t>
+            </w:r>
+            <w:proofErr w:type="spellEnd"/>
+            <w:r>
+              <w:t xml:space="preserve"> cognome, Date </w:t>
+            </w:r>
+            <w:proofErr w:type="spellStart"/>
+            <w:r>
+              <w:t>dataDiNascita</w:t>
+            </w:r>
+            <w:proofErr w:type="spellEnd"/>
+            <w:r>
+              <w:t xml:space="preserve">, </w:t>
+            </w:r>
+            <w:proofErr w:type="spellStart"/>
+            <w:r>
+              <w:t>String</w:t>
+            </w:r>
+            <w:proofErr w:type="spellEnd"/>
+            <w:r>
+              <w:t xml:space="preserve"> nazionalità, </w:t>
+            </w:r>
+            <w:proofErr w:type="spellStart"/>
+            <w:r>
+              <w:t>String</w:t>
+            </w:r>
+            <w:proofErr w:type="spellEnd"/>
+            <w:r>
+              <w:t xml:space="preserve"> email, </w:t>
+            </w:r>
+            <w:proofErr w:type="spellStart"/>
+            <w:r>
+              <w:t>String</w:t>
+            </w:r>
+            <w:proofErr w:type="spellEnd"/>
+            <w:r>
+              <w:t xml:space="preserve"> password) : Utente</w:t>
             </w:r>
           </w:p>
           <w:p>
             <w:pPr>
               <w:cnfStyle w:val="000000100000" w:firstRow="0" w:lastRow="0" w:firstColumn="0" w:lastColumn="0" w:oddVBand="0" w:evenVBand="0" w:oddHBand="1" w:evenHBand="0" w:firstRowFirstColumn="0" w:firstRowLastColumn="0" w:lastRowFirstColumn="0" w:lastRowLastColumn="0"/>
             </w:pPr>
-            <w:r>
-              <w:t>pre: nome &lt;&gt; null and nome.size() &gt; 0</w:t>
+            <w:proofErr w:type="spellStart"/>
+            <w:r>
+              <w:t>pre</w:t>
+            </w:r>
+            <w:proofErr w:type="spellEnd"/>
+            <w:r>
+              <w:t xml:space="preserve">: nome &lt;&gt; </w:t>
+            </w:r>
+            <w:proofErr w:type="spellStart"/>
+            <w:r>
+              <w:t>null</w:t>
+            </w:r>
+            <w:proofErr w:type="spellEnd"/>
+            <w:r>
+              <w:t xml:space="preserve"> and </w:t>
+            </w:r>
+            <w:proofErr w:type="spellStart"/>
+            <w:proofErr w:type="gramStart"/>
+            <w:r>
+              <w:t>nome.size</w:t>
+            </w:r>
+            <w:proofErr w:type="spellEnd"/>
+            <w:r>
+              <w:t>(</w:t>
+            </w:r>
+            <w:proofErr w:type="gramEnd"/>
+            <w:r>
+              <w:t>) &gt; 0</w:t>
             </w:r>
           </w:p>
           <w:p>
             <w:pPr>
               <w:cnfStyle w:val="000000100000" w:firstRow="0" w:lastRow="0" w:firstColumn="0" w:lastColumn="0" w:oddVBand="0" w:evenVBand="0" w:oddHBand="1" w:evenHBand="0" w:firstRowFirstColumn="0" w:firstRowLastColumn="0" w:lastRowFirstColumn="0" w:lastRowLastColumn="0"/>
             </w:pPr>
-            <w:r>
-              <w:t>pre: cognome &lt;&gt; null and cognome.size() &gt; 0</w:t>
+            <w:proofErr w:type="spellStart"/>
+            <w:r>
+              <w:t>pre</w:t>
+            </w:r>
+            <w:proofErr w:type="spellEnd"/>
+            <w:r>
+              <w:t xml:space="preserve">: cognome &lt;&gt; </w:t>
+            </w:r>
+            <w:proofErr w:type="spellStart"/>
+            <w:r>
+              <w:t>null</w:t>
+            </w:r>
+            <w:proofErr w:type="spellEnd"/>
+            <w:r>
+              <w:t xml:space="preserve"> and </w:t>
+            </w:r>
+            <w:proofErr w:type="spellStart"/>
+            <w:proofErr w:type="gramStart"/>
+            <w:r>
+              <w:t>cognome.size</w:t>
+            </w:r>
+            <w:proofErr w:type="spellEnd"/>
+            <w:proofErr w:type="gramEnd"/>
+            <w:r>
+              <w:t>() &gt; 0</w:t>
             </w:r>
           </w:p>
           <w:p>
             <w:pPr>
               <w:cnfStyle w:val="000000100000" w:firstRow="0" w:lastRow="0" w:firstColumn="0" w:lastColumn="0" w:oddVBand="0" w:evenVBand="0" w:oddHBand="1" w:evenHBand="0" w:firstRowFirstColumn="0" w:firstRowLastColumn="0" w:lastRowFirstColumn="0" w:lastRowLastColumn="0"/>
             </w:pPr>
-            <w:r>
-              <w:t>pre: dataDiNascita &lt;&gt; null and dataDiNascita &lt;= Date::now()</w:t>
+            <w:proofErr w:type="spellStart"/>
+            <w:r>
+              <w:t>pre</w:t>
+            </w:r>
+            <w:proofErr w:type="spellEnd"/>
+            <w:r>
+              <w:t xml:space="preserve">: </w:t>
+            </w:r>
+            <w:proofErr w:type="spellStart"/>
+            <w:r>
+              <w:t>dataDiNascita</w:t>
+            </w:r>
+            <w:proofErr w:type="spellEnd"/>
+            <w:r>
+              <w:t xml:space="preserve"> &lt;&gt; </w:t>
+            </w:r>
+            <w:proofErr w:type="spellStart"/>
+            <w:r>
+              <w:t>null</w:t>
+            </w:r>
+            <w:proofErr w:type="spellEnd"/>
+            <w:r>
+              <w:t xml:space="preserve"> and </w:t>
+            </w:r>
+            <w:proofErr w:type="spellStart"/>
+            <w:r>
+              <w:t>dataDiNascita</w:t>
+            </w:r>
+            <w:proofErr w:type="spellEnd"/>
+            <w:r>
+              <w:t xml:space="preserve"> &lt;= </w:t>
+            </w:r>
+            <w:proofErr w:type="gramStart"/>
+            <w:r>
+              <w:t>Date::</w:t>
+            </w:r>
+            <w:proofErr w:type="spellStart"/>
+            <w:proofErr w:type="gramEnd"/>
+            <w:r>
+              <w:t>now</w:t>
+            </w:r>
+            <w:proofErr w:type="spellEnd"/>
+            <w:r>
+              <w:t>()</w:t>
             </w:r>
           </w:p>
           <w:p>
             <w:pPr>
               <w:cnfStyle w:val="000000100000" w:firstRow="0" w:lastRow="0" w:firstColumn="0" w:lastColumn="0" w:oddVBand="0" w:evenVBand="0" w:oddHBand="1" w:evenHBand="0" w:firstRowFirstColumn="0" w:firstRowLastColumn="0" w:lastRowFirstColumn="0" w:lastRowLastColumn="0"/>
             </w:pPr>
-            <w:r>
-              <w:t>pre: nazionalità &lt;&gt; null and nazionalità.size() &gt; 0</w:t>
+            <w:proofErr w:type="spellStart"/>
+            <w:r>
+              <w:t>pre</w:t>
+            </w:r>
+            <w:proofErr w:type="spellEnd"/>
+            <w:r>
+              <w:t xml:space="preserve">: nazionalità &lt;&gt; </w:t>
+            </w:r>
+            <w:proofErr w:type="spellStart"/>
+            <w:r>
+              <w:t>null</w:t>
+            </w:r>
+            <w:proofErr w:type="spellEnd"/>
+            <w:r>
+              <w:t xml:space="preserve"> and </w:t>
+            </w:r>
+            <w:proofErr w:type="spellStart"/>
+            <w:proofErr w:type="gramStart"/>
+            <w:r>
+              <w:t>nazionalità.size</w:t>
+            </w:r>
+            <w:proofErr w:type="spellEnd"/>
+            <w:proofErr w:type="gramEnd"/>
+            <w:r>
+              <w:t>() &gt; 0</w:t>
             </w:r>
           </w:p>
           <w:p>
@@ -4541,11 +5387,21 @@
               <w:lastRenderedPageBreak/>
               <w:t xml:space="preserve">pre: email &lt;&gt; null and </w:t>
             </w:r>
-            <w:r>
-              <w:rPr>
-                <w:lang w:val="en-US"/>
-              </w:rPr>
-              <w:t>email.size() &gt; 0</w:t>
+            <w:proofErr w:type="spellStart"/>
+            <w:proofErr w:type="gramStart"/>
+            <w:r>
+              <w:rPr>
+                <w:lang w:val="en-US"/>
+              </w:rPr>
+              <w:t>email.size</w:t>
+            </w:r>
+            <w:proofErr w:type="spellEnd"/>
+            <w:proofErr w:type="gramEnd"/>
+            <w:r>
+              <w:rPr>
+                <w:lang w:val="en-US"/>
+              </w:rPr>
+              <w:t>() &gt; 0</w:t>
             </w:r>
           </w:p>
           <w:p>
@@ -4559,7 +5415,23 @@
               <w:rPr>
                 <w:lang w:val="en-US"/>
               </w:rPr>
-              <w:t xml:space="preserve">pre: password &lt;&gt; null and password.size() &gt;= </w:t>
+              <w:t xml:space="preserve">pre: password &lt;&gt; null and </w:t>
+            </w:r>
+            <w:proofErr w:type="spellStart"/>
+            <w:proofErr w:type="gramStart"/>
+            <w:r>
+              <w:rPr>
+                <w:lang w:val="en-US"/>
+              </w:rPr>
+              <w:t>password.size</w:t>
+            </w:r>
+            <w:proofErr w:type="spellEnd"/>
+            <w:proofErr w:type="gramEnd"/>
+            <w:r>
+              <w:rPr>
+                <w:lang w:val="en-US"/>
+              </w:rPr>
+              <w:t xml:space="preserve">() &gt;= </w:t>
             </w:r>
             <w:r>
               <w:rPr>
@@ -4572,18 +5444,35 @@
             <w:pPr>
               <w:cnfStyle w:val="000000100000" w:firstRow="0" w:lastRow="0" w:firstColumn="0" w:lastColumn="0" w:oddVBand="0" w:evenVBand="0" w:oddHBand="1" w:evenHBand="0" w:firstRowFirstColumn="0" w:firstRowLastColumn="0" w:lastRowFirstColumn="0" w:lastRowLastColumn="0"/>
             </w:pPr>
-            <w:r>
-              <w:t xml:space="preserve">pre: </w:t>
-            </w:r>
+            <w:proofErr w:type="spellStart"/>
+            <w:r>
+              <w:t>pre</w:t>
+            </w:r>
+            <w:proofErr w:type="spellEnd"/>
+            <w:r>
+              <w:t xml:space="preserve">: </w:t>
+            </w:r>
+            <w:proofErr w:type="spellStart"/>
+            <w:proofErr w:type="gramStart"/>
             <w:r>
               <w:t>self</w:t>
             </w:r>
             <w:r>
-              <w:t xml:space="preserve">.getUtente(email) </w:t>
-            </w:r>
-            <w:r>
-              <w:t>= null</w:t>
-            </w:r>
+              <w:t>.getUtente</w:t>
+            </w:r>
+            <w:proofErr w:type="spellEnd"/>
+            <w:proofErr w:type="gramEnd"/>
+            <w:r>
+              <w:t xml:space="preserve">(email) </w:t>
+            </w:r>
+            <w:r>
+              <w:t xml:space="preserve">= </w:t>
+            </w:r>
+            <w:proofErr w:type="spellStart"/>
+            <w:r>
+              <w:t>null</w:t>
+            </w:r>
+            <w:proofErr w:type="spellEnd"/>
           </w:p>
         </w:tc>
       </w:tr>
@@ -4623,8 +5512,79 @@
             <w:pPr>
               <w:cnfStyle w:val="000000000000" w:firstRow="0" w:lastRow="0" w:firstColumn="0" w:lastColumn="0" w:oddVBand="0" w:evenVBand="0" w:oddHBand="0" w:evenHBand="0" w:firstRowFirstColumn="0" w:firstRowLastColumn="0" w:lastRowFirstColumn="0" w:lastRowLastColumn="0"/>
             </w:pPr>
-            <w:r>
-              <w:t>context GestioneUtentiService::creaUtente(String nome, String cognome, Date dataDiNascita, String nazionalità, String email, String password) : Utente</w:t>
+            <w:proofErr w:type="spellStart"/>
+            <w:r>
+              <w:t>context</w:t>
+            </w:r>
+            <w:proofErr w:type="spellEnd"/>
+            <w:r>
+              <w:t xml:space="preserve"> </w:t>
+            </w:r>
+            <w:proofErr w:type="spellStart"/>
+            <w:proofErr w:type="gramStart"/>
+            <w:r>
+              <w:t>GestioneUtentiService</w:t>
+            </w:r>
+            <w:proofErr w:type="spellEnd"/>
+            <w:r>
+              <w:t>::</w:t>
+            </w:r>
+            <w:proofErr w:type="spellStart"/>
+            <w:proofErr w:type="gramEnd"/>
+            <w:r>
+              <w:t>creaUtente</w:t>
+            </w:r>
+            <w:proofErr w:type="spellEnd"/>
+            <w:r>
+              <w:t>(</w:t>
+            </w:r>
+            <w:proofErr w:type="spellStart"/>
+            <w:r>
+              <w:t>String</w:t>
+            </w:r>
+            <w:proofErr w:type="spellEnd"/>
+            <w:r>
+              <w:t xml:space="preserve"> nome, </w:t>
+            </w:r>
+            <w:proofErr w:type="spellStart"/>
+            <w:r>
+              <w:t>String</w:t>
+            </w:r>
+            <w:proofErr w:type="spellEnd"/>
+            <w:r>
+              <w:t xml:space="preserve"> cognome, Date </w:t>
+            </w:r>
+            <w:proofErr w:type="spellStart"/>
+            <w:r>
+              <w:t>dataDiNascita</w:t>
+            </w:r>
+            <w:proofErr w:type="spellEnd"/>
+            <w:r>
+              <w:t xml:space="preserve">, </w:t>
+            </w:r>
+            <w:proofErr w:type="spellStart"/>
+            <w:r>
+              <w:t>String</w:t>
+            </w:r>
+            <w:proofErr w:type="spellEnd"/>
+            <w:r>
+              <w:t xml:space="preserve"> nazionalità, </w:t>
+            </w:r>
+            <w:proofErr w:type="spellStart"/>
+            <w:r>
+              <w:t>String</w:t>
+            </w:r>
+            <w:proofErr w:type="spellEnd"/>
+            <w:r>
+              <w:t xml:space="preserve"> email, </w:t>
+            </w:r>
+            <w:proofErr w:type="spellStart"/>
+            <w:r>
+              <w:t>String</w:t>
+            </w:r>
+            <w:proofErr w:type="spellEnd"/>
+            <w:r>
+              <w:t xml:space="preserve"> password) : Utente</w:t>
             </w:r>
           </w:p>
           <w:p>
@@ -4632,11 +5592,26 @@
               <w:cnfStyle w:val="000000000000" w:firstRow="0" w:lastRow="0" w:firstColumn="0" w:lastColumn="0" w:oddVBand="0" w:evenVBand="0" w:oddHBand="0" w:evenHBand="0" w:firstRowFirstColumn="0" w:firstRowLastColumn="0" w:lastRowFirstColumn="0" w:lastRowLastColumn="0"/>
             </w:pPr>
             <w:r>
-              <w:t>post: result &lt;&gt; null</w:t>
-            </w:r>
+              <w:t xml:space="preserve">post: </w:t>
+            </w:r>
+            <w:proofErr w:type="spellStart"/>
+            <w:r>
+              <w:t>result</w:t>
+            </w:r>
+            <w:proofErr w:type="spellEnd"/>
+            <w:r>
+              <w:t xml:space="preserve"> &lt;&gt; </w:t>
+            </w:r>
+            <w:proofErr w:type="spellStart"/>
+            <w:r>
+              <w:t>null</w:t>
+            </w:r>
+            <w:proofErr w:type="spellEnd"/>
             <w:r>
               <w:t xml:space="preserve"> and </w:t>
             </w:r>
+            <w:proofErr w:type="spellStart"/>
+            <w:proofErr w:type="gramStart"/>
             <w:r>
               <w:t>se</w:t>
             </w:r>
@@ -4647,11 +5622,18 @@
               <w:t>f</w:t>
             </w:r>
             <w:r>
-              <w:t xml:space="preserve">.getUtente(email) = </w:t>
-            </w:r>
+              <w:t>.getUtente</w:t>
+            </w:r>
+            <w:proofErr w:type="spellEnd"/>
+            <w:proofErr w:type="gramEnd"/>
+            <w:r>
+              <w:t xml:space="preserve">(email) = </w:t>
+            </w:r>
+            <w:proofErr w:type="spellStart"/>
             <w:r>
               <w:t>result</w:t>
             </w:r>
+            <w:proofErr w:type="spellEnd"/>
           </w:p>
         </w:tc>
       </w:tr>
@@ -4701,8 +5683,30 @@
               <w:rPr>
                 <w:color w:val="FFFFFF" w:themeColor="background1"/>
               </w:rPr>
-              <w:t>+ elimina(Utente account) : boolean</w:t>
-            </w:r>
+              <w:t xml:space="preserve">+ </w:t>
+            </w:r>
+            <w:proofErr w:type="gramStart"/>
+            <w:r>
+              <w:rPr>
+                <w:color w:val="FFFFFF" w:themeColor="background1"/>
+              </w:rPr>
+              <w:t>elimina(</w:t>
+            </w:r>
+            <w:proofErr w:type="gramEnd"/>
+            <w:r>
+              <w:rPr>
+                <w:color w:val="FFFFFF" w:themeColor="background1"/>
+              </w:rPr>
+              <w:t xml:space="preserve">Utente account) : </w:t>
+            </w:r>
+            <w:proofErr w:type="spellStart"/>
+            <w:r>
+              <w:rPr>
+                <w:color w:val="FFFFFF" w:themeColor="background1"/>
+              </w:rPr>
+              <w:t>boolean</w:t>
+            </w:r>
+            <w:proofErr w:type="spellEnd"/>
           </w:p>
         </w:tc>
       </w:tr>
@@ -4798,7 +5802,51 @@
               <w:rPr>
                 <w:lang w:val="en-US"/>
               </w:rPr>
-              <w:t>Context GestioneUtentiService::elimina(Utente account)</w:t>
+              <w:t xml:space="preserve">Context </w:t>
+            </w:r>
+            <w:proofErr w:type="spellStart"/>
+            <w:proofErr w:type="gramStart"/>
+            <w:r>
+              <w:rPr>
+                <w:lang w:val="en-US"/>
+              </w:rPr>
+              <w:t>GestioneUtentiService</w:t>
+            </w:r>
+            <w:proofErr w:type="spellEnd"/>
+            <w:r>
+              <w:rPr>
+                <w:lang w:val="en-US"/>
+              </w:rPr>
+              <w:t>::</w:t>
+            </w:r>
+            <w:proofErr w:type="spellStart"/>
+            <w:proofErr w:type="gramEnd"/>
+            <w:r>
+              <w:rPr>
+                <w:lang w:val="en-US"/>
+              </w:rPr>
+              <w:t>elimina</w:t>
+            </w:r>
+            <w:proofErr w:type="spellEnd"/>
+            <w:r>
+              <w:rPr>
+                <w:lang w:val="en-US"/>
+              </w:rPr>
+              <w:t>(</w:t>
+            </w:r>
+            <w:proofErr w:type="spellStart"/>
+            <w:r>
+              <w:rPr>
+                <w:lang w:val="en-US"/>
+              </w:rPr>
+              <w:t>Utente</w:t>
+            </w:r>
+            <w:proofErr w:type="spellEnd"/>
+            <w:r>
+              <w:rPr>
+                <w:lang w:val="en-US"/>
+              </w:rPr>
+              <w:t xml:space="preserve"> account)</w:t>
             </w:r>
             <w:r>
               <w:rPr>
@@ -4806,6 +5854,7 @@
               </w:rPr>
               <w:t xml:space="preserve"> : </w:t>
             </w:r>
+            <w:proofErr w:type="spellStart"/>
             <w:r>
               <w:rPr>
                 <w:lang w:val="en-US"/>
@@ -4818,6 +5867,7 @@
               </w:rPr>
               <w:t>oolean</w:t>
             </w:r>
+            <w:proofErr w:type="spellEnd"/>
           </w:p>
           <w:p>
             <w:pPr>
@@ -4850,6 +5900,8 @@
               </w:rPr>
               <w:t xml:space="preserve"> </w:t>
             </w:r>
+            <w:proofErr w:type="spellStart"/>
+            <w:proofErr w:type="gramStart"/>
             <w:r>
               <w:rPr>
                 <w:lang w:val="en-US"/>
@@ -4866,7 +5918,29 @@
               <w:rPr>
                 <w:lang w:val="en-US"/>
               </w:rPr>
-              <w:t>getUtente(account.email) = account</w:t>
+              <w:t>getUtente</w:t>
+            </w:r>
+            <w:proofErr w:type="spellEnd"/>
+            <w:proofErr w:type="gramEnd"/>
+            <w:r>
+              <w:rPr>
+                <w:lang w:val="en-US"/>
+              </w:rPr>
+              <w:t>(</w:t>
+            </w:r>
+            <w:proofErr w:type="spellStart"/>
+            <w:r>
+              <w:rPr>
+                <w:lang w:val="en-US"/>
+              </w:rPr>
+              <w:t>account.email</w:t>
+            </w:r>
+            <w:proofErr w:type="spellEnd"/>
+            <w:r>
+              <w:rPr>
+                <w:lang w:val="en-US"/>
+              </w:rPr>
+              <w:t>) = account</w:t>
             </w:r>
           </w:p>
         </w:tc>
@@ -4913,8 +5987,60 @@
               <w:rPr>
                 <w:lang w:val="en-US"/>
               </w:rPr>
-              <w:t>Context GestioneUtentiService::elimina(Utente account) : boolean</w:t>
-            </w:r>
+              <w:t xml:space="preserve">Context </w:t>
+            </w:r>
+            <w:proofErr w:type="spellStart"/>
+            <w:proofErr w:type="gramStart"/>
+            <w:r>
+              <w:rPr>
+                <w:lang w:val="en-US"/>
+              </w:rPr>
+              <w:t>GestioneUtentiService</w:t>
+            </w:r>
+            <w:proofErr w:type="spellEnd"/>
+            <w:r>
+              <w:rPr>
+                <w:lang w:val="en-US"/>
+              </w:rPr>
+              <w:t>::</w:t>
+            </w:r>
+            <w:proofErr w:type="spellStart"/>
+            <w:proofErr w:type="gramEnd"/>
+            <w:r>
+              <w:rPr>
+                <w:lang w:val="en-US"/>
+              </w:rPr>
+              <w:t>elimina</w:t>
+            </w:r>
+            <w:proofErr w:type="spellEnd"/>
+            <w:r>
+              <w:rPr>
+                <w:lang w:val="en-US"/>
+              </w:rPr>
+              <w:t>(</w:t>
+            </w:r>
+            <w:proofErr w:type="spellStart"/>
+            <w:r>
+              <w:rPr>
+                <w:lang w:val="en-US"/>
+              </w:rPr>
+              <w:t>Utente</w:t>
+            </w:r>
+            <w:proofErr w:type="spellEnd"/>
+            <w:r>
+              <w:rPr>
+                <w:lang w:val="en-US"/>
+              </w:rPr>
+              <w:t xml:space="preserve"> account) : </w:t>
+            </w:r>
+            <w:proofErr w:type="spellStart"/>
+            <w:r>
+              <w:rPr>
+                <w:lang w:val="en-US"/>
+              </w:rPr>
+              <w:t>boolean</w:t>
+            </w:r>
+            <w:proofErr w:type="spellEnd"/>
           </w:p>
           <w:p>
             <w:pPr>
@@ -4933,7 +6059,15 @@
               <w:rPr>
                 <w:lang w:val="en-US"/>
               </w:rPr>
-              <w:t>result = true and se</w:t>
+              <w:t xml:space="preserve">result = true and </w:t>
+            </w:r>
+            <w:proofErr w:type="spellStart"/>
+            <w:proofErr w:type="gramStart"/>
+            <w:r>
+              <w:rPr>
+                <w:lang w:val="en-US"/>
+              </w:rPr>
+              <w:t>se</w:t>
             </w:r>
             <w:r>
               <w:rPr>
@@ -4957,7 +6091,29 @@
               <w:rPr>
                 <w:lang w:val="en-US"/>
               </w:rPr>
-              <w:t>e(account.email) = null</w:t>
+              <w:t>e</w:t>
+            </w:r>
+            <w:proofErr w:type="spellEnd"/>
+            <w:proofErr w:type="gramEnd"/>
+            <w:r>
+              <w:rPr>
+                <w:lang w:val="en-US"/>
+              </w:rPr>
+              <w:t>(</w:t>
+            </w:r>
+            <w:proofErr w:type="spellStart"/>
+            <w:r>
+              <w:rPr>
+                <w:lang w:val="en-US"/>
+              </w:rPr>
+              <w:t>account.email</w:t>
+            </w:r>
+            <w:proofErr w:type="spellEnd"/>
+            <w:r>
+              <w:rPr>
+                <w:lang w:val="en-US"/>
+              </w:rPr>
+              <w:t>) = null</w:t>
             </w:r>
           </w:p>
         </w:tc>
@@ -5008,7 +6164,37 @@
               <w:rPr>
                 <w:color w:val="FFFFFF" w:themeColor="background1"/>
               </w:rPr>
-              <w:t xml:space="preserve">+ getUtente(String email) : </w:t>
+              <w:t xml:space="preserve">+ </w:t>
+            </w:r>
+            <w:proofErr w:type="spellStart"/>
+            <w:proofErr w:type="gramStart"/>
+            <w:r>
+              <w:rPr>
+                <w:color w:val="FFFFFF" w:themeColor="background1"/>
+              </w:rPr>
+              <w:t>getUtente</w:t>
+            </w:r>
+            <w:proofErr w:type="spellEnd"/>
+            <w:r>
+              <w:rPr>
+                <w:color w:val="FFFFFF" w:themeColor="background1"/>
+              </w:rPr>
+              <w:t>(</w:t>
+            </w:r>
+            <w:proofErr w:type="spellStart"/>
+            <w:proofErr w:type="gramEnd"/>
+            <w:r>
+              <w:rPr>
+                <w:color w:val="FFFFFF" w:themeColor="background1"/>
+              </w:rPr>
+              <w:t>String</w:t>
+            </w:r>
+            <w:proofErr w:type="spellEnd"/>
+            <w:r>
+              <w:rPr>
+                <w:color w:val="FFFFFF" w:themeColor="background1"/>
+              </w:rPr>
+              <w:t xml:space="preserve"> email) : </w:t>
             </w:r>
             <w:r>
               <w:rPr>
@@ -5057,15 +6243,22 @@
             <w:r>
               <w:t xml:space="preserve">Il metodo </w:t>
             </w:r>
+            <w:proofErr w:type="spellStart"/>
             <w:r>
               <w:t>getUtente</w:t>
             </w:r>
+            <w:proofErr w:type="spellEnd"/>
             <w:r>
               <w:t xml:space="preserve"> consente di</w:t>
             </w:r>
             <w:r>
-              <w:t xml:space="preserve"> estrarre un utente dal sistema mediante la sua email</w:t>
-            </w:r>
+              <w:t xml:space="preserve"> estrarre un utente dal sistema mediante la sua </w:t>
+            </w:r>
+            <w:proofErr w:type="gramStart"/>
+            <w:r>
+              <w:t>email</w:t>
+            </w:r>
+            <w:proofErr w:type="gramEnd"/>
             <w:r>
               <w:t>. </w:t>
             </w:r>
@@ -5119,18 +6312,44 @@
               </w:rPr>
               <w:t xml:space="preserve">Context </w:t>
             </w:r>
-            <w:r>
-              <w:rPr>
-                <w:lang w:val="en-US"/>
-              </w:rPr>
-              <w:t>GestioneUtentiService::</w:t>
-            </w:r>
-            <w:r>
-              <w:rPr>
-                <w:lang w:val="en-US"/>
-              </w:rPr>
-              <w:t>getUtente(String email) : Utente</w:t>
-            </w:r>
+            <w:proofErr w:type="spellStart"/>
+            <w:proofErr w:type="gramStart"/>
+            <w:r>
+              <w:rPr>
+                <w:lang w:val="en-US"/>
+              </w:rPr>
+              <w:t>GestioneUtentiService</w:t>
+            </w:r>
+            <w:proofErr w:type="spellEnd"/>
+            <w:r>
+              <w:rPr>
+                <w:lang w:val="en-US"/>
+              </w:rPr>
+              <w:t>::</w:t>
+            </w:r>
+            <w:proofErr w:type="spellStart"/>
+            <w:proofErr w:type="gramEnd"/>
+            <w:r>
+              <w:rPr>
+                <w:lang w:val="en-US"/>
+              </w:rPr>
+              <w:t>getUtente</w:t>
+            </w:r>
+            <w:proofErr w:type="spellEnd"/>
+            <w:r>
+              <w:rPr>
+                <w:lang w:val="en-US"/>
+              </w:rPr>
+              <w:t xml:space="preserve">(String email) : </w:t>
+            </w:r>
+            <w:proofErr w:type="spellStart"/>
+            <w:r>
+              <w:rPr>
+                <w:lang w:val="en-US"/>
+              </w:rPr>
+              <w:t>Utente</w:t>
+            </w:r>
+            <w:proofErr w:type="spellEnd"/>
           </w:p>
           <w:p>
             <w:pPr>
@@ -5155,7 +6374,23 @@
               <w:rPr>
                 <w:lang w:val="en-US"/>
               </w:rPr>
-              <w:t xml:space="preserve"> &lt;&gt; null and email.size() &gt; 0</w:t>
+              <w:t xml:space="preserve"> &lt;&gt; null and </w:t>
+            </w:r>
+            <w:proofErr w:type="spellStart"/>
+            <w:proofErr w:type="gramStart"/>
+            <w:r>
+              <w:rPr>
+                <w:lang w:val="en-US"/>
+              </w:rPr>
+              <w:t>email.size</w:t>
+            </w:r>
+            <w:proofErr w:type="spellEnd"/>
+            <w:proofErr w:type="gramEnd"/>
+            <w:r>
+              <w:rPr>
+                <w:lang w:val="en-US"/>
+              </w:rPr>
+              <w:t>() &gt; 0</w:t>
             </w:r>
           </w:p>
         </w:tc>
@@ -5204,18 +6439,44 @@
               </w:rPr>
               <w:t xml:space="preserve">Context </w:t>
             </w:r>
-            <w:r>
-              <w:rPr>
-                <w:lang w:val="en-US"/>
-              </w:rPr>
-              <w:t>GestioneUtentiService::</w:t>
-            </w:r>
-            <w:r>
-              <w:rPr>
-                <w:lang w:val="en-US"/>
-              </w:rPr>
-              <w:t>getUtente(String email) : Utente</w:t>
-            </w:r>
+            <w:proofErr w:type="spellStart"/>
+            <w:proofErr w:type="gramStart"/>
+            <w:r>
+              <w:rPr>
+                <w:lang w:val="en-US"/>
+              </w:rPr>
+              <w:t>GestioneUtentiService</w:t>
+            </w:r>
+            <w:proofErr w:type="spellEnd"/>
+            <w:r>
+              <w:rPr>
+                <w:lang w:val="en-US"/>
+              </w:rPr>
+              <w:t>::</w:t>
+            </w:r>
+            <w:proofErr w:type="spellStart"/>
+            <w:proofErr w:type="gramEnd"/>
+            <w:r>
+              <w:rPr>
+                <w:lang w:val="en-US"/>
+              </w:rPr>
+              <w:t>getUtente</w:t>
+            </w:r>
+            <w:proofErr w:type="spellEnd"/>
+            <w:r>
+              <w:rPr>
+                <w:lang w:val="en-US"/>
+              </w:rPr>
+              <w:t xml:space="preserve">(String email) : </w:t>
+            </w:r>
+            <w:proofErr w:type="spellStart"/>
+            <w:r>
+              <w:rPr>
+                <w:lang w:val="en-US"/>
+              </w:rPr>
+              <w:t>Utente</w:t>
+            </w:r>
+            <w:proofErr w:type="spellEnd"/>
           </w:p>
           <w:p>
             <w:pPr>
@@ -5234,7 +6495,37 @@
               <w:rPr>
                 <w:lang w:val="en-US"/>
               </w:rPr>
-              <w:t>result &lt;&gt; null and self.getUtenti().exist(u | u.email = email))</w:t>
+              <w:t xml:space="preserve">result &lt;&gt; null and </w:t>
+            </w:r>
+            <w:proofErr w:type="spellStart"/>
+            <w:proofErr w:type="gramStart"/>
+            <w:r>
+              <w:rPr>
+                <w:lang w:val="en-US"/>
+              </w:rPr>
+              <w:t>self.getUtenti</w:t>
+            </w:r>
+            <w:proofErr w:type="spellEnd"/>
+            <w:proofErr w:type="gramEnd"/>
+            <w:r>
+              <w:rPr>
+                <w:lang w:val="en-US"/>
+              </w:rPr>
+              <w:t xml:space="preserve">().exist(u | </w:t>
+            </w:r>
+            <w:proofErr w:type="spellStart"/>
+            <w:r>
+              <w:rPr>
+                <w:lang w:val="en-US"/>
+              </w:rPr>
+              <w:t>u.email</w:t>
+            </w:r>
+            <w:proofErr w:type="spellEnd"/>
+            <w:r>
+              <w:rPr>
+                <w:lang w:val="en-US"/>
+              </w:rPr>
+              <w:t xml:space="preserve"> = email))</w:t>
             </w:r>
           </w:p>
         </w:tc>
@@ -5285,7 +6576,29 @@
               <w:rPr>
                 <w:color w:val="FFFFFF" w:themeColor="background1"/>
               </w:rPr>
-              <w:t>+ getUtenti() : Collection&lt;Utente&gt;</w:t>
+              <w:t xml:space="preserve">+ </w:t>
+            </w:r>
+            <w:proofErr w:type="spellStart"/>
+            <w:proofErr w:type="gramStart"/>
+            <w:r>
+              <w:rPr>
+                <w:color w:val="FFFFFF" w:themeColor="background1"/>
+              </w:rPr>
+              <w:t>getUtenti</w:t>
+            </w:r>
+            <w:proofErr w:type="spellEnd"/>
+            <w:r>
+              <w:rPr>
+                <w:color w:val="FFFFFF" w:themeColor="background1"/>
+              </w:rPr>
+              <w:t>(</w:t>
+            </w:r>
+            <w:proofErr w:type="gramEnd"/>
+            <w:r>
+              <w:rPr>
+                <w:color w:val="FFFFFF" w:themeColor="background1"/>
+              </w:rPr>
+              <w:t>) : Collection&lt;Utente&gt;</w:t>
             </w:r>
           </w:p>
         </w:tc>
@@ -5328,8 +6641,13 @@
             <w:r>
               <w:t xml:space="preserve">Il metodo </w:t>
             </w:r>
-            <w:r>
-              <w:t>getUtenti consente di estrarre tutti gli utenti dal sistema</w:t>
+            <w:proofErr w:type="spellStart"/>
+            <w:r>
+              <w:t>getUtenti</w:t>
+            </w:r>
+            <w:proofErr w:type="spellEnd"/>
+            <w:r>
+              <w:t xml:space="preserve"> consente di estrarre tutti gli utenti dal sistema</w:t>
             </w:r>
           </w:p>
         </w:tc>
@@ -5489,7 +6807,29 @@
               <w:rPr>
                 <w:color w:val="FFFFFF" w:themeColor="background1"/>
               </w:rPr>
-              <w:t>+ getClienti() : Collection&lt;Cliente&gt;</w:t>
+              <w:t xml:space="preserve">+ </w:t>
+            </w:r>
+            <w:proofErr w:type="spellStart"/>
+            <w:proofErr w:type="gramStart"/>
+            <w:r>
+              <w:rPr>
+                <w:color w:val="FFFFFF" w:themeColor="background1"/>
+              </w:rPr>
+              <w:t>getClienti</w:t>
+            </w:r>
+            <w:proofErr w:type="spellEnd"/>
+            <w:r>
+              <w:rPr>
+                <w:color w:val="FFFFFF" w:themeColor="background1"/>
+              </w:rPr>
+              <w:t>(</w:t>
+            </w:r>
+            <w:proofErr w:type="gramEnd"/>
+            <w:r>
+              <w:rPr>
+                <w:color w:val="FFFFFF" w:themeColor="background1"/>
+              </w:rPr>
+              <w:t>) : Collection&lt;Cliente&gt;</w:t>
             </w:r>
           </w:p>
         </w:tc>
@@ -5532,8 +6872,13 @@
             <w:r>
               <w:t xml:space="preserve">Il metodo </w:t>
             </w:r>
-            <w:r>
-              <w:t>getClienti consente di estrarre tutti gli utenti di tipo cliente dal sistema.</w:t>
+            <w:proofErr w:type="spellStart"/>
+            <w:r>
+              <w:t>getClienti</w:t>
+            </w:r>
+            <w:proofErr w:type="spellEnd"/>
+            <w:r>
+              <w:t xml:space="preserve"> consente di estrarre tutti gli utenti di tipo cliente dal sistema.</w:t>
             </w:r>
           </w:p>
         </w:tc>
@@ -5781,6 +7126,7 @@
                 <w:bCs w:val="0"/>
               </w:rPr>
             </w:pPr>
+            <w:proofErr w:type="spellStart"/>
             <w:r>
               <w:rPr>
                 <w:b w:val="0"/>
@@ -5788,6 +7134,7 @@
               </w:rPr>
               <w:t>GestioneCamereService</w:t>
             </w:r>
+            <w:proofErr w:type="spellEnd"/>
           </w:p>
         </w:tc>
       </w:tr>
@@ -5892,8 +7239,18 @@
             <w:r>
               <w:t xml:space="preserve">+ </w:t>
             </w:r>
-            <w:r>
-              <w:t>getCamere() : Collection&lt;Camer</w:t>
+            <w:proofErr w:type="spellStart"/>
+            <w:proofErr w:type="gramStart"/>
+            <w:r>
+              <w:t>getCamere</w:t>
+            </w:r>
+            <w:proofErr w:type="spellEnd"/>
+            <w:r>
+              <w:t>(</w:t>
+            </w:r>
+            <w:proofErr w:type="gramEnd"/>
+            <w:r>
+              <w:t>) : Collection&lt;Camer</w:t>
             </w:r>
             <w:r>
               <w:t>a</w:t>
@@ -5907,19 +7264,79 @@
               <w:cnfStyle w:val="000000000000" w:firstRow="0" w:lastRow="0" w:firstColumn="0" w:lastColumn="0" w:oddVBand="0" w:evenVBand="0" w:oddHBand="0" w:evenHBand="0" w:firstRowFirstColumn="0" w:firstRowLastColumn="0" w:lastRowFirstColumn="0" w:lastRowLastColumn="0"/>
             </w:pPr>
             <w:r>
-              <w:t>+ creaCamera(</w:t>
-            </w:r>
-            <w:r>
-              <w:t xml:space="preserve">int numero, </w:t>
-            </w:r>
+              <w:t xml:space="preserve">+ </w:t>
+            </w:r>
+            <w:proofErr w:type="spellStart"/>
+            <w:proofErr w:type="gramStart"/>
+            <w:r>
+              <w:t>creaCamera</w:t>
+            </w:r>
+            <w:proofErr w:type="spellEnd"/>
+            <w:r>
+              <w:t>(</w:t>
+            </w:r>
+            <w:proofErr w:type="spellStart"/>
+            <w:proofErr w:type="gramEnd"/>
+            <w:r>
+              <w:t>int</w:t>
+            </w:r>
+            <w:proofErr w:type="spellEnd"/>
+            <w:r>
+              <w:t xml:space="preserve"> numero, </w:t>
+            </w:r>
+            <w:proofErr w:type="spellStart"/>
             <w:r>
               <w:t>Tipo</w:t>
             </w:r>
             <w:r>
-              <w:t>Camera tipo, int numeroMaxOspiti, int quadratura, int costo</w:t>
-            </w:r>
-            <w:r>
-              <w:t>, String immagine</w:t>
+              <w:t>Camera</w:t>
+            </w:r>
+            <w:proofErr w:type="spellEnd"/>
+            <w:r>
+              <w:t xml:space="preserve"> tipo, </w:t>
+            </w:r>
+            <w:proofErr w:type="spellStart"/>
+            <w:r>
+              <w:t>int</w:t>
+            </w:r>
+            <w:proofErr w:type="spellEnd"/>
+            <w:r>
+              <w:t xml:space="preserve"> </w:t>
+            </w:r>
+            <w:proofErr w:type="spellStart"/>
+            <w:r>
+              <w:t>numeroMaxOspiti</w:t>
+            </w:r>
+            <w:proofErr w:type="spellEnd"/>
+            <w:r>
+              <w:t xml:space="preserve">, </w:t>
+            </w:r>
+            <w:proofErr w:type="spellStart"/>
+            <w:r>
+              <w:t>int</w:t>
+            </w:r>
+            <w:proofErr w:type="spellEnd"/>
+            <w:r>
+              <w:t xml:space="preserve"> quadratura, </w:t>
+            </w:r>
+            <w:proofErr w:type="spellStart"/>
+            <w:r>
+              <w:t>int</w:t>
+            </w:r>
+            <w:proofErr w:type="spellEnd"/>
+            <w:r>
+              <w:t xml:space="preserve"> costo</w:t>
+            </w:r>
+            <w:r>
+              <w:t xml:space="preserve">, </w:t>
+            </w:r>
+            <w:proofErr w:type="spellStart"/>
+            <w:r>
+              <w:t>String</w:t>
+            </w:r>
+            <w:proofErr w:type="spellEnd"/>
+            <w:r>
+              <w:t xml:space="preserve"> immagine</w:t>
             </w:r>
             <w:r>
               <w:t>)</w:t>
@@ -5941,23 +7358,74 @@
             <w:r>
               <w:t xml:space="preserve"> </w:t>
             </w:r>
-            <w:r>
-              <w:t xml:space="preserve">rimuoviCamera(Camera camera) : </w:t>
-            </w:r>
+            <w:proofErr w:type="spellStart"/>
+            <w:proofErr w:type="gramStart"/>
+            <w:r>
+              <w:t>rimuoviCamera</w:t>
+            </w:r>
+            <w:proofErr w:type="spellEnd"/>
+            <w:r>
+              <w:t>(</w:t>
+            </w:r>
+            <w:proofErr w:type="gramEnd"/>
+            <w:r>
+              <w:t xml:space="preserve">Camera camera) : </w:t>
+            </w:r>
+            <w:proofErr w:type="spellStart"/>
             <w:r>
               <w:t>boolean</w:t>
             </w:r>
+            <w:proofErr w:type="spellEnd"/>
           </w:p>
           <w:p>
             <w:pPr>
               <w:cnfStyle w:val="000000000000" w:firstRow="0" w:lastRow="0" w:firstColumn="0" w:lastColumn="0" w:oddVBand="0" w:evenVBand="0" w:oddHBand="0" w:evenHBand="0" w:firstRowFirstColumn="0" w:firstRowLastColumn="0" w:lastRowFirstColumn="0" w:lastRowLastColumn="0"/>
             </w:pPr>
             <w:r>
-              <w:t>+ getCamereDisponibili(</w:t>
-            </w:r>
-            <w:r>
-              <w:t>Date checkIn, Date checkOut, int numeroOspiti</w:t>
-            </w:r>
+              <w:t xml:space="preserve">+ </w:t>
+            </w:r>
+            <w:proofErr w:type="spellStart"/>
+            <w:proofErr w:type="gramStart"/>
+            <w:r>
+              <w:t>getCamereDisponibili</w:t>
+            </w:r>
+            <w:proofErr w:type="spellEnd"/>
+            <w:r>
+              <w:t>(</w:t>
+            </w:r>
+            <w:proofErr w:type="gramEnd"/>
+            <w:r>
+              <w:t xml:space="preserve">Date </w:t>
+            </w:r>
+            <w:proofErr w:type="spellStart"/>
+            <w:r>
+              <w:t>checkIn</w:t>
+            </w:r>
+            <w:proofErr w:type="spellEnd"/>
+            <w:r>
+              <w:t xml:space="preserve">, Date </w:t>
+            </w:r>
+            <w:proofErr w:type="spellStart"/>
+            <w:r>
+              <w:t>checkOut</w:t>
+            </w:r>
+            <w:proofErr w:type="spellEnd"/>
+            <w:r>
+              <w:t xml:space="preserve">, </w:t>
+            </w:r>
+            <w:proofErr w:type="spellStart"/>
+            <w:r>
+              <w:t>int</w:t>
+            </w:r>
+            <w:proofErr w:type="spellEnd"/>
+            <w:r>
+              <w:t xml:space="preserve"> </w:t>
+            </w:r>
+            <w:proofErr w:type="spellStart"/>
+            <w:r>
+              <w:t>numeroOspiti</w:t>
+            </w:r>
+            <w:proofErr w:type="spellEnd"/>
             <w:r>
               <w:t>)</w:t>
             </w:r>
@@ -5972,18 +7440,49 @@
             <w:r>
               <w:t xml:space="preserve">+ </w:t>
             </w:r>
-            <w:r>
-              <w:t>verificaDisponibilita(Camera camera</w:t>
+            <w:proofErr w:type="spellStart"/>
+            <w:proofErr w:type="gramStart"/>
+            <w:r>
+              <w:t>verificaDisponibilita</w:t>
+            </w:r>
+            <w:proofErr w:type="spellEnd"/>
+            <w:r>
+              <w:t>(</w:t>
+            </w:r>
+            <w:proofErr w:type="gramEnd"/>
+            <w:r>
+              <w:t>Camera camera</w:t>
             </w:r>
             <w:r>
               <w:t xml:space="preserve">, </w:t>
             </w:r>
             <w:r>
-              <w:t>Date checkIn, Date checkOut)</w:t>
-            </w:r>
-            <w:r>
-              <w:t>: boolean</w:t>
-            </w:r>
+              <w:t xml:space="preserve">Date </w:t>
+            </w:r>
+            <w:proofErr w:type="spellStart"/>
+            <w:r>
+              <w:t>checkIn</w:t>
+            </w:r>
+            <w:proofErr w:type="spellEnd"/>
+            <w:r>
+              <w:t xml:space="preserve">, Date </w:t>
+            </w:r>
+            <w:proofErr w:type="spellStart"/>
+            <w:r>
+              <w:t>checkOut</w:t>
+            </w:r>
+            <w:proofErr w:type="spellEnd"/>
+            <w:r>
+              <w:t>)</w:t>
+            </w:r>
+            <w:r>
+              <w:t xml:space="preserve">: </w:t>
+            </w:r>
+            <w:proofErr w:type="spellStart"/>
+            <w:r>
+              <w:t>boolean</w:t>
+            </w:r>
+            <w:proofErr w:type="spellEnd"/>
           </w:p>
         </w:tc>
       </w:tr>
@@ -6109,12 +7608,30 @@
               </w:rPr>
               <w:t xml:space="preserve">+ </w:t>
             </w:r>
-            <w:r>
-              <w:rPr>
-                <w:b w:val="0"/>
-                <w:bCs w:val="0"/>
-              </w:rPr>
-              <w:t>getCamere() : Collection&lt;Camera&gt;</w:t>
+            <w:proofErr w:type="spellStart"/>
+            <w:proofErr w:type="gramStart"/>
+            <w:r>
+              <w:rPr>
+                <w:b w:val="0"/>
+                <w:bCs w:val="0"/>
+              </w:rPr>
+              <w:t>getCamere</w:t>
+            </w:r>
+            <w:proofErr w:type="spellEnd"/>
+            <w:r>
+              <w:rPr>
+                <w:b w:val="0"/>
+                <w:bCs w:val="0"/>
+              </w:rPr>
+              <w:t>(</w:t>
+            </w:r>
+            <w:proofErr w:type="gramEnd"/>
+            <w:r>
+              <w:rPr>
+                <w:b w:val="0"/>
+                <w:bCs w:val="0"/>
+              </w:rPr>
+              <w:t>) : Collection&lt;Camera&gt;</w:t>
             </w:r>
           </w:p>
         </w:tc>
@@ -6263,17 +7780,35 @@
               </w:rPr>
               <w:t xml:space="preserve">Context </w:t>
             </w:r>
+            <w:proofErr w:type="spellStart"/>
+            <w:proofErr w:type="gramStart"/>
             <w:r>
               <w:rPr>
                 <w:lang w:val="en-GB"/>
               </w:rPr>
-              <w:t>GestioneCamereService::</w:t>
-            </w:r>
+              <w:t>GestioneCamereService</w:t>
+            </w:r>
+            <w:proofErr w:type="spellEnd"/>
             <w:r>
               <w:rPr>
                 <w:lang w:val="en-GB"/>
               </w:rPr>
-              <w:t>getCamere() : Collection&lt;Camera&gt;</w:t>
+              <w:t>::</w:t>
+            </w:r>
+            <w:proofErr w:type="spellStart"/>
+            <w:proofErr w:type="gramEnd"/>
+            <w:r>
+              <w:rPr>
+                <w:lang w:val="en-GB"/>
+              </w:rPr>
+              <w:t>getCamere</w:t>
+            </w:r>
+            <w:proofErr w:type="spellEnd"/>
+            <w:r>
+              <w:rPr>
+                <w:lang w:val="en-GB"/>
+              </w:rPr>
+              <w:t>() : Collection&lt;Camera&gt;</w:t>
             </w:r>
           </w:p>
           <w:p>
@@ -6305,7 +7840,43 @@
               <w:rPr>
                 <w:lang w:val="en-US"/>
               </w:rPr>
-              <w:t xml:space="preserve"> forAll(c | c.isDeleted = false)</w:t>
+              <w:t xml:space="preserve"> </w:t>
+            </w:r>
+            <w:proofErr w:type="spellStart"/>
+            <w:proofErr w:type="gramStart"/>
+            <w:r>
+              <w:rPr>
+                <w:lang w:val="en-US"/>
+              </w:rPr>
+              <w:t>forAll</w:t>
+            </w:r>
+            <w:proofErr w:type="spellEnd"/>
+            <w:r>
+              <w:rPr>
+                <w:lang w:val="en-US"/>
+              </w:rPr>
+              <w:t>(</w:t>
+            </w:r>
+            <w:proofErr w:type="gramEnd"/>
+            <w:r>
+              <w:rPr>
+                <w:lang w:val="en-US"/>
+              </w:rPr>
+              <w:t xml:space="preserve">c | </w:t>
+            </w:r>
+            <w:proofErr w:type="spellStart"/>
+            <w:r>
+              <w:rPr>
+                <w:lang w:val="en-US"/>
+              </w:rPr>
+              <w:t>c.isDeleted</w:t>
+            </w:r>
+            <w:proofErr w:type="spellEnd"/>
+            <w:r>
+              <w:rPr>
+                <w:lang w:val="en-US"/>
+              </w:rPr>
+              <w:t xml:space="preserve"> = false)</w:t>
             </w:r>
           </w:p>
         </w:tc>
@@ -6357,11 +7928,119 @@
               </w:rPr>
               <w:t xml:space="preserve">+ </w:t>
             </w:r>
+            <w:proofErr w:type="spellStart"/>
+            <w:proofErr w:type="gramStart"/>
             <w:r>
               <w:rPr>
                 <w:color w:val="FFFFFF" w:themeColor="background1"/>
               </w:rPr>
-              <w:t>creaCamera(int numero, TipoCamera tipo, int numeroMaxOspiti, int quadratura, int costo, String immagine) : Camera</w:t>
+              <w:t>creaCamera</w:t>
+            </w:r>
+            <w:proofErr w:type="spellEnd"/>
+            <w:r>
+              <w:rPr>
+                <w:color w:val="FFFFFF" w:themeColor="background1"/>
+              </w:rPr>
+              <w:t>(</w:t>
+            </w:r>
+            <w:proofErr w:type="spellStart"/>
+            <w:proofErr w:type="gramEnd"/>
+            <w:r>
+              <w:rPr>
+                <w:color w:val="FFFFFF" w:themeColor="background1"/>
+              </w:rPr>
+              <w:t>int</w:t>
+            </w:r>
+            <w:proofErr w:type="spellEnd"/>
+            <w:r>
+              <w:rPr>
+                <w:color w:val="FFFFFF" w:themeColor="background1"/>
+              </w:rPr>
+              <w:t xml:space="preserve"> numero, </w:t>
+            </w:r>
+            <w:proofErr w:type="spellStart"/>
+            <w:r>
+              <w:rPr>
+                <w:color w:val="FFFFFF" w:themeColor="background1"/>
+              </w:rPr>
+              <w:t>TipoCamera</w:t>
+            </w:r>
+            <w:proofErr w:type="spellEnd"/>
+            <w:r>
+              <w:rPr>
+                <w:color w:val="FFFFFF" w:themeColor="background1"/>
+              </w:rPr>
+              <w:t xml:space="preserve"> tipo, </w:t>
+            </w:r>
+            <w:proofErr w:type="spellStart"/>
+            <w:r>
+              <w:rPr>
+                <w:color w:val="FFFFFF" w:themeColor="background1"/>
+              </w:rPr>
+              <w:t>int</w:t>
+            </w:r>
+            <w:proofErr w:type="spellEnd"/>
+            <w:r>
+              <w:rPr>
+                <w:color w:val="FFFFFF" w:themeColor="background1"/>
+              </w:rPr>
+              <w:t xml:space="preserve"> </w:t>
+            </w:r>
+            <w:proofErr w:type="spellStart"/>
+            <w:r>
+              <w:rPr>
+                <w:color w:val="FFFFFF" w:themeColor="background1"/>
+              </w:rPr>
+              <w:t>numeroMaxOspiti</w:t>
+            </w:r>
+            <w:proofErr w:type="spellEnd"/>
+            <w:r>
+              <w:rPr>
+                <w:color w:val="FFFFFF" w:themeColor="background1"/>
+              </w:rPr>
+              <w:t xml:space="preserve">, </w:t>
+            </w:r>
+            <w:proofErr w:type="spellStart"/>
+            <w:r>
+              <w:rPr>
+                <w:color w:val="FFFFFF" w:themeColor="background1"/>
+              </w:rPr>
+              <w:t>int</w:t>
+            </w:r>
+            <w:proofErr w:type="spellEnd"/>
+            <w:r>
+              <w:rPr>
+                <w:color w:val="FFFFFF" w:themeColor="background1"/>
+              </w:rPr>
+              <w:t xml:space="preserve"> quadratura, </w:t>
+            </w:r>
+            <w:proofErr w:type="spellStart"/>
+            <w:r>
+              <w:rPr>
+                <w:color w:val="FFFFFF" w:themeColor="background1"/>
+              </w:rPr>
+              <w:t>int</w:t>
+            </w:r>
+            <w:proofErr w:type="spellEnd"/>
+            <w:r>
+              <w:rPr>
+                <w:color w:val="FFFFFF" w:themeColor="background1"/>
+              </w:rPr>
+              <w:t xml:space="preserve"> costo, </w:t>
+            </w:r>
+            <w:proofErr w:type="spellStart"/>
+            <w:r>
+              <w:rPr>
+                <w:color w:val="FFFFFF" w:themeColor="background1"/>
+              </w:rPr>
+              <w:t>String</w:t>
+            </w:r>
+            <w:proofErr w:type="spellEnd"/>
+            <w:r>
+              <w:rPr>
+                <w:color w:val="FFFFFF" w:themeColor="background1"/>
+              </w:rPr>
+              <w:t xml:space="preserve"> immagine) : Camera</w:t>
             </w:r>
           </w:p>
         </w:tc>
@@ -6468,62 +8147,199 @@
             <w:pPr>
               <w:cnfStyle w:val="000000000000" w:firstRow="0" w:lastRow="0" w:firstColumn="0" w:lastColumn="0" w:oddVBand="0" w:evenVBand="0" w:oddHBand="0" w:evenHBand="0" w:firstRowFirstColumn="0" w:firstRowLastColumn="0" w:lastRowFirstColumn="0" w:lastRowLastColumn="0"/>
             </w:pPr>
-            <w:r>
-              <w:t>context GestioneCamereService::</w:t>
-            </w:r>
-            <w:r>
-              <w:t>creaCamera(int numero, TipoCamera tipo, int numeroMaxOspiti, int quadratura, int costo, String immagine) : Camera</w:t>
-            </w:r>
+            <w:proofErr w:type="spellStart"/>
+            <w:r>
+              <w:t>context</w:t>
+            </w:r>
+            <w:proofErr w:type="spellEnd"/>
             <w:r>
               <w:t xml:space="preserve"> </w:t>
             </w:r>
+            <w:proofErr w:type="spellStart"/>
+            <w:proofErr w:type="gramStart"/>
+            <w:r>
+              <w:t>GestioneCamereService</w:t>
+            </w:r>
+            <w:proofErr w:type="spellEnd"/>
+            <w:r>
+              <w:t>::</w:t>
+            </w:r>
+            <w:proofErr w:type="spellStart"/>
+            <w:proofErr w:type="gramEnd"/>
+            <w:r>
+              <w:t>creaCamera</w:t>
+            </w:r>
+            <w:proofErr w:type="spellEnd"/>
+            <w:r>
+              <w:t>(</w:t>
+            </w:r>
+            <w:proofErr w:type="spellStart"/>
+            <w:r>
+              <w:t>int</w:t>
+            </w:r>
+            <w:proofErr w:type="spellEnd"/>
+            <w:r>
+              <w:t xml:space="preserve"> numero, </w:t>
+            </w:r>
+            <w:proofErr w:type="spellStart"/>
+            <w:r>
+              <w:t>TipoCamera</w:t>
+            </w:r>
+            <w:proofErr w:type="spellEnd"/>
+            <w:r>
+              <w:t xml:space="preserve"> tipo, </w:t>
+            </w:r>
+            <w:proofErr w:type="spellStart"/>
+            <w:r>
+              <w:t>int</w:t>
+            </w:r>
+            <w:proofErr w:type="spellEnd"/>
+            <w:r>
+              <w:t xml:space="preserve"> </w:t>
+            </w:r>
+            <w:proofErr w:type="spellStart"/>
+            <w:r>
+              <w:t>numeroMaxOspiti</w:t>
+            </w:r>
+            <w:proofErr w:type="spellEnd"/>
+            <w:r>
+              <w:t xml:space="preserve">, </w:t>
+            </w:r>
+            <w:proofErr w:type="spellStart"/>
+            <w:r>
+              <w:t>int</w:t>
+            </w:r>
+            <w:proofErr w:type="spellEnd"/>
+            <w:r>
+              <w:t xml:space="preserve"> quadratura, </w:t>
+            </w:r>
+            <w:proofErr w:type="spellStart"/>
+            <w:r>
+              <w:t>int</w:t>
+            </w:r>
+            <w:proofErr w:type="spellEnd"/>
+            <w:r>
+              <w:t xml:space="preserve"> costo, </w:t>
+            </w:r>
+            <w:proofErr w:type="spellStart"/>
+            <w:r>
+              <w:t>String</w:t>
+            </w:r>
+            <w:proofErr w:type="spellEnd"/>
+            <w:r>
+              <w:t xml:space="preserve"> immagine) : Camera</w:t>
+            </w:r>
+            <w:r>
+              <w:t xml:space="preserve"> </w:t>
+            </w:r>
           </w:p>
           <w:p>
             <w:pPr>
               <w:cnfStyle w:val="000000000000" w:firstRow="0" w:lastRow="0" w:firstColumn="0" w:lastColumn="0" w:oddVBand="0" w:evenVBand="0" w:oddHBand="0" w:evenHBand="0" w:firstRowFirstColumn="0" w:firstRowLastColumn="0" w:lastRowFirstColumn="0" w:lastRowLastColumn="0"/>
             </w:pPr>
-            <w:r>
-              <w:t>pre: numero &gt; 0</w:t>
+            <w:proofErr w:type="spellStart"/>
+            <w:r>
+              <w:t>pre</w:t>
+            </w:r>
+            <w:proofErr w:type="spellEnd"/>
+            <w:r>
+              <w:t>: numero &gt; 0</w:t>
             </w:r>
           </w:p>
           <w:p>
             <w:pPr>
               <w:cnfStyle w:val="000000000000" w:firstRow="0" w:lastRow="0" w:firstColumn="0" w:lastColumn="0" w:oddVBand="0" w:evenVBand="0" w:oddHBand="0" w:evenHBand="0" w:firstRowFirstColumn="0" w:firstRowLastColumn="0" w:lastRowFirstColumn="0" w:lastRowLastColumn="0"/>
             </w:pPr>
-            <w:r>
-              <w:t>pre: tipo &lt;&gt; null</w:t>
-            </w:r>
+            <w:proofErr w:type="spellStart"/>
+            <w:r>
+              <w:t>pre</w:t>
+            </w:r>
+            <w:proofErr w:type="spellEnd"/>
+            <w:r>
+              <w:t xml:space="preserve">: tipo &lt;&gt; </w:t>
+            </w:r>
+            <w:proofErr w:type="spellStart"/>
+            <w:r>
+              <w:t>null</w:t>
+            </w:r>
+            <w:proofErr w:type="spellEnd"/>
           </w:p>
           <w:p>
             <w:pPr>
               <w:cnfStyle w:val="000000000000" w:firstRow="0" w:lastRow="0" w:firstColumn="0" w:lastColumn="0" w:oddVBand="0" w:evenVBand="0" w:oddHBand="0" w:evenHBand="0" w:firstRowFirstColumn="0" w:firstRowLastColumn="0" w:lastRowFirstColumn="0" w:lastRowLastColumn="0"/>
             </w:pPr>
-            <w:r>
-              <w:t>pre: numeroMaxOspiti &gt; 0</w:t>
+            <w:proofErr w:type="spellStart"/>
+            <w:r>
+              <w:t>pre</w:t>
+            </w:r>
+            <w:proofErr w:type="spellEnd"/>
+            <w:r>
+              <w:t xml:space="preserve">: </w:t>
+            </w:r>
+            <w:proofErr w:type="spellStart"/>
+            <w:r>
+              <w:t>numeroMaxOspiti</w:t>
+            </w:r>
+            <w:proofErr w:type="spellEnd"/>
+            <w:r>
+              <w:t xml:space="preserve"> &gt; 0</w:t>
             </w:r>
           </w:p>
           <w:p>
             <w:pPr>
               <w:cnfStyle w:val="000000000000" w:firstRow="0" w:lastRow="0" w:firstColumn="0" w:lastColumn="0" w:oddVBand="0" w:evenVBand="0" w:oddHBand="0" w:evenHBand="0" w:firstRowFirstColumn="0" w:firstRowLastColumn="0" w:lastRowFirstColumn="0" w:lastRowLastColumn="0"/>
             </w:pPr>
-            <w:r>
-              <w:t>pre: quadratura &gt; 0</w:t>
+            <w:proofErr w:type="spellStart"/>
+            <w:r>
+              <w:t>pre</w:t>
+            </w:r>
+            <w:proofErr w:type="spellEnd"/>
+            <w:r>
+              <w:t>: quadratura &gt; 0</w:t>
             </w:r>
           </w:p>
           <w:p>
             <w:pPr>
               <w:cnfStyle w:val="000000000000" w:firstRow="0" w:lastRow="0" w:firstColumn="0" w:lastColumn="0" w:oddVBand="0" w:evenVBand="0" w:oddHBand="0" w:evenHBand="0" w:firstRowFirstColumn="0" w:firstRowLastColumn="0" w:lastRowFirstColumn="0" w:lastRowLastColumn="0"/>
             </w:pPr>
-            <w:r>
-              <w:t>pre: costo &gt; 0</w:t>
+            <w:proofErr w:type="spellStart"/>
+            <w:r>
+              <w:t>pre</w:t>
+            </w:r>
+            <w:proofErr w:type="spellEnd"/>
+            <w:r>
+              <w:t>: costo &gt; 0</w:t>
             </w:r>
           </w:p>
           <w:p>
             <w:pPr>
               <w:cnfStyle w:val="000000000000" w:firstRow="0" w:lastRow="0" w:firstColumn="0" w:lastColumn="0" w:oddVBand="0" w:evenVBand="0" w:oddHBand="0" w:evenHBand="0" w:firstRowFirstColumn="0" w:firstRowLastColumn="0" w:lastRowFirstColumn="0" w:lastRowLastColumn="0"/>
             </w:pPr>
-            <w:r>
-              <w:t>pre: immagine &lt;&gt; null and immagine.size() &gt; 0</w:t>
+            <w:proofErr w:type="spellStart"/>
+            <w:r>
+              <w:t>pre</w:t>
+            </w:r>
+            <w:proofErr w:type="spellEnd"/>
+            <w:r>
+              <w:t xml:space="preserve">: immagine &lt;&gt; </w:t>
+            </w:r>
+            <w:proofErr w:type="spellStart"/>
+            <w:r>
+              <w:t>null</w:t>
+            </w:r>
+            <w:proofErr w:type="spellEnd"/>
+            <w:r>
+              <w:t xml:space="preserve"> and </w:t>
+            </w:r>
+            <w:proofErr w:type="spellStart"/>
+            <w:proofErr w:type="gramStart"/>
+            <w:r>
+              <w:t>immagine.size</w:t>
+            </w:r>
+            <w:proofErr w:type="spellEnd"/>
+            <w:proofErr w:type="gramEnd"/>
+            <w:r>
+              <w:t>() &gt; 0</w:t>
             </w:r>
           </w:p>
         </w:tc>
@@ -6564,11 +8380,87 @@
             <w:pPr>
               <w:cnfStyle w:val="000000100000" w:firstRow="0" w:lastRow="0" w:firstColumn="0" w:lastColumn="0" w:oddVBand="0" w:evenVBand="0" w:oddHBand="1" w:evenHBand="0" w:firstRowFirstColumn="0" w:firstRowLastColumn="0" w:lastRowFirstColumn="0" w:lastRowLastColumn="0"/>
             </w:pPr>
-            <w:r>
-              <w:t>context GestioneCamereService::</w:t>
-            </w:r>
-            <w:r>
-              <w:t>creaCamera(int numero, TipoCamera tipo, int numeroMaxOspiti, int quadratura, int costo, String immagine) : Camera</w:t>
+            <w:proofErr w:type="spellStart"/>
+            <w:r>
+              <w:t>context</w:t>
+            </w:r>
+            <w:proofErr w:type="spellEnd"/>
+            <w:r>
+              <w:t xml:space="preserve"> </w:t>
+            </w:r>
+            <w:proofErr w:type="spellStart"/>
+            <w:proofErr w:type="gramStart"/>
+            <w:r>
+              <w:t>GestioneCamereService</w:t>
+            </w:r>
+            <w:proofErr w:type="spellEnd"/>
+            <w:r>
+              <w:t>::</w:t>
+            </w:r>
+            <w:proofErr w:type="spellStart"/>
+            <w:proofErr w:type="gramEnd"/>
+            <w:r>
+              <w:t>creaCamera</w:t>
+            </w:r>
+            <w:proofErr w:type="spellEnd"/>
+            <w:r>
+              <w:t>(</w:t>
+            </w:r>
+            <w:proofErr w:type="spellStart"/>
+            <w:r>
+              <w:t>int</w:t>
+            </w:r>
+            <w:proofErr w:type="spellEnd"/>
+            <w:r>
+              <w:t xml:space="preserve"> numero, </w:t>
+            </w:r>
+            <w:proofErr w:type="spellStart"/>
+            <w:r>
+              <w:t>TipoCamera</w:t>
+            </w:r>
+            <w:proofErr w:type="spellEnd"/>
+            <w:r>
+              <w:t xml:space="preserve"> tipo, </w:t>
+            </w:r>
+            <w:proofErr w:type="spellStart"/>
+            <w:r>
+              <w:t>int</w:t>
+            </w:r>
+            <w:proofErr w:type="spellEnd"/>
+            <w:r>
+              <w:t xml:space="preserve"> </w:t>
+            </w:r>
+            <w:proofErr w:type="spellStart"/>
+            <w:r>
+              <w:t>numeroMaxOspiti</w:t>
+            </w:r>
+            <w:proofErr w:type="spellEnd"/>
+            <w:r>
+              <w:t xml:space="preserve">, </w:t>
+            </w:r>
+            <w:proofErr w:type="spellStart"/>
+            <w:r>
+              <w:t>int</w:t>
+            </w:r>
+            <w:proofErr w:type="spellEnd"/>
+            <w:r>
+              <w:t xml:space="preserve"> quadratura, </w:t>
+            </w:r>
+            <w:proofErr w:type="spellStart"/>
+            <w:r>
+              <w:t>int</w:t>
+            </w:r>
+            <w:proofErr w:type="spellEnd"/>
+            <w:r>
+              <w:t xml:space="preserve"> costo, </w:t>
+            </w:r>
+            <w:proofErr w:type="spellStart"/>
+            <w:r>
+              <w:t>String</w:t>
+            </w:r>
+            <w:proofErr w:type="spellEnd"/>
+            <w:r>
+              <w:t xml:space="preserve"> immagine) : Camera</w:t>
             </w:r>
           </w:p>
           <w:p>
@@ -6606,13 +8498,29 @@
               <w:rPr>
                 <w:lang w:val="en-US"/>
               </w:rPr>
-              <w:t xml:space="preserve"> self</w:t>
-            </w:r>
-            <w:r>
-              <w:rPr>
-                <w:lang w:val="en-US"/>
-              </w:rPr>
-              <w:t>.getCamere()</w:t>
+              <w:t xml:space="preserve"> </w:t>
+            </w:r>
+            <w:proofErr w:type="spellStart"/>
+            <w:proofErr w:type="gramStart"/>
+            <w:r>
+              <w:rPr>
+                <w:lang w:val="en-US"/>
+              </w:rPr>
+              <w:t>self</w:t>
+            </w:r>
+            <w:r>
+              <w:rPr>
+                <w:lang w:val="en-US"/>
+              </w:rPr>
+              <w:t>.getCamere</w:t>
+            </w:r>
+            <w:proofErr w:type="spellEnd"/>
+            <w:proofErr w:type="gramEnd"/>
+            <w:r>
+              <w:rPr>
+                <w:lang w:val="en-US"/>
+              </w:rPr>
+              <w:t>()</w:t>
             </w:r>
             <w:r>
               <w:rPr>
@@ -6703,12 +8611,36 @@
               </w:rPr>
               <w:t xml:space="preserve">+ </w:t>
             </w:r>
+            <w:proofErr w:type="spellStart"/>
+            <w:proofErr w:type="gramStart"/>
             <w:r>
               <w:rPr>
                 <w:color w:val="FFFFFF" w:themeColor="background1"/>
               </w:rPr>
-              <w:t>rimuoviCamera(Camera camera) : boolean</w:t>
-            </w:r>
+              <w:t>rimuoviCamera</w:t>
+            </w:r>
+            <w:proofErr w:type="spellEnd"/>
+            <w:r>
+              <w:rPr>
+                <w:color w:val="FFFFFF" w:themeColor="background1"/>
+              </w:rPr>
+              <w:t>(</w:t>
+            </w:r>
+            <w:proofErr w:type="gramEnd"/>
+            <w:r>
+              <w:rPr>
+                <w:color w:val="FFFFFF" w:themeColor="background1"/>
+              </w:rPr>
+              <w:t xml:space="preserve">Camera camera) : </w:t>
+            </w:r>
+            <w:proofErr w:type="spellStart"/>
+            <w:r>
+              <w:rPr>
+                <w:color w:val="FFFFFF" w:themeColor="background1"/>
+              </w:rPr>
+              <w:t>boolean</w:t>
+            </w:r>
+            <w:proofErr w:type="spellEnd"/>
           </w:p>
         </w:tc>
       </w:tr>
@@ -6796,37 +8728,84 @@
             <w:pPr>
               <w:cnfStyle w:val="000000000000" w:firstRow="0" w:lastRow="0" w:firstColumn="0" w:lastColumn="0" w:oddVBand="0" w:evenVBand="0" w:oddHBand="0" w:evenHBand="0" w:firstRowFirstColumn="0" w:firstRowLastColumn="0" w:lastRowFirstColumn="0" w:lastRowLastColumn="0"/>
             </w:pPr>
-            <w:r>
-              <w:t>context GestioneCamereService::rimuoviCamera(Camera</w:t>
+            <w:proofErr w:type="spellStart"/>
+            <w:r>
+              <w:t>context</w:t>
+            </w:r>
+            <w:proofErr w:type="spellEnd"/>
+            <w:r>
+              <w:t xml:space="preserve"> </w:t>
+            </w:r>
+            <w:proofErr w:type="spellStart"/>
+            <w:proofErr w:type="gramStart"/>
+            <w:r>
+              <w:t>GestioneCamereService</w:t>
+            </w:r>
+            <w:proofErr w:type="spellEnd"/>
+            <w:r>
+              <w:t>::</w:t>
+            </w:r>
+            <w:proofErr w:type="spellStart"/>
+            <w:proofErr w:type="gramEnd"/>
+            <w:r>
+              <w:t>rimuoviCamera</w:t>
+            </w:r>
+            <w:proofErr w:type="spellEnd"/>
+            <w:r>
+              <w:t>(Camera</w:t>
             </w:r>
             <w:r>
               <w:t xml:space="preserve"> camera</w:t>
             </w:r>
             <w:r>
-              <w:t>) : boolean</w:t>
-            </w:r>
+              <w:t xml:space="preserve">) : </w:t>
+            </w:r>
+            <w:proofErr w:type="spellStart"/>
+            <w:r>
+              <w:t>boolean</w:t>
+            </w:r>
+            <w:proofErr w:type="spellEnd"/>
           </w:p>
           <w:p>
             <w:pPr>
               <w:cnfStyle w:val="000000000000" w:firstRow="0" w:lastRow="0" w:firstColumn="0" w:lastColumn="0" w:oddVBand="0" w:evenVBand="0" w:oddHBand="0" w:evenHBand="0" w:firstRowFirstColumn="0" w:firstRowLastColumn="0" w:lastRowFirstColumn="0" w:lastRowLastColumn="0"/>
             </w:pPr>
-            <w:r>
-              <w:t>pre: camera &lt;&gt; null</w:t>
-            </w:r>
+            <w:proofErr w:type="spellStart"/>
+            <w:r>
+              <w:t>pre</w:t>
+            </w:r>
+            <w:proofErr w:type="spellEnd"/>
+            <w:r>
+              <w:t xml:space="preserve">: camera &lt;&gt; </w:t>
+            </w:r>
+            <w:proofErr w:type="spellStart"/>
+            <w:r>
+              <w:t>null</w:t>
+            </w:r>
+            <w:proofErr w:type="spellEnd"/>
           </w:p>
           <w:p>
             <w:pPr>
               <w:cnfStyle w:val="000000000000" w:firstRow="0" w:lastRow="0" w:firstColumn="0" w:lastColumn="0" w:oddVBand="0" w:evenVBand="0" w:oddHBand="0" w:evenHBand="0" w:firstRowFirstColumn="0" w:firstRowLastColumn="0" w:lastRowFirstColumn="0" w:lastRowLastColumn="0"/>
             </w:pPr>
-            <w:r>
-              <w:t xml:space="preserve">pre: </w:t>
-            </w:r>
+            <w:proofErr w:type="spellStart"/>
+            <w:r>
+              <w:t>pre</w:t>
+            </w:r>
+            <w:proofErr w:type="spellEnd"/>
+            <w:r>
+              <w:t xml:space="preserve">: </w:t>
+            </w:r>
+            <w:proofErr w:type="spellStart"/>
+            <w:proofErr w:type="gramStart"/>
             <w:r>
               <w:t>self</w:t>
             </w:r>
             <w:r>
               <w:t>.getCamere</w:t>
             </w:r>
+            <w:proofErr w:type="spellEnd"/>
+            <w:proofErr w:type="gramEnd"/>
             <w:r>
               <w:t>()</w:t>
             </w:r>
@@ -6884,15 +8863,43 @@
             <w:pPr>
               <w:cnfStyle w:val="000000100000" w:firstRow="0" w:lastRow="0" w:firstColumn="0" w:lastColumn="0" w:oddVBand="0" w:evenVBand="0" w:oddHBand="1" w:evenHBand="0" w:firstRowFirstColumn="0" w:firstRowLastColumn="0" w:lastRowFirstColumn="0" w:lastRowLastColumn="0"/>
             </w:pPr>
-            <w:r>
-              <w:t>context GestioneCamereService::rimuoviCamera(Camera</w:t>
+            <w:proofErr w:type="spellStart"/>
+            <w:r>
+              <w:t>context</w:t>
+            </w:r>
+            <w:proofErr w:type="spellEnd"/>
+            <w:r>
+              <w:t xml:space="preserve"> </w:t>
+            </w:r>
+            <w:proofErr w:type="spellStart"/>
+            <w:proofErr w:type="gramStart"/>
+            <w:r>
+              <w:t>GestioneCamereService</w:t>
+            </w:r>
+            <w:proofErr w:type="spellEnd"/>
+            <w:r>
+              <w:t>::</w:t>
+            </w:r>
+            <w:proofErr w:type="spellStart"/>
+            <w:proofErr w:type="gramEnd"/>
+            <w:r>
+              <w:t>rimuoviCamera</w:t>
+            </w:r>
+            <w:proofErr w:type="spellEnd"/>
+            <w:r>
+              <w:t>(Camera</w:t>
             </w:r>
             <w:r>
               <w:t xml:space="preserve"> camera</w:t>
             </w:r>
             <w:r>
-              <w:t>) : boolean</w:t>
-            </w:r>
+              <w:t xml:space="preserve">) : </w:t>
+            </w:r>
+            <w:proofErr w:type="spellStart"/>
+            <w:r>
+              <w:t>boolean</w:t>
+            </w:r>
+            <w:proofErr w:type="spellEnd"/>
           </w:p>
           <w:p>
             <w:pPr>
@@ -6925,6 +8932,8 @@
               </w:rPr>
               <w:t xml:space="preserve"> = true and (not </w:t>
             </w:r>
+            <w:proofErr w:type="spellStart"/>
+            <w:proofErr w:type="gramStart"/>
             <w:r>
               <w:rPr>
                 <w:lang w:val="en-US"/>
@@ -6941,7 +8950,15 @@
               <w:rPr>
                 <w:lang w:val="en-US"/>
               </w:rPr>
-              <w:t>getCamere()</w:t>
+              <w:t>getCamere</w:t>
+            </w:r>
+            <w:proofErr w:type="spellEnd"/>
+            <w:proofErr w:type="gramEnd"/>
+            <w:r>
+              <w:rPr>
+                <w:lang w:val="en-US"/>
+              </w:rPr>
+              <w:t>()</w:t>
             </w:r>
             <w:r>
               <w:rPr>
@@ -7024,7 +9041,85 @@
               <w:rPr>
                 <w:color w:val="FFFFFF" w:themeColor="background1"/>
               </w:rPr>
-              <w:t>+ getCamereDisponibili(Date checkIn, Date checkOut, int numeroOspiti) : Collection&lt;Camera&gt;</w:t>
+              <w:t xml:space="preserve">+ </w:t>
+            </w:r>
+            <w:proofErr w:type="spellStart"/>
+            <w:proofErr w:type="gramStart"/>
+            <w:r>
+              <w:rPr>
+                <w:color w:val="FFFFFF" w:themeColor="background1"/>
+              </w:rPr>
+              <w:t>getCamereDisponibili</w:t>
+            </w:r>
+            <w:proofErr w:type="spellEnd"/>
+            <w:r>
+              <w:rPr>
+                <w:color w:val="FFFFFF" w:themeColor="background1"/>
+              </w:rPr>
+              <w:t>(</w:t>
+            </w:r>
+            <w:proofErr w:type="gramEnd"/>
+            <w:r>
+              <w:rPr>
+                <w:color w:val="FFFFFF" w:themeColor="background1"/>
+              </w:rPr>
+              <w:t xml:space="preserve">Date </w:t>
+            </w:r>
+            <w:proofErr w:type="spellStart"/>
+            <w:r>
+              <w:rPr>
+                <w:color w:val="FFFFFF" w:themeColor="background1"/>
+              </w:rPr>
+              <w:t>checkIn</w:t>
+            </w:r>
+            <w:proofErr w:type="spellEnd"/>
+            <w:r>
+              <w:rPr>
+                <w:color w:val="FFFFFF" w:themeColor="background1"/>
+              </w:rPr>
+              <w:t xml:space="preserve">, Date </w:t>
+            </w:r>
+            <w:proofErr w:type="spellStart"/>
+            <w:r>
+              <w:rPr>
+                <w:color w:val="FFFFFF" w:themeColor="background1"/>
+              </w:rPr>
+              <w:t>checkOut</w:t>
+            </w:r>
+            <w:proofErr w:type="spellEnd"/>
+            <w:r>
+              <w:rPr>
+                <w:color w:val="FFFFFF" w:themeColor="background1"/>
+              </w:rPr>
+              <w:t xml:space="preserve">, </w:t>
+            </w:r>
+            <w:proofErr w:type="spellStart"/>
+            <w:r>
+              <w:rPr>
+                <w:color w:val="FFFFFF" w:themeColor="background1"/>
+              </w:rPr>
+              <w:t>int</w:t>
+            </w:r>
+            <w:proofErr w:type="spellEnd"/>
+            <w:r>
+              <w:rPr>
+                <w:color w:val="FFFFFF" w:themeColor="background1"/>
+              </w:rPr>
+              <w:t xml:space="preserve"> </w:t>
+            </w:r>
+            <w:proofErr w:type="spellStart"/>
+            <w:r>
+              <w:rPr>
+                <w:color w:val="FFFFFF" w:themeColor="background1"/>
+              </w:rPr>
+              <w:t>numeroOspiti</w:t>
+            </w:r>
+            <w:proofErr w:type="spellEnd"/>
+            <w:r>
+              <w:rPr>
+                <w:color w:val="FFFFFF" w:themeColor="background1"/>
+              </w:rPr>
+              <w:t>) : Collection&lt;Camera&gt;</w:t>
             </w:r>
           </w:p>
         </w:tc>
@@ -7128,13 +9223,79 @@
               <w:rPr>
                 <w:lang w:val="en-US"/>
               </w:rPr>
-              <w:t>Context GestioneCamereService::</w:t>
-            </w:r>
-            <w:r>
-              <w:rPr>
-                <w:lang w:val="en-US"/>
-              </w:rPr>
-              <w:t>getCamereDisponibili(Date checkIn, Date checkOut, int numeroOspiti) : Collection&lt;Camera&gt;</w:t>
+              <w:t xml:space="preserve">Context </w:t>
+            </w:r>
+            <w:proofErr w:type="spellStart"/>
+            <w:proofErr w:type="gramStart"/>
+            <w:r>
+              <w:rPr>
+                <w:lang w:val="en-US"/>
+              </w:rPr>
+              <w:t>GestioneCamereService</w:t>
+            </w:r>
+            <w:proofErr w:type="spellEnd"/>
+            <w:r>
+              <w:rPr>
+                <w:lang w:val="en-US"/>
+              </w:rPr>
+              <w:t>::</w:t>
+            </w:r>
+            <w:proofErr w:type="spellStart"/>
+            <w:proofErr w:type="gramEnd"/>
+            <w:r>
+              <w:rPr>
+                <w:lang w:val="en-US"/>
+              </w:rPr>
+              <w:t>getCamereDisponibili</w:t>
+            </w:r>
+            <w:proofErr w:type="spellEnd"/>
+            <w:r>
+              <w:rPr>
+                <w:lang w:val="en-US"/>
+              </w:rPr>
+              <w:t xml:space="preserve">(Date </w:t>
+            </w:r>
+            <w:proofErr w:type="spellStart"/>
+            <w:r>
+              <w:rPr>
+                <w:lang w:val="en-US"/>
+              </w:rPr>
+              <w:t>checkIn</w:t>
+            </w:r>
+            <w:proofErr w:type="spellEnd"/>
+            <w:r>
+              <w:rPr>
+                <w:lang w:val="en-US"/>
+              </w:rPr>
+              <w:t xml:space="preserve">, Date </w:t>
+            </w:r>
+            <w:proofErr w:type="spellStart"/>
+            <w:r>
+              <w:rPr>
+                <w:lang w:val="en-US"/>
+              </w:rPr>
+              <w:t>checkOut</w:t>
+            </w:r>
+            <w:proofErr w:type="spellEnd"/>
+            <w:r>
+              <w:rPr>
+                <w:lang w:val="en-US"/>
+              </w:rPr>
+              <w:t xml:space="preserve">, int </w:t>
+            </w:r>
+            <w:proofErr w:type="spellStart"/>
+            <w:r>
+              <w:rPr>
+                <w:lang w:val="en-US"/>
+              </w:rPr>
+              <w:t>numeroOspiti</w:t>
+            </w:r>
+            <w:proofErr w:type="spellEnd"/>
+            <w:r>
+              <w:rPr>
+                <w:lang w:val="en-US"/>
+              </w:rPr>
+              <w:t>) : Collection&lt;Camera&gt;</w:t>
             </w:r>
           </w:p>
           <w:p>
@@ -7148,23 +9309,82 @@
               <w:rPr>
                 <w:lang w:val="en-US"/>
               </w:rPr>
-              <w:t>pre: checkIn &lt;&gt; null and checkOut &lt;&gt; null</w:t>
+              <w:t xml:space="preserve">pre: </w:t>
+            </w:r>
+            <w:proofErr w:type="spellStart"/>
+            <w:r>
+              <w:rPr>
+                <w:lang w:val="en-US"/>
+              </w:rPr>
+              <w:t>checkIn</w:t>
+            </w:r>
+            <w:proofErr w:type="spellEnd"/>
+            <w:r>
+              <w:rPr>
+                <w:lang w:val="en-US"/>
+              </w:rPr>
+              <w:t xml:space="preserve"> &lt;&gt; null and </w:t>
+            </w:r>
+            <w:proofErr w:type="spellStart"/>
+            <w:r>
+              <w:rPr>
+                <w:lang w:val="en-US"/>
+              </w:rPr>
+              <w:t>checkOut</w:t>
+            </w:r>
+            <w:proofErr w:type="spellEnd"/>
+            <w:r>
+              <w:rPr>
+                <w:lang w:val="en-US"/>
+              </w:rPr>
+              <w:t xml:space="preserve"> &lt;&gt; null</w:t>
             </w:r>
           </w:p>
           <w:p>
             <w:pPr>
               <w:cnfStyle w:val="000000000000" w:firstRow="0" w:lastRow="0" w:firstColumn="0" w:lastColumn="0" w:oddVBand="0" w:evenVBand="0" w:oddHBand="0" w:evenHBand="0" w:firstRowFirstColumn="0" w:firstRowLastColumn="0" w:lastRowFirstColumn="0" w:lastRowLastColumn="0"/>
             </w:pPr>
-            <w:r>
-              <w:t>pre: checkIn &lt; checkOut</w:t>
-            </w:r>
+            <w:proofErr w:type="spellStart"/>
+            <w:r>
+              <w:t>pre</w:t>
+            </w:r>
+            <w:proofErr w:type="spellEnd"/>
+            <w:r>
+              <w:t xml:space="preserve">: </w:t>
+            </w:r>
+            <w:proofErr w:type="spellStart"/>
+            <w:r>
+              <w:t>checkIn</w:t>
+            </w:r>
+            <w:proofErr w:type="spellEnd"/>
+            <w:r>
+              <w:t xml:space="preserve"> &lt; </w:t>
+            </w:r>
+            <w:proofErr w:type="spellStart"/>
+            <w:r>
+              <w:t>checkOut</w:t>
+            </w:r>
+            <w:proofErr w:type="spellEnd"/>
           </w:p>
           <w:p>
             <w:pPr>
               <w:cnfStyle w:val="000000000000" w:firstRow="0" w:lastRow="0" w:firstColumn="0" w:lastColumn="0" w:oddVBand="0" w:evenVBand="0" w:oddHBand="0" w:evenHBand="0" w:firstRowFirstColumn="0" w:firstRowLastColumn="0" w:lastRowFirstColumn="0" w:lastRowLastColumn="0"/>
             </w:pPr>
-            <w:r>
-              <w:t>pre: numeroOspiti &gt; 0</w:t>
+            <w:proofErr w:type="spellStart"/>
+            <w:r>
+              <w:t>pre</w:t>
+            </w:r>
+            <w:proofErr w:type="spellEnd"/>
+            <w:r>
+              <w:t xml:space="preserve">: </w:t>
+            </w:r>
+            <w:proofErr w:type="spellStart"/>
+            <w:r>
+              <w:t>numeroOspiti</w:t>
+            </w:r>
+            <w:proofErr w:type="spellEnd"/>
+            <w:r>
+              <w:t xml:space="preserve"> &gt; 0</w:t>
             </w:r>
           </w:p>
         </w:tc>
@@ -7205,8 +9425,63 @@
             <w:pPr>
               <w:cnfStyle w:val="000000100000" w:firstRow="0" w:lastRow="0" w:firstColumn="0" w:lastColumn="0" w:oddVBand="0" w:evenVBand="0" w:oddHBand="1" w:evenHBand="0" w:firstRowFirstColumn="0" w:firstRowLastColumn="0" w:lastRowFirstColumn="0" w:lastRowLastColumn="0"/>
             </w:pPr>
-            <w:r>
-              <w:t>Context GestioneCamereService::getCamereDisponibili(Date checkIn, Date checkOut, int numeroOspiti) : Collection&lt;Camera&gt;</w:t>
+            <w:proofErr w:type="spellStart"/>
+            <w:r>
+              <w:t>Context</w:t>
+            </w:r>
+            <w:proofErr w:type="spellEnd"/>
+            <w:r>
+              <w:t xml:space="preserve"> </w:t>
+            </w:r>
+            <w:proofErr w:type="spellStart"/>
+            <w:proofErr w:type="gramStart"/>
+            <w:r>
+              <w:t>GestioneCamereService</w:t>
+            </w:r>
+            <w:proofErr w:type="spellEnd"/>
+            <w:r>
+              <w:t>::</w:t>
+            </w:r>
+            <w:proofErr w:type="spellStart"/>
+            <w:proofErr w:type="gramEnd"/>
+            <w:r>
+              <w:t>getCamereDisponibili</w:t>
+            </w:r>
+            <w:proofErr w:type="spellEnd"/>
+            <w:r>
+              <w:t xml:space="preserve">(Date </w:t>
+            </w:r>
+            <w:proofErr w:type="spellStart"/>
+            <w:r>
+              <w:t>checkIn</w:t>
+            </w:r>
+            <w:proofErr w:type="spellEnd"/>
+            <w:r>
+              <w:t xml:space="preserve">, Date </w:t>
+            </w:r>
+            <w:proofErr w:type="spellStart"/>
+            <w:r>
+              <w:t>checkOut</w:t>
+            </w:r>
+            <w:proofErr w:type="spellEnd"/>
+            <w:r>
+              <w:t xml:space="preserve">, </w:t>
+            </w:r>
+            <w:proofErr w:type="spellStart"/>
+            <w:r>
+              <w:t>int</w:t>
+            </w:r>
+            <w:proofErr w:type="spellEnd"/>
+            <w:r>
+              <w:t xml:space="preserve"> </w:t>
+            </w:r>
+            <w:proofErr w:type="spellStart"/>
+            <w:r>
+              <w:t>numeroOspiti</w:t>
+            </w:r>
+            <w:proofErr w:type="spellEnd"/>
+            <w:r>
+              <w:t>) : Collection&lt;Camera&gt;</w:t>
             </w:r>
           </w:p>
           <w:p>
@@ -7219,12 +9494,27 @@
             <w:r>
               <w:t>(</w:t>
             </w:r>
-            <w:r>
-              <w:t xml:space="preserve">result &lt;&gt; null and </w:t>
-            </w:r>
+            <w:proofErr w:type="spellStart"/>
             <w:r>
               <w:t>result</w:t>
             </w:r>
+            <w:proofErr w:type="spellEnd"/>
+            <w:r>
+              <w:t xml:space="preserve"> &lt;&gt; </w:t>
+            </w:r>
+            <w:proofErr w:type="spellStart"/>
+            <w:r>
+              <w:t>null</w:t>
+            </w:r>
+            <w:proofErr w:type="spellEnd"/>
+            <w:r>
+              <w:t xml:space="preserve"> and </w:t>
+            </w:r>
+            <w:proofErr w:type="spellStart"/>
+            <w:r>
+              <w:t>result</w:t>
+            </w:r>
+            <w:proofErr w:type="spellEnd"/>
             <w:r>
               <w:t xml:space="preserve"> </w:t>
             </w:r>
@@ -7237,12 +9527,59 @@
             <w:r>
               <w:t xml:space="preserve"> </w:t>
             </w:r>
-            <w:r>
-              <w:t>forAll(c | c.numeroMaxOspiti &gt;= numeroOspiti and self.verificaDisponibilita(c, c</w:t>
-            </w:r>
-            <w:r>
-              <w:t>heckIn, checkOut</w:t>
-            </w:r>
+            <w:proofErr w:type="spellStart"/>
+            <w:proofErr w:type="gramStart"/>
+            <w:r>
+              <w:t>forAll</w:t>
+            </w:r>
+            <w:proofErr w:type="spellEnd"/>
+            <w:r>
+              <w:t>(</w:t>
+            </w:r>
+            <w:proofErr w:type="gramEnd"/>
+            <w:r>
+              <w:t xml:space="preserve">c | </w:t>
+            </w:r>
+            <w:proofErr w:type="spellStart"/>
+            <w:r>
+              <w:t>c.numeroMaxOspiti</w:t>
+            </w:r>
+            <w:proofErr w:type="spellEnd"/>
+            <w:r>
+              <w:t xml:space="preserve"> &gt;= </w:t>
+            </w:r>
+            <w:proofErr w:type="spellStart"/>
+            <w:r>
+              <w:t>numeroOspiti</w:t>
+            </w:r>
+            <w:proofErr w:type="spellEnd"/>
+            <w:r>
+              <w:t xml:space="preserve"> and </w:t>
+            </w:r>
+            <w:proofErr w:type="spellStart"/>
+            <w:r>
+              <w:t>self.verificaDisponibilita</w:t>
+            </w:r>
+            <w:proofErr w:type="spellEnd"/>
+            <w:r>
+              <w:t xml:space="preserve">(c, </w:t>
+            </w:r>
+            <w:proofErr w:type="spellStart"/>
+            <w:r>
+              <w:t>c</w:t>
+            </w:r>
+            <w:r>
+              <w:t>heckIn</w:t>
+            </w:r>
+            <w:proofErr w:type="spellEnd"/>
+            <w:r>
+              <w:t xml:space="preserve">, </w:t>
+            </w:r>
+            <w:proofErr w:type="spellStart"/>
+            <w:r>
+              <w:t>checkOut</w:t>
+            </w:r>
+            <w:proofErr w:type="spellEnd"/>
             <w:r>
               <w:t>))</w:t>
             </w:r>
@@ -7294,20 +9631,72 @@
               <w:rPr>
                 <w:color w:val="FFFFFF" w:themeColor="background1"/>
               </w:rPr>
-              <w:t>+ verificaDisponibilita(Camera camera</w:t>
-            </w:r>
+              <w:t xml:space="preserve">+ </w:t>
+            </w:r>
+            <w:proofErr w:type="spellStart"/>
+            <w:proofErr w:type="gramStart"/>
             <w:r>
               <w:rPr>
                 <w:color w:val="FFFFFF" w:themeColor="background1"/>
               </w:rPr>
-              <w:t>, Date checkIn, Date checkOut</w:t>
-            </w:r>
+              <w:t>verificaDisponibilita</w:t>
+            </w:r>
+            <w:proofErr w:type="spellEnd"/>
             <w:r>
               <w:rPr>
                 <w:color w:val="FFFFFF" w:themeColor="background1"/>
               </w:rPr>
-              <w:t>) : boolean</w:t>
-            </w:r>
+              <w:t>(</w:t>
+            </w:r>
+            <w:proofErr w:type="gramEnd"/>
+            <w:r>
+              <w:rPr>
+                <w:color w:val="FFFFFF" w:themeColor="background1"/>
+              </w:rPr>
+              <w:t>Camera camera</w:t>
+            </w:r>
+            <w:r>
+              <w:rPr>
+                <w:color w:val="FFFFFF" w:themeColor="background1"/>
+              </w:rPr>
+              <w:t xml:space="preserve">, Date </w:t>
+            </w:r>
+            <w:proofErr w:type="spellStart"/>
+            <w:r>
+              <w:rPr>
+                <w:color w:val="FFFFFF" w:themeColor="background1"/>
+              </w:rPr>
+              <w:t>checkIn</w:t>
+            </w:r>
+            <w:proofErr w:type="spellEnd"/>
+            <w:r>
+              <w:rPr>
+                <w:color w:val="FFFFFF" w:themeColor="background1"/>
+              </w:rPr>
+              <w:t xml:space="preserve">, Date </w:t>
+            </w:r>
+            <w:proofErr w:type="spellStart"/>
+            <w:r>
+              <w:rPr>
+                <w:color w:val="FFFFFF" w:themeColor="background1"/>
+              </w:rPr>
+              <w:t>checkOut</w:t>
+            </w:r>
+            <w:proofErr w:type="spellEnd"/>
+            <w:r>
+              <w:rPr>
+                <w:color w:val="FFFFFF" w:themeColor="background1"/>
+              </w:rPr>
+              <w:t xml:space="preserve">) : </w:t>
+            </w:r>
+            <w:proofErr w:type="spellStart"/>
+            <w:r>
+              <w:rPr>
+                <w:color w:val="FFFFFF" w:themeColor="background1"/>
+              </w:rPr>
+              <w:t>boolean</w:t>
+            </w:r>
+            <w:proofErr w:type="spellEnd"/>
           </w:p>
         </w:tc>
       </w:tr>
@@ -7386,45 +9775,148 @@
             <w:pPr>
               <w:cnfStyle w:val="000000000000" w:firstRow="0" w:lastRow="0" w:firstColumn="0" w:lastColumn="0" w:oddVBand="0" w:evenVBand="0" w:oddHBand="0" w:evenHBand="0" w:firstRowFirstColumn="0" w:firstRowLastColumn="0" w:lastRowFirstColumn="0" w:lastRowLastColumn="0"/>
             </w:pPr>
-            <w:r>
-              <w:t>Context Gestione</w:t>
-            </w:r>
-            <w:r>
-              <w:t>CamereService::</w:t>
-            </w:r>
-            <w:r>
-              <w:t>verificaDisponibilita(Camera camera</w:t>
+            <w:proofErr w:type="spellStart"/>
+            <w:r>
+              <w:t>Context</w:t>
+            </w:r>
+            <w:proofErr w:type="spellEnd"/>
+            <w:r>
+              <w:t xml:space="preserve"> </w:t>
+            </w:r>
+            <w:proofErr w:type="spellStart"/>
+            <w:proofErr w:type="gramStart"/>
+            <w:r>
+              <w:t>Gestione</w:t>
+            </w:r>
+            <w:r>
+              <w:t>CamereService</w:t>
+            </w:r>
+            <w:proofErr w:type="spellEnd"/>
+            <w:r>
+              <w:t>::</w:t>
+            </w:r>
+            <w:proofErr w:type="spellStart"/>
+            <w:proofErr w:type="gramEnd"/>
+            <w:r>
+              <w:t>verificaDisponibilita</w:t>
+            </w:r>
+            <w:proofErr w:type="spellEnd"/>
+            <w:r>
+              <w:t>(Camera camera</w:t>
             </w:r>
             <w:r>
               <w:t xml:space="preserve">, </w:t>
             </w:r>
             <w:r>
-              <w:t>Date checkIn, Date checkOut) : boolean</w:t>
-            </w:r>
+              <w:t xml:space="preserve">Date </w:t>
+            </w:r>
+            <w:proofErr w:type="spellStart"/>
+            <w:r>
+              <w:t>checkIn</w:t>
+            </w:r>
+            <w:proofErr w:type="spellEnd"/>
+            <w:r>
+              <w:t xml:space="preserve">, Date </w:t>
+            </w:r>
+            <w:proofErr w:type="spellStart"/>
+            <w:r>
+              <w:t>checkOut</w:t>
+            </w:r>
+            <w:proofErr w:type="spellEnd"/>
+            <w:r>
+              <w:t xml:space="preserve">) : </w:t>
+            </w:r>
+            <w:proofErr w:type="spellStart"/>
+            <w:r>
+              <w:t>boolean</w:t>
+            </w:r>
+            <w:proofErr w:type="spellEnd"/>
           </w:p>
           <w:p>
             <w:pPr>
               <w:cnfStyle w:val="000000000000" w:firstRow="0" w:lastRow="0" w:firstColumn="0" w:lastColumn="0" w:oddVBand="0" w:evenVBand="0" w:oddHBand="0" w:evenHBand="0" w:firstRowFirstColumn="0" w:firstRowLastColumn="0" w:lastRowFirstColumn="0" w:lastRowLastColumn="0"/>
             </w:pPr>
-            <w:r>
-              <w:t>pre: camera &lt;&gt; null</w:t>
-            </w:r>
+            <w:proofErr w:type="spellStart"/>
+            <w:r>
+              <w:t>pre</w:t>
+            </w:r>
+            <w:proofErr w:type="spellEnd"/>
+            <w:r>
+              <w:t xml:space="preserve">: camera &lt;&gt; </w:t>
+            </w:r>
+            <w:proofErr w:type="spellStart"/>
+            <w:r>
+              <w:t>null</w:t>
+            </w:r>
+            <w:proofErr w:type="spellEnd"/>
           </w:p>
           <w:p>
             <w:pPr>
               <w:cnfStyle w:val="000000000000" w:firstRow="0" w:lastRow="0" w:firstColumn="0" w:lastColumn="0" w:oddVBand="0" w:evenVBand="0" w:oddHBand="0" w:evenHBand="0" w:firstRowFirstColumn="0" w:firstRowLastColumn="0" w:lastRowFirstColumn="0" w:lastRowLastColumn="0"/>
             </w:pPr>
-            <w:r>
-              <w:t>pre: checkIn &lt;&gt; null and checkOut &lt;&gt; null</w:t>
-            </w:r>
+            <w:proofErr w:type="spellStart"/>
+            <w:r>
+              <w:t>pre</w:t>
+            </w:r>
+            <w:proofErr w:type="spellEnd"/>
+            <w:r>
+              <w:t xml:space="preserve">: </w:t>
+            </w:r>
+            <w:proofErr w:type="spellStart"/>
+            <w:r>
+              <w:t>checkIn</w:t>
+            </w:r>
+            <w:proofErr w:type="spellEnd"/>
+            <w:r>
+              <w:t xml:space="preserve"> &lt;&gt; </w:t>
+            </w:r>
+            <w:proofErr w:type="spellStart"/>
+            <w:r>
+              <w:t>null</w:t>
+            </w:r>
+            <w:proofErr w:type="spellEnd"/>
+            <w:r>
+              <w:t xml:space="preserve"> and </w:t>
+            </w:r>
+            <w:proofErr w:type="spellStart"/>
+            <w:r>
+              <w:t>checkOut</w:t>
+            </w:r>
+            <w:proofErr w:type="spellEnd"/>
+            <w:r>
+              <w:t xml:space="preserve"> &lt;&gt; </w:t>
+            </w:r>
+            <w:proofErr w:type="spellStart"/>
+            <w:r>
+              <w:t>null</w:t>
+            </w:r>
+            <w:proofErr w:type="spellEnd"/>
           </w:p>
           <w:p>
             <w:pPr>
               <w:cnfStyle w:val="000000000000" w:firstRow="0" w:lastRow="0" w:firstColumn="0" w:lastColumn="0" w:oddVBand="0" w:evenVBand="0" w:oddHBand="0" w:evenHBand="0" w:firstRowFirstColumn="0" w:firstRowLastColumn="0" w:lastRowFirstColumn="0" w:lastRowLastColumn="0"/>
             </w:pPr>
-            <w:r>
-              <w:t>pre: checkIn &lt; checkOut</w:t>
-            </w:r>
+            <w:proofErr w:type="spellStart"/>
+            <w:r>
+              <w:t>pre</w:t>
+            </w:r>
+            <w:proofErr w:type="spellEnd"/>
+            <w:r>
+              <w:t xml:space="preserve">: </w:t>
+            </w:r>
+            <w:proofErr w:type="spellStart"/>
+            <w:r>
+              <w:t>checkIn</w:t>
+            </w:r>
+            <w:proofErr w:type="spellEnd"/>
+            <w:r>
+              <w:t xml:space="preserve"> &lt; </w:t>
+            </w:r>
+            <w:proofErr w:type="spellStart"/>
+            <w:r>
+              <w:t>checkOut</w:t>
+            </w:r>
+            <w:proofErr w:type="spellEnd"/>
           </w:p>
           <w:p>
             <w:pPr>
@@ -7439,6 +9931,8 @@
               </w:rPr>
               <w:t xml:space="preserve">pre: </w:t>
             </w:r>
+            <w:proofErr w:type="spellStart"/>
+            <w:proofErr w:type="gramStart"/>
             <w:r>
               <w:rPr>
                 <w:lang w:val="en-US"/>
@@ -7449,7 +9943,15 @@
               <w:rPr>
                 <w:lang w:val="en-US"/>
               </w:rPr>
-              <w:t>.getCamere()</w:t>
+              <w:t>.getCamere</w:t>
+            </w:r>
+            <w:proofErr w:type="spellEnd"/>
+            <w:proofErr w:type="gramEnd"/>
+            <w:r>
+              <w:rPr>
+                <w:lang w:val="en-US"/>
+              </w:rPr>
+              <w:t>()</w:t>
             </w:r>
             <w:r>
               <w:rPr>
@@ -7528,8 +10030,74 @@
               <w:rPr>
                 <w:lang w:val="en-US"/>
               </w:rPr>
-              <w:t>Context GestioneCamereService::verificaDisponibilita(Camera camera, Date checkIn, Date checkOut) : boolean</w:t>
-            </w:r>
+              <w:t xml:space="preserve">Context </w:t>
+            </w:r>
+            <w:proofErr w:type="spellStart"/>
+            <w:proofErr w:type="gramStart"/>
+            <w:r>
+              <w:rPr>
+                <w:lang w:val="en-US"/>
+              </w:rPr>
+              <w:t>GestioneCamereService</w:t>
+            </w:r>
+            <w:proofErr w:type="spellEnd"/>
+            <w:r>
+              <w:rPr>
+                <w:lang w:val="en-US"/>
+              </w:rPr>
+              <w:t>::</w:t>
+            </w:r>
+            <w:proofErr w:type="spellStart"/>
+            <w:proofErr w:type="gramEnd"/>
+            <w:r>
+              <w:rPr>
+                <w:lang w:val="en-US"/>
+              </w:rPr>
+              <w:t>verificaDisponibilita</w:t>
+            </w:r>
+            <w:proofErr w:type="spellEnd"/>
+            <w:r>
+              <w:rPr>
+                <w:lang w:val="en-US"/>
+              </w:rPr>
+              <w:t xml:space="preserve">(Camera camera, Date </w:t>
+            </w:r>
+            <w:proofErr w:type="spellStart"/>
+            <w:r>
+              <w:rPr>
+                <w:lang w:val="en-US"/>
+              </w:rPr>
+              <w:t>checkIn</w:t>
+            </w:r>
+            <w:proofErr w:type="spellEnd"/>
+            <w:r>
+              <w:rPr>
+                <w:lang w:val="en-US"/>
+              </w:rPr>
+              <w:t xml:space="preserve">, Date </w:t>
+            </w:r>
+            <w:proofErr w:type="spellStart"/>
+            <w:r>
+              <w:rPr>
+                <w:lang w:val="en-US"/>
+              </w:rPr>
+              <w:t>checkOut</w:t>
+            </w:r>
+            <w:proofErr w:type="spellEnd"/>
+            <w:r>
+              <w:rPr>
+                <w:lang w:val="en-US"/>
+              </w:rPr>
+              <w:t xml:space="preserve">) : </w:t>
+            </w:r>
+            <w:proofErr w:type="spellStart"/>
+            <w:r>
+              <w:rPr>
+                <w:lang w:val="en-US"/>
+              </w:rPr>
+              <w:t>boolean</w:t>
+            </w:r>
+            <w:proofErr w:type="spellEnd"/>
           </w:p>
           <w:p>
             <w:pPr>
@@ -7562,12 +10130,16 @@
               </w:rPr>
               <w:t xml:space="preserve">not </w:t>
             </w:r>
+            <w:proofErr w:type="spellStart"/>
+            <w:proofErr w:type="gramStart"/>
             <w:r>
               <w:rPr>
                 <w:lang w:val="en-US"/>
               </w:rPr>
               <w:t>camera.prenotazioni</w:t>
             </w:r>
+            <w:proofErr w:type="spellEnd"/>
+            <w:proofErr w:type="gramEnd"/>
             <w:r>
               <w:rPr>
                 <w:lang w:val="en-US"/>
@@ -7610,12 +10182,14 @@
               </w:rPr>
               <w:t>(</w:t>
             </w:r>
+            <w:proofErr w:type="spellStart"/>
             <w:r>
               <w:rPr>
                 <w:lang w:val="en-US"/>
               </w:rPr>
               <w:t>p.dataCheckIn</w:t>
             </w:r>
+            <w:proofErr w:type="spellEnd"/>
             <w:r>
               <w:rPr>
                 <w:lang w:val="en-US"/>
@@ -7632,8 +10206,23 @@
               <w:rPr>
                 <w:lang w:val="en-US"/>
               </w:rPr>
-              <w:t xml:space="preserve">= checkIn and </w:t>
-            </w:r>
+              <w:t xml:space="preserve">= </w:t>
+            </w:r>
+            <w:proofErr w:type="spellStart"/>
+            <w:r>
+              <w:rPr>
+                <w:lang w:val="en-US"/>
+              </w:rPr>
+              <w:t>checkIn</w:t>
+            </w:r>
+            <w:proofErr w:type="spellEnd"/>
+            <w:r>
+              <w:rPr>
+                <w:lang w:val="en-US"/>
+              </w:rPr>
+              <w:t xml:space="preserve"> and </w:t>
+            </w:r>
+            <w:proofErr w:type="spellStart"/>
             <w:r>
               <w:rPr>
                 <w:lang w:val="en-US"/>
@@ -7644,7 +10233,14 @@
               <w:rPr>
                 <w:lang w:val="en-US"/>
               </w:rPr>
-              <w:t xml:space="preserve">dataCheckOut </w:t>
+              <w:t>dataCheckOut</w:t>
+            </w:r>
+            <w:proofErr w:type="spellEnd"/>
+            <w:r>
+              <w:rPr>
+                <w:lang w:val="en-US"/>
+              </w:rPr>
+              <w:t xml:space="preserve"> </w:t>
             </w:r>
             <w:r>
               <w:rPr>
@@ -7656,14 +10252,23 @@
               <w:rPr>
                 <w:lang w:val="en-US"/>
               </w:rPr>
-              <w:t>= checkOut</w:t>
-            </w:r>
+              <w:t xml:space="preserve">= </w:t>
+            </w:r>
+            <w:proofErr w:type="spellStart"/>
+            <w:r>
+              <w:rPr>
+                <w:lang w:val="en-US"/>
+              </w:rPr>
+              <w:t>checkOut</w:t>
+            </w:r>
+            <w:proofErr w:type="spellEnd"/>
             <w:r>
               <w:rPr>
                 <w:lang w:val="en-US"/>
               </w:rPr>
               <w:t>) or (</w:t>
             </w:r>
+            <w:proofErr w:type="spellStart"/>
             <w:r>
               <w:rPr>
                 <w:lang w:val="en-US"/>
@@ -7680,7 +10285,28 @@
               <w:rPr>
                 <w:lang w:val="en-US"/>
               </w:rPr>
-              <w:t xml:space="preserve">kIn &lt; p.dataCheckIn </w:t>
+              <w:t>kIn</w:t>
+            </w:r>
+            <w:proofErr w:type="spellEnd"/>
+            <w:r>
+              <w:rPr>
+                <w:lang w:val="en-US"/>
+              </w:rPr>
+              <w:t xml:space="preserve"> &lt; </w:t>
+            </w:r>
+            <w:proofErr w:type="spellStart"/>
+            <w:r>
+              <w:rPr>
+                <w:lang w:val="en-US"/>
+              </w:rPr>
+              <w:t>p.dataCheckIn</w:t>
+            </w:r>
+            <w:proofErr w:type="spellEnd"/>
+            <w:r>
+              <w:rPr>
+                <w:lang w:val="en-US"/>
+              </w:rPr>
+              <w:t xml:space="preserve"> </w:t>
             </w:r>
             <w:r>
               <w:rPr>
@@ -7692,8 +10318,16 @@
               <w:rPr>
                 <w:lang w:val="en-US"/>
               </w:rPr>
-              <w:t xml:space="preserve"> checkOut</w:t>
-            </w:r>
+              <w:t xml:space="preserve"> </w:t>
+            </w:r>
+            <w:proofErr w:type="spellStart"/>
+            <w:r>
+              <w:rPr>
+                <w:lang w:val="en-US"/>
+              </w:rPr>
+              <w:t>checkOut</w:t>
+            </w:r>
+            <w:proofErr w:type="spellEnd"/>
             <w:r>
               <w:rPr>
                 <w:lang w:val="en-US"/>
@@ -7706,18 +10340,42 @@
               </w:rPr>
               <w:t xml:space="preserve"> or (</w:t>
             </w:r>
-            <w:r>
-              <w:rPr>
-                <w:lang w:val="en-US"/>
-              </w:rPr>
-              <w:t xml:space="preserve">checkIn &lt; p.dataCheckOut &lt; </w:t>
-            </w:r>
+            <w:proofErr w:type="spellStart"/>
+            <w:r>
+              <w:rPr>
+                <w:lang w:val="en-US"/>
+              </w:rPr>
+              <w:t>checkIn</w:t>
+            </w:r>
+            <w:proofErr w:type="spellEnd"/>
+            <w:r>
+              <w:rPr>
+                <w:lang w:val="en-US"/>
+              </w:rPr>
+              <w:t xml:space="preserve"> &lt; </w:t>
+            </w:r>
+            <w:proofErr w:type="spellStart"/>
+            <w:r>
+              <w:rPr>
+                <w:lang w:val="en-US"/>
+              </w:rPr>
+              <w:t>p.dataCheckOut</w:t>
+            </w:r>
+            <w:proofErr w:type="spellEnd"/>
+            <w:r>
+              <w:rPr>
+                <w:lang w:val="en-US"/>
+              </w:rPr>
+              <w:t xml:space="preserve"> &lt; </w:t>
+            </w:r>
+            <w:proofErr w:type="spellStart"/>
             <w:r>
               <w:rPr>
                 <w:lang w:val="en-US"/>
               </w:rPr>
               <w:t>checkOut</w:t>
             </w:r>
+            <w:proofErr w:type="spellEnd"/>
             <w:r>
               <w:rPr>
                 <w:lang w:val="en-US"/>
@@ -7842,6 +10500,7 @@
                 <w:bCs w:val="0"/>
               </w:rPr>
             </w:pPr>
+            <w:proofErr w:type="spellStart"/>
             <w:r>
               <w:rPr>
                 <w:b w:val="0"/>
@@ -7849,6 +10508,7 @@
               </w:rPr>
               <w:t>GestioneServiziService</w:t>
             </w:r>
+            <w:proofErr w:type="spellEnd"/>
           </w:p>
         </w:tc>
       </w:tr>
@@ -7936,10 +10596,23 @@
               <w:cnfStyle w:val="000000000000" w:firstRow="0" w:lastRow="0" w:firstColumn="0" w:lastColumn="0" w:oddVBand="0" w:evenVBand="0" w:oddHBand="0" w:evenHBand="0" w:firstRowFirstColumn="0" w:firstRowLastColumn="0" w:lastRowFirstColumn="0" w:lastRowLastColumn="0"/>
             </w:pPr>
             <w:r>
-              <w:t>+ getS</w:t>
-            </w:r>
-            <w:r>
-              <w:t>ervizi() : Colle</w:t>
+              <w:t xml:space="preserve">+ </w:t>
+            </w:r>
+            <w:proofErr w:type="spellStart"/>
+            <w:proofErr w:type="gramStart"/>
+            <w:r>
+              <w:t>getS</w:t>
+            </w:r>
+            <w:r>
+              <w:t>ervizi</w:t>
+            </w:r>
+            <w:proofErr w:type="spellEnd"/>
+            <w:r>
+              <w:t>(</w:t>
+            </w:r>
+            <w:proofErr w:type="gramEnd"/>
+            <w:r>
+              <w:t>) : Colle</w:t>
             </w:r>
             <w:r>
               <w:t>ction&lt;Servizio&gt;</w:t>
@@ -7955,8 +10628,47 @@
             <w:r>
               <w:t xml:space="preserve"> </w:t>
             </w:r>
-            <w:r>
-              <w:t>creaServizio(String nome, String descrizione, int costo, String immagine)</w:t>
+            <w:proofErr w:type="spellStart"/>
+            <w:proofErr w:type="gramStart"/>
+            <w:r>
+              <w:t>creaServizio</w:t>
+            </w:r>
+            <w:proofErr w:type="spellEnd"/>
+            <w:r>
+              <w:t>(</w:t>
+            </w:r>
+            <w:proofErr w:type="spellStart"/>
+            <w:proofErr w:type="gramEnd"/>
+            <w:r>
+              <w:t>String</w:t>
+            </w:r>
+            <w:proofErr w:type="spellEnd"/>
+            <w:r>
+              <w:t xml:space="preserve"> nome, </w:t>
+            </w:r>
+            <w:proofErr w:type="spellStart"/>
+            <w:r>
+              <w:t>String</w:t>
+            </w:r>
+            <w:proofErr w:type="spellEnd"/>
+            <w:r>
+              <w:t xml:space="preserve"> descrizione, </w:t>
+            </w:r>
+            <w:proofErr w:type="spellStart"/>
+            <w:r>
+              <w:t>int</w:t>
+            </w:r>
+            <w:proofErr w:type="spellEnd"/>
+            <w:r>
+              <w:t xml:space="preserve"> costo, </w:t>
+            </w:r>
+            <w:proofErr w:type="spellStart"/>
+            <w:r>
+              <w:t>String</w:t>
+            </w:r>
+            <w:proofErr w:type="spellEnd"/>
+            <w:r>
+              <w:t xml:space="preserve"> immagine)</w:t>
             </w:r>
             <w:r>
               <w:t xml:space="preserve"> : Servizio</w:t>
@@ -7967,8 +10679,26 @@
               <w:cnfStyle w:val="000000000000" w:firstRow="0" w:lastRow="0" w:firstColumn="0" w:lastColumn="0" w:oddVBand="0" w:evenVBand="0" w:oddHBand="0" w:evenHBand="0" w:firstRowFirstColumn="0" w:firstRowLastColumn="0" w:lastRowFirstColumn="0" w:lastRowLastColumn="0"/>
             </w:pPr>
             <w:r>
-              <w:t>+ rimuoviServizio(Servizio servizio) : boolean</w:t>
-            </w:r>
+              <w:t xml:space="preserve">+ </w:t>
+            </w:r>
+            <w:proofErr w:type="spellStart"/>
+            <w:proofErr w:type="gramStart"/>
+            <w:r>
+              <w:t>rimuoviServizio</w:t>
+            </w:r>
+            <w:proofErr w:type="spellEnd"/>
+            <w:r>
+              <w:t>(</w:t>
+            </w:r>
+            <w:proofErr w:type="gramEnd"/>
+            <w:r>
+              <w:t xml:space="preserve">Servizio servizio) : </w:t>
+            </w:r>
+            <w:proofErr w:type="spellStart"/>
+            <w:r>
+              <w:t>boolean</w:t>
+            </w:r>
+            <w:proofErr w:type="spellEnd"/>
           </w:p>
         </w:tc>
       </w:tr>
@@ -8092,7 +10822,32 @@
                 <w:b w:val="0"/>
                 <w:bCs w:val="0"/>
               </w:rPr>
-              <w:t>+ getServizi() : Collection&lt;Servizio&gt;</w:t>
+              <w:t xml:space="preserve">+ </w:t>
+            </w:r>
+            <w:proofErr w:type="spellStart"/>
+            <w:proofErr w:type="gramStart"/>
+            <w:r>
+              <w:rPr>
+                <w:b w:val="0"/>
+                <w:bCs w:val="0"/>
+              </w:rPr>
+              <w:t>getServizi</w:t>
+            </w:r>
+            <w:proofErr w:type="spellEnd"/>
+            <w:r>
+              <w:rPr>
+                <w:b w:val="0"/>
+                <w:bCs w:val="0"/>
+              </w:rPr>
+              <w:t>(</w:t>
+            </w:r>
+            <w:proofErr w:type="gramEnd"/>
+            <w:r>
+              <w:rPr>
+                <w:b w:val="0"/>
+                <w:bCs w:val="0"/>
+              </w:rPr>
+              <w:t>) : Collection&lt;Servizio&gt;</w:t>
             </w:r>
           </w:p>
         </w:tc>
@@ -8238,8 +10993,31 @@
             <w:pPr>
               <w:cnfStyle w:val="000000100000" w:firstRow="0" w:lastRow="0" w:firstColumn="0" w:lastColumn="0" w:oddVBand="0" w:evenVBand="0" w:oddHBand="1" w:evenHBand="0" w:firstRowFirstColumn="0" w:firstRowLastColumn="0" w:lastRowFirstColumn="0" w:lastRowLastColumn="0"/>
             </w:pPr>
-            <w:r>
-              <w:t>context GestioneServiziService::getServizi() : Collection&lt;Servizio&gt;</w:t>
+            <w:proofErr w:type="spellStart"/>
+            <w:r>
+              <w:t>context</w:t>
+            </w:r>
+            <w:proofErr w:type="spellEnd"/>
+            <w:r>
+              <w:t xml:space="preserve"> </w:t>
+            </w:r>
+            <w:proofErr w:type="spellStart"/>
+            <w:proofErr w:type="gramStart"/>
+            <w:r>
+              <w:t>GestioneServiziService</w:t>
+            </w:r>
+            <w:proofErr w:type="spellEnd"/>
+            <w:r>
+              <w:t>::</w:t>
+            </w:r>
+            <w:proofErr w:type="spellStart"/>
+            <w:proofErr w:type="gramEnd"/>
+            <w:r>
+              <w:t>getServizi</w:t>
+            </w:r>
+            <w:proofErr w:type="spellEnd"/>
+            <w:r>
+              <w:t>() : Collection&lt;Servizio&gt;</w:t>
             </w:r>
           </w:p>
           <w:p>
@@ -8271,7 +11049,43 @@
               <w:rPr>
                 <w:lang w:val="en-US"/>
               </w:rPr>
-              <w:t xml:space="preserve"> forAll(s | s.isDeleted = false)</w:t>
+              <w:t xml:space="preserve"> </w:t>
+            </w:r>
+            <w:proofErr w:type="spellStart"/>
+            <w:proofErr w:type="gramStart"/>
+            <w:r>
+              <w:rPr>
+                <w:lang w:val="en-US"/>
+              </w:rPr>
+              <w:t>forAll</w:t>
+            </w:r>
+            <w:proofErr w:type="spellEnd"/>
+            <w:r>
+              <w:rPr>
+                <w:lang w:val="en-US"/>
+              </w:rPr>
+              <w:t>(</w:t>
+            </w:r>
+            <w:proofErr w:type="gramEnd"/>
+            <w:r>
+              <w:rPr>
+                <w:lang w:val="en-US"/>
+              </w:rPr>
+              <w:t xml:space="preserve">s | </w:t>
+            </w:r>
+            <w:proofErr w:type="spellStart"/>
+            <w:r>
+              <w:rPr>
+                <w:lang w:val="en-US"/>
+              </w:rPr>
+              <w:t>s.isDeleted</w:t>
+            </w:r>
+            <w:proofErr w:type="spellEnd"/>
+            <w:r>
+              <w:rPr>
+                <w:lang w:val="en-US"/>
+              </w:rPr>
+              <w:t xml:space="preserve"> = false)</w:t>
             </w:r>
           </w:p>
         </w:tc>
@@ -8314,7 +11128,79 @@
               <w:rPr>
                 <w:color w:val="FFFFFF" w:themeColor="background1"/>
               </w:rPr>
-              <w:t>+ creaServizio(String nome, String descrizione, int costo, String immagine) : Servizio</w:t>
+              <w:t xml:space="preserve">+ </w:t>
+            </w:r>
+            <w:proofErr w:type="spellStart"/>
+            <w:proofErr w:type="gramStart"/>
+            <w:r>
+              <w:rPr>
+                <w:color w:val="FFFFFF" w:themeColor="background1"/>
+              </w:rPr>
+              <w:t>creaServizio</w:t>
+            </w:r>
+            <w:proofErr w:type="spellEnd"/>
+            <w:r>
+              <w:rPr>
+                <w:color w:val="FFFFFF" w:themeColor="background1"/>
+              </w:rPr>
+              <w:t>(</w:t>
+            </w:r>
+            <w:proofErr w:type="spellStart"/>
+            <w:proofErr w:type="gramEnd"/>
+            <w:r>
+              <w:rPr>
+                <w:color w:val="FFFFFF" w:themeColor="background1"/>
+              </w:rPr>
+              <w:t>String</w:t>
+            </w:r>
+            <w:proofErr w:type="spellEnd"/>
+            <w:r>
+              <w:rPr>
+                <w:color w:val="FFFFFF" w:themeColor="background1"/>
+              </w:rPr>
+              <w:t xml:space="preserve"> nome, </w:t>
+            </w:r>
+            <w:proofErr w:type="spellStart"/>
+            <w:r>
+              <w:rPr>
+                <w:color w:val="FFFFFF" w:themeColor="background1"/>
+              </w:rPr>
+              <w:t>String</w:t>
+            </w:r>
+            <w:proofErr w:type="spellEnd"/>
+            <w:r>
+              <w:rPr>
+                <w:color w:val="FFFFFF" w:themeColor="background1"/>
+              </w:rPr>
+              <w:t xml:space="preserve"> descrizione, </w:t>
+            </w:r>
+            <w:proofErr w:type="spellStart"/>
+            <w:r>
+              <w:rPr>
+                <w:color w:val="FFFFFF" w:themeColor="background1"/>
+              </w:rPr>
+              <w:t>int</w:t>
+            </w:r>
+            <w:proofErr w:type="spellEnd"/>
+            <w:r>
+              <w:rPr>
+                <w:color w:val="FFFFFF" w:themeColor="background1"/>
+              </w:rPr>
+              <w:t xml:space="preserve"> costo, </w:t>
+            </w:r>
+            <w:proofErr w:type="spellStart"/>
+            <w:r>
+              <w:rPr>
+                <w:color w:val="FFFFFF" w:themeColor="background1"/>
+              </w:rPr>
+              <w:t>String</w:t>
+            </w:r>
+            <w:proofErr w:type="spellEnd"/>
+            <w:r>
+              <w:rPr>
+                <w:color w:val="FFFFFF" w:themeColor="background1"/>
+              </w:rPr>
+              <w:t xml:space="preserve"> immagine) : Servizio</w:t>
             </w:r>
           </w:p>
         </w:tc>
@@ -8400,23 +11286,69 @@
             <w:pPr>
               <w:cnfStyle w:val="000000000000" w:firstRow="0" w:lastRow="0" w:firstColumn="0" w:lastColumn="0" w:oddVBand="0" w:evenVBand="0" w:oddHBand="0" w:evenHBand="0" w:firstRowFirstColumn="0" w:firstRowLastColumn="0" w:lastRowFirstColumn="0" w:lastRowLastColumn="0"/>
             </w:pPr>
-            <w:r>
-              <w:t>context Gestione</w:t>
+            <w:proofErr w:type="spellStart"/>
+            <w:r>
+              <w:t>context</w:t>
+            </w:r>
+            <w:proofErr w:type="spellEnd"/>
+            <w:r>
+              <w:t xml:space="preserve"> </w:t>
+            </w:r>
+            <w:proofErr w:type="spellStart"/>
+            <w:proofErr w:type="gramStart"/>
+            <w:r>
+              <w:t>Gestione</w:t>
             </w:r>
             <w:r>
               <w:t>Servizi</w:t>
             </w:r>
             <w:r>
-              <w:t>Service::</w:t>
-            </w:r>
+              <w:t>Service</w:t>
+            </w:r>
+            <w:proofErr w:type="spellEnd"/>
+            <w:r>
+              <w:t>::</w:t>
+            </w:r>
+            <w:proofErr w:type="spellStart"/>
+            <w:proofErr w:type="gramEnd"/>
             <w:r>
               <w:t>creaServizio</w:t>
             </w:r>
+            <w:proofErr w:type="spellEnd"/>
             <w:r>
               <w:t>(</w:t>
             </w:r>
-            <w:r>
-              <w:t>String nome, String descrizione, int costo, String immagine</w:t>
+            <w:proofErr w:type="spellStart"/>
+            <w:r>
+              <w:t>String</w:t>
+            </w:r>
+            <w:proofErr w:type="spellEnd"/>
+            <w:r>
+              <w:t xml:space="preserve"> nome, </w:t>
+            </w:r>
+            <w:proofErr w:type="spellStart"/>
+            <w:r>
+              <w:t>String</w:t>
+            </w:r>
+            <w:proofErr w:type="spellEnd"/>
+            <w:r>
+              <w:t xml:space="preserve"> descrizione, </w:t>
+            </w:r>
+            <w:proofErr w:type="spellStart"/>
+            <w:r>
+              <w:t>int</w:t>
+            </w:r>
+            <w:proofErr w:type="spellEnd"/>
+            <w:r>
+              <w:t xml:space="preserve"> costo, </w:t>
+            </w:r>
+            <w:proofErr w:type="spellStart"/>
+            <w:r>
+              <w:t>String</w:t>
+            </w:r>
+            <w:proofErr w:type="spellEnd"/>
+            <w:r>
+              <w:t xml:space="preserve"> immagine</w:t>
             </w:r>
             <w:r>
               <w:t xml:space="preserve">) : </w:t>
@@ -8429,8 +11361,13 @@
             <w:pPr>
               <w:cnfStyle w:val="000000000000" w:firstRow="0" w:lastRow="0" w:firstColumn="0" w:lastColumn="0" w:oddVBand="0" w:evenVBand="0" w:oddHBand="0" w:evenHBand="0" w:firstRowFirstColumn="0" w:firstRowLastColumn="0" w:lastRowFirstColumn="0" w:lastRowLastColumn="0"/>
             </w:pPr>
-            <w:r>
-              <w:t xml:space="preserve">pre: </w:t>
+            <w:proofErr w:type="spellStart"/>
+            <w:r>
+              <w:t>pre</w:t>
+            </w:r>
+            <w:proofErr w:type="spellEnd"/>
+            <w:r>
+              <w:t xml:space="preserve">: </w:t>
             </w:r>
             <w:r>
               <w:t>nome</w:t>
@@ -8439,31 +11376,103 @@
               <w:t xml:space="preserve"> </w:t>
             </w:r>
             <w:r>
-              <w:t>&lt;&gt; null and nome.size() &gt; 0</w:t>
+              <w:t xml:space="preserve">&lt;&gt; </w:t>
+            </w:r>
+            <w:proofErr w:type="spellStart"/>
+            <w:r>
+              <w:t>null</w:t>
+            </w:r>
+            <w:proofErr w:type="spellEnd"/>
+            <w:r>
+              <w:t xml:space="preserve"> and </w:t>
+            </w:r>
+            <w:proofErr w:type="spellStart"/>
+            <w:proofErr w:type="gramStart"/>
+            <w:r>
+              <w:t>nome.size</w:t>
+            </w:r>
+            <w:proofErr w:type="spellEnd"/>
+            <w:r>
+              <w:t>(</w:t>
+            </w:r>
+            <w:proofErr w:type="gramEnd"/>
+            <w:r>
+              <w:t>) &gt; 0</w:t>
             </w:r>
           </w:p>
           <w:p>
             <w:pPr>
               <w:cnfStyle w:val="000000000000" w:firstRow="0" w:lastRow="0" w:firstColumn="0" w:lastColumn="0" w:oddVBand="0" w:evenVBand="0" w:oddHBand="0" w:evenHBand="0" w:firstRowFirstColumn="0" w:firstRowLastColumn="0" w:lastRowFirstColumn="0" w:lastRowLastColumn="0"/>
             </w:pPr>
-            <w:r>
-              <w:t>pre: descrizione &lt;&gt; null and descrizione.size() &gt; 0</w:t>
+            <w:proofErr w:type="spellStart"/>
+            <w:r>
+              <w:t>pre</w:t>
+            </w:r>
+            <w:proofErr w:type="spellEnd"/>
+            <w:r>
+              <w:t xml:space="preserve">: descrizione &lt;&gt; </w:t>
+            </w:r>
+            <w:proofErr w:type="spellStart"/>
+            <w:r>
+              <w:t>null</w:t>
+            </w:r>
+            <w:proofErr w:type="spellEnd"/>
+            <w:r>
+              <w:t xml:space="preserve"> and </w:t>
+            </w:r>
+            <w:proofErr w:type="spellStart"/>
+            <w:proofErr w:type="gramStart"/>
+            <w:r>
+              <w:t>descrizione.size</w:t>
+            </w:r>
+            <w:proofErr w:type="spellEnd"/>
+            <w:proofErr w:type="gramEnd"/>
+            <w:r>
+              <w:t>() &gt; 0</w:t>
             </w:r>
           </w:p>
           <w:p>
             <w:pPr>
               <w:cnfStyle w:val="000000000000" w:firstRow="0" w:lastRow="0" w:firstColumn="0" w:lastColumn="0" w:oddVBand="0" w:evenVBand="0" w:oddHBand="0" w:evenHBand="0" w:firstRowFirstColumn="0" w:firstRowLastColumn="0" w:lastRowFirstColumn="0" w:lastRowLastColumn="0"/>
             </w:pPr>
-            <w:r>
-              <w:t>pre: costo &gt; 0</w:t>
+            <w:proofErr w:type="spellStart"/>
+            <w:r>
+              <w:t>pre</w:t>
+            </w:r>
+            <w:proofErr w:type="spellEnd"/>
+            <w:r>
+              <w:t>: costo &gt; 0</w:t>
             </w:r>
           </w:p>
           <w:p>
             <w:pPr>
               <w:cnfStyle w:val="000000000000" w:firstRow="0" w:lastRow="0" w:firstColumn="0" w:lastColumn="0" w:oddVBand="0" w:evenVBand="0" w:oddHBand="0" w:evenHBand="0" w:firstRowFirstColumn="0" w:firstRowLastColumn="0" w:lastRowFirstColumn="0" w:lastRowLastColumn="0"/>
             </w:pPr>
-            <w:r>
-              <w:t>pre: immagine &lt;&gt; null and immagine.size() &gt; 0</w:t>
+            <w:proofErr w:type="spellStart"/>
+            <w:r>
+              <w:t>pre</w:t>
+            </w:r>
+            <w:proofErr w:type="spellEnd"/>
+            <w:r>
+              <w:t xml:space="preserve">: immagine &lt;&gt; </w:t>
+            </w:r>
+            <w:proofErr w:type="spellStart"/>
+            <w:r>
+              <w:t>null</w:t>
+            </w:r>
+            <w:proofErr w:type="spellEnd"/>
+            <w:r>
+              <w:t xml:space="preserve"> and </w:t>
+            </w:r>
+            <w:proofErr w:type="spellStart"/>
+            <w:proofErr w:type="gramStart"/>
+            <w:r>
+              <w:t>immagine.size</w:t>
+            </w:r>
+            <w:proofErr w:type="spellEnd"/>
+            <w:proofErr w:type="gramEnd"/>
+            <w:r>
+              <w:t>() &gt; 0</w:t>
             </w:r>
           </w:p>
         </w:tc>
@@ -8504,8 +11513,63 @@
             <w:pPr>
               <w:cnfStyle w:val="000000100000" w:firstRow="0" w:lastRow="0" w:firstColumn="0" w:lastColumn="0" w:oddVBand="0" w:evenVBand="0" w:oddHBand="1" w:evenHBand="0" w:firstRowFirstColumn="0" w:firstRowLastColumn="0" w:lastRowFirstColumn="0" w:lastRowLastColumn="0"/>
             </w:pPr>
-            <w:r>
-              <w:t>context GestioneServiziService::creaServizio(String nome, String descrizione, int costo, String immagine) : Servizio</w:t>
+            <w:proofErr w:type="spellStart"/>
+            <w:r>
+              <w:t>context</w:t>
+            </w:r>
+            <w:proofErr w:type="spellEnd"/>
+            <w:r>
+              <w:t xml:space="preserve"> </w:t>
+            </w:r>
+            <w:proofErr w:type="spellStart"/>
+            <w:proofErr w:type="gramStart"/>
+            <w:r>
+              <w:t>GestioneServiziService</w:t>
+            </w:r>
+            <w:proofErr w:type="spellEnd"/>
+            <w:r>
+              <w:t>::</w:t>
+            </w:r>
+            <w:proofErr w:type="spellStart"/>
+            <w:proofErr w:type="gramEnd"/>
+            <w:r>
+              <w:t>creaServizio</w:t>
+            </w:r>
+            <w:proofErr w:type="spellEnd"/>
+            <w:r>
+              <w:t>(</w:t>
+            </w:r>
+            <w:proofErr w:type="spellStart"/>
+            <w:r>
+              <w:t>String</w:t>
+            </w:r>
+            <w:proofErr w:type="spellEnd"/>
+            <w:r>
+              <w:t xml:space="preserve"> nome, </w:t>
+            </w:r>
+            <w:proofErr w:type="spellStart"/>
+            <w:r>
+              <w:t>String</w:t>
+            </w:r>
+            <w:proofErr w:type="spellEnd"/>
+            <w:r>
+              <w:t xml:space="preserve"> descrizione, </w:t>
+            </w:r>
+            <w:proofErr w:type="spellStart"/>
+            <w:r>
+              <w:t>int</w:t>
+            </w:r>
+            <w:proofErr w:type="spellEnd"/>
+            <w:r>
+              <w:t xml:space="preserve"> costo, </w:t>
+            </w:r>
+            <w:proofErr w:type="spellStart"/>
+            <w:r>
+              <w:t>String</w:t>
+            </w:r>
+            <w:proofErr w:type="spellEnd"/>
+            <w:r>
+              <w:t xml:space="preserve"> immagine) : Servizio</w:t>
             </w:r>
           </w:p>
           <w:p>
@@ -8519,14 +11583,24 @@
               <w:rPr>
                 <w:lang w:val="en-GB"/>
               </w:rPr>
-              <w:t>post: result &lt;&gt; null and self.get</w:t>
-            </w:r>
+              <w:t xml:space="preserve">post: result &lt;&gt; null and </w:t>
+            </w:r>
+            <w:proofErr w:type="spellStart"/>
+            <w:proofErr w:type="gramStart"/>
             <w:r>
               <w:rPr>
                 <w:lang w:val="en-GB"/>
               </w:rPr>
+              <w:t>self.get</w:t>
+            </w:r>
+            <w:r>
+              <w:rPr>
+                <w:lang w:val="en-GB"/>
+              </w:rPr>
               <w:t>Servizi</w:t>
             </w:r>
+            <w:proofErr w:type="spellEnd"/>
+            <w:proofErr w:type="gramEnd"/>
             <w:r>
               <w:rPr>
                 <w:lang w:val="en-GB"/>
@@ -8604,8 +11678,38 @@
               <w:rPr>
                 <w:color w:val="FFFFFF" w:themeColor="background1"/>
               </w:rPr>
-              <w:t>+ rimuoviServizio(Servizio servizio) : boolean</w:t>
-            </w:r>
+              <w:t xml:space="preserve">+ </w:t>
+            </w:r>
+            <w:proofErr w:type="spellStart"/>
+            <w:proofErr w:type="gramStart"/>
+            <w:r>
+              <w:rPr>
+                <w:color w:val="FFFFFF" w:themeColor="background1"/>
+              </w:rPr>
+              <w:t>rimuoviServizio</w:t>
+            </w:r>
+            <w:proofErr w:type="spellEnd"/>
+            <w:r>
+              <w:rPr>
+                <w:color w:val="FFFFFF" w:themeColor="background1"/>
+              </w:rPr>
+              <w:t>(</w:t>
+            </w:r>
+            <w:proofErr w:type="gramEnd"/>
+            <w:r>
+              <w:rPr>
+                <w:color w:val="FFFFFF" w:themeColor="background1"/>
+              </w:rPr>
+              <w:t xml:space="preserve">Servizio servizio) : </w:t>
+            </w:r>
+            <w:proofErr w:type="spellStart"/>
+            <w:r>
+              <w:rPr>
+                <w:color w:val="FFFFFF" w:themeColor="background1"/>
+              </w:rPr>
+              <w:t>boolean</w:t>
+            </w:r>
+            <w:proofErr w:type="spellEnd"/>
           </w:p>
         </w:tc>
       </w:tr>
@@ -8696,40 +11800,76 @@
             <w:pPr>
               <w:cnfStyle w:val="000000000000" w:firstRow="0" w:lastRow="0" w:firstColumn="0" w:lastColumn="0" w:oddVBand="0" w:evenVBand="0" w:oddHBand="0" w:evenHBand="0" w:firstRowFirstColumn="0" w:firstRowLastColumn="0" w:lastRowFirstColumn="0" w:lastRowLastColumn="0"/>
             </w:pPr>
-            <w:r>
-              <w:t xml:space="preserve">context </w:t>
-            </w:r>
+            <w:proofErr w:type="spellStart"/>
+            <w:r>
+              <w:t>context</w:t>
+            </w:r>
+            <w:proofErr w:type="spellEnd"/>
+            <w:r>
+              <w:t xml:space="preserve"> </w:t>
+            </w:r>
+            <w:proofErr w:type="spellStart"/>
+            <w:proofErr w:type="gramStart"/>
             <w:r>
               <w:t>GestioneServiziService</w:t>
             </w:r>
+            <w:proofErr w:type="spellEnd"/>
             <w:r>
               <w:t>::</w:t>
             </w:r>
-            <w:r>
-              <w:t>rimuoviServizio(Servizio servizio) : boolean</w:t>
-            </w:r>
+            <w:proofErr w:type="spellStart"/>
+            <w:proofErr w:type="gramEnd"/>
+            <w:r>
+              <w:t>rimuoviServizio</w:t>
+            </w:r>
+            <w:proofErr w:type="spellEnd"/>
+            <w:r>
+              <w:t xml:space="preserve">(Servizio servizio) : </w:t>
+            </w:r>
+            <w:proofErr w:type="spellStart"/>
+            <w:r>
+              <w:t>boolean</w:t>
+            </w:r>
+            <w:proofErr w:type="spellEnd"/>
           </w:p>
           <w:p>
             <w:pPr>
               <w:cnfStyle w:val="000000000000" w:firstRow="0" w:lastRow="0" w:firstColumn="0" w:lastColumn="0" w:oddVBand="0" w:evenVBand="0" w:oddHBand="0" w:evenHBand="0" w:firstRowFirstColumn="0" w:firstRowLastColumn="0" w:lastRowFirstColumn="0" w:lastRowLastColumn="0"/>
             </w:pPr>
-            <w:r>
-              <w:t>pre:</w:t>
+            <w:proofErr w:type="spellStart"/>
+            <w:r>
+              <w:t>pre</w:t>
+            </w:r>
+            <w:proofErr w:type="spellEnd"/>
+            <w:r>
+              <w:t>:</w:t>
             </w:r>
             <w:r>
               <w:t xml:space="preserve"> servizio</w:t>
             </w:r>
             <w:r>
-              <w:t xml:space="preserve"> &lt;&gt; null</w:t>
-            </w:r>
+              <w:t xml:space="preserve"> &lt;&gt; </w:t>
+            </w:r>
+            <w:proofErr w:type="spellStart"/>
+            <w:r>
+              <w:t>null</w:t>
+            </w:r>
+            <w:proofErr w:type="spellEnd"/>
           </w:p>
           <w:p>
             <w:pPr>
               <w:cnfStyle w:val="000000000000" w:firstRow="0" w:lastRow="0" w:firstColumn="0" w:lastColumn="0" w:oddVBand="0" w:evenVBand="0" w:oddHBand="0" w:evenHBand="0" w:firstRowFirstColumn="0" w:firstRowLastColumn="0" w:lastRowFirstColumn="0" w:lastRowLastColumn="0"/>
             </w:pPr>
-            <w:r>
-              <w:t xml:space="preserve">pre: </w:t>
-            </w:r>
+            <w:proofErr w:type="spellStart"/>
+            <w:r>
+              <w:t>pre</w:t>
+            </w:r>
+            <w:proofErr w:type="spellEnd"/>
+            <w:r>
+              <w:t xml:space="preserve">: </w:t>
+            </w:r>
+            <w:proofErr w:type="spellStart"/>
+            <w:proofErr w:type="gramStart"/>
             <w:r>
               <w:t>self.</w:t>
             </w:r>
@@ -8739,6 +11879,8 @@
             <w:r>
               <w:t>Servizi</w:t>
             </w:r>
+            <w:proofErr w:type="spellEnd"/>
+            <w:proofErr w:type="gramEnd"/>
             <w:r>
               <w:t>()</w:t>
             </w:r>
@@ -8803,9 +11945,37 @@
             <w:pPr>
               <w:cnfStyle w:val="000000100000" w:firstRow="0" w:lastRow="0" w:firstColumn="0" w:lastColumn="0" w:oddVBand="0" w:evenVBand="0" w:oddHBand="1" w:evenHBand="0" w:firstRowFirstColumn="0" w:firstRowLastColumn="0" w:lastRowFirstColumn="0" w:lastRowLastColumn="0"/>
             </w:pPr>
-            <w:r>
-              <w:t>context GestioneServiziService::rimuoviServizio(Servizio servizio) : boolean</w:t>
-            </w:r>
+            <w:proofErr w:type="spellStart"/>
+            <w:r>
+              <w:t>context</w:t>
+            </w:r>
+            <w:proofErr w:type="spellEnd"/>
+            <w:r>
+              <w:t xml:space="preserve"> </w:t>
+            </w:r>
+            <w:proofErr w:type="spellStart"/>
+            <w:proofErr w:type="gramStart"/>
+            <w:r>
+              <w:t>GestioneServiziService</w:t>
+            </w:r>
+            <w:proofErr w:type="spellEnd"/>
+            <w:r>
+              <w:t>::</w:t>
+            </w:r>
+            <w:proofErr w:type="spellStart"/>
+            <w:proofErr w:type="gramEnd"/>
+            <w:r>
+              <w:t>rimuoviServizio</w:t>
+            </w:r>
+            <w:proofErr w:type="spellEnd"/>
+            <w:r>
+              <w:t xml:space="preserve">(Servizio servizio) : </w:t>
+            </w:r>
+            <w:proofErr w:type="spellStart"/>
+            <w:r>
+              <w:t>boolean</w:t>
+            </w:r>
+            <w:proofErr w:type="spellEnd"/>
           </w:p>
           <w:p>
             <w:pPr>
@@ -8830,7 +12000,15 @@
               <w:rPr>
                 <w:lang w:val="en-US"/>
               </w:rPr>
-              <w:t>result = true and (not self</w:t>
+              <w:t xml:space="preserve">result = true and (not </w:t>
+            </w:r>
+            <w:proofErr w:type="spellStart"/>
+            <w:proofErr w:type="gramStart"/>
+            <w:r>
+              <w:rPr>
+                <w:lang w:val="en-US"/>
+              </w:rPr>
+              <w:t>self</w:t>
             </w:r>
             <w:r>
               <w:rPr>
@@ -8850,6 +12028,8 @@
               </w:rPr>
               <w:t>Servizi</w:t>
             </w:r>
+            <w:proofErr w:type="spellEnd"/>
+            <w:proofErr w:type="gramEnd"/>
             <w:r>
               <w:rPr>
                 <w:lang w:val="en-US"/>
@@ -8886,12 +12066,14 @@
               </w:rPr>
               <w:t>(</w:t>
             </w:r>
+            <w:proofErr w:type="spellStart"/>
             <w:r>
               <w:rPr>
                 <w:lang w:val="en-US"/>
               </w:rPr>
               <w:t>servizio</w:t>
             </w:r>
+            <w:proofErr w:type="spellEnd"/>
             <w:r>
               <w:rPr>
                 <w:lang w:val="en-US"/>
@@ -9015,6 +12197,7 @@
                 <w:bCs w:val="0"/>
               </w:rPr>
             </w:pPr>
+            <w:proofErr w:type="spellStart"/>
             <w:r>
               <w:rPr>
                 <w:b w:val="0"/>
@@ -9036,6 +12219,7 @@
               </w:rPr>
               <w:t>Service</w:t>
             </w:r>
+            <w:proofErr w:type="spellEnd"/>
           </w:p>
         </w:tc>
       </w:tr>
@@ -9128,8 +12312,18 @@
             <w:r>
               <w:t xml:space="preserve">+ </w:t>
             </w:r>
-            <w:r>
-              <w:t>getPrenotazioni() : Collection&lt;Prenotazioni&gt;</w:t>
+            <w:proofErr w:type="spellStart"/>
+            <w:proofErr w:type="gramStart"/>
+            <w:r>
+              <w:t>getPrenotazioni</w:t>
+            </w:r>
+            <w:proofErr w:type="spellEnd"/>
+            <w:r>
+              <w:t>(</w:t>
+            </w:r>
+            <w:proofErr w:type="gramEnd"/>
+            <w:r>
+              <w:t>) : Collection&lt;Prenotazioni&gt;</w:t>
             </w:r>
           </w:p>
           <w:p>
@@ -9139,30 +12333,84 @@
             <w:r>
               <w:t xml:space="preserve">+ </w:t>
             </w:r>
-            <w:r>
-              <w:t>creaPrenotazione(</w:t>
-            </w:r>
-            <w:r>
-              <w:t xml:space="preserve">Date dataPrenotazione, Date dataCheckIn, Date dataCheckOut, </w:t>
-            </w:r>
-            <w:r>
-              <w:t>int numeroOspiti</w:t>
-            </w:r>
+            <w:proofErr w:type="spellStart"/>
+            <w:proofErr w:type="gramStart"/>
+            <w:r>
+              <w:t>creaPrenotazione</w:t>
+            </w:r>
+            <w:proofErr w:type="spellEnd"/>
+            <w:r>
+              <w:t>(</w:t>
+            </w:r>
+            <w:proofErr w:type="gramEnd"/>
+            <w:r>
+              <w:t xml:space="preserve">Date </w:t>
+            </w:r>
+            <w:proofErr w:type="spellStart"/>
+            <w:r>
+              <w:t>dataCheckIn</w:t>
+            </w:r>
+            <w:proofErr w:type="spellEnd"/>
+            <w:r>
+              <w:t xml:space="preserve">, Date </w:t>
+            </w:r>
+            <w:proofErr w:type="spellStart"/>
+            <w:r>
+              <w:t>dataCheckOut</w:t>
+            </w:r>
+            <w:proofErr w:type="spellEnd"/>
             <w:r>
               <w:t xml:space="preserve">, </w:t>
             </w:r>
-            <w:r>
-              <w:t xml:space="preserve">Camera camera, </w:t>
-            </w:r>
-            <w:r>
-              <w:t>List&lt;Servizi</w:t>
-            </w:r>
-            <w:r>
-              <w:t>oPrenotato&gt; servizi</w:t>
-            </w:r>
-            <w:r>
-              <w:t>, Cliente cliente</w:t>
-            </w:r>
+            <w:proofErr w:type="spellStart"/>
+            <w:r>
+              <w:t>int</w:t>
+            </w:r>
+            <w:proofErr w:type="spellEnd"/>
+            <w:r>
+              <w:t xml:space="preserve"> </w:t>
+            </w:r>
+            <w:proofErr w:type="spellStart"/>
+            <w:r>
+              <w:t>numeroOspiti</w:t>
+            </w:r>
+            <w:proofErr w:type="spellEnd"/>
+            <w:r>
+              <w:t xml:space="preserve">, </w:t>
+            </w:r>
+            <w:r>
+              <w:t xml:space="preserve">Camera </w:t>
+            </w:r>
+            <w:proofErr w:type="spellStart"/>
+            <w:r>
+              <w:t>camera</w:t>
+            </w:r>
+            <w:proofErr w:type="spellEnd"/>
+            <w:r>
+              <w:t xml:space="preserve">, </w:t>
+            </w:r>
+            <w:r>
+              <w:t>List&lt;</w:t>
+            </w:r>
+            <w:proofErr w:type="spellStart"/>
+            <w:r>
+              <w:t>Servizi</w:t>
+            </w:r>
+            <w:r>
+              <w:t>oPrenotato</w:t>
+            </w:r>
+            <w:proofErr w:type="spellEnd"/>
+            <w:r>
+              <w:t>&gt; servizi</w:t>
+            </w:r>
+            <w:r>
+              <w:t xml:space="preserve">, Cliente </w:t>
+            </w:r>
+            <w:proofErr w:type="spellStart"/>
+            <w:r>
+              <w:t>cliente</w:t>
+            </w:r>
+            <w:proofErr w:type="spellEnd"/>
             <w:r>
               <w:t>) : Prenotazione</w:t>
             </w:r>
@@ -9172,8 +12420,26 @@
               <w:cnfStyle w:val="000000000000" w:firstRow="0" w:lastRow="0" w:firstColumn="0" w:lastColumn="0" w:oddVBand="0" w:evenVBand="0" w:oddHBand="0" w:evenHBand="0" w:firstRowFirstColumn="0" w:firstRowLastColumn="0" w:lastRowFirstColumn="0" w:lastRowLastColumn="0"/>
             </w:pPr>
             <w:r>
-              <w:t>+ eliminaPrenotazione(Prenotazione prenotazione) : boolean</w:t>
-            </w:r>
+              <w:t xml:space="preserve">+ </w:t>
+            </w:r>
+            <w:proofErr w:type="spellStart"/>
+            <w:proofErr w:type="gramStart"/>
+            <w:r>
+              <w:t>eliminaPrenotazione</w:t>
+            </w:r>
+            <w:proofErr w:type="spellEnd"/>
+            <w:r>
+              <w:t>(</w:t>
+            </w:r>
+            <w:proofErr w:type="gramEnd"/>
+            <w:r>
+              <w:t xml:space="preserve">Prenotazione prenotazione) : </w:t>
+            </w:r>
+            <w:proofErr w:type="spellStart"/>
+            <w:r>
+              <w:t>boolean</w:t>
+            </w:r>
+            <w:proofErr w:type="spellEnd"/>
           </w:p>
           <w:p>
             <w:pPr>
@@ -9182,15 +12448,40 @@
             <w:r>
               <w:t xml:space="preserve">+ </w:t>
             </w:r>
-            <w:r>
-              <w:t>cercaPrenotazioni(</w:t>
-            </w:r>
-            <w:r>
-              <w:t xml:space="preserve">String email, </w:t>
-            </w:r>
-            <w:r>
-              <w:t>Date checkIn, Date checkOut</w:t>
-            </w:r>
+            <w:proofErr w:type="spellStart"/>
+            <w:proofErr w:type="gramStart"/>
+            <w:r>
+              <w:t>cercaPrenotazioni</w:t>
+            </w:r>
+            <w:proofErr w:type="spellEnd"/>
+            <w:r>
+              <w:t>(</w:t>
+            </w:r>
+            <w:proofErr w:type="spellStart"/>
+            <w:proofErr w:type="gramEnd"/>
+            <w:r>
+              <w:t>String</w:t>
+            </w:r>
+            <w:proofErr w:type="spellEnd"/>
+            <w:r>
+              <w:t xml:space="preserve"> email, </w:t>
+            </w:r>
+            <w:r>
+              <w:t xml:space="preserve">Date </w:t>
+            </w:r>
+            <w:proofErr w:type="spellStart"/>
+            <w:r>
+              <w:t>checkIn</w:t>
+            </w:r>
+            <w:proofErr w:type="spellEnd"/>
+            <w:r>
+              <w:t xml:space="preserve">, Date </w:t>
+            </w:r>
+            <w:proofErr w:type="spellStart"/>
+            <w:r>
+              <w:t>checkOut</w:t>
+            </w:r>
+            <w:proofErr w:type="spellEnd"/>
             <w:r>
               <w:t>) : Collection&lt;Prenotazioni&gt;</w:t>
             </w:r>
@@ -9316,7 +12607,32 @@
                 <w:b w:val="0"/>
                 <w:bCs w:val="0"/>
               </w:rPr>
-              <w:t>+ getPrenotazioni() : Collection&lt;Prenotazioni&gt;</w:t>
+              <w:t xml:space="preserve">+ </w:t>
+            </w:r>
+            <w:proofErr w:type="spellStart"/>
+            <w:proofErr w:type="gramStart"/>
+            <w:r>
+              <w:rPr>
+                <w:b w:val="0"/>
+                <w:bCs w:val="0"/>
+              </w:rPr>
+              <w:t>getPrenotazioni</w:t>
+            </w:r>
+            <w:proofErr w:type="spellEnd"/>
+            <w:r>
+              <w:rPr>
+                <w:b w:val="0"/>
+                <w:bCs w:val="0"/>
+              </w:rPr>
+              <w:t>(</w:t>
+            </w:r>
+            <w:proofErr w:type="gramEnd"/>
+            <w:r>
+              <w:rPr>
+                <w:b w:val="0"/>
+                <w:bCs w:val="0"/>
+              </w:rPr>
+              <w:t>) : Collection&lt;Prenotazioni&gt;</w:t>
             </w:r>
           </w:p>
         </w:tc>
@@ -9486,7 +12802,127 @@
               <w:rPr>
                 <w:color w:val="FFFFFF" w:themeColor="background1"/>
               </w:rPr>
-              <w:t>+ creaPrenotazione(Date dataPrenotazione, Date dataCheckIn, Date dataCheckOut, int numeroOspiti, Camera camera, List&lt;ServizioPrenotato&gt; servizi, Cliente cliente) : Prenotazione</w:t>
+              <w:t xml:space="preserve">+ </w:t>
+            </w:r>
+            <w:proofErr w:type="spellStart"/>
+            <w:proofErr w:type="gramStart"/>
+            <w:r>
+              <w:rPr>
+                <w:color w:val="FFFFFF" w:themeColor="background1"/>
+              </w:rPr>
+              <w:t>creaPrenotazione</w:t>
+            </w:r>
+            <w:proofErr w:type="spellEnd"/>
+            <w:r>
+              <w:rPr>
+                <w:color w:val="FFFFFF" w:themeColor="background1"/>
+              </w:rPr>
+              <w:t>(</w:t>
+            </w:r>
+            <w:proofErr w:type="gramEnd"/>
+            <w:r>
+              <w:rPr>
+                <w:color w:val="FFFFFF" w:themeColor="background1"/>
+              </w:rPr>
+              <w:t xml:space="preserve">Date </w:t>
+            </w:r>
+            <w:proofErr w:type="spellStart"/>
+            <w:r>
+              <w:rPr>
+                <w:color w:val="FFFFFF" w:themeColor="background1"/>
+              </w:rPr>
+              <w:t>dataCheckIn</w:t>
+            </w:r>
+            <w:proofErr w:type="spellEnd"/>
+            <w:r>
+              <w:rPr>
+                <w:color w:val="FFFFFF" w:themeColor="background1"/>
+              </w:rPr>
+              <w:t xml:space="preserve">, Date </w:t>
+            </w:r>
+            <w:proofErr w:type="spellStart"/>
+            <w:r>
+              <w:rPr>
+                <w:color w:val="FFFFFF" w:themeColor="background1"/>
+              </w:rPr>
+              <w:t>dataCheckOut</w:t>
+            </w:r>
+            <w:proofErr w:type="spellEnd"/>
+            <w:r>
+              <w:rPr>
+                <w:color w:val="FFFFFF" w:themeColor="background1"/>
+              </w:rPr>
+              <w:t xml:space="preserve">, </w:t>
+            </w:r>
+            <w:proofErr w:type="spellStart"/>
+            <w:r>
+              <w:rPr>
+                <w:color w:val="FFFFFF" w:themeColor="background1"/>
+              </w:rPr>
+              <w:t>int</w:t>
+            </w:r>
+            <w:proofErr w:type="spellEnd"/>
+            <w:r>
+              <w:rPr>
+                <w:color w:val="FFFFFF" w:themeColor="background1"/>
+              </w:rPr>
+              <w:t xml:space="preserve"> </w:t>
+            </w:r>
+            <w:proofErr w:type="spellStart"/>
+            <w:r>
+              <w:rPr>
+                <w:color w:val="FFFFFF" w:themeColor="background1"/>
+              </w:rPr>
+              <w:t>numeroOspiti</w:t>
+            </w:r>
+            <w:proofErr w:type="spellEnd"/>
+            <w:r>
+              <w:rPr>
+                <w:color w:val="FFFFFF" w:themeColor="background1"/>
+              </w:rPr>
+              <w:t xml:space="preserve">, Camera </w:t>
+            </w:r>
+            <w:proofErr w:type="spellStart"/>
+            <w:r>
+              <w:rPr>
+                <w:color w:val="FFFFFF" w:themeColor="background1"/>
+              </w:rPr>
+              <w:t>camera</w:t>
+            </w:r>
+            <w:proofErr w:type="spellEnd"/>
+            <w:r>
+              <w:rPr>
+                <w:color w:val="FFFFFF" w:themeColor="background1"/>
+              </w:rPr>
+              <w:t>, List&lt;</w:t>
+            </w:r>
+            <w:proofErr w:type="spellStart"/>
+            <w:r>
+              <w:rPr>
+                <w:color w:val="FFFFFF" w:themeColor="background1"/>
+              </w:rPr>
+              <w:t>ServizioPrenotato</w:t>
+            </w:r>
+            <w:proofErr w:type="spellEnd"/>
+            <w:r>
+              <w:rPr>
+                <w:color w:val="FFFFFF" w:themeColor="background1"/>
+              </w:rPr>
+              <w:t xml:space="preserve">&gt; servizi, Cliente </w:t>
+            </w:r>
+            <w:proofErr w:type="spellStart"/>
+            <w:r>
+              <w:rPr>
+                <w:color w:val="FFFFFF" w:themeColor="background1"/>
+              </w:rPr>
+              <w:t>cliente</w:t>
+            </w:r>
+            <w:proofErr w:type="spellEnd"/>
+            <w:r>
+              <w:rPr>
+                <w:color w:val="FFFFFF" w:themeColor="background1"/>
+              </w:rPr>
+              <w:t>) : Prenotazione</w:t>
             </w:r>
           </w:p>
         </w:tc>
@@ -9584,199 +13020,467 @@
             <w:pPr>
               <w:cnfStyle w:val="000000000000" w:firstRow="0" w:lastRow="0" w:firstColumn="0" w:lastColumn="0" w:oddVBand="0" w:evenVBand="0" w:oddHBand="0" w:evenHBand="0" w:firstRowFirstColumn="0" w:firstRowLastColumn="0" w:lastRowFirstColumn="0" w:lastRowLastColumn="0"/>
             </w:pPr>
-            <w:r>
-              <w:t>context GestionePrenotazioniService::creaPrenotazione(Date dataPrenotazione, Date dataCheckIn, Date dataCheckOut, int numeroOspiti, Camera camera, List&lt;ServizioPrenotato&gt; servizi, Cliente cliente) : Prenotazione</w:t>
+            <w:proofErr w:type="spellStart"/>
+            <w:r>
+              <w:t>context</w:t>
+            </w:r>
+            <w:proofErr w:type="spellEnd"/>
+            <w:r>
+              <w:t xml:space="preserve"> </w:t>
+            </w:r>
+            <w:proofErr w:type="spellStart"/>
+            <w:proofErr w:type="gramStart"/>
+            <w:r>
+              <w:t>GestionePrenotazioniService</w:t>
+            </w:r>
+            <w:proofErr w:type="spellEnd"/>
+            <w:r>
+              <w:t>::</w:t>
+            </w:r>
+            <w:proofErr w:type="spellStart"/>
+            <w:proofErr w:type="gramEnd"/>
+            <w:r>
+              <w:t>creaPrenotazione</w:t>
+            </w:r>
+            <w:proofErr w:type="spellEnd"/>
+            <w:r>
+              <w:t xml:space="preserve">(Date </w:t>
+            </w:r>
+            <w:proofErr w:type="spellStart"/>
+            <w:r>
+              <w:t>dataCheckIn</w:t>
+            </w:r>
+            <w:proofErr w:type="spellEnd"/>
+            <w:r>
+              <w:t xml:space="preserve">, Date </w:t>
+            </w:r>
+            <w:proofErr w:type="spellStart"/>
+            <w:r>
+              <w:t>dataCheckOut</w:t>
+            </w:r>
+            <w:proofErr w:type="spellEnd"/>
+            <w:r>
+              <w:t xml:space="preserve">, </w:t>
+            </w:r>
+            <w:proofErr w:type="spellStart"/>
+            <w:r>
+              <w:t>int</w:t>
+            </w:r>
+            <w:proofErr w:type="spellEnd"/>
+            <w:r>
+              <w:t xml:space="preserve"> </w:t>
+            </w:r>
+            <w:proofErr w:type="spellStart"/>
+            <w:r>
+              <w:t>numeroOspiti</w:t>
+            </w:r>
+            <w:proofErr w:type="spellEnd"/>
+            <w:r>
+              <w:t xml:space="preserve">, Camera </w:t>
+            </w:r>
+            <w:proofErr w:type="spellStart"/>
+            <w:r>
+              <w:t>camera</w:t>
+            </w:r>
+            <w:proofErr w:type="spellEnd"/>
+            <w:r>
+              <w:t>, List&lt;</w:t>
+            </w:r>
+            <w:proofErr w:type="spellStart"/>
+            <w:r>
+              <w:t>ServizioPrenotato</w:t>
+            </w:r>
+            <w:proofErr w:type="spellEnd"/>
+            <w:r>
+              <w:t xml:space="preserve">&gt; servizi, Cliente </w:t>
+            </w:r>
+            <w:proofErr w:type="spellStart"/>
+            <w:r>
+              <w:t>cliente</w:t>
+            </w:r>
+            <w:proofErr w:type="spellEnd"/>
+            <w:r>
+              <w:t>) : Prenotazione</w:t>
             </w:r>
           </w:p>
           <w:p>
             <w:pPr>
               <w:cnfStyle w:val="000000000000" w:firstRow="0" w:lastRow="0" w:firstColumn="0" w:lastColumn="0" w:oddVBand="0" w:evenVBand="0" w:oddHBand="0" w:evenHBand="0" w:firstRowFirstColumn="0" w:firstRowLastColumn="0" w:lastRowFirstColumn="0" w:lastRowLastColumn="0"/>
-            </w:pPr>
-            <w:r>
+              <w:rPr>
+                <w:lang w:val="en-GB"/>
+              </w:rPr>
+            </w:pPr>
+            <w:r>
+              <w:rPr>
+                <w:lang w:val="en-GB"/>
+              </w:rPr>
               <w:t xml:space="preserve">pre: </w:t>
             </w:r>
-            <w:r>
-              <w:t>dataPrenotazione</w:t>
-            </w:r>
-            <w:r>
+            <w:proofErr w:type="spellStart"/>
+            <w:r>
+              <w:rPr>
+                <w:lang w:val="en-GB"/>
+              </w:rPr>
+              <w:t>dataCheckIn</w:t>
+            </w:r>
+            <w:proofErr w:type="spellEnd"/>
+            <w:r>
+              <w:rPr>
+                <w:lang w:val="en-GB"/>
+              </w:rPr>
               <w:t xml:space="preserve"> &lt;&gt; null</w:t>
             </w:r>
             <w:r>
+              <w:rPr>
+                <w:lang w:val="en-GB"/>
+              </w:rPr>
+              <w:t xml:space="preserve"> a</w:t>
+            </w:r>
+            <w:r>
+              <w:rPr>
+                <w:lang w:val="en-GB"/>
+              </w:rPr>
+              <w:t xml:space="preserve">nd </w:t>
+            </w:r>
+            <w:proofErr w:type="spellStart"/>
+            <w:r>
+              <w:rPr>
+                <w:lang w:val="en-GB"/>
+              </w:rPr>
+              <w:t>dataCheckIn</w:t>
+            </w:r>
+            <w:proofErr w:type="spellEnd"/>
+            <w:r>
+              <w:rPr>
+                <w:lang w:val="en-GB"/>
+              </w:rPr>
+              <w:t xml:space="preserve"> </w:t>
+            </w:r>
+            <w:r>
+              <w:rPr>
+                <w:lang w:val="en-GB"/>
+              </w:rPr>
+              <w:t xml:space="preserve">&gt;= </w:t>
+            </w:r>
+            <w:proofErr w:type="gramStart"/>
+            <w:r>
+              <w:rPr>
+                <w:lang w:val="en-GB"/>
+              </w:rPr>
+              <w:t>Date::</w:t>
+            </w:r>
+            <w:proofErr w:type="gramEnd"/>
+            <w:r>
+              <w:rPr>
+                <w:lang w:val="en-GB"/>
+              </w:rPr>
+              <w:t>now()</w:t>
+            </w:r>
+          </w:p>
+          <w:p>
+            <w:pPr>
+              <w:cnfStyle w:val="000000000000" w:firstRow="0" w:lastRow="0" w:firstColumn="0" w:lastColumn="0" w:oddVBand="0" w:evenVBand="0" w:oddHBand="0" w:evenHBand="0" w:firstRowFirstColumn="0" w:firstRowLastColumn="0" w:lastRowFirstColumn="0" w:lastRowLastColumn="0"/>
+              <w:rPr>
+                <w:lang w:val="en-GB"/>
+              </w:rPr>
+            </w:pPr>
+            <w:r>
+              <w:rPr>
+                <w:lang w:val="en-GB"/>
+              </w:rPr>
+              <w:t xml:space="preserve">pre: </w:t>
+            </w:r>
+            <w:proofErr w:type="spellStart"/>
+            <w:r>
+              <w:rPr>
+                <w:lang w:val="en-GB"/>
+              </w:rPr>
+              <w:t>dataCheckOut</w:t>
+            </w:r>
+            <w:proofErr w:type="spellEnd"/>
+            <w:r>
+              <w:rPr>
+                <w:lang w:val="en-GB"/>
+              </w:rPr>
+              <w:t xml:space="preserve"> &lt;&gt; null</w:t>
+            </w:r>
+            <w:r>
+              <w:rPr>
+                <w:lang w:val="en-GB"/>
+              </w:rPr>
               <w:t xml:space="preserve"> and </w:t>
             </w:r>
-            <w:r>
-              <w:t>dataPrenotazione &lt;= Date::now()</w:t>
+            <w:proofErr w:type="spellStart"/>
+            <w:r>
+              <w:rPr>
+                <w:lang w:val="en-GB"/>
+              </w:rPr>
+              <w:t>data</w:t>
+            </w:r>
+            <w:r>
+              <w:rPr>
+                <w:lang w:val="en-GB"/>
+              </w:rPr>
+              <w:t>CheckOut</w:t>
+            </w:r>
+            <w:proofErr w:type="spellEnd"/>
+            <w:r>
+              <w:rPr>
+                <w:lang w:val="en-GB"/>
+              </w:rPr>
+              <w:t xml:space="preserve"> &gt; </w:t>
+            </w:r>
+            <w:proofErr w:type="gramStart"/>
+            <w:r>
+              <w:rPr>
+                <w:lang w:val="en-GB"/>
+              </w:rPr>
+              <w:t>Date::</w:t>
+            </w:r>
+            <w:proofErr w:type="gramEnd"/>
+            <w:r>
+              <w:rPr>
+                <w:lang w:val="en-GB"/>
+              </w:rPr>
+              <w:t>now()</w:t>
             </w:r>
           </w:p>
           <w:p>
             <w:pPr>
               <w:cnfStyle w:val="000000000000" w:firstRow="0" w:lastRow="0" w:firstColumn="0" w:lastColumn="0" w:oddVBand="0" w:evenVBand="0" w:oddHBand="0" w:evenHBand="0" w:firstRowFirstColumn="0" w:firstRowLastColumn="0" w:lastRowFirstColumn="0" w:lastRowLastColumn="0"/>
-              <w:rPr>
-                <w:lang w:val="en-GB"/>
-              </w:rPr>
-            </w:pPr>
-            <w:r>
-              <w:rPr>
-                <w:lang w:val="en-GB"/>
-              </w:rPr>
-              <w:t>pre: dataCheckIn &lt;&gt; null</w:t>
-            </w:r>
-            <w:r>
-              <w:rPr>
-                <w:lang w:val="en-GB"/>
-              </w:rPr>
-              <w:t xml:space="preserve"> a</w:t>
-            </w:r>
-            <w:r>
-              <w:rPr>
-                <w:lang w:val="en-GB"/>
-              </w:rPr>
-              <w:t xml:space="preserve">nd dataCheckIn </w:t>
-            </w:r>
-            <w:r>
-              <w:rPr>
-                <w:lang w:val="en-GB"/>
-              </w:rPr>
-              <w:t>&gt;= Date::now()</w:t>
+            </w:pPr>
+            <w:proofErr w:type="spellStart"/>
+            <w:r>
+              <w:t>pre</w:t>
+            </w:r>
+            <w:proofErr w:type="spellEnd"/>
+            <w:r>
+              <w:t xml:space="preserve">: </w:t>
+            </w:r>
+            <w:proofErr w:type="spellStart"/>
+            <w:r>
+              <w:t>numeroOspiti</w:t>
+            </w:r>
+            <w:proofErr w:type="spellEnd"/>
+            <w:r>
+              <w:t xml:space="preserve"> &gt; 0</w:t>
             </w:r>
           </w:p>
           <w:p>
             <w:pPr>
               <w:cnfStyle w:val="000000000000" w:firstRow="0" w:lastRow="0" w:firstColumn="0" w:lastColumn="0" w:oddVBand="0" w:evenVBand="0" w:oddHBand="0" w:evenHBand="0" w:firstRowFirstColumn="0" w:firstRowLastColumn="0" w:lastRowFirstColumn="0" w:lastRowLastColumn="0"/>
-              <w:rPr>
-                <w:lang w:val="en-GB"/>
-              </w:rPr>
-            </w:pPr>
-            <w:r>
-              <w:rPr>
-                <w:lang w:val="en-GB"/>
-              </w:rPr>
-              <w:t>pre: dataCheckOut &lt;&gt; null</w:t>
-            </w:r>
-            <w:r>
-              <w:rPr>
-                <w:lang w:val="en-GB"/>
-              </w:rPr>
-              <w:t xml:space="preserve"> and </w:t>
-            </w:r>
-            <w:r>
-              <w:rPr>
-                <w:lang w:val="en-GB"/>
-              </w:rPr>
-              <w:t>data</w:t>
-            </w:r>
-            <w:r>
-              <w:rPr>
-                <w:lang w:val="en-GB"/>
-              </w:rPr>
-              <w:t>CheckOut &gt; Date::now()</w:t>
-            </w:r>
+            </w:pPr>
+            <w:proofErr w:type="spellStart"/>
+            <w:r>
+              <w:t>pre</w:t>
+            </w:r>
+            <w:proofErr w:type="spellEnd"/>
+            <w:r>
+              <w:t xml:space="preserve">: </w:t>
+            </w:r>
+            <w:r>
+              <w:t xml:space="preserve">camera &lt;&gt; </w:t>
+            </w:r>
+            <w:proofErr w:type="spellStart"/>
+            <w:r>
+              <w:t>null</w:t>
+            </w:r>
+            <w:proofErr w:type="spellEnd"/>
           </w:p>
           <w:p>
             <w:pPr>
               <w:cnfStyle w:val="000000000000" w:firstRow="0" w:lastRow="0" w:firstColumn="0" w:lastColumn="0" w:oddVBand="0" w:evenVBand="0" w:oddHBand="0" w:evenHBand="0" w:firstRowFirstColumn="0" w:firstRowLastColumn="0" w:lastRowFirstColumn="0" w:lastRowLastColumn="0"/>
             </w:pPr>
-            <w:r>
-              <w:t xml:space="preserve">pre: </w:t>
-            </w:r>
-            <w:r>
-              <w:t>numeroOspiti &gt; 0</w:t>
-            </w:r>
+            <w:proofErr w:type="spellStart"/>
+            <w:r>
+              <w:t>pre</w:t>
+            </w:r>
+            <w:proofErr w:type="spellEnd"/>
+            <w:r>
+              <w:t xml:space="preserve">: servizi &lt;&gt; </w:t>
+            </w:r>
+            <w:proofErr w:type="spellStart"/>
+            <w:r>
+              <w:t>null</w:t>
+            </w:r>
+            <w:proofErr w:type="spellEnd"/>
           </w:p>
           <w:p>
             <w:pPr>
               <w:cnfStyle w:val="000000000000" w:firstRow="0" w:lastRow="0" w:firstColumn="0" w:lastColumn="0" w:oddVBand="0" w:evenVBand="0" w:oddHBand="0" w:evenHBand="0" w:firstRowFirstColumn="0" w:firstRowLastColumn="0" w:lastRowFirstColumn="0" w:lastRowLastColumn="0"/>
             </w:pPr>
-            <w:r>
-              <w:t xml:space="preserve">pre: </w:t>
-            </w:r>
-            <w:r>
-              <w:t>camera &lt;&gt; null</w:t>
-            </w:r>
+            <w:proofErr w:type="spellStart"/>
+            <w:r>
+              <w:t>pre</w:t>
+            </w:r>
+            <w:proofErr w:type="spellEnd"/>
+            <w:r>
+              <w:t xml:space="preserve">: cliente &lt;&gt; </w:t>
+            </w:r>
+            <w:proofErr w:type="spellStart"/>
+            <w:r>
+              <w:t>null</w:t>
+            </w:r>
+            <w:proofErr w:type="spellEnd"/>
           </w:p>
           <w:p>
             <w:pPr>
               <w:cnfStyle w:val="000000000000" w:firstRow="0" w:lastRow="0" w:firstColumn="0" w:lastColumn="0" w:oddVBand="0" w:evenVBand="0" w:oddHBand="0" w:evenHBand="0" w:firstRowFirstColumn="0" w:firstRowLastColumn="0" w:lastRowFirstColumn="0" w:lastRowLastColumn="0"/>
             </w:pPr>
-            <w:r>
-              <w:t>pre: servizi &lt;&gt; null</w:t>
-            </w:r>
+            <w:proofErr w:type="spellStart"/>
+            <w:r>
+              <w:t>pre</w:t>
+            </w:r>
+            <w:proofErr w:type="spellEnd"/>
+            <w:r>
+              <w:t xml:space="preserve">: </w:t>
+            </w:r>
+            <w:proofErr w:type="spellStart"/>
+            <w:r>
+              <w:t>dataCheckIn</w:t>
+            </w:r>
+            <w:proofErr w:type="spellEnd"/>
+            <w:r>
+              <w:t xml:space="preserve"> &lt; </w:t>
+            </w:r>
+            <w:proofErr w:type="spellStart"/>
+            <w:r>
+              <w:t>dataCheckOut</w:t>
+            </w:r>
+            <w:proofErr w:type="spellEnd"/>
           </w:p>
           <w:p>
             <w:pPr>
               <w:cnfStyle w:val="000000000000" w:firstRow="0" w:lastRow="0" w:firstColumn="0" w:lastColumn="0" w:oddVBand="0" w:evenVBand="0" w:oddHBand="0" w:evenHBand="0" w:firstRowFirstColumn="0" w:firstRowLastColumn="0" w:lastRowFirstColumn="0" w:lastRowLastColumn="0"/>
             </w:pPr>
-            <w:r>
-              <w:t>pre: cliente &lt;&gt; null</w:t>
-            </w:r>
+            <w:proofErr w:type="spellStart"/>
+            <w:r>
+              <w:t>pre</w:t>
+            </w:r>
+            <w:proofErr w:type="spellEnd"/>
+            <w:r>
+              <w:t xml:space="preserve">: </w:t>
+            </w:r>
+            <w:proofErr w:type="spellStart"/>
+            <w:r>
+              <w:t>numeroOspiti</w:t>
+            </w:r>
+            <w:proofErr w:type="spellEnd"/>
+            <w:r>
+              <w:t xml:space="preserve"> </w:t>
+            </w:r>
+            <w:r>
+              <w:t xml:space="preserve">&lt;= </w:t>
+            </w:r>
+            <w:proofErr w:type="spellStart"/>
+            <w:proofErr w:type="gramStart"/>
+            <w:r>
+              <w:t>camera.</w:t>
+            </w:r>
+            <w:r>
+              <w:t>numeroMaxOspiti</w:t>
+            </w:r>
+            <w:proofErr w:type="spellEnd"/>
+            <w:proofErr w:type="gramEnd"/>
           </w:p>
           <w:p>
             <w:pPr>
               <w:cnfStyle w:val="000000000000" w:firstRow="0" w:lastRow="0" w:firstColumn="0" w:lastColumn="0" w:oddVBand="0" w:evenVBand="0" w:oddHBand="0" w:evenHBand="0" w:firstRowFirstColumn="0" w:firstRowLastColumn="0" w:lastRowFirstColumn="0" w:lastRowLastColumn="0"/>
             </w:pPr>
-            <w:r>
-              <w:t xml:space="preserve">pre: </w:t>
-            </w:r>
-            <w:r>
-              <w:t>dataCheckIn &lt; dataCheckOut</w:t>
-            </w:r>
+            <w:proofErr w:type="spellStart"/>
+            <w:r>
+              <w:t>pre</w:t>
+            </w:r>
+            <w:proofErr w:type="spellEnd"/>
+            <w:r>
+              <w:t xml:space="preserve">: </w:t>
+            </w:r>
+            <w:proofErr w:type="spellStart"/>
+            <w:r>
+              <w:t>GestioneCamereService</w:t>
+            </w:r>
+            <w:r>
+              <w:t>.verificaDisponibilita</w:t>
+            </w:r>
+            <w:proofErr w:type="spellEnd"/>
+            <w:r>
+              <w:t xml:space="preserve">(camera, </w:t>
+            </w:r>
+            <w:proofErr w:type="spellStart"/>
+            <w:r>
+              <w:t>dataCheckIn</w:t>
+            </w:r>
+            <w:proofErr w:type="spellEnd"/>
+            <w:r>
+              <w:t xml:space="preserve">, </w:t>
+            </w:r>
+            <w:proofErr w:type="spellStart"/>
+            <w:r>
+              <w:t>dataCheckOut</w:t>
+            </w:r>
+            <w:proofErr w:type="spellEnd"/>
+            <w:r>
+              <w:t>)</w:t>
+            </w:r>
+            <w:r>
+              <w:t xml:space="preserve"> =</w:t>
+            </w:r>
+            <w:r>
+              <w:t xml:space="preserve"> </w:t>
+            </w:r>
+            <w:proofErr w:type="spellStart"/>
+            <w:r>
+              <w:t>true</w:t>
+            </w:r>
+            <w:proofErr w:type="spellEnd"/>
           </w:p>
           <w:p>
             <w:pPr>
               <w:cnfStyle w:val="000000000000" w:firstRow="0" w:lastRow="0" w:firstColumn="0" w:lastColumn="0" w:oddVBand="0" w:evenVBand="0" w:oddHBand="0" w:evenHBand="0" w:firstRowFirstColumn="0" w:firstRowLastColumn="0" w:lastRowFirstColumn="0" w:lastRowLastColumn="0"/>
             </w:pPr>
-            <w:r>
-              <w:t>pre: numeroOspiti</w:t>
+            <w:proofErr w:type="spellStart"/>
+            <w:r>
+              <w:t>pre</w:t>
+            </w:r>
+            <w:proofErr w:type="spellEnd"/>
+            <w:r>
+              <w:t>: servizi</w:t>
             </w:r>
             <w:r>
               <w:t xml:space="preserve"> </w:t>
             </w:r>
             <w:r>
-              <w:t>&lt;= camera.</w:t>
-            </w:r>
-            <w:r>
-              <w:t>numeroMaxOspiti</w:t>
-            </w:r>
-          </w:p>
-          <w:p>
-            <w:pPr>
-              <w:cnfStyle w:val="000000000000" w:firstRow="0" w:lastRow="0" w:firstColumn="0" w:lastColumn="0" w:oddVBand="0" w:evenVBand="0" w:oddHBand="0" w:evenHBand="0" w:firstRowFirstColumn="0" w:firstRowLastColumn="0" w:lastRowFirstColumn="0" w:lastRowLastColumn="0"/>
-            </w:pPr>
-            <w:r>
-              <w:t>pre: camera.verificaDisponibilita(camera, dataCheckIn, dataCheckOut)</w:t>
-            </w:r>
-            <w:r>
-              <w:t xml:space="preserve"> =</w:t>
-            </w:r>
-            <w:r>
-              <w:t xml:space="preserve"> true</w:t>
-            </w:r>
-          </w:p>
-          <w:p>
-            <w:pPr>
-              <w:cnfStyle w:val="000000000000" w:firstRow="0" w:lastRow="0" w:firstColumn="0" w:lastColumn="0" w:oddVBand="0" w:evenVBand="0" w:oddHBand="0" w:evenHBand="0" w:firstRowFirstColumn="0" w:firstRowLastColumn="0" w:lastRowFirstColumn="0" w:lastRowLastColumn="0"/>
-            </w:pPr>
-            <w:r>
-              <w:t>pre: servizi</w:t>
+              <w:sym w:font="Wingdings" w:char="F0E0"/>
             </w:r>
             <w:r>
               <w:t xml:space="preserve"> </w:t>
             </w:r>
-            <w:r>
-              <w:sym w:font="Wingdings" w:char="F0E0"/>
-            </w:r>
-            <w:r>
-              <w:t xml:space="preserve"> forAll(</w:t>
-            </w:r>
+            <w:proofErr w:type="spellStart"/>
+            <w:proofErr w:type="gramStart"/>
+            <w:r>
+              <w:t>forAll</w:t>
+            </w:r>
+            <w:proofErr w:type="spellEnd"/>
+            <w:r>
+              <w:t>(</w:t>
+            </w:r>
+            <w:proofErr w:type="gramEnd"/>
             <w:r>
               <w:t xml:space="preserve">s | </w:t>
             </w:r>
-            <w:r>
-              <w:t xml:space="preserve">s.numeroServizi &lt;= </w:t>
-            </w:r>
+            <w:proofErr w:type="spellStart"/>
+            <w:r>
+              <w:t>s.numeroServizi</w:t>
+            </w:r>
+            <w:proofErr w:type="spellEnd"/>
+            <w:r>
+              <w:t xml:space="preserve"> &lt;= </w:t>
+            </w:r>
+            <w:proofErr w:type="spellStart"/>
             <w:r>
               <w:t>numeroOspiti</w:t>
             </w:r>
+            <w:proofErr w:type="spellEnd"/>
             <w:r>
               <w:t>)</w:t>
             </w:r>
@@ -9819,8 +13523,87 @@
             <w:pPr>
               <w:cnfStyle w:val="000000100000" w:firstRow="0" w:lastRow="0" w:firstColumn="0" w:lastColumn="0" w:oddVBand="0" w:evenVBand="0" w:oddHBand="1" w:evenHBand="0" w:firstRowFirstColumn="0" w:firstRowLastColumn="0" w:lastRowFirstColumn="0" w:lastRowLastColumn="0"/>
             </w:pPr>
-            <w:r>
-              <w:t>context GestionePrenotazioniService::creaPrenotazione(Date dataPrenotazione, Date dataCheckIn, Date dataCheckOut, int numeroOspiti, Camera camera, List&lt;ServizioPrenotato&gt; servizi, Cliente cliente) : Prenotazione</w:t>
+            <w:proofErr w:type="spellStart"/>
+            <w:r>
+              <w:t>context</w:t>
+            </w:r>
+            <w:proofErr w:type="spellEnd"/>
+            <w:r>
+              <w:t xml:space="preserve"> </w:t>
+            </w:r>
+            <w:proofErr w:type="spellStart"/>
+            <w:proofErr w:type="gramStart"/>
+            <w:r>
+              <w:t>GestionePrenotazioniService</w:t>
+            </w:r>
+            <w:proofErr w:type="spellEnd"/>
+            <w:r>
+              <w:t>::</w:t>
+            </w:r>
+            <w:proofErr w:type="spellStart"/>
+            <w:proofErr w:type="gramEnd"/>
+            <w:r>
+              <w:t>creaPrenotazione</w:t>
+            </w:r>
+            <w:proofErr w:type="spellEnd"/>
+            <w:r>
+              <w:t xml:space="preserve">(Date </w:t>
+            </w:r>
+            <w:proofErr w:type="spellStart"/>
+            <w:r>
+              <w:t>dataCheckIn</w:t>
+            </w:r>
+            <w:proofErr w:type="spellEnd"/>
+            <w:r>
+              <w:t xml:space="preserve">, Date </w:t>
+            </w:r>
+            <w:proofErr w:type="spellStart"/>
+            <w:r>
+              <w:t>dataCheckOut</w:t>
+            </w:r>
+            <w:proofErr w:type="spellEnd"/>
+            <w:r>
+              <w:t xml:space="preserve">, </w:t>
+            </w:r>
+            <w:proofErr w:type="spellStart"/>
+            <w:r>
+              <w:t>int</w:t>
+            </w:r>
+            <w:proofErr w:type="spellEnd"/>
+            <w:r>
+              <w:t xml:space="preserve"> </w:t>
+            </w:r>
+            <w:proofErr w:type="spellStart"/>
+            <w:r>
+              <w:t>numeroOspiti</w:t>
+            </w:r>
+            <w:proofErr w:type="spellEnd"/>
+            <w:r>
+              <w:t xml:space="preserve">, Camera </w:t>
+            </w:r>
+            <w:proofErr w:type="spellStart"/>
+            <w:r>
+              <w:t>camera</w:t>
+            </w:r>
+            <w:proofErr w:type="spellEnd"/>
+            <w:r>
+              <w:t>, List&lt;</w:t>
+            </w:r>
+            <w:proofErr w:type="spellStart"/>
+            <w:r>
+              <w:t>ServizioPrenotato</w:t>
+            </w:r>
+            <w:proofErr w:type="spellEnd"/>
+            <w:r>
+              <w:t xml:space="preserve">&gt; servizi, Cliente </w:t>
+            </w:r>
+            <w:proofErr w:type="spellStart"/>
+            <w:r>
+              <w:t>cliente</w:t>
+            </w:r>
+            <w:proofErr w:type="spellEnd"/>
+            <w:r>
+              <w:t>) : Prenotazione</w:t>
             </w:r>
           </w:p>
           <w:p>
@@ -9840,13 +13623,29 @@
               <w:rPr>
                 <w:lang w:val="en-GB"/>
               </w:rPr>
-              <w:t>: self.</w:t>
-            </w:r>
+              <w:t xml:space="preserve">: </w:t>
+            </w:r>
+            <w:proofErr w:type="spellStart"/>
+            <w:proofErr w:type="gramStart"/>
             <w:r>
               <w:rPr>
                 <w:lang w:val="en-GB"/>
               </w:rPr>
-              <w:t xml:space="preserve">getPrenotazioni() </w:t>
+              <w:t>self.</w:t>
+            </w:r>
+            <w:r>
+              <w:rPr>
+                <w:lang w:val="en-GB"/>
+              </w:rPr>
+              <w:t>getPrenotazioni</w:t>
+            </w:r>
+            <w:proofErr w:type="spellEnd"/>
+            <w:proofErr w:type="gramEnd"/>
+            <w:r>
+              <w:rPr>
+                <w:lang w:val="en-GB"/>
+              </w:rPr>
+              <w:t xml:space="preserve">() </w:t>
             </w:r>
             <w:r>
               <w:sym w:font="Wingdings" w:char="F0E0"/>
@@ -9911,7 +13710,23 @@
               <w:rPr>
                 <w:lang w:val="en-GB"/>
               </w:rPr>
-              <w:t xml:space="preserve">post: cliente.getPrenotazioni() </w:t>
+              <w:t xml:space="preserve">post: </w:t>
+            </w:r>
+            <w:proofErr w:type="spellStart"/>
+            <w:proofErr w:type="gramStart"/>
+            <w:r>
+              <w:rPr>
+                <w:lang w:val="en-GB"/>
+              </w:rPr>
+              <w:t>cliente.getPrenotazioni</w:t>
+            </w:r>
+            <w:proofErr w:type="spellEnd"/>
+            <w:proofErr w:type="gramEnd"/>
+            <w:r>
+              <w:rPr>
+                <w:lang w:val="en-GB"/>
+              </w:rPr>
+              <w:t xml:space="preserve">() </w:t>
             </w:r>
             <w:r>
               <w:rPr>
@@ -9979,8 +13794,38 @@
               <w:rPr>
                 <w:color w:val="FFFFFF" w:themeColor="background1"/>
               </w:rPr>
-              <w:t>+ eliminaPrenotazione(Prenotazione prenotazione) : boolean</w:t>
-            </w:r>
+              <w:t xml:space="preserve">+ </w:t>
+            </w:r>
+            <w:proofErr w:type="spellStart"/>
+            <w:proofErr w:type="gramStart"/>
+            <w:r>
+              <w:rPr>
+                <w:color w:val="FFFFFF" w:themeColor="background1"/>
+              </w:rPr>
+              <w:t>eliminaPrenotazione</w:t>
+            </w:r>
+            <w:proofErr w:type="spellEnd"/>
+            <w:r>
+              <w:rPr>
+                <w:color w:val="FFFFFF" w:themeColor="background1"/>
+              </w:rPr>
+              <w:t>(</w:t>
+            </w:r>
+            <w:proofErr w:type="gramEnd"/>
+            <w:r>
+              <w:rPr>
+                <w:color w:val="FFFFFF" w:themeColor="background1"/>
+              </w:rPr>
+              <w:t xml:space="preserve">Prenotazione prenotazione) : </w:t>
+            </w:r>
+            <w:proofErr w:type="spellStart"/>
+            <w:r>
+              <w:rPr>
+                <w:color w:val="FFFFFF" w:themeColor="background1"/>
+              </w:rPr>
+              <w:t>boolean</w:t>
+            </w:r>
+            <w:proofErr w:type="spellEnd"/>
           </w:p>
         </w:tc>
       </w:tr>
@@ -10008,7 +13853,6 @@
                 <w:b w:val="0"/>
                 <w:bCs w:val="0"/>
               </w:rPr>
-              <w:lastRenderedPageBreak/>
               <w:t>Descrizione</w:t>
             </w:r>
           </w:p>
@@ -10069,30 +13913,95 @@
             <w:pPr>
               <w:cnfStyle w:val="000000000000" w:firstRow="0" w:lastRow="0" w:firstColumn="0" w:lastColumn="0" w:oddVBand="0" w:evenVBand="0" w:oddHBand="0" w:evenHBand="0" w:firstRowFirstColumn="0" w:firstRowLastColumn="0" w:lastRowFirstColumn="0" w:lastRowLastColumn="0"/>
             </w:pPr>
-            <w:r>
-              <w:t>context GestionePrenotazioniService::eliminaPrenotazione(Prenotazione prenotazione) : boolean</w:t>
-            </w:r>
+            <w:proofErr w:type="spellStart"/>
+            <w:r>
+              <w:t>context</w:t>
+            </w:r>
+            <w:proofErr w:type="spellEnd"/>
+            <w:r>
+              <w:t xml:space="preserve"> </w:t>
+            </w:r>
+            <w:proofErr w:type="spellStart"/>
+            <w:proofErr w:type="gramStart"/>
+            <w:r>
+              <w:t>GestionePrenotazioniService</w:t>
+            </w:r>
+            <w:proofErr w:type="spellEnd"/>
+            <w:r>
+              <w:t>::</w:t>
+            </w:r>
+            <w:proofErr w:type="spellStart"/>
+            <w:proofErr w:type="gramEnd"/>
+            <w:r>
+              <w:t>eliminaPrenotazione</w:t>
+            </w:r>
+            <w:proofErr w:type="spellEnd"/>
+            <w:r>
+              <w:t xml:space="preserve">(Prenotazione </w:t>
+            </w:r>
+            <w:r>
+              <w:lastRenderedPageBreak/>
+              <w:t xml:space="preserve">prenotazione) : </w:t>
+            </w:r>
+            <w:proofErr w:type="spellStart"/>
+            <w:r>
+              <w:t>boolean</w:t>
+            </w:r>
+            <w:proofErr w:type="spellEnd"/>
           </w:p>
           <w:p>
             <w:pPr>
               <w:cnfStyle w:val="000000000000" w:firstRow="0" w:lastRow="0" w:firstColumn="0" w:lastColumn="0" w:oddVBand="0" w:evenVBand="0" w:oddHBand="0" w:evenHBand="0" w:firstRowFirstColumn="0" w:firstRowLastColumn="0" w:lastRowFirstColumn="0" w:lastRowLastColumn="0"/>
             </w:pPr>
-            <w:r>
-              <w:t xml:space="preserve">pre: </w:t>
-            </w:r>
-            <w:r>
-              <w:t>prenotazione &lt;&gt; null</w:t>
-            </w:r>
+            <w:proofErr w:type="spellStart"/>
+            <w:r>
+              <w:t>pre</w:t>
+            </w:r>
+            <w:proofErr w:type="spellEnd"/>
+            <w:r>
+              <w:t xml:space="preserve">: </w:t>
+            </w:r>
+            <w:r>
+              <w:t xml:space="preserve">prenotazione &lt;&gt; </w:t>
+            </w:r>
+            <w:proofErr w:type="spellStart"/>
+            <w:r>
+              <w:t>null</w:t>
+            </w:r>
+            <w:proofErr w:type="spellEnd"/>
           </w:p>
           <w:p>
             <w:pPr>
               <w:cnfStyle w:val="000000000000" w:firstRow="0" w:lastRow="0" w:firstColumn="0" w:lastColumn="0" w:oddVBand="0" w:evenVBand="0" w:oddHBand="0" w:evenHBand="0" w:firstRowFirstColumn="0" w:firstRowLastColumn="0" w:lastRowFirstColumn="0" w:lastRowLastColumn="0"/>
             </w:pPr>
-            <w:r>
-              <w:t xml:space="preserve">pre: prenotazione.dataCheckIn &gt; </w:t>
-            </w:r>
-            <w:r>
-              <w:t>Date::now()</w:t>
+            <w:proofErr w:type="spellStart"/>
+            <w:r>
+              <w:t>pre</w:t>
+            </w:r>
+            <w:proofErr w:type="spellEnd"/>
+            <w:r>
+              <w:t xml:space="preserve">: </w:t>
+            </w:r>
+            <w:proofErr w:type="spellStart"/>
+            <w:proofErr w:type="gramStart"/>
+            <w:r>
+              <w:t>prenotazione.dataCheckIn</w:t>
+            </w:r>
+            <w:proofErr w:type="spellEnd"/>
+            <w:proofErr w:type="gramEnd"/>
+            <w:r>
+              <w:t xml:space="preserve"> &gt; </w:t>
+            </w:r>
+            <w:r>
+              <w:t>Date::</w:t>
+            </w:r>
+            <w:proofErr w:type="spellStart"/>
+            <w:r>
+              <w:t>now</w:t>
+            </w:r>
+            <w:proofErr w:type="spellEnd"/>
+            <w:r>
+              <w:t>()</w:t>
             </w:r>
           </w:p>
         </w:tc>
@@ -10122,6 +14031,7 @@
                 <w:b w:val="0"/>
                 <w:bCs w:val="0"/>
               </w:rPr>
+              <w:lastRenderedPageBreak/>
               <w:t>Post-condizione</w:t>
             </w:r>
           </w:p>
@@ -10137,9 +14047,37 @@
             <w:pPr>
               <w:cnfStyle w:val="000000100000" w:firstRow="0" w:lastRow="0" w:firstColumn="0" w:lastColumn="0" w:oddVBand="0" w:evenVBand="0" w:oddHBand="1" w:evenHBand="0" w:firstRowFirstColumn="0" w:firstRowLastColumn="0" w:lastRowFirstColumn="0" w:lastRowLastColumn="0"/>
             </w:pPr>
-            <w:r>
-              <w:t>context GestionePrenotazioniService::eliminaPrenotazione(Prenotazione prenotazione) : boolean</w:t>
-            </w:r>
+            <w:proofErr w:type="spellStart"/>
+            <w:r>
+              <w:t>context</w:t>
+            </w:r>
+            <w:proofErr w:type="spellEnd"/>
+            <w:r>
+              <w:t xml:space="preserve"> </w:t>
+            </w:r>
+            <w:proofErr w:type="spellStart"/>
+            <w:proofErr w:type="gramStart"/>
+            <w:r>
+              <w:t>GestionePrenotazioniService</w:t>
+            </w:r>
+            <w:proofErr w:type="spellEnd"/>
+            <w:r>
+              <w:t>::</w:t>
+            </w:r>
+            <w:proofErr w:type="spellStart"/>
+            <w:proofErr w:type="gramEnd"/>
+            <w:r>
+              <w:t>eliminaPrenotazione</w:t>
+            </w:r>
+            <w:proofErr w:type="spellEnd"/>
+            <w:r>
+              <w:t xml:space="preserve">(Prenotazione prenotazione) : </w:t>
+            </w:r>
+            <w:proofErr w:type="spellStart"/>
+            <w:r>
+              <w:t>boolean</w:t>
+            </w:r>
+            <w:proofErr w:type="spellEnd"/>
           </w:p>
           <w:p>
             <w:pPr>
@@ -10160,6 +14098,8 @@
               </w:rPr>
               <w:t xml:space="preserve">(not </w:t>
             </w:r>
+            <w:proofErr w:type="spellStart"/>
+            <w:proofErr w:type="gramStart"/>
             <w:r>
               <w:rPr>
                 <w:lang w:val="en-GB"/>
@@ -10170,7 +14110,15 @@
               <w:rPr>
                 <w:lang w:val="en-GB"/>
               </w:rPr>
-              <w:t xml:space="preserve">elf.getPrenotazioni </w:t>
+              <w:t>elf.getPrenotazioni</w:t>
+            </w:r>
+            <w:proofErr w:type="spellEnd"/>
+            <w:proofErr w:type="gramEnd"/>
+            <w:r>
+              <w:rPr>
+                <w:lang w:val="en-GB"/>
+              </w:rPr>
+              <w:t xml:space="preserve"> </w:t>
             </w:r>
             <w:r>
               <w:rPr>
@@ -10242,7 +14190,65 @@
               <w:rPr>
                 <w:color w:val="FFFFFF" w:themeColor="background1"/>
               </w:rPr>
-              <w:t>+ cercaPrenotazioni(String email, Date checkIn, Date checkOut) : Collection&lt;Prenotazioni&gt;</w:t>
+              <w:t xml:space="preserve">+ </w:t>
+            </w:r>
+            <w:proofErr w:type="spellStart"/>
+            <w:proofErr w:type="gramStart"/>
+            <w:r>
+              <w:rPr>
+                <w:color w:val="FFFFFF" w:themeColor="background1"/>
+              </w:rPr>
+              <w:t>cercaPrenotazioni</w:t>
+            </w:r>
+            <w:proofErr w:type="spellEnd"/>
+            <w:r>
+              <w:rPr>
+                <w:color w:val="FFFFFF" w:themeColor="background1"/>
+              </w:rPr>
+              <w:t>(</w:t>
+            </w:r>
+            <w:proofErr w:type="spellStart"/>
+            <w:proofErr w:type="gramEnd"/>
+            <w:r>
+              <w:rPr>
+                <w:color w:val="FFFFFF" w:themeColor="background1"/>
+              </w:rPr>
+              <w:t>String</w:t>
+            </w:r>
+            <w:proofErr w:type="spellEnd"/>
+            <w:r>
+              <w:rPr>
+                <w:color w:val="FFFFFF" w:themeColor="background1"/>
+              </w:rPr>
+              <w:t xml:space="preserve"> email, Date </w:t>
+            </w:r>
+            <w:proofErr w:type="spellStart"/>
+            <w:r>
+              <w:rPr>
+                <w:color w:val="FFFFFF" w:themeColor="background1"/>
+              </w:rPr>
+              <w:t>checkIn</w:t>
+            </w:r>
+            <w:proofErr w:type="spellEnd"/>
+            <w:r>
+              <w:rPr>
+                <w:color w:val="FFFFFF" w:themeColor="background1"/>
+              </w:rPr>
+              <w:t xml:space="preserve">, Date </w:t>
+            </w:r>
+            <w:proofErr w:type="spellStart"/>
+            <w:r>
+              <w:rPr>
+                <w:color w:val="FFFFFF" w:themeColor="background1"/>
+              </w:rPr>
+              <w:t>checkOut</w:t>
+            </w:r>
+            <w:proofErr w:type="spellEnd"/>
+            <w:r>
+              <w:rPr>
+                <w:color w:val="FFFFFF" w:themeColor="background1"/>
+              </w:rPr>
+              <w:t>) : Collection&lt;Prenotazioni&gt;</w:t>
             </w:r>
           </w:p>
         </w:tc>
@@ -10332,13 +14338,79 @@
               <w:rPr>
                 <w:lang w:val="en-US"/>
               </w:rPr>
-              <w:t>context GestionePrenotazioniService::</w:t>
-            </w:r>
-            <w:r>
-              <w:rPr>
-                <w:lang w:val="en-US"/>
-              </w:rPr>
-              <w:t>cercaPrenotazioni(String email, Date checkIn, Date checkOut) : Collection&lt;Prenotazioni&gt;</w:t>
+              <w:t xml:space="preserve">context </w:t>
+            </w:r>
+            <w:proofErr w:type="spellStart"/>
+            <w:proofErr w:type="gramStart"/>
+            <w:r>
+              <w:rPr>
+                <w:lang w:val="en-US"/>
+              </w:rPr>
+              <w:t>GestionePrenotazioniService</w:t>
+            </w:r>
+            <w:proofErr w:type="spellEnd"/>
+            <w:r>
+              <w:rPr>
+                <w:lang w:val="en-US"/>
+              </w:rPr>
+              <w:t>::</w:t>
+            </w:r>
+            <w:proofErr w:type="spellStart"/>
+            <w:proofErr w:type="gramEnd"/>
+            <w:r>
+              <w:rPr>
+                <w:lang w:val="en-US"/>
+              </w:rPr>
+              <w:t>cercaPrenotazioni</w:t>
+            </w:r>
+            <w:proofErr w:type="spellEnd"/>
+            <w:r>
+              <w:rPr>
+                <w:lang w:val="en-US"/>
+              </w:rPr>
+              <w:t xml:space="preserve">(String email, Date </w:t>
+            </w:r>
+            <w:proofErr w:type="spellStart"/>
+            <w:r>
+              <w:rPr>
+                <w:lang w:val="en-US"/>
+              </w:rPr>
+              <w:t>checkIn</w:t>
+            </w:r>
+            <w:proofErr w:type="spellEnd"/>
+            <w:r>
+              <w:rPr>
+                <w:lang w:val="en-US"/>
+              </w:rPr>
+              <w:t xml:space="preserve">, Date </w:t>
+            </w:r>
+            <w:proofErr w:type="spellStart"/>
+            <w:r>
+              <w:rPr>
+                <w:lang w:val="en-US"/>
+              </w:rPr>
+              <w:t>checkOut</w:t>
+            </w:r>
+            <w:proofErr w:type="spellEnd"/>
+            <w:r>
+              <w:rPr>
+                <w:lang w:val="en-US"/>
+              </w:rPr>
+              <w:t>) : Collection&lt;</w:t>
+            </w:r>
+            <w:proofErr w:type="spellStart"/>
+            <w:r>
+              <w:rPr>
+                <w:lang w:val="en-US"/>
+              </w:rPr>
+              <w:t>Prenotazioni</w:t>
+            </w:r>
+            <w:proofErr w:type="spellEnd"/>
+            <w:r>
+              <w:rPr>
+                <w:lang w:val="en-US"/>
+              </w:rPr>
+              <w:t>&gt;</w:t>
             </w:r>
           </w:p>
           <w:p>
@@ -10360,23 +14432,102 @@
               </w:rPr>
               <w:t>(</w:t>
             </w:r>
-            <w:r>
-              <w:rPr>
-                <w:lang w:val="en-US"/>
-              </w:rPr>
-              <w:t>checkIn &lt; checkOut</w:t>
-            </w:r>
-            <w:r>
-              <w:rPr>
-                <w:lang w:val="en-US"/>
-              </w:rPr>
-              <w:t xml:space="preserve"> and checkIn &lt;&gt; null and checkOut &lt;&gt; null</w:t>
-            </w:r>
-            <w:r>
-              <w:rPr>
-                <w:lang w:val="en-US"/>
-              </w:rPr>
-              <w:t>) or (checkIn &lt;&gt; null and checkOut = null) or (checkO</w:t>
+            <w:proofErr w:type="spellStart"/>
+            <w:r>
+              <w:rPr>
+                <w:lang w:val="en-US"/>
+              </w:rPr>
+              <w:t>checkIn</w:t>
+            </w:r>
+            <w:proofErr w:type="spellEnd"/>
+            <w:r>
+              <w:rPr>
+                <w:lang w:val="en-US"/>
+              </w:rPr>
+              <w:t xml:space="preserve"> &lt; </w:t>
+            </w:r>
+            <w:proofErr w:type="spellStart"/>
+            <w:r>
+              <w:rPr>
+                <w:lang w:val="en-US"/>
+              </w:rPr>
+              <w:t>checkOut</w:t>
+            </w:r>
+            <w:proofErr w:type="spellEnd"/>
+            <w:r>
+              <w:rPr>
+                <w:lang w:val="en-US"/>
+              </w:rPr>
+              <w:t xml:space="preserve"> and </w:t>
+            </w:r>
+            <w:proofErr w:type="spellStart"/>
+            <w:r>
+              <w:rPr>
+                <w:lang w:val="en-US"/>
+              </w:rPr>
+              <w:t>checkIn</w:t>
+            </w:r>
+            <w:proofErr w:type="spellEnd"/>
+            <w:r>
+              <w:rPr>
+                <w:lang w:val="en-US"/>
+              </w:rPr>
+              <w:t xml:space="preserve"> &lt;&gt; null and </w:t>
+            </w:r>
+            <w:proofErr w:type="spellStart"/>
+            <w:r>
+              <w:rPr>
+                <w:lang w:val="en-US"/>
+              </w:rPr>
+              <w:t>checkOut</w:t>
+            </w:r>
+            <w:proofErr w:type="spellEnd"/>
+            <w:r>
+              <w:rPr>
+                <w:lang w:val="en-US"/>
+              </w:rPr>
+              <w:t xml:space="preserve"> &lt;&gt; null</w:t>
+            </w:r>
+            <w:r>
+              <w:rPr>
+                <w:lang w:val="en-US"/>
+              </w:rPr>
+              <w:t>) or (</w:t>
+            </w:r>
+            <w:proofErr w:type="spellStart"/>
+            <w:r>
+              <w:rPr>
+                <w:lang w:val="en-US"/>
+              </w:rPr>
+              <w:t>checkIn</w:t>
+            </w:r>
+            <w:proofErr w:type="spellEnd"/>
+            <w:r>
+              <w:rPr>
+                <w:lang w:val="en-US"/>
+              </w:rPr>
+              <w:t xml:space="preserve"> &lt;&gt; null and </w:t>
+            </w:r>
+            <w:proofErr w:type="spellStart"/>
+            <w:r>
+              <w:rPr>
+                <w:lang w:val="en-US"/>
+              </w:rPr>
+              <w:t>checkOut</w:t>
+            </w:r>
+            <w:proofErr w:type="spellEnd"/>
+            <w:r>
+              <w:rPr>
+                <w:lang w:val="en-US"/>
+              </w:rPr>
+              <w:t xml:space="preserve"> = null) or (</w:t>
+            </w:r>
+            <w:proofErr w:type="spellStart"/>
+            <w:r>
+              <w:rPr>
+                <w:lang w:val="en-US"/>
+              </w:rPr>
+              <w:t>checkO</w:t>
             </w:r>
             <w:r>
               <w:rPr>
@@ -10384,11 +14535,26 @@
               </w:rPr>
               <w:t>ut</w:t>
             </w:r>
-            <w:r>
-              <w:rPr>
-                <w:lang w:val="en-US"/>
-              </w:rPr>
-              <w:t xml:space="preserve"> &lt;&gt; null and checkIn = null</w:t>
+            <w:proofErr w:type="spellEnd"/>
+            <w:r>
+              <w:rPr>
+                <w:lang w:val="en-US"/>
+              </w:rPr>
+              <w:t xml:space="preserve"> &lt;&gt; null and </w:t>
+            </w:r>
+            <w:proofErr w:type="spellStart"/>
+            <w:r>
+              <w:rPr>
+                <w:lang w:val="en-US"/>
+              </w:rPr>
+              <w:t>checkIn</w:t>
+            </w:r>
+            <w:proofErr w:type="spellEnd"/>
+            <w:r>
+              <w:rPr>
+                <w:lang w:val="en-US"/>
+              </w:rPr>
+              <w:t xml:space="preserve"> = null</w:t>
             </w:r>
             <w:r>
               <w:rPr>
@@ -10400,7 +14566,35 @@
               <w:rPr>
                 <w:lang w:val="en-US"/>
               </w:rPr>
-              <w:t xml:space="preserve"> or (checkIn = null and checkOut = null)</w:t>
+              <w:t xml:space="preserve"> or (</w:t>
+            </w:r>
+            <w:proofErr w:type="spellStart"/>
+            <w:r>
+              <w:rPr>
+                <w:lang w:val="en-US"/>
+              </w:rPr>
+              <w:t>checkIn</w:t>
+            </w:r>
+            <w:proofErr w:type="spellEnd"/>
+            <w:r>
+              <w:rPr>
+                <w:lang w:val="en-US"/>
+              </w:rPr>
+              <w:t xml:space="preserve"> = null and </w:t>
+            </w:r>
+            <w:proofErr w:type="spellStart"/>
+            <w:r>
+              <w:rPr>
+                <w:lang w:val="en-US"/>
+              </w:rPr>
+              <w:t>checkOut</w:t>
+            </w:r>
+            <w:proofErr w:type="spellEnd"/>
+            <w:r>
+              <w:rPr>
+                <w:lang w:val="en-US"/>
+              </w:rPr>
+              <w:t xml:space="preserve"> = null)</w:t>
             </w:r>
           </w:p>
         </w:tc>
@@ -10442,11 +14636,55 @@
             <w:pPr>
               <w:cnfStyle w:val="000000100000" w:firstRow="0" w:lastRow="0" w:firstColumn="0" w:lastColumn="0" w:oddVBand="0" w:evenVBand="0" w:oddHBand="1" w:evenHBand="0" w:firstRowFirstColumn="0" w:firstRowLastColumn="0" w:lastRowFirstColumn="0" w:lastRowLastColumn="0"/>
             </w:pPr>
-            <w:r>
-              <w:t>context GestionePrenotazioniService::</w:t>
-            </w:r>
-            <w:r>
-              <w:t>cercaPrenotazioni(String email, Date checkIn, Date checkOut) : Collection&lt;Prenotazioni&gt;</w:t>
+            <w:proofErr w:type="spellStart"/>
+            <w:r>
+              <w:t>context</w:t>
+            </w:r>
+            <w:proofErr w:type="spellEnd"/>
+            <w:r>
+              <w:t xml:space="preserve"> </w:t>
+            </w:r>
+            <w:proofErr w:type="spellStart"/>
+            <w:proofErr w:type="gramStart"/>
+            <w:r>
+              <w:t>GestionePrenotazioniService</w:t>
+            </w:r>
+            <w:proofErr w:type="spellEnd"/>
+            <w:r>
+              <w:t>::</w:t>
+            </w:r>
+            <w:proofErr w:type="spellStart"/>
+            <w:proofErr w:type="gramEnd"/>
+            <w:r>
+              <w:t>cercaPrenotazioni</w:t>
+            </w:r>
+            <w:proofErr w:type="spellEnd"/>
+            <w:r>
+              <w:t>(</w:t>
+            </w:r>
+            <w:proofErr w:type="spellStart"/>
+            <w:r>
+              <w:t>String</w:t>
+            </w:r>
+            <w:proofErr w:type="spellEnd"/>
+            <w:r>
+              <w:t xml:space="preserve"> email, Date </w:t>
+            </w:r>
+            <w:proofErr w:type="spellStart"/>
+            <w:r>
+              <w:t>checkIn</w:t>
+            </w:r>
+            <w:proofErr w:type="spellEnd"/>
+            <w:r>
+              <w:t xml:space="preserve">, Date </w:t>
+            </w:r>
+            <w:proofErr w:type="spellStart"/>
+            <w:r>
+              <w:t>checkOut</w:t>
+            </w:r>
+            <w:proofErr w:type="spellEnd"/>
+            <w:r>
+              <w:t>) : Collection&lt;Prenotazioni&gt;</w:t>
             </w:r>
           </w:p>
           <w:p>
@@ -10456,11 +14694,32 @@
             <w:r>
               <w:t xml:space="preserve">post: </w:t>
             </w:r>
-            <w:r>
-              <w:t>result &lt;&gt; null and</w:t>
-            </w:r>
-            <w:r>
-              <w:t xml:space="preserve"> result </w:t>
+            <w:proofErr w:type="spellStart"/>
+            <w:r>
+              <w:t>result</w:t>
+            </w:r>
+            <w:proofErr w:type="spellEnd"/>
+            <w:r>
+              <w:t xml:space="preserve"> &lt;&gt; </w:t>
+            </w:r>
+            <w:proofErr w:type="spellStart"/>
+            <w:r>
+              <w:t>null</w:t>
+            </w:r>
+            <w:proofErr w:type="spellEnd"/>
+            <w:r>
+              <w:t xml:space="preserve"> and</w:t>
+            </w:r>
+            <w:r>
+              <w:t xml:space="preserve"> </w:t>
+            </w:r>
+            <w:proofErr w:type="spellStart"/>
+            <w:r>
+              <w:t>result</w:t>
+            </w:r>
+            <w:proofErr w:type="spellEnd"/>
+            <w:r>
+              <w:t xml:space="preserve"> </w:t>
             </w:r>
             <w:r>
               <w:rPr>
@@ -10469,13 +14728,28 @@
               <w:sym w:font="Wingdings" w:char="F0E0"/>
             </w:r>
             <w:r>
-              <w:t xml:space="preserve"> forAll</w:t>
-            </w:r>
-            <w:r>
-              <w:t xml:space="preserve">(p | </w:t>
-            </w:r>
-            <w:r>
-              <w:t>self.getPrenotazioni()</w:t>
+              <w:t xml:space="preserve"> </w:t>
+            </w:r>
+            <w:proofErr w:type="spellStart"/>
+            <w:proofErr w:type="gramStart"/>
+            <w:r>
+              <w:t>forAll</w:t>
+            </w:r>
+            <w:proofErr w:type="spellEnd"/>
+            <w:r>
+              <w:t>(</w:t>
+            </w:r>
+            <w:proofErr w:type="gramEnd"/>
+            <w:r>
+              <w:t xml:space="preserve">p | </w:t>
+            </w:r>
+            <w:proofErr w:type="spellStart"/>
+            <w:r>
+              <w:t>self.getPrenotazioni</w:t>
+            </w:r>
+            <w:proofErr w:type="spellEnd"/>
+            <w:r>
+              <w:t>()</w:t>
             </w:r>
             <w:r>
               <w:t xml:space="preserve"> </w:t>
@@ -10533,8 +14807,17 @@
           <w:bCs/>
         </w:rPr>
         <w:lastRenderedPageBreak/>
-        <w:t>Package Entity</w:t>
-      </w:r>
+        <w:t xml:space="preserve">Package </w:t>
+      </w:r>
+      <w:proofErr w:type="spellStart"/>
+      <w:r>
+        <w:rPr>
+          <w:b/>
+          <w:bCs/>
+        </w:rPr>
+        <w:t>Entity</w:t>
+      </w:r>
+      <w:proofErr w:type="spellEnd"/>
     </w:p>
     <w:p/>
     <w:tbl>
@@ -10761,8 +15044,16 @@
               <w:rPr>
                 <w:lang w:val="en-US"/>
               </w:rPr>
-              <w:t>ontext Prenotazione</w:t>
-            </w:r>
+              <w:t xml:space="preserve">ontext </w:t>
+            </w:r>
+            <w:proofErr w:type="spellStart"/>
+            <w:r>
+              <w:rPr>
+                <w:lang w:val="en-US"/>
+              </w:rPr>
+              <w:t>Prenotazione</w:t>
+            </w:r>
+            <w:proofErr w:type="spellEnd"/>
           </w:p>
           <w:p>
             <w:pPr>
@@ -10771,34 +15062,78 @@
                 <w:lang w:val="en-GB"/>
               </w:rPr>
             </w:pPr>
+            <w:proofErr w:type="spellStart"/>
             <w:r>
               <w:rPr>
                 <w:lang w:val="en-GB"/>
               </w:rPr>
-              <w:t>inv:</w:t>
-            </w:r>
+              <w:t>inv</w:t>
+            </w:r>
+            <w:proofErr w:type="spellEnd"/>
             <w:r>
               <w:rPr>
                 <w:lang w:val="en-GB"/>
               </w:rPr>
-              <w:t xml:space="preserve"> self.dataCheckIn &lt; self.d</w:t>
+              <w:t>:</w:t>
             </w:r>
             <w:r>
               <w:rPr>
                 <w:lang w:val="en-GB"/>
               </w:rPr>
+              <w:t xml:space="preserve"> </w:t>
+            </w:r>
+            <w:proofErr w:type="spellStart"/>
+            <w:proofErr w:type="gramStart"/>
+            <w:r>
+              <w:rPr>
+                <w:lang w:val="en-GB"/>
+              </w:rPr>
+              <w:t>self.dataCheckIn</w:t>
+            </w:r>
+            <w:proofErr w:type="spellEnd"/>
+            <w:proofErr w:type="gramEnd"/>
+            <w:r>
+              <w:rPr>
+                <w:lang w:val="en-GB"/>
+              </w:rPr>
+              <w:t xml:space="preserve"> &lt; </w:t>
+            </w:r>
+            <w:proofErr w:type="spellStart"/>
+            <w:r>
+              <w:rPr>
+                <w:lang w:val="en-GB"/>
+              </w:rPr>
+              <w:t>self.d</w:t>
+            </w:r>
+            <w:r>
+              <w:rPr>
+                <w:lang w:val="en-GB"/>
+              </w:rPr>
               <w:t>ataCheckOut</w:t>
             </w:r>
+            <w:proofErr w:type="spellEnd"/>
           </w:p>
           <w:p>
             <w:pPr>
               <w:cnfStyle w:val="000000100000" w:firstRow="0" w:lastRow="0" w:firstColumn="0" w:lastColumn="0" w:oddVBand="0" w:evenVBand="0" w:oddHBand="1" w:evenHBand="0" w:firstRowFirstColumn="0" w:firstRowLastColumn="0" w:lastRowFirstColumn="0" w:lastRowLastColumn="0"/>
             </w:pPr>
-            <w:r>
-              <w:t xml:space="preserve">inv: </w:t>
-            </w:r>
-            <w:r>
-              <w:t>self.numeroOspiti &lt;</w:t>
+            <w:proofErr w:type="spellStart"/>
+            <w:r>
+              <w:t>inv</w:t>
+            </w:r>
+            <w:proofErr w:type="spellEnd"/>
+            <w:r>
+              <w:t xml:space="preserve">: </w:t>
+            </w:r>
+            <w:proofErr w:type="spellStart"/>
+            <w:proofErr w:type="gramStart"/>
+            <w:r>
+              <w:t>self.numeroOspiti</w:t>
+            </w:r>
+            <w:proofErr w:type="spellEnd"/>
+            <w:proofErr w:type="gramEnd"/>
+            <w:r>
+              <w:t xml:space="preserve"> &lt;</w:t>
             </w:r>
             <w:r>
               <w:t>=</w:t>
@@ -10806,6 +15141,7 @@
             <w:r>
               <w:t xml:space="preserve"> </w:t>
             </w:r>
+            <w:proofErr w:type="spellStart"/>
             <w:r>
               <w:t>self.</w:t>
             </w:r>
@@ -10815,6 +15151,7 @@
             <w:r>
               <w:t>numeroMaxOspiti</w:t>
             </w:r>
+            <w:proofErr w:type="spellEnd"/>
           </w:p>
         </w:tc>
       </w:tr>
@@ -10986,19 +15323,52 @@
               <w:cnfStyle w:val="000000000000" w:firstRow="0" w:lastRow="0" w:firstColumn="0" w:lastColumn="0" w:oddVBand="0" w:evenVBand="0" w:oddHBand="0" w:evenHBand="0" w:firstRowFirstColumn="0" w:firstRowLastColumn="0" w:lastRowFirstColumn="0" w:lastRowLastColumn="0"/>
             </w:pPr>
             <w:r>
-              <w:t xml:space="preserve">+ creaPrenotazione(Prenotazione prenotazione) : </w:t>
-            </w:r>
+              <w:t xml:space="preserve">+ </w:t>
+            </w:r>
+            <w:proofErr w:type="spellStart"/>
+            <w:proofErr w:type="gramStart"/>
+            <w:r>
+              <w:t>creaPrenotazione</w:t>
+            </w:r>
+            <w:proofErr w:type="spellEnd"/>
+            <w:r>
+              <w:t>(</w:t>
+            </w:r>
+            <w:proofErr w:type="gramEnd"/>
+            <w:r>
+              <w:t xml:space="preserve">Prenotazione prenotazione) : </w:t>
+            </w:r>
+            <w:proofErr w:type="spellStart"/>
             <w:r>
               <w:t>boolean</w:t>
             </w:r>
+            <w:proofErr w:type="spellEnd"/>
           </w:p>
           <w:p>
             <w:pPr>
               <w:cnfStyle w:val="000000000000" w:firstRow="0" w:lastRow="0" w:firstColumn="0" w:lastColumn="0" w:oddVBand="0" w:evenVBand="0" w:oddHBand="0" w:evenHBand="0" w:firstRowFirstColumn="0" w:firstRowLastColumn="0" w:lastRowFirstColumn="0" w:lastRowLastColumn="0"/>
             </w:pPr>
             <w:r>
-              <w:t>+ eliminaPrenotazione(Prenotazione prenotazione) : boolean</w:t>
-            </w:r>
+              <w:t xml:space="preserve">+ </w:t>
+            </w:r>
+            <w:proofErr w:type="spellStart"/>
+            <w:proofErr w:type="gramStart"/>
+            <w:r>
+              <w:t>eliminaPrenotazione</w:t>
+            </w:r>
+            <w:proofErr w:type="spellEnd"/>
+            <w:r>
+              <w:t>(</w:t>
+            </w:r>
+            <w:proofErr w:type="gramEnd"/>
+            <w:r>
+              <w:t xml:space="preserve">Prenotazione prenotazione) : </w:t>
+            </w:r>
+            <w:proofErr w:type="spellStart"/>
+            <w:r>
+              <w:t>boolean</w:t>
+            </w:r>
+            <w:proofErr w:type="spellEnd"/>
           </w:p>
           <w:p>
             <w:pPr>
@@ -11013,17 +15383,75 @@
               </w:rPr>
               <w:t xml:space="preserve">+ </w:t>
             </w:r>
+            <w:proofErr w:type="spellStart"/>
+            <w:proofErr w:type="gramStart"/>
             <w:r>
               <w:rPr>
                 <w:lang w:val="en-GB"/>
               </w:rPr>
-              <w:t>cercaPrenotazioni(Date checkIn, Date checkOut) : Collection</w:t>
-            </w:r>
+              <w:t>cercaPrenotazioni</w:t>
+            </w:r>
+            <w:proofErr w:type="spellEnd"/>
             <w:r>
               <w:rPr>
                 <w:lang w:val="en-GB"/>
               </w:rPr>
-              <w:t>&lt;Prenotazione&gt;</w:t>
+              <w:t>(</w:t>
+            </w:r>
+            <w:proofErr w:type="gramEnd"/>
+            <w:r>
+              <w:rPr>
+                <w:lang w:val="en-GB"/>
+              </w:rPr>
+              <w:t xml:space="preserve">Date </w:t>
+            </w:r>
+            <w:proofErr w:type="spellStart"/>
+            <w:r>
+              <w:rPr>
+                <w:lang w:val="en-GB"/>
+              </w:rPr>
+              <w:t>checkIn</w:t>
+            </w:r>
+            <w:proofErr w:type="spellEnd"/>
+            <w:r>
+              <w:rPr>
+                <w:lang w:val="en-GB"/>
+              </w:rPr>
+              <w:t xml:space="preserve">, Date </w:t>
+            </w:r>
+            <w:proofErr w:type="spellStart"/>
+            <w:r>
+              <w:rPr>
+                <w:lang w:val="en-GB"/>
+              </w:rPr>
+              <w:t>checkOut</w:t>
+            </w:r>
+            <w:proofErr w:type="spellEnd"/>
+            <w:r>
+              <w:rPr>
+                <w:lang w:val="en-GB"/>
+              </w:rPr>
+              <w:t>) : Collection</w:t>
+            </w:r>
+            <w:r>
+              <w:rPr>
+                <w:lang w:val="en-GB"/>
+              </w:rPr>
+              <w:t>&lt;</w:t>
+            </w:r>
+            <w:proofErr w:type="spellStart"/>
+            <w:r>
+              <w:rPr>
+                <w:lang w:val="en-GB"/>
+              </w:rPr>
+              <w:t>Prenotazione</w:t>
+            </w:r>
+            <w:proofErr w:type="spellEnd"/>
+            <w:r>
+              <w:rPr>
+                <w:lang w:val="en-GB"/>
+              </w:rPr>
+              <w:t>&gt;</w:t>
             </w:r>
           </w:p>
         </w:tc>
@@ -11137,8 +15565,42 @@
                 <w:b w:val="0"/>
                 <w:bCs w:val="0"/>
               </w:rPr>
-              <w:t>+ creaPrenotazione(Prenotazione prenotazione) : boolean</w:t>
-            </w:r>
+              <w:t xml:space="preserve">+ </w:t>
+            </w:r>
+            <w:proofErr w:type="spellStart"/>
+            <w:proofErr w:type="gramStart"/>
+            <w:r>
+              <w:rPr>
+                <w:b w:val="0"/>
+                <w:bCs w:val="0"/>
+              </w:rPr>
+              <w:t>creaPrenotazione</w:t>
+            </w:r>
+            <w:proofErr w:type="spellEnd"/>
+            <w:r>
+              <w:rPr>
+                <w:b w:val="0"/>
+                <w:bCs w:val="0"/>
+              </w:rPr>
+              <w:t>(</w:t>
+            </w:r>
+            <w:proofErr w:type="gramEnd"/>
+            <w:r>
+              <w:rPr>
+                <w:b w:val="0"/>
+                <w:bCs w:val="0"/>
+              </w:rPr>
+              <w:t xml:space="preserve">Prenotazione prenotazione) : </w:t>
+            </w:r>
+            <w:proofErr w:type="spellStart"/>
+            <w:r>
+              <w:rPr>
+                <w:b w:val="0"/>
+                <w:bCs w:val="0"/>
+              </w:rPr>
+              <w:t>boolean</w:t>
+            </w:r>
+            <w:proofErr w:type="spellEnd"/>
           </w:p>
         </w:tc>
       </w:tr>
@@ -11217,26 +15679,53 @@
             <w:pPr>
               <w:cnfStyle w:val="000000000000" w:firstRow="0" w:lastRow="0" w:firstColumn="0" w:lastColumn="0" w:oddVBand="0" w:evenVBand="0" w:oddHBand="0" w:evenHBand="0" w:firstRowFirstColumn="0" w:firstRowLastColumn="0" w:lastRowFirstColumn="0" w:lastRowLastColumn="0"/>
             </w:pPr>
+            <w:proofErr w:type="spellStart"/>
             <w:r>
               <w:t>c</w:t>
             </w:r>
             <w:r>
               <w:t>ontext</w:t>
             </w:r>
+            <w:proofErr w:type="spellEnd"/>
             <w:r>
               <w:t xml:space="preserve"> </w:t>
             </w:r>
-            <w:r>
-              <w:t>Cliente::creaPrenotazione(Prenotazione prenotazione) : boolean</w:t>
-            </w:r>
+            <w:proofErr w:type="gramStart"/>
+            <w:r>
+              <w:t>Cliente::</w:t>
+            </w:r>
+            <w:proofErr w:type="spellStart"/>
+            <w:proofErr w:type="gramEnd"/>
+            <w:r>
+              <w:t>creaPrenotazione</w:t>
+            </w:r>
+            <w:proofErr w:type="spellEnd"/>
+            <w:r>
+              <w:t xml:space="preserve">(Prenotazione prenotazione) : </w:t>
+            </w:r>
+            <w:proofErr w:type="spellStart"/>
+            <w:r>
+              <w:t>boolean</w:t>
+            </w:r>
+            <w:proofErr w:type="spellEnd"/>
           </w:p>
           <w:p>
             <w:pPr>
               <w:cnfStyle w:val="000000000000" w:firstRow="0" w:lastRow="0" w:firstColumn="0" w:lastColumn="0" w:oddVBand="0" w:evenVBand="0" w:oddHBand="0" w:evenHBand="0" w:firstRowFirstColumn="0" w:firstRowLastColumn="0" w:lastRowFirstColumn="0" w:lastRowLastColumn="0"/>
             </w:pPr>
-            <w:r>
-              <w:t>pre: prenotazione &lt;&gt; null</w:t>
-            </w:r>
+            <w:proofErr w:type="spellStart"/>
+            <w:r>
+              <w:t>pre</w:t>
+            </w:r>
+            <w:proofErr w:type="spellEnd"/>
+            <w:r>
+              <w:t xml:space="preserve">: prenotazione &lt;&gt; </w:t>
+            </w:r>
+            <w:proofErr w:type="spellStart"/>
+            <w:r>
+              <w:t>null</w:t>
+            </w:r>
+            <w:proofErr w:type="spellEnd"/>
           </w:p>
         </w:tc>
       </w:tr>
@@ -11276,9 +15765,32 @@
             <w:pPr>
               <w:cnfStyle w:val="000000100000" w:firstRow="0" w:lastRow="0" w:firstColumn="0" w:lastColumn="0" w:oddVBand="0" w:evenVBand="0" w:oddHBand="1" w:evenHBand="0" w:firstRowFirstColumn="0" w:firstRowLastColumn="0" w:lastRowFirstColumn="0" w:lastRowLastColumn="0"/>
             </w:pPr>
-            <w:r>
-              <w:t>context Cliente::creaPrenotazione(Prenotazione prenotazione) : boolean</w:t>
-            </w:r>
+            <w:proofErr w:type="spellStart"/>
+            <w:r>
+              <w:t>context</w:t>
+            </w:r>
+            <w:proofErr w:type="spellEnd"/>
+            <w:r>
+              <w:t xml:space="preserve"> </w:t>
+            </w:r>
+            <w:proofErr w:type="gramStart"/>
+            <w:r>
+              <w:t>Cliente::</w:t>
+            </w:r>
+            <w:proofErr w:type="spellStart"/>
+            <w:proofErr w:type="gramEnd"/>
+            <w:r>
+              <w:t>creaPrenotazione</w:t>
+            </w:r>
+            <w:proofErr w:type="spellEnd"/>
+            <w:r>
+              <w:t xml:space="preserve">(Prenotazione prenotazione) : </w:t>
+            </w:r>
+            <w:proofErr w:type="spellStart"/>
+            <w:r>
+              <w:t>boolean</w:t>
+            </w:r>
+            <w:proofErr w:type="spellEnd"/>
           </w:p>
           <w:p>
             <w:pPr>
@@ -11293,6 +15805,8 @@
               </w:rPr>
               <w:t xml:space="preserve">post: result = true and </w:t>
             </w:r>
+            <w:proofErr w:type="spellStart"/>
+            <w:proofErr w:type="gramStart"/>
             <w:r>
               <w:rPr>
                 <w:lang w:val="en-GB"/>
@@ -11303,12 +15817,20 @@
               <w:rPr>
                 <w:lang w:val="en-GB"/>
               </w:rPr>
-              <w:t xml:space="preserve">elf.prenotazioni </w:t>
-            </w:r>
+              <w:t>elf.prenotazioni</w:t>
+            </w:r>
+            <w:proofErr w:type="spellEnd"/>
+            <w:proofErr w:type="gramEnd"/>
             <w:r>
               <w:rPr>
                 <w:lang w:val="en-GB"/>
               </w:rPr>
+              <w:t xml:space="preserve"> </w:t>
+            </w:r>
+            <w:r>
+              <w:rPr>
+                <w:lang w:val="en-GB"/>
+              </w:rPr>
               <w:sym w:font="Wingdings" w:char="F0E0"/>
             </w:r>
             <w:r>
@@ -11321,7 +15843,21 @@
               <w:rPr>
                 <w:lang w:val="en-GB"/>
               </w:rPr>
-              <w:t>(prenotazione)</w:t>
+              <w:t>(</w:t>
+            </w:r>
+            <w:proofErr w:type="spellStart"/>
+            <w:r>
+              <w:rPr>
+                <w:lang w:val="en-GB"/>
+              </w:rPr>
+              <w:t>prenotazione</w:t>
+            </w:r>
+            <w:proofErr w:type="spellEnd"/>
+            <w:r>
+              <w:rPr>
+                <w:lang w:val="en-GB"/>
+              </w:rPr>
+              <w:t>)</w:t>
             </w:r>
           </w:p>
         </w:tc>
@@ -11349,8 +15885,18 @@
                 <w:bCs w:val="0"/>
                 <w:lang w:val="en-GB"/>
               </w:rPr>
-              <w:t>Nome Metodo</w:t>
-            </w:r>
+              <w:t xml:space="preserve">Nome </w:t>
+            </w:r>
+            <w:proofErr w:type="spellStart"/>
+            <w:r>
+              <w:rPr>
+                <w:b w:val="0"/>
+                <w:bCs w:val="0"/>
+                <w:lang w:val="en-GB"/>
+              </w:rPr>
+              <w:t>Metodo</w:t>
+            </w:r>
+            <w:proofErr w:type="spellEnd"/>
           </w:p>
         </w:tc>
         <w:tc>
@@ -11371,8 +15917,67 @@
                 <w:color w:val="FFFFFF" w:themeColor="background1"/>
                 <w:lang w:val="en-GB"/>
               </w:rPr>
-              <w:t>+ eliminaPrenotazione(Prenotazione prenotazione) : boolean</w:t>
-            </w:r>
+              <w:t xml:space="preserve">+ </w:t>
+            </w:r>
+            <w:proofErr w:type="spellStart"/>
+            <w:proofErr w:type="gramStart"/>
+            <w:r>
+              <w:rPr>
+                <w:color w:val="FFFFFF" w:themeColor="background1"/>
+                <w:lang w:val="en-GB"/>
+              </w:rPr>
+              <w:t>eliminaPrenotazione</w:t>
+            </w:r>
+            <w:proofErr w:type="spellEnd"/>
+            <w:r>
+              <w:rPr>
+                <w:color w:val="FFFFFF" w:themeColor="background1"/>
+                <w:lang w:val="en-GB"/>
+              </w:rPr>
+              <w:t>(</w:t>
+            </w:r>
+            <w:proofErr w:type="spellStart"/>
+            <w:proofErr w:type="gramEnd"/>
+            <w:r>
+              <w:rPr>
+                <w:color w:val="FFFFFF" w:themeColor="background1"/>
+                <w:lang w:val="en-GB"/>
+              </w:rPr>
+              <w:t>Prenotazione</w:t>
+            </w:r>
+            <w:proofErr w:type="spellEnd"/>
+            <w:r>
+              <w:rPr>
+                <w:color w:val="FFFFFF" w:themeColor="background1"/>
+                <w:lang w:val="en-GB"/>
+              </w:rPr>
+              <w:t xml:space="preserve"> </w:t>
+            </w:r>
+            <w:proofErr w:type="spellStart"/>
+            <w:r>
+              <w:rPr>
+                <w:color w:val="FFFFFF" w:themeColor="background1"/>
+                <w:lang w:val="en-GB"/>
+              </w:rPr>
+              <w:t>prenotazione</w:t>
+            </w:r>
+            <w:proofErr w:type="spellEnd"/>
+            <w:r>
+              <w:rPr>
+                <w:color w:val="FFFFFF" w:themeColor="background1"/>
+                <w:lang w:val="en-GB"/>
+              </w:rPr>
+              <w:t xml:space="preserve">) : </w:t>
+            </w:r>
+            <w:proofErr w:type="spellStart"/>
+            <w:r>
+              <w:rPr>
+                <w:color w:val="FFFFFF" w:themeColor="background1"/>
+                <w:lang w:val="en-GB"/>
+              </w:rPr>
+              <w:t>boolean</w:t>
+            </w:r>
+            <w:proofErr w:type="spellEnd"/>
           </w:p>
         </w:tc>
       </w:tr>
@@ -11454,36 +16059,89 @@
             <w:pPr>
               <w:cnfStyle w:val="000000000000" w:firstRow="0" w:lastRow="0" w:firstColumn="0" w:lastColumn="0" w:oddVBand="0" w:evenVBand="0" w:oddHBand="0" w:evenHBand="0" w:firstRowFirstColumn="0" w:firstRowLastColumn="0" w:lastRowFirstColumn="0" w:lastRowLastColumn="0"/>
             </w:pPr>
-            <w:r>
-              <w:t>context Cliente::</w:t>
-            </w:r>
+            <w:proofErr w:type="spellStart"/>
+            <w:r>
+              <w:t>context</w:t>
+            </w:r>
+            <w:proofErr w:type="spellEnd"/>
+            <w:r>
+              <w:t xml:space="preserve"> </w:t>
+            </w:r>
+            <w:proofErr w:type="gramStart"/>
+            <w:r>
+              <w:t>Cliente::</w:t>
+            </w:r>
+            <w:proofErr w:type="spellStart"/>
+            <w:proofErr w:type="gramEnd"/>
             <w:r>
               <w:t>elimin</w:t>
             </w:r>
             <w:r>
-              <w:t>aPrenotazione(Prenotazione prenotazione) : boolean</w:t>
-            </w:r>
+              <w:t>aPrenotazione</w:t>
+            </w:r>
+            <w:proofErr w:type="spellEnd"/>
+            <w:r>
+              <w:t xml:space="preserve">(Prenotazione prenotazione) : </w:t>
+            </w:r>
+            <w:proofErr w:type="spellStart"/>
+            <w:r>
+              <w:t>boolean</w:t>
+            </w:r>
+            <w:proofErr w:type="spellEnd"/>
           </w:p>
           <w:p>
             <w:pPr>
               <w:cnfStyle w:val="000000000000" w:firstRow="0" w:lastRow="0" w:firstColumn="0" w:lastColumn="0" w:oddVBand="0" w:evenVBand="0" w:oddHBand="0" w:evenHBand="0" w:firstRowFirstColumn="0" w:firstRowLastColumn="0" w:lastRowFirstColumn="0" w:lastRowLastColumn="0"/>
             </w:pPr>
-            <w:r>
-              <w:t>pre: prenotazione &lt;&gt; null</w:t>
-            </w:r>
+            <w:proofErr w:type="spellStart"/>
+            <w:r>
+              <w:t>pre</w:t>
+            </w:r>
+            <w:proofErr w:type="spellEnd"/>
+            <w:r>
+              <w:t xml:space="preserve">: prenotazione &lt;&gt; </w:t>
+            </w:r>
+            <w:proofErr w:type="spellStart"/>
+            <w:r>
+              <w:t>null</w:t>
+            </w:r>
+            <w:proofErr w:type="spellEnd"/>
           </w:p>
           <w:p>
             <w:pPr>
               <w:cnfStyle w:val="000000000000" w:firstRow="0" w:lastRow="0" w:firstColumn="0" w:lastColumn="0" w:oddVBand="0" w:evenVBand="0" w:oddHBand="0" w:evenHBand="0" w:firstRowFirstColumn="0" w:firstRowLastColumn="0" w:lastRowFirstColumn="0" w:lastRowLastColumn="0"/>
             </w:pPr>
+            <w:proofErr w:type="spellStart"/>
             <w:r>
               <w:t>p</w:t>
             </w:r>
             <w:r>
-              <w:t xml:space="preserve">re: prenotazione.dataCheckIn &gt; </w:t>
-            </w:r>
-            <w:r>
-              <w:t>Date::now()</w:t>
+              <w:t>re</w:t>
+            </w:r>
+            <w:proofErr w:type="spellEnd"/>
+            <w:r>
+              <w:t xml:space="preserve">: </w:t>
+            </w:r>
+            <w:proofErr w:type="spellStart"/>
+            <w:proofErr w:type="gramStart"/>
+            <w:r>
+              <w:t>prenotazione.dataCheckIn</w:t>
+            </w:r>
+            <w:proofErr w:type="spellEnd"/>
+            <w:proofErr w:type="gramEnd"/>
+            <w:r>
+              <w:t xml:space="preserve"> &gt; </w:t>
+            </w:r>
+            <w:r>
+              <w:t>Date::</w:t>
+            </w:r>
+            <w:proofErr w:type="spellStart"/>
+            <w:r>
+              <w:t>now</w:t>
+            </w:r>
+            <w:proofErr w:type="spellEnd"/>
+            <w:r>
+              <w:t>()</w:t>
             </w:r>
           </w:p>
         </w:tc>
@@ -11524,9 +16182,32 @@
             <w:pPr>
               <w:cnfStyle w:val="000000100000" w:firstRow="0" w:lastRow="0" w:firstColumn="0" w:lastColumn="0" w:oddVBand="0" w:evenVBand="0" w:oddHBand="1" w:evenHBand="0" w:firstRowFirstColumn="0" w:firstRowLastColumn="0" w:lastRowFirstColumn="0" w:lastRowLastColumn="0"/>
             </w:pPr>
-            <w:r>
-              <w:t>context Cliente::eliminaPrenotazione(Prenotazione prenotazione) : boolean</w:t>
-            </w:r>
+            <w:proofErr w:type="spellStart"/>
+            <w:r>
+              <w:t>context</w:t>
+            </w:r>
+            <w:proofErr w:type="spellEnd"/>
+            <w:r>
+              <w:t xml:space="preserve"> </w:t>
+            </w:r>
+            <w:proofErr w:type="gramStart"/>
+            <w:r>
+              <w:t>Cliente::</w:t>
+            </w:r>
+            <w:proofErr w:type="spellStart"/>
+            <w:proofErr w:type="gramEnd"/>
+            <w:r>
+              <w:t>eliminaPrenotazione</w:t>
+            </w:r>
+            <w:proofErr w:type="spellEnd"/>
+            <w:r>
+              <w:t xml:space="preserve">(Prenotazione prenotazione) : </w:t>
+            </w:r>
+            <w:proofErr w:type="spellStart"/>
+            <w:r>
+              <w:t>boolean</w:t>
+            </w:r>
+            <w:proofErr w:type="spellEnd"/>
           </w:p>
           <w:p>
             <w:pPr>
@@ -11553,6 +16234,8 @@
               </w:rPr>
               <w:t xml:space="preserve">not </w:t>
             </w:r>
+            <w:proofErr w:type="spellStart"/>
+            <w:proofErr w:type="gramStart"/>
             <w:r>
               <w:rPr>
                 <w:lang w:val="en-GB"/>
@@ -11563,19 +16246,41 @@
               <w:rPr>
                 <w:lang w:val="en-GB"/>
               </w:rPr>
-              <w:t xml:space="preserve">elf.prenotazioni </w:t>
-            </w:r>
+              <w:t>elf.prenotazioni</w:t>
+            </w:r>
+            <w:proofErr w:type="spellEnd"/>
+            <w:proofErr w:type="gramEnd"/>
             <w:r>
               <w:rPr>
                 <w:lang w:val="en-GB"/>
               </w:rPr>
+              <w:t xml:space="preserve"> </w:t>
+            </w:r>
+            <w:r>
+              <w:rPr>
+                <w:lang w:val="en-GB"/>
+              </w:rPr>
               <w:sym w:font="Wingdings" w:char="F0E0"/>
             </w:r>
             <w:r>
               <w:rPr>
                 <w:lang w:val="en-GB"/>
               </w:rPr>
-              <w:t xml:space="preserve"> include(prenotazione)</w:t>
+              <w:t xml:space="preserve"> include(</w:t>
+            </w:r>
+            <w:proofErr w:type="spellStart"/>
+            <w:r>
+              <w:rPr>
+                <w:lang w:val="en-GB"/>
+              </w:rPr>
+              <w:t>prenotazione</w:t>
+            </w:r>
+            <w:proofErr w:type="spellEnd"/>
+            <w:r>
+              <w:rPr>
+                <w:lang w:val="en-GB"/>
+              </w:rPr>
+              <w:t>)</w:t>
             </w:r>
           </w:p>
         </w:tc>
@@ -11623,7 +16328,80 @@
                 <w:color w:val="FFFFFF" w:themeColor="background1"/>
                 <w:lang w:val="en-GB"/>
               </w:rPr>
-              <w:t>+ cercaPrenotazioni(Date checkIn, Date checkOut) : Collection&lt;Prenotazione&gt;</w:t>
+              <w:t xml:space="preserve">+ </w:t>
+            </w:r>
+            <w:proofErr w:type="spellStart"/>
+            <w:proofErr w:type="gramStart"/>
+            <w:r>
+              <w:rPr>
+                <w:color w:val="FFFFFF" w:themeColor="background1"/>
+                <w:lang w:val="en-GB"/>
+              </w:rPr>
+              <w:t>cercaPrenotazioni</w:t>
+            </w:r>
+            <w:proofErr w:type="spellEnd"/>
+            <w:r>
+              <w:rPr>
+                <w:color w:val="FFFFFF" w:themeColor="background1"/>
+                <w:lang w:val="en-GB"/>
+              </w:rPr>
+              <w:t>(</w:t>
+            </w:r>
+            <w:proofErr w:type="gramEnd"/>
+            <w:r>
+              <w:rPr>
+                <w:color w:val="FFFFFF" w:themeColor="background1"/>
+                <w:lang w:val="en-GB"/>
+              </w:rPr>
+              <w:t xml:space="preserve">Date </w:t>
+            </w:r>
+            <w:proofErr w:type="spellStart"/>
+            <w:r>
+              <w:rPr>
+                <w:color w:val="FFFFFF" w:themeColor="background1"/>
+                <w:lang w:val="en-GB"/>
+              </w:rPr>
+              <w:t>checkIn</w:t>
+            </w:r>
+            <w:proofErr w:type="spellEnd"/>
+            <w:r>
+              <w:rPr>
+                <w:color w:val="FFFFFF" w:themeColor="background1"/>
+                <w:lang w:val="en-GB"/>
+              </w:rPr>
+              <w:t xml:space="preserve">, Date </w:t>
+            </w:r>
+            <w:proofErr w:type="spellStart"/>
+            <w:r>
+              <w:rPr>
+                <w:color w:val="FFFFFF" w:themeColor="background1"/>
+                <w:lang w:val="en-GB"/>
+              </w:rPr>
+              <w:t>checkOut</w:t>
+            </w:r>
+            <w:proofErr w:type="spellEnd"/>
+            <w:r>
+              <w:rPr>
+                <w:color w:val="FFFFFF" w:themeColor="background1"/>
+                <w:lang w:val="en-GB"/>
+              </w:rPr>
+              <w:t>) : Collection&lt;</w:t>
+            </w:r>
+            <w:proofErr w:type="spellStart"/>
+            <w:r>
+              <w:rPr>
+                <w:color w:val="FFFFFF" w:themeColor="background1"/>
+                <w:lang w:val="en-GB"/>
+              </w:rPr>
+              <w:t>Prenotazione</w:t>
+            </w:r>
+            <w:proofErr w:type="spellEnd"/>
+            <w:r>
+              <w:rPr>
+                <w:color w:val="FFFFFF" w:themeColor="background1"/>
+                <w:lang w:val="en-GB"/>
+              </w:rPr>
+              <w:t>&gt;</w:t>
             </w:r>
           </w:p>
         </w:tc>
@@ -11706,12 +16484,24 @@
                 <w:lang w:val="en-GB"/>
               </w:rPr>
             </w:pPr>
-            <w:r>
-              <w:t>context Cliente::</w:t>
-            </w:r>
+            <w:proofErr w:type="spellStart"/>
+            <w:r>
+              <w:t>context</w:t>
+            </w:r>
+            <w:proofErr w:type="spellEnd"/>
+            <w:r>
+              <w:t xml:space="preserve"> </w:t>
+            </w:r>
+            <w:proofErr w:type="gramStart"/>
+            <w:r>
+              <w:t>Cliente::</w:t>
+            </w:r>
+            <w:proofErr w:type="spellStart"/>
+            <w:proofErr w:type="gramEnd"/>
             <w:r>
               <w:t>cercaPrenotazioni</w:t>
             </w:r>
+            <w:proofErr w:type="spellEnd"/>
             <w:r>
               <w:t>(</w:t>
             </w:r>
@@ -11719,32 +16509,128 @@
               <w:rPr>
                 <w:lang w:val="en-GB"/>
               </w:rPr>
-              <w:t>Date checkIn, Date checkOut) : Collection&lt;Prenotazione&gt;</w:t>
+              <w:t xml:space="preserve">Date </w:t>
+            </w:r>
+            <w:proofErr w:type="spellStart"/>
+            <w:r>
+              <w:rPr>
+                <w:lang w:val="en-GB"/>
+              </w:rPr>
+              <w:t>checkIn</w:t>
+            </w:r>
+            <w:proofErr w:type="spellEnd"/>
+            <w:r>
+              <w:rPr>
+                <w:lang w:val="en-GB"/>
+              </w:rPr>
+              <w:t xml:space="preserve">, Date </w:t>
+            </w:r>
+            <w:proofErr w:type="spellStart"/>
+            <w:r>
+              <w:rPr>
+                <w:lang w:val="en-GB"/>
+              </w:rPr>
+              <w:t>checkOut</w:t>
+            </w:r>
+            <w:proofErr w:type="spellEnd"/>
+            <w:r>
+              <w:rPr>
+                <w:lang w:val="en-GB"/>
+              </w:rPr>
+              <w:t>) : Collection&lt;</w:t>
+            </w:r>
+            <w:proofErr w:type="spellStart"/>
+            <w:r>
+              <w:rPr>
+                <w:lang w:val="en-GB"/>
+              </w:rPr>
+              <w:t>Prenotazione</w:t>
+            </w:r>
+            <w:proofErr w:type="spellEnd"/>
+            <w:r>
+              <w:rPr>
+                <w:lang w:val="en-GB"/>
+              </w:rPr>
+              <w:t>&gt;</w:t>
             </w:r>
           </w:p>
           <w:p>
             <w:pPr>
               <w:cnfStyle w:val="000000000000" w:firstRow="0" w:lastRow="0" w:firstColumn="0" w:lastColumn="0" w:oddVBand="0" w:evenVBand="0" w:oddHBand="0" w:evenHBand="0" w:firstRowFirstColumn="0" w:firstRowLastColumn="0" w:lastRowFirstColumn="0" w:lastRowLastColumn="0"/>
             </w:pPr>
-            <w:r>
-              <w:t>pre: checkIn &lt;&gt; null</w:t>
-            </w:r>
+            <w:proofErr w:type="spellStart"/>
+            <w:r>
+              <w:t>pre</w:t>
+            </w:r>
+            <w:proofErr w:type="spellEnd"/>
+            <w:r>
+              <w:t xml:space="preserve">: </w:t>
+            </w:r>
+            <w:proofErr w:type="spellStart"/>
+            <w:r>
+              <w:t>checkIn</w:t>
+            </w:r>
+            <w:proofErr w:type="spellEnd"/>
+            <w:r>
+              <w:t xml:space="preserve"> &lt;&gt; </w:t>
+            </w:r>
+            <w:proofErr w:type="spellStart"/>
+            <w:r>
+              <w:t>null</w:t>
+            </w:r>
+            <w:proofErr w:type="spellEnd"/>
           </w:p>
           <w:p>
             <w:pPr>
               <w:cnfStyle w:val="000000000000" w:firstRow="0" w:lastRow="0" w:firstColumn="0" w:lastColumn="0" w:oddVBand="0" w:evenVBand="0" w:oddHBand="0" w:evenHBand="0" w:firstRowFirstColumn="0" w:firstRowLastColumn="0" w:lastRowFirstColumn="0" w:lastRowLastColumn="0"/>
             </w:pPr>
-            <w:r>
-              <w:t>pre: checkOut &lt;&gt; null</w:t>
-            </w:r>
+            <w:proofErr w:type="spellStart"/>
+            <w:r>
+              <w:t>pre</w:t>
+            </w:r>
+            <w:proofErr w:type="spellEnd"/>
+            <w:r>
+              <w:t xml:space="preserve">: </w:t>
+            </w:r>
+            <w:proofErr w:type="spellStart"/>
+            <w:r>
+              <w:t>checkOut</w:t>
+            </w:r>
+            <w:proofErr w:type="spellEnd"/>
+            <w:r>
+              <w:t xml:space="preserve"> &lt;&gt; </w:t>
+            </w:r>
+            <w:proofErr w:type="spellStart"/>
+            <w:r>
+              <w:t>null</w:t>
+            </w:r>
+            <w:proofErr w:type="spellEnd"/>
           </w:p>
           <w:p>
             <w:pPr>
               <w:cnfStyle w:val="000000000000" w:firstRow="0" w:lastRow="0" w:firstColumn="0" w:lastColumn="0" w:oddVBand="0" w:evenVBand="0" w:oddHBand="0" w:evenHBand="0" w:firstRowFirstColumn="0" w:firstRowLastColumn="0" w:lastRowFirstColumn="0" w:lastRowLastColumn="0"/>
             </w:pPr>
-            <w:r>
-              <w:t>pre: checkIn &lt; checkOut</w:t>
-            </w:r>
+            <w:proofErr w:type="spellStart"/>
+            <w:r>
+              <w:t>pre</w:t>
+            </w:r>
+            <w:proofErr w:type="spellEnd"/>
+            <w:r>
+              <w:t xml:space="preserve">: </w:t>
+            </w:r>
+            <w:proofErr w:type="spellStart"/>
+            <w:r>
+              <w:t>checkIn</w:t>
+            </w:r>
+            <w:proofErr w:type="spellEnd"/>
+            <w:r>
+              <w:t xml:space="preserve"> &lt; </w:t>
+            </w:r>
+            <w:proofErr w:type="spellStart"/>
+            <w:r>
+              <w:t>checkOut</w:t>
+            </w:r>
+            <w:proofErr w:type="spellEnd"/>
           </w:p>
         </w:tc>
       </w:tr>
@@ -11785,8 +16671,42 @@
             <w:pPr>
               <w:cnfStyle w:val="000000100000" w:firstRow="0" w:lastRow="0" w:firstColumn="0" w:lastColumn="0" w:oddVBand="0" w:evenVBand="0" w:oddHBand="1" w:evenHBand="0" w:firstRowFirstColumn="0" w:firstRowLastColumn="0" w:lastRowFirstColumn="0" w:lastRowLastColumn="0"/>
             </w:pPr>
-            <w:r>
-              <w:t>context Cliente::cercaPrenotazioni(Date checkIn, Date checkOut) : Collection&lt;Prenotazione&gt;</w:t>
+            <w:proofErr w:type="spellStart"/>
+            <w:r>
+              <w:t>context</w:t>
+            </w:r>
+            <w:proofErr w:type="spellEnd"/>
+            <w:r>
+              <w:t xml:space="preserve"> </w:t>
+            </w:r>
+            <w:proofErr w:type="gramStart"/>
+            <w:r>
+              <w:t>Cliente::</w:t>
+            </w:r>
+            <w:proofErr w:type="spellStart"/>
+            <w:proofErr w:type="gramEnd"/>
+            <w:r>
+              <w:t>cercaPrenotazioni</w:t>
+            </w:r>
+            <w:proofErr w:type="spellEnd"/>
+            <w:r>
+              <w:t xml:space="preserve">(Date </w:t>
+            </w:r>
+            <w:proofErr w:type="spellStart"/>
+            <w:r>
+              <w:t>checkIn</w:t>
+            </w:r>
+            <w:proofErr w:type="spellEnd"/>
+            <w:r>
+              <w:t xml:space="preserve">, Date </w:t>
+            </w:r>
+            <w:proofErr w:type="spellStart"/>
+            <w:r>
+              <w:t>checkOut</w:t>
+            </w:r>
+            <w:proofErr w:type="spellEnd"/>
+            <w:r>
+              <w:t>) : Collection&lt;Prenotazione&gt;</w:t>
             </w:r>
           </w:p>
           <w:p>
@@ -11796,16 +16716,34 @@
             <w:r>
               <w:t xml:space="preserve">post: </w:t>
             </w:r>
-            <w:r>
-              <w:t>result &lt;&gt; null</w:t>
-            </w:r>
+            <w:proofErr w:type="spellStart"/>
+            <w:r>
+              <w:t>result</w:t>
+            </w:r>
+            <w:proofErr w:type="spellEnd"/>
+            <w:r>
+              <w:t xml:space="preserve"> &lt;&gt; </w:t>
+            </w:r>
+            <w:proofErr w:type="spellStart"/>
+            <w:r>
+              <w:t>null</w:t>
+            </w:r>
+            <w:proofErr w:type="spellEnd"/>
           </w:p>
           <w:p>
             <w:pPr>
               <w:cnfStyle w:val="000000100000" w:firstRow="0" w:lastRow="0" w:firstColumn="0" w:lastColumn="0" w:oddVBand="0" w:evenVBand="0" w:oddHBand="1" w:evenHBand="0" w:firstRowFirstColumn="0" w:firstRowLastColumn="0" w:lastRowFirstColumn="0" w:lastRowLastColumn="0"/>
             </w:pPr>
             <w:r>
-              <w:t xml:space="preserve">post: result </w:t>
+              <w:t xml:space="preserve">post: </w:t>
+            </w:r>
+            <w:proofErr w:type="spellStart"/>
+            <w:r>
+              <w:t>result</w:t>
+            </w:r>
+            <w:proofErr w:type="spellEnd"/>
+            <w:r>
+              <w:t xml:space="preserve"> </w:t>
             </w:r>
             <w:r>
               <w:rPr>
@@ -11814,11 +16752,29 @@
               <w:sym w:font="Wingdings" w:char="F0E0"/>
             </w:r>
             <w:r>
-              <w:t xml:space="preserve"> forAll(p | self.prenotazion</w:t>
+              <w:t xml:space="preserve"> </w:t>
+            </w:r>
+            <w:proofErr w:type="spellStart"/>
+            <w:proofErr w:type="gramStart"/>
+            <w:r>
+              <w:t>forAll</w:t>
+            </w:r>
+            <w:proofErr w:type="spellEnd"/>
+            <w:r>
+              <w:t>(</w:t>
+            </w:r>
+            <w:proofErr w:type="gramEnd"/>
+            <w:r>
+              <w:t xml:space="preserve">p | </w:t>
+            </w:r>
+            <w:proofErr w:type="spellStart"/>
+            <w:r>
+              <w:t>self.prenotazion</w:t>
             </w:r>
             <w:r>
               <w:t>i</w:t>
             </w:r>
+            <w:proofErr w:type="spellEnd"/>
             <w:r>
               <w:t xml:space="preserve"> </w:t>
             </w:r>
@@ -11868,6 +16824,7 @@
           <w:bCs/>
         </w:rPr>
       </w:pPr>
+      <w:proofErr w:type="spellStart"/>
       <w:r>
         <w:rPr>
           <w:b/>
@@ -11875,13 +16832,30 @@
         </w:rPr>
         <w:t>Facade</w:t>
       </w:r>
+      <w:proofErr w:type="spellEnd"/>
     </w:p>
     <w:p>
       <w:r>
-        <w:t>Il Facade Pattern è un design pattern strutturale che fornisce un'interfaccia semplificata per un insieme complesso di sottosistemi. Questo pattern nasconde la complessità del sistema sottostante fornendo un'interfaccia unificata di più alto livello, rendendo il sistema più facile da utilizzare. È particolarmente utile quando si ha bisogno di fornire un'interfaccia semplice per un sottosistema complesso.</w:t>
-      </w:r>
-      <w:r>
-        <w:t xml:space="preserve"> Si garantisce così un alto disaccoppiamento e si rende la piattaforma più manutenibile e più aggiornabile, poiché basterà cambiare l’implementazione dei metodi dell’interfaccia per implementare le modifiche.</w:t>
+        <w:t xml:space="preserve">Il </w:t>
+      </w:r>
+      <w:proofErr w:type="spellStart"/>
+      <w:r>
+        <w:t>Facade</w:t>
+      </w:r>
+      <w:proofErr w:type="spellEnd"/>
+      <w:r>
+        <w:t xml:space="preserve"> Pattern è un design pattern strutturale che fornisce un'interfaccia semplificata per un insieme complesso di sottosistemi. Questo pattern nasconde la complessità del sistema sottostante fornendo un'interfaccia unificata di più alto livello, rendendo il sistema più facile da utilizzare. È particolarmente utile quando si ha bisogno di fornire un'interfaccia semplice per un sottosistema complesso.</w:t>
+      </w:r>
+      <w:r>
+        <w:t xml:space="preserve"> Si garantisce così un alto disaccoppiamento e si rende la piattaforma più </w:t>
+      </w:r>
+      <w:proofErr w:type="spellStart"/>
+      <w:r>
+        <w:t>manutenibile</w:t>
+      </w:r>
+      <w:proofErr w:type="spellEnd"/>
+      <w:r>
+        <w:t xml:space="preserve"> e più aggiornabile, poiché basterà cambiare l’implementazione dei metodi dell’interfaccia per implementare le modifiche.</w:t>
       </w:r>
     </w:p>
     <w:p/>
@@ -11904,9 +16878,11 @@
           <w:numId w:val="3"/>
         </w:numPr>
       </w:pPr>
+      <w:proofErr w:type="spellStart"/>
       <w:r>
         <w:t>GestioneServiziService</w:t>
       </w:r>
+      <w:proofErr w:type="spellEnd"/>
     </w:p>
     <w:p>
       <w:pPr>
@@ -11916,6 +16892,7 @@
           <w:numId w:val="3"/>
         </w:numPr>
       </w:pPr>
+      <w:proofErr w:type="spellStart"/>
       <w:r>
         <w:t>Gestione</w:t>
       </w:r>
@@ -11925,6 +16902,7 @@
       <w:r>
         <w:t>Service</w:t>
       </w:r>
+      <w:proofErr w:type="spellEnd"/>
     </w:p>
     <w:p>
       <w:pPr>
@@ -11934,6 +16912,7 @@
           <w:numId w:val="3"/>
         </w:numPr>
       </w:pPr>
+      <w:proofErr w:type="spellStart"/>
       <w:r>
         <w:t>Gestione</w:t>
       </w:r>
@@ -11943,6 +16922,7 @@
       <w:r>
         <w:t>Service</w:t>
       </w:r>
+      <w:proofErr w:type="spellEnd"/>
     </w:p>
     <w:p>
       <w:pPr>
@@ -11952,6 +16932,7 @@
           <w:numId w:val="3"/>
         </w:numPr>
       </w:pPr>
+      <w:proofErr w:type="spellStart"/>
       <w:r>
         <w:t>Gestione</w:t>
       </w:r>
@@ -11961,6 +16942,7 @@
       <w:r>
         <w:t>Service</w:t>
       </w:r>
+      <w:proofErr w:type="spellEnd"/>
     </w:p>
     <w:p/>
     <w:p>
@@ -11989,13 +16971,21 @@
     <w:p/>
     <w:p>
       <w:r>
-        <w:t>In un'applicazione Spring Boot, il pattern DAO viene implementato creando una classe che rappresenta l'entità del database e un'interfaccia repository che estende una delle interfacce fornite da Spring Data JPA, come J</w:t>
+        <w:t xml:space="preserve">In un'applicazione Spring Boot, il pattern DAO viene implementato creando una classe che rappresenta l'entità del database e un'interfaccia repository che estende una delle interfacce fornite da Spring Data JPA, come </w:t>
+      </w:r>
+      <w:proofErr w:type="spellStart"/>
+      <w:r>
+        <w:t>J</w:t>
       </w:r>
       <w:r>
         <w:t>pa</w:t>
       </w:r>
       <w:r>
-        <w:t>Repository. Questo approccio consente di accedere e gestire i dati tramite metodi già pronti, come il salvataggio, la ricerca e la cancellazione, senza dover scrivere query SQL manuali.</w:t>
+        <w:t>Repository</w:t>
+      </w:r>
+      <w:proofErr w:type="spellEnd"/>
+      <w:r>
+        <w:t>. Questo approccio consente di accedere e gestire i dati tramite metodi già pronti, come il salvataggio, la ricerca e la cancellazione, senza dover scrivere query SQL manuali.</w:t>
       </w:r>
     </w:p>
     <w:p/>
@@ -13000,6 +17990,7 @@
   <w:style w:type="character" w:default="1" w:styleId="Carpredefinitoparagrafo">
     <w:name w:val="Default Paragraph Font"/>
     <w:uiPriority w:val="1"/>
+    <w:semiHidden/>
     <w:unhideWhenUsed/>
   </w:style>
   <w:style w:type="table" w:default="1" w:styleId="Tabellanormale">

--- a/Project/Documents/ObjectDesignDocument_HotelCampus.docx
+++ b/Project/Documents/ObjectDesignDocument_HotelCampus.docx
@@ -166,8 +166,8 @@
           <w:lang w:val="en-GB"/>
         </w:rPr>
         <w:br/>
-      </w:r>
-      <w:proofErr w:type="spellStart"/>
+        <w:t xml:space="preserve">Versione </w:t>
+      </w:r>
       <w:r>
         <w:rPr>
           <w:rFonts w:ascii="Arial" w:hAnsi="Arial"/>
@@ -175,9 +175,8 @@
           <w:sz w:val="36"/>
           <w:lang w:val="en-GB"/>
         </w:rPr>
-        <w:t>Versione</w:t>
-      </w:r>
-      <w:proofErr w:type="spellEnd"/>
+        <w:t>1.</w:t>
+      </w:r>
       <w:r>
         <w:rPr>
           <w:rFonts w:ascii="Arial" w:hAnsi="Arial"/>
@@ -185,16 +184,7 @@
           <w:sz w:val="36"/>
           <w:lang w:val="en-GB"/>
         </w:rPr>
-        <w:t xml:space="preserve"> </w:t>
-      </w:r>
-      <w:r>
-        <w:rPr>
-          <w:rFonts w:ascii="Arial" w:hAnsi="Arial"/>
-          <w:b/>
-          <w:sz w:val="36"/>
-          <w:lang w:val="en-GB"/>
-        </w:rPr>
-        <w:t>1.0</w:t>
+        <w:t>1</w:t>
       </w:r>
       <w:r>
         <w:rPr>
@@ -467,13 +457,7 @@
         <w:rPr>
           <w:sz w:val="32"/>
         </w:rPr>
-        <w:t>1</w:t>
-      </w:r>
-      <w:r>
-        <w:rPr>
-          <w:sz w:val="32"/>
-        </w:rPr>
-        <w:t>6</w:t>
+        <w:t>26</w:t>
       </w:r>
       <w:r>
         <w:rPr>
@@ -1186,16 +1170,8 @@
               <w:rPr>
                 <w:sz w:val="20"/>
               </w:rPr>
-              <w:t xml:space="preserve">Team </w:t>
-            </w:r>
-            <w:proofErr w:type="spellStart"/>
-            <w:r>
-              <w:rPr>
-                <w:sz w:val="20"/>
-              </w:rPr>
-              <w:t>members</w:t>
-            </w:r>
-            <w:proofErr w:type="spellEnd"/>
+              <w:t>Team members</w:t>
+            </w:r>
           </w:p>
         </w:tc>
       </w:tr>
@@ -1241,23 +1217,13 @@
           <w:sz w:val="32"/>
         </w:rPr>
       </w:pPr>
-      <w:proofErr w:type="spellStart"/>
       <w:r>
         <w:rPr>
           <w:rFonts w:ascii="Arial" w:hAnsi="Arial"/>
           <w:b/>
           <w:sz w:val="32"/>
         </w:rPr>
-        <w:t>Revision</w:t>
-      </w:r>
-      <w:proofErr w:type="spellEnd"/>
-      <w:r>
-        <w:rPr>
-          <w:rFonts w:ascii="Arial" w:hAnsi="Arial"/>
-          <w:b/>
-          <w:sz w:val="32"/>
-        </w:rPr>
-        <w:t xml:space="preserve"> History</w:t>
+        <w:t>Revision History</w:t>
       </w:r>
     </w:p>
     <w:tbl>
@@ -1500,16 +1466,8 @@
               <w:rPr>
                 <w:sz w:val="20"/>
               </w:rPr>
-              <w:t xml:space="preserve">Team </w:t>
-            </w:r>
-            <w:proofErr w:type="spellStart"/>
-            <w:r>
-              <w:rPr>
-                <w:sz w:val="20"/>
-              </w:rPr>
-              <w:t>members</w:t>
-            </w:r>
-            <w:proofErr w:type="spellEnd"/>
+              <w:t>Team members</w:t>
+            </w:r>
           </w:p>
         </w:tc>
       </w:tr>
@@ -1589,35 +1547,7 @@
               <w:rPr>
                 <w:sz w:val="20"/>
               </w:rPr>
-              <w:t xml:space="preserve">Specifica delle interfacce con contratti OCL dei metodi: </w:t>
-            </w:r>
-            <w:proofErr w:type="spellStart"/>
-            <w:r>
-              <w:rPr>
-                <w:sz w:val="20"/>
-              </w:rPr>
-              <w:t>GestioneServiziService</w:t>
-            </w:r>
-            <w:proofErr w:type="spellEnd"/>
-            <w:r>
-              <w:rPr>
-                <w:sz w:val="20"/>
-              </w:rPr>
-              <w:t xml:space="preserve">, </w:t>
-            </w:r>
-            <w:proofErr w:type="spellStart"/>
-            <w:r>
-              <w:rPr>
-                <w:sz w:val="20"/>
-              </w:rPr>
-              <w:t>GestioneUtentiService</w:t>
-            </w:r>
-            <w:proofErr w:type="spellEnd"/>
-            <w:r>
-              <w:rPr>
-                <w:sz w:val="20"/>
-              </w:rPr>
-              <w:t xml:space="preserve"> e Prenotazione</w:t>
+              <w:t>Specifica delle interfacce con contratti OCL dei metodi: GestioneServiziService, GestioneUtentiService e Prenotazione</w:t>
             </w:r>
           </w:p>
         </w:tc>
@@ -1722,65 +1652,43 @@
               <w:rPr>
                 <w:sz w:val="20"/>
               </w:rPr>
-              <w:t xml:space="preserve">Specifica delle interfacce con contratti OCL dei metodi: </w:t>
-            </w:r>
-            <w:proofErr w:type="spellStart"/>
+              <w:t>Specifica delle interfacce con contratti OCL dei metodi: Gestione</w:t>
+            </w:r>
             <w:r>
               <w:rPr>
                 <w:sz w:val="20"/>
               </w:rPr>
-              <w:t>Gestione</w:t>
+              <w:t>Camere</w:t>
             </w:r>
             <w:r>
               <w:rPr>
                 <w:sz w:val="20"/>
               </w:rPr>
-              <w:t>Camere</w:t>
+              <w:t>Servic</w:t>
             </w:r>
             <w:r>
               <w:rPr>
                 <w:sz w:val="20"/>
               </w:rPr>
-              <w:t>Servic</w:t>
+              <w:t>e</w:t>
             </w:r>
             <w:r>
               <w:rPr>
                 <w:sz w:val="20"/>
               </w:rPr>
-              <w:t>e</w:t>
-            </w:r>
-            <w:proofErr w:type="spellEnd"/>
+              <w:t>, Gestione</w:t>
+            </w:r>
             <w:r>
               <w:rPr>
                 <w:sz w:val="20"/>
               </w:rPr>
-              <w:t xml:space="preserve">, </w:t>
-            </w:r>
-            <w:proofErr w:type="spellStart"/>
+              <w:t>Prenotazioni</w:t>
+            </w:r>
             <w:r>
               <w:rPr>
                 <w:sz w:val="20"/>
               </w:rPr>
-              <w:t>Gestione</w:t>
-            </w:r>
-            <w:r>
-              <w:rPr>
-                <w:sz w:val="20"/>
-              </w:rPr>
-              <w:t>Prenotazioni</w:t>
-            </w:r>
-            <w:r>
-              <w:rPr>
-                <w:sz w:val="20"/>
-              </w:rPr>
-              <w:t>Service</w:t>
-            </w:r>
-            <w:proofErr w:type="spellEnd"/>
-            <w:r>
-              <w:rPr>
-                <w:sz w:val="20"/>
-              </w:rPr>
-              <w:t xml:space="preserve"> e </w:t>
+              <w:t xml:space="preserve">Service e </w:t>
             </w:r>
             <w:r>
               <w:rPr>
@@ -1826,7 +1734,7 @@
             <w:tcBorders>
               <w:top w:val="single" w:sz="4" w:space="0" w:color="auto"/>
               <w:left w:val="single" w:sz="2" w:space="0" w:color="000000"/>
-              <w:bottom w:val="single" w:sz="2" w:space="0" w:color="000000"/>
+              <w:bottom w:val="single" w:sz="4" w:space="0" w:color="auto"/>
               <w:right w:val="single" w:sz="2" w:space="0" w:color="000000"/>
             </w:tcBorders>
           </w:tcPr>
@@ -1848,6 +1756,86 @@
         <w:tc>
           <w:tcPr>
             <w:tcW w:w="964" w:type="dxa"/>
+            <w:tcBorders>
+              <w:top w:val="single" w:sz="4" w:space="0" w:color="auto"/>
+              <w:left w:val="single" w:sz="2" w:space="0" w:color="000000"/>
+              <w:bottom w:val="single" w:sz="4" w:space="0" w:color="auto"/>
+              <w:right w:val="single" w:sz="2" w:space="0" w:color="000000"/>
+            </w:tcBorders>
+          </w:tcPr>
+          <w:p>
+            <w:pPr>
+              <w:suppressLineNumbers/>
+              <w:rPr>
+                <w:sz w:val="20"/>
+              </w:rPr>
+            </w:pPr>
+            <w:r>
+              <w:rPr>
+                <w:sz w:val="20"/>
+              </w:rPr>
+              <w:t>1.0</w:t>
+            </w:r>
+          </w:p>
+        </w:tc>
+        <w:tc>
+          <w:tcPr>
+            <w:tcW w:w="4336" w:type="dxa"/>
+            <w:tcBorders>
+              <w:top w:val="single" w:sz="4" w:space="0" w:color="auto"/>
+              <w:left w:val="single" w:sz="2" w:space="0" w:color="000000"/>
+              <w:bottom w:val="single" w:sz="4" w:space="0" w:color="auto"/>
+              <w:right w:val="single" w:sz="2" w:space="0" w:color="000000"/>
+            </w:tcBorders>
+          </w:tcPr>
+          <w:p>
+            <w:pPr>
+              <w:suppressLineNumbers/>
+              <w:rPr>
+                <w:sz w:val="20"/>
+              </w:rPr>
+            </w:pPr>
+            <w:r>
+              <w:rPr>
+                <w:sz w:val="20"/>
+              </w:rPr>
+              <w:t xml:space="preserve">Modifica alla specifica dell’interfaccia GestionePrenotazioniService </w:t>
+            </w:r>
+          </w:p>
+        </w:tc>
+        <w:tc>
+          <w:tcPr>
+            <w:tcW w:w="2410" w:type="dxa"/>
+            <w:tcBorders>
+              <w:top w:val="single" w:sz="4" w:space="0" w:color="auto"/>
+              <w:left w:val="single" w:sz="2" w:space="0" w:color="000000"/>
+              <w:bottom w:val="single" w:sz="4" w:space="0" w:color="auto"/>
+              <w:right w:val="single" w:sz="2" w:space="0" w:color="000000"/>
+            </w:tcBorders>
+          </w:tcPr>
+          <w:p>
+            <w:pPr>
+              <w:suppressLineNumbers/>
+              <w:rPr>
+                <w:sz w:val="20"/>
+              </w:rPr>
+            </w:pPr>
+            <w:r>
+              <w:rPr>
+                <w:sz w:val="20"/>
+              </w:rPr>
+              <w:t>Luca Del Bue</w:t>
+            </w:r>
+          </w:p>
+        </w:tc>
+      </w:tr>
+      <w:tr>
+        <w:trPr>
+          <w:trHeight w:val="230"/>
+        </w:trPr>
+        <w:tc>
+          <w:tcPr>
+            <w:tcW w:w="1927" w:type="dxa"/>
             <w:tcBorders>
               <w:top w:val="single" w:sz="4" w:space="0" w:color="auto"/>
               <w:left w:val="single" w:sz="2" w:space="0" w:color="000000"/>
@@ -1866,13 +1854,13 @@
               <w:rPr>
                 <w:sz w:val="20"/>
               </w:rPr>
-              <w:t>1.0</w:t>
-            </w:r>
-          </w:p>
-        </w:tc>
-        <w:tc>
-          <w:tcPr>
-            <w:tcW w:w="4336" w:type="dxa"/>
+              <w:t>26/12/2024</w:t>
+            </w:r>
+          </w:p>
+        </w:tc>
+        <w:tc>
+          <w:tcPr>
+            <w:tcW w:w="964" w:type="dxa"/>
             <w:tcBorders>
               <w:top w:val="single" w:sz="4" w:space="0" w:color="auto"/>
               <w:left w:val="single" w:sz="2" w:space="0" w:color="000000"/>
@@ -1891,27 +1879,13 @@
               <w:rPr>
                 <w:sz w:val="20"/>
               </w:rPr>
-              <w:t xml:space="preserve">Modifica alla specifica dell’interfaccia </w:t>
-            </w:r>
-            <w:proofErr w:type="spellStart"/>
-            <w:r>
-              <w:rPr>
-                <w:sz w:val="20"/>
-              </w:rPr>
-              <w:t>GestionePrenotazioniService</w:t>
-            </w:r>
-            <w:proofErr w:type="spellEnd"/>
-            <w:r>
-              <w:rPr>
-                <w:sz w:val="20"/>
-              </w:rPr>
-              <w:t xml:space="preserve"> </w:t>
-            </w:r>
-          </w:p>
-        </w:tc>
-        <w:tc>
-          <w:tcPr>
-            <w:tcW w:w="2410" w:type="dxa"/>
+              <w:t>1.1</w:t>
+            </w:r>
+          </w:p>
+        </w:tc>
+        <w:tc>
+          <w:tcPr>
+            <w:tcW w:w="4336" w:type="dxa"/>
             <w:tcBorders>
               <w:top w:val="single" w:sz="4" w:space="0" w:color="auto"/>
               <w:left w:val="single" w:sz="2" w:space="0" w:color="000000"/>
@@ -1930,7 +1904,32 @@
               <w:rPr>
                 <w:sz w:val="20"/>
               </w:rPr>
-              <w:t>Luca Del Bue</w:t>
+              <w:t>Aggiunta setRuolo alla specifica dell’interfaccia GestioneUtentiService</w:t>
+            </w:r>
+          </w:p>
+        </w:tc>
+        <w:tc>
+          <w:tcPr>
+            <w:tcW w:w="2410" w:type="dxa"/>
+            <w:tcBorders>
+              <w:top w:val="single" w:sz="4" w:space="0" w:color="auto"/>
+              <w:left w:val="single" w:sz="2" w:space="0" w:color="000000"/>
+              <w:bottom w:val="single" w:sz="2" w:space="0" w:color="000000"/>
+              <w:right w:val="single" w:sz="2" w:space="0" w:color="000000"/>
+            </w:tcBorders>
+          </w:tcPr>
+          <w:p>
+            <w:pPr>
+              <w:suppressLineNumbers/>
+              <w:rPr>
+                <w:sz w:val="20"/>
+              </w:rPr>
+            </w:pPr>
+            <w:r>
+              <w:rPr>
+                <w:sz w:val="20"/>
+              </w:rPr>
+              <w:t>Salvatore Di Martino</w:t>
             </w:r>
           </w:p>
         </w:tc>
@@ -2872,15 +2871,7 @@
         <w:ind w:left="360"/>
       </w:pPr>
       <w:r>
-        <w:t xml:space="preserve">Il sistema deve garantire </w:t>
-      </w:r>
-      <w:proofErr w:type="spellStart"/>
-      <w:r>
-        <w:t>risuabilità</w:t>
-      </w:r>
-      <w:proofErr w:type="spellEnd"/>
-      <w:r>
-        <w:t xml:space="preserve">, attraverso </w:t>
+        <w:t xml:space="preserve">Il sistema deve garantire risuabilità, attraverso </w:t>
       </w:r>
       <w:r>
         <w:t xml:space="preserve">il concetto di ereditarietà </w:t>
@@ -2891,21 +2882,8 @@
       <w:r>
         <w:t xml:space="preserve"> paradigma </w:t>
       </w:r>
-      <w:proofErr w:type="spellStart"/>
-      <w:r>
-        <w:t>object</w:t>
-      </w:r>
-      <w:proofErr w:type="spellEnd"/>
-      <w:r>
-        <w:t xml:space="preserve"> </w:t>
-      </w:r>
-      <w:proofErr w:type="spellStart"/>
-      <w:r>
-        <w:t>oriented</w:t>
-      </w:r>
-      <w:proofErr w:type="spellEnd"/>
-      <w:r>
-        <w:t xml:space="preserve"> </w:t>
+      <w:r>
+        <w:t xml:space="preserve">object oriented </w:t>
       </w:r>
       <w:r>
         <w:t>e l’utilizzo di diversi design pattern.</w:t>
@@ -3112,15 +3090,7 @@
       </w:pPr>
       <w:r>
         <w:lastRenderedPageBreak/>
-        <w:t xml:space="preserve">Il modello a oggetti, definito in fase di analisi, è stato ristrutturato aggiungendo l'attributo booleano </w:t>
-      </w:r>
-      <w:proofErr w:type="spellStart"/>
-      <w:r>
-        <w:t>isDeleted</w:t>
-      </w:r>
-      <w:proofErr w:type="spellEnd"/>
-      <w:r>
-        <w:t xml:space="preserve"> nelle classi Servizio e Camera per implementare la cancellazione logica degli oggetti nel database. In questo modo è possibile mantenere sempre un riferimento alla camera o al servizio prenotato, nonché alle relative informazioni persistenti, anche se l'oggetto viene "eliminato", ossia reso non disponibile.</w:t>
+        <w:t>Il modello a oggetti, definito in fase di analisi, è stato ristrutturato aggiungendo l'attributo booleano isDeleted nelle classi Servizio e Camera per implementare la cancellazione logica degli oggetti nel database. In questo modo è possibile mantenere sempre un riferimento alla camera o al servizio prenotato, nonché alle relative informazioni persistenti, anche se l'oggetto viene "eliminato", ossia reso non disponibile.</w:t>
       </w:r>
     </w:p>
     <w:p>
@@ -3194,23 +3164,7 @@
         <w:t>organizzazione delle directory d</w:t>
       </w:r>
       <w:r>
-        <w:t xml:space="preserve">i un progetto </w:t>
-      </w:r>
-      <w:proofErr w:type="spellStart"/>
-      <w:r>
-        <w:t>SpringBoot</w:t>
-      </w:r>
-      <w:proofErr w:type="spellEnd"/>
-      <w:r>
-        <w:t xml:space="preserve">, con </w:t>
-      </w:r>
-      <w:proofErr w:type="spellStart"/>
-      <w:r>
-        <w:t>Maven</w:t>
-      </w:r>
-      <w:proofErr w:type="spellEnd"/>
-      <w:r>
-        <w:t xml:space="preserve"> come gestore delle dipendenze.</w:t>
+        <w:t>i un progetto SpringBoot, con Maven come gestore delle dipendenze.</w:t>
       </w:r>
     </w:p>
     <w:p>
@@ -3221,32 +3175,19 @@
           <w:numId w:val="2"/>
         </w:numPr>
       </w:pPr>
-      <w:proofErr w:type="gramStart"/>
       <w:r>
         <w:rPr>
           <w:b/>
           <w:bCs/>
         </w:rPr>
-        <w:t>.</w:t>
-      </w:r>
-      <w:proofErr w:type="spellStart"/>
-      <w:r>
-        <w:rPr>
-          <w:b/>
-          <w:bCs/>
-        </w:rPr>
-        <w:t>mvn</w:t>
-      </w:r>
-      <w:proofErr w:type="spellEnd"/>
-      <w:proofErr w:type="gramEnd"/>
+        <w:t>.mvn</w:t>
+      </w:r>
       <w:r>
         <w:t xml:space="preserve">, contiene i file di configurazione </w:t>
       </w:r>
-      <w:proofErr w:type="spellStart"/>
       <w:r>
         <w:t>Maven</w:t>
       </w:r>
-      <w:proofErr w:type="spellEnd"/>
     </w:p>
     <w:p>
       <w:pPr>
@@ -3256,7 +3197,6 @@
           <w:numId w:val="2"/>
         </w:numPr>
       </w:pPr>
-      <w:proofErr w:type="spellStart"/>
       <w:r>
         <w:rPr>
           <w:b/>
@@ -3264,7 +3204,6 @@
         </w:rPr>
         <w:t>src</w:t>
       </w:r>
-      <w:proofErr w:type="spellEnd"/>
       <w:r>
         <w:t xml:space="preserve">, </w:t>
       </w:r>
@@ -3280,7 +3219,6 @@
           <w:numId w:val="2"/>
         </w:numPr>
       </w:pPr>
-      <w:proofErr w:type="spellStart"/>
       <w:r>
         <w:rPr>
           <w:b/>
@@ -3288,7 +3226,6 @@
         </w:rPr>
         <w:t>main</w:t>
       </w:r>
-      <w:proofErr w:type="spellEnd"/>
     </w:p>
     <w:p>
       <w:pPr>
@@ -3320,7 +3257,6 @@
           <w:numId w:val="2"/>
         </w:numPr>
       </w:pPr>
-      <w:proofErr w:type="spellStart"/>
       <w:r>
         <w:rPr>
           <w:b/>
@@ -3328,7 +3264,6 @@
         </w:rPr>
         <w:t>resources</w:t>
       </w:r>
-      <w:proofErr w:type="spellEnd"/>
       <w:r>
         <w:t xml:space="preserve">, contiene le risorse relative </w:t>
       </w:r>
@@ -3344,7 +3279,6 @@
           <w:numId w:val="2"/>
         </w:numPr>
       </w:pPr>
-      <w:proofErr w:type="spellStart"/>
       <w:r>
         <w:rPr>
           <w:b/>
@@ -3352,7 +3286,6 @@
         </w:rPr>
         <w:t>static</w:t>
       </w:r>
-      <w:proofErr w:type="spellEnd"/>
       <w:r>
         <w:t xml:space="preserve">, </w:t>
       </w:r>
@@ -3385,13 +3318,8 @@
         <w:t xml:space="preserve">HTML </w:t>
       </w:r>
       <w:r>
-        <w:t xml:space="preserve">dinamici realizzati con </w:t>
-      </w:r>
-      <w:proofErr w:type="spellStart"/>
-      <w:r>
-        <w:t>Thymeleaf</w:t>
-      </w:r>
-      <w:proofErr w:type="spellEnd"/>
+        <w:t>dinamici realizzati con Thymeleaf</w:t>
+      </w:r>
     </w:p>
     <w:p>
       <w:pPr>
@@ -3444,16 +3372,11 @@
         <w:t>target</w:t>
       </w:r>
       <w:r>
-        <w:t xml:space="preserve">, contiene i file build di </w:t>
-      </w:r>
-      <w:proofErr w:type="spellStart"/>
-      <w:r>
-        <w:t>Ma</w:t>
+        <w:t>, contiene i file build di Ma</w:t>
       </w:r>
       <w:r>
         <w:t>ven</w:t>
       </w:r>
-      <w:proofErr w:type="spellEnd"/>
     </w:p>
     <w:p/>
     <w:p>
@@ -3466,72 +3389,51 @@
       <w:r>
         <w:t xml:space="preserve">è costituito da un package generale chiamato </w:t>
       </w:r>
-      <w:proofErr w:type="spellStart"/>
-      <w:proofErr w:type="gramStart"/>
       <w:r>
         <w:rPr>
           <w:i/>
           <w:iCs/>
         </w:rPr>
-        <w:t>it.unisa</w:t>
-      </w:r>
-      <w:proofErr w:type="gramEnd"/>
+        <w:t>it.unisa.hotelcampus</w:t>
+      </w:r>
+      <w:r>
+        <w:t>,</w:t>
+      </w:r>
+      <w:r>
+        <w:t xml:space="preserve"> e all’interno di esso è presente </w:t>
+      </w:r>
+      <w:r>
+        <w:t xml:space="preserve">un package per ogni sottosistema individuato. </w:t>
+      </w:r>
+      <w:r>
+        <w:t>Inoltre</w:t>
+      </w:r>
+      <w:r>
+        <w:t xml:space="preserve">, all’interno del package generale, </w:t>
+      </w:r>
+      <w:r>
+        <w:t xml:space="preserve">vi è un package </w:t>
+      </w:r>
       <w:r>
         <w:rPr>
           <w:i/>
           <w:iCs/>
         </w:rPr>
-        <w:t>.hotelcampus</w:t>
-      </w:r>
-      <w:proofErr w:type="spellEnd"/>
-      <w:r>
-        <w:t>,</w:t>
-      </w:r>
-      <w:r>
-        <w:t xml:space="preserve"> e all’interno di esso è presente </w:t>
-      </w:r>
-      <w:r>
-        <w:t xml:space="preserve">un package per ogni sottosistema individuato. </w:t>
-      </w:r>
-      <w:r>
-        <w:t>Inoltre</w:t>
-      </w:r>
-      <w:r>
-        <w:t xml:space="preserve">, all’interno del package generale, </w:t>
-      </w:r>
-      <w:r>
-        <w:t xml:space="preserve">vi è un package </w:t>
+        <w:t>model</w:t>
+      </w:r>
+      <w:r>
+        <w:t>, contenente le classi entity e i DAO per gestire la persistenza</w:t>
+      </w:r>
+      <w:r>
+        <w:t xml:space="preserve">, ed un package </w:t>
       </w:r>
       <w:r>
         <w:rPr>
           <w:i/>
           <w:iCs/>
         </w:rPr>
-        <w:t>model</w:t>
-      </w:r>
-      <w:r>
-        <w:t xml:space="preserve">, contenente le classi </w:t>
-      </w:r>
-      <w:proofErr w:type="spellStart"/>
-      <w:r>
-        <w:t>entity</w:t>
-      </w:r>
-      <w:proofErr w:type="spellEnd"/>
-      <w:r>
-        <w:t xml:space="preserve"> e i DAO per gestire la persistenza</w:t>
-      </w:r>
-      <w:r>
-        <w:t xml:space="preserve">, ed un package </w:t>
-      </w:r>
-      <w:proofErr w:type="spellStart"/>
-      <w:r>
-        <w:rPr>
-          <w:i/>
-          <w:iCs/>
-        </w:rPr>
         <w:t>utils</w:t>
       </w:r>
-      <w:proofErr w:type="spellEnd"/>
       <w:r>
         <w:t xml:space="preserve">, dove vengono inserite le classi di utilità </w:t>
       </w:r>
@@ -3984,7 +3886,6 @@
           <w:bCs/>
         </w:rPr>
       </w:pPr>
-      <w:proofErr w:type="spellStart"/>
       <w:r>
         <w:rPr>
           <w:b/>
@@ -4006,7 +3907,6 @@
         </w:rPr>
         <w:t>oc</w:t>
       </w:r>
-      <w:proofErr w:type="spellEnd"/>
     </w:p>
     <w:p>
       <w:pPr>
@@ -4015,18 +3915,10 @@
         </w:tabs>
       </w:pPr>
       <w:r>
-        <w:t xml:space="preserve">La documentazione del codice delle classi verrà realizzata utilizzando </w:t>
-      </w:r>
-      <w:proofErr w:type="spellStart"/>
-      <w:r>
-        <w:t>Java</w:t>
-      </w:r>
-      <w:r>
-        <w:t>Doc</w:t>
-      </w:r>
-      <w:proofErr w:type="spellEnd"/>
-      <w:r>
-        <w:t>.</w:t>
+        <w:t>La documentazione del codice delle classi verrà realizzata utilizzando Java</w:t>
+      </w:r>
+      <w:r>
+        <w:t>Doc.</w:t>
       </w:r>
     </w:p>
     <w:p>
@@ -4036,23 +3928,7 @@
         </w:tabs>
       </w:pPr>
       <w:r>
-        <w:t xml:space="preserve">Link </w:t>
-      </w:r>
-      <w:proofErr w:type="spellStart"/>
-      <w:r>
-        <w:t>JavaDoc</w:t>
-      </w:r>
-      <w:proofErr w:type="spellEnd"/>
-      <w:r>
-        <w:t xml:space="preserve"> </w:t>
-      </w:r>
-      <w:proofErr w:type="spellStart"/>
-      <w:r>
-        <w:t>HotelCampus</w:t>
-      </w:r>
-      <w:proofErr w:type="spellEnd"/>
-      <w:r>
-        <w:t>: //da aggiungere</w:t>
+        <w:t>Link JavaDoc HotelCampus: //da aggiungere</w:t>
       </w:r>
       <w:r>
         <w:tab/>
@@ -4161,7 +4037,6 @@
             <w:pPr>
               <w:cnfStyle w:val="100000000000" w:firstRow="1" w:lastRow="0" w:firstColumn="0" w:lastColumn="0" w:oddVBand="0" w:evenVBand="0" w:oddHBand="0" w:evenHBand="0" w:firstRowFirstColumn="0" w:firstRowLastColumn="0" w:lastRowFirstColumn="0" w:lastRowLastColumn="0"/>
             </w:pPr>
-            <w:proofErr w:type="spellStart"/>
             <w:r>
               <w:rPr>
                 <w:b w:val="0"/>
@@ -4169,7 +4044,6 @@
               </w:rPr>
               <w:t>GestioneUtentiService</w:t>
             </w:r>
-            <w:proofErr w:type="spellEnd"/>
           </w:p>
         </w:tc>
       </w:tr>
@@ -4253,26 +4127,11 @@
             <w:r>
               <w:t xml:space="preserve"> </w:t>
             </w:r>
-            <w:proofErr w:type="gramStart"/>
             <w:r>
               <w:t>autentica(</w:t>
             </w:r>
-            <w:proofErr w:type="spellStart"/>
-            <w:proofErr w:type="gramEnd"/>
-            <w:r>
-              <w:t>String</w:t>
-            </w:r>
-            <w:proofErr w:type="spellEnd"/>
-            <w:r>
-              <w:t xml:space="preserve"> email, </w:t>
-            </w:r>
-            <w:proofErr w:type="spellStart"/>
-            <w:r>
-              <w:t>String</w:t>
-            </w:r>
-            <w:proofErr w:type="spellEnd"/>
-            <w:r>
-              <w:t xml:space="preserve"> password</w:t>
+            <w:r>
+              <w:t>String email, String password</w:t>
             </w:r>
             <w:r>
               <w:t>)</w:t>
@@ -4286,175 +4145,95 @@
               <w:cnfStyle w:val="000000000000" w:firstRow="0" w:lastRow="0" w:firstColumn="0" w:lastColumn="0" w:oddVBand="0" w:evenVBand="0" w:oddHBand="0" w:evenHBand="0" w:firstRowFirstColumn="0" w:firstRowLastColumn="0" w:lastRowFirstColumn="0" w:lastRowLastColumn="0"/>
             </w:pPr>
             <w:r>
+              <w:t>+ creaUtente(</w:t>
+            </w:r>
+            <w:r>
+              <w:t>String nome, String cognome, Date dataDiNascita, Stri</w:t>
+            </w:r>
+            <w:r>
+              <w:t>ng nazionalità, String email, String password</w:t>
+            </w:r>
+            <w:r>
+              <w:t>)</w:t>
+            </w:r>
+            <w:r>
+              <w:t xml:space="preserve"> : </w:t>
+            </w:r>
+            <w:r>
+              <w:t>Utente</w:t>
+            </w:r>
+          </w:p>
+          <w:p>
+            <w:pPr>
+              <w:cnfStyle w:val="000000000000" w:firstRow="0" w:lastRow="0" w:firstColumn="0" w:lastColumn="0" w:oddVBand="0" w:evenVBand="0" w:oddHBand="0" w:evenHBand="0" w:firstRowFirstColumn="0" w:firstRowLastColumn="0" w:lastRowFirstColumn="0" w:lastRowLastColumn="0"/>
+            </w:pPr>
+            <w:r>
               <w:t xml:space="preserve">+ </w:t>
             </w:r>
-            <w:proofErr w:type="spellStart"/>
-            <w:proofErr w:type="gramStart"/>
-            <w:r>
-              <w:t>creaUtente</w:t>
-            </w:r>
-            <w:proofErr w:type="spellEnd"/>
-            <w:r>
-              <w:t>(</w:t>
-            </w:r>
-            <w:proofErr w:type="spellStart"/>
-            <w:proofErr w:type="gramEnd"/>
-            <w:r>
-              <w:t>String</w:t>
-            </w:r>
-            <w:proofErr w:type="spellEnd"/>
-            <w:r>
-              <w:t xml:space="preserve"> nome, </w:t>
-            </w:r>
-            <w:proofErr w:type="spellStart"/>
-            <w:r>
-              <w:t>String</w:t>
-            </w:r>
-            <w:proofErr w:type="spellEnd"/>
-            <w:r>
-              <w:t xml:space="preserve"> cognome, Date </w:t>
-            </w:r>
-            <w:proofErr w:type="spellStart"/>
-            <w:r>
-              <w:t>dataDiNascita</w:t>
-            </w:r>
-            <w:proofErr w:type="spellEnd"/>
-            <w:r>
-              <w:t xml:space="preserve">, </w:t>
-            </w:r>
-            <w:proofErr w:type="spellStart"/>
-            <w:r>
-              <w:t>Stri</w:t>
-            </w:r>
-            <w:r>
-              <w:t>ng</w:t>
-            </w:r>
-            <w:proofErr w:type="spellEnd"/>
-            <w:r>
-              <w:t xml:space="preserve"> nazionalità, </w:t>
-            </w:r>
-            <w:proofErr w:type="spellStart"/>
-            <w:r>
-              <w:t>String</w:t>
-            </w:r>
-            <w:proofErr w:type="spellEnd"/>
-            <w:r>
-              <w:t xml:space="preserve"> email, </w:t>
-            </w:r>
-            <w:proofErr w:type="spellStart"/>
-            <w:r>
-              <w:t>String</w:t>
-            </w:r>
-            <w:proofErr w:type="spellEnd"/>
-            <w:r>
-              <w:t xml:space="preserve"> password</w:t>
+            <w:r>
+              <w:t xml:space="preserve">elimina(Utente account) : </w:t>
+            </w:r>
+            <w:r>
+              <w:t>boolean</w:t>
+            </w:r>
+          </w:p>
+          <w:p>
+            <w:pPr>
+              <w:cnfStyle w:val="000000000000" w:firstRow="0" w:lastRow="0" w:firstColumn="0" w:lastColumn="0" w:oddVBand="0" w:evenVBand="0" w:oddHBand="0" w:evenHBand="0" w:firstRowFirstColumn="0" w:firstRowLastColumn="0" w:lastRowFirstColumn="0" w:lastRowLastColumn="0"/>
+            </w:pPr>
+            <w:r>
+              <w:t>+ getUtente(String email) : Utente</w:t>
+            </w:r>
+          </w:p>
+          <w:p>
+            <w:pPr>
+              <w:cnfStyle w:val="000000000000" w:firstRow="0" w:lastRow="0" w:firstColumn="0" w:lastColumn="0" w:oddVBand="0" w:evenVBand="0" w:oddHBand="0" w:evenHBand="0" w:firstRowFirstColumn="0" w:firstRowLastColumn="0" w:lastRowFirstColumn="0" w:lastRowLastColumn="0"/>
+            </w:pPr>
+            <w:r>
+              <w:t>+ getUtenti()</w:t>
+            </w:r>
+            <w:r>
+              <w:t xml:space="preserve"> : </w:t>
+            </w:r>
+            <w:r>
+              <w:t>Collection</w:t>
+            </w:r>
+            <w:r>
+              <w:t>&lt;Utente&gt;</w:t>
+            </w:r>
+          </w:p>
+          <w:p>
+            <w:pPr>
+              <w:cnfStyle w:val="000000000000" w:firstRow="0" w:lastRow="0" w:firstColumn="0" w:lastColumn="0" w:oddVBand="0" w:evenVBand="0" w:oddHBand="0" w:evenHBand="0" w:firstRowFirstColumn="0" w:firstRowLastColumn="0" w:lastRowFirstColumn="0" w:lastRowLastColumn="0"/>
+            </w:pPr>
+            <w:r>
+              <w:t xml:space="preserve">+ </w:t>
+            </w:r>
+            <w:r>
+              <w:t>getClienti() : Collection&lt;Cliente&gt;</w:t>
+            </w:r>
+          </w:p>
+          <w:p>
+            <w:pPr>
+              <w:cnfStyle w:val="000000000000" w:firstRow="0" w:lastRow="0" w:firstColumn="0" w:lastColumn="0" w:oddVBand="0" w:evenVBand="0" w:oddHBand="0" w:evenHBand="0" w:firstRowFirstColumn="0" w:firstRowLastColumn="0" w:lastRowFirstColumn="0" w:lastRowLastColumn="0"/>
+            </w:pPr>
+            <w:r>
+              <w:t>+ setRuolo(</w:t>
+            </w:r>
+            <w:r>
+              <w:t xml:space="preserve">Utente account, </w:t>
+            </w:r>
+            <w:r>
+              <w:t xml:space="preserve">String </w:t>
+            </w:r>
+            <w:r>
+              <w:t>ruolo</w:t>
             </w:r>
             <w:r>
               <w:t>)</w:t>
             </w:r>
             <w:r>
-              <w:t xml:space="preserve"> : </w:t>
-            </w:r>
-            <w:r>
-              <w:t>Utente</w:t>
-            </w:r>
-          </w:p>
-          <w:p>
-            <w:pPr>
-              <w:cnfStyle w:val="000000000000" w:firstRow="0" w:lastRow="0" w:firstColumn="0" w:lastColumn="0" w:oddVBand="0" w:evenVBand="0" w:oddHBand="0" w:evenHBand="0" w:firstRowFirstColumn="0" w:firstRowLastColumn="0" w:lastRowFirstColumn="0" w:lastRowLastColumn="0"/>
-            </w:pPr>
-            <w:r>
-              <w:t xml:space="preserve">+ </w:t>
-            </w:r>
-            <w:proofErr w:type="gramStart"/>
-            <w:r>
-              <w:t>elimina(</w:t>
-            </w:r>
-            <w:proofErr w:type="gramEnd"/>
-            <w:r>
-              <w:t xml:space="preserve">Utente account) : </w:t>
-            </w:r>
-            <w:proofErr w:type="spellStart"/>
-            <w:r>
-              <w:t>boolean</w:t>
-            </w:r>
-            <w:proofErr w:type="spellEnd"/>
-          </w:p>
-          <w:p>
-            <w:pPr>
-              <w:cnfStyle w:val="000000000000" w:firstRow="0" w:lastRow="0" w:firstColumn="0" w:lastColumn="0" w:oddVBand="0" w:evenVBand="0" w:oddHBand="0" w:evenHBand="0" w:firstRowFirstColumn="0" w:firstRowLastColumn="0" w:lastRowFirstColumn="0" w:lastRowLastColumn="0"/>
-            </w:pPr>
-            <w:r>
-              <w:t xml:space="preserve">+ </w:t>
-            </w:r>
-            <w:proofErr w:type="spellStart"/>
-            <w:proofErr w:type="gramStart"/>
-            <w:r>
-              <w:t>getUtente</w:t>
-            </w:r>
-            <w:proofErr w:type="spellEnd"/>
-            <w:r>
-              <w:t>(</w:t>
-            </w:r>
-            <w:proofErr w:type="spellStart"/>
-            <w:proofErr w:type="gramEnd"/>
-            <w:r>
-              <w:t>String</w:t>
-            </w:r>
-            <w:proofErr w:type="spellEnd"/>
-            <w:r>
-              <w:t xml:space="preserve"> email) : Utente</w:t>
-            </w:r>
-          </w:p>
-          <w:p>
-            <w:pPr>
-              <w:cnfStyle w:val="000000000000" w:firstRow="0" w:lastRow="0" w:firstColumn="0" w:lastColumn="0" w:oddVBand="0" w:evenVBand="0" w:oddHBand="0" w:evenHBand="0" w:firstRowFirstColumn="0" w:firstRowLastColumn="0" w:lastRowFirstColumn="0" w:lastRowLastColumn="0"/>
-            </w:pPr>
-            <w:r>
-              <w:t xml:space="preserve">+ </w:t>
-            </w:r>
-            <w:proofErr w:type="spellStart"/>
-            <w:proofErr w:type="gramStart"/>
-            <w:r>
-              <w:t>getUtenti</w:t>
-            </w:r>
-            <w:proofErr w:type="spellEnd"/>
-            <w:r>
-              <w:t>(</w:t>
-            </w:r>
-            <w:proofErr w:type="gramEnd"/>
-            <w:r>
-              <w:t>)</w:t>
-            </w:r>
-            <w:r>
-              <w:t xml:space="preserve"> : </w:t>
-            </w:r>
-            <w:r>
-              <w:t>Collection</w:t>
-            </w:r>
-            <w:r>
-              <w:t>&lt;Utente&gt;</w:t>
-            </w:r>
-          </w:p>
-          <w:p>
-            <w:pPr>
-              <w:cnfStyle w:val="000000000000" w:firstRow="0" w:lastRow="0" w:firstColumn="0" w:lastColumn="0" w:oddVBand="0" w:evenVBand="0" w:oddHBand="0" w:evenHBand="0" w:firstRowFirstColumn="0" w:firstRowLastColumn="0" w:lastRowFirstColumn="0" w:lastRowLastColumn="0"/>
-            </w:pPr>
-            <w:r>
-              <w:t xml:space="preserve">+ </w:t>
-            </w:r>
-            <w:proofErr w:type="spellStart"/>
-            <w:proofErr w:type="gramStart"/>
-            <w:r>
-              <w:t>getClienti</w:t>
-            </w:r>
-            <w:proofErr w:type="spellEnd"/>
-            <w:r>
-              <w:t>(</w:t>
-            </w:r>
-            <w:proofErr w:type="gramEnd"/>
-            <w:r>
-              <w:t>) : Collection&lt;Cliente&gt;</w:t>
+              <w:t xml:space="preserve"> : void</w:t>
             </w:r>
           </w:p>
         </w:tc>
@@ -4572,47 +4351,20 @@
               </w:rPr>
               <w:t xml:space="preserve">+ </w:t>
             </w:r>
-            <w:proofErr w:type="spellStart"/>
-            <w:proofErr w:type="gramStart"/>
             <w:r>
               <w:rPr>
                 <w:color w:val="FFFFFF" w:themeColor="background1"/>
                 <w:lang w:val="en-US"/>
               </w:rPr>
-              <w:t>autentica</w:t>
-            </w:r>
-            <w:proofErr w:type="spellEnd"/>
+              <w:t>autentica(String email, String password)</w:t>
+            </w:r>
             <w:r>
               <w:rPr>
                 <w:color w:val="FFFFFF" w:themeColor="background1"/>
                 <w:lang w:val="en-US"/>
               </w:rPr>
-              <w:t>(</w:t>
-            </w:r>
-            <w:proofErr w:type="gramEnd"/>
-            <w:r>
-              <w:rPr>
-                <w:color w:val="FFFFFF" w:themeColor="background1"/>
-                <w:lang w:val="en-US"/>
-              </w:rPr>
-              <w:t>String email, String password)</w:t>
-            </w:r>
-            <w:r>
-              <w:rPr>
-                <w:color w:val="FFFFFF" w:themeColor="background1"/>
-                <w:lang w:val="en-US"/>
-              </w:rPr>
-              <w:t xml:space="preserve"> : </w:t>
-            </w:r>
-            <w:proofErr w:type="spellStart"/>
-            <w:r>
-              <w:rPr>
-                <w:color w:val="FFFFFF" w:themeColor="background1"/>
-                <w:lang w:val="en-US"/>
-              </w:rPr>
-              <w:t>Utente</w:t>
-            </w:r>
-            <w:proofErr w:type="spellEnd"/>
+              <w:t xml:space="preserve"> : Utente</w:t>
+            </w:r>
           </w:p>
         </w:tc>
       </w:tr>
@@ -4702,52 +4454,20 @@
               <w:rPr>
                 <w:lang w:val="en-US"/>
               </w:rPr>
-              <w:t xml:space="preserve">context </w:t>
-            </w:r>
-            <w:proofErr w:type="spellStart"/>
-            <w:proofErr w:type="gramStart"/>
-            <w:r>
-              <w:rPr>
-                <w:lang w:val="en-US"/>
-              </w:rPr>
-              <w:t>GestioneUtentiService</w:t>
-            </w:r>
-            <w:proofErr w:type="spellEnd"/>
-            <w:r>
-              <w:rPr>
-                <w:lang w:val="en-US"/>
-              </w:rPr>
-              <w:t>::</w:t>
-            </w:r>
-            <w:proofErr w:type="spellStart"/>
-            <w:proofErr w:type="gramEnd"/>
+              <w:t>context GestioneUtentiService::</w:t>
+            </w:r>
             <w:r>
               <w:rPr>
                 <w:lang w:val="en-GB"/>
               </w:rPr>
-              <w:t>autentica</w:t>
-            </w:r>
-            <w:proofErr w:type="spellEnd"/>
-            <w:r>
-              <w:rPr>
-                <w:lang w:val="en-GB"/>
-              </w:rPr>
-              <w:t>(String email, String password)</w:t>
-            </w:r>
-            <w:r>
-              <w:rPr>
-                <w:lang w:val="en-US"/>
-              </w:rPr>
-              <w:t xml:space="preserve">: </w:t>
-            </w:r>
-            <w:proofErr w:type="spellStart"/>
-            <w:r>
-              <w:rPr>
-                <w:lang w:val="en-US"/>
-              </w:rPr>
-              <w:t>Utente</w:t>
-            </w:r>
-            <w:proofErr w:type="spellEnd"/>
+              <w:t>autentica(String email, String password)</w:t>
+            </w:r>
+            <w:r>
+              <w:rPr>
+                <w:lang w:val="en-US"/>
+              </w:rPr>
+              <w:t>: Utente</w:t>
+            </w:r>
           </w:p>
           <w:p>
             <w:pPr>
@@ -4807,52 +4527,20 @@
               <w:rPr>
                 <w:lang w:val="en-US"/>
               </w:rPr>
-              <w:t xml:space="preserve">context </w:t>
-            </w:r>
-            <w:proofErr w:type="spellStart"/>
-            <w:proofErr w:type="gramStart"/>
-            <w:r>
-              <w:rPr>
-                <w:lang w:val="en-US"/>
-              </w:rPr>
-              <w:t>GestioneUtentiService</w:t>
-            </w:r>
-            <w:proofErr w:type="spellEnd"/>
-            <w:r>
-              <w:rPr>
-                <w:lang w:val="en-US"/>
-              </w:rPr>
-              <w:t>::</w:t>
-            </w:r>
-            <w:proofErr w:type="spellStart"/>
-            <w:proofErr w:type="gramEnd"/>
-            <w:r>
-              <w:rPr>
-                <w:lang w:val="en-US"/>
-              </w:rPr>
-              <w:t>autentica</w:t>
-            </w:r>
-            <w:proofErr w:type="spellEnd"/>
-            <w:r>
-              <w:rPr>
-                <w:lang w:val="en-US"/>
-              </w:rPr>
-              <w:t>(String email, String password)</w:t>
-            </w:r>
-            <w:r>
-              <w:rPr>
-                <w:lang w:val="en-US"/>
-              </w:rPr>
-              <w:t xml:space="preserve">: </w:t>
-            </w:r>
-            <w:proofErr w:type="spellStart"/>
-            <w:r>
-              <w:rPr>
-                <w:lang w:val="en-US"/>
-              </w:rPr>
-              <w:t>Utente</w:t>
-            </w:r>
-            <w:proofErr w:type="spellEnd"/>
+              <w:t>context GestioneUtentiService::</w:t>
+            </w:r>
+            <w:r>
+              <w:rPr>
+                <w:lang w:val="en-US"/>
+              </w:rPr>
+              <w:t>autentica(String email, String password)</w:t>
+            </w:r>
+            <w:r>
+              <w:rPr>
+                <w:lang w:val="en-US"/>
+              </w:rPr>
+              <w:t>: Utente</w:t>
+            </w:r>
           </w:p>
           <w:p>
             <w:pPr>
@@ -4883,23 +4571,7 @@
               <w:rPr>
                 <w:lang w:val="en-US"/>
               </w:rPr>
-              <w:t xml:space="preserve"> and </w:t>
-            </w:r>
-            <w:proofErr w:type="spellStart"/>
-            <w:proofErr w:type="gramStart"/>
-            <w:r>
-              <w:rPr>
-                <w:lang w:val="en-US"/>
-              </w:rPr>
-              <w:t>result.email</w:t>
-            </w:r>
-            <w:proofErr w:type="spellEnd"/>
-            <w:proofErr w:type="gramEnd"/>
-            <w:r>
-              <w:rPr>
-                <w:lang w:val="en-US"/>
-              </w:rPr>
-              <w:t xml:space="preserve"> = email</w:t>
+              <w:t xml:space="preserve"> and result.email = email</w:t>
             </w:r>
           </w:p>
         </w:tc>
@@ -4952,105 +4624,11 @@
               </w:rPr>
               <w:t xml:space="preserve">+ </w:t>
             </w:r>
-            <w:proofErr w:type="spellStart"/>
-            <w:proofErr w:type="gramStart"/>
             <w:r>
               <w:rPr>
                 <w:color w:val="FFFFFF" w:themeColor="background1"/>
               </w:rPr>
-              <w:t>creaUtente</w:t>
-            </w:r>
-            <w:proofErr w:type="spellEnd"/>
-            <w:r>
-              <w:rPr>
-                <w:color w:val="FFFFFF" w:themeColor="background1"/>
-              </w:rPr>
-              <w:t>(</w:t>
-            </w:r>
-            <w:proofErr w:type="spellStart"/>
-            <w:proofErr w:type="gramEnd"/>
-            <w:r>
-              <w:rPr>
-                <w:color w:val="FFFFFF" w:themeColor="background1"/>
-              </w:rPr>
-              <w:t>String</w:t>
-            </w:r>
-            <w:proofErr w:type="spellEnd"/>
-            <w:r>
-              <w:rPr>
-                <w:color w:val="FFFFFF" w:themeColor="background1"/>
-              </w:rPr>
-              <w:t xml:space="preserve"> nome, </w:t>
-            </w:r>
-            <w:proofErr w:type="spellStart"/>
-            <w:r>
-              <w:rPr>
-                <w:color w:val="FFFFFF" w:themeColor="background1"/>
-              </w:rPr>
-              <w:t>String</w:t>
-            </w:r>
-            <w:proofErr w:type="spellEnd"/>
-            <w:r>
-              <w:rPr>
-                <w:color w:val="FFFFFF" w:themeColor="background1"/>
-              </w:rPr>
-              <w:t xml:space="preserve"> cognome, Date </w:t>
-            </w:r>
-            <w:proofErr w:type="spellStart"/>
-            <w:r>
-              <w:rPr>
-                <w:color w:val="FFFFFF" w:themeColor="background1"/>
-              </w:rPr>
-              <w:t>dataDiNascita</w:t>
-            </w:r>
-            <w:proofErr w:type="spellEnd"/>
-            <w:r>
-              <w:rPr>
-                <w:color w:val="FFFFFF" w:themeColor="background1"/>
-              </w:rPr>
-              <w:t xml:space="preserve">, </w:t>
-            </w:r>
-            <w:proofErr w:type="spellStart"/>
-            <w:r>
-              <w:rPr>
-                <w:color w:val="FFFFFF" w:themeColor="background1"/>
-              </w:rPr>
-              <w:t>String</w:t>
-            </w:r>
-            <w:proofErr w:type="spellEnd"/>
-            <w:r>
-              <w:rPr>
-                <w:color w:val="FFFFFF" w:themeColor="background1"/>
-              </w:rPr>
-              <w:t xml:space="preserve"> nazionalità, </w:t>
-            </w:r>
-            <w:proofErr w:type="spellStart"/>
-            <w:r>
-              <w:rPr>
-                <w:color w:val="FFFFFF" w:themeColor="background1"/>
-              </w:rPr>
-              <w:t>String</w:t>
-            </w:r>
-            <w:proofErr w:type="spellEnd"/>
-            <w:r>
-              <w:rPr>
-                <w:color w:val="FFFFFF" w:themeColor="background1"/>
-              </w:rPr>
-              <w:t xml:space="preserve"> email, </w:t>
-            </w:r>
-            <w:proofErr w:type="spellStart"/>
-            <w:r>
-              <w:rPr>
-                <w:color w:val="FFFFFF" w:themeColor="background1"/>
-              </w:rPr>
-              <w:t>String</w:t>
-            </w:r>
-            <w:proofErr w:type="spellEnd"/>
-            <w:r>
-              <w:rPr>
-                <w:color w:val="FFFFFF" w:themeColor="background1"/>
-              </w:rPr>
-              <w:t xml:space="preserve"> password) : Utente</w:t>
+              <w:t>creaUtente(String nome, String cognome, Date dataDiNascita, String nazionalità, String email, String password) : Utente</w:t>
             </w:r>
           </w:p>
         </w:tc>
@@ -5091,25 +4669,7 @@
               <w:cnfStyle w:val="000000000000" w:firstRow="0" w:lastRow="0" w:firstColumn="0" w:lastColumn="0" w:oddVBand="0" w:evenVBand="0" w:oddHBand="0" w:evenHBand="0" w:firstRowFirstColumn="0" w:firstRowLastColumn="0" w:lastRowFirstColumn="0" w:lastRowLastColumn="0"/>
             </w:pPr>
             <w:r>
-              <w:t xml:space="preserve">Il metodo </w:t>
-            </w:r>
-            <w:proofErr w:type="spellStart"/>
-            <w:proofErr w:type="gramStart"/>
-            <w:r>
-              <w:t>creaUtente</w:t>
-            </w:r>
-            <w:proofErr w:type="spellEnd"/>
-            <w:proofErr w:type="gramEnd"/>
-            <w:r>
-              <w:t xml:space="preserve"> consente di creare un nuovo utente nel sistema. Restituisce l’oggetto Utente creato se i parametri forniti sono validi e non esistono utenti con la stessa </w:t>
-            </w:r>
-            <w:proofErr w:type="gramStart"/>
-            <w:r>
-              <w:t>email</w:t>
-            </w:r>
-            <w:proofErr w:type="gramEnd"/>
-            <w:r>
-              <w:t>.</w:t>
+              <w:t>Il metodo creaUtente consente di creare un nuovo utente nel sistema. Restituisce l’oggetto Utente creato se i parametri forniti sono validi e non esistono utenti con la stessa email.</w:t>
             </w:r>
           </w:p>
         </w:tc>
@@ -5152,225 +4712,44 @@
             <w:pPr>
               <w:cnfStyle w:val="000000100000" w:firstRow="0" w:lastRow="0" w:firstColumn="0" w:lastColumn="0" w:oddVBand="0" w:evenVBand="0" w:oddHBand="1" w:evenHBand="0" w:firstRowFirstColumn="0" w:firstRowLastColumn="0" w:lastRowFirstColumn="0" w:lastRowLastColumn="0"/>
             </w:pPr>
-            <w:proofErr w:type="spellStart"/>
-            <w:r>
-              <w:t>context</w:t>
-            </w:r>
-            <w:proofErr w:type="spellEnd"/>
-            <w:r>
-              <w:t xml:space="preserve"> </w:t>
-            </w:r>
-            <w:proofErr w:type="spellStart"/>
-            <w:proofErr w:type="gramStart"/>
-            <w:r>
-              <w:t>GestioneUtentiService</w:t>
-            </w:r>
-            <w:proofErr w:type="spellEnd"/>
-            <w:r>
-              <w:t>::</w:t>
-            </w:r>
-            <w:proofErr w:type="spellStart"/>
-            <w:proofErr w:type="gramEnd"/>
-            <w:r>
-              <w:t>creaUtente</w:t>
-            </w:r>
-            <w:proofErr w:type="spellEnd"/>
-            <w:r>
-              <w:t>(</w:t>
-            </w:r>
-            <w:proofErr w:type="spellStart"/>
-            <w:r>
-              <w:t>String</w:t>
-            </w:r>
-            <w:proofErr w:type="spellEnd"/>
-            <w:r>
-              <w:t xml:space="preserve"> nome, </w:t>
-            </w:r>
-            <w:proofErr w:type="spellStart"/>
-            <w:r>
-              <w:t>String</w:t>
-            </w:r>
-            <w:proofErr w:type="spellEnd"/>
-            <w:r>
-              <w:t xml:space="preserve"> cognome, Date </w:t>
-            </w:r>
-            <w:proofErr w:type="spellStart"/>
-            <w:r>
-              <w:t>dataDiNascita</w:t>
-            </w:r>
-            <w:proofErr w:type="spellEnd"/>
-            <w:r>
-              <w:t xml:space="preserve">, </w:t>
-            </w:r>
-            <w:proofErr w:type="spellStart"/>
-            <w:r>
-              <w:t>String</w:t>
-            </w:r>
-            <w:proofErr w:type="spellEnd"/>
-            <w:r>
-              <w:t xml:space="preserve"> nazionalità, </w:t>
-            </w:r>
-            <w:proofErr w:type="spellStart"/>
-            <w:r>
-              <w:t>String</w:t>
-            </w:r>
-            <w:proofErr w:type="spellEnd"/>
-            <w:r>
-              <w:t xml:space="preserve"> email, </w:t>
-            </w:r>
-            <w:proofErr w:type="spellStart"/>
-            <w:r>
-              <w:t>String</w:t>
-            </w:r>
-            <w:proofErr w:type="spellEnd"/>
-            <w:r>
-              <w:t xml:space="preserve"> password) : Utente</w:t>
+            <w:r>
+              <w:t>context GestioneUtentiService::</w:t>
+            </w:r>
+            <w:r>
+              <w:t>creaUtente(String nome, String cognome, Date dataDiNascita, String nazionalità, String email, String password) : Utente</w:t>
             </w:r>
           </w:p>
           <w:p>
             <w:pPr>
               <w:cnfStyle w:val="000000100000" w:firstRow="0" w:lastRow="0" w:firstColumn="0" w:lastColumn="0" w:oddVBand="0" w:evenVBand="0" w:oddHBand="1" w:evenHBand="0" w:firstRowFirstColumn="0" w:firstRowLastColumn="0" w:lastRowFirstColumn="0" w:lastRowLastColumn="0"/>
             </w:pPr>
-            <w:proofErr w:type="spellStart"/>
-            <w:r>
-              <w:t>pre</w:t>
-            </w:r>
-            <w:proofErr w:type="spellEnd"/>
-            <w:r>
-              <w:t xml:space="preserve">: nome &lt;&gt; </w:t>
-            </w:r>
-            <w:proofErr w:type="spellStart"/>
-            <w:r>
-              <w:t>null</w:t>
-            </w:r>
-            <w:proofErr w:type="spellEnd"/>
-            <w:r>
-              <w:t xml:space="preserve"> and </w:t>
-            </w:r>
-            <w:proofErr w:type="spellStart"/>
-            <w:proofErr w:type="gramStart"/>
-            <w:r>
-              <w:t>nome.size</w:t>
-            </w:r>
-            <w:proofErr w:type="spellEnd"/>
-            <w:r>
-              <w:t>(</w:t>
-            </w:r>
-            <w:proofErr w:type="gramEnd"/>
-            <w:r>
-              <w:t>) &gt; 0</w:t>
+            <w:r>
+              <w:t>pre: nome &lt;&gt; null and nome.size() &gt; 0</w:t>
             </w:r>
           </w:p>
           <w:p>
             <w:pPr>
               <w:cnfStyle w:val="000000100000" w:firstRow="0" w:lastRow="0" w:firstColumn="0" w:lastColumn="0" w:oddVBand="0" w:evenVBand="0" w:oddHBand="1" w:evenHBand="0" w:firstRowFirstColumn="0" w:firstRowLastColumn="0" w:lastRowFirstColumn="0" w:lastRowLastColumn="0"/>
             </w:pPr>
-            <w:proofErr w:type="spellStart"/>
-            <w:r>
-              <w:t>pre</w:t>
-            </w:r>
-            <w:proofErr w:type="spellEnd"/>
-            <w:r>
-              <w:t xml:space="preserve">: cognome &lt;&gt; </w:t>
-            </w:r>
-            <w:proofErr w:type="spellStart"/>
-            <w:r>
-              <w:t>null</w:t>
-            </w:r>
-            <w:proofErr w:type="spellEnd"/>
-            <w:r>
-              <w:t xml:space="preserve"> and </w:t>
-            </w:r>
-            <w:proofErr w:type="spellStart"/>
-            <w:proofErr w:type="gramStart"/>
-            <w:r>
-              <w:t>cognome.size</w:t>
-            </w:r>
-            <w:proofErr w:type="spellEnd"/>
-            <w:proofErr w:type="gramEnd"/>
-            <w:r>
-              <w:t>() &gt; 0</w:t>
+            <w:r>
+              <w:t>pre: cognome &lt;&gt; null and cognome.size() &gt; 0</w:t>
             </w:r>
           </w:p>
           <w:p>
             <w:pPr>
               <w:cnfStyle w:val="000000100000" w:firstRow="0" w:lastRow="0" w:firstColumn="0" w:lastColumn="0" w:oddVBand="0" w:evenVBand="0" w:oddHBand="1" w:evenHBand="0" w:firstRowFirstColumn="0" w:firstRowLastColumn="0" w:lastRowFirstColumn="0" w:lastRowLastColumn="0"/>
             </w:pPr>
-            <w:proofErr w:type="spellStart"/>
-            <w:r>
-              <w:t>pre</w:t>
-            </w:r>
-            <w:proofErr w:type="spellEnd"/>
-            <w:r>
-              <w:t xml:space="preserve">: </w:t>
-            </w:r>
-            <w:proofErr w:type="spellStart"/>
-            <w:r>
-              <w:t>dataDiNascita</w:t>
-            </w:r>
-            <w:proofErr w:type="spellEnd"/>
-            <w:r>
-              <w:t xml:space="preserve"> &lt;&gt; </w:t>
-            </w:r>
-            <w:proofErr w:type="spellStart"/>
-            <w:r>
-              <w:t>null</w:t>
-            </w:r>
-            <w:proofErr w:type="spellEnd"/>
-            <w:r>
-              <w:t xml:space="preserve"> and </w:t>
-            </w:r>
-            <w:proofErr w:type="spellStart"/>
-            <w:r>
-              <w:t>dataDiNascita</w:t>
-            </w:r>
-            <w:proofErr w:type="spellEnd"/>
-            <w:r>
-              <w:t xml:space="preserve"> &lt;= </w:t>
-            </w:r>
-            <w:proofErr w:type="gramStart"/>
-            <w:r>
-              <w:t>Date::</w:t>
-            </w:r>
-            <w:proofErr w:type="spellStart"/>
-            <w:proofErr w:type="gramEnd"/>
-            <w:r>
-              <w:t>now</w:t>
-            </w:r>
-            <w:proofErr w:type="spellEnd"/>
-            <w:r>
-              <w:t>()</w:t>
+            <w:r>
+              <w:t>pre: dataDiNascita &lt;&gt; null and dataDiNascita &lt;= Date::now()</w:t>
             </w:r>
           </w:p>
           <w:p>
             <w:pPr>
               <w:cnfStyle w:val="000000100000" w:firstRow="0" w:lastRow="0" w:firstColumn="0" w:lastColumn="0" w:oddVBand="0" w:evenVBand="0" w:oddHBand="1" w:evenHBand="0" w:firstRowFirstColumn="0" w:firstRowLastColumn="0" w:lastRowFirstColumn="0" w:lastRowLastColumn="0"/>
             </w:pPr>
-            <w:proofErr w:type="spellStart"/>
-            <w:r>
-              <w:t>pre</w:t>
-            </w:r>
-            <w:proofErr w:type="spellEnd"/>
-            <w:r>
-              <w:t xml:space="preserve">: nazionalità &lt;&gt; </w:t>
-            </w:r>
-            <w:proofErr w:type="spellStart"/>
-            <w:r>
-              <w:t>null</w:t>
-            </w:r>
-            <w:proofErr w:type="spellEnd"/>
-            <w:r>
-              <w:t xml:space="preserve"> and </w:t>
-            </w:r>
-            <w:proofErr w:type="spellStart"/>
-            <w:proofErr w:type="gramStart"/>
-            <w:r>
-              <w:t>nazionalità.size</w:t>
-            </w:r>
-            <w:proofErr w:type="spellEnd"/>
-            <w:proofErr w:type="gramEnd"/>
-            <w:r>
-              <w:t>() &gt; 0</w:t>
+            <w:r>
+              <w:lastRenderedPageBreak/>
+              <w:t>pre: nazionalità &lt;&gt; null and nazionalità.size() &gt; 0</w:t>
             </w:r>
           </w:p>
           <w:p>
@@ -5384,24 +4763,13 @@
               <w:rPr>
                 <w:lang w:val="en-US"/>
               </w:rPr>
-              <w:lastRenderedPageBreak/>
               <w:t xml:space="preserve">pre: email &lt;&gt; null and </w:t>
             </w:r>
-            <w:proofErr w:type="spellStart"/>
-            <w:proofErr w:type="gramStart"/>
-            <w:r>
-              <w:rPr>
-                <w:lang w:val="en-US"/>
-              </w:rPr>
-              <w:t>email.size</w:t>
-            </w:r>
-            <w:proofErr w:type="spellEnd"/>
-            <w:proofErr w:type="gramEnd"/>
-            <w:r>
-              <w:rPr>
-                <w:lang w:val="en-US"/>
-              </w:rPr>
-              <w:t>() &gt; 0</w:t>
+            <w:r>
+              <w:rPr>
+                <w:lang w:val="en-US"/>
+              </w:rPr>
+              <w:t>email.size() &gt; 0</w:t>
             </w:r>
           </w:p>
           <w:p>
@@ -5415,23 +4783,7 @@
               <w:rPr>
                 <w:lang w:val="en-US"/>
               </w:rPr>
-              <w:t xml:space="preserve">pre: password &lt;&gt; null and </w:t>
-            </w:r>
-            <w:proofErr w:type="spellStart"/>
-            <w:proofErr w:type="gramStart"/>
-            <w:r>
-              <w:rPr>
-                <w:lang w:val="en-US"/>
-              </w:rPr>
-              <w:t>password.size</w:t>
-            </w:r>
-            <w:proofErr w:type="spellEnd"/>
-            <w:proofErr w:type="gramEnd"/>
-            <w:r>
-              <w:rPr>
-                <w:lang w:val="en-US"/>
-              </w:rPr>
-              <w:t xml:space="preserve">() &gt;= </w:t>
+              <w:t xml:space="preserve">pre: password &lt;&gt; null and password.size() &gt;= </w:t>
             </w:r>
             <w:r>
               <w:rPr>
@@ -5444,35 +4796,18 @@
             <w:pPr>
               <w:cnfStyle w:val="000000100000" w:firstRow="0" w:lastRow="0" w:firstColumn="0" w:lastColumn="0" w:oddVBand="0" w:evenVBand="0" w:oddHBand="1" w:evenHBand="0" w:firstRowFirstColumn="0" w:firstRowLastColumn="0" w:lastRowFirstColumn="0" w:lastRowLastColumn="0"/>
             </w:pPr>
-            <w:proofErr w:type="spellStart"/>
-            <w:r>
-              <w:t>pre</w:t>
-            </w:r>
-            <w:proofErr w:type="spellEnd"/>
-            <w:r>
-              <w:t xml:space="preserve">: </w:t>
-            </w:r>
-            <w:proofErr w:type="spellStart"/>
-            <w:proofErr w:type="gramStart"/>
+            <w:r>
+              <w:t xml:space="preserve">pre: </w:t>
+            </w:r>
             <w:r>
               <w:t>self</w:t>
             </w:r>
             <w:r>
-              <w:t>.getUtente</w:t>
-            </w:r>
-            <w:proofErr w:type="spellEnd"/>
-            <w:proofErr w:type="gramEnd"/>
-            <w:r>
-              <w:t xml:space="preserve">(email) </w:t>
-            </w:r>
-            <w:r>
-              <w:t xml:space="preserve">= </w:t>
-            </w:r>
-            <w:proofErr w:type="spellStart"/>
-            <w:r>
-              <w:t>null</w:t>
-            </w:r>
-            <w:proofErr w:type="spellEnd"/>
+              <w:t xml:space="preserve">.getUtente(email) </w:t>
+            </w:r>
+            <w:r>
+              <w:t>= null</w:t>
+            </w:r>
           </w:p>
         </w:tc>
       </w:tr>
@@ -5512,79 +4847,8 @@
             <w:pPr>
               <w:cnfStyle w:val="000000000000" w:firstRow="0" w:lastRow="0" w:firstColumn="0" w:lastColumn="0" w:oddVBand="0" w:evenVBand="0" w:oddHBand="0" w:evenHBand="0" w:firstRowFirstColumn="0" w:firstRowLastColumn="0" w:lastRowFirstColumn="0" w:lastRowLastColumn="0"/>
             </w:pPr>
-            <w:proofErr w:type="spellStart"/>
-            <w:r>
-              <w:t>context</w:t>
-            </w:r>
-            <w:proofErr w:type="spellEnd"/>
-            <w:r>
-              <w:t xml:space="preserve"> </w:t>
-            </w:r>
-            <w:proofErr w:type="spellStart"/>
-            <w:proofErr w:type="gramStart"/>
-            <w:r>
-              <w:t>GestioneUtentiService</w:t>
-            </w:r>
-            <w:proofErr w:type="spellEnd"/>
-            <w:r>
-              <w:t>::</w:t>
-            </w:r>
-            <w:proofErr w:type="spellStart"/>
-            <w:proofErr w:type="gramEnd"/>
-            <w:r>
-              <w:t>creaUtente</w:t>
-            </w:r>
-            <w:proofErr w:type="spellEnd"/>
-            <w:r>
-              <w:t>(</w:t>
-            </w:r>
-            <w:proofErr w:type="spellStart"/>
-            <w:r>
-              <w:t>String</w:t>
-            </w:r>
-            <w:proofErr w:type="spellEnd"/>
-            <w:r>
-              <w:t xml:space="preserve"> nome, </w:t>
-            </w:r>
-            <w:proofErr w:type="spellStart"/>
-            <w:r>
-              <w:t>String</w:t>
-            </w:r>
-            <w:proofErr w:type="spellEnd"/>
-            <w:r>
-              <w:t xml:space="preserve"> cognome, Date </w:t>
-            </w:r>
-            <w:proofErr w:type="spellStart"/>
-            <w:r>
-              <w:t>dataDiNascita</w:t>
-            </w:r>
-            <w:proofErr w:type="spellEnd"/>
-            <w:r>
-              <w:t xml:space="preserve">, </w:t>
-            </w:r>
-            <w:proofErr w:type="spellStart"/>
-            <w:r>
-              <w:t>String</w:t>
-            </w:r>
-            <w:proofErr w:type="spellEnd"/>
-            <w:r>
-              <w:t xml:space="preserve"> nazionalità, </w:t>
-            </w:r>
-            <w:proofErr w:type="spellStart"/>
-            <w:r>
-              <w:t>String</w:t>
-            </w:r>
-            <w:proofErr w:type="spellEnd"/>
-            <w:r>
-              <w:t xml:space="preserve"> email, </w:t>
-            </w:r>
-            <w:proofErr w:type="spellStart"/>
-            <w:r>
-              <w:t>String</w:t>
-            </w:r>
-            <w:proofErr w:type="spellEnd"/>
-            <w:r>
-              <w:t xml:space="preserve"> password) : Utente</w:t>
+            <w:r>
+              <w:t>context GestioneUtentiService::creaUtente(String nome, String cognome, Date dataDiNascita, String nazionalità, String email, String password) : Utente</w:t>
             </w:r>
           </w:p>
           <w:p>
@@ -5592,48 +4856,26 @@
               <w:cnfStyle w:val="000000000000" w:firstRow="0" w:lastRow="0" w:firstColumn="0" w:lastColumn="0" w:oddVBand="0" w:evenVBand="0" w:oddHBand="0" w:evenHBand="0" w:firstRowFirstColumn="0" w:firstRowLastColumn="0" w:lastRowFirstColumn="0" w:lastRowLastColumn="0"/>
             </w:pPr>
             <w:r>
-              <w:t xml:space="preserve">post: </w:t>
-            </w:r>
-            <w:proofErr w:type="spellStart"/>
+              <w:t>post: result &lt;&gt; null</w:t>
+            </w:r>
+            <w:r>
+              <w:t xml:space="preserve"> and </w:t>
+            </w:r>
+            <w:r>
+              <w:t>se</w:t>
+            </w:r>
+            <w:r>
+              <w:t>l</w:t>
+            </w:r>
+            <w:r>
+              <w:t>f</w:t>
+            </w:r>
+            <w:r>
+              <w:t xml:space="preserve">.getUtente(email) = </w:t>
+            </w:r>
             <w:r>
               <w:t>result</w:t>
             </w:r>
-            <w:proofErr w:type="spellEnd"/>
-            <w:r>
-              <w:t xml:space="preserve"> &lt;&gt; </w:t>
-            </w:r>
-            <w:proofErr w:type="spellStart"/>
-            <w:r>
-              <w:t>null</w:t>
-            </w:r>
-            <w:proofErr w:type="spellEnd"/>
-            <w:r>
-              <w:t xml:space="preserve"> and </w:t>
-            </w:r>
-            <w:proofErr w:type="spellStart"/>
-            <w:proofErr w:type="gramStart"/>
-            <w:r>
-              <w:t>se</w:t>
-            </w:r>
-            <w:r>
-              <w:t>l</w:t>
-            </w:r>
-            <w:r>
-              <w:t>f</w:t>
-            </w:r>
-            <w:r>
-              <w:t>.getUtente</w:t>
-            </w:r>
-            <w:proofErr w:type="spellEnd"/>
-            <w:proofErr w:type="gramEnd"/>
-            <w:r>
-              <w:t xml:space="preserve">(email) = </w:t>
-            </w:r>
-            <w:proofErr w:type="spellStart"/>
-            <w:r>
-              <w:t>result</w:t>
-            </w:r>
-            <w:proofErr w:type="spellEnd"/>
           </w:p>
         </w:tc>
       </w:tr>
@@ -5683,30 +4925,8 @@
               <w:rPr>
                 <w:color w:val="FFFFFF" w:themeColor="background1"/>
               </w:rPr>
-              <w:t xml:space="preserve">+ </w:t>
-            </w:r>
-            <w:proofErr w:type="gramStart"/>
-            <w:r>
-              <w:rPr>
-                <w:color w:val="FFFFFF" w:themeColor="background1"/>
-              </w:rPr>
-              <w:t>elimina(</w:t>
-            </w:r>
-            <w:proofErr w:type="gramEnd"/>
-            <w:r>
-              <w:rPr>
-                <w:color w:val="FFFFFF" w:themeColor="background1"/>
-              </w:rPr>
-              <w:t xml:space="preserve">Utente account) : </w:t>
-            </w:r>
-            <w:proofErr w:type="spellStart"/>
-            <w:r>
-              <w:rPr>
-                <w:color w:val="FFFFFF" w:themeColor="background1"/>
-              </w:rPr>
-              <w:t>boolean</w:t>
-            </w:r>
-            <w:proofErr w:type="spellEnd"/>
+              <w:t>+ elimina(Utente account) : boolean</w:t>
+            </w:r>
           </w:p>
         </w:tc>
       </w:tr>
@@ -5802,51 +5022,7 @@
               <w:rPr>
                 <w:lang w:val="en-US"/>
               </w:rPr>
-              <w:t xml:space="preserve">Context </w:t>
-            </w:r>
-            <w:proofErr w:type="spellStart"/>
-            <w:proofErr w:type="gramStart"/>
-            <w:r>
-              <w:rPr>
-                <w:lang w:val="en-US"/>
-              </w:rPr>
-              <w:t>GestioneUtentiService</w:t>
-            </w:r>
-            <w:proofErr w:type="spellEnd"/>
-            <w:r>
-              <w:rPr>
-                <w:lang w:val="en-US"/>
-              </w:rPr>
-              <w:t>::</w:t>
-            </w:r>
-            <w:proofErr w:type="spellStart"/>
-            <w:proofErr w:type="gramEnd"/>
-            <w:r>
-              <w:rPr>
-                <w:lang w:val="en-US"/>
-              </w:rPr>
-              <w:t>elimina</w:t>
-            </w:r>
-            <w:proofErr w:type="spellEnd"/>
-            <w:r>
-              <w:rPr>
-                <w:lang w:val="en-US"/>
-              </w:rPr>
-              <w:t>(</w:t>
-            </w:r>
-            <w:proofErr w:type="spellStart"/>
-            <w:r>
-              <w:rPr>
-                <w:lang w:val="en-US"/>
-              </w:rPr>
-              <w:t>Utente</w:t>
-            </w:r>
-            <w:proofErr w:type="spellEnd"/>
-            <w:r>
-              <w:rPr>
-                <w:lang w:val="en-US"/>
-              </w:rPr>
-              <w:t xml:space="preserve"> account)</w:t>
+              <w:t>Context GestioneUtentiService::elimina(Utente account)</w:t>
             </w:r>
             <w:r>
               <w:rPr>
@@ -5854,7 +5030,6 @@
               </w:rPr>
               <w:t xml:space="preserve"> : </w:t>
             </w:r>
-            <w:proofErr w:type="spellStart"/>
             <w:r>
               <w:rPr>
                 <w:lang w:val="en-US"/>
@@ -5867,7 +5042,6 @@
               </w:rPr>
               <w:t>oolean</w:t>
             </w:r>
-            <w:proofErr w:type="spellEnd"/>
           </w:p>
           <w:p>
             <w:pPr>
@@ -5900,8 +5074,6 @@
               </w:rPr>
               <w:t xml:space="preserve"> </w:t>
             </w:r>
-            <w:proofErr w:type="spellStart"/>
-            <w:proofErr w:type="gramStart"/>
             <w:r>
               <w:rPr>
                 <w:lang w:val="en-US"/>
@@ -5918,29 +5090,7 @@
               <w:rPr>
                 <w:lang w:val="en-US"/>
               </w:rPr>
-              <w:t>getUtente</w:t>
-            </w:r>
-            <w:proofErr w:type="spellEnd"/>
-            <w:proofErr w:type="gramEnd"/>
-            <w:r>
-              <w:rPr>
-                <w:lang w:val="en-US"/>
-              </w:rPr>
-              <w:t>(</w:t>
-            </w:r>
-            <w:proofErr w:type="spellStart"/>
-            <w:r>
-              <w:rPr>
-                <w:lang w:val="en-US"/>
-              </w:rPr>
-              <w:t>account.email</w:t>
-            </w:r>
-            <w:proofErr w:type="spellEnd"/>
-            <w:r>
-              <w:rPr>
-                <w:lang w:val="en-US"/>
-              </w:rPr>
-              <w:t>) = account</w:t>
+              <w:t>getUtente(account.email) = account</w:t>
             </w:r>
           </w:p>
         </w:tc>
@@ -5987,60 +5137,8 @@
               <w:rPr>
                 <w:lang w:val="en-US"/>
               </w:rPr>
-              <w:t xml:space="preserve">Context </w:t>
-            </w:r>
-            <w:proofErr w:type="spellStart"/>
-            <w:proofErr w:type="gramStart"/>
-            <w:r>
-              <w:rPr>
-                <w:lang w:val="en-US"/>
-              </w:rPr>
-              <w:t>GestioneUtentiService</w:t>
-            </w:r>
-            <w:proofErr w:type="spellEnd"/>
-            <w:r>
-              <w:rPr>
-                <w:lang w:val="en-US"/>
-              </w:rPr>
-              <w:t>::</w:t>
-            </w:r>
-            <w:proofErr w:type="spellStart"/>
-            <w:proofErr w:type="gramEnd"/>
-            <w:r>
-              <w:rPr>
-                <w:lang w:val="en-US"/>
-              </w:rPr>
-              <w:t>elimina</w:t>
-            </w:r>
-            <w:proofErr w:type="spellEnd"/>
-            <w:r>
-              <w:rPr>
-                <w:lang w:val="en-US"/>
-              </w:rPr>
-              <w:t>(</w:t>
-            </w:r>
-            <w:proofErr w:type="spellStart"/>
-            <w:r>
-              <w:rPr>
-                <w:lang w:val="en-US"/>
-              </w:rPr>
-              <w:t>Utente</w:t>
-            </w:r>
-            <w:proofErr w:type="spellEnd"/>
-            <w:r>
-              <w:rPr>
-                <w:lang w:val="en-US"/>
-              </w:rPr>
-              <w:t xml:space="preserve"> account) : </w:t>
-            </w:r>
-            <w:proofErr w:type="spellStart"/>
-            <w:r>
-              <w:rPr>
-                <w:lang w:val="en-US"/>
-              </w:rPr>
-              <w:t>boolean</w:t>
-            </w:r>
-            <w:proofErr w:type="spellEnd"/>
+              <w:t>Context GestioneUtentiService::elimina(Utente account) : boolean</w:t>
+            </w:r>
           </w:p>
           <w:p>
             <w:pPr>
@@ -6059,15 +5157,7 @@
               <w:rPr>
                 <w:lang w:val="en-US"/>
               </w:rPr>
-              <w:t xml:space="preserve">result = true and </w:t>
-            </w:r>
-            <w:proofErr w:type="spellStart"/>
-            <w:proofErr w:type="gramStart"/>
-            <w:r>
-              <w:rPr>
-                <w:lang w:val="en-US"/>
-              </w:rPr>
-              <w:t>se</w:t>
+              <w:t>result = true and se</w:t>
             </w:r>
             <w:r>
               <w:rPr>
@@ -6091,29 +5181,7 @@
               <w:rPr>
                 <w:lang w:val="en-US"/>
               </w:rPr>
-              <w:t>e</w:t>
-            </w:r>
-            <w:proofErr w:type="spellEnd"/>
-            <w:proofErr w:type="gramEnd"/>
-            <w:r>
-              <w:rPr>
-                <w:lang w:val="en-US"/>
-              </w:rPr>
-              <w:t>(</w:t>
-            </w:r>
-            <w:proofErr w:type="spellStart"/>
-            <w:r>
-              <w:rPr>
-                <w:lang w:val="en-US"/>
-              </w:rPr>
-              <w:t>account.email</w:t>
-            </w:r>
-            <w:proofErr w:type="spellEnd"/>
-            <w:r>
-              <w:rPr>
-                <w:lang w:val="en-US"/>
-              </w:rPr>
-              <w:t>) = null</w:t>
+              <w:t>e(account.email) = null</w:t>
             </w:r>
           </w:p>
         </w:tc>
@@ -6164,37 +5232,7 @@
               <w:rPr>
                 <w:color w:val="FFFFFF" w:themeColor="background1"/>
               </w:rPr>
-              <w:t xml:space="preserve">+ </w:t>
-            </w:r>
-            <w:proofErr w:type="spellStart"/>
-            <w:proofErr w:type="gramStart"/>
-            <w:r>
-              <w:rPr>
-                <w:color w:val="FFFFFF" w:themeColor="background1"/>
-              </w:rPr>
-              <w:t>getUtente</w:t>
-            </w:r>
-            <w:proofErr w:type="spellEnd"/>
-            <w:r>
-              <w:rPr>
-                <w:color w:val="FFFFFF" w:themeColor="background1"/>
-              </w:rPr>
-              <w:t>(</w:t>
-            </w:r>
-            <w:proofErr w:type="spellStart"/>
-            <w:proofErr w:type="gramEnd"/>
-            <w:r>
-              <w:rPr>
-                <w:color w:val="FFFFFF" w:themeColor="background1"/>
-              </w:rPr>
-              <w:t>String</w:t>
-            </w:r>
-            <w:proofErr w:type="spellEnd"/>
-            <w:r>
-              <w:rPr>
-                <w:color w:val="FFFFFF" w:themeColor="background1"/>
-              </w:rPr>
-              <w:t xml:space="preserve"> email) : </w:t>
+              <w:t xml:space="preserve">+ getUtente(String email) : </w:t>
             </w:r>
             <w:r>
               <w:rPr>
@@ -6243,22 +5281,15 @@
             <w:r>
               <w:t xml:space="preserve">Il metodo </w:t>
             </w:r>
-            <w:proofErr w:type="spellStart"/>
             <w:r>
               <w:t>getUtente</w:t>
             </w:r>
-            <w:proofErr w:type="spellEnd"/>
             <w:r>
               <w:t xml:space="preserve"> consente di</w:t>
             </w:r>
             <w:r>
-              <w:t xml:space="preserve"> estrarre un utente dal sistema mediante la sua </w:t>
-            </w:r>
-            <w:proofErr w:type="gramStart"/>
-            <w:r>
-              <w:t>email</w:t>
-            </w:r>
-            <w:proofErr w:type="gramEnd"/>
+              <w:t xml:space="preserve"> estrarre un utente dal sistema mediante la sua email</w:t>
+            </w:r>
             <w:r>
               <w:t>. </w:t>
             </w:r>
@@ -6312,44 +5343,18 @@
               </w:rPr>
               <w:t xml:space="preserve">Context </w:t>
             </w:r>
-            <w:proofErr w:type="spellStart"/>
-            <w:proofErr w:type="gramStart"/>
-            <w:r>
-              <w:rPr>
-                <w:lang w:val="en-US"/>
-              </w:rPr>
-              <w:t>GestioneUtentiService</w:t>
-            </w:r>
-            <w:proofErr w:type="spellEnd"/>
-            <w:r>
-              <w:rPr>
-                <w:lang w:val="en-US"/>
-              </w:rPr>
-              <w:t>::</w:t>
-            </w:r>
-            <w:proofErr w:type="spellStart"/>
-            <w:proofErr w:type="gramEnd"/>
-            <w:r>
-              <w:rPr>
-                <w:lang w:val="en-US"/>
-              </w:rPr>
-              <w:t>getUtente</w:t>
-            </w:r>
-            <w:proofErr w:type="spellEnd"/>
-            <w:r>
-              <w:rPr>
-                <w:lang w:val="en-US"/>
-              </w:rPr>
-              <w:t xml:space="preserve">(String email) : </w:t>
-            </w:r>
-            <w:proofErr w:type="spellStart"/>
-            <w:r>
-              <w:rPr>
-                <w:lang w:val="en-US"/>
-              </w:rPr>
-              <w:t>Utente</w:t>
-            </w:r>
-            <w:proofErr w:type="spellEnd"/>
+            <w:r>
+              <w:rPr>
+                <w:lang w:val="en-US"/>
+              </w:rPr>
+              <w:t>GestioneUtentiService::</w:t>
+            </w:r>
+            <w:r>
+              <w:rPr>
+                <w:lang w:val="en-US"/>
+              </w:rPr>
+              <w:t>getUtente(String email) : Utente</w:t>
+            </w:r>
           </w:p>
           <w:p>
             <w:pPr>
@@ -6362,7 +5367,25 @@
               <w:rPr>
                 <w:lang w:val="en-US"/>
               </w:rPr>
-              <w:t xml:space="preserve">pre </w:t>
+              <w:t>p</w:t>
+            </w:r>
+            <w:r>
+              <w:rPr>
+                <w:lang w:val="en-US"/>
+              </w:rPr>
+              <w:t>re</w:t>
+            </w:r>
+            <w:r>
+              <w:rPr>
+                <w:lang w:val="en-US"/>
+              </w:rPr>
+              <w:t>:</w:t>
+            </w:r>
+            <w:r>
+              <w:rPr>
+                <w:lang w:val="en-US"/>
+              </w:rPr>
+              <w:t xml:space="preserve"> </w:t>
             </w:r>
             <w:r>
               <w:rPr>
@@ -6374,23 +5397,7 @@
               <w:rPr>
                 <w:lang w:val="en-US"/>
               </w:rPr>
-              <w:t xml:space="preserve"> &lt;&gt; null and </w:t>
-            </w:r>
-            <w:proofErr w:type="spellStart"/>
-            <w:proofErr w:type="gramStart"/>
-            <w:r>
-              <w:rPr>
-                <w:lang w:val="en-US"/>
-              </w:rPr>
-              <w:t>email.size</w:t>
-            </w:r>
-            <w:proofErr w:type="spellEnd"/>
-            <w:proofErr w:type="gramEnd"/>
-            <w:r>
-              <w:rPr>
-                <w:lang w:val="en-US"/>
-              </w:rPr>
-              <w:t>() &gt; 0</w:t>
+              <w:t xml:space="preserve"> &lt;&gt; null and email.size() &gt; 0</w:t>
             </w:r>
           </w:p>
         </w:tc>
@@ -6439,44 +5446,18 @@
               </w:rPr>
               <w:t xml:space="preserve">Context </w:t>
             </w:r>
-            <w:proofErr w:type="spellStart"/>
-            <w:proofErr w:type="gramStart"/>
-            <w:r>
-              <w:rPr>
-                <w:lang w:val="en-US"/>
-              </w:rPr>
-              <w:t>GestioneUtentiService</w:t>
-            </w:r>
-            <w:proofErr w:type="spellEnd"/>
-            <w:r>
-              <w:rPr>
-                <w:lang w:val="en-US"/>
-              </w:rPr>
-              <w:t>::</w:t>
-            </w:r>
-            <w:proofErr w:type="spellStart"/>
-            <w:proofErr w:type="gramEnd"/>
-            <w:r>
-              <w:rPr>
-                <w:lang w:val="en-US"/>
-              </w:rPr>
-              <w:t>getUtente</w:t>
-            </w:r>
-            <w:proofErr w:type="spellEnd"/>
-            <w:r>
-              <w:rPr>
-                <w:lang w:val="en-US"/>
-              </w:rPr>
-              <w:t xml:space="preserve">(String email) : </w:t>
-            </w:r>
-            <w:proofErr w:type="spellStart"/>
-            <w:r>
-              <w:rPr>
-                <w:lang w:val="en-US"/>
-              </w:rPr>
-              <w:t>Utente</w:t>
-            </w:r>
-            <w:proofErr w:type="spellEnd"/>
+            <w:r>
+              <w:rPr>
+                <w:lang w:val="en-US"/>
+              </w:rPr>
+              <w:t>GestioneUtentiService::</w:t>
+            </w:r>
+            <w:r>
+              <w:rPr>
+                <w:lang w:val="en-US"/>
+              </w:rPr>
+              <w:t>getUtente(String email) : Utente</w:t>
+            </w:r>
           </w:p>
           <w:p>
             <w:pPr>
@@ -6489,43 +5470,31 @@
               <w:rPr>
                 <w:lang w:val="en-US"/>
               </w:rPr>
-              <w:t xml:space="preserve">post </w:t>
-            </w:r>
-            <w:r>
-              <w:rPr>
-                <w:lang w:val="en-US"/>
-              </w:rPr>
-              <w:t xml:space="preserve">result &lt;&gt; null and </w:t>
-            </w:r>
-            <w:proofErr w:type="spellStart"/>
-            <w:proofErr w:type="gramStart"/>
-            <w:r>
-              <w:rPr>
-                <w:lang w:val="en-US"/>
-              </w:rPr>
-              <w:t>self.getUtenti</w:t>
-            </w:r>
-            <w:proofErr w:type="spellEnd"/>
-            <w:proofErr w:type="gramEnd"/>
-            <w:r>
-              <w:rPr>
-                <w:lang w:val="en-US"/>
-              </w:rPr>
-              <w:t xml:space="preserve">().exist(u | </w:t>
-            </w:r>
-            <w:proofErr w:type="spellStart"/>
-            <w:r>
-              <w:rPr>
-                <w:lang w:val="en-US"/>
-              </w:rPr>
-              <w:t>u.email</w:t>
-            </w:r>
-            <w:proofErr w:type="spellEnd"/>
-            <w:r>
-              <w:rPr>
-                <w:lang w:val="en-US"/>
-              </w:rPr>
-              <w:t xml:space="preserve"> = email))</w:t>
+              <w:t>p</w:t>
+            </w:r>
+            <w:r>
+              <w:rPr>
+                <w:lang w:val="en-US"/>
+              </w:rPr>
+              <w:t>ost</w:t>
+            </w:r>
+            <w:r>
+              <w:rPr>
+                <w:lang w:val="en-US"/>
+              </w:rPr>
+              <w:t>:</w:t>
+            </w:r>
+            <w:r>
+              <w:rPr>
+                <w:lang w:val="en-US"/>
+              </w:rPr>
+              <w:t xml:space="preserve"> </w:t>
+            </w:r>
+            <w:r>
+              <w:rPr>
+                <w:lang w:val="en-US"/>
+              </w:rPr>
+              <w:t>result &lt;&gt; null and self.getUtenti().exist(u | u.email = email))</w:t>
             </w:r>
           </w:p>
         </w:tc>
@@ -6576,29 +5545,7 @@
               <w:rPr>
                 <w:color w:val="FFFFFF" w:themeColor="background1"/>
               </w:rPr>
-              <w:t xml:space="preserve">+ </w:t>
-            </w:r>
-            <w:proofErr w:type="spellStart"/>
-            <w:proofErr w:type="gramStart"/>
-            <w:r>
-              <w:rPr>
-                <w:color w:val="FFFFFF" w:themeColor="background1"/>
-              </w:rPr>
-              <w:t>getUtenti</w:t>
-            </w:r>
-            <w:proofErr w:type="spellEnd"/>
-            <w:r>
-              <w:rPr>
-                <w:color w:val="FFFFFF" w:themeColor="background1"/>
-              </w:rPr>
-              <w:t>(</w:t>
-            </w:r>
-            <w:proofErr w:type="gramEnd"/>
-            <w:r>
-              <w:rPr>
-                <w:color w:val="FFFFFF" w:themeColor="background1"/>
-              </w:rPr>
-              <w:t>) : Collection&lt;Utente&gt;</w:t>
+              <w:t>+ getUtenti() : Collection&lt;Utente&gt;</w:t>
             </w:r>
           </w:p>
         </w:tc>
@@ -6641,13 +5588,8 @@
             <w:r>
               <w:t xml:space="preserve">Il metodo </w:t>
             </w:r>
-            <w:proofErr w:type="spellStart"/>
-            <w:r>
-              <w:t>getUtenti</w:t>
-            </w:r>
-            <w:proofErr w:type="spellEnd"/>
-            <w:r>
-              <w:t xml:space="preserve"> consente di estrarre tutti gli utenti dal sistema</w:t>
+            <w:r>
+              <w:t>getUtenti consente di estrarre tutti gli utenti dal sistema</w:t>
             </w:r>
           </w:p>
         </w:tc>
@@ -6807,29 +5749,7 @@
               <w:rPr>
                 <w:color w:val="FFFFFF" w:themeColor="background1"/>
               </w:rPr>
-              <w:t xml:space="preserve">+ </w:t>
-            </w:r>
-            <w:proofErr w:type="spellStart"/>
-            <w:proofErr w:type="gramStart"/>
-            <w:r>
-              <w:rPr>
-                <w:color w:val="FFFFFF" w:themeColor="background1"/>
-              </w:rPr>
-              <w:t>getClienti</w:t>
-            </w:r>
-            <w:proofErr w:type="spellEnd"/>
-            <w:r>
-              <w:rPr>
-                <w:color w:val="FFFFFF" w:themeColor="background1"/>
-              </w:rPr>
-              <w:t>(</w:t>
-            </w:r>
-            <w:proofErr w:type="gramEnd"/>
-            <w:r>
-              <w:rPr>
-                <w:color w:val="FFFFFF" w:themeColor="background1"/>
-              </w:rPr>
-              <w:t>) : Collection&lt;Cliente&gt;</w:t>
+              <w:t>+ getClienti() : Collection&lt;Cliente&gt;</w:t>
             </w:r>
           </w:p>
         </w:tc>
@@ -6872,13 +5792,8 @@
             <w:r>
               <w:t xml:space="preserve">Il metodo </w:t>
             </w:r>
-            <w:proofErr w:type="spellStart"/>
-            <w:r>
-              <w:t>getClienti</w:t>
-            </w:r>
-            <w:proofErr w:type="spellEnd"/>
-            <w:r>
-              <w:t xml:space="preserve"> consente di estrarre tutti gli utenti di tipo cliente dal sistema.</w:t>
+            <w:r>
+              <w:t>getClienti consente di estrarre tutti gli utenti di tipo cliente dal sistema.</w:t>
             </w:r>
           </w:p>
         </w:tc>
@@ -6946,7 +5861,7 @@
             <w:tcW w:w="1834" w:type="dxa"/>
             <w:tcBorders>
               <w:left w:val="none" w:sz="0" w:space="0" w:color="auto"/>
-              <w:bottom w:val="none" w:sz="0" w:space="0" w:color="auto"/>
+              <w:bottom w:val="single" w:sz="4" w:space="0" w:color="auto"/>
             </w:tcBorders>
             <w:vAlign w:val="center"/>
           </w:tcPr>
@@ -6963,6 +5878,131 @@
                 <w:bCs w:val="0"/>
               </w:rPr>
               <w:t>Post-condizione</w:t>
+            </w:r>
+          </w:p>
+        </w:tc>
+        <w:tc>
+          <w:tcPr>
+            <w:tcW w:w="7773" w:type="dxa"/>
+            <w:tcBorders>
+              <w:bottom w:val="single" w:sz="4" w:space="0" w:color="auto"/>
+            </w:tcBorders>
+            <w:vAlign w:val="center"/>
+          </w:tcPr>
+          <w:p>
+            <w:pPr>
+              <w:cnfStyle w:val="000000000000" w:firstRow="0" w:lastRow="0" w:firstColumn="0" w:lastColumn="0" w:oddVBand="0" w:evenVBand="0" w:oddHBand="0" w:evenHBand="0" w:firstRowFirstColumn="0" w:firstRowLastColumn="0" w:lastRowFirstColumn="0" w:lastRowLastColumn="0"/>
+              <w:rPr>
+                <w:lang w:val="en-US"/>
+              </w:rPr>
+            </w:pPr>
+            <w:r>
+              <w:rPr>
+                <w:lang w:val="en-US"/>
+              </w:rPr>
+              <w:t>/</w:t>
+            </w:r>
+            <w:r>
+              <w:rPr>
+                <w:lang w:val="en-US"/>
+              </w:rPr>
+              <w:t>/</w:t>
+            </w:r>
+            <w:r>
+              <w:rPr>
+                <w:lang w:val="en-US"/>
+              </w:rPr>
+              <w:t xml:space="preserve"> </w:t>
+            </w:r>
+          </w:p>
+        </w:tc>
+      </w:tr>
+      <w:tr>
+        <w:trPr>
+          <w:cnfStyle w:val="000000100000" w:firstRow="0" w:lastRow="0" w:firstColumn="0" w:lastColumn="0" w:oddVBand="0" w:evenVBand="0" w:oddHBand="1" w:evenHBand="0" w:firstRowFirstColumn="0" w:firstRowLastColumn="0" w:lastRowFirstColumn="0" w:lastRowLastColumn="0"/>
+        </w:trPr>
+        <w:tc>
+          <w:tcPr>
+            <w:cnfStyle w:val="001000000000" w:firstRow="0" w:lastRow="0" w:firstColumn="1" w:lastColumn="0" w:oddVBand="0" w:evenVBand="0" w:oddHBand="0" w:evenHBand="0" w:firstRowFirstColumn="0" w:firstRowLastColumn="0" w:lastRowFirstColumn="0" w:lastRowLastColumn="0"/>
+            <w:tcW w:w="1834" w:type="dxa"/>
+            <w:tcBorders>
+              <w:left w:val="single" w:sz="4" w:space="0" w:color="auto"/>
+            </w:tcBorders>
+            <w:vAlign w:val="center"/>
+          </w:tcPr>
+          <w:p>
+            <w:pPr>
+              <w:rPr>
+                <w:b w:val="0"/>
+                <w:bCs w:val="0"/>
+              </w:rPr>
+            </w:pPr>
+            <w:r>
+              <w:rPr>
+                <w:b w:val="0"/>
+                <w:bCs w:val="0"/>
+              </w:rPr>
+              <w:t>Nome Metodo</w:t>
+            </w:r>
+          </w:p>
+        </w:tc>
+        <w:tc>
+          <w:tcPr>
+            <w:tcW w:w="7773" w:type="dxa"/>
+            <w:shd w:val="clear" w:color="auto" w:fill="156082" w:themeFill="accent1"/>
+            <w:vAlign w:val="center"/>
+          </w:tcPr>
+          <w:p>
+            <w:pPr>
+              <w:cnfStyle w:val="000000100000" w:firstRow="0" w:lastRow="0" w:firstColumn="0" w:lastColumn="0" w:oddVBand="0" w:evenVBand="0" w:oddHBand="1" w:evenHBand="0" w:firstRowFirstColumn="0" w:firstRowLastColumn="0" w:lastRowFirstColumn="0" w:lastRowLastColumn="0"/>
+              <w:rPr>
+                <w:color w:val="FFFFFF" w:themeColor="background1"/>
+              </w:rPr>
+            </w:pPr>
+            <w:r>
+              <w:rPr>
+                <w:color w:val="FFFFFF" w:themeColor="background1"/>
+              </w:rPr>
+              <w:t xml:space="preserve">+ </w:t>
+            </w:r>
+            <w:r>
+              <w:rPr>
+                <w:color w:val="FFFFFF" w:themeColor="background1"/>
+              </w:rPr>
+              <w:t>setRuolo(</w:t>
+            </w:r>
+            <w:r>
+              <w:rPr>
+                <w:color w:val="FFFFFF" w:themeColor="background1"/>
+              </w:rPr>
+              <w:t xml:space="preserve">Utente account, </w:t>
+            </w:r>
+            <w:r>
+              <w:rPr>
+                <w:color w:val="FFFFFF" w:themeColor="background1"/>
+              </w:rPr>
+              <w:t>String ruolo) : void</w:t>
+            </w:r>
+          </w:p>
+        </w:tc>
+      </w:tr>
+      <w:tr>
+        <w:tc>
+          <w:tcPr>
+            <w:cnfStyle w:val="001000000000" w:firstRow="0" w:lastRow="0" w:firstColumn="1" w:lastColumn="0" w:oddVBand="0" w:evenVBand="0" w:oddHBand="0" w:evenHBand="0" w:firstRowFirstColumn="0" w:firstRowLastColumn="0" w:lastRowFirstColumn="0" w:lastRowLastColumn="0"/>
+            <w:tcW w:w="1834" w:type="dxa"/>
+            <w:tcBorders>
+              <w:left w:val="single" w:sz="4" w:space="0" w:color="auto"/>
+            </w:tcBorders>
+            <w:vAlign w:val="center"/>
+          </w:tcPr>
+          <w:p>
+            <w:r>
+              <w:rPr>
+                <w:b w:val="0"/>
+                <w:bCs w:val="0"/>
+              </w:rPr>
+              <w:t>Descrizione</w:t>
             </w:r>
           </w:p>
         </w:tc>
@@ -6974,27 +6014,194 @@
           <w:p>
             <w:pPr>
               <w:cnfStyle w:val="000000000000" w:firstRow="0" w:lastRow="0" w:firstColumn="0" w:lastColumn="0" w:oddVBand="0" w:evenVBand="0" w:oddHBand="0" w:evenHBand="0" w:firstRowFirstColumn="0" w:firstRowLastColumn="0" w:lastRowFirstColumn="0" w:lastRowLastColumn="0"/>
-              <w:rPr>
-                <w:lang w:val="en-US"/>
-              </w:rPr>
-            </w:pPr>
-            <w:r>
-              <w:rPr>
-                <w:lang w:val="en-US"/>
-              </w:rPr>
-              <w:t>/</w:t>
-            </w:r>
-            <w:r>
-              <w:rPr>
-                <w:lang w:val="en-US"/>
-              </w:rPr>
-              <w:t>/</w:t>
-            </w:r>
-            <w:r>
-              <w:rPr>
-                <w:lang w:val="en-US"/>
-              </w:rPr>
-              <w:t xml:space="preserve"> </w:t>
+            </w:pPr>
+            <w:r>
+              <w:t xml:space="preserve">Il metodo </w:t>
+            </w:r>
+            <w:r>
+              <w:t>setRuolo</w:t>
+            </w:r>
+            <w:r>
+              <w:t xml:space="preserve"> consente </w:t>
+            </w:r>
+            <w:r>
+              <w:t>di modificare il ruolo di un utente.</w:t>
+            </w:r>
+          </w:p>
+        </w:tc>
+      </w:tr>
+      <w:tr>
+        <w:trPr>
+          <w:cnfStyle w:val="000000100000" w:firstRow="0" w:lastRow="0" w:firstColumn="0" w:lastColumn="0" w:oddVBand="0" w:evenVBand="0" w:oddHBand="1" w:evenHBand="0" w:firstRowFirstColumn="0" w:firstRowLastColumn="0" w:lastRowFirstColumn="0" w:lastRowLastColumn="0"/>
+        </w:trPr>
+        <w:tc>
+          <w:tcPr>
+            <w:cnfStyle w:val="001000000000" w:firstRow="0" w:lastRow="0" w:firstColumn="1" w:lastColumn="0" w:oddVBand="0" w:evenVBand="0" w:oddHBand="0" w:evenHBand="0" w:firstRowFirstColumn="0" w:firstRowLastColumn="0" w:lastRowFirstColumn="0" w:lastRowLastColumn="0"/>
+            <w:tcW w:w="1834" w:type="dxa"/>
+            <w:tcBorders>
+              <w:left w:val="single" w:sz="4" w:space="0" w:color="auto"/>
+            </w:tcBorders>
+            <w:vAlign w:val="center"/>
+          </w:tcPr>
+          <w:p>
+            <w:r>
+              <w:rPr>
+                <w:b w:val="0"/>
+                <w:bCs w:val="0"/>
+              </w:rPr>
+              <w:t>Pre-condizione</w:t>
+            </w:r>
+          </w:p>
+        </w:tc>
+        <w:tc>
+          <w:tcPr>
+            <w:tcW w:w="7773" w:type="dxa"/>
+            <w:vAlign w:val="center"/>
+          </w:tcPr>
+          <w:p>
+            <w:pPr>
+              <w:cnfStyle w:val="000000100000" w:firstRow="0" w:lastRow="0" w:firstColumn="0" w:lastColumn="0" w:oddVBand="0" w:evenVBand="0" w:oddHBand="1" w:evenHBand="0" w:firstRowFirstColumn="0" w:firstRowLastColumn="0" w:lastRowFirstColumn="0" w:lastRowLastColumn="0"/>
+              <w:rPr>
+                <w:color w:val="000000" w:themeColor="text1"/>
+              </w:rPr>
+            </w:pPr>
+            <w:r>
+              <w:t xml:space="preserve">Context </w:t>
+            </w:r>
+            <w:r>
+              <w:rPr>
+                <w:color w:val="000000" w:themeColor="text1"/>
+              </w:rPr>
+              <w:t>GestioneUtentiService::</w:t>
+            </w:r>
+            <w:r>
+              <w:rPr>
+                <w:color w:val="000000" w:themeColor="text1"/>
+              </w:rPr>
+              <w:t>setRuolo(</w:t>
+            </w:r>
+            <w:r>
+              <w:rPr>
+                <w:color w:val="000000" w:themeColor="text1"/>
+              </w:rPr>
+              <w:t xml:space="preserve">Utente account, </w:t>
+            </w:r>
+            <w:r>
+              <w:rPr>
+                <w:color w:val="000000" w:themeColor="text1"/>
+              </w:rPr>
+              <w:t>String ruolo) : void</w:t>
+            </w:r>
+          </w:p>
+          <w:p>
+            <w:pPr>
+              <w:cnfStyle w:val="000000100000" w:firstRow="0" w:lastRow="0" w:firstColumn="0" w:lastColumn="0" w:oddVBand="0" w:evenVBand="0" w:oddHBand="1" w:evenHBand="0" w:firstRowFirstColumn="0" w:firstRowLastColumn="0" w:lastRowFirstColumn="0" w:lastRowLastColumn="0"/>
+            </w:pPr>
+            <w:r>
+              <w:t xml:space="preserve">pre: </w:t>
+            </w:r>
+            <w:r>
+              <w:t>ruolo &lt;&gt; null and ruolo.size</w:t>
+            </w:r>
+            <w:r>
+              <w:t>()&gt;0</w:t>
+            </w:r>
+          </w:p>
+          <w:p>
+            <w:pPr>
+              <w:cnfStyle w:val="000000100000" w:firstRow="0" w:lastRow="0" w:firstColumn="0" w:lastColumn="0" w:oddVBand="0" w:evenVBand="0" w:oddHBand="1" w:evenHBand="0" w:firstRowFirstColumn="0" w:firstRowLastColumn="0" w:lastRowFirstColumn="0" w:lastRowLastColumn="0"/>
+            </w:pPr>
+            <w:r>
+              <w:t>pre: account != null</w:t>
+            </w:r>
+          </w:p>
+        </w:tc>
+      </w:tr>
+      <w:tr>
+        <w:tc>
+          <w:tcPr>
+            <w:cnfStyle w:val="001000000000" w:firstRow="0" w:lastRow="0" w:firstColumn="1" w:lastColumn="0" w:oddVBand="0" w:evenVBand="0" w:oddHBand="0" w:evenHBand="0" w:firstRowFirstColumn="0" w:firstRowLastColumn="0" w:lastRowFirstColumn="0" w:lastRowLastColumn="0"/>
+            <w:tcW w:w="1834" w:type="dxa"/>
+            <w:tcBorders>
+              <w:left w:val="single" w:sz="4" w:space="0" w:color="auto"/>
+              <w:bottom w:val="single" w:sz="4" w:space="0" w:color="auto"/>
+            </w:tcBorders>
+            <w:vAlign w:val="center"/>
+          </w:tcPr>
+          <w:p>
+            <w:r>
+              <w:rPr>
+                <w:b w:val="0"/>
+                <w:bCs w:val="0"/>
+              </w:rPr>
+              <w:t>Post-condizione</w:t>
+            </w:r>
+          </w:p>
+        </w:tc>
+        <w:tc>
+          <w:tcPr>
+            <w:tcW w:w="7773" w:type="dxa"/>
+            <w:tcBorders>
+              <w:bottom w:val="single" w:sz="4" w:space="0" w:color="auto"/>
+            </w:tcBorders>
+            <w:vAlign w:val="center"/>
+          </w:tcPr>
+          <w:p>
+            <w:pPr>
+              <w:cnfStyle w:val="000000000000" w:firstRow="0" w:lastRow="0" w:firstColumn="0" w:lastColumn="0" w:oddVBand="0" w:evenVBand="0" w:oddHBand="0" w:evenHBand="0" w:firstRowFirstColumn="0" w:firstRowLastColumn="0" w:lastRowFirstColumn="0" w:lastRowLastColumn="0"/>
+              <w:rPr>
+                <w:lang w:val="en-GB"/>
+              </w:rPr>
+            </w:pPr>
+            <w:r>
+              <w:rPr>
+                <w:lang w:val="en-GB"/>
+              </w:rPr>
+              <w:t>Context GestioneUtentiService::</w:t>
+            </w:r>
+            <w:r>
+              <w:rPr>
+                <w:lang w:val="en-GB"/>
+              </w:rPr>
+              <w:t>setRuolo(</w:t>
+            </w:r>
+            <w:r>
+              <w:rPr>
+                <w:lang w:val="en-GB"/>
+              </w:rPr>
+              <w:t xml:space="preserve">Utente account, </w:t>
+            </w:r>
+            <w:r>
+              <w:rPr>
+                <w:lang w:val="en-GB"/>
+              </w:rPr>
+              <w:t>String ruolo) : void</w:t>
+            </w:r>
+          </w:p>
+          <w:p>
+            <w:pPr>
+              <w:cnfStyle w:val="000000000000" w:firstRow="0" w:lastRow="0" w:firstColumn="0" w:lastColumn="0" w:oddVBand="0" w:evenVBand="0" w:oddHBand="0" w:evenHBand="0" w:firstRowFirstColumn="0" w:firstRowLastColumn="0" w:lastRowFirstColumn="0" w:lastRowLastColumn="0"/>
+              <w:rPr>
+                <w:lang w:val="en-GB"/>
+              </w:rPr>
+            </w:pPr>
+            <w:r>
+              <w:rPr>
+                <w:lang w:val="en-GB"/>
+              </w:rPr>
+              <w:t xml:space="preserve">post: </w:t>
+            </w:r>
+            <w:r>
+              <w:rPr>
+                <w:lang w:val="en-GB"/>
+              </w:rPr>
+              <w:t>ac</w:t>
+            </w:r>
+            <w:r>
+              <w:rPr>
+                <w:lang w:val="en-GB"/>
+              </w:rPr>
+              <w:t>count.ruolo = ruolo</w:t>
             </w:r>
           </w:p>
         </w:tc>
@@ -7003,14 +6210,14 @@
     <w:p>
       <w:pPr>
         <w:rPr>
-          <w:lang w:val="en-US"/>
+          <w:lang w:val="en-GB"/>
         </w:rPr>
       </w:pPr>
     </w:p>
     <w:p>
       <w:pPr>
         <w:rPr>
-          <w:lang w:val="en-US"/>
+          <w:lang w:val="en-GB"/>
         </w:rPr>
       </w:pPr>
     </w:p>
@@ -7019,12 +6226,14 @@
         <w:rPr>
           <w:b/>
           <w:bCs/>
+          <w:lang w:val="en-GB"/>
         </w:rPr>
       </w:pPr>
       <w:r>
         <w:rPr>
           <w:b/>
           <w:bCs/>
+          <w:lang w:val="en-GB"/>
         </w:rPr>
         <w:br/>
       </w:r>
@@ -7036,12 +6245,14 @@
         <w:rPr>
           <w:b/>
           <w:bCs/>
+          <w:lang w:val="en-GB"/>
         </w:rPr>
       </w:pPr>
       <w:r>
         <w:rPr>
           <w:b/>
           <w:bCs/>
+          <w:lang w:val="en-GB"/>
         </w:rPr>
         <w:br w:type="page"/>
       </w:r>
@@ -7126,7 +6337,6 @@
                 <w:bCs w:val="0"/>
               </w:rPr>
             </w:pPr>
-            <w:proofErr w:type="spellStart"/>
             <w:r>
               <w:rPr>
                 <w:b w:val="0"/>
@@ -7134,7 +6344,6 @@
               </w:rPr>
               <w:t>GestioneCamereService</w:t>
             </w:r>
-            <w:proofErr w:type="spellEnd"/>
           </w:p>
         </w:tc>
       </w:tr>
@@ -7239,18 +6448,8 @@
             <w:r>
               <w:t xml:space="preserve">+ </w:t>
             </w:r>
-            <w:proofErr w:type="spellStart"/>
-            <w:proofErr w:type="gramStart"/>
-            <w:r>
-              <w:t>getCamere</w:t>
-            </w:r>
-            <w:proofErr w:type="spellEnd"/>
-            <w:r>
-              <w:t>(</w:t>
-            </w:r>
-            <w:proofErr w:type="gramEnd"/>
-            <w:r>
-              <w:t>) : Collection&lt;Camer</w:t>
+            <w:r>
+              <w:t>getCamere() : Collection&lt;Camer</w:t>
             </w:r>
             <w:r>
               <w:t>a</w:t>
@@ -7264,225 +6463,83 @@
               <w:cnfStyle w:val="000000000000" w:firstRow="0" w:lastRow="0" w:firstColumn="0" w:lastColumn="0" w:oddVBand="0" w:evenVBand="0" w:oddHBand="0" w:evenHBand="0" w:firstRowFirstColumn="0" w:firstRowLastColumn="0" w:lastRowFirstColumn="0" w:lastRowLastColumn="0"/>
             </w:pPr>
             <w:r>
+              <w:t>+ creaCamera(</w:t>
+            </w:r>
+            <w:r>
+              <w:t xml:space="preserve">int numero, </w:t>
+            </w:r>
+            <w:r>
+              <w:t>Tipo</w:t>
+            </w:r>
+            <w:r>
+              <w:t>Camera tipo, int numeroMaxOspiti, int quadratura, int costo</w:t>
+            </w:r>
+            <w:r>
+              <w:t>, String immagine</w:t>
+            </w:r>
+            <w:r>
+              <w:t>)</w:t>
+            </w:r>
+            <w:r>
+              <w:t xml:space="preserve"> :</w:t>
+            </w:r>
+            <w:r>
+              <w:t xml:space="preserve"> Camera</w:t>
+            </w:r>
+          </w:p>
+          <w:p>
+            <w:pPr>
+              <w:cnfStyle w:val="000000000000" w:firstRow="0" w:lastRow="0" w:firstColumn="0" w:lastColumn="0" w:oddVBand="0" w:evenVBand="0" w:oddHBand="0" w:evenHBand="0" w:firstRowFirstColumn="0" w:firstRowLastColumn="0" w:lastRowFirstColumn="0" w:lastRowLastColumn="0"/>
+            </w:pPr>
+            <w:r>
               <w:t xml:space="preserve">+ </w:t>
             </w:r>
-            <w:proofErr w:type="spellStart"/>
-            <w:proofErr w:type="gramStart"/>
-            <w:r>
-              <w:t>creaCamera</w:t>
-            </w:r>
-            <w:proofErr w:type="spellEnd"/>
-            <w:r>
-              <w:t>(</w:t>
-            </w:r>
-            <w:proofErr w:type="spellStart"/>
-            <w:proofErr w:type="gramEnd"/>
-            <w:r>
-              <w:t>int</w:t>
-            </w:r>
-            <w:proofErr w:type="spellEnd"/>
-            <w:r>
-              <w:t xml:space="preserve"> numero, </w:t>
-            </w:r>
-            <w:proofErr w:type="spellStart"/>
-            <w:r>
-              <w:t>Tipo</w:t>
-            </w:r>
-            <w:r>
-              <w:t>Camera</w:t>
-            </w:r>
-            <w:proofErr w:type="spellEnd"/>
-            <w:r>
-              <w:t xml:space="preserve"> tipo, </w:t>
-            </w:r>
-            <w:proofErr w:type="spellStart"/>
-            <w:r>
-              <w:t>int</w:t>
-            </w:r>
-            <w:proofErr w:type="spellEnd"/>
             <w:r>
               <w:t xml:space="preserve"> </w:t>
             </w:r>
-            <w:proofErr w:type="spellStart"/>
-            <w:r>
-              <w:t>numeroMaxOspiti</w:t>
-            </w:r>
-            <w:proofErr w:type="spellEnd"/>
+            <w:r>
+              <w:t xml:space="preserve">rimuoviCamera(Camera camera) : </w:t>
+            </w:r>
+            <w:r>
+              <w:t>boolean</w:t>
+            </w:r>
+          </w:p>
+          <w:p>
+            <w:pPr>
+              <w:cnfStyle w:val="000000000000" w:firstRow="0" w:lastRow="0" w:firstColumn="0" w:lastColumn="0" w:oddVBand="0" w:evenVBand="0" w:oddHBand="0" w:evenHBand="0" w:firstRowFirstColumn="0" w:firstRowLastColumn="0" w:lastRowFirstColumn="0" w:lastRowLastColumn="0"/>
+            </w:pPr>
+            <w:r>
+              <w:t>+ getCamereDisponibili(</w:t>
+            </w:r>
+            <w:r>
+              <w:t>Date checkIn, Date checkOut, int numeroOspiti</w:t>
+            </w:r>
+            <w:r>
+              <w:t>)</w:t>
+            </w:r>
+            <w:r>
+              <w:t xml:space="preserve"> : Collection&lt;Camera&gt;</w:t>
+            </w:r>
+          </w:p>
+          <w:p>
+            <w:pPr>
+              <w:cnfStyle w:val="000000000000" w:firstRow="0" w:lastRow="0" w:firstColumn="0" w:lastColumn="0" w:oddVBand="0" w:evenVBand="0" w:oddHBand="0" w:evenHBand="0" w:firstRowFirstColumn="0" w:firstRowLastColumn="0" w:lastRowFirstColumn="0" w:lastRowLastColumn="0"/>
+            </w:pPr>
+            <w:r>
+              <w:t xml:space="preserve">+ </w:t>
+            </w:r>
+            <w:r>
+              <w:t>verificaDisponibilita(Camera camera</w:t>
+            </w:r>
             <w:r>
               <w:t xml:space="preserve">, </w:t>
             </w:r>
-            <w:proofErr w:type="spellStart"/>
-            <w:r>
-              <w:t>int</w:t>
-            </w:r>
-            <w:proofErr w:type="spellEnd"/>
-            <w:r>
-              <w:t xml:space="preserve"> quadratura, </w:t>
-            </w:r>
-            <w:proofErr w:type="spellStart"/>
-            <w:r>
-              <w:t>int</w:t>
-            </w:r>
-            <w:proofErr w:type="spellEnd"/>
-            <w:r>
-              <w:t xml:space="preserve"> costo</w:t>
-            </w:r>
-            <w:r>
-              <w:t xml:space="preserve">, </w:t>
-            </w:r>
-            <w:proofErr w:type="spellStart"/>
-            <w:r>
-              <w:t>String</w:t>
-            </w:r>
-            <w:proofErr w:type="spellEnd"/>
-            <w:r>
-              <w:t xml:space="preserve"> immagine</w:t>
-            </w:r>
-            <w:r>
-              <w:t>)</w:t>
-            </w:r>
-            <w:r>
-              <w:t xml:space="preserve"> :</w:t>
-            </w:r>
-            <w:r>
-              <w:t xml:space="preserve"> Camera</w:t>
-            </w:r>
-          </w:p>
-          <w:p>
-            <w:pPr>
-              <w:cnfStyle w:val="000000000000" w:firstRow="0" w:lastRow="0" w:firstColumn="0" w:lastColumn="0" w:oddVBand="0" w:evenVBand="0" w:oddHBand="0" w:evenHBand="0" w:firstRowFirstColumn="0" w:firstRowLastColumn="0" w:lastRowFirstColumn="0" w:lastRowLastColumn="0"/>
-            </w:pPr>
-            <w:r>
-              <w:t xml:space="preserve">+ </w:t>
-            </w:r>
-            <w:r>
-              <w:t xml:space="preserve"> </w:t>
-            </w:r>
-            <w:proofErr w:type="spellStart"/>
-            <w:proofErr w:type="gramStart"/>
-            <w:r>
-              <w:t>rimuoviCamera</w:t>
-            </w:r>
-            <w:proofErr w:type="spellEnd"/>
-            <w:r>
-              <w:t>(</w:t>
-            </w:r>
-            <w:proofErr w:type="gramEnd"/>
-            <w:r>
-              <w:t xml:space="preserve">Camera camera) : </w:t>
-            </w:r>
-            <w:proofErr w:type="spellStart"/>
-            <w:r>
-              <w:t>boolean</w:t>
-            </w:r>
-            <w:proofErr w:type="spellEnd"/>
-          </w:p>
-          <w:p>
-            <w:pPr>
-              <w:cnfStyle w:val="000000000000" w:firstRow="0" w:lastRow="0" w:firstColumn="0" w:lastColumn="0" w:oddVBand="0" w:evenVBand="0" w:oddHBand="0" w:evenHBand="0" w:firstRowFirstColumn="0" w:firstRowLastColumn="0" w:lastRowFirstColumn="0" w:lastRowLastColumn="0"/>
-            </w:pPr>
-            <w:r>
-              <w:t xml:space="preserve">+ </w:t>
-            </w:r>
-            <w:proofErr w:type="spellStart"/>
-            <w:proofErr w:type="gramStart"/>
-            <w:r>
-              <w:t>getCamereDisponibili</w:t>
-            </w:r>
-            <w:proofErr w:type="spellEnd"/>
-            <w:r>
-              <w:t>(</w:t>
-            </w:r>
-            <w:proofErr w:type="gramEnd"/>
-            <w:r>
-              <w:t xml:space="preserve">Date </w:t>
-            </w:r>
-            <w:proofErr w:type="spellStart"/>
-            <w:r>
-              <w:t>checkIn</w:t>
-            </w:r>
-            <w:proofErr w:type="spellEnd"/>
-            <w:r>
-              <w:t xml:space="preserve">, Date </w:t>
-            </w:r>
-            <w:proofErr w:type="spellStart"/>
-            <w:r>
-              <w:t>checkOut</w:t>
-            </w:r>
-            <w:proofErr w:type="spellEnd"/>
-            <w:r>
-              <w:t xml:space="preserve">, </w:t>
-            </w:r>
-            <w:proofErr w:type="spellStart"/>
-            <w:r>
-              <w:t>int</w:t>
-            </w:r>
-            <w:proofErr w:type="spellEnd"/>
-            <w:r>
-              <w:t xml:space="preserve"> </w:t>
-            </w:r>
-            <w:proofErr w:type="spellStart"/>
-            <w:r>
-              <w:t>numeroOspiti</w:t>
-            </w:r>
-            <w:proofErr w:type="spellEnd"/>
-            <w:r>
-              <w:t>)</w:t>
-            </w:r>
-            <w:r>
-              <w:t xml:space="preserve"> : Collection&lt;Camera&gt;</w:t>
-            </w:r>
-          </w:p>
-          <w:p>
-            <w:pPr>
-              <w:cnfStyle w:val="000000000000" w:firstRow="0" w:lastRow="0" w:firstColumn="0" w:lastColumn="0" w:oddVBand="0" w:evenVBand="0" w:oddHBand="0" w:evenHBand="0" w:firstRowFirstColumn="0" w:firstRowLastColumn="0" w:lastRowFirstColumn="0" w:lastRowLastColumn="0"/>
-            </w:pPr>
-            <w:r>
-              <w:t xml:space="preserve">+ </w:t>
-            </w:r>
-            <w:proofErr w:type="spellStart"/>
-            <w:proofErr w:type="gramStart"/>
-            <w:r>
-              <w:t>verificaDisponibilita</w:t>
-            </w:r>
-            <w:proofErr w:type="spellEnd"/>
-            <w:r>
-              <w:t>(</w:t>
-            </w:r>
-            <w:proofErr w:type="gramEnd"/>
-            <w:r>
-              <w:t>Camera camera</w:t>
-            </w:r>
-            <w:r>
-              <w:t xml:space="preserve">, </w:t>
-            </w:r>
-            <w:r>
-              <w:t xml:space="preserve">Date </w:t>
-            </w:r>
-            <w:proofErr w:type="spellStart"/>
-            <w:r>
-              <w:t>checkIn</w:t>
-            </w:r>
-            <w:proofErr w:type="spellEnd"/>
-            <w:r>
-              <w:t xml:space="preserve">, Date </w:t>
-            </w:r>
-            <w:proofErr w:type="spellStart"/>
-            <w:r>
-              <w:t>checkOut</w:t>
-            </w:r>
-            <w:proofErr w:type="spellEnd"/>
-            <w:r>
-              <w:t>)</w:t>
-            </w:r>
-            <w:r>
-              <w:t xml:space="preserve">: </w:t>
-            </w:r>
-            <w:proofErr w:type="spellStart"/>
-            <w:r>
-              <w:t>boolean</w:t>
-            </w:r>
-            <w:proofErr w:type="spellEnd"/>
+            <w:r>
+              <w:t>Date checkIn, Date checkOut)</w:t>
+            </w:r>
+            <w:r>
+              <w:t>: boolean</w:t>
+            </w:r>
           </w:p>
         </w:tc>
       </w:tr>
@@ -7608,30 +6665,12 @@
               </w:rPr>
               <w:t xml:space="preserve">+ </w:t>
             </w:r>
-            <w:proofErr w:type="spellStart"/>
-            <w:proofErr w:type="gramStart"/>
-            <w:r>
-              <w:rPr>
-                <w:b w:val="0"/>
-                <w:bCs w:val="0"/>
-              </w:rPr>
-              <w:t>getCamere</w:t>
-            </w:r>
-            <w:proofErr w:type="spellEnd"/>
-            <w:r>
-              <w:rPr>
-                <w:b w:val="0"/>
-                <w:bCs w:val="0"/>
-              </w:rPr>
-              <w:t>(</w:t>
-            </w:r>
-            <w:proofErr w:type="gramEnd"/>
-            <w:r>
-              <w:rPr>
-                <w:b w:val="0"/>
-                <w:bCs w:val="0"/>
-              </w:rPr>
-              <w:t>) : Collection&lt;Camera&gt;</w:t>
+            <w:r>
+              <w:rPr>
+                <w:b w:val="0"/>
+                <w:bCs w:val="0"/>
+              </w:rPr>
+              <w:t>getCamere() : Collection&lt;Camera&gt;</w:t>
             </w:r>
           </w:p>
         </w:tc>
@@ -7780,35 +6819,17 @@
               </w:rPr>
               <w:t xml:space="preserve">Context </w:t>
             </w:r>
-            <w:proofErr w:type="spellStart"/>
-            <w:proofErr w:type="gramStart"/>
             <w:r>
               <w:rPr>
                 <w:lang w:val="en-GB"/>
               </w:rPr>
-              <w:t>GestioneCamereService</w:t>
-            </w:r>
-            <w:proofErr w:type="spellEnd"/>
+              <w:t>GestioneCamereService::</w:t>
+            </w:r>
             <w:r>
               <w:rPr>
                 <w:lang w:val="en-GB"/>
               </w:rPr>
-              <w:t>::</w:t>
-            </w:r>
-            <w:proofErr w:type="spellStart"/>
-            <w:proofErr w:type="gramEnd"/>
-            <w:r>
-              <w:rPr>
-                <w:lang w:val="en-GB"/>
-              </w:rPr>
-              <w:t>getCamere</w:t>
-            </w:r>
-            <w:proofErr w:type="spellEnd"/>
-            <w:r>
-              <w:rPr>
-                <w:lang w:val="en-GB"/>
-              </w:rPr>
-              <w:t>() : Collection&lt;Camera&gt;</w:t>
+              <w:t>getCamere() : Collection&lt;Camera&gt;</w:t>
             </w:r>
           </w:p>
           <w:p>
@@ -7840,43 +6861,7 @@
               <w:rPr>
                 <w:lang w:val="en-US"/>
               </w:rPr>
-              <w:t xml:space="preserve"> </w:t>
-            </w:r>
-            <w:proofErr w:type="spellStart"/>
-            <w:proofErr w:type="gramStart"/>
-            <w:r>
-              <w:rPr>
-                <w:lang w:val="en-US"/>
-              </w:rPr>
-              <w:t>forAll</w:t>
-            </w:r>
-            <w:proofErr w:type="spellEnd"/>
-            <w:r>
-              <w:rPr>
-                <w:lang w:val="en-US"/>
-              </w:rPr>
-              <w:t>(</w:t>
-            </w:r>
-            <w:proofErr w:type="gramEnd"/>
-            <w:r>
-              <w:rPr>
-                <w:lang w:val="en-US"/>
-              </w:rPr>
-              <w:t xml:space="preserve">c | </w:t>
-            </w:r>
-            <w:proofErr w:type="spellStart"/>
-            <w:r>
-              <w:rPr>
-                <w:lang w:val="en-US"/>
-              </w:rPr>
-              <w:t>c.isDeleted</w:t>
-            </w:r>
-            <w:proofErr w:type="spellEnd"/>
-            <w:r>
-              <w:rPr>
-                <w:lang w:val="en-US"/>
-              </w:rPr>
-              <w:t xml:space="preserve"> = false)</w:t>
+              <w:t xml:space="preserve"> forAll(c | c.isDeleted = false)</w:t>
             </w:r>
           </w:p>
         </w:tc>
@@ -7928,119 +6913,11 @@
               </w:rPr>
               <w:t xml:space="preserve">+ </w:t>
             </w:r>
-            <w:proofErr w:type="spellStart"/>
-            <w:proofErr w:type="gramStart"/>
             <w:r>
               <w:rPr>
                 <w:color w:val="FFFFFF" w:themeColor="background1"/>
               </w:rPr>
-              <w:t>creaCamera</w:t>
-            </w:r>
-            <w:proofErr w:type="spellEnd"/>
-            <w:r>
-              <w:rPr>
-                <w:color w:val="FFFFFF" w:themeColor="background1"/>
-              </w:rPr>
-              <w:t>(</w:t>
-            </w:r>
-            <w:proofErr w:type="spellStart"/>
-            <w:proofErr w:type="gramEnd"/>
-            <w:r>
-              <w:rPr>
-                <w:color w:val="FFFFFF" w:themeColor="background1"/>
-              </w:rPr>
-              <w:t>int</w:t>
-            </w:r>
-            <w:proofErr w:type="spellEnd"/>
-            <w:r>
-              <w:rPr>
-                <w:color w:val="FFFFFF" w:themeColor="background1"/>
-              </w:rPr>
-              <w:t xml:space="preserve"> numero, </w:t>
-            </w:r>
-            <w:proofErr w:type="spellStart"/>
-            <w:r>
-              <w:rPr>
-                <w:color w:val="FFFFFF" w:themeColor="background1"/>
-              </w:rPr>
-              <w:t>TipoCamera</w:t>
-            </w:r>
-            <w:proofErr w:type="spellEnd"/>
-            <w:r>
-              <w:rPr>
-                <w:color w:val="FFFFFF" w:themeColor="background1"/>
-              </w:rPr>
-              <w:t xml:space="preserve"> tipo, </w:t>
-            </w:r>
-            <w:proofErr w:type="spellStart"/>
-            <w:r>
-              <w:rPr>
-                <w:color w:val="FFFFFF" w:themeColor="background1"/>
-              </w:rPr>
-              <w:t>int</w:t>
-            </w:r>
-            <w:proofErr w:type="spellEnd"/>
-            <w:r>
-              <w:rPr>
-                <w:color w:val="FFFFFF" w:themeColor="background1"/>
-              </w:rPr>
-              <w:t xml:space="preserve"> </w:t>
-            </w:r>
-            <w:proofErr w:type="spellStart"/>
-            <w:r>
-              <w:rPr>
-                <w:color w:val="FFFFFF" w:themeColor="background1"/>
-              </w:rPr>
-              <w:t>numeroMaxOspiti</w:t>
-            </w:r>
-            <w:proofErr w:type="spellEnd"/>
-            <w:r>
-              <w:rPr>
-                <w:color w:val="FFFFFF" w:themeColor="background1"/>
-              </w:rPr>
-              <w:t xml:space="preserve">, </w:t>
-            </w:r>
-            <w:proofErr w:type="spellStart"/>
-            <w:r>
-              <w:rPr>
-                <w:color w:val="FFFFFF" w:themeColor="background1"/>
-              </w:rPr>
-              <w:t>int</w:t>
-            </w:r>
-            <w:proofErr w:type="spellEnd"/>
-            <w:r>
-              <w:rPr>
-                <w:color w:val="FFFFFF" w:themeColor="background1"/>
-              </w:rPr>
-              <w:t xml:space="preserve"> quadratura, </w:t>
-            </w:r>
-            <w:proofErr w:type="spellStart"/>
-            <w:r>
-              <w:rPr>
-                <w:color w:val="FFFFFF" w:themeColor="background1"/>
-              </w:rPr>
-              <w:t>int</w:t>
-            </w:r>
-            <w:proofErr w:type="spellEnd"/>
-            <w:r>
-              <w:rPr>
-                <w:color w:val="FFFFFF" w:themeColor="background1"/>
-              </w:rPr>
-              <w:t xml:space="preserve"> costo, </w:t>
-            </w:r>
-            <w:proofErr w:type="spellStart"/>
-            <w:r>
-              <w:rPr>
-                <w:color w:val="FFFFFF" w:themeColor="background1"/>
-              </w:rPr>
-              <w:t>String</w:t>
-            </w:r>
-            <w:proofErr w:type="spellEnd"/>
-            <w:r>
-              <w:rPr>
-                <w:color w:val="FFFFFF" w:themeColor="background1"/>
-              </w:rPr>
-              <w:t xml:space="preserve"> immagine) : Camera</w:t>
+              <w:t>creaCamera(int numero, TipoCamera tipo, int numeroMaxOspiti, int quadratura, int costo, String immagine) : Camera</w:t>
             </w:r>
           </w:p>
         </w:tc>
@@ -8147,199 +7024,62 @@
             <w:pPr>
               <w:cnfStyle w:val="000000000000" w:firstRow="0" w:lastRow="0" w:firstColumn="0" w:lastColumn="0" w:oddVBand="0" w:evenVBand="0" w:oddHBand="0" w:evenHBand="0" w:firstRowFirstColumn="0" w:firstRowLastColumn="0" w:lastRowFirstColumn="0" w:lastRowLastColumn="0"/>
             </w:pPr>
-            <w:proofErr w:type="spellStart"/>
-            <w:r>
-              <w:t>context</w:t>
-            </w:r>
-            <w:proofErr w:type="spellEnd"/>
+            <w:r>
+              <w:t>context GestioneCamereService::</w:t>
+            </w:r>
+            <w:r>
+              <w:t>creaCamera(int numero, TipoCamera tipo, int numeroMaxOspiti, int quadratura, int costo, String immagine) : Camera</w:t>
+            </w:r>
             <w:r>
               <w:t xml:space="preserve"> </w:t>
             </w:r>
-            <w:proofErr w:type="spellStart"/>
-            <w:proofErr w:type="gramStart"/>
-            <w:r>
-              <w:t>GestioneCamereService</w:t>
-            </w:r>
-            <w:proofErr w:type="spellEnd"/>
-            <w:r>
-              <w:t>::</w:t>
-            </w:r>
-            <w:proofErr w:type="spellStart"/>
-            <w:proofErr w:type="gramEnd"/>
-            <w:r>
-              <w:t>creaCamera</w:t>
-            </w:r>
-            <w:proofErr w:type="spellEnd"/>
-            <w:r>
-              <w:t>(</w:t>
-            </w:r>
-            <w:proofErr w:type="spellStart"/>
-            <w:r>
-              <w:t>int</w:t>
-            </w:r>
-            <w:proofErr w:type="spellEnd"/>
-            <w:r>
-              <w:t xml:space="preserve"> numero, </w:t>
-            </w:r>
-            <w:proofErr w:type="spellStart"/>
-            <w:r>
-              <w:t>TipoCamera</w:t>
-            </w:r>
-            <w:proofErr w:type="spellEnd"/>
-            <w:r>
-              <w:t xml:space="preserve"> tipo, </w:t>
-            </w:r>
-            <w:proofErr w:type="spellStart"/>
-            <w:r>
-              <w:t>int</w:t>
-            </w:r>
-            <w:proofErr w:type="spellEnd"/>
-            <w:r>
-              <w:t xml:space="preserve"> </w:t>
-            </w:r>
-            <w:proofErr w:type="spellStart"/>
-            <w:r>
-              <w:t>numeroMaxOspiti</w:t>
-            </w:r>
-            <w:proofErr w:type="spellEnd"/>
-            <w:r>
-              <w:t xml:space="preserve">, </w:t>
-            </w:r>
-            <w:proofErr w:type="spellStart"/>
-            <w:r>
-              <w:t>int</w:t>
-            </w:r>
-            <w:proofErr w:type="spellEnd"/>
-            <w:r>
-              <w:t xml:space="preserve"> quadratura, </w:t>
-            </w:r>
-            <w:proofErr w:type="spellStart"/>
-            <w:r>
-              <w:t>int</w:t>
-            </w:r>
-            <w:proofErr w:type="spellEnd"/>
-            <w:r>
-              <w:t xml:space="preserve"> costo, </w:t>
-            </w:r>
-            <w:proofErr w:type="spellStart"/>
-            <w:r>
-              <w:t>String</w:t>
-            </w:r>
-            <w:proofErr w:type="spellEnd"/>
-            <w:r>
-              <w:t xml:space="preserve"> immagine) : Camera</w:t>
-            </w:r>
-            <w:r>
-              <w:t xml:space="preserve"> </w:t>
-            </w:r>
           </w:p>
           <w:p>
             <w:pPr>
               <w:cnfStyle w:val="000000000000" w:firstRow="0" w:lastRow="0" w:firstColumn="0" w:lastColumn="0" w:oddVBand="0" w:evenVBand="0" w:oddHBand="0" w:evenHBand="0" w:firstRowFirstColumn="0" w:firstRowLastColumn="0" w:lastRowFirstColumn="0" w:lastRowLastColumn="0"/>
             </w:pPr>
-            <w:proofErr w:type="spellStart"/>
-            <w:r>
-              <w:t>pre</w:t>
-            </w:r>
-            <w:proofErr w:type="spellEnd"/>
-            <w:r>
-              <w:t>: numero &gt; 0</w:t>
+            <w:r>
+              <w:t>pre: numero &gt; 0</w:t>
             </w:r>
           </w:p>
           <w:p>
             <w:pPr>
               <w:cnfStyle w:val="000000000000" w:firstRow="0" w:lastRow="0" w:firstColumn="0" w:lastColumn="0" w:oddVBand="0" w:evenVBand="0" w:oddHBand="0" w:evenHBand="0" w:firstRowFirstColumn="0" w:firstRowLastColumn="0" w:lastRowFirstColumn="0" w:lastRowLastColumn="0"/>
             </w:pPr>
-            <w:proofErr w:type="spellStart"/>
-            <w:r>
-              <w:t>pre</w:t>
-            </w:r>
-            <w:proofErr w:type="spellEnd"/>
-            <w:r>
-              <w:t xml:space="preserve">: tipo &lt;&gt; </w:t>
-            </w:r>
-            <w:proofErr w:type="spellStart"/>
-            <w:r>
-              <w:t>null</w:t>
-            </w:r>
-            <w:proofErr w:type="spellEnd"/>
+            <w:r>
+              <w:t>pre: tipo &lt;&gt; null</w:t>
+            </w:r>
           </w:p>
           <w:p>
             <w:pPr>
               <w:cnfStyle w:val="000000000000" w:firstRow="0" w:lastRow="0" w:firstColumn="0" w:lastColumn="0" w:oddVBand="0" w:evenVBand="0" w:oddHBand="0" w:evenHBand="0" w:firstRowFirstColumn="0" w:firstRowLastColumn="0" w:lastRowFirstColumn="0" w:lastRowLastColumn="0"/>
             </w:pPr>
-            <w:proofErr w:type="spellStart"/>
-            <w:r>
-              <w:t>pre</w:t>
-            </w:r>
-            <w:proofErr w:type="spellEnd"/>
-            <w:r>
-              <w:t xml:space="preserve">: </w:t>
-            </w:r>
-            <w:proofErr w:type="spellStart"/>
-            <w:r>
-              <w:t>numeroMaxOspiti</w:t>
-            </w:r>
-            <w:proofErr w:type="spellEnd"/>
-            <w:r>
-              <w:t xml:space="preserve"> &gt; 0</w:t>
+            <w:r>
+              <w:t>pre: numeroMaxOspiti &gt; 0</w:t>
             </w:r>
           </w:p>
           <w:p>
             <w:pPr>
               <w:cnfStyle w:val="000000000000" w:firstRow="0" w:lastRow="0" w:firstColumn="0" w:lastColumn="0" w:oddVBand="0" w:evenVBand="0" w:oddHBand="0" w:evenHBand="0" w:firstRowFirstColumn="0" w:firstRowLastColumn="0" w:lastRowFirstColumn="0" w:lastRowLastColumn="0"/>
             </w:pPr>
-            <w:proofErr w:type="spellStart"/>
-            <w:r>
-              <w:t>pre</w:t>
-            </w:r>
-            <w:proofErr w:type="spellEnd"/>
-            <w:r>
-              <w:t>: quadratura &gt; 0</w:t>
+            <w:r>
+              <w:t>pre: quadratura &gt; 0</w:t>
             </w:r>
           </w:p>
           <w:p>
             <w:pPr>
               <w:cnfStyle w:val="000000000000" w:firstRow="0" w:lastRow="0" w:firstColumn="0" w:lastColumn="0" w:oddVBand="0" w:evenVBand="0" w:oddHBand="0" w:evenHBand="0" w:firstRowFirstColumn="0" w:firstRowLastColumn="0" w:lastRowFirstColumn="0" w:lastRowLastColumn="0"/>
             </w:pPr>
-            <w:proofErr w:type="spellStart"/>
-            <w:r>
-              <w:t>pre</w:t>
-            </w:r>
-            <w:proofErr w:type="spellEnd"/>
-            <w:r>
-              <w:t>: costo &gt; 0</w:t>
+            <w:r>
+              <w:t>pre: costo &gt; 0</w:t>
             </w:r>
           </w:p>
           <w:p>
             <w:pPr>
               <w:cnfStyle w:val="000000000000" w:firstRow="0" w:lastRow="0" w:firstColumn="0" w:lastColumn="0" w:oddVBand="0" w:evenVBand="0" w:oddHBand="0" w:evenHBand="0" w:firstRowFirstColumn="0" w:firstRowLastColumn="0" w:lastRowFirstColumn="0" w:lastRowLastColumn="0"/>
             </w:pPr>
-            <w:proofErr w:type="spellStart"/>
-            <w:r>
-              <w:t>pre</w:t>
-            </w:r>
-            <w:proofErr w:type="spellEnd"/>
-            <w:r>
-              <w:t xml:space="preserve">: immagine &lt;&gt; </w:t>
-            </w:r>
-            <w:proofErr w:type="spellStart"/>
-            <w:r>
-              <w:t>null</w:t>
-            </w:r>
-            <w:proofErr w:type="spellEnd"/>
-            <w:r>
-              <w:t xml:space="preserve"> and </w:t>
-            </w:r>
-            <w:proofErr w:type="spellStart"/>
-            <w:proofErr w:type="gramStart"/>
-            <w:r>
-              <w:t>immagine.size</w:t>
-            </w:r>
-            <w:proofErr w:type="spellEnd"/>
-            <w:proofErr w:type="gramEnd"/>
-            <w:r>
-              <w:t>() &gt; 0</w:t>
+            <w:r>
+              <w:t>pre: immagine &lt;&gt; null and immagine.size() &gt; 0</w:t>
             </w:r>
           </w:p>
         </w:tc>
@@ -8380,87 +7120,11 @@
             <w:pPr>
               <w:cnfStyle w:val="000000100000" w:firstRow="0" w:lastRow="0" w:firstColumn="0" w:lastColumn="0" w:oddVBand="0" w:evenVBand="0" w:oddHBand="1" w:evenHBand="0" w:firstRowFirstColumn="0" w:firstRowLastColumn="0" w:lastRowFirstColumn="0" w:lastRowLastColumn="0"/>
             </w:pPr>
-            <w:proofErr w:type="spellStart"/>
-            <w:r>
-              <w:t>context</w:t>
-            </w:r>
-            <w:proofErr w:type="spellEnd"/>
-            <w:r>
-              <w:t xml:space="preserve"> </w:t>
-            </w:r>
-            <w:proofErr w:type="spellStart"/>
-            <w:proofErr w:type="gramStart"/>
-            <w:r>
-              <w:t>GestioneCamereService</w:t>
-            </w:r>
-            <w:proofErr w:type="spellEnd"/>
-            <w:r>
-              <w:t>::</w:t>
-            </w:r>
-            <w:proofErr w:type="spellStart"/>
-            <w:proofErr w:type="gramEnd"/>
-            <w:r>
-              <w:t>creaCamera</w:t>
-            </w:r>
-            <w:proofErr w:type="spellEnd"/>
-            <w:r>
-              <w:t>(</w:t>
-            </w:r>
-            <w:proofErr w:type="spellStart"/>
-            <w:r>
-              <w:t>int</w:t>
-            </w:r>
-            <w:proofErr w:type="spellEnd"/>
-            <w:r>
-              <w:t xml:space="preserve"> numero, </w:t>
-            </w:r>
-            <w:proofErr w:type="spellStart"/>
-            <w:r>
-              <w:t>TipoCamera</w:t>
-            </w:r>
-            <w:proofErr w:type="spellEnd"/>
-            <w:r>
-              <w:t xml:space="preserve"> tipo, </w:t>
-            </w:r>
-            <w:proofErr w:type="spellStart"/>
-            <w:r>
-              <w:t>int</w:t>
-            </w:r>
-            <w:proofErr w:type="spellEnd"/>
-            <w:r>
-              <w:t xml:space="preserve"> </w:t>
-            </w:r>
-            <w:proofErr w:type="spellStart"/>
-            <w:r>
-              <w:t>numeroMaxOspiti</w:t>
-            </w:r>
-            <w:proofErr w:type="spellEnd"/>
-            <w:r>
-              <w:t xml:space="preserve">, </w:t>
-            </w:r>
-            <w:proofErr w:type="spellStart"/>
-            <w:r>
-              <w:t>int</w:t>
-            </w:r>
-            <w:proofErr w:type="spellEnd"/>
-            <w:r>
-              <w:t xml:space="preserve"> quadratura, </w:t>
-            </w:r>
-            <w:proofErr w:type="spellStart"/>
-            <w:r>
-              <w:t>int</w:t>
-            </w:r>
-            <w:proofErr w:type="spellEnd"/>
-            <w:r>
-              <w:t xml:space="preserve"> costo, </w:t>
-            </w:r>
-            <w:proofErr w:type="spellStart"/>
-            <w:r>
-              <w:t>String</w:t>
-            </w:r>
-            <w:proofErr w:type="spellEnd"/>
-            <w:r>
-              <w:t xml:space="preserve"> immagine) : Camera</w:t>
+            <w:r>
+              <w:t>context GestioneCamereService::</w:t>
+            </w:r>
+            <w:r>
+              <w:t>creaCamera(int numero, TipoCamera tipo, int numeroMaxOspiti, int quadratura, int costo, String immagine) : Camera</w:t>
             </w:r>
           </w:p>
           <w:p>
@@ -8498,29 +7162,13 @@
               <w:rPr>
                 <w:lang w:val="en-US"/>
               </w:rPr>
-              <w:t xml:space="preserve"> </w:t>
-            </w:r>
-            <w:proofErr w:type="spellStart"/>
-            <w:proofErr w:type="gramStart"/>
-            <w:r>
-              <w:rPr>
-                <w:lang w:val="en-US"/>
-              </w:rPr>
-              <w:t>self</w:t>
-            </w:r>
-            <w:r>
-              <w:rPr>
-                <w:lang w:val="en-US"/>
-              </w:rPr>
-              <w:t>.getCamere</w:t>
-            </w:r>
-            <w:proofErr w:type="spellEnd"/>
-            <w:proofErr w:type="gramEnd"/>
-            <w:r>
-              <w:rPr>
-                <w:lang w:val="en-US"/>
-              </w:rPr>
-              <w:t>()</w:t>
+              <w:t xml:space="preserve"> self</w:t>
+            </w:r>
+            <w:r>
+              <w:rPr>
+                <w:lang w:val="en-US"/>
+              </w:rPr>
+              <w:t>.getCamere()</w:t>
             </w:r>
             <w:r>
               <w:rPr>
@@ -8611,36 +7259,12 @@
               </w:rPr>
               <w:t xml:space="preserve">+ </w:t>
             </w:r>
-            <w:proofErr w:type="spellStart"/>
-            <w:proofErr w:type="gramStart"/>
             <w:r>
               <w:rPr>
                 <w:color w:val="FFFFFF" w:themeColor="background1"/>
               </w:rPr>
-              <w:t>rimuoviCamera</w:t>
-            </w:r>
-            <w:proofErr w:type="spellEnd"/>
-            <w:r>
-              <w:rPr>
-                <w:color w:val="FFFFFF" w:themeColor="background1"/>
-              </w:rPr>
-              <w:t>(</w:t>
-            </w:r>
-            <w:proofErr w:type="gramEnd"/>
-            <w:r>
-              <w:rPr>
-                <w:color w:val="FFFFFF" w:themeColor="background1"/>
-              </w:rPr>
-              <w:t xml:space="preserve">Camera camera) : </w:t>
-            </w:r>
-            <w:proofErr w:type="spellStart"/>
-            <w:r>
-              <w:rPr>
-                <w:color w:val="FFFFFF" w:themeColor="background1"/>
-              </w:rPr>
-              <w:t>boolean</w:t>
-            </w:r>
-            <w:proofErr w:type="spellEnd"/>
+              <w:t>rimuoviCamera(Camera camera) : boolean</w:t>
+            </w:r>
           </w:p>
         </w:tc>
       </w:tr>
@@ -8728,84 +7352,37 @@
             <w:pPr>
               <w:cnfStyle w:val="000000000000" w:firstRow="0" w:lastRow="0" w:firstColumn="0" w:lastColumn="0" w:oddVBand="0" w:evenVBand="0" w:oddHBand="0" w:evenHBand="0" w:firstRowFirstColumn="0" w:firstRowLastColumn="0" w:lastRowFirstColumn="0" w:lastRowLastColumn="0"/>
             </w:pPr>
-            <w:proofErr w:type="spellStart"/>
-            <w:r>
-              <w:t>context</w:t>
-            </w:r>
-            <w:proofErr w:type="spellEnd"/>
-            <w:r>
-              <w:t xml:space="preserve"> </w:t>
-            </w:r>
-            <w:proofErr w:type="spellStart"/>
-            <w:proofErr w:type="gramStart"/>
-            <w:r>
-              <w:t>GestioneCamereService</w:t>
-            </w:r>
-            <w:proofErr w:type="spellEnd"/>
-            <w:r>
-              <w:t>::</w:t>
-            </w:r>
-            <w:proofErr w:type="spellStart"/>
-            <w:proofErr w:type="gramEnd"/>
-            <w:r>
-              <w:t>rimuoviCamera</w:t>
-            </w:r>
-            <w:proofErr w:type="spellEnd"/>
-            <w:r>
-              <w:t>(Camera</w:t>
+            <w:r>
+              <w:t>context GestioneCamereService::rimuoviCamera(Camera</w:t>
             </w:r>
             <w:r>
               <w:t xml:space="preserve"> camera</w:t>
             </w:r>
             <w:r>
-              <w:t xml:space="preserve">) : </w:t>
-            </w:r>
-            <w:proofErr w:type="spellStart"/>
-            <w:r>
-              <w:t>boolean</w:t>
-            </w:r>
-            <w:proofErr w:type="spellEnd"/>
+              <w:t>) : boolean</w:t>
+            </w:r>
           </w:p>
           <w:p>
             <w:pPr>
               <w:cnfStyle w:val="000000000000" w:firstRow="0" w:lastRow="0" w:firstColumn="0" w:lastColumn="0" w:oddVBand="0" w:evenVBand="0" w:oddHBand="0" w:evenHBand="0" w:firstRowFirstColumn="0" w:firstRowLastColumn="0" w:lastRowFirstColumn="0" w:lastRowLastColumn="0"/>
             </w:pPr>
-            <w:proofErr w:type="spellStart"/>
-            <w:r>
-              <w:t>pre</w:t>
-            </w:r>
-            <w:proofErr w:type="spellEnd"/>
-            <w:r>
-              <w:t xml:space="preserve">: camera &lt;&gt; </w:t>
-            </w:r>
-            <w:proofErr w:type="spellStart"/>
-            <w:r>
-              <w:t>null</w:t>
-            </w:r>
-            <w:proofErr w:type="spellEnd"/>
+            <w:r>
+              <w:t>pre: camera &lt;&gt; null</w:t>
+            </w:r>
           </w:p>
           <w:p>
             <w:pPr>
               <w:cnfStyle w:val="000000000000" w:firstRow="0" w:lastRow="0" w:firstColumn="0" w:lastColumn="0" w:oddVBand="0" w:evenVBand="0" w:oddHBand="0" w:evenHBand="0" w:firstRowFirstColumn="0" w:firstRowLastColumn="0" w:lastRowFirstColumn="0" w:lastRowLastColumn="0"/>
             </w:pPr>
-            <w:proofErr w:type="spellStart"/>
-            <w:r>
-              <w:t>pre</w:t>
-            </w:r>
-            <w:proofErr w:type="spellEnd"/>
-            <w:r>
-              <w:t xml:space="preserve">: </w:t>
-            </w:r>
-            <w:proofErr w:type="spellStart"/>
-            <w:proofErr w:type="gramStart"/>
+            <w:r>
+              <w:t xml:space="preserve">pre: </w:t>
+            </w:r>
             <w:r>
               <w:t>self</w:t>
             </w:r>
             <w:r>
               <w:t>.getCamere</w:t>
             </w:r>
-            <w:proofErr w:type="spellEnd"/>
-            <w:proofErr w:type="gramEnd"/>
             <w:r>
               <w:t>()</w:t>
             </w:r>
@@ -8863,43 +7440,15 @@
             <w:pPr>
               <w:cnfStyle w:val="000000100000" w:firstRow="0" w:lastRow="0" w:firstColumn="0" w:lastColumn="0" w:oddVBand="0" w:evenVBand="0" w:oddHBand="1" w:evenHBand="0" w:firstRowFirstColumn="0" w:firstRowLastColumn="0" w:lastRowFirstColumn="0" w:lastRowLastColumn="0"/>
             </w:pPr>
-            <w:proofErr w:type="spellStart"/>
-            <w:r>
-              <w:t>context</w:t>
-            </w:r>
-            <w:proofErr w:type="spellEnd"/>
-            <w:r>
-              <w:t xml:space="preserve"> </w:t>
-            </w:r>
-            <w:proofErr w:type="spellStart"/>
-            <w:proofErr w:type="gramStart"/>
-            <w:r>
-              <w:t>GestioneCamereService</w:t>
-            </w:r>
-            <w:proofErr w:type="spellEnd"/>
-            <w:r>
-              <w:t>::</w:t>
-            </w:r>
-            <w:proofErr w:type="spellStart"/>
-            <w:proofErr w:type="gramEnd"/>
-            <w:r>
-              <w:t>rimuoviCamera</w:t>
-            </w:r>
-            <w:proofErr w:type="spellEnd"/>
-            <w:r>
-              <w:t>(Camera</w:t>
+            <w:r>
+              <w:t>context GestioneCamereService::rimuoviCamera(Camera</w:t>
             </w:r>
             <w:r>
               <w:t xml:space="preserve"> camera</w:t>
             </w:r>
             <w:r>
-              <w:t xml:space="preserve">) : </w:t>
-            </w:r>
-            <w:proofErr w:type="spellStart"/>
-            <w:r>
-              <w:t>boolean</w:t>
-            </w:r>
-            <w:proofErr w:type="spellEnd"/>
+              <w:t>) : boolean</w:t>
+            </w:r>
           </w:p>
           <w:p>
             <w:pPr>
@@ -8932,8 +7481,6 @@
               </w:rPr>
               <w:t xml:space="preserve"> = true and (not </w:t>
             </w:r>
-            <w:proofErr w:type="spellStart"/>
-            <w:proofErr w:type="gramStart"/>
             <w:r>
               <w:rPr>
                 <w:lang w:val="en-US"/>
@@ -8950,15 +7497,7 @@
               <w:rPr>
                 <w:lang w:val="en-US"/>
               </w:rPr>
-              <w:t>getCamere</w:t>
-            </w:r>
-            <w:proofErr w:type="spellEnd"/>
-            <w:proofErr w:type="gramEnd"/>
-            <w:r>
-              <w:rPr>
-                <w:lang w:val="en-US"/>
-              </w:rPr>
-              <w:t>()</w:t>
+              <w:t>getCamere()</w:t>
             </w:r>
             <w:r>
               <w:rPr>
@@ -9041,85 +7580,7 @@
               <w:rPr>
                 <w:color w:val="FFFFFF" w:themeColor="background1"/>
               </w:rPr>
-              <w:t xml:space="preserve">+ </w:t>
-            </w:r>
-            <w:proofErr w:type="spellStart"/>
-            <w:proofErr w:type="gramStart"/>
-            <w:r>
-              <w:rPr>
-                <w:color w:val="FFFFFF" w:themeColor="background1"/>
-              </w:rPr>
-              <w:t>getCamereDisponibili</w:t>
-            </w:r>
-            <w:proofErr w:type="spellEnd"/>
-            <w:r>
-              <w:rPr>
-                <w:color w:val="FFFFFF" w:themeColor="background1"/>
-              </w:rPr>
-              <w:t>(</w:t>
-            </w:r>
-            <w:proofErr w:type="gramEnd"/>
-            <w:r>
-              <w:rPr>
-                <w:color w:val="FFFFFF" w:themeColor="background1"/>
-              </w:rPr>
-              <w:t xml:space="preserve">Date </w:t>
-            </w:r>
-            <w:proofErr w:type="spellStart"/>
-            <w:r>
-              <w:rPr>
-                <w:color w:val="FFFFFF" w:themeColor="background1"/>
-              </w:rPr>
-              <w:t>checkIn</w:t>
-            </w:r>
-            <w:proofErr w:type="spellEnd"/>
-            <w:r>
-              <w:rPr>
-                <w:color w:val="FFFFFF" w:themeColor="background1"/>
-              </w:rPr>
-              <w:t xml:space="preserve">, Date </w:t>
-            </w:r>
-            <w:proofErr w:type="spellStart"/>
-            <w:r>
-              <w:rPr>
-                <w:color w:val="FFFFFF" w:themeColor="background1"/>
-              </w:rPr>
-              <w:t>checkOut</w:t>
-            </w:r>
-            <w:proofErr w:type="spellEnd"/>
-            <w:r>
-              <w:rPr>
-                <w:color w:val="FFFFFF" w:themeColor="background1"/>
-              </w:rPr>
-              <w:t xml:space="preserve">, </w:t>
-            </w:r>
-            <w:proofErr w:type="spellStart"/>
-            <w:r>
-              <w:rPr>
-                <w:color w:val="FFFFFF" w:themeColor="background1"/>
-              </w:rPr>
-              <w:t>int</w:t>
-            </w:r>
-            <w:proofErr w:type="spellEnd"/>
-            <w:r>
-              <w:rPr>
-                <w:color w:val="FFFFFF" w:themeColor="background1"/>
-              </w:rPr>
-              <w:t xml:space="preserve"> </w:t>
-            </w:r>
-            <w:proofErr w:type="spellStart"/>
-            <w:r>
-              <w:rPr>
-                <w:color w:val="FFFFFF" w:themeColor="background1"/>
-              </w:rPr>
-              <w:t>numeroOspiti</w:t>
-            </w:r>
-            <w:proofErr w:type="spellEnd"/>
-            <w:r>
-              <w:rPr>
-                <w:color w:val="FFFFFF" w:themeColor="background1"/>
-              </w:rPr>
-              <w:t>) : Collection&lt;Camera&gt;</w:t>
+              <w:t>+ getCamereDisponibili(Date checkIn, Date checkOut, int numeroOspiti) : Collection&lt;Camera&gt;</w:t>
             </w:r>
           </w:p>
         </w:tc>
@@ -9223,79 +7684,13 @@
               <w:rPr>
                 <w:lang w:val="en-US"/>
               </w:rPr>
-              <w:t xml:space="preserve">Context </w:t>
-            </w:r>
-            <w:proofErr w:type="spellStart"/>
-            <w:proofErr w:type="gramStart"/>
-            <w:r>
-              <w:rPr>
-                <w:lang w:val="en-US"/>
-              </w:rPr>
-              <w:t>GestioneCamereService</w:t>
-            </w:r>
-            <w:proofErr w:type="spellEnd"/>
-            <w:r>
-              <w:rPr>
-                <w:lang w:val="en-US"/>
-              </w:rPr>
-              <w:t>::</w:t>
-            </w:r>
-            <w:proofErr w:type="spellStart"/>
-            <w:proofErr w:type="gramEnd"/>
-            <w:r>
-              <w:rPr>
-                <w:lang w:val="en-US"/>
-              </w:rPr>
-              <w:t>getCamereDisponibili</w:t>
-            </w:r>
-            <w:proofErr w:type="spellEnd"/>
-            <w:r>
-              <w:rPr>
-                <w:lang w:val="en-US"/>
-              </w:rPr>
-              <w:t xml:space="preserve">(Date </w:t>
-            </w:r>
-            <w:proofErr w:type="spellStart"/>
-            <w:r>
-              <w:rPr>
-                <w:lang w:val="en-US"/>
-              </w:rPr>
-              <w:t>checkIn</w:t>
-            </w:r>
-            <w:proofErr w:type="spellEnd"/>
-            <w:r>
-              <w:rPr>
-                <w:lang w:val="en-US"/>
-              </w:rPr>
-              <w:t xml:space="preserve">, Date </w:t>
-            </w:r>
-            <w:proofErr w:type="spellStart"/>
-            <w:r>
-              <w:rPr>
-                <w:lang w:val="en-US"/>
-              </w:rPr>
-              <w:t>checkOut</w:t>
-            </w:r>
-            <w:proofErr w:type="spellEnd"/>
-            <w:r>
-              <w:rPr>
-                <w:lang w:val="en-US"/>
-              </w:rPr>
-              <w:t xml:space="preserve">, int </w:t>
-            </w:r>
-            <w:proofErr w:type="spellStart"/>
-            <w:r>
-              <w:rPr>
-                <w:lang w:val="en-US"/>
-              </w:rPr>
-              <w:t>numeroOspiti</w:t>
-            </w:r>
-            <w:proofErr w:type="spellEnd"/>
-            <w:r>
-              <w:rPr>
-                <w:lang w:val="en-US"/>
-              </w:rPr>
-              <w:t>) : Collection&lt;Camera&gt;</w:t>
+              <w:t>Context GestioneCamereService::</w:t>
+            </w:r>
+            <w:r>
+              <w:rPr>
+                <w:lang w:val="en-US"/>
+              </w:rPr>
+              <w:t>getCamereDisponibili(Date checkIn, Date checkOut, int numeroOspiti) : Collection&lt;Camera&gt;</w:t>
             </w:r>
           </w:p>
           <w:p>
@@ -9309,82 +7704,23 @@
               <w:rPr>
                 <w:lang w:val="en-US"/>
               </w:rPr>
-              <w:t xml:space="preserve">pre: </w:t>
-            </w:r>
-            <w:proofErr w:type="spellStart"/>
-            <w:r>
-              <w:rPr>
-                <w:lang w:val="en-US"/>
-              </w:rPr>
-              <w:t>checkIn</w:t>
-            </w:r>
-            <w:proofErr w:type="spellEnd"/>
-            <w:r>
-              <w:rPr>
-                <w:lang w:val="en-US"/>
-              </w:rPr>
-              <w:t xml:space="preserve"> &lt;&gt; null and </w:t>
-            </w:r>
-            <w:proofErr w:type="spellStart"/>
-            <w:r>
-              <w:rPr>
-                <w:lang w:val="en-US"/>
-              </w:rPr>
-              <w:t>checkOut</w:t>
-            </w:r>
-            <w:proofErr w:type="spellEnd"/>
-            <w:r>
-              <w:rPr>
-                <w:lang w:val="en-US"/>
-              </w:rPr>
-              <w:t xml:space="preserve"> &lt;&gt; null</w:t>
+              <w:t>pre: checkIn &lt;&gt; null and checkOut &lt;&gt; null</w:t>
             </w:r>
           </w:p>
           <w:p>
             <w:pPr>
               <w:cnfStyle w:val="000000000000" w:firstRow="0" w:lastRow="0" w:firstColumn="0" w:lastColumn="0" w:oddVBand="0" w:evenVBand="0" w:oddHBand="0" w:evenHBand="0" w:firstRowFirstColumn="0" w:firstRowLastColumn="0" w:lastRowFirstColumn="0" w:lastRowLastColumn="0"/>
             </w:pPr>
-            <w:proofErr w:type="spellStart"/>
-            <w:r>
-              <w:t>pre</w:t>
-            </w:r>
-            <w:proofErr w:type="spellEnd"/>
-            <w:r>
-              <w:t xml:space="preserve">: </w:t>
-            </w:r>
-            <w:proofErr w:type="spellStart"/>
-            <w:r>
-              <w:t>checkIn</w:t>
-            </w:r>
-            <w:proofErr w:type="spellEnd"/>
-            <w:r>
-              <w:t xml:space="preserve"> &lt; </w:t>
-            </w:r>
-            <w:proofErr w:type="spellStart"/>
-            <w:r>
-              <w:t>checkOut</w:t>
-            </w:r>
-            <w:proofErr w:type="spellEnd"/>
+            <w:r>
+              <w:t>pre: checkIn &lt; checkOut</w:t>
+            </w:r>
           </w:p>
           <w:p>
             <w:pPr>
               <w:cnfStyle w:val="000000000000" w:firstRow="0" w:lastRow="0" w:firstColumn="0" w:lastColumn="0" w:oddVBand="0" w:evenVBand="0" w:oddHBand="0" w:evenHBand="0" w:firstRowFirstColumn="0" w:firstRowLastColumn="0" w:lastRowFirstColumn="0" w:lastRowLastColumn="0"/>
             </w:pPr>
-            <w:proofErr w:type="spellStart"/>
-            <w:r>
-              <w:t>pre</w:t>
-            </w:r>
-            <w:proofErr w:type="spellEnd"/>
-            <w:r>
-              <w:t xml:space="preserve">: </w:t>
-            </w:r>
-            <w:proofErr w:type="spellStart"/>
-            <w:r>
-              <w:t>numeroOspiti</w:t>
-            </w:r>
-            <w:proofErr w:type="spellEnd"/>
-            <w:r>
-              <w:t xml:space="preserve"> &gt; 0</w:t>
+            <w:r>
+              <w:t>pre: numeroOspiti &gt; 0</w:t>
             </w:r>
           </w:p>
         </w:tc>
@@ -9425,161 +7761,44 @@
             <w:pPr>
               <w:cnfStyle w:val="000000100000" w:firstRow="0" w:lastRow="0" w:firstColumn="0" w:lastColumn="0" w:oddVBand="0" w:evenVBand="0" w:oddHBand="1" w:evenHBand="0" w:firstRowFirstColumn="0" w:firstRowLastColumn="0" w:lastRowFirstColumn="0" w:lastRowLastColumn="0"/>
             </w:pPr>
-            <w:proofErr w:type="spellStart"/>
-            <w:r>
-              <w:t>Context</w:t>
-            </w:r>
-            <w:proofErr w:type="spellEnd"/>
+            <w:r>
+              <w:t>Context GestioneCamereService::getCamereDisponibili(Date checkIn, Date checkOut, int numeroOspiti) : Collection&lt;Camera&gt;</w:t>
+            </w:r>
+          </w:p>
+          <w:p>
+            <w:pPr>
+              <w:cnfStyle w:val="000000100000" w:firstRow="0" w:lastRow="0" w:firstColumn="0" w:lastColumn="0" w:oddVBand="0" w:evenVBand="0" w:oddHBand="1" w:evenHBand="0" w:firstRowFirstColumn="0" w:firstRowLastColumn="0" w:lastRowFirstColumn="0" w:lastRowLastColumn="0"/>
+            </w:pPr>
+            <w:r>
+              <w:t xml:space="preserve">post: </w:t>
+            </w:r>
+            <w:r>
+              <w:t>(</w:t>
+            </w:r>
+            <w:r>
+              <w:t xml:space="preserve">result &lt;&gt; null and </w:t>
+            </w:r>
+            <w:r>
+              <w:t>result</w:t>
+            </w:r>
             <w:r>
               <w:t xml:space="preserve"> </w:t>
             </w:r>
-            <w:proofErr w:type="spellStart"/>
-            <w:proofErr w:type="gramStart"/>
-            <w:r>
-              <w:t>GestioneCamereService</w:t>
-            </w:r>
-            <w:proofErr w:type="spellEnd"/>
-            <w:r>
-              <w:t>::</w:t>
-            </w:r>
-            <w:proofErr w:type="spellStart"/>
-            <w:proofErr w:type="gramEnd"/>
-            <w:r>
-              <w:t>getCamereDisponibili</w:t>
-            </w:r>
-            <w:proofErr w:type="spellEnd"/>
-            <w:r>
-              <w:t xml:space="preserve">(Date </w:t>
-            </w:r>
-            <w:proofErr w:type="spellStart"/>
-            <w:r>
-              <w:t>checkIn</w:t>
-            </w:r>
-            <w:proofErr w:type="spellEnd"/>
-            <w:r>
-              <w:t xml:space="preserve">, Date </w:t>
-            </w:r>
-            <w:proofErr w:type="spellStart"/>
-            <w:r>
-              <w:t>checkOut</w:t>
-            </w:r>
-            <w:proofErr w:type="spellEnd"/>
-            <w:r>
-              <w:t xml:space="preserve">, </w:t>
-            </w:r>
-            <w:proofErr w:type="spellStart"/>
-            <w:r>
-              <w:t>int</w:t>
-            </w:r>
-            <w:proofErr w:type="spellEnd"/>
+            <w:r>
+              <w:rPr>
+                <w:lang w:val="en-GB"/>
+              </w:rPr>
+              <w:sym w:font="Wingdings" w:char="F0E0"/>
+            </w:r>
             <w:r>
               <w:t xml:space="preserve"> </w:t>
             </w:r>
-            <w:proofErr w:type="spellStart"/>
-            <w:r>
-              <w:t>numeroOspiti</w:t>
-            </w:r>
-            <w:proofErr w:type="spellEnd"/>
-            <w:r>
-              <w:t>) : Collection&lt;Camera&gt;</w:t>
-            </w:r>
-          </w:p>
-          <w:p>
-            <w:pPr>
-              <w:cnfStyle w:val="000000100000" w:firstRow="0" w:lastRow="0" w:firstColumn="0" w:lastColumn="0" w:oddVBand="0" w:evenVBand="0" w:oddHBand="1" w:evenHBand="0" w:firstRowFirstColumn="0" w:firstRowLastColumn="0" w:lastRowFirstColumn="0" w:lastRowLastColumn="0"/>
-            </w:pPr>
-            <w:r>
-              <w:t xml:space="preserve">post: </w:t>
-            </w:r>
-            <w:r>
-              <w:t>(</w:t>
-            </w:r>
-            <w:proofErr w:type="spellStart"/>
-            <w:r>
-              <w:t>result</w:t>
-            </w:r>
-            <w:proofErr w:type="spellEnd"/>
-            <w:r>
-              <w:t xml:space="preserve"> &lt;&gt; </w:t>
-            </w:r>
-            <w:proofErr w:type="spellStart"/>
-            <w:r>
-              <w:t>null</w:t>
-            </w:r>
-            <w:proofErr w:type="spellEnd"/>
-            <w:r>
-              <w:t xml:space="preserve"> and </w:t>
-            </w:r>
-            <w:proofErr w:type="spellStart"/>
-            <w:r>
-              <w:t>result</w:t>
-            </w:r>
-            <w:proofErr w:type="spellEnd"/>
-            <w:r>
-              <w:t xml:space="preserve"> </w:t>
-            </w:r>
-            <w:r>
-              <w:rPr>
-                <w:lang w:val="en-GB"/>
-              </w:rPr>
-              <w:sym w:font="Wingdings" w:char="F0E0"/>
-            </w:r>
-            <w:r>
-              <w:t xml:space="preserve"> </w:t>
-            </w:r>
-            <w:proofErr w:type="spellStart"/>
-            <w:proofErr w:type="gramStart"/>
-            <w:r>
-              <w:t>forAll</w:t>
-            </w:r>
-            <w:proofErr w:type="spellEnd"/>
-            <w:r>
-              <w:t>(</w:t>
-            </w:r>
-            <w:proofErr w:type="gramEnd"/>
-            <w:r>
-              <w:t xml:space="preserve">c | </w:t>
-            </w:r>
-            <w:proofErr w:type="spellStart"/>
-            <w:r>
-              <w:t>c.numeroMaxOspiti</w:t>
-            </w:r>
-            <w:proofErr w:type="spellEnd"/>
-            <w:r>
-              <w:t xml:space="preserve"> &gt;= </w:t>
-            </w:r>
-            <w:proofErr w:type="spellStart"/>
-            <w:r>
-              <w:t>numeroOspiti</w:t>
-            </w:r>
-            <w:proofErr w:type="spellEnd"/>
-            <w:r>
-              <w:t xml:space="preserve"> and </w:t>
-            </w:r>
-            <w:proofErr w:type="spellStart"/>
-            <w:r>
-              <w:t>self.verificaDisponibilita</w:t>
-            </w:r>
-            <w:proofErr w:type="spellEnd"/>
-            <w:r>
-              <w:t xml:space="preserve">(c, </w:t>
-            </w:r>
-            <w:proofErr w:type="spellStart"/>
-            <w:r>
-              <w:t>c</w:t>
-            </w:r>
-            <w:r>
-              <w:t>heckIn</w:t>
-            </w:r>
-            <w:proofErr w:type="spellEnd"/>
-            <w:r>
-              <w:t xml:space="preserve">, </w:t>
-            </w:r>
-            <w:proofErr w:type="spellStart"/>
-            <w:r>
-              <w:t>checkOut</w:t>
-            </w:r>
-            <w:proofErr w:type="spellEnd"/>
+            <w:r>
+              <w:t>forAll(c | c.numeroMaxOspiti &gt;= numeroOspiti and self.verificaDisponibilita(c, c</w:t>
+            </w:r>
+            <w:r>
+              <w:t>heckIn, checkOut</w:t>
+            </w:r>
             <w:r>
               <w:t>))</w:t>
             </w:r>
@@ -9631,72 +7850,20 @@
               <w:rPr>
                 <w:color w:val="FFFFFF" w:themeColor="background1"/>
               </w:rPr>
-              <w:t xml:space="preserve">+ </w:t>
-            </w:r>
-            <w:proofErr w:type="spellStart"/>
-            <w:proofErr w:type="gramStart"/>
+              <w:t>+ verificaDisponibilita(Camera camera</w:t>
+            </w:r>
             <w:r>
               <w:rPr>
                 <w:color w:val="FFFFFF" w:themeColor="background1"/>
               </w:rPr>
-              <w:t>verificaDisponibilita</w:t>
-            </w:r>
-            <w:proofErr w:type="spellEnd"/>
+              <w:t>, Date checkIn, Date checkOut</w:t>
+            </w:r>
             <w:r>
               <w:rPr>
                 <w:color w:val="FFFFFF" w:themeColor="background1"/>
               </w:rPr>
-              <w:t>(</w:t>
-            </w:r>
-            <w:proofErr w:type="gramEnd"/>
-            <w:r>
-              <w:rPr>
-                <w:color w:val="FFFFFF" w:themeColor="background1"/>
-              </w:rPr>
-              <w:t>Camera camera</w:t>
-            </w:r>
-            <w:r>
-              <w:rPr>
-                <w:color w:val="FFFFFF" w:themeColor="background1"/>
-              </w:rPr>
-              <w:t xml:space="preserve">, Date </w:t>
-            </w:r>
-            <w:proofErr w:type="spellStart"/>
-            <w:r>
-              <w:rPr>
-                <w:color w:val="FFFFFF" w:themeColor="background1"/>
-              </w:rPr>
-              <w:t>checkIn</w:t>
-            </w:r>
-            <w:proofErr w:type="spellEnd"/>
-            <w:r>
-              <w:rPr>
-                <w:color w:val="FFFFFF" w:themeColor="background1"/>
-              </w:rPr>
-              <w:t xml:space="preserve">, Date </w:t>
-            </w:r>
-            <w:proofErr w:type="spellStart"/>
-            <w:r>
-              <w:rPr>
-                <w:color w:val="FFFFFF" w:themeColor="background1"/>
-              </w:rPr>
-              <w:t>checkOut</w:t>
-            </w:r>
-            <w:proofErr w:type="spellEnd"/>
-            <w:r>
-              <w:rPr>
-                <w:color w:val="FFFFFF" w:themeColor="background1"/>
-              </w:rPr>
-              <w:t xml:space="preserve">) : </w:t>
-            </w:r>
-            <w:proofErr w:type="spellStart"/>
-            <w:r>
-              <w:rPr>
-                <w:color w:val="FFFFFF" w:themeColor="background1"/>
-              </w:rPr>
-              <w:t>boolean</w:t>
-            </w:r>
-            <w:proofErr w:type="spellEnd"/>
+              <w:t>) : boolean</w:t>
+            </w:r>
           </w:p>
         </w:tc>
       </w:tr>
@@ -9775,148 +7942,45 @@
             <w:pPr>
               <w:cnfStyle w:val="000000000000" w:firstRow="0" w:lastRow="0" w:firstColumn="0" w:lastColumn="0" w:oddVBand="0" w:evenVBand="0" w:oddHBand="0" w:evenHBand="0" w:firstRowFirstColumn="0" w:firstRowLastColumn="0" w:lastRowFirstColumn="0" w:lastRowLastColumn="0"/>
             </w:pPr>
-            <w:proofErr w:type="spellStart"/>
-            <w:r>
-              <w:t>Context</w:t>
-            </w:r>
-            <w:proofErr w:type="spellEnd"/>
-            <w:r>
-              <w:t xml:space="preserve"> </w:t>
-            </w:r>
-            <w:proofErr w:type="spellStart"/>
-            <w:proofErr w:type="gramStart"/>
-            <w:r>
-              <w:t>Gestione</w:t>
-            </w:r>
-            <w:r>
-              <w:t>CamereService</w:t>
-            </w:r>
-            <w:proofErr w:type="spellEnd"/>
-            <w:r>
-              <w:t>::</w:t>
-            </w:r>
-            <w:proofErr w:type="spellStart"/>
-            <w:proofErr w:type="gramEnd"/>
-            <w:r>
-              <w:t>verificaDisponibilita</w:t>
-            </w:r>
-            <w:proofErr w:type="spellEnd"/>
-            <w:r>
-              <w:t>(Camera camera</w:t>
+            <w:r>
+              <w:t>Context Gestione</w:t>
+            </w:r>
+            <w:r>
+              <w:t>CamereService::</w:t>
+            </w:r>
+            <w:r>
+              <w:t>verificaDisponibilita(Camera camera</w:t>
             </w:r>
             <w:r>
               <w:t xml:space="preserve">, </w:t>
             </w:r>
             <w:r>
-              <w:t xml:space="preserve">Date </w:t>
-            </w:r>
-            <w:proofErr w:type="spellStart"/>
-            <w:r>
-              <w:t>checkIn</w:t>
-            </w:r>
-            <w:proofErr w:type="spellEnd"/>
-            <w:r>
-              <w:t xml:space="preserve">, Date </w:t>
-            </w:r>
-            <w:proofErr w:type="spellStart"/>
-            <w:r>
-              <w:t>checkOut</w:t>
-            </w:r>
-            <w:proofErr w:type="spellEnd"/>
-            <w:r>
-              <w:t xml:space="preserve">) : </w:t>
-            </w:r>
-            <w:proofErr w:type="spellStart"/>
-            <w:r>
-              <w:t>boolean</w:t>
-            </w:r>
-            <w:proofErr w:type="spellEnd"/>
+              <w:t>Date checkIn, Date checkOut) : boolean</w:t>
+            </w:r>
           </w:p>
           <w:p>
             <w:pPr>
               <w:cnfStyle w:val="000000000000" w:firstRow="0" w:lastRow="0" w:firstColumn="0" w:lastColumn="0" w:oddVBand="0" w:evenVBand="0" w:oddHBand="0" w:evenHBand="0" w:firstRowFirstColumn="0" w:firstRowLastColumn="0" w:lastRowFirstColumn="0" w:lastRowLastColumn="0"/>
             </w:pPr>
-            <w:proofErr w:type="spellStart"/>
-            <w:r>
-              <w:t>pre</w:t>
-            </w:r>
-            <w:proofErr w:type="spellEnd"/>
-            <w:r>
-              <w:t xml:space="preserve">: camera &lt;&gt; </w:t>
-            </w:r>
-            <w:proofErr w:type="spellStart"/>
-            <w:r>
-              <w:t>null</w:t>
-            </w:r>
-            <w:proofErr w:type="spellEnd"/>
+            <w:r>
+              <w:t>pre: camera &lt;&gt; null</w:t>
+            </w:r>
           </w:p>
           <w:p>
             <w:pPr>
               <w:cnfStyle w:val="000000000000" w:firstRow="0" w:lastRow="0" w:firstColumn="0" w:lastColumn="0" w:oddVBand="0" w:evenVBand="0" w:oddHBand="0" w:evenHBand="0" w:firstRowFirstColumn="0" w:firstRowLastColumn="0" w:lastRowFirstColumn="0" w:lastRowLastColumn="0"/>
             </w:pPr>
-            <w:proofErr w:type="spellStart"/>
-            <w:r>
-              <w:t>pre</w:t>
-            </w:r>
-            <w:proofErr w:type="spellEnd"/>
-            <w:r>
-              <w:t xml:space="preserve">: </w:t>
-            </w:r>
-            <w:proofErr w:type="spellStart"/>
-            <w:r>
-              <w:t>checkIn</w:t>
-            </w:r>
-            <w:proofErr w:type="spellEnd"/>
-            <w:r>
-              <w:t xml:space="preserve"> &lt;&gt; </w:t>
-            </w:r>
-            <w:proofErr w:type="spellStart"/>
-            <w:r>
-              <w:t>null</w:t>
-            </w:r>
-            <w:proofErr w:type="spellEnd"/>
-            <w:r>
-              <w:t xml:space="preserve"> and </w:t>
-            </w:r>
-            <w:proofErr w:type="spellStart"/>
-            <w:r>
-              <w:t>checkOut</w:t>
-            </w:r>
-            <w:proofErr w:type="spellEnd"/>
-            <w:r>
-              <w:t xml:space="preserve"> &lt;&gt; </w:t>
-            </w:r>
-            <w:proofErr w:type="spellStart"/>
-            <w:r>
-              <w:t>null</w:t>
-            </w:r>
-            <w:proofErr w:type="spellEnd"/>
+            <w:r>
+              <w:t>pre: checkIn &lt;&gt; null and checkOut &lt;&gt; null</w:t>
+            </w:r>
           </w:p>
           <w:p>
             <w:pPr>
               <w:cnfStyle w:val="000000000000" w:firstRow="0" w:lastRow="0" w:firstColumn="0" w:lastColumn="0" w:oddVBand="0" w:evenVBand="0" w:oddHBand="0" w:evenHBand="0" w:firstRowFirstColumn="0" w:firstRowLastColumn="0" w:lastRowFirstColumn="0" w:lastRowLastColumn="0"/>
             </w:pPr>
-            <w:proofErr w:type="spellStart"/>
-            <w:r>
-              <w:t>pre</w:t>
-            </w:r>
-            <w:proofErr w:type="spellEnd"/>
-            <w:r>
-              <w:t xml:space="preserve">: </w:t>
-            </w:r>
-            <w:proofErr w:type="spellStart"/>
-            <w:r>
-              <w:t>checkIn</w:t>
-            </w:r>
-            <w:proofErr w:type="spellEnd"/>
-            <w:r>
-              <w:t xml:space="preserve"> &lt; </w:t>
-            </w:r>
-            <w:proofErr w:type="spellStart"/>
-            <w:r>
-              <w:t>checkOut</w:t>
-            </w:r>
-            <w:proofErr w:type="spellEnd"/>
+            <w:r>
+              <w:t>pre: checkIn &lt; checkOut</w:t>
+            </w:r>
           </w:p>
           <w:p>
             <w:pPr>
@@ -9931,8 +7995,6 @@
               </w:rPr>
               <w:t xml:space="preserve">pre: </w:t>
             </w:r>
-            <w:proofErr w:type="spellStart"/>
-            <w:proofErr w:type="gramStart"/>
             <w:r>
               <w:rPr>
                 <w:lang w:val="en-US"/>
@@ -9943,15 +8005,7 @@
               <w:rPr>
                 <w:lang w:val="en-US"/>
               </w:rPr>
-              <w:t>.getCamere</w:t>
-            </w:r>
-            <w:proofErr w:type="spellEnd"/>
-            <w:proofErr w:type="gramEnd"/>
-            <w:r>
-              <w:rPr>
-                <w:lang w:val="en-US"/>
-              </w:rPr>
-              <w:t>()</w:t>
+              <w:t>.getCamere()</w:t>
             </w:r>
             <w:r>
               <w:rPr>
@@ -10030,352 +8084,196 @@
               <w:rPr>
                 <w:lang w:val="en-US"/>
               </w:rPr>
-              <w:t xml:space="preserve">Context </w:t>
-            </w:r>
-            <w:proofErr w:type="spellStart"/>
-            <w:proofErr w:type="gramStart"/>
-            <w:r>
-              <w:rPr>
-                <w:lang w:val="en-US"/>
-              </w:rPr>
-              <w:t>GestioneCamereService</w:t>
-            </w:r>
-            <w:proofErr w:type="spellEnd"/>
-            <w:r>
-              <w:rPr>
-                <w:lang w:val="en-US"/>
-              </w:rPr>
-              <w:t>::</w:t>
-            </w:r>
-            <w:proofErr w:type="spellStart"/>
-            <w:proofErr w:type="gramEnd"/>
-            <w:r>
-              <w:rPr>
-                <w:lang w:val="en-US"/>
-              </w:rPr>
-              <w:t>verificaDisponibilita</w:t>
-            </w:r>
-            <w:proofErr w:type="spellEnd"/>
-            <w:r>
-              <w:rPr>
-                <w:lang w:val="en-US"/>
-              </w:rPr>
-              <w:t xml:space="preserve">(Camera camera, Date </w:t>
-            </w:r>
-            <w:proofErr w:type="spellStart"/>
-            <w:r>
-              <w:rPr>
-                <w:lang w:val="en-US"/>
-              </w:rPr>
-              <w:t>checkIn</w:t>
-            </w:r>
-            <w:proofErr w:type="spellEnd"/>
-            <w:r>
-              <w:rPr>
-                <w:lang w:val="en-US"/>
-              </w:rPr>
-              <w:t xml:space="preserve">, Date </w:t>
-            </w:r>
-            <w:proofErr w:type="spellStart"/>
+              <w:t>Context GestioneCamereService::verificaDisponibilita(Camera camera, Date checkIn, Date checkOut) : boolean</w:t>
+            </w:r>
+          </w:p>
+          <w:p>
+            <w:pPr>
+              <w:cnfStyle w:val="000000100000" w:firstRow="0" w:lastRow="0" w:firstColumn="0" w:lastColumn="0" w:oddVBand="0" w:evenVBand="0" w:oddHBand="1" w:evenHBand="0" w:firstRowFirstColumn="0" w:firstRowLastColumn="0" w:lastRowFirstColumn="0" w:lastRowLastColumn="0"/>
+              <w:rPr>
+                <w:lang w:val="en-US"/>
+              </w:rPr>
+            </w:pPr>
+            <w:r>
+              <w:rPr>
+                <w:lang w:val="en-US"/>
+              </w:rPr>
+              <w:t>p</w:t>
+            </w:r>
+            <w:r>
+              <w:rPr>
+                <w:lang w:val="en-US"/>
+              </w:rPr>
+              <w:t>ost:</w:t>
+            </w:r>
+            <w:r>
+              <w:rPr>
+                <w:lang w:val="en-US"/>
+              </w:rPr>
+              <w:t xml:space="preserve"> result = true and </w:t>
+            </w:r>
+            <w:r>
+              <w:rPr>
+                <w:lang w:val="en-US"/>
+              </w:rPr>
+              <w:t xml:space="preserve">not </w:t>
+            </w:r>
+            <w:r>
+              <w:rPr>
+                <w:lang w:val="en-US"/>
+              </w:rPr>
+              <w:t>camera.prenotazioni</w:t>
+            </w:r>
+            <w:r>
+              <w:rPr>
+                <w:lang w:val="en-US"/>
+              </w:rPr>
+              <w:t xml:space="preserve"> </w:t>
+            </w:r>
+            <w:r>
+              <w:rPr>
+                <w:lang w:val="en-US"/>
+              </w:rPr>
+              <w:sym w:font="Wingdings" w:char="F0E0"/>
+            </w:r>
+            <w:r>
+              <w:rPr>
+                <w:lang w:val="en-US"/>
+              </w:rPr>
+              <w:t xml:space="preserve"> </w:t>
+            </w:r>
+            <w:r>
+              <w:rPr>
+                <w:lang w:val="en-US"/>
+              </w:rPr>
+              <w:t>exists</w:t>
+            </w:r>
+            <w:r>
+              <w:rPr>
+                <w:lang w:val="en-US"/>
+              </w:rPr>
+              <w:t>(p |</w:t>
+            </w:r>
+            <w:r>
+              <w:rPr>
+                <w:lang w:val="en-US"/>
+              </w:rPr>
+              <w:t xml:space="preserve"> </w:t>
+            </w:r>
+            <w:r>
+              <w:rPr>
+                <w:lang w:val="en-US"/>
+              </w:rPr>
+              <w:t>(</w:t>
+            </w:r>
+            <w:r>
+              <w:rPr>
+                <w:lang w:val="en-US"/>
+              </w:rPr>
+              <w:t>p.dataCheckIn</w:t>
+            </w:r>
+            <w:r>
+              <w:rPr>
+                <w:lang w:val="en-US"/>
+              </w:rPr>
+              <w:t xml:space="preserve"> </w:t>
+            </w:r>
+            <w:r>
+              <w:rPr>
+                <w:lang w:val="en-US"/>
+              </w:rPr>
+              <w:t>&lt;</w:t>
+            </w:r>
+            <w:r>
+              <w:rPr>
+                <w:lang w:val="en-US"/>
+              </w:rPr>
+              <w:t xml:space="preserve">= checkIn and </w:t>
+            </w:r>
+            <w:r>
+              <w:rPr>
+                <w:lang w:val="en-US"/>
+              </w:rPr>
+              <w:t>p.</w:t>
+            </w:r>
+            <w:r>
+              <w:rPr>
+                <w:lang w:val="en-US"/>
+              </w:rPr>
+              <w:t xml:space="preserve">dataCheckOut </w:t>
+            </w:r>
+            <w:r>
+              <w:rPr>
+                <w:lang w:val="en-US"/>
+              </w:rPr>
+              <w:t>&gt;</w:t>
+            </w:r>
+            <w:r>
+              <w:rPr>
+                <w:lang w:val="en-US"/>
+              </w:rPr>
+              <w:t>= checkOut</w:t>
+            </w:r>
+            <w:r>
+              <w:rPr>
+                <w:lang w:val="en-US"/>
+              </w:rPr>
+              <w:t>) or (</w:t>
+            </w:r>
+            <w:r>
+              <w:rPr>
+                <w:lang w:val="en-US"/>
+              </w:rPr>
+              <w:t>c</w:t>
+            </w:r>
+            <w:r>
+              <w:rPr>
+                <w:lang w:val="en-US"/>
+              </w:rPr>
+              <w:t>hec</w:t>
+            </w:r>
+            <w:r>
+              <w:rPr>
+                <w:lang w:val="en-US"/>
+              </w:rPr>
+              <w:t xml:space="preserve">kIn &lt; p.dataCheckIn </w:t>
+            </w:r>
+            <w:r>
+              <w:rPr>
+                <w:lang w:val="en-US"/>
+              </w:rPr>
+              <w:t>&lt;</w:t>
+            </w:r>
+            <w:r>
+              <w:rPr>
+                <w:lang w:val="en-US"/>
+              </w:rPr>
+              <w:t xml:space="preserve"> checkOut</w:t>
+            </w:r>
+            <w:r>
+              <w:rPr>
+                <w:lang w:val="en-US"/>
+              </w:rPr>
+              <w:t>)</w:t>
+            </w:r>
+            <w:r>
+              <w:rPr>
+                <w:lang w:val="en-US"/>
+              </w:rPr>
+              <w:t xml:space="preserve"> or (</w:t>
+            </w:r>
+            <w:r>
+              <w:rPr>
+                <w:lang w:val="en-US"/>
+              </w:rPr>
+              <w:t xml:space="preserve">checkIn &lt; p.dataCheckOut &lt; </w:t>
+            </w:r>
             <w:r>
               <w:rPr>
                 <w:lang w:val="en-US"/>
               </w:rPr>
               <w:t>checkOut</w:t>
             </w:r>
-            <w:proofErr w:type="spellEnd"/>
-            <w:r>
-              <w:rPr>
-                <w:lang w:val="en-US"/>
-              </w:rPr>
-              <w:t xml:space="preserve">) : </w:t>
-            </w:r>
-            <w:proofErr w:type="spellStart"/>
-            <w:r>
-              <w:rPr>
-                <w:lang w:val="en-US"/>
-              </w:rPr>
-              <w:t>boolean</w:t>
-            </w:r>
-            <w:proofErr w:type="spellEnd"/>
-          </w:p>
-          <w:p>
-            <w:pPr>
-              <w:cnfStyle w:val="000000100000" w:firstRow="0" w:lastRow="0" w:firstColumn="0" w:lastColumn="0" w:oddVBand="0" w:evenVBand="0" w:oddHBand="1" w:evenHBand="0" w:firstRowFirstColumn="0" w:firstRowLastColumn="0" w:lastRowFirstColumn="0" w:lastRowLastColumn="0"/>
-              <w:rPr>
-                <w:lang w:val="en-US"/>
-              </w:rPr>
-            </w:pPr>
-            <w:r>
-              <w:rPr>
-                <w:lang w:val="en-US"/>
-              </w:rPr>
-              <w:t>p</w:t>
-            </w:r>
-            <w:r>
-              <w:rPr>
-                <w:lang w:val="en-US"/>
-              </w:rPr>
-              <w:t>ost:</w:t>
-            </w:r>
-            <w:r>
-              <w:rPr>
-                <w:lang w:val="en-US"/>
-              </w:rPr>
-              <w:t xml:space="preserve"> result = true and </w:t>
-            </w:r>
-            <w:r>
-              <w:rPr>
-                <w:lang w:val="en-US"/>
-              </w:rPr>
-              <w:t xml:space="preserve">not </w:t>
-            </w:r>
-            <w:proofErr w:type="spellStart"/>
-            <w:proofErr w:type="gramStart"/>
-            <w:r>
-              <w:rPr>
-                <w:lang w:val="en-US"/>
-              </w:rPr>
-              <w:t>camera.prenotazioni</w:t>
-            </w:r>
-            <w:proofErr w:type="spellEnd"/>
-            <w:proofErr w:type="gramEnd"/>
-            <w:r>
-              <w:rPr>
-                <w:lang w:val="en-US"/>
-              </w:rPr>
-              <w:t xml:space="preserve"> </w:t>
-            </w:r>
-            <w:r>
-              <w:rPr>
-                <w:lang w:val="en-US"/>
-              </w:rPr>
-              <w:sym w:font="Wingdings" w:char="F0E0"/>
-            </w:r>
-            <w:r>
-              <w:rPr>
-                <w:lang w:val="en-US"/>
-              </w:rPr>
-              <w:t xml:space="preserve"> </w:t>
-            </w:r>
-            <w:r>
-              <w:rPr>
-                <w:lang w:val="en-US"/>
-              </w:rPr>
-              <w:t>exists</w:t>
-            </w:r>
-            <w:r>
-              <w:rPr>
-                <w:lang w:val="en-US"/>
-              </w:rPr>
-              <w:t>(p |</w:t>
-            </w:r>
-            <w:r>
-              <w:rPr>
-                <w:lang w:val="en-US"/>
-              </w:rPr>
-              <w:t xml:space="preserve"> </w:t>
-            </w:r>
-            <w:r>
-              <w:rPr>
-                <w:lang w:val="en-US"/>
-              </w:rPr>
-              <w:t>(</w:t>
-            </w:r>
-            <w:proofErr w:type="spellStart"/>
-            <w:r>
-              <w:rPr>
-                <w:lang w:val="en-US"/>
-              </w:rPr>
-              <w:t>p.dataCheckIn</w:t>
-            </w:r>
-            <w:proofErr w:type="spellEnd"/>
-            <w:r>
-              <w:rPr>
-                <w:lang w:val="en-US"/>
-              </w:rPr>
-              <w:t xml:space="preserve"> </w:t>
-            </w:r>
-            <w:r>
-              <w:rPr>
-                <w:lang w:val="en-US"/>
-              </w:rPr>
-              <w:t>&lt;</w:t>
-            </w:r>
-            <w:r>
-              <w:rPr>
-                <w:lang w:val="en-US"/>
-              </w:rPr>
-              <w:t xml:space="preserve">= </w:t>
-            </w:r>
-            <w:proofErr w:type="spellStart"/>
-            <w:r>
-              <w:rPr>
-                <w:lang w:val="en-US"/>
-              </w:rPr>
-              <w:t>checkIn</w:t>
-            </w:r>
-            <w:proofErr w:type="spellEnd"/>
-            <w:r>
-              <w:rPr>
-                <w:lang w:val="en-US"/>
-              </w:rPr>
-              <w:t xml:space="preserve"> and </w:t>
-            </w:r>
-            <w:proofErr w:type="spellStart"/>
-            <w:r>
-              <w:rPr>
-                <w:lang w:val="en-US"/>
-              </w:rPr>
-              <w:t>p.</w:t>
-            </w:r>
-            <w:r>
-              <w:rPr>
-                <w:lang w:val="en-US"/>
-              </w:rPr>
-              <w:t>dataCheckOut</w:t>
-            </w:r>
-            <w:proofErr w:type="spellEnd"/>
-            <w:r>
-              <w:rPr>
-                <w:lang w:val="en-US"/>
-              </w:rPr>
-              <w:t xml:space="preserve"> </w:t>
-            </w:r>
-            <w:r>
-              <w:rPr>
-                <w:lang w:val="en-US"/>
-              </w:rPr>
-              <w:t>&gt;</w:t>
-            </w:r>
-            <w:r>
-              <w:rPr>
-                <w:lang w:val="en-US"/>
-              </w:rPr>
-              <w:t xml:space="preserve">= </w:t>
-            </w:r>
-            <w:proofErr w:type="spellStart"/>
-            <w:r>
-              <w:rPr>
-                <w:lang w:val="en-US"/>
-              </w:rPr>
-              <w:t>checkOut</w:t>
-            </w:r>
-            <w:proofErr w:type="spellEnd"/>
-            <w:r>
-              <w:rPr>
-                <w:lang w:val="en-US"/>
-              </w:rPr>
-              <w:t>) or (</w:t>
-            </w:r>
-            <w:proofErr w:type="spellStart"/>
-            <w:r>
-              <w:rPr>
-                <w:lang w:val="en-US"/>
-              </w:rPr>
-              <w:t>c</w:t>
-            </w:r>
-            <w:r>
-              <w:rPr>
-                <w:lang w:val="en-US"/>
-              </w:rPr>
-              <w:t>hec</w:t>
-            </w:r>
-            <w:r>
-              <w:rPr>
-                <w:lang w:val="en-US"/>
-              </w:rPr>
-              <w:t>kIn</w:t>
-            </w:r>
-            <w:proofErr w:type="spellEnd"/>
-            <w:r>
-              <w:rPr>
-                <w:lang w:val="en-US"/>
-              </w:rPr>
-              <w:t xml:space="preserve"> &lt; </w:t>
-            </w:r>
-            <w:proofErr w:type="spellStart"/>
-            <w:r>
-              <w:rPr>
-                <w:lang w:val="en-US"/>
-              </w:rPr>
-              <w:t>p.dataCheckIn</w:t>
-            </w:r>
-            <w:proofErr w:type="spellEnd"/>
-            <w:r>
-              <w:rPr>
-                <w:lang w:val="en-US"/>
-              </w:rPr>
-              <w:t xml:space="preserve"> </w:t>
-            </w:r>
-            <w:r>
-              <w:rPr>
-                <w:lang w:val="en-US"/>
-              </w:rPr>
-              <w:t>&lt;</w:t>
-            </w:r>
-            <w:r>
-              <w:rPr>
-                <w:lang w:val="en-US"/>
-              </w:rPr>
-              <w:t xml:space="preserve"> </w:t>
-            </w:r>
-            <w:proofErr w:type="spellStart"/>
-            <w:r>
-              <w:rPr>
-                <w:lang w:val="en-US"/>
-              </w:rPr>
-              <w:t>checkOut</w:t>
-            </w:r>
-            <w:proofErr w:type="spellEnd"/>
-            <w:r>
-              <w:rPr>
-                <w:lang w:val="en-US"/>
-              </w:rPr>
-              <w:t>)</w:t>
-            </w:r>
-            <w:r>
-              <w:rPr>
-                <w:lang w:val="en-US"/>
-              </w:rPr>
-              <w:t xml:space="preserve"> or (</w:t>
-            </w:r>
-            <w:proofErr w:type="spellStart"/>
-            <w:r>
-              <w:rPr>
-                <w:lang w:val="en-US"/>
-              </w:rPr>
-              <w:t>checkIn</w:t>
-            </w:r>
-            <w:proofErr w:type="spellEnd"/>
-            <w:r>
-              <w:rPr>
-                <w:lang w:val="en-US"/>
-              </w:rPr>
-              <w:t xml:space="preserve"> &lt; </w:t>
-            </w:r>
-            <w:proofErr w:type="spellStart"/>
-            <w:r>
-              <w:rPr>
-                <w:lang w:val="en-US"/>
-              </w:rPr>
-              <w:t>p.dataCheckOut</w:t>
-            </w:r>
-            <w:proofErr w:type="spellEnd"/>
-            <w:r>
-              <w:rPr>
-                <w:lang w:val="en-US"/>
-              </w:rPr>
-              <w:t xml:space="preserve"> &lt; </w:t>
-            </w:r>
-            <w:proofErr w:type="spellStart"/>
-            <w:r>
-              <w:rPr>
-                <w:lang w:val="en-US"/>
-              </w:rPr>
-              <w:t>checkOut</w:t>
-            </w:r>
-            <w:proofErr w:type="spellEnd"/>
             <w:r>
               <w:rPr>
                 <w:lang w:val="en-US"/>
@@ -10500,7 +8398,6 @@
                 <w:bCs w:val="0"/>
               </w:rPr>
             </w:pPr>
-            <w:proofErr w:type="spellStart"/>
             <w:r>
               <w:rPr>
                 <w:b w:val="0"/>
@@ -10508,7 +8405,6 @@
               </w:rPr>
               <w:t>GestioneServiziService</w:t>
             </w:r>
-            <w:proofErr w:type="spellEnd"/>
           </w:p>
         </w:tc>
       </w:tr>
@@ -10596,23 +8492,10 @@
               <w:cnfStyle w:val="000000000000" w:firstRow="0" w:lastRow="0" w:firstColumn="0" w:lastColumn="0" w:oddVBand="0" w:evenVBand="0" w:oddHBand="0" w:evenHBand="0" w:firstRowFirstColumn="0" w:firstRowLastColumn="0" w:lastRowFirstColumn="0" w:lastRowLastColumn="0"/>
             </w:pPr>
             <w:r>
-              <w:t xml:space="preserve">+ </w:t>
-            </w:r>
-            <w:proofErr w:type="spellStart"/>
-            <w:proofErr w:type="gramStart"/>
-            <w:r>
-              <w:t>getS</w:t>
-            </w:r>
-            <w:r>
-              <w:t>ervizi</w:t>
-            </w:r>
-            <w:proofErr w:type="spellEnd"/>
-            <w:r>
-              <w:t>(</w:t>
-            </w:r>
-            <w:proofErr w:type="gramEnd"/>
-            <w:r>
-              <w:t>) : Colle</w:t>
+              <w:t>+ getS</w:t>
+            </w:r>
+            <w:r>
+              <w:t>ervizi() : Colle</w:t>
             </w:r>
             <w:r>
               <w:t>ction&lt;Servizio&gt;</w:t>
@@ -10628,47 +8511,8 @@
             <w:r>
               <w:t xml:space="preserve"> </w:t>
             </w:r>
-            <w:proofErr w:type="spellStart"/>
-            <w:proofErr w:type="gramStart"/>
-            <w:r>
-              <w:t>creaServizio</w:t>
-            </w:r>
-            <w:proofErr w:type="spellEnd"/>
-            <w:r>
-              <w:t>(</w:t>
-            </w:r>
-            <w:proofErr w:type="spellStart"/>
-            <w:proofErr w:type="gramEnd"/>
-            <w:r>
-              <w:t>String</w:t>
-            </w:r>
-            <w:proofErr w:type="spellEnd"/>
-            <w:r>
-              <w:t xml:space="preserve"> nome, </w:t>
-            </w:r>
-            <w:proofErr w:type="spellStart"/>
-            <w:r>
-              <w:t>String</w:t>
-            </w:r>
-            <w:proofErr w:type="spellEnd"/>
-            <w:r>
-              <w:t xml:space="preserve"> descrizione, </w:t>
-            </w:r>
-            <w:proofErr w:type="spellStart"/>
-            <w:r>
-              <w:t>int</w:t>
-            </w:r>
-            <w:proofErr w:type="spellEnd"/>
-            <w:r>
-              <w:t xml:space="preserve"> costo, </w:t>
-            </w:r>
-            <w:proofErr w:type="spellStart"/>
-            <w:r>
-              <w:t>String</w:t>
-            </w:r>
-            <w:proofErr w:type="spellEnd"/>
-            <w:r>
-              <w:t xml:space="preserve"> immagine)</w:t>
+            <w:r>
+              <w:t>creaServizio(String nome, String descrizione, int costo, String immagine)</w:t>
             </w:r>
             <w:r>
               <w:t xml:space="preserve"> : Servizio</w:t>
@@ -10679,26 +8523,8 @@
               <w:cnfStyle w:val="000000000000" w:firstRow="0" w:lastRow="0" w:firstColumn="0" w:lastColumn="0" w:oddVBand="0" w:evenVBand="0" w:oddHBand="0" w:evenHBand="0" w:firstRowFirstColumn="0" w:firstRowLastColumn="0" w:lastRowFirstColumn="0" w:lastRowLastColumn="0"/>
             </w:pPr>
             <w:r>
-              <w:t xml:space="preserve">+ </w:t>
-            </w:r>
-            <w:proofErr w:type="spellStart"/>
-            <w:proofErr w:type="gramStart"/>
-            <w:r>
-              <w:t>rimuoviServizio</w:t>
-            </w:r>
-            <w:proofErr w:type="spellEnd"/>
-            <w:r>
-              <w:t>(</w:t>
-            </w:r>
-            <w:proofErr w:type="gramEnd"/>
-            <w:r>
-              <w:t xml:space="preserve">Servizio servizio) : </w:t>
-            </w:r>
-            <w:proofErr w:type="spellStart"/>
-            <w:r>
-              <w:t>boolean</w:t>
-            </w:r>
-            <w:proofErr w:type="spellEnd"/>
+              <w:t>+ rimuoviServizio(Servizio servizio) : boolean</w:t>
+            </w:r>
           </w:p>
         </w:tc>
       </w:tr>
@@ -10822,32 +8648,7 @@
                 <w:b w:val="0"/>
                 <w:bCs w:val="0"/>
               </w:rPr>
-              <w:t xml:space="preserve">+ </w:t>
-            </w:r>
-            <w:proofErr w:type="spellStart"/>
-            <w:proofErr w:type="gramStart"/>
-            <w:r>
-              <w:rPr>
-                <w:b w:val="0"/>
-                <w:bCs w:val="0"/>
-              </w:rPr>
-              <w:t>getServizi</w:t>
-            </w:r>
-            <w:proofErr w:type="spellEnd"/>
-            <w:r>
-              <w:rPr>
-                <w:b w:val="0"/>
-                <w:bCs w:val="0"/>
-              </w:rPr>
-              <w:t>(</w:t>
-            </w:r>
-            <w:proofErr w:type="gramEnd"/>
-            <w:r>
-              <w:rPr>
-                <w:b w:val="0"/>
-                <w:bCs w:val="0"/>
-              </w:rPr>
-              <w:t>) : Collection&lt;Servizio&gt;</w:t>
+              <w:t>+ getServizi() : Collection&lt;Servizio&gt;</w:t>
             </w:r>
           </w:p>
         </w:tc>
@@ -10993,31 +8794,8 @@
             <w:pPr>
               <w:cnfStyle w:val="000000100000" w:firstRow="0" w:lastRow="0" w:firstColumn="0" w:lastColumn="0" w:oddVBand="0" w:evenVBand="0" w:oddHBand="1" w:evenHBand="0" w:firstRowFirstColumn="0" w:firstRowLastColumn="0" w:lastRowFirstColumn="0" w:lastRowLastColumn="0"/>
             </w:pPr>
-            <w:proofErr w:type="spellStart"/>
-            <w:r>
-              <w:t>context</w:t>
-            </w:r>
-            <w:proofErr w:type="spellEnd"/>
-            <w:r>
-              <w:t xml:space="preserve"> </w:t>
-            </w:r>
-            <w:proofErr w:type="spellStart"/>
-            <w:proofErr w:type="gramStart"/>
-            <w:r>
-              <w:t>GestioneServiziService</w:t>
-            </w:r>
-            <w:proofErr w:type="spellEnd"/>
-            <w:r>
-              <w:t>::</w:t>
-            </w:r>
-            <w:proofErr w:type="spellStart"/>
-            <w:proofErr w:type="gramEnd"/>
-            <w:r>
-              <w:t>getServizi</w:t>
-            </w:r>
-            <w:proofErr w:type="spellEnd"/>
-            <w:r>
-              <w:t>() : Collection&lt;Servizio&gt;</w:t>
+            <w:r>
+              <w:t>context GestioneServiziService::getServizi() : Collection&lt;Servizio&gt;</w:t>
             </w:r>
           </w:p>
           <w:p>
@@ -11049,43 +8827,7 @@
               <w:rPr>
                 <w:lang w:val="en-US"/>
               </w:rPr>
-              <w:t xml:space="preserve"> </w:t>
-            </w:r>
-            <w:proofErr w:type="spellStart"/>
-            <w:proofErr w:type="gramStart"/>
-            <w:r>
-              <w:rPr>
-                <w:lang w:val="en-US"/>
-              </w:rPr>
-              <w:t>forAll</w:t>
-            </w:r>
-            <w:proofErr w:type="spellEnd"/>
-            <w:r>
-              <w:rPr>
-                <w:lang w:val="en-US"/>
-              </w:rPr>
-              <w:t>(</w:t>
-            </w:r>
-            <w:proofErr w:type="gramEnd"/>
-            <w:r>
-              <w:rPr>
-                <w:lang w:val="en-US"/>
-              </w:rPr>
-              <w:t xml:space="preserve">s | </w:t>
-            </w:r>
-            <w:proofErr w:type="spellStart"/>
-            <w:r>
-              <w:rPr>
-                <w:lang w:val="en-US"/>
-              </w:rPr>
-              <w:t>s.isDeleted</w:t>
-            </w:r>
-            <w:proofErr w:type="spellEnd"/>
-            <w:r>
-              <w:rPr>
-                <w:lang w:val="en-US"/>
-              </w:rPr>
-              <w:t xml:space="preserve"> = false)</w:t>
+              <w:t xml:space="preserve"> forAll(s | s.isDeleted = false)</w:t>
             </w:r>
           </w:p>
         </w:tc>
@@ -11128,79 +8870,7 @@
               <w:rPr>
                 <w:color w:val="FFFFFF" w:themeColor="background1"/>
               </w:rPr>
-              <w:t xml:space="preserve">+ </w:t>
-            </w:r>
-            <w:proofErr w:type="spellStart"/>
-            <w:proofErr w:type="gramStart"/>
-            <w:r>
-              <w:rPr>
-                <w:color w:val="FFFFFF" w:themeColor="background1"/>
-              </w:rPr>
-              <w:t>creaServizio</w:t>
-            </w:r>
-            <w:proofErr w:type="spellEnd"/>
-            <w:r>
-              <w:rPr>
-                <w:color w:val="FFFFFF" w:themeColor="background1"/>
-              </w:rPr>
-              <w:t>(</w:t>
-            </w:r>
-            <w:proofErr w:type="spellStart"/>
-            <w:proofErr w:type="gramEnd"/>
-            <w:r>
-              <w:rPr>
-                <w:color w:val="FFFFFF" w:themeColor="background1"/>
-              </w:rPr>
-              <w:t>String</w:t>
-            </w:r>
-            <w:proofErr w:type="spellEnd"/>
-            <w:r>
-              <w:rPr>
-                <w:color w:val="FFFFFF" w:themeColor="background1"/>
-              </w:rPr>
-              <w:t xml:space="preserve"> nome, </w:t>
-            </w:r>
-            <w:proofErr w:type="spellStart"/>
-            <w:r>
-              <w:rPr>
-                <w:color w:val="FFFFFF" w:themeColor="background1"/>
-              </w:rPr>
-              <w:t>String</w:t>
-            </w:r>
-            <w:proofErr w:type="spellEnd"/>
-            <w:r>
-              <w:rPr>
-                <w:color w:val="FFFFFF" w:themeColor="background1"/>
-              </w:rPr>
-              <w:t xml:space="preserve"> descrizione, </w:t>
-            </w:r>
-            <w:proofErr w:type="spellStart"/>
-            <w:r>
-              <w:rPr>
-                <w:color w:val="FFFFFF" w:themeColor="background1"/>
-              </w:rPr>
-              <w:t>int</w:t>
-            </w:r>
-            <w:proofErr w:type="spellEnd"/>
-            <w:r>
-              <w:rPr>
-                <w:color w:val="FFFFFF" w:themeColor="background1"/>
-              </w:rPr>
-              <w:t xml:space="preserve"> costo, </w:t>
-            </w:r>
-            <w:proofErr w:type="spellStart"/>
-            <w:r>
-              <w:rPr>
-                <w:color w:val="FFFFFF" w:themeColor="background1"/>
-              </w:rPr>
-              <w:t>String</w:t>
-            </w:r>
-            <w:proofErr w:type="spellEnd"/>
-            <w:r>
-              <w:rPr>
-                <w:color w:val="FFFFFF" w:themeColor="background1"/>
-              </w:rPr>
-              <w:t xml:space="preserve"> immagine) : Servizio</w:t>
+              <w:t>+ creaServizio(String nome, String descrizione, int costo, String immagine) : Servizio</w:t>
             </w:r>
           </w:p>
         </w:tc>
@@ -11286,193 +8956,70 @@
             <w:pPr>
               <w:cnfStyle w:val="000000000000" w:firstRow="0" w:lastRow="0" w:firstColumn="0" w:lastColumn="0" w:oddVBand="0" w:evenVBand="0" w:oddHBand="0" w:evenHBand="0" w:firstRowFirstColumn="0" w:firstRowLastColumn="0" w:lastRowFirstColumn="0" w:lastRowLastColumn="0"/>
             </w:pPr>
-            <w:proofErr w:type="spellStart"/>
-            <w:r>
-              <w:t>context</w:t>
-            </w:r>
-            <w:proofErr w:type="spellEnd"/>
+            <w:r>
+              <w:t>context Gestione</w:t>
+            </w:r>
+            <w:r>
+              <w:t>Servizi</w:t>
+            </w:r>
+            <w:r>
+              <w:t>Service::</w:t>
+            </w:r>
+            <w:r>
+              <w:t>creaServizio</w:t>
+            </w:r>
+            <w:r>
+              <w:t>(</w:t>
+            </w:r>
+            <w:r>
+              <w:t>String nome, String descrizione, int costo, String immagine</w:t>
+            </w:r>
+            <w:r>
+              <w:t xml:space="preserve">) : </w:t>
+            </w:r>
+            <w:r>
+              <w:t>Servizio</w:t>
+            </w:r>
+          </w:p>
+          <w:p>
+            <w:pPr>
+              <w:cnfStyle w:val="000000000000" w:firstRow="0" w:lastRow="0" w:firstColumn="0" w:lastColumn="0" w:oddVBand="0" w:evenVBand="0" w:oddHBand="0" w:evenHBand="0" w:firstRowFirstColumn="0" w:firstRowLastColumn="0" w:lastRowFirstColumn="0" w:lastRowLastColumn="0"/>
+            </w:pPr>
+            <w:r>
+              <w:t xml:space="preserve">pre: </w:t>
+            </w:r>
+            <w:r>
+              <w:t>nome</w:t>
+            </w:r>
             <w:r>
               <w:t xml:space="preserve"> </w:t>
             </w:r>
-            <w:proofErr w:type="spellStart"/>
-            <w:proofErr w:type="gramStart"/>
-            <w:r>
-              <w:t>Gestione</w:t>
-            </w:r>
-            <w:r>
-              <w:t>Servizi</w:t>
-            </w:r>
-            <w:r>
-              <w:t>Service</w:t>
-            </w:r>
-            <w:proofErr w:type="spellEnd"/>
-            <w:r>
-              <w:t>::</w:t>
-            </w:r>
-            <w:proofErr w:type="spellStart"/>
-            <w:proofErr w:type="gramEnd"/>
-            <w:r>
-              <w:t>creaServizio</w:t>
-            </w:r>
-            <w:proofErr w:type="spellEnd"/>
-            <w:r>
-              <w:t>(</w:t>
-            </w:r>
-            <w:proofErr w:type="spellStart"/>
-            <w:r>
-              <w:t>String</w:t>
-            </w:r>
-            <w:proofErr w:type="spellEnd"/>
-            <w:r>
-              <w:t xml:space="preserve"> nome, </w:t>
-            </w:r>
-            <w:proofErr w:type="spellStart"/>
-            <w:r>
-              <w:t>String</w:t>
-            </w:r>
-            <w:proofErr w:type="spellEnd"/>
-            <w:r>
-              <w:t xml:space="preserve"> descrizione, </w:t>
-            </w:r>
-            <w:proofErr w:type="spellStart"/>
-            <w:r>
-              <w:t>int</w:t>
-            </w:r>
-            <w:proofErr w:type="spellEnd"/>
-            <w:r>
-              <w:t xml:space="preserve"> costo, </w:t>
-            </w:r>
-            <w:proofErr w:type="spellStart"/>
-            <w:r>
-              <w:t>String</w:t>
-            </w:r>
-            <w:proofErr w:type="spellEnd"/>
-            <w:r>
-              <w:t xml:space="preserve"> immagine</w:t>
-            </w:r>
-            <w:r>
-              <w:t xml:space="preserve">) : </w:t>
-            </w:r>
-            <w:r>
-              <w:t>Servizio</w:t>
+            <w:r>
+              <w:t>&lt;&gt; null and nome.size() &gt; 0</w:t>
             </w:r>
           </w:p>
           <w:p>
             <w:pPr>
               <w:cnfStyle w:val="000000000000" w:firstRow="0" w:lastRow="0" w:firstColumn="0" w:lastColumn="0" w:oddVBand="0" w:evenVBand="0" w:oddHBand="0" w:evenHBand="0" w:firstRowFirstColumn="0" w:firstRowLastColumn="0" w:lastRowFirstColumn="0" w:lastRowLastColumn="0"/>
             </w:pPr>
-            <w:proofErr w:type="spellStart"/>
-            <w:r>
-              <w:t>pre</w:t>
-            </w:r>
-            <w:proofErr w:type="spellEnd"/>
-            <w:r>
-              <w:t xml:space="preserve">: </w:t>
-            </w:r>
-            <w:r>
-              <w:t>nome</w:t>
-            </w:r>
-            <w:r>
-              <w:t xml:space="preserve"> </w:t>
-            </w:r>
-            <w:r>
-              <w:t xml:space="preserve">&lt;&gt; </w:t>
-            </w:r>
-            <w:proofErr w:type="spellStart"/>
-            <w:r>
-              <w:t>null</w:t>
-            </w:r>
-            <w:proofErr w:type="spellEnd"/>
-            <w:r>
-              <w:t xml:space="preserve"> and </w:t>
-            </w:r>
-            <w:proofErr w:type="spellStart"/>
-            <w:proofErr w:type="gramStart"/>
-            <w:r>
-              <w:t>nome.size</w:t>
-            </w:r>
-            <w:proofErr w:type="spellEnd"/>
-            <w:r>
-              <w:t>(</w:t>
-            </w:r>
-            <w:proofErr w:type="gramEnd"/>
-            <w:r>
-              <w:t>) &gt; 0</w:t>
+            <w:r>
+              <w:t>pre: descrizione &lt;&gt; null and descrizione.size() &gt; 0</w:t>
             </w:r>
           </w:p>
           <w:p>
             <w:pPr>
               <w:cnfStyle w:val="000000000000" w:firstRow="0" w:lastRow="0" w:firstColumn="0" w:lastColumn="0" w:oddVBand="0" w:evenVBand="0" w:oddHBand="0" w:evenHBand="0" w:firstRowFirstColumn="0" w:firstRowLastColumn="0" w:lastRowFirstColumn="0" w:lastRowLastColumn="0"/>
             </w:pPr>
-            <w:proofErr w:type="spellStart"/>
-            <w:r>
-              <w:t>pre</w:t>
-            </w:r>
-            <w:proofErr w:type="spellEnd"/>
-            <w:r>
-              <w:t xml:space="preserve">: descrizione &lt;&gt; </w:t>
-            </w:r>
-            <w:proofErr w:type="spellStart"/>
-            <w:r>
-              <w:t>null</w:t>
-            </w:r>
-            <w:proofErr w:type="spellEnd"/>
-            <w:r>
-              <w:t xml:space="preserve"> and </w:t>
-            </w:r>
-            <w:proofErr w:type="spellStart"/>
-            <w:proofErr w:type="gramStart"/>
-            <w:r>
-              <w:t>descrizione.size</w:t>
-            </w:r>
-            <w:proofErr w:type="spellEnd"/>
-            <w:proofErr w:type="gramEnd"/>
-            <w:r>
-              <w:t>() &gt; 0</w:t>
+            <w:r>
+              <w:t>pre: costo &gt; 0</w:t>
             </w:r>
           </w:p>
           <w:p>
             <w:pPr>
               <w:cnfStyle w:val="000000000000" w:firstRow="0" w:lastRow="0" w:firstColumn="0" w:lastColumn="0" w:oddVBand="0" w:evenVBand="0" w:oddHBand="0" w:evenHBand="0" w:firstRowFirstColumn="0" w:firstRowLastColumn="0" w:lastRowFirstColumn="0" w:lastRowLastColumn="0"/>
             </w:pPr>
-            <w:proofErr w:type="spellStart"/>
-            <w:r>
-              <w:t>pre</w:t>
-            </w:r>
-            <w:proofErr w:type="spellEnd"/>
-            <w:r>
-              <w:t>: costo &gt; 0</w:t>
-            </w:r>
-          </w:p>
-          <w:p>
-            <w:pPr>
-              <w:cnfStyle w:val="000000000000" w:firstRow="0" w:lastRow="0" w:firstColumn="0" w:lastColumn="0" w:oddVBand="0" w:evenVBand="0" w:oddHBand="0" w:evenHBand="0" w:firstRowFirstColumn="0" w:firstRowLastColumn="0" w:lastRowFirstColumn="0" w:lastRowLastColumn="0"/>
-            </w:pPr>
-            <w:proofErr w:type="spellStart"/>
-            <w:r>
-              <w:t>pre</w:t>
-            </w:r>
-            <w:proofErr w:type="spellEnd"/>
-            <w:r>
-              <w:t xml:space="preserve">: immagine &lt;&gt; </w:t>
-            </w:r>
-            <w:proofErr w:type="spellStart"/>
-            <w:r>
-              <w:t>null</w:t>
-            </w:r>
-            <w:proofErr w:type="spellEnd"/>
-            <w:r>
-              <w:t xml:space="preserve"> and </w:t>
-            </w:r>
-            <w:proofErr w:type="spellStart"/>
-            <w:proofErr w:type="gramStart"/>
-            <w:r>
-              <w:t>immagine.size</w:t>
-            </w:r>
-            <w:proofErr w:type="spellEnd"/>
-            <w:proofErr w:type="gramEnd"/>
-            <w:r>
-              <w:t>() &gt; 0</w:t>
+            <w:r>
+              <w:t>pre: immagine &lt;&gt; null and immagine.size() &gt; 0</w:t>
             </w:r>
           </w:p>
         </w:tc>
@@ -11513,63 +9060,8 @@
             <w:pPr>
               <w:cnfStyle w:val="000000100000" w:firstRow="0" w:lastRow="0" w:firstColumn="0" w:lastColumn="0" w:oddVBand="0" w:evenVBand="0" w:oddHBand="1" w:evenHBand="0" w:firstRowFirstColumn="0" w:firstRowLastColumn="0" w:lastRowFirstColumn="0" w:lastRowLastColumn="0"/>
             </w:pPr>
-            <w:proofErr w:type="spellStart"/>
-            <w:r>
-              <w:t>context</w:t>
-            </w:r>
-            <w:proofErr w:type="spellEnd"/>
-            <w:r>
-              <w:t xml:space="preserve"> </w:t>
-            </w:r>
-            <w:proofErr w:type="spellStart"/>
-            <w:proofErr w:type="gramStart"/>
-            <w:r>
-              <w:t>GestioneServiziService</w:t>
-            </w:r>
-            <w:proofErr w:type="spellEnd"/>
-            <w:r>
-              <w:t>::</w:t>
-            </w:r>
-            <w:proofErr w:type="spellStart"/>
-            <w:proofErr w:type="gramEnd"/>
-            <w:r>
-              <w:t>creaServizio</w:t>
-            </w:r>
-            <w:proofErr w:type="spellEnd"/>
-            <w:r>
-              <w:t>(</w:t>
-            </w:r>
-            <w:proofErr w:type="spellStart"/>
-            <w:r>
-              <w:t>String</w:t>
-            </w:r>
-            <w:proofErr w:type="spellEnd"/>
-            <w:r>
-              <w:t xml:space="preserve"> nome, </w:t>
-            </w:r>
-            <w:proofErr w:type="spellStart"/>
-            <w:r>
-              <w:t>String</w:t>
-            </w:r>
-            <w:proofErr w:type="spellEnd"/>
-            <w:r>
-              <w:t xml:space="preserve"> descrizione, </w:t>
-            </w:r>
-            <w:proofErr w:type="spellStart"/>
-            <w:r>
-              <w:t>int</w:t>
-            </w:r>
-            <w:proofErr w:type="spellEnd"/>
-            <w:r>
-              <w:t xml:space="preserve"> costo, </w:t>
-            </w:r>
-            <w:proofErr w:type="spellStart"/>
-            <w:r>
-              <w:t>String</w:t>
-            </w:r>
-            <w:proofErr w:type="spellEnd"/>
-            <w:r>
-              <w:t xml:space="preserve"> immagine) : Servizio</w:t>
+            <w:r>
+              <w:t>context GestioneServiziService::creaServizio(String nome, String descrizione, int costo, String immagine) : Servizio</w:t>
             </w:r>
           </w:p>
           <w:p>
@@ -11583,24 +9075,14 @@
               <w:rPr>
                 <w:lang w:val="en-GB"/>
               </w:rPr>
-              <w:t xml:space="preserve">post: result &lt;&gt; null and </w:t>
-            </w:r>
-            <w:proofErr w:type="spellStart"/>
-            <w:proofErr w:type="gramStart"/>
+              <w:t>post: result &lt;&gt; null and self.get</w:t>
+            </w:r>
             <w:r>
               <w:rPr>
                 <w:lang w:val="en-GB"/>
               </w:rPr>
-              <w:t>self.get</w:t>
-            </w:r>
-            <w:r>
-              <w:rPr>
-                <w:lang w:val="en-GB"/>
-              </w:rPr>
               <w:t>Servizi</w:t>
             </w:r>
-            <w:proofErr w:type="spellEnd"/>
-            <w:proofErr w:type="gramEnd"/>
             <w:r>
               <w:rPr>
                 <w:lang w:val="en-GB"/>
@@ -11678,38 +9160,8 @@
               <w:rPr>
                 <w:color w:val="FFFFFF" w:themeColor="background1"/>
               </w:rPr>
-              <w:t xml:space="preserve">+ </w:t>
-            </w:r>
-            <w:proofErr w:type="spellStart"/>
-            <w:proofErr w:type="gramStart"/>
-            <w:r>
-              <w:rPr>
-                <w:color w:val="FFFFFF" w:themeColor="background1"/>
-              </w:rPr>
-              <w:t>rimuoviServizio</w:t>
-            </w:r>
-            <w:proofErr w:type="spellEnd"/>
-            <w:r>
-              <w:rPr>
-                <w:color w:val="FFFFFF" w:themeColor="background1"/>
-              </w:rPr>
-              <w:t>(</w:t>
-            </w:r>
-            <w:proofErr w:type="gramEnd"/>
-            <w:r>
-              <w:rPr>
-                <w:color w:val="FFFFFF" w:themeColor="background1"/>
-              </w:rPr>
-              <w:t xml:space="preserve">Servizio servizio) : </w:t>
-            </w:r>
-            <w:proofErr w:type="spellStart"/>
-            <w:r>
-              <w:rPr>
-                <w:color w:val="FFFFFF" w:themeColor="background1"/>
-              </w:rPr>
-              <w:t>boolean</w:t>
-            </w:r>
-            <w:proofErr w:type="spellEnd"/>
+              <w:t>+ rimuoviServizio(Servizio servizio) : boolean</w:t>
+            </w:r>
           </w:p>
         </w:tc>
       </w:tr>
@@ -11800,76 +9252,40 @@
             <w:pPr>
               <w:cnfStyle w:val="000000000000" w:firstRow="0" w:lastRow="0" w:firstColumn="0" w:lastColumn="0" w:oddVBand="0" w:evenVBand="0" w:oddHBand="0" w:evenHBand="0" w:firstRowFirstColumn="0" w:firstRowLastColumn="0" w:lastRowFirstColumn="0" w:lastRowLastColumn="0"/>
             </w:pPr>
-            <w:proofErr w:type="spellStart"/>
-            <w:r>
-              <w:t>context</w:t>
-            </w:r>
-            <w:proofErr w:type="spellEnd"/>
-            <w:r>
-              <w:t xml:space="preserve"> </w:t>
-            </w:r>
-            <w:proofErr w:type="spellStart"/>
-            <w:proofErr w:type="gramStart"/>
+            <w:r>
+              <w:t xml:space="preserve">context </w:t>
+            </w:r>
             <w:r>
               <w:t>GestioneServiziService</w:t>
             </w:r>
-            <w:proofErr w:type="spellEnd"/>
             <w:r>
               <w:t>::</w:t>
             </w:r>
-            <w:proofErr w:type="spellStart"/>
-            <w:proofErr w:type="gramEnd"/>
-            <w:r>
-              <w:t>rimuoviServizio</w:t>
-            </w:r>
-            <w:proofErr w:type="spellEnd"/>
-            <w:r>
-              <w:t xml:space="preserve">(Servizio servizio) : </w:t>
-            </w:r>
-            <w:proofErr w:type="spellStart"/>
-            <w:r>
-              <w:t>boolean</w:t>
-            </w:r>
-            <w:proofErr w:type="spellEnd"/>
+            <w:r>
+              <w:t>rimuoviServizio(Servizio servizio) : boolean</w:t>
+            </w:r>
           </w:p>
           <w:p>
             <w:pPr>
               <w:cnfStyle w:val="000000000000" w:firstRow="0" w:lastRow="0" w:firstColumn="0" w:lastColumn="0" w:oddVBand="0" w:evenVBand="0" w:oddHBand="0" w:evenHBand="0" w:firstRowFirstColumn="0" w:firstRowLastColumn="0" w:lastRowFirstColumn="0" w:lastRowLastColumn="0"/>
             </w:pPr>
-            <w:proofErr w:type="spellStart"/>
-            <w:r>
-              <w:t>pre</w:t>
-            </w:r>
-            <w:proofErr w:type="spellEnd"/>
-            <w:r>
-              <w:t>:</w:t>
+            <w:r>
+              <w:t>pre:</w:t>
             </w:r>
             <w:r>
               <w:t xml:space="preserve"> servizio</w:t>
             </w:r>
             <w:r>
-              <w:t xml:space="preserve"> &lt;&gt; </w:t>
-            </w:r>
-            <w:proofErr w:type="spellStart"/>
-            <w:r>
-              <w:t>null</w:t>
-            </w:r>
-            <w:proofErr w:type="spellEnd"/>
+              <w:t xml:space="preserve"> &lt;&gt; null</w:t>
+            </w:r>
           </w:p>
           <w:p>
             <w:pPr>
               <w:cnfStyle w:val="000000000000" w:firstRow="0" w:lastRow="0" w:firstColumn="0" w:lastColumn="0" w:oddVBand="0" w:evenVBand="0" w:oddHBand="0" w:evenHBand="0" w:firstRowFirstColumn="0" w:firstRowLastColumn="0" w:lastRowFirstColumn="0" w:lastRowLastColumn="0"/>
             </w:pPr>
-            <w:proofErr w:type="spellStart"/>
-            <w:r>
-              <w:t>pre</w:t>
-            </w:r>
-            <w:proofErr w:type="spellEnd"/>
-            <w:r>
-              <w:t xml:space="preserve">: </w:t>
-            </w:r>
-            <w:proofErr w:type="spellStart"/>
-            <w:proofErr w:type="gramStart"/>
+            <w:r>
+              <w:t xml:space="preserve">pre: </w:t>
+            </w:r>
             <w:r>
               <w:t>self.</w:t>
             </w:r>
@@ -11879,8 +9295,6 @@
             <w:r>
               <w:t>Servizi</w:t>
             </w:r>
-            <w:proofErr w:type="spellEnd"/>
-            <w:proofErr w:type="gramEnd"/>
             <w:r>
               <w:t>()</w:t>
             </w:r>
@@ -11945,96 +9359,70 @@
             <w:pPr>
               <w:cnfStyle w:val="000000100000" w:firstRow="0" w:lastRow="0" w:firstColumn="0" w:lastColumn="0" w:oddVBand="0" w:evenVBand="0" w:oddHBand="1" w:evenHBand="0" w:firstRowFirstColumn="0" w:firstRowLastColumn="0" w:lastRowFirstColumn="0" w:lastRowLastColumn="0"/>
             </w:pPr>
-            <w:proofErr w:type="spellStart"/>
-            <w:r>
-              <w:t>context</w:t>
-            </w:r>
-            <w:proofErr w:type="spellEnd"/>
-            <w:r>
+            <w:r>
+              <w:t>context GestioneServiziService::rimuoviServizio(Servizio servizio) : boolean</w:t>
+            </w:r>
+          </w:p>
+          <w:p>
+            <w:pPr>
+              <w:cnfStyle w:val="000000100000" w:firstRow="0" w:lastRow="0" w:firstColumn="0" w:lastColumn="0" w:oddVBand="0" w:evenVBand="0" w:oddHBand="1" w:evenHBand="0" w:firstRowFirstColumn="0" w:firstRowLastColumn="0" w:lastRowFirstColumn="0" w:lastRowLastColumn="0"/>
+              <w:rPr>
+                <w:lang w:val="en-US"/>
+              </w:rPr>
+            </w:pPr>
+            <w:r>
+              <w:rPr>
+                <w:lang w:val="en-US"/>
+              </w:rPr>
+              <w:t>post</w:t>
+            </w:r>
+            <w:r>
+              <w:rPr>
+                <w:lang w:val="en-US"/>
+              </w:rPr>
+              <w:t xml:space="preserve">: </w:t>
+            </w:r>
+            <w:r>
+              <w:rPr>
+                <w:lang w:val="en-US"/>
+              </w:rPr>
+              <w:t>result = true and (not self</w:t>
+            </w:r>
+            <w:r>
+              <w:rPr>
+                <w:lang w:val="en-US"/>
+              </w:rPr>
+              <w:t>.</w:t>
+            </w:r>
+            <w:r>
+              <w:rPr>
+                <w:lang w:val="en-US"/>
+              </w:rPr>
+              <w:t>get</w:t>
+            </w:r>
+            <w:r>
+              <w:rPr>
+                <w:lang w:val="en-US"/>
+              </w:rPr>
+              <w:t>Servizi</w:t>
+            </w:r>
+            <w:r>
+              <w:rPr>
+                <w:lang w:val="en-US"/>
+              </w:rPr>
+              <w:t>()</w:t>
+            </w:r>
+            <w:r>
+              <w:rPr>
+                <w:lang w:val="en-US"/>
+              </w:rPr>
               <w:t xml:space="preserve"> </w:t>
             </w:r>
-            <w:proofErr w:type="spellStart"/>
-            <w:proofErr w:type="gramStart"/>
-            <w:r>
-              <w:t>GestioneServiziService</w:t>
-            </w:r>
-            <w:proofErr w:type="spellEnd"/>
-            <w:r>
-              <w:t>::</w:t>
-            </w:r>
-            <w:proofErr w:type="spellStart"/>
-            <w:proofErr w:type="gramEnd"/>
-            <w:r>
-              <w:t>rimuoviServizio</w:t>
-            </w:r>
-            <w:proofErr w:type="spellEnd"/>
-            <w:r>
-              <w:t xml:space="preserve">(Servizio servizio) : </w:t>
-            </w:r>
-            <w:proofErr w:type="spellStart"/>
-            <w:r>
-              <w:t>boolean</w:t>
-            </w:r>
-            <w:proofErr w:type="spellEnd"/>
-          </w:p>
-          <w:p>
-            <w:pPr>
-              <w:cnfStyle w:val="000000100000" w:firstRow="0" w:lastRow="0" w:firstColumn="0" w:lastColumn="0" w:oddVBand="0" w:evenVBand="0" w:oddHBand="1" w:evenHBand="0" w:firstRowFirstColumn="0" w:firstRowLastColumn="0" w:lastRowFirstColumn="0" w:lastRowLastColumn="0"/>
-              <w:rPr>
-                <w:lang w:val="en-US"/>
-              </w:rPr>
-            </w:pPr>
-            <w:r>
-              <w:rPr>
-                <w:lang w:val="en-US"/>
-              </w:rPr>
-              <w:t>post</w:t>
-            </w:r>
-            <w:r>
-              <w:rPr>
-                <w:lang w:val="en-US"/>
-              </w:rPr>
-              <w:t xml:space="preserve">: </w:t>
-            </w:r>
-            <w:r>
-              <w:rPr>
-                <w:lang w:val="en-US"/>
-              </w:rPr>
-              <w:t xml:space="preserve">result = true and (not </w:t>
-            </w:r>
-            <w:proofErr w:type="spellStart"/>
-            <w:proofErr w:type="gramStart"/>
-            <w:r>
-              <w:rPr>
-                <w:lang w:val="en-US"/>
-              </w:rPr>
-              <w:t>self</w:t>
-            </w:r>
-            <w:r>
-              <w:rPr>
-                <w:lang w:val="en-US"/>
-              </w:rPr>
-              <w:t>.</w:t>
-            </w:r>
-            <w:r>
-              <w:rPr>
-                <w:lang w:val="en-US"/>
-              </w:rPr>
-              <w:t>get</w:t>
-            </w:r>
-            <w:r>
-              <w:rPr>
-                <w:lang w:val="en-US"/>
-              </w:rPr>
-              <w:t>Servizi</w:t>
-            </w:r>
-            <w:proofErr w:type="spellEnd"/>
-            <w:proofErr w:type="gramEnd"/>
-            <w:r>
-              <w:rPr>
-                <w:lang w:val="en-US"/>
-              </w:rPr>
-              <w:t>()</w:t>
+            <w:r>
+              <w:rPr>
+                <w:lang w:val="en-US"/>
+              </w:rPr>
+              <w:sym w:font="Wingdings" w:char="F0E0"/>
             </w:r>
             <w:r>
               <w:rPr>
@@ -12046,18 +9434,6 @@
               <w:rPr>
                 <w:lang w:val="en-US"/>
               </w:rPr>
-              <w:sym w:font="Wingdings" w:char="F0E0"/>
-            </w:r>
-            <w:r>
-              <w:rPr>
-                <w:lang w:val="en-US"/>
-              </w:rPr>
-              <w:t xml:space="preserve"> </w:t>
-            </w:r>
-            <w:r>
-              <w:rPr>
-                <w:lang w:val="en-US"/>
-              </w:rPr>
               <w:t>include</w:t>
             </w:r>
             <w:r>
@@ -12066,14 +9442,12 @@
               </w:rPr>
               <w:t>(</w:t>
             </w:r>
-            <w:proofErr w:type="spellStart"/>
             <w:r>
               <w:rPr>
                 <w:lang w:val="en-US"/>
               </w:rPr>
               <w:t>servizio</w:t>
             </w:r>
-            <w:proofErr w:type="spellEnd"/>
             <w:r>
               <w:rPr>
                 <w:lang w:val="en-US"/>
@@ -12197,7 +9571,6 @@
                 <w:bCs w:val="0"/>
               </w:rPr>
             </w:pPr>
-            <w:proofErr w:type="spellStart"/>
             <w:r>
               <w:rPr>
                 <w:b w:val="0"/>
@@ -12219,7 +9592,6 @@
               </w:rPr>
               <w:t>Service</w:t>
             </w:r>
-            <w:proofErr w:type="spellEnd"/>
           </w:p>
         </w:tc>
       </w:tr>
@@ -12312,18 +9684,8 @@
             <w:r>
               <w:t xml:space="preserve">+ </w:t>
             </w:r>
-            <w:proofErr w:type="spellStart"/>
-            <w:proofErr w:type="gramStart"/>
-            <w:r>
-              <w:t>getPrenotazioni</w:t>
-            </w:r>
-            <w:proofErr w:type="spellEnd"/>
-            <w:r>
-              <w:t>(</w:t>
-            </w:r>
-            <w:proofErr w:type="gramEnd"/>
-            <w:r>
-              <w:t>) : Collection&lt;Prenotazioni&gt;</w:t>
+            <w:r>
+              <w:t>getPrenotazioni() : Collection&lt;Prenotazioni&gt;</w:t>
             </w:r>
           </w:p>
           <w:p>
@@ -12333,84 +9695,30 @@
             <w:r>
               <w:t xml:space="preserve">+ </w:t>
             </w:r>
-            <w:proofErr w:type="spellStart"/>
-            <w:proofErr w:type="gramStart"/>
-            <w:r>
-              <w:t>creaPrenotazione</w:t>
-            </w:r>
-            <w:proofErr w:type="spellEnd"/>
-            <w:r>
-              <w:t>(</w:t>
-            </w:r>
-            <w:proofErr w:type="gramEnd"/>
-            <w:r>
-              <w:t xml:space="preserve">Date </w:t>
-            </w:r>
-            <w:proofErr w:type="spellStart"/>
-            <w:r>
-              <w:t>dataCheckIn</w:t>
-            </w:r>
-            <w:proofErr w:type="spellEnd"/>
-            <w:r>
-              <w:t xml:space="preserve">, Date </w:t>
-            </w:r>
-            <w:proofErr w:type="spellStart"/>
-            <w:r>
-              <w:t>dataCheckOut</w:t>
-            </w:r>
-            <w:proofErr w:type="spellEnd"/>
+            <w:r>
+              <w:t>creaPrenotazione(</w:t>
+            </w:r>
+            <w:r>
+              <w:t xml:space="preserve">Date dataCheckIn, Date dataCheckOut, </w:t>
+            </w:r>
+            <w:r>
+              <w:t>int numeroOspiti</w:t>
+            </w:r>
             <w:r>
               <w:t xml:space="preserve">, </w:t>
             </w:r>
-            <w:proofErr w:type="spellStart"/>
-            <w:r>
-              <w:t>int</w:t>
-            </w:r>
-            <w:proofErr w:type="spellEnd"/>
-            <w:r>
-              <w:t xml:space="preserve"> </w:t>
-            </w:r>
-            <w:proofErr w:type="spellStart"/>
-            <w:r>
-              <w:t>numeroOspiti</w:t>
-            </w:r>
-            <w:proofErr w:type="spellEnd"/>
-            <w:r>
-              <w:t xml:space="preserve">, </w:t>
-            </w:r>
-            <w:r>
-              <w:t xml:space="preserve">Camera </w:t>
-            </w:r>
-            <w:proofErr w:type="spellStart"/>
-            <w:r>
-              <w:t>camera</w:t>
-            </w:r>
-            <w:proofErr w:type="spellEnd"/>
-            <w:r>
-              <w:t xml:space="preserve">, </w:t>
-            </w:r>
-            <w:r>
-              <w:t>List&lt;</w:t>
-            </w:r>
-            <w:proofErr w:type="spellStart"/>
-            <w:r>
-              <w:t>Servizi</w:t>
-            </w:r>
-            <w:r>
-              <w:t>oPrenotato</w:t>
-            </w:r>
-            <w:proofErr w:type="spellEnd"/>
-            <w:r>
-              <w:t>&gt; servizi</w:t>
-            </w:r>
-            <w:r>
-              <w:t xml:space="preserve">, Cliente </w:t>
-            </w:r>
-            <w:proofErr w:type="spellStart"/>
-            <w:r>
-              <w:t>cliente</w:t>
-            </w:r>
-            <w:proofErr w:type="spellEnd"/>
+            <w:r>
+              <w:t xml:space="preserve">Camera camera, </w:t>
+            </w:r>
+            <w:r>
+              <w:t>List&lt;Servizi</w:t>
+            </w:r>
+            <w:r>
+              <w:t>oPrenotato&gt; servizi</w:t>
+            </w:r>
+            <w:r>
+              <w:t>, Cliente cliente</w:t>
+            </w:r>
             <w:r>
               <w:t>) : Prenotazione</w:t>
             </w:r>
@@ -12420,68 +9728,25 @@
               <w:cnfStyle w:val="000000000000" w:firstRow="0" w:lastRow="0" w:firstColumn="0" w:lastColumn="0" w:oddVBand="0" w:evenVBand="0" w:oddHBand="0" w:evenHBand="0" w:firstRowFirstColumn="0" w:firstRowLastColumn="0" w:lastRowFirstColumn="0" w:lastRowLastColumn="0"/>
             </w:pPr>
             <w:r>
+              <w:t>+ eliminaPrenotazione(Prenotazione prenotazione) : boolean</w:t>
+            </w:r>
+          </w:p>
+          <w:p>
+            <w:pPr>
+              <w:cnfStyle w:val="000000000000" w:firstRow="0" w:lastRow="0" w:firstColumn="0" w:lastColumn="0" w:oddVBand="0" w:evenVBand="0" w:oddHBand="0" w:evenHBand="0" w:firstRowFirstColumn="0" w:firstRowLastColumn="0" w:lastRowFirstColumn="0" w:lastRowLastColumn="0"/>
+            </w:pPr>
+            <w:r>
               <w:t xml:space="preserve">+ </w:t>
             </w:r>
-            <w:proofErr w:type="spellStart"/>
-            <w:proofErr w:type="gramStart"/>
-            <w:r>
-              <w:t>eliminaPrenotazione</w:t>
-            </w:r>
-            <w:proofErr w:type="spellEnd"/>
-            <w:r>
-              <w:t>(</w:t>
-            </w:r>
-            <w:proofErr w:type="gramEnd"/>
-            <w:r>
-              <w:t xml:space="preserve">Prenotazione prenotazione) : </w:t>
-            </w:r>
-            <w:proofErr w:type="spellStart"/>
-            <w:r>
-              <w:t>boolean</w:t>
-            </w:r>
-            <w:proofErr w:type="spellEnd"/>
-          </w:p>
-          <w:p>
-            <w:pPr>
-              <w:cnfStyle w:val="000000000000" w:firstRow="0" w:lastRow="0" w:firstColumn="0" w:lastColumn="0" w:oddVBand="0" w:evenVBand="0" w:oddHBand="0" w:evenHBand="0" w:firstRowFirstColumn="0" w:firstRowLastColumn="0" w:lastRowFirstColumn="0" w:lastRowLastColumn="0"/>
-            </w:pPr>
-            <w:r>
-              <w:t xml:space="preserve">+ </w:t>
-            </w:r>
-            <w:proofErr w:type="spellStart"/>
-            <w:proofErr w:type="gramStart"/>
-            <w:r>
-              <w:t>cercaPrenotazioni</w:t>
-            </w:r>
-            <w:proofErr w:type="spellEnd"/>
-            <w:r>
-              <w:t>(</w:t>
-            </w:r>
-            <w:proofErr w:type="spellStart"/>
-            <w:proofErr w:type="gramEnd"/>
-            <w:r>
-              <w:t>String</w:t>
-            </w:r>
-            <w:proofErr w:type="spellEnd"/>
-            <w:r>
-              <w:t xml:space="preserve"> email, </w:t>
-            </w:r>
-            <w:r>
-              <w:t xml:space="preserve">Date </w:t>
-            </w:r>
-            <w:proofErr w:type="spellStart"/>
-            <w:r>
-              <w:t>checkIn</w:t>
-            </w:r>
-            <w:proofErr w:type="spellEnd"/>
-            <w:r>
-              <w:t xml:space="preserve">, Date </w:t>
-            </w:r>
-            <w:proofErr w:type="spellStart"/>
-            <w:r>
-              <w:t>checkOut</w:t>
-            </w:r>
-            <w:proofErr w:type="spellEnd"/>
+            <w:r>
+              <w:t>cercaPrenotazioni(</w:t>
+            </w:r>
+            <w:r>
+              <w:t xml:space="preserve">String email, </w:t>
+            </w:r>
+            <w:r>
+              <w:t>Date checkIn, Date checkOut</w:t>
+            </w:r>
             <w:r>
               <w:t>) : Collection&lt;Prenotazioni&gt;</w:t>
             </w:r>
@@ -12607,32 +9872,7 @@
                 <w:b w:val="0"/>
                 <w:bCs w:val="0"/>
               </w:rPr>
-              <w:t xml:space="preserve">+ </w:t>
-            </w:r>
-            <w:proofErr w:type="spellStart"/>
-            <w:proofErr w:type="gramStart"/>
-            <w:r>
-              <w:rPr>
-                <w:b w:val="0"/>
-                <w:bCs w:val="0"/>
-              </w:rPr>
-              <w:t>getPrenotazioni</w:t>
-            </w:r>
-            <w:proofErr w:type="spellEnd"/>
-            <w:r>
-              <w:rPr>
-                <w:b w:val="0"/>
-                <w:bCs w:val="0"/>
-              </w:rPr>
-              <w:t>(</w:t>
-            </w:r>
-            <w:proofErr w:type="gramEnd"/>
-            <w:r>
-              <w:rPr>
-                <w:b w:val="0"/>
-                <w:bCs w:val="0"/>
-              </w:rPr>
-              <w:t>) : Collection&lt;Prenotazioni&gt;</w:t>
+              <w:t>+ getPrenotazioni() : Collection&lt;Prenotazioni&gt;</w:t>
             </w:r>
           </w:p>
         </w:tc>
@@ -12802,127 +10042,7 @@
               <w:rPr>
                 <w:color w:val="FFFFFF" w:themeColor="background1"/>
               </w:rPr>
-              <w:t xml:space="preserve">+ </w:t>
-            </w:r>
-            <w:proofErr w:type="spellStart"/>
-            <w:proofErr w:type="gramStart"/>
-            <w:r>
-              <w:rPr>
-                <w:color w:val="FFFFFF" w:themeColor="background1"/>
-              </w:rPr>
-              <w:t>creaPrenotazione</w:t>
-            </w:r>
-            <w:proofErr w:type="spellEnd"/>
-            <w:r>
-              <w:rPr>
-                <w:color w:val="FFFFFF" w:themeColor="background1"/>
-              </w:rPr>
-              <w:t>(</w:t>
-            </w:r>
-            <w:proofErr w:type="gramEnd"/>
-            <w:r>
-              <w:rPr>
-                <w:color w:val="FFFFFF" w:themeColor="background1"/>
-              </w:rPr>
-              <w:t xml:space="preserve">Date </w:t>
-            </w:r>
-            <w:proofErr w:type="spellStart"/>
-            <w:r>
-              <w:rPr>
-                <w:color w:val="FFFFFF" w:themeColor="background1"/>
-              </w:rPr>
-              <w:t>dataCheckIn</w:t>
-            </w:r>
-            <w:proofErr w:type="spellEnd"/>
-            <w:r>
-              <w:rPr>
-                <w:color w:val="FFFFFF" w:themeColor="background1"/>
-              </w:rPr>
-              <w:t xml:space="preserve">, Date </w:t>
-            </w:r>
-            <w:proofErr w:type="spellStart"/>
-            <w:r>
-              <w:rPr>
-                <w:color w:val="FFFFFF" w:themeColor="background1"/>
-              </w:rPr>
-              <w:t>dataCheckOut</w:t>
-            </w:r>
-            <w:proofErr w:type="spellEnd"/>
-            <w:r>
-              <w:rPr>
-                <w:color w:val="FFFFFF" w:themeColor="background1"/>
-              </w:rPr>
-              <w:t xml:space="preserve">, </w:t>
-            </w:r>
-            <w:proofErr w:type="spellStart"/>
-            <w:r>
-              <w:rPr>
-                <w:color w:val="FFFFFF" w:themeColor="background1"/>
-              </w:rPr>
-              <w:t>int</w:t>
-            </w:r>
-            <w:proofErr w:type="spellEnd"/>
-            <w:r>
-              <w:rPr>
-                <w:color w:val="FFFFFF" w:themeColor="background1"/>
-              </w:rPr>
-              <w:t xml:space="preserve"> </w:t>
-            </w:r>
-            <w:proofErr w:type="spellStart"/>
-            <w:r>
-              <w:rPr>
-                <w:color w:val="FFFFFF" w:themeColor="background1"/>
-              </w:rPr>
-              <w:t>numeroOspiti</w:t>
-            </w:r>
-            <w:proofErr w:type="spellEnd"/>
-            <w:r>
-              <w:rPr>
-                <w:color w:val="FFFFFF" w:themeColor="background1"/>
-              </w:rPr>
-              <w:t xml:space="preserve">, Camera </w:t>
-            </w:r>
-            <w:proofErr w:type="spellStart"/>
-            <w:r>
-              <w:rPr>
-                <w:color w:val="FFFFFF" w:themeColor="background1"/>
-              </w:rPr>
-              <w:t>camera</w:t>
-            </w:r>
-            <w:proofErr w:type="spellEnd"/>
-            <w:r>
-              <w:rPr>
-                <w:color w:val="FFFFFF" w:themeColor="background1"/>
-              </w:rPr>
-              <w:t>, List&lt;</w:t>
-            </w:r>
-            <w:proofErr w:type="spellStart"/>
-            <w:r>
-              <w:rPr>
-                <w:color w:val="FFFFFF" w:themeColor="background1"/>
-              </w:rPr>
-              <w:t>ServizioPrenotato</w:t>
-            </w:r>
-            <w:proofErr w:type="spellEnd"/>
-            <w:r>
-              <w:rPr>
-                <w:color w:val="FFFFFF" w:themeColor="background1"/>
-              </w:rPr>
-              <w:t xml:space="preserve">&gt; servizi, Cliente </w:t>
-            </w:r>
-            <w:proofErr w:type="spellStart"/>
-            <w:r>
-              <w:rPr>
-                <w:color w:val="FFFFFF" w:themeColor="background1"/>
-              </w:rPr>
-              <w:t>cliente</w:t>
-            </w:r>
-            <w:proofErr w:type="spellEnd"/>
-            <w:r>
-              <w:rPr>
-                <w:color w:val="FFFFFF" w:themeColor="background1"/>
-              </w:rPr>
-              <w:t>) : Prenotazione</w:t>
+              <w:t>+ creaPrenotazione(Date dataCheckIn, Date dataCheckOut, int numeroOspiti, Camera camera, List&lt;ServizioPrenotato&gt; servizi, Cliente cliente) : Prenotazione</w:t>
             </w:r>
           </w:p>
         </w:tc>
@@ -13020,467 +10140,185 @@
             <w:pPr>
               <w:cnfStyle w:val="000000000000" w:firstRow="0" w:lastRow="0" w:firstColumn="0" w:lastColumn="0" w:oddVBand="0" w:evenVBand="0" w:oddHBand="0" w:evenHBand="0" w:firstRowFirstColumn="0" w:firstRowLastColumn="0" w:lastRowFirstColumn="0" w:lastRowLastColumn="0"/>
             </w:pPr>
-            <w:proofErr w:type="spellStart"/>
-            <w:r>
-              <w:t>context</w:t>
-            </w:r>
-            <w:proofErr w:type="spellEnd"/>
+            <w:r>
+              <w:t>context GestionePrenotazioniService::creaPrenotazione(Date dataCheckIn, Date dataCheckOut, int numeroOspiti, Camera camera, List&lt;ServizioPrenotato&gt; servizi, Cliente cliente) : Prenotazione</w:t>
+            </w:r>
+          </w:p>
+          <w:p>
+            <w:pPr>
+              <w:cnfStyle w:val="000000000000" w:firstRow="0" w:lastRow="0" w:firstColumn="0" w:lastColumn="0" w:oddVBand="0" w:evenVBand="0" w:oddHBand="0" w:evenHBand="0" w:firstRowFirstColumn="0" w:firstRowLastColumn="0" w:lastRowFirstColumn="0" w:lastRowLastColumn="0"/>
+              <w:rPr>
+                <w:lang w:val="en-GB"/>
+              </w:rPr>
+            </w:pPr>
+            <w:r>
+              <w:rPr>
+                <w:lang w:val="en-GB"/>
+              </w:rPr>
+              <w:t>pre: dataCheckIn &lt;&gt; null</w:t>
+            </w:r>
+            <w:r>
+              <w:rPr>
+                <w:lang w:val="en-GB"/>
+              </w:rPr>
+              <w:t xml:space="preserve"> a</w:t>
+            </w:r>
+            <w:r>
+              <w:rPr>
+                <w:lang w:val="en-GB"/>
+              </w:rPr>
+              <w:t xml:space="preserve">nd dataCheckIn </w:t>
+            </w:r>
+            <w:r>
+              <w:rPr>
+                <w:lang w:val="en-GB"/>
+              </w:rPr>
+              <w:t>&gt;= Date::now()</w:t>
+            </w:r>
+          </w:p>
+          <w:p>
+            <w:pPr>
+              <w:cnfStyle w:val="000000000000" w:firstRow="0" w:lastRow="0" w:firstColumn="0" w:lastColumn="0" w:oddVBand="0" w:evenVBand="0" w:oddHBand="0" w:evenHBand="0" w:firstRowFirstColumn="0" w:firstRowLastColumn="0" w:lastRowFirstColumn="0" w:lastRowLastColumn="0"/>
+              <w:rPr>
+                <w:lang w:val="en-GB"/>
+              </w:rPr>
+            </w:pPr>
+            <w:r>
+              <w:rPr>
+                <w:lang w:val="en-GB"/>
+              </w:rPr>
+              <w:t>pre: dataCheckOut &lt;&gt; null</w:t>
+            </w:r>
+            <w:r>
+              <w:rPr>
+                <w:lang w:val="en-GB"/>
+              </w:rPr>
+              <w:t xml:space="preserve"> and </w:t>
+            </w:r>
+            <w:r>
+              <w:rPr>
+                <w:lang w:val="en-GB"/>
+              </w:rPr>
+              <w:t>data</w:t>
+            </w:r>
+            <w:r>
+              <w:rPr>
+                <w:lang w:val="en-GB"/>
+              </w:rPr>
+              <w:t>CheckOut &gt; Date::now()</w:t>
+            </w:r>
+          </w:p>
+          <w:p>
+            <w:pPr>
+              <w:cnfStyle w:val="000000000000" w:firstRow="0" w:lastRow="0" w:firstColumn="0" w:lastColumn="0" w:oddVBand="0" w:evenVBand="0" w:oddHBand="0" w:evenHBand="0" w:firstRowFirstColumn="0" w:firstRowLastColumn="0" w:lastRowFirstColumn="0" w:lastRowLastColumn="0"/>
+            </w:pPr>
+            <w:r>
+              <w:t xml:space="preserve">pre: </w:t>
+            </w:r>
+            <w:r>
+              <w:t>numeroOspiti &gt; 0</w:t>
+            </w:r>
+          </w:p>
+          <w:p>
+            <w:pPr>
+              <w:cnfStyle w:val="000000000000" w:firstRow="0" w:lastRow="0" w:firstColumn="0" w:lastColumn="0" w:oddVBand="0" w:evenVBand="0" w:oddHBand="0" w:evenHBand="0" w:firstRowFirstColumn="0" w:firstRowLastColumn="0" w:lastRowFirstColumn="0" w:lastRowLastColumn="0"/>
+            </w:pPr>
+            <w:r>
+              <w:t xml:space="preserve">pre: </w:t>
+            </w:r>
+            <w:r>
+              <w:t>camera &lt;&gt; null</w:t>
+            </w:r>
+          </w:p>
+          <w:p>
+            <w:pPr>
+              <w:cnfStyle w:val="000000000000" w:firstRow="0" w:lastRow="0" w:firstColumn="0" w:lastColumn="0" w:oddVBand="0" w:evenVBand="0" w:oddHBand="0" w:evenHBand="0" w:firstRowFirstColumn="0" w:firstRowLastColumn="0" w:lastRowFirstColumn="0" w:lastRowLastColumn="0"/>
+            </w:pPr>
+            <w:r>
+              <w:t>pre: servizi &lt;&gt; null</w:t>
+            </w:r>
+          </w:p>
+          <w:p>
+            <w:pPr>
+              <w:cnfStyle w:val="000000000000" w:firstRow="0" w:lastRow="0" w:firstColumn="0" w:lastColumn="0" w:oddVBand="0" w:evenVBand="0" w:oddHBand="0" w:evenHBand="0" w:firstRowFirstColumn="0" w:firstRowLastColumn="0" w:lastRowFirstColumn="0" w:lastRowLastColumn="0"/>
+            </w:pPr>
+            <w:r>
+              <w:t>pre: cliente &lt;&gt; null</w:t>
+            </w:r>
+          </w:p>
+          <w:p>
+            <w:pPr>
+              <w:cnfStyle w:val="000000000000" w:firstRow="0" w:lastRow="0" w:firstColumn="0" w:lastColumn="0" w:oddVBand="0" w:evenVBand="0" w:oddHBand="0" w:evenHBand="0" w:firstRowFirstColumn="0" w:firstRowLastColumn="0" w:lastRowFirstColumn="0" w:lastRowLastColumn="0"/>
+            </w:pPr>
+            <w:r>
+              <w:t xml:space="preserve">pre: </w:t>
+            </w:r>
+            <w:r>
+              <w:t>dataCheckIn &lt; dataCheckOut</w:t>
+            </w:r>
+          </w:p>
+          <w:p>
+            <w:pPr>
+              <w:cnfStyle w:val="000000000000" w:firstRow="0" w:lastRow="0" w:firstColumn="0" w:lastColumn="0" w:oddVBand="0" w:evenVBand="0" w:oddHBand="0" w:evenHBand="0" w:firstRowFirstColumn="0" w:firstRowLastColumn="0" w:lastRowFirstColumn="0" w:lastRowLastColumn="0"/>
+            </w:pPr>
+            <w:r>
+              <w:t>pre: numeroOspiti</w:t>
+            </w:r>
             <w:r>
               <w:t xml:space="preserve"> </w:t>
             </w:r>
-            <w:proofErr w:type="spellStart"/>
-            <w:proofErr w:type="gramStart"/>
-            <w:r>
-              <w:t>GestionePrenotazioniService</w:t>
-            </w:r>
-            <w:proofErr w:type="spellEnd"/>
-            <w:r>
-              <w:t>::</w:t>
-            </w:r>
-            <w:proofErr w:type="spellStart"/>
-            <w:proofErr w:type="gramEnd"/>
-            <w:r>
-              <w:t>creaPrenotazione</w:t>
-            </w:r>
-            <w:proofErr w:type="spellEnd"/>
-            <w:r>
-              <w:t xml:space="preserve">(Date </w:t>
-            </w:r>
-            <w:proofErr w:type="spellStart"/>
-            <w:r>
-              <w:t>dataCheckIn</w:t>
-            </w:r>
-            <w:proofErr w:type="spellEnd"/>
-            <w:r>
-              <w:t xml:space="preserve">, Date </w:t>
-            </w:r>
-            <w:proofErr w:type="spellStart"/>
-            <w:r>
-              <w:t>dataCheckOut</w:t>
-            </w:r>
-            <w:proofErr w:type="spellEnd"/>
-            <w:r>
-              <w:t xml:space="preserve">, </w:t>
-            </w:r>
-            <w:proofErr w:type="spellStart"/>
-            <w:r>
-              <w:t>int</w:t>
-            </w:r>
-            <w:proofErr w:type="spellEnd"/>
+            <w:r>
+              <w:t>&lt;= camera.</w:t>
+            </w:r>
+            <w:r>
+              <w:t>numeroMaxOspiti</w:t>
+            </w:r>
+          </w:p>
+          <w:p>
+            <w:pPr>
+              <w:cnfStyle w:val="000000000000" w:firstRow="0" w:lastRow="0" w:firstColumn="0" w:lastColumn="0" w:oddVBand="0" w:evenVBand="0" w:oddHBand="0" w:evenHBand="0" w:firstRowFirstColumn="0" w:firstRowLastColumn="0" w:lastRowFirstColumn="0" w:lastRowLastColumn="0"/>
+            </w:pPr>
+            <w:r>
+              <w:t xml:space="preserve">pre: </w:t>
+            </w:r>
+            <w:r>
+              <w:t>GestioneCamereService</w:t>
+            </w:r>
+            <w:r>
+              <w:t>.verificaDisponibilita(camera, dataCheckIn, dataCheckOut)</w:t>
+            </w:r>
+            <w:r>
+              <w:t xml:space="preserve"> =</w:t>
+            </w:r>
+            <w:r>
+              <w:t xml:space="preserve"> true</w:t>
+            </w:r>
+          </w:p>
+          <w:p>
+            <w:pPr>
+              <w:cnfStyle w:val="000000000000" w:firstRow="0" w:lastRow="0" w:firstColumn="0" w:lastColumn="0" w:oddVBand="0" w:evenVBand="0" w:oddHBand="0" w:evenHBand="0" w:firstRowFirstColumn="0" w:firstRowLastColumn="0" w:lastRowFirstColumn="0" w:lastRowLastColumn="0"/>
+            </w:pPr>
+            <w:r>
+              <w:t>pre: servizi</w:t>
+            </w:r>
             <w:r>
               <w:t xml:space="preserve"> </w:t>
             </w:r>
-            <w:proofErr w:type="spellStart"/>
+            <w:r>
+              <w:sym w:font="Wingdings" w:char="F0E0"/>
+            </w:r>
+            <w:r>
+              <w:t xml:space="preserve"> forAll(</w:t>
+            </w:r>
+            <w:r>
+              <w:t xml:space="preserve">s | </w:t>
+            </w:r>
+            <w:r>
+              <w:t xml:space="preserve">s.numeroServizi &lt;= </w:t>
+            </w:r>
             <w:r>
               <w:t>numeroOspiti</w:t>
             </w:r>
-            <w:proofErr w:type="spellEnd"/>
-            <w:r>
-              <w:t xml:space="preserve">, Camera </w:t>
-            </w:r>
-            <w:proofErr w:type="spellStart"/>
-            <w:r>
-              <w:t>camera</w:t>
-            </w:r>
-            <w:proofErr w:type="spellEnd"/>
-            <w:r>
-              <w:t>, List&lt;</w:t>
-            </w:r>
-            <w:proofErr w:type="spellStart"/>
-            <w:r>
-              <w:t>ServizioPrenotato</w:t>
-            </w:r>
-            <w:proofErr w:type="spellEnd"/>
-            <w:r>
-              <w:t xml:space="preserve">&gt; servizi, Cliente </w:t>
-            </w:r>
-            <w:proofErr w:type="spellStart"/>
-            <w:r>
-              <w:t>cliente</w:t>
-            </w:r>
-            <w:proofErr w:type="spellEnd"/>
-            <w:r>
-              <w:t>) : Prenotazione</w:t>
-            </w:r>
-          </w:p>
-          <w:p>
-            <w:pPr>
-              <w:cnfStyle w:val="000000000000" w:firstRow="0" w:lastRow="0" w:firstColumn="0" w:lastColumn="0" w:oddVBand="0" w:evenVBand="0" w:oddHBand="0" w:evenHBand="0" w:firstRowFirstColumn="0" w:firstRowLastColumn="0" w:lastRowFirstColumn="0" w:lastRowLastColumn="0"/>
-              <w:rPr>
-                <w:lang w:val="en-GB"/>
-              </w:rPr>
-            </w:pPr>
-            <w:r>
-              <w:rPr>
-                <w:lang w:val="en-GB"/>
-              </w:rPr>
-              <w:t xml:space="preserve">pre: </w:t>
-            </w:r>
-            <w:proofErr w:type="spellStart"/>
-            <w:r>
-              <w:rPr>
-                <w:lang w:val="en-GB"/>
-              </w:rPr>
-              <w:t>dataCheckIn</w:t>
-            </w:r>
-            <w:proofErr w:type="spellEnd"/>
-            <w:r>
-              <w:rPr>
-                <w:lang w:val="en-GB"/>
-              </w:rPr>
-              <w:t xml:space="preserve"> &lt;&gt; null</w:t>
-            </w:r>
-            <w:r>
-              <w:rPr>
-                <w:lang w:val="en-GB"/>
-              </w:rPr>
-              <w:t xml:space="preserve"> a</w:t>
-            </w:r>
-            <w:r>
-              <w:rPr>
-                <w:lang w:val="en-GB"/>
-              </w:rPr>
-              <w:t xml:space="preserve">nd </w:t>
-            </w:r>
-            <w:proofErr w:type="spellStart"/>
-            <w:r>
-              <w:rPr>
-                <w:lang w:val="en-GB"/>
-              </w:rPr>
-              <w:t>dataCheckIn</w:t>
-            </w:r>
-            <w:proofErr w:type="spellEnd"/>
-            <w:r>
-              <w:rPr>
-                <w:lang w:val="en-GB"/>
-              </w:rPr>
-              <w:t xml:space="preserve"> </w:t>
-            </w:r>
-            <w:r>
-              <w:rPr>
-                <w:lang w:val="en-GB"/>
-              </w:rPr>
-              <w:t xml:space="preserve">&gt;= </w:t>
-            </w:r>
-            <w:proofErr w:type="gramStart"/>
-            <w:r>
-              <w:rPr>
-                <w:lang w:val="en-GB"/>
-              </w:rPr>
-              <w:t>Date::</w:t>
-            </w:r>
-            <w:proofErr w:type="gramEnd"/>
-            <w:r>
-              <w:rPr>
-                <w:lang w:val="en-GB"/>
-              </w:rPr>
-              <w:t>now()</w:t>
-            </w:r>
-          </w:p>
-          <w:p>
-            <w:pPr>
-              <w:cnfStyle w:val="000000000000" w:firstRow="0" w:lastRow="0" w:firstColumn="0" w:lastColumn="0" w:oddVBand="0" w:evenVBand="0" w:oddHBand="0" w:evenHBand="0" w:firstRowFirstColumn="0" w:firstRowLastColumn="0" w:lastRowFirstColumn="0" w:lastRowLastColumn="0"/>
-              <w:rPr>
-                <w:lang w:val="en-GB"/>
-              </w:rPr>
-            </w:pPr>
-            <w:r>
-              <w:rPr>
-                <w:lang w:val="en-GB"/>
-              </w:rPr>
-              <w:t xml:space="preserve">pre: </w:t>
-            </w:r>
-            <w:proofErr w:type="spellStart"/>
-            <w:r>
-              <w:rPr>
-                <w:lang w:val="en-GB"/>
-              </w:rPr>
-              <w:t>dataCheckOut</w:t>
-            </w:r>
-            <w:proofErr w:type="spellEnd"/>
-            <w:r>
-              <w:rPr>
-                <w:lang w:val="en-GB"/>
-              </w:rPr>
-              <w:t xml:space="preserve"> &lt;&gt; null</w:t>
-            </w:r>
-            <w:r>
-              <w:rPr>
-                <w:lang w:val="en-GB"/>
-              </w:rPr>
-              <w:t xml:space="preserve"> and </w:t>
-            </w:r>
-            <w:proofErr w:type="spellStart"/>
-            <w:r>
-              <w:rPr>
-                <w:lang w:val="en-GB"/>
-              </w:rPr>
-              <w:t>data</w:t>
-            </w:r>
-            <w:r>
-              <w:rPr>
-                <w:lang w:val="en-GB"/>
-              </w:rPr>
-              <w:t>CheckOut</w:t>
-            </w:r>
-            <w:proofErr w:type="spellEnd"/>
-            <w:r>
-              <w:rPr>
-                <w:lang w:val="en-GB"/>
-              </w:rPr>
-              <w:t xml:space="preserve"> &gt; </w:t>
-            </w:r>
-            <w:proofErr w:type="gramStart"/>
-            <w:r>
-              <w:rPr>
-                <w:lang w:val="en-GB"/>
-              </w:rPr>
-              <w:t>Date::</w:t>
-            </w:r>
-            <w:proofErr w:type="gramEnd"/>
-            <w:r>
-              <w:rPr>
-                <w:lang w:val="en-GB"/>
-              </w:rPr>
-              <w:t>now()</w:t>
-            </w:r>
-          </w:p>
-          <w:p>
-            <w:pPr>
-              <w:cnfStyle w:val="000000000000" w:firstRow="0" w:lastRow="0" w:firstColumn="0" w:lastColumn="0" w:oddVBand="0" w:evenVBand="0" w:oddHBand="0" w:evenHBand="0" w:firstRowFirstColumn="0" w:firstRowLastColumn="0" w:lastRowFirstColumn="0" w:lastRowLastColumn="0"/>
-            </w:pPr>
-            <w:proofErr w:type="spellStart"/>
-            <w:r>
-              <w:t>pre</w:t>
-            </w:r>
-            <w:proofErr w:type="spellEnd"/>
-            <w:r>
-              <w:t xml:space="preserve">: </w:t>
-            </w:r>
-            <w:proofErr w:type="spellStart"/>
-            <w:r>
-              <w:t>numeroOspiti</w:t>
-            </w:r>
-            <w:proofErr w:type="spellEnd"/>
-            <w:r>
-              <w:t xml:space="preserve"> &gt; 0</w:t>
-            </w:r>
-          </w:p>
-          <w:p>
-            <w:pPr>
-              <w:cnfStyle w:val="000000000000" w:firstRow="0" w:lastRow="0" w:firstColumn="0" w:lastColumn="0" w:oddVBand="0" w:evenVBand="0" w:oddHBand="0" w:evenHBand="0" w:firstRowFirstColumn="0" w:firstRowLastColumn="0" w:lastRowFirstColumn="0" w:lastRowLastColumn="0"/>
-            </w:pPr>
-            <w:proofErr w:type="spellStart"/>
-            <w:r>
-              <w:t>pre</w:t>
-            </w:r>
-            <w:proofErr w:type="spellEnd"/>
-            <w:r>
-              <w:t xml:space="preserve">: </w:t>
-            </w:r>
-            <w:r>
-              <w:t xml:space="preserve">camera &lt;&gt; </w:t>
-            </w:r>
-            <w:proofErr w:type="spellStart"/>
-            <w:r>
-              <w:t>null</w:t>
-            </w:r>
-            <w:proofErr w:type="spellEnd"/>
-          </w:p>
-          <w:p>
-            <w:pPr>
-              <w:cnfStyle w:val="000000000000" w:firstRow="0" w:lastRow="0" w:firstColumn="0" w:lastColumn="0" w:oddVBand="0" w:evenVBand="0" w:oddHBand="0" w:evenHBand="0" w:firstRowFirstColumn="0" w:firstRowLastColumn="0" w:lastRowFirstColumn="0" w:lastRowLastColumn="0"/>
-            </w:pPr>
-            <w:proofErr w:type="spellStart"/>
-            <w:r>
-              <w:t>pre</w:t>
-            </w:r>
-            <w:proofErr w:type="spellEnd"/>
-            <w:r>
-              <w:t xml:space="preserve">: servizi &lt;&gt; </w:t>
-            </w:r>
-            <w:proofErr w:type="spellStart"/>
-            <w:r>
-              <w:t>null</w:t>
-            </w:r>
-            <w:proofErr w:type="spellEnd"/>
-          </w:p>
-          <w:p>
-            <w:pPr>
-              <w:cnfStyle w:val="000000000000" w:firstRow="0" w:lastRow="0" w:firstColumn="0" w:lastColumn="0" w:oddVBand="0" w:evenVBand="0" w:oddHBand="0" w:evenHBand="0" w:firstRowFirstColumn="0" w:firstRowLastColumn="0" w:lastRowFirstColumn="0" w:lastRowLastColumn="0"/>
-            </w:pPr>
-            <w:proofErr w:type="spellStart"/>
-            <w:r>
-              <w:t>pre</w:t>
-            </w:r>
-            <w:proofErr w:type="spellEnd"/>
-            <w:r>
-              <w:t xml:space="preserve">: cliente &lt;&gt; </w:t>
-            </w:r>
-            <w:proofErr w:type="spellStart"/>
-            <w:r>
-              <w:t>null</w:t>
-            </w:r>
-            <w:proofErr w:type="spellEnd"/>
-          </w:p>
-          <w:p>
-            <w:pPr>
-              <w:cnfStyle w:val="000000000000" w:firstRow="0" w:lastRow="0" w:firstColumn="0" w:lastColumn="0" w:oddVBand="0" w:evenVBand="0" w:oddHBand="0" w:evenHBand="0" w:firstRowFirstColumn="0" w:firstRowLastColumn="0" w:lastRowFirstColumn="0" w:lastRowLastColumn="0"/>
-            </w:pPr>
-            <w:proofErr w:type="spellStart"/>
-            <w:r>
-              <w:t>pre</w:t>
-            </w:r>
-            <w:proofErr w:type="spellEnd"/>
-            <w:r>
-              <w:t xml:space="preserve">: </w:t>
-            </w:r>
-            <w:proofErr w:type="spellStart"/>
-            <w:r>
-              <w:t>dataCheckIn</w:t>
-            </w:r>
-            <w:proofErr w:type="spellEnd"/>
-            <w:r>
-              <w:t xml:space="preserve"> &lt; </w:t>
-            </w:r>
-            <w:proofErr w:type="spellStart"/>
-            <w:r>
-              <w:t>dataCheckOut</w:t>
-            </w:r>
-            <w:proofErr w:type="spellEnd"/>
-          </w:p>
-          <w:p>
-            <w:pPr>
-              <w:cnfStyle w:val="000000000000" w:firstRow="0" w:lastRow="0" w:firstColumn="0" w:lastColumn="0" w:oddVBand="0" w:evenVBand="0" w:oddHBand="0" w:evenHBand="0" w:firstRowFirstColumn="0" w:firstRowLastColumn="0" w:lastRowFirstColumn="0" w:lastRowLastColumn="0"/>
-            </w:pPr>
-            <w:proofErr w:type="spellStart"/>
-            <w:r>
-              <w:t>pre</w:t>
-            </w:r>
-            <w:proofErr w:type="spellEnd"/>
-            <w:r>
-              <w:t xml:space="preserve">: </w:t>
-            </w:r>
-            <w:proofErr w:type="spellStart"/>
-            <w:r>
-              <w:t>numeroOspiti</w:t>
-            </w:r>
-            <w:proofErr w:type="spellEnd"/>
-            <w:r>
-              <w:t xml:space="preserve"> </w:t>
-            </w:r>
-            <w:r>
-              <w:t xml:space="preserve">&lt;= </w:t>
-            </w:r>
-            <w:proofErr w:type="spellStart"/>
-            <w:proofErr w:type="gramStart"/>
-            <w:r>
-              <w:t>camera.</w:t>
-            </w:r>
-            <w:r>
-              <w:t>numeroMaxOspiti</w:t>
-            </w:r>
-            <w:proofErr w:type="spellEnd"/>
-            <w:proofErr w:type="gramEnd"/>
-          </w:p>
-          <w:p>
-            <w:pPr>
-              <w:cnfStyle w:val="000000000000" w:firstRow="0" w:lastRow="0" w:firstColumn="0" w:lastColumn="0" w:oddVBand="0" w:evenVBand="0" w:oddHBand="0" w:evenHBand="0" w:firstRowFirstColumn="0" w:firstRowLastColumn="0" w:lastRowFirstColumn="0" w:lastRowLastColumn="0"/>
-            </w:pPr>
-            <w:proofErr w:type="spellStart"/>
-            <w:r>
-              <w:t>pre</w:t>
-            </w:r>
-            <w:proofErr w:type="spellEnd"/>
-            <w:r>
-              <w:t xml:space="preserve">: </w:t>
-            </w:r>
-            <w:proofErr w:type="spellStart"/>
-            <w:r>
-              <w:t>GestioneCamereService</w:t>
-            </w:r>
-            <w:r>
-              <w:t>.verificaDisponibilita</w:t>
-            </w:r>
-            <w:proofErr w:type="spellEnd"/>
-            <w:r>
-              <w:t xml:space="preserve">(camera, </w:t>
-            </w:r>
-            <w:proofErr w:type="spellStart"/>
-            <w:r>
-              <w:t>dataCheckIn</w:t>
-            </w:r>
-            <w:proofErr w:type="spellEnd"/>
-            <w:r>
-              <w:t xml:space="preserve">, </w:t>
-            </w:r>
-            <w:proofErr w:type="spellStart"/>
-            <w:r>
-              <w:t>dataCheckOut</w:t>
-            </w:r>
-            <w:proofErr w:type="spellEnd"/>
-            <w:r>
-              <w:t>)</w:t>
-            </w:r>
-            <w:r>
-              <w:t xml:space="preserve"> =</w:t>
-            </w:r>
-            <w:r>
-              <w:t xml:space="preserve"> </w:t>
-            </w:r>
-            <w:proofErr w:type="spellStart"/>
-            <w:r>
-              <w:t>true</w:t>
-            </w:r>
-            <w:proofErr w:type="spellEnd"/>
-          </w:p>
-          <w:p>
-            <w:pPr>
-              <w:cnfStyle w:val="000000000000" w:firstRow="0" w:lastRow="0" w:firstColumn="0" w:lastColumn="0" w:oddVBand="0" w:evenVBand="0" w:oddHBand="0" w:evenHBand="0" w:firstRowFirstColumn="0" w:firstRowLastColumn="0" w:lastRowFirstColumn="0" w:lastRowLastColumn="0"/>
-            </w:pPr>
-            <w:proofErr w:type="spellStart"/>
-            <w:r>
-              <w:t>pre</w:t>
-            </w:r>
-            <w:proofErr w:type="spellEnd"/>
-            <w:r>
-              <w:t>: servizi</w:t>
-            </w:r>
-            <w:r>
-              <w:t xml:space="preserve"> </w:t>
-            </w:r>
-            <w:r>
-              <w:sym w:font="Wingdings" w:char="F0E0"/>
-            </w:r>
-            <w:r>
-              <w:t xml:space="preserve"> </w:t>
-            </w:r>
-            <w:proofErr w:type="spellStart"/>
-            <w:proofErr w:type="gramStart"/>
-            <w:r>
-              <w:t>forAll</w:t>
-            </w:r>
-            <w:proofErr w:type="spellEnd"/>
-            <w:r>
-              <w:t>(</w:t>
-            </w:r>
-            <w:proofErr w:type="gramEnd"/>
-            <w:r>
-              <w:t xml:space="preserve">s | </w:t>
-            </w:r>
-            <w:proofErr w:type="spellStart"/>
-            <w:r>
-              <w:t>s.numeroServizi</w:t>
-            </w:r>
-            <w:proofErr w:type="spellEnd"/>
-            <w:r>
-              <w:t xml:space="preserve"> &lt;= </w:t>
-            </w:r>
-            <w:proofErr w:type="spellStart"/>
-            <w:r>
-              <w:t>numeroOspiti</w:t>
-            </w:r>
-            <w:proofErr w:type="spellEnd"/>
             <w:r>
               <w:t>)</w:t>
             </w:r>
@@ -13523,87 +10361,85 @@
             <w:pPr>
               <w:cnfStyle w:val="000000100000" w:firstRow="0" w:lastRow="0" w:firstColumn="0" w:lastColumn="0" w:oddVBand="0" w:evenVBand="0" w:oddHBand="1" w:evenHBand="0" w:firstRowFirstColumn="0" w:firstRowLastColumn="0" w:lastRowFirstColumn="0" w:lastRowLastColumn="0"/>
             </w:pPr>
-            <w:proofErr w:type="spellStart"/>
-            <w:r>
-              <w:t>context</w:t>
-            </w:r>
-            <w:proofErr w:type="spellEnd"/>
-            <w:r>
+            <w:r>
+              <w:t>context GestionePrenotazioniService::creaPrenotazione(Date dataCheckIn, Date dataCheckOut, int numeroOspiti, Camera camera, List&lt;ServizioPrenotato&gt; servizi, Cliente cliente) : Prenotazione</w:t>
+            </w:r>
+          </w:p>
+          <w:p>
+            <w:pPr>
+              <w:cnfStyle w:val="000000100000" w:firstRow="0" w:lastRow="0" w:firstColumn="0" w:lastColumn="0" w:oddVBand="0" w:evenVBand="0" w:oddHBand="1" w:evenHBand="0" w:firstRowFirstColumn="0" w:firstRowLastColumn="0" w:lastRowFirstColumn="0" w:lastRowLastColumn="0"/>
+              <w:rPr>
+                <w:lang w:val="en-GB"/>
+              </w:rPr>
+            </w:pPr>
+            <w:r>
+              <w:rPr>
+                <w:lang w:val="en-GB"/>
+              </w:rPr>
+              <w:t>post</w:t>
+            </w:r>
+            <w:r>
+              <w:rPr>
+                <w:lang w:val="en-GB"/>
+              </w:rPr>
+              <w:t>: self.</w:t>
+            </w:r>
+            <w:r>
+              <w:rPr>
+                <w:lang w:val="en-GB"/>
+              </w:rPr>
+              <w:t xml:space="preserve">getPrenotazioni() </w:t>
+            </w:r>
+            <w:r>
+              <w:sym w:font="Wingdings" w:char="F0E0"/>
+            </w:r>
+            <w:r>
+              <w:rPr>
+                <w:lang w:val="en-GB"/>
+              </w:rPr>
               <w:t xml:space="preserve"> </w:t>
             </w:r>
-            <w:proofErr w:type="spellStart"/>
-            <w:proofErr w:type="gramStart"/>
-            <w:r>
-              <w:t>GestionePrenotazioniService</w:t>
-            </w:r>
-            <w:proofErr w:type="spellEnd"/>
-            <w:r>
-              <w:t>::</w:t>
-            </w:r>
-            <w:proofErr w:type="spellStart"/>
-            <w:proofErr w:type="gramEnd"/>
-            <w:r>
-              <w:t>creaPrenotazione</w:t>
-            </w:r>
-            <w:proofErr w:type="spellEnd"/>
-            <w:r>
-              <w:t xml:space="preserve">(Date </w:t>
-            </w:r>
-            <w:proofErr w:type="spellStart"/>
-            <w:r>
-              <w:t>dataCheckIn</w:t>
-            </w:r>
-            <w:proofErr w:type="spellEnd"/>
-            <w:r>
-              <w:t xml:space="preserve">, Date </w:t>
-            </w:r>
-            <w:proofErr w:type="spellStart"/>
-            <w:r>
-              <w:t>dataCheckOut</w:t>
-            </w:r>
-            <w:proofErr w:type="spellEnd"/>
-            <w:r>
-              <w:t xml:space="preserve">, </w:t>
-            </w:r>
-            <w:proofErr w:type="spellStart"/>
-            <w:r>
-              <w:t>int</w:t>
-            </w:r>
-            <w:proofErr w:type="spellEnd"/>
-            <w:r>
+            <w:r>
+              <w:rPr>
+                <w:lang w:val="en-GB"/>
+              </w:rPr>
+              <w:t>include</w:t>
+            </w:r>
+            <w:r>
+              <w:rPr>
+                <w:lang w:val="en-GB"/>
+              </w:rPr>
+              <w:t>(</w:t>
+            </w:r>
+            <w:r>
+              <w:rPr>
+                <w:lang w:val="en-GB"/>
+              </w:rPr>
+              <w:t>result</w:t>
+            </w:r>
+            <w:r>
+              <w:rPr>
+                <w:lang w:val="en-GB"/>
+              </w:rPr>
+              <w:t>)</w:t>
+            </w:r>
+            <w:r>
+              <w:rPr>
+                <w:lang w:val="en-GB"/>
+              </w:rPr>
+              <w:t xml:space="preserve"> and result</w:t>
+            </w:r>
+            <w:r>
+              <w:rPr>
+                <w:lang w:val="en-GB"/>
+              </w:rPr>
               <w:t xml:space="preserve"> </w:t>
             </w:r>
-            <w:proofErr w:type="spellStart"/>
-            <w:r>
-              <w:t>numeroOspiti</w:t>
-            </w:r>
-            <w:proofErr w:type="spellEnd"/>
-            <w:r>
-              <w:t xml:space="preserve">, Camera </w:t>
-            </w:r>
-            <w:proofErr w:type="spellStart"/>
-            <w:r>
-              <w:t>camera</w:t>
-            </w:r>
-            <w:proofErr w:type="spellEnd"/>
-            <w:r>
-              <w:t>, List&lt;</w:t>
-            </w:r>
-            <w:proofErr w:type="spellStart"/>
-            <w:r>
-              <w:t>ServizioPrenotato</w:t>
-            </w:r>
-            <w:proofErr w:type="spellEnd"/>
-            <w:r>
-              <w:t xml:space="preserve">&gt; servizi, Cliente </w:t>
-            </w:r>
-            <w:proofErr w:type="spellStart"/>
-            <w:r>
-              <w:t>cliente</w:t>
-            </w:r>
-            <w:proofErr w:type="spellEnd"/>
-            <w:r>
-              <w:t>) : Prenotazione</w:t>
+            <w:r>
+              <w:rPr>
+                <w:lang w:val="en-GB"/>
+              </w:rPr>
+              <w:t>&lt;&gt; null</w:t>
             </w:r>
           </w:p>
           <w:p>
@@ -13617,116 +10453,7 @@
               <w:rPr>
                 <w:lang w:val="en-GB"/>
               </w:rPr>
-              <w:t>post</w:t>
-            </w:r>
-            <w:r>
-              <w:rPr>
-                <w:lang w:val="en-GB"/>
-              </w:rPr>
-              <w:t xml:space="preserve">: </w:t>
-            </w:r>
-            <w:proofErr w:type="spellStart"/>
-            <w:proofErr w:type="gramStart"/>
-            <w:r>
-              <w:rPr>
-                <w:lang w:val="en-GB"/>
-              </w:rPr>
-              <w:t>self.</w:t>
-            </w:r>
-            <w:r>
-              <w:rPr>
-                <w:lang w:val="en-GB"/>
-              </w:rPr>
-              <w:t>getPrenotazioni</w:t>
-            </w:r>
-            <w:proofErr w:type="spellEnd"/>
-            <w:proofErr w:type="gramEnd"/>
-            <w:r>
-              <w:rPr>
-                <w:lang w:val="en-GB"/>
-              </w:rPr>
-              <w:t xml:space="preserve">() </w:t>
-            </w:r>
-            <w:r>
-              <w:sym w:font="Wingdings" w:char="F0E0"/>
-            </w:r>
-            <w:r>
-              <w:rPr>
-                <w:lang w:val="en-GB"/>
-              </w:rPr>
-              <w:t xml:space="preserve"> </w:t>
-            </w:r>
-            <w:r>
-              <w:rPr>
-                <w:lang w:val="en-GB"/>
-              </w:rPr>
-              <w:t>include</w:t>
-            </w:r>
-            <w:r>
-              <w:rPr>
-                <w:lang w:val="en-GB"/>
-              </w:rPr>
-              <w:t>(</w:t>
-            </w:r>
-            <w:r>
-              <w:rPr>
-                <w:lang w:val="en-GB"/>
-              </w:rPr>
-              <w:t>result</w:t>
-            </w:r>
-            <w:r>
-              <w:rPr>
-                <w:lang w:val="en-GB"/>
-              </w:rPr>
-              <w:t>)</w:t>
-            </w:r>
-            <w:r>
-              <w:rPr>
-                <w:lang w:val="en-GB"/>
-              </w:rPr>
-              <w:t xml:space="preserve"> and result</w:t>
-            </w:r>
-            <w:r>
-              <w:rPr>
-                <w:lang w:val="en-GB"/>
-              </w:rPr>
-              <w:t xml:space="preserve"> </w:t>
-            </w:r>
-            <w:r>
-              <w:rPr>
-                <w:lang w:val="en-GB"/>
-              </w:rPr>
-              <w:t>&lt;&gt; null</w:t>
-            </w:r>
-          </w:p>
-          <w:p>
-            <w:pPr>
-              <w:cnfStyle w:val="000000100000" w:firstRow="0" w:lastRow="0" w:firstColumn="0" w:lastColumn="0" w:oddVBand="0" w:evenVBand="0" w:oddHBand="1" w:evenHBand="0" w:firstRowFirstColumn="0" w:firstRowLastColumn="0" w:lastRowFirstColumn="0" w:lastRowLastColumn="0"/>
-              <w:rPr>
-                <w:lang w:val="en-GB"/>
-              </w:rPr>
-            </w:pPr>
-            <w:r>
-              <w:rPr>
-                <w:lang w:val="en-GB"/>
-              </w:rPr>
-              <w:t xml:space="preserve">post: </w:t>
-            </w:r>
-            <w:proofErr w:type="spellStart"/>
-            <w:proofErr w:type="gramStart"/>
-            <w:r>
-              <w:rPr>
-                <w:lang w:val="en-GB"/>
-              </w:rPr>
-              <w:t>cliente.getPrenotazioni</w:t>
-            </w:r>
-            <w:proofErr w:type="spellEnd"/>
-            <w:proofErr w:type="gramEnd"/>
-            <w:r>
-              <w:rPr>
-                <w:lang w:val="en-GB"/>
-              </w:rPr>
-              <w:t xml:space="preserve">() </w:t>
+              <w:t xml:space="preserve">post: cliente.getPrenotazioni() </w:t>
             </w:r>
             <w:r>
               <w:rPr>
@@ -13794,38 +10521,8 @@
               <w:rPr>
                 <w:color w:val="FFFFFF" w:themeColor="background1"/>
               </w:rPr>
-              <w:t xml:space="preserve">+ </w:t>
-            </w:r>
-            <w:proofErr w:type="spellStart"/>
-            <w:proofErr w:type="gramStart"/>
-            <w:r>
-              <w:rPr>
-                <w:color w:val="FFFFFF" w:themeColor="background1"/>
-              </w:rPr>
-              <w:t>eliminaPrenotazione</w:t>
-            </w:r>
-            <w:proofErr w:type="spellEnd"/>
-            <w:r>
-              <w:rPr>
-                <w:color w:val="FFFFFF" w:themeColor="background1"/>
-              </w:rPr>
-              <w:t>(</w:t>
-            </w:r>
-            <w:proofErr w:type="gramEnd"/>
-            <w:r>
-              <w:rPr>
-                <w:color w:val="FFFFFF" w:themeColor="background1"/>
-              </w:rPr>
-              <w:t xml:space="preserve">Prenotazione prenotazione) : </w:t>
-            </w:r>
-            <w:proofErr w:type="spellStart"/>
-            <w:r>
-              <w:rPr>
-                <w:color w:val="FFFFFF" w:themeColor="background1"/>
-              </w:rPr>
-              <w:t>boolean</w:t>
-            </w:r>
-            <w:proofErr w:type="spellEnd"/>
+              <w:t>+ eliminaPrenotazione(Prenotazione prenotazione) : boolean</w:t>
+            </w:r>
           </w:p>
         </w:tc>
       </w:tr>
@@ -13913,95 +10610,34 @@
             <w:pPr>
               <w:cnfStyle w:val="000000000000" w:firstRow="0" w:lastRow="0" w:firstColumn="0" w:lastColumn="0" w:oddVBand="0" w:evenVBand="0" w:oddHBand="0" w:evenHBand="0" w:firstRowFirstColumn="0" w:firstRowLastColumn="0" w:lastRowFirstColumn="0" w:lastRowLastColumn="0"/>
             </w:pPr>
-            <w:proofErr w:type="spellStart"/>
-            <w:r>
-              <w:t>context</w:t>
-            </w:r>
-            <w:proofErr w:type="spellEnd"/>
-            <w:r>
-              <w:t xml:space="preserve"> </w:t>
-            </w:r>
-            <w:proofErr w:type="spellStart"/>
-            <w:proofErr w:type="gramStart"/>
-            <w:r>
-              <w:t>GestionePrenotazioniService</w:t>
-            </w:r>
-            <w:proofErr w:type="spellEnd"/>
-            <w:r>
-              <w:t>::</w:t>
-            </w:r>
-            <w:proofErr w:type="spellStart"/>
-            <w:proofErr w:type="gramEnd"/>
-            <w:r>
-              <w:t>eliminaPrenotazione</w:t>
-            </w:r>
-            <w:proofErr w:type="spellEnd"/>
-            <w:r>
-              <w:t xml:space="preserve">(Prenotazione </w:t>
+            <w:r>
+              <w:t xml:space="preserve">context GestionePrenotazioniService::eliminaPrenotazione(Prenotazione </w:t>
             </w:r>
             <w:r>
               <w:lastRenderedPageBreak/>
-              <w:t xml:space="preserve">prenotazione) : </w:t>
-            </w:r>
-            <w:proofErr w:type="spellStart"/>
-            <w:r>
-              <w:t>boolean</w:t>
-            </w:r>
-            <w:proofErr w:type="spellEnd"/>
+              <w:t>prenotazione) : boolean</w:t>
+            </w:r>
           </w:p>
           <w:p>
             <w:pPr>
               <w:cnfStyle w:val="000000000000" w:firstRow="0" w:lastRow="0" w:firstColumn="0" w:lastColumn="0" w:oddVBand="0" w:evenVBand="0" w:oddHBand="0" w:evenHBand="0" w:firstRowFirstColumn="0" w:firstRowLastColumn="0" w:lastRowFirstColumn="0" w:lastRowLastColumn="0"/>
             </w:pPr>
-            <w:proofErr w:type="spellStart"/>
-            <w:r>
-              <w:t>pre</w:t>
-            </w:r>
-            <w:proofErr w:type="spellEnd"/>
-            <w:r>
-              <w:t xml:space="preserve">: </w:t>
-            </w:r>
-            <w:r>
-              <w:t xml:space="preserve">prenotazione &lt;&gt; </w:t>
-            </w:r>
-            <w:proofErr w:type="spellStart"/>
-            <w:r>
-              <w:t>null</w:t>
-            </w:r>
-            <w:proofErr w:type="spellEnd"/>
+            <w:r>
+              <w:t xml:space="preserve">pre: </w:t>
+            </w:r>
+            <w:r>
+              <w:t>prenotazione &lt;&gt; null</w:t>
+            </w:r>
           </w:p>
           <w:p>
             <w:pPr>
               <w:cnfStyle w:val="000000000000" w:firstRow="0" w:lastRow="0" w:firstColumn="0" w:lastColumn="0" w:oddVBand="0" w:evenVBand="0" w:oddHBand="0" w:evenHBand="0" w:firstRowFirstColumn="0" w:firstRowLastColumn="0" w:lastRowFirstColumn="0" w:lastRowLastColumn="0"/>
             </w:pPr>
-            <w:proofErr w:type="spellStart"/>
-            <w:r>
-              <w:t>pre</w:t>
-            </w:r>
-            <w:proofErr w:type="spellEnd"/>
-            <w:r>
-              <w:t xml:space="preserve">: </w:t>
-            </w:r>
-            <w:proofErr w:type="spellStart"/>
-            <w:proofErr w:type="gramStart"/>
-            <w:r>
-              <w:t>prenotazione.dataCheckIn</w:t>
-            </w:r>
-            <w:proofErr w:type="spellEnd"/>
-            <w:proofErr w:type="gramEnd"/>
-            <w:r>
-              <w:t xml:space="preserve"> &gt; </w:t>
-            </w:r>
-            <w:r>
-              <w:t>Date::</w:t>
-            </w:r>
-            <w:proofErr w:type="spellStart"/>
-            <w:r>
-              <w:t>now</w:t>
-            </w:r>
-            <w:proofErr w:type="spellEnd"/>
-            <w:r>
-              <w:t>()</w:t>
+            <w:r>
+              <w:t xml:space="preserve">pre: prenotazione.dataCheckIn &gt; </w:t>
+            </w:r>
+            <w:r>
+              <w:t>Date::now()</w:t>
             </w:r>
           </w:p>
         </w:tc>
@@ -14047,37 +10683,9 @@
             <w:pPr>
               <w:cnfStyle w:val="000000100000" w:firstRow="0" w:lastRow="0" w:firstColumn="0" w:lastColumn="0" w:oddVBand="0" w:evenVBand="0" w:oddHBand="1" w:evenHBand="0" w:firstRowFirstColumn="0" w:firstRowLastColumn="0" w:lastRowFirstColumn="0" w:lastRowLastColumn="0"/>
             </w:pPr>
-            <w:proofErr w:type="spellStart"/>
-            <w:r>
-              <w:t>context</w:t>
-            </w:r>
-            <w:proofErr w:type="spellEnd"/>
-            <w:r>
-              <w:t xml:space="preserve"> </w:t>
-            </w:r>
-            <w:proofErr w:type="spellStart"/>
-            <w:proofErr w:type="gramStart"/>
-            <w:r>
-              <w:t>GestionePrenotazioniService</w:t>
-            </w:r>
-            <w:proofErr w:type="spellEnd"/>
-            <w:r>
-              <w:t>::</w:t>
-            </w:r>
-            <w:proofErr w:type="spellStart"/>
-            <w:proofErr w:type="gramEnd"/>
-            <w:r>
-              <w:t>eliminaPrenotazione</w:t>
-            </w:r>
-            <w:proofErr w:type="spellEnd"/>
-            <w:r>
-              <w:t xml:space="preserve">(Prenotazione prenotazione) : </w:t>
-            </w:r>
-            <w:proofErr w:type="spellStart"/>
-            <w:r>
-              <w:t>boolean</w:t>
-            </w:r>
-            <w:proofErr w:type="spellEnd"/>
+            <w:r>
+              <w:t>context GestionePrenotazioniService::eliminaPrenotazione(Prenotazione prenotazione) : boolean</w:t>
+            </w:r>
           </w:p>
           <w:p>
             <w:pPr>
@@ -14098,8 +10706,6 @@
               </w:rPr>
               <w:t xml:space="preserve">(not </w:t>
             </w:r>
-            <w:proofErr w:type="spellStart"/>
-            <w:proofErr w:type="gramStart"/>
             <w:r>
               <w:rPr>
                 <w:lang w:val="en-GB"/>
@@ -14110,15 +10716,7 @@
               <w:rPr>
                 <w:lang w:val="en-GB"/>
               </w:rPr>
-              <w:t>elf.getPrenotazioni</w:t>
-            </w:r>
-            <w:proofErr w:type="spellEnd"/>
-            <w:proofErr w:type="gramEnd"/>
-            <w:r>
-              <w:rPr>
-                <w:lang w:val="en-GB"/>
-              </w:rPr>
-              <w:t xml:space="preserve"> </w:t>
+              <w:t xml:space="preserve">elf.getPrenotazioni </w:t>
             </w:r>
             <w:r>
               <w:rPr>
@@ -14190,65 +10788,7 @@
               <w:rPr>
                 <w:color w:val="FFFFFF" w:themeColor="background1"/>
               </w:rPr>
-              <w:t xml:space="preserve">+ </w:t>
-            </w:r>
-            <w:proofErr w:type="spellStart"/>
-            <w:proofErr w:type="gramStart"/>
-            <w:r>
-              <w:rPr>
-                <w:color w:val="FFFFFF" w:themeColor="background1"/>
-              </w:rPr>
-              <w:t>cercaPrenotazioni</w:t>
-            </w:r>
-            <w:proofErr w:type="spellEnd"/>
-            <w:r>
-              <w:rPr>
-                <w:color w:val="FFFFFF" w:themeColor="background1"/>
-              </w:rPr>
-              <w:t>(</w:t>
-            </w:r>
-            <w:proofErr w:type="spellStart"/>
-            <w:proofErr w:type="gramEnd"/>
-            <w:r>
-              <w:rPr>
-                <w:color w:val="FFFFFF" w:themeColor="background1"/>
-              </w:rPr>
-              <w:t>String</w:t>
-            </w:r>
-            <w:proofErr w:type="spellEnd"/>
-            <w:r>
-              <w:rPr>
-                <w:color w:val="FFFFFF" w:themeColor="background1"/>
-              </w:rPr>
-              <w:t xml:space="preserve"> email, Date </w:t>
-            </w:r>
-            <w:proofErr w:type="spellStart"/>
-            <w:r>
-              <w:rPr>
-                <w:color w:val="FFFFFF" w:themeColor="background1"/>
-              </w:rPr>
-              <w:t>checkIn</w:t>
-            </w:r>
-            <w:proofErr w:type="spellEnd"/>
-            <w:r>
-              <w:rPr>
-                <w:color w:val="FFFFFF" w:themeColor="background1"/>
-              </w:rPr>
-              <w:t xml:space="preserve">, Date </w:t>
-            </w:r>
-            <w:proofErr w:type="spellStart"/>
-            <w:r>
-              <w:rPr>
-                <w:color w:val="FFFFFF" w:themeColor="background1"/>
-              </w:rPr>
-              <w:t>checkOut</w:t>
-            </w:r>
-            <w:proofErr w:type="spellEnd"/>
-            <w:r>
-              <w:rPr>
-                <w:color w:val="FFFFFF" w:themeColor="background1"/>
-              </w:rPr>
-              <w:t>) : Collection&lt;Prenotazioni&gt;</w:t>
+              <w:t>+ cercaPrenotazioni(String email, Date checkIn, Date checkOut) : Collection&lt;Prenotazioni&gt;</w:t>
             </w:r>
           </w:p>
         </w:tc>
@@ -14338,79 +10878,13 @@
               <w:rPr>
                 <w:lang w:val="en-US"/>
               </w:rPr>
-              <w:t xml:space="preserve">context </w:t>
-            </w:r>
-            <w:proofErr w:type="spellStart"/>
-            <w:proofErr w:type="gramStart"/>
-            <w:r>
-              <w:rPr>
-                <w:lang w:val="en-US"/>
-              </w:rPr>
-              <w:t>GestionePrenotazioniService</w:t>
-            </w:r>
-            <w:proofErr w:type="spellEnd"/>
-            <w:r>
-              <w:rPr>
-                <w:lang w:val="en-US"/>
-              </w:rPr>
-              <w:t>::</w:t>
-            </w:r>
-            <w:proofErr w:type="spellStart"/>
-            <w:proofErr w:type="gramEnd"/>
-            <w:r>
-              <w:rPr>
-                <w:lang w:val="en-US"/>
-              </w:rPr>
-              <w:t>cercaPrenotazioni</w:t>
-            </w:r>
-            <w:proofErr w:type="spellEnd"/>
-            <w:r>
-              <w:rPr>
-                <w:lang w:val="en-US"/>
-              </w:rPr>
-              <w:t xml:space="preserve">(String email, Date </w:t>
-            </w:r>
-            <w:proofErr w:type="spellStart"/>
-            <w:r>
-              <w:rPr>
-                <w:lang w:val="en-US"/>
-              </w:rPr>
-              <w:t>checkIn</w:t>
-            </w:r>
-            <w:proofErr w:type="spellEnd"/>
-            <w:r>
-              <w:rPr>
-                <w:lang w:val="en-US"/>
-              </w:rPr>
-              <w:t xml:space="preserve">, Date </w:t>
-            </w:r>
-            <w:proofErr w:type="spellStart"/>
-            <w:r>
-              <w:rPr>
-                <w:lang w:val="en-US"/>
-              </w:rPr>
-              <w:t>checkOut</w:t>
-            </w:r>
-            <w:proofErr w:type="spellEnd"/>
-            <w:r>
-              <w:rPr>
-                <w:lang w:val="en-US"/>
-              </w:rPr>
-              <w:t>) : Collection&lt;</w:t>
-            </w:r>
-            <w:proofErr w:type="spellStart"/>
-            <w:r>
-              <w:rPr>
-                <w:lang w:val="en-US"/>
-              </w:rPr>
-              <w:t>Prenotazioni</w:t>
-            </w:r>
-            <w:proofErr w:type="spellEnd"/>
-            <w:r>
-              <w:rPr>
-                <w:lang w:val="en-US"/>
-              </w:rPr>
-              <w:t>&gt;</w:t>
+              <w:t>context GestionePrenotazioniService::</w:t>
+            </w:r>
+            <w:r>
+              <w:rPr>
+                <w:lang w:val="en-US"/>
+              </w:rPr>
+              <w:t>cercaPrenotazioni(String email, Date checkIn, Date checkOut) : Collection&lt;Prenotazioni&gt;</w:t>
             </w:r>
           </w:p>
           <w:p>
@@ -14432,102 +10906,23 @@
               </w:rPr>
               <w:t>(</w:t>
             </w:r>
-            <w:proofErr w:type="spellStart"/>
-            <w:r>
-              <w:rPr>
-                <w:lang w:val="en-US"/>
-              </w:rPr>
-              <w:t>checkIn</w:t>
-            </w:r>
-            <w:proofErr w:type="spellEnd"/>
-            <w:r>
-              <w:rPr>
-                <w:lang w:val="en-US"/>
-              </w:rPr>
-              <w:t xml:space="preserve"> &lt; </w:t>
-            </w:r>
-            <w:proofErr w:type="spellStart"/>
-            <w:r>
-              <w:rPr>
-                <w:lang w:val="en-US"/>
-              </w:rPr>
-              <w:t>checkOut</w:t>
-            </w:r>
-            <w:proofErr w:type="spellEnd"/>
-            <w:r>
-              <w:rPr>
-                <w:lang w:val="en-US"/>
-              </w:rPr>
-              <w:t xml:space="preserve"> and </w:t>
-            </w:r>
-            <w:proofErr w:type="spellStart"/>
-            <w:r>
-              <w:rPr>
-                <w:lang w:val="en-US"/>
-              </w:rPr>
-              <w:t>checkIn</w:t>
-            </w:r>
-            <w:proofErr w:type="spellEnd"/>
-            <w:r>
-              <w:rPr>
-                <w:lang w:val="en-US"/>
-              </w:rPr>
-              <w:t xml:space="preserve"> &lt;&gt; null and </w:t>
-            </w:r>
-            <w:proofErr w:type="spellStart"/>
-            <w:r>
-              <w:rPr>
-                <w:lang w:val="en-US"/>
-              </w:rPr>
-              <w:t>checkOut</w:t>
-            </w:r>
-            <w:proofErr w:type="spellEnd"/>
-            <w:r>
-              <w:rPr>
-                <w:lang w:val="en-US"/>
-              </w:rPr>
-              <w:t xml:space="preserve"> &lt;&gt; null</w:t>
-            </w:r>
-            <w:r>
-              <w:rPr>
-                <w:lang w:val="en-US"/>
-              </w:rPr>
-              <w:t>) or (</w:t>
-            </w:r>
-            <w:proofErr w:type="spellStart"/>
-            <w:r>
-              <w:rPr>
-                <w:lang w:val="en-US"/>
-              </w:rPr>
-              <w:t>checkIn</w:t>
-            </w:r>
-            <w:proofErr w:type="spellEnd"/>
-            <w:r>
-              <w:rPr>
-                <w:lang w:val="en-US"/>
-              </w:rPr>
-              <w:t xml:space="preserve"> &lt;&gt; null and </w:t>
-            </w:r>
-            <w:proofErr w:type="spellStart"/>
-            <w:r>
-              <w:rPr>
-                <w:lang w:val="en-US"/>
-              </w:rPr>
-              <w:t>checkOut</w:t>
-            </w:r>
-            <w:proofErr w:type="spellEnd"/>
-            <w:r>
-              <w:rPr>
-                <w:lang w:val="en-US"/>
-              </w:rPr>
-              <w:t xml:space="preserve"> = null) or (</w:t>
-            </w:r>
-            <w:proofErr w:type="spellStart"/>
-            <w:r>
-              <w:rPr>
-                <w:lang w:val="en-US"/>
-              </w:rPr>
-              <w:t>checkO</w:t>
+            <w:r>
+              <w:rPr>
+                <w:lang w:val="en-US"/>
+              </w:rPr>
+              <w:t>checkIn &lt; checkOut</w:t>
+            </w:r>
+            <w:r>
+              <w:rPr>
+                <w:lang w:val="en-US"/>
+              </w:rPr>
+              <w:t xml:space="preserve"> and checkIn &lt;&gt; null and checkOut &lt;&gt; null</w:t>
+            </w:r>
+            <w:r>
+              <w:rPr>
+                <w:lang w:val="en-US"/>
+              </w:rPr>
+              <w:t>) or (checkIn &lt;&gt; null and checkOut = null) or (checkO</w:t>
             </w:r>
             <w:r>
               <w:rPr>
@@ -14535,26 +10930,11 @@
               </w:rPr>
               <w:t>ut</w:t>
             </w:r>
-            <w:proofErr w:type="spellEnd"/>
-            <w:r>
-              <w:rPr>
-                <w:lang w:val="en-US"/>
-              </w:rPr>
-              <w:t xml:space="preserve"> &lt;&gt; null and </w:t>
-            </w:r>
-            <w:proofErr w:type="spellStart"/>
-            <w:r>
-              <w:rPr>
-                <w:lang w:val="en-US"/>
-              </w:rPr>
-              <w:t>checkIn</w:t>
-            </w:r>
-            <w:proofErr w:type="spellEnd"/>
-            <w:r>
-              <w:rPr>
-                <w:lang w:val="en-US"/>
-              </w:rPr>
-              <w:t xml:space="preserve"> = null</w:t>
+            <w:r>
+              <w:rPr>
+                <w:lang w:val="en-US"/>
+              </w:rPr>
+              <w:t xml:space="preserve"> &lt;&gt; null and checkIn = null</w:t>
             </w:r>
             <w:r>
               <w:rPr>
@@ -14566,35 +10946,7 @@
               <w:rPr>
                 <w:lang w:val="en-US"/>
               </w:rPr>
-              <w:t xml:space="preserve"> or (</w:t>
-            </w:r>
-            <w:proofErr w:type="spellStart"/>
-            <w:r>
-              <w:rPr>
-                <w:lang w:val="en-US"/>
-              </w:rPr>
-              <w:t>checkIn</w:t>
-            </w:r>
-            <w:proofErr w:type="spellEnd"/>
-            <w:r>
-              <w:rPr>
-                <w:lang w:val="en-US"/>
-              </w:rPr>
-              <w:t xml:space="preserve"> = null and </w:t>
-            </w:r>
-            <w:proofErr w:type="spellStart"/>
-            <w:r>
-              <w:rPr>
-                <w:lang w:val="en-US"/>
-              </w:rPr>
-              <w:t>checkOut</w:t>
-            </w:r>
-            <w:proofErr w:type="spellEnd"/>
-            <w:r>
-              <w:rPr>
-                <w:lang w:val="en-US"/>
-              </w:rPr>
-              <w:t xml:space="preserve"> = null)</w:t>
+              <w:t xml:space="preserve"> or (checkIn = null and checkOut = null)</w:t>
             </w:r>
           </w:p>
         </w:tc>
@@ -14636,55 +10988,11 @@
             <w:pPr>
               <w:cnfStyle w:val="000000100000" w:firstRow="0" w:lastRow="0" w:firstColumn="0" w:lastColumn="0" w:oddVBand="0" w:evenVBand="0" w:oddHBand="1" w:evenHBand="0" w:firstRowFirstColumn="0" w:firstRowLastColumn="0" w:lastRowFirstColumn="0" w:lastRowLastColumn="0"/>
             </w:pPr>
-            <w:proofErr w:type="spellStart"/>
-            <w:r>
-              <w:t>context</w:t>
-            </w:r>
-            <w:proofErr w:type="spellEnd"/>
-            <w:r>
-              <w:t xml:space="preserve"> </w:t>
-            </w:r>
-            <w:proofErr w:type="spellStart"/>
-            <w:proofErr w:type="gramStart"/>
-            <w:r>
-              <w:t>GestionePrenotazioniService</w:t>
-            </w:r>
-            <w:proofErr w:type="spellEnd"/>
-            <w:r>
-              <w:t>::</w:t>
-            </w:r>
-            <w:proofErr w:type="spellStart"/>
-            <w:proofErr w:type="gramEnd"/>
-            <w:r>
-              <w:t>cercaPrenotazioni</w:t>
-            </w:r>
-            <w:proofErr w:type="spellEnd"/>
-            <w:r>
-              <w:t>(</w:t>
-            </w:r>
-            <w:proofErr w:type="spellStart"/>
-            <w:r>
-              <w:t>String</w:t>
-            </w:r>
-            <w:proofErr w:type="spellEnd"/>
-            <w:r>
-              <w:t xml:space="preserve"> email, Date </w:t>
-            </w:r>
-            <w:proofErr w:type="spellStart"/>
-            <w:r>
-              <w:t>checkIn</w:t>
-            </w:r>
-            <w:proofErr w:type="spellEnd"/>
-            <w:r>
-              <w:t xml:space="preserve">, Date </w:t>
-            </w:r>
-            <w:proofErr w:type="spellStart"/>
-            <w:r>
-              <w:t>checkOut</w:t>
-            </w:r>
-            <w:proofErr w:type="spellEnd"/>
-            <w:r>
-              <w:t>) : Collection&lt;Prenotazioni&gt;</w:t>
+            <w:r>
+              <w:t>context GestionePrenotazioniService::</w:t>
+            </w:r>
+            <w:r>
+              <w:t>cercaPrenotazioni(String email, Date checkIn, Date checkOut) : Collection&lt;Prenotazioni&gt;</w:t>
             </w:r>
           </w:p>
           <w:p>
@@ -14694,32 +11002,11 @@
             <w:r>
               <w:t xml:space="preserve">post: </w:t>
             </w:r>
-            <w:proofErr w:type="spellStart"/>
-            <w:r>
-              <w:t>result</w:t>
-            </w:r>
-            <w:proofErr w:type="spellEnd"/>
-            <w:r>
-              <w:t xml:space="preserve"> &lt;&gt; </w:t>
-            </w:r>
-            <w:proofErr w:type="spellStart"/>
-            <w:r>
-              <w:t>null</w:t>
-            </w:r>
-            <w:proofErr w:type="spellEnd"/>
-            <w:r>
-              <w:t xml:space="preserve"> and</w:t>
-            </w:r>
-            <w:r>
-              <w:t xml:space="preserve"> </w:t>
-            </w:r>
-            <w:proofErr w:type="spellStart"/>
-            <w:r>
-              <w:t>result</w:t>
-            </w:r>
-            <w:proofErr w:type="spellEnd"/>
-            <w:r>
-              <w:t xml:space="preserve"> </w:t>
+            <w:r>
+              <w:t>result &lt;&gt; null and</w:t>
+            </w:r>
+            <w:r>
+              <w:t xml:space="preserve"> result </w:t>
             </w:r>
             <w:r>
               <w:rPr>
@@ -14728,28 +11015,13 @@
               <w:sym w:font="Wingdings" w:char="F0E0"/>
             </w:r>
             <w:r>
-              <w:t xml:space="preserve"> </w:t>
-            </w:r>
-            <w:proofErr w:type="spellStart"/>
-            <w:proofErr w:type="gramStart"/>
-            <w:r>
-              <w:t>forAll</w:t>
-            </w:r>
-            <w:proofErr w:type="spellEnd"/>
-            <w:r>
-              <w:t>(</w:t>
-            </w:r>
-            <w:proofErr w:type="gramEnd"/>
-            <w:r>
-              <w:t xml:space="preserve">p | </w:t>
-            </w:r>
-            <w:proofErr w:type="spellStart"/>
-            <w:r>
-              <w:t>self.getPrenotazioni</w:t>
-            </w:r>
-            <w:proofErr w:type="spellEnd"/>
-            <w:r>
-              <w:t>()</w:t>
+              <w:t xml:space="preserve"> forAll</w:t>
+            </w:r>
+            <w:r>
+              <w:t xml:space="preserve">(p | </w:t>
+            </w:r>
+            <w:r>
+              <w:t>self.getPrenotazioni()</w:t>
             </w:r>
             <w:r>
               <w:t xml:space="preserve"> </w:t>
@@ -14807,17 +11079,8 @@
           <w:bCs/>
         </w:rPr>
         <w:lastRenderedPageBreak/>
-        <w:t xml:space="preserve">Package </w:t>
-      </w:r>
-      <w:proofErr w:type="spellStart"/>
-      <w:r>
-        <w:rPr>
-          <w:b/>
-          <w:bCs/>
-        </w:rPr>
-        <w:t>Entity</w:t>
-      </w:r>
-      <w:proofErr w:type="spellEnd"/>
+        <w:t>Package Entity</w:t>
+      </w:r>
     </w:p>
     <w:p/>
     <w:tbl>
@@ -15044,16 +11307,8 @@
               <w:rPr>
                 <w:lang w:val="en-US"/>
               </w:rPr>
-              <w:t xml:space="preserve">ontext </w:t>
-            </w:r>
-            <w:proofErr w:type="spellStart"/>
-            <w:r>
-              <w:rPr>
-                <w:lang w:val="en-US"/>
-              </w:rPr>
-              <w:t>Prenotazione</w:t>
-            </w:r>
-            <w:proofErr w:type="spellEnd"/>
+              <w:t>ontext Prenotazione</w:t>
+            </w:r>
           </w:p>
           <w:p>
             <w:pPr>
@@ -15062,86 +11317,41 @@
                 <w:lang w:val="en-GB"/>
               </w:rPr>
             </w:pPr>
-            <w:proofErr w:type="spellStart"/>
             <w:r>
               <w:rPr>
                 <w:lang w:val="en-GB"/>
               </w:rPr>
-              <w:t>inv</w:t>
-            </w:r>
-            <w:proofErr w:type="spellEnd"/>
+              <w:t>inv:</w:t>
+            </w:r>
             <w:r>
               <w:rPr>
                 <w:lang w:val="en-GB"/>
               </w:rPr>
-              <w:t>:</w:t>
+              <w:t xml:space="preserve"> self.dataCheckIn &lt; self.d</w:t>
             </w:r>
             <w:r>
               <w:rPr>
                 <w:lang w:val="en-GB"/>
               </w:rPr>
+              <w:t>ataCheckOut</w:t>
+            </w:r>
+          </w:p>
+          <w:p>
+            <w:pPr>
+              <w:cnfStyle w:val="000000100000" w:firstRow="0" w:lastRow="0" w:firstColumn="0" w:lastColumn="0" w:oddVBand="0" w:evenVBand="0" w:oddHBand="1" w:evenHBand="0" w:firstRowFirstColumn="0" w:firstRowLastColumn="0" w:lastRowFirstColumn="0" w:lastRowLastColumn="0"/>
+            </w:pPr>
+            <w:r>
+              <w:t xml:space="preserve">inv: </w:t>
+            </w:r>
+            <w:r>
+              <w:t>self.numeroOspiti &lt;</w:t>
+            </w:r>
+            <w:r>
+              <w:t>=</w:t>
+            </w:r>
+            <w:r>
               <w:t xml:space="preserve"> </w:t>
             </w:r>
-            <w:proofErr w:type="spellStart"/>
-            <w:proofErr w:type="gramStart"/>
-            <w:r>
-              <w:rPr>
-                <w:lang w:val="en-GB"/>
-              </w:rPr>
-              <w:t>self.dataCheckIn</w:t>
-            </w:r>
-            <w:proofErr w:type="spellEnd"/>
-            <w:proofErr w:type="gramEnd"/>
-            <w:r>
-              <w:rPr>
-                <w:lang w:val="en-GB"/>
-              </w:rPr>
-              <w:t xml:space="preserve"> &lt; </w:t>
-            </w:r>
-            <w:proofErr w:type="spellStart"/>
-            <w:r>
-              <w:rPr>
-                <w:lang w:val="en-GB"/>
-              </w:rPr>
-              <w:t>self.d</w:t>
-            </w:r>
-            <w:r>
-              <w:rPr>
-                <w:lang w:val="en-GB"/>
-              </w:rPr>
-              <w:t>ataCheckOut</w:t>
-            </w:r>
-            <w:proofErr w:type="spellEnd"/>
-          </w:p>
-          <w:p>
-            <w:pPr>
-              <w:cnfStyle w:val="000000100000" w:firstRow="0" w:lastRow="0" w:firstColumn="0" w:lastColumn="0" w:oddVBand="0" w:evenVBand="0" w:oddHBand="1" w:evenHBand="0" w:firstRowFirstColumn="0" w:firstRowLastColumn="0" w:lastRowFirstColumn="0" w:lastRowLastColumn="0"/>
-            </w:pPr>
-            <w:proofErr w:type="spellStart"/>
-            <w:r>
-              <w:t>inv</w:t>
-            </w:r>
-            <w:proofErr w:type="spellEnd"/>
-            <w:r>
-              <w:t xml:space="preserve">: </w:t>
-            </w:r>
-            <w:proofErr w:type="spellStart"/>
-            <w:proofErr w:type="gramStart"/>
-            <w:r>
-              <w:t>self.numeroOspiti</w:t>
-            </w:r>
-            <w:proofErr w:type="spellEnd"/>
-            <w:proofErr w:type="gramEnd"/>
-            <w:r>
-              <w:t xml:space="preserve"> &lt;</w:t>
-            </w:r>
-            <w:r>
-              <w:t>=</w:t>
-            </w:r>
-            <w:r>
-              <w:t xml:space="preserve"> </w:t>
-            </w:r>
-            <w:proofErr w:type="spellStart"/>
             <w:r>
               <w:t>self.</w:t>
             </w:r>
@@ -15151,7 +11361,6 @@
             <w:r>
               <w:t>numeroMaxOspiti</w:t>
             </w:r>
-            <w:proofErr w:type="spellEnd"/>
           </w:p>
         </w:tc>
       </w:tr>
@@ -15323,135 +11532,44 @@
               <w:cnfStyle w:val="000000000000" w:firstRow="0" w:lastRow="0" w:firstColumn="0" w:lastColumn="0" w:oddVBand="0" w:evenVBand="0" w:oddHBand="0" w:evenHBand="0" w:firstRowFirstColumn="0" w:firstRowLastColumn="0" w:lastRowFirstColumn="0" w:lastRowLastColumn="0"/>
             </w:pPr>
             <w:r>
+              <w:t xml:space="preserve">+ creaPrenotazione(Prenotazione prenotazione) : </w:t>
+            </w:r>
+            <w:r>
+              <w:t>boolean</w:t>
+            </w:r>
+          </w:p>
+          <w:p>
+            <w:pPr>
+              <w:cnfStyle w:val="000000000000" w:firstRow="0" w:lastRow="0" w:firstColumn="0" w:lastColumn="0" w:oddVBand="0" w:evenVBand="0" w:oddHBand="0" w:evenHBand="0" w:firstRowFirstColumn="0" w:firstRowLastColumn="0" w:lastRowFirstColumn="0" w:lastRowLastColumn="0"/>
+            </w:pPr>
+            <w:r>
+              <w:t>+ eliminaPrenotazione(Prenotazione prenotazione) : boolean</w:t>
+            </w:r>
+          </w:p>
+          <w:p>
+            <w:pPr>
+              <w:cnfStyle w:val="000000000000" w:firstRow="0" w:lastRow="0" w:firstColumn="0" w:lastColumn="0" w:oddVBand="0" w:evenVBand="0" w:oddHBand="0" w:evenHBand="0" w:firstRowFirstColumn="0" w:firstRowLastColumn="0" w:lastRowFirstColumn="0" w:lastRowLastColumn="0"/>
+              <w:rPr>
+                <w:lang w:val="en-GB"/>
+              </w:rPr>
+            </w:pPr>
+            <w:r>
+              <w:rPr>
+                <w:lang w:val="en-GB"/>
+              </w:rPr>
               <w:t xml:space="preserve">+ </w:t>
             </w:r>
-            <w:proofErr w:type="spellStart"/>
-            <w:proofErr w:type="gramStart"/>
-            <w:r>
-              <w:t>creaPrenotazione</w:t>
-            </w:r>
-            <w:proofErr w:type="spellEnd"/>
-            <w:r>
-              <w:t>(</w:t>
-            </w:r>
-            <w:proofErr w:type="gramEnd"/>
-            <w:r>
-              <w:t xml:space="preserve">Prenotazione prenotazione) : </w:t>
-            </w:r>
-            <w:proofErr w:type="spellStart"/>
-            <w:r>
-              <w:t>boolean</w:t>
-            </w:r>
-            <w:proofErr w:type="spellEnd"/>
-          </w:p>
-          <w:p>
-            <w:pPr>
-              <w:cnfStyle w:val="000000000000" w:firstRow="0" w:lastRow="0" w:firstColumn="0" w:lastColumn="0" w:oddVBand="0" w:evenVBand="0" w:oddHBand="0" w:evenHBand="0" w:firstRowFirstColumn="0" w:firstRowLastColumn="0" w:lastRowFirstColumn="0" w:lastRowLastColumn="0"/>
-            </w:pPr>
-            <w:r>
-              <w:t xml:space="preserve">+ </w:t>
-            </w:r>
-            <w:proofErr w:type="spellStart"/>
-            <w:proofErr w:type="gramStart"/>
-            <w:r>
-              <w:t>eliminaPrenotazione</w:t>
-            </w:r>
-            <w:proofErr w:type="spellEnd"/>
-            <w:r>
-              <w:t>(</w:t>
-            </w:r>
-            <w:proofErr w:type="gramEnd"/>
-            <w:r>
-              <w:t xml:space="preserve">Prenotazione prenotazione) : </w:t>
-            </w:r>
-            <w:proofErr w:type="spellStart"/>
-            <w:r>
-              <w:t>boolean</w:t>
-            </w:r>
-            <w:proofErr w:type="spellEnd"/>
-          </w:p>
-          <w:p>
-            <w:pPr>
-              <w:cnfStyle w:val="000000000000" w:firstRow="0" w:lastRow="0" w:firstColumn="0" w:lastColumn="0" w:oddVBand="0" w:evenVBand="0" w:oddHBand="0" w:evenHBand="0" w:firstRowFirstColumn="0" w:firstRowLastColumn="0" w:lastRowFirstColumn="0" w:lastRowLastColumn="0"/>
+            <w:r>
               <w:rPr>
                 <w:lang w:val="en-GB"/>
               </w:rPr>
-            </w:pPr>
+              <w:t>cercaPrenotazioni(Date checkIn, Date checkOut) : Collection</w:t>
+            </w:r>
             <w:r>
               <w:rPr>
                 <w:lang w:val="en-GB"/>
               </w:rPr>
-              <w:t xml:space="preserve">+ </w:t>
-            </w:r>
-            <w:proofErr w:type="spellStart"/>
-            <w:proofErr w:type="gramStart"/>
-            <w:r>
-              <w:rPr>
-                <w:lang w:val="en-GB"/>
-              </w:rPr>
-              <w:t>cercaPrenotazioni</w:t>
-            </w:r>
-            <w:proofErr w:type="spellEnd"/>
-            <w:r>
-              <w:rPr>
-                <w:lang w:val="en-GB"/>
-              </w:rPr>
-              <w:t>(</w:t>
-            </w:r>
-            <w:proofErr w:type="gramEnd"/>
-            <w:r>
-              <w:rPr>
-                <w:lang w:val="en-GB"/>
-              </w:rPr>
-              <w:t xml:space="preserve">Date </w:t>
-            </w:r>
-            <w:proofErr w:type="spellStart"/>
-            <w:r>
-              <w:rPr>
-                <w:lang w:val="en-GB"/>
-              </w:rPr>
-              <w:t>checkIn</w:t>
-            </w:r>
-            <w:proofErr w:type="spellEnd"/>
-            <w:r>
-              <w:rPr>
-                <w:lang w:val="en-GB"/>
-              </w:rPr>
-              <w:t xml:space="preserve">, Date </w:t>
-            </w:r>
-            <w:proofErr w:type="spellStart"/>
-            <w:r>
-              <w:rPr>
-                <w:lang w:val="en-GB"/>
-              </w:rPr>
-              <w:t>checkOut</w:t>
-            </w:r>
-            <w:proofErr w:type="spellEnd"/>
-            <w:r>
-              <w:rPr>
-                <w:lang w:val="en-GB"/>
-              </w:rPr>
-              <w:t>) : Collection</w:t>
-            </w:r>
-            <w:r>
-              <w:rPr>
-                <w:lang w:val="en-GB"/>
-              </w:rPr>
-              <w:t>&lt;</w:t>
-            </w:r>
-            <w:proofErr w:type="spellStart"/>
-            <w:r>
-              <w:rPr>
-                <w:lang w:val="en-GB"/>
-              </w:rPr>
-              <w:t>Prenotazione</w:t>
-            </w:r>
-            <w:proofErr w:type="spellEnd"/>
-            <w:r>
-              <w:rPr>
-                <w:lang w:val="en-GB"/>
-              </w:rPr>
-              <w:t>&gt;</w:t>
+              <w:t>&lt;Prenotazione&gt;</w:t>
             </w:r>
           </w:p>
         </w:tc>
@@ -15565,42 +11683,8 @@
                 <w:b w:val="0"/>
                 <w:bCs w:val="0"/>
               </w:rPr>
-              <w:t xml:space="preserve">+ </w:t>
-            </w:r>
-            <w:proofErr w:type="spellStart"/>
-            <w:proofErr w:type="gramStart"/>
-            <w:r>
-              <w:rPr>
-                <w:b w:val="0"/>
-                <w:bCs w:val="0"/>
-              </w:rPr>
-              <w:t>creaPrenotazione</w:t>
-            </w:r>
-            <w:proofErr w:type="spellEnd"/>
-            <w:r>
-              <w:rPr>
-                <w:b w:val="0"/>
-                <w:bCs w:val="0"/>
-              </w:rPr>
-              <w:t>(</w:t>
-            </w:r>
-            <w:proofErr w:type="gramEnd"/>
-            <w:r>
-              <w:rPr>
-                <w:b w:val="0"/>
-                <w:bCs w:val="0"/>
-              </w:rPr>
-              <w:t xml:space="preserve">Prenotazione prenotazione) : </w:t>
-            </w:r>
-            <w:proofErr w:type="spellStart"/>
-            <w:r>
-              <w:rPr>
-                <w:b w:val="0"/>
-                <w:bCs w:val="0"/>
-              </w:rPr>
-              <w:t>boolean</w:t>
-            </w:r>
-            <w:proofErr w:type="spellEnd"/>
+              <w:t>+ creaPrenotazione(Prenotazione prenotazione) : boolean</w:t>
+            </w:r>
           </w:p>
         </w:tc>
       </w:tr>
@@ -15679,53 +11763,26 @@
             <w:pPr>
               <w:cnfStyle w:val="000000000000" w:firstRow="0" w:lastRow="0" w:firstColumn="0" w:lastColumn="0" w:oddVBand="0" w:evenVBand="0" w:oddHBand="0" w:evenHBand="0" w:firstRowFirstColumn="0" w:firstRowLastColumn="0" w:lastRowFirstColumn="0" w:lastRowLastColumn="0"/>
             </w:pPr>
-            <w:proofErr w:type="spellStart"/>
             <w:r>
               <w:t>c</w:t>
             </w:r>
             <w:r>
               <w:t>ontext</w:t>
             </w:r>
-            <w:proofErr w:type="spellEnd"/>
             <w:r>
               <w:t xml:space="preserve"> </w:t>
             </w:r>
-            <w:proofErr w:type="gramStart"/>
-            <w:r>
-              <w:t>Cliente::</w:t>
-            </w:r>
-            <w:proofErr w:type="spellStart"/>
-            <w:proofErr w:type="gramEnd"/>
-            <w:r>
-              <w:t>creaPrenotazione</w:t>
-            </w:r>
-            <w:proofErr w:type="spellEnd"/>
-            <w:r>
-              <w:t xml:space="preserve">(Prenotazione prenotazione) : </w:t>
-            </w:r>
-            <w:proofErr w:type="spellStart"/>
-            <w:r>
-              <w:t>boolean</w:t>
-            </w:r>
-            <w:proofErr w:type="spellEnd"/>
+            <w:r>
+              <w:t>Cliente::creaPrenotazione(Prenotazione prenotazione) : boolean</w:t>
+            </w:r>
           </w:p>
           <w:p>
             <w:pPr>
               <w:cnfStyle w:val="000000000000" w:firstRow="0" w:lastRow="0" w:firstColumn="0" w:lastColumn="0" w:oddVBand="0" w:evenVBand="0" w:oddHBand="0" w:evenHBand="0" w:firstRowFirstColumn="0" w:firstRowLastColumn="0" w:lastRowFirstColumn="0" w:lastRowLastColumn="0"/>
             </w:pPr>
-            <w:proofErr w:type="spellStart"/>
-            <w:r>
-              <w:t>pre</w:t>
-            </w:r>
-            <w:proofErr w:type="spellEnd"/>
-            <w:r>
-              <w:t xml:space="preserve">: prenotazione &lt;&gt; </w:t>
-            </w:r>
-            <w:proofErr w:type="spellStart"/>
-            <w:r>
-              <w:t>null</w:t>
-            </w:r>
-            <w:proofErr w:type="spellEnd"/>
+            <w:r>
+              <w:t>pre: prenotazione &lt;&gt; null</w:t>
+            </w:r>
           </w:p>
         </w:tc>
       </w:tr>
@@ -15765,32 +11822,9 @@
             <w:pPr>
               <w:cnfStyle w:val="000000100000" w:firstRow="0" w:lastRow="0" w:firstColumn="0" w:lastColumn="0" w:oddVBand="0" w:evenVBand="0" w:oddHBand="1" w:evenHBand="0" w:firstRowFirstColumn="0" w:firstRowLastColumn="0" w:lastRowFirstColumn="0" w:lastRowLastColumn="0"/>
             </w:pPr>
-            <w:proofErr w:type="spellStart"/>
-            <w:r>
-              <w:t>context</w:t>
-            </w:r>
-            <w:proofErr w:type="spellEnd"/>
-            <w:r>
-              <w:t xml:space="preserve"> </w:t>
-            </w:r>
-            <w:proofErr w:type="gramStart"/>
-            <w:r>
-              <w:t>Cliente::</w:t>
-            </w:r>
-            <w:proofErr w:type="spellStart"/>
-            <w:proofErr w:type="gramEnd"/>
-            <w:r>
-              <w:t>creaPrenotazione</w:t>
-            </w:r>
-            <w:proofErr w:type="spellEnd"/>
-            <w:r>
-              <w:t xml:space="preserve">(Prenotazione prenotazione) : </w:t>
-            </w:r>
-            <w:proofErr w:type="spellStart"/>
-            <w:r>
-              <w:t>boolean</w:t>
-            </w:r>
-            <w:proofErr w:type="spellEnd"/>
+            <w:r>
+              <w:t>context Cliente::creaPrenotazione(Prenotazione prenotazione) : boolean</w:t>
+            </w:r>
           </w:p>
           <w:p>
             <w:pPr>
@@ -15805,8 +11839,6 @@
               </w:rPr>
               <w:t xml:space="preserve">post: result = true and </w:t>
             </w:r>
-            <w:proofErr w:type="spellStart"/>
-            <w:proofErr w:type="gramStart"/>
             <w:r>
               <w:rPr>
                 <w:lang w:val="en-GB"/>
@@ -15817,47 +11849,25 @@
               <w:rPr>
                 <w:lang w:val="en-GB"/>
               </w:rPr>
-              <w:t>elf.prenotazioni</w:t>
-            </w:r>
-            <w:proofErr w:type="spellEnd"/>
-            <w:proofErr w:type="gramEnd"/>
+              <w:t xml:space="preserve">elf.prenotazioni </w:t>
+            </w:r>
             <w:r>
               <w:rPr>
                 <w:lang w:val="en-GB"/>
               </w:rPr>
-              <w:t xml:space="preserve"> </w:t>
+              <w:sym w:font="Wingdings" w:char="F0E0"/>
             </w:r>
             <w:r>
               <w:rPr>
                 <w:lang w:val="en-GB"/>
               </w:rPr>
-              <w:sym w:font="Wingdings" w:char="F0E0"/>
+              <w:t xml:space="preserve"> include</w:t>
             </w:r>
             <w:r>
               <w:rPr>
                 <w:lang w:val="en-GB"/>
               </w:rPr>
-              <w:t xml:space="preserve"> include</w:t>
-            </w:r>
-            <w:r>
-              <w:rPr>
-                <w:lang w:val="en-GB"/>
-              </w:rPr>
-              <w:t>(</w:t>
-            </w:r>
-            <w:proofErr w:type="spellStart"/>
-            <w:r>
-              <w:rPr>
-                <w:lang w:val="en-GB"/>
-              </w:rPr>
-              <w:t>prenotazione</w:t>
-            </w:r>
-            <w:proofErr w:type="spellEnd"/>
-            <w:r>
-              <w:rPr>
-                <w:lang w:val="en-GB"/>
-              </w:rPr>
-              <w:t>)</w:t>
+              <w:t>(prenotazione)</w:t>
             </w:r>
           </w:p>
         </w:tc>
@@ -15885,18 +11895,8 @@
                 <w:bCs w:val="0"/>
                 <w:lang w:val="en-GB"/>
               </w:rPr>
-              <w:t xml:space="preserve">Nome </w:t>
-            </w:r>
-            <w:proofErr w:type="spellStart"/>
-            <w:r>
-              <w:rPr>
-                <w:b w:val="0"/>
-                <w:bCs w:val="0"/>
-                <w:lang w:val="en-GB"/>
-              </w:rPr>
-              <w:t>Metodo</w:t>
-            </w:r>
-            <w:proofErr w:type="spellEnd"/>
+              <w:t>Nome Metodo</w:t>
+            </w:r>
           </w:p>
         </w:tc>
         <w:tc>
@@ -15917,67 +11917,8 @@
                 <w:color w:val="FFFFFF" w:themeColor="background1"/>
                 <w:lang w:val="en-GB"/>
               </w:rPr>
-              <w:t xml:space="preserve">+ </w:t>
-            </w:r>
-            <w:proofErr w:type="spellStart"/>
-            <w:proofErr w:type="gramStart"/>
-            <w:r>
-              <w:rPr>
-                <w:color w:val="FFFFFF" w:themeColor="background1"/>
-                <w:lang w:val="en-GB"/>
-              </w:rPr>
-              <w:t>eliminaPrenotazione</w:t>
-            </w:r>
-            <w:proofErr w:type="spellEnd"/>
-            <w:r>
-              <w:rPr>
-                <w:color w:val="FFFFFF" w:themeColor="background1"/>
-                <w:lang w:val="en-GB"/>
-              </w:rPr>
-              <w:t>(</w:t>
-            </w:r>
-            <w:proofErr w:type="spellStart"/>
-            <w:proofErr w:type="gramEnd"/>
-            <w:r>
-              <w:rPr>
-                <w:color w:val="FFFFFF" w:themeColor="background1"/>
-                <w:lang w:val="en-GB"/>
-              </w:rPr>
-              <w:t>Prenotazione</w:t>
-            </w:r>
-            <w:proofErr w:type="spellEnd"/>
-            <w:r>
-              <w:rPr>
-                <w:color w:val="FFFFFF" w:themeColor="background1"/>
-                <w:lang w:val="en-GB"/>
-              </w:rPr>
-              <w:t xml:space="preserve"> </w:t>
-            </w:r>
-            <w:proofErr w:type="spellStart"/>
-            <w:r>
-              <w:rPr>
-                <w:color w:val="FFFFFF" w:themeColor="background1"/>
-                <w:lang w:val="en-GB"/>
-              </w:rPr>
-              <w:t>prenotazione</w:t>
-            </w:r>
-            <w:proofErr w:type="spellEnd"/>
-            <w:r>
-              <w:rPr>
-                <w:color w:val="FFFFFF" w:themeColor="background1"/>
-                <w:lang w:val="en-GB"/>
-              </w:rPr>
-              <w:t xml:space="preserve">) : </w:t>
-            </w:r>
-            <w:proofErr w:type="spellStart"/>
-            <w:r>
-              <w:rPr>
-                <w:color w:val="FFFFFF" w:themeColor="background1"/>
-                <w:lang w:val="en-GB"/>
-              </w:rPr>
-              <w:t>boolean</w:t>
-            </w:r>
-            <w:proofErr w:type="spellEnd"/>
+              <w:t>+ eliminaPrenotazione(Prenotazione prenotazione) : boolean</w:t>
+            </w:r>
           </w:p>
         </w:tc>
       </w:tr>
@@ -16059,89 +12000,36 @@
             <w:pPr>
               <w:cnfStyle w:val="000000000000" w:firstRow="0" w:lastRow="0" w:firstColumn="0" w:lastColumn="0" w:oddVBand="0" w:evenVBand="0" w:oddHBand="0" w:evenHBand="0" w:firstRowFirstColumn="0" w:firstRowLastColumn="0" w:lastRowFirstColumn="0" w:lastRowLastColumn="0"/>
             </w:pPr>
-            <w:proofErr w:type="spellStart"/>
-            <w:r>
-              <w:t>context</w:t>
-            </w:r>
-            <w:proofErr w:type="spellEnd"/>
-            <w:r>
-              <w:t xml:space="preserve"> </w:t>
-            </w:r>
-            <w:proofErr w:type="gramStart"/>
-            <w:r>
-              <w:t>Cliente::</w:t>
-            </w:r>
-            <w:proofErr w:type="spellStart"/>
-            <w:proofErr w:type="gramEnd"/>
+            <w:r>
+              <w:t>context Cliente::</w:t>
+            </w:r>
             <w:r>
               <w:t>elimin</w:t>
             </w:r>
             <w:r>
-              <w:t>aPrenotazione</w:t>
-            </w:r>
-            <w:proofErr w:type="spellEnd"/>
-            <w:r>
-              <w:t xml:space="preserve">(Prenotazione prenotazione) : </w:t>
-            </w:r>
-            <w:proofErr w:type="spellStart"/>
-            <w:r>
-              <w:t>boolean</w:t>
-            </w:r>
-            <w:proofErr w:type="spellEnd"/>
+              <w:t>aPrenotazione(Prenotazione prenotazione) : boolean</w:t>
+            </w:r>
           </w:p>
           <w:p>
             <w:pPr>
               <w:cnfStyle w:val="000000000000" w:firstRow="0" w:lastRow="0" w:firstColumn="0" w:lastColumn="0" w:oddVBand="0" w:evenVBand="0" w:oddHBand="0" w:evenHBand="0" w:firstRowFirstColumn="0" w:firstRowLastColumn="0" w:lastRowFirstColumn="0" w:lastRowLastColumn="0"/>
             </w:pPr>
-            <w:proofErr w:type="spellStart"/>
-            <w:r>
-              <w:t>pre</w:t>
-            </w:r>
-            <w:proofErr w:type="spellEnd"/>
-            <w:r>
-              <w:t xml:space="preserve">: prenotazione &lt;&gt; </w:t>
-            </w:r>
-            <w:proofErr w:type="spellStart"/>
-            <w:r>
-              <w:t>null</w:t>
-            </w:r>
-            <w:proofErr w:type="spellEnd"/>
+            <w:r>
+              <w:t>pre: prenotazione &lt;&gt; null</w:t>
+            </w:r>
           </w:p>
           <w:p>
             <w:pPr>
               <w:cnfStyle w:val="000000000000" w:firstRow="0" w:lastRow="0" w:firstColumn="0" w:lastColumn="0" w:oddVBand="0" w:evenVBand="0" w:oddHBand="0" w:evenHBand="0" w:firstRowFirstColumn="0" w:firstRowLastColumn="0" w:lastRowFirstColumn="0" w:lastRowLastColumn="0"/>
             </w:pPr>
-            <w:proofErr w:type="spellStart"/>
             <w:r>
               <w:t>p</w:t>
             </w:r>
             <w:r>
-              <w:t>re</w:t>
-            </w:r>
-            <w:proofErr w:type="spellEnd"/>
-            <w:r>
-              <w:t xml:space="preserve">: </w:t>
-            </w:r>
-            <w:proofErr w:type="spellStart"/>
-            <w:proofErr w:type="gramStart"/>
-            <w:r>
-              <w:t>prenotazione.dataCheckIn</w:t>
-            </w:r>
-            <w:proofErr w:type="spellEnd"/>
-            <w:proofErr w:type="gramEnd"/>
-            <w:r>
-              <w:t xml:space="preserve"> &gt; </w:t>
-            </w:r>
-            <w:r>
-              <w:t>Date::</w:t>
-            </w:r>
-            <w:proofErr w:type="spellStart"/>
-            <w:r>
-              <w:t>now</w:t>
-            </w:r>
-            <w:proofErr w:type="spellEnd"/>
-            <w:r>
-              <w:t>()</w:t>
+              <w:t xml:space="preserve">re: prenotazione.dataCheckIn &gt; </w:t>
+            </w:r>
+            <w:r>
+              <w:t>Date::now()</w:t>
             </w:r>
           </w:p>
         </w:tc>
@@ -16182,32 +12070,9 @@
             <w:pPr>
               <w:cnfStyle w:val="000000100000" w:firstRow="0" w:lastRow="0" w:firstColumn="0" w:lastColumn="0" w:oddVBand="0" w:evenVBand="0" w:oddHBand="1" w:evenHBand="0" w:firstRowFirstColumn="0" w:firstRowLastColumn="0" w:lastRowFirstColumn="0" w:lastRowLastColumn="0"/>
             </w:pPr>
-            <w:proofErr w:type="spellStart"/>
-            <w:r>
-              <w:t>context</w:t>
-            </w:r>
-            <w:proofErr w:type="spellEnd"/>
-            <w:r>
-              <w:t xml:space="preserve"> </w:t>
-            </w:r>
-            <w:proofErr w:type="gramStart"/>
-            <w:r>
-              <w:t>Cliente::</w:t>
-            </w:r>
-            <w:proofErr w:type="spellStart"/>
-            <w:proofErr w:type="gramEnd"/>
-            <w:r>
-              <w:t>eliminaPrenotazione</w:t>
-            </w:r>
-            <w:proofErr w:type="spellEnd"/>
-            <w:r>
-              <w:t xml:space="preserve">(Prenotazione prenotazione) : </w:t>
-            </w:r>
-            <w:proofErr w:type="spellStart"/>
-            <w:r>
-              <w:t>boolean</w:t>
-            </w:r>
-            <w:proofErr w:type="spellEnd"/>
+            <w:r>
+              <w:t>context Cliente::eliminaPrenotazione(Prenotazione prenotazione) : boolean</w:t>
+            </w:r>
           </w:p>
           <w:p>
             <w:pPr>
@@ -16234,8 +12099,6 @@
               </w:rPr>
               <w:t xml:space="preserve">not </w:t>
             </w:r>
-            <w:proofErr w:type="spellStart"/>
-            <w:proofErr w:type="gramStart"/>
             <w:r>
               <w:rPr>
                 <w:lang w:val="en-GB"/>
@@ -16246,41 +12109,19 @@
               <w:rPr>
                 <w:lang w:val="en-GB"/>
               </w:rPr>
-              <w:t>elf.prenotazioni</w:t>
-            </w:r>
-            <w:proofErr w:type="spellEnd"/>
-            <w:proofErr w:type="gramEnd"/>
+              <w:t xml:space="preserve">elf.prenotazioni </w:t>
+            </w:r>
             <w:r>
               <w:rPr>
                 <w:lang w:val="en-GB"/>
               </w:rPr>
-              <w:t xml:space="preserve"> </w:t>
+              <w:sym w:font="Wingdings" w:char="F0E0"/>
             </w:r>
             <w:r>
               <w:rPr>
                 <w:lang w:val="en-GB"/>
               </w:rPr>
-              <w:sym w:font="Wingdings" w:char="F0E0"/>
-            </w:r>
-            <w:r>
-              <w:rPr>
-                <w:lang w:val="en-GB"/>
-              </w:rPr>
-              <w:t xml:space="preserve"> include(</w:t>
-            </w:r>
-            <w:proofErr w:type="spellStart"/>
-            <w:r>
-              <w:rPr>
-                <w:lang w:val="en-GB"/>
-              </w:rPr>
-              <w:t>prenotazione</w:t>
-            </w:r>
-            <w:proofErr w:type="spellEnd"/>
-            <w:r>
-              <w:rPr>
-                <w:lang w:val="en-GB"/>
-              </w:rPr>
-              <w:t>)</w:t>
+              <w:t xml:space="preserve"> include(prenotazione)</w:t>
             </w:r>
           </w:p>
         </w:tc>
@@ -16328,80 +12169,7 @@
                 <w:color w:val="FFFFFF" w:themeColor="background1"/>
                 <w:lang w:val="en-GB"/>
               </w:rPr>
-              <w:t xml:space="preserve">+ </w:t>
-            </w:r>
-            <w:proofErr w:type="spellStart"/>
-            <w:proofErr w:type="gramStart"/>
-            <w:r>
-              <w:rPr>
-                <w:color w:val="FFFFFF" w:themeColor="background1"/>
-                <w:lang w:val="en-GB"/>
-              </w:rPr>
-              <w:t>cercaPrenotazioni</w:t>
-            </w:r>
-            <w:proofErr w:type="spellEnd"/>
-            <w:r>
-              <w:rPr>
-                <w:color w:val="FFFFFF" w:themeColor="background1"/>
-                <w:lang w:val="en-GB"/>
-              </w:rPr>
-              <w:t>(</w:t>
-            </w:r>
-            <w:proofErr w:type="gramEnd"/>
-            <w:r>
-              <w:rPr>
-                <w:color w:val="FFFFFF" w:themeColor="background1"/>
-                <w:lang w:val="en-GB"/>
-              </w:rPr>
-              <w:t xml:space="preserve">Date </w:t>
-            </w:r>
-            <w:proofErr w:type="spellStart"/>
-            <w:r>
-              <w:rPr>
-                <w:color w:val="FFFFFF" w:themeColor="background1"/>
-                <w:lang w:val="en-GB"/>
-              </w:rPr>
-              <w:t>checkIn</w:t>
-            </w:r>
-            <w:proofErr w:type="spellEnd"/>
-            <w:r>
-              <w:rPr>
-                <w:color w:val="FFFFFF" w:themeColor="background1"/>
-                <w:lang w:val="en-GB"/>
-              </w:rPr>
-              <w:t xml:space="preserve">, Date </w:t>
-            </w:r>
-            <w:proofErr w:type="spellStart"/>
-            <w:r>
-              <w:rPr>
-                <w:color w:val="FFFFFF" w:themeColor="background1"/>
-                <w:lang w:val="en-GB"/>
-              </w:rPr>
-              <w:t>checkOut</w:t>
-            </w:r>
-            <w:proofErr w:type="spellEnd"/>
-            <w:r>
-              <w:rPr>
-                <w:color w:val="FFFFFF" w:themeColor="background1"/>
-                <w:lang w:val="en-GB"/>
-              </w:rPr>
-              <w:t>) : Collection&lt;</w:t>
-            </w:r>
-            <w:proofErr w:type="spellStart"/>
-            <w:r>
-              <w:rPr>
-                <w:color w:val="FFFFFF" w:themeColor="background1"/>
-                <w:lang w:val="en-GB"/>
-              </w:rPr>
-              <w:t>Prenotazione</w:t>
-            </w:r>
-            <w:proofErr w:type="spellEnd"/>
-            <w:r>
-              <w:rPr>
-                <w:color w:val="FFFFFF" w:themeColor="background1"/>
-                <w:lang w:val="en-GB"/>
-              </w:rPr>
-              <w:t>&gt;</w:t>
+              <w:t>+ cercaPrenotazioni(Date checkIn, Date checkOut) : Collection&lt;Prenotazione&gt;</w:t>
             </w:r>
           </w:p>
         </w:tc>
@@ -16484,24 +12252,12 @@
                 <w:lang w:val="en-GB"/>
               </w:rPr>
             </w:pPr>
-            <w:proofErr w:type="spellStart"/>
-            <w:r>
-              <w:t>context</w:t>
-            </w:r>
-            <w:proofErr w:type="spellEnd"/>
-            <w:r>
-              <w:t xml:space="preserve"> </w:t>
-            </w:r>
-            <w:proofErr w:type="gramStart"/>
-            <w:r>
-              <w:t>Cliente::</w:t>
-            </w:r>
-            <w:proofErr w:type="spellStart"/>
-            <w:proofErr w:type="gramEnd"/>
+            <w:r>
+              <w:t>context Cliente::</w:t>
+            </w:r>
             <w:r>
               <w:t>cercaPrenotazioni</w:t>
             </w:r>
-            <w:proofErr w:type="spellEnd"/>
             <w:r>
               <w:t>(</w:t>
             </w:r>
@@ -16509,128 +12265,32 @@
               <w:rPr>
                 <w:lang w:val="en-GB"/>
               </w:rPr>
-              <w:t xml:space="preserve">Date </w:t>
-            </w:r>
-            <w:proofErr w:type="spellStart"/>
-            <w:r>
-              <w:rPr>
-                <w:lang w:val="en-GB"/>
-              </w:rPr>
-              <w:t>checkIn</w:t>
-            </w:r>
-            <w:proofErr w:type="spellEnd"/>
-            <w:r>
-              <w:rPr>
-                <w:lang w:val="en-GB"/>
-              </w:rPr>
-              <w:t xml:space="preserve">, Date </w:t>
-            </w:r>
-            <w:proofErr w:type="spellStart"/>
-            <w:r>
-              <w:rPr>
-                <w:lang w:val="en-GB"/>
-              </w:rPr>
-              <w:t>checkOut</w:t>
-            </w:r>
-            <w:proofErr w:type="spellEnd"/>
-            <w:r>
-              <w:rPr>
-                <w:lang w:val="en-GB"/>
-              </w:rPr>
-              <w:t>) : Collection&lt;</w:t>
-            </w:r>
-            <w:proofErr w:type="spellStart"/>
-            <w:r>
-              <w:rPr>
-                <w:lang w:val="en-GB"/>
-              </w:rPr>
-              <w:t>Prenotazione</w:t>
-            </w:r>
-            <w:proofErr w:type="spellEnd"/>
-            <w:r>
-              <w:rPr>
-                <w:lang w:val="en-GB"/>
-              </w:rPr>
-              <w:t>&gt;</w:t>
+              <w:t>Date checkIn, Date checkOut) : Collection&lt;Prenotazione&gt;</w:t>
             </w:r>
           </w:p>
           <w:p>
             <w:pPr>
               <w:cnfStyle w:val="000000000000" w:firstRow="0" w:lastRow="0" w:firstColumn="0" w:lastColumn="0" w:oddVBand="0" w:evenVBand="0" w:oddHBand="0" w:evenHBand="0" w:firstRowFirstColumn="0" w:firstRowLastColumn="0" w:lastRowFirstColumn="0" w:lastRowLastColumn="0"/>
             </w:pPr>
-            <w:proofErr w:type="spellStart"/>
-            <w:r>
-              <w:t>pre</w:t>
-            </w:r>
-            <w:proofErr w:type="spellEnd"/>
-            <w:r>
-              <w:t xml:space="preserve">: </w:t>
-            </w:r>
-            <w:proofErr w:type="spellStart"/>
-            <w:r>
-              <w:t>checkIn</w:t>
-            </w:r>
-            <w:proofErr w:type="spellEnd"/>
-            <w:r>
-              <w:t xml:space="preserve"> &lt;&gt; </w:t>
-            </w:r>
-            <w:proofErr w:type="spellStart"/>
-            <w:r>
-              <w:t>null</w:t>
-            </w:r>
-            <w:proofErr w:type="spellEnd"/>
+            <w:r>
+              <w:t>pre: checkIn &lt;&gt; null</w:t>
+            </w:r>
           </w:p>
           <w:p>
             <w:pPr>
               <w:cnfStyle w:val="000000000000" w:firstRow="0" w:lastRow="0" w:firstColumn="0" w:lastColumn="0" w:oddVBand="0" w:evenVBand="0" w:oddHBand="0" w:evenHBand="0" w:firstRowFirstColumn="0" w:firstRowLastColumn="0" w:lastRowFirstColumn="0" w:lastRowLastColumn="0"/>
             </w:pPr>
-            <w:proofErr w:type="spellStart"/>
-            <w:r>
-              <w:t>pre</w:t>
-            </w:r>
-            <w:proofErr w:type="spellEnd"/>
-            <w:r>
-              <w:t xml:space="preserve">: </w:t>
-            </w:r>
-            <w:proofErr w:type="spellStart"/>
-            <w:r>
-              <w:t>checkOut</w:t>
-            </w:r>
-            <w:proofErr w:type="spellEnd"/>
-            <w:r>
-              <w:t xml:space="preserve"> &lt;&gt; </w:t>
-            </w:r>
-            <w:proofErr w:type="spellStart"/>
-            <w:r>
-              <w:t>null</w:t>
-            </w:r>
-            <w:proofErr w:type="spellEnd"/>
+            <w:r>
+              <w:t>pre: checkOut &lt;&gt; null</w:t>
+            </w:r>
           </w:p>
           <w:p>
             <w:pPr>
               <w:cnfStyle w:val="000000000000" w:firstRow="0" w:lastRow="0" w:firstColumn="0" w:lastColumn="0" w:oddVBand="0" w:evenVBand="0" w:oddHBand="0" w:evenHBand="0" w:firstRowFirstColumn="0" w:firstRowLastColumn="0" w:lastRowFirstColumn="0" w:lastRowLastColumn="0"/>
             </w:pPr>
-            <w:proofErr w:type="spellStart"/>
-            <w:r>
-              <w:t>pre</w:t>
-            </w:r>
-            <w:proofErr w:type="spellEnd"/>
-            <w:r>
-              <w:t xml:space="preserve">: </w:t>
-            </w:r>
-            <w:proofErr w:type="spellStart"/>
-            <w:r>
-              <w:t>checkIn</w:t>
-            </w:r>
-            <w:proofErr w:type="spellEnd"/>
-            <w:r>
-              <w:t xml:space="preserve"> &lt; </w:t>
-            </w:r>
-            <w:proofErr w:type="spellStart"/>
-            <w:r>
-              <w:t>checkOut</w:t>
-            </w:r>
-            <w:proofErr w:type="spellEnd"/>
+            <w:r>
+              <w:t>pre: checkIn &lt; checkOut</w:t>
+            </w:r>
           </w:p>
         </w:tc>
       </w:tr>
@@ -16671,42 +12331,8 @@
             <w:pPr>
               <w:cnfStyle w:val="000000100000" w:firstRow="0" w:lastRow="0" w:firstColumn="0" w:lastColumn="0" w:oddVBand="0" w:evenVBand="0" w:oddHBand="1" w:evenHBand="0" w:firstRowFirstColumn="0" w:firstRowLastColumn="0" w:lastRowFirstColumn="0" w:lastRowLastColumn="0"/>
             </w:pPr>
-            <w:proofErr w:type="spellStart"/>
-            <w:r>
-              <w:t>context</w:t>
-            </w:r>
-            <w:proofErr w:type="spellEnd"/>
-            <w:r>
-              <w:t xml:space="preserve"> </w:t>
-            </w:r>
-            <w:proofErr w:type="gramStart"/>
-            <w:r>
-              <w:t>Cliente::</w:t>
-            </w:r>
-            <w:proofErr w:type="spellStart"/>
-            <w:proofErr w:type="gramEnd"/>
-            <w:r>
-              <w:t>cercaPrenotazioni</w:t>
-            </w:r>
-            <w:proofErr w:type="spellEnd"/>
-            <w:r>
-              <w:t xml:space="preserve">(Date </w:t>
-            </w:r>
-            <w:proofErr w:type="spellStart"/>
-            <w:r>
-              <w:t>checkIn</w:t>
-            </w:r>
-            <w:proofErr w:type="spellEnd"/>
-            <w:r>
-              <w:t xml:space="preserve">, Date </w:t>
-            </w:r>
-            <w:proofErr w:type="spellStart"/>
-            <w:r>
-              <w:t>checkOut</w:t>
-            </w:r>
-            <w:proofErr w:type="spellEnd"/>
-            <w:r>
-              <w:t>) : Collection&lt;Prenotazione&gt;</w:t>
+            <w:r>
+              <w:t>context Cliente::cercaPrenotazioni(Date checkIn, Date checkOut) : Collection&lt;Prenotazione&gt;</w:t>
             </w:r>
           </w:p>
           <w:p>
@@ -16716,34 +12342,16 @@
             <w:r>
               <w:t xml:space="preserve">post: </w:t>
             </w:r>
-            <w:proofErr w:type="spellStart"/>
-            <w:r>
-              <w:t>result</w:t>
-            </w:r>
-            <w:proofErr w:type="spellEnd"/>
-            <w:r>
-              <w:t xml:space="preserve"> &lt;&gt; </w:t>
-            </w:r>
-            <w:proofErr w:type="spellStart"/>
-            <w:r>
-              <w:t>null</w:t>
-            </w:r>
-            <w:proofErr w:type="spellEnd"/>
+            <w:r>
+              <w:t>result &lt;&gt; null</w:t>
+            </w:r>
           </w:p>
           <w:p>
             <w:pPr>
               <w:cnfStyle w:val="000000100000" w:firstRow="0" w:lastRow="0" w:firstColumn="0" w:lastColumn="0" w:oddVBand="0" w:evenVBand="0" w:oddHBand="1" w:evenHBand="0" w:firstRowFirstColumn="0" w:firstRowLastColumn="0" w:lastRowFirstColumn="0" w:lastRowLastColumn="0"/>
             </w:pPr>
             <w:r>
-              <w:t xml:space="preserve">post: </w:t>
-            </w:r>
-            <w:proofErr w:type="spellStart"/>
-            <w:r>
-              <w:t>result</w:t>
-            </w:r>
-            <w:proofErr w:type="spellEnd"/>
-            <w:r>
-              <w:t xml:space="preserve"> </w:t>
+              <w:t xml:space="preserve">post: result </w:t>
             </w:r>
             <w:r>
               <w:rPr>
@@ -16752,29 +12360,11 @@
               <w:sym w:font="Wingdings" w:char="F0E0"/>
             </w:r>
             <w:r>
-              <w:t xml:space="preserve"> </w:t>
-            </w:r>
-            <w:proofErr w:type="spellStart"/>
-            <w:proofErr w:type="gramStart"/>
-            <w:r>
-              <w:t>forAll</w:t>
-            </w:r>
-            <w:proofErr w:type="spellEnd"/>
-            <w:r>
-              <w:t>(</w:t>
-            </w:r>
-            <w:proofErr w:type="gramEnd"/>
-            <w:r>
-              <w:t xml:space="preserve">p | </w:t>
-            </w:r>
-            <w:proofErr w:type="spellStart"/>
-            <w:r>
-              <w:t>self.prenotazion</w:t>
+              <w:t xml:space="preserve"> forAll(p | self.prenotazion</w:t>
             </w:r>
             <w:r>
               <w:t>i</w:t>
             </w:r>
-            <w:proofErr w:type="spellEnd"/>
             <w:r>
               <w:t xml:space="preserve"> </w:t>
             </w:r>
@@ -16824,7 +12414,6 @@
           <w:bCs/>
         </w:rPr>
       </w:pPr>
-      <w:proofErr w:type="spellStart"/>
       <w:r>
         <w:rPr>
           <w:b/>
@@ -16832,30 +12421,13 @@
         </w:rPr>
         <w:t>Facade</w:t>
       </w:r>
-      <w:proofErr w:type="spellEnd"/>
     </w:p>
     <w:p>
       <w:r>
-        <w:t xml:space="preserve">Il </w:t>
-      </w:r>
-      <w:proofErr w:type="spellStart"/>
-      <w:r>
-        <w:t>Facade</w:t>
-      </w:r>
-      <w:proofErr w:type="spellEnd"/>
-      <w:r>
-        <w:t xml:space="preserve"> Pattern è un design pattern strutturale che fornisce un'interfaccia semplificata per un insieme complesso di sottosistemi. Questo pattern nasconde la complessità del sistema sottostante fornendo un'interfaccia unificata di più alto livello, rendendo il sistema più facile da utilizzare. È particolarmente utile quando si ha bisogno di fornire un'interfaccia semplice per un sottosistema complesso.</w:t>
-      </w:r>
-      <w:r>
-        <w:t xml:space="preserve"> Si garantisce così un alto disaccoppiamento e si rende la piattaforma più </w:t>
-      </w:r>
-      <w:proofErr w:type="spellStart"/>
-      <w:r>
-        <w:t>manutenibile</w:t>
-      </w:r>
-      <w:proofErr w:type="spellEnd"/>
-      <w:r>
-        <w:t xml:space="preserve"> e più aggiornabile, poiché basterà cambiare l’implementazione dei metodi dell’interfaccia per implementare le modifiche.</w:t>
+        <w:t>Il Facade Pattern è un design pattern strutturale che fornisce un'interfaccia semplificata per un insieme complesso di sottosistemi. Questo pattern nasconde la complessità del sistema sottostante fornendo un'interfaccia unificata di più alto livello, rendendo il sistema più facile da utilizzare. È particolarmente utile quando si ha bisogno di fornire un'interfaccia semplice per un sottosistema complesso.</w:t>
+      </w:r>
+      <w:r>
+        <w:t xml:space="preserve"> Si garantisce così un alto disaccoppiamento e si rende la piattaforma più manutenibile e più aggiornabile, poiché basterà cambiare l’implementazione dei metodi dell’interfaccia per implementare le modifiche.</w:t>
       </w:r>
     </w:p>
     <w:p/>
@@ -16878,11 +12450,9 @@
           <w:numId w:val="3"/>
         </w:numPr>
       </w:pPr>
-      <w:proofErr w:type="spellStart"/>
       <w:r>
         <w:t>GestioneServiziService</w:t>
       </w:r>
-      <w:proofErr w:type="spellEnd"/>
     </w:p>
     <w:p>
       <w:pPr>
@@ -16892,7 +12462,6 @@
           <w:numId w:val="3"/>
         </w:numPr>
       </w:pPr>
-      <w:proofErr w:type="spellStart"/>
       <w:r>
         <w:t>Gestione</w:t>
       </w:r>
@@ -16902,7 +12471,6 @@
       <w:r>
         <w:t>Service</w:t>
       </w:r>
-      <w:proofErr w:type="spellEnd"/>
     </w:p>
     <w:p>
       <w:pPr>
@@ -16912,7 +12480,6 @@
           <w:numId w:val="3"/>
         </w:numPr>
       </w:pPr>
-      <w:proofErr w:type="spellStart"/>
       <w:r>
         <w:t>Gestione</w:t>
       </w:r>
@@ -16922,7 +12489,6 @@
       <w:r>
         <w:t>Service</w:t>
       </w:r>
-      <w:proofErr w:type="spellEnd"/>
     </w:p>
     <w:p>
       <w:pPr>
@@ -16932,7 +12498,6 @@
           <w:numId w:val="3"/>
         </w:numPr>
       </w:pPr>
-      <w:proofErr w:type="spellStart"/>
       <w:r>
         <w:t>Gestione</w:t>
       </w:r>
@@ -16942,7 +12507,6 @@
       <w:r>
         <w:t>Service</w:t>
       </w:r>
-      <w:proofErr w:type="spellEnd"/>
     </w:p>
     <w:p/>
     <w:p>
@@ -16971,21 +12535,13 @@
     <w:p/>
     <w:p>
       <w:r>
-        <w:t xml:space="preserve">In un'applicazione Spring Boot, il pattern DAO viene implementato creando una classe che rappresenta l'entità del database e un'interfaccia repository che estende una delle interfacce fornite da Spring Data JPA, come </w:t>
-      </w:r>
-      <w:proofErr w:type="spellStart"/>
-      <w:r>
-        <w:t>J</w:t>
+        <w:t>In un'applicazione Spring Boot, il pattern DAO viene implementato creando una classe che rappresenta l'entità del database e un'interfaccia repository che estende una delle interfacce fornite da Spring Data JPA, come J</w:t>
       </w:r>
       <w:r>
         <w:t>pa</w:t>
       </w:r>
       <w:r>
-        <w:t>Repository</w:t>
-      </w:r>
-      <w:proofErr w:type="spellEnd"/>
-      <w:r>
-        <w:t>. Questo approccio consente di accedere e gestire i dati tramite metodi già pronti, come il salvataggio, la ricerca e la cancellazione, senza dover scrivere query SQL manuali.</w:t>
+        <w:t>Repository. Questo approccio consente di accedere e gestire i dati tramite metodi già pronti, come il salvataggio, la ricerca e la cancellazione, senza dover scrivere query SQL manuali.</w:t>
       </w:r>
     </w:p>
     <w:p/>

--- a/Project/Documents/ObjectDesignDocument_HotelCampus.docx
+++ b/Project/Documents/ObjectDesignDocument_HotelCampus.docx
@@ -184,7 +184,7 @@
           <w:sz w:val="36"/>
           <w:lang w:val="en-GB"/>
         </w:rPr>
-        <w:t>1</w:t>
+        <w:t>2</w:t>
       </w:r>
       <w:r>
         <w:rPr>
@@ -457,7 +457,7 @@
         <w:rPr>
           <w:sz w:val="32"/>
         </w:rPr>
-        <w:t>26</w:t>
+        <w:t>01</w:t>
       </w:r>
       <w:r>
         <w:rPr>
@@ -469,13 +469,19 @@
         <w:rPr>
           <w:sz w:val="32"/>
         </w:rPr>
-        <w:t>12</w:t>
+        <w:t>01</w:t>
       </w:r>
       <w:r>
         <w:rPr>
           <w:sz w:val="32"/>
         </w:rPr>
-        <w:t>/2024</w:t>
+        <w:t>/202</w:t>
+      </w:r>
+      <w:r>
+        <w:rPr>
+          <w:sz w:val="32"/>
+        </w:rPr>
+        <w:t>5</w:t>
       </w:r>
     </w:p>
     <w:p>
@@ -1839,7 +1845,7 @@
             <w:tcBorders>
               <w:top w:val="single" w:sz="4" w:space="0" w:color="auto"/>
               <w:left w:val="single" w:sz="2" w:space="0" w:color="000000"/>
-              <w:bottom w:val="single" w:sz="2" w:space="0" w:color="000000"/>
+              <w:bottom w:val="single" w:sz="4" w:space="0" w:color="auto"/>
               <w:right w:val="single" w:sz="2" w:space="0" w:color="000000"/>
             </w:tcBorders>
           </w:tcPr>
@@ -1861,6 +1867,86 @@
         <w:tc>
           <w:tcPr>
             <w:tcW w:w="964" w:type="dxa"/>
+            <w:tcBorders>
+              <w:top w:val="single" w:sz="4" w:space="0" w:color="auto"/>
+              <w:left w:val="single" w:sz="2" w:space="0" w:color="000000"/>
+              <w:bottom w:val="single" w:sz="4" w:space="0" w:color="auto"/>
+              <w:right w:val="single" w:sz="2" w:space="0" w:color="000000"/>
+            </w:tcBorders>
+          </w:tcPr>
+          <w:p>
+            <w:pPr>
+              <w:suppressLineNumbers/>
+              <w:rPr>
+                <w:sz w:val="20"/>
+              </w:rPr>
+            </w:pPr>
+            <w:r>
+              <w:rPr>
+                <w:sz w:val="20"/>
+              </w:rPr>
+              <w:t>1.1</w:t>
+            </w:r>
+          </w:p>
+        </w:tc>
+        <w:tc>
+          <w:tcPr>
+            <w:tcW w:w="4336" w:type="dxa"/>
+            <w:tcBorders>
+              <w:top w:val="single" w:sz="4" w:space="0" w:color="auto"/>
+              <w:left w:val="single" w:sz="2" w:space="0" w:color="000000"/>
+              <w:bottom w:val="single" w:sz="4" w:space="0" w:color="auto"/>
+              <w:right w:val="single" w:sz="2" w:space="0" w:color="000000"/>
+            </w:tcBorders>
+          </w:tcPr>
+          <w:p>
+            <w:pPr>
+              <w:suppressLineNumbers/>
+              <w:rPr>
+                <w:sz w:val="20"/>
+              </w:rPr>
+            </w:pPr>
+            <w:r>
+              <w:rPr>
+                <w:sz w:val="20"/>
+              </w:rPr>
+              <w:t>Aggiunta setRuolo alla specifica dell’interfaccia GestioneUtentiService</w:t>
+            </w:r>
+          </w:p>
+        </w:tc>
+        <w:tc>
+          <w:tcPr>
+            <w:tcW w:w="2410" w:type="dxa"/>
+            <w:tcBorders>
+              <w:top w:val="single" w:sz="4" w:space="0" w:color="auto"/>
+              <w:left w:val="single" w:sz="2" w:space="0" w:color="000000"/>
+              <w:bottom w:val="single" w:sz="4" w:space="0" w:color="auto"/>
+              <w:right w:val="single" w:sz="2" w:space="0" w:color="000000"/>
+            </w:tcBorders>
+          </w:tcPr>
+          <w:p>
+            <w:pPr>
+              <w:suppressLineNumbers/>
+              <w:rPr>
+                <w:sz w:val="20"/>
+              </w:rPr>
+            </w:pPr>
+            <w:r>
+              <w:rPr>
+                <w:sz w:val="20"/>
+              </w:rPr>
+              <w:t>Salvatore Di Martino</w:t>
+            </w:r>
+          </w:p>
+        </w:tc>
+      </w:tr>
+      <w:tr>
+        <w:trPr>
+          <w:trHeight w:val="230"/>
+        </w:trPr>
+        <w:tc>
+          <w:tcPr>
+            <w:tcW w:w="1927" w:type="dxa"/>
             <w:tcBorders>
               <w:top w:val="single" w:sz="4" w:space="0" w:color="auto"/>
               <w:left w:val="single" w:sz="2" w:space="0" w:color="000000"/>
@@ -1879,13 +1965,13 @@
               <w:rPr>
                 <w:sz w:val="20"/>
               </w:rPr>
-              <w:t>1.1</w:t>
-            </w:r>
-          </w:p>
-        </w:tc>
-        <w:tc>
-          <w:tcPr>
-            <w:tcW w:w="4336" w:type="dxa"/>
+              <w:t>01/01/2025</w:t>
+            </w:r>
+          </w:p>
+        </w:tc>
+        <w:tc>
+          <w:tcPr>
+            <w:tcW w:w="964" w:type="dxa"/>
             <w:tcBorders>
               <w:top w:val="single" w:sz="4" w:space="0" w:color="auto"/>
               <w:left w:val="single" w:sz="2" w:space="0" w:color="000000"/>
@@ -1904,7 +1990,56 @@
               <w:rPr>
                 <w:sz w:val="20"/>
               </w:rPr>
-              <w:t>Aggiunta setRuolo alla specifica dell’interfaccia GestioneUtentiService</w:t>
+              <w:t>1.</w:t>
+            </w:r>
+            <w:r>
+              <w:rPr>
+                <w:sz w:val="20"/>
+              </w:rPr>
+              <w:t>2</w:t>
+            </w:r>
+          </w:p>
+        </w:tc>
+        <w:tc>
+          <w:tcPr>
+            <w:tcW w:w="4336" w:type="dxa"/>
+            <w:tcBorders>
+              <w:top w:val="single" w:sz="4" w:space="0" w:color="auto"/>
+              <w:left w:val="single" w:sz="2" w:space="0" w:color="000000"/>
+              <w:bottom w:val="single" w:sz="2" w:space="0" w:color="000000"/>
+              <w:right w:val="single" w:sz="2" w:space="0" w:color="000000"/>
+            </w:tcBorders>
+          </w:tcPr>
+          <w:p>
+            <w:pPr>
+              <w:suppressLineNumbers/>
+              <w:rPr>
+                <w:sz w:val="20"/>
+              </w:rPr>
+            </w:pPr>
+            <w:r>
+              <w:rPr>
+                <w:sz w:val="20"/>
+              </w:rPr>
+              <w:t xml:space="preserve">Revisione contenuto documento </w:t>
+            </w:r>
+            <w:r>
+              <w:rPr>
+                <w:sz w:val="20"/>
+              </w:rPr>
+              <w:t>–</w:t>
+            </w:r>
+            <w:r>
+              <w:rPr>
+                <w:sz w:val="20"/>
+              </w:rPr>
+              <w:t xml:space="preserve"> </w:t>
+            </w:r>
+            <w:r>
+              <w:rPr>
+                <w:sz w:val="20"/>
+              </w:rPr>
+              <w:t>modifica Packages</w:t>
             </w:r>
           </w:p>
         </w:tc>
@@ -3444,7 +3579,7 @@
         <w:t>comuni all’intero sistema</w:t>
       </w:r>
       <w:r>
-        <w:t>, come ad esempio la validazione.</w:t>
+        <w:t>.</w:t>
       </w:r>
     </w:p>
     <w:p>
@@ -3457,6 +3592,80 @@
         <w:ind w:left="1418" w:hanging="1058"/>
         <w:jc w:val="center"/>
       </w:pPr>
+      <w:r>
+        <w:rPr>
+          <w:noProof/>
+        </w:rPr>
+        <mc:AlternateContent>
+          <mc:Choice Requires="wps">
+            <w:drawing>
+              <wp:anchor distT="0" distB="0" distL="114300" distR="114300" simplePos="0" relativeHeight="251659264" behindDoc="0" locked="0" layoutInCell="1" allowOverlap="1" wp14:anchorId="0B92602E" wp14:editId="2C2034A5">
+                <wp:simplePos x="0" y="0"/>
+                <wp:positionH relativeFrom="column">
+                  <wp:posOffset>4066595</wp:posOffset>
+                </wp:positionH>
+                <wp:positionV relativeFrom="paragraph">
+                  <wp:posOffset>2184842</wp:posOffset>
+                </wp:positionV>
+                <wp:extent cx="1089329" cy="683812"/>
+                <wp:effectExtent l="0" t="0" r="0" b="2540"/>
+                <wp:wrapNone/>
+                <wp:docPr id="1583607620" name="Rettangolo 1"/>
+                <wp:cNvGraphicFramePr/>
+                <a:graphic xmlns:a="http://schemas.openxmlformats.org/drawingml/2006/main">
+                  <a:graphicData uri="http://schemas.microsoft.com/office/word/2010/wordprocessingShape">
+                    <wps:wsp>
+                      <wps:cNvSpPr/>
+                      <wps:spPr>
+                        <a:xfrm>
+                          <a:off x="0" y="0"/>
+                          <a:ext cx="1089329" cy="683812"/>
+                        </a:xfrm>
+                        <a:prstGeom prst="rect">
+                          <a:avLst/>
+                        </a:prstGeom>
+                        <a:solidFill>
+                          <a:srgbClr val="7ACFF5"/>
+                        </a:solidFill>
+                        <a:ln>
+                          <a:noFill/>
+                        </a:ln>
+                      </wps:spPr>
+                      <wps:style>
+                        <a:lnRef idx="2">
+                          <a:schemeClr val="accent1">
+                            <a:shade val="15000"/>
+                          </a:schemeClr>
+                        </a:lnRef>
+                        <a:fillRef idx="1">
+                          <a:schemeClr val="accent1"/>
+                        </a:fillRef>
+                        <a:effectRef idx="0">
+                          <a:schemeClr val="accent1"/>
+                        </a:effectRef>
+                        <a:fontRef idx="minor">
+                          <a:schemeClr val="lt1"/>
+                        </a:fontRef>
+                      </wps:style>
+                      <wps:bodyPr rot="0" spcFirstLastPara="0" vertOverflow="overflow" horzOverflow="overflow" vert="horz" wrap="square" lIns="91440" tIns="45720" rIns="91440" bIns="45720" numCol="1" spcCol="0" rtlCol="0" fromWordArt="0" anchor="ctr" anchorCtr="0" forceAA="0" compatLnSpc="1">
+                        <a:prstTxWarp prst="textNoShape">
+                          <a:avLst/>
+                        </a:prstTxWarp>
+                        <a:noAutofit/>
+                      </wps:bodyPr>
+                    </wps:wsp>
+                  </a:graphicData>
+                </a:graphic>
+              </wp:anchor>
+            </w:drawing>
+          </mc:Choice>
+          <mc:Fallback>
+            <w:pict>
+              <v:rect w14:anchorId="34BA0276" id="Rettangolo 1" o:spid="_x0000_s1026" style="position:absolute;margin-left:320.2pt;margin-top:172.05pt;width:85.75pt;height:53.85pt;z-index:251659264;visibility:visible;mso-wrap-style:square;mso-wrap-distance-left:9pt;mso-wrap-distance-top:0;mso-wrap-distance-right:9pt;mso-wrap-distance-bottom:0;mso-position-horizontal:absolute;mso-position-horizontal-relative:text;mso-position-vertical:absolute;mso-position-vertical-relative:text;v-text-anchor:middle" o:gfxdata="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" fillcolor="#7acff5" stroked="f" strokeweight="1pt"/>
+            </w:pict>
+          </mc:Fallback>
+        </mc:AlternateContent>
+      </w:r>
       <w:r>
         <w:rPr>
           <w:noProof/>
@@ -3561,7 +3770,7 @@
           <w:noProof/>
         </w:rPr>
         <w:drawing>
-          <wp:inline distT="0" distB="0" distL="0" distR="0" wp14:anchorId="2EE066B4" wp14:editId="0630771C">
+          <wp:inline distT="0" distB="0" distL="0" distR="0" wp14:anchorId="2EE066B4" wp14:editId="35999CE7">
             <wp:extent cx="4033904" cy="2425700"/>
             <wp:effectExtent l="0" t="0" r="5080" b="0"/>
             <wp:docPr id="1748159591" name="Immagine 1" descr="Immagine che contiene testo, schermata, Rettangolo, diagramma&#10;&#10;Descrizione generata automaticamente"/>
@@ -3640,6 +3849,86 @@
           <w:bCs/>
         </w:rPr>
       </w:pPr>
+      <w:r>
+        <w:rPr>
+          <w:noProof/>
+        </w:rPr>
+        <mc:AlternateContent>
+          <mc:Choice Requires="wps">
+            <w:drawing>
+              <wp:anchor distT="0" distB="0" distL="114300" distR="114300" simplePos="0" relativeHeight="251661312" behindDoc="0" locked="0" layoutInCell="1" allowOverlap="1" wp14:anchorId="2E45F45B" wp14:editId="02D5D2D8">
+                <wp:simplePos x="0" y="0"/>
+                <wp:positionH relativeFrom="column">
+                  <wp:posOffset>1728913</wp:posOffset>
+                </wp:positionH>
+                <wp:positionV relativeFrom="paragraph">
+                  <wp:posOffset>1313070</wp:posOffset>
+                </wp:positionV>
+                <wp:extent cx="1049572" cy="587844"/>
+                <wp:effectExtent l="0" t="0" r="0" b="3175"/>
+                <wp:wrapNone/>
+                <wp:docPr id="1713998033" name="Rettangolo 1"/>
+                <wp:cNvGraphicFramePr/>
+                <a:graphic xmlns:a="http://schemas.openxmlformats.org/drawingml/2006/main">
+                  <a:graphicData uri="http://schemas.microsoft.com/office/word/2010/wordprocessingShape">
+                    <wps:wsp>
+                      <wps:cNvSpPr/>
+                      <wps:spPr>
+                        <a:xfrm>
+                          <a:off x="0" y="0"/>
+                          <a:ext cx="1049572" cy="587844"/>
+                        </a:xfrm>
+                        <a:prstGeom prst="rect">
+                          <a:avLst/>
+                        </a:prstGeom>
+                        <a:solidFill>
+                          <a:srgbClr val="7ACFF5"/>
+                        </a:solidFill>
+                        <a:ln>
+                          <a:noFill/>
+                        </a:ln>
+                      </wps:spPr>
+                      <wps:style>
+                        <a:lnRef idx="2">
+                          <a:schemeClr val="accent1">
+                            <a:shade val="15000"/>
+                          </a:schemeClr>
+                        </a:lnRef>
+                        <a:fillRef idx="1">
+                          <a:schemeClr val="accent1"/>
+                        </a:fillRef>
+                        <a:effectRef idx="0">
+                          <a:schemeClr val="accent1"/>
+                        </a:effectRef>
+                        <a:fontRef idx="minor">
+                          <a:schemeClr val="lt1"/>
+                        </a:fontRef>
+                      </wps:style>
+                      <wps:bodyPr rot="0" spcFirstLastPara="0" vertOverflow="overflow" horzOverflow="overflow" vert="horz" wrap="square" lIns="91440" tIns="45720" rIns="91440" bIns="45720" numCol="1" spcCol="0" rtlCol="0" fromWordArt="0" anchor="ctr" anchorCtr="0" forceAA="0" compatLnSpc="1">
+                        <a:prstTxWarp prst="textNoShape">
+                          <a:avLst/>
+                        </a:prstTxWarp>
+                        <a:noAutofit/>
+                      </wps:bodyPr>
+                    </wps:wsp>
+                  </a:graphicData>
+                </a:graphic>
+                <wp14:sizeRelH relativeFrom="margin">
+                  <wp14:pctWidth>0</wp14:pctWidth>
+                </wp14:sizeRelH>
+                <wp14:sizeRelV relativeFrom="margin">
+                  <wp14:pctHeight>0</wp14:pctHeight>
+                </wp14:sizeRelV>
+              </wp:anchor>
+            </w:drawing>
+          </mc:Choice>
+          <mc:Fallback>
+            <w:pict>
+              <v:rect w14:anchorId="2B8D131B" id="Rettangolo 1" o:spid="_x0000_s1026" style="position:absolute;margin-left:136.15pt;margin-top:103.4pt;width:82.65pt;height:46.3pt;z-index:251661312;visibility:visible;mso-wrap-style:square;mso-width-percent:0;mso-height-percent:0;mso-wrap-distance-left:9pt;mso-wrap-distance-top:0;mso-wrap-distance-right:9pt;mso-wrap-distance-bottom:0;mso-position-horizontal:absolute;mso-position-horizontal-relative:text;mso-position-vertical:absolute;mso-position-vertical-relative:text;mso-width-percent:0;mso-height-percent:0;mso-width-relative:margin;mso-height-relative:margin;v-text-anchor:middle" o:gfxdata="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" fillcolor="#7acff5" stroked="f" strokeweight="1pt"/>
+            </w:pict>
+          </mc:Fallback>
+        </mc:AlternateContent>
+      </w:r>
       <w:r>
         <w:rPr>
           <w:b/>

--- a/Project/Documents/ObjectDesignDocument_HotelCampus.docx
+++ b/Project/Documents/ObjectDesignDocument_HotelCampus.docx
@@ -184,7 +184,7 @@
           <w:sz w:val="36"/>
           <w:lang w:val="en-GB"/>
         </w:rPr>
-        <w:t>2</w:t>
+        <w:t>3</w:t>
       </w:r>
       <w:r>
         <w:rPr>
@@ -457,7 +457,13 @@
         <w:rPr>
           <w:sz w:val="32"/>
         </w:rPr>
-        <w:t>01</w:t>
+        <w:t>0</w:t>
+      </w:r>
+      <w:r>
+        <w:rPr>
+          <w:sz w:val="32"/>
+        </w:rPr>
+        <w:t>3</w:t>
       </w:r>
       <w:r>
         <w:rPr>
@@ -1950,7 +1956,7 @@
             <w:tcBorders>
               <w:top w:val="single" w:sz="4" w:space="0" w:color="auto"/>
               <w:left w:val="single" w:sz="2" w:space="0" w:color="000000"/>
-              <w:bottom w:val="single" w:sz="2" w:space="0" w:color="000000"/>
+              <w:bottom w:val="single" w:sz="4" w:space="0" w:color="auto"/>
               <w:right w:val="single" w:sz="2" w:space="0" w:color="000000"/>
             </w:tcBorders>
           </w:tcPr>
@@ -1972,6 +1978,104 @@
         <w:tc>
           <w:tcPr>
             <w:tcW w:w="964" w:type="dxa"/>
+            <w:tcBorders>
+              <w:top w:val="single" w:sz="4" w:space="0" w:color="auto"/>
+              <w:left w:val="single" w:sz="2" w:space="0" w:color="000000"/>
+              <w:bottom w:val="single" w:sz="4" w:space="0" w:color="auto"/>
+              <w:right w:val="single" w:sz="2" w:space="0" w:color="000000"/>
+            </w:tcBorders>
+          </w:tcPr>
+          <w:p>
+            <w:pPr>
+              <w:suppressLineNumbers/>
+              <w:rPr>
+                <w:sz w:val="20"/>
+              </w:rPr>
+            </w:pPr>
+            <w:r>
+              <w:rPr>
+                <w:sz w:val="20"/>
+              </w:rPr>
+              <w:t>1.2</w:t>
+            </w:r>
+          </w:p>
+        </w:tc>
+        <w:tc>
+          <w:tcPr>
+            <w:tcW w:w="4336" w:type="dxa"/>
+            <w:tcBorders>
+              <w:top w:val="single" w:sz="4" w:space="0" w:color="auto"/>
+              <w:left w:val="single" w:sz="2" w:space="0" w:color="000000"/>
+              <w:bottom w:val="single" w:sz="4" w:space="0" w:color="auto"/>
+              <w:right w:val="single" w:sz="2" w:space="0" w:color="000000"/>
+            </w:tcBorders>
+          </w:tcPr>
+          <w:p>
+            <w:pPr>
+              <w:suppressLineNumbers/>
+              <w:rPr>
+                <w:sz w:val="20"/>
+              </w:rPr>
+            </w:pPr>
+            <w:r>
+              <w:rPr>
+                <w:sz w:val="20"/>
+              </w:rPr>
+              <w:t xml:space="preserve">Revisione contenuto documento </w:t>
+            </w:r>
+            <w:r>
+              <w:rPr>
+                <w:sz w:val="20"/>
+              </w:rPr>
+              <w:t>–</w:t>
+            </w:r>
+            <w:r>
+              <w:rPr>
+                <w:sz w:val="20"/>
+              </w:rPr>
+              <w:t xml:space="preserve"> </w:t>
+            </w:r>
+            <w:r>
+              <w:rPr>
+                <w:sz w:val="20"/>
+              </w:rPr>
+              <w:t>modifica Packages</w:t>
+            </w:r>
+          </w:p>
+        </w:tc>
+        <w:tc>
+          <w:tcPr>
+            <w:tcW w:w="2410" w:type="dxa"/>
+            <w:tcBorders>
+              <w:top w:val="single" w:sz="4" w:space="0" w:color="auto"/>
+              <w:left w:val="single" w:sz="2" w:space="0" w:color="000000"/>
+              <w:bottom w:val="single" w:sz="4" w:space="0" w:color="auto"/>
+              <w:right w:val="single" w:sz="2" w:space="0" w:color="000000"/>
+            </w:tcBorders>
+          </w:tcPr>
+          <w:p>
+            <w:pPr>
+              <w:suppressLineNumbers/>
+              <w:rPr>
+                <w:sz w:val="20"/>
+              </w:rPr>
+            </w:pPr>
+            <w:r>
+              <w:rPr>
+                <w:sz w:val="20"/>
+              </w:rPr>
+              <w:t>Salvatore Di Martino</w:t>
+            </w:r>
+          </w:p>
+        </w:tc>
+      </w:tr>
+      <w:tr>
+        <w:trPr>
+          <w:trHeight w:val="230"/>
+        </w:trPr>
+        <w:tc>
+          <w:tcPr>
+            <w:tcW w:w="1927" w:type="dxa"/>
             <w:tcBorders>
               <w:top w:val="single" w:sz="4" w:space="0" w:color="auto"/>
               <w:left w:val="single" w:sz="2" w:space="0" w:color="000000"/>
@@ -1990,19 +2094,13 @@
               <w:rPr>
                 <w:sz w:val="20"/>
               </w:rPr>
-              <w:t>1.</w:t>
-            </w:r>
-            <w:r>
-              <w:rPr>
-                <w:sz w:val="20"/>
-              </w:rPr>
-              <w:t>2</w:t>
-            </w:r>
-          </w:p>
-        </w:tc>
-        <w:tc>
-          <w:tcPr>
-            <w:tcW w:w="4336" w:type="dxa"/>
+              <w:t>03/01/2025</w:t>
+            </w:r>
+          </w:p>
+        </w:tc>
+        <w:tc>
+          <w:tcPr>
+            <w:tcW w:w="964" w:type="dxa"/>
             <w:tcBorders>
               <w:top w:val="single" w:sz="4" w:space="0" w:color="auto"/>
               <w:left w:val="single" w:sz="2" w:space="0" w:color="000000"/>
@@ -2021,25 +2119,32 @@
               <w:rPr>
                 <w:sz w:val="20"/>
               </w:rPr>
-              <w:t xml:space="preserve">Revisione contenuto documento </w:t>
-            </w:r>
-            <w:r>
+              <w:t>1.3</w:t>
+            </w:r>
+          </w:p>
+        </w:tc>
+        <w:tc>
+          <w:tcPr>
+            <w:tcW w:w="4336" w:type="dxa"/>
+            <w:tcBorders>
+              <w:top w:val="single" w:sz="4" w:space="0" w:color="auto"/>
+              <w:left w:val="single" w:sz="2" w:space="0" w:color="000000"/>
+              <w:bottom w:val="single" w:sz="2" w:space="0" w:color="000000"/>
+              <w:right w:val="single" w:sz="2" w:space="0" w:color="000000"/>
+            </w:tcBorders>
+          </w:tcPr>
+          <w:p>
+            <w:pPr>
+              <w:suppressLineNumbers/>
               <w:rPr>
                 <w:sz w:val="20"/>
               </w:rPr>
-              <w:t>–</w:t>
-            </w:r>
+            </w:pPr>
             <w:r>
               <w:rPr>
                 <w:sz w:val="20"/>
               </w:rPr>
-              <w:t xml:space="preserve"> </w:t>
-            </w:r>
-            <w:r>
-              <w:rPr>
-                <w:sz w:val="20"/>
-              </w:rPr>
-              <w:t>modifica Packages</w:t>
+              <w:t>Modifica ottimizzazione del modello a oggetti</w:t>
             </w:r>
           </w:p>
         </w:tc>
@@ -3180,13 +3285,12 @@
         <w:rPr>
           <w:b/>
           <w:bCs/>
-          <w:noProof/>
         </w:rPr>
         <w:drawing>
-          <wp:inline distT="0" distB="0" distL="0" distR="0" wp14:anchorId="3952900E" wp14:editId="4C7BA18B">
-            <wp:extent cx="6119495" cy="2399030"/>
-            <wp:effectExtent l="0" t="0" r="0" b="1270"/>
-            <wp:docPr id="981647561" name="Immagine 1" descr="Immagine che contiene testo, diagramma, linea, Piano&#10;&#10;Descrizione generata automaticamente"/>
+          <wp:inline distT="0" distB="0" distL="0" distR="0" wp14:anchorId="4276FC00" wp14:editId="3978AAB9">
+            <wp:extent cx="6296607" cy="2473037"/>
+            <wp:effectExtent l="0" t="0" r="0" b="3810"/>
+            <wp:docPr id="1935764411" name="Immagine 1" descr="Immagine che contiene testo, diagramma, linea, Piano&#10;&#10;Descrizione generata automaticamente"/>
             <wp:cNvGraphicFramePr>
               <a:graphicFrameLocks xmlns:a="http://schemas.openxmlformats.org/drawingml/2006/main" noChangeAspect="1"/>
             </wp:cNvGraphicFramePr>
@@ -3194,7 +3298,7 @@
               <a:graphicData uri="http://schemas.openxmlformats.org/drawingml/2006/picture">
                 <pic:pic xmlns:pic="http://schemas.openxmlformats.org/drawingml/2006/picture">
                   <pic:nvPicPr>
-                    <pic:cNvPr id="981647561" name="Immagine 1" descr="Immagine che contiene testo, diagramma, linea, Piano&#10;&#10;Descrizione generata automaticamente"/>
+                    <pic:cNvPr id="1935764411" name="Immagine 1" descr="Immagine che contiene testo, diagramma, linea, Piano&#10;&#10;Descrizione generata automaticamente"/>
                     <pic:cNvPicPr/>
                   </pic:nvPicPr>
                   <pic:blipFill>
@@ -3206,7 +3310,7 @@
                   <pic:spPr>
                     <a:xfrm>
                       <a:off x="0" y="0"/>
-                      <a:ext cx="6119495" cy="2399030"/>
+                      <a:ext cx="6300162" cy="2474433"/>
                     </a:xfrm>
                     <a:prstGeom prst="rect">
                       <a:avLst/>
@@ -3240,6 +3344,14 @@
       </w:r>
       <w:r>
         <w:t xml:space="preserve"> per gestirne la persistenza.</w:t>
+      </w:r>
+    </w:p>
+    <w:p>
+      <w:pPr>
+        <w:ind w:left="360"/>
+      </w:pPr>
+      <w:r>
+        <w:t>La classe Cliente è stata trasformata in un’entità persistente, mantenendo una relazione con l’entità Utente, che gestisce i dati dell’account (ad esempio email, password e informazioni personali). Questa scelta progettuale permette di tracciare in modo efficace le prenotazioni associate a ciascun cliente, garantendo al contempo una chiara distinzione tra i diversi tipi di utenti e le loro responsabilità all'interno del sistema.</w:t>
       </w:r>
     </w:p>
     <w:p>
@@ -13835,7 +13947,6 @@
   <w:style w:type="character" w:default="1" w:styleId="Carpredefinitoparagrafo">
     <w:name w:val="Default Paragraph Font"/>
     <w:uiPriority w:val="1"/>
-    <w:semiHidden/>
     <w:unhideWhenUsed/>
   </w:style>
   <w:style w:type="table" w:default="1" w:styleId="Tabellanormale">

--- a/Project/Documents/ObjectDesignDocument_HotelCampus.docx
+++ b/Project/Documents/ObjectDesignDocument_HotelCampus.docx
@@ -3285,6 +3285,7 @@
         <w:rPr>
           <w:b/>
           <w:bCs/>
+          <w:noProof/>
         </w:rPr>
         <w:drawing>
           <wp:inline distT="0" distB="0" distL="0" distR="0" wp14:anchorId="4276FC00" wp14:editId="3978AAB9">
@@ -4327,15 +4328,36 @@
         <w:tabs>
           <w:tab w:val="right" w:pos="9637"/>
         </w:tabs>
-      </w:pPr>
-      <w:r>
-        <w:t>Link JavaDoc HotelCampus: //da aggiungere</w:t>
-      </w:r>
-      <w:r>
+        <w:rPr>
+          <w:lang w:val="en-GB"/>
+        </w:rPr>
+      </w:pPr>
+      <w:r>
+        <w:rPr>
+          <w:lang w:val="en-GB"/>
+        </w:rPr>
+        <w:t xml:space="preserve">Link JavaDoc HotelCampus: </w:t>
+      </w:r>
+      <w:r>
+        <w:rPr>
+          <w:lang w:val="en-GB"/>
+        </w:rPr>
+        <w:t>https://saldm04.github.io/IS-HotelCampus/</w:t>
+      </w:r>
+      <w:r>
+        <w:rPr>
+          <w:lang w:val="en-GB"/>
+        </w:rPr>
         <w:tab/>
       </w:r>
     </w:p>
-    <w:p/>
+    <w:p>
+      <w:pPr>
+        <w:rPr>
+          <w:lang w:val="en-GB"/>
+        </w:rPr>
+      </w:pPr>
+    </w:p>
     <w:p>
       <w:r>
         <w:t>Di seguito vengono descritte le interfacce pubbliche di ciascun</w:t>
@@ -13947,6 +13969,7 @@
   <w:style w:type="character" w:default="1" w:styleId="Carpredefinitoparagrafo">
     <w:name w:val="Default Paragraph Font"/>
     <w:uiPriority w:val="1"/>
+    <w:semiHidden/>
     <w:unhideWhenUsed/>
   </w:style>
   <w:style w:type="table" w:default="1" w:styleId="Tabellanormale">

--- a/Project/Documents/ObjectDesignDocument_HotelCampus.docx
+++ b/Project/Documents/ObjectDesignDocument_HotelCampus.docx
@@ -184,7 +184,7 @@
           <w:sz w:val="36"/>
           <w:lang w:val="en-GB"/>
         </w:rPr>
-        <w:t>3</w:t>
+        <w:t>4</w:t>
       </w:r>
       <w:r>
         <w:rPr>
@@ -463,7 +463,7 @@
         <w:rPr>
           <w:sz w:val="32"/>
         </w:rPr>
-        <w:t>3</w:t>
+        <w:t>7</w:t>
       </w:r>
       <w:r>
         <w:rPr>
@@ -2079,7 +2079,7 @@
             <w:tcBorders>
               <w:top w:val="single" w:sz="4" w:space="0" w:color="auto"/>
               <w:left w:val="single" w:sz="2" w:space="0" w:color="000000"/>
-              <w:bottom w:val="single" w:sz="2" w:space="0" w:color="000000"/>
+              <w:bottom w:val="single" w:sz="4" w:space="0" w:color="auto"/>
               <w:right w:val="single" w:sz="2" w:space="0" w:color="000000"/>
             </w:tcBorders>
           </w:tcPr>
@@ -2101,6 +2101,86 @@
         <w:tc>
           <w:tcPr>
             <w:tcW w:w="964" w:type="dxa"/>
+            <w:tcBorders>
+              <w:top w:val="single" w:sz="4" w:space="0" w:color="auto"/>
+              <w:left w:val="single" w:sz="2" w:space="0" w:color="000000"/>
+              <w:bottom w:val="single" w:sz="4" w:space="0" w:color="auto"/>
+              <w:right w:val="single" w:sz="2" w:space="0" w:color="000000"/>
+            </w:tcBorders>
+          </w:tcPr>
+          <w:p>
+            <w:pPr>
+              <w:suppressLineNumbers/>
+              <w:rPr>
+                <w:sz w:val="20"/>
+              </w:rPr>
+            </w:pPr>
+            <w:r>
+              <w:rPr>
+                <w:sz w:val="20"/>
+              </w:rPr>
+              <w:t>1.3</w:t>
+            </w:r>
+          </w:p>
+        </w:tc>
+        <w:tc>
+          <w:tcPr>
+            <w:tcW w:w="4336" w:type="dxa"/>
+            <w:tcBorders>
+              <w:top w:val="single" w:sz="4" w:space="0" w:color="auto"/>
+              <w:left w:val="single" w:sz="2" w:space="0" w:color="000000"/>
+              <w:bottom w:val="single" w:sz="4" w:space="0" w:color="auto"/>
+              <w:right w:val="single" w:sz="2" w:space="0" w:color="000000"/>
+            </w:tcBorders>
+          </w:tcPr>
+          <w:p>
+            <w:pPr>
+              <w:suppressLineNumbers/>
+              <w:rPr>
+                <w:sz w:val="20"/>
+              </w:rPr>
+            </w:pPr>
+            <w:r>
+              <w:rPr>
+                <w:sz w:val="20"/>
+              </w:rPr>
+              <w:t>Modifica ottimizzazione del modello a oggetti</w:t>
+            </w:r>
+          </w:p>
+        </w:tc>
+        <w:tc>
+          <w:tcPr>
+            <w:tcW w:w="2410" w:type="dxa"/>
+            <w:tcBorders>
+              <w:top w:val="single" w:sz="4" w:space="0" w:color="auto"/>
+              <w:left w:val="single" w:sz="2" w:space="0" w:color="000000"/>
+              <w:bottom w:val="single" w:sz="4" w:space="0" w:color="auto"/>
+              <w:right w:val="single" w:sz="2" w:space="0" w:color="000000"/>
+            </w:tcBorders>
+          </w:tcPr>
+          <w:p>
+            <w:pPr>
+              <w:suppressLineNumbers/>
+              <w:rPr>
+                <w:sz w:val="20"/>
+              </w:rPr>
+            </w:pPr>
+            <w:r>
+              <w:rPr>
+                <w:sz w:val="20"/>
+              </w:rPr>
+              <w:t>Salvatore Di Martino</w:t>
+            </w:r>
+          </w:p>
+        </w:tc>
+      </w:tr>
+      <w:tr>
+        <w:trPr>
+          <w:trHeight w:val="230"/>
+        </w:trPr>
+        <w:tc>
+          <w:tcPr>
+            <w:tcW w:w="1927" w:type="dxa"/>
             <w:tcBorders>
               <w:top w:val="single" w:sz="4" w:space="0" w:color="auto"/>
               <w:left w:val="single" w:sz="2" w:space="0" w:color="000000"/>
@@ -2119,13 +2199,13 @@
               <w:rPr>
                 <w:sz w:val="20"/>
               </w:rPr>
-              <w:t>1.3</w:t>
-            </w:r>
-          </w:p>
-        </w:tc>
-        <w:tc>
-          <w:tcPr>
-            <w:tcW w:w="4336" w:type="dxa"/>
+              <w:t>07/01/2025</w:t>
+            </w:r>
+          </w:p>
+        </w:tc>
+        <w:tc>
+          <w:tcPr>
+            <w:tcW w:w="964" w:type="dxa"/>
             <w:tcBorders>
               <w:top w:val="single" w:sz="4" w:space="0" w:color="auto"/>
               <w:left w:val="single" w:sz="2" w:space="0" w:color="000000"/>
@@ -2144,7 +2224,38 @@
               <w:rPr>
                 <w:sz w:val="20"/>
               </w:rPr>
-              <w:t>Modifica ottimizzazione del modello a oggetti</w:t>
+              <w:t>1.4</w:t>
+            </w:r>
+          </w:p>
+        </w:tc>
+        <w:tc>
+          <w:tcPr>
+            <w:tcW w:w="4336" w:type="dxa"/>
+            <w:tcBorders>
+              <w:top w:val="single" w:sz="4" w:space="0" w:color="auto"/>
+              <w:left w:val="single" w:sz="2" w:space="0" w:color="000000"/>
+              <w:bottom w:val="single" w:sz="2" w:space="0" w:color="000000"/>
+              <w:right w:val="single" w:sz="2" w:space="0" w:color="000000"/>
+            </w:tcBorders>
+          </w:tcPr>
+          <w:p>
+            <w:pPr>
+              <w:suppressLineNumbers/>
+              <w:rPr>
+                <w:sz w:val="20"/>
+              </w:rPr>
+            </w:pPr>
+            <w:r>
+              <w:rPr>
+                <w:sz w:val="20"/>
+              </w:rPr>
+              <w:t xml:space="preserve">Cambio da tipo Date a LocalDate per </w:t>
+            </w:r>
+            <w:r>
+              <w:rPr>
+                <w:sz w:val="20"/>
+              </w:rPr>
+              <w:t>le date negli oggetti</w:t>
             </w:r>
           </w:p>
         </w:tc>
@@ -2289,7 +2400,7 @@
         <w:rPr>
           <w:noProof/>
         </w:rPr>
-        <w:instrText xml:space="preserve"> PAGEREF _Toc184715680 \h </w:instrText>
+        <w:instrText xml:space="preserve"> PAGEREF _Toc187180781 \h </w:instrText>
       </w:r>
       <w:r>
         <w:rPr>
@@ -2365,7 +2476,7 @@
         <w:rPr>
           <w:noProof/>
         </w:rPr>
-        <w:instrText xml:space="preserve"> PAGEREF _Toc184715681 \h </w:instrText>
+        <w:instrText xml:space="preserve"> PAGEREF _Toc187180782 \h </w:instrText>
       </w:r>
       <w:r>
         <w:rPr>
@@ -2441,7 +2552,7 @@
         <w:rPr>
           <w:noProof/>
         </w:rPr>
-        <w:instrText xml:space="preserve"> PAGEREF _Toc184715682 \h </w:instrText>
+        <w:instrText xml:space="preserve"> PAGEREF _Toc187180783 \h </w:instrText>
       </w:r>
       <w:r>
         <w:rPr>
@@ -2517,7 +2628,7 @@
         <w:rPr>
           <w:noProof/>
         </w:rPr>
-        <w:instrText xml:space="preserve"> PAGEREF _Toc184715683 \h </w:instrText>
+        <w:instrText xml:space="preserve"> PAGEREF _Toc187180784 \h </w:instrText>
       </w:r>
       <w:r>
         <w:rPr>
@@ -2593,7 +2704,7 @@
         <w:rPr>
           <w:noProof/>
         </w:rPr>
-        <w:instrText xml:space="preserve"> PAGEREF _Toc184715684 \h </w:instrText>
+        <w:instrText xml:space="preserve"> PAGEREF _Toc187180785 \h </w:instrText>
       </w:r>
       <w:r>
         <w:rPr>
@@ -2669,7 +2780,7 @@
         <w:rPr>
           <w:noProof/>
         </w:rPr>
-        <w:instrText xml:space="preserve"> PAGEREF _Toc184715685 \h </w:instrText>
+        <w:instrText xml:space="preserve"> PAGEREF _Toc187180786 \h </w:instrText>
       </w:r>
       <w:r>
         <w:rPr>
@@ -2745,7 +2856,7 @@
         <w:rPr>
           <w:noProof/>
         </w:rPr>
-        <w:instrText xml:space="preserve"> PAGEREF _Toc184715686 \h </w:instrText>
+        <w:instrText xml:space="preserve"> PAGEREF _Toc187180787 \h </w:instrText>
       </w:r>
       <w:r>
         <w:rPr>
@@ -2821,7 +2932,7 @@
         <w:rPr>
           <w:noProof/>
         </w:rPr>
-        <w:instrText xml:space="preserve"> PAGEREF _Toc184715687 \h </w:instrText>
+        <w:instrText xml:space="preserve"> PAGEREF _Toc187180788 \h </w:instrText>
       </w:r>
       <w:r>
         <w:rPr>
@@ -2897,7 +3008,7 @@
         <w:rPr>
           <w:noProof/>
         </w:rPr>
-        <w:instrText xml:space="preserve"> PAGEREF _Toc184715688 \h </w:instrText>
+        <w:instrText xml:space="preserve"> PAGEREF _Toc187180789 \h </w:instrText>
       </w:r>
       <w:r>
         <w:rPr>
@@ -2952,7 +3063,7 @@
       </w:r>
       <w:bookmarkStart w:id="0" w:name="_Toc182846222"/>
       <w:bookmarkStart w:id="1" w:name="_Toc183267797"/>
-      <w:bookmarkStart w:id="2" w:name="_Toc184715680"/>
+      <w:bookmarkStart w:id="2" w:name="_Toc187180781"/>
       <w:r>
         <w:lastRenderedPageBreak/>
         <w:t>Introduzion</w:t>
@@ -2973,7 +3084,7 @@
       </w:r>
       <w:bookmarkStart w:id="3" w:name="_Toc182846223"/>
       <w:bookmarkStart w:id="4" w:name="_Toc183267798"/>
-      <w:bookmarkStart w:id="5" w:name="_Toc184715681"/>
+      <w:bookmarkStart w:id="5" w:name="_Toc187180782"/>
       <w:r>
         <w:t>Scopo del Sistema</w:t>
       </w:r>
@@ -3033,7 +3144,7 @@
       <w:r>
         <w:t xml:space="preserve"> </w:t>
       </w:r>
-      <w:bookmarkStart w:id="6" w:name="_Toc184715682"/>
+      <w:bookmarkStart w:id="6" w:name="_Toc187180783"/>
       <w:r>
         <w:t>Obiettivi</w:t>
       </w:r>
@@ -3198,7 +3309,7 @@
       <w:r>
         <w:t xml:space="preserve"> </w:t>
       </w:r>
-      <w:bookmarkStart w:id="7" w:name="_Toc184715683"/>
+      <w:bookmarkStart w:id="7" w:name="_Toc187180784"/>
       <w:r>
         <w:t>Linee guida per la documentazione dell’interfaccia</w:t>
       </w:r>
@@ -3251,7 +3362,7 @@
       <w:r>
         <w:t xml:space="preserve"> </w:t>
       </w:r>
-      <w:bookmarkStart w:id="8" w:name="_Toc184715684"/>
+      <w:bookmarkStart w:id="8" w:name="_Toc187180785"/>
       <w:r>
         <w:t>Ottimizzazione</w:t>
       </w:r>
@@ -3375,7 +3486,7 @@
           <w:numId w:val="1"/>
         </w:numPr>
       </w:pPr>
-      <w:bookmarkStart w:id="9" w:name="_Toc184715685"/>
+      <w:bookmarkStart w:id="9" w:name="_Toc187180786"/>
       <w:r>
         <w:lastRenderedPageBreak/>
         <w:t>Packages</w:t>
@@ -3389,7 +3500,7 @@
       <w:r>
         <w:t xml:space="preserve"> </w:t>
       </w:r>
-      <w:bookmarkStart w:id="10" w:name="_Toc184715686"/>
+      <w:bookmarkStart w:id="10" w:name="_Toc187180787"/>
       <w:r>
         <w:t>Struttura del progetto</w:t>
       </w:r>
@@ -4273,7 +4384,7 @@
           <w:numId w:val="1"/>
         </w:numPr>
       </w:pPr>
-      <w:bookmarkStart w:id="11" w:name="_Toc184715687"/>
+      <w:bookmarkStart w:id="11" w:name="_Toc187180788"/>
       <w:r>
         <w:lastRenderedPageBreak/>
         <w:t>Interfaccia delle classi</w:t>
@@ -4571,7 +4682,13 @@
               <w:t>+ creaUtente(</w:t>
             </w:r>
             <w:r>
-              <w:t>String nome, String cognome, Date dataDiNascita, Stri</w:t>
+              <w:t xml:space="preserve">String nome, String cognome, </w:t>
+            </w:r>
+            <w:r>
+              <w:t>LocalDate</w:t>
+            </w:r>
+            <w:r>
+              <w:t xml:space="preserve"> dataDiNascita, Stri</w:t>
             </w:r>
             <w:r>
               <w:t>ng nazionalità, String email, String password</w:t>
@@ -5051,7 +5168,19 @@
               <w:rPr>
                 <w:color w:val="FFFFFF" w:themeColor="background1"/>
               </w:rPr>
-              <w:t>creaUtente(String nome, String cognome, Date dataDiNascita, String nazionalità, String email, String password) : Utente</w:t>
+              <w:t xml:space="preserve">creaUtente(String nome, String cognome, </w:t>
+            </w:r>
+            <w:r>
+              <w:rPr>
+                <w:color w:val="FFFFFF" w:themeColor="background1"/>
+              </w:rPr>
+              <w:t>LocalDate</w:t>
+            </w:r>
+            <w:r>
+              <w:rPr>
+                <w:color w:val="FFFFFF" w:themeColor="background1"/>
+              </w:rPr>
+              <w:t xml:space="preserve"> dataDiNascita, String nazionalità, String email, String password) : Utente</w:t>
             </w:r>
           </w:p>
         </w:tc>
@@ -5139,7 +5268,13 @@
               <w:t>context GestioneUtentiService::</w:t>
             </w:r>
             <w:r>
-              <w:t>creaUtente(String nome, String cognome, Date dataDiNascita, String nazionalità, String email, String password) : Utente</w:t>
+              <w:t xml:space="preserve">creaUtente(String nome, String cognome, </w:t>
+            </w:r>
+            <w:r>
+              <w:t>LocalDate</w:t>
+            </w:r>
+            <w:r>
+              <w:t xml:space="preserve"> dataDiNascita, String nazionalità, String email, String password) : Utente</w:t>
             </w:r>
           </w:p>
           <w:p>
@@ -5163,7 +5298,13 @@
               <w:cnfStyle w:val="000000100000" w:firstRow="0" w:lastRow="0" w:firstColumn="0" w:lastColumn="0" w:oddVBand="0" w:evenVBand="0" w:oddHBand="1" w:evenHBand="0" w:firstRowFirstColumn="0" w:firstRowLastColumn="0" w:lastRowFirstColumn="0" w:lastRowLastColumn="0"/>
             </w:pPr>
             <w:r>
-              <w:t>pre: dataDiNascita &lt;&gt; null and dataDiNascita &lt;= Date::now()</w:t>
+              <w:t xml:space="preserve">pre: dataDiNascita &lt;&gt; null and dataDiNascita &lt;= </w:t>
+            </w:r>
+            <w:r>
+              <w:t>LocalDate</w:t>
+            </w:r>
+            <w:r>
+              <w:t>::now()</w:t>
             </w:r>
           </w:p>
           <w:p>
@@ -5271,32 +5412,62 @@
               <w:cnfStyle w:val="000000000000" w:firstRow="0" w:lastRow="0" w:firstColumn="0" w:lastColumn="0" w:oddVBand="0" w:evenVBand="0" w:oddHBand="0" w:evenHBand="0" w:firstRowFirstColumn="0" w:firstRowLastColumn="0" w:lastRowFirstColumn="0" w:lastRowLastColumn="0"/>
             </w:pPr>
             <w:r>
-              <w:t>context GestioneUtentiService::creaUtente(String nome, String cognome, Date dataDiNascita, String nazionalità, String email, String password) : Utente</w:t>
+              <w:t xml:space="preserve">context GestioneUtentiService::creaUtente(String nome, String cognome, </w:t>
+            </w:r>
+            <w:r>
+              <w:t>LocalDate</w:t>
+            </w:r>
+            <w:r>
+              <w:t xml:space="preserve"> dataDiNascita, String nazionalità, String email, String password) : Utente</w:t>
             </w:r>
           </w:p>
           <w:p>
             <w:pPr>
               <w:cnfStyle w:val="000000000000" w:firstRow="0" w:lastRow="0" w:firstColumn="0" w:lastColumn="0" w:oddVBand="0" w:evenVBand="0" w:oddHBand="0" w:evenHBand="0" w:firstRowFirstColumn="0" w:firstRowLastColumn="0" w:lastRowFirstColumn="0" w:lastRowLastColumn="0"/>
-            </w:pPr>
-            <w:r>
+              <w:rPr>
+                <w:lang w:val="en-GB"/>
+              </w:rPr>
+            </w:pPr>
+            <w:r>
+              <w:rPr>
+                <w:lang w:val="en-GB"/>
+              </w:rPr>
               <w:t>post: result &lt;&gt; null</w:t>
             </w:r>
             <w:r>
+              <w:rPr>
+                <w:lang w:val="en-GB"/>
+              </w:rPr>
               <w:t xml:space="preserve"> and </w:t>
             </w:r>
             <w:r>
+              <w:rPr>
+                <w:lang w:val="en-GB"/>
+              </w:rPr>
               <w:t>se</w:t>
             </w:r>
             <w:r>
+              <w:rPr>
+                <w:lang w:val="en-GB"/>
+              </w:rPr>
               <w:t>l</w:t>
             </w:r>
             <w:r>
+              <w:rPr>
+                <w:lang w:val="en-GB"/>
+              </w:rPr>
               <w:t>f</w:t>
             </w:r>
             <w:r>
+              <w:rPr>
+                <w:lang w:val="en-GB"/>
+              </w:rPr>
               <w:t xml:space="preserve">.getUtente(email) = </w:t>
             </w:r>
             <w:r>
+              <w:rPr>
+                <w:lang w:val="en-GB"/>
+              </w:rPr>
               <w:t>result</w:t>
             </w:r>
           </w:p>
@@ -6935,7 +7106,16 @@
               <w:t>+ getCamereDisponibili(</w:t>
             </w:r>
             <w:r>
-              <w:t>Date checkIn, Date checkOut, int numeroOspiti</w:t>
+              <w:t>LocalDate</w:t>
+            </w:r>
+            <w:r>
+              <w:t xml:space="preserve"> checkIn, </w:t>
+            </w:r>
+            <w:r>
+              <w:t>LocalDate</w:t>
+            </w:r>
+            <w:r>
+              <w:t xml:space="preserve"> checkOut, int numeroOspiti</w:t>
             </w:r>
             <w:r>
               <w:t>)</w:t>
@@ -6958,7 +7138,16 @@
               <w:t xml:space="preserve">, </w:t>
             </w:r>
             <w:r>
-              <w:t>Date checkIn, Date checkOut)</w:t>
+              <w:t>LocalDate</w:t>
+            </w:r>
+            <w:r>
+              <w:t xml:space="preserve"> checkIn, </w:t>
+            </w:r>
+            <w:r>
+              <w:t>LocalDate</w:t>
+            </w:r>
+            <w:r>
+              <w:t xml:space="preserve"> checkOut)</w:t>
             </w:r>
             <w:r>
               <w:t>: boolean</w:t>
@@ -8003,7 +8192,31 @@
               <w:rPr>
                 <w:color w:val="FFFFFF" w:themeColor="background1"/>
               </w:rPr>
-              <w:t>+ getCamereDisponibili(Date checkIn, Date checkOut, int numeroOspiti) : Collection&lt;Camera&gt;</w:t>
+              <w:t>+ getCamereDisponibili(</w:t>
+            </w:r>
+            <w:r>
+              <w:rPr>
+                <w:color w:val="FFFFFF" w:themeColor="background1"/>
+              </w:rPr>
+              <w:t>LocalDate</w:t>
+            </w:r>
+            <w:r>
+              <w:rPr>
+                <w:color w:val="FFFFFF" w:themeColor="background1"/>
+              </w:rPr>
+              <w:t xml:space="preserve"> checkIn, </w:t>
+            </w:r>
+            <w:r>
+              <w:rPr>
+                <w:color w:val="FFFFFF" w:themeColor="background1"/>
+              </w:rPr>
+              <w:t>LocalDate</w:t>
+            </w:r>
+            <w:r>
+              <w:rPr>
+                <w:color w:val="FFFFFF" w:themeColor="background1"/>
+              </w:rPr>
+              <w:t xml:space="preserve"> checkOut, int numeroOspiti) : Collection&lt;Camera&gt;</w:t>
             </w:r>
           </w:p>
         </w:tc>
@@ -8099,34 +8312,28 @@
           <w:p>
             <w:pPr>
               <w:cnfStyle w:val="000000000000" w:firstRow="0" w:lastRow="0" w:firstColumn="0" w:lastColumn="0" w:oddVBand="0" w:evenVBand="0" w:oddHBand="0" w:evenHBand="0" w:firstRowFirstColumn="0" w:firstRowLastColumn="0" w:lastRowFirstColumn="0" w:lastRowLastColumn="0"/>
-              <w:rPr>
-                <w:lang w:val="en-US"/>
-              </w:rPr>
-            </w:pPr>
-            <w:r>
-              <w:rPr>
-                <w:lang w:val="en-US"/>
-              </w:rPr>
-              <w:t>Context GestioneCamereService::</w:t>
-            </w:r>
-            <w:r>
-              <w:rPr>
-                <w:lang w:val="en-US"/>
-              </w:rPr>
-              <w:t>getCamereDisponibili(Date checkIn, Date checkOut, int numeroOspiti) : Collection&lt;Camera&gt;</w:t>
+            </w:pPr>
+            <w:r>
+              <w:t>Context GestioneCamereService::getCamereDisponibili(</w:t>
+            </w:r>
+            <w:r>
+              <w:t>LocalDate</w:t>
+            </w:r>
+            <w:r>
+              <w:t xml:space="preserve"> checkIn, </w:t>
+            </w:r>
+            <w:r>
+              <w:t>LocalDate</w:t>
+            </w:r>
+            <w:r>
+              <w:t xml:space="preserve"> checkOut, int numeroOspiti) : Collection&lt;Camera&gt;</w:t>
             </w:r>
           </w:p>
           <w:p>
             <w:pPr>
               <w:cnfStyle w:val="000000000000" w:firstRow="0" w:lastRow="0" w:firstColumn="0" w:lastColumn="0" w:oddVBand="0" w:evenVBand="0" w:oddHBand="0" w:evenHBand="0" w:firstRowFirstColumn="0" w:firstRowLastColumn="0" w:lastRowFirstColumn="0" w:lastRowLastColumn="0"/>
-              <w:rPr>
-                <w:lang w:val="en-US"/>
-              </w:rPr>
-            </w:pPr>
-            <w:r>
-              <w:rPr>
-                <w:lang w:val="en-US"/>
-              </w:rPr>
+            </w:pPr>
+            <w:r>
               <w:t>pre: checkIn &lt;&gt; null and checkOut &lt;&gt; null</w:t>
             </w:r>
           </w:p>
@@ -8185,7 +8392,19 @@
               <w:cnfStyle w:val="000000100000" w:firstRow="0" w:lastRow="0" w:firstColumn="0" w:lastColumn="0" w:oddVBand="0" w:evenVBand="0" w:oddHBand="1" w:evenHBand="0" w:firstRowFirstColumn="0" w:firstRowLastColumn="0" w:lastRowFirstColumn="0" w:lastRowLastColumn="0"/>
             </w:pPr>
             <w:r>
-              <w:t>Context GestioneCamereService::getCamereDisponibili(Date checkIn, Date checkOut, int numeroOspiti) : Collection&lt;Camera&gt;</w:t>
+              <w:t>Context GestioneCamereService::getCamereDisponibili(</w:t>
+            </w:r>
+            <w:r>
+              <w:t>LocalDate</w:t>
+            </w:r>
+            <w:r>
+              <w:t xml:space="preserve"> checkIn, </w:t>
+            </w:r>
+            <w:r>
+              <w:t>LocalDate</w:t>
+            </w:r>
+            <w:r>
+              <w:t xml:space="preserve"> checkOut, int numeroOspiti) : Collection&lt;Camera&gt;</w:t>
             </w:r>
           </w:p>
           <w:p>
@@ -8279,7 +8498,31 @@
               <w:rPr>
                 <w:color w:val="FFFFFF" w:themeColor="background1"/>
               </w:rPr>
-              <w:t>, Date checkIn, Date checkOut</w:t>
+              <w:t xml:space="preserve">, </w:t>
+            </w:r>
+            <w:r>
+              <w:rPr>
+                <w:color w:val="FFFFFF" w:themeColor="background1"/>
+              </w:rPr>
+              <w:t>LocalDate</w:t>
+            </w:r>
+            <w:r>
+              <w:rPr>
+                <w:color w:val="FFFFFF" w:themeColor="background1"/>
+              </w:rPr>
+              <w:t xml:space="preserve"> checkIn, </w:t>
+            </w:r>
+            <w:r>
+              <w:rPr>
+                <w:color w:val="FFFFFF" w:themeColor="background1"/>
+              </w:rPr>
+              <w:t>LocalDate</w:t>
+            </w:r>
+            <w:r>
+              <w:rPr>
+                <w:color w:val="FFFFFF" w:themeColor="background1"/>
+              </w:rPr>
+              <w:t xml:space="preserve"> checkOut</w:t>
             </w:r>
             <w:r>
               <w:rPr>
@@ -8378,22 +8621,43 @@
               <w:t xml:space="preserve">, </w:t>
             </w:r>
             <w:r>
-              <w:t>Date checkIn, Date checkOut) : boolean</w:t>
+              <w:t>LocalDate</w:t>
+            </w:r>
+            <w:r>
+              <w:t xml:space="preserve"> checkIn, </w:t>
+            </w:r>
+            <w:r>
+              <w:t>LocalDate</w:t>
+            </w:r>
+            <w:r>
+              <w:t xml:space="preserve"> checkOut) : boolean</w:t>
             </w:r>
           </w:p>
           <w:p>
             <w:pPr>
               <w:cnfStyle w:val="000000000000" w:firstRow="0" w:lastRow="0" w:firstColumn="0" w:lastColumn="0" w:oddVBand="0" w:evenVBand="0" w:oddHBand="0" w:evenHBand="0" w:firstRowFirstColumn="0" w:firstRowLastColumn="0" w:lastRowFirstColumn="0" w:lastRowLastColumn="0"/>
-            </w:pPr>
-            <w:r>
+              <w:rPr>
+                <w:lang w:val="en-GB"/>
+              </w:rPr>
+            </w:pPr>
+            <w:r>
+              <w:rPr>
+                <w:lang w:val="en-GB"/>
+              </w:rPr>
               <w:t>pre: camera &lt;&gt; null</w:t>
             </w:r>
           </w:p>
           <w:p>
             <w:pPr>
               <w:cnfStyle w:val="000000000000" w:firstRow="0" w:lastRow="0" w:firstColumn="0" w:lastColumn="0" w:oddVBand="0" w:evenVBand="0" w:oddHBand="0" w:evenHBand="0" w:firstRowFirstColumn="0" w:firstRowLastColumn="0" w:lastRowFirstColumn="0" w:lastRowLastColumn="0"/>
-            </w:pPr>
-            <w:r>
+              <w:rPr>
+                <w:lang w:val="en-GB"/>
+              </w:rPr>
+            </w:pPr>
+            <w:r>
+              <w:rPr>
+                <w:lang w:val="en-GB"/>
+              </w:rPr>
               <w:t>pre: checkIn &lt;&gt; null and checkOut &lt;&gt; null</w:t>
             </w:r>
           </w:p>
@@ -8499,15 +8763,21 @@
           <w:p>
             <w:pPr>
               <w:cnfStyle w:val="000000100000" w:firstRow="0" w:lastRow="0" w:firstColumn="0" w:lastColumn="0" w:oddVBand="0" w:evenVBand="0" w:oddHBand="1" w:evenHBand="0" w:firstRowFirstColumn="0" w:firstRowLastColumn="0" w:lastRowFirstColumn="0" w:lastRowLastColumn="0"/>
-              <w:rPr>
-                <w:lang w:val="en-US"/>
-              </w:rPr>
-            </w:pPr>
-            <w:r>
-              <w:rPr>
-                <w:lang w:val="en-US"/>
-              </w:rPr>
-              <w:t>Context GestioneCamereService::verificaDisponibilita(Camera camera, Date checkIn, Date checkOut) : boolean</w:t>
+            </w:pPr>
+            <w:r>
+              <w:t xml:space="preserve">Context GestioneCamereService::verificaDisponibilita(Camera camera, </w:t>
+            </w:r>
+            <w:r>
+              <w:t>LocalDate</w:t>
+            </w:r>
+            <w:r>
+              <w:t xml:space="preserve"> checkIn, </w:t>
+            </w:r>
+            <w:r>
+              <w:t>LocalDate</w:t>
+            </w:r>
+            <w:r>
+              <w:t xml:space="preserve"> checkOut) : boolean</w:t>
             </w:r>
           </w:p>
           <w:p>
@@ -10122,7 +10392,16 @@
               <w:t>creaPrenotazione(</w:t>
             </w:r>
             <w:r>
-              <w:t xml:space="preserve">Date dataCheckIn, Date dataCheckOut, </w:t>
+              <w:t>LocalDate</w:t>
+            </w:r>
+            <w:r>
+              <w:t xml:space="preserve"> dataCheckIn, </w:t>
+            </w:r>
+            <w:r>
+              <w:t>LocalDate</w:t>
+            </w:r>
+            <w:r>
+              <w:t xml:space="preserve"> dataCheckOut, </w:t>
             </w:r>
             <w:r>
               <w:t>int numeroOspiti</w:t>
@@ -10168,7 +10447,16 @@
               <w:t xml:space="preserve">String email, </w:t>
             </w:r>
             <w:r>
-              <w:t>Date checkIn, Date checkOut</w:t>
+              <w:t>LocalDate</w:t>
+            </w:r>
+            <w:r>
+              <w:t xml:space="preserve"> checkIn, </w:t>
+            </w:r>
+            <w:r>
+              <w:t>LocalDate</w:t>
+            </w:r>
+            <w:r>
+              <w:t xml:space="preserve"> checkOut</w:t>
             </w:r>
             <w:r>
               <w:t>) : Collection&lt;Prenotazioni&gt;</w:t>
@@ -10465,7 +10753,31 @@
               <w:rPr>
                 <w:color w:val="FFFFFF" w:themeColor="background1"/>
               </w:rPr>
-              <w:t>+ creaPrenotazione(Date dataCheckIn, Date dataCheckOut, int numeroOspiti, Camera camera, List&lt;ServizioPrenotato&gt; servizi, Cliente cliente) : Prenotazione</w:t>
+              <w:t>+ creaPrenotazione(</w:t>
+            </w:r>
+            <w:r>
+              <w:rPr>
+                <w:color w:val="FFFFFF" w:themeColor="background1"/>
+              </w:rPr>
+              <w:t>LocalDate</w:t>
+            </w:r>
+            <w:r>
+              <w:rPr>
+                <w:color w:val="FFFFFF" w:themeColor="background1"/>
+              </w:rPr>
+              <w:t xml:space="preserve"> dataCheckIn, </w:t>
+            </w:r>
+            <w:r>
+              <w:rPr>
+                <w:color w:val="FFFFFF" w:themeColor="background1"/>
+              </w:rPr>
+              <w:t>LocalDate</w:t>
+            </w:r>
+            <w:r>
+              <w:rPr>
+                <w:color w:val="FFFFFF" w:themeColor="background1"/>
+              </w:rPr>
+              <w:t xml:space="preserve"> dataCheckOut, int numeroOspiti, Camera camera, List&lt;ServizioPrenotato&gt; servizi, Cliente cliente) : Prenotazione</w:t>
             </w:r>
           </w:p>
         </w:tc>
@@ -10564,7 +10876,19 @@
               <w:cnfStyle w:val="000000000000" w:firstRow="0" w:lastRow="0" w:firstColumn="0" w:lastColumn="0" w:oddVBand="0" w:evenVBand="0" w:oddHBand="0" w:evenHBand="0" w:firstRowFirstColumn="0" w:firstRowLastColumn="0" w:lastRowFirstColumn="0" w:lastRowLastColumn="0"/>
             </w:pPr>
             <w:r>
-              <w:t>context GestionePrenotazioniService::creaPrenotazione(Date dataCheckIn, Date dataCheckOut, int numeroOspiti, Camera camera, List&lt;ServizioPrenotato&gt; servizi, Cliente cliente) : Prenotazione</w:t>
+              <w:t>context GestionePrenotazioniService::creaPrenotazione(</w:t>
+            </w:r>
+            <w:r>
+              <w:t>LocalDate</w:t>
+            </w:r>
+            <w:r>
+              <w:t xml:space="preserve"> dataCheckIn, </w:t>
+            </w:r>
+            <w:r>
+              <w:t>LocalDate</w:t>
+            </w:r>
+            <w:r>
+              <w:t xml:space="preserve"> dataCheckOut, int numeroOspiti, Camera camera, List&lt;ServizioPrenotato&gt; servizi, Cliente cliente) : Prenotazione</w:t>
             </w:r>
           </w:p>
           <w:p>
@@ -10596,7 +10920,19 @@
               <w:rPr>
                 <w:lang w:val="en-GB"/>
               </w:rPr>
-              <w:t>&gt;= Date::now()</w:t>
+              <w:t xml:space="preserve">&gt;= </w:t>
+            </w:r>
+            <w:r>
+              <w:rPr>
+                <w:lang w:val="en-GB"/>
+              </w:rPr>
+              <w:t>LocalDate</w:t>
+            </w:r>
+            <w:r>
+              <w:rPr>
+                <w:lang w:val="en-GB"/>
+              </w:rPr>
+              <w:t>::now()</w:t>
             </w:r>
           </w:p>
           <w:p>
@@ -10628,7 +10964,19 @@
               <w:rPr>
                 <w:lang w:val="en-GB"/>
               </w:rPr>
-              <w:t>CheckOut &gt; Date::now()</w:t>
+              <w:t xml:space="preserve">CheckOut &gt; </w:t>
+            </w:r>
+            <w:r>
+              <w:rPr>
+                <w:lang w:val="en-GB"/>
+              </w:rPr>
+              <w:t>LocalDate</w:t>
+            </w:r>
+            <w:r>
+              <w:rPr>
+                <w:lang w:val="en-GB"/>
+              </w:rPr>
+              <w:t>::now()</w:t>
             </w:r>
           </w:p>
           <w:p>
@@ -10785,7 +11133,19 @@
               <w:cnfStyle w:val="000000100000" w:firstRow="0" w:lastRow="0" w:firstColumn="0" w:lastColumn="0" w:oddVBand="0" w:evenVBand="0" w:oddHBand="1" w:evenHBand="0" w:firstRowFirstColumn="0" w:firstRowLastColumn="0" w:lastRowFirstColumn="0" w:lastRowLastColumn="0"/>
             </w:pPr>
             <w:r>
-              <w:t>context GestionePrenotazioniService::creaPrenotazione(Date dataCheckIn, Date dataCheckOut, int numeroOspiti, Camera camera, List&lt;ServizioPrenotato&gt; servizi, Cliente cliente) : Prenotazione</w:t>
+              <w:t>context GestionePrenotazioniService::creaPrenotazione(</w:t>
+            </w:r>
+            <w:r>
+              <w:t>LocalDate</w:t>
+            </w:r>
+            <w:r>
+              <w:t xml:space="preserve"> dataCheckIn, </w:t>
+            </w:r>
+            <w:r>
+              <w:t>LocalDate</w:t>
+            </w:r>
+            <w:r>
+              <w:t xml:space="preserve"> dataCheckOut, int numeroOspiti, Camera camera, List&lt;ServizioPrenotato&gt; servizi, Cliente cliente) : Prenotazione</w:t>
             </w:r>
           </w:p>
           <w:p>
@@ -11060,7 +11420,10 @@
               <w:t xml:space="preserve">pre: prenotazione.dataCheckIn &gt; </w:t>
             </w:r>
             <w:r>
-              <w:t>Date::now()</w:t>
+              <w:t>LocalDate</w:t>
+            </w:r>
+            <w:r>
+              <w:t>::now()</w:t>
             </w:r>
           </w:p>
         </w:tc>
@@ -11204,14 +11567,37 @@
               <w:cnfStyle w:val="000000000000" w:firstRow="0" w:lastRow="0" w:firstColumn="0" w:lastColumn="0" w:oddVBand="0" w:evenVBand="0" w:oddHBand="0" w:evenHBand="0" w:firstRowFirstColumn="0" w:firstRowLastColumn="0" w:lastRowFirstColumn="0" w:lastRowLastColumn="0"/>
               <w:rPr>
                 <w:color w:val="FFFFFF" w:themeColor="background1"/>
-                <w:lang w:val="en-US"/>
               </w:rPr>
             </w:pPr>
             <w:r>
               <w:rPr>
                 <w:color w:val="FFFFFF" w:themeColor="background1"/>
               </w:rPr>
-              <w:t>+ cercaPrenotazioni(String email, Date checkIn, Date checkOut) : Collection&lt;Prenotazioni&gt;</w:t>
+              <w:t xml:space="preserve">+ cercaPrenotazioni(String email, </w:t>
+            </w:r>
+            <w:r>
+              <w:rPr>
+                <w:color w:val="FFFFFF" w:themeColor="background1"/>
+              </w:rPr>
+              <w:t>LocalDate</w:t>
+            </w:r>
+            <w:r>
+              <w:rPr>
+                <w:color w:val="FFFFFF" w:themeColor="background1"/>
+              </w:rPr>
+              <w:t xml:space="preserve"> checkIn, </w:t>
+            </w:r>
+            <w:r>
+              <w:rPr>
+                <w:color w:val="FFFFFF" w:themeColor="background1"/>
+              </w:rPr>
+              <w:t>LocalDate</w:t>
+            </w:r>
+            <w:r>
+              <w:rPr>
+                <w:color w:val="FFFFFF" w:themeColor="background1"/>
+              </w:rPr>
+              <w:t xml:space="preserve"> checkOut) : Collection&lt;Prenotazioni&gt;</w:t>
             </w:r>
           </w:p>
         </w:tc>
@@ -11293,21 +11679,24 @@
           <w:p>
             <w:pPr>
               <w:cnfStyle w:val="000000000000" w:firstRow="0" w:lastRow="0" w:firstColumn="0" w:lastColumn="0" w:oddVBand="0" w:evenVBand="0" w:oddHBand="0" w:evenHBand="0" w:firstRowFirstColumn="0" w:firstRowLastColumn="0" w:lastRowFirstColumn="0" w:lastRowLastColumn="0"/>
-              <w:rPr>
-                <w:lang w:val="en-US"/>
-              </w:rPr>
-            </w:pPr>
-            <w:r>
-              <w:rPr>
-                <w:lang w:val="en-US"/>
-              </w:rPr>
+            </w:pPr>
+            <w:r>
               <w:t>context GestionePrenotazioniService::</w:t>
             </w:r>
             <w:r>
-              <w:rPr>
-                <w:lang w:val="en-US"/>
-              </w:rPr>
-              <w:t>cercaPrenotazioni(String email, Date checkIn, Date checkOut) : Collection&lt;Prenotazioni&gt;</w:t>
+              <w:t xml:space="preserve">cercaPrenotazioni(String email, </w:t>
+            </w:r>
+            <w:r>
+              <w:t>LocalDate</w:t>
+            </w:r>
+            <w:r>
+              <w:t xml:space="preserve"> checkIn, </w:t>
+            </w:r>
+            <w:r>
+              <w:t>LocalDate</w:t>
+            </w:r>
+            <w:r>
+              <w:t xml:space="preserve"> checkOut) : Collection&lt;Prenotazioni&gt;</w:t>
             </w:r>
           </w:p>
           <w:p>
@@ -11415,20 +11804,44 @@
               <w:t>context GestionePrenotazioniService::</w:t>
             </w:r>
             <w:r>
-              <w:t>cercaPrenotazioni(String email, Date checkIn, Date checkOut) : Collection&lt;Prenotazioni&gt;</w:t>
+              <w:t xml:space="preserve">cercaPrenotazioni(String email, </w:t>
+            </w:r>
+            <w:r>
+              <w:t>LocalDate</w:t>
+            </w:r>
+            <w:r>
+              <w:t xml:space="preserve"> checkIn, </w:t>
+            </w:r>
+            <w:r>
+              <w:t>LocalDate</w:t>
+            </w:r>
+            <w:r>
+              <w:t xml:space="preserve"> checkOut) : Collection&lt;Prenotazioni&gt;</w:t>
             </w:r>
           </w:p>
           <w:p>
             <w:pPr>
               <w:cnfStyle w:val="000000100000" w:firstRow="0" w:lastRow="0" w:firstColumn="0" w:lastColumn="0" w:oddVBand="0" w:evenVBand="0" w:oddHBand="1" w:evenHBand="0" w:firstRowFirstColumn="0" w:firstRowLastColumn="0" w:lastRowFirstColumn="0" w:lastRowLastColumn="0"/>
-            </w:pPr>
-            <w:r>
+              <w:rPr>
+                <w:lang w:val="en-GB"/>
+              </w:rPr>
+            </w:pPr>
+            <w:r>
+              <w:rPr>
+                <w:lang w:val="en-GB"/>
+              </w:rPr>
               <w:t xml:space="preserve">post: </w:t>
             </w:r>
             <w:r>
+              <w:rPr>
+                <w:lang w:val="en-GB"/>
+              </w:rPr>
               <w:t>result &lt;&gt; null and</w:t>
             </w:r>
             <w:r>
+              <w:rPr>
+                <w:lang w:val="en-GB"/>
+              </w:rPr>
               <w:t xml:space="preserve"> result </w:t>
             </w:r>
             <w:r>
@@ -11438,15 +11851,27 @@
               <w:sym w:font="Wingdings" w:char="F0E0"/>
             </w:r>
             <w:r>
+              <w:rPr>
+                <w:lang w:val="en-GB"/>
+              </w:rPr>
               <w:t xml:space="preserve"> forAll</w:t>
             </w:r>
             <w:r>
+              <w:rPr>
+                <w:lang w:val="en-GB"/>
+              </w:rPr>
               <w:t xml:space="preserve">(p | </w:t>
             </w:r>
             <w:r>
+              <w:rPr>
+                <w:lang w:val="en-GB"/>
+              </w:rPr>
               <w:t>self.getPrenotazioni()</w:t>
             </w:r>
             <w:r>
+              <w:rPr>
+                <w:lang w:val="en-GB"/>
+              </w:rPr>
               <w:t xml:space="preserve"> </w:t>
             </w:r>
             <w:r>
@@ -11456,12 +11881,21 @@
               <w:sym w:font="Wingdings" w:char="F0E0"/>
             </w:r>
             <w:r>
+              <w:rPr>
+                <w:lang w:val="en-GB"/>
+              </w:rPr>
               <w:t xml:space="preserve"> </w:t>
             </w:r>
             <w:r>
+              <w:rPr>
+                <w:lang w:val="en-GB"/>
+              </w:rPr>
               <w:t>include(p)</w:t>
             </w:r>
             <w:r>
+              <w:rPr>
+                <w:lang w:val="en-GB"/>
+              </w:rPr>
               <w:t>)</w:t>
             </w:r>
           </w:p>
@@ -11470,7 +11904,15 @@
     </w:tbl>
     <w:bookmarkEnd w:id="13"/>
     <w:p>
-      <w:r>
+      <w:pPr>
+        <w:rPr>
+          <w:lang w:val="en-GB"/>
+        </w:rPr>
+      </w:pPr>
+      <w:r>
+        <w:rPr>
+          <w:lang w:val="en-GB"/>
+        </w:rPr>
         <w:t xml:space="preserve"> </w:t>
       </w:r>
     </w:p>
@@ -11480,11 +11922,13 @@
         <w:suppressAutoHyphens w:val="0"/>
         <w:rPr>
           <w:b/>
+          <w:lang w:val="en-GB"/>
         </w:rPr>
       </w:pPr>
       <w:r>
         <w:rPr>
           <w:b/>
+          <w:lang w:val="en-GB"/>
         </w:rPr>
         <w:br w:type="page"/>
       </w:r>
@@ -11972,27 +12416,24 @@
           <w:p>
             <w:pPr>
               <w:cnfStyle w:val="000000000000" w:firstRow="0" w:lastRow="0" w:firstColumn="0" w:lastColumn="0" w:oddVBand="0" w:evenVBand="0" w:oddHBand="0" w:evenHBand="0" w:firstRowFirstColumn="0" w:firstRowLastColumn="0" w:lastRowFirstColumn="0" w:lastRowLastColumn="0"/>
-              <w:rPr>
-                <w:lang w:val="en-GB"/>
-              </w:rPr>
-            </w:pPr>
-            <w:r>
-              <w:rPr>
-                <w:lang w:val="en-GB"/>
-              </w:rPr>
+            </w:pPr>
+            <w:r>
               <w:t xml:space="preserve">+ </w:t>
             </w:r>
             <w:r>
-              <w:rPr>
-                <w:lang w:val="en-GB"/>
-              </w:rPr>
-              <w:t>cercaPrenotazioni(Date checkIn, Date checkOut) : Collection</w:t>
-            </w:r>
-            <w:r>
-              <w:rPr>
-                <w:lang w:val="en-GB"/>
-              </w:rPr>
-              <w:t>&lt;Prenotazione&gt;</w:t>
+              <w:t>cercaPrenotazioni(</w:t>
+            </w:r>
+            <w:r>
+              <w:t>LocalDate</w:t>
+            </w:r>
+            <w:r>
+              <w:t xml:space="preserve"> checkIn, </w:t>
+            </w:r>
+            <w:r>
+              <w:t>LocalDate</w:t>
+            </w:r>
+            <w:r>
+              <w:t xml:space="preserve"> checkOut) : Collection&lt;Prenotazione&gt;</w:t>
             </w:r>
           </w:p>
         </w:tc>
@@ -12452,7 +12893,10 @@
               <w:t xml:space="preserve">re: prenotazione.dataCheckIn &gt; </w:t>
             </w:r>
             <w:r>
-              <w:t>Date::now()</w:t>
+              <w:t>LocalDate</w:t>
+            </w:r>
+            <w:r>
+              <w:t>::now()</w:t>
             </w:r>
           </w:p>
         </w:tc>
@@ -12584,15 +13028,37 @@
               <w:cnfStyle w:val="000000000000" w:firstRow="0" w:lastRow="0" w:firstColumn="0" w:lastColumn="0" w:oddVBand="0" w:evenVBand="0" w:oddHBand="0" w:evenHBand="0" w:firstRowFirstColumn="0" w:firstRowLastColumn="0" w:lastRowFirstColumn="0" w:lastRowLastColumn="0"/>
               <w:rPr>
                 <w:color w:val="FFFFFF" w:themeColor="background1"/>
-                <w:lang w:val="en-US"/>
               </w:rPr>
             </w:pPr>
             <w:r>
               <w:rPr>
                 <w:color w:val="FFFFFF" w:themeColor="background1"/>
-                <w:lang w:val="en-GB"/>
-              </w:rPr>
-              <w:t>+ cercaPrenotazioni(Date checkIn, Date checkOut) : Collection&lt;Prenotazione&gt;</w:t>
+              </w:rPr>
+              <w:t>+ cercaPrenotazioni(</w:t>
+            </w:r>
+            <w:r>
+              <w:rPr>
+                <w:color w:val="FFFFFF" w:themeColor="background1"/>
+              </w:rPr>
+              <w:t>LocalDate</w:t>
+            </w:r>
+            <w:r>
+              <w:rPr>
+                <w:color w:val="FFFFFF" w:themeColor="background1"/>
+              </w:rPr>
+              <w:t xml:space="preserve"> checkIn, </w:t>
+            </w:r>
+            <w:r>
+              <w:rPr>
+                <w:color w:val="FFFFFF" w:themeColor="background1"/>
+              </w:rPr>
+              <w:t>LocalDate</w:t>
+            </w:r>
+            <w:r>
+              <w:rPr>
+                <w:color w:val="FFFFFF" w:themeColor="background1"/>
+              </w:rPr>
+              <w:t xml:space="preserve"> checkOut) : Collection&lt;Prenotazione&gt;</w:t>
             </w:r>
           </w:p>
         </w:tc>
@@ -12671,47 +13137,68 @@
           <w:p>
             <w:pPr>
               <w:cnfStyle w:val="000000000000" w:firstRow="0" w:lastRow="0" w:firstColumn="0" w:lastColumn="0" w:oddVBand="0" w:evenVBand="0" w:oddHBand="0" w:evenHBand="0" w:firstRowFirstColumn="0" w:firstRowLastColumn="0" w:lastRowFirstColumn="0" w:lastRowLastColumn="0"/>
+            </w:pPr>
+            <w:r>
+              <w:t>context Cliente::</w:t>
+            </w:r>
+            <w:r>
+              <w:t>cercaPrenotazioni</w:t>
+            </w:r>
+            <w:r>
+              <w:t>(</w:t>
+            </w:r>
+            <w:r>
+              <w:t>LocalDate</w:t>
+            </w:r>
+            <w:r>
+              <w:t xml:space="preserve"> checkIn, </w:t>
+            </w:r>
+            <w:r>
+              <w:t>LocalDate</w:t>
+            </w:r>
+            <w:r>
+              <w:t xml:space="preserve"> checkOut) : Collection&lt;Prenotazione&gt;</w:t>
+            </w:r>
+          </w:p>
+          <w:p>
+            <w:pPr>
+              <w:cnfStyle w:val="000000000000" w:firstRow="0" w:lastRow="0" w:firstColumn="0" w:lastColumn="0" w:oddVBand="0" w:evenVBand="0" w:oddHBand="0" w:evenHBand="0" w:firstRowFirstColumn="0" w:firstRowLastColumn="0" w:lastRowFirstColumn="0" w:lastRowLastColumn="0"/>
               <w:rPr>
                 <w:lang w:val="en-GB"/>
               </w:rPr>
             </w:pPr>
             <w:r>
-              <w:t>context Cliente::</w:t>
-            </w:r>
-            <w:r>
-              <w:t>cercaPrenotazioni</w:t>
-            </w:r>
-            <w:r>
-              <w:t>(</w:t>
-            </w:r>
-            <w:r>
               <w:rPr>
                 <w:lang w:val="en-GB"/>
               </w:rPr>
-              <w:t>Date checkIn, Date checkOut) : Collection&lt;Prenotazione&gt;</w:t>
+              <w:t>pre: checkIn &lt;&gt; null</w:t>
             </w:r>
           </w:p>
           <w:p>
             <w:pPr>
               <w:cnfStyle w:val="000000000000" w:firstRow="0" w:lastRow="0" w:firstColumn="0" w:lastColumn="0" w:oddVBand="0" w:evenVBand="0" w:oddHBand="0" w:evenHBand="0" w:firstRowFirstColumn="0" w:firstRowLastColumn="0" w:lastRowFirstColumn="0" w:lastRowLastColumn="0"/>
-            </w:pPr>
-            <w:r>
-              <w:t>pre: checkIn &lt;&gt; null</w:t>
+              <w:rPr>
+                <w:lang w:val="en-GB"/>
+              </w:rPr>
+            </w:pPr>
+            <w:r>
+              <w:rPr>
+                <w:lang w:val="en-GB"/>
+              </w:rPr>
+              <w:t>pre: checkOut &lt;&gt; null</w:t>
             </w:r>
           </w:p>
           <w:p>
             <w:pPr>
               <w:cnfStyle w:val="000000000000" w:firstRow="0" w:lastRow="0" w:firstColumn="0" w:lastColumn="0" w:oddVBand="0" w:evenVBand="0" w:oddHBand="0" w:evenHBand="0" w:firstRowFirstColumn="0" w:firstRowLastColumn="0" w:lastRowFirstColumn="0" w:lastRowLastColumn="0"/>
-            </w:pPr>
-            <w:r>
-              <w:t>pre: checkOut &lt;&gt; null</w:t>
-            </w:r>
-          </w:p>
-          <w:p>
-            <w:pPr>
-              <w:cnfStyle w:val="000000000000" w:firstRow="0" w:lastRow="0" w:firstColumn="0" w:lastColumn="0" w:oddVBand="0" w:evenVBand="0" w:oddHBand="0" w:evenHBand="0" w:firstRowFirstColumn="0" w:firstRowLastColumn="0" w:lastRowFirstColumn="0" w:lastRowLastColumn="0"/>
-            </w:pPr>
-            <w:r>
+              <w:rPr>
+                <w:lang w:val="en-GB"/>
+              </w:rPr>
+            </w:pPr>
+            <w:r>
+              <w:rPr>
+                <w:lang w:val="en-GB"/>
+              </w:rPr>
               <w:t>pre: checkIn &lt; checkOut</w:t>
             </w:r>
           </w:p>
@@ -12755,25 +13242,52 @@
               <w:cnfStyle w:val="000000100000" w:firstRow="0" w:lastRow="0" w:firstColumn="0" w:lastColumn="0" w:oddVBand="0" w:evenVBand="0" w:oddHBand="1" w:evenHBand="0" w:firstRowFirstColumn="0" w:firstRowLastColumn="0" w:lastRowFirstColumn="0" w:lastRowLastColumn="0"/>
             </w:pPr>
             <w:r>
-              <w:t>context Cliente::cercaPrenotazioni(Date checkIn, Date checkOut) : Collection&lt;Prenotazione&gt;</w:t>
+              <w:t>context Cliente::cercaPrenotazioni(</w:t>
+            </w:r>
+            <w:r>
+              <w:t>LocalDate</w:t>
+            </w:r>
+            <w:r>
+              <w:t xml:space="preserve"> checkIn, </w:t>
+            </w:r>
+            <w:r>
+              <w:t>LocalDate</w:t>
+            </w:r>
+            <w:r>
+              <w:t xml:space="preserve"> checkOut) : Collection&lt;Prenotazione&gt;</w:t>
             </w:r>
           </w:p>
           <w:p>
             <w:pPr>
               <w:cnfStyle w:val="000000100000" w:firstRow="0" w:lastRow="0" w:firstColumn="0" w:lastColumn="0" w:oddVBand="0" w:evenVBand="0" w:oddHBand="1" w:evenHBand="0" w:firstRowFirstColumn="0" w:firstRowLastColumn="0" w:lastRowFirstColumn="0" w:lastRowLastColumn="0"/>
-            </w:pPr>
-            <w:r>
+              <w:rPr>
+                <w:lang w:val="en-GB"/>
+              </w:rPr>
+            </w:pPr>
+            <w:r>
+              <w:rPr>
+                <w:lang w:val="en-GB"/>
+              </w:rPr>
               <w:t xml:space="preserve">post: </w:t>
             </w:r>
             <w:r>
+              <w:rPr>
+                <w:lang w:val="en-GB"/>
+              </w:rPr>
               <w:t>result &lt;&gt; null</w:t>
             </w:r>
           </w:p>
           <w:p>
             <w:pPr>
               <w:cnfStyle w:val="000000100000" w:firstRow="0" w:lastRow="0" w:firstColumn="0" w:lastColumn="0" w:oddVBand="0" w:evenVBand="0" w:oddHBand="1" w:evenHBand="0" w:firstRowFirstColumn="0" w:firstRowLastColumn="0" w:lastRowFirstColumn="0" w:lastRowLastColumn="0"/>
-            </w:pPr>
-            <w:r>
+              <w:rPr>
+                <w:lang w:val="en-GB"/>
+              </w:rPr>
+            </w:pPr>
+            <w:r>
+              <w:rPr>
+                <w:lang w:val="en-GB"/>
+              </w:rPr>
               <w:t xml:space="preserve">post: result </w:t>
             </w:r>
             <w:r>
@@ -12783,12 +13297,21 @@
               <w:sym w:font="Wingdings" w:char="F0E0"/>
             </w:r>
             <w:r>
+              <w:rPr>
+                <w:lang w:val="en-GB"/>
+              </w:rPr>
               <w:t xml:space="preserve"> forAll(p | self.prenotazion</w:t>
             </w:r>
             <w:r>
+              <w:rPr>
+                <w:lang w:val="en-GB"/>
+              </w:rPr>
               <w:t>i</w:t>
             </w:r>
             <w:r>
+              <w:rPr>
+                <w:lang w:val="en-GB"/>
+              </w:rPr>
               <w:t xml:space="preserve"> </w:t>
             </w:r>
             <w:r>
@@ -12798,9 +13321,15 @@
               <w:sym w:font="Wingdings" w:char="F0E0"/>
             </w:r>
             <w:r>
+              <w:rPr>
+                <w:lang w:val="en-GB"/>
+              </w:rPr>
               <w:t xml:space="preserve"> include(p)</w:t>
             </w:r>
             <w:r>
+              <w:rPr>
+                <w:lang w:val="en-GB"/>
+              </w:rPr>
               <w:t>)</w:t>
             </w:r>
           </w:p>
@@ -12815,7 +13344,7 @@
           <w:numId w:val="1"/>
         </w:numPr>
       </w:pPr>
-      <w:bookmarkStart w:id="15" w:name="_Toc184715688"/>
+      <w:bookmarkStart w:id="15" w:name="_Toc187180789"/>
       <w:r>
         <w:lastRenderedPageBreak/>
         <w:t>Design Pattern</w:t>

--- a/Project/Documents/ObjectDesignDocument_HotelCampus.docx
+++ b/Project/Documents/ObjectDesignDocument_HotelCampus.docx
@@ -1,6 +1,6 @@
 
 <file path=word/document.xml><?xml version="1.0" encoding="utf-8"?>
-<w:document xmlns:wpc="http://schemas.microsoft.com/office/word/2010/wordprocessingCanvas" xmlns:cx="http://schemas.microsoft.com/office/drawing/2014/chartex" xmlns:cx1="http://schemas.microsoft.com/office/drawing/2015/9/8/chartex" xmlns:cx2="http://schemas.microsoft.com/office/drawing/2015/10/21/chartex" xmlns:cx3="http://schemas.microsoft.com/office/drawing/2016/5/9/chartex" xmlns:cx4="http://schemas.microsoft.com/office/drawing/2016/5/10/chartex" xmlns:cx5="http://schemas.microsoft.com/office/drawing/2016/5/11/chartex" xmlns:cx6="http://schemas.microsoft.com/office/drawing/2016/5/12/chartex" xmlns:cx7="http://schemas.microsoft.com/office/drawing/2016/5/13/chartex" xmlns:cx8="http://schemas.microsoft.com/office/drawing/2016/5/14/chartex" xmlns:mc="http://schemas.openxmlformats.org/markup-compatibility/2006" xmlns:aink="http://schemas.microsoft.com/office/drawing/2016/ink" xmlns:am3d="http://schemas.microsoft.com/office/drawing/2017/model3d" xmlns:o="urn:schemas-microsoft-com:office:office" xmlns:oel="http://schemas.microsoft.com/office/2019/extlst" xmlns:r="http://schemas.openxmlformats.org/officeDocument/2006/relationships" xmlns:m="http://schemas.openxmlformats.org/officeDocument/2006/math" xmlns:v="urn:schemas-microsoft-com:vml" xmlns:wp14="http://schemas.microsoft.com/office/word/2010/wordprocessingDrawing" xmlns:wp="http://schemas.openxmlformats.org/drawingml/2006/wordprocessingDrawing" xmlns:w10="urn:schemas-microsoft-com:office:word" xmlns:w="http://schemas.openxmlformats.org/wordprocessingml/2006/main" xmlns:w14="http://schemas.microsoft.com/office/word/2010/wordml" xmlns:w15="http://schemas.microsoft.com/office/word/2012/wordml" xmlns:w16cex="http://schemas.microsoft.com/office/word/2018/wordml/cex" xmlns:w16cid="http://schemas.microsoft.com/office/word/2016/wordml/cid" xmlns:w16="http://schemas.microsoft.com/office/word/2018/wordml" xmlns:w16du="http://schemas.microsoft.com/office/word/2023/wordml/word16du" xmlns:w16sdtdh="http://schemas.microsoft.com/office/word/2020/wordml/sdtdatahash" xmlns:w16se="http://schemas.microsoft.com/office/word/2015/wordml/symex" xmlns:wpg="http://schemas.microsoft.com/office/word/2010/wordprocessingGroup" xmlns:wpi="http://schemas.microsoft.com/office/word/2010/wordprocessingInk" xmlns:wne="http://schemas.microsoft.com/office/word/2006/wordml" xmlns:wps="http://schemas.microsoft.com/office/word/2010/wordprocessingShape" mc:Ignorable="w14 w15 w16se w16cid w16 w16cex w16sdtdh w16du wp14">
+<w:document xmlns:wpc="http://schemas.microsoft.com/office/word/2010/wordprocessingCanvas" xmlns:cx="http://schemas.microsoft.com/office/drawing/2014/chartex" xmlns:cx1="http://schemas.microsoft.com/office/drawing/2015/9/8/chartex" xmlns:cx2="http://schemas.microsoft.com/office/drawing/2015/10/21/chartex" xmlns:cx3="http://schemas.microsoft.com/office/drawing/2016/5/9/chartex" xmlns:cx4="http://schemas.microsoft.com/office/drawing/2016/5/10/chartex" xmlns:cx5="http://schemas.microsoft.com/office/drawing/2016/5/11/chartex" xmlns:cx6="http://schemas.microsoft.com/office/drawing/2016/5/12/chartex" xmlns:cx7="http://schemas.microsoft.com/office/drawing/2016/5/13/chartex" xmlns:cx8="http://schemas.microsoft.com/office/drawing/2016/5/14/chartex" xmlns:mc="http://schemas.openxmlformats.org/markup-compatibility/2006" xmlns:aink="http://schemas.microsoft.com/office/drawing/2016/ink" xmlns:am3d="http://schemas.microsoft.com/office/drawing/2017/model3d" xmlns:o="urn:schemas-microsoft-com:office:office" xmlns:oel="http://schemas.microsoft.com/office/2019/extlst" xmlns:r="http://schemas.openxmlformats.org/officeDocument/2006/relationships" xmlns:m="http://schemas.openxmlformats.org/officeDocument/2006/math" xmlns:v="urn:schemas-microsoft-com:vml" xmlns:wp14="http://schemas.microsoft.com/office/word/2010/wordprocessingDrawing" xmlns:wp="http://schemas.openxmlformats.org/drawingml/2006/wordprocessingDrawing" xmlns:w10="urn:schemas-microsoft-com:office:word" xmlns:w="http://schemas.openxmlformats.org/wordprocessingml/2006/main" xmlns:w14="http://schemas.microsoft.com/office/word/2010/wordml" xmlns:w15="http://schemas.microsoft.com/office/word/2012/wordml" xmlns:w16cex="http://schemas.microsoft.com/office/word/2018/wordml/cex" xmlns:w16cid="http://schemas.microsoft.com/office/word/2016/wordml/cid" xmlns:w16="http://schemas.microsoft.com/office/word/2018/wordml" xmlns:w16du="http://schemas.microsoft.com/office/word/2023/wordml/word16du" xmlns:w16sdtdh="http://schemas.microsoft.com/office/word/2020/wordml/sdtdatahash" xmlns:w16sdtfl="http://schemas.microsoft.com/office/word/2024/wordml/sdtformatlock" xmlns:w16se="http://schemas.microsoft.com/office/word/2015/wordml/symex" xmlns:wpg="http://schemas.microsoft.com/office/word/2010/wordprocessingGroup" xmlns:wpi="http://schemas.microsoft.com/office/word/2010/wordprocessingInk" xmlns:wne="http://schemas.microsoft.com/office/word/2006/wordml" xmlns:wps="http://schemas.microsoft.com/office/word/2010/wordprocessingShape" mc:Ignorable="w14 w15 w16se w16cid w16 w16cex w16sdtdh w16sdtfl w16du wp14">
   <w:body>
     <w:p>
       <w:pPr>
@@ -166,8 +166,8 @@
           <w:lang w:val="en-GB"/>
         </w:rPr>
         <w:br/>
-        <w:t xml:space="preserve">Versione </w:t>
-      </w:r>
+      </w:r>
+      <w:proofErr w:type="spellStart"/>
       <w:r>
         <w:rPr>
           <w:rFonts w:ascii="Arial" w:hAnsi="Arial"/>
@@ -175,8 +175,9 @@
           <w:sz w:val="36"/>
           <w:lang w:val="en-GB"/>
         </w:rPr>
-        <w:t>1.</w:t>
-      </w:r>
+        <w:t>Versione</w:t>
+      </w:r>
+      <w:proofErr w:type="spellEnd"/>
       <w:r>
         <w:rPr>
           <w:rFonts w:ascii="Arial" w:hAnsi="Arial"/>
@@ -184,7 +185,25 @@
           <w:sz w:val="36"/>
           <w:lang w:val="en-GB"/>
         </w:rPr>
-        <w:t>4</w:t>
+        <w:t xml:space="preserve"> </w:t>
+      </w:r>
+      <w:r>
+        <w:rPr>
+          <w:rFonts w:ascii="Arial" w:hAnsi="Arial"/>
+          <w:b/>
+          <w:sz w:val="36"/>
+          <w:lang w:val="en-GB"/>
+        </w:rPr>
+        <w:t>1.</w:t>
+      </w:r>
+      <w:r>
+        <w:rPr>
+          <w:rFonts w:ascii="Arial" w:hAnsi="Arial"/>
+          <w:b/>
+          <w:sz w:val="36"/>
+          <w:lang w:val="en-GB"/>
+        </w:rPr>
+        <w:t>5</w:t>
       </w:r>
       <w:r>
         <w:rPr>
@@ -457,13 +476,7 @@
         <w:rPr>
           <w:sz w:val="32"/>
         </w:rPr>
-        <w:t>0</w:t>
-      </w:r>
-      <w:r>
-        <w:rPr>
-          <w:sz w:val="32"/>
-        </w:rPr>
-        <w:t>7</w:t>
+        <w:t>16</w:t>
       </w:r>
       <w:r>
         <w:rPr>
@@ -1182,8 +1195,16 @@
               <w:rPr>
                 <w:sz w:val="20"/>
               </w:rPr>
-              <w:t>Team members</w:t>
-            </w:r>
+              <w:t xml:space="preserve">Team </w:t>
+            </w:r>
+            <w:proofErr w:type="spellStart"/>
+            <w:r>
+              <w:rPr>
+                <w:sz w:val="20"/>
+              </w:rPr>
+              <w:t>members</w:t>
+            </w:r>
+            <w:proofErr w:type="spellEnd"/>
           </w:p>
         </w:tc>
       </w:tr>
@@ -1229,13 +1250,23 @@
           <w:sz w:val="32"/>
         </w:rPr>
       </w:pPr>
+      <w:proofErr w:type="spellStart"/>
       <w:r>
         <w:rPr>
           <w:rFonts w:ascii="Arial" w:hAnsi="Arial"/>
           <w:b/>
           <w:sz w:val="32"/>
         </w:rPr>
-        <w:t>Revision History</w:t>
+        <w:t>Revision</w:t>
+      </w:r>
+      <w:proofErr w:type="spellEnd"/>
+      <w:r>
+        <w:rPr>
+          <w:rFonts w:ascii="Arial" w:hAnsi="Arial"/>
+          <w:b/>
+          <w:sz w:val="32"/>
+        </w:rPr>
+        <w:t xml:space="preserve"> History</w:t>
       </w:r>
     </w:p>
     <w:tbl>
@@ -1478,8 +1509,16 @@
               <w:rPr>
                 <w:sz w:val="20"/>
               </w:rPr>
-              <w:t>Team members</w:t>
-            </w:r>
+              <w:t xml:space="preserve">Team </w:t>
+            </w:r>
+            <w:proofErr w:type="spellStart"/>
+            <w:r>
+              <w:rPr>
+                <w:sz w:val="20"/>
+              </w:rPr>
+              <w:t>members</w:t>
+            </w:r>
+            <w:proofErr w:type="spellEnd"/>
           </w:p>
         </w:tc>
       </w:tr>
@@ -1559,7 +1598,35 @@
               <w:rPr>
                 <w:sz w:val="20"/>
               </w:rPr>
-              <w:t>Specifica delle interfacce con contratti OCL dei metodi: GestioneServiziService, GestioneUtentiService e Prenotazione</w:t>
+              <w:t xml:space="preserve">Specifica delle interfacce con contratti OCL dei metodi: </w:t>
+            </w:r>
+            <w:proofErr w:type="spellStart"/>
+            <w:r>
+              <w:rPr>
+                <w:sz w:val="20"/>
+              </w:rPr>
+              <w:t>GestioneServiziService</w:t>
+            </w:r>
+            <w:proofErr w:type="spellEnd"/>
+            <w:r>
+              <w:rPr>
+                <w:sz w:val="20"/>
+              </w:rPr>
+              <w:t xml:space="preserve">, </w:t>
+            </w:r>
+            <w:proofErr w:type="spellStart"/>
+            <w:r>
+              <w:rPr>
+                <w:sz w:val="20"/>
+              </w:rPr>
+              <w:t>GestioneUtentiService</w:t>
+            </w:r>
+            <w:proofErr w:type="spellEnd"/>
+            <w:r>
+              <w:rPr>
+                <w:sz w:val="20"/>
+              </w:rPr>
+              <w:t xml:space="preserve"> e Prenotazione</w:t>
             </w:r>
           </w:p>
         </w:tc>
@@ -1664,12 +1731,19 @@
               <w:rPr>
                 <w:sz w:val="20"/>
               </w:rPr>
-              <w:t>Specifica delle interfacce con contratti OCL dei metodi: Gestione</w:t>
-            </w:r>
+              <w:t xml:space="preserve">Specifica delle interfacce con contratti OCL dei metodi: </w:t>
+            </w:r>
+            <w:proofErr w:type="spellStart"/>
             <w:r>
               <w:rPr>
                 <w:sz w:val="20"/>
               </w:rPr>
+              <w:t>Gestione</w:t>
+            </w:r>
+            <w:r>
+              <w:rPr>
+                <w:sz w:val="20"/>
+              </w:rPr>
               <w:t>Camere</w:t>
             </w:r>
             <w:r>
@@ -1684,23 +1758,38 @@
               </w:rPr>
               <w:t>e</w:t>
             </w:r>
+            <w:proofErr w:type="spellEnd"/>
             <w:r>
               <w:rPr>
                 <w:sz w:val="20"/>
               </w:rPr>
-              <w:t>, Gestione</w:t>
-            </w:r>
+              <w:t xml:space="preserve">, </w:t>
+            </w:r>
+            <w:proofErr w:type="spellStart"/>
             <w:r>
               <w:rPr>
                 <w:sz w:val="20"/>
               </w:rPr>
+              <w:t>Gestione</w:t>
+            </w:r>
+            <w:r>
+              <w:rPr>
+                <w:sz w:val="20"/>
+              </w:rPr>
               <w:t>Prenotazioni</w:t>
             </w:r>
             <w:r>
               <w:rPr>
                 <w:sz w:val="20"/>
               </w:rPr>
-              <w:t xml:space="preserve">Service e </w:t>
+              <w:t>Service</w:t>
+            </w:r>
+            <w:proofErr w:type="spellEnd"/>
+            <w:r>
+              <w:rPr>
+                <w:sz w:val="20"/>
+              </w:rPr>
+              <w:t xml:space="preserve"> e </w:t>
             </w:r>
             <w:r>
               <w:rPr>
@@ -1811,7 +1900,21 @@
               <w:rPr>
                 <w:sz w:val="20"/>
               </w:rPr>
-              <w:t xml:space="preserve">Modifica alla specifica dell’interfaccia GestionePrenotazioniService </w:t>
+              <w:t xml:space="preserve">Modifica alla specifica dell’interfaccia </w:t>
+            </w:r>
+            <w:proofErr w:type="spellStart"/>
+            <w:r>
+              <w:rPr>
+                <w:sz w:val="20"/>
+              </w:rPr>
+              <w:t>GestionePrenotazioniService</w:t>
+            </w:r>
+            <w:proofErr w:type="spellEnd"/>
+            <w:r>
+              <w:rPr>
+                <w:sz w:val="20"/>
+              </w:rPr>
+              <w:t xml:space="preserve"> </w:t>
             </w:r>
           </w:p>
         </w:tc>
@@ -1916,8 +2019,30 @@
               <w:rPr>
                 <w:sz w:val="20"/>
               </w:rPr>
-              <w:t>Aggiunta setRuolo alla specifica dell’interfaccia GestioneUtentiService</w:t>
-            </w:r>
+              <w:t xml:space="preserve">Aggiunta </w:t>
+            </w:r>
+            <w:proofErr w:type="spellStart"/>
+            <w:r>
+              <w:rPr>
+                <w:sz w:val="20"/>
+              </w:rPr>
+              <w:t>setRuolo</w:t>
+            </w:r>
+            <w:proofErr w:type="spellEnd"/>
+            <w:r>
+              <w:rPr>
+                <w:sz w:val="20"/>
+              </w:rPr>
+              <w:t xml:space="preserve"> alla specifica dell’interfaccia </w:t>
+            </w:r>
+            <w:proofErr w:type="spellStart"/>
+            <w:r>
+              <w:rPr>
+                <w:sz w:val="20"/>
+              </w:rPr>
+              <w:t>GestioneUtentiService</w:t>
+            </w:r>
+            <w:proofErr w:type="spellEnd"/>
           </w:p>
         </w:tc>
         <w:tc>
@@ -2184,6 +2309,133 @@
             <w:tcBorders>
               <w:top w:val="single" w:sz="4" w:space="0" w:color="auto"/>
               <w:left w:val="single" w:sz="2" w:space="0" w:color="000000"/>
+              <w:bottom w:val="single" w:sz="4" w:space="0" w:color="auto"/>
+              <w:right w:val="single" w:sz="2" w:space="0" w:color="000000"/>
+            </w:tcBorders>
+          </w:tcPr>
+          <w:p>
+            <w:pPr>
+              <w:suppressLineNumbers/>
+              <w:rPr>
+                <w:sz w:val="20"/>
+              </w:rPr>
+            </w:pPr>
+            <w:r>
+              <w:rPr>
+                <w:sz w:val="20"/>
+              </w:rPr>
+              <w:t>07/01/2025</w:t>
+            </w:r>
+          </w:p>
+        </w:tc>
+        <w:tc>
+          <w:tcPr>
+            <w:tcW w:w="964" w:type="dxa"/>
+            <w:tcBorders>
+              <w:top w:val="single" w:sz="4" w:space="0" w:color="auto"/>
+              <w:left w:val="single" w:sz="2" w:space="0" w:color="000000"/>
+              <w:bottom w:val="single" w:sz="4" w:space="0" w:color="auto"/>
+              <w:right w:val="single" w:sz="2" w:space="0" w:color="000000"/>
+            </w:tcBorders>
+          </w:tcPr>
+          <w:p>
+            <w:pPr>
+              <w:suppressLineNumbers/>
+              <w:rPr>
+                <w:sz w:val="20"/>
+              </w:rPr>
+            </w:pPr>
+            <w:r>
+              <w:rPr>
+                <w:sz w:val="20"/>
+              </w:rPr>
+              <w:t>1.4</w:t>
+            </w:r>
+          </w:p>
+        </w:tc>
+        <w:tc>
+          <w:tcPr>
+            <w:tcW w:w="4336" w:type="dxa"/>
+            <w:tcBorders>
+              <w:top w:val="single" w:sz="4" w:space="0" w:color="auto"/>
+              <w:left w:val="single" w:sz="2" w:space="0" w:color="000000"/>
+              <w:bottom w:val="single" w:sz="4" w:space="0" w:color="auto"/>
+              <w:right w:val="single" w:sz="2" w:space="0" w:color="000000"/>
+            </w:tcBorders>
+          </w:tcPr>
+          <w:p>
+            <w:pPr>
+              <w:suppressLineNumbers/>
+              <w:rPr>
+                <w:sz w:val="20"/>
+              </w:rPr>
+            </w:pPr>
+            <w:r>
+              <w:rPr>
+                <w:sz w:val="20"/>
+              </w:rPr>
+              <w:t xml:space="preserve">Cambio da tipo Date a </w:t>
+            </w:r>
+            <w:proofErr w:type="spellStart"/>
+            <w:proofErr w:type="gramStart"/>
+            <w:r>
+              <w:rPr>
+                <w:sz w:val="20"/>
+              </w:rPr>
+              <w:t>LocalDate</w:t>
+            </w:r>
+            <w:proofErr w:type="spellEnd"/>
+            <w:proofErr w:type="gramEnd"/>
+            <w:r>
+              <w:rPr>
+                <w:sz w:val="20"/>
+              </w:rPr>
+              <w:t xml:space="preserve"> per </w:t>
+            </w:r>
+            <w:r>
+              <w:rPr>
+                <w:sz w:val="20"/>
+              </w:rPr>
+              <w:t>le date negli oggetti</w:t>
+            </w:r>
+          </w:p>
+        </w:tc>
+        <w:tc>
+          <w:tcPr>
+            <w:tcW w:w="2410" w:type="dxa"/>
+            <w:tcBorders>
+              <w:top w:val="single" w:sz="4" w:space="0" w:color="auto"/>
+              <w:left w:val="single" w:sz="2" w:space="0" w:color="000000"/>
+              <w:bottom w:val="single" w:sz="4" w:space="0" w:color="auto"/>
+              <w:right w:val="single" w:sz="2" w:space="0" w:color="000000"/>
+            </w:tcBorders>
+          </w:tcPr>
+          <w:p>
+            <w:pPr>
+              <w:suppressLineNumbers/>
+              <w:rPr>
+                <w:sz w:val="20"/>
+              </w:rPr>
+            </w:pPr>
+            <w:r>
+              <w:rPr>
+                <w:sz w:val="20"/>
+              </w:rPr>
+              <w:t>Salvatore Di Martino</w:t>
+            </w:r>
+          </w:p>
+        </w:tc>
+      </w:tr>
+      <w:tr>
+        <w:trPr>
+          <w:trHeight w:val="230"/>
+        </w:trPr>
+        <w:tc>
+          <w:tcPr>
+            <w:tcW w:w="1927" w:type="dxa"/>
+            <w:tcBorders>
+              <w:top w:val="single" w:sz="4" w:space="0" w:color="auto"/>
+              <w:left w:val="single" w:sz="2" w:space="0" w:color="000000"/>
               <w:bottom w:val="single" w:sz="2" w:space="0" w:color="000000"/>
               <w:right w:val="single" w:sz="2" w:space="0" w:color="000000"/>
             </w:tcBorders>
@@ -2199,7 +2451,7 @@
               <w:rPr>
                 <w:sz w:val="20"/>
               </w:rPr>
-              <w:t>07/01/2025</w:t>
+              <w:t>16/01/2025</w:t>
             </w:r>
           </w:p>
         </w:tc>
@@ -2224,7 +2476,7 @@
               <w:rPr>
                 <w:sz w:val="20"/>
               </w:rPr>
-              <w:t>1.4</w:t>
+              <w:t>1.5</w:t>
             </w:r>
           </w:p>
         </w:tc>
@@ -2249,13 +2501,7 @@
               <w:rPr>
                 <w:sz w:val="20"/>
               </w:rPr>
-              <w:t xml:space="preserve">Cambio da tipo Date a LocalDate per </w:t>
-            </w:r>
-            <w:r>
-              <w:rPr>
-                <w:sz w:val="20"/>
-              </w:rPr>
-              <w:t>le date negli oggetti</w:t>
+              <w:t>Revisione finale per consegna</w:t>
             </w:r>
           </w:p>
         </w:tc>
@@ -2280,8 +2526,16 @@
               <w:rPr>
                 <w:sz w:val="20"/>
               </w:rPr>
-              <w:t>Salvatore Di Martino</w:t>
-            </w:r>
+              <w:t xml:space="preserve">Team </w:t>
+            </w:r>
+            <w:proofErr w:type="spellStart"/>
+            <w:r>
+              <w:rPr>
+                <w:sz w:val="20"/>
+              </w:rPr>
+              <w:t>members</w:t>
+            </w:r>
+            <w:proofErr w:type="spellEnd"/>
           </w:p>
         </w:tc>
       </w:tr>
@@ -3222,7 +3476,15 @@
         <w:ind w:left="360"/>
       </w:pPr>
       <w:r>
-        <w:t xml:space="preserve">Il sistema deve garantire risuabilità, attraverso </w:t>
+        <w:t xml:space="preserve">Il sistema deve garantire </w:t>
+      </w:r>
+      <w:proofErr w:type="spellStart"/>
+      <w:r>
+        <w:t>risuabilità</w:t>
+      </w:r>
+      <w:proofErr w:type="spellEnd"/>
+      <w:r>
+        <w:t xml:space="preserve">, attraverso </w:t>
       </w:r>
       <w:r>
         <w:t xml:space="preserve">il concetto di ereditarietà </w:t>
@@ -3233,8 +3495,21 @@
       <w:r>
         <w:t xml:space="preserve"> paradigma </w:t>
       </w:r>
-      <w:r>
-        <w:t xml:space="preserve">object oriented </w:t>
+      <w:proofErr w:type="spellStart"/>
+      <w:r>
+        <w:t>object</w:t>
+      </w:r>
+      <w:proofErr w:type="spellEnd"/>
+      <w:r>
+        <w:t xml:space="preserve"> </w:t>
+      </w:r>
+      <w:proofErr w:type="spellStart"/>
+      <w:r>
+        <w:t>oriented</w:t>
+      </w:r>
+      <w:proofErr w:type="spellEnd"/>
+      <w:r>
+        <w:t xml:space="preserve"> </w:t>
       </w:r>
       <w:r>
         <w:t>e l’utilizzo di diversi design pattern.</w:t>
@@ -3441,7 +3716,15 @@
       </w:pPr>
       <w:r>
         <w:lastRenderedPageBreak/>
-        <w:t>Il modello a oggetti, definito in fase di analisi, è stato ristrutturato aggiungendo l'attributo booleano isDeleted nelle classi Servizio e Camera per implementare la cancellazione logica degli oggetti nel database. In questo modo è possibile mantenere sempre un riferimento alla camera o al servizio prenotato, nonché alle relative informazioni persistenti, anche se l'oggetto viene "eliminato", ossia reso non disponibile.</w:t>
+        <w:t xml:space="preserve">Il modello a oggetti, definito in fase di analisi, è stato ristrutturato aggiungendo l'attributo booleano </w:t>
+      </w:r>
+      <w:proofErr w:type="spellStart"/>
+      <w:r>
+        <w:t>isDeleted</w:t>
+      </w:r>
+      <w:proofErr w:type="spellEnd"/>
+      <w:r>
+        <w:t xml:space="preserve"> nelle classi Servizio e Camera per implementare la cancellazione logica degli oggetti nel database. In questo modo è possibile mantenere sempre un riferimento alla camera o al servizio prenotato, nonché alle relative informazioni persistenti, anche se l'oggetto viene "eliminato", ossia reso non disponibile.</w:t>
       </w:r>
     </w:p>
     <w:p>
@@ -3463,7 +3746,15 @@
         <w:ind w:left="360"/>
       </w:pPr>
       <w:r>
-        <w:t>La classe Cliente è stata trasformata in un’entità persistente, mantenendo una relazione con l’entità Utente, che gestisce i dati dell’account (ad esempio email, password e informazioni personali). Questa scelta progettuale permette di tracciare in modo efficace le prenotazioni associate a ciascun cliente, garantendo al contempo una chiara distinzione tra i diversi tipi di utenti e le loro responsabilità all'interno del sistema.</w:t>
+        <w:t xml:space="preserve">La classe Cliente è stata trasformata in un’entità persistente, mantenendo una relazione con l’entità Utente, che gestisce i dati dell’account (ad esempio </w:t>
+      </w:r>
+      <w:proofErr w:type="gramStart"/>
+      <w:r>
+        <w:t>email</w:t>
+      </w:r>
+      <w:proofErr w:type="gramEnd"/>
+      <w:r>
+        <w:t>, password e informazioni personali). Questa scelta progettuale permette di tracciare in modo efficace le prenotazioni associate a ciascun cliente, garantendo al contempo una chiara distinzione tra i diversi tipi di utenti e le loro responsabilità all'interno del sistema.</w:t>
       </w:r>
     </w:p>
     <w:p>
@@ -3523,7 +3814,23 @@
         <w:t>organizzazione delle directory d</w:t>
       </w:r>
       <w:r>
-        <w:t>i un progetto SpringBoot, con Maven come gestore delle dipendenze.</w:t>
+        <w:t xml:space="preserve">i un progetto </w:t>
+      </w:r>
+      <w:proofErr w:type="spellStart"/>
+      <w:r>
+        <w:t>SpringBoot</w:t>
+      </w:r>
+      <w:proofErr w:type="spellEnd"/>
+      <w:r>
+        <w:t xml:space="preserve">, con </w:t>
+      </w:r>
+      <w:proofErr w:type="spellStart"/>
+      <w:r>
+        <w:t>Maven</w:t>
+      </w:r>
+      <w:proofErr w:type="spellEnd"/>
+      <w:r>
+        <w:t xml:space="preserve"> come gestore delle dipendenze.</w:t>
       </w:r>
     </w:p>
     <w:p>
@@ -3534,19 +3841,32 @@
           <w:numId w:val="2"/>
         </w:numPr>
       </w:pPr>
+      <w:proofErr w:type="gramStart"/>
       <w:r>
         <w:rPr>
           <w:b/>
           <w:bCs/>
         </w:rPr>
-        <w:t>.mvn</w:t>
-      </w:r>
+        <w:t>.</w:t>
+      </w:r>
+      <w:proofErr w:type="spellStart"/>
+      <w:r>
+        <w:rPr>
+          <w:b/>
+          <w:bCs/>
+        </w:rPr>
+        <w:t>mvn</w:t>
+      </w:r>
+      <w:proofErr w:type="spellEnd"/>
+      <w:proofErr w:type="gramEnd"/>
       <w:r>
         <w:t xml:space="preserve">, contiene i file di configurazione </w:t>
       </w:r>
+      <w:proofErr w:type="spellStart"/>
       <w:r>
         <w:t>Maven</w:t>
       </w:r>
+      <w:proofErr w:type="spellEnd"/>
     </w:p>
     <w:p>
       <w:pPr>
@@ -3556,6 +3876,7 @@
           <w:numId w:val="2"/>
         </w:numPr>
       </w:pPr>
+      <w:proofErr w:type="spellStart"/>
       <w:r>
         <w:rPr>
           <w:b/>
@@ -3563,6 +3884,7 @@
         </w:rPr>
         <w:t>src</w:t>
       </w:r>
+      <w:proofErr w:type="spellEnd"/>
       <w:r>
         <w:t xml:space="preserve">, </w:t>
       </w:r>
@@ -3578,6 +3900,7 @@
           <w:numId w:val="2"/>
         </w:numPr>
       </w:pPr>
+      <w:proofErr w:type="spellStart"/>
       <w:r>
         <w:rPr>
           <w:b/>
@@ -3585,6 +3908,7 @@
         </w:rPr>
         <w:t>main</w:t>
       </w:r>
+      <w:proofErr w:type="spellEnd"/>
     </w:p>
     <w:p>
       <w:pPr>
@@ -3616,6 +3940,7 @@
           <w:numId w:val="2"/>
         </w:numPr>
       </w:pPr>
+      <w:proofErr w:type="spellStart"/>
       <w:r>
         <w:rPr>
           <w:b/>
@@ -3623,6 +3948,7 @@
         </w:rPr>
         <w:t>resources</w:t>
       </w:r>
+      <w:proofErr w:type="spellEnd"/>
       <w:r>
         <w:t xml:space="preserve">, contiene le risorse relative </w:t>
       </w:r>
@@ -3638,6 +3964,7 @@
           <w:numId w:val="2"/>
         </w:numPr>
       </w:pPr>
+      <w:proofErr w:type="spellStart"/>
       <w:r>
         <w:rPr>
           <w:b/>
@@ -3645,6 +3972,7 @@
         </w:rPr>
         <w:t>static</w:t>
       </w:r>
+      <w:proofErr w:type="spellEnd"/>
       <w:r>
         <w:t xml:space="preserve">, </w:t>
       </w:r>
@@ -3677,8 +4005,13 @@
         <w:t xml:space="preserve">HTML </w:t>
       </w:r>
       <w:r>
-        <w:t>dinamici realizzati con Thymeleaf</w:t>
-      </w:r>
+        <w:t xml:space="preserve">dinamici realizzati con </w:t>
+      </w:r>
+      <w:proofErr w:type="spellStart"/>
+      <w:r>
+        <w:t>Thymeleaf</w:t>
+      </w:r>
+      <w:proofErr w:type="spellEnd"/>
     </w:p>
     <w:p>
       <w:pPr>
@@ -3731,11 +4064,16 @@
         <w:t>target</w:t>
       </w:r>
       <w:r>
-        <w:t>, contiene i file build di Ma</w:t>
+        <w:t xml:space="preserve">, contiene i file build di </w:t>
+      </w:r>
+      <w:proofErr w:type="spellStart"/>
+      <w:r>
+        <w:t>Ma</w:t>
       </w:r>
       <w:r>
         <w:t>ven</w:t>
       </w:r>
+      <w:proofErr w:type="spellEnd"/>
     </w:p>
     <w:p/>
     <w:p>
@@ -3748,51 +4086,72 @@
       <w:r>
         <w:t xml:space="preserve">è costituito da un package generale chiamato </w:t>
       </w:r>
+      <w:proofErr w:type="spellStart"/>
+      <w:proofErr w:type="gramStart"/>
       <w:r>
         <w:rPr>
           <w:i/>
           <w:iCs/>
         </w:rPr>
-        <w:t>it.unisa.hotelcampus</w:t>
-      </w:r>
-      <w:r>
-        <w:t>,</w:t>
-      </w:r>
-      <w:r>
-        <w:t xml:space="preserve"> e all’interno di esso è presente </w:t>
-      </w:r>
-      <w:r>
-        <w:t xml:space="preserve">un package per ogni sottosistema individuato. </w:t>
-      </w:r>
-      <w:r>
-        <w:t>Inoltre</w:t>
-      </w:r>
-      <w:r>
-        <w:t xml:space="preserve">, all’interno del package generale, </w:t>
-      </w:r>
-      <w:r>
-        <w:t xml:space="preserve">vi è un package </w:t>
-      </w:r>
+        <w:t>it.unisa</w:t>
+      </w:r>
+      <w:proofErr w:type="gramEnd"/>
       <w:r>
         <w:rPr>
           <w:i/>
           <w:iCs/>
         </w:rPr>
-        <w:t>model</w:t>
-      </w:r>
-      <w:r>
-        <w:t>, contenente le classi entity e i DAO per gestire la persistenza</w:t>
-      </w:r>
-      <w:r>
-        <w:t xml:space="preserve">, ed un package </w:t>
+        <w:t>.hotelcampus</w:t>
+      </w:r>
+      <w:proofErr w:type="spellEnd"/>
+      <w:r>
+        <w:t>,</w:t>
+      </w:r>
+      <w:r>
+        <w:t xml:space="preserve"> e all’interno di esso è presente </w:t>
+      </w:r>
+      <w:r>
+        <w:t xml:space="preserve">un package per ogni sottosistema individuato. </w:t>
+      </w:r>
+      <w:r>
+        <w:t>Inoltre</w:t>
+      </w:r>
+      <w:r>
+        <w:t xml:space="preserve">, all’interno del package generale, </w:t>
+      </w:r>
+      <w:r>
+        <w:t xml:space="preserve">vi è un package </w:t>
       </w:r>
       <w:r>
         <w:rPr>
           <w:i/>
           <w:iCs/>
         </w:rPr>
+        <w:t>model</w:t>
+      </w:r>
+      <w:r>
+        <w:t xml:space="preserve">, contenente le classi </w:t>
+      </w:r>
+      <w:proofErr w:type="spellStart"/>
+      <w:r>
+        <w:t>entity</w:t>
+      </w:r>
+      <w:proofErr w:type="spellEnd"/>
+      <w:r>
+        <w:t xml:space="preserve"> e i DAO per gestire la persistenza</w:t>
+      </w:r>
+      <w:r>
+        <w:t xml:space="preserve">, ed un package </w:t>
+      </w:r>
+      <w:proofErr w:type="spellStart"/>
+      <w:r>
+        <w:rPr>
+          <w:i/>
+          <w:iCs/>
+        </w:rPr>
         <w:t>utils</w:t>
       </w:r>
+      <w:proofErr w:type="spellEnd"/>
       <w:r>
         <w:t xml:space="preserve">, dove vengono inserite le classi di utilità </w:t>
       </w:r>
@@ -3801,6 +4160,9 @@
       </w:r>
       <w:r>
         <w:t>comuni all’intero sistema</w:t>
+      </w:r>
+      <w:r>
+        <w:t>, come il controllo degli accessi e la gestione dell’utente in sessione</w:t>
       </w:r>
       <w:r>
         <w:t>.</w:t>
@@ -3820,85 +4182,11 @@
         <w:rPr>
           <w:noProof/>
         </w:rPr>
-        <mc:AlternateContent>
-          <mc:Choice Requires="wps">
-            <w:drawing>
-              <wp:anchor distT="0" distB="0" distL="114300" distR="114300" simplePos="0" relativeHeight="251659264" behindDoc="0" locked="0" layoutInCell="1" allowOverlap="1" wp14:anchorId="0B92602E" wp14:editId="2C2034A5">
-                <wp:simplePos x="0" y="0"/>
-                <wp:positionH relativeFrom="column">
-                  <wp:posOffset>4066595</wp:posOffset>
-                </wp:positionH>
-                <wp:positionV relativeFrom="paragraph">
-                  <wp:posOffset>2184842</wp:posOffset>
-                </wp:positionV>
-                <wp:extent cx="1089329" cy="683812"/>
-                <wp:effectExtent l="0" t="0" r="0" b="2540"/>
-                <wp:wrapNone/>
-                <wp:docPr id="1583607620" name="Rettangolo 1"/>
-                <wp:cNvGraphicFramePr/>
-                <a:graphic xmlns:a="http://schemas.openxmlformats.org/drawingml/2006/main">
-                  <a:graphicData uri="http://schemas.microsoft.com/office/word/2010/wordprocessingShape">
-                    <wps:wsp>
-                      <wps:cNvSpPr/>
-                      <wps:spPr>
-                        <a:xfrm>
-                          <a:off x="0" y="0"/>
-                          <a:ext cx="1089329" cy="683812"/>
-                        </a:xfrm>
-                        <a:prstGeom prst="rect">
-                          <a:avLst/>
-                        </a:prstGeom>
-                        <a:solidFill>
-                          <a:srgbClr val="7ACFF5"/>
-                        </a:solidFill>
-                        <a:ln>
-                          <a:noFill/>
-                        </a:ln>
-                      </wps:spPr>
-                      <wps:style>
-                        <a:lnRef idx="2">
-                          <a:schemeClr val="accent1">
-                            <a:shade val="15000"/>
-                          </a:schemeClr>
-                        </a:lnRef>
-                        <a:fillRef idx="1">
-                          <a:schemeClr val="accent1"/>
-                        </a:fillRef>
-                        <a:effectRef idx="0">
-                          <a:schemeClr val="accent1"/>
-                        </a:effectRef>
-                        <a:fontRef idx="minor">
-                          <a:schemeClr val="lt1"/>
-                        </a:fontRef>
-                      </wps:style>
-                      <wps:bodyPr rot="0" spcFirstLastPara="0" vertOverflow="overflow" horzOverflow="overflow" vert="horz" wrap="square" lIns="91440" tIns="45720" rIns="91440" bIns="45720" numCol="1" spcCol="0" rtlCol="0" fromWordArt="0" anchor="ctr" anchorCtr="0" forceAA="0" compatLnSpc="1">
-                        <a:prstTxWarp prst="textNoShape">
-                          <a:avLst/>
-                        </a:prstTxWarp>
-                        <a:noAutofit/>
-                      </wps:bodyPr>
-                    </wps:wsp>
-                  </a:graphicData>
-                </a:graphic>
-              </wp:anchor>
-            </w:drawing>
-          </mc:Choice>
-          <mc:Fallback>
-            <w:pict>
-              <v:rect w14:anchorId="34BA0276" id="Rettangolo 1" o:spid="_x0000_s1026" style="position:absolute;margin-left:320.2pt;margin-top:172.05pt;width:85.75pt;height:53.85pt;z-index:251659264;visibility:visible;mso-wrap-style:square;mso-wrap-distance-left:9pt;mso-wrap-distance-top:0;mso-wrap-distance-right:9pt;mso-wrap-distance-bottom:0;mso-position-horizontal:absolute;mso-position-horizontal-relative:text;mso-position-vertical:absolute;mso-position-vertical-relative:text;v-text-anchor:middle" o:gfxdata="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" fillcolor="#7acff5" stroked="f" strokeweight="1pt"/>
-            </w:pict>
-          </mc:Fallback>
-        </mc:AlternateContent>
-      </w:r>
-      <w:r>
-        <w:rPr>
-          <w:noProof/>
-        </w:rPr>
         <w:drawing>
-          <wp:inline distT="0" distB="0" distL="0" distR="0" wp14:anchorId="24A6E2D7" wp14:editId="379B231A">
-            <wp:extent cx="5486400" cy="3496107"/>
-            <wp:effectExtent l="0" t="0" r="0" b="9525"/>
-            <wp:docPr id="15151138" name="Immagine 1" descr="Immagine che contiene testo, Rettangolo, schermata, diagramma&#10;&#10;Descrizione generata automaticamente"/>
+          <wp:inline distT="0" distB="0" distL="0" distR="0" wp14:anchorId="5ED38E08" wp14:editId="1339ED57">
+            <wp:extent cx="6119495" cy="3877945"/>
+            <wp:effectExtent l="0" t="0" r="1905" b="0"/>
+            <wp:docPr id="307668985" name="Immagine 4" descr="Immagine che contiene Rettangolo, schermata, diagramma, Piano&#10;&#10;Descrizione generata automaticamente"/>
             <wp:cNvGraphicFramePr>
               <a:graphicFrameLocks xmlns:a="http://schemas.openxmlformats.org/drawingml/2006/main" noChangeAspect="1"/>
             </wp:cNvGraphicFramePr>
@@ -3906,7 +4194,7 @@
               <a:graphicData uri="http://schemas.openxmlformats.org/drawingml/2006/picture">
                 <pic:pic xmlns:pic="http://schemas.openxmlformats.org/drawingml/2006/picture">
                   <pic:nvPicPr>
-                    <pic:cNvPr id="15151138" name="Immagine 1" descr="Immagine che contiene testo, Rettangolo, schermata, diagramma&#10;&#10;Descrizione generata automaticamente"/>
+                    <pic:cNvPr id="307668985" name="Immagine 4" descr="Immagine che contiene Rettangolo, schermata, diagramma, Piano&#10;&#10;Descrizione generata automaticamente"/>
                     <pic:cNvPicPr/>
                   </pic:nvPicPr>
                   <pic:blipFill>
@@ -3918,7 +4206,7 @@
                   <pic:spPr>
                     <a:xfrm>
                       <a:off x="0" y="0"/>
-                      <a:ext cx="5491388" cy="3499285"/>
+                      <a:ext cx="6119495" cy="3877945"/>
                     </a:xfrm>
                     <a:prstGeom prst="rect">
                       <a:avLst/>
@@ -3936,21 +4224,7 @@
         <w:ind w:left="360"/>
       </w:pPr>
     </w:p>
-    <w:p>
-      <w:pPr>
-        <w:ind w:left="360"/>
-      </w:pPr>
-    </w:p>
-    <w:p>
-      <w:pPr>
-        <w:ind w:left="360"/>
-      </w:pPr>
-    </w:p>
-    <w:p>
-      <w:pPr>
-        <w:ind w:left="360"/>
-      </w:pPr>
-    </w:p>
+    <w:p/>
     <w:p>
       <w:pPr>
         <w:ind w:left="360"/>
@@ -4399,6 +4673,7 @@
           <w:bCs/>
         </w:rPr>
       </w:pPr>
+      <w:proofErr w:type="spellStart"/>
       <w:r>
         <w:rPr>
           <w:b/>
@@ -4420,6 +4695,7 @@
         </w:rPr>
         <w:t>oc</w:t>
       </w:r>
+      <w:proofErr w:type="spellEnd"/>
     </w:p>
     <w:p>
       <w:pPr>
@@ -4428,10 +4704,18 @@
         </w:tabs>
       </w:pPr>
       <w:r>
-        <w:t>La documentazione del codice delle classi verrà realizzata utilizzando Java</w:t>
-      </w:r>
-      <w:r>
-        <w:t>Doc.</w:t>
+        <w:t xml:space="preserve">La documentazione del codice delle classi verrà realizzata utilizzando </w:t>
+      </w:r>
+      <w:proofErr w:type="spellStart"/>
+      <w:r>
+        <w:t>Java</w:t>
+      </w:r>
+      <w:r>
+        <w:t>Doc</w:t>
+      </w:r>
+      <w:proofErr w:type="spellEnd"/>
+      <w:r>
+        <w:t>.</w:t>
       </w:r>
     </w:p>
     <w:p>
@@ -4447,7 +4731,35 @@
         <w:rPr>
           <w:lang w:val="en-GB"/>
         </w:rPr>
-        <w:t xml:space="preserve">Link JavaDoc HotelCampus: </w:t>
+        <w:t xml:space="preserve">Link </w:t>
+      </w:r>
+      <w:proofErr w:type="spellStart"/>
+      <w:r>
+        <w:rPr>
+          <w:lang w:val="en-GB"/>
+        </w:rPr>
+        <w:t>JavaDoc</w:t>
+      </w:r>
+      <w:proofErr w:type="spellEnd"/>
+      <w:r>
+        <w:rPr>
+          <w:lang w:val="en-GB"/>
+        </w:rPr>
+        <w:t xml:space="preserve"> </w:t>
+      </w:r>
+      <w:proofErr w:type="spellStart"/>
+      <w:r>
+        <w:rPr>
+          <w:lang w:val="en-GB"/>
+        </w:rPr>
+        <w:t>HotelCampus</w:t>
+      </w:r>
+      <w:proofErr w:type="spellEnd"/>
+      <w:r>
+        <w:rPr>
+          <w:lang w:val="en-GB"/>
+        </w:rPr>
+        <w:t xml:space="preserve">: </w:t>
       </w:r>
       <w:r>
         <w:rPr>
@@ -4571,6 +4883,7 @@
             <w:pPr>
               <w:cnfStyle w:val="100000000000" w:firstRow="1" w:lastRow="0" w:firstColumn="0" w:lastColumn="0" w:oddVBand="0" w:evenVBand="0" w:oddHBand="0" w:evenHBand="0" w:firstRowFirstColumn="0" w:firstRowLastColumn="0" w:lastRowFirstColumn="0" w:lastRowLastColumn="0"/>
             </w:pPr>
+            <w:proofErr w:type="spellStart"/>
             <w:r>
               <w:rPr>
                 <w:b w:val="0"/>
@@ -4578,6 +4891,7 @@
               </w:rPr>
               <w:t>GestioneUtentiService</w:t>
             </w:r>
+            <w:proofErr w:type="spellEnd"/>
           </w:p>
         </w:tc>
       </w:tr>
@@ -4661,11 +4975,26 @@
             <w:r>
               <w:t xml:space="preserve"> </w:t>
             </w:r>
+            <w:proofErr w:type="gramStart"/>
             <w:r>
               <w:t>autentica(</w:t>
             </w:r>
-            <w:r>
-              <w:t>String email, String password</w:t>
+            <w:proofErr w:type="spellStart"/>
+            <w:proofErr w:type="gramEnd"/>
+            <w:r>
+              <w:t>String</w:t>
+            </w:r>
+            <w:proofErr w:type="spellEnd"/>
+            <w:r>
+              <w:t xml:space="preserve"> email, </w:t>
+            </w:r>
+            <w:proofErr w:type="spellStart"/>
+            <w:r>
+              <w:t>String</w:t>
+            </w:r>
+            <w:proofErr w:type="spellEnd"/>
+            <w:r>
+              <w:t xml:space="preserve"> password</w:t>
             </w:r>
             <w:r>
               <w:t>)</w:t>
@@ -4679,19 +5008,76 @@
               <w:cnfStyle w:val="000000000000" w:firstRow="0" w:lastRow="0" w:firstColumn="0" w:lastColumn="0" w:oddVBand="0" w:evenVBand="0" w:oddHBand="0" w:evenHBand="0" w:firstRowFirstColumn="0" w:firstRowLastColumn="0" w:lastRowFirstColumn="0" w:lastRowLastColumn="0"/>
             </w:pPr>
             <w:r>
-              <w:t>+ creaUtente(</w:t>
-            </w:r>
-            <w:r>
-              <w:t xml:space="preserve">String nome, String cognome, </w:t>
-            </w:r>
+              <w:t xml:space="preserve">+ </w:t>
+            </w:r>
+            <w:proofErr w:type="spellStart"/>
+            <w:proofErr w:type="gramStart"/>
+            <w:r>
+              <w:t>creaUtente</w:t>
+            </w:r>
+            <w:proofErr w:type="spellEnd"/>
+            <w:r>
+              <w:t>(</w:t>
+            </w:r>
+            <w:proofErr w:type="spellStart"/>
+            <w:proofErr w:type="gramEnd"/>
+            <w:r>
+              <w:t>String</w:t>
+            </w:r>
+            <w:proofErr w:type="spellEnd"/>
+            <w:r>
+              <w:t xml:space="preserve"> nome, </w:t>
+            </w:r>
+            <w:proofErr w:type="spellStart"/>
+            <w:r>
+              <w:t>String</w:t>
+            </w:r>
+            <w:proofErr w:type="spellEnd"/>
+            <w:r>
+              <w:t xml:space="preserve"> cognome, </w:t>
+            </w:r>
+            <w:proofErr w:type="spellStart"/>
             <w:r>
               <w:t>LocalDate</w:t>
             </w:r>
-            <w:r>
-              <w:t xml:space="preserve"> dataDiNascita, Stri</w:t>
-            </w:r>
-            <w:r>
-              <w:t>ng nazionalità, String email, String password</w:t>
+            <w:proofErr w:type="spellEnd"/>
+            <w:r>
+              <w:t xml:space="preserve"> </w:t>
+            </w:r>
+            <w:proofErr w:type="spellStart"/>
+            <w:r>
+              <w:t>dataDiNascita</w:t>
+            </w:r>
+            <w:proofErr w:type="spellEnd"/>
+            <w:r>
+              <w:t xml:space="preserve">, </w:t>
+            </w:r>
+            <w:proofErr w:type="spellStart"/>
+            <w:r>
+              <w:t>Stri</w:t>
+            </w:r>
+            <w:r>
+              <w:t>ng</w:t>
+            </w:r>
+            <w:proofErr w:type="spellEnd"/>
+            <w:r>
+              <w:t xml:space="preserve"> nazionalità, </w:t>
+            </w:r>
+            <w:proofErr w:type="spellStart"/>
+            <w:r>
+              <w:t>String</w:t>
+            </w:r>
+            <w:proofErr w:type="spellEnd"/>
+            <w:r>
+              <w:t xml:space="preserve"> email, </w:t>
+            </w:r>
+            <w:proofErr w:type="spellStart"/>
+            <w:r>
+              <w:t>String</w:t>
+            </w:r>
+            <w:proofErr w:type="spellEnd"/>
+            <w:r>
+              <w:t xml:space="preserve"> password</w:t>
             </w:r>
             <w:r>
               <w:t>)</w:t>
@@ -4710,19 +5096,44 @@
             <w:r>
               <w:t xml:space="preserve">+ </w:t>
             </w:r>
-            <w:r>
-              <w:t xml:space="preserve">elimina(Utente account) : </w:t>
-            </w:r>
+            <w:proofErr w:type="gramStart"/>
+            <w:r>
+              <w:t>elimina(</w:t>
+            </w:r>
+            <w:proofErr w:type="gramEnd"/>
+            <w:r>
+              <w:t xml:space="preserve">Utente account) : </w:t>
+            </w:r>
+            <w:proofErr w:type="spellStart"/>
             <w:r>
               <w:t>boolean</w:t>
             </w:r>
+            <w:proofErr w:type="spellEnd"/>
           </w:p>
           <w:p>
             <w:pPr>
               <w:cnfStyle w:val="000000000000" w:firstRow="0" w:lastRow="0" w:firstColumn="0" w:lastColumn="0" w:oddVBand="0" w:evenVBand="0" w:oddHBand="0" w:evenHBand="0" w:firstRowFirstColumn="0" w:firstRowLastColumn="0" w:lastRowFirstColumn="0" w:lastRowLastColumn="0"/>
             </w:pPr>
             <w:r>
-              <w:t>+ getUtente(String email) : Utente</w:t>
+              <w:t xml:space="preserve">+ </w:t>
+            </w:r>
+            <w:proofErr w:type="spellStart"/>
+            <w:proofErr w:type="gramStart"/>
+            <w:r>
+              <w:t>getUtente</w:t>
+            </w:r>
+            <w:proofErr w:type="spellEnd"/>
+            <w:r>
+              <w:t>(</w:t>
+            </w:r>
+            <w:proofErr w:type="spellStart"/>
+            <w:proofErr w:type="gramEnd"/>
+            <w:r>
+              <w:t>String</w:t>
+            </w:r>
+            <w:proofErr w:type="spellEnd"/>
+            <w:r>
+              <w:t xml:space="preserve"> email) : Utente</w:t>
             </w:r>
           </w:p>
           <w:p>
@@ -4730,7 +5141,20 @@
               <w:cnfStyle w:val="000000000000" w:firstRow="0" w:lastRow="0" w:firstColumn="0" w:lastColumn="0" w:oddVBand="0" w:evenVBand="0" w:oddHBand="0" w:evenHBand="0" w:firstRowFirstColumn="0" w:firstRowLastColumn="0" w:lastRowFirstColumn="0" w:lastRowLastColumn="0"/>
             </w:pPr>
             <w:r>
-              <w:t>+ getUtenti()</w:t>
+              <w:t xml:space="preserve">+ </w:t>
+            </w:r>
+            <w:proofErr w:type="spellStart"/>
+            <w:proofErr w:type="gramStart"/>
+            <w:r>
+              <w:t>getUtenti</w:t>
+            </w:r>
+            <w:proofErr w:type="spellEnd"/>
+            <w:r>
+              <w:t>(</w:t>
+            </w:r>
+            <w:proofErr w:type="gramEnd"/>
+            <w:r>
+              <w:t>)</w:t>
             </w:r>
             <w:r>
               <w:t xml:space="preserve"> : </w:t>
@@ -4749,8 +5173,18 @@
             <w:r>
               <w:t xml:space="preserve">+ </w:t>
             </w:r>
-            <w:r>
-              <w:t>getClienti() : Collection&lt;Cliente&gt;</w:t>
+            <w:proofErr w:type="spellStart"/>
+            <w:proofErr w:type="gramStart"/>
+            <w:r>
+              <w:t>getClienti</w:t>
+            </w:r>
+            <w:proofErr w:type="spellEnd"/>
+            <w:r>
+              <w:t>(</w:t>
+            </w:r>
+            <w:proofErr w:type="gramEnd"/>
+            <w:r>
+              <w:t>) : Collection&lt;Cliente&gt;</w:t>
             </w:r>
           </w:p>
           <w:p>
@@ -4758,13 +5192,28 @@
               <w:cnfStyle w:val="000000000000" w:firstRow="0" w:lastRow="0" w:firstColumn="0" w:lastColumn="0" w:oddVBand="0" w:evenVBand="0" w:oddHBand="0" w:evenHBand="0" w:firstRowFirstColumn="0" w:firstRowLastColumn="0" w:lastRowFirstColumn="0" w:lastRowLastColumn="0"/>
             </w:pPr>
             <w:r>
-              <w:t>+ setRuolo(</w:t>
-            </w:r>
+              <w:t xml:space="preserve">+ </w:t>
+            </w:r>
+            <w:proofErr w:type="spellStart"/>
+            <w:proofErr w:type="gramStart"/>
+            <w:r>
+              <w:t>setRuolo</w:t>
+            </w:r>
+            <w:proofErr w:type="spellEnd"/>
+            <w:r>
+              <w:t>(</w:t>
+            </w:r>
+            <w:proofErr w:type="gramEnd"/>
             <w:r>
               <w:t xml:space="preserve">Utente account, </w:t>
             </w:r>
-            <w:r>
-              <w:t xml:space="preserve">String </w:t>
+            <w:proofErr w:type="spellStart"/>
+            <w:r>
+              <w:t>String</w:t>
+            </w:r>
+            <w:proofErr w:type="spellEnd"/>
+            <w:r>
+              <w:t xml:space="preserve"> </w:t>
             </w:r>
             <w:r>
               <w:t>ruolo</w:t>
@@ -4773,8 +5222,13 @@
               <w:t>)</w:t>
             </w:r>
             <w:r>
-              <w:t xml:space="preserve"> : void</w:t>
-            </w:r>
+              <w:t xml:space="preserve"> : </w:t>
+            </w:r>
+            <w:proofErr w:type="spellStart"/>
+            <w:r>
+              <w:t>void</w:t>
+            </w:r>
+            <w:proofErr w:type="spellEnd"/>
           </w:p>
         </w:tc>
       </w:tr>
@@ -4891,20 +5345,47 @@
               </w:rPr>
               <w:t xml:space="preserve">+ </w:t>
             </w:r>
+            <w:proofErr w:type="spellStart"/>
+            <w:proofErr w:type="gramStart"/>
             <w:r>
               <w:rPr>
                 <w:color w:val="FFFFFF" w:themeColor="background1"/>
                 <w:lang w:val="en-US"/>
               </w:rPr>
-              <w:t>autentica(String email, String password)</w:t>
-            </w:r>
+              <w:t>autentica</w:t>
+            </w:r>
+            <w:proofErr w:type="spellEnd"/>
             <w:r>
               <w:rPr>
                 <w:color w:val="FFFFFF" w:themeColor="background1"/>
                 <w:lang w:val="en-US"/>
               </w:rPr>
-              <w:t xml:space="preserve"> : Utente</w:t>
-            </w:r>
+              <w:t>(</w:t>
+            </w:r>
+            <w:proofErr w:type="gramEnd"/>
+            <w:r>
+              <w:rPr>
+                <w:color w:val="FFFFFF" w:themeColor="background1"/>
+                <w:lang w:val="en-US"/>
+              </w:rPr>
+              <w:t>String email, String password)</w:t>
+            </w:r>
+            <w:r>
+              <w:rPr>
+                <w:color w:val="FFFFFF" w:themeColor="background1"/>
+                <w:lang w:val="en-US"/>
+              </w:rPr>
+              <w:t xml:space="preserve"> : </w:t>
+            </w:r>
+            <w:proofErr w:type="spellStart"/>
+            <w:r>
+              <w:rPr>
+                <w:color w:val="FFFFFF" w:themeColor="background1"/>
+                <w:lang w:val="en-US"/>
+              </w:rPr>
+              <w:t>Utente</w:t>
+            </w:r>
+            <w:proofErr w:type="spellEnd"/>
           </w:p>
         </w:tc>
       </w:tr>
@@ -4994,20 +5475,52 @@
               <w:rPr>
                 <w:lang w:val="en-US"/>
               </w:rPr>
-              <w:t>context GestioneUtentiService::</w:t>
-            </w:r>
+              <w:t xml:space="preserve">context </w:t>
+            </w:r>
+            <w:proofErr w:type="spellStart"/>
+            <w:proofErr w:type="gramStart"/>
+            <w:r>
+              <w:rPr>
+                <w:lang w:val="en-US"/>
+              </w:rPr>
+              <w:t>GestioneUtentiService</w:t>
+            </w:r>
+            <w:proofErr w:type="spellEnd"/>
+            <w:r>
+              <w:rPr>
+                <w:lang w:val="en-US"/>
+              </w:rPr>
+              <w:t>::</w:t>
+            </w:r>
+            <w:proofErr w:type="spellStart"/>
+            <w:proofErr w:type="gramEnd"/>
             <w:r>
               <w:rPr>
                 <w:lang w:val="en-GB"/>
               </w:rPr>
-              <w:t>autentica(String email, String password)</w:t>
-            </w:r>
-            <w:r>
-              <w:rPr>
-                <w:lang w:val="en-US"/>
-              </w:rPr>
-              <w:t>: Utente</w:t>
-            </w:r>
+              <w:t>autentica</w:t>
+            </w:r>
+            <w:proofErr w:type="spellEnd"/>
+            <w:r>
+              <w:rPr>
+                <w:lang w:val="en-GB"/>
+              </w:rPr>
+              <w:t>(String email, String password)</w:t>
+            </w:r>
+            <w:r>
+              <w:rPr>
+                <w:lang w:val="en-US"/>
+              </w:rPr>
+              <w:t xml:space="preserve">: </w:t>
+            </w:r>
+            <w:proofErr w:type="spellStart"/>
+            <w:r>
+              <w:rPr>
+                <w:lang w:val="en-US"/>
+              </w:rPr>
+              <w:t>Utente</w:t>
+            </w:r>
+            <w:proofErr w:type="spellEnd"/>
           </w:p>
           <w:p>
             <w:pPr>
@@ -5067,20 +5580,52 @@
               <w:rPr>
                 <w:lang w:val="en-US"/>
               </w:rPr>
-              <w:t>context GestioneUtentiService::</w:t>
-            </w:r>
-            <w:r>
-              <w:rPr>
-                <w:lang w:val="en-US"/>
-              </w:rPr>
-              <w:t>autentica(String email, String password)</w:t>
-            </w:r>
-            <w:r>
-              <w:rPr>
-                <w:lang w:val="en-US"/>
-              </w:rPr>
-              <w:t>: Utente</w:t>
-            </w:r>
+              <w:t xml:space="preserve">context </w:t>
+            </w:r>
+            <w:proofErr w:type="spellStart"/>
+            <w:proofErr w:type="gramStart"/>
+            <w:r>
+              <w:rPr>
+                <w:lang w:val="en-US"/>
+              </w:rPr>
+              <w:t>GestioneUtentiService</w:t>
+            </w:r>
+            <w:proofErr w:type="spellEnd"/>
+            <w:r>
+              <w:rPr>
+                <w:lang w:val="en-US"/>
+              </w:rPr>
+              <w:t>::</w:t>
+            </w:r>
+            <w:proofErr w:type="spellStart"/>
+            <w:proofErr w:type="gramEnd"/>
+            <w:r>
+              <w:rPr>
+                <w:lang w:val="en-US"/>
+              </w:rPr>
+              <w:t>autentica</w:t>
+            </w:r>
+            <w:proofErr w:type="spellEnd"/>
+            <w:r>
+              <w:rPr>
+                <w:lang w:val="en-US"/>
+              </w:rPr>
+              <w:t>(String email, String password)</w:t>
+            </w:r>
+            <w:r>
+              <w:rPr>
+                <w:lang w:val="en-US"/>
+              </w:rPr>
+              <w:t xml:space="preserve">: </w:t>
+            </w:r>
+            <w:proofErr w:type="spellStart"/>
+            <w:r>
+              <w:rPr>
+                <w:lang w:val="en-US"/>
+              </w:rPr>
+              <w:t>Utente</w:t>
+            </w:r>
+            <w:proofErr w:type="spellEnd"/>
           </w:p>
           <w:p>
             <w:pPr>
@@ -5111,7 +5656,23 @@
               <w:rPr>
                 <w:lang w:val="en-US"/>
               </w:rPr>
-              <w:t xml:space="preserve"> and result.email = email</w:t>
+              <w:t xml:space="preserve"> and </w:t>
+            </w:r>
+            <w:proofErr w:type="spellStart"/>
+            <w:proofErr w:type="gramStart"/>
+            <w:r>
+              <w:rPr>
+                <w:lang w:val="en-US"/>
+              </w:rPr>
+              <w:t>result.email</w:t>
+            </w:r>
+            <w:proofErr w:type="spellEnd"/>
+            <w:proofErr w:type="gramEnd"/>
+            <w:r>
+              <w:rPr>
+                <w:lang w:val="en-US"/>
+              </w:rPr>
+              <w:t xml:space="preserve"> = email</w:t>
             </w:r>
           </w:p>
         </w:tc>
@@ -5164,23 +5725,119 @@
               </w:rPr>
               <w:t xml:space="preserve">+ </w:t>
             </w:r>
+            <w:proofErr w:type="spellStart"/>
+            <w:proofErr w:type="gramStart"/>
             <w:r>
               <w:rPr>
                 <w:color w:val="FFFFFF" w:themeColor="background1"/>
               </w:rPr>
-              <w:t xml:space="preserve">creaUtente(String nome, String cognome, </w:t>
-            </w:r>
+              <w:t>creaUtente</w:t>
+            </w:r>
+            <w:proofErr w:type="spellEnd"/>
             <w:r>
               <w:rPr>
                 <w:color w:val="FFFFFF" w:themeColor="background1"/>
               </w:rPr>
+              <w:t>(</w:t>
+            </w:r>
+            <w:proofErr w:type="spellStart"/>
+            <w:proofErr w:type="gramEnd"/>
+            <w:r>
+              <w:rPr>
+                <w:color w:val="FFFFFF" w:themeColor="background1"/>
+              </w:rPr>
+              <w:t>String</w:t>
+            </w:r>
+            <w:proofErr w:type="spellEnd"/>
+            <w:r>
+              <w:rPr>
+                <w:color w:val="FFFFFF" w:themeColor="background1"/>
+              </w:rPr>
+              <w:t xml:space="preserve"> nome, </w:t>
+            </w:r>
+            <w:proofErr w:type="spellStart"/>
+            <w:r>
+              <w:rPr>
+                <w:color w:val="FFFFFF" w:themeColor="background1"/>
+              </w:rPr>
+              <w:t>String</w:t>
+            </w:r>
+            <w:proofErr w:type="spellEnd"/>
+            <w:r>
+              <w:rPr>
+                <w:color w:val="FFFFFF" w:themeColor="background1"/>
+              </w:rPr>
+              <w:t xml:space="preserve"> cognome, </w:t>
+            </w:r>
+            <w:proofErr w:type="spellStart"/>
+            <w:r>
+              <w:rPr>
+                <w:color w:val="FFFFFF" w:themeColor="background1"/>
+              </w:rPr>
               <w:t>LocalDate</w:t>
             </w:r>
+            <w:proofErr w:type="spellEnd"/>
             <w:r>
               <w:rPr>
                 <w:color w:val="FFFFFF" w:themeColor="background1"/>
               </w:rPr>
-              <w:t xml:space="preserve"> dataDiNascita, String nazionalità, String email, String password) : Utente</w:t>
+              <w:t xml:space="preserve"> </w:t>
+            </w:r>
+            <w:proofErr w:type="spellStart"/>
+            <w:r>
+              <w:rPr>
+                <w:color w:val="FFFFFF" w:themeColor="background1"/>
+              </w:rPr>
+              <w:t>dataDiNascita</w:t>
+            </w:r>
+            <w:proofErr w:type="spellEnd"/>
+            <w:r>
+              <w:rPr>
+                <w:color w:val="FFFFFF" w:themeColor="background1"/>
+              </w:rPr>
+              <w:t xml:space="preserve">, </w:t>
+            </w:r>
+            <w:proofErr w:type="spellStart"/>
+            <w:r>
+              <w:rPr>
+                <w:color w:val="FFFFFF" w:themeColor="background1"/>
+              </w:rPr>
+              <w:t>String</w:t>
+            </w:r>
+            <w:proofErr w:type="spellEnd"/>
+            <w:r>
+              <w:rPr>
+                <w:color w:val="FFFFFF" w:themeColor="background1"/>
+              </w:rPr>
+              <w:t xml:space="preserve"> nazionalità, </w:t>
+            </w:r>
+            <w:proofErr w:type="spellStart"/>
+            <w:r>
+              <w:rPr>
+                <w:color w:val="FFFFFF" w:themeColor="background1"/>
+              </w:rPr>
+              <w:t>String</w:t>
+            </w:r>
+            <w:proofErr w:type="spellEnd"/>
+            <w:r>
+              <w:rPr>
+                <w:color w:val="FFFFFF" w:themeColor="background1"/>
+              </w:rPr>
+              <w:t xml:space="preserve"> email, </w:t>
+            </w:r>
+            <w:proofErr w:type="spellStart"/>
+            <w:r>
+              <w:rPr>
+                <w:color w:val="FFFFFF" w:themeColor="background1"/>
+              </w:rPr>
+              <w:t>String</w:t>
+            </w:r>
+            <w:proofErr w:type="spellEnd"/>
+            <w:r>
+              <w:rPr>
+                <w:color w:val="FFFFFF" w:themeColor="background1"/>
+              </w:rPr>
+              <w:t xml:space="preserve"> password) : Utente</w:t>
             </w:r>
           </w:p>
         </w:tc>
@@ -5221,7 +5878,25 @@
               <w:cnfStyle w:val="000000000000" w:firstRow="0" w:lastRow="0" w:firstColumn="0" w:lastColumn="0" w:oddVBand="0" w:evenVBand="0" w:oddHBand="0" w:evenHBand="0" w:firstRowFirstColumn="0" w:firstRowLastColumn="0" w:lastRowFirstColumn="0" w:lastRowLastColumn="0"/>
             </w:pPr>
             <w:r>
-              <w:t>Il metodo creaUtente consente di creare un nuovo utente nel sistema. Restituisce l’oggetto Utente creato se i parametri forniti sono validi e non esistono utenti con la stessa email.</w:t>
+              <w:t xml:space="preserve">Il metodo </w:t>
+            </w:r>
+            <w:proofErr w:type="spellStart"/>
+            <w:proofErr w:type="gramStart"/>
+            <w:r>
+              <w:t>creaUtente</w:t>
+            </w:r>
+            <w:proofErr w:type="spellEnd"/>
+            <w:proofErr w:type="gramEnd"/>
+            <w:r>
+              <w:t xml:space="preserve"> consente di creare un nuovo utente nel sistema. Restituisce l’oggetto Utente creato se i parametri forniti sono validi e non esistono utenti con la stessa </w:t>
+            </w:r>
+            <w:proofErr w:type="gramStart"/>
+            <w:r>
+              <w:t>email</w:t>
+            </w:r>
+            <w:proofErr w:type="gramEnd"/>
+            <w:r>
+              <w:t>.</w:t>
             </w:r>
           </w:p>
         </w:tc>
@@ -5264,56 +5939,239 @@
             <w:pPr>
               <w:cnfStyle w:val="000000100000" w:firstRow="0" w:lastRow="0" w:firstColumn="0" w:lastColumn="0" w:oddVBand="0" w:evenVBand="0" w:oddHBand="1" w:evenHBand="0" w:firstRowFirstColumn="0" w:firstRowLastColumn="0" w:lastRowFirstColumn="0" w:lastRowLastColumn="0"/>
             </w:pPr>
-            <w:r>
-              <w:t>context GestioneUtentiService::</w:t>
-            </w:r>
-            <w:r>
-              <w:t xml:space="preserve">creaUtente(String nome, String cognome, </w:t>
-            </w:r>
+            <w:proofErr w:type="spellStart"/>
+            <w:r>
+              <w:t>context</w:t>
+            </w:r>
+            <w:proofErr w:type="spellEnd"/>
+            <w:r>
+              <w:t xml:space="preserve"> </w:t>
+            </w:r>
+            <w:proofErr w:type="spellStart"/>
+            <w:proofErr w:type="gramStart"/>
+            <w:r>
+              <w:t>GestioneUtentiService</w:t>
+            </w:r>
+            <w:proofErr w:type="spellEnd"/>
+            <w:r>
+              <w:t>::</w:t>
+            </w:r>
+            <w:proofErr w:type="spellStart"/>
+            <w:proofErr w:type="gramEnd"/>
+            <w:r>
+              <w:t>creaUtente</w:t>
+            </w:r>
+            <w:proofErr w:type="spellEnd"/>
+            <w:r>
+              <w:t>(</w:t>
+            </w:r>
+            <w:proofErr w:type="spellStart"/>
+            <w:r>
+              <w:t>String</w:t>
+            </w:r>
+            <w:proofErr w:type="spellEnd"/>
+            <w:r>
+              <w:t xml:space="preserve"> nome, </w:t>
+            </w:r>
+            <w:proofErr w:type="spellStart"/>
+            <w:r>
+              <w:t>String</w:t>
+            </w:r>
+            <w:proofErr w:type="spellEnd"/>
+            <w:r>
+              <w:t xml:space="preserve"> cognome, </w:t>
+            </w:r>
+            <w:proofErr w:type="spellStart"/>
             <w:r>
               <w:t>LocalDate</w:t>
             </w:r>
-            <w:r>
-              <w:t xml:space="preserve"> dataDiNascita, String nazionalità, String email, String password) : Utente</w:t>
+            <w:proofErr w:type="spellEnd"/>
+            <w:r>
+              <w:t xml:space="preserve"> </w:t>
+            </w:r>
+            <w:proofErr w:type="spellStart"/>
+            <w:r>
+              <w:t>dataDiNascita</w:t>
+            </w:r>
+            <w:proofErr w:type="spellEnd"/>
+            <w:r>
+              <w:t xml:space="preserve">, </w:t>
+            </w:r>
+            <w:proofErr w:type="spellStart"/>
+            <w:r>
+              <w:t>String</w:t>
+            </w:r>
+            <w:proofErr w:type="spellEnd"/>
+            <w:r>
+              <w:t xml:space="preserve"> nazionalità, </w:t>
+            </w:r>
+            <w:proofErr w:type="spellStart"/>
+            <w:r>
+              <w:t>String</w:t>
+            </w:r>
+            <w:proofErr w:type="spellEnd"/>
+            <w:r>
+              <w:t xml:space="preserve"> email, </w:t>
+            </w:r>
+            <w:proofErr w:type="spellStart"/>
+            <w:r>
+              <w:t>String</w:t>
+            </w:r>
+            <w:proofErr w:type="spellEnd"/>
+            <w:r>
+              <w:t xml:space="preserve"> password) : Utente</w:t>
             </w:r>
           </w:p>
           <w:p>
             <w:pPr>
               <w:cnfStyle w:val="000000100000" w:firstRow="0" w:lastRow="0" w:firstColumn="0" w:lastColumn="0" w:oddVBand="0" w:evenVBand="0" w:oddHBand="1" w:evenHBand="0" w:firstRowFirstColumn="0" w:firstRowLastColumn="0" w:lastRowFirstColumn="0" w:lastRowLastColumn="0"/>
             </w:pPr>
-            <w:r>
-              <w:t>pre: nome &lt;&gt; null and nome.size() &gt; 0</w:t>
+            <w:proofErr w:type="spellStart"/>
+            <w:r>
+              <w:t>pre</w:t>
+            </w:r>
+            <w:proofErr w:type="spellEnd"/>
+            <w:r>
+              <w:t xml:space="preserve">: nome &lt;&gt; </w:t>
+            </w:r>
+            <w:proofErr w:type="spellStart"/>
+            <w:r>
+              <w:t>null</w:t>
+            </w:r>
+            <w:proofErr w:type="spellEnd"/>
+            <w:r>
+              <w:t xml:space="preserve"> and </w:t>
+            </w:r>
+            <w:proofErr w:type="spellStart"/>
+            <w:proofErr w:type="gramStart"/>
+            <w:r>
+              <w:t>nome.size</w:t>
+            </w:r>
+            <w:proofErr w:type="spellEnd"/>
+            <w:r>
+              <w:t>(</w:t>
+            </w:r>
+            <w:proofErr w:type="gramEnd"/>
+            <w:r>
+              <w:t>) &gt; 0</w:t>
             </w:r>
           </w:p>
           <w:p>
             <w:pPr>
               <w:cnfStyle w:val="000000100000" w:firstRow="0" w:lastRow="0" w:firstColumn="0" w:lastColumn="0" w:oddVBand="0" w:evenVBand="0" w:oddHBand="1" w:evenHBand="0" w:firstRowFirstColumn="0" w:firstRowLastColumn="0" w:lastRowFirstColumn="0" w:lastRowLastColumn="0"/>
             </w:pPr>
-            <w:r>
-              <w:t>pre: cognome &lt;&gt; null and cognome.size() &gt; 0</w:t>
+            <w:proofErr w:type="spellStart"/>
+            <w:r>
+              <w:t>pre</w:t>
+            </w:r>
+            <w:proofErr w:type="spellEnd"/>
+            <w:r>
+              <w:t xml:space="preserve">: cognome &lt;&gt; </w:t>
+            </w:r>
+            <w:proofErr w:type="spellStart"/>
+            <w:r>
+              <w:t>null</w:t>
+            </w:r>
+            <w:proofErr w:type="spellEnd"/>
+            <w:r>
+              <w:t xml:space="preserve"> and </w:t>
+            </w:r>
+            <w:proofErr w:type="spellStart"/>
+            <w:proofErr w:type="gramStart"/>
+            <w:r>
+              <w:t>cognome.size</w:t>
+            </w:r>
+            <w:proofErr w:type="spellEnd"/>
+            <w:proofErr w:type="gramEnd"/>
+            <w:r>
+              <w:t>() &gt; 0</w:t>
             </w:r>
           </w:p>
           <w:p>
             <w:pPr>
               <w:cnfStyle w:val="000000100000" w:firstRow="0" w:lastRow="0" w:firstColumn="0" w:lastColumn="0" w:oddVBand="0" w:evenVBand="0" w:oddHBand="1" w:evenHBand="0" w:firstRowFirstColumn="0" w:firstRowLastColumn="0" w:lastRowFirstColumn="0" w:lastRowLastColumn="0"/>
             </w:pPr>
-            <w:r>
-              <w:t xml:space="preserve">pre: dataDiNascita &lt;&gt; null and dataDiNascita &lt;= </w:t>
-            </w:r>
+            <w:proofErr w:type="spellStart"/>
+            <w:r>
+              <w:t>pre</w:t>
+            </w:r>
+            <w:proofErr w:type="spellEnd"/>
+            <w:r>
+              <w:t xml:space="preserve">: </w:t>
+            </w:r>
+            <w:proofErr w:type="spellStart"/>
+            <w:r>
+              <w:t>dataDiNascita</w:t>
+            </w:r>
+            <w:proofErr w:type="spellEnd"/>
+            <w:r>
+              <w:t xml:space="preserve"> &lt;&gt; </w:t>
+            </w:r>
+            <w:proofErr w:type="spellStart"/>
+            <w:r>
+              <w:t>null</w:t>
+            </w:r>
+            <w:proofErr w:type="spellEnd"/>
+            <w:r>
+              <w:t xml:space="preserve"> and </w:t>
+            </w:r>
+            <w:proofErr w:type="spellStart"/>
+            <w:r>
+              <w:t>dataDiNascita</w:t>
+            </w:r>
+            <w:proofErr w:type="spellEnd"/>
+            <w:r>
+              <w:t xml:space="preserve"> &lt;= </w:t>
+            </w:r>
+            <w:proofErr w:type="spellStart"/>
+            <w:proofErr w:type="gramStart"/>
             <w:r>
               <w:t>LocalDate</w:t>
             </w:r>
-            <w:r>
-              <w:t>::now()</w:t>
+            <w:proofErr w:type="spellEnd"/>
+            <w:r>
+              <w:t>::</w:t>
+            </w:r>
+            <w:proofErr w:type="spellStart"/>
+            <w:proofErr w:type="gramEnd"/>
+            <w:r>
+              <w:t>now</w:t>
+            </w:r>
+            <w:proofErr w:type="spellEnd"/>
+            <w:r>
+              <w:t>()</w:t>
             </w:r>
           </w:p>
           <w:p>
             <w:pPr>
               <w:cnfStyle w:val="000000100000" w:firstRow="0" w:lastRow="0" w:firstColumn="0" w:lastColumn="0" w:oddVBand="0" w:evenVBand="0" w:oddHBand="1" w:evenHBand="0" w:firstRowFirstColumn="0" w:firstRowLastColumn="0" w:lastRowFirstColumn="0" w:lastRowLastColumn="0"/>
             </w:pPr>
+            <w:proofErr w:type="spellStart"/>
             <w:r>
               <w:lastRenderedPageBreak/>
-              <w:t>pre: nazionalità &lt;&gt; null and nazionalità.size() &gt; 0</w:t>
+              <w:t>pre</w:t>
+            </w:r>
+            <w:proofErr w:type="spellEnd"/>
+            <w:r>
+              <w:t xml:space="preserve">: nazionalità &lt;&gt; </w:t>
+            </w:r>
+            <w:proofErr w:type="spellStart"/>
+            <w:r>
+              <w:t>null</w:t>
+            </w:r>
+            <w:proofErr w:type="spellEnd"/>
+            <w:r>
+              <w:t xml:space="preserve"> and </w:t>
+            </w:r>
+            <w:proofErr w:type="spellStart"/>
+            <w:proofErr w:type="gramStart"/>
+            <w:r>
+              <w:t>nazionalità.size</w:t>
+            </w:r>
+            <w:proofErr w:type="spellEnd"/>
+            <w:proofErr w:type="gramEnd"/>
+            <w:r>
+              <w:t>() &gt; 0</w:t>
             </w:r>
           </w:p>
           <w:p>
@@ -5329,11 +6187,21 @@
               </w:rPr>
               <w:t xml:space="preserve">pre: email &lt;&gt; null and </w:t>
             </w:r>
-            <w:r>
-              <w:rPr>
-                <w:lang w:val="en-US"/>
-              </w:rPr>
-              <w:t>email.size() &gt; 0</w:t>
+            <w:proofErr w:type="spellStart"/>
+            <w:proofErr w:type="gramStart"/>
+            <w:r>
+              <w:rPr>
+                <w:lang w:val="en-US"/>
+              </w:rPr>
+              <w:t>email.size</w:t>
+            </w:r>
+            <w:proofErr w:type="spellEnd"/>
+            <w:proofErr w:type="gramEnd"/>
+            <w:r>
+              <w:rPr>
+                <w:lang w:val="en-US"/>
+              </w:rPr>
+              <w:t>() &gt; 0</w:t>
             </w:r>
           </w:p>
           <w:p>
@@ -5347,7 +6215,23 @@
               <w:rPr>
                 <w:lang w:val="en-US"/>
               </w:rPr>
-              <w:t xml:space="preserve">pre: password &lt;&gt; null and password.size() &gt;= </w:t>
+              <w:t xml:space="preserve">pre: password &lt;&gt; null and </w:t>
+            </w:r>
+            <w:proofErr w:type="spellStart"/>
+            <w:proofErr w:type="gramStart"/>
+            <w:r>
+              <w:rPr>
+                <w:lang w:val="en-US"/>
+              </w:rPr>
+              <w:t>password.size</w:t>
+            </w:r>
+            <w:proofErr w:type="spellEnd"/>
+            <w:proofErr w:type="gramEnd"/>
+            <w:r>
+              <w:rPr>
+                <w:lang w:val="en-US"/>
+              </w:rPr>
+              <w:t xml:space="preserve">() &gt;= </w:t>
             </w:r>
             <w:r>
               <w:rPr>
@@ -5360,18 +6244,35 @@
             <w:pPr>
               <w:cnfStyle w:val="000000100000" w:firstRow="0" w:lastRow="0" w:firstColumn="0" w:lastColumn="0" w:oddVBand="0" w:evenVBand="0" w:oddHBand="1" w:evenHBand="0" w:firstRowFirstColumn="0" w:firstRowLastColumn="0" w:lastRowFirstColumn="0" w:lastRowLastColumn="0"/>
             </w:pPr>
-            <w:r>
-              <w:t xml:space="preserve">pre: </w:t>
-            </w:r>
+            <w:proofErr w:type="spellStart"/>
+            <w:r>
+              <w:t>pre</w:t>
+            </w:r>
+            <w:proofErr w:type="spellEnd"/>
+            <w:r>
+              <w:t xml:space="preserve">: </w:t>
+            </w:r>
+            <w:proofErr w:type="spellStart"/>
+            <w:proofErr w:type="gramStart"/>
             <w:r>
               <w:t>self</w:t>
             </w:r>
             <w:r>
-              <w:t xml:space="preserve">.getUtente(email) </w:t>
-            </w:r>
-            <w:r>
-              <w:t>= null</w:t>
-            </w:r>
+              <w:t>.getUtente</w:t>
+            </w:r>
+            <w:proofErr w:type="spellEnd"/>
+            <w:proofErr w:type="gramEnd"/>
+            <w:r>
+              <w:t xml:space="preserve">(email) </w:t>
+            </w:r>
+            <w:r>
+              <w:t xml:space="preserve">= </w:t>
+            </w:r>
+            <w:proofErr w:type="spellStart"/>
+            <w:r>
+              <w:t>null</w:t>
+            </w:r>
+            <w:proofErr w:type="spellEnd"/>
           </w:p>
         </w:tc>
       </w:tr>
@@ -5411,14 +6312,87 @@
             <w:pPr>
               <w:cnfStyle w:val="000000000000" w:firstRow="0" w:lastRow="0" w:firstColumn="0" w:lastColumn="0" w:oddVBand="0" w:evenVBand="0" w:oddHBand="0" w:evenHBand="0" w:firstRowFirstColumn="0" w:firstRowLastColumn="0" w:lastRowFirstColumn="0" w:lastRowLastColumn="0"/>
             </w:pPr>
-            <w:r>
-              <w:t xml:space="preserve">context GestioneUtentiService::creaUtente(String nome, String cognome, </w:t>
-            </w:r>
+            <w:proofErr w:type="spellStart"/>
+            <w:r>
+              <w:t>context</w:t>
+            </w:r>
+            <w:proofErr w:type="spellEnd"/>
+            <w:r>
+              <w:t xml:space="preserve"> </w:t>
+            </w:r>
+            <w:proofErr w:type="spellStart"/>
+            <w:proofErr w:type="gramStart"/>
+            <w:r>
+              <w:t>GestioneUtentiService</w:t>
+            </w:r>
+            <w:proofErr w:type="spellEnd"/>
+            <w:r>
+              <w:t>::</w:t>
+            </w:r>
+            <w:proofErr w:type="spellStart"/>
+            <w:proofErr w:type="gramEnd"/>
+            <w:r>
+              <w:t>creaUtente</w:t>
+            </w:r>
+            <w:proofErr w:type="spellEnd"/>
+            <w:r>
+              <w:t>(</w:t>
+            </w:r>
+            <w:proofErr w:type="spellStart"/>
+            <w:r>
+              <w:t>String</w:t>
+            </w:r>
+            <w:proofErr w:type="spellEnd"/>
+            <w:r>
+              <w:t xml:space="preserve"> nome, </w:t>
+            </w:r>
+            <w:proofErr w:type="spellStart"/>
+            <w:r>
+              <w:t>String</w:t>
+            </w:r>
+            <w:proofErr w:type="spellEnd"/>
+            <w:r>
+              <w:t xml:space="preserve"> cognome, </w:t>
+            </w:r>
+            <w:proofErr w:type="spellStart"/>
             <w:r>
               <w:t>LocalDate</w:t>
             </w:r>
-            <w:r>
-              <w:t xml:space="preserve"> dataDiNascita, String nazionalità, String email, String password) : Utente</w:t>
+            <w:proofErr w:type="spellEnd"/>
+            <w:r>
+              <w:t xml:space="preserve"> </w:t>
+            </w:r>
+            <w:proofErr w:type="spellStart"/>
+            <w:r>
+              <w:t>dataDiNascita</w:t>
+            </w:r>
+            <w:proofErr w:type="spellEnd"/>
+            <w:r>
+              <w:t xml:space="preserve">, </w:t>
+            </w:r>
+            <w:proofErr w:type="spellStart"/>
+            <w:r>
+              <w:t>String</w:t>
+            </w:r>
+            <w:proofErr w:type="spellEnd"/>
+            <w:r>
+              <w:t xml:space="preserve"> nazionalità, </w:t>
+            </w:r>
+            <w:proofErr w:type="spellStart"/>
+            <w:r>
+              <w:t>String</w:t>
+            </w:r>
+            <w:proofErr w:type="spellEnd"/>
+            <w:r>
+              <w:t xml:space="preserve"> email, </w:t>
+            </w:r>
+            <w:proofErr w:type="spellStart"/>
+            <w:r>
+              <w:t>String</w:t>
+            </w:r>
+            <w:proofErr w:type="spellEnd"/>
+            <w:r>
+              <w:t xml:space="preserve"> password) : Utente</w:t>
             </w:r>
           </w:p>
           <w:p>
@@ -5440,6 +6414,8 @@
               </w:rPr>
               <w:t xml:space="preserve"> and </w:t>
             </w:r>
+            <w:proofErr w:type="spellStart"/>
+            <w:proofErr w:type="gramStart"/>
             <w:r>
               <w:rPr>
                 <w:lang w:val="en-GB"/>
@@ -5462,7 +6438,15 @@
               <w:rPr>
                 <w:lang w:val="en-GB"/>
               </w:rPr>
-              <w:t xml:space="preserve">.getUtente(email) = </w:t>
+              <w:t>.getUtente</w:t>
+            </w:r>
+            <w:proofErr w:type="spellEnd"/>
+            <w:proofErr w:type="gramEnd"/>
+            <w:r>
+              <w:rPr>
+                <w:lang w:val="en-GB"/>
+              </w:rPr>
+              <w:t xml:space="preserve">(email) = </w:t>
             </w:r>
             <w:r>
               <w:rPr>
@@ -5519,8 +6503,30 @@
               <w:rPr>
                 <w:color w:val="FFFFFF" w:themeColor="background1"/>
               </w:rPr>
-              <w:t>+ elimina(Utente account) : boolean</w:t>
-            </w:r>
+              <w:t xml:space="preserve">+ </w:t>
+            </w:r>
+            <w:proofErr w:type="gramStart"/>
+            <w:r>
+              <w:rPr>
+                <w:color w:val="FFFFFF" w:themeColor="background1"/>
+              </w:rPr>
+              <w:t>elimina(</w:t>
+            </w:r>
+            <w:proofErr w:type="gramEnd"/>
+            <w:r>
+              <w:rPr>
+                <w:color w:val="FFFFFF" w:themeColor="background1"/>
+              </w:rPr>
+              <w:t xml:space="preserve">Utente account) : </w:t>
+            </w:r>
+            <w:proofErr w:type="spellStart"/>
+            <w:r>
+              <w:rPr>
+                <w:color w:val="FFFFFF" w:themeColor="background1"/>
+              </w:rPr>
+              <w:t>boolean</w:t>
+            </w:r>
+            <w:proofErr w:type="spellEnd"/>
           </w:p>
         </w:tc>
       </w:tr>
@@ -5616,7 +6622,51 @@
               <w:rPr>
                 <w:lang w:val="en-US"/>
               </w:rPr>
-              <w:t>Context GestioneUtentiService::elimina(Utente account)</w:t>
+              <w:t xml:space="preserve">Context </w:t>
+            </w:r>
+            <w:proofErr w:type="spellStart"/>
+            <w:proofErr w:type="gramStart"/>
+            <w:r>
+              <w:rPr>
+                <w:lang w:val="en-US"/>
+              </w:rPr>
+              <w:t>GestioneUtentiService</w:t>
+            </w:r>
+            <w:proofErr w:type="spellEnd"/>
+            <w:r>
+              <w:rPr>
+                <w:lang w:val="en-US"/>
+              </w:rPr>
+              <w:t>::</w:t>
+            </w:r>
+            <w:proofErr w:type="spellStart"/>
+            <w:proofErr w:type="gramEnd"/>
+            <w:r>
+              <w:rPr>
+                <w:lang w:val="en-US"/>
+              </w:rPr>
+              <w:t>elimina</w:t>
+            </w:r>
+            <w:proofErr w:type="spellEnd"/>
+            <w:r>
+              <w:rPr>
+                <w:lang w:val="en-US"/>
+              </w:rPr>
+              <w:t>(</w:t>
+            </w:r>
+            <w:proofErr w:type="spellStart"/>
+            <w:r>
+              <w:rPr>
+                <w:lang w:val="en-US"/>
+              </w:rPr>
+              <w:t>Utente</w:t>
+            </w:r>
+            <w:proofErr w:type="spellEnd"/>
+            <w:r>
+              <w:rPr>
+                <w:lang w:val="en-US"/>
+              </w:rPr>
+              <w:t xml:space="preserve"> account)</w:t>
             </w:r>
             <w:r>
               <w:rPr>
@@ -5624,6 +6674,7 @@
               </w:rPr>
               <w:t xml:space="preserve"> : </w:t>
             </w:r>
+            <w:proofErr w:type="spellStart"/>
             <w:r>
               <w:rPr>
                 <w:lang w:val="en-US"/>
@@ -5636,6 +6687,7 @@
               </w:rPr>
               <w:t>oolean</w:t>
             </w:r>
+            <w:proofErr w:type="spellEnd"/>
           </w:p>
           <w:p>
             <w:pPr>
@@ -5668,6 +6720,8 @@
               </w:rPr>
               <w:t xml:space="preserve"> </w:t>
             </w:r>
+            <w:proofErr w:type="spellStart"/>
+            <w:proofErr w:type="gramStart"/>
             <w:r>
               <w:rPr>
                 <w:lang w:val="en-US"/>
@@ -5684,7 +6738,29 @@
               <w:rPr>
                 <w:lang w:val="en-US"/>
               </w:rPr>
-              <w:t>getUtente(account.email) = account</w:t>
+              <w:t>getUtente</w:t>
+            </w:r>
+            <w:proofErr w:type="spellEnd"/>
+            <w:proofErr w:type="gramEnd"/>
+            <w:r>
+              <w:rPr>
+                <w:lang w:val="en-US"/>
+              </w:rPr>
+              <w:t>(</w:t>
+            </w:r>
+            <w:proofErr w:type="spellStart"/>
+            <w:r>
+              <w:rPr>
+                <w:lang w:val="en-US"/>
+              </w:rPr>
+              <w:t>account.email</w:t>
+            </w:r>
+            <w:proofErr w:type="spellEnd"/>
+            <w:r>
+              <w:rPr>
+                <w:lang w:val="en-US"/>
+              </w:rPr>
+              <w:t>) = account</w:t>
             </w:r>
           </w:p>
         </w:tc>
@@ -5731,8 +6807,60 @@
               <w:rPr>
                 <w:lang w:val="en-US"/>
               </w:rPr>
-              <w:t>Context GestioneUtentiService::elimina(Utente account) : boolean</w:t>
-            </w:r>
+              <w:t xml:space="preserve">Context </w:t>
+            </w:r>
+            <w:proofErr w:type="spellStart"/>
+            <w:proofErr w:type="gramStart"/>
+            <w:r>
+              <w:rPr>
+                <w:lang w:val="en-US"/>
+              </w:rPr>
+              <w:t>GestioneUtentiService</w:t>
+            </w:r>
+            <w:proofErr w:type="spellEnd"/>
+            <w:r>
+              <w:rPr>
+                <w:lang w:val="en-US"/>
+              </w:rPr>
+              <w:t>::</w:t>
+            </w:r>
+            <w:proofErr w:type="spellStart"/>
+            <w:proofErr w:type="gramEnd"/>
+            <w:r>
+              <w:rPr>
+                <w:lang w:val="en-US"/>
+              </w:rPr>
+              <w:t>elimina</w:t>
+            </w:r>
+            <w:proofErr w:type="spellEnd"/>
+            <w:r>
+              <w:rPr>
+                <w:lang w:val="en-US"/>
+              </w:rPr>
+              <w:t>(</w:t>
+            </w:r>
+            <w:proofErr w:type="spellStart"/>
+            <w:r>
+              <w:rPr>
+                <w:lang w:val="en-US"/>
+              </w:rPr>
+              <w:t>Utente</w:t>
+            </w:r>
+            <w:proofErr w:type="spellEnd"/>
+            <w:r>
+              <w:rPr>
+                <w:lang w:val="en-US"/>
+              </w:rPr>
+              <w:t xml:space="preserve"> account) : </w:t>
+            </w:r>
+            <w:proofErr w:type="spellStart"/>
+            <w:r>
+              <w:rPr>
+                <w:lang w:val="en-US"/>
+              </w:rPr>
+              <w:t>boolean</w:t>
+            </w:r>
+            <w:proofErr w:type="spellEnd"/>
           </w:p>
           <w:p>
             <w:pPr>
@@ -5751,7 +6879,15 @@
               <w:rPr>
                 <w:lang w:val="en-US"/>
               </w:rPr>
-              <w:t>result = true and se</w:t>
+              <w:t xml:space="preserve">result = true and </w:t>
+            </w:r>
+            <w:proofErr w:type="spellStart"/>
+            <w:proofErr w:type="gramStart"/>
+            <w:r>
+              <w:rPr>
+                <w:lang w:val="en-US"/>
+              </w:rPr>
+              <w:t>se</w:t>
             </w:r>
             <w:r>
               <w:rPr>
@@ -5775,7 +6911,29 @@
               <w:rPr>
                 <w:lang w:val="en-US"/>
               </w:rPr>
-              <w:t>e(account.email) = null</w:t>
+              <w:t>e</w:t>
+            </w:r>
+            <w:proofErr w:type="spellEnd"/>
+            <w:proofErr w:type="gramEnd"/>
+            <w:r>
+              <w:rPr>
+                <w:lang w:val="en-US"/>
+              </w:rPr>
+              <w:t>(</w:t>
+            </w:r>
+            <w:proofErr w:type="spellStart"/>
+            <w:r>
+              <w:rPr>
+                <w:lang w:val="en-US"/>
+              </w:rPr>
+              <w:t>account.email</w:t>
+            </w:r>
+            <w:proofErr w:type="spellEnd"/>
+            <w:r>
+              <w:rPr>
+                <w:lang w:val="en-US"/>
+              </w:rPr>
+              <w:t>) = null</w:t>
             </w:r>
           </w:p>
         </w:tc>
@@ -5826,7 +6984,37 @@
               <w:rPr>
                 <w:color w:val="FFFFFF" w:themeColor="background1"/>
               </w:rPr>
-              <w:t xml:space="preserve">+ getUtente(String email) : </w:t>
+              <w:t xml:space="preserve">+ </w:t>
+            </w:r>
+            <w:proofErr w:type="spellStart"/>
+            <w:proofErr w:type="gramStart"/>
+            <w:r>
+              <w:rPr>
+                <w:color w:val="FFFFFF" w:themeColor="background1"/>
+              </w:rPr>
+              <w:t>getUtente</w:t>
+            </w:r>
+            <w:proofErr w:type="spellEnd"/>
+            <w:r>
+              <w:rPr>
+                <w:color w:val="FFFFFF" w:themeColor="background1"/>
+              </w:rPr>
+              <w:t>(</w:t>
+            </w:r>
+            <w:proofErr w:type="spellStart"/>
+            <w:proofErr w:type="gramEnd"/>
+            <w:r>
+              <w:rPr>
+                <w:color w:val="FFFFFF" w:themeColor="background1"/>
+              </w:rPr>
+              <w:t>String</w:t>
+            </w:r>
+            <w:proofErr w:type="spellEnd"/>
+            <w:r>
+              <w:rPr>
+                <w:color w:val="FFFFFF" w:themeColor="background1"/>
+              </w:rPr>
+              <w:t xml:space="preserve"> email) : </w:t>
             </w:r>
             <w:r>
               <w:rPr>
@@ -5875,15 +7063,22 @@
             <w:r>
               <w:t xml:space="preserve">Il metodo </w:t>
             </w:r>
+            <w:proofErr w:type="spellStart"/>
             <w:r>
               <w:t>getUtente</w:t>
             </w:r>
+            <w:proofErr w:type="spellEnd"/>
             <w:r>
               <w:t xml:space="preserve"> consente di</w:t>
             </w:r>
             <w:r>
-              <w:t xml:space="preserve"> estrarre un utente dal sistema mediante la sua email</w:t>
-            </w:r>
+              <w:t xml:space="preserve"> estrarre un utente dal sistema mediante la sua </w:t>
+            </w:r>
+            <w:proofErr w:type="gramStart"/>
+            <w:r>
+              <w:t>email</w:t>
+            </w:r>
+            <w:proofErr w:type="gramEnd"/>
             <w:r>
               <w:t>. </w:t>
             </w:r>
@@ -5937,18 +7132,44 @@
               </w:rPr>
               <w:t xml:space="preserve">Context </w:t>
             </w:r>
-            <w:r>
-              <w:rPr>
-                <w:lang w:val="en-US"/>
-              </w:rPr>
-              <w:t>GestioneUtentiService::</w:t>
-            </w:r>
-            <w:r>
-              <w:rPr>
-                <w:lang w:val="en-US"/>
-              </w:rPr>
-              <w:t>getUtente(String email) : Utente</w:t>
-            </w:r>
+            <w:proofErr w:type="spellStart"/>
+            <w:proofErr w:type="gramStart"/>
+            <w:r>
+              <w:rPr>
+                <w:lang w:val="en-US"/>
+              </w:rPr>
+              <w:t>GestioneUtentiService</w:t>
+            </w:r>
+            <w:proofErr w:type="spellEnd"/>
+            <w:r>
+              <w:rPr>
+                <w:lang w:val="en-US"/>
+              </w:rPr>
+              <w:t>::</w:t>
+            </w:r>
+            <w:proofErr w:type="spellStart"/>
+            <w:proofErr w:type="gramEnd"/>
+            <w:r>
+              <w:rPr>
+                <w:lang w:val="en-US"/>
+              </w:rPr>
+              <w:t>getUtente</w:t>
+            </w:r>
+            <w:proofErr w:type="spellEnd"/>
+            <w:r>
+              <w:rPr>
+                <w:lang w:val="en-US"/>
+              </w:rPr>
+              <w:t xml:space="preserve">(String email) : </w:t>
+            </w:r>
+            <w:proofErr w:type="spellStart"/>
+            <w:r>
+              <w:rPr>
+                <w:lang w:val="en-US"/>
+              </w:rPr>
+              <w:t>Utente</w:t>
+            </w:r>
+            <w:proofErr w:type="spellEnd"/>
           </w:p>
           <w:p>
             <w:pPr>
@@ -5991,7 +7212,23 @@
               <w:rPr>
                 <w:lang w:val="en-US"/>
               </w:rPr>
-              <w:t xml:space="preserve"> &lt;&gt; null and email.size() &gt; 0</w:t>
+              <w:t xml:space="preserve"> &lt;&gt; null and </w:t>
+            </w:r>
+            <w:proofErr w:type="spellStart"/>
+            <w:proofErr w:type="gramStart"/>
+            <w:r>
+              <w:rPr>
+                <w:lang w:val="en-US"/>
+              </w:rPr>
+              <w:t>email.size</w:t>
+            </w:r>
+            <w:proofErr w:type="spellEnd"/>
+            <w:proofErr w:type="gramEnd"/>
+            <w:r>
+              <w:rPr>
+                <w:lang w:val="en-US"/>
+              </w:rPr>
+              <w:t>() &gt; 0</w:t>
             </w:r>
           </w:p>
         </w:tc>
@@ -6040,18 +7277,44 @@
               </w:rPr>
               <w:t xml:space="preserve">Context </w:t>
             </w:r>
-            <w:r>
-              <w:rPr>
-                <w:lang w:val="en-US"/>
-              </w:rPr>
-              <w:t>GestioneUtentiService::</w:t>
-            </w:r>
-            <w:r>
-              <w:rPr>
-                <w:lang w:val="en-US"/>
-              </w:rPr>
-              <w:t>getUtente(String email) : Utente</w:t>
-            </w:r>
+            <w:proofErr w:type="spellStart"/>
+            <w:proofErr w:type="gramStart"/>
+            <w:r>
+              <w:rPr>
+                <w:lang w:val="en-US"/>
+              </w:rPr>
+              <w:t>GestioneUtentiService</w:t>
+            </w:r>
+            <w:proofErr w:type="spellEnd"/>
+            <w:r>
+              <w:rPr>
+                <w:lang w:val="en-US"/>
+              </w:rPr>
+              <w:t>::</w:t>
+            </w:r>
+            <w:proofErr w:type="spellStart"/>
+            <w:proofErr w:type="gramEnd"/>
+            <w:r>
+              <w:rPr>
+                <w:lang w:val="en-US"/>
+              </w:rPr>
+              <w:t>getUtente</w:t>
+            </w:r>
+            <w:proofErr w:type="spellEnd"/>
+            <w:r>
+              <w:rPr>
+                <w:lang w:val="en-US"/>
+              </w:rPr>
+              <w:t xml:space="preserve">(String email) : </w:t>
+            </w:r>
+            <w:proofErr w:type="spellStart"/>
+            <w:r>
+              <w:rPr>
+                <w:lang w:val="en-US"/>
+              </w:rPr>
+              <w:t>Utente</w:t>
+            </w:r>
+            <w:proofErr w:type="spellEnd"/>
           </w:p>
           <w:p>
             <w:pPr>
@@ -6088,7 +7351,37 @@
               <w:rPr>
                 <w:lang w:val="en-US"/>
               </w:rPr>
-              <w:t>result &lt;&gt; null and self.getUtenti().exist(u | u.email = email))</w:t>
+              <w:t xml:space="preserve">result &lt;&gt; null and </w:t>
+            </w:r>
+            <w:proofErr w:type="spellStart"/>
+            <w:proofErr w:type="gramStart"/>
+            <w:r>
+              <w:rPr>
+                <w:lang w:val="en-US"/>
+              </w:rPr>
+              <w:t>self.getUtenti</w:t>
+            </w:r>
+            <w:proofErr w:type="spellEnd"/>
+            <w:proofErr w:type="gramEnd"/>
+            <w:r>
+              <w:rPr>
+                <w:lang w:val="en-US"/>
+              </w:rPr>
+              <w:t xml:space="preserve">().exist(u | </w:t>
+            </w:r>
+            <w:proofErr w:type="spellStart"/>
+            <w:r>
+              <w:rPr>
+                <w:lang w:val="en-US"/>
+              </w:rPr>
+              <w:t>u.email</w:t>
+            </w:r>
+            <w:proofErr w:type="spellEnd"/>
+            <w:r>
+              <w:rPr>
+                <w:lang w:val="en-US"/>
+              </w:rPr>
+              <w:t xml:space="preserve"> = email))</w:t>
             </w:r>
           </w:p>
         </w:tc>
@@ -6139,7 +7432,29 @@
               <w:rPr>
                 <w:color w:val="FFFFFF" w:themeColor="background1"/>
               </w:rPr>
-              <w:t>+ getUtenti() : Collection&lt;Utente&gt;</w:t>
+              <w:t xml:space="preserve">+ </w:t>
+            </w:r>
+            <w:proofErr w:type="spellStart"/>
+            <w:proofErr w:type="gramStart"/>
+            <w:r>
+              <w:rPr>
+                <w:color w:val="FFFFFF" w:themeColor="background1"/>
+              </w:rPr>
+              <w:t>getUtenti</w:t>
+            </w:r>
+            <w:proofErr w:type="spellEnd"/>
+            <w:r>
+              <w:rPr>
+                <w:color w:val="FFFFFF" w:themeColor="background1"/>
+              </w:rPr>
+              <w:t>(</w:t>
+            </w:r>
+            <w:proofErr w:type="gramEnd"/>
+            <w:r>
+              <w:rPr>
+                <w:color w:val="FFFFFF" w:themeColor="background1"/>
+              </w:rPr>
+              <w:t>) : Collection&lt;Utente&gt;</w:t>
             </w:r>
           </w:p>
         </w:tc>
@@ -6182,8 +7497,13 @@
             <w:r>
               <w:t xml:space="preserve">Il metodo </w:t>
             </w:r>
-            <w:r>
-              <w:t>getUtenti consente di estrarre tutti gli utenti dal sistema</w:t>
+            <w:proofErr w:type="spellStart"/>
+            <w:r>
+              <w:t>getUtenti</w:t>
+            </w:r>
+            <w:proofErr w:type="spellEnd"/>
+            <w:r>
+              <w:t xml:space="preserve"> consente di estrarre tutti gli utenti dal sistema</w:t>
             </w:r>
           </w:p>
         </w:tc>
@@ -6343,7 +7663,29 @@
               <w:rPr>
                 <w:color w:val="FFFFFF" w:themeColor="background1"/>
               </w:rPr>
-              <w:t>+ getClienti() : Collection&lt;Cliente&gt;</w:t>
+              <w:t xml:space="preserve">+ </w:t>
+            </w:r>
+            <w:proofErr w:type="spellStart"/>
+            <w:proofErr w:type="gramStart"/>
+            <w:r>
+              <w:rPr>
+                <w:color w:val="FFFFFF" w:themeColor="background1"/>
+              </w:rPr>
+              <w:t>getClienti</w:t>
+            </w:r>
+            <w:proofErr w:type="spellEnd"/>
+            <w:r>
+              <w:rPr>
+                <w:color w:val="FFFFFF" w:themeColor="background1"/>
+              </w:rPr>
+              <w:t>(</w:t>
+            </w:r>
+            <w:proofErr w:type="gramEnd"/>
+            <w:r>
+              <w:rPr>
+                <w:color w:val="FFFFFF" w:themeColor="background1"/>
+              </w:rPr>
+              <w:t>) : Collection&lt;Cliente&gt;</w:t>
             </w:r>
           </w:p>
         </w:tc>
@@ -6386,8 +7728,13 @@
             <w:r>
               <w:t xml:space="preserve">Il metodo </w:t>
             </w:r>
-            <w:r>
-              <w:t>getClienti consente di estrarre tutti gli utenti di tipo cliente dal sistema.</w:t>
+            <w:proofErr w:type="spellStart"/>
+            <w:r>
+              <w:t>getClienti</w:t>
+            </w:r>
+            <w:proofErr w:type="spellEnd"/>
+            <w:r>
+              <w:t xml:space="preserve"> consente di estrarre tutti gli utenti di tipo cliente dal sistema.</w:t>
             </w:r>
           </w:p>
         </w:tc>
@@ -6559,24 +7906,50 @@
               </w:rPr>
               <w:t xml:space="preserve">+ </w:t>
             </w:r>
+            <w:proofErr w:type="spellStart"/>
+            <w:proofErr w:type="gramStart"/>
             <w:r>
               <w:rPr>
                 <w:color w:val="FFFFFF" w:themeColor="background1"/>
               </w:rPr>
-              <w:t>setRuolo(</w:t>
-            </w:r>
+              <w:t>setRuolo</w:t>
+            </w:r>
+            <w:proofErr w:type="spellEnd"/>
             <w:r>
               <w:rPr>
                 <w:color w:val="FFFFFF" w:themeColor="background1"/>
               </w:rPr>
+              <w:t>(</w:t>
+            </w:r>
+            <w:proofErr w:type="gramEnd"/>
+            <w:r>
+              <w:rPr>
+                <w:color w:val="FFFFFF" w:themeColor="background1"/>
+              </w:rPr>
               <w:t xml:space="preserve">Utente account, </w:t>
             </w:r>
+            <w:proofErr w:type="spellStart"/>
             <w:r>
               <w:rPr>
                 <w:color w:val="FFFFFF" w:themeColor="background1"/>
               </w:rPr>
-              <w:t>String ruolo) : void</w:t>
-            </w:r>
+              <w:t>String</w:t>
+            </w:r>
+            <w:proofErr w:type="spellEnd"/>
+            <w:r>
+              <w:rPr>
+                <w:color w:val="FFFFFF" w:themeColor="background1"/>
+              </w:rPr>
+              <w:t xml:space="preserve"> ruolo) : </w:t>
+            </w:r>
+            <w:proofErr w:type="spellStart"/>
+            <w:r>
+              <w:rPr>
+                <w:color w:val="FFFFFF" w:themeColor="background1"/>
+              </w:rPr>
+              <w:t>void</w:t>
+            </w:r>
+            <w:proofErr w:type="spellEnd"/>
           </w:p>
         </w:tc>
       </w:tr>
@@ -6612,9 +7985,11 @@
             <w:r>
               <w:t xml:space="preserve">Il metodo </w:t>
             </w:r>
+            <w:proofErr w:type="spellStart"/>
             <w:r>
               <w:t>setRuolo</w:t>
             </w:r>
+            <w:proofErr w:type="spellEnd"/>
             <w:r>
               <w:t xml:space="preserve"> consente </w:t>
             </w:r>
@@ -6659,44 +8034,103 @@
                 <w:color w:val="000000" w:themeColor="text1"/>
               </w:rPr>
             </w:pPr>
-            <w:r>
-              <w:t xml:space="preserve">Context </w:t>
-            </w:r>
+            <w:proofErr w:type="spellStart"/>
+            <w:r>
+              <w:t>Context</w:t>
+            </w:r>
+            <w:proofErr w:type="spellEnd"/>
+            <w:r>
+              <w:t xml:space="preserve"> </w:t>
+            </w:r>
+            <w:proofErr w:type="spellStart"/>
+            <w:proofErr w:type="gramStart"/>
             <w:r>
               <w:rPr>
                 <w:color w:val="000000" w:themeColor="text1"/>
               </w:rPr>
-              <w:t>GestioneUtentiService::</w:t>
-            </w:r>
+              <w:t>GestioneUtentiService</w:t>
+            </w:r>
+            <w:proofErr w:type="spellEnd"/>
             <w:r>
               <w:rPr>
                 <w:color w:val="000000" w:themeColor="text1"/>
               </w:rPr>
-              <w:t>setRuolo(</w:t>
-            </w:r>
+              <w:t>::</w:t>
+            </w:r>
+            <w:proofErr w:type="spellStart"/>
+            <w:proofErr w:type="gramEnd"/>
             <w:r>
               <w:rPr>
                 <w:color w:val="000000" w:themeColor="text1"/>
               </w:rPr>
+              <w:t>setRuolo</w:t>
+            </w:r>
+            <w:proofErr w:type="spellEnd"/>
+            <w:r>
+              <w:rPr>
+                <w:color w:val="000000" w:themeColor="text1"/>
+              </w:rPr>
+              <w:t>(</w:t>
+            </w:r>
+            <w:r>
+              <w:rPr>
+                <w:color w:val="000000" w:themeColor="text1"/>
+              </w:rPr>
               <w:t xml:space="preserve">Utente account, </w:t>
             </w:r>
+            <w:proofErr w:type="spellStart"/>
             <w:r>
               <w:rPr>
                 <w:color w:val="000000" w:themeColor="text1"/>
               </w:rPr>
-              <w:t>String ruolo) : void</w:t>
-            </w:r>
+              <w:t>String</w:t>
+            </w:r>
+            <w:proofErr w:type="spellEnd"/>
+            <w:r>
+              <w:rPr>
+                <w:color w:val="000000" w:themeColor="text1"/>
+              </w:rPr>
+              <w:t xml:space="preserve"> ruolo) : </w:t>
+            </w:r>
+            <w:proofErr w:type="spellStart"/>
+            <w:r>
+              <w:rPr>
+                <w:color w:val="000000" w:themeColor="text1"/>
+              </w:rPr>
+              <w:t>void</w:t>
+            </w:r>
+            <w:proofErr w:type="spellEnd"/>
           </w:p>
           <w:p>
             <w:pPr>
               <w:cnfStyle w:val="000000100000" w:firstRow="0" w:lastRow="0" w:firstColumn="0" w:lastColumn="0" w:oddVBand="0" w:evenVBand="0" w:oddHBand="1" w:evenHBand="0" w:firstRowFirstColumn="0" w:firstRowLastColumn="0" w:lastRowFirstColumn="0" w:lastRowLastColumn="0"/>
             </w:pPr>
-            <w:r>
-              <w:t xml:space="preserve">pre: </w:t>
-            </w:r>
-            <w:r>
-              <w:t>ruolo &lt;&gt; null and ruolo.size</w:t>
-            </w:r>
+            <w:proofErr w:type="spellStart"/>
+            <w:r>
+              <w:t>pre</w:t>
+            </w:r>
+            <w:proofErr w:type="spellEnd"/>
+            <w:r>
+              <w:t xml:space="preserve">: </w:t>
+            </w:r>
+            <w:r>
+              <w:t xml:space="preserve">ruolo &lt;&gt; </w:t>
+            </w:r>
+            <w:proofErr w:type="spellStart"/>
+            <w:r>
+              <w:t>null</w:t>
+            </w:r>
+            <w:proofErr w:type="spellEnd"/>
+            <w:r>
+              <w:t xml:space="preserve"> and </w:t>
+            </w:r>
+            <w:proofErr w:type="spellStart"/>
+            <w:proofErr w:type="gramStart"/>
+            <w:r>
+              <w:t>ruolo.size</w:t>
+            </w:r>
+            <w:proofErr w:type="spellEnd"/>
+            <w:proofErr w:type="gramEnd"/>
             <w:r>
               <w:t>()&gt;0</w:t>
             </w:r>
@@ -6705,9 +8139,27 @@
             <w:pPr>
               <w:cnfStyle w:val="000000100000" w:firstRow="0" w:lastRow="0" w:firstColumn="0" w:lastColumn="0" w:oddVBand="0" w:evenVBand="0" w:oddHBand="1" w:evenHBand="0" w:firstRowFirstColumn="0" w:firstRowLastColumn="0" w:lastRowFirstColumn="0" w:lastRowLastColumn="0"/>
             </w:pPr>
-            <w:r>
-              <w:t>pre: account != null</w:t>
-            </w:r>
+            <w:proofErr w:type="spellStart"/>
+            <w:r>
+              <w:t>pre</w:t>
+            </w:r>
+            <w:proofErr w:type="spellEnd"/>
+            <w:r>
+              <w:t xml:space="preserve">: </w:t>
+            </w:r>
+            <w:proofErr w:type="gramStart"/>
+            <w:r>
+              <w:t>account !</w:t>
+            </w:r>
+            <w:proofErr w:type="gramEnd"/>
+            <w:r>
+              <w:t xml:space="preserve">= </w:t>
+            </w:r>
+            <w:proofErr w:type="spellStart"/>
+            <w:r>
+              <w:t>null</w:t>
+            </w:r>
+            <w:proofErr w:type="spellEnd"/>
           </w:p>
         </w:tc>
       </w:tr>
@@ -6751,25 +8203,71 @@
               <w:rPr>
                 <w:lang w:val="en-GB"/>
               </w:rPr>
-              <w:t>Context GestioneUtentiService::</w:t>
-            </w:r>
+              <w:t xml:space="preserve">Context </w:t>
+            </w:r>
+            <w:proofErr w:type="spellStart"/>
+            <w:proofErr w:type="gramStart"/>
             <w:r>
               <w:rPr>
                 <w:lang w:val="en-GB"/>
               </w:rPr>
-              <w:t>setRuolo(</w:t>
-            </w:r>
+              <w:t>GestioneUtentiService</w:t>
+            </w:r>
+            <w:proofErr w:type="spellEnd"/>
             <w:r>
               <w:rPr>
                 <w:lang w:val="en-GB"/>
               </w:rPr>
-              <w:t xml:space="preserve">Utente account, </w:t>
-            </w:r>
+              <w:t>::</w:t>
+            </w:r>
+            <w:proofErr w:type="spellStart"/>
+            <w:proofErr w:type="gramEnd"/>
             <w:r>
               <w:rPr>
                 <w:lang w:val="en-GB"/>
               </w:rPr>
-              <w:t>String ruolo) : void</w:t>
+              <w:t>setRuolo</w:t>
+            </w:r>
+            <w:proofErr w:type="spellEnd"/>
+            <w:r>
+              <w:rPr>
+                <w:lang w:val="en-GB"/>
+              </w:rPr>
+              <w:t>(</w:t>
+            </w:r>
+            <w:proofErr w:type="spellStart"/>
+            <w:r>
+              <w:rPr>
+                <w:lang w:val="en-GB"/>
+              </w:rPr>
+              <w:t>Utente</w:t>
+            </w:r>
+            <w:proofErr w:type="spellEnd"/>
+            <w:r>
+              <w:rPr>
+                <w:lang w:val="en-GB"/>
+              </w:rPr>
+              <w:t xml:space="preserve"> account, </w:t>
+            </w:r>
+            <w:r>
+              <w:rPr>
+                <w:lang w:val="en-GB"/>
+              </w:rPr>
+              <w:t xml:space="preserve">String </w:t>
+            </w:r>
+            <w:proofErr w:type="spellStart"/>
+            <w:r>
+              <w:rPr>
+                <w:lang w:val="en-GB"/>
+              </w:rPr>
+              <w:t>ruolo</w:t>
+            </w:r>
+            <w:proofErr w:type="spellEnd"/>
+            <w:r>
+              <w:rPr>
+                <w:lang w:val="en-GB"/>
+              </w:rPr>
+              <w:t>) : void</w:t>
             </w:r>
           </w:p>
           <w:p>
@@ -6785,6 +8283,8 @@
               </w:rPr>
               <w:t xml:space="preserve">post: </w:t>
             </w:r>
+            <w:proofErr w:type="spellStart"/>
+            <w:proofErr w:type="gramStart"/>
             <w:r>
               <w:rPr>
                 <w:lang w:val="en-GB"/>
@@ -6795,8 +8295,24 @@
               <w:rPr>
                 <w:lang w:val="en-GB"/>
               </w:rPr>
-              <w:t>count.ruolo = ruolo</w:t>
-            </w:r>
+              <w:t>count.ruolo</w:t>
+            </w:r>
+            <w:proofErr w:type="spellEnd"/>
+            <w:proofErr w:type="gramEnd"/>
+            <w:r>
+              <w:rPr>
+                <w:lang w:val="en-GB"/>
+              </w:rPr>
+              <w:t xml:space="preserve"> = </w:t>
+            </w:r>
+            <w:proofErr w:type="spellStart"/>
+            <w:r>
+              <w:rPr>
+                <w:lang w:val="en-GB"/>
+              </w:rPr>
+              <w:t>ruolo</w:t>
+            </w:r>
+            <w:proofErr w:type="spellEnd"/>
           </w:p>
         </w:tc>
       </w:tr>
@@ -6931,6 +8447,7 @@
                 <w:bCs w:val="0"/>
               </w:rPr>
             </w:pPr>
+            <w:proofErr w:type="spellStart"/>
             <w:r>
               <w:rPr>
                 <w:b w:val="0"/>
@@ -6938,6 +8455,7 @@
               </w:rPr>
               <w:t>GestioneCamereService</w:t>
             </w:r>
+            <w:proofErr w:type="spellEnd"/>
           </w:p>
         </w:tc>
       </w:tr>
@@ -7042,8 +8560,18 @@
             <w:r>
               <w:t xml:space="preserve">+ </w:t>
             </w:r>
-            <w:r>
-              <w:t>getCamere() : Collection&lt;Camer</w:t>
+            <w:proofErr w:type="spellStart"/>
+            <w:proofErr w:type="gramStart"/>
+            <w:r>
+              <w:t>getCamere</w:t>
+            </w:r>
+            <w:proofErr w:type="spellEnd"/>
+            <w:r>
+              <w:t>(</w:t>
+            </w:r>
+            <w:proofErr w:type="gramEnd"/>
+            <w:r>
+              <w:t>) : Collection&lt;Camer</w:t>
             </w:r>
             <w:r>
               <w:t>a</w:t>
@@ -7057,19 +8585,79 @@
               <w:cnfStyle w:val="000000000000" w:firstRow="0" w:lastRow="0" w:firstColumn="0" w:lastColumn="0" w:oddVBand="0" w:evenVBand="0" w:oddHBand="0" w:evenHBand="0" w:firstRowFirstColumn="0" w:firstRowLastColumn="0" w:lastRowFirstColumn="0" w:lastRowLastColumn="0"/>
             </w:pPr>
             <w:r>
-              <w:t>+ creaCamera(</w:t>
-            </w:r>
-            <w:r>
-              <w:t xml:space="preserve">int numero, </w:t>
-            </w:r>
+              <w:t xml:space="preserve">+ </w:t>
+            </w:r>
+            <w:proofErr w:type="spellStart"/>
+            <w:proofErr w:type="gramStart"/>
+            <w:r>
+              <w:t>creaCamera</w:t>
+            </w:r>
+            <w:proofErr w:type="spellEnd"/>
+            <w:r>
+              <w:t>(</w:t>
+            </w:r>
+            <w:proofErr w:type="spellStart"/>
+            <w:proofErr w:type="gramEnd"/>
+            <w:r>
+              <w:t>int</w:t>
+            </w:r>
+            <w:proofErr w:type="spellEnd"/>
+            <w:r>
+              <w:t xml:space="preserve"> numero, </w:t>
+            </w:r>
+            <w:proofErr w:type="spellStart"/>
             <w:r>
               <w:t>Tipo</w:t>
             </w:r>
             <w:r>
-              <w:t>Camera tipo, int numeroMaxOspiti, int quadratura, int costo</w:t>
-            </w:r>
-            <w:r>
-              <w:t>, String immagine</w:t>
+              <w:t>Camera</w:t>
+            </w:r>
+            <w:proofErr w:type="spellEnd"/>
+            <w:r>
+              <w:t xml:space="preserve"> tipo, </w:t>
+            </w:r>
+            <w:proofErr w:type="spellStart"/>
+            <w:r>
+              <w:t>int</w:t>
+            </w:r>
+            <w:proofErr w:type="spellEnd"/>
+            <w:r>
+              <w:t xml:space="preserve"> </w:t>
+            </w:r>
+            <w:proofErr w:type="spellStart"/>
+            <w:r>
+              <w:t>numeroMaxOspiti</w:t>
+            </w:r>
+            <w:proofErr w:type="spellEnd"/>
+            <w:r>
+              <w:t xml:space="preserve">, </w:t>
+            </w:r>
+            <w:proofErr w:type="spellStart"/>
+            <w:r>
+              <w:t>int</w:t>
+            </w:r>
+            <w:proofErr w:type="spellEnd"/>
+            <w:r>
+              <w:t xml:space="preserve"> quadratura, </w:t>
+            </w:r>
+            <w:proofErr w:type="spellStart"/>
+            <w:r>
+              <w:t>int</w:t>
+            </w:r>
+            <w:proofErr w:type="spellEnd"/>
+            <w:r>
+              <w:t xml:space="preserve"> costo</w:t>
+            </w:r>
+            <w:r>
+              <w:t xml:space="preserve">, </w:t>
+            </w:r>
+            <w:proofErr w:type="spellStart"/>
+            <w:r>
+              <w:t>String</w:t>
+            </w:r>
+            <w:proofErr w:type="spellEnd"/>
+            <w:r>
+              <w:t xml:space="preserve"> immagine</w:t>
             </w:r>
             <w:r>
               <w:t>)</w:t>
@@ -7091,32 +8679,87 @@
             <w:r>
               <w:t xml:space="preserve"> </w:t>
             </w:r>
-            <w:r>
-              <w:t xml:space="preserve">rimuoviCamera(Camera camera) : </w:t>
-            </w:r>
+            <w:proofErr w:type="spellStart"/>
+            <w:proofErr w:type="gramStart"/>
+            <w:r>
+              <w:t>rimuoviCamera</w:t>
+            </w:r>
+            <w:proofErr w:type="spellEnd"/>
+            <w:r>
+              <w:t>(</w:t>
+            </w:r>
+            <w:proofErr w:type="gramEnd"/>
+            <w:r>
+              <w:t xml:space="preserve">Camera camera) : </w:t>
+            </w:r>
+            <w:proofErr w:type="spellStart"/>
             <w:r>
               <w:t>boolean</w:t>
             </w:r>
+            <w:proofErr w:type="spellEnd"/>
           </w:p>
           <w:p>
             <w:pPr>
               <w:cnfStyle w:val="000000000000" w:firstRow="0" w:lastRow="0" w:firstColumn="0" w:lastColumn="0" w:oddVBand="0" w:evenVBand="0" w:oddHBand="0" w:evenHBand="0" w:firstRowFirstColumn="0" w:firstRowLastColumn="0" w:lastRowFirstColumn="0" w:lastRowLastColumn="0"/>
             </w:pPr>
             <w:r>
-              <w:t>+ getCamereDisponibili(</w:t>
-            </w:r>
+              <w:t xml:space="preserve">+ </w:t>
+            </w:r>
+            <w:proofErr w:type="spellStart"/>
+            <w:proofErr w:type="gramStart"/>
+            <w:r>
+              <w:t>getCamereDisponibili</w:t>
+            </w:r>
+            <w:proofErr w:type="spellEnd"/>
+            <w:r>
+              <w:t>(</w:t>
+            </w:r>
+            <w:proofErr w:type="spellStart"/>
+            <w:proofErr w:type="gramEnd"/>
             <w:r>
               <w:t>LocalDate</w:t>
             </w:r>
-            <w:r>
-              <w:t xml:space="preserve"> checkIn, </w:t>
-            </w:r>
+            <w:proofErr w:type="spellEnd"/>
+            <w:r>
+              <w:t xml:space="preserve"> </w:t>
+            </w:r>
+            <w:proofErr w:type="spellStart"/>
+            <w:r>
+              <w:t>checkIn</w:t>
+            </w:r>
+            <w:proofErr w:type="spellEnd"/>
+            <w:r>
+              <w:t xml:space="preserve">, </w:t>
+            </w:r>
+            <w:proofErr w:type="spellStart"/>
             <w:r>
               <w:t>LocalDate</w:t>
             </w:r>
-            <w:r>
-              <w:t xml:space="preserve"> checkOut, int numeroOspiti</w:t>
-            </w:r>
+            <w:proofErr w:type="spellEnd"/>
+            <w:r>
+              <w:t xml:space="preserve"> </w:t>
+            </w:r>
+            <w:proofErr w:type="spellStart"/>
+            <w:r>
+              <w:t>checkOut</w:t>
+            </w:r>
+            <w:proofErr w:type="spellEnd"/>
+            <w:r>
+              <w:t xml:space="preserve">, </w:t>
+            </w:r>
+            <w:proofErr w:type="spellStart"/>
+            <w:r>
+              <w:t>int</w:t>
+            </w:r>
+            <w:proofErr w:type="spellEnd"/>
+            <w:r>
+              <w:t xml:space="preserve"> </w:t>
+            </w:r>
+            <w:proofErr w:type="spellStart"/>
+            <w:r>
+              <w:t>numeroOspiti</w:t>
+            </w:r>
+            <w:proofErr w:type="spellEnd"/>
             <w:r>
               <w:t>)</w:t>
             </w:r>
@@ -7131,27 +8774,62 @@
             <w:r>
               <w:t xml:space="preserve">+ </w:t>
             </w:r>
-            <w:r>
-              <w:t>verificaDisponibilita(Camera camera</w:t>
+            <w:proofErr w:type="spellStart"/>
+            <w:proofErr w:type="gramStart"/>
+            <w:r>
+              <w:t>verificaDisponibilita</w:t>
+            </w:r>
+            <w:proofErr w:type="spellEnd"/>
+            <w:r>
+              <w:t>(</w:t>
+            </w:r>
+            <w:proofErr w:type="gramEnd"/>
+            <w:r>
+              <w:t>Camera camera</w:t>
             </w:r>
             <w:r>
               <w:t xml:space="preserve">, </w:t>
             </w:r>
+            <w:proofErr w:type="spellStart"/>
             <w:r>
               <w:t>LocalDate</w:t>
             </w:r>
-            <w:r>
-              <w:t xml:space="preserve"> checkIn, </w:t>
-            </w:r>
+            <w:proofErr w:type="spellEnd"/>
+            <w:r>
+              <w:t xml:space="preserve"> </w:t>
+            </w:r>
+            <w:proofErr w:type="spellStart"/>
+            <w:r>
+              <w:t>checkIn</w:t>
+            </w:r>
+            <w:proofErr w:type="spellEnd"/>
+            <w:r>
+              <w:t xml:space="preserve">, </w:t>
+            </w:r>
+            <w:proofErr w:type="spellStart"/>
             <w:r>
               <w:t>LocalDate</w:t>
             </w:r>
-            <w:r>
-              <w:t xml:space="preserve"> checkOut)</w:t>
-            </w:r>
-            <w:r>
-              <w:t>: boolean</w:t>
-            </w:r>
+            <w:proofErr w:type="spellEnd"/>
+            <w:r>
+              <w:t xml:space="preserve"> </w:t>
+            </w:r>
+            <w:proofErr w:type="spellStart"/>
+            <w:r>
+              <w:t>checkOut</w:t>
+            </w:r>
+            <w:proofErr w:type="spellEnd"/>
+            <w:r>
+              <w:t>)</w:t>
+            </w:r>
+            <w:r>
+              <w:t xml:space="preserve">: </w:t>
+            </w:r>
+            <w:proofErr w:type="spellStart"/>
+            <w:r>
+              <w:t>boolean</w:t>
+            </w:r>
+            <w:proofErr w:type="spellEnd"/>
           </w:p>
         </w:tc>
       </w:tr>
@@ -7277,12 +8955,30 @@
               </w:rPr>
               <w:t xml:space="preserve">+ </w:t>
             </w:r>
-            <w:r>
-              <w:rPr>
-                <w:b w:val="0"/>
-                <w:bCs w:val="0"/>
-              </w:rPr>
-              <w:t>getCamere() : Collection&lt;Camera&gt;</w:t>
+            <w:proofErr w:type="spellStart"/>
+            <w:proofErr w:type="gramStart"/>
+            <w:r>
+              <w:rPr>
+                <w:b w:val="0"/>
+                <w:bCs w:val="0"/>
+              </w:rPr>
+              <w:t>getCamere</w:t>
+            </w:r>
+            <w:proofErr w:type="spellEnd"/>
+            <w:r>
+              <w:rPr>
+                <w:b w:val="0"/>
+                <w:bCs w:val="0"/>
+              </w:rPr>
+              <w:t>(</w:t>
+            </w:r>
+            <w:proofErr w:type="gramEnd"/>
+            <w:r>
+              <w:rPr>
+                <w:b w:val="0"/>
+                <w:bCs w:val="0"/>
+              </w:rPr>
+              <w:t>) : Collection&lt;Camera&gt;</w:t>
             </w:r>
           </w:p>
         </w:tc>
@@ -7431,17 +9127,35 @@
               </w:rPr>
               <w:t xml:space="preserve">Context </w:t>
             </w:r>
+            <w:proofErr w:type="spellStart"/>
+            <w:proofErr w:type="gramStart"/>
             <w:r>
               <w:rPr>
                 <w:lang w:val="en-GB"/>
               </w:rPr>
-              <w:t>GestioneCamereService::</w:t>
-            </w:r>
+              <w:t>GestioneCamereService</w:t>
+            </w:r>
+            <w:proofErr w:type="spellEnd"/>
             <w:r>
               <w:rPr>
                 <w:lang w:val="en-GB"/>
               </w:rPr>
-              <w:t>getCamere() : Collection&lt;Camera&gt;</w:t>
+              <w:t>::</w:t>
+            </w:r>
+            <w:proofErr w:type="spellStart"/>
+            <w:proofErr w:type="gramEnd"/>
+            <w:r>
+              <w:rPr>
+                <w:lang w:val="en-GB"/>
+              </w:rPr>
+              <w:t>getCamere</w:t>
+            </w:r>
+            <w:proofErr w:type="spellEnd"/>
+            <w:r>
+              <w:rPr>
+                <w:lang w:val="en-GB"/>
+              </w:rPr>
+              <w:t>() : Collection&lt;Camera&gt;</w:t>
             </w:r>
           </w:p>
           <w:p>
@@ -7473,7 +9187,43 @@
               <w:rPr>
                 <w:lang w:val="en-US"/>
               </w:rPr>
-              <w:t xml:space="preserve"> forAll(c | c.isDeleted = false)</w:t>
+              <w:t xml:space="preserve"> </w:t>
+            </w:r>
+            <w:proofErr w:type="spellStart"/>
+            <w:proofErr w:type="gramStart"/>
+            <w:r>
+              <w:rPr>
+                <w:lang w:val="en-US"/>
+              </w:rPr>
+              <w:t>forAll</w:t>
+            </w:r>
+            <w:proofErr w:type="spellEnd"/>
+            <w:r>
+              <w:rPr>
+                <w:lang w:val="en-US"/>
+              </w:rPr>
+              <w:t>(</w:t>
+            </w:r>
+            <w:proofErr w:type="gramEnd"/>
+            <w:r>
+              <w:rPr>
+                <w:lang w:val="en-US"/>
+              </w:rPr>
+              <w:t xml:space="preserve">c | </w:t>
+            </w:r>
+            <w:proofErr w:type="spellStart"/>
+            <w:r>
+              <w:rPr>
+                <w:lang w:val="en-US"/>
+              </w:rPr>
+              <w:t>c.isDeleted</w:t>
+            </w:r>
+            <w:proofErr w:type="spellEnd"/>
+            <w:r>
+              <w:rPr>
+                <w:lang w:val="en-US"/>
+              </w:rPr>
+              <w:t xml:space="preserve"> = false)</w:t>
             </w:r>
           </w:p>
         </w:tc>
@@ -7525,11 +9275,119 @@
               </w:rPr>
               <w:t xml:space="preserve">+ </w:t>
             </w:r>
+            <w:proofErr w:type="spellStart"/>
+            <w:proofErr w:type="gramStart"/>
             <w:r>
               <w:rPr>
                 <w:color w:val="FFFFFF" w:themeColor="background1"/>
               </w:rPr>
-              <w:t>creaCamera(int numero, TipoCamera tipo, int numeroMaxOspiti, int quadratura, int costo, String immagine) : Camera</w:t>
+              <w:t>creaCamera</w:t>
+            </w:r>
+            <w:proofErr w:type="spellEnd"/>
+            <w:r>
+              <w:rPr>
+                <w:color w:val="FFFFFF" w:themeColor="background1"/>
+              </w:rPr>
+              <w:t>(</w:t>
+            </w:r>
+            <w:proofErr w:type="spellStart"/>
+            <w:proofErr w:type="gramEnd"/>
+            <w:r>
+              <w:rPr>
+                <w:color w:val="FFFFFF" w:themeColor="background1"/>
+              </w:rPr>
+              <w:t>int</w:t>
+            </w:r>
+            <w:proofErr w:type="spellEnd"/>
+            <w:r>
+              <w:rPr>
+                <w:color w:val="FFFFFF" w:themeColor="background1"/>
+              </w:rPr>
+              <w:t xml:space="preserve"> numero, </w:t>
+            </w:r>
+            <w:proofErr w:type="spellStart"/>
+            <w:r>
+              <w:rPr>
+                <w:color w:val="FFFFFF" w:themeColor="background1"/>
+              </w:rPr>
+              <w:t>TipoCamera</w:t>
+            </w:r>
+            <w:proofErr w:type="spellEnd"/>
+            <w:r>
+              <w:rPr>
+                <w:color w:val="FFFFFF" w:themeColor="background1"/>
+              </w:rPr>
+              <w:t xml:space="preserve"> tipo, </w:t>
+            </w:r>
+            <w:proofErr w:type="spellStart"/>
+            <w:r>
+              <w:rPr>
+                <w:color w:val="FFFFFF" w:themeColor="background1"/>
+              </w:rPr>
+              <w:t>int</w:t>
+            </w:r>
+            <w:proofErr w:type="spellEnd"/>
+            <w:r>
+              <w:rPr>
+                <w:color w:val="FFFFFF" w:themeColor="background1"/>
+              </w:rPr>
+              <w:t xml:space="preserve"> </w:t>
+            </w:r>
+            <w:proofErr w:type="spellStart"/>
+            <w:r>
+              <w:rPr>
+                <w:color w:val="FFFFFF" w:themeColor="background1"/>
+              </w:rPr>
+              <w:t>numeroMaxOspiti</w:t>
+            </w:r>
+            <w:proofErr w:type="spellEnd"/>
+            <w:r>
+              <w:rPr>
+                <w:color w:val="FFFFFF" w:themeColor="background1"/>
+              </w:rPr>
+              <w:t xml:space="preserve">, </w:t>
+            </w:r>
+            <w:proofErr w:type="spellStart"/>
+            <w:r>
+              <w:rPr>
+                <w:color w:val="FFFFFF" w:themeColor="background1"/>
+              </w:rPr>
+              <w:t>int</w:t>
+            </w:r>
+            <w:proofErr w:type="spellEnd"/>
+            <w:r>
+              <w:rPr>
+                <w:color w:val="FFFFFF" w:themeColor="background1"/>
+              </w:rPr>
+              <w:t xml:space="preserve"> quadratura, </w:t>
+            </w:r>
+            <w:proofErr w:type="spellStart"/>
+            <w:r>
+              <w:rPr>
+                <w:color w:val="FFFFFF" w:themeColor="background1"/>
+              </w:rPr>
+              <w:t>int</w:t>
+            </w:r>
+            <w:proofErr w:type="spellEnd"/>
+            <w:r>
+              <w:rPr>
+                <w:color w:val="FFFFFF" w:themeColor="background1"/>
+              </w:rPr>
+              <w:t xml:space="preserve"> costo, </w:t>
+            </w:r>
+            <w:proofErr w:type="spellStart"/>
+            <w:r>
+              <w:rPr>
+                <w:color w:val="FFFFFF" w:themeColor="background1"/>
+              </w:rPr>
+              <w:t>String</w:t>
+            </w:r>
+            <w:proofErr w:type="spellEnd"/>
+            <w:r>
+              <w:rPr>
+                <w:color w:val="FFFFFF" w:themeColor="background1"/>
+              </w:rPr>
+              <w:t xml:space="preserve"> immagine) : Camera</w:t>
             </w:r>
           </w:p>
         </w:tc>
@@ -7636,62 +9494,199 @@
             <w:pPr>
               <w:cnfStyle w:val="000000000000" w:firstRow="0" w:lastRow="0" w:firstColumn="0" w:lastColumn="0" w:oddVBand="0" w:evenVBand="0" w:oddHBand="0" w:evenHBand="0" w:firstRowFirstColumn="0" w:firstRowLastColumn="0" w:lastRowFirstColumn="0" w:lastRowLastColumn="0"/>
             </w:pPr>
-            <w:r>
-              <w:t>context GestioneCamereService::</w:t>
-            </w:r>
-            <w:r>
-              <w:t>creaCamera(int numero, TipoCamera tipo, int numeroMaxOspiti, int quadratura, int costo, String immagine) : Camera</w:t>
-            </w:r>
+            <w:proofErr w:type="spellStart"/>
+            <w:r>
+              <w:t>context</w:t>
+            </w:r>
+            <w:proofErr w:type="spellEnd"/>
             <w:r>
               <w:t xml:space="preserve"> </w:t>
             </w:r>
+            <w:proofErr w:type="spellStart"/>
+            <w:proofErr w:type="gramStart"/>
+            <w:r>
+              <w:t>GestioneCamereService</w:t>
+            </w:r>
+            <w:proofErr w:type="spellEnd"/>
+            <w:r>
+              <w:t>::</w:t>
+            </w:r>
+            <w:proofErr w:type="spellStart"/>
+            <w:proofErr w:type="gramEnd"/>
+            <w:r>
+              <w:t>creaCamera</w:t>
+            </w:r>
+            <w:proofErr w:type="spellEnd"/>
+            <w:r>
+              <w:t>(</w:t>
+            </w:r>
+            <w:proofErr w:type="spellStart"/>
+            <w:r>
+              <w:t>int</w:t>
+            </w:r>
+            <w:proofErr w:type="spellEnd"/>
+            <w:r>
+              <w:t xml:space="preserve"> numero, </w:t>
+            </w:r>
+            <w:proofErr w:type="spellStart"/>
+            <w:r>
+              <w:t>TipoCamera</w:t>
+            </w:r>
+            <w:proofErr w:type="spellEnd"/>
+            <w:r>
+              <w:t xml:space="preserve"> tipo, </w:t>
+            </w:r>
+            <w:proofErr w:type="spellStart"/>
+            <w:r>
+              <w:t>int</w:t>
+            </w:r>
+            <w:proofErr w:type="spellEnd"/>
+            <w:r>
+              <w:t xml:space="preserve"> </w:t>
+            </w:r>
+            <w:proofErr w:type="spellStart"/>
+            <w:r>
+              <w:t>numeroMaxOspiti</w:t>
+            </w:r>
+            <w:proofErr w:type="spellEnd"/>
+            <w:r>
+              <w:t xml:space="preserve">, </w:t>
+            </w:r>
+            <w:proofErr w:type="spellStart"/>
+            <w:r>
+              <w:t>int</w:t>
+            </w:r>
+            <w:proofErr w:type="spellEnd"/>
+            <w:r>
+              <w:t xml:space="preserve"> quadratura, </w:t>
+            </w:r>
+            <w:proofErr w:type="spellStart"/>
+            <w:r>
+              <w:t>int</w:t>
+            </w:r>
+            <w:proofErr w:type="spellEnd"/>
+            <w:r>
+              <w:t xml:space="preserve"> costo, </w:t>
+            </w:r>
+            <w:proofErr w:type="spellStart"/>
+            <w:r>
+              <w:t>String</w:t>
+            </w:r>
+            <w:proofErr w:type="spellEnd"/>
+            <w:r>
+              <w:t xml:space="preserve"> immagine) : Camera</w:t>
+            </w:r>
+            <w:r>
+              <w:t xml:space="preserve"> </w:t>
+            </w:r>
           </w:p>
           <w:p>
             <w:pPr>
               <w:cnfStyle w:val="000000000000" w:firstRow="0" w:lastRow="0" w:firstColumn="0" w:lastColumn="0" w:oddVBand="0" w:evenVBand="0" w:oddHBand="0" w:evenHBand="0" w:firstRowFirstColumn="0" w:firstRowLastColumn="0" w:lastRowFirstColumn="0" w:lastRowLastColumn="0"/>
             </w:pPr>
-            <w:r>
-              <w:t>pre: numero &gt; 0</w:t>
+            <w:proofErr w:type="spellStart"/>
+            <w:r>
+              <w:t>pre</w:t>
+            </w:r>
+            <w:proofErr w:type="spellEnd"/>
+            <w:r>
+              <w:t>: numero &gt; 0</w:t>
             </w:r>
           </w:p>
           <w:p>
             <w:pPr>
               <w:cnfStyle w:val="000000000000" w:firstRow="0" w:lastRow="0" w:firstColumn="0" w:lastColumn="0" w:oddVBand="0" w:evenVBand="0" w:oddHBand="0" w:evenHBand="0" w:firstRowFirstColumn="0" w:firstRowLastColumn="0" w:lastRowFirstColumn="0" w:lastRowLastColumn="0"/>
             </w:pPr>
-            <w:r>
-              <w:t>pre: tipo &lt;&gt; null</w:t>
-            </w:r>
+            <w:proofErr w:type="spellStart"/>
+            <w:r>
+              <w:t>pre</w:t>
+            </w:r>
+            <w:proofErr w:type="spellEnd"/>
+            <w:r>
+              <w:t xml:space="preserve">: tipo &lt;&gt; </w:t>
+            </w:r>
+            <w:proofErr w:type="spellStart"/>
+            <w:r>
+              <w:t>null</w:t>
+            </w:r>
+            <w:proofErr w:type="spellEnd"/>
           </w:p>
           <w:p>
             <w:pPr>
               <w:cnfStyle w:val="000000000000" w:firstRow="0" w:lastRow="0" w:firstColumn="0" w:lastColumn="0" w:oddVBand="0" w:evenVBand="0" w:oddHBand="0" w:evenHBand="0" w:firstRowFirstColumn="0" w:firstRowLastColumn="0" w:lastRowFirstColumn="0" w:lastRowLastColumn="0"/>
             </w:pPr>
-            <w:r>
-              <w:t>pre: numeroMaxOspiti &gt; 0</w:t>
+            <w:proofErr w:type="spellStart"/>
+            <w:r>
+              <w:t>pre</w:t>
+            </w:r>
+            <w:proofErr w:type="spellEnd"/>
+            <w:r>
+              <w:t xml:space="preserve">: </w:t>
+            </w:r>
+            <w:proofErr w:type="spellStart"/>
+            <w:r>
+              <w:t>numeroMaxOspiti</w:t>
+            </w:r>
+            <w:proofErr w:type="spellEnd"/>
+            <w:r>
+              <w:t xml:space="preserve"> &gt; 0</w:t>
             </w:r>
           </w:p>
           <w:p>
             <w:pPr>
               <w:cnfStyle w:val="000000000000" w:firstRow="0" w:lastRow="0" w:firstColumn="0" w:lastColumn="0" w:oddVBand="0" w:evenVBand="0" w:oddHBand="0" w:evenHBand="0" w:firstRowFirstColumn="0" w:firstRowLastColumn="0" w:lastRowFirstColumn="0" w:lastRowLastColumn="0"/>
             </w:pPr>
-            <w:r>
-              <w:t>pre: quadratura &gt; 0</w:t>
+            <w:proofErr w:type="spellStart"/>
+            <w:r>
+              <w:t>pre</w:t>
+            </w:r>
+            <w:proofErr w:type="spellEnd"/>
+            <w:r>
+              <w:t>: quadratura &gt; 0</w:t>
             </w:r>
           </w:p>
           <w:p>
             <w:pPr>
               <w:cnfStyle w:val="000000000000" w:firstRow="0" w:lastRow="0" w:firstColumn="0" w:lastColumn="0" w:oddVBand="0" w:evenVBand="0" w:oddHBand="0" w:evenHBand="0" w:firstRowFirstColumn="0" w:firstRowLastColumn="0" w:lastRowFirstColumn="0" w:lastRowLastColumn="0"/>
             </w:pPr>
-            <w:r>
-              <w:t>pre: costo &gt; 0</w:t>
+            <w:proofErr w:type="spellStart"/>
+            <w:r>
+              <w:t>pre</w:t>
+            </w:r>
+            <w:proofErr w:type="spellEnd"/>
+            <w:r>
+              <w:t>: costo &gt; 0</w:t>
             </w:r>
           </w:p>
           <w:p>
             <w:pPr>
               <w:cnfStyle w:val="000000000000" w:firstRow="0" w:lastRow="0" w:firstColumn="0" w:lastColumn="0" w:oddVBand="0" w:evenVBand="0" w:oddHBand="0" w:evenHBand="0" w:firstRowFirstColumn="0" w:firstRowLastColumn="0" w:lastRowFirstColumn="0" w:lastRowLastColumn="0"/>
             </w:pPr>
-            <w:r>
-              <w:t>pre: immagine &lt;&gt; null and immagine.size() &gt; 0</w:t>
+            <w:proofErr w:type="spellStart"/>
+            <w:r>
+              <w:t>pre</w:t>
+            </w:r>
+            <w:proofErr w:type="spellEnd"/>
+            <w:r>
+              <w:t xml:space="preserve">: immagine &lt;&gt; </w:t>
+            </w:r>
+            <w:proofErr w:type="spellStart"/>
+            <w:r>
+              <w:t>null</w:t>
+            </w:r>
+            <w:proofErr w:type="spellEnd"/>
+            <w:r>
+              <w:t xml:space="preserve"> and </w:t>
+            </w:r>
+            <w:proofErr w:type="spellStart"/>
+            <w:proofErr w:type="gramStart"/>
+            <w:r>
+              <w:t>immagine.size</w:t>
+            </w:r>
+            <w:proofErr w:type="spellEnd"/>
+            <w:proofErr w:type="gramEnd"/>
+            <w:r>
+              <w:t>() &gt; 0</w:t>
             </w:r>
           </w:p>
         </w:tc>
@@ -7732,11 +9727,87 @@
             <w:pPr>
               <w:cnfStyle w:val="000000100000" w:firstRow="0" w:lastRow="0" w:firstColumn="0" w:lastColumn="0" w:oddVBand="0" w:evenVBand="0" w:oddHBand="1" w:evenHBand="0" w:firstRowFirstColumn="0" w:firstRowLastColumn="0" w:lastRowFirstColumn="0" w:lastRowLastColumn="0"/>
             </w:pPr>
-            <w:r>
-              <w:t>context GestioneCamereService::</w:t>
-            </w:r>
-            <w:r>
-              <w:t>creaCamera(int numero, TipoCamera tipo, int numeroMaxOspiti, int quadratura, int costo, String immagine) : Camera</w:t>
+            <w:proofErr w:type="spellStart"/>
+            <w:r>
+              <w:t>context</w:t>
+            </w:r>
+            <w:proofErr w:type="spellEnd"/>
+            <w:r>
+              <w:t xml:space="preserve"> </w:t>
+            </w:r>
+            <w:proofErr w:type="spellStart"/>
+            <w:proofErr w:type="gramStart"/>
+            <w:r>
+              <w:t>GestioneCamereService</w:t>
+            </w:r>
+            <w:proofErr w:type="spellEnd"/>
+            <w:r>
+              <w:t>::</w:t>
+            </w:r>
+            <w:proofErr w:type="spellStart"/>
+            <w:proofErr w:type="gramEnd"/>
+            <w:r>
+              <w:t>creaCamera</w:t>
+            </w:r>
+            <w:proofErr w:type="spellEnd"/>
+            <w:r>
+              <w:t>(</w:t>
+            </w:r>
+            <w:proofErr w:type="spellStart"/>
+            <w:r>
+              <w:t>int</w:t>
+            </w:r>
+            <w:proofErr w:type="spellEnd"/>
+            <w:r>
+              <w:t xml:space="preserve"> numero, </w:t>
+            </w:r>
+            <w:proofErr w:type="spellStart"/>
+            <w:r>
+              <w:t>TipoCamera</w:t>
+            </w:r>
+            <w:proofErr w:type="spellEnd"/>
+            <w:r>
+              <w:t xml:space="preserve"> tipo, </w:t>
+            </w:r>
+            <w:proofErr w:type="spellStart"/>
+            <w:r>
+              <w:t>int</w:t>
+            </w:r>
+            <w:proofErr w:type="spellEnd"/>
+            <w:r>
+              <w:t xml:space="preserve"> </w:t>
+            </w:r>
+            <w:proofErr w:type="spellStart"/>
+            <w:r>
+              <w:t>numeroMaxOspiti</w:t>
+            </w:r>
+            <w:proofErr w:type="spellEnd"/>
+            <w:r>
+              <w:t xml:space="preserve">, </w:t>
+            </w:r>
+            <w:proofErr w:type="spellStart"/>
+            <w:r>
+              <w:t>int</w:t>
+            </w:r>
+            <w:proofErr w:type="spellEnd"/>
+            <w:r>
+              <w:t xml:space="preserve"> quadratura, </w:t>
+            </w:r>
+            <w:proofErr w:type="spellStart"/>
+            <w:r>
+              <w:t>int</w:t>
+            </w:r>
+            <w:proofErr w:type="spellEnd"/>
+            <w:r>
+              <w:t xml:space="preserve"> costo, </w:t>
+            </w:r>
+            <w:proofErr w:type="spellStart"/>
+            <w:r>
+              <w:t>String</w:t>
+            </w:r>
+            <w:proofErr w:type="spellEnd"/>
+            <w:r>
+              <w:t xml:space="preserve"> immagine) : Camera</w:t>
             </w:r>
           </w:p>
           <w:p>
@@ -7774,13 +9845,29 @@
               <w:rPr>
                 <w:lang w:val="en-US"/>
               </w:rPr>
-              <w:t xml:space="preserve"> self</w:t>
-            </w:r>
-            <w:r>
-              <w:rPr>
-                <w:lang w:val="en-US"/>
-              </w:rPr>
-              <w:t>.getCamere()</w:t>
+              <w:t xml:space="preserve"> </w:t>
+            </w:r>
+            <w:proofErr w:type="spellStart"/>
+            <w:proofErr w:type="gramStart"/>
+            <w:r>
+              <w:rPr>
+                <w:lang w:val="en-US"/>
+              </w:rPr>
+              <w:t>self</w:t>
+            </w:r>
+            <w:r>
+              <w:rPr>
+                <w:lang w:val="en-US"/>
+              </w:rPr>
+              <w:t>.getCamere</w:t>
+            </w:r>
+            <w:proofErr w:type="spellEnd"/>
+            <w:proofErr w:type="gramEnd"/>
+            <w:r>
+              <w:rPr>
+                <w:lang w:val="en-US"/>
+              </w:rPr>
+              <w:t>()</w:t>
             </w:r>
             <w:r>
               <w:rPr>
@@ -7871,12 +9958,36 @@
               </w:rPr>
               <w:t xml:space="preserve">+ </w:t>
             </w:r>
+            <w:proofErr w:type="spellStart"/>
+            <w:proofErr w:type="gramStart"/>
             <w:r>
               <w:rPr>
                 <w:color w:val="FFFFFF" w:themeColor="background1"/>
               </w:rPr>
-              <w:t>rimuoviCamera(Camera camera) : boolean</w:t>
-            </w:r>
+              <w:t>rimuoviCamera</w:t>
+            </w:r>
+            <w:proofErr w:type="spellEnd"/>
+            <w:r>
+              <w:rPr>
+                <w:color w:val="FFFFFF" w:themeColor="background1"/>
+              </w:rPr>
+              <w:t>(</w:t>
+            </w:r>
+            <w:proofErr w:type="gramEnd"/>
+            <w:r>
+              <w:rPr>
+                <w:color w:val="FFFFFF" w:themeColor="background1"/>
+              </w:rPr>
+              <w:t xml:space="preserve">Camera camera) : </w:t>
+            </w:r>
+            <w:proofErr w:type="spellStart"/>
+            <w:r>
+              <w:rPr>
+                <w:color w:val="FFFFFF" w:themeColor="background1"/>
+              </w:rPr>
+              <w:t>boolean</w:t>
+            </w:r>
+            <w:proofErr w:type="spellEnd"/>
           </w:p>
         </w:tc>
       </w:tr>
@@ -7964,37 +10075,84 @@
             <w:pPr>
               <w:cnfStyle w:val="000000000000" w:firstRow="0" w:lastRow="0" w:firstColumn="0" w:lastColumn="0" w:oddVBand="0" w:evenVBand="0" w:oddHBand="0" w:evenHBand="0" w:firstRowFirstColumn="0" w:firstRowLastColumn="0" w:lastRowFirstColumn="0" w:lastRowLastColumn="0"/>
             </w:pPr>
-            <w:r>
-              <w:t>context GestioneCamereService::rimuoviCamera(Camera</w:t>
+            <w:proofErr w:type="spellStart"/>
+            <w:r>
+              <w:t>context</w:t>
+            </w:r>
+            <w:proofErr w:type="spellEnd"/>
+            <w:r>
+              <w:t xml:space="preserve"> </w:t>
+            </w:r>
+            <w:proofErr w:type="spellStart"/>
+            <w:proofErr w:type="gramStart"/>
+            <w:r>
+              <w:t>GestioneCamereService</w:t>
+            </w:r>
+            <w:proofErr w:type="spellEnd"/>
+            <w:r>
+              <w:t>::</w:t>
+            </w:r>
+            <w:proofErr w:type="spellStart"/>
+            <w:proofErr w:type="gramEnd"/>
+            <w:r>
+              <w:t>rimuoviCamera</w:t>
+            </w:r>
+            <w:proofErr w:type="spellEnd"/>
+            <w:r>
+              <w:t>(Camera</w:t>
             </w:r>
             <w:r>
               <w:t xml:space="preserve"> camera</w:t>
             </w:r>
             <w:r>
-              <w:t>) : boolean</w:t>
-            </w:r>
+              <w:t xml:space="preserve">) : </w:t>
+            </w:r>
+            <w:proofErr w:type="spellStart"/>
+            <w:r>
+              <w:t>boolean</w:t>
+            </w:r>
+            <w:proofErr w:type="spellEnd"/>
           </w:p>
           <w:p>
             <w:pPr>
               <w:cnfStyle w:val="000000000000" w:firstRow="0" w:lastRow="0" w:firstColumn="0" w:lastColumn="0" w:oddVBand="0" w:evenVBand="0" w:oddHBand="0" w:evenHBand="0" w:firstRowFirstColumn="0" w:firstRowLastColumn="0" w:lastRowFirstColumn="0" w:lastRowLastColumn="0"/>
             </w:pPr>
-            <w:r>
-              <w:t>pre: camera &lt;&gt; null</w:t>
-            </w:r>
+            <w:proofErr w:type="spellStart"/>
+            <w:r>
+              <w:t>pre</w:t>
+            </w:r>
+            <w:proofErr w:type="spellEnd"/>
+            <w:r>
+              <w:t xml:space="preserve">: camera &lt;&gt; </w:t>
+            </w:r>
+            <w:proofErr w:type="spellStart"/>
+            <w:r>
+              <w:t>null</w:t>
+            </w:r>
+            <w:proofErr w:type="spellEnd"/>
           </w:p>
           <w:p>
             <w:pPr>
               <w:cnfStyle w:val="000000000000" w:firstRow="0" w:lastRow="0" w:firstColumn="0" w:lastColumn="0" w:oddVBand="0" w:evenVBand="0" w:oddHBand="0" w:evenHBand="0" w:firstRowFirstColumn="0" w:firstRowLastColumn="0" w:lastRowFirstColumn="0" w:lastRowLastColumn="0"/>
             </w:pPr>
-            <w:r>
-              <w:t xml:space="preserve">pre: </w:t>
-            </w:r>
+            <w:proofErr w:type="spellStart"/>
+            <w:r>
+              <w:t>pre</w:t>
+            </w:r>
+            <w:proofErr w:type="spellEnd"/>
+            <w:r>
+              <w:t xml:space="preserve">: </w:t>
+            </w:r>
+            <w:proofErr w:type="spellStart"/>
+            <w:proofErr w:type="gramStart"/>
             <w:r>
               <w:t>self</w:t>
             </w:r>
             <w:r>
               <w:t>.getCamere</w:t>
             </w:r>
+            <w:proofErr w:type="spellEnd"/>
+            <w:proofErr w:type="gramEnd"/>
             <w:r>
               <w:t>()</w:t>
             </w:r>
@@ -8052,15 +10210,43 @@
             <w:pPr>
               <w:cnfStyle w:val="000000100000" w:firstRow="0" w:lastRow="0" w:firstColumn="0" w:lastColumn="0" w:oddVBand="0" w:evenVBand="0" w:oddHBand="1" w:evenHBand="0" w:firstRowFirstColumn="0" w:firstRowLastColumn="0" w:lastRowFirstColumn="0" w:lastRowLastColumn="0"/>
             </w:pPr>
-            <w:r>
-              <w:t>context GestioneCamereService::rimuoviCamera(Camera</w:t>
+            <w:proofErr w:type="spellStart"/>
+            <w:r>
+              <w:t>context</w:t>
+            </w:r>
+            <w:proofErr w:type="spellEnd"/>
+            <w:r>
+              <w:t xml:space="preserve"> </w:t>
+            </w:r>
+            <w:proofErr w:type="spellStart"/>
+            <w:proofErr w:type="gramStart"/>
+            <w:r>
+              <w:t>GestioneCamereService</w:t>
+            </w:r>
+            <w:proofErr w:type="spellEnd"/>
+            <w:r>
+              <w:t>::</w:t>
+            </w:r>
+            <w:proofErr w:type="spellStart"/>
+            <w:proofErr w:type="gramEnd"/>
+            <w:r>
+              <w:t>rimuoviCamera</w:t>
+            </w:r>
+            <w:proofErr w:type="spellEnd"/>
+            <w:r>
+              <w:t>(Camera</w:t>
             </w:r>
             <w:r>
               <w:t xml:space="preserve"> camera</w:t>
             </w:r>
             <w:r>
-              <w:t>) : boolean</w:t>
-            </w:r>
+              <w:t xml:space="preserve">) : </w:t>
+            </w:r>
+            <w:proofErr w:type="spellStart"/>
+            <w:r>
+              <w:t>boolean</w:t>
+            </w:r>
+            <w:proofErr w:type="spellEnd"/>
           </w:p>
           <w:p>
             <w:pPr>
@@ -8093,6 +10279,8 @@
               </w:rPr>
               <w:t xml:space="preserve"> = true and (not </w:t>
             </w:r>
+            <w:proofErr w:type="spellStart"/>
+            <w:proofErr w:type="gramStart"/>
             <w:r>
               <w:rPr>
                 <w:lang w:val="en-US"/>
@@ -8109,7 +10297,15 @@
               <w:rPr>
                 <w:lang w:val="en-US"/>
               </w:rPr>
-              <w:t>getCamere()</w:t>
+              <w:t>getCamere</w:t>
+            </w:r>
+            <w:proofErr w:type="spellEnd"/>
+            <w:proofErr w:type="gramEnd"/>
+            <w:r>
+              <w:rPr>
+                <w:lang w:val="en-US"/>
+              </w:rPr>
+              <w:t>()</w:t>
             </w:r>
             <w:r>
               <w:rPr>
@@ -8192,31 +10388,107 @@
               <w:rPr>
                 <w:color w:val="FFFFFF" w:themeColor="background1"/>
               </w:rPr>
-              <w:t>+ getCamereDisponibili(</w:t>
-            </w:r>
+              <w:t xml:space="preserve">+ </w:t>
+            </w:r>
+            <w:proofErr w:type="spellStart"/>
+            <w:proofErr w:type="gramStart"/>
             <w:r>
               <w:rPr>
                 <w:color w:val="FFFFFF" w:themeColor="background1"/>
               </w:rPr>
+              <w:t>getCamereDisponibili</w:t>
+            </w:r>
+            <w:proofErr w:type="spellEnd"/>
+            <w:r>
+              <w:rPr>
+                <w:color w:val="FFFFFF" w:themeColor="background1"/>
+              </w:rPr>
+              <w:t>(</w:t>
+            </w:r>
+            <w:proofErr w:type="spellStart"/>
+            <w:proofErr w:type="gramEnd"/>
+            <w:r>
+              <w:rPr>
+                <w:color w:val="FFFFFF" w:themeColor="background1"/>
+              </w:rPr>
               <w:t>LocalDate</w:t>
             </w:r>
+            <w:proofErr w:type="spellEnd"/>
             <w:r>
               <w:rPr>
                 <w:color w:val="FFFFFF" w:themeColor="background1"/>
               </w:rPr>
-              <w:t xml:space="preserve"> checkIn, </w:t>
-            </w:r>
+              <w:t xml:space="preserve"> </w:t>
+            </w:r>
+            <w:proofErr w:type="spellStart"/>
             <w:r>
               <w:rPr>
                 <w:color w:val="FFFFFF" w:themeColor="background1"/>
               </w:rPr>
+              <w:t>checkIn</w:t>
+            </w:r>
+            <w:proofErr w:type="spellEnd"/>
+            <w:r>
+              <w:rPr>
+                <w:color w:val="FFFFFF" w:themeColor="background1"/>
+              </w:rPr>
+              <w:t xml:space="preserve">, </w:t>
+            </w:r>
+            <w:proofErr w:type="spellStart"/>
+            <w:r>
+              <w:rPr>
+                <w:color w:val="FFFFFF" w:themeColor="background1"/>
+              </w:rPr>
               <w:t>LocalDate</w:t>
             </w:r>
+            <w:proofErr w:type="spellEnd"/>
             <w:r>
               <w:rPr>
                 <w:color w:val="FFFFFF" w:themeColor="background1"/>
               </w:rPr>
-              <w:t xml:space="preserve"> checkOut, int numeroOspiti) : Collection&lt;Camera&gt;</w:t>
+              <w:t xml:space="preserve"> </w:t>
+            </w:r>
+            <w:proofErr w:type="spellStart"/>
+            <w:r>
+              <w:rPr>
+                <w:color w:val="FFFFFF" w:themeColor="background1"/>
+              </w:rPr>
+              <w:t>checkOut</w:t>
+            </w:r>
+            <w:proofErr w:type="spellEnd"/>
+            <w:r>
+              <w:rPr>
+                <w:color w:val="FFFFFF" w:themeColor="background1"/>
+              </w:rPr>
+              <w:t xml:space="preserve">, </w:t>
+            </w:r>
+            <w:proofErr w:type="spellStart"/>
+            <w:r>
+              <w:rPr>
+                <w:color w:val="FFFFFF" w:themeColor="background1"/>
+              </w:rPr>
+              <w:t>int</w:t>
+            </w:r>
+            <w:proofErr w:type="spellEnd"/>
+            <w:r>
+              <w:rPr>
+                <w:color w:val="FFFFFF" w:themeColor="background1"/>
+              </w:rPr>
+              <w:t xml:space="preserve"> </w:t>
+            </w:r>
+            <w:proofErr w:type="spellStart"/>
+            <w:r>
+              <w:rPr>
+                <w:color w:val="FFFFFF" w:themeColor="background1"/>
+              </w:rPr>
+              <w:t>numeroOspiti</w:t>
+            </w:r>
+            <w:proofErr w:type="spellEnd"/>
+            <w:r>
+              <w:rPr>
+                <w:color w:val="FFFFFF" w:themeColor="background1"/>
+              </w:rPr>
+              <w:t>) : Collection&lt;Camera&gt;</w:t>
             </w:r>
           </w:p>
         </w:tc>
@@ -8313,44 +10585,168 @@
             <w:pPr>
               <w:cnfStyle w:val="000000000000" w:firstRow="0" w:lastRow="0" w:firstColumn="0" w:lastColumn="0" w:oddVBand="0" w:evenVBand="0" w:oddHBand="0" w:evenHBand="0" w:firstRowFirstColumn="0" w:firstRowLastColumn="0" w:lastRowFirstColumn="0" w:lastRowLastColumn="0"/>
             </w:pPr>
-            <w:r>
-              <w:t>Context GestioneCamereService::getCamereDisponibili(</w:t>
-            </w:r>
+            <w:proofErr w:type="spellStart"/>
+            <w:r>
+              <w:t>Context</w:t>
+            </w:r>
+            <w:proofErr w:type="spellEnd"/>
+            <w:r>
+              <w:t xml:space="preserve"> </w:t>
+            </w:r>
+            <w:proofErr w:type="spellStart"/>
+            <w:proofErr w:type="gramStart"/>
+            <w:r>
+              <w:t>GestioneCamereService</w:t>
+            </w:r>
+            <w:proofErr w:type="spellEnd"/>
+            <w:r>
+              <w:t>::</w:t>
+            </w:r>
+            <w:proofErr w:type="spellStart"/>
+            <w:proofErr w:type="gramEnd"/>
+            <w:r>
+              <w:t>getCamereDisponibili</w:t>
+            </w:r>
+            <w:proofErr w:type="spellEnd"/>
+            <w:r>
+              <w:t>(</w:t>
+            </w:r>
+            <w:proofErr w:type="spellStart"/>
             <w:r>
               <w:t>LocalDate</w:t>
             </w:r>
-            <w:r>
-              <w:t xml:space="preserve"> checkIn, </w:t>
-            </w:r>
+            <w:proofErr w:type="spellEnd"/>
+            <w:r>
+              <w:t xml:space="preserve"> </w:t>
+            </w:r>
+            <w:proofErr w:type="spellStart"/>
+            <w:r>
+              <w:t>checkIn</w:t>
+            </w:r>
+            <w:proofErr w:type="spellEnd"/>
+            <w:r>
+              <w:t xml:space="preserve">, </w:t>
+            </w:r>
+            <w:proofErr w:type="spellStart"/>
             <w:r>
               <w:t>LocalDate</w:t>
             </w:r>
-            <w:r>
-              <w:t xml:space="preserve"> checkOut, int numeroOspiti) : Collection&lt;Camera&gt;</w:t>
+            <w:proofErr w:type="spellEnd"/>
+            <w:r>
+              <w:t xml:space="preserve"> </w:t>
+            </w:r>
+            <w:proofErr w:type="spellStart"/>
+            <w:r>
+              <w:t>checkOut</w:t>
+            </w:r>
+            <w:proofErr w:type="spellEnd"/>
+            <w:r>
+              <w:t xml:space="preserve">, </w:t>
+            </w:r>
+            <w:proofErr w:type="spellStart"/>
+            <w:r>
+              <w:t>int</w:t>
+            </w:r>
+            <w:proofErr w:type="spellEnd"/>
+            <w:r>
+              <w:t xml:space="preserve"> </w:t>
+            </w:r>
+            <w:proofErr w:type="spellStart"/>
+            <w:r>
+              <w:t>numeroOspiti</w:t>
+            </w:r>
+            <w:proofErr w:type="spellEnd"/>
+            <w:r>
+              <w:t>) : Collection&lt;Camera&gt;</w:t>
             </w:r>
           </w:p>
           <w:p>
             <w:pPr>
               <w:cnfStyle w:val="000000000000" w:firstRow="0" w:lastRow="0" w:firstColumn="0" w:lastColumn="0" w:oddVBand="0" w:evenVBand="0" w:oddHBand="0" w:evenHBand="0" w:firstRowFirstColumn="0" w:firstRowLastColumn="0" w:lastRowFirstColumn="0" w:lastRowLastColumn="0"/>
             </w:pPr>
-            <w:r>
-              <w:t>pre: checkIn &lt;&gt; null and checkOut &lt;&gt; null</w:t>
-            </w:r>
+            <w:proofErr w:type="spellStart"/>
+            <w:r>
+              <w:t>pre</w:t>
+            </w:r>
+            <w:proofErr w:type="spellEnd"/>
+            <w:r>
+              <w:t xml:space="preserve">: </w:t>
+            </w:r>
+            <w:proofErr w:type="spellStart"/>
+            <w:r>
+              <w:t>checkIn</w:t>
+            </w:r>
+            <w:proofErr w:type="spellEnd"/>
+            <w:r>
+              <w:t xml:space="preserve"> &lt;&gt; </w:t>
+            </w:r>
+            <w:proofErr w:type="spellStart"/>
+            <w:r>
+              <w:t>null</w:t>
+            </w:r>
+            <w:proofErr w:type="spellEnd"/>
+            <w:r>
+              <w:t xml:space="preserve"> and </w:t>
+            </w:r>
+            <w:proofErr w:type="spellStart"/>
+            <w:r>
+              <w:t>checkOut</w:t>
+            </w:r>
+            <w:proofErr w:type="spellEnd"/>
+            <w:r>
+              <w:t xml:space="preserve"> &lt;&gt; </w:t>
+            </w:r>
+            <w:proofErr w:type="spellStart"/>
+            <w:r>
+              <w:t>null</w:t>
+            </w:r>
+            <w:proofErr w:type="spellEnd"/>
           </w:p>
           <w:p>
             <w:pPr>
               <w:cnfStyle w:val="000000000000" w:firstRow="0" w:lastRow="0" w:firstColumn="0" w:lastColumn="0" w:oddVBand="0" w:evenVBand="0" w:oddHBand="0" w:evenHBand="0" w:firstRowFirstColumn="0" w:firstRowLastColumn="0" w:lastRowFirstColumn="0" w:lastRowLastColumn="0"/>
             </w:pPr>
-            <w:r>
-              <w:t>pre: checkIn &lt; checkOut</w:t>
-            </w:r>
+            <w:proofErr w:type="spellStart"/>
+            <w:r>
+              <w:t>pre</w:t>
+            </w:r>
+            <w:proofErr w:type="spellEnd"/>
+            <w:r>
+              <w:t xml:space="preserve">: </w:t>
+            </w:r>
+            <w:proofErr w:type="spellStart"/>
+            <w:r>
+              <w:t>checkIn</w:t>
+            </w:r>
+            <w:proofErr w:type="spellEnd"/>
+            <w:r>
+              <w:t xml:space="preserve"> &lt; </w:t>
+            </w:r>
+            <w:proofErr w:type="spellStart"/>
+            <w:r>
+              <w:t>checkOut</w:t>
+            </w:r>
+            <w:proofErr w:type="spellEnd"/>
           </w:p>
           <w:p>
             <w:pPr>
               <w:cnfStyle w:val="000000000000" w:firstRow="0" w:lastRow="0" w:firstColumn="0" w:lastColumn="0" w:oddVBand="0" w:evenVBand="0" w:oddHBand="0" w:evenHBand="0" w:firstRowFirstColumn="0" w:firstRowLastColumn="0" w:lastRowFirstColumn="0" w:lastRowLastColumn="0"/>
             </w:pPr>
-            <w:r>
-              <w:t>pre: numeroOspiti &gt; 0</w:t>
+            <w:proofErr w:type="spellStart"/>
+            <w:r>
+              <w:t>pre</w:t>
+            </w:r>
+            <w:proofErr w:type="spellEnd"/>
+            <w:r>
+              <w:t xml:space="preserve">: </w:t>
+            </w:r>
+            <w:proofErr w:type="spellStart"/>
+            <w:r>
+              <w:t>numeroOspiti</w:t>
+            </w:r>
+            <w:proofErr w:type="spellEnd"/>
+            <w:r>
+              <w:t xml:space="preserve"> &gt; 0</w:t>
             </w:r>
           </w:p>
         </w:tc>
@@ -8391,20 +10787,79 @@
             <w:pPr>
               <w:cnfStyle w:val="000000100000" w:firstRow="0" w:lastRow="0" w:firstColumn="0" w:lastColumn="0" w:oddVBand="0" w:evenVBand="0" w:oddHBand="1" w:evenHBand="0" w:firstRowFirstColumn="0" w:firstRowLastColumn="0" w:lastRowFirstColumn="0" w:lastRowLastColumn="0"/>
             </w:pPr>
-            <w:r>
-              <w:t>Context GestioneCamereService::getCamereDisponibili(</w:t>
-            </w:r>
+            <w:proofErr w:type="spellStart"/>
+            <w:r>
+              <w:t>Context</w:t>
+            </w:r>
+            <w:proofErr w:type="spellEnd"/>
+            <w:r>
+              <w:t xml:space="preserve"> </w:t>
+            </w:r>
+            <w:proofErr w:type="spellStart"/>
+            <w:proofErr w:type="gramStart"/>
+            <w:r>
+              <w:t>GestioneCamereService</w:t>
+            </w:r>
+            <w:proofErr w:type="spellEnd"/>
+            <w:r>
+              <w:t>::</w:t>
+            </w:r>
+            <w:proofErr w:type="spellStart"/>
+            <w:proofErr w:type="gramEnd"/>
+            <w:r>
+              <w:t>getCamereDisponibili</w:t>
+            </w:r>
+            <w:proofErr w:type="spellEnd"/>
+            <w:r>
+              <w:t>(</w:t>
+            </w:r>
+            <w:proofErr w:type="spellStart"/>
             <w:r>
               <w:t>LocalDate</w:t>
             </w:r>
-            <w:r>
-              <w:t xml:space="preserve"> checkIn, </w:t>
-            </w:r>
+            <w:proofErr w:type="spellEnd"/>
+            <w:r>
+              <w:t xml:space="preserve"> </w:t>
+            </w:r>
+            <w:proofErr w:type="spellStart"/>
+            <w:r>
+              <w:t>checkIn</w:t>
+            </w:r>
+            <w:proofErr w:type="spellEnd"/>
+            <w:r>
+              <w:t xml:space="preserve">, </w:t>
+            </w:r>
+            <w:proofErr w:type="spellStart"/>
             <w:r>
               <w:t>LocalDate</w:t>
             </w:r>
-            <w:r>
-              <w:t xml:space="preserve"> checkOut, int numeroOspiti) : Collection&lt;Camera&gt;</w:t>
+            <w:proofErr w:type="spellEnd"/>
+            <w:r>
+              <w:t xml:space="preserve"> </w:t>
+            </w:r>
+            <w:proofErr w:type="spellStart"/>
+            <w:r>
+              <w:t>checkOut</w:t>
+            </w:r>
+            <w:proofErr w:type="spellEnd"/>
+            <w:r>
+              <w:t xml:space="preserve">, </w:t>
+            </w:r>
+            <w:proofErr w:type="spellStart"/>
+            <w:r>
+              <w:t>int</w:t>
+            </w:r>
+            <w:proofErr w:type="spellEnd"/>
+            <w:r>
+              <w:t xml:space="preserve"> </w:t>
+            </w:r>
+            <w:proofErr w:type="spellStart"/>
+            <w:r>
+              <w:t>numeroOspiti</w:t>
+            </w:r>
+            <w:proofErr w:type="spellEnd"/>
+            <w:r>
+              <w:t>) : Collection&lt;Camera&gt;</w:t>
             </w:r>
           </w:p>
           <w:p>
@@ -8417,12 +10872,27 @@
             <w:r>
               <w:t>(</w:t>
             </w:r>
-            <w:r>
-              <w:t xml:space="preserve">result &lt;&gt; null and </w:t>
-            </w:r>
+            <w:proofErr w:type="spellStart"/>
             <w:r>
               <w:t>result</w:t>
             </w:r>
+            <w:proofErr w:type="spellEnd"/>
+            <w:r>
+              <w:t xml:space="preserve"> &lt;&gt; </w:t>
+            </w:r>
+            <w:proofErr w:type="spellStart"/>
+            <w:r>
+              <w:t>null</w:t>
+            </w:r>
+            <w:proofErr w:type="spellEnd"/>
+            <w:r>
+              <w:t xml:space="preserve"> and </w:t>
+            </w:r>
+            <w:proofErr w:type="spellStart"/>
+            <w:r>
+              <w:t>result</w:t>
+            </w:r>
+            <w:proofErr w:type="spellEnd"/>
             <w:r>
               <w:t xml:space="preserve"> </w:t>
             </w:r>
@@ -8435,12 +10905,59 @@
             <w:r>
               <w:t xml:space="preserve"> </w:t>
             </w:r>
-            <w:r>
-              <w:t>forAll(c | c.numeroMaxOspiti &gt;= numeroOspiti and self.verificaDisponibilita(c, c</w:t>
-            </w:r>
-            <w:r>
-              <w:t>heckIn, checkOut</w:t>
-            </w:r>
+            <w:proofErr w:type="spellStart"/>
+            <w:proofErr w:type="gramStart"/>
+            <w:r>
+              <w:t>forAll</w:t>
+            </w:r>
+            <w:proofErr w:type="spellEnd"/>
+            <w:r>
+              <w:t>(</w:t>
+            </w:r>
+            <w:proofErr w:type="gramEnd"/>
+            <w:r>
+              <w:t xml:space="preserve">c | </w:t>
+            </w:r>
+            <w:proofErr w:type="spellStart"/>
+            <w:r>
+              <w:t>c.numeroMaxOspiti</w:t>
+            </w:r>
+            <w:proofErr w:type="spellEnd"/>
+            <w:r>
+              <w:t xml:space="preserve"> &gt;= </w:t>
+            </w:r>
+            <w:proofErr w:type="spellStart"/>
+            <w:r>
+              <w:t>numeroOspiti</w:t>
+            </w:r>
+            <w:proofErr w:type="spellEnd"/>
+            <w:r>
+              <w:t xml:space="preserve"> and </w:t>
+            </w:r>
+            <w:proofErr w:type="spellStart"/>
+            <w:r>
+              <w:t>self.verificaDisponibilita</w:t>
+            </w:r>
+            <w:proofErr w:type="spellEnd"/>
+            <w:r>
+              <w:t xml:space="preserve">(c, </w:t>
+            </w:r>
+            <w:proofErr w:type="spellStart"/>
+            <w:r>
+              <w:t>c</w:t>
+            </w:r>
+            <w:r>
+              <w:t>heckIn</w:t>
+            </w:r>
+            <w:proofErr w:type="spellEnd"/>
+            <w:r>
+              <w:t xml:space="preserve">, </w:t>
+            </w:r>
+            <w:proofErr w:type="spellStart"/>
+            <w:r>
+              <w:t>checkOut</w:t>
+            </w:r>
+            <w:proofErr w:type="spellEnd"/>
             <w:r>
               <w:t>))</w:t>
             </w:r>
@@ -8492,44 +11009,100 @@
               <w:rPr>
                 <w:color w:val="FFFFFF" w:themeColor="background1"/>
               </w:rPr>
-              <w:t>+ verificaDisponibilita(Camera camera</w:t>
-            </w:r>
+              <w:t xml:space="preserve">+ </w:t>
+            </w:r>
+            <w:proofErr w:type="spellStart"/>
+            <w:proofErr w:type="gramStart"/>
             <w:r>
               <w:rPr>
                 <w:color w:val="FFFFFF" w:themeColor="background1"/>
               </w:rPr>
+              <w:t>verificaDisponibilita</w:t>
+            </w:r>
+            <w:proofErr w:type="spellEnd"/>
+            <w:r>
+              <w:rPr>
+                <w:color w:val="FFFFFF" w:themeColor="background1"/>
+              </w:rPr>
+              <w:t>(</w:t>
+            </w:r>
+            <w:proofErr w:type="gramEnd"/>
+            <w:r>
+              <w:rPr>
+                <w:color w:val="FFFFFF" w:themeColor="background1"/>
+              </w:rPr>
+              <w:t>Camera camera</w:t>
+            </w:r>
+            <w:r>
+              <w:rPr>
+                <w:color w:val="FFFFFF" w:themeColor="background1"/>
+              </w:rPr>
               <w:t xml:space="preserve">, </w:t>
             </w:r>
+            <w:proofErr w:type="spellStart"/>
             <w:r>
               <w:rPr>
                 <w:color w:val="FFFFFF" w:themeColor="background1"/>
               </w:rPr>
               <w:t>LocalDate</w:t>
             </w:r>
+            <w:proofErr w:type="spellEnd"/>
             <w:r>
               <w:rPr>
                 <w:color w:val="FFFFFF" w:themeColor="background1"/>
               </w:rPr>
-              <w:t xml:space="preserve"> checkIn, </w:t>
-            </w:r>
+              <w:t xml:space="preserve"> </w:t>
+            </w:r>
+            <w:proofErr w:type="spellStart"/>
             <w:r>
               <w:rPr>
                 <w:color w:val="FFFFFF" w:themeColor="background1"/>
               </w:rPr>
+              <w:t>checkIn</w:t>
+            </w:r>
+            <w:proofErr w:type="spellEnd"/>
+            <w:r>
+              <w:rPr>
+                <w:color w:val="FFFFFF" w:themeColor="background1"/>
+              </w:rPr>
+              <w:t xml:space="preserve">, </w:t>
+            </w:r>
+            <w:proofErr w:type="spellStart"/>
+            <w:r>
+              <w:rPr>
+                <w:color w:val="FFFFFF" w:themeColor="background1"/>
+              </w:rPr>
               <w:t>LocalDate</w:t>
             </w:r>
+            <w:proofErr w:type="spellEnd"/>
             <w:r>
               <w:rPr>
                 <w:color w:val="FFFFFF" w:themeColor="background1"/>
               </w:rPr>
-              <w:t xml:space="preserve"> checkOut</w:t>
-            </w:r>
+              <w:t xml:space="preserve"> </w:t>
+            </w:r>
+            <w:proofErr w:type="spellStart"/>
             <w:r>
               <w:rPr>
                 <w:color w:val="FFFFFF" w:themeColor="background1"/>
               </w:rPr>
-              <w:t>) : boolean</w:t>
-            </w:r>
+              <w:t>checkOut</w:t>
+            </w:r>
+            <w:proofErr w:type="spellEnd"/>
+            <w:r>
+              <w:rPr>
+                <w:color w:val="FFFFFF" w:themeColor="background1"/>
+              </w:rPr>
+              <w:t xml:space="preserve">) : </w:t>
+            </w:r>
+            <w:proofErr w:type="spellStart"/>
+            <w:r>
+              <w:rPr>
+                <w:color w:val="FFFFFF" w:themeColor="background1"/>
+              </w:rPr>
+              <w:t>boolean</w:t>
+            </w:r>
+            <w:proofErr w:type="spellEnd"/>
           </w:p>
         </w:tc>
       </w:tr>
@@ -8608,30 +11181,75 @@
             <w:pPr>
               <w:cnfStyle w:val="000000000000" w:firstRow="0" w:lastRow="0" w:firstColumn="0" w:lastColumn="0" w:oddVBand="0" w:evenVBand="0" w:oddHBand="0" w:evenHBand="0" w:firstRowFirstColumn="0" w:firstRowLastColumn="0" w:lastRowFirstColumn="0" w:lastRowLastColumn="0"/>
             </w:pPr>
-            <w:r>
-              <w:t>Context Gestione</w:t>
-            </w:r>
-            <w:r>
-              <w:t>CamereService::</w:t>
-            </w:r>
-            <w:r>
-              <w:t>verificaDisponibilita(Camera camera</w:t>
+            <w:proofErr w:type="spellStart"/>
+            <w:r>
+              <w:t>Context</w:t>
+            </w:r>
+            <w:proofErr w:type="spellEnd"/>
+            <w:r>
+              <w:t xml:space="preserve"> </w:t>
+            </w:r>
+            <w:proofErr w:type="spellStart"/>
+            <w:proofErr w:type="gramStart"/>
+            <w:r>
+              <w:t>Gestione</w:t>
+            </w:r>
+            <w:r>
+              <w:t>CamereService</w:t>
+            </w:r>
+            <w:proofErr w:type="spellEnd"/>
+            <w:r>
+              <w:t>::</w:t>
+            </w:r>
+            <w:proofErr w:type="spellStart"/>
+            <w:proofErr w:type="gramEnd"/>
+            <w:r>
+              <w:t>verificaDisponibilita</w:t>
+            </w:r>
+            <w:proofErr w:type="spellEnd"/>
+            <w:r>
+              <w:t>(Camera camera</w:t>
             </w:r>
             <w:r>
               <w:t xml:space="preserve">, </w:t>
             </w:r>
+            <w:proofErr w:type="spellStart"/>
             <w:r>
               <w:t>LocalDate</w:t>
             </w:r>
-            <w:r>
-              <w:t xml:space="preserve"> checkIn, </w:t>
-            </w:r>
+            <w:proofErr w:type="spellEnd"/>
+            <w:r>
+              <w:t xml:space="preserve"> </w:t>
+            </w:r>
+            <w:proofErr w:type="spellStart"/>
+            <w:r>
+              <w:t>checkIn</w:t>
+            </w:r>
+            <w:proofErr w:type="spellEnd"/>
+            <w:r>
+              <w:t xml:space="preserve">, </w:t>
+            </w:r>
+            <w:proofErr w:type="spellStart"/>
             <w:r>
               <w:t>LocalDate</w:t>
             </w:r>
-            <w:r>
-              <w:t xml:space="preserve"> checkOut) : boolean</w:t>
-            </w:r>
+            <w:proofErr w:type="spellEnd"/>
+            <w:r>
+              <w:t xml:space="preserve"> </w:t>
+            </w:r>
+            <w:proofErr w:type="spellStart"/>
+            <w:r>
+              <w:t>checkOut</w:t>
+            </w:r>
+            <w:proofErr w:type="spellEnd"/>
+            <w:r>
+              <w:t xml:space="preserve">) : </w:t>
+            </w:r>
+            <w:proofErr w:type="spellStart"/>
+            <w:r>
+              <w:t>boolean</w:t>
+            </w:r>
+            <w:proofErr w:type="spellEnd"/>
           </w:p>
           <w:p>
             <w:pPr>
@@ -8658,16 +11276,62 @@
               <w:rPr>
                 <w:lang w:val="en-GB"/>
               </w:rPr>
-              <w:t>pre: checkIn &lt;&gt; null and checkOut &lt;&gt; null</w:t>
+              <w:t xml:space="preserve">pre: </w:t>
+            </w:r>
+            <w:proofErr w:type="spellStart"/>
+            <w:r>
+              <w:rPr>
+                <w:lang w:val="en-GB"/>
+              </w:rPr>
+              <w:t>checkIn</w:t>
+            </w:r>
+            <w:proofErr w:type="spellEnd"/>
+            <w:r>
+              <w:rPr>
+                <w:lang w:val="en-GB"/>
+              </w:rPr>
+              <w:t xml:space="preserve"> &lt;&gt; null and </w:t>
+            </w:r>
+            <w:proofErr w:type="spellStart"/>
+            <w:r>
+              <w:rPr>
+                <w:lang w:val="en-GB"/>
+              </w:rPr>
+              <w:t>checkOut</w:t>
+            </w:r>
+            <w:proofErr w:type="spellEnd"/>
+            <w:r>
+              <w:rPr>
+                <w:lang w:val="en-GB"/>
+              </w:rPr>
+              <w:t xml:space="preserve"> &lt;&gt; null</w:t>
             </w:r>
           </w:p>
           <w:p>
             <w:pPr>
               <w:cnfStyle w:val="000000000000" w:firstRow="0" w:lastRow="0" w:firstColumn="0" w:lastColumn="0" w:oddVBand="0" w:evenVBand="0" w:oddHBand="0" w:evenHBand="0" w:firstRowFirstColumn="0" w:firstRowLastColumn="0" w:lastRowFirstColumn="0" w:lastRowLastColumn="0"/>
             </w:pPr>
-            <w:r>
-              <w:t>pre: checkIn &lt; checkOut</w:t>
-            </w:r>
+            <w:proofErr w:type="spellStart"/>
+            <w:r>
+              <w:t>pre</w:t>
+            </w:r>
+            <w:proofErr w:type="spellEnd"/>
+            <w:r>
+              <w:t xml:space="preserve">: </w:t>
+            </w:r>
+            <w:proofErr w:type="spellStart"/>
+            <w:r>
+              <w:t>checkIn</w:t>
+            </w:r>
+            <w:proofErr w:type="spellEnd"/>
+            <w:r>
+              <w:t xml:space="preserve"> &lt; </w:t>
+            </w:r>
+            <w:proofErr w:type="spellStart"/>
+            <w:r>
+              <w:t>checkOut</w:t>
+            </w:r>
+            <w:proofErr w:type="spellEnd"/>
           </w:p>
           <w:p>
             <w:pPr>
@@ -8682,6 +11346,8 @@
               </w:rPr>
               <w:t xml:space="preserve">pre: </w:t>
             </w:r>
+            <w:proofErr w:type="spellStart"/>
+            <w:proofErr w:type="gramStart"/>
             <w:r>
               <w:rPr>
                 <w:lang w:val="en-US"/>
@@ -8692,7 +11358,15 @@
               <w:rPr>
                 <w:lang w:val="en-US"/>
               </w:rPr>
-              <w:t>.getCamere()</w:t>
+              <w:t>.getCamere</w:t>
+            </w:r>
+            <w:proofErr w:type="spellEnd"/>
+            <w:proofErr w:type="gramEnd"/>
+            <w:r>
+              <w:rPr>
+                <w:lang w:val="en-US"/>
+              </w:rPr>
+              <w:t>()</w:t>
             </w:r>
             <w:r>
               <w:rPr>
@@ -8764,21 +11438,69 @@
             <w:pPr>
               <w:cnfStyle w:val="000000100000" w:firstRow="0" w:lastRow="0" w:firstColumn="0" w:lastColumn="0" w:oddVBand="0" w:evenVBand="0" w:oddHBand="1" w:evenHBand="0" w:firstRowFirstColumn="0" w:firstRowLastColumn="0" w:lastRowFirstColumn="0" w:lastRowLastColumn="0"/>
             </w:pPr>
-            <w:r>
-              <w:t xml:space="preserve">Context GestioneCamereService::verificaDisponibilita(Camera camera, </w:t>
-            </w:r>
+            <w:proofErr w:type="spellStart"/>
+            <w:r>
+              <w:t>Context</w:t>
+            </w:r>
+            <w:proofErr w:type="spellEnd"/>
+            <w:r>
+              <w:t xml:space="preserve"> </w:t>
+            </w:r>
+            <w:proofErr w:type="spellStart"/>
+            <w:proofErr w:type="gramStart"/>
+            <w:r>
+              <w:t>GestioneCamereService</w:t>
+            </w:r>
+            <w:proofErr w:type="spellEnd"/>
+            <w:r>
+              <w:t>::</w:t>
+            </w:r>
+            <w:proofErr w:type="spellStart"/>
+            <w:proofErr w:type="gramEnd"/>
+            <w:r>
+              <w:t>verificaDisponibilita</w:t>
+            </w:r>
+            <w:proofErr w:type="spellEnd"/>
+            <w:r>
+              <w:t xml:space="preserve">(Camera camera, </w:t>
+            </w:r>
+            <w:proofErr w:type="spellStart"/>
             <w:r>
               <w:t>LocalDate</w:t>
             </w:r>
-            <w:r>
-              <w:t xml:space="preserve"> checkIn, </w:t>
-            </w:r>
+            <w:proofErr w:type="spellEnd"/>
+            <w:r>
+              <w:t xml:space="preserve"> </w:t>
+            </w:r>
+            <w:proofErr w:type="spellStart"/>
+            <w:r>
+              <w:t>checkIn</w:t>
+            </w:r>
+            <w:proofErr w:type="spellEnd"/>
+            <w:r>
+              <w:t xml:space="preserve">, </w:t>
+            </w:r>
+            <w:proofErr w:type="spellStart"/>
             <w:r>
               <w:t>LocalDate</w:t>
             </w:r>
-            <w:r>
-              <w:t xml:space="preserve"> checkOut) : boolean</w:t>
-            </w:r>
+            <w:proofErr w:type="spellEnd"/>
+            <w:r>
+              <w:t xml:space="preserve"> </w:t>
+            </w:r>
+            <w:proofErr w:type="spellStart"/>
+            <w:r>
+              <w:t>checkOut</w:t>
+            </w:r>
+            <w:proofErr w:type="spellEnd"/>
+            <w:r>
+              <w:t xml:space="preserve">) : </w:t>
+            </w:r>
+            <w:proofErr w:type="spellStart"/>
+            <w:r>
+              <w:t>boolean</w:t>
+            </w:r>
+            <w:proofErr w:type="spellEnd"/>
           </w:p>
           <w:p>
             <w:pPr>
@@ -8811,12 +11533,16 @@
               </w:rPr>
               <w:t xml:space="preserve">not </w:t>
             </w:r>
+            <w:proofErr w:type="spellStart"/>
+            <w:proofErr w:type="gramStart"/>
             <w:r>
               <w:rPr>
                 <w:lang w:val="en-US"/>
               </w:rPr>
               <w:t>camera.prenotazioni</w:t>
             </w:r>
+            <w:proofErr w:type="spellEnd"/>
+            <w:proofErr w:type="gramEnd"/>
             <w:r>
               <w:rPr>
                 <w:lang w:val="en-US"/>
@@ -8859,12 +11585,14 @@
               </w:rPr>
               <w:t>(</w:t>
             </w:r>
+            <w:proofErr w:type="spellStart"/>
             <w:r>
               <w:rPr>
                 <w:lang w:val="en-US"/>
               </w:rPr>
               <w:t>p.dataCheckIn</w:t>
             </w:r>
+            <w:proofErr w:type="spellEnd"/>
             <w:r>
               <w:rPr>
                 <w:lang w:val="en-US"/>
@@ -8881,8 +11609,23 @@
               <w:rPr>
                 <w:lang w:val="en-US"/>
               </w:rPr>
-              <w:t xml:space="preserve">= checkIn and </w:t>
-            </w:r>
+              <w:t xml:space="preserve">= </w:t>
+            </w:r>
+            <w:proofErr w:type="spellStart"/>
+            <w:r>
+              <w:rPr>
+                <w:lang w:val="en-US"/>
+              </w:rPr>
+              <w:t>checkIn</w:t>
+            </w:r>
+            <w:proofErr w:type="spellEnd"/>
+            <w:r>
+              <w:rPr>
+                <w:lang w:val="en-US"/>
+              </w:rPr>
+              <w:t xml:space="preserve"> and </w:t>
+            </w:r>
+            <w:proofErr w:type="spellStart"/>
             <w:r>
               <w:rPr>
                 <w:lang w:val="en-US"/>
@@ -8893,7 +11636,14 @@
               <w:rPr>
                 <w:lang w:val="en-US"/>
               </w:rPr>
-              <w:t xml:space="preserve">dataCheckOut </w:t>
+              <w:t>dataCheckOut</w:t>
+            </w:r>
+            <w:proofErr w:type="spellEnd"/>
+            <w:r>
+              <w:rPr>
+                <w:lang w:val="en-US"/>
+              </w:rPr>
+              <w:t xml:space="preserve"> </w:t>
             </w:r>
             <w:r>
               <w:rPr>
@@ -8905,14 +11655,23 @@
               <w:rPr>
                 <w:lang w:val="en-US"/>
               </w:rPr>
-              <w:t>= checkOut</w:t>
-            </w:r>
+              <w:t xml:space="preserve">= </w:t>
+            </w:r>
+            <w:proofErr w:type="spellStart"/>
+            <w:r>
+              <w:rPr>
+                <w:lang w:val="en-US"/>
+              </w:rPr>
+              <w:t>checkOut</w:t>
+            </w:r>
+            <w:proofErr w:type="spellEnd"/>
             <w:r>
               <w:rPr>
                 <w:lang w:val="en-US"/>
               </w:rPr>
               <w:t>) or (</w:t>
             </w:r>
+            <w:proofErr w:type="spellStart"/>
             <w:r>
               <w:rPr>
                 <w:lang w:val="en-US"/>
@@ -8929,7 +11688,28 @@
               <w:rPr>
                 <w:lang w:val="en-US"/>
               </w:rPr>
-              <w:t xml:space="preserve">kIn &lt; p.dataCheckIn </w:t>
+              <w:t>kIn</w:t>
+            </w:r>
+            <w:proofErr w:type="spellEnd"/>
+            <w:r>
+              <w:rPr>
+                <w:lang w:val="en-US"/>
+              </w:rPr>
+              <w:t xml:space="preserve"> &lt; </w:t>
+            </w:r>
+            <w:proofErr w:type="spellStart"/>
+            <w:r>
+              <w:rPr>
+                <w:lang w:val="en-US"/>
+              </w:rPr>
+              <w:t>p.dataCheckIn</w:t>
+            </w:r>
+            <w:proofErr w:type="spellEnd"/>
+            <w:r>
+              <w:rPr>
+                <w:lang w:val="en-US"/>
+              </w:rPr>
+              <w:t xml:space="preserve"> </w:t>
             </w:r>
             <w:r>
               <w:rPr>
@@ -8941,8 +11721,16 @@
               <w:rPr>
                 <w:lang w:val="en-US"/>
               </w:rPr>
-              <w:t xml:space="preserve"> checkOut</w:t>
-            </w:r>
+              <w:t xml:space="preserve"> </w:t>
+            </w:r>
+            <w:proofErr w:type="spellStart"/>
+            <w:r>
+              <w:rPr>
+                <w:lang w:val="en-US"/>
+              </w:rPr>
+              <w:t>checkOut</w:t>
+            </w:r>
+            <w:proofErr w:type="spellEnd"/>
             <w:r>
               <w:rPr>
                 <w:lang w:val="en-US"/>
@@ -8955,18 +11743,42 @@
               </w:rPr>
               <w:t xml:space="preserve"> or (</w:t>
             </w:r>
-            <w:r>
-              <w:rPr>
-                <w:lang w:val="en-US"/>
-              </w:rPr>
-              <w:t xml:space="preserve">checkIn &lt; p.dataCheckOut &lt; </w:t>
-            </w:r>
+            <w:proofErr w:type="spellStart"/>
+            <w:r>
+              <w:rPr>
+                <w:lang w:val="en-US"/>
+              </w:rPr>
+              <w:t>checkIn</w:t>
+            </w:r>
+            <w:proofErr w:type="spellEnd"/>
+            <w:r>
+              <w:rPr>
+                <w:lang w:val="en-US"/>
+              </w:rPr>
+              <w:t xml:space="preserve"> &lt; </w:t>
+            </w:r>
+            <w:proofErr w:type="spellStart"/>
+            <w:r>
+              <w:rPr>
+                <w:lang w:val="en-US"/>
+              </w:rPr>
+              <w:t>p.dataCheckOut</w:t>
+            </w:r>
+            <w:proofErr w:type="spellEnd"/>
+            <w:r>
+              <w:rPr>
+                <w:lang w:val="en-US"/>
+              </w:rPr>
+              <w:t xml:space="preserve"> &lt; </w:t>
+            </w:r>
+            <w:proofErr w:type="spellStart"/>
             <w:r>
               <w:rPr>
                 <w:lang w:val="en-US"/>
               </w:rPr>
               <w:t>checkOut</w:t>
             </w:r>
+            <w:proofErr w:type="spellEnd"/>
             <w:r>
               <w:rPr>
                 <w:lang w:val="en-US"/>
@@ -9091,6 +11903,7 @@
                 <w:bCs w:val="0"/>
               </w:rPr>
             </w:pPr>
+            <w:proofErr w:type="spellStart"/>
             <w:r>
               <w:rPr>
                 <w:b w:val="0"/>
@@ -9098,6 +11911,7 @@
               </w:rPr>
               <w:t>GestioneServiziService</w:t>
             </w:r>
+            <w:proofErr w:type="spellEnd"/>
           </w:p>
         </w:tc>
       </w:tr>
@@ -9185,10 +11999,23 @@
               <w:cnfStyle w:val="000000000000" w:firstRow="0" w:lastRow="0" w:firstColumn="0" w:lastColumn="0" w:oddVBand="0" w:evenVBand="0" w:oddHBand="0" w:evenHBand="0" w:firstRowFirstColumn="0" w:firstRowLastColumn="0" w:lastRowFirstColumn="0" w:lastRowLastColumn="0"/>
             </w:pPr>
             <w:r>
-              <w:t>+ getS</w:t>
-            </w:r>
-            <w:r>
-              <w:t>ervizi() : Colle</w:t>
+              <w:t xml:space="preserve">+ </w:t>
+            </w:r>
+            <w:proofErr w:type="spellStart"/>
+            <w:proofErr w:type="gramStart"/>
+            <w:r>
+              <w:t>getS</w:t>
+            </w:r>
+            <w:r>
+              <w:t>ervizi</w:t>
+            </w:r>
+            <w:proofErr w:type="spellEnd"/>
+            <w:r>
+              <w:t>(</w:t>
+            </w:r>
+            <w:proofErr w:type="gramEnd"/>
+            <w:r>
+              <w:t>) : Colle</w:t>
             </w:r>
             <w:r>
               <w:t>ction&lt;Servizio&gt;</w:t>
@@ -9204,8 +12031,47 @@
             <w:r>
               <w:t xml:space="preserve"> </w:t>
             </w:r>
-            <w:r>
-              <w:t>creaServizio(String nome, String descrizione, int costo, String immagine)</w:t>
+            <w:proofErr w:type="spellStart"/>
+            <w:proofErr w:type="gramStart"/>
+            <w:r>
+              <w:t>creaServizio</w:t>
+            </w:r>
+            <w:proofErr w:type="spellEnd"/>
+            <w:r>
+              <w:t>(</w:t>
+            </w:r>
+            <w:proofErr w:type="spellStart"/>
+            <w:proofErr w:type="gramEnd"/>
+            <w:r>
+              <w:t>String</w:t>
+            </w:r>
+            <w:proofErr w:type="spellEnd"/>
+            <w:r>
+              <w:t xml:space="preserve"> nome, </w:t>
+            </w:r>
+            <w:proofErr w:type="spellStart"/>
+            <w:r>
+              <w:t>String</w:t>
+            </w:r>
+            <w:proofErr w:type="spellEnd"/>
+            <w:r>
+              <w:t xml:space="preserve"> descrizione, </w:t>
+            </w:r>
+            <w:proofErr w:type="spellStart"/>
+            <w:r>
+              <w:t>int</w:t>
+            </w:r>
+            <w:proofErr w:type="spellEnd"/>
+            <w:r>
+              <w:t xml:space="preserve"> costo, </w:t>
+            </w:r>
+            <w:proofErr w:type="spellStart"/>
+            <w:r>
+              <w:t>String</w:t>
+            </w:r>
+            <w:proofErr w:type="spellEnd"/>
+            <w:r>
+              <w:t xml:space="preserve"> immagine)</w:t>
             </w:r>
             <w:r>
               <w:t xml:space="preserve"> : Servizio</w:t>
@@ -9216,8 +12082,26 @@
               <w:cnfStyle w:val="000000000000" w:firstRow="0" w:lastRow="0" w:firstColumn="0" w:lastColumn="0" w:oddVBand="0" w:evenVBand="0" w:oddHBand="0" w:evenHBand="0" w:firstRowFirstColumn="0" w:firstRowLastColumn="0" w:lastRowFirstColumn="0" w:lastRowLastColumn="0"/>
             </w:pPr>
             <w:r>
-              <w:t>+ rimuoviServizio(Servizio servizio) : boolean</w:t>
-            </w:r>
+              <w:t xml:space="preserve">+ </w:t>
+            </w:r>
+            <w:proofErr w:type="spellStart"/>
+            <w:proofErr w:type="gramStart"/>
+            <w:r>
+              <w:t>rimuoviServizio</w:t>
+            </w:r>
+            <w:proofErr w:type="spellEnd"/>
+            <w:r>
+              <w:t>(</w:t>
+            </w:r>
+            <w:proofErr w:type="gramEnd"/>
+            <w:r>
+              <w:t xml:space="preserve">Servizio servizio) : </w:t>
+            </w:r>
+            <w:proofErr w:type="spellStart"/>
+            <w:r>
+              <w:t>boolean</w:t>
+            </w:r>
+            <w:proofErr w:type="spellEnd"/>
           </w:p>
         </w:tc>
       </w:tr>
@@ -9341,7 +12225,32 @@
                 <w:b w:val="0"/>
                 <w:bCs w:val="0"/>
               </w:rPr>
-              <w:t>+ getServizi() : Collection&lt;Servizio&gt;</w:t>
+              <w:t xml:space="preserve">+ </w:t>
+            </w:r>
+            <w:proofErr w:type="spellStart"/>
+            <w:proofErr w:type="gramStart"/>
+            <w:r>
+              <w:rPr>
+                <w:b w:val="0"/>
+                <w:bCs w:val="0"/>
+              </w:rPr>
+              <w:t>getServizi</w:t>
+            </w:r>
+            <w:proofErr w:type="spellEnd"/>
+            <w:r>
+              <w:rPr>
+                <w:b w:val="0"/>
+                <w:bCs w:val="0"/>
+              </w:rPr>
+              <w:t>(</w:t>
+            </w:r>
+            <w:proofErr w:type="gramEnd"/>
+            <w:r>
+              <w:rPr>
+                <w:b w:val="0"/>
+                <w:bCs w:val="0"/>
+              </w:rPr>
+              <w:t>) : Collection&lt;Servizio&gt;</w:t>
             </w:r>
           </w:p>
         </w:tc>
@@ -9487,8 +12396,31 @@
             <w:pPr>
               <w:cnfStyle w:val="000000100000" w:firstRow="0" w:lastRow="0" w:firstColumn="0" w:lastColumn="0" w:oddVBand="0" w:evenVBand="0" w:oddHBand="1" w:evenHBand="0" w:firstRowFirstColumn="0" w:firstRowLastColumn="0" w:lastRowFirstColumn="0" w:lastRowLastColumn="0"/>
             </w:pPr>
-            <w:r>
-              <w:t>context GestioneServiziService::getServizi() : Collection&lt;Servizio&gt;</w:t>
+            <w:proofErr w:type="spellStart"/>
+            <w:r>
+              <w:t>context</w:t>
+            </w:r>
+            <w:proofErr w:type="spellEnd"/>
+            <w:r>
+              <w:t xml:space="preserve"> </w:t>
+            </w:r>
+            <w:proofErr w:type="spellStart"/>
+            <w:proofErr w:type="gramStart"/>
+            <w:r>
+              <w:t>GestioneServiziService</w:t>
+            </w:r>
+            <w:proofErr w:type="spellEnd"/>
+            <w:r>
+              <w:t>::</w:t>
+            </w:r>
+            <w:proofErr w:type="spellStart"/>
+            <w:proofErr w:type="gramEnd"/>
+            <w:r>
+              <w:t>getServizi</w:t>
+            </w:r>
+            <w:proofErr w:type="spellEnd"/>
+            <w:r>
+              <w:t>() : Collection&lt;Servizio&gt;</w:t>
             </w:r>
           </w:p>
           <w:p>
@@ -9520,7 +12452,43 @@
               <w:rPr>
                 <w:lang w:val="en-US"/>
               </w:rPr>
-              <w:t xml:space="preserve"> forAll(s | s.isDeleted = false)</w:t>
+              <w:t xml:space="preserve"> </w:t>
+            </w:r>
+            <w:proofErr w:type="spellStart"/>
+            <w:proofErr w:type="gramStart"/>
+            <w:r>
+              <w:rPr>
+                <w:lang w:val="en-US"/>
+              </w:rPr>
+              <w:t>forAll</w:t>
+            </w:r>
+            <w:proofErr w:type="spellEnd"/>
+            <w:r>
+              <w:rPr>
+                <w:lang w:val="en-US"/>
+              </w:rPr>
+              <w:t>(</w:t>
+            </w:r>
+            <w:proofErr w:type="gramEnd"/>
+            <w:r>
+              <w:rPr>
+                <w:lang w:val="en-US"/>
+              </w:rPr>
+              <w:t xml:space="preserve">s | </w:t>
+            </w:r>
+            <w:proofErr w:type="spellStart"/>
+            <w:r>
+              <w:rPr>
+                <w:lang w:val="en-US"/>
+              </w:rPr>
+              <w:t>s.isDeleted</w:t>
+            </w:r>
+            <w:proofErr w:type="spellEnd"/>
+            <w:r>
+              <w:rPr>
+                <w:lang w:val="en-US"/>
+              </w:rPr>
+              <w:t xml:space="preserve"> = false)</w:t>
             </w:r>
           </w:p>
         </w:tc>
@@ -9563,7 +12531,79 @@
               <w:rPr>
                 <w:color w:val="FFFFFF" w:themeColor="background1"/>
               </w:rPr>
-              <w:t>+ creaServizio(String nome, String descrizione, int costo, String immagine) : Servizio</w:t>
+              <w:t xml:space="preserve">+ </w:t>
+            </w:r>
+            <w:proofErr w:type="spellStart"/>
+            <w:proofErr w:type="gramStart"/>
+            <w:r>
+              <w:rPr>
+                <w:color w:val="FFFFFF" w:themeColor="background1"/>
+              </w:rPr>
+              <w:t>creaServizio</w:t>
+            </w:r>
+            <w:proofErr w:type="spellEnd"/>
+            <w:r>
+              <w:rPr>
+                <w:color w:val="FFFFFF" w:themeColor="background1"/>
+              </w:rPr>
+              <w:t>(</w:t>
+            </w:r>
+            <w:proofErr w:type="spellStart"/>
+            <w:proofErr w:type="gramEnd"/>
+            <w:r>
+              <w:rPr>
+                <w:color w:val="FFFFFF" w:themeColor="background1"/>
+              </w:rPr>
+              <w:t>String</w:t>
+            </w:r>
+            <w:proofErr w:type="spellEnd"/>
+            <w:r>
+              <w:rPr>
+                <w:color w:val="FFFFFF" w:themeColor="background1"/>
+              </w:rPr>
+              <w:t xml:space="preserve"> nome, </w:t>
+            </w:r>
+            <w:proofErr w:type="spellStart"/>
+            <w:r>
+              <w:rPr>
+                <w:color w:val="FFFFFF" w:themeColor="background1"/>
+              </w:rPr>
+              <w:t>String</w:t>
+            </w:r>
+            <w:proofErr w:type="spellEnd"/>
+            <w:r>
+              <w:rPr>
+                <w:color w:val="FFFFFF" w:themeColor="background1"/>
+              </w:rPr>
+              <w:t xml:space="preserve"> descrizione, </w:t>
+            </w:r>
+            <w:proofErr w:type="spellStart"/>
+            <w:r>
+              <w:rPr>
+                <w:color w:val="FFFFFF" w:themeColor="background1"/>
+              </w:rPr>
+              <w:t>int</w:t>
+            </w:r>
+            <w:proofErr w:type="spellEnd"/>
+            <w:r>
+              <w:rPr>
+                <w:color w:val="FFFFFF" w:themeColor="background1"/>
+              </w:rPr>
+              <w:t xml:space="preserve"> costo, </w:t>
+            </w:r>
+            <w:proofErr w:type="spellStart"/>
+            <w:r>
+              <w:rPr>
+                <w:color w:val="FFFFFF" w:themeColor="background1"/>
+              </w:rPr>
+              <w:t>String</w:t>
+            </w:r>
+            <w:proofErr w:type="spellEnd"/>
+            <w:r>
+              <w:rPr>
+                <w:color w:val="FFFFFF" w:themeColor="background1"/>
+              </w:rPr>
+              <w:t xml:space="preserve"> immagine) : Servizio</w:t>
             </w:r>
           </w:p>
         </w:tc>
@@ -9649,23 +12689,69 @@
             <w:pPr>
               <w:cnfStyle w:val="000000000000" w:firstRow="0" w:lastRow="0" w:firstColumn="0" w:lastColumn="0" w:oddVBand="0" w:evenVBand="0" w:oddHBand="0" w:evenHBand="0" w:firstRowFirstColumn="0" w:firstRowLastColumn="0" w:lastRowFirstColumn="0" w:lastRowLastColumn="0"/>
             </w:pPr>
-            <w:r>
-              <w:t>context Gestione</w:t>
+            <w:proofErr w:type="spellStart"/>
+            <w:r>
+              <w:t>context</w:t>
+            </w:r>
+            <w:proofErr w:type="spellEnd"/>
+            <w:r>
+              <w:t xml:space="preserve"> </w:t>
+            </w:r>
+            <w:proofErr w:type="spellStart"/>
+            <w:proofErr w:type="gramStart"/>
+            <w:r>
+              <w:t>Gestione</w:t>
             </w:r>
             <w:r>
               <w:t>Servizi</w:t>
             </w:r>
             <w:r>
-              <w:t>Service::</w:t>
-            </w:r>
+              <w:t>Service</w:t>
+            </w:r>
+            <w:proofErr w:type="spellEnd"/>
+            <w:r>
+              <w:t>::</w:t>
+            </w:r>
+            <w:proofErr w:type="spellStart"/>
+            <w:proofErr w:type="gramEnd"/>
             <w:r>
               <w:t>creaServizio</w:t>
             </w:r>
+            <w:proofErr w:type="spellEnd"/>
             <w:r>
               <w:t>(</w:t>
             </w:r>
-            <w:r>
-              <w:t>String nome, String descrizione, int costo, String immagine</w:t>
+            <w:proofErr w:type="spellStart"/>
+            <w:r>
+              <w:t>String</w:t>
+            </w:r>
+            <w:proofErr w:type="spellEnd"/>
+            <w:r>
+              <w:t xml:space="preserve"> nome, </w:t>
+            </w:r>
+            <w:proofErr w:type="spellStart"/>
+            <w:r>
+              <w:t>String</w:t>
+            </w:r>
+            <w:proofErr w:type="spellEnd"/>
+            <w:r>
+              <w:t xml:space="preserve"> descrizione, </w:t>
+            </w:r>
+            <w:proofErr w:type="spellStart"/>
+            <w:r>
+              <w:t>int</w:t>
+            </w:r>
+            <w:proofErr w:type="spellEnd"/>
+            <w:r>
+              <w:t xml:space="preserve"> costo, </w:t>
+            </w:r>
+            <w:proofErr w:type="spellStart"/>
+            <w:r>
+              <w:t>String</w:t>
+            </w:r>
+            <w:proofErr w:type="spellEnd"/>
+            <w:r>
+              <w:t xml:space="preserve"> immagine</w:t>
             </w:r>
             <w:r>
               <w:t xml:space="preserve">) : </w:t>
@@ -9678,8 +12764,13 @@
             <w:pPr>
               <w:cnfStyle w:val="000000000000" w:firstRow="0" w:lastRow="0" w:firstColumn="0" w:lastColumn="0" w:oddVBand="0" w:evenVBand="0" w:oddHBand="0" w:evenHBand="0" w:firstRowFirstColumn="0" w:firstRowLastColumn="0" w:lastRowFirstColumn="0" w:lastRowLastColumn="0"/>
             </w:pPr>
-            <w:r>
-              <w:t xml:space="preserve">pre: </w:t>
+            <w:proofErr w:type="spellStart"/>
+            <w:r>
+              <w:t>pre</w:t>
+            </w:r>
+            <w:proofErr w:type="spellEnd"/>
+            <w:r>
+              <w:t xml:space="preserve">: </w:t>
             </w:r>
             <w:r>
               <w:t>nome</w:t>
@@ -9688,31 +12779,103 @@
               <w:t xml:space="preserve"> </w:t>
             </w:r>
             <w:r>
-              <w:t>&lt;&gt; null and nome.size() &gt; 0</w:t>
+              <w:t xml:space="preserve">&lt;&gt; </w:t>
+            </w:r>
+            <w:proofErr w:type="spellStart"/>
+            <w:r>
+              <w:t>null</w:t>
+            </w:r>
+            <w:proofErr w:type="spellEnd"/>
+            <w:r>
+              <w:t xml:space="preserve"> and </w:t>
+            </w:r>
+            <w:proofErr w:type="spellStart"/>
+            <w:proofErr w:type="gramStart"/>
+            <w:r>
+              <w:t>nome.size</w:t>
+            </w:r>
+            <w:proofErr w:type="spellEnd"/>
+            <w:r>
+              <w:t>(</w:t>
+            </w:r>
+            <w:proofErr w:type="gramEnd"/>
+            <w:r>
+              <w:t>) &gt; 0</w:t>
             </w:r>
           </w:p>
           <w:p>
             <w:pPr>
               <w:cnfStyle w:val="000000000000" w:firstRow="0" w:lastRow="0" w:firstColumn="0" w:lastColumn="0" w:oddVBand="0" w:evenVBand="0" w:oddHBand="0" w:evenHBand="0" w:firstRowFirstColumn="0" w:firstRowLastColumn="0" w:lastRowFirstColumn="0" w:lastRowLastColumn="0"/>
             </w:pPr>
-            <w:r>
-              <w:t>pre: descrizione &lt;&gt; null and descrizione.size() &gt; 0</w:t>
+            <w:proofErr w:type="spellStart"/>
+            <w:r>
+              <w:t>pre</w:t>
+            </w:r>
+            <w:proofErr w:type="spellEnd"/>
+            <w:r>
+              <w:t xml:space="preserve">: descrizione &lt;&gt; </w:t>
+            </w:r>
+            <w:proofErr w:type="spellStart"/>
+            <w:r>
+              <w:t>null</w:t>
+            </w:r>
+            <w:proofErr w:type="spellEnd"/>
+            <w:r>
+              <w:t xml:space="preserve"> and </w:t>
+            </w:r>
+            <w:proofErr w:type="spellStart"/>
+            <w:proofErr w:type="gramStart"/>
+            <w:r>
+              <w:t>descrizione.size</w:t>
+            </w:r>
+            <w:proofErr w:type="spellEnd"/>
+            <w:proofErr w:type="gramEnd"/>
+            <w:r>
+              <w:t>() &gt; 0</w:t>
             </w:r>
           </w:p>
           <w:p>
             <w:pPr>
               <w:cnfStyle w:val="000000000000" w:firstRow="0" w:lastRow="0" w:firstColumn="0" w:lastColumn="0" w:oddVBand="0" w:evenVBand="0" w:oddHBand="0" w:evenHBand="0" w:firstRowFirstColumn="0" w:firstRowLastColumn="0" w:lastRowFirstColumn="0" w:lastRowLastColumn="0"/>
             </w:pPr>
-            <w:r>
-              <w:t>pre: costo &gt; 0</w:t>
+            <w:proofErr w:type="spellStart"/>
+            <w:r>
+              <w:t>pre</w:t>
+            </w:r>
+            <w:proofErr w:type="spellEnd"/>
+            <w:r>
+              <w:t>: costo &gt; 0</w:t>
             </w:r>
           </w:p>
           <w:p>
             <w:pPr>
               <w:cnfStyle w:val="000000000000" w:firstRow="0" w:lastRow="0" w:firstColumn="0" w:lastColumn="0" w:oddVBand="0" w:evenVBand="0" w:oddHBand="0" w:evenHBand="0" w:firstRowFirstColumn="0" w:firstRowLastColumn="0" w:lastRowFirstColumn="0" w:lastRowLastColumn="0"/>
             </w:pPr>
-            <w:r>
-              <w:t>pre: immagine &lt;&gt; null and immagine.size() &gt; 0</w:t>
+            <w:proofErr w:type="spellStart"/>
+            <w:r>
+              <w:t>pre</w:t>
+            </w:r>
+            <w:proofErr w:type="spellEnd"/>
+            <w:r>
+              <w:t xml:space="preserve">: immagine &lt;&gt; </w:t>
+            </w:r>
+            <w:proofErr w:type="spellStart"/>
+            <w:r>
+              <w:t>null</w:t>
+            </w:r>
+            <w:proofErr w:type="spellEnd"/>
+            <w:r>
+              <w:t xml:space="preserve"> and </w:t>
+            </w:r>
+            <w:proofErr w:type="spellStart"/>
+            <w:proofErr w:type="gramStart"/>
+            <w:r>
+              <w:t>immagine.size</w:t>
+            </w:r>
+            <w:proofErr w:type="spellEnd"/>
+            <w:proofErr w:type="gramEnd"/>
+            <w:r>
+              <w:t>() &gt; 0</w:t>
             </w:r>
           </w:p>
         </w:tc>
@@ -9753,8 +12916,63 @@
             <w:pPr>
               <w:cnfStyle w:val="000000100000" w:firstRow="0" w:lastRow="0" w:firstColumn="0" w:lastColumn="0" w:oddVBand="0" w:evenVBand="0" w:oddHBand="1" w:evenHBand="0" w:firstRowFirstColumn="0" w:firstRowLastColumn="0" w:lastRowFirstColumn="0" w:lastRowLastColumn="0"/>
             </w:pPr>
-            <w:r>
-              <w:t>context GestioneServiziService::creaServizio(String nome, String descrizione, int costo, String immagine) : Servizio</w:t>
+            <w:proofErr w:type="spellStart"/>
+            <w:r>
+              <w:t>context</w:t>
+            </w:r>
+            <w:proofErr w:type="spellEnd"/>
+            <w:r>
+              <w:t xml:space="preserve"> </w:t>
+            </w:r>
+            <w:proofErr w:type="spellStart"/>
+            <w:proofErr w:type="gramStart"/>
+            <w:r>
+              <w:t>GestioneServiziService</w:t>
+            </w:r>
+            <w:proofErr w:type="spellEnd"/>
+            <w:r>
+              <w:t>::</w:t>
+            </w:r>
+            <w:proofErr w:type="spellStart"/>
+            <w:proofErr w:type="gramEnd"/>
+            <w:r>
+              <w:t>creaServizio</w:t>
+            </w:r>
+            <w:proofErr w:type="spellEnd"/>
+            <w:r>
+              <w:t>(</w:t>
+            </w:r>
+            <w:proofErr w:type="spellStart"/>
+            <w:r>
+              <w:t>String</w:t>
+            </w:r>
+            <w:proofErr w:type="spellEnd"/>
+            <w:r>
+              <w:t xml:space="preserve"> nome, </w:t>
+            </w:r>
+            <w:proofErr w:type="spellStart"/>
+            <w:r>
+              <w:t>String</w:t>
+            </w:r>
+            <w:proofErr w:type="spellEnd"/>
+            <w:r>
+              <w:t xml:space="preserve"> descrizione, </w:t>
+            </w:r>
+            <w:proofErr w:type="spellStart"/>
+            <w:r>
+              <w:t>int</w:t>
+            </w:r>
+            <w:proofErr w:type="spellEnd"/>
+            <w:r>
+              <w:t xml:space="preserve"> costo, </w:t>
+            </w:r>
+            <w:proofErr w:type="spellStart"/>
+            <w:r>
+              <w:t>String</w:t>
+            </w:r>
+            <w:proofErr w:type="spellEnd"/>
+            <w:r>
+              <w:t xml:space="preserve"> immagine) : Servizio</w:t>
             </w:r>
           </w:p>
           <w:p>
@@ -9768,14 +12986,24 @@
               <w:rPr>
                 <w:lang w:val="en-GB"/>
               </w:rPr>
-              <w:t>post: result &lt;&gt; null and self.get</w:t>
-            </w:r>
+              <w:t xml:space="preserve">post: result &lt;&gt; null and </w:t>
+            </w:r>
+            <w:proofErr w:type="spellStart"/>
+            <w:proofErr w:type="gramStart"/>
             <w:r>
               <w:rPr>
                 <w:lang w:val="en-GB"/>
               </w:rPr>
+              <w:t>self.get</w:t>
+            </w:r>
+            <w:r>
+              <w:rPr>
+                <w:lang w:val="en-GB"/>
+              </w:rPr>
               <w:t>Servizi</w:t>
             </w:r>
+            <w:proofErr w:type="spellEnd"/>
+            <w:proofErr w:type="gramEnd"/>
             <w:r>
               <w:rPr>
                 <w:lang w:val="en-GB"/>
@@ -9853,8 +13081,38 @@
               <w:rPr>
                 <w:color w:val="FFFFFF" w:themeColor="background1"/>
               </w:rPr>
-              <w:t>+ rimuoviServizio(Servizio servizio) : boolean</w:t>
-            </w:r>
+              <w:t xml:space="preserve">+ </w:t>
+            </w:r>
+            <w:proofErr w:type="spellStart"/>
+            <w:proofErr w:type="gramStart"/>
+            <w:r>
+              <w:rPr>
+                <w:color w:val="FFFFFF" w:themeColor="background1"/>
+              </w:rPr>
+              <w:t>rimuoviServizio</w:t>
+            </w:r>
+            <w:proofErr w:type="spellEnd"/>
+            <w:r>
+              <w:rPr>
+                <w:color w:val="FFFFFF" w:themeColor="background1"/>
+              </w:rPr>
+              <w:t>(</w:t>
+            </w:r>
+            <w:proofErr w:type="gramEnd"/>
+            <w:r>
+              <w:rPr>
+                <w:color w:val="FFFFFF" w:themeColor="background1"/>
+              </w:rPr>
+              <w:t xml:space="preserve">Servizio servizio) : </w:t>
+            </w:r>
+            <w:proofErr w:type="spellStart"/>
+            <w:r>
+              <w:rPr>
+                <w:color w:val="FFFFFF" w:themeColor="background1"/>
+              </w:rPr>
+              <w:t>boolean</w:t>
+            </w:r>
+            <w:proofErr w:type="spellEnd"/>
           </w:p>
         </w:tc>
       </w:tr>
@@ -9945,40 +13203,76 @@
             <w:pPr>
               <w:cnfStyle w:val="000000000000" w:firstRow="0" w:lastRow="0" w:firstColumn="0" w:lastColumn="0" w:oddVBand="0" w:evenVBand="0" w:oddHBand="0" w:evenHBand="0" w:firstRowFirstColumn="0" w:firstRowLastColumn="0" w:lastRowFirstColumn="0" w:lastRowLastColumn="0"/>
             </w:pPr>
-            <w:r>
-              <w:t xml:space="preserve">context </w:t>
-            </w:r>
+            <w:proofErr w:type="spellStart"/>
+            <w:r>
+              <w:t>context</w:t>
+            </w:r>
+            <w:proofErr w:type="spellEnd"/>
+            <w:r>
+              <w:t xml:space="preserve"> </w:t>
+            </w:r>
+            <w:proofErr w:type="spellStart"/>
+            <w:proofErr w:type="gramStart"/>
             <w:r>
               <w:t>GestioneServiziService</w:t>
             </w:r>
+            <w:proofErr w:type="spellEnd"/>
             <w:r>
               <w:t>::</w:t>
             </w:r>
-            <w:r>
-              <w:t>rimuoviServizio(Servizio servizio) : boolean</w:t>
-            </w:r>
+            <w:proofErr w:type="spellStart"/>
+            <w:proofErr w:type="gramEnd"/>
+            <w:r>
+              <w:t>rimuoviServizio</w:t>
+            </w:r>
+            <w:proofErr w:type="spellEnd"/>
+            <w:r>
+              <w:t xml:space="preserve">(Servizio servizio) : </w:t>
+            </w:r>
+            <w:proofErr w:type="spellStart"/>
+            <w:r>
+              <w:t>boolean</w:t>
+            </w:r>
+            <w:proofErr w:type="spellEnd"/>
           </w:p>
           <w:p>
             <w:pPr>
               <w:cnfStyle w:val="000000000000" w:firstRow="0" w:lastRow="0" w:firstColumn="0" w:lastColumn="0" w:oddVBand="0" w:evenVBand="0" w:oddHBand="0" w:evenHBand="0" w:firstRowFirstColumn="0" w:firstRowLastColumn="0" w:lastRowFirstColumn="0" w:lastRowLastColumn="0"/>
             </w:pPr>
-            <w:r>
-              <w:t>pre:</w:t>
+            <w:proofErr w:type="spellStart"/>
+            <w:r>
+              <w:t>pre</w:t>
+            </w:r>
+            <w:proofErr w:type="spellEnd"/>
+            <w:r>
+              <w:t>:</w:t>
             </w:r>
             <w:r>
               <w:t xml:space="preserve"> servizio</w:t>
             </w:r>
             <w:r>
-              <w:t xml:space="preserve"> &lt;&gt; null</w:t>
-            </w:r>
+              <w:t xml:space="preserve"> &lt;&gt; </w:t>
+            </w:r>
+            <w:proofErr w:type="spellStart"/>
+            <w:r>
+              <w:t>null</w:t>
+            </w:r>
+            <w:proofErr w:type="spellEnd"/>
           </w:p>
           <w:p>
             <w:pPr>
               <w:cnfStyle w:val="000000000000" w:firstRow="0" w:lastRow="0" w:firstColumn="0" w:lastColumn="0" w:oddVBand="0" w:evenVBand="0" w:oddHBand="0" w:evenHBand="0" w:firstRowFirstColumn="0" w:firstRowLastColumn="0" w:lastRowFirstColumn="0" w:lastRowLastColumn="0"/>
             </w:pPr>
-            <w:r>
-              <w:t xml:space="preserve">pre: </w:t>
-            </w:r>
+            <w:proofErr w:type="spellStart"/>
+            <w:r>
+              <w:t>pre</w:t>
+            </w:r>
+            <w:proofErr w:type="spellEnd"/>
+            <w:r>
+              <w:t xml:space="preserve">: </w:t>
+            </w:r>
+            <w:proofErr w:type="spellStart"/>
+            <w:proofErr w:type="gramStart"/>
             <w:r>
               <w:t>self.</w:t>
             </w:r>
@@ -9988,6 +13282,8 @@
             <w:r>
               <w:t>Servizi</w:t>
             </w:r>
+            <w:proofErr w:type="spellEnd"/>
+            <w:proofErr w:type="gramEnd"/>
             <w:r>
               <w:t>()</w:t>
             </w:r>
@@ -10052,9 +13348,37 @@
             <w:pPr>
               <w:cnfStyle w:val="000000100000" w:firstRow="0" w:lastRow="0" w:firstColumn="0" w:lastColumn="0" w:oddVBand="0" w:evenVBand="0" w:oddHBand="1" w:evenHBand="0" w:firstRowFirstColumn="0" w:firstRowLastColumn="0" w:lastRowFirstColumn="0" w:lastRowLastColumn="0"/>
             </w:pPr>
-            <w:r>
-              <w:t>context GestioneServiziService::rimuoviServizio(Servizio servizio) : boolean</w:t>
-            </w:r>
+            <w:proofErr w:type="spellStart"/>
+            <w:r>
+              <w:t>context</w:t>
+            </w:r>
+            <w:proofErr w:type="spellEnd"/>
+            <w:r>
+              <w:t xml:space="preserve"> </w:t>
+            </w:r>
+            <w:proofErr w:type="spellStart"/>
+            <w:proofErr w:type="gramStart"/>
+            <w:r>
+              <w:t>GestioneServiziService</w:t>
+            </w:r>
+            <w:proofErr w:type="spellEnd"/>
+            <w:r>
+              <w:t>::</w:t>
+            </w:r>
+            <w:proofErr w:type="spellStart"/>
+            <w:proofErr w:type="gramEnd"/>
+            <w:r>
+              <w:t>rimuoviServizio</w:t>
+            </w:r>
+            <w:proofErr w:type="spellEnd"/>
+            <w:r>
+              <w:t xml:space="preserve">(Servizio servizio) : </w:t>
+            </w:r>
+            <w:proofErr w:type="spellStart"/>
+            <w:r>
+              <w:t>boolean</w:t>
+            </w:r>
+            <w:proofErr w:type="spellEnd"/>
           </w:p>
           <w:p>
             <w:pPr>
@@ -10079,7 +13403,15 @@
               <w:rPr>
                 <w:lang w:val="en-US"/>
               </w:rPr>
-              <w:t>result = true and (not self</w:t>
+              <w:t xml:space="preserve">result = true and (not </w:t>
+            </w:r>
+            <w:proofErr w:type="spellStart"/>
+            <w:proofErr w:type="gramStart"/>
+            <w:r>
+              <w:rPr>
+                <w:lang w:val="en-US"/>
+              </w:rPr>
+              <w:t>self</w:t>
             </w:r>
             <w:r>
               <w:rPr>
@@ -10099,6 +13431,8 @@
               </w:rPr>
               <w:t>Servizi</w:t>
             </w:r>
+            <w:proofErr w:type="spellEnd"/>
+            <w:proofErr w:type="gramEnd"/>
             <w:r>
               <w:rPr>
                 <w:lang w:val="en-US"/>
@@ -10135,12 +13469,14 @@
               </w:rPr>
               <w:t>(</w:t>
             </w:r>
+            <w:proofErr w:type="spellStart"/>
             <w:r>
               <w:rPr>
                 <w:lang w:val="en-US"/>
               </w:rPr>
               <w:t>servizio</w:t>
             </w:r>
+            <w:proofErr w:type="spellEnd"/>
             <w:r>
               <w:rPr>
                 <w:lang w:val="en-US"/>
@@ -10264,6 +13600,7 @@
                 <w:bCs w:val="0"/>
               </w:rPr>
             </w:pPr>
+            <w:proofErr w:type="spellStart"/>
             <w:r>
               <w:rPr>
                 <w:b w:val="0"/>
@@ -10285,6 +13622,7 @@
               </w:rPr>
               <w:t>Service</w:t>
             </w:r>
+            <w:proofErr w:type="spellEnd"/>
           </w:p>
         </w:tc>
       </w:tr>
@@ -10377,8 +13715,18 @@
             <w:r>
               <w:t xml:space="preserve">+ </w:t>
             </w:r>
-            <w:r>
-              <w:t>getPrenotazioni() : Collection&lt;Prenotazioni&gt;</w:t>
+            <w:proofErr w:type="spellStart"/>
+            <w:proofErr w:type="gramStart"/>
+            <w:r>
+              <w:t>getPrenotazioni</w:t>
+            </w:r>
+            <w:proofErr w:type="spellEnd"/>
+            <w:r>
+              <w:t>(</w:t>
+            </w:r>
+            <w:proofErr w:type="gramEnd"/>
+            <w:r>
+              <w:t>) : Collection&lt;Prenotazioni&gt;</w:t>
             </w:r>
           </w:p>
           <w:p>
@@ -10388,39 +13736,97 @@
             <w:r>
               <w:t xml:space="preserve">+ </w:t>
             </w:r>
-            <w:r>
-              <w:t>creaPrenotazione(</w:t>
-            </w:r>
+            <w:proofErr w:type="spellStart"/>
+            <w:proofErr w:type="gramStart"/>
+            <w:r>
+              <w:t>creaPrenotazione</w:t>
+            </w:r>
+            <w:proofErr w:type="spellEnd"/>
+            <w:r>
+              <w:t>(</w:t>
+            </w:r>
+            <w:proofErr w:type="spellStart"/>
+            <w:proofErr w:type="gramEnd"/>
             <w:r>
               <w:t>LocalDate</w:t>
             </w:r>
-            <w:r>
-              <w:t xml:space="preserve"> dataCheckIn, </w:t>
-            </w:r>
+            <w:proofErr w:type="spellEnd"/>
+            <w:r>
+              <w:t xml:space="preserve"> </w:t>
+            </w:r>
+            <w:proofErr w:type="spellStart"/>
+            <w:r>
+              <w:t>dataCheckIn</w:t>
+            </w:r>
+            <w:proofErr w:type="spellEnd"/>
+            <w:r>
+              <w:t xml:space="preserve">, </w:t>
+            </w:r>
+            <w:proofErr w:type="spellStart"/>
             <w:r>
               <w:t>LocalDate</w:t>
             </w:r>
-            <w:r>
-              <w:t xml:space="preserve"> dataCheckOut, </w:t>
-            </w:r>
-            <w:r>
-              <w:t>int numeroOspiti</w:t>
-            </w:r>
+            <w:proofErr w:type="spellEnd"/>
+            <w:r>
+              <w:t xml:space="preserve"> </w:t>
+            </w:r>
+            <w:proofErr w:type="spellStart"/>
+            <w:r>
+              <w:t>dataCheckOut</w:t>
+            </w:r>
+            <w:proofErr w:type="spellEnd"/>
             <w:r>
               <w:t xml:space="preserve">, </w:t>
             </w:r>
-            <w:r>
-              <w:t xml:space="preserve">Camera camera, </w:t>
-            </w:r>
-            <w:r>
-              <w:t>List&lt;Servizi</w:t>
-            </w:r>
-            <w:r>
-              <w:t>oPrenotato&gt; servizi</w:t>
-            </w:r>
-            <w:r>
-              <w:t>, Cliente cliente</w:t>
-            </w:r>
+            <w:proofErr w:type="spellStart"/>
+            <w:r>
+              <w:t>int</w:t>
+            </w:r>
+            <w:proofErr w:type="spellEnd"/>
+            <w:r>
+              <w:t xml:space="preserve"> </w:t>
+            </w:r>
+            <w:proofErr w:type="spellStart"/>
+            <w:r>
+              <w:t>numeroOspiti</w:t>
+            </w:r>
+            <w:proofErr w:type="spellEnd"/>
+            <w:r>
+              <w:t xml:space="preserve">, </w:t>
+            </w:r>
+            <w:r>
+              <w:t xml:space="preserve">Camera </w:t>
+            </w:r>
+            <w:proofErr w:type="spellStart"/>
+            <w:r>
+              <w:t>camera</w:t>
+            </w:r>
+            <w:proofErr w:type="spellEnd"/>
+            <w:r>
+              <w:t xml:space="preserve">, </w:t>
+            </w:r>
+            <w:r>
+              <w:t>List&lt;</w:t>
+            </w:r>
+            <w:proofErr w:type="spellStart"/>
+            <w:r>
+              <w:t>Servizi</w:t>
+            </w:r>
+            <w:r>
+              <w:t>oPrenotato</w:t>
+            </w:r>
+            <w:proofErr w:type="spellEnd"/>
+            <w:r>
+              <w:t>&gt; servizi</w:t>
+            </w:r>
+            <w:r>
+              <w:t xml:space="preserve">, Cliente </w:t>
+            </w:r>
+            <w:proofErr w:type="spellStart"/>
+            <w:r>
+              <w:t>cliente</w:t>
+            </w:r>
+            <w:proofErr w:type="spellEnd"/>
             <w:r>
               <w:t>) : Prenotazione</w:t>
             </w:r>
@@ -10430,8 +13836,26 @@
               <w:cnfStyle w:val="000000000000" w:firstRow="0" w:lastRow="0" w:firstColumn="0" w:lastColumn="0" w:oddVBand="0" w:evenVBand="0" w:oddHBand="0" w:evenHBand="0" w:firstRowFirstColumn="0" w:firstRowLastColumn="0" w:lastRowFirstColumn="0" w:lastRowLastColumn="0"/>
             </w:pPr>
             <w:r>
-              <w:t>+ eliminaPrenotazione(Prenotazione prenotazione) : boolean</w:t>
-            </w:r>
+              <w:t xml:space="preserve">+ </w:t>
+            </w:r>
+            <w:proofErr w:type="spellStart"/>
+            <w:proofErr w:type="gramStart"/>
+            <w:r>
+              <w:t>eliminaPrenotazione</w:t>
+            </w:r>
+            <w:proofErr w:type="spellEnd"/>
+            <w:r>
+              <w:t>(</w:t>
+            </w:r>
+            <w:proofErr w:type="gramEnd"/>
+            <w:r>
+              <w:t xml:space="preserve">Prenotazione prenotazione) : </w:t>
+            </w:r>
+            <w:proofErr w:type="spellStart"/>
+            <w:r>
+              <w:t>boolean</w:t>
+            </w:r>
+            <w:proofErr w:type="spellEnd"/>
           </w:p>
           <w:p>
             <w:pPr>
@@ -10440,24 +13864,53 @@
             <w:r>
               <w:t xml:space="preserve">+ </w:t>
             </w:r>
-            <w:r>
-              <w:t>cercaPrenotazioni(</w:t>
-            </w:r>
-            <w:r>
-              <w:t xml:space="preserve">String email, </w:t>
-            </w:r>
+            <w:proofErr w:type="spellStart"/>
+            <w:proofErr w:type="gramStart"/>
+            <w:r>
+              <w:t>cercaPrenotazioni</w:t>
+            </w:r>
+            <w:proofErr w:type="spellEnd"/>
+            <w:r>
+              <w:t>(</w:t>
+            </w:r>
+            <w:proofErr w:type="spellStart"/>
+            <w:proofErr w:type="gramEnd"/>
+            <w:r>
+              <w:t>String</w:t>
+            </w:r>
+            <w:proofErr w:type="spellEnd"/>
+            <w:r>
+              <w:t xml:space="preserve"> email, </w:t>
+            </w:r>
+            <w:proofErr w:type="spellStart"/>
             <w:r>
               <w:t>LocalDate</w:t>
             </w:r>
-            <w:r>
-              <w:t xml:space="preserve"> checkIn, </w:t>
-            </w:r>
+            <w:proofErr w:type="spellEnd"/>
+            <w:r>
+              <w:t xml:space="preserve"> </w:t>
+            </w:r>
+            <w:proofErr w:type="spellStart"/>
+            <w:r>
+              <w:t>checkIn</w:t>
+            </w:r>
+            <w:proofErr w:type="spellEnd"/>
+            <w:r>
+              <w:t xml:space="preserve">, </w:t>
+            </w:r>
+            <w:proofErr w:type="spellStart"/>
             <w:r>
               <w:t>LocalDate</w:t>
             </w:r>
-            <w:r>
-              <w:t xml:space="preserve"> checkOut</w:t>
-            </w:r>
+            <w:proofErr w:type="spellEnd"/>
+            <w:r>
+              <w:t xml:space="preserve"> </w:t>
+            </w:r>
+            <w:proofErr w:type="spellStart"/>
+            <w:r>
+              <w:t>checkOut</w:t>
+            </w:r>
+            <w:proofErr w:type="spellEnd"/>
             <w:r>
               <w:t>) : Collection&lt;Prenotazioni&gt;</w:t>
             </w:r>
@@ -10583,7 +14036,32 @@
                 <w:b w:val="0"/>
                 <w:bCs w:val="0"/>
               </w:rPr>
-              <w:t>+ getPrenotazioni() : Collection&lt;Prenotazioni&gt;</w:t>
+              <w:t xml:space="preserve">+ </w:t>
+            </w:r>
+            <w:proofErr w:type="spellStart"/>
+            <w:proofErr w:type="gramStart"/>
+            <w:r>
+              <w:rPr>
+                <w:b w:val="0"/>
+                <w:bCs w:val="0"/>
+              </w:rPr>
+              <w:t>getPrenotazioni</w:t>
+            </w:r>
+            <w:proofErr w:type="spellEnd"/>
+            <w:r>
+              <w:rPr>
+                <w:b w:val="0"/>
+                <w:bCs w:val="0"/>
+              </w:rPr>
+              <w:t>(</w:t>
+            </w:r>
+            <w:proofErr w:type="gramEnd"/>
+            <w:r>
+              <w:rPr>
+                <w:b w:val="0"/>
+                <w:bCs w:val="0"/>
+              </w:rPr>
+              <w:t>) : Collection&lt;Prenotazioni&gt;</w:t>
             </w:r>
           </w:p>
         </w:tc>
@@ -10753,31 +14231,149 @@
               <w:rPr>
                 <w:color w:val="FFFFFF" w:themeColor="background1"/>
               </w:rPr>
-              <w:t>+ creaPrenotazione(</w:t>
-            </w:r>
+              <w:t xml:space="preserve">+ </w:t>
+            </w:r>
+            <w:proofErr w:type="spellStart"/>
+            <w:proofErr w:type="gramStart"/>
             <w:r>
               <w:rPr>
                 <w:color w:val="FFFFFF" w:themeColor="background1"/>
               </w:rPr>
+              <w:t>creaPrenotazione</w:t>
+            </w:r>
+            <w:proofErr w:type="spellEnd"/>
+            <w:r>
+              <w:rPr>
+                <w:color w:val="FFFFFF" w:themeColor="background1"/>
+              </w:rPr>
+              <w:t>(</w:t>
+            </w:r>
+            <w:proofErr w:type="spellStart"/>
+            <w:proofErr w:type="gramEnd"/>
+            <w:r>
+              <w:rPr>
+                <w:color w:val="FFFFFF" w:themeColor="background1"/>
+              </w:rPr>
               <w:t>LocalDate</w:t>
             </w:r>
+            <w:proofErr w:type="spellEnd"/>
             <w:r>
               <w:rPr>
                 <w:color w:val="FFFFFF" w:themeColor="background1"/>
               </w:rPr>
-              <w:t xml:space="preserve"> dataCheckIn, </w:t>
-            </w:r>
+              <w:t xml:space="preserve"> </w:t>
+            </w:r>
+            <w:proofErr w:type="spellStart"/>
             <w:r>
               <w:rPr>
                 <w:color w:val="FFFFFF" w:themeColor="background1"/>
               </w:rPr>
+              <w:t>dataCheckIn</w:t>
+            </w:r>
+            <w:proofErr w:type="spellEnd"/>
+            <w:r>
+              <w:rPr>
+                <w:color w:val="FFFFFF" w:themeColor="background1"/>
+              </w:rPr>
+              <w:t xml:space="preserve">, </w:t>
+            </w:r>
+            <w:proofErr w:type="spellStart"/>
+            <w:r>
+              <w:rPr>
+                <w:color w:val="FFFFFF" w:themeColor="background1"/>
+              </w:rPr>
               <w:t>LocalDate</w:t>
             </w:r>
+            <w:proofErr w:type="spellEnd"/>
             <w:r>
               <w:rPr>
                 <w:color w:val="FFFFFF" w:themeColor="background1"/>
               </w:rPr>
-              <w:t xml:space="preserve"> dataCheckOut, int numeroOspiti, Camera camera, List&lt;ServizioPrenotato&gt; servizi, Cliente cliente) : Prenotazione</w:t>
+              <w:t xml:space="preserve"> </w:t>
+            </w:r>
+            <w:proofErr w:type="spellStart"/>
+            <w:r>
+              <w:rPr>
+                <w:color w:val="FFFFFF" w:themeColor="background1"/>
+              </w:rPr>
+              <w:t>dataCheckOut</w:t>
+            </w:r>
+            <w:proofErr w:type="spellEnd"/>
+            <w:r>
+              <w:rPr>
+                <w:color w:val="FFFFFF" w:themeColor="background1"/>
+              </w:rPr>
+              <w:t xml:space="preserve">, </w:t>
+            </w:r>
+            <w:proofErr w:type="spellStart"/>
+            <w:r>
+              <w:rPr>
+                <w:color w:val="FFFFFF" w:themeColor="background1"/>
+              </w:rPr>
+              <w:t>int</w:t>
+            </w:r>
+            <w:proofErr w:type="spellEnd"/>
+            <w:r>
+              <w:rPr>
+                <w:color w:val="FFFFFF" w:themeColor="background1"/>
+              </w:rPr>
+              <w:t xml:space="preserve"> </w:t>
+            </w:r>
+            <w:proofErr w:type="spellStart"/>
+            <w:r>
+              <w:rPr>
+                <w:color w:val="FFFFFF" w:themeColor="background1"/>
+              </w:rPr>
+              <w:t>numeroOspiti</w:t>
+            </w:r>
+            <w:proofErr w:type="spellEnd"/>
+            <w:r>
+              <w:rPr>
+                <w:color w:val="FFFFFF" w:themeColor="background1"/>
+              </w:rPr>
+              <w:t xml:space="preserve">, Camera </w:t>
+            </w:r>
+            <w:proofErr w:type="spellStart"/>
+            <w:r>
+              <w:rPr>
+                <w:color w:val="FFFFFF" w:themeColor="background1"/>
+              </w:rPr>
+              <w:t>camera</w:t>
+            </w:r>
+            <w:proofErr w:type="spellEnd"/>
+            <w:r>
+              <w:rPr>
+                <w:color w:val="FFFFFF" w:themeColor="background1"/>
+              </w:rPr>
+              <w:t>, List&lt;</w:t>
+            </w:r>
+            <w:proofErr w:type="spellStart"/>
+            <w:r>
+              <w:rPr>
+                <w:color w:val="FFFFFF" w:themeColor="background1"/>
+              </w:rPr>
+              <w:t>ServizioPrenotato</w:t>
+            </w:r>
+            <w:proofErr w:type="spellEnd"/>
+            <w:r>
+              <w:rPr>
+                <w:color w:val="FFFFFF" w:themeColor="background1"/>
+              </w:rPr>
+              <w:t xml:space="preserve">&gt; servizi, Cliente </w:t>
+            </w:r>
+            <w:proofErr w:type="spellStart"/>
+            <w:r>
+              <w:rPr>
+                <w:color w:val="FFFFFF" w:themeColor="background1"/>
+              </w:rPr>
+              <w:t>cliente</w:t>
+            </w:r>
+            <w:proofErr w:type="spellEnd"/>
+            <w:r>
+              <w:rPr>
+                <w:color w:val="FFFFFF" w:themeColor="background1"/>
+              </w:rPr>
+              <w:t>) : Prenotazione</w:t>
             </w:r>
           </w:p>
         </w:tc>
@@ -10875,20 +14471,103 @@
             <w:pPr>
               <w:cnfStyle w:val="000000000000" w:firstRow="0" w:lastRow="0" w:firstColumn="0" w:lastColumn="0" w:oddVBand="0" w:evenVBand="0" w:oddHBand="0" w:evenHBand="0" w:firstRowFirstColumn="0" w:firstRowLastColumn="0" w:lastRowFirstColumn="0" w:lastRowLastColumn="0"/>
             </w:pPr>
-            <w:r>
-              <w:t>context GestionePrenotazioniService::creaPrenotazione(</w:t>
-            </w:r>
+            <w:proofErr w:type="spellStart"/>
+            <w:r>
+              <w:t>context</w:t>
+            </w:r>
+            <w:proofErr w:type="spellEnd"/>
+            <w:r>
+              <w:t xml:space="preserve"> </w:t>
+            </w:r>
+            <w:proofErr w:type="spellStart"/>
+            <w:proofErr w:type="gramStart"/>
+            <w:r>
+              <w:t>GestionePrenotazioniService</w:t>
+            </w:r>
+            <w:proofErr w:type="spellEnd"/>
+            <w:r>
+              <w:t>::</w:t>
+            </w:r>
+            <w:proofErr w:type="spellStart"/>
+            <w:proofErr w:type="gramEnd"/>
+            <w:r>
+              <w:t>creaPrenotazione</w:t>
+            </w:r>
+            <w:proofErr w:type="spellEnd"/>
+            <w:r>
+              <w:t>(</w:t>
+            </w:r>
+            <w:proofErr w:type="spellStart"/>
             <w:r>
               <w:t>LocalDate</w:t>
             </w:r>
-            <w:r>
-              <w:t xml:space="preserve"> dataCheckIn, </w:t>
-            </w:r>
+            <w:proofErr w:type="spellEnd"/>
+            <w:r>
+              <w:t xml:space="preserve"> </w:t>
+            </w:r>
+            <w:proofErr w:type="spellStart"/>
+            <w:r>
+              <w:t>dataCheckIn</w:t>
+            </w:r>
+            <w:proofErr w:type="spellEnd"/>
+            <w:r>
+              <w:t xml:space="preserve">, </w:t>
+            </w:r>
+            <w:proofErr w:type="spellStart"/>
             <w:r>
               <w:t>LocalDate</w:t>
             </w:r>
-            <w:r>
-              <w:t xml:space="preserve"> dataCheckOut, int numeroOspiti, Camera camera, List&lt;ServizioPrenotato&gt; servizi, Cliente cliente) : Prenotazione</w:t>
+            <w:proofErr w:type="spellEnd"/>
+            <w:r>
+              <w:t xml:space="preserve"> </w:t>
+            </w:r>
+            <w:proofErr w:type="spellStart"/>
+            <w:r>
+              <w:t>dataCheckOut</w:t>
+            </w:r>
+            <w:proofErr w:type="spellEnd"/>
+            <w:r>
+              <w:t xml:space="preserve">, </w:t>
+            </w:r>
+            <w:proofErr w:type="spellStart"/>
+            <w:r>
+              <w:t>int</w:t>
+            </w:r>
+            <w:proofErr w:type="spellEnd"/>
+            <w:r>
+              <w:t xml:space="preserve"> </w:t>
+            </w:r>
+            <w:proofErr w:type="spellStart"/>
+            <w:r>
+              <w:t>numeroOspiti</w:t>
+            </w:r>
+            <w:proofErr w:type="spellEnd"/>
+            <w:r>
+              <w:t xml:space="preserve">, Camera </w:t>
+            </w:r>
+            <w:proofErr w:type="spellStart"/>
+            <w:r>
+              <w:t>camera</w:t>
+            </w:r>
+            <w:proofErr w:type="spellEnd"/>
+            <w:r>
+              <w:t>, List&lt;</w:t>
+            </w:r>
+            <w:proofErr w:type="spellStart"/>
+            <w:r>
+              <w:t>ServizioPrenotato</w:t>
+            </w:r>
+            <w:proofErr w:type="spellEnd"/>
+            <w:r>
+              <w:t xml:space="preserve">&gt; servizi, Cliente </w:t>
+            </w:r>
+            <w:proofErr w:type="spellStart"/>
+            <w:r>
+              <w:t>cliente</w:t>
+            </w:r>
+            <w:proofErr w:type="spellEnd"/>
+            <w:r>
+              <w:t>) : Prenotazione</w:t>
             </w:r>
           </w:p>
           <w:p>
@@ -10902,37 +14581,75 @@
               <w:rPr>
                 <w:lang w:val="en-GB"/>
               </w:rPr>
-              <w:t>pre: dataCheckIn &lt;&gt; null</w:t>
-            </w:r>
+              <w:t xml:space="preserve">pre: </w:t>
+            </w:r>
+            <w:proofErr w:type="spellStart"/>
             <w:r>
               <w:rPr>
                 <w:lang w:val="en-GB"/>
               </w:rPr>
+              <w:t>dataCheckIn</w:t>
+            </w:r>
+            <w:proofErr w:type="spellEnd"/>
+            <w:r>
+              <w:rPr>
+                <w:lang w:val="en-GB"/>
+              </w:rPr>
+              <w:t xml:space="preserve"> &lt;&gt; null</w:t>
+            </w:r>
+            <w:r>
+              <w:rPr>
+                <w:lang w:val="en-GB"/>
+              </w:rPr>
               <w:t xml:space="preserve"> a</w:t>
             </w:r>
             <w:r>
               <w:rPr>
                 <w:lang w:val="en-GB"/>
               </w:rPr>
-              <w:t xml:space="preserve">nd dataCheckIn </w:t>
-            </w:r>
+              <w:t xml:space="preserve">nd </w:t>
+            </w:r>
+            <w:proofErr w:type="spellStart"/>
             <w:r>
               <w:rPr>
                 <w:lang w:val="en-GB"/>
               </w:rPr>
+              <w:t>dataCheckIn</w:t>
+            </w:r>
+            <w:proofErr w:type="spellEnd"/>
+            <w:r>
+              <w:rPr>
+                <w:lang w:val="en-GB"/>
+              </w:rPr>
+              <w:t xml:space="preserve"> </w:t>
+            </w:r>
+            <w:r>
+              <w:rPr>
+                <w:lang w:val="en-GB"/>
+              </w:rPr>
               <w:t xml:space="preserve">&gt;= </w:t>
             </w:r>
+            <w:proofErr w:type="spellStart"/>
+            <w:proofErr w:type="gramStart"/>
             <w:r>
               <w:rPr>
                 <w:lang w:val="en-GB"/>
               </w:rPr>
               <w:t>LocalDate</w:t>
             </w:r>
+            <w:proofErr w:type="spellEnd"/>
             <w:r>
               <w:rPr>
                 <w:lang w:val="en-GB"/>
               </w:rPr>
-              <w:t>::now()</w:t>
+              <w:t>::</w:t>
+            </w:r>
+            <w:proofErr w:type="gramEnd"/>
+            <w:r>
+              <w:rPr>
+                <w:lang w:val="en-GB"/>
+              </w:rPr>
+              <w:t>now()</w:t>
             </w:r>
           </w:p>
           <w:p>
@@ -10946,14 +14663,29 @@
               <w:rPr>
                 <w:lang w:val="en-GB"/>
               </w:rPr>
-              <w:t>pre: dataCheckOut &lt;&gt; null</w:t>
-            </w:r>
+              <w:t xml:space="preserve">pre: </w:t>
+            </w:r>
+            <w:proofErr w:type="spellStart"/>
             <w:r>
               <w:rPr>
                 <w:lang w:val="en-GB"/>
               </w:rPr>
+              <w:t>dataCheckOut</w:t>
+            </w:r>
+            <w:proofErr w:type="spellEnd"/>
+            <w:r>
+              <w:rPr>
+                <w:lang w:val="en-GB"/>
+              </w:rPr>
+              <w:t xml:space="preserve"> &lt;&gt; null</w:t>
+            </w:r>
+            <w:r>
+              <w:rPr>
+                <w:lang w:val="en-GB"/>
+              </w:rPr>
               <w:t xml:space="preserve"> and </w:t>
             </w:r>
+            <w:proofErr w:type="spellStart"/>
             <w:r>
               <w:rPr>
                 <w:lang w:val="en-GB"/>
@@ -10964,113 +14696,238 @@
               <w:rPr>
                 <w:lang w:val="en-GB"/>
               </w:rPr>
-              <w:t xml:space="preserve">CheckOut &gt; </w:t>
-            </w:r>
+              <w:t>CheckOut</w:t>
+            </w:r>
+            <w:proofErr w:type="spellEnd"/>
             <w:r>
               <w:rPr>
                 <w:lang w:val="en-GB"/>
               </w:rPr>
+              <w:t xml:space="preserve"> &gt; </w:t>
+            </w:r>
+            <w:proofErr w:type="spellStart"/>
+            <w:proofErr w:type="gramStart"/>
+            <w:r>
+              <w:rPr>
+                <w:lang w:val="en-GB"/>
+              </w:rPr>
               <w:t>LocalDate</w:t>
             </w:r>
+            <w:proofErr w:type="spellEnd"/>
             <w:r>
               <w:rPr>
                 <w:lang w:val="en-GB"/>
               </w:rPr>
-              <w:t>::now()</w:t>
+              <w:t>::</w:t>
+            </w:r>
+            <w:proofErr w:type="gramEnd"/>
+            <w:r>
+              <w:rPr>
+                <w:lang w:val="en-GB"/>
+              </w:rPr>
+              <w:t>now()</w:t>
             </w:r>
           </w:p>
           <w:p>
             <w:pPr>
               <w:cnfStyle w:val="000000000000" w:firstRow="0" w:lastRow="0" w:firstColumn="0" w:lastColumn="0" w:oddVBand="0" w:evenVBand="0" w:oddHBand="0" w:evenHBand="0" w:firstRowFirstColumn="0" w:firstRowLastColumn="0" w:lastRowFirstColumn="0" w:lastRowLastColumn="0"/>
             </w:pPr>
-            <w:r>
-              <w:t xml:space="preserve">pre: </w:t>
-            </w:r>
-            <w:r>
-              <w:t>numeroOspiti &gt; 0</w:t>
+            <w:proofErr w:type="spellStart"/>
+            <w:r>
+              <w:t>pre</w:t>
+            </w:r>
+            <w:proofErr w:type="spellEnd"/>
+            <w:r>
+              <w:t xml:space="preserve">: </w:t>
+            </w:r>
+            <w:proofErr w:type="spellStart"/>
+            <w:r>
+              <w:t>numeroOspiti</w:t>
+            </w:r>
+            <w:proofErr w:type="spellEnd"/>
+            <w:r>
+              <w:t xml:space="preserve"> &gt; 0</w:t>
             </w:r>
           </w:p>
           <w:p>
             <w:pPr>
               <w:cnfStyle w:val="000000000000" w:firstRow="0" w:lastRow="0" w:firstColumn="0" w:lastColumn="0" w:oddVBand="0" w:evenVBand="0" w:oddHBand="0" w:evenHBand="0" w:firstRowFirstColumn="0" w:firstRowLastColumn="0" w:lastRowFirstColumn="0" w:lastRowLastColumn="0"/>
             </w:pPr>
-            <w:r>
-              <w:t xml:space="preserve">pre: </w:t>
-            </w:r>
-            <w:r>
-              <w:t>camera &lt;&gt; null</w:t>
-            </w:r>
+            <w:proofErr w:type="spellStart"/>
+            <w:r>
+              <w:t>pre</w:t>
+            </w:r>
+            <w:proofErr w:type="spellEnd"/>
+            <w:r>
+              <w:t xml:space="preserve">: </w:t>
+            </w:r>
+            <w:r>
+              <w:t xml:space="preserve">camera &lt;&gt; </w:t>
+            </w:r>
+            <w:proofErr w:type="spellStart"/>
+            <w:r>
+              <w:t>null</w:t>
+            </w:r>
+            <w:proofErr w:type="spellEnd"/>
           </w:p>
           <w:p>
             <w:pPr>
               <w:cnfStyle w:val="000000000000" w:firstRow="0" w:lastRow="0" w:firstColumn="0" w:lastColumn="0" w:oddVBand="0" w:evenVBand="0" w:oddHBand="0" w:evenHBand="0" w:firstRowFirstColumn="0" w:firstRowLastColumn="0" w:lastRowFirstColumn="0" w:lastRowLastColumn="0"/>
             </w:pPr>
-            <w:r>
-              <w:t>pre: servizi &lt;&gt; null</w:t>
-            </w:r>
+            <w:proofErr w:type="spellStart"/>
+            <w:r>
+              <w:t>pre</w:t>
+            </w:r>
+            <w:proofErr w:type="spellEnd"/>
+            <w:r>
+              <w:t xml:space="preserve">: servizi &lt;&gt; </w:t>
+            </w:r>
+            <w:proofErr w:type="spellStart"/>
+            <w:r>
+              <w:t>null</w:t>
+            </w:r>
+            <w:proofErr w:type="spellEnd"/>
           </w:p>
           <w:p>
             <w:pPr>
               <w:cnfStyle w:val="000000000000" w:firstRow="0" w:lastRow="0" w:firstColumn="0" w:lastColumn="0" w:oddVBand="0" w:evenVBand="0" w:oddHBand="0" w:evenHBand="0" w:firstRowFirstColumn="0" w:firstRowLastColumn="0" w:lastRowFirstColumn="0" w:lastRowLastColumn="0"/>
             </w:pPr>
-            <w:r>
-              <w:t>pre: cliente &lt;&gt; null</w:t>
-            </w:r>
+            <w:proofErr w:type="spellStart"/>
+            <w:r>
+              <w:t>pre</w:t>
+            </w:r>
+            <w:proofErr w:type="spellEnd"/>
+            <w:r>
+              <w:t xml:space="preserve">: cliente &lt;&gt; </w:t>
+            </w:r>
+            <w:proofErr w:type="spellStart"/>
+            <w:r>
+              <w:t>null</w:t>
+            </w:r>
+            <w:proofErr w:type="spellEnd"/>
           </w:p>
           <w:p>
             <w:pPr>
               <w:cnfStyle w:val="000000000000" w:firstRow="0" w:lastRow="0" w:firstColumn="0" w:lastColumn="0" w:oddVBand="0" w:evenVBand="0" w:oddHBand="0" w:evenHBand="0" w:firstRowFirstColumn="0" w:firstRowLastColumn="0" w:lastRowFirstColumn="0" w:lastRowLastColumn="0"/>
             </w:pPr>
-            <w:r>
-              <w:t xml:space="preserve">pre: </w:t>
-            </w:r>
-            <w:r>
-              <w:t>dataCheckIn &lt; dataCheckOut</w:t>
-            </w:r>
+            <w:proofErr w:type="spellStart"/>
+            <w:r>
+              <w:t>pre</w:t>
+            </w:r>
+            <w:proofErr w:type="spellEnd"/>
+            <w:r>
+              <w:t xml:space="preserve">: </w:t>
+            </w:r>
+            <w:proofErr w:type="spellStart"/>
+            <w:r>
+              <w:t>dataCheckIn</w:t>
+            </w:r>
+            <w:proofErr w:type="spellEnd"/>
+            <w:r>
+              <w:t xml:space="preserve"> &lt; </w:t>
+            </w:r>
+            <w:proofErr w:type="spellStart"/>
+            <w:r>
+              <w:t>dataCheckOut</w:t>
+            </w:r>
+            <w:proofErr w:type="spellEnd"/>
           </w:p>
           <w:p>
             <w:pPr>
               <w:cnfStyle w:val="000000000000" w:firstRow="0" w:lastRow="0" w:firstColumn="0" w:lastColumn="0" w:oddVBand="0" w:evenVBand="0" w:oddHBand="0" w:evenHBand="0" w:firstRowFirstColumn="0" w:firstRowLastColumn="0" w:lastRowFirstColumn="0" w:lastRowLastColumn="0"/>
             </w:pPr>
-            <w:r>
-              <w:t>pre: numeroOspiti</w:t>
-            </w:r>
+            <w:proofErr w:type="spellStart"/>
+            <w:r>
+              <w:t>pre</w:t>
+            </w:r>
+            <w:proofErr w:type="spellEnd"/>
+            <w:r>
+              <w:t xml:space="preserve">: </w:t>
+            </w:r>
+            <w:proofErr w:type="spellStart"/>
+            <w:r>
+              <w:t>numeroOspiti</w:t>
+            </w:r>
+            <w:proofErr w:type="spellEnd"/>
             <w:r>
               <w:t xml:space="preserve"> </w:t>
             </w:r>
             <w:r>
-              <w:t>&lt;= camera.</w:t>
+              <w:t xml:space="preserve">&lt;= </w:t>
+            </w:r>
+            <w:proofErr w:type="spellStart"/>
+            <w:proofErr w:type="gramStart"/>
+            <w:r>
+              <w:t>camera.</w:t>
             </w:r>
             <w:r>
               <w:t>numeroMaxOspiti</w:t>
             </w:r>
+            <w:proofErr w:type="spellEnd"/>
+            <w:proofErr w:type="gramEnd"/>
           </w:p>
           <w:p>
             <w:pPr>
               <w:cnfStyle w:val="000000000000" w:firstRow="0" w:lastRow="0" w:firstColumn="0" w:lastColumn="0" w:oddVBand="0" w:evenVBand="0" w:oddHBand="0" w:evenHBand="0" w:firstRowFirstColumn="0" w:firstRowLastColumn="0" w:lastRowFirstColumn="0" w:lastRowLastColumn="0"/>
             </w:pPr>
-            <w:r>
-              <w:t xml:space="preserve">pre: </w:t>
-            </w:r>
+            <w:proofErr w:type="spellStart"/>
+            <w:r>
+              <w:t>pre</w:t>
+            </w:r>
+            <w:proofErr w:type="spellEnd"/>
+            <w:r>
+              <w:t xml:space="preserve">: </w:t>
+            </w:r>
+            <w:proofErr w:type="spellStart"/>
             <w:r>
               <w:t>GestioneCamereService</w:t>
             </w:r>
             <w:r>
-              <w:t>.verificaDisponibilita(camera, dataCheckIn, dataCheckOut)</w:t>
+              <w:t>.verificaDisponibilita</w:t>
+            </w:r>
+            <w:proofErr w:type="spellEnd"/>
+            <w:r>
+              <w:t xml:space="preserve">(camera, </w:t>
+            </w:r>
+            <w:proofErr w:type="spellStart"/>
+            <w:r>
+              <w:t>dataCheckIn</w:t>
+            </w:r>
+            <w:proofErr w:type="spellEnd"/>
+            <w:r>
+              <w:t xml:space="preserve">, </w:t>
+            </w:r>
+            <w:proofErr w:type="spellStart"/>
+            <w:r>
+              <w:t>dataCheckOut</w:t>
+            </w:r>
+            <w:proofErr w:type="spellEnd"/>
+            <w:r>
+              <w:t>)</w:t>
             </w:r>
             <w:r>
               <w:t xml:space="preserve"> =</w:t>
             </w:r>
             <w:r>
-              <w:t xml:space="preserve"> true</w:t>
-            </w:r>
+              <w:t xml:space="preserve"> </w:t>
+            </w:r>
+            <w:proofErr w:type="spellStart"/>
+            <w:r>
+              <w:t>true</w:t>
+            </w:r>
+            <w:proofErr w:type="spellEnd"/>
           </w:p>
           <w:p>
             <w:pPr>
               <w:cnfStyle w:val="000000000000" w:firstRow="0" w:lastRow="0" w:firstColumn="0" w:lastColumn="0" w:oddVBand="0" w:evenVBand="0" w:oddHBand="0" w:evenHBand="0" w:firstRowFirstColumn="0" w:firstRowLastColumn="0" w:lastRowFirstColumn="0" w:lastRowLastColumn="0"/>
             </w:pPr>
-            <w:r>
-              <w:t>pre: servizi</w:t>
+            <w:proofErr w:type="spellStart"/>
+            <w:r>
+              <w:t>pre</w:t>
+            </w:r>
+            <w:proofErr w:type="spellEnd"/>
+            <w:r>
+              <w:t>: servizi</w:t>
             </w:r>
             <w:r>
               <w:t xml:space="preserve"> </w:t>
@@ -11079,17 +14936,34 @@
               <w:sym w:font="Wingdings" w:char="F0E0"/>
             </w:r>
             <w:r>
-              <w:t xml:space="preserve"> forAll(</w:t>
-            </w:r>
+              <w:t xml:space="preserve"> </w:t>
+            </w:r>
+            <w:proofErr w:type="spellStart"/>
+            <w:proofErr w:type="gramStart"/>
+            <w:r>
+              <w:t>forAll</w:t>
+            </w:r>
+            <w:proofErr w:type="spellEnd"/>
+            <w:r>
+              <w:t>(</w:t>
+            </w:r>
+            <w:proofErr w:type="gramEnd"/>
             <w:r>
               <w:t xml:space="preserve">s | </w:t>
             </w:r>
-            <w:r>
-              <w:t xml:space="preserve">s.numeroServizi &lt;= </w:t>
-            </w:r>
+            <w:proofErr w:type="spellStart"/>
+            <w:r>
+              <w:t>s.numeroServizi</w:t>
+            </w:r>
+            <w:proofErr w:type="spellEnd"/>
+            <w:r>
+              <w:t xml:space="preserve"> &lt;= </w:t>
+            </w:r>
+            <w:proofErr w:type="spellStart"/>
             <w:r>
               <w:t>numeroOspiti</w:t>
             </w:r>
+            <w:proofErr w:type="spellEnd"/>
             <w:r>
               <w:t>)</w:t>
             </w:r>
@@ -11132,20 +15006,103 @@
             <w:pPr>
               <w:cnfStyle w:val="000000100000" w:firstRow="0" w:lastRow="0" w:firstColumn="0" w:lastColumn="0" w:oddVBand="0" w:evenVBand="0" w:oddHBand="1" w:evenHBand="0" w:firstRowFirstColumn="0" w:firstRowLastColumn="0" w:lastRowFirstColumn="0" w:lastRowLastColumn="0"/>
             </w:pPr>
-            <w:r>
-              <w:t>context GestionePrenotazioniService::creaPrenotazione(</w:t>
-            </w:r>
+            <w:proofErr w:type="spellStart"/>
+            <w:r>
+              <w:t>context</w:t>
+            </w:r>
+            <w:proofErr w:type="spellEnd"/>
+            <w:r>
+              <w:t xml:space="preserve"> </w:t>
+            </w:r>
+            <w:proofErr w:type="spellStart"/>
+            <w:proofErr w:type="gramStart"/>
+            <w:r>
+              <w:t>GestionePrenotazioniService</w:t>
+            </w:r>
+            <w:proofErr w:type="spellEnd"/>
+            <w:r>
+              <w:t>::</w:t>
+            </w:r>
+            <w:proofErr w:type="spellStart"/>
+            <w:proofErr w:type="gramEnd"/>
+            <w:r>
+              <w:t>creaPrenotazione</w:t>
+            </w:r>
+            <w:proofErr w:type="spellEnd"/>
+            <w:r>
+              <w:t>(</w:t>
+            </w:r>
+            <w:proofErr w:type="spellStart"/>
             <w:r>
               <w:t>LocalDate</w:t>
             </w:r>
-            <w:r>
-              <w:t xml:space="preserve"> dataCheckIn, </w:t>
-            </w:r>
+            <w:proofErr w:type="spellEnd"/>
+            <w:r>
+              <w:t xml:space="preserve"> </w:t>
+            </w:r>
+            <w:proofErr w:type="spellStart"/>
+            <w:r>
+              <w:t>dataCheckIn</w:t>
+            </w:r>
+            <w:proofErr w:type="spellEnd"/>
+            <w:r>
+              <w:t xml:space="preserve">, </w:t>
+            </w:r>
+            <w:proofErr w:type="spellStart"/>
             <w:r>
               <w:t>LocalDate</w:t>
             </w:r>
-            <w:r>
-              <w:t xml:space="preserve"> dataCheckOut, int numeroOspiti, Camera camera, List&lt;ServizioPrenotato&gt; servizi, Cliente cliente) : Prenotazione</w:t>
+            <w:proofErr w:type="spellEnd"/>
+            <w:r>
+              <w:t xml:space="preserve"> </w:t>
+            </w:r>
+            <w:proofErr w:type="spellStart"/>
+            <w:r>
+              <w:t>dataCheckOut</w:t>
+            </w:r>
+            <w:proofErr w:type="spellEnd"/>
+            <w:r>
+              <w:t xml:space="preserve">, </w:t>
+            </w:r>
+            <w:proofErr w:type="spellStart"/>
+            <w:r>
+              <w:t>int</w:t>
+            </w:r>
+            <w:proofErr w:type="spellEnd"/>
+            <w:r>
+              <w:t xml:space="preserve"> </w:t>
+            </w:r>
+            <w:proofErr w:type="spellStart"/>
+            <w:r>
+              <w:t>numeroOspiti</w:t>
+            </w:r>
+            <w:proofErr w:type="spellEnd"/>
+            <w:r>
+              <w:t xml:space="preserve">, Camera </w:t>
+            </w:r>
+            <w:proofErr w:type="spellStart"/>
+            <w:r>
+              <w:t>camera</w:t>
+            </w:r>
+            <w:proofErr w:type="spellEnd"/>
+            <w:r>
+              <w:t>, List&lt;</w:t>
+            </w:r>
+            <w:proofErr w:type="spellStart"/>
+            <w:r>
+              <w:t>ServizioPrenotato</w:t>
+            </w:r>
+            <w:proofErr w:type="spellEnd"/>
+            <w:r>
+              <w:t xml:space="preserve">&gt; servizi, Cliente </w:t>
+            </w:r>
+            <w:proofErr w:type="spellStart"/>
+            <w:r>
+              <w:t>cliente</w:t>
+            </w:r>
+            <w:proofErr w:type="spellEnd"/>
+            <w:r>
+              <w:t>) : Prenotazione</w:t>
             </w:r>
           </w:p>
           <w:p>
@@ -11165,13 +15122,29 @@
               <w:rPr>
                 <w:lang w:val="en-GB"/>
               </w:rPr>
-              <w:t>: self.</w:t>
-            </w:r>
+              <w:t xml:space="preserve">: </w:t>
+            </w:r>
+            <w:proofErr w:type="spellStart"/>
+            <w:proofErr w:type="gramStart"/>
             <w:r>
               <w:rPr>
                 <w:lang w:val="en-GB"/>
               </w:rPr>
-              <w:t xml:space="preserve">getPrenotazioni() </w:t>
+              <w:t>self.</w:t>
+            </w:r>
+            <w:r>
+              <w:rPr>
+                <w:lang w:val="en-GB"/>
+              </w:rPr>
+              <w:t>getPrenotazioni</w:t>
+            </w:r>
+            <w:proofErr w:type="spellEnd"/>
+            <w:proofErr w:type="gramEnd"/>
+            <w:r>
+              <w:rPr>
+                <w:lang w:val="en-GB"/>
+              </w:rPr>
+              <w:t xml:space="preserve">() </w:t>
             </w:r>
             <w:r>
               <w:sym w:font="Wingdings" w:char="F0E0"/>
@@ -11236,7 +15209,23 @@
               <w:rPr>
                 <w:lang w:val="en-GB"/>
               </w:rPr>
-              <w:t xml:space="preserve">post: cliente.getPrenotazioni() </w:t>
+              <w:t xml:space="preserve">post: </w:t>
+            </w:r>
+            <w:proofErr w:type="spellStart"/>
+            <w:proofErr w:type="gramStart"/>
+            <w:r>
+              <w:rPr>
+                <w:lang w:val="en-GB"/>
+              </w:rPr>
+              <w:t>cliente.getPrenotazioni</w:t>
+            </w:r>
+            <w:proofErr w:type="spellEnd"/>
+            <w:proofErr w:type="gramEnd"/>
+            <w:r>
+              <w:rPr>
+                <w:lang w:val="en-GB"/>
+              </w:rPr>
+              <w:t xml:space="preserve">() </w:t>
             </w:r>
             <w:r>
               <w:rPr>
@@ -11304,8 +15293,38 @@
               <w:rPr>
                 <w:color w:val="FFFFFF" w:themeColor="background1"/>
               </w:rPr>
-              <w:t>+ eliminaPrenotazione(Prenotazione prenotazione) : boolean</w:t>
-            </w:r>
+              <w:t xml:space="preserve">+ </w:t>
+            </w:r>
+            <w:proofErr w:type="spellStart"/>
+            <w:proofErr w:type="gramStart"/>
+            <w:r>
+              <w:rPr>
+                <w:color w:val="FFFFFF" w:themeColor="background1"/>
+              </w:rPr>
+              <w:t>eliminaPrenotazione</w:t>
+            </w:r>
+            <w:proofErr w:type="spellEnd"/>
+            <w:r>
+              <w:rPr>
+                <w:color w:val="FFFFFF" w:themeColor="background1"/>
+              </w:rPr>
+              <w:t>(</w:t>
+            </w:r>
+            <w:proofErr w:type="gramEnd"/>
+            <w:r>
+              <w:rPr>
+                <w:color w:val="FFFFFF" w:themeColor="background1"/>
+              </w:rPr>
+              <w:t xml:space="preserve">Prenotazione prenotazione) : </w:t>
+            </w:r>
+            <w:proofErr w:type="spellStart"/>
+            <w:r>
+              <w:rPr>
+                <w:color w:val="FFFFFF" w:themeColor="background1"/>
+              </w:rPr>
+              <w:t>boolean</w:t>
+            </w:r>
+            <w:proofErr w:type="spellEnd"/>
           </w:p>
         </w:tc>
       </w:tr>
@@ -11393,37 +15412,100 @@
             <w:pPr>
               <w:cnfStyle w:val="000000000000" w:firstRow="0" w:lastRow="0" w:firstColumn="0" w:lastColumn="0" w:oddVBand="0" w:evenVBand="0" w:oddHBand="0" w:evenHBand="0" w:firstRowFirstColumn="0" w:firstRowLastColumn="0" w:lastRowFirstColumn="0" w:lastRowLastColumn="0"/>
             </w:pPr>
-            <w:r>
-              <w:t xml:space="preserve">context GestionePrenotazioniService::eliminaPrenotazione(Prenotazione </w:t>
+            <w:proofErr w:type="spellStart"/>
+            <w:r>
+              <w:t>context</w:t>
+            </w:r>
+            <w:proofErr w:type="spellEnd"/>
+            <w:r>
+              <w:t xml:space="preserve"> </w:t>
+            </w:r>
+            <w:proofErr w:type="spellStart"/>
+            <w:proofErr w:type="gramStart"/>
+            <w:r>
+              <w:t>GestionePrenotazioniService</w:t>
+            </w:r>
+            <w:proofErr w:type="spellEnd"/>
+            <w:r>
+              <w:t>::</w:t>
+            </w:r>
+            <w:proofErr w:type="spellStart"/>
+            <w:proofErr w:type="gramEnd"/>
+            <w:r>
+              <w:t>eliminaPrenotazione</w:t>
+            </w:r>
+            <w:proofErr w:type="spellEnd"/>
+            <w:r>
+              <w:t xml:space="preserve">(Prenotazione </w:t>
             </w:r>
             <w:r>
               <w:lastRenderedPageBreak/>
-              <w:t>prenotazione) : boolean</w:t>
-            </w:r>
+              <w:t xml:space="preserve">prenotazione) : </w:t>
+            </w:r>
+            <w:proofErr w:type="spellStart"/>
+            <w:r>
+              <w:t>boolean</w:t>
+            </w:r>
+            <w:proofErr w:type="spellEnd"/>
           </w:p>
           <w:p>
             <w:pPr>
               <w:cnfStyle w:val="000000000000" w:firstRow="0" w:lastRow="0" w:firstColumn="0" w:lastColumn="0" w:oddVBand="0" w:evenVBand="0" w:oddHBand="0" w:evenHBand="0" w:firstRowFirstColumn="0" w:firstRowLastColumn="0" w:lastRowFirstColumn="0" w:lastRowLastColumn="0"/>
             </w:pPr>
-            <w:r>
-              <w:t xml:space="preserve">pre: </w:t>
-            </w:r>
-            <w:r>
-              <w:t>prenotazione &lt;&gt; null</w:t>
-            </w:r>
+            <w:proofErr w:type="spellStart"/>
+            <w:r>
+              <w:t>pre</w:t>
+            </w:r>
+            <w:proofErr w:type="spellEnd"/>
+            <w:r>
+              <w:t xml:space="preserve">: </w:t>
+            </w:r>
+            <w:r>
+              <w:t xml:space="preserve">prenotazione &lt;&gt; </w:t>
+            </w:r>
+            <w:proofErr w:type="spellStart"/>
+            <w:r>
+              <w:t>null</w:t>
+            </w:r>
+            <w:proofErr w:type="spellEnd"/>
           </w:p>
           <w:p>
             <w:pPr>
               <w:cnfStyle w:val="000000000000" w:firstRow="0" w:lastRow="0" w:firstColumn="0" w:lastColumn="0" w:oddVBand="0" w:evenVBand="0" w:oddHBand="0" w:evenHBand="0" w:firstRowFirstColumn="0" w:firstRowLastColumn="0" w:lastRowFirstColumn="0" w:lastRowLastColumn="0"/>
             </w:pPr>
-            <w:r>
-              <w:t xml:space="preserve">pre: prenotazione.dataCheckIn &gt; </w:t>
-            </w:r>
+            <w:proofErr w:type="spellStart"/>
+            <w:r>
+              <w:t>pre</w:t>
+            </w:r>
+            <w:proofErr w:type="spellEnd"/>
+            <w:r>
+              <w:t xml:space="preserve">: </w:t>
+            </w:r>
+            <w:proofErr w:type="spellStart"/>
+            <w:proofErr w:type="gramStart"/>
+            <w:r>
+              <w:t>prenotazione.dataCheckIn</w:t>
+            </w:r>
+            <w:proofErr w:type="spellEnd"/>
+            <w:proofErr w:type="gramEnd"/>
+            <w:r>
+              <w:t xml:space="preserve"> &gt; </w:t>
+            </w:r>
+            <w:proofErr w:type="spellStart"/>
             <w:r>
               <w:t>LocalDate</w:t>
             </w:r>
-            <w:r>
-              <w:t>::now()</w:t>
+            <w:proofErr w:type="spellEnd"/>
+            <w:r>
+              <w:t>::</w:t>
+            </w:r>
+            <w:proofErr w:type="spellStart"/>
+            <w:r>
+              <w:t>now</w:t>
+            </w:r>
+            <w:proofErr w:type="spellEnd"/>
+            <w:r>
+              <w:t>()</w:t>
             </w:r>
           </w:p>
         </w:tc>
@@ -11469,9 +15551,37 @@
             <w:pPr>
               <w:cnfStyle w:val="000000100000" w:firstRow="0" w:lastRow="0" w:firstColumn="0" w:lastColumn="0" w:oddVBand="0" w:evenVBand="0" w:oddHBand="1" w:evenHBand="0" w:firstRowFirstColumn="0" w:firstRowLastColumn="0" w:lastRowFirstColumn="0" w:lastRowLastColumn="0"/>
             </w:pPr>
-            <w:r>
-              <w:t>context GestionePrenotazioniService::eliminaPrenotazione(Prenotazione prenotazione) : boolean</w:t>
-            </w:r>
+            <w:proofErr w:type="spellStart"/>
+            <w:r>
+              <w:t>context</w:t>
+            </w:r>
+            <w:proofErr w:type="spellEnd"/>
+            <w:r>
+              <w:t xml:space="preserve"> </w:t>
+            </w:r>
+            <w:proofErr w:type="spellStart"/>
+            <w:proofErr w:type="gramStart"/>
+            <w:r>
+              <w:t>GestionePrenotazioniService</w:t>
+            </w:r>
+            <w:proofErr w:type="spellEnd"/>
+            <w:r>
+              <w:t>::</w:t>
+            </w:r>
+            <w:proofErr w:type="spellStart"/>
+            <w:proofErr w:type="gramEnd"/>
+            <w:r>
+              <w:t>eliminaPrenotazione</w:t>
+            </w:r>
+            <w:proofErr w:type="spellEnd"/>
+            <w:r>
+              <w:t xml:space="preserve">(Prenotazione prenotazione) : </w:t>
+            </w:r>
+            <w:proofErr w:type="spellStart"/>
+            <w:r>
+              <w:t>boolean</w:t>
+            </w:r>
+            <w:proofErr w:type="spellEnd"/>
           </w:p>
           <w:p>
             <w:pPr>
@@ -11492,6 +15602,8 @@
               </w:rPr>
               <w:t xml:space="preserve">(not </w:t>
             </w:r>
+            <w:proofErr w:type="spellStart"/>
+            <w:proofErr w:type="gramStart"/>
             <w:r>
               <w:rPr>
                 <w:lang w:val="en-GB"/>
@@ -11502,7 +15614,15 @@
               <w:rPr>
                 <w:lang w:val="en-GB"/>
               </w:rPr>
-              <w:t xml:space="preserve">elf.getPrenotazioni </w:t>
+              <w:t>elf.getPrenotazioni</w:t>
+            </w:r>
+            <w:proofErr w:type="spellEnd"/>
+            <w:proofErr w:type="gramEnd"/>
+            <w:r>
+              <w:rPr>
+                <w:lang w:val="en-GB"/>
+              </w:rPr>
+              <w:t xml:space="preserve"> </w:t>
             </w:r>
             <w:r>
               <w:rPr>
@@ -11573,31 +15693,93 @@
               <w:rPr>
                 <w:color w:val="FFFFFF" w:themeColor="background1"/>
               </w:rPr>
-              <w:t xml:space="preserve">+ cercaPrenotazioni(String email, </w:t>
-            </w:r>
+              <w:t xml:space="preserve">+ </w:t>
+            </w:r>
+            <w:proofErr w:type="spellStart"/>
+            <w:proofErr w:type="gramStart"/>
             <w:r>
               <w:rPr>
                 <w:color w:val="FFFFFF" w:themeColor="background1"/>
               </w:rPr>
+              <w:t>cercaPrenotazioni</w:t>
+            </w:r>
+            <w:proofErr w:type="spellEnd"/>
+            <w:r>
+              <w:rPr>
+                <w:color w:val="FFFFFF" w:themeColor="background1"/>
+              </w:rPr>
+              <w:t>(</w:t>
+            </w:r>
+            <w:proofErr w:type="spellStart"/>
+            <w:proofErr w:type="gramEnd"/>
+            <w:r>
+              <w:rPr>
+                <w:color w:val="FFFFFF" w:themeColor="background1"/>
+              </w:rPr>
+              <w:t>String</w:t>
+            </w:r>
+            <w:proofErr w:type="spellEnd"/>
+            <w:r>
+              <w:rPr>
+                <w:color w:val="FFFFFF" w:themeColor="background1"/>
+              </w:rPr>
+              <w:t xml:space="preserve"> email, </w:t>
+            </w:r>
+            <w:proofErr w:type="spellStart"/>
+            <w:r>
+              <w:rPr>
+                <w:color w:val="FFFFFF" w:themeColor="background1"/>
+              </w:rPr>
               <w:t>LocalDate</w:t>
             </w:r>
+            <w:proofErr w:type="spellEnd"/>
             <w:r>
               <w:rPr>
                 <w:color w:val="FFFFFF" w:themeColor="background1"/>
               </w:rPr>
-              <w:t xml:space="preserve"> checkIn, </w:t>
-            </w:r>
+              <w:t xml:space="preserve"> </w:t>
+            </w:r>
+            <w:proofErr w:type="spellStart"/>
             <w:r>
               <w:rPr>
                 <w:color w:val="FFFFFF" w:themeColor="background1"/>
               </w:rPr>
+              <w:t>checkIn</w:t>
+            </w:r>
+            <w:proofErr w:type="spellEnd"/>
+            <w:r>
+              <w:rPr>
+                <w:color w:val="FFFFFF" w:themeColor="background1"/>
+              </w:rPr>
+              <w:t xml:space="preserve">, </w:t>
+            </w:r>
+            <w:proofErr w:type="spellStart"/>
+            <w:r>
+              <w:rPr>
+                <w:color w:val="FFFFFF" w:themeColor="background1"/>
+              </w:rPr>
               <w:t>LocalDate</w:t>
             </w:r>
+            <w:proofErr w:type="spellEnd"/>
             <w:r>
               <w:rPr>
                 <w:color w:val="FFFFFF" w:themeColor="background1"/>
               </w:rPr>
-              <w:t xml:space="preserve"> checkOut) : Collection&lt;Prenotazioni&gt;</w:t>
+              <w:t xml:space="preserve"> </w:t>
+            </w:r>
+            <w:proofErr w:type="spellStart"/>
+            <w:r>
+              <w:rPr>
+                <w:color w:val="FFFFFF" w:themeColor="background1"/>
+              </w:rPr>
+              <w:t>checkOut</w:t>
+            </w:r>
+            <w:proofErr w:type="spellEnd"/>
+            <w:r>
+              <w:rPr>
+                <w:color w:val="FFFFFF" w:themeColor="background1"/>
+              </w:rPr>
+              <w:t>) : Collection&lt;Prenotazioni&gt;</w:t>
             </w:r>
           </w:p>
         </w:tc>
@@ -11680,23 +15862,71 @@
             <w:pPr>
               <w:cnfStyle w:val="000000000000" w:firstRow="0" w:lastRow="0" w:firstColumn="0" w:lastColumn="0" w:oddVBand="0" w:evenVBand="0" w:oddHBand="0" w:evenHBand="0" w:firstRowFirstColumn="0" w:firstRowLastColumn="0" w:lastRowFirstColumn="0" w:lastRowLastColumn="0"/>
             </w:pPr>
-            <w:r>
-              <w:t>context GestionePrenotazioniService::</w:t>
-            </w:r>
-            <w:r>
-              <w:t xml:space="preserve">cercaPrenotazioni(String email, </w:t>
-            </w:r>
+            <w:proofErr w:type="spellStart"/>
+            <w:r>
+              <w:t>context</w:t>
+            </w:r>
+            <w:proofErr w:type="spellEnd"/>
+            <w:r>
+              <w:t xml:space="preserve"> </w:t>
+            </w:r>
+            <w:proofErr w:type="spellStart"/>
+            <w:proofErr w:type="gramStart"/>
+            <w:r>
+              <w:t>GestionePrenotazioniService</w:t>
+            </w:r>
+            <w:proofErr w:type="spellEnd"/>
+            <w:r>
+              <w:t>::</w:t>
+            </w:r>
+            <w:proofErr w:type="spellStart"/>
+            <w:proofErr w:type="gramEnd"/>
+            <w:r>
+              <w:t>cercaPrenotazioni</w:t>
+            </w:r>
+            <w:proofErr w:type="spellEnd"/>
+            <w:r>
+              <w:t>(</w:t>
+            </w:r>
+            <w:proofErr w:type="spellStart"/>
+            <w:r>
+              <w:t>String</w:t>
+            </w:r>
+            <w:proofErr w:type="spellEnd"/>
+            <w:r>
+              <w:t xml:space="preserve"> email, </w:t>
+            </w:r>
+            <w:proofErr w:type="spellStart"/>
             <w:r>
               <w:t>LocalDate</w:t>
             </w:r>
-            <w:r>
-              <w:t xml:space="preserve"> checkIn, </w:t>
-            </w:r>
+            <w:proofErr w:type="spellEnd"/>
+            <w:r>
+              <w:t xml:space="preserve"> </w:t>
+            </w:r>
+            <w:proofErr w:type="spellStart"/>
+            <w:r>
+              <w:t>checkIn</w:t>
+            </w:r>
+            <w:proofErr w:type="spellEnd"/>
+            <w:r>
+              <w:t xml:space="preserve">, </w:t>
+            </w:r>
+            <w:proofErr w:type="spellStart"/>
             <w:r>
               <w:t>LocalDate</w:t>
             </w:r>
-            <w:r>
-              <w:t xml:space="preserve"> checkOut) : Collection&lt;Prenotazioni&gt;</w:t>
+            <w:proofErr w:type="spellEnd"/>
+            <w:r>
+              <w:t xml:space="preserve"> </w:t>
+            </w:r>
+            <w:proofErr w:type="spellStart"/>
+            <w:r>
+              <w:t>checkOut</w:t>
+            </w:r>
+            <w:proofErr w:type="spellEnd"/>
+            <w:r>
+              <w:t>) : Collection&lt;Prenotazioni&gt;</w:t>
             </w:r>
           </w:p>
           <w:p>
@@ -11718,23 +15948,102 @@
               </w:rPr>
               <w:t>(</w:t>
             </w:r>
-            <w:r>
-              <w:rPr>
-                <w:lang w:val="en-US"/>
-              </w:rPr>
-              <w:t>checkIn &lt; checkOut</w:t>
-            </w:r>
-            <w:r>
-              <w:rPr>
-                <w:lang w:val="en-US"/>
-              </w:rPr>
-              <w:t xml:space="preserve"> and checkIn &lt;&gt; null and checkOut &lt;&gt; null</w:t>
-            </w:r>
-            <w:r>
-              <w:rPr>
-                <w:lang w:val="en-US"/>
-              </w:rPr>
-              <w:t>) or (checkIn &lt;&gt; null and checkOut = null) or (checkO</w:t>
+            <w:proofErr w:type="spellStart"/>
+            <w:r>
+              <w:rPr>
+                <w:lang w:val="en-US"/>
+              </w:rPr>
+              <w:t>checkIn</w:t>
+            </w:r>
+            <w:proofErr w:type="spellEnd"/>
+            <w:r>
+              <w:rPr>
+                <w:lang w:val="en-US"/>
+              </w:rPr>
+              <w:t xml:space="preserve"> &lt; </w:t>
+            </w:r>
+            <w:proofErr w:type="spellStart"/>
+            <w:r>
+              <w:rPr>
+                <w:lang w:val="en-US"/>
+              </w:rPr>
+              <w:t>checkOut</w:t>
+            </w:r>
+            <w:proofErr w:type="spellEnd"/>
+            <w:r>
+              <w:rPr>
+                <w:lang w:val="en-US"/>
+              </w:rPr>
+              <w:t xml:space="preserve"> and </w:t>
+            </w:r>
+            <w:proofErr w:type="spellStart"/>
+            <w:r>
+              <w:rPr>
+                <w:lang w:val="en-US"/>
+              </w:rPr>
+              <w:t>checkIn</w:t>
+            </w:r>
+            <w:proofErr w:type="spellEnd"/>
+            <w:r>
+              <w:rPr>
+                <w:lang w:val="en-US"/>
+              </w:rPr>
+              <w:t xml:space="preserve"> &lt;&gt; null and </w:t>
+            </w:r>
+            <w:proofErr w:type="spellStart"/>
+            <w:r>
+              <w:rPr>
+                <w:lang w:val="en-US"/>
+              </w:rPr>
+              <w:t>checkOut</w:t>
+            </w:r>
+            <w:proofErr w:type="spellEnd"/>
+            <w:r>
+              <w:rPr>
+                <w:lang w:val="en-US"/>
+              </w:rPr>
+              <w:t xml:space="preserve"> &lt;&gt; null</w:t>
+            </w:r>
+            <w:r>
+              <w:rPr>
+                <w:lang w:val="en-US"/>
+              </w:rPr>
+              <w:t>) or (</w:t>
+            </w:r>
+            <w:proofErr w:type="spellStart"/>
+            <w:r>
+              <w:rPr>
+                <w:lang w:val="en-US"/>
+              </w:rPr>
+              <w:t>checkIn</w:t>
+            </w:r>
+            <w:proofErr w:type="spellEnd"/>
+            <w:r>
+              <w:rPr>
+                <w:lang w:val="en-US"/>
+              </w:rPr>
+              <w:t xml:space="preserve"> &lt;&gt; null and </w:t>
+            </w:r>
+            <w:proofErr w:type="spellStart"/>
+            <w:r>
+              <w:rPr>
+                <w:lang w:val="en-US"/>
+              </w:rPr>
+              <w:t>checkOut</w:t>
+            </w:r>
+            <w:proofErr w:type="spellEnd"/>
+            <w:r>
+              <w:rPr>
+                <w:lang w:val="en-US"/>
+              </w:rPr>
+              <w:t xml:space="preserve"> = null) or (</w:t>
+            </w:r>
+            <w:proofErr w:type="spellStart"/>
+            <w:r>
+              <w:rPr>
+                <w:lang w:val="en-US"/>
+              </w:rPr>
+              <w:t>checkO</w:t>
             </w:r>
             <w:r>
               <w:rPr>
@@ -11742,11 +16051,26 @@
               </w:rPr>
               <w:t>ut</w:t>
             </w:r>
-            <w:r>
-              <w:rPr>
-                <w:lang w:val="en-US"/>
-              </w:rPr>
-              <w:t xml:space="preserve"> &lt;&gt; null and checkIn = null</w:t>
+            <w:proofErr w:type="spellEnd"/>
+            <w:r>
+              <w:rPr>
+                <w:lang w:val="en-US"/>
+              </w:rPr>
+              <w:t xml:space="preserve"> &lt;&gt; null and </w:t>
+            </w:r>
+            <w:proofErr w:type="spellStart"/>
+            <w:r>
+              <w:rPr>
+                <w:lang w:val="en-US"/>
+              </w:rPr>
+              <w:t>checkIn</w:t>
+            </w:r>
+            <w:proofErr w:type="spellEnd"/>
+            <w:r>
+              <w:rPr>
+                <w:lang w:val="en-US"/>
+              </w:rPr>
+              <w:t xml:space="preserve"> = null</w:t>
             </w:r>
             <w:r>
               <w:rPr>
@@ -11758,7 +16082,35 @@
               <w:rPr>
                 <w:lang w:val="en-US"/>
               </w:rPr>
-              <w:t xml:space="preserve"> or (checkIn = null and checkOut = null)</w:t>
+              <w:t xml:space="preserve"> or (</w:t>
+            </w:r>
+            <w:proofErr w:type="spellStart"/>
+            <w:r>
+              <w:rPr>
+                <w:lang w:val="en-US"/>
+              </w:rPr>
+              <w:t>checkIn</w:t>
+            </w:r>
+            <w:proofErr w:type="spellEnd"/>
+            <w:r>
+              <w:rPr>
+                <w:lang w:val="en-US"/>
+              </w:rPr>
+              <w:t xml:space="preserve"> = null and </w:t>
+            </w:r>
+            <w:proofErr w:type="spellStart"/>
+            <w:r>
+              <w:rPr>
+                <w:lang w:val="en-US"/>
+              </w:rPr>
+              <w:t>checkOut</w:t>
+            </w:r>
+            <w:proofErr w:type="spellEnd"/>
+            <w:r>
+              <w:rPr>
+                <w:lang w:val="en-US"/>
+              </w:rPr>
+              <w:t xml:space="preserve"> = null)</w:t>
             </w:r>
           </w:p>
         </w:tc>
@@ -11800,23 +16152,71 @@
             <w:pPr>
               <w:cnfStyle w:val="000000100000" w:firstRow="0" w:lastRow="0" w:firstColumn="0" w:lastColumn="0" w:oddVBand="0" w:evenVBand="0" w:oddHBand="1" w:evenHBand="0" w:firstRowFirstColumn="0" w:firstRowLastColumn="0" w:lastRowFirstColumn="0" w:lastRowLastColumn="0"/>
             </w:pPr>
-            <w:r>
-              <w:t>context GestionePrenotazioniService::</w:t>
-            </w:r>
-            <w:r>
-              <w:t xml:space="preserve">cercaPrenotazioni(String email, </w:t>
-            </w:r>
+            <w:proofErr w:type="spellStart"/>
+            <w:r>
+              <w:t>context</w:t>
+            </w:r>
+            <w:proofErr w:type="spellEnd"/>
+            <w:r>
+              <w:t xml:space="preserve"> </w:t>
+            </w:r>
+            <w:proofErr w:type="spellStart"/>
+            <w:proofErr w:type="gramStart"/>
+            <w:r>
+              <w:t>GestionePrenotazioniService</w:t>
+            </w:r>
+            <w:proofErr w:type="spellEnd"/>
+            <w:r>
+              <w:t>::</w:t>
+            </w:r>
+            <w:proofErr w:type="spellStart"/>
+            <w:proofErr w:type="gramEnd"/>
+            <w:r>
+              <w:t>cercaPrenotazioni</w:t>
+            </w:r>
+            <w:proofErr w:type="spellEnd"/>
+            <w:r>
+              <w:t>(</w:t>
+            </w:r>
+            <w:proofErr w:type="spellStart"/>
+            <w:r>
+              <w:t>String</w:t>
+            </w:r>
+            <w:proofErr w:type="spellEnd"/>
+            <w:r>
+              <w:t xml:space="preserve"> email, </w:t>
+            </w:r>
+            <w:proofErr w:type="spellStart"/>
             <w:r>
               <w:t>LocalDate</w:t>
             </w:r>
-            <w:r>
-              <w:t xml:space="preserve"> checkIn, </w:t>
-            </w:r>
+            <w:proofErr w:type="spellEnd"/>
+            <w:r>
+              <w:t xml:space="preserve"> </w:t>
+            </w:r>
+            <w:proofErr w:type="spellStart"/>
+            <w:r>
+              <w:t>checkIn</w:t>
+            </w:r>
+            <w:proofErr w:type="spellEnd"/>
+            <w:r>
+              <w:t xml:space="preserve">, </w:t>
+            </w:r>
+            <w:proofErr w:type="spellStart"/>
             <w:r>
               <w:t>LocalDate</w:t>
             </w:r>
-            <w:r>
-              <w:t xml:space="preserve"> checkOut) : Collection&lt;Prenotazioni&gt;</w:t>
+            <w:proofErr w:type="spellEnd"/>
+            <w:r>
+              <w:t xml:space="preserve"> </w:t>
+            </w:r>
+            <w:proofErr w:type="spellStart"/>
+            <w:r>
+              <w:t>checkOut</w:t>
+            </w:r>
+            <w:proofErr w:type="spellEnd"/>
+            <w:r>
+              <w:t>) : Collection&lt;Prenotazioni&gt;</w:t>
             </w:r>
           </w:p>
           <w:p>
@@ -11854,19 +16254,43 @@
               <w:rPr>
                 <w:lang w:val="en-GB"/>
               </w:rPr>
-              <w:t xml:space="preserve"> forAll</w:t>
-            </w:r>
+              <w:t xml:space="preserve"> </w:t>
+            </w:r>
+            <w:proofErr w:type="spellStart"/>
+            <w:proofErr w:type="gramStart"/>
             <w:r>
               <w:rPr>
                 <w:lang w:val="en-GB"/>
               </w:rPr>
-              <w:t xml:space="preserve">(p | </w:t>
-            </w:r>
+              <w:t>forAll</w:t>
+            </w:r>
+            <w:proofErr w:type="spellEnd"/>
             <w:r>
               <w:rPr>
                 <w:lang w:val="en-GB"/>
               </w:rPr>
-              <w:t>self.getPrenotazioni()</w:t>
+              <w:t>(</w:t>
+            </w:r>
+            <w:proofErr w:type="gramEnd"/>
+            <w:r>
+              <w:rPr>
+                <w:lang w:val="en-GB"/>
+              </w:rPr>
+              <w:t xml:space="preserve">p | </w:t>
+            </w:r>
+            <w:proofErr w:type="spellStart"/>
+            <w:r>
+              <w:rPr>
+                <w:lang w:val="en-GB"/>
+              </w:rPr>
+              <w:t>self.getPrenotazioni</w:t>
+            </w:r>
+            <w:proofErr w:type="spellEnd"/>
+            <w:r>
+              <w:rPr>
+                <w:lang w:val="en-GB"/>
+              </w:rPr>
+              <w:t>()</w:t>
             </w:r>
             <w:r>
               <w:rPr>
@@ -11946,8 +16370,17 @@
           <w:bCs/>
         </w:rPr>
         <w:lastRenderedPageBreak/>
-        <w:t>Package Entity</w:t>
-      </w:r>
+        <w:t xml:space="preserve">Package </w:t>
+      </w:r>
+      <w:proofErr w:type="spellStart"/>
+      <w:r>
+        <w:rPr>
+          <w:b/>
+          <w:bCs/>
+        </w:rPr>
+        <w:t>Entity</w:t>
+      </w:r>
+      <w:proofErr w:type="spellEnd"/>
     </w:p>
     <w:p/>
     <w:tbl>
@@ -12174,8 +16607,16 @@
               <w:rPr>
                 <w:lang w:val="en-US"/>
               </w:rPr>
-              <w:t>ontext Prenotazione</w:t>
-            </w:r>
+              <w:t xml:space="preserve">ontext </w:t>
+            </w:r>
+            <w:proofErr w:type="spellStart"/>
+            <w:r>
+              <w:rPr>
+                <w:lang w:val="en-US"/>
+              </w:rPr>
+              <w:t>Prenotazione</w:t>
+            </w:r>
+            <w:proofErr w:type="spellEnd"/>
           </w:p>
           <w:p>
             <w:pPr>
@@ -12184,34 +16625,78 @@
                 <w:lang w:val="en-GB"/>
               </w:rPr>
             </w:pPr>
+            <w:proofErr w:type="spellStart"/>
             <w:r>
               <w:rPr>
                 <w:lang w:val="en-GB"/>
               </w:rPr>
-              <w:t>inv:</w:t>
-            </w:r>
+              <w:t>inv</w:t>
+            </w:r>
+            <w:proofErr w:type="spellEnd"/>
             <w:r>
               <w:rPr>
                 <w:lang w:val="en-GB"/>
               </w:rPr>
-              <w:t xml:space="preserve"> self.dataCheckIn &lt; self.d</w:t>
+              <w:t>:</w:t>
             </w:r>
             <w:r>
               <w:rPr>
                 <w:lang w:val="en-GB"/>
               </w:rPr>
+              <w:t xml:space="preserve"> </w:t>
+            </w:r>
+            <w:proofErr w:type="spellStart"/>
+            <w:proofErr w:type="gramStart"/>
+            <w:r>
+              <w:rPr>
+                <w:lang w:val="en-GB"/>
+              </w:rPr>
+              <w:t>self.dataCheckIn</w:t>
+            </w:r>
+            <w:proofErr w:type="spellEnd"/>
+            <w:proofErr w:type="gramEnd"/>
+            <w:r>
+              <w:rPr>
+                <w:lang w:val="en-GB"/>
+              </w:rPr>
+              <w:t xml:space="preserve"> &lt; </w:t>
+            </w:r>
+            <w:proofErr w:type="spellStart"/>
+            <w:r>
+              <w:rPr>
+                <w:lang w:val="en-GB"/>
+              </w:rPr>
+              <w:t>self.d</w:t>
+            </w:r>
+            <w:r>
+              <w:rPr>
+                <w:lang w:val="en-GB"/>
+              </w:rPr>
               <w:t>ataCheckOut</w:t>
             </w:r>
+            <w:proofErr w:type="spellEnd"/>
           </w:p>
           <w:p>
             <w:pPr>
               <w:cnfStyle w:val="000000100000" w:firstRow="0" w:lastRow="0" w:firstColumn="0" w:lastColumn="0" w:oddVBand="0" w:evenVBand="0" w:oddHBand="1" w:evenHBand="0" w:firstRowFirstColumn="0" w:firstRowLastColumn="0" w:lastRowFirstColumn="0" w:lastRowLastColumn="0"/>
             </w:pPr>
-            <w:r>
-              <w:t xml:space="preserve">inv: </w:t>
-            </w:r>
-            <w:r>
-              <w:t>self.numeroOspiti &lt;</w:t>
+            <w:proofErr w:type="spellStart"/>
+            <w:r>
+              <w:t>inv</w:t>
+            </w:r>
+            <w:proofErr w:type="spellEnd"/>
+            <w:r>
+              <w:t xml:space="preserve">: </w:t>
+            </w:r>
+            <w:proofErr w:type="spellStart"/>
+            <w:proofErr w:type="gramStart"/>
+            <w:r>
+              <w:t>self.numeroOspiti</w:t>
+            </w:r>
+            <w:proofErr w:type="spellEnd"/>
+            <w:proofErr w:type="gramEnd"/>
+            <w:r>
+              <w:t xml:space="preserve"> &lt;</w:t>
             </w:r>
             <w:r>
               <w:t>=</w:t>
@@ -12219,6 +16704,7 @@
             <w:r>
               <w:t xml:space="preserve"> </w:t>
             </w:r>
+            <w:proofErr w:type="spellStart"/>
             <w:r>
               <w:t>self.</w:t>
             </w:r>
@@ -12228,6 +16714,7 @@
             <w:r>
               <w:t>numeroMaxOspiti</w:t>
             </w:r>
+            <w:proofErr w:type="spellEnd"/>
           </w:p>
         </w:tc>
       </w:tr>
@@ -12399,19 +16886,52 @@
               <w:cnfStyle w:val="000000000000" w:firstRow="0" w:lastRow="0" w:firstColumn="0" w:lastColumn="0" w:oddVBand="0" w:evenVBand="0" w:oddHBand="0" w:evenHBand="0" w:firstRowFirstColumn="0" w:firstRowLastColumn="0" w:lastRowFirstColumn="0" w:lastRowLastColumn="0"/>
             </w:pPr>
             <w:r>
-              <w:t xml:space="preserve">+ creaPrenotazione(Prenotazione prenotazione) : </w:t>
-            </w:r>
+              <w:t xml:space="preserve">+ </w:t>
+            </w:r>
+            <w:proofErr w:type="spellStart"/>
+            <w:proofErr w:type="gramStart"/>
+            <w:r>
+              <w:t>creaPrenotazione</w:t>
+            </w:r>
+            <w:proofErr w:type="spellEnd"/>
+            <w:r>
+              <w:t>(</w:t>
+            </w:r>
+            <w:proofErr w:type="gramEnd"/>
+            <w:r>
+              <w:t xml:space="preserve">Prenotazione prenotazione) : </w:t>
+            </w:r>
+            <w:proofErr w:type="spellStart"/>
             <w:r>
               <w:t>boolean</w:t>
             </w:r>
+            <w:proofErr w:type="spellEnd"/>
           </w:p>
           <w:p>
             <w:pPr>
               <w:cnfStyle w:val="000000000000" w:firstRow="0" w:lastRow="0" w:firstColumn="0" w:lastColumn="0" w:oddVBand="0" w:evenVBand="0" w:oddHBand="0" w:evenHBand="0" w:firstRowFirstColumn="0" w:firstRowLastColumn="0" w:lastRowFirstColumn="0" w:lastRowLastColumn="0"/>
             </w:pPr>
             <w:r>
-              <w:t>+ eliminaPrenotazione(Prenotazione prenotazione) : boolean</w:t>
-            </w:r>
+              <w:t xml:space="preserve">+ </w:t>
+            </w:r>
+            <w:proofErr w:type="spellStart"/>
+            <w:proofErr w:type="gramStart"/>
+            <w:r>
+              <w:t>eliminaPrenotazione</w:t>
+            </w:r>
+            <w:proofErr w:type="spellEnd"/>
+            <w:r>
+              <w:t>(</w:t>
+            </w:r>
+            <w:proofErr w:type="gramEnd"/>
+            <w:r>
+              <w:t xml:space="preserve">Prenotazione prenotazione) : </w:t>
+            </w:r>
+            <w:proofErr w:type="spellStart"/>
+            <w:r>
+              <w:t>boolean</w:t>
+            </w:r>
+            <w:proofErr w:type="spellEnd"/>
           </w:p>
           <w:p>
             <w:pPr>
@@ -12420,20 +16940,47 @@
             <w:r>
               <w:t xml:space="preserve">+ </w:t>
             </w:r>
-            <w:r>
-              <w:t>cercaPrenotazioni(</w:t>
-            </w:r>
+            <w:proofErr w:type="spellStart"/>
+            <w:proofErr w:type="gramStart"/>
+            <w:r>
+              <w:t>cercaPrenotazioni</w:t>
+            </w:r>
+            <w:proofErr w:type="spellEnd"/>
+            <w:r>
+              <w:t>(</w:t>
+            </w:r>
+            <w:proofErr w:type="spellStart"/>
+            <w:proofErr w:type="gramEnd"/>
             <w:r>
               <w:t>LocalDate</w:t>
             </w:r>
-            <w:r>
-              <w:t xml:space="preserve"> checkIn, </w:t>
-            </w:r>
+            <w:proofErr w:type="spellEnd"/>
+            <w:r>
+              <w:t xml:space="preserve"> </w:t>
+            </w:r>
+            <w:proofErr w:type="spellStart"/>
+            <w:r>
+              <w:t>checkIn</w:t>
+            </w:r>
+            <w:proofErr w:type="spellEnd"/>
+            <w:r>
+              <w:t xml:space="preserve">, </w:t>
+            </w:r>
+            <w:proofErr w:type="spellStart"/>
             <w:r>
               <w:t>LocalDate</w:t>
             </w:r>
-            <w:r>
-              <w:t xml:space="preserve"> checkOut) : Collection&lt;Prenotazione&gt;</w:t>
+            <w:proofErr w:type="spellEnd"/>
+            <w:r>
+              <w:t xml:space="preserve"> </w:t>
+            </w:r>
+            <w:proofErr w:type="spellStart"/>
+            <w:r>
+              <w:t>checkOut</w:t>
+            </w:r>
+            <w:proofErr w:type="spellEnd"/>
+            <w:r>
+              <w:t>) : Collection&lt;Prenotazione&gt;</w:t>
             </w:r>
           </w:p>
         </w:tc>
@@ -12547,8 +17094,42 @@
                 <w:b w:val="0"/>
                 <w:bCs w:val="0"/>
               </w:rPr>
-              <w:t>+ creaPrenotazione(Prenotazione prenotazione) : boolean</w:t>
-            </w:r>
+              <w:t xml:space="preserve">+ </w:t>
+            </w:r>
+            <w:proofErr w:type="spellStart"/>
+            <w:proofErr w:type="gramStart"/>
+            <w:r>
+              <w:rPr>
+                <w:b w:val="0"/>
+                <w:bCs w:val="0"/>
+              </w:rPr>
+              <w:t>creaPrenotazione</w:t>
+            </w:r>
+            <w:proofErr w:type="spellEnd"/>
+            <w:r>
+              <w:rPr>
+                <w:b w:val="0"/>
+                <w:bCs w:val="0"/>
+              </w:rPr>
+              <w:t>(</w:t>
+            </w:r>
+            <w:proofErr w:type="gramEnd"/>
+            <w:r>
+              <w:rPr>
+                <w:b w:val="0"/>
+                <w:bCs w:val="0"/>
+              </w:rPr>
+              <w:t xml:space="preserve">Prenotazione prenotazione) : </w:t>
+            </w:r>
+            <w:proofErr w:type="spellStart"/>
+            <w:r>
+              <w:rPr>
+                <w:b w:val="0"/>
+                <w:bCs w:val="0"/>
+              </w:rPr>
+              <w:t>boolean</w:t>
+            </w:r>
+            <w:proofErr w:type="spellEnd"/>
           </w:p>
         </w:tc>
       </w:tr>
@@ -12627,26 +17208,53 @@
             <w:pPr>
               <w:cnfStyle w:val="000000000000" w:firstRow="0" w:lastRow="0" w:firstColumn="0" w:lastColumn="0" w:oddVBand="0" w:evenVBand="0" w:oddHBand="0" w:evenHBand="0" w:firstRowFirstColumn="0" w:firstRowLastColumn="0" w:lastRowFirstColumn="0" w:lastRowLastColumn="0"/>
             </w:pPr>
+            <w:proofErr w:type="spellStart"/>
             <w:r>
               <w:t>c</w:t>
             </w:r>
             <w:r>
               <w:t>ontext</w:t>
             </w:r>
+            <w:proofErr w:type="spellEnd"/>
             <w:r>
               <w:t xml:space="preserve"> </w:t>
             </w:r>
-            <w:r>
-              <w:t>Cliente::creaPrenotazione(Prenotazione prenotazione) : boolean</w:t>
-            </w:r>
+            <w:proofErr w:type="gramStart"/>
+            <w:r>
+              <w:t>Cliente::</w:t>
+            </w:r>
+            <w:proofErr w:type="spellStart"/>
+            <w:proofErr w:type="gramEnd"/>
+            <w:r>
+              <w:t>creaPrenotazione</w:t>
+            </w:r>
+            <w:proofErr w:type="spellEnd"/>
+            <w:r>
+              <w:t xml:space="preserve">(Prenotazione prenotazione) : </w:t>
+            </w:r>
+            <w:proofErr w:type="spellStart"/>
+            <w:r>
+              <w:t>boolean</w:t>
+            </w:r>
+            <w:proofErr w:type="spellEnd"/>
           </w:p>
           <w:p>
             <w:pPr>
               <w:cnfStyle w:val="000000000000" w:firstRow="0" w:lastRow="0" w:firstColumn="0" w:lastColumn="0" w:oddVBand="0" w:evenVBand="0" w:oddHBand="0" w:evenHBand="0" w:firstRowFirstColumn="0" w:firstRowLastColumn="0" w:lastRowFirstColumn="0" w:lastRowLastColumn="0"/>
             </w:pPr>
-            <w:r>
-              <w:t>pre: prenotazione &lt;&gt; null</w:t>
-            </w:r>
+            <w:proofErr w:type="spellStart"/>
+            <w:r>
+              <w:t>pre</w:t>
+            </w:r>
+            <w:proofErr w:type="spellEnd"/>
+            <w:r>
+              <w:t xml:space="preserve">: prenotazione &lt;&gt; </w:t>
+            </w:r>
+            <w:proofErr w:type="spellStart"/>
+            <w:r>
+              <w:t>null</w:t>
+            </w:r>
+            <w:proofErr w:type="spellEnd"/>
           </w:p>
         </w:tc>
       </w:tr>
@@ -12686,9 +17294,32 @@
             <w:pPr>
               <w:cnfStyle w:val="000000100000" w:firstRow="0" w:lastRow="0" w:firstColumn="0" w:lastColumn="0" w:oddVBand="0" w:evenVBand="0" w:oddHBand="1" w:evenHBand="0" w:firstRowFirstColumn="0" w:firstRowLastColumn="0" w:lastRowFirstColumn="0" w:lastRowLastColumn="0"/>
             </w:pPr>
-            <w:r>
-              <w:t>context Cliente::creaPrenotazione(Prenotazione prenotazione) : boolean</w:t>
-            </w:r>
+            <w:proofErr w:type="spellStart"/>
+            <w:r>
+              <w:t>context</w:t>
+            </w:r>
+            <w:proofErr w:type="spellEnd"/>
+            <w:r>
+              <w:t xml:space="preserve"> </w:t>
+            </w:r>
+            <w:proofErr w:type="gramStart"/>
+            <w:r>
+              <w:t>Cliente::</w:t>
+            </w:r>
+            <w:proofErr w:type="spellStart"/>
+            <w:proofErr w:type="gramEnd"/>
+            <w:r>
+              <w:t>creaPrenotazione</w:t>
+            </w:r>
+            <w:proofErr w:type="spellEnd"/>
+            <w:r>
+              <w:t xml:space="preserve">(Prenotazione prenotazione) : </w:t>
+            </w:r>
+            <w:proofErr w:type="spellStart"/>
+            <w:r>
+              <w:t>boolean</w:t>
+            </w:r>
+            <w:proofErr w:type="spellEnd"/>
           </w:p>
           <w:p>
             <w:pPr>
@@ -12703,6 +17334,8 @@
               </w:rPr>
               <w:t xml:space="preserve">post: result = true and </w:t>
             </w:r>
+            <w:proofErr w:type="spellStart"/>
+            <w:proofErr w:type="gramStart"/>
             <w:r>
               <w:rPr>
                 <w:lang w:val="en-GB"/>
@@ -12713,12 +17346,20 @@
               <w:rPr>
                 <w:lang w:val="en-GB"/>
               </w:rPr>
-              <w:t xml:space="preserve">elf.prenotazioni </w:t>
-            </w:r>
+              <w:t>elf.prenotazioni</w:t>
+            </w:r>
+            <w:proofErr w:type="spellEnd"/>
+            <w:proofErr w:type="gramEnd"/>
             <w:r>
               <w:rPr>
                 <w:lang w:val="en-GB"/>
               </w:rPr>
+              <w:t xml:space="preserve"> </w:t>
+            </w:r>
+            <w:r>
+              <w:rPr>
+                <w:lang w:val="en-GB"/>
+              </w:rPr>
               <w:sym w:font="Wingdings" w:char="F0E0"/>
             </w:r>
             <w:r>
@@ -12731,7 +17372,21 @@
               <w:rPr>
                 <w:lang w:val="en-GB"/>
               </w:rPr>
-              <w:t>(prenotazione)</w:t>
+              <w:t>(</w:t>
+            </w:r>
+            <w:proofErr w:type="spellStart"/>
+            <w:r>
+              <w:rPr>
+                <w:lang w:val="en-GB"/>
+              </w:rPr>
+              <w:t>prenotazione</w:t>
+            </w:r>
+            <w:proofErr w:type="spellEnd"/>
+            <w:r>
+              <w:rPr>
+                <w:lang w:val="en-GB"/>
+              </w:rPr>
+              <w:t>)</w:t>
             </w:r>
           </w:p>
         </w:tc>
@@ -12759,8 +17414,18 @@
                 <w:bCs w:val="0"/>
                 <w:lang w:val="en-GB"/>
               </w:rPr>
-              <w:t>Nome Metodo</w:t>
-            </w:r>
+              <w:t xml:space="preserve">Nome </w:t>
+            </w:r>
+            <w:proofErr w:type="spellStart"/>
+            <w:r>
+              <w:rPr>
+                <w:b w:val="0"/>
+                <w:bCs w:val="0"/>
+                <w:lang w:val="en-GB"/>
+              </w:rPr>
+              <w:t>Metodo</w:t>
+            </w:r>
+            <w:proofErr w:type="spellEnd"/>
           </w:p>
         </w:tc>
         <w:tc>
@@ -12781,8 +17446,67 @@
                 <w:color w:val="FFFFFF" w:themeColor="background1"/>
                 <w:lang w:val="en-GB"/>
               </w:rPr>
-              <w:t>+ eliminaPrenotazione(Prenotazione prenotazione) : boolean</w:t>
-            </w:r>
+              <w:t xml:space="preserve">+ </w:t>
+            </w:r>
+            <w:proofErr w:type="spellStart"/>
+            <w:proofErr w:type="gramStart"/>
+            <w:r>
+              <w:rPr>
+                <w:color w:val="FFFFFF" w:themeColor="background1"/>
+                <w:lang w:val="en-GB"/>
+              </w:rPr>
+              <w:t>eliminaPrenotazione</w:t>
+            </w:r>
+            <w:proofErr w:type="spellEnd"/>
+            <w:r>
+              <w:rPr>
+                <w:color w:val="FFFFFF" w:themeColor="background1"/>
+                <w:lang w:val="en-GB"/>
+              </w:rPr>
+              <w:t>(</w:t>
+            </w:r>
+            <w:proofErr w:type="spellStart"/>
+            <w:proofErr w:type="gramEnd"/>
+            <w:r>
+              <w:rPr>
+                <w:color w:val="FFFFFF" w:themeColor="background1"/>
+                <w:lang w:val="en-GB"/>
+              </w:rPr>
+              <w:t>Prenotazione</w:t>
+            </w:r>
+            <w:proofErr w:type="spellEnd"/>
+            <w:r>
+              <w:rPr>
+                <w:color w:val="FFFFFF" w:themeColor="background1"/>
+                <w:lang w:val="en-GB"/>
+              </w:rPr>
+              <w:t xml:space="preserve"> </w:t>
+            </w:r>
+            <w:proofErr w:type="spellStart"/>
+            <w:r>
+              <w:rPr>
+                <w:color w:val="FFFFFF" w:themeColor="background1"/>
+                <w:lang w:val="en-GB"/>
+              </w:rPr>
+              <w:t>prenotazione</w:t>
+            </w:r>
+            <w:proofErr w:type="spellEnd"/>
+            <w:r>
+              <w:rPr>
+                <w:color w:val="FFFFFF" w:themeColor="background1"/>
+                <w:lang w:val="en-GB"/>
+              </w:rPr>
+              <w:t xml:space="preserve">) : </w:t>
+            </w:r>
+            <w:proofErr w:type="spellStart"/>
+            <w:r>
+              <w:rPr>
+                <w:color w:val="FFFFFF" w:themeColor="background1"/>
+                <w:lang w:val="en-GB"/>
+              </w:rPr>
+              <w:t>boolean</w:t>
+            </w:r>
+            <w:proofErr w:type="spellEnd"/>
           </w:p>
         </w:tc>
       </w:tr>
@@ -12864,39 +17588,94 @@
             <w:pPr>
               <w:cnfStyle w:val="000000000000" w:firstRow="0" w:lastRow="0" w:firstColumn="0" w:lastColumn="0" w:oddVBand="0" w:evenVBand="0" w:oddHBand="0" w:evenHBand="0" w:firstRowFirstColumn="0" w:firstRowLastColumn="0" w:lastRowFirstColumn="0" w:lastRowLastColumn="0"/>
             </w:pPr>
-            <w:r>
-              <w:t>context Cliente::</w:t>
-            </w:r>
+            <w:proofErr w:type="spellStart"/>
+            <w:r>
+              <w:t>context</w:t>
+            </w:r>
+            <w:proofErr w:type="spellEnd"/>
+            <w:r>
+              <w:t xml:space="preserve"> </w:t>
+            </w:r>
+            <w:proofErr w:type="gramStart"/>
+            <w:r>
+              <w:t>Cliente::</w:t>
+            </w:r>
+            <w:proofErr w:type="spellStart"/>
+            <w:proofErr w:type="gramEnd"/>
             <w:r>
               <w:t>elimin</w:t>
             </w:r>
             <w:r>
-              <w:t>aPrenotazione(Prenotazione prenotazione) : boolean</w:t>
-            </w:r>
+              <w:t>aPrenotazione</w:t>
+            </w:r>
+            <w:proofErr w:type="spellEnd"/>
+            <w:r>
+              <w:t xml:space="preserve">(Prenotazione prenotazione) : </w:t>
+            </w:r>
+            <w:proofErr w:type="spellStart"/>
+            <w:r>
+              <w:t>boolean</w:t>
+            </w:r>
+            <w:proofErr w:type="spellEnd"/>
           </w:p>
           <w:p>
             <w:pPr>
               <w:cnfStyle w:val="000000000000" w:firstRow="0" w:lastRow="0" w:firstColumn="0" w:lastColumn="0" w:oddVBand="0" w:evenVBand="0" w:oddHBand="0" w:evenHBand="0" w:firstRowFirstColumn="0" w:firstRowLastColumn="0" w:lastRowFirstColumn="0" w:lastRowLastColumn="0"/>
             </w:pPr>
-            <w:r>
-              <w:t>pre: prenotazione &lt;&gt; null</w:t>
-            </w:r>
+            <w:proofErr w:type="spellStart"/>
+            <w:r>
+              <w:t>pre</w:t>
+            </w:r>
+            <w:proofErr w:type="spellEnd"/>
+            <w:r>
+              <w:t xml:space="preserve">: prenotazione &lt;&gt; </w:t>
+            </w:r>
+            <w:proofErr w:type="spellStart"/>
+            <w:r>
+              <w:t>null</w:t>
+            </w:r>
+            <w:proofErr w:type="spellEnd"/>
           </w:p>
           <w:p>
             <w:pPr>
               <w:cnfStyle w:val="000000000000" w:firstRow="0" w:lastRow="0" w:firstColumn="0" w:lastColumn="0" w:oddVBand="0" w:evenVBand="0" w:oddHBand="0" w:evenHBand="0" w:firstRowFirstColumn="0" w:firstRowLastColumn="0" w:lastRowFirstColumn="0" w:lastRowLastColumn="0"/>
             </w:pPr>
+            <w:proofErr w:type="spellStart"/>
             <w:r>
               <w:t>p</w:t>
             </w:r>
             <w:r>
-              <w:t xml:space="preserve">re: prenotazione.dataCheckIn &gt; </w:t>
-            </w:r>
+              <w:t>re</w:t>
+            </w:r>
+            <w:proofErr w:type="spellEnd"/>
+            <w:r>
+              <w:t xml:space="preserve">: </w:t>
+            </w:r>
+            <w:proofErr w:type="spellStart"/>
+            <w:proofErr w:type="gramStart"/>
+            <w:r>
+              <w:t>prenotazione.dataCheckIn</w:t>
+            </w:r>
+            <w:proofErr w:type="spellEnd"/>
+            <w:proofErr w:type="gramEnd"/>
+            <w:r>
+              <w:t xml:space="preserve"> &gt; </w:t>
+            </w:r>
+            <w:proofErr w:type="spellStart"/>
             <w:r>
               <w:t>LocalDate</w:t>
             </w:r>
-            <w:r>
-              <w:t>::now()</w:t>
+            <w:proofErr w:type="spellEnd"/>
+            <w:r>
+              <w:t>::</w:t>
+            </w:r>
+            <w:proofErr w:type="spellStart"/>
+            <w:r>
+              <w:t>now</w:t>
+            </w:r>
+            <w:proofErr w:type="spellEnd"/>
+            <w:r>
+              <w:t>()</w:t>
             </w:r>
           </w:p>
         </w:tc>
@@ -12937,9 +17716,32 @@
             <w:pPr>
               <w:cnfStyle w:val="000000100000" w:firstRow="0" w:lastRow="0" w:firstColumn="0" w:lastColumn="0" w:oddVBand="0" w:evenVBand="0" w:oddHBand="1" w:evenHBand="0" w:firstRowFirstColumn="0" w:firstRowLastColumn="0" w:lastRowFirstColumn="0" w:lastRowLastColumn="0"/>
             </w:pPr>
-            <w:r>
-              <w:t>context Cliente::eliminaPrenotazione(Prenotazione prenotazione) : boolean</w:t>
-            </w:r>
+            <w:proofErr w:type="spellStart"/>
+            <w:r>
+              <w:t>context</w:t>
+            </w:r>
+            <w:proofErr w:type="spellEnd"/>
+            <w:r>
+              <w:t xml:space="preserve"> </w:t>
+            </w:r>
+            <w:proofErr w:type="gramStart"/>
+            <w:r>
+              <w:t>Cliente::</w:t>
+            </w:r>
+            <w:proofErr w:type="spellStart"/>
+            <w:proofErr w:type="gramEnd"/>
+            <w:r>
+              <w:t>eliminaPrenotazione</w:t>
+            </w:r>
+            <w:proofErr w:type="spellEnd"/>
+            <w:r>
+              <w:t xml:space="preserve">(Prenotazione prenotazione) : </w:t>
+            </w:r>
+            <w:proofErr w:type="spellStart"/>
+            <w:r>
+              <w:t>boolean</w:t>
+            </w:r>
+            <w:proofErr w:type="spellEnd"/>
           </w:p>
           <w:p>
             <w:pPr>
@@ -12966,6 +17768,8 @@
               </w:rPr>
               <w:t xml:space="preserve">not </w:t>
             </w:r>
+            <w:proofErr w:type="spellStart"/>
+            <w:proofErr w:type="gramStart"/>
             <w:r>
               <w:rPr>
                 <w:lang w:val="en-GB"/>
@@ -12976,19 +17780,41 @@
               <w:rPr>
                 <w:lang w:val="en-GB"/>
               </w:rPr>
-              <w:t xml:space="preserve">elf.prenotazioni </w:t>
-            </w:r>
+              <w:t>elf.prenotazioni</w:t>
+            </w:r>
+            <w:proofErr w:type="spellEnd"/>
+            <w:proofErr w:type="gramEnd"/>
             <w:r>
               <w:rPr>
                 <w:lang w:val="en-GB"/>
               </w:rPr>
+              <w:t xml:space="preserve"> </w:t>
+            </w:r>
+            <w:r>
+              <w:rPr>
+                <w:lang w:val="en-GB"/>
+              </w:rPr>
               <w:sym w:font="Wingdings" w:char="F0E0"/>
             </w:r>
             <w:r>
               <w:rPr>
                 <w:lang w:val="en-GB"/>
               </w:rPr>
-              <w:t xml:space="preserve"> include(prenotazione)</w:t>
+              <w:t xml:space="preserve"> include(</w:t>
+            </w:r>
+            <w:proofErr w:type="spellStart"/>
+            <w:r>
+              <w:rPr>
+                <w:lang w:val="en-GB"/>
+              </w:rPr>
+              <w:t>prenotazione</w:t>
+            </w:r>
+            <w:proofErr w:type="spellEnd"/>
+            <w:r>
+              <w:rPr>
+                <w:lang w:val="en-GB"/>
+              </w:rPr>
+              <w:t>)</w:t>
             </w:r>
           </w:p>
         </w:tc>
@@ -13034,31 +17860,79 @@
               <w:rPr>
                 <w:color w:val="FFFFFF" w:themeColor="background1"/>
               </w:rPr>
-              <w:t>+ cercaPrenotazioni(</w:t>
-            </w:r>
+              <w:t xml:space="preserve">+ </w:t>
+            </w:r>
+            <w:proofErr w:type="spellStart"/>
+            <w:proofErr w:type="gramStart"/>
             <w:r>
               <w:rPr>
                 <w:color w:val="FFFFFF" w:themeColor="background1"/>
               </w:rPr>
+              <w:t>cercaPrenotazioni</w:t>
+            </w:r>
+            <w:proofErr w:type="spellEnd"/>
+            <w:r>
+              <w:rPr>
+                <w:color w:val="FFFFFF" w:themeColor="background1"/>
+              </w:rPr>
+              <w:t>(</w:t>
+            </w:r>
+            <w:proofErr w:type="spellStart"/>
+            <w:proofErr w:type="gramEnd"/>
+            <w:r>
+              <w:rPr>
+                <w:color w:val="FFFFFF" w:themeColor="background1"/>
+              </w:rPr>
               <w:t>LocalDate</w:t>
             </w:r>
+            <w:proofErr w:type="spellEnd"/>
             <w:r>
               <w:rPr>
                 <w:color w:val="FFFFFF" w:themeColor="background1"/>
               </w:rPr>
-              <w:t xml:space="preserve"> checkIn, </w:t>
-            </w:r>
+              <w:t xml:space="preserve"> </w:t>
+            </w:r>
+            <w:proofErr w:type="spellStart"/>
             <w:r>
               <w:rPr>
                 <w:color w:val="FFFFFF" w:themeColor="background1"/>
               </w:rPr>
+              <w:t>checkIn</w:t>
+            </w:r>
+            <w:proofErr w:type="spellEnd"/>
+            <w:r>
+              <w:rPr>
+                <w:color w:val="FFFFFF" w:themeColor="background1"/>
+              </w:rPr>
+              <w:t xml:space="preserve">, </w:t>
+            </w:r>
+            <w:proofErr w:type="spellStart"/>
+            <w:r>
+              <w:rPr>
+                <w:color w:val="FFFFFF" w:themeColor="background1"/>
+              </w:rPr>
               <w:t>LocalDate</w:t>
             </w:r>
+            <w:proofErr w:type="spellEnd"/>
             <w:r>
               <w:rPr>
                 <w:color w:val="FFFFFF" w:themeColor="background1"/>
               </w:rPr>
-              <w:t xml:space="preserve"> checkOut) : Collection&lt;Prenotazione&gt;</w:t>
+              <w:t xml:space="preserve"> </w:t>
+            </w:r>
+            <w:proofErr w:type="spellStart"/>
+            <w:r>
+              <w:rPr>
+                <w:color w:val="FFFFFF" w:themeColor="background1"/>
+              </w:rPr>
+              <w:t>checkOut</w:t>
+            </w:r>
+            <w:proofErr w:type="spellEnd"/>
+            <w:r>
+              <w:rPr>
+                <w:color w:val="FFFFFF" w:themeColor="background1"/>
+              </w:rPr>
+              <w:t>) : Collection&lt;Prenotazione&gt;</w:t>
             </w:r>
           </w:p>
         </w:tc>
@@ -13138,26 +18012,58 @@
             <w:pPr>
               <w:cnfStyle w:val="000000000000" w:firstRow="0" w:lastRow="0" w:firstColumn="0" w:lastColumn="0" w:oddVBand="0" w:evenVBand="0" w:oddHBand="0" w:evenHBand="0" w:firstRowFirstColumn="0" w:firstRowLastColumn="0" w:lastRowFirstColumn="0" w:lastRowLastColumn="0"/>
             </w:pPr>
-            <w:r>
-              <w:t>context Cliente::</w:t>
-            </w:r>
+            <w:proofErr w:type="spellStart"/>
+            <w:r>
+              <w:t>context</w:t>
+            </w:r>
+            <w:proofErr w:type="spellEnd"/>
+            <w:r>
+              <w:t xml:space="preserve"> </w:t>
+            </w:r>
+            <w:proofErr w:type="gramStart"/>
+            <w:r>
+              <w:t>Cliente::</w:t>
+            </w:r>
+            <w:proofErr w:type="spellStart"/>
+            <w:proofErr w:type="gramEnd"/>
             <w:r>
               <w:t>cercaPrenotazioni</w:t>
             </w:r>
+            <w:proofErr w:type="spellEnd"/>
             <w:r>
               <w:t>(</w:t>
             </w:r>
+            <w:proofErr w:type="spellStart"/>
             <w:r>
               <w:t>LocalDate</w:t>
             </w:r>
-            <w:r>
-              <w:t xml:space="preserve"> checkIn, </w:t>
-            </w:r>
+            <w:proofErr w:type="spellEnd"/>
+            <w:r>
+              <w:t xml:space="preserve"> </w:t>
+            </w:r>
+            <w:proofErr w:type="spellStart"/>
+            <w:r>
+              <w:t>checkIn</w:t>
+            </w:r>
+            <w:proofErr w:type="spellEnd"/>
+            <w:r>
+              <w:t xml:space="preserve">, </w:t>
+            </w:r>
+            <w:proofErr w:type="spellStart"/>
             <w:r>
               <w:t>LocalDate</w:t>
             </w:r>
-            <w:r>
-              <w:t xml:space="preserve"> checkOut) : Collection&lt;Prenotazione&gt;</w:t>
+            <w:proofErr w:type="spellEnd"/>
+            <w:r>
+              <w:t xml:space="preserve"> </w:t>
+            </w:r>
+            <w:proofErr w:type="spellStart"/>
+            <w:r>
+              <w:t>checkOut</w:t>
+            </w:r>
+            <w:proofErr w:type="spellEnd"/>
+            <w:r>
+              <w:t>) : Collection&lt;Prenotazione&gt;</w:t>
             </w:r>
           </w:p>
           <w:p>
@@ -13171,7 +18077,21 @@
               <w:rPr>
                 <w:lang w:val="en-GB"/>
               </w:rPr>
-              <w:t>pre: checkIn &lt;&gt; null</w:t>
+              <w:t xml:space="preserve">pre: </w:t>
+            </w:r>
+            <w:proofErr w:type="spellStart"/>
+            <w:r>
+              <w:rPr>
+                <w:lang w:val="en-GB"/>
+              </w:rPr>
+              <w:t>checkIn</w:t>
+            </w:r>
+            <w:proofErr w:type="spellEnd"/>
+            <w:r>
+              <w:rPr>
+                <w:lang w:val="en-GB"/>
+              </w:rPr>
+              <w:t xml:space="preserve"> &lt;&gt; null</w:t>
             </w:r>
           </w:p>
           <w:p>
@@ -13185,7 +18105,21 @@
               <w:rPr>
                 <w:lang w:val="en-GB"/>
               </w:rPr>
-              <w:t>pre: checkOut &lt;&gt; null</w:t>
+              <w:t xml:space="preserve">pre: </w:t>
+            </w:r>
+            <w:proofErr w:type="spellStart"/>
+            <w:r>
+              <w:rPr>
+                <w:lang w:val="en-GB"/>
+              </w:rPr>
+              <w:t>checkOut</w:t>
+            </w:r>
+            <w:proofErr w:type="spellEnd"/>
+            <w:r>
+              <w:rPr>
+                <w:lang w:val="en-GB"/>
+              </w:rPr>
+              <w:t xml:space="preserve"> &lt;&gt; null</w:t>
             </w:r>
           </w:p>
           <w:p>
@@ -13199,8 +18133,30 @@
               <w:rPr>
                 <w:lang w:val="en-GB"/>
               </w:rPr>
-              <w:t>pre: checkIn &lt; checkOut</w:t>
-            </w:r>
+              <w:t xml:space="preserve">pre: </w:t>
+            </w:r>
+            <w:proofErr w:type="spellStart"/>
+            <w:r>
+              <w:rPr>
+                <w:lang w:val="en-GB"/>
+              </w:rPr>
+              <w:t>checkIn</w:t>
+            </w:r>
+            <w:proofErr w:type="spellEnd"/>
+            <w:r>
+              <w:rPr>
+                <w:lang w:val="en-GB"/>
+              </w:rPr>
+              <w:t xml:space="preserve"> &lt; </w:t>
+            </w:r>
+            <w:proofErr w:type="spellStart"/>
+            <w:r>
+              <w:rPr>
+                <w:lang w:val="en-GB"/>
+              </w:rPr>
+              <w:t>checkOut</w:t>
+            </w:r>
+            <w:proofErr w:type="spellEnd"/>
           </w:p>
         </w:tc>
       </w:tr>
@@ -13241,20 +18197,58 @@
             <w:pPr>
               <w:cnfStyle w:val="000000100000" w:firstRow="0" w:lastRow="0" w:firstColumn="0" w:lastColumn="0" w:oddVBand="0" w:evenVBand="0" w:oddHBand="1" w:evenHBand="0" w:firstRowFirstColumn="0" w:firstRowLastColumn="0" w:lastRowFirstColumn="0" w:lastRowLastColumn="0"/>
             </w:pPr>
-            <w:r>
-              <w:t>context Cliente::cercaPrenotazioni(</w:t>
-            </w:r>
+            <w:proofErr w:type="spellStart"/>
+            <w:r>
+              <w:t>context</w:t>
+            </w:r>
+            <w:proofErr w:type="spellEnd"/>
+            <w:r>
+              <w:t xml:space="preserve"> </w:t>
+            </w:r>
+            <w:proofErr w:type="gramStart"/>
+            <w:r>
+              <w:t>Cliente::</w:t>
+            </w:r>
+            <w:proofErr w:type="spellStart"/>
+            <w:proofErr w:type="gramEnd"/>
+            <w:r>
+              <w:t>cercaPrenotazioni</w:t>
+            </w:r>
+            <w:proofErr w:type="spellEnd"/>
+            <w:r>
+              <w:t>(</w:t>
+            </w:r>
+            <w:proofErr w:type="spellStart"/>
             <w:r>
               <w:t>LocalDate</w:t>
             </w:r>
-            <w:r>
-              <w:t xml:space="preserve"> checkIn, </w:t>
-            </w:r>
+            <w:proofErr w:type="spellEnd"/>
+            <w:r>
+              <w:t xml:space="preserve"> </w:t>
+            </w:r>
+            <w:proofErr w:type="spellStart"/>
+            <w:r>
+              <w:t>checkIn</w:t>
+            </w:r>
+            <w:proofErr w:type="spellEnd"/>
+            <w:r>
+              <w:t xml:space="preserve">, </w:t>
+            </w:r>
+            <w:proofErr w:type="spellStart"/>
             <w:r>
               <w:t>LocalDate</w:t>
             </w:r>
-            <w:r>
-              <w:t xml:space="preserve"> checkOut) : Collection&lt;Prenotazione&gt;</w:t>
+            <w:proofErr w:type="spellEnd"/>
+            <w:r>
+              <w:t xml:space="preserve"> </w:t>
+            </w:r>
+            <w:proofErr w:type="spellStart"/>
+            <w:r>
+              <w:t>checkOut</w:t>
+            </w:r>
+            <w:proofErr w:type="spellEnd"/>
+            <w:r>
+              <w:t>) : Collection&lt;Prenotazione&gt;</w:t>
             </w:r>
           </w:p>
           <w:p>
@@ -13300,14 +18294,44 @@
               <w:rPr>
                 <w:lang w:val="en-GB"/>
               </w:rPr>
-              <w:t xml:space="preserve"> forAll(p | self.prenotazion</w:t>
-            </w:r>
+              <w:t xml:space="preserve"> </w:t>
+            </w:r>
+            <w:proofErr w:type="spellStart"/>
+            <w:proofErr w:type="gramStart"/>
             <w:r>
               <w:rPr>
                 <w:lang w:val="en-GB"/>
               </w:rPr>
+              <w:t>forAll</w:t>
+            </w:r>
+            <w:proofErr w:type="spellEnd"/>
+            <w:r>
+              <w:rPr>
+                <w:lang w:val="en-GB"/>
+              </w:rPr>
+              <w:t>(</w:t>
+            </w:r>
+            <w:proofErr w:type="gramEnd"/>
+            <w:r>
+              <w:rPr>
+                <w:lang w:val="en-GB"/>
+              </w:rPr>
+              <w:t xml:space="preserve">p | </w:t>
+            </w:r>
+            <w:proofErr w:type="spellStart"/>
+            <w:r>
+              <w:rPr>
+                <w:lang w:val="en-GB"/>
+              </w:rPr>
+              <w:t>self.prenotazion</w:t>
+            </w:r>
+            <w:r>
+              <w:rPr>
+                <w:lang w:val="en-GB"/>
+              </w:rPr>
               <w:t>i</w:t>
             </w:r>
+            <w:proofErr w:type="spellEnd"/>
             <w:r>
               <w:rPr>
                 <w:lang w:val="en-GB"/>
@@ -13366,6 +18390,7 @@
           <w:bCs/>
         </w:rPr>
       </w:pPr>
+      <w:proofErr w:type="spellStart"/>
       <w:r>
         <w:rPr>
           <w:b/>
@@ -13373,13 +18398,30 @@
         </w:rPr>
         <w:t>Facade</w:t>
       </w:r>
+      <w:proofErr w:type="spellEnd"/>
     </w:p>
     <w:p>
       <w:r>
-        <w:t>Il Facade Pattern è un design pattern strutturale che fornisce un'interfaccia semplificata per un insieme complesso di sottosistemi. Questo pattern nasconde la complessità del sistema sottostante fornendo un'interfaccia unificata di più alto livello, rendendo il sistema più facile da utilizzare. È particolarmente utile quando si ha bisogno di fornire un'interfaccia semplice per un sottosistema complesso.</w:t>
-      </w:r>
-      <w:r>
-        <w:t xml:space="preserve"> Si garantisce così un alto disaccoppiamento e si rende la piattaforma più manutenibile e più aggiornabile, poiché basterà cambiare l’implementazione dei metodi dell’interfaccia per implementare le modifiche.</w:t>
+        <w:t xml:space="preserve">Il </w:t>
+      </w:r>
+      <w:proofErr w:type="spellStart"/>
+      <w:r>
+        <w:t>Facade</w:t>
+      </w:r>
+      <w:proofErr w:type="spellEnd"/>
+      <w:r>
+        <w:t xml:space="preserve"> Pattern è un design pattern strutturale che fornisce un'interfaccia semplificata per un insieme complesso di sottosistemi. Questo pattern nasconde la complessità del sistema sottostante fornendo un'interfaccia unificata di più alto livello, rendendo il sistema più facile da utilizzare. È particolarmente utile quando si ha bisogno di fornire un'interfaccia semplice per un sottosistema complesso.</w:t>
+      </w:r>
+      <w:r>
+        <w:t xml:space="preserve"> Si garantisce così un alto disaccoppiamento e si rende la piattaforma più </w:t>
+      </w:r>
+      <w:proofErr w:type="spellStart"/>
+      <w:r>
+        <w:t>manutenibile</w:t>
+      </w:r>
+      <w:proofErr w:type="spellEnd"/>
+      <w:r>
+        <w:t xml:space="preserve"> e più aggiornabile, poiché basterà cambiare l’implementazione dei metodi dell’interfaccia per implementare le modifiche.</w:t>
       </w:r>
     </w:p>
     <w:p/>
@@ -13402,9 +18444,11 @@
           <w:numId w:val="3"/>
         </w:numPr>
       </w:pPr>
+      <w:proofErr w:type="spellStart"/>
       <w:r>
         <w:t>GestioneServiziService</w:t>
       </w:r>
+      <w:proofErr w:type="spellEnd"/>
     </w:p>
     <w:p>
       <w:pPr>
@@ -13414,6 +18458,7 @@
           <w:numId w:val="3"/>
         </w:numPr>
       </w:pPr>
+      <w:proofErr w:type="spellStart"/>
       <w:r>
         <w:t>Gestione</w:t>
       </w:r>
@@ -13423,6 +18468,7 @@
       <w:r>
         <w:t>Service</w:t>
       </w:r>
+      <w:proofErr w:type="spellEnd"/>
     </w:p>
     <w:p>
       <w:pPr>
@@ -13432,6 +18478,7 @@
           <w:numId w:val="3"/>
         </w:numPr>
       </w:pPr>
+      <w:proofErr w:type="spellStart"/>
       <w:r>
         <w:t>Gestione</w:t>
       </w:r>
@@ -13441,6 +18488,7 @@
       <w:r>
         <w:t>Service</w:t>
       </w:r>
+      <w:proofErr w:type="spellEnd"/>
     </w:p>
     <w:p>
       <w:pPr>
@@ -13450,6 +18498,7 @@
           <w:numId w:val="3"/>
         </w:numPr>
       </w:pPr>
+      <w:proofErr w:type="spellStart"/>
       <w:r>
         <w:t>Gestione</w:t>
       </w:r>
@@ -13459,6 +18508,7 @@
       <w:r>
         <w:t>Service</w:t>
       </w:r>
+      <w:proofErr w:type="spellEnd"/>
     </w:p>
     <w:p/>
     <w:p>
@@ -13487,13 +18537,21 @@
     <w:p/>
     <w:p>
       <w:r>
-        <w:t>In un'applicazione Spring Boot, il pattern DAO viene implementato creando una classe che rappresenta l'entità del database e un'interfaccia repository che estende una delle interfacce fornite da Spring Data JPA, come J</w:t>
+        <w:t xml:space="preserve">In un'applicazione Spring Boot, il pattern DAO viene implementato creando una classe che rappresenta l'entità del database e un'interfaccia repository che estende una delle interfacce fornite da Spring Data JPA, come </w:t>
+      </w:r>
+      <w:proofErr w:type="spellStart"/>
+      <w:r>
+        <w:t>J</w:t>
       </w:r>
       <w:r>
         <w:t>pa</w:t>
       </w:r>
       <w:r>
-        <w:t>Repository. Questo approccio consente di accedere e gestire i dati tramite metodi già pronti, come il salvataggio, la ricerca e la cancellazione, senza dover scrivere query SQL manuali.</w:t>
+        <w:t>Repository</w:t>
+      </w:r>
+      <w:proofErr w:type="spellEnd"/>
+      <w:r>
+        <w:t>. Questo approccio consente di accedere e gestire i dati tramite metodi già pronti, come il salvataggio, la ricerca e la cancellazione, senza dover scrivere query SQL manuali.</w:t>
       </w:r>
     </w:p>
     <w:p/>
@@ -13512,7 +18570,7 @@
 </file>
 
 <file path=word/endnotes.xml><?xml version="1.0" encoding="utf-8"?>
-<w:endnotes xmlns:wpc="http://schemas.microsoft.com/office/word/2010/wordprocessingCanvas" xmlns:cx="http://schemas.microsoft.com/office/drawing/2014/chartex" xmlns:cx1="http://schemas.microsoft.com/office/drawing/2015/9/8/chartex" xmlns:cx2="http://schemas.microsoft.com/office/drawing/2015/10/21/chartex" xmlns:cx3="http://schemas.microsoft.com/office/drawing/2016/5/9/chartex" xmlns:cx4="http://schemas.microsoft.com/office/drawing/2016/5/10/chartex" xmlns:cx5="http://schemas.microsoft.com/office/drawing/2016/5/11/chartex" xmlns:cx6="http://schemas.microsoft.com/office/drawing/2016/5/12/chartex" xmlns:cx7="http://schemas.microsoft.com/office/drawing/2016/5/13/chartex" xmlns:cx8="http://schemas.microsoft.com/office/drawing/2016/5/14/chartex" xmlns:mc="http://schemas.openxmlformats.org/markup-compatibility/2006" xmlns:aink="http://schemas.microsoft.com/office/drawing/2016/ink" xmlns:am3d="http://schemas.microsoft.com/office/drawing/2017/model3d" xmlns:o="urn:schemas-microsoft-com:office:office" xmlns:oel="http://schemas.microsoft.com/office/2019/extlst" xmlns:r="http://schemas.openxmlformats.org/officeDocument/2006/relationships" xmlns:m="http://schemas.openxmlformats.org/officeDocument/2006/math" xmlns:v="urn:schemas-microsoft-com:vml" xmlns:wp14="http://schemas.microsoft.com/office/word/2010/wordprocessingDrawing" xmlns:wp="http://schemas.openxmlformats.org/drawingml/2006/wordprocessingDrawing" xmlns:w10="urn:schemas-microsoft-com:office:word" xmlns:w="http://schemas.openxmlformats.org/wordprocessingml/2006/main" xmlns:w14="http://schemas.microsoft.com/office/word/2010/wordml" xmlns:w15="http://schemas.microsoft.com/office/word/2012/wordml" xmlns:w16cex="http://schemas.microsoft.com/office/word/2018/wordml/cex" xmlns:w16cid="http://schemas.microsoft.com/office/word/2016/wordml/cid" xmlns:w16="http://schemas.microsoft.com/office/word/2018/wordml" xmlns:w16du="http://schemas.microsoft.com/office/word/2023/wordml/word16du" xmlns:w16sdtdh="http://schemas.microsoft.com/office/word/2020/wordml/sdtdatahash" xmlns:w16se="http://schemas.microsoft.com/office/word/2015/wordml/symex" xmlns:wpg="http://schemas.microsoft.com/office/word/2010/wordprocessingGroup" xmlns:wpi="http://schemas.microsoft.com/office/word/2010/wordprocessingInk" xmlns:wne="http://schemas.microsoft.com/office/word/2006/wordml" xmlns:wps="http://schemas.microsoft.com/office/word/2010/wordprocessingShape" mc:Ignorable="w14 w15 w16se w16cid w16 w16cex w16sdtdh w16du wp14">
+<w:endnotes xmlns:wpc="http://schemas.microsoft.com/office/word/2010/wordprocessingCanvas" xmlns:cx="http://schemas.microsoft.com/office/drawing/2014/chartex" xmlns:cx1="http://schemas.microsoft.com/office/drawing/2015/9/8/chartex" xmlns:cx2="http://schemas.microsoft.com/office/drawing/2015/10/21/chartex" xmlns:cx3="http://schemas.microsoft.com/office/drawing/2016/5/9/chartex" xmlns:cx4="http://schemas.microsoft.com/office/drawing/2016/5/10/chartex" xmlns:cx5="http://schemas.microsoft.com/office/drawing/2016/5/11/chartex" xmlns:cx6="http://schemas.microsoft.com/office/drawing/2016/5/12/chartex" xmlns:cx7="http://schemas.microsoft.com/office/drawing/2016/5/13/chartex" xmlns:cx8="http://schemas.microsoft.com/office/drawing/2016/5/14/chartex" xmlns:mc="http://schemas.openxmlformats.org/markup-compatibility/2006" xmlns:aink="http://schemas.microsoft.com/office/drawing/2016/ink" xmlns:am3d="http://schemas.microsoft.com/office/drawing/2017/model3d" xmlns:o="urn:schemas-microsoft-com:office:office" xmlns:oel="http://schemas.microsoft.com/office/2019/extlst" xmlns:r="http://schemas.openxmlformats.org/officeDocument/2006/relationships" xmlns:m="http://schemas.openxmlformats.org/officeDocument/2006/math" xmlns:v="urn:schemas-microsoft-com:vml" xmlns:wp14="http://schemas.microsoft.com/office/word/2010/wordprocessingDrawing" xmlns:wp="http://schemas.openxmlformats.org/drawingml/2006/wordprocessingDrawing" xmlns:w10="urn:schemas-microsoft-com:office:word" xmlns:w="http://schemas.openxmlformats.org/wordprocessingml/2006/main" xmlns:w14="http://schemas.microsoft.com/office/word/2010/wordml" xmlns:w15="http://schemas.microsoft.com/office/word/2012/wordml" xmlns:w16cex="http://schemas.microsoft.com/office/word/2018/wordml/cex" xmlns:w16cid="http://schemas.microsoft.com/office/word/2016/wordml/cid" xmlns:w16="http://schemas.microsoft.com/office/word/2018/wordml" xmlns:w16du="http://schemas.microsoft.com/office/word/2023/wordml/word16du" xmlns:w16sdtdh="http://schemas.microsoft.com/office/word/2020/wordml/sdtdatahash" xmlns:w16sdtfl="http://schemas.microsoft.com/office/word/2024/wordml/sdtformatlock" xmlns:w16se="http://schemas.microsoft.com/office/word/2015/wordml/symex" xmlns:wpg="http://schemas.microsoft.com/office/word/2010/wordprocessingGroup" xmlns:wpi="http://schemas.microsoft.com/office/word/2010/wordprocessingInk" xmlns:wne="http://schemas.microsoft.com/office/word/2006/wordml" xmlns:wps="http://schemas.microsoft.com/office/word/2010/wordprocessingShape" mc:Ignorable="w14 w15 w16se w16cid w16 w16cex w16sdtdh w16sdtfl w16du wp14">
   <w:endnote w:type="separator" w:id="-1">
     <w:p>
       <w:r>
@@ -13534,13 +18592,13 @@
 </file>
 
 <file path=word/footer1.xml><?xml version="1.0" encoding="utf-8"?>
-<w:ftr xmlns:wpc="http://schemas.microsoft.com/office/word/2010/wordprocessingCanvas" xmlns:cx="http://schemas.microsoft.com/office/drawing/2014/chartex" xmlns:cx1="http://schemas.microsoft.com/office/drawing/2015/9/8/chartex" xmlns:cx2="http://schemas.microsoft.com/office/drawing/2015/10/21/chartex" xmlns:cx3="http://schemas.microsoft.com/office/drawing/2016/5/9/chartex" xmlns:cx4="http://schemas.microsoft.com/office/drawing/2016/5/10/chartex" xmlns:cx5="http://schemas.microsoft.com/office/drawing/2016/5/11/chartex" xmlns:cx6="http://schemas.microsoft.com/office/drawing/2016/5/12/chartex" xmlns:cx7="http://schemas.microsoft.com/office/drawing/2016/5/13/chartex" xmlns:cx8="http://schemas.microsoft.com/office/drawing/2016/5/14/chartex" xmlns:mc="http://schemas.openxmlformats.org/markup-compatibility/2006" xmlns:aink="http://schemas.microsoft.com/office/drawing/2016/ink" xmlns:am3d="http://schemas.microsoft.com/office/drawing/2017/model3d" xmlns:o="urn:schemas-microsoft-com:office:office" xmlns:oel="http://schemas.microsoft.com/office/2019/extlst" xmlns:r="http://schemas.openxmlformats.org/officeDocument/2006/relationships" xmlns:m="http://schemas.openxmlformats.org/officeDocument/2006/math" xmlns:v="urn:schemas-microsoft-com:vml" xmlns:wp14="http://schemas.microsoft.com/office/word/2010/wordprocessingDrawing" xmlns:wp="http://schemas.openxmlformats.org/drawingml/2006/wordprocessingDrawing" xmlns:w10="urn:schemas-microsoft-com:office:word" xmlns:w="http://schemas.openxmlformats.org/wordprocessingml/2006/main" xmlns:w14="http://schemas.microsoft.com/office/word/2010/wordml" xmlns:w15="http://schemas.microsoft.com/office/word/2012/wordml" xmlns:w16cex="http://schemas.microsoft.com/office/word/2018/wordml/cex" xmlns:w16cid="http://schemas.microsoft.com/office/word/2016/wordml/cid" xmlns:w16="http://schemas.microsoft.com/office/word/2018/wordml" xmlns:w16du="http://schemas.microsoft.com/office/word/2023/wordml/word16du" xmlns:w16sdtdh="http://schemas.microsoft.com/office/word/2020/wordml/sdtdatahash" xmlns:w16se="http://schemas.microsoft.com/office/word/2015/wordml/symex" xmlns:wpg="http://schemas.microsoft.com/office/word/2010/wordprocessingGroup" xmlns:wpi="http://schemas.microsoft.com/office/word/2010/wordprocessingInk" xmlns:wne="http://schemas.microsoft.com/office/word/2006/wordml" xmlns:wps="http://schemas.microsoft.com/office/word/2010/wordprocessingShape" mc:Ignorable="w14 w15 w16se w16cid w16 w16cex w16sdtdh w16du wp14">
+<w:ftr xmlns:wpc="http://schemas.microsoft.com/office/word/2010/wordprocessingCanvas" xmlns:cx="http://schemas.microsoft.com/office/drawing/2014/chartex" xmlns:cx1="http://schemas.microsoft.com/office/drawing/2015/9/8/chartex" xmlns:cx2="http://schemas.microsoft.com/office/drawing/2015/10/21/chartex" xmlns:cx3="http://schemas.microsoft.com/office/drawing/2016/5/9/chartex" xmlns:cx4="http://schemas.microsoft.com/office/drawing/2016/5/10/chartex" xmlns:cx5="http://schemas.microsoft.com/office/drawing/2016/5/11/chartex" xmlns:cx6="http://schemas.microsoft.com/office/drawing/2016/5/12/chartex" xmlns:cx7="http://schemas.microsoft.com/office/drawing/2016/5/13/chartex" xmlns:cx8="http://schemas.microsoft.com/office/drawing/2016/5/14/chartex" xmlns:mc="http://schemas.openxmlformats.org/markup-compatibility/2006" xmlns:aink="http://schemas.microsoft.com/office/drawing/2016/ink" xmlns:am3d="http://schemas.microsoft.com/office/drawing/2017/model3d" xmlns:o="urn:schemas-microsoft-com:office:office" xmlns:oel="http://schemas.microsoft.com/office/2019/extlst" xmlns:r="http://schemas.openxmlformats.org/officeDocument/2006/relationships" xmlns:m="http://schemas.openxmlformats.org/officeDocument/2006/math" xmlns:v="urn:schemas-microsoft-com:vml" xmlns:wp14="http://schemas.microsoft.com/office/word/2010/wordprocessingDrawing" xmlns:wp="http://schemas.openxmlformats.org/drawingml/2006/wordprocessingDrawing" xmlns:w10="urn:schemas-microsoft-com:office:word" xmlns:w="http://schemas.openxmlformats.org/wordprocessingml/2006/main" xmlns:w14="http://schemas.microsoft.com/office/word/2010/wordml" xmlns:w15="http://schemas.microsoft.com/office/word/2012/wordml" xmlns:w16cex="http://schemas.microsoft.com/office/word/2018/wordml/cex" xmlns:w16cid="http://schemas.microsoft.com/office/word/2016/wordml/cid" xmlns:w16="http://schemas.microsoft.com/office/word/2018/wordml" xmlns:w16du="http://schemas.microsoft.com/office/word/2023/wordml/word16du" xmlns:w16sdtdh="http://schemas.microsoft.com/office/word/2020/wordml/sdtdatahash" xmlns:w16sdtfl="http://schemas.microsoft.com/office/word/2024/wordml/sdtformatlock" xmlns:w16se="http://schemas.microsoft.com/office/word/2015/wordml/symex" xmlns:wpg="http://schemas.microsoft.com/office/word/2010/wordprocessingGroup" xmlns:wpi="http://schemas.microsoft.com/office/word/2010/wordprocessingInk" xmlns:wne="http://schemas.microsoft.com/office/word/2006/wordml" xmlns:wps="http://schemas.microsoft.com/office/word/2010/wordprocessingShape" mc:Ignorable="w14 w15 w16se w16cid w16 w16cex w16sdtdh w16sdtfl w16du wp14">
   <w:p/>
 </w:ftr>
 </file>
 
 <file path=word/footer2.xml><?xml version="1.0" encoding="utf-8"?>
-<w:ftr xmlns:wpc="http://schemas.microsoft.com/office/word/2010/wordprocessingCanvas" xmlns:cx="http://schemas.microsoft.com/office/drawing/2014/chartex" xmlns:cx1="http://schemas.microsoft.com/office/drawing/2015/9/8/chartex" xmlns:cx2="http://schemas.microsoft.com/office/drawing/2015/10/21/chartex" xmlns:cx3="http://schemas.microsoft.com/office/drawing/2016/5/9/chartex" xmlns:cx4="http://schemas.microsoft.com/office/drawing/2016/5/10/chartex" xmlns:cx5="http://schemas.microsoft.com/office/drawing/2016/5/11/chartex" xmlns:cx6="http://schemas.microsoft.com/office/drawing/2016/5/12/chartex" xmlns:cx7="http://schemas.microsoft.com/office/drawing/2016/5/13/chartex" xmlns:cx8="http://schemas.microsoft.com/office/drawing/2016/5/14/chartex" xmlns:mc="http://schemas.openxmlformats.org/markup-compatibility/2006" xmlns:aink="http://schemas.microsoft.com/office/drawing/2016/ink" xmlns:am3d="http://schemas.microsoft.com/office/drawing/2017/model3d" xmlns:o="urn:schemas-microsoft-com:office:office" xmlns:oel="http://schemas.microsoft.com/office/2019/extlst" xmlns:r="http://schemas.openxmlformats.org/officeDocument/2006/relationships" xmlns:m="http://schemas.openxmlformats.org/officeDocument/2006/math" xmlns:v="urn:schemas-microsoft-com:vml" xmlns:wp14="http://schemas.microsoft.com/office/word/2010/wordprocessingDrawing" xmlns:wp="http://schemas.openxmlformats.org/drawingml/2006/wordprocessingDrawing" xmlns:w10="urn:schemas-microsoft-com:office:word" xmlns:w="http://schemas.openxmlformats.org/wordprocessingml/2006/main" xmlns:w14="http://schemas.microsoft.com/office/word/2010/wordml" xmlns:w15="http://schemas.microsoft.com/office/word/2012/wordml" xmlns:w16cex="http://schemas.microsoft.com/office/word/2018/wordml/cex" xmlns:w16cid="http://schemas.microsoft.com/office/word/2016/wordml/cid" xmlns:w16="http://schemas.microsoft.com/office/word/2018/wordml" xmlns:w16du="http://schemas.microsoft.com/office/word/2023/wordml/word16du" xmlns:w16sdtdh="http://schemas.microsoft.com/office/word/2020/wordml/sdtdatahash" xmlns:w16se="http://schemas.microsoft.com/office/word/2015/wordml/symex" xmlns:wpg="http://schemas.microsoft.com/office/word/2010/wordprocessingGroup" xmlns:wpi="http://schemas.microsoft.com/office/word/2010/wordprocessingInk" xmlns:wne="http://schemas.microsoft.com/office/word/2006/wordml" xmlns:wps="http://schemas.microsoft.com/office/word/2010/wordprocessingShape" mc:Ignorable="w14 w15 w16se w16cid w16 w16cex w16sdtdh w16du wp14">
+<w:ftr xmlns:wpc="http://schemas.microsoft.com/office/word/2010/wordprocessingCanvas" xmlns:cx="http://schemas.microsoft.com/office/drawing/2014/chartex" xmlns:cx1="http://schemas.microsoft.com/office/drawing/2015/9/8/chartex" xmlns:cx2="http://schemas.microsoft.com/office/drawing/2015/10/21/chartex" xmlns:cx3="http://schemas.microsoft.com/office/drawing/2016/5/9/chartex" xmlns:cx4="http://schemas.microsoft.com/office/drawing/2016/5/10/chartex" xmlns:cx5="http://schemas.microsoft.com/office/drawing/2016/5/11/chartex" xmlns:cx6="http://schemas.microsoft.com/office/drawing/2016/5/12/chartex" xmlns:cx7="http://schemas.microsoft.com/office/drawing/2016/5/13/chartex" xmlns:cx8="http://schemas.microsoft.com/office/drawing/2016/5/14/chartex" xmlns:mc="http://schemas.openxmlformats.org/markup-compatibility/2006" xmlns:aink="http://schemas.microsoft.com/office/drawing/2016/ink" xmlns:am3d="http://schemas.microsoft.com/office/drawing/2017/model3d" xmlns:o="urn:schemas-microsoft-com:office:office" xmlns:oel="http://schemas.microsoft.com/office/2019/extlst" xmlns:r="http://schemas.openxmlformats.org/officeDocument/2006/relationships" xmlns:m="http://schemas.openxmlformats.org/officeDocument/2006/math" xmlns:v="urn:schemas-microsoft-com:vml" xmlns:wp14="http://schemas.microsoft.com/office/word/2010/wordprocessingDrawing" xmlns:wp="http://schemas.openxmlformats.org/drawingml/2006/wordprocessingDrawing" xmlns:w10="urn:schemas-microsoft-com:office:word" xmlns:w="http://schemas.openxmlformats.org/wordprocessingml/2006/main" xmlns:w14="http://schemas.microsoft.com/office/word/2010/wordml" xmlns:w15="http://schemas.microsoft.com/office/word/2012/wordml" xmlns:w16cex="http://schemas.microsoft.com/office/word/2018/wordml/cex" xmlns:w16cid="http://schemas.microsoft.com/office/word/2016/wordml/cid" xmlns:w16="http://schemas.microsoft.com/office/word/2018/wordml" xmlns:w16du="http://schemas.microsoft.com/office/word/2023/wordml/word16du" xmlns:w16sdtdh="http://schemas.microsoft.com/office/word/2020/wordml/sdtdatahash" xmlns:w16sdtfl="http://schemas.microsoft.com/office/word/2024/wordml/sdtformatlock" xmlns:w16se="http://schemas.microsoft.com/office/word/2015/wordml/symex" xmlns:wpg="http://schemas.microsoft.com/office/word/2010/wordprocessingGroup" xmlns:wpi="http://schemas.microsoft.com/office/word/2010/wordprocessingInk" xmlns:wne="http://schemas.microsoft.com/office/word/2006/wordml" xmlns:wps="http://schemas.microsoft.com/office/word/2010/wordprocessingShape" mc:Ignorable="w14 w15 w16se w16cid w16 w16cex w16sdtdh w16sdtfl w16du wp14">
   <w:p>
     <w:pPr>
       <w:pStyle w:val="Pidipagina"/>
@@ -13567,13 +18625,13 @@
 </file>
 
 <file path=word/footer3.xml><?xml version="1.0" encoding="utf-8"?>
-<w:ftr xmlns:wpc="http://schemas.microsoft.com/office/word/2010/wordprocessingCanvas" xmlns:cx="http://schemas.microsoft.com/office/drawing/2014/chartex" xmlns:cx1="http://schemas.microsoft.com/office/drawing/2015/9/8/chartex" xmlns:cx2="http://schemas.microsoft.com/office/drawing/2015/10/21/chartex" xmlns:cx3="http://schemas.microsoft.com/office/drawing/2016/5/9/chartex" xmlns:cx4="http://schemas.microsoft.com/office/drawing/2016/5/10/chartex" xmlns:cx5="http://schemas.microsoft.com/office/drawing/2016/5/11/chartex" xmlns:cx6="http://schemas.microsoft.com/office/drawing/2016/5/12/chartex" xmlns:cx7="http://schemas.microsoft.com/office/drawing/2016/5/13/chartex" xmlns:cx8="http://schemas.microsoft.com/office/drawing/2016/5/14/chartex" xmlns:mc="http://schemas.openxmlformats.org/markup-compatibility/2006" xmlns:aink="http://schemas.microsoft.com/office/drawing/2016/ink" xmlns:am3d="http://schemas.microsoft.com/office/drawing/2017/model3d" xmlns:o="urn:schemas-microsoft-com:office:office" xmlns:oel="http://schemas.microsoft.com/office/2019/extlst" xmlns:r="http://schemas.openxmlformats.org/officeDocument/2006/relationships" xmlns:m="http://schemas.openxmlformats.org/officeDocument/2006/math" xmlns:v="urn:schemas-microsoft-com:vml" xmlns:wp14="http://schemas.microsoft.com/office/word/2010/wordprocessingDrawing" xmlns:wp="http://schemas.openxmlformats.org/drawingml/2006/wordprocessingDrawing" xmlns:w10="urn:schemas-microsoft-com:office:word" xmlns:w="http://schemas.openxmlformats.org/wordprocessingml/2006/main" xmlns:w14="http://schemas.microsoft.com/office/word/2010/wordml" xmlns:w15="http://schemas.microsoft.com/office/word/2012/wordml" xmlns:w16cex="http://schemas.microsoft.com/office/word/2018/wordml/cex" xmlns:w16cid="http://schemas.microsoft.com/office/word/2016/wordml/cid" xmlns:w16="http://schemas.microsoft.com/office/word/2018/wordml" xmlns:w16du="http://schemas.microsoft.com/office/word/2023/wordml/word16du" xmlns:w16sdtdh="http://schemas.microsoft.com/office/word/2020/wordml/sdtdatahash" xmlns:w16se="http://schemas.microsoft.com/office/word/2015/wordml/symex" xmlns:wpg="http://schemas.microsoft.com/office/word/2010/wordprocessingGroup" xmlns:wpi="http://schemas.microsoft.com/office/word/2010/wordprocessingInk" xmlns:wne="http://schemas.microsoft.com/office/word/2006/wordml" xmlns:wps="http://schemas.microsoft.com/office/word/2010/wordprocessingShape" mc:Ignorable="w14 w15 w16se w16cid w16 w16cex w16sdtdh w16du wp14">
+<w:ftr xmlns:wpc="http://schemas.microsoft.com/office/word/2010/wordprocessingCanvas" xmlns:cx="http://schemas.microsoft.com/office/drawing/2014/chartex" xmlns:cx1="http://schemas.microsoft.com/office/drawing/2015/9/8/chartex" xmlns:cx2="http://schemas.microsoft.com/office/drawing/2015/10/21/chartex" xmlns:cx3="http://schemas.microsoft.com/office/drawing/2016/5/9/chartex" xmlns:cx4="http://schemas.microsoft.com/office/drawing/2016/5/10/chartex" xmlns:cx5="http://schemas.microsoft.com/office/drawing/2016/5/11/chartex" xmlns:cx6="http://schemas.microsoft.com/office/drawing/2016/5/12/chartex" xmlns:cx7="http://schemas.microsoft.com/office/drawing/2016/5/13/chartex" xmlns:cx8="http://schemas.microsoft.com/office/drawing/2016/5/14/chartex" xmlns:mc="http://schemas.openxmlformats.org/markup-compatibility/2006" xmlns:aink="http://schemas.microsoft.com/office/drawing/2016/ink" xmlns:am3d="http://schemas.microsoft.com/office/drawing/2017/model3d" xmlns:o="urn:schemas-microsoft-com:office:office" xmlns:oel="http://schemas.microsoft.com/office/2019/extlst" xmlns:r="http://schemas.openxmlformats.org/officeDocument/2006/relationships" xmlns:m="http://schemas.openxmlformats.org/officeDocument/2006/math" xmlns:v="urn:schemas-microsoft-com:vml" xmlns:wp14="http://schemas.microsoft.com/office/word/2010/wordprocessingDrawing" xmlns:wp="http://schemas.openxmlformats.org/drawingml/2006/wordprocessingDrawing" xmlns:w10="urn:schemas-microsoft-com:office:word" xmlns:w="http://schemas.openxmlformats.org/wordprocessingml/2006/main" xmlns:w14="http://schemas.microsoft.com/office/word/2010/wordml" xmlns:w15="http://schemas.microsoft.com/office/word/2012/wordml" xmlns:w16cex="http://schemas.microsoft.com/office/word/2018/wordml/cex" xmlns:w16cid="http://schemas.microsoft.com/office/word/2016/wordml/cid" xmlns:w16="http://schemas.microsoft.com/office/word/2018/wordml" xmlns:w16du="http://schemas.microsoft.com/office/word/2023/wordml/word16du" xmlns:w16sdtdh="http://schemas.microsoft.com/office/word/2020/wordml/sdtdatahash" xmlns:w16sdtfl="http://schemas.microsoft.com/office/word/2024/wordml/sdtformatlock" xmlns:w16se="http://schemas.microsoft.com/office/word/2015/wordml/symex" xmlns:wpg="http://schemas.microsoft.com/office/word/2010/wordprocessingGroup" xmlns:wpi="http://schemas.microsoft.com/office/word/2010/wordprocessingInk" xmlns:wne="http://schemas.microsoft.com/office/word/2006/wordml" xmlns:wps="http://schemas.microsoft.com/office/word/2010/wordprocessingShape" mc:Ignorable="w14 w15 w16se w16cid w16 w16cex w16sdtdh w16sdtfl w16du wp14">
   <w:p/>
 </w:ftr>
 </file>
 
 <file path=word/footnotes.xml><?xml version="1.0" encoding="utf-8"?>
-<w:footnotes xmlns:wpc="http://schemas.microsoft.com/office/word/2010/wordprocessingCanvas" xmlns:cx="http://schemas.microsoft.com/office/drawing/2014/chartex" xmlns:cx1="http://schemas.microsoft.com/office/drawing/2015/9/8/chartex" xmlns:cx2="http://schemas.microsoft.com/office/drawing/2015/10/21/chartex" xmlns:cx3="http://schemas.microsoft.com/office/drawing/2016/5/9/chartex" xmlns:cx4="http://schemas.microsoft.com/office/drawing/2016/5/10/chartex" xmlns:cx5="http://schemas.microsoft.com/office/drawing/2016/5/11/chartex" xmlns:cx6="http://schemas.microsoft.com/office/drawing/2016/5/12/chartex" xmlns:cx7="http://schemas.microsoft.com/office/drawing/2016/5/13/chartex" xmlns:cx8="http://schemas.microsoft.com/office/drawing/2016/5/14/chartex" xmlns:mc="http://schemas.openxmlformats.org/markup-compatibility/2006" xmlns:aink="http://schemas.microsoft.com/office/drawing/2016/ink" xmlns:am3d="http://schemas.microsoft.com/office/drawing/2017/model3d" xmlns:o="urn:schemas-microsoft-com:office:office" xmlns:oel="http://schemas.microsoft.com/office/2019/extlst" xmlns:r="http://schemas.openxmlformats.org/officeDocument/2006/relationships" xmlns:m="http://schemas.openxmlformats.org/officeDocument/2006/math" xmlns:v="urn:schemas-microsoft-com:vml" xmlns:wp14="http://schemas.microsoft.com/office/word/2010/wordprocessingDrawing" xmlns:wp="http://schemas.openxmlformats.org/drawingml/2006/wordprocessingDrawing" xmlns:w10="urn:schemas-microsoft-com:office:word" xmlns:w="http://schemas.openxmlformats.org/wordprocessingml/2006/main" xmlns:w14="http://schemas.microsoft.com/office/word/2010/wordml" xmlns:w15="http://schemas.microsoft.com/office/word/2012/wordml" xmlns:w16cex="http://schemas.microsoft.com/office/word/2018/wordml/cex" xmlns:w16cid="http://schemas.microsoft.com/office/word/2016/wordml/cid" xmlns:w16="http://schemas.microsoft.com/office/word/2018/wordml" xmlns:w16du="http://schemas.microsoft.com/office/word/2023/wordml/word16du" xmlns:w16sdtdh="http://schemas.microsoft.com/office/word/2020/wordml/sdtdatahash" xmlns:w16se="http://schemas.microsoft.com/office/word/2015/wordml/symex" xmlns:wpg="http://schemas.microsoft.com/office/word/2010/wordprocessingGroup" xmlns:wpi="http://schemas.microsoft.com/office/word/2010/wordprocessingInk" xmlns:wne="http://schemas.microsoft.com/office/word/2006/wordml" xmlns:wps="http://schemas.microsoft.com/office/word/2010/wordprocessingShape" mc:Ignorable="w14 w15 w16se w16cid w16 w16cex w16sdtdh w16du wp14">
+<w:footnotes xmlns:wpc="http://schemas.microsoft.com/office/word/2010/wordprocessingCanvas" xmlns:cx="http://schemas.microsoft.com/office/drawing/2014/chartex" xmlns:cx1="http://schemas.microsoft.com/office/drawing/2015/9/8/chartex" xmlns:cx2="http://schemas.microsoft.com/office/drawing/2015/10/21/chartex" xmlns:cx3="http://schemas.microsoft.com/office/drawing/2016/5/9/chartex" xmlns:cx4="http://schemas.microsoft.com/office/drawing/2016/5/10/chartex" xmlns:cx5="http://schemas.microsoft.com/office/drawing/2016/5/11/chartex" xmlns:cx6="http://schemas.microsoft.com/office/drawing/2016/5/12/chartex" xmlns:cx7="http://schemas.microsoft.com/office/drawing/2016/5/13/chartex" xmlns:cx8="http://schemas.microsoft.com/office/drawing/2016/5/14/chartex" xmlns:mc="http://schemas.openxmlformats.org/markup-compatibility/2006" xmlns:aink="http://schemas.microsoft.com/office/drawing/2016/ink" xmlns:am3d="http://schemas.microsoft.com/office/drawing/2017/model3d" xmlns:o="urn:schemas-microsoft-com:office:office" xmlns:oel="http://schemas.microsoft.com/office/2019/extlst" xmlns:r="http://schemas.openxmlformats.org/officeDocument/2006/relationships" xmlns:m="http://schemas.openxmlformats.org/officeDocument/2006/math" xmlns:v="urn:schemas-microsoft-com:vml" xmlns:wp14="http://schemas.microsoft.com/office/word/2010/wordprocessingDrawing" xmlns:wp="http://schemas.openxmlformats.org/drawingml/2006/wordprocessingDrawing" xmlns:w10="urn:schemas-microsoft-com:office:word" xmlns:w="http://schemas.openxmlformats.org/wordprocessingml/2006/main" xmlns:w14="http://schemas.microsoft.com/office/word/2010/wordml" xmlns:w15="http://schemas.microsoft.com/office/word/2012/wordml" xmlns:w16cex="http://schemas.microsoft.com/office/word/2018/wordml/cex" xmlns:w16cid="http://schemas.microsoft.com/office/word/2016/wordml/cid" xmlns:w16="http://schemas.microsoft.com/office/word/2018/wordml" xmlns:w16du="http://schemas.microsoft.com/office/word/2023/wordml/word16du" xmlns:w16sdtdh="http://schemas.microsoft.com/office/word/2020/wordml/sdtdatahash" xmlns:w16sdtfl="http://schemas.microsoft.com/office/word/2024/wordml/sdtformatlock" xmlns:w16se="http://schemas.microsoft.com/office/word/2015/wordml/symex" xmlns:wpg="http://schemas.microsoft.com/office/word/2010/wordprocessingGroup" xmlns:wpi="http://schemas.microsoft.com/office/word/2010/wordprocessingInk" xmlns:wne="http://schemas.microsoft.com/office/word/2006/wordml" xmlns:wps="http://schemas.microsoft.com/office/word/2010/wordprocessingShape" mc:Ignorable="w14 w15 w16se w16cid w16 w16cex w16sdtdh w16sdtfl w16du wp14">
   <w:footnote w:type="separator" w:id="-1">
     <w:p>
       <w:r>
@@ -13595,25 +18653,25 @@
 </file>
 
 <file path=word/header1.xml><?xml version="1.0" encoding="utf-8"?>
-<w:hdr xmlns:wpc="http://schemas.microsoft.com/office/word/2010/wordprocessingCanvas" xmlns:cx="http://schemas.microsoft.com/office/drawing/2014/chartex" xmlns:cx1="http://schemas.microsoft.com/office/drawing/2015/9/8/chartex" xmlns:cx2="http://schemas.microsoft.com/office/drawing/2015/10/21/chartex" xmlns:cx3="http://schemas.microsoft.com/office/drawing/2016/5/9/chartex" xmlns:cx4="http://schemas.microsoft.com/office/drawing/2016/5/10/chartex" xmlns:cx5="http://schemas.microsoft.com/office/drawing/2016/5/11/chartex" xmlns:cx6="http://schemas.microsoft.com/office/drawing/2016/5/12/chartex" xmlns:cx7="http://schemas.microsoft.com/office/drawing/2016/5/13/chartex" xmlns:cx8="http://schemas.microsoft.com/office/drawing/2016/5/14/chartex" xmlns:mc="http://schemas.openxmlformats.org/markup-compatibility/2006" xmlns:aink="http://schemas.microsoft.com/office/drawing/2016/ink" xmlns:am3d="http://schemas.microsoft.com/office/drawing/2017/model3d" xmlns:o="urn:schemas-microsoft-com:office:office" xmlns:oel="http://schemas.microsoft.com/office/2019/extlst" xmlns:r="http://schemas.openxmlformats.org/officeDocument/2006/relationships" xmlns:m="http://schemas.openxmlformats.org/officeDocument/2006/math" xmlns:v="urn:schemas-microsoft-com:vml" xmlns:wp14="http://schemas.microsoft.com/office/word/2010/wordprocessingDrawing" xmlns:wp="http://schemas.openxmlformats.org/drawingml/2006/wordprocessingDrawing" xmlns:w10="urn:schemas-microsoft-com:office:word" xmlns:w="http://schemas.openxmlformats.org/wordprocessingml/2006/main" xmlns:w14="http://schemas.microsoft.com/office/word/2010/wordml" xmlns:w15="http://schemas.microsoft.com/office/word/2012/wordml" xmlns:w16cex="http://schemas.microsoft.com/office/word/2018/wordml/cex" xmlns:w16cid="http://schemas.microsoft.com/office/word/2016/wordml/cid" xmlns:w16="http://schemas.microsoft.com/office/word/2018/wordml" xmlns:w16du="http://schemas.microsoft.com/office/word/2023/wordml/word16du" xmlns:w16sdtdh="http://schemas.microsoft.com/office/word/2020/wordml/sdtdatahash" xmlns:w16se="http://schemas.microsoft.com/office/word/2015/wordml/symex" xmlns:wpg="http://schemas.microsoft.com/office/word/2010/wordprocessingGroup" xmlns:wpi="http://schemas.microsoft.com/office/word/2010/wordprocessingInk" xmlns:wne="http://schemas.microsoft.com/office/word/2006/wordml" xmlns:wps="http://schemas.microsoft.com/office/word/2010/wordprocessingShape" mc:Ignorable="w14 w15 w16se w16cid w16 w16cex w16sdtdh w16du wp14">
+<w:hdr xmlns:wpc="http://schemas.microsoft.com/office/word/2010/wordprocessingCanvas" xmlns:cx="http://schemas.microsoft.com/office/drawing/2014/chartex" xmlns:cx1="http://schemas.microsoft.com/office/drawing/2015/9/8/chartex" xmlns:cx2="http://schemas.microsoft.com/office/drawing/2015/10/21/chartex" xmlns:cx3="http://schemas.microsoft.com/office/drawing/2016/5/9/chartex" xmlns:cx4="http://schemas.microsoft.com/office/drawing/2016/5/10/chartex" xmlns:cx5="http://schemas.microsoft.com/office/drawing/2016/5/11/chartex" xmlns:cx6="http://schemas.microsoft.com/office/drawing/2016/5/12/chartex" xmlns:cx7="http://schemas.microsoft.com/office/drawing/2016/5/13/chartex" xmlns:cx8="http://schemas.microsoft.com/office/drawing/2016/5/14/chartex" xmlns:mc="http://schemas.openxmlformats.org/markup-compatibility/2006" xmlns:aink="http://schemas.microsoft.com/office/drawing/2016/ink" xmlns:am3d="http://schemas.microsoft.com/office/drawing/2017/model3d" xmlns:o="urn:schemas-microsoft-com:office:office" xmlns:oel="http://schemas.microsoft.com/office/2019/extlst" xmlns:r="http://schemas.openxmlformats.org/officeDocument/2006/relationships" xmlns:m="http://schemas.openxmlformats.org/officeDocument/2006/math" xmlns:v="urn:schemas-microsoft-com:vml" xmlns:wp14="http://schemas.microsoft.com/office/word/2010/wordprocessingDrawing" xmlns:wp="http://schemas.openxmlformats.org/drawingml/2006/wordprocessingDrawing" xmlns:w10="urn:schemas-microsoft-com:office:word" xmlns:w="http://schemas.openxmlformats.org/wordprocessingml/2006/main" xmlns:w14="http://schemas.microsoft.com/office/word/2010/wordml" xmlns:w15="http://schemas.microsoft.com/office/word/2012/wordml" xmlns:w16cex="http://schemas.microsoft.com/office/word/2018/wordml/cex" xmlns:w16cid="http://schemas.microsoft.com/office/word/2016/wordml/cid" xmlns:w16="http://schemas.microsoft.com/office/word/2018/wordml" xmlns:w16du="http://schemas.microsoft.com/office/word/2023/wordml/word16du" xmlns:w16sdtdh="http://schemas.microsoft.com/office/word/2020/wordml/sdtdatahash" xmlns:w16sdtfl="http://schemas.microsoft.com/office/word/2024/wordml/sdtformatlock" xmlns:w16se="http://schemas.microsoft.com/office/word/2015/wordml/symex" xmlns:wpg="http://schemas.microsoft.com/office/word/2010/wordprocessingGroup" xmlns:wpi="http://schemas.microsoft.com/office/word/2010/wordprocessingInk" xmlns:wne="http://schemas.microsoft.com/office/word/2006/wordml" xmlns:wps="http://schemas.microsoft.com/office/word/2010/wordprocessingShape" mc:Ignorable="w14 w15 w16se w16cid w16 w16cex w16sdtdh w16sdtfl w16du wp14">
   <w:p/>
 </w:hdr>
 </file>
 
 <file path=word/header2.xml><?xml version="1.0" encoding="utf-8"?>
-<w:hdr xmlns:wpc="http://schemas.microsoft.com/office/word/2010/wordprocessingCanvas" xmlns:cx="http://schemas.microsoft.com/office/drawing/2014/chartex" xmlns:cx1="http://schemas.microsoft.com/office/drawing/2015/9/8/chartex" xmlns:cx2="http://schemas.microsoft.com/office/drawing/2015/10/21/chartex" xmlns:cx3="http://schemas.microsoft.com/office/drawing/2016/5/9/chartex" xmlns:cx4="http://schemas.microsoft.com/office/drawing/2016/5/10/chartex" xmlns:cx5="http://schemas.microsoft.com/office/drawing/2016/5/11/chartex" xmlns:cx6="http://schemas.microsoft.com/office/drawing/2016/5/12/chartex" xmlns:cx7="http://schemas.microsoft.com/office/drawing/2016/5/13/chartex" xmlns:cx8="http://schemas.microsoft.com/office/drawing/2016/5/14/chartex" xmlns:mc="http://schemas.openxmlformats.org/markup-compatibility/2006" xmlns:aink="http://schemas.microsoft.com/office/drawing/2016/ink" xmlns:am3d="http://schemas.microsoft.com/office/drawing/2017/model3d" xmlns:o="urn:schemas-microsoft-com:office:office" xmlns:oel="http://schemas.microsoft.com/office/2019/extlst" xmlns:r="http://schemas.openxmlformats.org/officeDocument/2006/relationships" xmlns:m="http://schemas.openxmlformats.org/officeDocument/2006/math" xmlns:v="urn:schemas-microsoft-com:vml" xmlns:wp14="http://schemas.microsoft.com/office/word/2010/wordprocessingDrawing" xmlns:wp="http://schemas.openxmlformats.org/drawingml/2006/wordprocessingDrawing" xmlns:w10="urn:schemas-microsoft-com:office:word" xmlns:w="http://schemas.openxmlformats.org/wordprocessingml/2006/main" xmlns:w14="http://schemas.microsoft.com/office/word/2010/wordml" xmlns:w15="http://schemas.microsoft.com/office/word/2012/wordml" xmlns:w16cex="http://schemas.microsoft.com/office/word/2018/wordml/cex" xmlns:w16cid="http://schemas.microsoft.com/office/word/2016/wordml/cid" xmlns:w16="http://schemas.microsoft.com/office/word/2018/wordml" xmlns:w16du="http://schemas.microsoft.com/office/word/2023/wordml/word16du" xmlns:w16sdtdh="http://schemas.microsoft.com/office/word/2020/wordml/sdtdatahash" xmlns:w16se="http://schemas.microsoft.com/office/word/2015/wordml/symex" xmlns:wpg="http://schemas.microsoft.com/office/word/2010/wordprocessingGroup" xmlns:wpi="http://schemas.microsoft.com/office/word/2010/wordprocessingInk" xmlns:wne="http://schemas.microsoft.com/office/word/2006/wordml" xmlns:wps="http://schemas.microsoft.com/office/word/2010/wordprocessingShape" mc:Ignorable="w14 w15 w16se w16cid w16 w16cex w16sdtdh w16du wp14">
+<w:hdr xmlns:wpc="http://schemas.microsoft.com/office/word/2010/wordprocessingCanvas" xmlns:cx="http://schemas.microsoft.com/office/drawing/2014/chartex" xmlns:cx1="http://schemas.microsoft.com/office/drawing/2015/9/8/chartex" xmlns:cx2="http://schemas.microsoft.com/office/drawing/2015/10/21/chartex" xmlns:cx3="http://schemas.microsoft.com/office/drawing/2016/5/9/chartex" xmlns:cx4="http://schemas.microsoft.com/office/drawing/2016/5/10/chartex" xmlns:cx5="http://schemas.microsoft.com/office/drawing/2016/5/11/chartex" xmlns:cx6="http://schemas.microsoft.com/office/drawing/2016/5/12/chartex" xmlns:cx7="http://schemas.microsoft.com/office/drawing/2016/5/13/chartex" xmlns:cx8="http://schemas.microsoft.com/office/drawing/2016/5/14/chartex" xmlns:mc="http://schemas.openxmlformats.org/markup-compatibility/2006" xmlns:aink="http://schemas.microsoft.com/office/drawing/2016/ink" xmlns:am3d="http://schemas.microsoft.com/office/drawing/2017/model3d" xmlns:o="urn:schemas-microsoft-com:office:office" xmlns:oel="http://schemas.microsoft.com/office/2019/extlst" xmlns:r="http://schemas.openxmlformats.org/officeDocument/2006/relationships" xmlns:m="http://schemas.openxmlformats.org/officeDocument/2006/math" xmlns:v="urn:schemas-microsoft-com:vml" xmlns:wp14="http://schemas.microsoft.com/office/word/2010/wordprocessingDrawing" xmlns:wp="http://schemas.openxmlformats.org/drawingml/2006/wordprocessingDrawing" xmlns:w10="urn:schemas-microsoft-com:office:word" xmlns:w="http://schemas.openxmlformats.org/wordprocessingml/2006/main" xmlns:w14="http://schemas.microsoft.com/office/word/2010/wordml" xmlns:w15="http://schemas.microsoft.com/office/word/2012/wordml" xmlns:w16cex="http://schemas.microsoft.com/office/word/2018/wordml/cex" xmlns:w16cid="http://schemas.microsoft.com/office/word/2016/wordml/cid" xmlns:w16="http://schemas.microsoft.com/office/word/2018/wordml" xmlns:w16du="http://schemas.microsoft.com/office/word/2023/wordml/word16du" xmlns:w16sdtdh="http://schemas.microsoft.com/office/word/2020/wordml/sdtdatahash" xmlns:w16sdtfl="http://schemas.microsoft.com/office/word/2024/wordml/sdtformatlock" xmlns:w16se="http://schemas.microsoft.com/office/word/2015/wordml/symex" xmlns:wpg="http://schemas.microsoft.com/office/word/2010/wordprocessingGroup" xmlns:wpi="http://schemas.microsoft.com/office/word/2010/wordprocessingInk" xmlns:wne="http://schemas.microsoft.com/office/word/2006/wordml" xmlns:wps="http://schemas.microsoft.com/office/word/2010/wordprocessingShape" mc:Ignorable="w14 w15 w16se w16cid w16 w16cex w16sdtdh w16sdtfl w16du wp14">
   <w:p/>
 </w:hdr>
 </file>
 
 <file path=word/header3.xml><?xml version="1.0" encoding="utf-8"?>
-<w:hdr xmlns:wpc="http://schemas.microsoft.com/office/word/2010/wordprocessingCanvas" xmlns:cx="http://schemas.microsoft.com/office/drawing/2014/chartex" xmlns:cx1="http://schemas.microsoft.com/office/drawing/2015/9/8/chartex" xmlns:cx2="http://schemas.microsoft.com/office/drawing/2015/10/21/chartex" xmlns:cx3="http://schemas.microsoft.com/office/drawing/2016/5/9/chartex" xmlns:cx4="http://schemas.microsoft.com/office/drawing/2016/5/10/chartex" xmlns:cx5="http://schemas.microsoft.com/office/drawing/2016/5/11/chartex" xmlns:cx6="http://schemas.microsoft.com/office/drawing/2016/5/12/chartex" xmlns:cx7="http://schemas.microsoft.com/office/drawing/2016/5/13/chartex" xmlns:cx8="http://schemas.microsoft.com/office/drawing/2016/5/14/chartex" xmlns:mc="http://schemas.openxmlformats.org/markup-compatibility/2006" xmlns:aink="http://schemas.microsoft.com/office/drawing/2016/ink" xmlns:am3d="http://schemas.microsoft.com/office/drawing/2017/model3d" xmlns:o="urn:schemas-microsoft-com:office:office" xmlns:oel="http://schemas.microsoft.com/office/2019/extlst" xmlns:r="http://schemas.openxmlformats.org/officeDocument/2006/relationships" xmlns:m="http://schemas.openxmlformats.org/officeDocument/2006/math" xmlns:v="urn:schemas-microsoft-com:vml" xmlns:wp14="http://schemas.microsoft.com/office/word/2010/wordprocessingDrawing" xmlns:wp="http://schemas.openxmlformats.org/drawingml/2006/wordprocessingDrawing" xmlns:w10="urn:schemas-microsoft-com:office:word" xmlns:w="http://schemas.openxmlformats.org/wordprocessingml/2006/main" xmlns:w14="http://schemas.microsoft.com/office/word/2010/wordml" xmlns:w15="http://schemas.microsoft.com/office/word/2012/wordml" xmlns:w16cex="http://schemas.microsoft.com/office/word/2018/wordml/cex" xmlns:w16cid="http://schemas.microsoft.com/office/word/2016/wordml/cid" xmlns:w16="http://schemas.microsoft.com/office/word/2018/wordml" xmlns:w16du="http://schemas.microsoft.com/office/word/2023/wordml/word16du" xmlns:w16sdtdh="http://schemas.microsoft.com/office/word/2020/wordml/sdtdatahash" xmlns:w16se="http://schemas.microsoft.com/office/word/2015/wordml/symex" xmlns:wpg="http://schemas.microsoft.com/office/word/2010/wordprocessingGroup" xmlns:wpi="http://schemas.microsoft.com/office/word/2010/wordprocessingInk" xmlns:wne="http://schemas.microsoft.com/office/word/2006/wordml" xmlns:wps="http://schemas.microsoft.com/office/word/2010/wordprocessingShape" mc:Ignorable="w14 w15 w16se w16cid w16 w16cex w16sdtdh w16du wp14">
+<w:hdr xmlns:wpc="http://schemas.microsoft.com/office/word/2010/wordprocessingCanvas" xmlns:cx="http://schemas.microsoft.com/office/drawing/2014/chartex" xmlns:cx1="http://schemas.microsoft.com/office/drawing/2015/9/8/chartex" xmlns:cx2="http://schemas.microsoft.com/office/drawing/2015/10/21/chartex" xmlns:cx3="http://schemas.microsoft.com/office/drawing/2016/5/9/chartex" xmlns:cx4="http://schemas.microsoft.com/office/drawing/2016/5/10/chartex" xmlns:cx5="http://schemas.microsoft.com/office/drawing/2016/5/11/chartex" xmlns:cx6="http://schemas.microsoft.com/office/drawing/2016/5/12/chartex" xmlns:cx7="http://schemas.microsoft.com/office/drawing/2016/5/13/chartex" xmlns:cx8="http://schemas.microsoft.com/office/drawing/2016/5/14/chartex" xmlns:mc="http://schemas.openxmlformats.org/markup-compatibility/2006" xmlns:aink="http://schemas.microsoft.com/office/drawing/2016/ink" xmlns:am3d="http://schemas.microsoft.com/office/drawing/2017/model3d" xmlns:o="urn:schemas-microsoft-com:office:office" xmlns:oel="http://schemas.microsoft.com/office/2019/extlst" xmlns:r="http://schemas.openxmlformats.org/officeDocument/2006/relationships" xmlns:m="http://schemas.openxmlformats.org/officeDocument/2006/math" xmlns:v="urn:schemas-microsoft-com:vml" xmlns:wp14="http://schemas.microsoft.com/office/word/2010/wordprocessingDrawing" xmlns:wp="http://schemas.openxmlformats.org/drawingml/2006/wordprocessingDrawing" xmlns:w10="urn:schemas-microsoft-com:office:word" xmlns:w="http://schemas.openxmlformats.org/wordprocessingml/2006/main" xmlns:w14="http://schemas.microsoft.com/office/word/2010/wordml" xmlns:w15="http://schemas.microsoft.com/office/word/2012/wordml" xmlns:w16cex="http://schemas.microsoft.com/office/word/2018/wordml/cex" xmlns:w16cid="http://schemas.microsoft.com/office/word/2016/wordml/cid" xmlns:w16="http://schemas.microsoft.com/office/word/2018/wordml" xmlns:w16du="http://schemas.microsoft.com/office/word/2023/wordml/word16du" xmlns:w16sdtdh="http://schemas.microsoft.com/office/word/2020/wordml/sdtdatahash" xmlns:w16sdtfl="http://schemas.microsoft.com/office/word/2024/wordml/sdtformatlock" xmlns:w16se="http://schemas.microsoft.com/office/word/2015/wordml/symex" xmlns:wpg="http://schemas.microsoft.com/office/word/2010/wordprocessingGroup" xmlns:wpi="http://schemas.microsoft.com/office/word/2010/wordprocessingInk" xmlns:wne="http://schemas.microsoft.com/office/word/2006/wordml" xmlns:wps="http://schemas.microsoft.com/office/word/2010/wordprocessingShape" mc:Ignorable="w14 w15 w16se w16cid w16 w16cex w16sdtdh w16sdtfl w16du wp14">
   <w:p/>
 </w:hdr>
 </file>
 
 <file path=word/numbering.xml><?xml version="1.0" encoding="utf-8"?>
-<w:numbering xmlns:wpc="http://schemas.microsoft.com/office/word/2010/wordprocessingCanvas" xmlns:cx="http://schemas.microsoft.com/office/drawing/2014/chartex" xmlns:cx1="http://schemas.microsoft.com/office/drawing/2015/9/8/chartex" xmlns:cx2="http://schemas.microsoft.com/office/drawing/2015/10/21/chartex" xmlns:cx3="http://schemas.microsoft.com/office/drawing/2016/5/9/chartex" xmlns:cx4="http://schemas.microsoft.com/office/drawing/2016/5/10/chartex" xmlns:cx5="http://schemas.microsoft.com/office/drawing/2016/5/11/chartex" xmlns:cx6="http://schemas.microsoft.com/office/drawing/2016/5/12/chartex" xmlns:cx7="http://schemas.microsoft.com/office/drawing/2016/5/13/chartex" xmlns:cx8="http://schemas.microsoft.com/office/drawing/2016/5/14/chartex" xmlns:mc="http://schemas.openxmlformats.org/markup-compatibility/2006" xmlns:aink="http://schemas.microsoft.com/office/drawing/2016/ink" xmlns:am3d="http://schemas.microsoft.com/office/drawing/2017/model3d" xmlns:o="urn:schemas-microsoft-com:office:office" xmlns:oel="http://schemas.microsoft.com/office/2019/extlst" xmlns:r="http://schemas.openxmlformats.org/officeDocument/2006/relationships" xmlns:m="http://schemas.openxmlformats.org/officeDocument/2006/math" xmlns:v="urn:schemas-microsoft-com:vml" xmlns:wp14="http://schemas.microsoft.com/office/word/2010/wordprocessingDrawing" xmlns:wp="http://schemas.openxmlformats.org/drawingml/2006/wordprocessingDrawing" xmlns:w10="urn:schemas-microsoft-com:office:word" xmlns:w="http://schemas.openxmlformats.org/wordprocessingml/2006/main" xmlns:w14="http://schemas.microsoft.com/office/word/2010/wordml" xmlns:w15="http://schemas.microsoft.com/office/word/2012/wordml" xmlns:w16cex="http://schemas.microsoft.com/office/word/2018/wordml/cex" xmlns:w16cid="http://schemas.microsoft.com/office/word/2016/wordml/cid" xmlns:w16="http://schemas.microsoft.com/office/word/2018/wordml" xmlns:w16du="http://schemas.microsoft.com/office/word/2023/wordml/word16du" xmlns:w16sdtdh="http://schemas.microsoft.com/office/word/2020/wordml/sdtdatahash" xmlns:w16se="http://schemas.microsoft.com/office/word/2015/wordml/symex" xmlns:wpg="http://schemas.microsoft.com/office/word/2010/wordprocessingGroup" xmlns:wpi="http://schemas.microsoft.com/office/word/2010/wordprocessingInk" xmlns:wne="http://schemas.microsoft.com/office/word/2006/wordml" xmlns:wps="http://schemas.microsoft.com/office/word/2010/wordprocessingShape" mc:Ignorable="w14 w15 w16se w16cid w16 w16cex w16sdtdh w16du wp14">
+<w:numbering xmlns:wpc="http://schemas.microsoft.com/office/word/2010/wordprocessingCanvas" xmlns:cx="http://schemas.microsoft.com/office/drawing/2014/chartex" xmlns:cx1="http://schemas.microsoft.com/office/drawing/2015/9/8/chartex" xmlns:cx2="http://schemas.microsoft.com/office/drawing/2015/10/21/chartex" xmlns:cx3="http://schemas.microsoft.com/office/drawing/2016/5/9/chartex" xmlns:cx4="http://schemas.microsoft.com/office/drawing/2016/5/10/chartex" xmlns:cx5="http://schemas.microsoft.com/office/drawing/2016/5/11/chartex" xmlns:cx6="http://schemas.microsoft.com/office/drawing/2016/5/12/chartex" xmlns:cx7="http://schemas.microsoft.com/office/drawing/2016/5/13/chartex" xmlns:cx8="http://schemas.microsoft.com/office/drawing/2016/5/14/chartex" xmlns:mc="http://schemas.openxmlformats.org/markup-compatibility/2006" xmlns:aink="http://schemas.microsoft.com/office/drawing/2016/ink" xmlns:am3d="http://schemas.microsoft.com/office/drawing/2017/model3d" xmlns:o="urn:schemas-microsoft-com:office:office" xmlns:oel="http://schemas.microsoft.com/office/2019/extlst" xmlns:r="http://schemas.openxmlformats.org/officeDocument/2006/relationships" xmlns:m="http://schemas.openxmlformats.org/officeDocument/2006/math" xmlns:v="urn:schemas-microsoft-com:vml" xmlns:wp14="http://schemas.microsoft.com/office/word/2010/wordprocessingDrawing" xmlns:wp="http://schemas.openxmlformats.org/drawingml/2006/wordprocessingDrawing" xmlns:w10="urn:schemas-microsoft-com:office:word" xmlns:w="http://schemas.openxmlformats.org/wordprocessingml/2006/main" xmlns:w14="http://schemas.microsoft.com/office/word/2010/wordml" xmlns:w15="http://schemas.microsoft.com/office/word/2012/wordml" xmlns:w16cex="http://schemas.microsoft.com/office/word/2018/wordml/cex" xmlns:w16cid="http://schemas.microsoft.com/office/word/2016/wordml/cid" xmlns:w16="http://schemas.microsoft.com/office/word/2018/wordml" xmlns:w16du="http://schemas.microsoft.com/office/word/2023/wordml/word16du" xmlns:w16sdtdh="http://schemas.microsoft.com/office/word/2020/wordml/sdtdatahash" xmlns:w16sdtfl="http://schemas.microsoft.com/office/word/2024/wordml/sdtformatlock" xmlns:w16se="http://schemas.microsoft.com/office/word/2015/wordml/symex" xmlns:wpg="http://schemas.microsoft.com/office/word/2010/wordprocessingGroup" xmlns:wpi="http://schemas.microsoft.com/office/word/2010/wordprocessingInk" xmlns:wne="http://schemas.microsoft.com/office/word/2006/wordml" xmlns:wps="http://schemas.microsoft.com/office/word/2010/wordprocessingShape" mc:Ignorable="w14 w15 w16se w16cid w16 w16cex w16sdtdh w16sdtfl w16du wp14">
   <w:abstractNum w:abstractNumId="0" w15:restartNumberingAfterBreak="0">
     <w:nsid w:val="00000002"/>
     <w:multiLevelType w:val="singleLevel"/>
@@ -14024,7 +19082,7 @@
 </file>
 
 <file path=word/styles.xml><?xml version="1.0" encoding="utf-8"?>
-<w:styles xmlns:mc="http://schemas.openxmlformats.org/markup-compatibility/2006" xmlns:r="http://schemas.openxmlformats.org/officeDocument/2006/relationships" xmlns:w="http://schemas.openxmlformats.org/wordprocessingml/2006/main" xmlns:w14="http://schemas.microsoft.com/office/word/2010/wordml" xmlns:w15="http://schemas.microsoft.com/office/word/2012/wordml" xmlns:w16cex="http://schemas.microsoft.com/office/word/2018/wordml/cex" xmlns:w16cid="http://schemas.microsoft.com/office/word/2016/wordml/cid" xmlns:w16="http://schemas.microsoft.com/office/word/2018/wordml" xmlns:w16du="http://schemas.microsoft.com/office/word/2023/wordml/word16du" xmlns:w16sdtdh="http://schemas.microsoft.com/office/word/2020/wordml/sdtdatahash" xmlns:w16se="http://schemas.microsoft.com/office/word/2015/wordml/symex" mc:Ignorable="w14 w15 w16se w16cid w16 w16cex w16sdtdh w16du">
+<w:styles xmlns:mc="http://schemas.openxmlformats.org/markup-compatibility/2006" xmlns:r="http://schemas.openxmlformats.org/officeDocument/2006/relationships" xmlns:w="http://schemas.openxmlformats.org/wordprocessingml/2006/main" xmlns:w14="http://schemas.microsoft.com/office/word/2010/wordml" xmlns:w15="http://schemas.microsoft.com/office/word/2012/wordml" xmlns:w16cex="http://schemas.microsoft.com/office/word/2018/wordml/cex" xmlns:w16cid="http://schemas.microsoft.com/office/word/2016/wordml/cid" xmlns:w16="http://schemas.microsoft.com/office/word/2018/wordml" xmlns:w16du="http://schemas.microsoft.com/office/word/2023/wordml/word16du" xmlns:w16sdtdh="http://schemas.microsoft.com/office/word/2020/wordml/sdtdatahash" xmlns:w16sdtfl="http://schemas.microsoft.com/office/word/2024/wordml/sdtformatlock" xmlns:w16se="http://schemas.microsoft.com/office/word/2015/wordml/symex" mc:Ignorable="w14 w15 w16se w16cid w16 w16cex w16sdtdh w16sdtfl w16du">
   <w:docDefaults>
     <w:rPrDefault>
       <w:rPr>
